--- a/Projektbericht.docx
+++ b/Projektbericht.docx
@@ -305,8 +305,6 @@
         </w:rPr>
         <w:t>9</w:t>
       </w:r>
-      <w:bookmarkStart w:id="0" w:name="_GoBack"/>
-      <w:bookmarkEnd w:id="0"/>
     </w:p>
     <w:p>
       <w:pPr>
@@ -4216,11 +4214,11 @@
         </w:rPr>
         <w:fldChar w:fldCharType="end"/>
       </w:r>
-      <w:bookmarkStart w:id="1" w:name="_Toc516487681"/>
-      <w:bookmarkStart w:id="2" w:name="_Toc516595591"/>
-      <w:bookmarkStart w:id="3" w:name="_Toc516595621"/>
-      <w:bookmarkStart w:id="4" w:name="_Toc516595753"/>
-      <w:bookmarkStart w:id="5" w:name="_Toc516596419"/>
+      <w:bookmarkStart w:id="0" w:name="_Toc516487681"/>
+      <w:bookmarkStart w:id="1" w:name="_Toc516595591"/>
+      <w:bookmarkStart w:id="2" w:name="_Toc516595621"/>
+      <w:bookmarkStart w:id="3" w:name="_Toc516595753"/>
+      <w:bookmarkStart w:id="4" w:name="_Toc516596419"/>
     </w:p>
     <w:p>
       <w:pPr>
@@ -4911,17 +4909,17 @@
       <w:pPr>
         <w:pStyle w:val="berschrift1"/>
       </w:pPr>
-      <w:bookmarkStart w:id="6" w:name="_Toc22631236"/>
+      <w:bookmarkStart w:id="5" w:name="_Toc22631236"/>
+      <w:bookmarkEnd w:id="0"/>
       <w:bookmarkEnd w:id="1"/>
       <w:bookmarkEnd w:id="2"/>
       <w:bookmarkEnd w:id="3"/>
       <w:bookmarkEnd w:id="4"/>
-      <w:bookmarkEnd w:id="5"/>
       <w:r>
         <w:lastRenderedPageBreak/>
         <w:t>Einleitung</w:t>
       </w:r>
-      <w:bookmarkEnd w:id="6"/>
+      <w:bookmarkEnd w:id="5"/>
     </w:p>
     <w:p>
       <w:pPr>
@@ -5003,11 +5001,11 @@
       <w:pPr>
         <w:pStyle w:val="berschrift2"/>
       </w:pPr>
-      <w:bookmarkStart w:id="7" w:name="_Toc22631237"/>
+      <w:bookmarkStart w:id="6" w:name="_Toc22631237"/>
       <w:r>
         <w:t>Vorgehen</w:t>
       </w:r>
-      <w:bookmarkEnd w:id="7"/>
+      <w:bookmarkEnd w:id="6"/>
     </w:p>
     <w:p>
       <w:pPr>
@@ -5042,21 +5040,21 @@
       <w:pPr>
         <w:pStyle w:val="berschrift2"/>
       </w:pPr>
-      <w:bookmarkStart w:id="8" w:name="_Toc22631238"/>
+      <w:bookmarkStart w:id="7" w:name="_Toc22631238"/>
       <w:r>
         <w:t>Terminplan</w:t>
       </w:r>
+      <w:bookmarkEnd w:id="7"/>
+    </w:p>
+    <w:p>
+      <w:pPr>
+        <w:pStyle w:val="berschrift2"/>
+      </w:pPr>
+      <w:bookmarkStart w:id="8" w:name="_Toc22631239"/>
+      <w:r>
+        <w:t>Anforderungsliste</w:t>
+      </w:r>
       <w:bookmarkEnd w:id="8"/>
-    </w:p>
-    <w:p>
-      <w:pPr>
-        <w:pStyle w:val="berschrift2"/>
-      </w:pPr>
-      <w:bookmarkStart w:id="9" w:name="_Toc22631239"/>
-      <w:r>
-        <w:t>Anforderungsliste</w:t>
-      </w:r>
-      <w:bookmarkEnd w:id="9"/>
       <w:r>
         <w:t xml:space="preserve"> </w:t>
       </w:r>
@@ -5229,11 +5227,11 @@
       <w:pPr>
         <w:pStyle w:val="berschrift2"/>
       </w:pPr>
-      <w:bookmarkStart w:id="10" w:name="_Toc22631240"/>
+      <w:bookmarkStart w:id="9" w:name="_Toc22631240"/>
       <w:r>
         <w:t>Morphologischer Kasten</w:t>
       </w:r>
-      <w:bookmarkEnd w:id="10"/>
+      <w:bookmarkEnd w:id="9"/>
     </w:p>
     <w:p>
       <w:pPr>
@@ -5696,13 +5694,2735 @@
       <w:pPr>
         <w:pStyle w:val="berschrift1"/>
       </w:pPr>
-      <w:bookmarkStart w:id="11" w:name="_Toc22631241"/>
+      <w:bookmarkStart w:id="10" w:name="_Toc22631241"/>
       <w:r>
         <w:lastRenderedPageBreak/>
         <w:t>Welle</w:t>
       </w:r>
+      <w:bookmarkEnd w:id="10"/>
+    </w:p>
+    <w:p>
+      <w:pPr>
+        <w:pStyle w:val="berschrift2"/>
+      </w:pPr>
+      <w:r>
+        <w:t>Kräfte und Momente auf die Welle</w:t>
+      </w:r>
+    </w:p>
+    <w:p>
+      <w:pPr>
+        <w:rPr>
+          <w:rFonts w:eastAsiaTheme="minorEastAsia"/>
+        </w:rPr>
+      </w:pPr>
+      <w:r>
+        <w:rPr>
+          <w:rFonts w:eastAsiaTheme="minorEastAsia"/>
+        </w:rPr>
+        <w:t xml:space="preserve">Die Kettenkraft kann ermittelt werden durch die Aufstellung eines Momentengleichgewichts in der </w:t>
+      </w:r>
+      <w:r>
+        <w:rPr>
+          <w:rFonts w:eastAsiaTheme="minorEastAsia"/>
+        </w:rPr>
+        <w:t xml:space="preserve">Y-Z-Ebene: </w:t>
+      </w:r>
+    </w:p>
+    <w:p>
+      <w:pPr>
+        <w:jc w:val="center"/>
+        <w:rPr>
+          <w:rFonts w:eastAsiaTheme="minorEastAsia"/>
+        </w:rPr>
+      </w:pPr>
+      <w:r>
+        <w:rPr>
+          <w:rFonts w:eastAsiaTheme="minorEastAsia"/>
+          <w:noProof/>
+        </w:rPr>
+        <w:drawing>
+          <wp:inline distT="0" distB="0" distL="0" distR="0">
+            <wp:extent cx="4219575" cy="2584839"/>
+            <wp:effectExtent l="0" t="0" r="0" b="6350"/>
+            <wp:docPr id="1" name="Grafik 1"/>
+            <wp:cNvGraphicFramePr>
+              <a:graphicFrameLocks xmlns:a="http://schemas.openxmlformats.org/drawingml/2006/main" noChangeAspect="1"/>
+            </wp:cNvGraphicFramePr>
+            <a:graphic xmlns:a="http://schemas.openxmlformats.org/drawingml/2006/main">
+              <a:graphicData uri="http://schemas.openxmlformats.org/drawingml/2006/picture">
+                <pic:pic xmlns:pic="http://schemas.openxmlformats.org/drawingml/2006/picture">
+                  <pic:nvPicPr>
+                    <pic:cNvPr id="1" name="Kraftberechnung.jpg"/>
+                    <pic:cNvPicPr/>
+                  </pic:nvPicPr>
+                  <pic:blipFill>
+                    <a:blip r:embed="rId15"/>
+                    <a:stretch>
+                      <a:fillRect/>
+                    </a:stretch>
+                  </pic:blipFill>
+                  <pic:spPr>
+                    <a:xfrm>
+                      <a:off x="0" y="0"/>
+                      <a:ext cx="4229265" cy="2590775"/>
+                    </a:xfrm>
+                    <a:prstGeom prst="rect">
+                      <a:avLst/>
+                    </a:prstGeom>
+                  </pic:spPr>
+                </pic:pic>
+              </a:graphicData>
+            </a:graphic>
+          </wp:inline>
+        </w:drawing>
+      </w:r>
+    </w:p>
+    <w:p>
+      <w:pPr>
+        <w:rPr>
+          <w:rFonts w:eastAsiaTheme="minorEastAsia"/>
+        </w:rPr>
+      </w:pPr>
+      <w:r>
+        <w:rPr>
+          <w:rFonts w:eastAsiaTheme="minorEastAsia"/>
+        </w:rPr>
+        <w:t>(</w:t>
+      </w:r>
+      <m:oMath>
+        <m:sSub>
+          <m:sSubPr>
+            <m:ctrlPr>
+              <w:rPr>
+                <w:rFonts w:ascii="Cambria Math" w:hAnsi="Cambria Math"/>
+                <w:i/>
+              </w:rPr>
+            </m:ctrlPr>
+          </m:sSubPr>
+          <m:e>
+            <m:r>
+              <w:rPr>
+                <w:rFonts w:ascii="Cambria Math" w:hAnsi="Cambria Math"/>
+              </w:rPr>
+              <m:t>F</m:t>
+            </m:r>
+          </m:e>
+          <m:sub>
+            <m:r>
+              <w:rPr>
+                <w:rFonts w:ascii="Cambria Math" w:hAnsi="Cambria Math"/>
+              </w:rPr>
+              <m:t>s1</m:t>
+            </m:r>
+          </m:sub>
+        </m:sSub>
+        <m:r>
+          <w:rPr>
+            <w:rFonts w:ascii="Cambria Math" w:hAnsi="Cambria Math"/>
+          </w:rPr>
+          <m:t xml:space="preserve">- </m:t>
+        </m:r>
+        <m:sSub>
+          <m:sSubPr>
+            <m:ctrlPr>
+              <w:rPr>
+                <w:rFonts w:ascii="Cambria Math" w:hAnsi="Cambria Math"/>
+                <w:i/>
+              </w:rPr>
+            </m:ctrlPr>
+          </m:sSubPr>
+          <m:e>
+            <m:r>
+              <w:rPr>
+                <w:rFonts w:ascii="Cambria Math" w:hAnsi="Cambria Math"/>
+              </w:rPr>
+              <m:t>F</m:t>
+            </m:r>
+          </m:e>
+          <m:sub>
+            <m:r>
+              <w:rPr>
+                <w:rFonts w:ascii="Cambria Math" w:hAnsi="Cambria Math"/>
+              </w:rPr>
+              <m:t>s2</m:t>
+            </m:r>
+          </m:sub>
+        </m:sSub>
+        <m:r>
+          <w:rPr>
+            <w:rFonts w:ascii="Cambria Math" w:hAnsi="Cambria Math"/>
+          </w:rPr>
+          <m:t xml:space="preserve">)∙120mm= </m:t>
+        </m:r>
+        <m:sSub>
+          <m:sSubPr>
+            <m:ctrlPr>
+              <w:rPr>
+                <w:rFonts w:ascii="Cambria Math" w:hAnsi="Cambria Math"/>
+                <w:i/>
+              </w:rPr>
+            </m:ctrlPr>
+          </m:sSubPr>
+          <m:e>
+            <m:r>
+              <w:rPr>
+                <w:rFonts w:ascii="Cambria Math" w:hAnsi="Cambria Math"/>
+              </w:rPr>
+              <m:t>F</m:t>
+            </m:r>
+          </m:e>
+          <m:sub>
+            <m:r>
+              <w:rPr>
+                <w:rFonts w:ascii="Cambria Math" w:hAnsi="Cambria Math"/>
+              </w:rPr>
+              <m:t xml:space="preserve">K </m:t>
+            </m:r>
+          </m:sub>
+        </m:sSub>
+        <m:r>
+          <w:rPr>
+            <w:rFonts w:ascii="Cambria Math" w:hAnsi="Cambria Math"/>
+          </w:rPr>
+          <m:t>∙92mm</m:t>
+        </m:r>
+      </m:oMath>
+    </w:p>
+    <w:p>
+      <w:pPr>
+        <w:rPr>
+          <w:rFonts w:eastAsiaTheme="minorEastAsia"/>
+        </w:rPr>
+      </w:pPr>
+    </w:p>
+    <w:p>
+      <w:pPr>
+        <w:rPr>
+          <w:rFonts w:eastAsiaTheme="minorEastAsia"/>
+        </w:rPr>
+      </w:pPr>
+      <m:oMathPara>
+        <m:oMathParaPr>
+          <m:jc m:val="left"/>
+        </m:oMathParaPr>
+        <m:oMath>
+          <m:sSub>
+            <m:sSubPr>
+              <m:ctrlPr>
+                <w:rPr>
+                  <w:rFonts w:ascii="Cambria Math" w:hAnsi="Cambria Math"/>
+                  <w:i/>
+                </w:rPr>
+              </m:ctrlPr>
+            </m:sSubPr>
+            <m:e>
+              <m:r>
+                <w:rPr>
+                  <w:rFonts w:ascii="Cambria Math" w:hAnsi="Cambria Math"/>
+                </w:rPr>
+                <m:t>F</m:t>
+              </m:r>
+            </m:e>
+            <m:sub>
+              <m:r>
+                <w:rPr>
+                  <w:rFonts w:ascii="Cambria Math" w:hAnsi="Cambria Math"/>
+                </w:rPr>
+                <m:t>K</m:t>
+              </m:r>
+            </m:sub>
+          </m:sSub>
+          <m:r>
+            <w:rPr>
+              <w:rFonts w:ascii="Cambria Math" w:hAnsi="Cambria Math"/>
+            </w:rPr>
+            <m:t xml:space="preserve">= </m:t>
+          </m:r>
+          <m:f>
+            <m:fPr>
+              <m:ctrlPr>
+                <w:rPr>
+                  <w:rFonts w:ascii="Cambria Math" w:hAnsi="Cambria Math"/>
+                  <w:i/>
+                </w:rPr>
+              </m:ctrlPr>
+            </m:fPr>
+            <m:num>
+              <m:d>
+                <m:dPr>
+                  <m:ctrlPr>
+                    <w:rPr>
+                      <w:rFonts w:ascii="Cambria Math" w:hAnsi="Cambria Math"/>
+                      <w:i/>
+                    </w:rPr>
+                  </m:ctrlPr>
+                </m:dPr>
+                <m:e>
+                  <m:r>
+                    <w:rPr>
+                      <w:rFonts w:ascii="Cambria Math" w:hAnsi="Cambria Math"/>
+                    </w:rPr>
+                    <m:t>3500N-1500N</m:t>
+                  </m:r>
+                </m:e>
+              </m:d>
+              <m:r>
+                <w:rPr>
+                  <w:rFonts w:ascii="Cambria Math" w:hAnsi="Cambria Math"/>
+                </w:rPr>
+                <m:t>∙120mm</m:t>
+              </m:r>
+            </m:num>
+            <m:den>
+              <m:r>
+                <w:rPr>
+                  <w:rFonts w:ascii="Cambria Math" w:hAnsi="Cambria Math"/>
+                </w:rPr>
+                <m:t>92mm</m:t>
+              </m:r>
+            </m:den>
+          </m:f>
+        </m:oMath>
+      </m:oMathPara>
+    </w:p>
+    <w:p>
+      <w:pPr>
+        <w:rPr>
+          <w:rFonts w:eastAsiaTheme="minorEastAsia"/>
+        </w:rPr>
+      </w:pPr>
+    </w:p>
+    <w:p>
+      <w:pPr>
+        <w:rPr>
+          <w:rFonts w:eastAsiaTheme="minorEastAsia"/>
+          <w:highlight w:val="yellow"/>
+        </w:rPr>
+      </w:pPr>
+      <m:oMathPara>
+        <m:oMathParaPr>
+          <m:jc m:val="left"/>
+        </m:oMathParaPr>
+        <m:oMath>
+          <m:sSub>
+            <m:sSubPr>
+              <m:ctrlPr>
+                <w:rPr>
+                  <w:rFonts w:ascii="Cambria Math" w:hAnsi="Cambria Math"/>
+                  <w:i/>
+                  <w:highlight w:val="yellow"/>
+                </w:rPr>
+              </m:ctrlPr>
+            </m:sSubPr>
+            <m:e>
+              <m:r>
+                <w:rPr>
+                  <w:rFonts w:ascii="Cambria Math" w:hAnsi="Cambria Math"/>
+                  <w:highlight w:val="yellow"/>
+                </w:rPr>
+                <m:t>F</m:t>
+              </m:r>
+            </m:e>
+            <m:sub>
+              <m:r>
+                <w:rPr>
+                  <w:rFonts w:ascii="Cambria Math" w:hAnsi="Cambria Math"/>
+                  <w:highlight w:val="yellow"/>
+                </w:rPr>
+                <m:t>K</m:t>
+              </m:r>
+            </m:sub>
+          </m:sSub>
+          <m:r>
+            <w:rPr>
+              <w:rFonts w:ascii="Cambria Math" w:hAnsi="Cambria Math"/>
+              <w:highlight w:val="yellow"/>
+            </w:rPr>
+            <m:t>≈2608,7N</m:t>
+          </m:r>
+        </m:oMath>
+      </m:oMathPara>
+    </w:p>
+    <w:p>
+      <w:pPr>
+        <w:rPr>
+          <w:rFonts w:eastAsiaTheme="minorEastAsia"/>
+          <w:highlight w:val="yellow"/>
+        </w:rPr>
+      </w:pPr>
+    </w:p>
+    <w:p>
+      <w:pPr>
+        <w:rPr>
+          <w:rFonts w:eastAsiaTheme="minorEastAsia"/>
+        </w:rPr>
+      </w:pPr>
+      <w:r>
+        <w:rPr>
+          <w:rFonts w:eastAsiaTheme="minorEastAsia"/>
+        </w:rPr>
+        <w:t>Das idealisierte Drehmoment beträgt:</w:t>
+      </w:r>
+    </w:p>
+    <w:p>
+      <w:pPr>
+        <w:rPr>
+          <w:rFonts w:eastAsiaTheme="minorEastAsia"/>
+          <w:highlight w:val="yellow"/>
+        </w:rPr>
+      </w:pPr>
+    </w:p>
+    <w:p>
+      <w:pPr>
+        <w:rPr>
+          <w:rFonts w:eastAsiaTheme="minorEastAsia"/>
+        </w:rPr>
+      </w:pPr>
+      <m:oMathPara>
+        <m:oMathParaPr>
+          <m:jc m:val="left"/>
+        </m:oMathParaPr>
+        <m:oMath>
+          <m:sSub>
+            <m:sSubPr>
+              <m:ctrlPr>
+                <w:rPr>
+                  <w:rFonts w:ascii="Cambria Math" w:eastAsiaTheme="minorEastAsia" w:hAnsi="Cambria Math"/>
+                  <w:i/>
+                </w:rPr>
+              </m:ctrlPr>
+            </m:sSubPr>
+            <m:e>
+              <m:r>
+                <w:rPr>
+                  <w:rFonts w:ascii="Cambria Math" w:eastAsiaTheme="minorEastAsia" w:hAnsi="Cambria Math"/>
+                </w:rPr>
+                <m:t>M</m:t>
+              </m:r>
+            </m:e>
+            <m:sub>
+              <m:r>
+                <w:rPr>
+                  <w:rFonts w:ascii="Cambria Math" w:eastAsiaTheme="minorEastAsia" w:hAnsi="Cambria Math"/>
+                </w:rPr>
+                <m:t>T</m:t>
+              </m:r>
+            </m:sub>
+          </m:sSub>
+          <m:r>
+            <w:rPr>
+              <w:rFonts w:ascii="Cambria Math" w:eastAsiaTheme="minorEastAsia" w:hAnsi="Cambria Math"/>
+            </w:rPr>
+            <m:t>=</m:t>
+          </m:r>
+          <m:d>
+            <m:dPr>
+              <m:ctrlPr>
+                <w:rPr>
+                  <w:rFonts w:ascii="Cambria Math" w:eastAsiaTheme="minorEastAsia" w:hAnsi="Cambria Math"/>
+                </w:rPr>
+              </m:ctrlPr>
+            </m:dPr>
+            <m:e>
+              <m:sSub>
+                <m:sSubPr>
+                  <m:ctrlPr>
+                    <w:rPr>
+                      <w:rFonts w:ascii="Cambria Math" w:hAnsi="Cambria Math"/>
+                      <w:i/>
+                    </w:rPr>
+                  </m:ctrlPr>
+                </m:sSubPr>
+                <m:e>
+                  <m:r>
+                    <w:rPr>
+                      <w:rFonts w:ascii="Cambria Math" w:hAnsi="Cambria Math"/>
+                    </w:rPr>
+                    <m:t>F</m:t>
+                  </m:r>
+                </m:e>
+                <m:sub>
+                  <m:r>
+                    <w:rPr>
+                      <w:rFonts w:ascii="Cambria Math" w:hAnsi="Cambria Math"/>
+                    </w:rPr>
+                    <m:t>s1</m:t>
+                  </m:r>
+                </m:sub>
+              </m:sSub>
+              <m:r>
+                <w:rPr>
+                  <w:rFonts w:ascii="Cambria Math" w:hAnsi="Cambria Math"/>
+                </w:rPr>
+                <m:t xml:space="preserve">- </m:t>
+              </m:r>
+              <m:sSub>
+                <m:sSubPr>
+                  <m:ctrlPr>
+                    <w:rPr>
+                      <w:rFonts w:ascii="Cambria Math" w:hAnsi="Cambria Math"/>
+                      <w:i/>
+                    </w:rPr>
+                  </m:ctrlPr>
+                </m:sSubPr>
+                <m:e>
+                  <m:r>
+                    <w:rPr>
+                      <w:rFonts w:ascii="Cambria Math" w:hAnsi="Cambria Math"/>
+                    </w:rPr>
+                    <m:t>F</m:t>
+                  </m:r>
+                </m:e>
+                <m:sub>
+                  <m:r>
+                    <w:rPr>
+                      <w:rFonts w:ascii="Cambria Math" w:hAnsi="Cambria Math"/>
+                    </w:rPr>
+                    <m:t>s2</m:t>
+                  </m:r>
+                </m:sub>
+              </m:sSub>
+              <m:ctrlPr>
+                <w:rPr>
+                  <w:rFonts w:ascii="Cambria Math" w:hAnsi="Cambria Math"/>
+                  <w:i/>
+                </w:rPr>
+              </m:ctrlPr>
+            </m:e>
+          </m:d>
+          <m:r>
+            <w:rPr>
+              <w:rFonts w:ascii="Cambria Math" w:hAnsi="Cambria Math"/>
+            </w:rPr>
+            <m:t xml:space="preserve">∙120mm= </m:t>
+          </m:r>
+          <m:sSub>
+            <m:sSubPr>
+              <m:ctrlPr>
+                <w:rPr>
+                  <w:rFonts w:ascii="Cambria Math" w:hAnsi="Cambria Math"/>
+                  <w:i/>
+                </w:rPr>
+              </m:ctrlPr>
+            </m:sSubPr>
+            <m:e>
+              <m:r>
+                <w:rPr>
+                  <w:rFonts w:ascii="Cambria Math" w:hAnsi="Cambria Math"/>
+                </w:rPr>
+                <m:t>F</m:t>
+              </m:r>
+            </m:e>
+            <m:sub>
+              <m:r>
+                <w:rPr>
+                  <w:rFonts w:ascii="Cambria Math" w:hAnsi="Cambria Math"/>
+                </w:rPr>
+                <m:t xml:space="preserve">K </m:t>
+              </m:r>
+            </m:sub>
+          </m:sSub>
+          <m:r>
+            <w:rPr>
+              <w:rFonts w:ascii="Cambria Math" w:hAnsi="Cambria Math"/>
+            </w:rPr>
+            <m:t>∙92mm</m:t>
+          </m:r>
+        </m:oMath>
+      </m:oMathPara>
+    </w:p>
+    <w:p>
+      <w:pPr>
+        <w:rPr>
+          <w:rFonts w:eastAsiaTheme="minorEastAsia"/>
+        </w:rPr>
+      </w:pPr>
+    </w:p>
+    <w:p>
+      <w:pPr>
+        <w:rPr>
+          <w:rFonts w:eastAsiaTheme="minorEastAsia"/>
+          <w:highlight w:val="yellow"/>
+        </w:rPr>
+      </w:pPr>
+      <m:oMathPara>
+        <m:oMathParaPr>
+          <m:jc m:val="left"/>
+        </m:oMathParaPr>
+        <m:oMath>
+          <m:sSub>
+            <m:sSubPr>
+              <m:ctrlPr>
+                <w:rPr>
+                  <w:rFonts w:ascii="Cambria Math" w:eastAsiaTheme="minorEastAsia" w:hAnsi="Cambria Math"/>
+                  <w:i/>
+                  <w:highlight w:val="yellow"/>
+                </w:rPr>
+              </m:ctrlPr>
+            </m:sSubPr>
+            <m:e>
+              <m:r>
+                <w:rPr>
+                  <w:rFonts w:ascii="Cambria Math" w:eastAsiaTheme="minorEastAsia" w:hAnsi="Cambria Math"/>
+                  <w:highlight w:val="yellow"/>
+                </w:rPr>
+                <m:t>M</m:t>
+              </m:r>
+            </m:e>
+            <m:sub>
+              <m:r>
+                <w:rPr>
+                  <w:rFonts w:ascii="Cambria Math" w:eastAsiaTheme="minorEastAsia" w:hAnsi="Cambria Math"/>
+                  <w:highlight w:val="yellow"/>
+                </w:rPr>
+                <m:t>T</m:t>
+              </m:r>
+            </m:sub>
+          </m:sSub>
+          <m:r>
+            <w:rPr>
+              <w:rFonts w:ascii="Cambria Math" w:hAnsi="Cambria Math"/>
+              <w:highlight w:val="yellow"/>
+            </w:rPr>
+            <m:t>≈240,0Nm</m:t>
+          </m:r>
+        </m:oMath>
+      </m:oMathPara>
+    </w:p>
+    <w:p>
+      <w:pPr>
+        <w:rPr>
+          <w:rFonts w:eastAsiaTheme="minorEastAsia"/>
+          <w:highlight w:val="yellow"/>
+        </w:rPr>
+      </w:pPr>
+    </w:p>
+    <w:p>
+      <w:pPr>
+        <w:rPr>
+          <w:rFonts w:eastAsiaTheme="minorEastAsia"/>
+        </w:rPr>
+      </w:pPr>
+    </w:p>
+    <w:p>
+      <w:pPr>
+        <w:rPr>
+          <w:rFonts w:eastAsiaTheme="minorEastAsia"/>
+        </w:rPr>
+      </w:pPr>
+      <w:r>
+        <w:rPr>
+          <w:rFonts w:eastAsiaTheme="minorEastAsia"/>
+        </w:rPr>
+        <w:t>Mit dem Kettenwinkel von 45° ergibt sich mit dem Satz des Pythagoras:</w:t>
+      </w:r>
+    </w:p>
+    <w:p>
+      <w:pPr>
+        <w:rPr>
+          <w:rFonts w:eastAsiaTheme="minorEastAsia"/>
+        </w:rPr>
+      </w:pPr>
+    </w:p>
+    <w:p>
+      <w:pPr>
+        <w:rPr>
+          <w:rFonts w:eastAsiaTheme="minorEastAsia"/>
+        </w:rPr>
+      </w:pPr>
+      <m:oMathPara>
+        <m:oMathParaPr>
+          <m:jc m:val="left"/>
+        </m:oMathParaPr>
+        <m:oMath>
+          <m:sSub>
+            <m:sSubPr>
+              <m:ctrlPr>
+                <w:rPr>
+                  <w:rFonts w:ascii="Cambria Math" w:hAnsi="Cambria Math"/>
+                  <w:i/>
+                </w:rPr>
+              </m:ctrlPr>
+            </m:sSubPr>
+            <m:e>
+              <m:r>
+                <w:rPr>
+                  <w:rFonts w:ascii="Cambria Math" w:hAnsi="Cambria Math"/>
+                </w:rPr>
+                <m:t>F</m:t>
+              </m:r>
+            </m:e>
+            <m:sub>
+              <m:r>
+                <w:rPr>
+                  <w:rFonts w:ascii="Cambria Math" w:hAnsi="Cambria Math"/>
+                </w:rPr>
+                <m:t>Ky</m:t>
+              </m:r>
+            </m:sub>
+          </m:sSub>
+          <m:r>
+            <w:rPr>
+              <w:rFonts w:ascii="Cambria Math" w:hAnsi="Cambria Math"/>
+            </w:rPr>
+            <m:t xml:space="preserve">= </m:t>
+          </m:r>
+          <m:sSub>
+            <m:sSubPr>
+              <m:ctrlPr>
+                <w:rPr>
+                  <w:rFonts w:ascii="Cambria Math" w:hAnsi="Cambria Math"/>
+                  <w:i/>
+                </w:rPr>
+              </m:ctrlPr>
+            </m:sSubPr>
+            <m:e>
+              <m:r>
+                <w:rPr>
+                  <w:rFonts w:ascii="Cambria Math" w:hAnsi="Cambria Math"/>
+                </w:rPr>
+                <m:t>F</m:t>
+              </m:r>
+            </m:e>
+            <m:sub>
+              <m:r>
+                <w:rPr>
+                  <w:rFonts w:ascii="Cambria Math" w:hAnsi="Cambria Math"/>
+                </w:rPr>
+                <m:t>Kz</m:t>
+              </m:r>
+            </m:sub>
+          </m:sSub>
+          <m:r>
+            <w:rPr>
+              <w:rFonts w:ascii="Cambria Math" w:hAnsi="Cambria Math"/>
+            </w:rPr>
+            <m:t>=</m:t>
+          </m:r>
+          <m:f>
+            <m:fPr>
+              <m:ctrlPr>
+                <w:rPr>
+                  <w:rFonts w:ascii="Cambria Math" w:hAnsi="Cambria Math"/>
+                  <w:i/>
+                </w:rPr>
+              </m:ctrlPr>
+            </m:fPr>
+            <m:num>
+              <m:sSub>
+                <m:sSubPr>
+                  <m:ctrlPr>
+                    <w:rPr>
+                      <w:rFonts w:ascii="Cambria Math" w:hAnsi="Cambria Math"/>
+                      <w:i/>
+                    </w:rPr>
+                  </m:ctrlPr>
+                </m:sSubPr>
+                <m:e>
+                  <m:r>
+                    <w:rPr>
+                      <w:rFonts w:ascii="Cambria Math" w:hAnsi="Cambria Math"/>
+                    </w:rPr>
+                    <m:t>F</m:t>
+                  </m:r>
+                </m:e>
+                <m:sub>
+                  <m:r>
+                    <w:rPr>
+                      <w:rFonts w:ascii="Cambria Math" w:hAnsi="Cambria Math"/>
+                    </w:rPr>
+                    <m:t>K</m:t>
+                  </m:r>
+                </m:sub>
+              </m:sSub>
+            </m:num>
+            <m:den>
+              <m:rad>
+                <m:radPr>
+                  <m:degHide m:val="1"/>
+                  <m:ctrlPr>
+                    <w:rPr>
+                      <w:rFonts w:ascii="Cambria Math" w:hAnsi="Cambria Math"/>
+                      <w:i/>
+                    </w:rPr>
+                  </m:ctrlPr>
+                </m:radPr>
+                <m:deg/>
+                <m:e>
+                  <m:r>
+                    <w:rPr>
+                      <w:rFonts w:ascii="Cambria Math" w:hAnsi="Cambria Math"/>
+                    </w:rPr>
+                    <m:t>2</m:t>
+                  </m:r>
+                </m:e>
+              </m:rad>
+            </m:den>
+          </m:f>
+          <m:r>
+            <w:rPr>
+              <w:rFonts w:ascii="Cambria Math" w:hAnsi="Cambria Math"/>
+            </w:rPr>
+            <m:t>=</m:t>
+          </m:r>
+          <m:f>
+            <m:fPr>
+              <m:ctrlPr>
+                <w:rPr>
+                  <w:rFonts w:ascii="Cambria Math" w:hAnsi="Cambria Math"/>
+                  <w:i/>
+                </w:rPr>
+              </m:ctrlPr>
+            </m:fPr>
+            <m:num>
+              <m:r>
+                <w:rPr>
+                  <w:rFonts w:ascii="Cambria Math" w:hAnsi="Cambria Math"/>
+                </w:rPr>
+                <m:t>2608,7N</m:t>
+              </m:r>
+            </m:num>
+            <m:den>
+              <m:rad>
+                <m:radPr>
+                  <m:degHide m:val="1"/>
+                  <m:ctrlPr>
+                    <w:rPr>
+                      <w:rFonts w:ascii="Cambria Math" w:hAnsi="Cambria Math"/>
+                      <w:i/>
+                    </w:rPr>
+                  </m:ctrlPr>
+                </m:radPr>
+                <m:deg/>
+                <m:e>
+                  <m:r>
+                    <w:rPr>
+                      <w:rFonts w:ascii="Cambria Math" w:hAnsi="Cambria Math"/>
+                    </w:rPr>
+                    <m:t>2</m:t>
+                  </m:r>
+                </m:e>
+              </m:rad>
+            </m:den>
+          </m:f>
+        </m:oMath>
+      </m:oMathPara>
+    </w:p>
+    <w:p>
+      <w:pPr>
+        <w:rPr>
+          <w:rFonts w:eastAsiaTheme="minorEastAsia"/>
+        </w:rPr>
+      </w:pPr>
+    </w:p>
+    <w:p>
+      <w:pPr>
+        <w:rPr>
+          <w:rFonts w:eastAsiaTheme="minorEastAsia"/>
+        </w:rPr>
+      </w:pPr>
+      <m:oMathPara>
+        <m:oMathParaPr>
+          <m:jc m:val="left"/>
+        </m:oMathParaPr>
+        <m:oMath>
+          <m:sSub>
+            <m:sSubPr>
+              <m:ctrlPr>
+                <w:rPr>
+                  <w:rFonts w:ascii="Cambria Math" w:hAnsi="Cambria Math"/>
+                  <w:i/>
+                  <w:highlight w:val="yellow"/>
+                </w:rPr>
+              </m:ctrlPr>
+            </m:sSubPr>
+            <m:e>
+              <m:r>
+                <w:rPr>
+                  <w:rFonts w:ascii="Cambria Math" w:hAnsi="Cambria Math"/>
+                  <w:highlight w:val="yellow"/>
+                </w:rPr>
+                <m:t>F</m:t>
+              </m:r>
+            </m:e>
+            <m:sub>
+              <m:r>
+                <w:rPr>
+                  <w:rFonts w:ascii="Cambria Math" w:hAnsi="Cambria Math"/>
+                  <w:highlight w:val="yellow"/>
+                </w:rPr>
+                <m:t>Ky</m:t>
+              </m:r>
+            </m:sub>
+          </m:sSub>
+          <m:r>
+            <w:rPr>
+              <w:rFonts w:ascii="Cambria Math" w:hAnsi="Cambria Math"/>
+              <w:highlight w:val="yellow"/>
+            </w:rPr>
+            <m:t xml:space="preserve">= </m:t>
+          </m:r>
+          <m:sSub>
+            <m:sSubPr>
+              <m:ctrlPr>
+                <w:rPr>
+                  <w:rFonts w:ascii="Cambria Math" w:hAnsi="Cambria Math"/>
+                  <w:i/>
+                  <w:highlight w:val="yellow"/>
+                </w:rPr>
+              </m:ctrlPr>
+            </m:sSubPr>
+            <m:e>
+              <m:r>
+                <w:rPr>
+                  <w:rFonts w:ascii="Cambria Math" w:hAnsi="Cambria Math"/>
+                  <w:highlight w:val="yellow"/>
+                </w:rPr>
+                <m:t>F</m:t>
+              </m:r>
+            </m:e>
+            <m:sub>
+              <m:r>
+                <w:rPr>
+                  <w:rFonts w:ascii="Cambria Math" w:hAnsi="Cambria Math"/>
+                  <w:highlight w:val="yellow"/>
+                </w:rPr>
+                <m:t>Kz</m:t>
+              </m:r>
+            </m:sub>
+          </m:sSub>
+          <m:r>
+            <w:rPr>
+              <w:rFonts w:ascii="Cambria Math" w:hAnsi="Cambria Math"/>
+              <w:highlight w:val="yellow"/>
+            </w:rPr>
+            <m:t>≈1844,6 N</m:t>
+          </m:r>
+        </m:oMath>
+      </m:oMathPara>
+    </w:p>
+    <w:p>
+      <w:pPr>
+        <w:rPr>
+          <w:rFonts w:eastAsiaTheme="minorEastAsia"/>
+        </w:rPr>
+      </w:pPr>
+    </w:p>
+    <w:p>
+      <w:pPr>
+        <w:rPr>
+          <w:rFonts w:eastAsiaTheme="minorEastAsia"/>
+          <w:highlight w:val="yellow"/>
+        </w:rPr>
+      </w:pPr>
+    </w:p>
+    <w:p>
+      <w:pPr>
+        <w:rPr>
+          <w:rFonts w:eastAsiaTheme="minorEastAsia"/>
+        </w:rPr>
+      </w:pPr>
+      <w:r>
+        <w:rPr>
+          <w:rFonts w:eastAsiaTheme="minorEastAsia"/>
+        </w:rPr>
+        <w:t>Lagerkräfte</w:t>
+      </w:r>
+      <w:r>
+        <w:rPr>
+          <w:rFonts w:eastAsiaTheme="minorEastAsia"/>
+        </w:rPr>
+        <w:t xml:space="preserve"> ohne Berücksichtigung der Gewichtskraft </w:t>
+      </w:r>
+    </w:p>
+    <w:p>
+      <w:pPr>
+        <w:rPr>
+          <w:rFonts w:eastAsiaTheme="minorEastAsia"/>
+          <w:color w:val="FF0000"/>
+        </w:rPr>
+      </w:pPr>
+      <w:r>
+        <w:rPr>
+          <w:rFonts w:eastAsiaTheme="minorEastAsia"/>
+          <w:color w:val="FF0000"/>
+        </w:rPr>
+        <w:t>x-y-Ebene</w:t>
+      </w:r>
+    </w:p>
+    <w:p>
+      <w:pPr>
+        <w:rPr>
+          <w:rFonts w:eastAsiaTheme="minorEastAsia"/>
+        </w:rPr>
+      </w:pPr>
+      <w:r>
+        <w:rPr>
+          <w:rFonts w:eastAsiaTheme="minorEastAsia"/>
+          <w:noProof/>
+          <w:sz w:val="28"/>
+          <w:szCs w:val="28"/>
+        </w:rPr>
+        <w:lastRenderedPageBreak/>
+        <w:drawing>
+          <wp:inline distT="0" distB="0" distL="0" distR="0" wp14:anchorId="1FA68E97" wp14:editId="53B8EBDE">
+            <wp:extent cx="5759450" cy="2071548"/>
+            <wp:effectExtent l="0" t="0" r="0" b="5080"/>
+            <wp:docPr id="5" name="Grafik 5"/>
+            <wp:cNvGraphicFramePr>
+              <a:graphicFrameLocks xmlns:a="http://schemas.openxmlformats.org/drawingml/2006/main" noChangeAspect="1"/>
+            </wp:cNvGraphicFramePr>
+            <a:graphic xmlns:a="http://schemas.openxmlformats.org/drawingml/2006/main">
+              <a:graphicData uri="http://schemas.openxmlformats.org/drawingml/2006/picture">
+                <pic:pic xmlns:pic="http://schemas.openxmlformats.org/drawingml/2006/picture">
+                  <pic:nvPicPr>
+                    <pic:cNvPr id="5" name="x-y-Ebene.jpg"/>
+                    <pic:cNvPicPr/>
+                  </pic:nvPicPr>
+                  <pic:blipFill>
+                    <a:blip r:embed="rId16">
+                      <a:extLst>
+                        <a:ext uri="{28A0092B-C50C-407E-A947-70E740481C1C}">
+                          <a14:useLocalDpi xmlns:a14="http://schemas.microsoft.com/office/drawing/2010/main" val="0"/>
+                        </a:ext>
+                      </a:extLst>
+                    </a:blip>
+                    <a:stretch>
+                      <a:fillRect/>
+                    </a:stretch>
+                  </pic:blipFill>
+                  <pic:spPr>
+                    <a:xfrm>
+                      <a:off x="0" y="0"/>
+                      <a:ext cx="5759450" cy="2071548"/>
+                    </a:xfrm>
+                    <a:prstGeom prst="rect">
+                      <a:avLst/>
+                    </a:prstGeom>
+                  </pic:spPr>
+                </pic:pic>
+              </a:graphicData>
+            </a:graphic>
+          </wp:inline>
+        </w:drawing>
+      </w:r>
+    </w:p>
+    <w:p>
+      <w:pPr>
+        <w:rPr>
+          <w:rFonts w:eastAsiaTheme="minorEastAsia"/>
+        </w:rPr>
+      </w:pPr>
+      <w:r>
+        <w:rPr>
+          <w:rFonts w:eastAsiaTheme="minorEastAsia"/>
+        </w:rPr>
+        <w:t xml:space="preserve">Moment um Lager A </w:t>
+      </w:r>
+      <w:r>
+        <w:rPr>
+          <w:rFonts w:eastAsiaTheme="minorEastAsia"/>
+        </w:rPr>
+        <w:t xml:space="preserve">gegen den </w:t>
+      </w:r>
+      <w:r>
+        <w:rPr>
+          <w:rFonts w:eastAsiaTheme="minorEastAsia"/>
+        </w:rPr>
+        <w:t xml:space="preserve">Uhrzeigersinn: </w:t>
+      </w:r>
+    </w:p>
+    <w:p>
+      <w:pPr>
+        <w:rPr>
+          <w:rFonts w:eastAsiaTheme="minorEastAsia"/>
+        </w:rPr>
+      </w:pPr>
+    </w:p>
+    <w:p>
+      <w:pPr>
+        <w:rPr>
+          <w:rFonts w:eastAsiaTheme="minorEastAsia"/>
+        </w:rPr>
+      </w:pPr>
+      <m:oMathPara>
+        <m:oMathParaPr>
+          <m:jc m:val="left"/>
+        </m:oMathParaPr>
+        <m:oMath>
+          <m:r>
+            <w:rPr>
+              <w:rFonts w:ascii="Cambria Math" w:eastAsiaTheme="minorEastAsia" w:hAnsi="Cambria Math"/>
+            </w:rPr>
+            <m:t xml:space="preserve"> </m:t>
+          </m:r>
+          <m:d>
+            <m:dPr>
+              <m:ctrlPr>
+                <w:rPr>
+                  <w:rFonts w:ascii="Cambria Math" w:eastAsiaTheme="minorEastAsia" w:hAnsi="Cambria Math"/>
+                </w:rPr>
+              </m:ctrlPr>
+            </m:dPr>
+            <m:e>
+              <m:sSub>
+                <m:sSubPr>
+                  <m:ctrlPr>
+                    <w:rPr>
+                      <w:rFonts w:ascii="Cambria Math" w:hAnsi="Cambria Math"/>
+                      <w:i/>
+                    </w:rPr>
+                  </m:ctrlPr>
+                </m:sSubPr>
+                <m:e>
+                  <m:r>
+                    <w:rPr>
+                      <w:rFonts w:ascii="Cambria Math" w:hAnsi="Cambria Math"/>
+                    </w:rPr>
+                    <m:t>F</m:t>
+                  </m:r>
+                </m:e>
+                <m:sub>
+                  <m:r>
+                    <w:rPr>
+                      <w:rFonts w:ascii="Cambria Math" w:hAnsi="Cambria Math"/>
+                    </w:rPr>
+                    <m:t>s1</m:t>
+                  </m:r>
+                </m:sub>
+              </m:sSub>
+              <m:r>
+                <w:rPr>
+                  <w:rFonts w:ascii="Cambria Math" w:hAnsi="Cambria Math"/>
+                </w:rPr>
+                <m:t xml:space="preserve">+ </m:t>
+              </m:r>
+              <m:sSub>
+                <m:sSubPr>
+                  <m:ctrlPr>
+                    <w:rPr>
+                      <w:rFonts w:ascii="Cambria Math" w:hAnsi="Cambria Math"/>
+                      <w:i/>
+                    </w:rPr>
+                  </m:ctrlPr>
+                </m:sSubPr>
+                <m:e>
+                  <m:r>
+                    <w:rPr>
+                      <w:rFonts w:ascii="Cambria Math" w:hAnsi="Cambria Math"/>
+                    </w:rPr>
+                    <m:t>F</m:t>
+                  </m:r>
+                </m:e>
+                <m:sub>
+                  <m:r>
+                    <w:rPr>
+                      <w:rFonts w:ascii="Cambria Math" w:hAnsi="Cambria Math"/>
+                    </w:rPr>
+                    <m:t>s2</m:t>
+                  </m:r>
+                </m:sub>
+              </m:sSub>
+              <m:ctrlPr>
+                <w:rPr>
+                  <w:rFonts w:ascii="Cambria Math" w:hAnsi="Cambria Math"/>
+                  <w:i/>
+                </w:rPr>
+              </m:ctrlPr>
+            </m:e>
+          </m:d>
+          <m:r>
+            <w:rPr>
+              <w:rFonts w:ascii="Cambria Math" w:hAnsi="Cambria Math"/>
+            </w:rPr>
+            <m:t xml:space="preserve">∙145mm- </m:t>
+          </m:r>
+          <m:sSub>
+            <m:sSubPr>
+              <m:ctrlPr>
+                <w:rPr>
+                  <w:rFonts w:ascii="Cambria Math" w:hAnsi="Cambria Math"/>
+                  <w:i/>
+                </w:rPr>
+              </m:ctrlPr>
+            </m:sSubPr>
+            <m:e>
+              <m:r>
+                <w:rPr>
+                  <w:rFonts w:ascii="Cambria Math" w:hAnsi="Cambria Math"/>
+                </w:rPr>
+                <m:t>F</m:t>
+              </m:r>
+            </m:e>
+            <m:sub>
+              <m:r>
+                <w:rPr>
+                  <w:rFonts w:ascii="Cambria Math" w:hAnsi="Cambria Math"/>
+                </w:rPr>
+                <m:t xml:space="preserve">By </m:t>
+              </m:r>
+            </m:sub>
+          </m:sSub>
+          <m:r>
+            <w:rPr>
+              <w:rFonts w:ascii="Cambria Math" w:hAnsi="Cambria Math"/>
+            </w:rPr>
+            <m:t>∙290mm-</m:t>
+          </m:r>
+          <m:sSub>
+            <m:sSubPr>
+              <m:ctrlPr>
+                <w:rPr>
+                  <w:rFonts w:ascii="Cambria Math" w:hAnsi="Cambria Math"/>
+                  <w:i/>
+                </w:rPr>
+              </m:ctrlPr>
+            </m:sSubPr>
+            <m:e>
+              <m:r>
+                <w:rPr>
+                  <w:rFonts w:ascii="Cambria Math" w:hAnsi="Cambria Math"/>
+                </w:rPr>
+                <m:t>F</m:t>
+              </m:r>
+            </m:e>
+            <m:sub>
+              <m:r>
+                <w:rPr>
+                  <w:rFonts w:ascii="Cambria Math" w:hAnsi="Cambria Math"/>
+                </w:rPr>
+                <m:t>Ky</m:t>
+              </m:r>
+            </m:sub>
+          </m:sSub>
+          <m:r>
+            <w:rPr>
+              <w:rFonts w:ascii="Cambria Math" w:hAnsi="Cambria Math"/>
+            </w:rPr>
+            <m:t>∙355mm=0</m:t>
+          </m:r>
+          <m:r>
+            <w:rPr>
+              <w:rFonts w:ascii="Cambria Math" w:hAnsi="Cambria Math"/>
+            </w:rPr>
+            <m:t xml:space="preserve"> </m:t>
+          </m:r>
+        </m:oMath>
+      </m:oMathPara>
+    </w:p>
+    <w:p>
+      <w:pPr>
+        <w:rPr>
+          <w:rFonts w:eastAsiaTheme="minorEastAsia"/>
+        </w:rPr>
+      </w:pPr>
+    </w:p>
+    <w:p>
+      <w:pPr>
+        <w:rPr>
+          <w:rFonts w:eastAsiaTheme="minorEastAsia"/>
+        </w:rPr>
+      </w:pPr>
+      <m:oMathPara>
+        <m:oMathParaPr>
+          <m:jc m:val="left"/>
+        </m:oMathParaPr>
+        <m:oMath>
+          <m:r>
+            <w:rPr>
+              <w:rFonts w:ascii="Cambria Math" w:eastAsiaTheme="minorEastAsia" w:hAnsi="Cambria Math"/>
+            </w:rPr>
+            <m:t>5000N</m:t>
+          </m:r>
+          <m:r>
+            <w:rPr>
+              <w:rFonts w:ascii="Cambria Math" w:hAnsi="Cambria Math"/>
+            </w:rPr>
+            <m:t xml:space="preserve">∙145mm- </m:t>
+          </m:r>
+          <m:sSub>
+            <m:sSubPr>
+              <m:ctrlPr>
+                <w:rPr>
+                  <w:rFonts w:ascii="Cambria Math" w:hAnsi="Cambria Math"/>
+                  <w:i/>
+                </w:rPr>
+              </m:ctrlPr>
+            </m:sSubPr>
+            <m:e>
+              <m:r>
+                <w:rPr>
+                  <w:rFonts w:ascii="Cambria Math" w:hAnsi="Cambria Math"/>
+                </w:rPr>
+                <m:t>F</m:t>
+              </m:r>
+            </m:e>
+            <m:sub>
+              <m:r>
+                <w:rPr>
+                  <w:rFonts w:ascii="Cambria Math" w:hAnsi="Cambria Math"/>
+                </w:rPr>
+                <m:t xml:space="preserve">By </m:t>
+              </m:r>
+            </m:sub>
+          </m:sSub>
+          <m:r>
+            <w:rPr>
+              <w:rFonts w:ascii="Cambria Math" w:hAnsi="Cambria Math"/>
+            </w:rPr>
+            <m:t>∙290mm-1844,6N∙355mm=0</m:t>
+          </m:r>
+        </m:oMath>
+      </m:oMathPara>
+    </w:p>
+    <w:p>
+      <w:pPr>
+        <w:rPr>
+          <w:rFonts w:eastAsiaTheme="minorEastAsia"/>
+        </w:rPr>
+      </w:pPr>
+    </w:p>
+    <w:p>
+      <w:pPr>
+        <w:rPr>
+          <w:rFonts w:eastAsiaTheme="minorEastAsia"/>
+        </w:rPr>
+      </w:pPr>
+      <m:oMathPara>
+        <m:oMathParaPr>
+          <m:jc m:val="left"/>
+        </m:oMathParaPr>
+        <m:oMath>
+          <m:sSub>
+            <m:sSubPr>
+              <m:ctrlPr>
+                <w:rPr>
+                  <w:rFonts w:ascii="Cambria Math" w:hAnsi="Cambria Math"/>
+                  <w:i/>
+                  <w:highlight w:val="yellow"/>
+                </w:rPr>
+              </m:ctrlPr>
+            </m:sSubPr>
+            <m:e>
+              <m:r>
+                <w:rPr>
+                  <w:rFonts w:ascii="Cambria Math" w:hAnsi="Cambria Math"/>
+                  <w:highlight w:val="yellow"/>
+                </w:rPr>
+                <m:t>F</m:t>
+              </m:r>
+            </m:e>
+            <m:sub>
+              <m:r>
+                <w:rPr>
+                  <w:rFonts w:ascii="Cambria Math" w:hAnsi="Cambria Math"/>
+                  <w:highlight w:val="yellow"/>
+                </w:rPr>
+                <m:t xml:space="preserve">By </m:t>
+              </m:r>
+            </m:sub>
+          </m:sSub>
+          <m:r>
+            <w:rPr>
+              <w:rFonts w:ascii="Cambria Math" w:eastAsiaTheme="minorEastAsia" w:hAnsi="Cambria Math"/>
+              <w:highlight w:val="yellow"/>
+            </w:rPr>
+            <m:t>≈242,0N</m:t>
+          </m:r>
+        </m:oMath>
+      </m:oMathPara>
+    </w:p>
+    <w:p>
+      <w:pPr>
+        <w:rPr>
+          <w:rFonts w:eastAsiaTheme="minorEastAsia"/>
+        </w:rPr>
+      </w:pPr>
+    </w:p>
+    <w:p>
+      <w:pPr>
+        <w:rPr>
+          <w:rFonts w:ascii="Nirmala UI" w:eastAsiaTheme="minorEastAsia" w:hAnsi="Nirmala UI" w:cs="Nirmala UI"/>
+        </w:rPr>
+      </w:pPr>
+      <w:r>
+        <w:rPr>
+          <w:rFonts w:cs="Arial"/>
+          <w:color w:val="4B4B4B"/>
+          <w:sz w:val="21"/>
+          <w:szCs w:val="21"/>
+          <w:shd w:val="clear" w:color="auto" w:fill="F7FECC"/>
+        </w:rPr>
+        <w:t xml:space="preserve">↑ </w:t>
+      </w:r>
+      <m:oMath>
+        <m:sSub>
+          <m:sSubPr>
+            <m:ctrlPr>
+              <w:rPr>
+                <w:rFonts w:ascii="Cambria Math" w:hAnsi="Cambria Math"/>
+                <w:i/>
+              </w:rPr>
+            </m:ctrlPr>
+          </m:sSubPr>
+          <m:e>
+            <m:r>
+              <w:rPr>
+                <w:rFonts w:ascii="Cambria Math" w:hAnsi="Cambria Math"/>
+              </w:rPr>
+              <m:t>F</m:t>
+            </m:r>
+          </m:e>
+          <m:sub>
+            <m:r>
+              <w:rPr>
+                <w:rFonts w:ascii="Cambria Math" w:hAnsi="Cambria Math"/>
+              </w:rPr>
+              <m:t xml:space="preserve">Ay </m:t>
+            </m:r>
+          </m:sub>
+        </m:sSub>
+        <m:r>
+          <w:rPr>
+            <w:rFonts w:ascii="Cambria Math" w:hAnsi="Cambria Math"/>
+          </w:rPr>
+          <m:t>+</m:t>
+        </m:r>
+        <m:sSub>
+          <m:sSubPr>
+            <m:ctrlPr>
+              <w:rPr>
+                <w:rFonts w:ascii="Cambria Math" w:hAnsi="Cambria Math"/>
+                <w:i/>
+              </w:rPr>
+            </m:ctrlPr>
+          </m:sSubPr>
+          <m:e>
+            <m:r>
+              <w:rPr>
+                <w:rFonts w:ascii="Cambria Math" w:hAnsi="Cambria Math"/>
+              </w:rPr>
+              <m:t>F</m:t>
+            </m:r>
+          </m:e>
+          <m:sub>
+            <m:r>
+              <w:rPr>
+                <w:rFonts w:ascii="Cambria Math" w:hAnsi="Cambria Math"/>
+              </w:rPr>
+              <m:t xml:space="preserve">By </m:t>
+            </m:r>
+          </m:sub>
+        </m:sSub>
+        <m:r>
+          <w:rPr>
+            <w:rFonts w:ascii="Cambria Math" w:hAnsi="Cambria Math"/>
+          </w:rPr>
+          <m:t>+</m:t>
+        </m:r>
+        <m:sSub>
+          <m:sSubPr>
+            <m:ctrlPr>
+              <w:rPr>
+                <w:rFonts w:ascii="Cambria Math" w:hAnsi="Cambria Math"/>
+                <w:i/>
+              </w:rPr>
+            </m:ctrlPr>
+          </m:sSubPr>
+          <m:e>
+            <m:r>
+              <w:rPr>
+                <w:rFonts w:ascii="Cambria Math" w:hAnsi="Cambria Math"/>
+              </w:rPr>
+              <m:t>F</m:t>
+            </m:r>
+          </m:e>
+          <m:sub>
+            <m:r>
+              <w:rPr>
+                <w:rFonts w:ascii="Cambria Math" w:hAnsi="Cambria Math"/>
+              </w:rPr>
+              <m:t xml:space="preserve">Ky </m:t>
+            </m:r>
+          </m:sub>
+        </m:sSub>
+        <m:r>
+          <w:rPr>
+            <w:rFonts w:ascii="Cambria Math" w:hAnsi="Cambria Math"/>
+          </w:rPr>
+          <m:t>-</m:t>
+        </m:r>
+        <m:sSub>
+          <m:sSubPr>
+            <m:ctrlPr>
+              <w:rPr>
+                <w:rFonts w:ascii="Cambria Math" w:hAnsi="Cambria Math"/>
+                <w:i/>
+              </w:rPr>
+            </m:ctrlPr>
+          </m:sSubPr>
+          <m:e>
+            <m:r>
+              <w:rPr>
+                <w:rFonts w:ascii="Cambria Math" w:hAnsi="Cambria Math"/>
+              </w:rPr>
+              <m:t>F</m:t>
+            </m:r>
+          </m:e>
+          <m:sub>
+            <m:r>
+              <w:rPr>
+                <w:rFonts w:ascii="Cambria Math" w:hAnsi="Cambria Math"/>
+              </w:rPr>
+              <m:t xml:space="preserve">s1 </m:t>
+            </m:r>
+          </m:sub>
+        </m:sSub>
+        <m:r>
+          <w:rPr>
+            <w:rFonts w:ascii="Cambria Math" w:hAnsi="Cambria Math"/>
+          </w:rPr>
+          <m:t>-</m:t>
+        </m:r>
+        <m:sSub>
+          <m:sSubPr>
+            <m:ctrlPr>
+              <w:rPr>
+                <w:rFonts w:ascii="Cambria Math" w:hAnsi="Cambria Math"/>
+                <w:i/>
+              </w:rPr>
+            </m:ctrlPr>
+          </m:sSubPr>
+          <m:e>
+            <m:r>
+              <w:rPr>
+                <w:rFonts w:ascii="Cambria Math" w:hAnsi="Cambria Math"/>
+              </w:rPr>
+              <m:t>F</m:t>
+            </m:r>
+          </m:e>
+          <m:sub>
+            <m:r>
+              <w:rPr>
+                <w:rFonts w:ascii="Cambria Math" w:hAnsi="Cambria Math"/>
+              </w:rPr>
+              <m:t xml:space="preserve">s2 </m:t>
+            </m:r>
+          </m:sub>
+        </m:sSub>
+        <m:r>
+          <w:rPr>
+            <w:rFonts w:ascii="Cambria Math" w:hAnsi="Cambria Math"/>
+          </w:rPr>
+          <m:t>=0</m:t>
+        </m:r>
+      </m:oMath>
+    </w:p>
+    <w:p>
+      <w:pPr>
+        <w:rPr>
+          <w:rFonts w:eastAsiaTheme="minorEastAsia"/>
+        </w:rPr>
+      </w:pPr>
+      <m:oMathPara>
+        <m:oMathParaPr>
+          <m:jc m:val="left"/>
+        </m:oMathParaPr>
+        <m:oMath>
+          <m:sSub>
+            <m:sSubPr>
+              <m:ctrlPr>
+                <w:rPr>
+                  <w:rFonts w:ascii="Cambria Math" w:hAnsi="Cambria Math"/>
+                  <w:i/>
+                </w:rPr>
+              </m:ctrlPr>
+            </m:sSubPr>
+            <m:e>
+              <m:r>
+                <w:rPr>
+                  <w:rFonts w:ascii="Cambria Math" w:hAnsi="Cambria Math"/>
+                </w:rPr>
+                <m:t>F</m:t>
+              </m:r>
+            </m:e>
+            <m:sub>
+              <m:r>
+                <w:rPr>
+                  <w:rFonts w:ascii="Cambria Math" w:hAnsi="Cambria Math"/>
+                </w:rPr>
+                <m:t xml:space="preserve">Ay </m:t>
+              </m:r>
+            </m:sub>
+          </m:sSub>
+          <m:r>
+            <w:rPr>
+              <w:rFonts w:ascii="Cambria Math" w:hAnsi="Cambria Math"/>
+            </w:rPr>
+            <m:t>+242,0N+1844,6N-3500N-1500N=0</m:t>
+          </m:r>
+        </m:oMath>
+      </m:oMathPara>
+    </w:p>
+    <w:p>
+      <w:pPr>
+        <w:rPr>
+          <w:rFonts w:eastAsiaTheme="minorEastAsia"/>
+          <w:highlight w:val="yellow"/>
+        </w:rPr>
+      </w:pPr>
+      <m:oMathPara>
+        <m:oMathParaPr>
+          <m:jc m:val="left"/>
+        </m:oMathParaPr>
+        <m:oMath>
+          <m:sSub>
+            <m:sSubPr>
+              <m:ctrlPr>
+                <w:rPr>
+                  <w:rFonts w:ascii="Cambria Math" w:hAnsi="Cambria Math"/>
+                  <w:i/>
+                  <w:highlight w:val="yellow"/>
+                </w:rPr>
+              </m:ctrlPr>
+            </m:sSubPr>
+            <m:e>
+              <m:r>
+                <w:rPr>
+                  <w:rFonts w:ascii="Cambria Math" w:hAnsi="Cambria Math"/>
+                  <w:highlight w:val="yellow"/>
+                </w:rPr>
+                <m:t>F</m:t>
+              </m:r>
+            </m:e>
+            <m:sub>
+              <m:r>
+                <w:rPr>
+                  <w:rFonts w:ascii="Cambria Math" w:hAnsi="Cambria Math"/>
+                  <w:highlight w:val="yellow"/>
+                </w:rPr>
+                <m:t xml:space="preserve">Ay </m:t>
+              </m:r>
+            </m:sub>
+          </m:sSub>
+          <m:r>
+            <w:rPr>
+              <w:rFonts w:ascii="Cambria Math" w:hAnsi="Cambria Math"/>
+              <w:highlight w:val="yellow"/>
+            </w:rPr>
+            <m:t>≈2913,4N</m:t>
+          </m:r>
+        </m:oMath>
+      </m:oMathPara>
+    </w:p>
+    <w:p>
+      <w:pPr>
+        <w:rPr>
+          <w:rFonts w:eastAsiaTheme="minorEastAsia"/>
+          <w:highlight w:val="yellow"/>
+        </w:rPr>
+      </w:pPr>
+    </w:p>
+    <w:p>
+      <w:pPr>
+        <w:rPr>
+          <w:rFonts w:eastAsiaTheme="minorEastAsia"/>
+        </w:rPr>
+      </w:pPr>
+      <w:r>
+        <w:rPr>
+          <w:rFonts w:eastAsiaTheme="minorEastAsia"/>
+        </w:rPr>
+        <w:t>x-z-Ebene</w:t>
+      </w:r>
+    </w:p>
+    <w:p>
+      <w:pPr>
+        <w:rPr>
+          <w:rFonts w:eastAsiaTheme="minorEastAsia"/>
+        </w:rPr>
+      </w:pPr>
+    </w:p>
+    <w:p>
+      <w:pPr>
+        <w:rPr>
+          <w:rFonts w:eastAsiaTheme="minorEastAsia"/>
+        </w:rPr>
+      </w:pPr>
+      <w:r>
+        <w:rPr>
+          <w:rFonts w:eastAsiaTheme="minorEastAsia"/>
+          <w:noProof/>
+        </w:rPr>
+        <w:drawing>
+          <wp:inline distT="0" distB="0" distL="0" distR="0">
+            <wp:extent cx="5759450" cy="1657350"/>
+            <wp:effectExtent l="0" t="0" r="0" b="0"/>
+            <wp:docPr id="3" name="Grafik 3"/>
+            <wp:cNvGraphicFramePr>
+              <a:graphicFrameLocks xmlns:a="http://schemas.openxmlformats.org/drawingml/2006/main" noChangeAspect="1"/>
+            </wp:cNvGraphicFramePr>
+            <a:graphic xmlns:a="http://schemas.openxmlformats.org/drawingml/2006/main">
+              <a:graphicData uri="http://schemas.openxmlformats.org/drawingml/2006/picture">
+                <pic:pic xmlns:pic="http://schemas.openxmlformats.org/drawingml/2006/picture">
+                  <pic:nvPicPr>
+                    <pic:cNvPr id="3" name="x-z-Ebene.jpg"/>
+                    <pic:cNvPicPr/>
+                  </pic:nvPicPr>
+                  <pic:blipFill>
+                    <a:blip r:embed="rId17"/>
+                    <a:stretch>
+                      <a:fillRect/>
+                    </a:stretch>
+                  </pic:blipFill>
+                  <pic:spPr>
+                    <a:xfrm>
+                      <a:off x="0" y="0"/>
+                      <a:ext cx="5759450" cy="1657350"/>
+                    </a:xfrm>
+                    <a:prstGeom prst="rect">
+                      <a:avLst/>
+                    </a:prstGeom>
+                  </pic:spPr>
+                </pic:pic>
+              </a:graphicData>
+            </a:graphic>
+          </wp:inline>
+        </w:drawing>
+      </w:r>
+    </w:p>
+    <w:p>
+      <w:pPr>
+        <w:rPr>
+          <w:rFonts w:eastAsiaTheme="minorEastAsia"/>
+        </w:rPr>
+      </w:pPr>
+      <w:r>
+        <w:rPr>
+          <w:rFonts w:eastAsiaTheme="minorEastAsia"/>
+        </w:rPr>
+        <w:t xml:space="preserve">Moment um Lager A im Uhrzeigersinn: </w:t>
+      </w:r>
+      <m:oMath>
+        <m:sSub>
+          <m:sSubPr>
+            <m:ctrlPr>
+              <w:rPr>
+                <w:rFonts w:ascii="Cambria Math" w:hAnsi="Cambria Math"/>
+                <w:i/>
+              </w:rPr>
+            </m:ctrlPr>
+          </m:sSubPr>
+          <m:e>
+            <m:r>
+              <w:rPr>
+                <w:rFonts w:ascii="Cambria Math" w:hAnsi="Cambria Math"/>
+              </w:rPr>
+              <m:t>F</m:t>
+            </m:r>
+          </m:e>
+          <m:sub>
+            <m:r>
+              <w:rPr>
+                <w:rFonts w:ascii="Cambria Math" w:hAnsi="Cambria Math"/>
+              </w:rPr>
+              <m:t xml:space="preserve">Bz </m:t>
+            </m:r>
+          </m:sub>
+        </m:sSub>
+        <m:r>
+          <w:rPr>
+            <w:rFonts w:ascii="Cambria Math" w:hAnsi="Cambria Math"/>
+          </w:rPr>
+          <m:t>∙290mm-</m:t>
+        </m:r>
+        <m:sSub>
+          <m:sSubPr>
+            <m:ctrlPr>
+              <w:rPr>
+                <w:rFonts w:ascii="Cambria Math" w:hAnsi="Cambria Math"/>
+                <w:i/>
+              </w:rPr>
+            </m:ctrlPr>
+          </m:sSubPr>
+          <m:e>
+            <m:r>
+              <w:rPr>
+                <w:rFonts w:ascii="Cambria Math" w:hAnsi="Cambria Math"/>
+              </w:rPr>
+              <m:t>F</m:t>
+            </m:r>
+          </m:e>
+          <m:sub>
+            <m:r>
+              <w:rPr>
+                <w:rFonts w:ascii="Cambria Math" w:hAnsi="Cambria Math"/>
+              </w:rPr>
+              <m:t>Kz</m:t>
+            </m:r>
+          </m:sub>
+        </m:sSub>
+        <m:r>
+          <w:rPr>
+            <w:rFonts w:ascii="Cambria Math" w:hAnsi="Cambria Math"/>
+          </w:rPr>
+          <m:t>∙355mm=0</m:t>
+        </m:r>
+      </m:oMath>
+    </w:p>
+    <w:p>
+      <w:pPr>
+        <w:rPr>
+          <w:rFonts w:eastAsiaTheme="minorEastAsia"/>
+        </w:rPr>
+      </w:pPr>
+      <m:oMathPara>
+        <m:oMathParaPr>
+          <m:jc m:val="left"/>
+        </m:oMathParaPr>
+        <m:oMath>
+          <m:sSub>
+            <m:sSubPr>
+              <m:ctrlPr>
+                <w:rPr>
+                  <w:rFonts w:ascii="Cambria Math" w:hAnsi="Cambria Math"/>
+                  <w:i/>
+                </w:rPr>
+              </m:ctrlPr>
+            </m:sSubPr>
+            <m:e>
+              <m:r>
+                <w:rPr>
+                  <w:rFonts w:ascii="Cambria Math" w:hAnsi="Cambria Math"/>
+                </w:rPr>
+                <m:t>F</m:t>
+              </m:r>
+            </m:e>
+            <m:sub>
+              <m:r>
+                <w:rPr>
+                  <w:rFonts w:ascii="Cambria Math" w:hAnsi="Cambria Math"/>
+                </w:rPr>
+                <m:t xml:space="preserve">Bz </m:t>
+              </m:r>
+            </m:sub>
+          </m:sSub>
+          <m:r>
+            <w:rPr>
+              <w:rFonts w:ascii="Cambria Math" w:hAnsi="Cambria Math"/>
+            </w:rPr>
+            <m:t>∙290mm-1844,6N∙355mm=0</m:t>
+          </m:r>
+        </m:oMath>
+      </m:oMathPara>
+    </w:p>
+    <w:p>
+      <w:pPr>
+        <w:rPr>
+          <w:rFonts w:eastAsiaTheme="minorEastAsia"/>
+          <w:highlight w:val="yellow"/>
+        </w:rPr>
+      </w:pPr>
+      <m:oMathPara>
+        <m:oMathParaPr>
+          <m:jc m:val="left"/>
+        </m:oMathParaPr>
+        <m:oMath>
+          <m:sSub>
+            <m:sSubPr>
+              <m:ctrlPr>
+                <w:rPr>
+                  <w:rFonts w:ascii="Cambria Math" w:hAnsi="Cambria Math"/>
+                  <w:i/>
+                  <w:highlight w:val="yellow"/>
+                </w:rPr>
+              </m:ctrlPr>
+            </m:sSubPr>
+            <m:e>
+              <m:r>
+                <w:rPr>
+                  <w:rFonts w:ascii="Cambria Math" w:hAnsi="Cambria Math"/>
+                  <w:highlight w:val="yellow"/>
+                </w:rPr>
+                <m:t>F</m:t>
+              </m:r>
+            </m:e>
+            <m:sub>
+              <m:r>
+                <w:rPr>
+                  <w:rFonts w:ascii="Cambria Math" w:hAnsi="Cambria Math"/>
+                  <w:highlight w:val="yellow"/>
+                </w:rPr>
+                <m:t xml:space="preserve">Bz </m:t>
+              </m:r>
+            </m:sub>
+          </m:sSub>
+          <m:r>
+            <w:rPr>
+              <w:rFonts w:ascii="Cambria Math" w:hAnsi="Cambria Math"/>
+              <w:highlight w:val="yellow"/>
+            </w:rPr>
+            <m:t>≈ -2258,0N</m:t>
+          </m:r>
+        </m:oMath>
+      </m:oMathPara>
+    </w:p>
+    <w:p>
+      <w:pPr>
+        <w:rPr>
+          <w:rFonts w:eastAsiaTheme="minorEastAsia"/>
+          <w:highlight w:val="yellow"/>
+        </w:rPr>
+      </w:pPr>
+    </w:p>
+    <w:p>
+      <w:pPr>
+        <w:rPr>
+          <w:rFonts w:ascii="Nirmala UI" w:eastAsiaTheme="minorEastAsia" w:hAnsi="Nirmala UI" w:cs="Nirmala UI"/>
+        </w:rPr>
+      </w:pPr>
+      <w:r>
+        <w:rPr>
+          <w:rFonts w:cs="Arial"/>
+          <w:color w:val="4B4B4B"/>
+          <w:sz w:val="21"/>
+          <w:szCs w:val="21"/>
+          <w:shd w:val="clear" w:color="auto" w:fill="F7FECC"/>
+        </w:rPr>
+        <w:t xml:space="preserve">↑ </w:t>
+      </w:r>
+      <m:oMath>
+        <m:sSub>
+          <m:sSubPr>
+            <m:ctrlPr>
+              <w:rPr>
+                <w:rFonts w:ascii="Cambria Math" w:hAnsi="Cambria Math"/>
+                <w:i/>
+              </w:rPr>
+            </m:ctrlPr>
+          </m:sSubPr>
+          <m:e>
+            <m:r>
+              <w:rPr>
+                <w:rFonts w:ascii="Cambria Math" w:hAnsi="Cambria Math"/>
+              </w:rPr>
+              <m:t>F</m:t>
+            </m:r>
+          </m:e>
+          <m:sub>
+            <m:r>
+              <w:rPr>
+                <w:rFonts w:ascii="Cambria Math" w:hAnsi="Cambria Math"/>
+              </w:rPr>
+              <m:t xml:space="preserve">Az </m:t>
+            </m:r>
+          </m:sub>
+        </m:sSub>
+        <m:r>
+          <w:rPr>
+            <w:rFonts w:ascii="Cambria Math" w:hAnsi="Cambria Math"/>
+          </w:rPr>
+          <m:t>+</m:t>
+        </m:r>
+        <m:sSub>
+          <m:sSubPr>
+            <m:ctrlPr>
+              <w:rPr>
+                <w:rFonts w:ascii="Cambria Math" w:hAnsi="Cambria Math"/>
+                <w:i/>
+              </w:rPr>
+            </m:ctrlPr>
+          </m:sSubPr>
+          <m:e>
+            <m:r>
+              <w:rPr>
+                <w:rFonts w:ascii="Cambria Math" w:hAnsi="Cambria Math"/>
+              </w:rPr>
+              <m:t>F</m:t>
+            </m:r>
+          </m:e>
+          <m:sub>
+            <m:r>
+              <w:rPr>
+                <w:rFonts w:ascii="Cambria Math" w:hAnsi="Cambria Math"/>
+              </w:rPr>
+              <m:t xml:space="preserve">Bz </m:t>
+            </m:r>
+          </m:sub>
+        </m:sSub>
+        <m:r>
+          <w:rPr>
+            <w:rFonts w:ascii="Cambria Math" w:hAnsi="Cambria Math"/>
+          </w:rPr>
+          <m:t>+</m:t>
+        </m:r>
+        <m:sSub>
+          <m:sSubPr>
+            <m:ctrlPr>
+              <w:rPr>
+                <w:rFonts w:ascii="Cambria Math" w:hAnsi="Cambria Math"/>
+                <w:i/>
+              </w:rPr>
+            </m:ctrlPr>
+          </m:sSubPr>
+          <m:e>
+            <m:r>
+              <w:rPr>
+                <w:rFonts w:ascii="Cambria Math" w:hAnsi="Cambria Math"/>
+              </w:rPr>
+              <m:t>F</m:t>
+            </m:r>
+          </m:e>
+          <m:sub>
+            <m:r>
+              <w:rPr>
+                <w:rFonts w:ascii="Cambria Math" w:hAnsi="Cambria Math"/>
+              </w:rPr>
+              <m:t xml:space="preserve">Kz </m:t>
+            </m:r>
+          </m:sub>
+        </m:sSub>
+        <m:r>
+          <w:rPr>
+            <w:rFonts w:ascii="Cambria Math" w:hAnsi="Cambria Math"/>
+          </w:rPr>
+          <m:t>=0</m:t>
+        </m:r>
+      </m:oMath>
+      <w:bookmarkStart w:id="11" w:name="_GoBack"/>
       <w:bookmarkEnd w:id="11"/>
     </w:p>
+    <w:p>
+      <w:pPr>
+        <w:rPr>
+          <w:rFonts w:ascii="Nirmala UI" w:eastAsiaTheme="minorEastAsia" w:hAnsi="Nirmala UI" w:cs="Nirmala UI"/>
+        </w:rPr>
+      </w:pPr>
+      <m:oMathPara>
+        <m:oMathParaPr>
+          <m:jc m:val="left"/>
+        </m:oMathParaPr>
+        <m:oMath>
+          <m:sSub>
+            <m:sSubPr>
+              <m:ctrlPr>
+                <w:rPr>
+                  <w:rFonts w:ascii="Cambria Math" w:hAnsi="Cambria Math"/>
+                  <w:i/>
+                </w:rPr>
+              </m:ctrlPr>
+            </m:sSubPr>
+            <m:e>
+              <m:r>
+                <w:rPr>
+                  <w:rFonts w:ascii="Cambria Math" w:hAnsi="Cambria Math"/>
+                </w:rPr>
+                <m:t>F</m:t>
+              </m:r>
+            </m:e>
+            <m:sub>
+              <m:r>
+                <w:rPr>
+                  <w:rFonts w:ascii="Cambria Math" w:hAnsi="Cambria Math"/>
+                </w:rPr>
+                <m:t xml:space="preserve">Az </m:t>
+              </m:r>
+            </m:sub>
+          </m:sSub>
+          <m:r>
+            <w:rPr>
+              <w:rFonts w:ascii="Cambria Math" w:hAnsi="Cambria Math"/>
+            </w:rPr>
+            <m:t>+2258,0N+1844,6N=0</m:t>
+          </m:r>
+        </m:oMath>
+      </m:oMathPara>
+    </w:p>
+    <w:p>
+      <w:pPr>
+        <w:rPr>
+          <w:rFonts w:ascii="Nirmala UI" w:eastAsiaTheme="minorEastAsia" w:hAnsi="Nirmala UI" w:cs="Nirmala UI"/>
+          <w:highlight w:val="yellow"/>
+        </w:rPr>
+      </w:pPr>
+      <m:oMathPara>
+        <m:oMathParaPr>
+          <m:jc m:val="left"/>
+        </m:oMathParaPr>
+        <m:oMath>
+          <m:sSub>
+            <m:sSubPr>
+              <m:ctrlPr>
+                <w:rPr>
+                  <w:rFonts w:ascii="Cambria Math" w:hAnsi="Cambria Math"/>
+                  <w:i/>
+                  <w:highlight w:val="yellow"/>
+                </w:rPr>
+              </m:ctrlPr>
+            </m:sSubPr>
+            <m:e>
+              <m:r>
+                <w:rPr>
+                  <w:rFonts w:ascii="Cambria Math" w:hAnsi="Cambria Math"/>
+                  <w:highlight w:val="yellow"/>
+                </w:rPr>
+                <m:t>F</m:t>
+              </m:r>
+            </m:e>
+            <m:sub>
+              <m:r>
+                <w:rPr>
+                  <w:rFonts w:ascii="Cambria Math" w:hAnsi="Cambria Math"/>
+                  <w:highlight w:val="yellow"/>
+                </w:rPr>
+                <m:t xml:space="preserve">Az </m:t>
+              </m:r>
+            </m:sub>
+          </m:sSub>
+          <m:r>
+            <w:rPr>
+              <w:rFonts w:ascii="Cambria Math" w:hAnsi="Cambria Math"/>
+              <w:highlight w:val="yellow"/>
+            </w:rPr>
+            <m:t>≈413,4N</m:t>
+          </m:r>
+        </m:oMath>
+      </m:oMathPara>
+    </w:p>
+    <w:p>
+      <w:pPr>
+        <w:rPr>
+          <w:rFonts w:ascii="Nirmala UI" w:eastAsiaTheme="minorEastAsia" w:hAnsi="Nirmala UI" w:cs="Nirmala UI"/>
+        </w:rPr>
+      </w:pPr>
+      <w:r>
+        <w:rPr>
+          <w:rFonts w:ascii="Nirmala UI" w:eastAsiaTheme="minorEastAsia" w:hAnsi="Nirmala UI" w:cs="Nirmala UI"/>
+        </w:rPr>
+        <w:t>Zusammenfassung der Lagerkräfte</w:t>
+      </w:r>
+    </w:p>
+    <w:p>
+      <w:pPr>
+        <w:rPr>
+          <w:rFonts w:ascii="Nirmala UI" w:eastAsiaTheme="minorEastAsia" w:hAnsi="Nirmala UI" w:cs="Nirmala UI"/>
+        </w:rPr>
+      </w:pPr>
+      <m:oMathPara>
+        <m:oMathParaPr>
+          <m:jc m:val="left"/>
+        </m:oMathParaPr>
+        <m:oMath>
+          <m:sSub>
+            <m:sSubPr>
+              <m:ctrlPr>
+                <w:rPr>
+                  <w:rFonts w:ascii="Cambria Math" w:eastAsiaTheme="minorEastAsia" w:hAnsi="Cambria Math" w:cs="Nirmala UI"/>
+                  <w:i/>
+                </w:rPr>
+              </m:ctrlPr>
+            </m:sSubPr>
+            <m:e>
+              <m:r>
+                <w:rPr>
+                  <w:rFonts w:ascii="Cambria Math" w:eastAsiaTheme="minorEastAsia" w:hAnsi="Cambria Math" w:cs="Nirmala UI"/>
+                </w:rPr>
+                <m:t>F</m:t>
+              </m:r>
+            </m:e>
+            <m:sub>
+              <m:r>
+                <w:rPr>
+                  <w:rFonts w:ascii="Cambria Math" w:eastAsiaTheme="minorEastAsia" w:hAnsi="Cambria Math" w:cs="Nirmala UI"/>
+                </w:rPr>
+                <m:t>A</m:t>
+              </m:r>
+            </m:sub>
+          </m:sSub>
+          <m:r>
+            <w:rPr>
+              <w:rFonts w:ascii="Cambria Math" w:eastAsiaTheme="minorEastAsia" w:hAnsi="Cambria Math" w:cs="Nirmala UI"/>
+            </w:rPr>
+            <m:t xml:space="preserve">= </m:t>
+          </m:r>
+          <m:rad>
+            <m:radPr>
+              <m:degHide m:val="1"/>
+              <m:ctrlPr>
+                <w:rPr>
+                  <w:rFonts w:ascii="Cambria Math" w:eastAsiaTheme="minorEastAsia" w:hAnsi="Cambria Math" w:cs="Nirmala UI"/>
+                  <w:i/>
+                </w:rPr>
+              </m:ctrlPr>
+            </m:radPr>
+            <m:deg/>
+            <m:e>
+              <m:sSup>
+                <m:sSupPr>
+                  <m:ctrlPr>
+                    <w:rPr>
+                      <w:rFonts w:ascii="Cambria Math" w:eastAsiaTheme="minorEastAsia" w:hAnsi="Cambria Math" w:cs="Nirmala UI"/>
+                      <w:i/>
+                    </w:rPr>
+                  </m:ctrlPr>
+                </m:sSupPr>
+                <m:e>
+                  <m:sSub>
+                    <m:sSubPr>
+                      <m:ctrlPr>
+                        <w:rPr>
+                          <w:rFonts w:ascii="Cambria Math" w:eastAsiaTheme="minorEastAsia" w:hAnsi="Cambria Math" w:cs="Nirmala UI"/>
+                          <w:i/>
+                        </w:rPr>
+                      </m:ctrlPr>
+                    </m:sSubPr>
+                    <m:e>
+                      <m:r>
+                        <w:rPr>
+                          <w:rFonts w:ascii="Cambria Math" w:eastAsiaTheme="minorEastAsia" w:hAnsi="Cambria Math" w:cs="Nirmala UI"/>
+                        </w:rPr>
+                        <m:t>F</m:t>
+                      </m:r>
+                    </m:e>
+                    <m:sub>
+                      <m:r>
+                        <w:rPr>
+                          <w:rFonts w:ascii="Cambria Math" w:eastAsiaTheme="minorEastAsia" w:hAnsi="Cambria Math" w:cs="Nirmala UI"/>
+                        </w:rPr>
+                        <m:t xml:space="preserve">Ay </m:t>
+                      </m:r>
+                    </m:sub>
+                  </m:sSub>
+                </m:e>
+                <m:sup>
+                  <m:r>
+                    <w:rPr>
+                      <w:rFonts w:ascii="Cambria Math" w:eastAsiaTheme="minorEastAsia" w:hAnsi="Cambria Math" w:cs="Nirmala UI"/>
+                    </w:rPr>
+                    <m:t>2</m:t>
+                  </m:r>
+                </m:sup>
+              </m:sSup>
+              <m:r>
+                <w:rPr>
+                  <w:rFonts w:ascii="Cambria Math" w:eastAsiaTheme="minorEastAsia" w:hAnsi="Cambria Math" w:cs="Nirmala UI"/>
+                </w:rPr>
+                <m:t>+</m:t>
+              </m:r>
+              <m:sSup>
+                <m:sSupPr>
+                  <m:ctrlPr>
+                    <w:rPr>
+                      <w:rFonts w:ascii="Cambria Math" w:eastAsiaTheme="minorEastAsia" w:hAnsi="Cambria Math" w:cs="Nirmala UI"/>
+                      <w:i/>
+                    </w:rPr>
+                  </m:ctrlPr>
+                </m:sSupPr>
+                <m:e>
+                  <m:sSub>
+                    <m:sSubPr>
+                      <m:ctrlPr>
+                        <w:rPr>
+                          <w:rFonts w:ascii="Cambria Math" w:eastAsiaTheme="minorEastAsia" w:hAnsi="Cambria Math" w:cs="Nirmala UI"/>
+                          <w:i/>
+                        </w:rPr>
+                      </m:ctrlPr>
+                    </m:sSubPr>
+                    <m:e>
+                      <m:r>
+                        <w:rPr>
+                          <w:rFonts w:ascii="Cambria Math" w:eastAsiaTheme="minorEastAsia" w:hAnsi="Cambria Math" w:cs="Nirmala UI"/>
+                        </w:rPr>
+                        <m:t>F</m:t>
+                      </m:r>
+                    </m:e>
+                    <m:sub>
+                      <m:r>
+                        <w:rPr>
+                          <w:rFonts w:ascii="Cambria Math" w:eastAsiaTheme="minorEastAsia" w:hAnsi="Cambria Math" w:cs="Nirmala UI"/>
+                        </w:rPr>
+                        <m:t xml:space="preserve">Az </m:t>
+                      </m:r>
+                    </m:sub>
+                  </m:sSub>
+                </m:e>
+                <m:sup>
+                  <m:r>
+                    <w:rPr>
+                      <w:rFonts w:ascii="Cambria Math" w:eastAsiaTheme="minorEastAsia" w:hAnsi="Cambria Math" w:cs="Nirmala UI"/>
+                    </w:rPr>
+                    <m:t>2</m:t>
+                  </m:r>
+                </m:sup>
+              </m:sSup>
+            </m:e>
+          </m:rad>
+          <m:r>
+            <w:rPr>
+              <w:rFonts w:ascii="Cambria Math" w:eastAsiaTheme="minorEastAsia" w:hAnsi="Cambria Math" w:cs="Nirmala UI"/>
+            </w:rPr>
+            <m:t>=</m:t>
+          </m:r>
+          <m:rad>
+            <m:radPr>
+              <m:degHide m:val="1"/>
+              <m:ctrlPr>
+                <w:rPr>
+                  <w:rFonts w:ascii="Cambria Math" w:eastAsiaTheme="minorEastAsia" w:hAnsi="Cambria Math" w:cs="Nirmala UI"/>
+                  <w:i/>
+                </w:rPr>
+              </m:ctrlPr>
+            </m:radPr>
+            <m:deg/>
+            <m:e>
+              <m:sSup>
+                <m:sSupPr>
+                  <m:ctrlPr>
+                    <w:rPr>
+                      <w:rFonts w:ascii="Cambria Math" w:eastAsiaTheme="minorEastAsia" w:hAnsi="Cambria Math" w:cs="Nirmala UI"/>
+                      <w:i/>
+                    </w:rPr>
+                  </m:ctrlPr>
+                </m:sSupPr>
+                <m:e>
+                  <m:d>
+                    <m:dPr>
+                      <m:ctrlPr>
+                        <w:rPr>
+                          <w:rFonts w:ascii="Cambria Math" w:eastAsiaTheme="minorEastAsia" w:hAnsi="Cambria Math" w:cs="Nirmala UI"/>
+                          <w:i/>
+                        </w:rPr>
+                      </m:ctrlPr>
+                    </m:dPr>
+                    <m:e>
+                      <m:r>
+                        <w:rPr>
+                          <w:rFonts w:ascii="Cambria Math" w:eastAsiaTheme="minorEastAsia" w:hAnsi="Cambria Math" w:cs="Nirmala UI"/>
+                        </w:rPr>
+                        <m:t>2913,4N</m:t>
+                      </m:r>
+                    </m:e>
+                  </m:d>
+                </m:e>
+                <m:sup>
+                  <m:r>
+                    <w:rPr>
+                      <w:rFonts w:ascii="Cambria Math" w:eastAsiaTheme="minorEastAsia" w:hAnsi="Cambria Math" w:cs="Nirmala UI"/>
+                    </w:rPr>
+                    <m:t>2</m:t>
+                  </m:r>
+                </m:sup>
+              </m:sSup>
+              <m:r>
+                <w:rPr>
+                  <w:rFonts w:ascii="Cambria Math" w:eastAsiaTheme="minorEastAsia" w:hAnsi="Cambria Math" w:cs="Nirmala UI"/>
+                </w:rPr>
+                <m:t>+</m:t>
+              </m:r>
+              <m:sSup>
+                <m:sSupPr>
+                  <m:ctrlPr>
+                    <w:rPr>
+                      <w:rFonts w:ascii="Cambria Math" w:eastAsiaTheme="minorEastAsia" w:hAnsi="Cambria Math" w:cs="Nirmala UI"/>
+                      <w:i/>
+                    </w:rPr>
+                  </m:ctrlPr>
+                </m:sSupPr>
+                <m:e>
+                  <m:d>
+                    <m:dPr>
+                      <m:ctrlPr>
+                        <w:rPr>
+                          <w:rFonts w:ascii="Cambria Math" w:eastAsiaTheme="minorEastAsia" w:hAnsi="Cambria Math" w:cs="Nirmala UI"/>
+                          <w:i/>
+                        </w:rPr>
+                      </m:ctrlPr>
+                    </m:dPr>
+                    <m:e>
+                      <m:r>
+                        <w:rPr>
+                          <w:rFonts w:ascii="Cambria Math" w:eastAsiaTheme="minorEastAsia" w:hAnsi="Cambria Math" w:cs="Nirmala UI"/>
+                        </w:rPr>
+                        <m:t>413,4N</m:t>
+                      </m:r>
+                    </m:e>
+                  </m:d>
+                </m:e>
+                <m:sup>
+                  <m:r>
+                    <w:rPr>
+                      <w:rFonts w:ascii="Cambria Math" w:eastAsiaTheme="minorEastAsia" w:hAnsi="Cambria Math" w:cs="Nirmala UI"/>
+                    </w:rPr>
+                    <m:t>2</m:t>
+                  </m:r>
+                </m:sup>
+              </m:sSup>
+            </m:e>
+          </m:rad>
+        </m:oMath>
+      </m:oMathPara>
+    </w:p>
+    <w:p>
+      <w:pPr>
+        <w:rPr>
+          <w:rFonts w:ascii="Nirmala UI" w:eastAsiaTheme="minorEastAsia" w:hAnsi="Nirmala UI" w:cs="Nirmala UI"/>
+        </w:rPr>
+      </w:pPr>
+      <m:oMathPara>
+        <m:oMathParaPr>
+          <m:jc m:val="left"/>
+        </m:oMathParaPr>
+        <m:oMath>
+          <m:sSub>
+            <m:sSubPr>
+              <m:ctrlPr>
+                <w:rPr>
+                  <w:rFonts w:ascii="Cambria Math" w:eastAsiaTheme="minorEastAsia" w:hAnsi="Cambria Math" w:cs="Nirmala UI"/>
+                  <w:i/>
+                  <w:highlight w:val="yellow"/>
+                </w:rPr>
+              </m:ctrlPr>
+            </m:sSubPr>
+            <m:e>
+              <m:r>
+                <w:rPr>
+                  <w:rFonts w:ascii="Cambria Math" w:eastAsiaTheme="minorEastAsia" w:hAnsi="Cambria Math" w:cs="Nirmala UI"/>
+                  <w:highlight w:val="yellow"/>
+                </w:rPr>
+                <m:t>F</m:t>
+              </m:r>
+            </m:e>
+            <m:sub>
+              <m:r>
+                <w:rPr>
+                  <w:rFonts w:ascii="Cambria Math" w:eastAsiaTheme="minorEastAsia" w:hAnsi="Cambria Math" w:cs="Nirmala UI"/>
+                  <w:highlight w:val="yellow"/>
+                </w:rPr>
+                <m:t>A</m:t>
+              </m:r>
+            </m:sub>
+          </m:sSub>
+          <m:r>
+            <w:rPr>
+              <w:rFonts w:ascii="Cambria Math" w:eastAsiaTheme="minorEastAsia" w:hAnsi="Cambria Math" w:cs="Nirmala UI"/>
+              <w:highlight w:val="yellow"/>
+            </w:rPr>
+            <m:t>≈2942,6N</m:t>
+          </m:r>
+        </m:oMath>
+      </m:oMathPara>
+    </w:p>
+    <w:p>
+      <w:pPr>
+        <w:rPr>
+          <w:rFonts w:ascii="Nirmala UI" w:eastAsiaTheme="minorEastAsia" w:hAnsi="Nirmala UI" w:cs="Nirmala UI"/>
+        </w:rPr>
+      </w:pPr>
+      <m:oMathPara>
+        <m:oMathParaPr>
+          <m:jc m:val="left"/>
+        </m:oMathParaPr>
+        <m:oMath>
+          <m:sSub>
+            <m:sSubPr>
+              <m:ctrlPr>
+                <w:rPr>
+                  <w:rFonts w:ascii="Cambria Math" w:eastAsiaTheme="minorEastAsia" w:hAnsi="Cambria Math" w:cs="Nirmala UI"/>
+                  <w:i/>
+                </w:rPr>
+              </m:ctrlPr>
+            </m:sSubPr>
+            <m:e>
+              <m:r>
+                <w:rPr>
+                  <w:rFonts w:ascii="Cambria Math" w:eastAsiaTheme="minorEastAsia" w:hAnsi="Cambria Math" w:cs="Nirmala UI"/>
+                </w:rPr>
+                <m:t>F</m:t>
+              </m:r>
+            </m:e>
+            <m:sub>
+              <m:r>
+                <w:rPr>
+                  <w:rFonts w:ascii="Cambria Math" w:eastAsiaTheme="minorEastAsia" w:hAnsi="Cambria Math" w:cs="Nirmala UI"/>
+                </w:rPr>
+                <m:t>B</m:t>
+              </m:r>
+            </m:sub>
+          </m:sSub>
+          <m:r>
+            <w:rPr>
+              <w:rFonts w:ascii="Cambria Math" w:eastAsiaTheme="minorEastAsia" w:hAnsi="Cambria Math" w:cs="Nirmala UI"/>
+            </w:rPr>
+            <m:t xml:space="preserve">= </m:t>
+          </m:r>
+          <m:rad>
+            <m:radPr>
+              <m:degHide m:val="1"/>
+              <m:ctrlPr>
+                <w:rPr>
+                  <w:rFonts w:ascii="Cambria Math" w:eastAsiaTheme="minorEastAsia" w:hAnsi="Cambria Math" w:cs="Nirmala UI"/>
+                  <w:i/>
+                </w:rPr>
+              </m:ctrlPr>
+            </m:radPr>
+            <m:deg/>
+            <m:e>
+              <m:sSup>
+                <m:sSupPr>
+                  <m:ctrlPr>
+                    <w:rPr>
+                      <w:rFonts w:ascii="Cambria Math" w:eastAsiaTheme="minorEastAsia" w:hAnsi="Cambria Math" w:cs="Nirmala UI"/>
+                      <w:i/>
+                    </w:rPr>
+                  </m:ctrlPr>
+                </m:sSupPr>
+                <m:e>
+                  <m:sSub>
+                    <m:sSubPr>
+                      <m:ctrlPr>
+                        <w:rPr>
+                          <w:rFonts w:ascii="Cambria Math" w:eastAsiaTheme="minorEastAsia" w:hAnsi="Cambria Math" w:cs="Nirmala UI"/>
+                          <w:i/>
+                        </w:rPr>
+                      </m:ctrlPr>
+                    </m:sSubPr>
+                    <m:e>
+                      <m:r>
+                        <w:rPr>
+                          <w:rFonts w:ascii="Cambria Math" w:eastAsiaTheme="minorEastAsia" w:hAnsi="Cambria Math" w:cs="Nirmala UI"/>
+                        </w:rPr>
+                        <m:t>F</m:t>
+                      </m:r>
+                    </m:e>
+                    <m:sub>
+                      <m:r>
+                        <w:rPr>
+                          <w:rFonts w:ascii="Cambria Math" w:eastAsiaTheme="minorEastAsia" w:hAnsi="Cambria Math" w:cs="Nirmala UI"/>
+                        </w:rPr>
+                        <m:t xml:space="preserve">By </m:t>
+                      </m:r>
+                    </m:sub>
+                  </m:sSub>
+                </m:e>
+                <m:sup>
+                  <m:r>
+                    <w:rPr>
+                      <w:rFonts w:ascii="Cambria Math" w:eastAsiaTheme="minorEastAsia" w:hAnsi="Cambria Math" w:cs="Nirmala UI"/>
+                    </w:rPr>
+                    <m:t>2</m:t>
+                  </m:r>
+                </m:sup>
+              </m:sSup>
+              <m:r>
+                <w:rPr>
+                  <w:rFonts w:ascii="Cambria Math" w:eastAsiaTheme="minorEastAsia" w:hAnsi="Cambria Math" w:cs="Nirmala UI"/>
+                </w:rPr>
+                <m:t>+</m:t>
+              </m:r>
+              <m:sSup>
+                <m:sSupPr>
+                  <m:ctrlPr>
+                    <w:rPr>
+                      <w:rFonts w:ascii="Cambria Math" w:eastAsiaTheme="minorEastAsia" w:hAnsi="Cambria Math" w:cs="Nirmala UI"/>
+                      <w:i/>
+                    </w:rPr>
+                  </m:ctrlPr>
+                </m:sSupPr>
+                <m:e>
+                  <m:sSub>
+                    <m:sSubPr>
+                      <m:ctrlPr>
+                        <w:rPr>
+                          <w:rFonts w:ascii="Cambria Math" w:eastAsiaTheme="minorEastAsia" w:hAnsi="Cambria Math" w:cs="Nirmala UI"/>
+                          <w:i/>
+                        </w:rPr>
+                      </m:ctrlPr>
+                    </m:sSubPr>
+                    <m:e>
+                      <m:r>
+                        <w:rPr>
+                          <w:rFonts w:ascii="Cambria Math" w:eastAsiaTheme="minorEastAsia" w:hAnsi="Cambria Math" w:cs="Nirmala UI"/>
+                        </w:rPr>
+                        <m:t>F</m:t>
+                      </m:r>
+                    </m:e>
+                    <m:sub>
+                      <m:r>
+                        <w:rPr>
+                          <w:rFonts w:ascii="Cambria Math" w:eastAsiaTheme="minorEastAsia" w:hAnsi="Cambria Math" w:cs="Nirmala UI"/>
+                        </w:rPr>
+                        <m:t xml:space="preserve">Bz </m:t>
+                      </m:r>
+                    </m:sub>
+                  </m:sSub>
+                </m:e>
+                <m:sup>
+                  <m:r>
+                    <w:rPr>
+                      <w:rFonts w:ascii="Cambria Math" w:eastAsiaTheme="minorEastAsia" w:hAnsi="Cambria Math" w:cs="Nirmala UI"/>
+                    </w:rPr>
+                    <m:t>2</m:t>
+                  </m:r>
+                </m:sup>
+              </m:sSup>
+            </m:e>
+          </m:rad>
+          <m:r>
+            <w:rPr>
+              <w:rFonts w:ascii="Cambria Math" w:eastAsiaTheme="minorEastAsia" w:hAnsi="Cambria Math" w:cs="Nirmala UI"/>
+            </w:rPr>
+            <m:t>=</m:t>
+          </m:r>
+          <m:rad>
+            <m:radPr>
+              <m:degHide m:val="1"/>
+              <m:ctrlPr>
+                <w:rPr>
+                  <w:rFonts w:ascii="Cambria Math" w:eastAsiaTheme="minorEastAsia" w:hAnsi="Cambria Math" w:cs="Nirmala UI"/>
+                  <w:i/>
+                </w:rPr>
+              </m:ctrlPr>
+            </m:radPr>
+            <m:deg/>
+            <m:e>
+              <m:sSup>
+                <m:sSupPr>
+                  <m:ctrlPr>
+                    <w:rPr>
+                      <w:rFonts w:ascii="Cambria Math" w:eastAsiaTheme="minorEastAsia" w:hAnsi="Cambria Math" w:cs="Nirmala UI"/>
+                      <w:i/>
+                    </w:rPr>
+                  </m:ctrlPr>
+                </m:sSupPr>
+                <m:e>
+                  <m:d>
+                    <m:dPr>
+                      <m:ctrlPr>
+                        <w:rPr>
+                          <w:rFonts w:ascii="Cambria Math" w:eastAsiaTheme="minorEastAsia" w:hAnsi="Cambria Math" w:cs="Nirmala UI"/>
+                          <w:i/>
+                        </w:rPr>
+                      </m:ctrlPr>
+                    </m:dPr>
+                    <m:e>
+                      <m:r>
+                        <w:rPr>
+                          <w:rFonts w:ascii="Cambria Math" w:eastAsiaTheme="minorEastAsia" w:hAnsi="Cambria Math" w:cs="Nirmala UI"/>
+                        </w:rPr>
+                        <m:t>242,0N</m:t>
+                      </m:r>
+                    </m:e>
+                  </m:d>
+                </m:e>
+                <m:sup>
+                  <m:r>
+                    <w:rPr>
+                      <w:rFonts w:ascii="Cambria Math" w:eastAsiaTheme="minorEastAsia" w:hAnsi="Cambria Math" w:cs="Nirmala UI"/>
+                    </w:rPr>
+                    <m:t>2</m:t>
+                  </m:r>
+                </m:sup>
+              </m:sSup>
+              <m:r>
+                <w:rPr>
+                  <w:rFonts w:ascii="Cambria Math" w:eastAsiaTheme="minorEastAsia" w:hAnsi="Cambria Math" w:cs="Nirmala UI"/>
+                </w:rPr>
+                <m:t>+</m:t>
+              </m:r>
+              <m:sSup>
+                <m:sSupPr>
+                  <m:ctrlPr>
+                    <w:rPr>
+                      <w:rFonts w:ascii="Cambria Math" w:eastAsiaTheme="minorEastAsia" w:hAnsi="Cambria Math" w:cs="Nirmala UI"/>
+                      <w:i/>
+                    </w:rPr>
+                  </m:ctrlPr>
+                </m:sSupPr>
+                <m:e>
+                  <m:d>
+                    <m:dPr>
+                      <m:ctrlPr>
+                        <w:rPr>
+                          <w:rFonts w:ascii="Cambria Math" w:eastAsiaTheme="minorEastAsia" w:hAnsi="Cambria Math" w:cs="Nirmala UI"/>
+                          <w:i/>
+                        </w:rPr>
+                      </m:ctrlPr>
+                    </m:dPr>
+                    <m:e>
+                      <m:r>
+                        <w:rPr>
+                          <w:rFonts w:ascii="Cambria Math" w:eastAsiaTheme="minorEastAsia" w:hAnsi="Cambria Math" w:cs="Nirmala UI"/>
+                        </w:rPr>
+                        <m:t>-2258,0N</m:t>
+                      </m:r>
+                    </m:e>
+                  </m:d>
+                </m:e>
+                <m:sup>
+                  <m:r>
+                    <w:rPr>
+                      <w:rFonts w:ascii="Cambria Math" w:eastAsiaTheme="minorEastAsia" w:hAnsi="Cambria Math" w:cs="Nirmala UI"/>
+                    </w:rPr>
+                    <m:t>2</m:t>
+                  </m:r>
+                </m:sup>
+              </m:sSup>
+            </m:e>
+          </m:rad>
+        </m:oMath>
+      </m:oMathPara>
+    </w:p>
+    <w:p>
+      <w:pPr>
+        <w:rPr>
+          <w:rFonts w:ascii="Nirmala UI" w:eastAsiaTheme="minorEastAsia" w:hAnsi="Nirmala UI" w:cs="Nirmala UI"/>
+        </w:rPr>
+      </w:pPr>
+      <m:oMathPara>
+        <m:oMathParaPr>
+          <m:jc m:val="left"/>
+        </m:oMathParaPr>
+        <m:oMath>
+          <m:sSub>
+            <m:sSubPr>
+              <m:ctrlPr>
+                <w:rPr>
+                  <w:rFonts w:ascii="Cambria Math" w:eastAsiaTheme="minorEastAsia" w:hAnsi="Cambria Math" w:cs="Nirmala UI"/>
+                  <w:i/>
+                  <w:highlight w:val="yellow"/>
+                </w:rPr>
+              </m:ctrlPr>
+            </m:sSubPr>
+            <m:e>
+              <m:r>
+                <w:rPr>
+                  <w:rFonts w:ascii="Cambria Math" w:eastAsiaTheme="minorEastAsia" w:hAnsi="Cambria Math" w:cs="Nirmala UI"/>
+                  <w:highlight w:val="yellow"/>
+                </w:rPr>
+                <m:t>F</m:t>
+              </m:r>
+            </m:e>
+            <m:sub>
+              <m:r>
+                <w:rPr>
+                  <w:rFonts w:ascii="Cambria Math" w:eastAsiaTheme="minorEastAsia" w:hAnsi="Cambria Math" w:cs="Nirmala UI"/>
+                  <w:highlight w:val="yellow"/>
+                </w:rPr>
+                <m:t>B</m:t>
+              </m:r>
+            </m:sub>
+          </m:sSub>
+          <m:r>
+            <w:rPr>
+              <w:rFonts w:ascii="Cambria Math" w:eastAsiaTheme="minorEastAsia" w:hAnsi="Cambria Math" w:cs="Nirmala UI"/>
+              <w:highlight w:val="yellow"/>
+            </w:rPr>
+            <m:t>≈2270,9N</m:t>
+          </m:r>
+        </m:oMath>
+      </m:oMathPara>
+    </w:p>
+    <w:p/>
     <w:p>
       <w:pPr>
         <w:pStyle w:val="berschrift2"/>
@@ -5811,13 +8531,7 @@
             <w:rPr>
               <w:rFonts w:ascii="Cambria Math" w:hAnsi="Cambria Math"/>
             </w:rPr>
-            <m:t>d</m:t>
-          </m:r>
-          <m:r>
-            <w:rPr>
-              <w:rFonts w:ascii="Cambria Math" w:hAnsi="Cambria Math"/>
-            </w:rPr>
-            <m:t>≥</m:t>
+            <m:t>d≥</m:t>
           </m:r>
           <m:rad>
             <m:radPr>
@@ -5953,13 +8667,7 @@
             <w:rPr>
               <w:rFonts w:ascii="Cambria Math" w:hAnsi="Cambria Math"/>
             </w:rPr>
-            <m:t xml:space="preserve">                       </m:t>
-          </m:r>
-          <m:r>
-            <w:rPr>
-              <w:rFonts w:ascii="Cambria Math" w:hAnsi="Cambria Math"/>
-            </w:rPr>
-            <m:t xml:space="preserve">mit </m:t>
+            <m:t xml:space="preserve">                       mit </m:t>
           </m:r>
           <m:sSub>
             <m:sSubPr>
@@ -6336,19 +9044,7 @@
             <w:rPr>
               <w:rFonts w:ascii="Cambria Math" w:hAnsi="Cambria Math"/>
             </w:rPr>
-            <m:t>=3</m:t>
-          </m:r>
-          <m:r>
-            <w:rPr>
-              <w:rFonts w:ascii="Cambria Math" w:hAnsi="Cambria Math"/>
-            </w:rPr>
-            <m:t>6,4</m:t>
-          </m:r>
-          <m:r>
-            <w:rPr>
-              <w:rFonts w:ascii="Cambria Math" w:hAnsi="Cambria Math"/>
-            </w:rPr>
-            <m:t>mm</m:t>
+            <m:t>=36,4mm</m:t>
           </m:r>
         </m:oMath>
       </m:oMathPara>
@@ -6470,13 +9166,7 @@
               <w:rPr>
                 <w:rFonts w:ascii="Cambria Math" w:hAnsi="Cambria Math"/>
               </w:rPr>
-              <m:t>+2</m:t>
-            </m:r>
-            <m:r>
-              <w:rPr>
-                <w:rFonts w:ascii="Cambria Math" w:hAnsi="Cambria Math"/>
-              </w:rPr>
-              <m:t>∙</m:t>
+              <m:t>+2∙</m:t>
             </m:r>
             <m:sSubSup>
               <m:sSubSupPr>
@@ -6566,13 +9256,7 @@
               <w:rPr>
                 <w:rFonts w:ascii="Cambria Math" w:hAnsi="Cambria Math"/>
               </w:rPr>
-              <m:t>32</m:t>
-            </m:r>
-            <m:r>
-              <w:rPr>
-                <w:rFonts w:ascii="Cambria Math" w:hAnsi="Cambria Math"/>
-              </w:rPr>
-              <m:t>∙</m:t>
+              <m:t>32∙</m:t>
             </m:r>
             <m:sSub>
               <m:sSubPr>
@@ -6596,13 +9280,7 @@
                   <w:rPr>
                     <w:rFonts w:ascii="Cambria Math" w:hAnsi="Cambria Math"/>
                   </w:rPr>
-                  <m:t>b</m:t>
-                </m:r>
-                <m:r>
-                  <w:rPr>
-                    <w:rFonts w:ascii="Cambria Math" w:hAnsi="Cambria Math"/>
-                  </w:rPr>
-                  <m:t>max</m:t>
+                  <m:t>bmax</m:t>
                 </m:r>
               </m:sub>
             </m:sSub>
@@ -6612,13 +9290,7 @@
               <w:rPr>
                 <w:rFonts w:ascii="Cambria Math" w:hAnsi="Cambria Math"/>
               </w:rPr>
-              <m:t>π</m:t>
-            </m:r>
-            <m:r>
-              <w:rPr>
-                <w:rFonts w:ascii="Cambria Math" w:hAnsi="Cambria Math"/>
-              </w:rPr>
-              <m:t>∙</m:t>
+              <m:t>π∙</m:t>
             </m:r>
             <m:sSup>
               <m:sSupPr>
@@ -6776,13 +9448,7 @@
             <w:rPr>
               <w:rFonts w:ascii="Cambria Math" w:hAnsi="Cambria Math"/>
             </w:rPr>
-            <m:t>d</m:t>
-          </m:r>
-          <m:r>
-            <w:rPr>
-              <w:rFonts w:ascii="Cambria Math" w:hAnsi="Cambria Math"/>
-            </w:rPr>
-            <m:t>≥</m:t>
+            <m:t>d≥</m:t>
           </m:r>
           <m:rad>
             <m:radPr>
@@ -7573,13 +10239,7 @@
             <w:rPr>
               <w:rFonts w:ascii="Cambria Math" w:hAnsi="Cambria Math"/>
             </w:rPr>
-            <m:t>=32,92</m:t>
-          </m:r>
-          <m:r>
-            <w:rPr>
-              <w:rFonts w:ascii="Cambria Math" w:hAnsi="Cambria Math"/>
-            </w:rPr>
-            <m:t>mm</m:t>
+            <m:t>=32,92mm</m:t>
           </m:r>
         </m:oMath>
       </m:oMathPara>
@@ -7612,6 +10272,7 @@
           <w:noProof/>
           <w:highlight w:val="yellow"/>
         </w:rPr>
+        <w:lastRenderedPageBreak/>
         <w:sym w:font="Wingdings" w:char="F0E0"/>
       </w:r>
       <w:r>
@@ -7654,7 +10315,6 @@
       </w:pPr>
       <w:bookmarkStart w:id="14" w:name="_Toc22631244"/>
       <w:r>
-        <w:lastRenderedPageBreak/>
         <w:t>Variante A - Schweißkonstruktion</w:t>
       </w:r>
       <w:bookmarkEnd w:id="14"/>
@@ -24044,7 +26704,7 @@
                     <pic:cNvPicPr/>
                   </pic:nvPicPr>
                   <pic:blipFill>
-                    <a:blip r:embed="rId15">
+                    <a:blip r:embed="rId18">
                       <a:extLst>
                         <a:ext uri="{28A0092B-C50C-407E-A947-70E740481C1C}">
                           <a14:useLocalDpi xmlns:a14="http://schemas.microsoft.com/office/drawing/2010/main" val="0"/>
@@ -24302,7 +26962,7 @@
                     <pic:cNvPicPr/>
                   </pic:nvPicPr>
                   <pic:blipFill>
-                    <a:blip r:embed="rId16">
+                    <a:blip r:embed="rId19">
                       <a:extLst>
                         <a:ext uri="{28A0092B-C50C-407E-A947-70E740481C1C}">
                           <a14:useLocalDpi xmlns:a14="http://schemas.microsoft.com/office/drawing/2010/main" val="0"/>
@@ -24333,12 +26993,12 @@
       <w:pPr>
         <w:pStyle w:val="berschrift1"/>
         <w:sectPr>
-          <w:headerReference w:type="even" r:id="rId17"/>
-          <w:headerReference w:type="default" r:id="rId18"/>
-          <w:footerReference w:type="even" r:id="rId19"/>
-          <w:footerReference w:type="default" r:id="rId20"/>
-          <w:headerReference w:type="first" r:id="rId21"/>
-          <w:footerReference w:type="first" r:id="rId22"/>
+          <w:headerReference w:type="even" r:id="rId20"/>
+          <w:headerReference w:type="default" r:id="rId21"/>
+          <w:footerReference w:type="even" r:id="rId22"/>
+          <w:footerReference w:type="default" r:id="rId23"/>
+          <w:headerReference w:type="first" r:id="rId24"/>
+          <w:footerReference w:type="first" r:id="rId25"/>
           <w:pgSz w:w="11906" w:h="16838"/>
           <w:pgMar w:top="1985" w:right="1418" w:bottom="1418" w:left="1418" w:header="709" w:footer="709" w:gutter="0"/>
           <w:cols w:space="708"/>
@@ -27359,7 +30019,7 @@
   <w:abstractNum w:abstractNumId="26" w15:restartNumberingAfterBreak="0">
     <w:nsid w:val="7C5E719C"/>
     <w:multiLevelType w:val="multilevel"/>
-    <w:tmpl w:val="883A9234"/>
+    <w:tmpl w:val="B2DC3ACE"/>
     <w:lvl w:ilvl="0">
       <w:start w:val="1"/>
       <w:numFmt w:val="decimal"/>
@@ -27890,7 +30550,7 @@
     <w:next w:val="Standard"/>
     <w:autoRedefine/>
     <w:qFormat/>
-    <w:rsid w:val="009827DA"/>
+    <w:rsid w:val="008F3212"/>
     <w:pPr>
       <w:keepNext/>
       <w:numPr>
@@ -29274,7 +31934,7 @@
 </file>
 
 <file path=customXml/itemProps1.xml><?xml version="1.0" encoding="utf-8"?>
-<ds:datastoreItem xmlns:ds="http://schemas.openxmlformats.org/officeDocument/2006/customXml" ds:itemID="{2CFD20A5-E651-45F3-BE58-3D802386102B}">
+<ds:datastoreItem xmlns:ds="http://schemas.openxmlformats.org/officeDocument/2006/customXml" ds:itemID="{A57EC892-4B84-429F-BB7A-A93DA8220B2A}">
   <ds:schemaRefs>
     <ds:schemaRef ds:uri="http://schemas.openxmlformats.org/officeDocument/2006/bibliography"/>
   </ds:schemaRefs>

--- a/Projektbericht.docx
+++ b/Projektbericht.docx
@@ -5703,8 +5703,41 @@
     </w:p>
     <w:p>
       <w:pPr>
+        <w:spacing w:line="360" w:lineRule="auto"/>
+        <w:jc w:val="both"/>
+      </w:pPr>
+      <w:r>
+        <w:t xml:space="preserve">Die theoretischen Kräfte und die Schnittgrößen der Welle werden von Hand berechnet. Als Kontrolle dient das Berechnungsprogramm </w:t>
+      </w:r>
+      <w:proofErr w:type="spellStart"/>
+      <w:r>
+        <w:t>KissSoft</w:t>
+      </w:r>
+      <w:proofErr w:type="spellEnd"/>
+      <w:r>
+        <w:t xml:space="preserve">. Die Endrechnung mit den konstruktiven Abweichungen und unter Einbeziehung der Gewichtskraft der einzelnen Teile wird abschließend </w:t>
+      </w:r>
+      <w:r>
+        <w:t xml:space="preserve">zur Kontrolle mit </w:t>
+      </w:r>
+      <w:proofErr w:type="spellStart"/>
+      <w:r>
+        <w:t>KissSoft</w:t>
+      </w:r>
+      <w:proofErr w:type="spellEnd"/>
+      <w:r>
+        <w:t xml:space="preserve"> durchgeführt.</w:t>
+      </w:r>
+      <w:r>
+        <w:t xml:space="preserve"> </w:t>
+      </w:r>
+    </w:p>
+    <w:p>
+      <w:pPr>
         <w:pStyle w:val="berschrift2"/>
       </w:pPr>
+      <w:bookmarkStart w:id="11" w:name="_GoBack"/>
+      <w:bookmarkEnd w:id="11"/>
       <w:r>
         <w:t>Kräfte und Momente auf die Welle</w:t>
       </w:r>
@@ -6519,6 +6552,7 @@
       <w:pPr>
         <w:rPr>
           <w:rFonts w:eastAsiaTheme="minorEastAsia"/>
+          <w:highlight w:val="yellow"/>
         </w:rPr>
       </w:pPr>
       <m:oMathPara>
@@ -6612,375 +6646,40 @@
       <w:pPr>
         <w:rPr>
           <w:rFonts w:eastAsiaTheme="minorEastAsia"/>
-          <w:highlight w:val="yellow"/>
-        </w:rPr>
-      </w:pPr>
-    </w:p>
-    <w:p>
-      <w:pPr>
+        </w:rPr>
+      </w:pPr>
+      <w:r>
         <w:rPr>
           <w:rFonts w:eastAsiaTheme="minorEastAsia"/>
         </w:rPr>
-      </w:pPr>
+        <w:t>Die Zugkraft der Kette wird als Punktlast auf die Welle an den beiden Stellen der Seitenwände angenommen. Dabei addieren sich F</w:t>
+      </w:r>
       <w:r>
         <w:rPr>
           <w:rFonts w:eastAsiaTheme="minorEastAsia"/>
-        </w:rPr>
-        <w:t>Lagerkräfte</w:t>
+          <w:vertAlign w:val="subscript"/>
+        </w:rPr>
+        <w:t>S1</w:t>
       </w:r>
       <w:r>
         <w:rPr>
           <w:rFonts w:eastAsiaTheme="minorEastAsia"/>
         </w:rPr>
-        <w:t xml:space="preserve"> ohne Berücksichtigung der Gewichtskraft </w:t>
-      </w:r>
-    </w:p>
-    <w:p>
-      <w:pPr>
+        <w:t xml:space="preserve"> und F</w:t>
+      </w:r>
+      <w:r>
         <w:rPr>
           <w:rFonts w:eastAsiaTheme="minorEastAsia"/>
-          <w:color w:val="FF0000"/>
-        </w:rPr>
-      </w:pPr>
+          <w:vertAlign w:val="subscript"/>
+        </w:rPr>
+        <w:t>S2</w:t>
+      </w:r>
       <w:r>
         <w:rPr>
           <w:rFonts w:eastAsiaTheme="minorEastAsia"/>
-          <w:color w:val="FF0000"/>
-        </w:rPr>
-        <w:t>x-y-Ebene</w:t>
-      </w:r>
-    </w:p>
-    <w:p>
-      <w:pPr>
-        <w:rPr>
-          <w:rFonts w:eastAsiaTheme="minorEastAsia"/>
-        </w:rPr>
-      </w:pPr>
-      <w:r>
-        <w:rPr>
-          <w:rFonts w:eastAsiaTheme="minorEastAsia"/>
-          <w:noProof/>
-          <w:sz w:val="28"/>
-          <w:szCs w:val="28"/>
-        </w:rPr>
-        <w:lastRenderedPageBreak/>
-        <w:drawing>
-          <wp:inline distT="0" distB="0" distL="0" distR="0" wp14:anchorId="1FA68E97" wp14:editId="53B8EBDE">
-            <wp:extent cx="5759450" cy="2071548"/>
-            <wp:effectExtent l="0" t="0" r="0" b="5080"/>
-            <wp:docPr id="5" name="Grafik 5"/>
-            <wp:cNvGraphicFramePr>
-              <a:graphicFrameLocks xmlns:a="http://schemas.openxmlformats.org/drawingml/2006/main" noChangeAspect="1"/>
-            </wp:cNvGraphicFramePr>
-            <a:graphic xmlns:a="http://schemas.openxmlformats.org/drawingml/2006/main">
-              <a:graphicData uri="http://schemas.openxmlformats.org/drawingml/2006/picture">
-                <pic:pic xmlns:pic="http://schemas.openxmlformats.org/drawingml/2006/picture">
-                  <pic:nvPicPr>
-                    <pic:cNvPr id="5" name="x-y-Ebene.jpg"/>
-                    <pic:cNvPicPr/>
-                  </pic:nvPicPr>
-                  <pic:blipFill>
-                    <a:blip r:embed="rId16">
-                      <a:extLst>
-                        <a:ext uri="{28A0092B-C50C-407E-A947-70E740481C1C}">
-                          <a14:useLocalDpi xmlns:a14="http://schemas.microsoft.com/office/drawing/2010/main" val="0"/>
-                        </a:ext>
-                      </a:extLst>
-                    </a:blip>
-                    <a:stretch>
-                      <a:fillRect/>
-                    </a:stretch>
-                  </pic:blipFill>
-                  <pic:spPr>
-                    <a:xfrm>
-                      <a:off x="0" y="0"/>
-                      <a:ext cx="5759450" cy="2071548"/>
-                    </a:xfrm>
-                    <a:prstGeom prst="rect">
-                      <a:avLst/>
-                    </a:prstGeom>
-                  </pic:spPr>
-                </pic:pic>
-              </a:graphicData>
-            </a:graphic>
-          </wp:inline>
-        </w:drawing>
-      </w:r>
-    </w:p>
-    <w:p>
-      <w:pPr>
-        <w:rPr>
-          <w:rFonts w:eastAsiaTheme="minorEastAsia"/>
-        </w:rPr>
-      </w:pPr>
-      <w:r>
-        <w:rPr>
-          <w:rFonts w:eastAsiaTheme="minorEastAsia"/>
-        </w:rPr>
-        <w:t xml:space="preserve">Moment um Lager A </w:t>
-      </w:r>
-      <w:r>
-        <w:rPr>
-          <w:rFonts w:eastAsiaTheme="minorEastAsia"/>
-        </w:rPr>
-        <w:t xml:space="preserve">gegen den </w:t>
-      </w:r>
-      <w:r>
-        <w:rPr>
-          <w:rFonts w:eastAsiaTheme="minorEastAsia"/>
-        </w:rPr>
-        <w:t xml:space="preserve">Uhrzeigersinn: </w:t>
-      </w:r>
-    </w:p>
-    <w:p>
-      <w:pPr>
-        <w:rPr>
-          <w:rFonts w:eastAsiaTheme="minorEastAsia"/>
-        </w:rPr>
-      </w:pPr>
-    </w:p>
-    <w:p>
-      <w:pPr>
-        <w:rPr>
-          <w:rFonts w:eastAsiaTheme="minorEastAsia"/>
-        </w:rPr>
-      </w:pPr>
-      <m:oMathPara>
-        <m:oMathParaPr>
-          <m:jc m:val="left"/>
-        </m:oMathParaPr>
-        <m:oMath>
-          <m:r>
-            <w:rPr>
-              <w:rFonts w:ascii="Cambria Math" w:eastAsiaTheme="minorEastAsia" w:hAnsi="Cambria Math"/>
-            </w:rPr>
-            <m:t xml:space="preserve"> </m:t>
-          </m:r>
-          <m:d>
-            <m:dPr>
-              <m:ctrlPr>
-                <w:rPr>
-                  <w:rFonts w:ascii="Cambria Math" w:eastAsiaTheme="minorEastAsia" w:hAnsi="Cambria Math"/>
-                </w:rPr>
-              </m:ctrlPr>
-            </m:dPr>
-            <m:e>
-              <m:sSub>
-                <m:sSubPr>
-                  <m:ctrlPr>
-                    <w:rPr>
-                      <w:rFonts w:ascii="Cambria Math" w:hAnsi="Cambria Math"/>
-                      <w:i/>
-                    </w:rPr>
-                  </m:ctrlPr>
-                </m:sSubPr>
-                <m:e>
-                  <m:r>
-                    <w:rPr>
-                      <w:rFonts w:ascii="Cambria Math" w:hAnsi="Cambria Math"/>
-                    </w:rPr>
-                    <m:t>F</m:t>
-                  </m:r>
-                </m:e>
-                <m:sub>
-                  <m:r>
-                    <w:rPr>
-                      <w:rFonts w:ascii="Cambria Math" w:hAnsi="Cambria Math"/>
-                    </w:rPr>
-                    <m:t>s1</m:t>
-                  </m:r>
-                </m:sub>
-              </m:sSub>
-              <m:r>
-                <w:rPr>
-                  <w:rFonts w:ascii="Cambria Math" w:hAnsi="Cambria Math"/>
-                </w:rPr>
-                <m:t xml:space="preserve">+ </m:t>
-              </m:r>
-              <m:sSub>
-                <m:sSubPr>
-                  <m:ctrlPr>
-                    <w:rPr>
-                      <w:rFonts w:ascii="Cambria Math" w:hAnsi="Cambria Math"/>
-                      <w:i/>
-                    </w:rPr>
-                  </m:ctrlPr>
-                </m:sSubPr>
-                <m:e>
-                  <m:r>
-                    <w:rPr>
-                      <w:rFonts w:ascii="Cambria Math" w:hAnsi="Cambria Math"/>
-                    </w:rPr>
-                    <m:t>F</m:t>
-                  </m:r>
-                </m:e>
-                <m:sub>
-                  <m:r>
-                    <w:rPr>
-                      <w:rFonts w:ascii="Cambria Math" w:hAnsi="Cambria Math"/>
-                    </w:rPr>
-                    <m:t>s2</m:t>
-                  </m:r>
-                </m:sub>
-              </m:sSub>
-              <m:ctrlPr>
-                <w:rPr>
-                  <w:rFonts w:ascii="Cambria Math" w:hAnsi="Cambria Math"/>
-                  <w:i/>
-                </w:rPr>
-              </m:ctrlPr>
-            </m:e>
-          </m:d>
-          <m:r>
-            <w:rPr>
-              <w:rFonts w:ascii="Cambria Math" w:hAnsi="Cambria Math"/>
-            </w:rPr>
-            <m:t xml:space="preserve">∙145mm- </m:t>
-          </m:r>
-          <m:sSub>
-            <m:sSubPr>
-              <m:ctrlPr>
-                <w:rPr>
-                  <w:rFonts w:ascii="Cambria Math" w:hAnsi="Cambria Math"/>
-                  <w:i/>
-                </w:rPr>
-              </m:ctrlPr>
-            </m:sSubPr>
-            <m:e>
-              <m:r>
-                <w:rPr>
-                  <w:rFonts w:ascii="Cambria Math" w:hAnsi="Cambria Math"/>
-                </w:rPr>
-                <m:t>F</m:t>
-              </m:r>
-            </m:e>
-            <m:sub>
-              <m:r>
-                <w:rPr>
-                  <w:rFonts w:ascii="Cambria Math" w:hAnsi="Cambria Math"/>
-                </w:rPr>
-                <m:t xml:space="preserve">By </m:t>
-              </m:r>
-            </m:sub>
-          </m:sSub>
-          <m:r>
-            <w:rPr>
-              <w:rFonts w:ascii="Cambria Math" w:hAnsi="Cambria Math"/>
-            </w:rPr>
-            <m:t>∙290mm-</m:t>
-          </m:r>
-          <m:sSub>
-            <m:sSubPr>
-              <m:ctrlPr>
-                <w:rPr>
-                  <w:rFonts w:ascii="Cambria Math" w:hAnsi="Cambria Math"/>
-                  <w:i/>
-                </w:rPr>
-              </m:ctrlPr>
-            </m:sSubPr>
-            <m:e>
-              <m:r>
-                <w:rPr>
-                  <w:rFonts w:ascii="Cambria Math" w:hAnsi="Cambria Math"/>
-                </w:rPr>
-                <m:t>F</m:t>
-              </m:r>
-            </m:e>
-            <m:sub>
-              <m:r>
-                <w:rPr>
-                  <w:rFonts w:ascii="Cambria Math" w:hAnsi="Cambria Math"/>
-                </w:rPr>
-                <m:t>Ky</m:t>
-              </m:r>
-            </m:sub>
-          </m:sSub>
-          <m:r>
-            <w:rPr>
-              <w:rFonts w:ascii="Cambria Math" w:hAnsi="Cambria Math"/>
-            </w:rPr>
-            <m:t>∙355mm=0</m:t>
-          </m:r>
-          <m:r>
-            <w:rPr>
-              <w:rFonts w:ascii="Cambria Math" w:hAnsi="Cambria Math"/>
-            </w:rPr>
-            <m:t xml:space="preserve"> </m:t>
-          </m:r>
-        </m:oMath>
-      </m:oMathPara>
-    </w:p>
-    <w:p>
-      <w:pPr>
-        <w:rPr>
-          <w:rFonts w:eastAsiaTheme="minorEastAsia"/>
-        </w:rPr>
-      </w:pPr>
-    </w:p>
-    <w:p>
-      <w:pPr>
-        <w:rPr>
-          <w:rFonts w:eastAsiaTheme="minorEastAsia"/>
-        </w:rPr>
-      </w:pPr>
-      <m:oMathPara>
-        <m:oMathParaPr>
-          <m:jc m:val="left"/>
-        </m:oMathParaPr>
-        <m:oMath>
-          <m:r>
-            <w:rPr>
-              <w:rFonts w:ascii="Cambria Math" w:eastAsiaTheme="minorEastAsia" w:hAnsi="Cambria Math"/>
-            </w:rPr>
-            <m:t>5000N</m:t>
-          </m:r>
-          <m:r>
-            <w:rPr>
-              <w:rFonts w:ascii="Cambria Math" w:hAnsi="Cambria Math"/>
-            </w:rPr>
-            <m:t xml:space="preserve">∙145mm- </m:t>
-          </m:r>
-          <m:sSub>
-            <m:sSubPr>
-              <m:ctrlPr>
-                <w:rPr>
-                  <w:rFonts w:ascii="Cambria Math" w:hAnsi="Cambria Math"/>
-                  <w:i/>
-                </w:rPr>
-              </m:ctrlPr>
-            </m:sSubPr>
-            <m:e>
-              <m:r>
-                <w:rPr>
-                  <w:rFonts w:ascii="Cambria Math" w:hAnsi="Cambria Math"/>
-                </w:rPr>
-                <m:t>F</m:t>
-              </m:r>
-            </m:e>
-            <m:sub>
-              <m:r>
-                <w:rPr>
-                  <w:rFonts w:ascii="Cambria Math" w:hAnsi="Cambria Math"/>
-                </w:rPr>
-                <m:t xml:space="preserve">By </m:t>
-              </m:r>
-            </m:sub>
-          </m:sSub>
-          <m:r>
-            <w:rPr>
-              <w:rFonts w:ascii="Cambria Math" w:hAnsi="Cambria Math"/>
-            </w:rPr>
-            <m:t>∙290mm-1844,6N∙355mm=0</m:t>
-          </m:r>
-        </m:oMath>
-      </m:oMathPara>
-    </w:p>
-    <w:p>
-      <w:pPr>
-        <w:rPr>
-          <w:rFonts w:eastAsiaTheme="minorEastAsia"/>
-        </w:rPr>
-      </w:pPr>
+        </w:rPr>
+        <w:t xml:space="preserve">, da sie in die gleiche Richtung zeigen. </w:t>
+      </w:r>
     </w:p>
     <w:p>
       <w:pPr>
@@ -6997,17 +6696,15 @@
             <m:sSubPr>
               <m:ctrlPr>
                 <w:rPr>
-                  <w:rFonts w:ascii="Cambria Math" w:hAnsi="Cambria Math"/>
+                  <w:rFonts w:ascii="Cambria Math" w:eastAsiaTheme="minorEastAsia" w:hAnsi="Cambria Math"/>
                   <w:i/>
-                  <w:highlight w:val="yellow"/>
                 </w:rPr>
               </m:ctrlPr>
             </m:sSubPr>
             <m:e>
               <m:r>
                 <w:rPr>
-                  <w:rFonts w:ascii="Cambria Math" w:hAnsi="Cambria Math"/>
-                  <w:highlight w:val="yellow"/>
+                  <w:rFonts w:ascii="Cambria Math" w:eastAsiaTheme="minorEastAsia" w:hAnsi="Cambria Math"/>
                 </w:rPr>
                 <m:t>F</m:t>
               </m:r>
@@ -7015,208 +6712,162 @@
             <m:sub>
               <m:r>
                 <w:rPr>
-                  <w:rFonts w:ascii="Cambria Math" w:hAnsi="Cambria Math"/>
-                  <w:highlight w:val="yellow"/>
-                </w:rPr>
-                <m:t xml:space="preserve">By </m:t>
+                  <w:rFonts w:ascii="Cambria Math" w:eastAsiaTheme="minorEastAsia" w:hAnsi="Cambria Math"/>
+                </w:rPr>
+                <m:t>ZUG1</m:t>
               </m:r>
             </m:sub>
           </m:sSub>
           <m:r>
             <w:rPr>
               <w:rFonts w:ascii="Cambria Math" w:eastAsiaTheme="minorEastAsia" w:hAnsi="Cambria Math"/>
-              <w:highlight w:val="yellow"/>
             </w:rPr>
-            <m:t>≈242,0N</m:t>
+            <m:t>=</m:t>
           </m:r>
+          <m:sSub>
+            <m:sSubPr>
+              <m:ctrlPr>
+                <w:rPr>
+                  <w:rFonts w:ascii="Cambria Math" w:eastAsiaTheme="minorEastAsia" w:hAnsi="Cambria Math"/>
+                  <w:i/>
+                </w:rPr>
+              </m:ctrlPr>
+            </m:sSubPr>
+            <m:e>
+              <m:r>
+                <w:rPr>
+                  <w:rFonts w:ascii="Cambria Math" w:eastAsiaTheme="minorEastAsia" w:hAnsi="Cambria Math"/>
+                </w:rPr>
+                <m:t>F</m:t>
+              </m:r>
+            </m:e>
+            <m:sub>
+              <m:r>
+                <w:rPr>
+                  <w:rFonts w:ascii="Cambria Math" w:eastAsiaTheme="minorEastAsia" w:hAnsi="Cambria Math"/>
+                </w:rPr>
+                <m:t>ZUG2</m:t>
+              </m:r>
+            </m:sub>
+          </m:sSub>
+          <m:r>
+            <w:rPr>
+              <w:rFonts w:ascii="Cambria Math" w:eastAsiaTheme="minorEastAsia" w:hAnsi="Cambria Math"/>
+            </w:rPr>
+            <m:t>=</m:t>
+          </m:r>
+          <m:f>
+            <m:fPr>
+              <m:ctrlPr>
+                <w:rPr>
+                  <w:rFonts w:ascii="Cambria Math" w:eastAsiaTheme="minorEastAsia" w:hAnsi="Cambria Math"/>
+                  <w:i/>
+                </w:rPr>
+              </m:ctrlPr>
+            </m:fPr>
+            <m:num>
+              <m:sSub>
+                <m:sSubPr>
+                  <m:ctrlPr>
+                    <w:rPr>
+                      <w:rFonts w:ascii="Cambria Math" w:eastAsiaTheme="minorEastAsia" w:hAnsi="Cambria Math"/>
+                      <w:i/>
+                    </w:rPr>
+                  </m:ctrlPr>
+                </m:sSubPr>
+                <m:e>
+                  <m:r>
+                    <w:rPr>
+                      <w:rFonts w:ascii="Cambria Math" w:eastAsiaTheme="minorEastAsia" w:hAnsi="Cambria Math"/>
+                    </w:rPr>
+                    <m:t>F</m:t>
+                  </m:r>
+                </m:e>
+                <m:sub>
+                  <m:r>
+                    <w:rPr>
+                      <w:rFonts w:ascii="Cambria Math" w:eastAsiaTheme="minorEastAsia" w:hAnsi="Cambria Math"/>
+                    </w:rPr>
+                    <m:t>S1</m:t>
+                  </m:r>
+                </m:sub>
+              </m:sSub>
+              <m:r>
+                <w:rPr>
+                  <w:rFonts w:ascii="Cambria Math" w:eastAsiaTheme="minorEastAsia" w:hAnsi="Cambria Math"/>
+                </w:rPr>
+                <m:t>+</m:t>
+              </m:r>
+              <m:sSub>
+                <m:sSubPr>
+                  <m:ctrlPr>
+                    <w:rPr>
+                      <w:rFonts w:ascii="Cambria Math" w:eastAsiaTheme="minorEastAsia" w:hAnsi="Cambria Math"/>
+                      <w:i/>
+                    </w:rPr>
+                  </m:ctrlPr>
+                </m:sSubPr>
+                <m:e>
+                  <m:r>
+                    <w:rPr>
+                      <w:rFonts w:ascii="Cambria Math" w:eastAsiaTheme="minorEastAsia" w:hAnsi="Cambria Math"/>
+                    </w:rPr>
+                    <m:t>F</m:t>
+                  </m:r>
+                </m:e>
+                <m:sub>
+                  <m:r>
+                    <w:rPr>
+                      <w:rFonts w:ascii="Cambria Math" w:eastAsiaTheme="minorEastAsia" w:hAnsi="Cambria Math"/>
+                    </w:rPr>
+                    <m:t>S2</m:t>
+                  </m:r>
+                </m:sub>
+              </m:sSub>
+            </m:num>
+            <m:den>
+              <m:r>
+                <w:rPr>
+                  <w:rFonts w:ascii="Cambria Math" w:eastAsiaTheme="minorEastAsia" w:hAnsi="Cambria Math"/>
+                </w:rPr>
+                <m:t>2</m:t>
+              </m:r>
+            </m:den>
+          </m:f>
+          <m:r>
+            <w:rPr>
+              <w:rFonts w:ascii="Cambria Math" w:eastAsiaTheme="minorEastAsia" w:hAnsi="Cambria Math"/>
+            </w:rPr>
+            <m:t>=</m:t>
+          </m:r>
+          <m:f>
+            <m:fPr>
+              <m:ctrlPr>
+                <w:rPr>
+                  <w:rFonts w:ascii="Cambria Math" w:eastAsiaTheme="minorEastAsia" w:hAnsi="Cambria Math"/>
+                  <w:i/>
+                </w:rPr>
+              </m:ctrlPr>
+            </m:fPr>
+            <m:num>
+              <m:r>
+                <w:rPr>
+                  <w:rFonts w:ascii="Cambria Math" w:eastAsiaTheme="minorEastAsia" w:hAnsi="Cambria Math"/>
+                </w:rPr>
+                <m:t>3500N+1500N</m:t>
+              </m:r>
+            </m:num>
+            <m:den>
+              <m:r>
+                <w:rPr>
+                  <w:rFonts w:ascii="Cambria Math" w:eastAsiaTheme="minorEastAsia" w:hAnsi="Cambria Math"/>
+                </w:rPr>
+                <m:t>2</m:t>
+              </m:r>
+            </m:den>
+          </m:f>
         </m:oMath>
       </m:oMathPara>
-    </w:p>
-    <w:p>
-      <w:pPr>
-        <w:rPr>
-          <w:rFonts w:eastAsiaTheme="minorEastAsia"/>
-        </w:rPr>
-      </w:pPr>
-    </w:p>
-    <w:p>
-      <w:pPr>
-        <w:rPr>
-          <w:rFonts w:ascii="Nirmala UI" w:eastAsiaTheme="minorEastAsia" w:hAnsi="Nirmala UI" w:cs="Nirmala UI"/>
-        </w:rPr>
-      </w:pPr>
-      <w:r>
-        <w:rPr>
-          <w:rFonts w:cs="Arial"/>
-          <w:color w:val="4B4B4B"/>
-          <w:sz w:val="21"/>
-          <w:szCs w:val="21"/>
-          <w:shd w:val="clear" w:color="auto" w:fill="F7FECC"/>
-        </w:rPr>
-        <w:t xml:space="preserve">↑ </w:t>
-      </w:r>
-      <m:oMath>
-        <m:sSub>
-          <m:sSubPr>
-            <m:ctrlPr>
-              <w:rPr>
-                <w:rFonts w:ascii="Cambria Math" w:hAnsi="Cambria Math"/>
-                <w:i/>
-              </w:rPr>
-            </m:ctrlPr>
-          </m:sSubPr>
-          <m:e>
-            <m:r>
-              <w:rPr>
-                <w:rFonts w:ascii="Cambria Math" w:hAnsi="Cambria Math"/>
-              </w:rPr>
-              <m:t>F</m:t>
-            </m:r>
-          </m:e>
-          <m:sub>
-            <m:r>
-              <w:rPr>
-                <w:rFonts w:ascii="Cambria Math" w:hAnsi="Cambria Math"/>
-              </w:rPr>
-              <m:t xml:space="preserve">Ay </m:t>
-            </m:r>
-          </m:sub>
-        </m:sSub>
-        <m:r>
-          <w:rPr>
-            <w:rFonts w:ascii="Cambria Math" w:hAnsi="Cambria Math"/>
-          </w:rPr>
-          <m:t>+</m:t>
-        </m:r>
-        <m:sSub>
-          <m:sSubPr>
-            <m:ctrlPr>
-              <w:rPr>
-                <w:rFonts w:ascii="Cambria Math" w:hAnsi="Cambria Math"/>
-                <w:i/>
-              </w:rPr>
-            </m:ctrlPr>
-          </m:sSubPr>
-          <m:e>
-            <m:r>
-              <w:rPr>
-                <w:rFonts w:ascii="Cambria Math" w:hAnsi="Cambria Math"/>
-              </w:rPr>
-              <m:t>F</m:t>
-            </m:r>
-          </m:e>
-          <m:sub>
-            <m:r>
-              <w:rPr>
-                <w:rFonts w:ascii="Cambria Math" w:hAnsi="Cambria Math"/>
-              </w:rPr>
-              <m:t xml:space="preserve">By </m:t>
-            </m:r>
-          </m:sub>
-        </m:sSub>
-        <m:r>
-          <w:rPr>
-            <w:rFonts w:ascii="Cambria Math" w:hAnsi="Cambria Math"/>
-          </w:rPr>
-          <m:t>+</m:t>
-        </m:r>
-        <m:sSub>
-          <m:sSubPr>
-            <m:ctrlPr>
-              <w:rPr>
-                <w:rFonts w:ascii="Cambria Math" w:hAnsi="Cambria Math"/>
-                <w:i/>
-              </w:rPr>
-            </m:ctrlPr>
-          </m:sSubPr>
-          <m:e>
-            <m:r>
-              <w:rPr>
-                <w:rFonts w:ascii="Cambria Math" w:hAnsi="Cambria Math"/>
-              </w:rPr>
-              <m:t>F</m:t>
-            </m:r>
-          </m:e>
-          <m:sub>
-            <m:r>
-              <w:rPr>
-                <w:rFonts w:ascii="Cambria Math" w:hAnsi="Cambria Math"/>
-              </w:rPr>
-              <m:t xml:space="preserve">Ky </m:t>
-            </m:r>
-          </m:sub>
-        </m:sSub>
-        <m:r>
-          <w:rPr>
-            <w:rFonts w:ascii="Cambria Math" w:hAnsi="Cambria Math"/>
-          </w:rPr>
-          <m:t>-</m:t>
-        </m:r>
-        <m:sSub>
-          <m:sSubPr>
-            <m:ctrlPr>
-              <w:rPr>
-                <w:rFonts w:ascii="Cambria Math" w:hAnsi="Cambria Math"/>
-                <w:i/>
-              </w:rPr>
-            </m:ctrlPr>
-          </m:sSubPr>
-          <m:e>
-            <m:r>
-              <w:rPr>
-                <w:rFonts w:ascii="Cambria Math" w:hAnsi="Cambria Math"/>
-              </w:rPr>
-              <m:t>F</m:t>
-            </m:r>
-          </m:e>
-          <m:sub>
-            <m:r>
-              <w:rPr>
-                <w:rFonts w:ascii="Cambria Math" w:hAnsi="Cambria Math"/>
-              </w:rPr>
-              <m:t xml:space="preserve">s1 </m:t>
-            </m:r>
-          </m:sub>
-        </m:sSub>
-        <m:r>
-          <w:rPr>
-            <w:rFonts w:ascii="Cambria Math" w:hAnsi="Cambria Math"/>
-          </w:rPr>
-          <m:t>-</m:t>
-        </m:r>
-        <m:sSub>
-          <m:sSubPr>
-            <m:ctrlPr>
-              <w:rPr>
-                <w:rFonts w:ascii="Cambria Math" w:hAnsi="Cambria Math"/>
-                <w:i/>
-              </w:rPr>
-            </m:ctrlPr>
-          </m:sSubPr>
-          <m:e>
-            <m:r>
-              <w:rPr>
-                <w:rFonts w:ascii="Cambria Math" w:hAnsi="Cambria Math"/>
-              </w:rPr>
-              <m:t>F</m:t>
-            </m:r>
-          </m:e>
-          <m:sub>
-            <m:r>
-              <w:rPr>
-                <w:rFonts w:ascii="Cambria Math" w:hAnsi="Cambria Math"/>
-              </w:rPr>
-              <m:t xml:space="preserve">s2 </m:t>
-            </m:r>
-          </m:sub>
-        </m:sSub>
-        <m:r>
-          <w:rPr>
-            <w:rFonts w:ascii="Cambria Math" w:hAnsi="Cambria Math"/>
-          </w:rPr>
-          <m:t>=0</m:t>
-        </m:r>
-      </m:oMath>
     </w:p>
     <w:p>
       <w:pPr>
@@ -7233,15 +6884,17 @@
             <m:sSubPr>
               <m:ctrlPr>
                 <w:rPr>
-                  <w:rFonts w:ascii="Cambria Math" w:hAnsi="Cambria Math"/>
+                  <w:rFonts w:ascii="Cambria Math" w:eastAsiaTheme="minorEastAsia" w:hAnsi="Cambria Math"/>
                   <w:i/>
+                  <w:highlight w:val="yellow"/>
                 </w:rPr>
               </m:ctrlPr>
             </m:sSubPr>
             <m:e>
               <m:r>
                 <w:rPr>
-                  <w:rFonts w:ascii="Cambria Math" w:hAnsi="Cambria Math"/>
+                  <w:rFonts w:ascii="Cambria Math" w:eastAsiaTheme="minorEastAsia" w:hAnsi="Cambria Math"/>
+                  <w:highlight w:val="yellow"/>
                 </w:rPr>
                 <m:t>F</m:t>
               </m:r>
@@ -7249,38 +6902,25 @@
             <m:sub>
               <m:r>
                 <w:rPr>
-                  <w:rFonts w:ascii="Cambria Math" w:hAnsi="Cambria Math"/>
-                </w:rPr>
-                <m:t xml:space="preserve">Ay </m:t>
+                  <w:rFonts w:ascii="Cambria Math" w:eastAsiaTheme="minorEastAsia" w:hAnsi="Cambria Math"/>
+                  <w:highlight w:val="yellow"/>
+                </w:rPr>
+                <m:t>ZUG1</m:t>
               </m:r>
             </m:sub>
           </m:sSub>
           <m:r>
             <w:rPr>
-              <w:rFonts w:ascii="Cambria Math" w:hAnsi="Cambria Math"/>
+              <w:rFonts w:ascii="Cambria Math" w:eastAsiaTheme="minorEastAsia" w:hAnsi="Cambria Math"/>
+              <w:highlight w:val="yellow"/>
             </w:rPr>
-            <m:t>+242,0N+1844,6N-3500N-1500N=0</m:t>
+            <m:t>=</m:t>
           </m:r>
-        </m:oMath>
-      </m:oMathPara>
-    </w:p>
-    <w:p>
-      <w:pPr>
-        <w:rPr>
-          <w:rFonts w:eastAsiaTheme="minorEastAsia"/>
-          <w:highlight w:val="yellow"/>
-        </w:rPr>
-      </w:pPr>
-      <m:oMathPara>
-        <m:oMathParaPr>
-          <m:jc m:val="left"/>
-        </m:oMathParaPr>
-        <m:oMath>
           <m:sSub>
             <m:sSubPr>
               <m:ctrlPr>
                 <w:rPr>
-                  <w:rFonts w:ascii="Cambria Math" w:hAnsi="Cambria Math"/>
+                  <w:rFonts w:ascii="Cambria Math" w:eastAsiaTheme="minorEastAsia" w:hAnsi="Cambria Math"/>
                   <w:i/>
                   <w:highlight w:val="yellow"/>
                 </w:rPr>
@@ -7289,7 +6929,7 @@
             <m:e>
               <m:r>
                 <w:rPr>
-                  <w:rFonts w:ascii="Cambria Math" w:hAnsi="Cambria Math"/>
+                  <w:rFonts w:ascii="Cambria Math" w:eastAsiaTheme="minorEastAsia" w:hAnsi="Cambria Math"/>
                   <w:highlight w:val="yellow"/>
                 </w:rPr>
                 <m:t>F</m:t>
@@ -7298,19 +6938,19 @@
             <m:sub>
               <m:r>
                 <w:rPr>
-                  <w:rFonts w:ascii="Cambria Math" w:hAnsi="Cambria Math"/>
+                  <w:rFonts w:ascii="Cambria Math" w:eastAsiaTheme="minorEastAsia" w:hAnsi="Cambria Math"/>
                   <w:highlight w:val="yellow"/>
                 </w:rPr>
-                <m:t xml:space="preserve">Ay </m:t>
+                <m:t>ZUG2</m:t>
               </m:r>
             </m:sub>
           </m:sSub>
           <m:r>
             <w:rPr>
-              <w:rFonts w:ascii="Cambria Math" w:hAnsi="Cambria Math"/>
+              <w:rFonts w:ascii="Cambria Math" w:eastAsiaTheme="minorEastAsia" w:hAnsi="Cambria Math"/>
               <w:highlight w:val="yellow"/>
             </w:rPr>
-            <m:t>≈2913,4N</m:t>
+            <m:t>=2500N</m:t>
           </m:r>
         </m:oMath>
       </m:oMathPara>
@@ -7319,1108 +6959,8 @@
       <w:pPr>
         <w:rPr>
           <w:rFonts w:eastAsiaTheme="minorEastAsia"/>
-          <w:highlight w:val="yellow"/>
-        </w:rPr>
-      </w:pPr>
-    </w:p>
-    <w:p>
-      <w:pPr>
-        <w:rPr>
-          <w:rFonts w:eastAsiaTheme="minorEastAsia"/>
-        </w:rPr>
-      </w:pPr>
-      <w:r>
-        <w:rPr>
-          <w:rFonts w:eastAsiaTheme="minorEastAsia"/>
-        </w:rPr>
-        <w:t>x-z-Ebene</w:t>
-      </w:r>
-    </w:p>
-    <w:p>
-      <w:pPr>
-        <w:rPr>
-          <w:rFonts w:eastAsiaTheme="minorEastAsia"/>
-        </w:rPr>
-      </w:pPr>
-    </w:p>
-    <w:p>
-      <w:pPr>
-        <w:rPr>
-          <w:rFonts w:eastAsiaTheme="minorEastAsia"/>
-        </w:rPr>
-      </w:pPr>
-      <w:r>
-        <w:rPr>
-          <w:rFonts w:eastAsiaTheme="minorEastAsia"/>
-          <w:noProof/>
-        </w:rPr>
-        <w:drawing>
-          <wp:inline distT="0" distB="0" distL="0" distR="0">
-            <wp:extent cx="5759450" cy="1657350"/>
-            <wp:effectExtent l="0" t="0" r="0" b="0"/>
-            <wp:docPr id="3" name="Grafik 3"/>
-            <wp:cNvGraphicFramePr>
-              <a:graphicFrameLocks xmlns:a="http://schemas.openxmlformats.org/drawingml/2006/main" noChangeAspect="1"/>
-            </wp:cNvGraphicFramePr>
-            <a:graphic xmlns:a="http://schemas.openxmlformats.org/drawingml/2006/main">
-              <a:graphicData uri="http://schemas.openxmlformats.org/drawingml/2006/picture">
-                <pic:pic xmlns:pic="http://schemas.openxmlformats.org/drawingml/2006/picture">
-                  <pic:nvPicPr>
-                    <pic:cNvPr id="3" name="x-z-Ebene.jpg"/>
-                    <pic:cNvPicPr/>
-                  </pic:nvPicPr>
-                  <pic:blipFill>
-                    <a:blip r:embed="rId17"/>
-                    <a:stretch>
-                      <a:fillRect/>
-                    </a:stretch>
-                  </pic:blipFill>
-                  <pic:spPr>
-                    <a:xfrm>
-                      <a:off x="0" y="0"/>
-                      <a:ext cx="5759450" cy="1657350"/>
-                    </a:xfrm>
-                    <a:prstGeom prst="rect">
-                      <a:avLst/>
-                    </a:prstGeom>
-                  </pic:spPr>
-                </pic:pic>
-              </a:graphicData>
-            </a:graphic>
-          </wp:inline>
-        </w:drawing>
-      </w:r>
-    </w:p>
-    <w:p>
-      <w:pPr>
-        <w:rPr>
-          <w:rFonts w:eastAsiaTheme="minorEastAsia"/>
-        </w:rPr>
-      </w:pPr>
-      <w:r>
-        <w:rPr>
-          <w:rFonts w:eastAsiaTheme="minorEastAsia"/>
-        </w:rPr>
-        <w:t xml:space="preserve">Moment um Lager A im Uhrzeigersinn: </w:t>
-      </w:r>
-      <m:oMath>
-        <m:sSub>
-          <m:sSubPr>
-            <m:ctrlPr>
-              <w:rPr>
-                <w:rFonts w:ascii="Cambria Math" w:hAnsi="Cambria Math"/>
-                <w:i/>
-              </w:rPr>
-            </m:ctrlPr>
-          </m:sSubPr>
-          <m:e>
-            <m:r>
-              <w:rPr>
-                <w:rFonts w:ascii="Cambria Math" w:hAnsi="Cambria Math"/>
-              </w:rPr>
-              <m:t>F</m:t>
-            </m:r>
-          </m:e>
-          <m:sub>
-            <m:r>
-              <w:rPr>
-                <w:rFonts w:ascii="Cambria Math" w:hAnsi="Cambria Math"/>
-              </w:rPr>
-              <m:t xml:space="preserve">Bz </m:t>
-            </m:r>
-          </m:sub>
-        </m:sSub>
-        <m:r>
-          <w:rPr>
-            <w:rFonts w:ascii="Cambria Math" w:hAnsi="Cambria Math"/>
-          </w:rPr>
-          <m:t>∙290mm-</m:t>
-        </m:r>
-        <m:sSub>
-          <m:sSubPr>
-            <m:ctrlPr>
-              <w:rPr>
-                <w:rFonts w:ascii="Cambria Math" w:hAnsi="Cambria Math"/>
-                <w:i/>
-              </w:rPr>
-            </m:ctrlPr>
-          </m:sSubPr>
-          <m:e>
-            <m:r>
-              <w:rPr>
-                <w:rFonts w:ascii="Cambria Math" w:hAnsi="Cambria Math"/>
-              </w:rPr>
-              <m:t>F</m:t>
-            </m:r>
-          </m:e>
-          <m:sub>
-            <m:r>
-              <w:rPr>
-                <w:rFonts w:ascii="Cambria Math" w:hAnsi="Cambria Math"/>
-              </w:rPr>
-              <m:t>Kz</m:t>
-            </m:r>
-          </m:sub>
-        </m:sSub>
-        <m:r>
-          <w:rPr>
-            <w:rFonts w:ascii="Cambria Math" w:hAnsi="Cambria Math"/>
-          </w:rPr>
-          <m:t>∙355mm=0</m:t>
-        </m:r>
-      </m:oMath>
-    </w:p>
-    <w:p>
-      <w:pPr>
-        <w:rPr>
-          <w:rFonts w:eastAsiaTheme="minorEastAsia"/>
-        </w:rPr>
-      </w:pPr>
-      <m:oMathPara>
-        <m:oMathParaPr>
-          <m:jc m:val="left"/>
-        </m:oMathParaPr>
-        <m:oMath>
-          <m:sSub>
-            <m:sSubPr>
-              <m:ctrlPr>
-                <w:rPr>
-                  <w:rFonts w:ascii="Cambria Math" w:hAnsi="Cambria Math"/>
-                  <w:i/>
-                </w:rPr>
-              </m:ctrlPr>
-            </m:sSubPr>
-            <m:e>
-              <m:r>
-                <w:rPr>
-                  <w:rFonts w:ascii="Cambria Math" w:hAnsi="Cambria Math"/>
-                </w:rPr>
-                <m:t>F</m:t>
-              </m:r>
-            </m:e>
-            <m:sub>
-              <m:r>
-                <w:rPr>
-                  <w:rFonts w:ascii="Cambria Math" w:hAnsi="Cambria Math"/>
-                </w:rPr>
-                <m:t xml:space="preserve">Bz </m:t>
-              </m:r>
-            </m:sub>
-          </m:sSub>
-          <m:r>
-            <w:rPr>
-              <w:rFonts w:ascii="Cambria Math" w:hAnsi="Cambria Math"/>
-            </w:rPr>
-            <m:t>∙290mm-1844,6N∙355mm=0</m:t>
-          </m:r>
-        </m:oMath>
-      </m:oMathPara>
-    </w:p>
-    <w:p>
-      <w:pPr>
-        <w:rPr>
-          <w:rFonts w:eastAsiaTheme="minorEastAsia"/>
-          <w:highlight w:val="yellow"/>
-        </w:rPr>
-      </w:pPr>
-      <m:oMathPara>
-        <m:oMathParaPr>
-          <m:jc m:val="left"/>
-        </m:oMathParaPr>
-        <m:oMath>
-          <m:sSub>
-            <m:sSubPr>
-              <m:ctrlPr>
-                <w:rPr>
-                  <w:rFonts w:ascii="Cambria Math" w:hAnsi="Cambria Math"/>
-                  <w:i/>
-                  <w:highlight w:val="yellow"/>
-                </w:rPr>
-              </m:ctrlPr>
-            </m:sSubPr>
-            <m:e>
-              <m:r>
-                <w:rPr>
-                  <w:rFonts w:ascii="Cambria Math" w:hAnsi="Cambria Math"/>
-                  <w:highlight w:val="yellow"/>
-                </w:rPr>
-                <m:t>F</m:t>
-              </m:r>
-            </m:e>
-            <m:sub>
-              <m:r>
-                <w:rPr>
-                  <w:rFonts w:ascii="Cambria Math" w:hAnsi="Cambria Math"/>
-                  <w:highlight w:val="yellow"/>
-                </w:rPr>
-                <m:t xml:space="preserve">Bz </m:t>
-              </m:r>
-            </m:sub>
-          </m:sSub>
-          <m:r>
-            <w:rPr>
-              <w:rFonts w:ascii="Cambria Math" w:hAnsi="Cambria Math"/>
-              <w:highlight w:val="yellow"/>
-            </w:rPr>
-            <m:t>≈ -2258,0N</m:t>
-          </m:r>
-        </m:oMath>
-      </m:oMathPara>
-    </w:p>
-    <w:p>
-      <w:pPr>
-        <w:rPr>
-          <w:rFonts w:eastAsiaTheme="minorEastAsia"/>
-          <w:highlight w:val="yellow"/>
-        </w:rPr>
-      </w:pPr>
-    </w:p>
-    <w:p>
-      <w:pPr>
-        <w:rPr>
-          <w:rFonts w:ascii="Nirmala UI" w:eastAsiaTheme="minorEastAsia" w:hAnsi="Nirmala UI" w:cs="Nirmala UI"/>
-        </w:rPr>
-      </w:pPr>
-      <w:r>
-        <w:rPr>
-          <w:rFonts w:cs="Arial"/>
-          <w:color w:val="4B4B4B"/>
-          <w:sz w:val="21"/>
-          <w:szCs w:val="21"/>
-          <w:shd w:val="clear" w:color="auto" w:fill="F7FECC"/>
-        </w:rPr>
-        <w:t xml:space="preserve">↑ </w:t>
-      </w:r>
-      <m:oMath>
-        <m:sSub>
-          <m:sSubPr>
-            <m:ctrlPr>
-              <w:rPr>
-                <w:rFonts w:ascii="Cambria Math" w:hAnsi="Cambria Math"/>
-                <w:i/>
-              </w:rPr>
-            </m:ctrlPr>
-          </m:sSubPr>
-          <m:e>
-            <m:r>
-              <w:rPr>
-                <w:rFonts w:ascii="Cambria Math" w:hAnsi="Cambria Math"/>
-              </w:rPr>
-              <m:t>F</m:t>
-            </m:r>
-          </m:e>
-          <m:sub>
-            <m:r>
-              <w:rPr>
-                <w:rFonts w:ascii="Cambria Math" w:hAnsi="Cambria Math"/>
-              </w:rPr>
-              <m:t xml:space="preserve">Az </m:t>
-            </m:r>
-          </m:sub>
-        </m:sSub>
-        <m:r>
-          <w:rPr>
-            <w:rFonts w:ascii="Cambria Math" w:hAnsi="Cambria Math"/>
-          </w:rPr>
-          <m:t>+</m:t>
-        </m:r>
-        <m:sSub>
-          <m:sSubPr>
-            <m:ctrlPr>
-              <w:rPr>
-                <w:rFonts w:ascii="Cambria Math" w:hAnsi="Cambria Math"/>
-                <w:i/>
-              </w:rPr>
-            </m:ctrlPr>
-          </m:sSubPr>
-          <m:e>
-            <m:r>
-              <w:rPr>
-                <w:rFonts w:ascii="Cambria Math" w:hAnsi="Cambria Math"/>
-              </w:rPr>
-              <m:t>F</m:t>
-            </m:r>
-          </m:e>
-          <m:sub>
-            <m:r>
-              <w:rPr>
-                <w:rFonts w:ascii="Cambria Math" w:hAnsi="Cambria Math"/>
-              </w:rPr>
-              <m:t xml:space="preserve">Bz </m:t>
-            </m:r>
-          </m:sub>
-        </m:sSub>
-        <m:r>
-          <w:rPr>
-            <w:rFonts w:ascii="Cambria Math" w:hAnsi="Cambria Math"/>
-          </w:rPr>
-          <m:t>+</m:t>
-        </m:r>
-        <m:sSub>
-          <m:sSubPr>
-            <m:ctrlPr>
-              <w:rPr>
-                <w:rFonts w:ascii="Cambria Math" w:hAnsi="Cambria Math"/>
-                <w:i/>
-              </w:rPr>
-            </m:ctrlPr>
-          </m:sSubPr>
-          <m:e>
-            <m:r>
-              <w:rPr>
-                <w:rFonts w:ascii="Cambria Math" w:hAnsi="Cambria Math"/>
-              </w:rPr>
-              <m:t>F</m:t>
-            </m:r>
-          </m:e>
-          <m:sub>
-            <m:r>
-              <w:rPr>
-                <w:rFonts w:ascii="Cambria Math" w:hAnsi="Cambria Math"/>
-              </w:rPr>
-              <m:t xml:space="preserve">Kz </m:t>
-            </m:r>
-          </m:sub>
-        </m:sSub>
-        <m:r>
-          <w:rPr>
-            <w:rFonts w:ascii="Cambria Math" w:hAnsi="Cambria Math"/>
-          </w:rPr>
-          <m:t>=0</m:t>
-        </m:r>
-      </m:oMath>
-      <w:bookmarkStart w:id="11" w:name="_GoBack"/>
-      <w:bookmarkEnd w:id="11"/>
-    </w:p>
-    <w:p>
-      <w:pPr>
-        <w:rPr>
-          <w:rFonts w:ascii="Nirmala UI" w:eastAsiaTheme="minorEastAsia" w:hAnsi="Nirmala UI" w:cs="Nirmala UI"/>
-        </w:rPr>
-      </w:pPr>
-      <m:oMathPara>
-        <m:oMathParaPr>
-          <m:jc m:val="left"/>
-        </m:oMathParaPr>
-        <m:oMath>
-          <m:sSub>
-            <m:sSubPr>
-              <m:ctrlPr>
-                <w:rPr>
-                  <w:rFonts w:ascii="Cambria Math" w:hAnsi="Cambria Math"/>
-                  <w:i/>
-                </w:rPr>
-              </m:ctrlPr>
-            </m:sSubPr>
-            <m:e>
-              <m:r>
-                <w:rPr>
-                  <w:rFonts w:ascii="Cambria Math" w:hAnsi="Cambria Math"/>
-                </w:rPr>
-                <m:t>F</m:t>
-              </m:r>
-            </m:e>
-            <m:sub>
-              <m:r>
-                <w:rPr>
-                  <w:rFonts w:ascii="Cambria Math" w:hAnsi="Cambria Math"/>
-                </w:rPr>
-                <m:t xml:space="preserve">Az </m:t>
-              </m:r>
-            </m:sub>
-          </m:sSub>
-          <m:r>
-            <w:rPr>
-              <w:rFonts w:ascii="Cambria Math" w:hAnsi="Cambria Math"/>
-            </w:rPr>
-            <m:t>+2258,0N+1844,6N=0</m:t>
-          </m:r>
-        </m:oMath>
-      </m:oMathPara>
-    </w:p>
-    <w:p>
-      <w:pPr>
-        <w:rPr>
-          <w:rFonts w:ascii="Nirmala UI" w:eastAsiaTheme="minorEastAsia" w:hAnsi="Nirmala UI" w:cs="Nirmala UI"/>
-          <w:highlight w:val="yellow"/>
-        </w:rPr>
-      </w:pPr>
-      <m:oMathPara>
-        <m:oMathParaPr>
-          <m:jc m:val="left"/>
-        </m:oMathParaPr>
-        <m:oMath>
-          <m:sSub>
-            <m:sSubPr>
-              <m:ctrlPr>
-                <w:rPr>
-                  <w:rFonts w:ascii="Cambria Math" w:hAnsi="Cambria Math"/>
-                  <w:i/>
-                  <w:highlight w:val="yellow"/>
-                </w:rPr>
-              </m:ctrlPr>
-            </m:sSubPr>
-            <m:e>
-              <m:r>
-                <w:rPr>
-                  <w:rFonts w:ascii="Cambria Math" w:hAnsi="Cambria Math"/>
-                  <w:highlight w:val="yellow"/>
-                </w:rPr>
-                <m:t>F</m:t>
-              </m:r>
-            </m:e>
-            <m:sub>
-              <m:r>
-                <w:rPr>
-                  <w:rFonts w:ascii="Cambria Math" w:hAnsi="Cambria Math"/>
-                  <w:highlight w:val="yellow"/>
-                </w:rPr>
-                <m:t xml:space="preserve">Az </m:t>
-              </m:r>
-            </m:sub>
-          </m:sSub>
-          <m:r>
-            <w:rPr>
-              <w:rFonts w:ascii="Cambria Math" w:hAnsi="Cambria Math"/>
-              <w:highlight w:val="yellow"/>
-            </w:rPr>
-            <m:t>≈413,4N</m:t>
-          </m:r>
-        </m:oMath>
-      </m:oMathPara>
-    </w:p>
-    <w:p>
-      <w:pPr>
-        <w:rPr>
-          <w:rFonts w:ascii="Nirmala UI" w:eastAsiaTheme="minorEastAsia" w:hAnsi="Nirmala UI" w:cs="Nirmala UI"/>
-        </w:rPr>
-      </w:pPr>
-      <w:r>
-        <w:rPr>
-          <w:rFonts w:ascii="Nirmala UI" w:eastAsiaTheme="minorEastAsia" w:hAnsi="Nirmala UI" w:cs="Nirmala UI"/>
-        </w:rPr>
-        <w:t>Zusammenfassung der Lagerkräfte</w:t>
-      </w:r>
-    </w:p>
-    <w:p>
-      <w:pPr>
-        <w:rPr>
-          <w:rFonts w:ascii="Nirmala UI" w:eastAsiaTheme="minorEastAsia" w:hAnsi="Nirmala UI" w:cs="Nirmala UI"/>
-        </w:rPr>
-      </w:pPr>
-      <m:oMathPara>
-        <m:oMathParaPr>
-          <m:jc m:val="left"/>
-        </m:oMathParaPr>
-        <m:oMath>
-          <m:sSub>
-            <m:sSubPr>
-              <m:ctrlPr>
-                <w:rPr>
-                  <w:rFonts w:ascii="Cambria Math" w:eastAsiaTheme="minorEastAsia" w:hAnsi="Cambria Math" w:cs="Nirmala UI"/>
-                  <w:i/>
-                </w:rPr>
-              </m:ctrlPr>
-            </m:sSubPr>
-            <m:e>
-              <m:r>
-                <w:rPr>
-                  <w:rFonts w:ascii="Cambria Math" w:eastAsiaTheme="minorEastAsia" w:hAnsi="Cambria Math" w:cs="Nirmala UI"/>
-                </w:rPr>
-                <m:t>F</m:t>
-              </m:r>
-            </m:e>
-            <m:sub>
-              <m:r>
-                <w:rPr>
-                  <w:rFonts w:ascii="Cambria Math" w:eastAsiaTheme="minorEastAsia" w:hAnsi="Cambria Math" w:cs="Nirmala UI"/>
-                </w:rPr>
-                <m:t>A</m:t>
-              </m:r>
-            </m:sub>
-          </m:sSub>
-          <m:r>
-            <w:rPr>
-              <w:rFonts w:ascii="Cambria Math" w:eastAsiaTheme="minorEastAsia" w:hAnsi="Cambria Math" w:cs="Nirmala UI"/>
-            </w:rPr>
-            <m:t xml:space="preserve">= </m:t>
-          </m:r>
-          <m:rad>
-            <m:radPr>
-              <m:degHide m:val="1"/>
-              <m:ctrlPr>
-                <w:rPr>
-                  <w:rFonts w:ascii="Cambria Math" w:eastAsiaTheme="minorEastAsia" w:hAnsi="Cambria Math" w:cs="Nirmala UI"/>
-                  <w:i/>
-                </w:rPr>
-              </m:ctrlPr>
-            </m:radPr>
-            <m:deg/>
-            <m:e>
-              <m:sSup>
-                <m:sSupPr>
-                  <m:ctrlPr>
-                    <w:rPr>
-                      <w:rFonts w:ascii="Cambria Math" w:eastAsiaTheme="minorEastAsia" w:hAnsi="Cambria Math" w:cs="Nirmala UI"/>
-                      <w:i/>
-                    </w:rPr>
-                  </m:ctrlPr>
-                </m:sSupPr>
-                <m:e>
-                  <m:sSub>
-                    <m:sSubPr>
-                      <m:ctrlPr>
-                        <w:rPr>
-                          <w:rFonts w:ascii="Cambria Math" w:eastAsiaTheme="minorEastAsia" w:hAnsi="Cambria Math" w:cs="Nirmala UI"/>
-                          <w:i/>
-                        </w:rPr>
-                      </m:ctrlPr>
-                    </m:sSubPr>
-                    <m:e>
-                      <m:r>
-                        <w:rPr>
-                          <w:rFonts w:ascii="Cambria Math" w:eastAsiaTheme="minorEastAsia" w:hAnsi="Cambria Math" w:cs="Nirmala UI"/>
-                        </w:rPr>
-                        <m:t>F</m:t>
-                      </m:r>
-                    </m:e>
-                    <m:sub>
-                      <m:r>
-                        <w:rPr>
-                          <w:rFonts w:ascii="Cambria Math" w:eastAsiaTheme="minorEastAsia" w:hAnsi="Cambria Math" w:cs="Nirmala UI"/>
-                        </w:rPr>
-                        <m:t xml:space="preserve">Ay </m:t>
-                      </m:r>
-                    </m:sub>
-                  </m:sSub>
-                </m:e>
-                <m:sup>
-                  <m:r>
-                    <w:rPr>
-                      <w:rFonts w:ascii="Cambria Math" w:eastAsiaTheme="minorEastAsia" w:hAnsi="Cambria Math" w:cs="Nirmala UI"/>
-                    </w:rPr>
-                    <m:t>2</m:t>
-                  </m:r>
-                </m:sup>
-              </m:sSup>
-              <m:r>
-                <w:rPr>
-                  <w:rFonts w:ascii="Cambria Math" w:eastAsiaTheme="minorEastAsia" w:hAnsi="Cambria Math" w:cs="Nirmala UI"/>
-                </w:rPr>
-                <m:t>+</m:t>
-              </m:r>
-              <m:sSup>
-                <m:sSupPr>
-                  <m:ctrlPr>
-                    <w:rPr>
-                      <w:rFonts w:ascii="Cambria Math" w:eastAsiaTheme="minorEastAsia" w:hAnsi="Cambria Math" w:cs="Nirmala UI"/>
-                      <w:i/>
-                    </w:rPr>
-                  </m:ctrlPr>
-                </m:sSupPr>
-                <m:e>
-                  <m:sSub>
-                    <m:sSubPr>
-                      <m:ctrlPr>
-                        <w:rPr>
-                          <w:rFonts w:ascii="Cambria Math" w:eastAsiaTheme="minorEastAsia" w:hAnsi="Cambria Math" w:cs="Nirmala UI"/>
-                          <w:i/>
-                        </w:rPr>
-                      </m:ctrlPr>
-                    </m:sSubPr>
-                    <m:e>
-                      <m:r>
-                        <w:rPr>
-                          <w:rFonts w:ascii="Cambria Math" w:eastAsiaTheme="minorEastAsia" w:hAnsi="Cambria Math" w:cs="Nirmala UI"/>
-                        </w:rPr>
-                        <m:t>F</m:t>
-                      </m:r>
-                    </m:e>
-                    <m:sub>
-                      <m:r>
-                        <w:rPr>
-                          <w:rFonts w:ascii="Cambria Math" w:eastAsiaTheme="minorEastAsia" w:hAnsi="Cambria Math" w:cs="Nirmala UI"/>
-                        </w:rPr>
-                        <m:t xml:space="preserve">Az </m:t>
-                      </m:r>
-                    </m:sub>
-                  </m:sSub>
-                </m:e>
-                <m:sup>
-                  <m:r>
-                    <w:rPr>
-                      <w:rFonts w:ascii="Cambria Math" w:eastAsiaTheme="minorEastAsia" w:hAnsi="Cambria Math" w:cs="Nirmala UI"/>
-                    </w:rPr>
-                    <m:t>2</m:t>
-                  </m:r>
-                </m:sup>
-              </m:sSup>
-            </m:e>
-          </m:rad>
-          <m:r>
-            <w:rPr>
-              <w:rFonts w:ascii="Cambria Math" w:eastAsiaTheme="minorEastAsia" w:hAnsi="Cambria Math" w:cs="Nirmala UI"/>
-            </w:rPr>
-            <m:t>=</m:t>
-          </m:r>
-          <m:rad>
-            <m:radPr>
-              <m:degHide m:val="1"/>
-              <m:ctrlPr>
-                <w:rPr>
-                  <w:rFonts w:ascii="Cambria Math" w:eastAsiaTheme="minorEastAsia" w:hAnsi="Cambria Math" w:cs="Nirmala UI"/>
-                  <w:i/>
-                </w:rPr>
-              </m:ctrlPr>
-            </m:radPr>
-            <m:deg/>
-            <m:e>
-              <m:sSup>
-                <m:sSupPr>
-                  <m:ctrlPr>
-                    <w:rPr>
-                      <w:rFonts w:ascii="Cambria Math" w:eastAsiaTheme="minorEastAsia" w:hAnsi="Cambria Math" w:cs="Nirmala UI"/>
-                      <w:i/>
-                    </w:rPr>
-                  </m:ctrlPr>
-                </m:sSupPr>
-                <m:e>
-                  <m:d>
-                    <m:dPr>
-                      <m:ctrlPr>
-                        <w:rPr>
-                          <w:rFonts w:ascii="Cambria Math" w:eastAsiaTheme="minorEastAsia" w:hAnsi="Cambria Math" w:cs="Nirmala UI"/>
-                          <w:i/>
-                        </w:rPr>
-                      </m:ctrlPr>
-                    </m:dPr>
-                    <m:e>
-                      <m:r>
-                        <w:rPr>
-                          <w:rFonts w:ascii="Cambria Math" w:eastAsiaTheme="minorEastAsia" w:hAnsi="Cambria Math" w:cs="Nirmala UI"/>
-                        </w:rPr>
-                        <m:t>2913,4N</m:t>
-                      </m:r>
-                    </m:e>
-                  </m:d>
-                </m:e>
-                <m:sup>
-                  <m:r>
-                    <w:rPr>
-                      <w:rFonts w:ascii="Cambria Math" w:eastAsiaTheme="minorEastAsia" w:hAnsi="Cambria Math" w:cs="Nirmala UI"/>
-                    </w:rPr>
-                    <m:t>2</m:t>
-                  </m:r>
-                </m:sup>
-              </m:sSup>
-              <m:r>
-                <w:rPr>
-                  <w:rFonts w:ascii="Cambria Math" w:eastAsiaTheme="minorEastAsia" w:hAnsi="Cambria Math" w:cs="Nirmala UI"/>
-                </w:rPr>
-                <m:t>+</m:t>
-              </m:r>
-              <m:sSup>
-                <m:sSupPr>
-                  <m:ctrlPr>
-                    <w:rPr>
-                      <w:rFonts w:ascii="Cambria Math" w:eastAsiaTheme="minorEastAsia" w:hAnsi="Cambria Math" w:cs="Nirmala UI"/>
-                      <w:i/>
-                    </w:rPr>
-                  </m:ctrlPr>
-                </m:sSupPr>
-                <m:e>
-                  <m:d>
-                    <m:dPr>
-                      <m:ctrlPr>
-                        <w:rPr>
-                          <w:rFonts w:ascii="Cambria Math" w:eastAsiaTheme="minorEastAsia" w:hAnsi="Cambria Math" w:cs="Nirmala UI"/>
-                          <w:i/>
-                        </w:rPr>
-                      </m:ctrlPr>
-                    </m:dPr>
-                    <m:e>
-                      <m:r>
-                        <w:rPr>
-                          <w:rFonts w:ascii="Cambria Math" w:eastAsiaTheme="minorEastAsia" w:hAnsi="Cambria Math" w:cs="Nirmala UI"/>
-                        </w:rPr>
-                        <m:t>413,4N</m:t>
-                      </m:r>
-                    </m:e>
-                  </m:d>
-                </m:e>
-                <m:sup>
-                  <m:r>
-                    <w:rPr>
-                      <w:rFonts w:ascii="Cambria Math" w:eastAsiaTheme="minorEastAsia" w:hAnsi="Cambria Math" w:cs="Nirmala UI"/>
-                    </w:rPr>
-                    <m:t>2</m:t>
-                  </m:r>
-                </m:sup>
-              </m:sSup>
-            </m:e>
-          </m:rad>
-        </m:oMath>
-      </m:oMathPara>
-    </w:p>
-    <w:p>
-      <w:pPr>
-        <w:rPr>
-          <w:rFonts w:ascii="Nirmala UI" w:eastAsiaTheme="minorEastAsia" w:hAnsi="Nirmala UI" w:cs="Nirmala UI"/>
-        </w:rPr>
-      </w:pPr>
-      <m:oMathPara>
-        <m:oMathParaPr>
-          <m:jc m:val="left"/>
-        </m:oMathParaPr>
-        <m:oMath>
-          <m:sSub>
-            <m:sSubPr>
-              <m:ctrlPr>
-                <w:rPr>
-                  <w:rFonts w:ascii="Cambria Math" w:eastAsiaTheme="minorEastAsia" w:hAnsi="Cambria Math" w:cs="Nirmala UI"/>
-                  <w:i/>
-                  <w:highlight w:val="yellow"/>
-                </w:rPr>
-              </m:ctrlPr>
-            </m:sSubPr>
-            <m:e>
-              <m:r>
-                <w:rPr>
-                  <w:rFonts w:ascii="Cambria Math" w:eastAsiaTheme="minorEastAsia" w:hAnsi="Cambria Math" w:cs="Nirmala UI"/>
-                  <w:highlight w:val="yellow"/>
-                </w:rPr>
-                <m:t>F</m:t>
-              </m:r>
-            </m:e>
-            <m:sub>
-              <m:r>
-                <w:rPr>
-                  <w:rFonts w:ascii="Cambria Math" w:eastAsiaTheme="minorEastAsia" w:hAnsi="Cambria Math" w:cs="Nirmala UI"/>
-                  <w:highlight w:val="yellow"/>
-                </w:rPr>
-                <m:t>A</m:t>
-              </m:r>
-            </m:sub>
-          </m:sSub>
-          <m:r>
-            <w:rPr>
-              <w:rFonts w:ascii="Cambria Math" w:eastAsiaTheme="minorEastAsia" w:hAnsi="Cambria Math" w:cs="Nirmala UI"/>
-              <w:highlight w:val="yellow"/>
-            </w:rPr>
-            <m:t>≈2942,6N</m:t>
-          </m:r>
-        </m:oMath>
-      </m:oMathPara>
-    </w:p>
-    <w:p>
-      <w:pPr>
-        <w:rPr>
-          <w:rFonts w:ascii="Nirmala UI" w:eastAsiaTheme="minorEastAsia" w:hAnsi="Nirmala UI" w:cs="Nirmala UI"/>
-        </w:rPr>
-      </w:pPr>
-      <m:oMathPara>
-        <m:oMathParaPr>
-          <m:jc m:val="left"/>
-        </m:oMathParaPr>
-        <m:oMath>
-          <m:sSub>
-            <m:sSubPr>
-              <m:ctrlPr>
-                <w:rPr>
-                  <w:rFonts w:ascii="Cambria Math" w:eastAsiaTheme="minorEastAsia" w:hAnsi="Cambria Math" w:cs="Nirmala UI"/>
-                  <w:i/>
-                </w:rPr>
-              </m:ctrlPr>
-            </m:sSubPr>
-            <m:e>
-              <m:r>
-                <w:rPr>
-                  <w:rFonts w:ascii="Cambria Math" w:eastAsiaTheme="minorEastAsia" w:hAnsi="Cambria Math" w:cs="Nirmala UI"/>
-                </w:rPr>
-                <m:t>F</m:t>
-              </m:r>
-            </m:e>
-            <m:sub>
-              <m:r>
-                <w:rPr>
-                  <w:rFonts w:ascii="Cambria Math" w:eastAsiaTheme="minorEastAsia" w:hAnsi="Cambria Math" w:cs="Nirmala UI"/>
-                </w:rPr>
-                <m:t>B</m:t>
-              </m:r>
-            </m:sub>
-          </m:sSub>
-          <m:r>
-            <w:rPr>
-              <w:rFonts w:ascii="Cambria Math" w:eastAsiaTheme="minorEastAsia" w:hAnsi="Cambria Math" w:cs="Nirmala UI"/>
-            </w:rPr>
-            <m:t xml:space="preserve">= </m:t>
-          </m:r>
-          <m:rad>
-            <m:radPr>
-              <m:degHide m:val="1"/>
-              <m:ctrlPr>
-                <w:rPr>
-                  <w:rFonts w:ascii="Cambria Math" w:eastAsiaTheme="minorEastAsia" w:hAnsi="Cambria Math" w:cs="Nirmala UI"/>
-                  <w:i/>
-                </w:rPr>
-              </m:ctrlPr>
-            </m:radPr>
-            <m:deg/>
-            <m:e>
-              <m:sSup>
-                <m:sSupPr>
-                  <m:ctrlPr>
-                    <w:rPr>
-                      <w:rFonts w:ascii="Cambria Math" w:eastAsiaTheme="minorEastAsia" w:hAnsi="Cambria Math" w:cs="Nirmala UI"/>
-                      <w:i/>
-                    </w:rPr>
-                  </m:ctrlPr>
-                </m:sSupPr>
-                <m:e>
-                  <m:sSub>
-                    <m:sSubPr>
-                      <m:ctrlPr>
-                        <w:rPr>
-                          <w:rFonts w:ascii="Cambria Math" w:eastAsiaTheme="minorEastAsia" w:hAnsi="Cambria Math" w:cs="Nirmala UI"/>
-                          <w:i/>
-                        </w:rPr>
-                      </m:ctrlPr>
-                    </m:sSubPr>
-                    <m:e>
-                      <m:r>
-                        <w:rPr>
-                          <w:rFonts w:ascii="Cambria Math" w:eastAsiaTheme="minorEastAsia" w:hAnsi="Cambria Math" w:cs="Nirmala UI"/>
-                        </w:rPr>
-                        <m:t>F</m:t>
-                      </m:r>
-                    </m:e>
-                    <m:sub>
-                      <m:r>
-                        <w:rPr>
-                          <w:rFonts w:ascii="Cambria Math" w:eastAsiaTheme="minorEastAsia" w:hAnsi="Cambria Math" w:cs="Nirmala UI"/>
-                        </w:rPr>
-                        <m:t xml:space="preserve">By </m:t>
-                      </m:r>
-                    </m:sub>
-                  </m:sSub>
-                </m:e>
-                <m:sup>
-                  <m:r>
-                    <w:rPr>
-                      <w:rFonts w:ascii="Cambria Math" w:eastAsiaTheme="minorEastAsia" w:hAnsi="Cambria Math" w:cs="Nirmala UI"/>
-                    </w:rPr>
-                    <m:t>2</m:t>
-                  </m:r>
-                </m:sup>
-              </m:sSup>
-              <m:r>
-                <w:rPr>
-                  <w:rFonts w:ascii="Cambria Math" w:eastAsiaTheme="minorEastAsia" w:hAnsi="Cambria Math" w:cs="Nirmala UI"/>
-                </w:rPr>
-                <m:t>+</m:t>
-              </m:r>
-              <m:sSup>
-                <m:sSupPr>
-                  <m:ctrlPr>
-                    <w:rPr>
-                      <w:rFonts w:ascii="Cambria Math" w:eastAsiaTheme="minorEastAsia" w:hAnsi="Cambria Math" w:cs="Nirmala UI"/>
-                      <w:i/>
-                    </w:rPr>
-                  </m:ctrlPr>
-                </m:sSupPr>
-                <m:e>
-                  <m:sSub>
-                    <m:sSubPr>
-                      <m:ctrlPr>
-                        <w:rPr>
-                          <w:rFonts w:ascii="Cambria Math" w:eastAsiaTheme="minorEastAsia" w:hAnsi="Cambria Math" w:cs="Nirmala UI"/>
-                          <w:i/>
-                        </w:rPr>
-                      </m:ctrlPr>
-                    </m:sSubPr>
-                    <m:e>
-                      <m:r>
-                        <w:rPr>
-                          <w:rFonts w:ascii="Cambria Math" w:eastAsiaTheme="minorEastAsia" w:hAnsi="Cambria Math" w:cs="Nirmala UI"/>
-                        </w:rPr>
-                        <m:t>F</m:t>
-                      </m:r>
-                    </m:e>
-                    <m:sub>
-                      <m:r>
-                        <w:rPr>
-                          <w:rFonts w:ascii="Cambria Math" w:eastAsiaTheme="minorEastAsia" w:hAnsi="Cambria Math" w:cs="Nirmala UI"/>
-                        </w:rPr>
-                        <m:t xml:space="preserve">Bz </m:t>
-                      </m:r>
-                    </m:sub>
-                  </m:sSub>
-                </m:e>
-                <m:sup>
-                  <m:r>
-                    <w:rPr>
-                      <w:rFonts w:ascii="Cambria Math" w:eastAsiaTheme="minorEastAsia" w:hAnsi="Cambria Math" w:cs="Nirmala UI"/>
-                    </w:rPr>
-                    <m:t>2</m:t>
-                  </m:r>
-                </m:sup>
-              </m:sSup>
-            </m:e>
-          </m:rad>
-          <m:r>
-            <w:rPr>
-              <w:rFonts w:ascii="Cambria Math" w:eastAsiaTheme="minorEastAsia" w:hAnsi="Cambria Math" w:cs="Nirmala UI"/>
-            </w:rPr>
-            <m:t>=</m:t>
-          </m:r>
-          <m:rad>
-            <m:radPr>
-              <m:degHide m:val="1"/>
-              <m:ctrlPr>
-                <w:rPr>
-                  <w:rFonts w:ascii="Cambria Math" w:eastAsiaTheme="minorEastAsia" w:hAnsi="Cambria Math" w:cs="Nirmala UI"/>
-                  <w:i/>
-                </w:rPr>
-              </m:ctrlPr>
-            </m:radPr>
-            <m:deg/>
-            <m:e>
-              <m:sSup>
-                <m:sSupPr>
-                  <m:ctrlPr>
-                    <w:rPr>
-                      <w:rFonts w:ascii="Cambria Math" w:eastAsiaTheme="minorEastAsia" w:hAnsi="Cambria Math" w:cs="Nirmala UI"/>
-                      <w:i/>
-                    </w:rPr>
-                  </m:ctrlPr>
-                </m:sSupPr>
-                <m:e>
-                  <m:d>
-                    <m:dPr>
-                      <m:ctrlPr>
-                        <w:rPr>
-                          <w:rFonts w:ascii="Cambria Math" w:eastAsiaTheme="minorEastAsia" w:hAnsi="Cambria Math" w:cs="Nirmala UI"/>
-                          <w:i/>
-                        </w:rPr>
-                      </m:ctrlPr>
-                    </m:dPr>
-                    <m:e>
-                      <m:r>
-                        <w:rPr>
-                          <w:rFonts w:ascii="Cambria Math" w:eastAsiaTheme="minorEastAsia" w:hAnsi="Cambria Math" w:cs="Nirmala UI"/>
-                        </w:rPr>
-                        <m:t>242,0N</m:t>
-                      </m:r>
-                    </m:e>
-                  </m:d>
-                </m:e>
-                <m:sup>
-                  <m:r>
-                    <w:rPr>
-                      <w:rFonts w:ascii="Cambria Math" w:eastAsiaTheme="minorEastAsia" w:hAnsi="Cambria Math" w:cs="Nirmala UI"/>
-                    </w:rPr>
-                    <m:t>2</m:t>
-                  </m:r>
-                </m:sup>
-              </m:sSup>
-              <m:r>
-                <w:rPr>
-                  <w:rFonts w:ascii="Cambria Math" w:eastAsiaTheme="minorEastAsia" w:hAnsi="Cambria Math" w:cs="Nirmala UI"/>
-                </w:rPr>
-                <m:t>+</m:t>
-              </m:r>
-              <m:sSup>
-                <m:sSupPr>
-                  <m:ctrlPr>
-                    <w:rPr>
-                      <w:rFonts w:ascii="Cambria Math" w:eastAsiaTheme="minorEastAsia" w:hAnsi="Cambria Math" w:cs="Nirmala UI"/>
-                      <w:i/>
-                    </w:rPr>
-                  </m:ctrlPr>
-                </m:sSupPr>
-                <m:e>
-                  <m:d>
-                    <m:dPr>
-                      <m:ctrlPr>
-                        <w:rPr>
-                          <w:rFonts w:ascii="Cambria Math" w:eastAsiaTheme="minorEastAsia" w:hAnsi="Cambria Math" w:cs="Nirmala UI"/>
-                          <w:i/>
-                        </w:rPr>
-                      </m:ctrlPr>
-                    </m:dPr>
-                    <m:e>
-                      <m:r>
-                        <w:rPr>
-                          <w:rFonts w:ascii="Cambria Math" w:eastAsiaTheme="minorEastAsia" w:hAnsi="Cambria Math" w:cs="Nirmala UI"/>
-                        </w:rPr>
-                        <m:t>-2258,0N</m:t>
-                      </m:r>
-                    </m:e>
-                  </m:d>
-                </m:e>
-                <m:sup>
-                  <m:r>
-                    <w:rPr>
-                      <w:rFonts w:ascii="Cambria Math" w:eastAsiaTheme="minorEastAsia" w:hAnsi="Cambria Math" w:cs="Nirmala UI"/>
-                    </w:rPr>
-                    <m:t>2</m:t>
-                  </m:r>
-                </m:sup>
-              </m:sSup>
-            </m:e>
-          </m:rad>
-        </m:oMath>
-      </m:oMathPara>
-    </w:p>
-    <w:p>
-      <w:pPr>
-        <w:rPr>
-          <w:rFonts w:ascii="Nirmala UI" w:eastAsiaTheme="minorEastAsia" w:hAnsi="Nirmala UI" w:cs="Nirmala UI"/>
-        </w:rPr>
-      </w:pPr>
-      <m:oMathPara>
-        <m:oMathParaPr>
-          <m:jc m:val="left"/>
-        </m:oMathParaPr>
-        <m:oMath>
-          <m:sSub>
-            <m:sSubPr>
-              <m:ctrlPr>
-                <w:rPr>
-                  <w:rFonts w:ascii="Cambria Math" w:eastAsiaTheme="minorEastAsia" w:hAnsi="Cambria Math" w:cs="Nirmala UI"/>
-                  <w:i/>
-                  <w:highlight w:val="yellow"/>
-                </w:rPr>
-              </m:ctrlPr>
-            </m:sSubPr>
-            <m:e>
-              <m:r>
-                <w:rPr>
-                  <w:rFonts w:ascii="Cambria Math" w:eastAsiaTheme="minorEastAsia" w:hAnsi="Cambria Math" w:cs="Nirmala UI"/>
-                  <w:highlight w:val="yellow"/>
-                </w:rPr>
-                <m:t>F</m:t>
-              </m:r>
-            </m:e>
-            <m:sub>
-              <m:r>
-                <w:rPr>
-                  <w:rFonts w:ascii="Cambria Math" w:eastAsiaTheme="minorEastAsia" w:hAnsi="Cambria Math" w:cs="Nirmala UI"/>
-                  <w:highlight w:val="yellow"/>
-                </w:rPr>
-                <m:t>B</m:t>
-              </m:r>
-            </m:sub>
-          </m:sSub>
-          <m:r>
-            <w:rPr>
-              <w:rFonts w:ascii="Cambria Math" w:eastAsiaTheme="minorEastAsia" w:hAnsi="Cambria Math" w:cs="Nirmala UI"/>
-              <w:highlight w:val="yellow"/>
-            </w:rPr>
-            <m:t>≈2270,9N</m:t>
-          </m:r>
-        </m:oMath>
-      </m:oMathPara>
+        </w:rPr>
+      </w:pPr>
     </w:p>
     <w:p/>
     <w:p>
@@ -9040,11 +7580,56 @@
               </m:f>
             </m:e>
           </m:rad>
+        </m:oMath>
+      </m:oMathPara>
+    </w:p>
+    <w:p>
+      <w:pPr>
+        <w:tabs>
+          <w:tab w:val="left" w:pos="2717"/>
+        </w:tabs>
+        <w:spacing w:line="360" w:lineRule="auto"/>
+      </w:pPr>
+      <m:oMathPara>
+        <m:oMathParaPr>
+          <m:jc m:val="left"/>
+        </m:oMathParaPr>
+        <m:oMath>
+          <m:sSub>
+            <m:sSubPr>
+              <m:ctrlPr>
+                <w:rPr>
+                  <w:rFonts w:ascii="Cambria Math" w:hAnsi="Cambria Math"/>
+                  <w:i/>
+                  <w:highlight w:val="yellow"/>
+                </w:rPr>
+              </m:ctrlPr>
+            </m:sSubPr>
+            <m:e>
+              <m:r>
+                <w:rPr>
+                  <w:rFonts w:ascii="Cambria Math" w:hAnsi="Cambria Math"/>
+                  <w:highlight w:val="yellow"/>
+                </w:rPr>
+                <m:t>d</m:t>
+              </m:r>
+            </m:e>
+            <m:sub>
+              <m:r>
+                <w:rPr>
+                  <w:rFonts w:ascii="Cambria Math" w:hAnsi="Cambria Math"/>
+                  <w:highlight w:val="yellow"/>
+                </w:rPr>
+                <m:t>erf</m:t>
+              </m:r>
+            </m:sub>
+          </m:sSub>
           <m:r>
             <w:rPr>
               <w:rFonts w:ascii="Cambria Math" w:hAnsi="Cambria Math"/>
+              <w:highlight w:val="yellow"/>
             </w:rPr>
-            <m:t>=36,4mm</m:t>
+            <m:t>≥36,4mm</m:t>
           </m:r>
         </m:oMath>
       </m:oMathPara>
@@ -10235,11 +8820,59 @@
               </m:f>
             </m:e>
           </m:rad>
+        </m:oMath>
+      </m:oMathPara>
+    </w:p>
+    <w:p>
+      <w:pPr>
+        <w:tabs>
+          <w:tab w:val="left" w:pos="2717"/>
+        </w:tabs>
+        <w:spacing w:line="360" w:lineRule="auto"/>
+        <w:rPr>
+          <w:rFonts w:eastAsiaTheme="minorEastAsia"/>
+        </w:rPr>
+      </w:pPr>
+      <m:oMathPara>
+        <m:oMathParaPr>
+          <m:jc m:val="left"/>
+        </m:oMathParaPr>
+        <m:oMath>
+          <m:sSub>
+            <m:sSubPr>
+              <m:ctrlPr>
+                <w:rPr>
+                  <w:rFonts w:ascii="Cambria Math" w:hAnsi="Cambria Math"/>
+                  <w:i/>
+                  <w:highlight w:val="yellow"/>
+                </w:rPr>
+              </m:ctrlPr>
+            </m:sSubPr>
+            <m:e>
+              <m:r>
+                <w:rPr>
+                  <w:rFonts w:ascii="Cambria Math" w:hAnsi="Cambria Math"/>
+                  <w:highlight w:val="yellow"/>
+                </w:rPr>
+                <m:t>d</m:t>
+              </m:r>
+            </m:e>
+            <m:sub>
+              <m:r>
+                <w:rPr>
+                  <w:rFonts w:ascii="Cambria Math" w:hAnsi="Cambria Math"/>
+                  <w:highlight w:val="yellow"/>
+                </w:rPr>
+                <m:t>erf</m:t>
+              </m:r>
+            </m:sub>
+          </m:sSub>
           <m:r>
             <w:rPr>
               <w:rFonts w:ascii="Cambria Math" w:hAnsi="Cambria Math"/>
+              <w:highlight w:val="yellow"/>
             </w:rPr>
-            <m:t>=32,92mm</m:t>
+            <m:t>≥32,92mm</m:t>
           </m:r>
         </m:oMath>
       </m:oMathPara>
@@ -10272,7 +8905,6 @@
           <w:noProof/>
           <w:highlight w:val="yellow"/>
         </w:rPr>
-        <w:lastRenderedPageBreak/>
         <w:sym w:font="Wingdings" w:char="F0E0"/>
       </w:r>
       <w:r>
@@ -10311,7 +8943,6 @@
     <w:p>
       <w:pPr>
         <w:pStyle w:val="berschrift3"/>
-        <w:spacing w:line="360" w:lineRule="auto"/>
       </w:pPr>
       <w:bookmarkStart w:id="14" w:name="_Toc22631244"/>
       <w:r>
@@ -10322,7 +8953,6 @@
     <w:p>
       <w:pPr>
         <w:pStyle w:val="berschrift3"/>
-        <w:spacing w:line="360" w:lineRule="auto"/>
       </w:pPr>
       <w:bookmarkStart w:id="15" w:name="_Toc22631245"/>
       <w:r>
@@ -10376,7 +9006,6 @@
     <w:p>
       <w:pPr>
         <w:pStyle w:val="berschrift3"/>
-        <w:spacing w:line="360" w:lineRule="auto"/>
       </w:pPr>
       <w:bookmarkStart w:id="19" w:name="_Toc22631249"/>
       <w:r>
@@ -10387,7 +9016,6 @@
     <w:p>
       <w:pPr>
         <w:pStyle w:val="berschrift3"/>
-        <w:spacing w:line="360" w:lineRule="auto"/>
       </w:pPr>
       <w:bookmarkStart w:id="20" w:name="_Toc22631250"/>
       <w:r>
@@ -10434,7 +9062,6 @@
     <w:p>
       <w:pPr>
         <w:pStyle w:val="berschrift3"/>
-        <w:spacing w:line="360" w:lineRule="auto"/>
       </w:pPr>
       <w:bookmarkStart w:id="23" w:name="_Toc22631253"/>
       <w:r>
@@ -10478,9 +9105,6 @@
     <w:p>
       <w:pPr>
         <w:spacing w:line="360" w:lineRule="auto"/>
-        <w:rPr>
-          <w:rFonts w:eastAsiaTheme="minorEastAsia"/>
-        </w:rPr>
       </w:pPr>
       <m:oMathPara>
         <m:oMathParaPr>
@@ -10877,12 +9501,24 @@
                       </m:ctrlPr>
                     </m:sSupPr>
                     <m:e>
-                      <m:r>
-                        <w:rPr>
-                          <w:rFonts w:ascii="Cambria Math" w:hAnsi="Cambria Math"/>
-                        </w:rPr>
-                        <m:t>(45mm+2∙5mm)</m:t>
-                      </m:r>
+                      <m:d>
+                        <m:dPr>
+                          <m:ctrlPr>
+                            <w:rPr>
+                              <w:rFonts w:ascii="Cambria Math" w:hAnsi="Cambria Math"/>
+                              <w:i/>
+                            </w:rPr>
+                          </m:ctrlPr>
+                        </m:dPr>
+                        <m:e>
+                          <m:r>
+                            <w:rPr>
+                              <w:rFonts w:ascii="Cambria Math" w:hAnsi="Cambria Math"/>
+                            </w:rPr>
+                            <m:t>45mm+2∙5mm</m:t>
+                          </m:r>
+                        </m:e>
+                      </m:d>
                     </m:e>
                     <m:sup>
                       <m:r>
@@ -10899,6 +9535,3454 @@
                     </w:rPr>
                     <m:t>-</m:t>
                   </m:r>
+                  <m:sSup>
+                    <m:sSupPr>
+                      <m:ctrlPr>
+                        <w:rPr>
+                          <w:rFonts w:ascii="Cambria Math" w:hAnsi="Cambria Math"/>
+                          <w:i/>
+                        </w:rPr>
+                      </m:ctrlPr>
+                    </m:sSupPr>
+                    <m:e>
+                      <m:d>
+                        <m:dPr>
+                          <m:ctrlPr>
+                            <w:rPr>
+                              <w:rFonts w:ascii="Cambria Math" w:hAnsi="Cambria Math"/>
+                              <w:i/>
+                            </w:rPr>
+                          </m:ctrlPr>
+                        </m:dPr>
+                        <m:e>
+                          <m:r>
+                            <w:rPr>
+                              <w:rFonts w:ascii="Cambria Math" w:hAnsi="Cambria Math"/>
+                            </w:rPr>
+                            <m:t>45mm</m:t>
+                          </m:r>
+                        </m:e>
+                      </m:d>
+                    </m:e>
+                    <m:sup>
+                      <m:r>
+                        <w:rPr>
+                          <w:rFonts w:ascii="Cambria Math" w:hAnsi="Cambria Math"/>
+                        </w:rPr>
+                        <m:t>4</m:t>
+                      </m:r>
+                    </m:sup>
+                  </m:sSup>
+                </m:num>
+                <m:den>
+                  <m:r>
+                    <w:rPr>
+                      <w:rFonts w:ascii="Cambria Math" w:hAnsi="Cambria Math"/>
+                    </w:rPr>
+                    <m:t>45mm+2∙5mm</m:t>
+                  </m:r>
+                </m:den>
+              </m:f>
+            </m:den>
+          </m:f>
+        </m:oMath>
+      </m:oMathPara>
+    </w:p>
+    <w:p>
+      <w:pPr>
+        <w:spacing w:line="360" w:lineRule="auto"/>
+        <w:rPr>
+          <w:rFonts w:eastAsiaTheme="minorEastAsia"/>
+        </w:rPr>
+      </w:pPr>
+      <m:oMathPara>
+        <m:oMathParaPr>
+          <m:jc m:val="left"/>
+        </m:oMathParaPr>
+        <m:oMath>
+          <m:sSub>
+            <m:sSubPr>
+              <m:ctrlPr>
+                <w:rPr>
+                  <w:rFonts w:ascii="Cambria Math" w:hAnsi="Cambria Math"/>
+                  <w:i/>
+                  <w:highlight w:val="yellow"/>
+                </w:rPr>
+              </m:ctrlPr>
+            </m:sSubPr>
+            <m:e>
+              <m:r>
+                <w:rPr>
+                  <w:rFonts w:ascii="Cambria Math" w:hAnsi="Cambria Math"/>
+                  <w:highlight w:val="yellow"/>
+                </w:rPr>
+                <m:t>τ</m:t>
+              </m:r>
+            </m:e>
+            <m:sub>
+              <m:r>
+                <w:rPr>
+                  <w:rFonts w:ascii="Cambria Math" w:hAnsi="Cambria Math"/>
+                  <w:highlight w:val="yellow"/>
+                </w:rPr>
+                <m:t>vorh</m:t>
+              </m:r>
+            </m:sub>
+          </m:sSub>
+          <m:r>
+            <w:rPr>
+              <w:rFonts w:ascii="Cambria Math" w:hAnsi="Cambria Math"/>
+              <w:highlight w:val="yellow"/>
+            </w:rPr>
+            <m:t>≈</m:t>
+          </m:r>
+          <m:r>
+            <w:rPr>
+              <w:rFonts w:ascii="Cambria Math" w:hAnsi="Cambria Math"/>
+              <w:highlight w:val="yellow"/>
+            </w:rPr>
+            <m:t>13,31</m:t>
+          </m:r>
+          <m:f>
+            <m:fPr>
+              <m:ctrlPr>
+                <w:rPr>
+                  <w:rFonts w:ascii="Cambria Math" w:hAnsi="Cambria Math"/>
+                  <w:i/>
+                  <w:highlight w:val="yellow"/>
+                </w:rPr>
+              </m:ctrlPr>
+            </m:fPr>
+            <m:num>
+              <m:r>
+                <w:rPr>
+                  <w:rFonts w:ascii="Cambria Math" w:hAnsi="Cambria Math"/>
+                  <w:highlight w:val="yellow"/>
+                </w:rPr>
+                <m:t>N</m:t>
+              </m:r>
+            </m:num>
+            <m:den>
+              <m:sSup>
+                <m:sSupPr>
+                  <m:ctrlPr>
+                    <w:rPr>
+                      <w:rFonts w:ascii="Cambria Math" w:hAnsi="Cambria Math"/>
+                      <w:i/>
+                      <w:highlight w:val="yellow"/>
+                    </w:rPr>
+                  </m:ctrlPr>
+                </m:sSupPr>
+                <m:e>
+                  <m:r>
+                    <w:rPr>
+                      <w:rFonts w:ascii="Cambria Math" w:hAnsi="Cambria Math"/>
+                      <w:highlight w:val="yellow"/>
+                    </w:rPr>
+                    <m:t>mm</m:t>
+                  </m:r>
+                </m:e>
+                <m:sup>
+                  <m:r>
+                    <w:rPr>
+                      <w:rFonts w:ascii="Cambria Math" w:hAnsi="Cambria Math"/>
+                      <w:highlight w:val="yellow"/>
+                    </w:rPr>
+                    <m:t>2</m:t>
+                  </m:r>
+                </m:sup>
+              </m:sSup>
+            </m:den>
+          </m:f>
+        </m:oMath>
+      </m:oMathPara>
+    </w:p>
+    <w:p>
+      <w:pPr>
+        <w:spacing w:line="360" w:lineRule="auto"/>
+        <w:rPr>
+          <w:rFonts w:eastAsiaTheme="minorEastAsia"/>
+        </w:rPr>
+      </w:pPr>
+    </w:p>
+    <w:p>
+      <w:pPr>
+        <w:spacing w:line="360" w:lineRule="auto"/>
+        <w:rPr>
+          <w:rFonts w:eastAsiaTheme="minorEastAsia"/>
+        </w:rPr>
+      </w:pPr>
+      <w:r>
+        <w:rPr>
+          <w:rFonts w:eastAsiaTheme="minorEastAsia"/>
+        </w:rPr>
+        <w:t>Um einen Wert für die zulässige Torsionsspannung zu erhalten wurde die Tabelle 4.4 aus dem Manuskript „Maschinenelemente, Tabellen und Diagramme“ von Decker (20. Auflage, Hanser Verlag München, 2018) herangezogen. Um den „</w:t>
+      </w:r>
+      <w:proofErr w:type="spellStart"/>
+      <w:r>
+        <w:rPr>
+          <w:rFonts w:eastAsiaTheme="minorEastAsia"/>
+        </w:rPr>
+        <w:t>worst</w:t>
+      </w:r>
+      <w:proofErr w:type="spellEnd"/>
+      <w:r>
+        <w:rPr>
+          <w:rFonts w:eastAsiaTheme="minorEastAsia"/>
+        </w:rPr>
+        <w:t xml:space="preserve"> </w:t>
+      </w:r>
+      <w:proofErr w:type="spellStart"/>
+      <w:r>
+        <w:rPr>
+          <w:rFonts w:eastAsiaTheme="minorEastAsia"/>
+        </w:rPr>
+        <w:t>case</w:t>
+      </w:r>
+      <w:proofErr w:type="spellEnd"/>
+      <w:r>
+        <w:rPr>
+          <w:rFonts w:eastAsiaTheme="minorEastAsia"/>
+        </w:rPr>
+        <w:t xml:space="preserve">“ anzunehmen wurde als Werkstoff S235 gewählt und die Bewertungsgruppe D. </w:t>
+      </w:r>
+    </w:p>
+    <w:p>
+      <w:pPr>
+        <w:spacing w:line="360" w:lineRule="auto"/>
+        <w:rPr>
+          <w:rFonts w:eastAsiaTheme="minorEastAsia"/>
+        </w:rPr>
+      </w:pPr>
+    </w:p>
+    <w:p>
+      <w:pPr>
+        <w:spacing w:line="360" w:lineRule="auto"/>
+        <w:rPr>
+          <w:rFonts w:eastAsiaTheme="minorEastAsia"/>
+        </w:rPr>
+      </w:pPr>
+      <m:oMathPara>
+        <m:oMathParaPr>
+          <m:jc m:val="center"/>
+        </m:oMathParaPr>
+        <m:oMath>
+          <m:sSub>
+            <m:sSubPr>
+              <m:ctrlPr>
+                <w:rPr>
+                  <w:rFonts w:ascii="Cambria Math" w:hAnsi="Cambria Math"/>
+                  <w:i/>
+                </w:rPr>
+              </m:ctrlPr>
+            </m:sSubPr>
+            <m:e>
+              <m:r>
+                <w:rPr>
+                  <w:rFonts w:ascii="Cambria Math" w:hAnsi="Cambria Math"/>
+                </w:rPr>
+                <m:t>τ</m:t>
+              </m:r>
+            </m:e>
+            <m:sub>
+              <m:r>
+                <w:rPr>
+                  <w:rFonts w:ascii="Cambria Math" w:hAnsi="Cambria Math"/>
+                </w:rPr>
+                <m:t>zul</m:t>
+              </m:r>
+            </m:sub>
+          </m:sSub>
+          <m:r>
+            <w:rPr>
+              <w:rFonts w:ascii="Cambria Math" w:hAnsi="Cambria Math"/>
+            </w:rPr>
+            <m:t>=60</m:t>
+          </m:r>
+          <m:f>
+            <m:fPr>
+              <m:ctrlPr>
+                <w:rPr>
+                  <w:rFonts w:ascii="Cambria Math" w:hAnsi="Cambria Math"/>
+                  <w:i/>
+                </w:rPr>
+              </m:ctrlPr>
+            </m:fPr>
+            <m:num>
+              <m:r>
+                <w:rPr>
+                  <w:rFonts w:ascii="Cambria Math" w:hAnsi="Cambria Math"/>
+                </w:rPr>
+                <m:t>N</m:t>
+              </m:r>
+            </m:num>
+            <m:den>
+              <m:sSup>
+                <m:sSupPr>
+                  <m:ctrlPr>
+                    <w:rPr>
+                      <w:rFonts w:ascii="Cambria Math" w:hAnsi="Cambria Math"/>
+                      <w:i/>
+                    </w:rPr>
+                  </m:ctrlPr>
+                </m:sSupPr>
+                <m:e>
+                  <m:r>
+                    <w:rPr>
+                      <w:rFonts w:ascii="Cambria Math" w:hAnsi="Cambria Math"/>
+                    </w:rPr>
+                    <m:t>mm</m:t>
+                  </m:r>
+                </m:e>
+                <m:sup>
+                  <m:r>
+                    <w:rPr>
+                      <w:rFonts w:ascii="Cambria Math" w:hAnsi="Cambria Math"/>
+                    </w:rPr>
+                    <m:t>2</m:t>
+                  </m:r>
+                </m:sup>
+              </m:sSup>
+            </m:den>
+          </m:f>
+        </m:oMath>
+      </m:oMathPara>
+    </w:p>
+    <w:p>
+      <w:pPr>
+        <w:spacing w:line="360" w:lineRule="auto"/>
+        <w:rPr>
+          <w:rFonts w:eastAsiaTheme="minorEastAsia"/>
+        </w:rPr>
+      </w:pPr>
+    </w:p>
+    <w:p>
+      <w:pPr>
+        <w:spacing w:line="360" w:lineRule="auto"/>
+        <w:rPr>
+          <w:rFonts w:eastAsiaTheme="minorEastAsia"/>
+        </w:rPr>
+      </w:pPr>
+      <w:r>
+        <w:rPr>
+          <w:rFonts w:eastAsiaTheme="minorEastAsia"/>
+        </w:rPr>
+        <w:t>Verwendet wird der Werkstoff 42CrMo4. Für ihn sind noch höhere Spannungen zulässig. Dies wird beim Vergleich der beiden Streckgrenzen deutlich:</w:t>
+      </w:r>
+    </w:p>
+    <w:p>
+      <w:pPr>
+        <w:spacing w:line="360" w:lineRule="auto"/>
+        <w:rPr>
+          <w:rFonts w:eastAsiaTheme="minorEastAsia"/>
+        </w:rPr>
+      </w:pPr>
+    </w:p>
+    <w:p>
+      <w:pPr>
+        <w:spacing w:line="360" w:lineRule="auto"/>
+        <w:rPr>
+          <w:rFonts w:eastAsiaTheme="minorEastAsia"/>
+        </w:rPr>
+      </w:pPr>
+      <m:oMathPara>
+        <m:oMath>
+          <m:r>
+            <w:rPr>
+              <w:rFonts w:ascii="Cambria Math" w:eastAsiaTheme="minorEastAsia" w:hAnsi="Cambria Math"/>
+            </w:rPr>
+            <m:t>S235:     Re=215</m:t>
+          </m:r>
+          <m:f>
+            <m:fPr>
+              <m:ctrlPr>
+                <w:rPr>
+                  <w:rFonts w:ascii="Cambria Math" w:eastAsiaTheme="minorEastAsia" w:hAnsi="Cambria Math"/>
+                  <w:i/>
+                </w:rPr>
+              </m:ctrlPr>
+            </m:fPr>
+            <m:num>
+              <m:r>
+                <w:rPr>
+                  <w:rFonts w:ascii="Cambria Math" w:eastAsiaTheme="minorEastAsia" w:hAnsi="Cambria Math"/>
+                </w:rPr>
+                <m:t>N</m:t>
+              </m:r>
+            </m:num>
+            <m:den>
+              <m:sSup>
+                <m:sSupPr>
+                  <m:ctrlPr>
+                    <w:rPr>
+                      <w:rFonts w:ascii="Cambria Math" w:eastAsiaTheme="minorEastAsia" w:hAnsi="Cambria Math"/>
+                      <w:i/>
+                    </w:rPr>
+                  </m:ctrlPr>
+                </m:sSupPr>
+                <m:e>
+                  <m:r>
+                    <w:rPr>
+                      <w:rFonts w:ascii="Cambria Math" w:eastAsiaTheme="minorEastAsia" w:hAnsi="Cambria Math"/>
+                    </w:rPr>
+                    <m:t>mm</m:t>
+                  </m:r>
+                </m:e>
+                <m:sup>
+                  <m:r>
+                    <w:rPr>
+                      <w:rFonts w:ascii="Cambria Math" w:eastAsiaTheme="minorEastAsia" w:hAnsi="Cambria Math"/>
+                    </w:rPr>
+                    <m:t>2</m:t>
+                  </m:r>
+                </m:sup>
+              </m:sSup>
+            </m:den>
+          </m:f>
+        </m:oMath>
+      </m:oMathPara>
+    </w:p>
+    <w:p>
+      <w:pPr>
+        <w:spacing w:line="360" w:lineRule="auto"/>
+        <w:rPr>
+          <w:rFonts w:eastAsiaTheme="minorEastAsia"/>
+        </w:rPr>
+      </w:pPr>
+      <m:oMathPara>
+        <m:oMath>
+          <m:r>
+            <w:rPr>
+              <w:rFonts w:ascii="Cambria Math" w:eastAsiaTheme="minorEastAsia" w:hAnsi="Cambria Math"/>
+            </w:rPr>
+            <m:t>42CrMo4:     Re=650</m:t>
+          </m:r>
+          <m:f>
+            <m:fPr>
+              <m:ctrlPr>
+                <w:rPr>
+                  <w:rFonts w:ascii="Cambria Math" w:eastAsiaTheme="minorEastAsia" w:hAnsi="Cambria Math"/>
+                  <w:i/>
+                </w:rPr>
+              </m:ctrlPr>
+            </m:fPr>
+            <m:num>
+              <m:r>
+                <w:rPr>
+                  <w:rFonts w:ascii="Cambria Math" w:eastAsiaTheme="minorEastAsia" w:hAnsi="Cambria Math"/>
+                </w:rPr>
+                <m:t>N</m:t>
+              </m:r>
+            </m:num>
+            <m:den>
+              <m:sSup>
+                <m:sSupPr>
+                  <m:ctrlPr>
+                    <w:rPr>
+                      <w:rFonts w:ascii="Cambria Math" w:eastAsiaTheme="minorEastAsia" w:hAnsi="Cambria Math"/>
+                      <w:i/>
+                    </w:rPr>
+                  </m:ctrlPr>
+                </m:sSupPr>
+                <m:e>
+                  <m:r>
+                    <w:rPr>
+                      <w:rFonts w:ascii="Cambria Math" w:eastAsiaTheme="minorEastAsia" w:hAnsi="Cambria Math"/>
+                    </w:rPr>
+                    <m:t>mm</m:t>
+                  </m:r>
+                </m:e>
+                <m:sup>
+                  <m:r>
+                    <w:rPr>
+                      <w:rFonts w:ascii="Cambria Math" w:eastAsiaTheme="minorEastAsia" w:hAnsi="Cambria Math"/>
+                    </w:rPr>
+                    <m:t>2</m:t>
+                  </m:r>
+                </m:sup>
+              </m:sSup>
+            </m:den>
+          </m:f>
+        </m:oMath>
+      </m:oMathPara>
+    </w:p>
+    <w:p>
+      <w:pPr>
+        <w:spacing w:line="360" w:lineRule="auto"/>
+        <w:rPr>
+          <w:rFonts w:eastAsiaTheme="minorEastAsia"/>
+        </w:rPr>
+      </w:pPr>
+    </w:p>
+    <w:p>
+      <w:pPr>
+        <w:spacing w:line="360" w:lineRule="auto"/>
+        <w:rPr>
+          <w:rFonts w:eastAsiaTheme="minorEastAsia"/>
+          <w:u w:val="single"/>
+        </w:rPr>
+      </w:pPr>
+      <w:r>
+        <w:rPr>
+          <w:rFonts w:eastAsiaTheme="minorEastAsia"/>
+          <w:u w:val="single"/>
+        </w:rPr>
+        <w:t>Spannungsnachweis</w:t>
+      </w:r>
+    </w:p>
+    <w:p>
+      <w:pPr>
+        <w:spacing w:line="360" w:lineRule="auto"/>
+        <w:rPr>
+          <w:rFonts w:eastAsiaTheme="minorEastAsia"/>
+        </w:rPr>
+      </w:pPr>
+      <m:oMathPara>
+        <m:oMath>
+          <m:sSub>
+            <m:sSubPr>
+              <m:ctrlPr>
+                <w:rPr>
+                  <w:rFonts w:ascii="Cambria Math" w:hAnsi="Cambria Math"/>
+                  <w:i/>
+                </w:rPr>
+              </m:ctrlPr>
+            </m:sSubPr>
+            <m:e>
+              <m:r>
+                <w:rPr>
+                  <w:rFonts w:ascii="Cambria Math" w:hAnsi="Cambria Math"/>
+                </w:rPr>
+                <m:t>τ</m:t>
+              </m:r>
+            </m:e>
+            <m:sub>
+              <m:r>
+                <w:rPr>
+                  <w:rFonts w:ascii="Cambria Math" w:hAnsi="Cambria Math"/>
+                </w:rPr>
+                <m:t>vorh</m:t>
+              </m:r>
+            </m:sub>
+          </m:sSub>
+          <m:r>
+            <w:rPr>
+              <w:rFonts w:ascii="Cambria Math" w:hAnsi="Cambria Math"/>
+            </w:rPr>
+            <m:t>≤</m:t>
+          </m:r>
+          <m:sSub>
+            <m:sSubPr>
+              <m:ctrlPr>
+                <w:rPr>
+                  <w:rFonts w:ascii="Cambria Math" w:hAnsi="Cambria Math"/>
+                  <w:i/>
+                </w:rPr>
+              </m:ctrlPr>
+            </m:sSubPr>
+            <m:e>
+              <m:r>
+                <w:rPr>
+                  <w:rFonts w:ascii="Cambria Math" w:hAnsi="Cambria Math"/>
+                </w:rPr>
+                <m:t>τ</m:t>
+              </m:r>
+            </m:e>
+            <m:sub>
+              <m:r>
+                <w:rPr>
+                  <w:rFonts w:ascii="Cambria Math" w:hAnsi="Cambria Math"/>
+                </w:rPr>
+                <m:t>zul</m:t>
+              </m:r>
+            </m:sub>
+          </m:sSub>
+        </m:oMath>
+      </m:oMathPara>
+    </w:p>
+    <w:p>
+      <w:pPr>
+        <w:spacing w:line="360" w:lineRule="auto"/>
+        <w:rPr>
+          <w:rFonts w:eastAsiaTheme="minorEastAsia"/>
+        </w:rPr>
+      </w:pPr>
+    </w:p>
+    <w:p>
+      <w:pPr>
+        <w:spacing w:line="360" w:lineRule="auto"/>
+        <w:rPr>
+          <w:rFonts w:eastAsiaTheme="minorEastAsia"/>
+        </w:rPr>
+      </w:pPr>
+      <m:oMathPara>
+        <m:oMath>
+          <m:r>
+            <w:rPr>
+              <w:rFonts w:ascii="Cambria Math" w:hAnsi="Cambria Math"/>
+            </w:rPr>
+            <m:t>13,31</m:t>
+          </m:r>
+          <m:f>
+            <m:fPr>
+              <m:ctrlPr>
+                <w:rPr>
+                  <w:rFonts w:ascii="Cambria Math" w:hAnsi="Cambria Math"/>
+                  <w:i/>
+                </w:rPr>
+              </m:ctrlPr>
+            </m:fPr>
+            <m:num>
+              <m:r>
+                <w:rPr>
+                  <w:rFonts w:ascii="Cambria Math" w:hAnsi="Cambria Math"/>
+                </w:rPr>
+                <m:t>N</m:t>
+              </m:r>
+            </m:num>
+            <m:den>
+              <m:sSup>
+                <m:sSupPr>
+                  <m:ctrlPr>
+                    <w:rPr>
+                      <w:rFonts w:ascii="Cambria Math" w:hAnsi="Cambria Math"/>
+                      <w:i/>
+                    </w:rPr>
+                  </m:ctrlPr>
+                </m:sSupPr>
+                <m:e>
+                  <m:r>
+                    <w:rPr>
+                      <w:rFonts w:ascii="Cambria Math" w:hAnsi="Cambria Math"/>
+                    </w:rPr>
+                    <m:t>mm</m:t>
+                  </m:r>
+                </m:e>
+                <m:sup>
+                  <m:r>
+                    <w:rPr>
+                      <w:rFonts w:ascii="Cambria Math" w:hAnsi="Cambria Math"/>
+                    </w:rPr>
+                    <m:t>2</m:t>
+                  </m:r>
+                </m:sup>
+              </m:sSup>
+            </m:den>
+          </m:f>
+          <m:r>
+            <w:rPr>
+              <w:rFonts w:ascii="Cambria Math" w:hAnsi="Cambria Math"/>
+            </w:rPr>
+            <m:t>≤60</m:t>
+          </m:r>
+          <m:f>
+            <m:fPr>
+              <m:ctrlPr>
+                <w:rPr>
+                  <w:rFonts w:ascii="Cambria Math" w:hAnsi="Cambria Math"/>
+                  <w:i/>
+                </w:rPr>
+              </m:ctrlPr>
+            </m:fPr>
+            <m:num>
+              <m:r>
+                <w:rPr>
+                  <w:rFonts w:ascii="Cambria Math" w:hAnsi="Cambria Math"/>
+                </w:rPr>
+                <m:t>N</m:t>
+              </m:r>
+            </m:num>
+            <m:den>
+              <m:sSup>
+                <m:sSupPr>
+                  <m:ctrlPr>
+                    <w:rPr>
+                      <w:rFonts w:ascii="Cambria Math" w:hAnsi="Cambria Math"/>
+                      <w:i/>
+                    </w:rPr>
+                  </m:ctrlPr>
+                </m:sSupPr>
+                <m:e>
+                  <m:r>
+                    <w:rPr>
+                      <w:rFonts w:ascii="Cambria Math" w:hAnsi="Cambria Math"/>
+                    </w:rPr>
+                    <m:t>mm</m:t>
+                  </m:r>
+                </m:e>
+                <m:sup>
+                  <m:r>
+                    <w:rPr>
+                      <w:rFonts w:ascii="Cambria Math" w:hAnsi="Cambria Math"/>
+                    </w:rPr>
+                    <m:t>2</m:t>
+                  </m:r>
+                </m:sup>
+              </m:sSup>
+            </m:den>
+          </m:f>
+        </m:oMath>
+      </m:oMathPara>
+    </w:p>
+    <w:p>
+      <w:pPr>
+        <w:spacing w:line="360" w:lineRule="auto"/>
+        <w:rPr>
+          <w:rFonts w:eastAsiaTheme="minorEastAsia"/>
+        </w:rPr>
+      </w:pPr>
+    </w:p>
+    <w:p>
+      <w:pPr>
+        <w:pStyle w:val="Listenabsatz"/>
+        <w:numPr>
+          <w:ilvl w:val="0"/>
+          <w:numId w:val="24"/>
+        </w:numPr>
+        <w:tabs>
+          <w:tab w:val="clear" w:pos="1134"/>
+          <w:tab w:val="clear" w:pos="2268"/>
+        </w:tabs>
+        <w:spacing w:after="160" w:line="360" w:lineRule="auto"/>
+        <w:rPr>
+          <w:rFonts w:eastAsiaTheme="minorEastAsia"/>
+        </w:rPr>
+      </w:pPr>
+      <w:r>
+        <w:rPr>
+          <w:rFonts w:eastAsiaTheme="minorEastAsia"/>
+        </w:rPr>
+        <w:lastRenderedPageBreak/>
+        <w:t>Die Schweißverbindung hält den vorhandenen Belastungen stand.</w:t>
+      </w:r>
+    </w:p>
+    <w:p>
+      <w:pPr>
+        <w:spacing w:line="360" w:lineRule="auto"/>
+        <w:rPr>
+          <w:rFonts w:eastAsiaTheme="minorEastAsia"/>
+        </w:rPr>
+      </w:pPr>
+      <w:r>
+        <w:rPr>
+          <w:rFonts w:eastAsiaTheme="minorEastAsia"/>
+        </w:rPr>
+        <w:t>Die außenliegende Schweißnaht wird nicht separat berechnet. Die Spannungen sind dort ein Bruchteil der ohnehin kleinen Spannungen der inneren Naht. Dies liegt an der größeren Fläche der Naht bei gleichem Durchmesser.</w:t>
+      </w:r>
+    </w:p>
+    <w:p>
+      <w:pPr>
+        <w:spacing w:line="360" w:lineRule="auto"/>
+      </w:pPr>
+    </w:p>
+    <w:p>
+      <w:pPr>
+        <w:pStyle w:val="berschrift3"/>
+      </w:pPr>
+      <w:bookmarkStart w:id="24" w:name="_Toc22631254"/>
+      <w:r>
+        <w:t xml:space="preserve">Variante B </w:t>
+      </w:r>
+      <w:r>
+        <w:t>–</w:t>
+      </w:r>
+      <w:r>
+        <w:t xml:space="preserve"> Spannpressverband</w:t>
+      </w:r>
+      <w:bookmarkEnd w:id="24"/>
+    </w:p>
+    <w:p>
+      <w:pPr>
+        <w:pStyle w:val="berschrift2"/>
+      </w:pPr>
+      <w:bookmarkStart w:id="25" w:name="_Toc22631255"/>
+      <w:r>
+        <w:t>Abgewickelte Länge der Trommel</w:t>
+      </w:r>
+      <w:bookmarkEnd w:id="25"/>
+    </w:p>
+    <w:p>
+      <w:pPr>
+        <w:pStyle w:val="berschrift1"/>
+      </w:pPr>
+      <w:bookmarkStart w:id="26" w:name="_Toc22631256"/>
+      <w:r>
+        <w:lastRenderedPageBreak/>
+        <w:t>Lager</w:t>
+      </w:r>
+      <w:bookmarkEnd w:id="26"/>
+    </w:p>
+    <w:p>
+      <w:pPr>
+        <w:pStyle w:val="berschrift2"/>
+      </w:pPr>
+      <w:bookmarkStart w:id="27" w:name="_Toc22631257"/>
+      <w:r>
+        <w:t>Berechnung der Lagerkräfte</w:t>
+      </w:r>
+      <w:bookmarkEnd w:id="27"/>
+    </w:p>
+    <w:p>
+      <w:pPr>
+        <w:rPr>
+          <w:rFonts w:eastAsiaTheme="minorEastAsia"/>
+        </w:rPr>
+      </w:pPr>
+      <w:r>
+        <w:rPr>
+          <w:rFonts w:eastAsiaTheme="minorEastAsia"/>
+        </w:rPr>
+        <w:t xml:space="preserve">Die </w:t>
+      </w:r>
+      <w:r>
+        <w:rPr>
+          <w:rFonts w:eastAsiaTheme="minorEastAsia"/>
+        </w:rPr>
+        <w:t>Lagerkräfte</w:t>
+      </w:r>
+      <w:r>
+        <w:rPr>
+          <w:rFonts w:eastAsiaTheme="minorEastAsia"/>
+        </w:rPr>
+        <w:t xml:space="preserve"> </w:t>
+      </w:r>
+      <w:r>
+        <w:rPr>
+          <w:rFonts w:eastAsiaTheme="minorEastAsia"/>
+        </w:rPr>
+        <w:t xml:space="preserve">werden zunächst </w:t>
+      </w:r>
+      <w:r>
+        <w:rPr>
+          <w:rFonts w:eastAsiaTheme="minorEastAsia"/>
+        </w:rPr>
+        <w:t xml:space="preserve">ohne Berücksichtigung der Gewichtskraft </w:t>
+      </w:r>
+      <w:r>
+        <w:rPr>
+          <w:rFonts w:eastAsiaTheme="minorEastAsia"/>
+        </w:rPr>
+        <w:t>berechnet.</w:t>
+      </w:r>
+    </w:p>
+    <w:p>
+      <w:pPr>
+        <w:rPr>
+          <w:rFonts w:eastAsiaTheme="minorEastAsia"/>
+        </w:rPr>
+      </w:pPr>
+    </w:p>
+    <w:p>
+      <w:pPr>
+        <w:rPr>
+          <w:rFonts w:eastAsiaTheme="minorEastAsia"/>
+          <w:u w:val="single"/>
+        </w:rPr>
+      </w:pPr>
+      <w:r>
+        <w:rPr>
+          <w:rFonts w:eastAsiaTheme="minorEastAsia"/>
+          <w:u w:val="single"/>
+        </w:rPr>
+        <w:t>x-y-Ebene</w:t>
+      </w:r>
+    </w:p>
+    <w:p>
+      <w:pPr>
+        <w:rPr>
+          <w:rFonts w:eastAsiaTheme="minorEastAsia"/>
+        </w:rPr>
+      </w:pPr>
+    </w:p>
+    <w:p>
+      <w:pPr>
+        <w:rPr>
+          <w:rFonts w:eastAsiaTheme="minorEastAsia"/>
+        </w:rPr>
+      </w:pPr>
+      <w:r>
+        <w:rPr>
+          <w:rFonts w:eastAsiaTheme="minorEastAsia"/>
+        </w:rPr>
+        <w:t xml:space="preserve">Moment um Lager A gegen den Uhrzeigersinn: </w:t>
+      </w:r>
+    </w:p>
+    <w:p>
+      <w:pPr>
+        <w:rPr>
+          <w:rFonts w:eastAsiaTheme="minorEastAsia"/>
+        </w:rPr>
+      </w:pPr>
+      <w:r>
+        <w:rPr>
+          <w:rFonts w:eastAsiaTheme="minorEastAsia"/>
+          <w:noProof/>
+        </w:rPr>
+        <w:drawing>
+          <wp:inline distT="0" distB="0" distL="0" distR="0" wp14:anchorId="765FD04E" wp14:editId="54C725F0">
+            <wp:extent cx="5759450" cy="2098675"/>
+            <wp:effectExtent l="0" t="0" r="0" b="0"/>
+            <wp:docPr id="7" name="Grafik 7"/>
+            <wp:cNvGraphicFramePr>
+              <a:graphicFrameLocks xmlns:a="http://schemas.openxmlformats.org/drawingml/2006/main" noChangeAspect="1"/>
+            </wp:cNvGraphicFramePr>
+            <a:graphic xmlns:a="http://schemas.openxmlformats.org/drawingml/2006/main">
+              <a:graphicData uri="http://schemas.openxmlformats.org/drawingml/2006/picture">
+                <pic:pic xmlns:pic="http://schemas.openxmlformats.org/drawingml/2006/picture">
+                  <pic:nvPicPr>
+                    <pic:cNvPr id="7" name="x-y-Ebene.jpg"/>
+                    <pic:cNvPicPr/>
+                  </pic:nvPicPr>
+                  <pic:blipFill>
+                    <a:blip r:embed="rId16"/>
+                    <a:stretch>
+                      <a:fillRect/>
+                    </a:stretch>
+                  </pic:blipFill>
+                  <pic:spPr>
+                    <a:xfrm>
+                      <a:off x="0" y="0"/>
+                      <a:ext cx="5759450" cy="2098675"/>
+                    </a:xfrm>
+                    <a:prstGeom prst="rect">
+                      <a:avLst/>
+                    </a:prstGeom>
+                  </pic:spPr>
+                </pic:pic>
+              </a:graphicData>
+            </a:graphic>
+          </wp:inline>
+        </w:drawing>
+      </w:r>
+    </w:p>
+    <w:p>
+      <w:pPr>
+        <w:rPr>
+          <w:rFonts w:eastAsiaTheme="minorEastAsia"/>
+        </w:rPr>
+      </w:pPr>
+      <m:oMathPara>
+        <m:oMathParaPr>
+          <m:jc m:val="left"/>
+        </m:oMathParaPr>
+        <m:oMath>
+          <m:r>
+            <w:rPr>
+              <w:rFonts w:ascii="Cambria Math" w:eastAsiaTheme="minorEastAsia" w:hAnsi="Cambria Math"/>
+            </w:rPr>
+            <m:t xml:space="preserve"> </m:t>
+          </m:r>
+          <m:sSub>
+            <m:sSubPr>
+              <m:ctrlPr>
+                <w:rPr>
+                  <w:rFonts w:ascii="Cambria Math" w:eastAsiaTheme="minorEastAsia" w:hAnsi="Cambria Math"/>
+                </w:rPr>
+              </m:ctrlPr>
+            </m:sSubPr>
+            <m:e>
+              <m:r>
+                <m:rPr>
+                  <m:sty m:val="p"/>
+                </m:rPr>
+                <w:rPr>
+                  <w:rFonts w:ascii="Cambria Math" w:eastAsiaTheme="minorEastAsia" w:hAnsi="Cambria Math"/>
+                </w:rPr>
+                <m:t>F</m:t>
+              </m:r>
+              <m:ctrlPr>
+                <w:rPr>
+                  <w:rFonts w:ascii="Cambria Math" w:eastAsiaTheme="minorEastAsia" w:hAnsi="Cambria Math"/>
+                  <w:i/>
+                </w:rPr>
+              </m:ctrlPr>
+            </m:e>
+            <m:sub>
+              <m:r>
+                <m:rPr>
+                  <m:sty m:val="p"/>
+                </m:rPr>
+                <w:rPr>
+                  <w:rFonts w:ascii="Cambria Math" w:eastAsiaTheme="minorEastAsia" w:hAnsi="Cambria Math"/>
+                </w:rPr>
+                <m:t>ZUG1</m:t>
+              </m:r>
+            </m:sub>
+          </m:sSub>
+          <m:r>
+            <m:rPr>
+              <m:sty m:val="p"/>
+            </m:rPr>
+            <w:rPr>
+              <w:rFonts w:ascii="Cambria Math" w:eastAsiaTheme="minorEastAsia" w:hAnsi="Cambria Math"/>
+            </w:rPr>
+            <m:t>∙</m:t>
+          </m:r>
+          <m:r>
+            <w:rPr>
+              <w:rFonts w:ascii="Cambria Math" w:hAnsi="Cambria Math"/>
+            </w:rPr>
+            <m:t xml:space="preserve">55mm+ </m:t>
+          </m:r>
+          <m:sSub>
+            <m:sSubPr>
+              <m:ctrlPr>
+                <w:rPr>
+                  <w:rFonts w:ascii="Cambria Math" w:hAnsi="Cambria Math"/>
+                  <w:i/>
+                </w:rPr>
+              </m:ctrlPr>
+            </m:sSubPr>
+            <m:e>
+              <m:sSub>
+                <m:sSubPr>
+                  <m:ctrlPr>
+                    <w:rPr>
+                      <w:rFonts w:ascii="Cambria Math" w:hAnsi="Cambria Math"/>
+                      <w:i/>
+                    </w:rPr>
+                  </m:ctrlPr>
+                </m:sSubPr>
+                <m:e>
+                  <m:r>
+                    <w:rPr>
+                      <w:rFonts w:ascii="Cambria Math" w:hAnsi="Cambria Math"/>
+                    </w:rPr>
+                    <m:t>F</m:t>
+                  </m:r>
+                </m:e>
+                <m:sub>
+                  <m:r>
+                    <w:rPr>
+                      <w:rFonts w:ascii="Cambria Math" w:hAnsi="Cambria Math"/>
+                    </w:rPr>
+                    <m:t>ZUG2</m:t>
+                  </m:r>
+                </m:sub>
+              </m:sSub>
+            </m:e>
+            <m:sub>
+              <m:r>
+                <w:rPr>
+                  <w:rFonts w:ascii="Cambria Math" w:hAnsi="Cambria Math"/>
+                </w:rPr>
+                <m:t xml:space="preserve"> </m:t>
+              </m:r>
+            </m:sub>
+          </m:sSub>
+          <m:r>
+            <w:rPr>
+              <w:rFonts w:ascii="Cambria Math" w:hAnsi="Cambria Math"/>
+            </w:rPr>
+            <m:t>∙135mm-</m:t>
+          </m:r>
+          <m:sSub>
+            <m:sSubPr>
+              <m:ctrlPr>
+                <w:rPr>
+                  <w:rFonts w:ascii="Cambria Math" w:hAnsi="Cambria Math"/>
+                  <w:i/>
+                </w:rPr>
+              </m:ctrlPr>
+            </m:sSubPr>
+            <m:e>
+              <m:r>
+                <w:rPr>
+                  <w:rFonts w:ascii="Cambria Math" w:hAnsi="Cambria Math"/>
+                </w:rPr>
+                <m:t>F</m:t>
+              </m:r>
+            </m:e>
+            <m:sub>
+              <m:r>
+                <w:rPr>
+                  <w:rFonts w:ascii="Cambria Math" w:hAnsi="Cambria Math"/>
+                </w:rPr>
+                <m:t>By</m:t>
+              </m:r>
+            </m:sub>
+          </m:sSub>
+          <m:r>
+            <w:rPr>
+              <w:rFonts w:ascii="Cambria Math" w:hAnsi="Cambria Math"/>
+            </w:rPr>
+            <m:t>∙290mm-</m:t>
+          </m:r>
+          <m:sSub>
+            <m:sSubPr>
+              <m:ctrlPr>
+                <w:rPr>
+                  <w:rFonts w:ascii="Cambria Math" w:hAnsi="Cambria Math"/>
+                  <w:i/>
+                </w:rPr>
+              </m:ctrlPr>
+            </m:sSubPr>
+            <m:e>
+              <m:r>
+                <w:rPr>
+                  <w:rFonts w:ascii="Cambria Math" w:hAnsi="Cambria Math"/>
+                </w:rPr>
+                <m:t>F</m:t>
+              </m:r>
+            </m:e>
+            <m:sub>
+              <m:r>
+                <w:rPr>
+                  <w:rFonts w:ascii="Cambria Math" w:hAnsi="Cambria Math"/>
+                </w:rPr>
+                <m:t>Ky</m:t>
+              </m:r>
+            </m:sub>
+          </m:sSub>
+          <m:r>
+            <w:rPr>
+              <w:rFonts w:ascii="Cambria Math" w:hAnsi="Cambria Math"/>
+            </w:rPr>
+            <m:t xml:space="preserve">∙355mm=0 </m:t>
+          </m:r>
+        </m:oMath>
+      </m:oMathPara>
+    </w:p>
+    <w:p>
+      <w:pPr>
+        <w:rPr>
+          <w:rFonts w:eastAsiaTheme="minorEastAsia"/>
+        </w:rPr>
+      </w:pPr>
+    </w:p>
+    <w:p>
+      <w:pPr>
+        <w:rPr>
+          <w:rFonts w:eastAsiaTheme="minorEastAsia"/>
+        </w:rPr>
+      </w:pPr>
+      <m:oMathPara>
+        <m:oMathParaPr>
+          <m:jc m:val="left"/>
+        </m:oMathParaPr>
+        <m:oMath>
+          <m:r>
+            <w:rPr>
+              <w:rFonts w:ascii="Cambria Math" w:eastAsiaTheme="minorEastAsia" w:hAnsi="Cambria Math"/>
+            </w:rPr>
+            <m:t>2500N</m:t>
+          </m:r>
+          <m:r>
+            <w:rPr>
+              <w:rFonts w:ascii="Cambria Math" w:hAnsi="Cambria Math"/>
+            </w:rPr>
+            <m:t xml:space="preserve">∙55mm+ </m:t>
+          </m:r>
+          <m:sSub>
+            <m:sSubPr>
+              <m:ctrlPr>
+                <w:rPr>
+                  <w:rFonts w:ascii="Cambria Math" w:hAnsi="Cambria Math"/>
+                  <w:i/>
+                </w:rPr>
+              </m:ctrlPr>
+            </m:sSubPr>
+            <m:e>
+              <m:r>
+                <w:rPr>
+                  <w:rFonts w:ascii="Cambria Math" w:hAnsi="Cambria Math"/>
+                </w:rPr>
+                <m:t>2500N</m:t>
+              </m:r>
+            </m:e>
+            <m:sub>
+              <m:r>
+                <w:rPr>
+                  <w:rFonts w:ascii="Cambria Math" w:hAnsi="Cambria Math"/>
+                </w:rPr>
+                <m:t xml:space="preserve"> </m:t>
+              </m:r>
+            </m:sub>
+          </m:sSub>
+          <m:r>
+            <w:rPr>
+              <w:rFonts w:ascii="Cambria Math" w:hAnsi="Cambria Math"/>
+            </w:rPr>
+            <m:t xml:space="preserve">∙135mm- </m:t>
+          </m:r>
+          <m:sSub>
+            <m:sSubPr>
+              <m:ctrlPr>
+                <w:rPr>
+                  <w:rFonts w:ascii="Cambria Math" w:hAnsi="Cambria Math"/>
+                  <w:i/>
+                </w:rPr>
+              </m:ctrlPr>
+            </m:sSubPr>
+            <m:e>
+              <m:r>
+                <w:rPr>
+                  <w:rFonts w:ascii="Cambria Math" w:hAnsi="Cambria Math"/>
+                </w:rPr>
+                <m:t>F</m:t>
+              </m:r>
+            </m:e>
+            <m:sub>
+              <m:r>
+                <w:rPr>
+                  <w:rFonts w:ascii="Cambria Math" w:hAnsi="Cambria Math"/>
+                </w:rPr>
+                <m:t xml:space="preserve">By </m:t>
+              </m:r>
+            </m:sub>
+          </m:sSub>
+          <m:r>
+            <w:rPr>
+              <w:rFonts w:ascii="Cambria Math" w:hAnsi="Cambria Math"/>
+            </w:rPr>
+            <m:t>∙290mm-1844,6N∙355mm=0</m:t>
+          </m:r>
+        </m:oMath>
+      </m:oMathPara>
+    </w:p>
+    <w:p>
+      <w:pPr>
+        <w:rPr>
+          <w:rFonts w:eastAsiaTheme="minorEastAsia"/>
+        </w:rPr>
+      </w:pPr>
+    </w:p>
+    <w:p>
+      <w:pPr>
+        <w:rPr>
+          <w:rFonts w:eastAsiaTheme="minorEastAsia"/>
+        </w:rPr>
+      </w:pPr>
+      <m:oMathPara>
+        <m:oMathParaPr>
+          <m:jc m:val="left"/>
+        </m:oMathParaPr>
+        <m:oMath>
+          <m:sSub>
+            <m:sSubPr>
+              <m:ctrlPr>
+                <w:rPr>
+                  <w:rFonts w:ascii="Cambria Math" w:hAnsi="Cambria Math"/>
+                  <w:i/>
+                  <w:highlight w:val="yellow"/>
+                </w:rPr>
+              </m:ctrlPr>
+            </m:sSubPr>
+            <m:e>
+              <m:r>
+                <w:rPr>
+                  <w:rFonts w:ascii="Cambria Math" w:hAnsi="Cambria Math"/>
+                  <w:highlight w:val="yellow"/>
+                </w:rPr>
+                <m:t>F</m:t>
+              </m:r>
+            </m:e>
+            <m:sub>
+              <m:r>
+                <w:rPr>
+                  <w:rFonts w:ascii="Cambria Math" w:hAnsi="Cambria Math"/>
+                  <w:highlight w:val="yellow"/>
+                </w:rPr>
+                <m:t xml:space="preserve">By </m:t>
+              </m:r>
+            </m:sub>
+          </m:sSub>
+          <m:r>
+            <w:rPr>
+              <w:rFonts w:ascii="Cambria Math" w:eastAsiaTheme="minorEastAsia" w:hAnsi="Cambria Math"/>
+              <w:highlight w:val="yellow"/>
+            </w:rPr>
+            <m:t>≈242,0N</m:t>
+          </m:r>
+        </m:oMath>
+      </m:oMathPara>
+    </w:p>
+    <w:p>
+      <w:pPr>
+        <w:rPr>
+          <w:rFonts w:eastAsiaTheme="minorEastAsia"/>
+        </w:rPr>
+      </w:pPr>
+    </w:p>
+    <w:p>
+      <w:pPr>
+        <w:rPr>
+          <w:rStyle w:val="Hervorhebung"/>
+          <w:i w:val="0"/>
+        </w:rPr>
+      </w:pPr>
+      <w:r>
+        <w:rPr>
+          <w:rStyle w:val="Hervorhebung"/>
+          <w:i w:val="0"/>
+        </w:rPr>
+        <w:t>Kräftegleichgewicht nach unten</w:t>
+      </w:r>
+      <w:r>
+        <w:rPr>
+          <w:rStyle w:val="Hervorhebung"/>
+          <w:i w:val="0"/>
+        </w:rPr>
+        <w:t xml:space="preserve">: </w:t>
+      </w:r>
+    </w:p>
+    <w:p>
+      <w:pPr>
+        <w:rPr>
+          <w:rStyle w:val="Hervorhebung"/>
+          <w:i w:val="0"/>
+        </w:rPr>
+      </w:pPr>
+    </w:p>
+    <w:p>
+      <w:pPr>
+        <w:rPr>
+          <w:rStyle w:val="Hervorhebung"/>
+          <w:rFonts w:eastAsiaTheme="minorEastAsia"/>
+          <w:iCs w:val="0"/>
+        </w:rPr>
+      </w:pPr>
+      <m:oMathPara>
+        <m:oMathParaPr>
+          <m:jc m:val="left"/>
+        </m:oMathParaPr>
+        <m:oMath>
+          <m:sSub>
+            <m:sSubPr>
+              <m:ctrlPr>
+                <w:rPr>
+                  <w:rStyle w:val="Hervorhebung"/>
+                  <w:rFonts w:ascii="Cambria Math" w:hAnsi="Cambria Math"/>
+                  <w:i w:val="0"/>
+                  <w:iCs w:val="0"/>
+                </w:rPr>
+              </m:ctrlPr>
+            </m:sSubPr>
+            <m:e>
+              <m:r>
+                <m:rPr>
+                  <m:sty m:val="p"/>
+                </m:rPr>
+                <w:rPr>
+                  <w:rStyle w:val="Hervorhebung"/>
+                  <w:rFonts w:ascii="Cambria Math" w:hAnsi="Cambria Math"/>
+                </w:rPr>
+                <m:t>F</m:t>
+              </m:r>
+            </m:e>
+            <m:sub>
+              <m:r>
+                <m:rPr>
+                  <m:sty m:val="p"/>
+                </m:rPr>
+                <w:rPr>
+                  <w:rStyle w:val="Hervorhebung"/>
+                  <w:rFonts w:ascii="Cambria Math" w:hAnsi="Cambria Math"/>
+                </w:rPr>
+                <m:t xml:space="preserve">Ay </m:t>
+              </m:r>
+            </m:sub>
+          </m:sSub>
+          <m:r>
+            <m:rPr>
+              <m:sty m:val="p"/>
+            </m:rPr>
+            <w:rPr>
+              <w:rStyle w:val="Hervorhebung"/>
+              <w:rFonts w:ascii="Cambria Math" w:hAnsi="Cambria Math"/>
+            </w:rPr>
+            <m:t>+</m:t>
+          </m:r>
+          <m:sSub>
+            <m:sSubPr>
+              <m:ctrlPr>
+                <w:rPr>
+                  <w:rStyle w:val="Hervorhebung"/>
+                  <w:rFonts w:ascii="Cambria Math" w:hAnsi="Cambria Math"/>
+                  <w:i w:val="0"/>
+                  <w:iCs w:val="0"/>
+                </w:rPr>
+              </m:ctrlPr>
+            </m:sSubPr>
+            <m:e>
+              <m:r>
+                <m:rPr>
+                  <m:sty m:val="p"/>
+                </m:rPr>
+                <w:rPr>
+                  <w:rStyle w:val="Hervorhebung"/>
+                  <w:rFonts w:ascii="Cambria Math" w:hAnsi="Cambria Math"/>
+                </w:rPr>
+                <m:t>F</m:t>
+              </m:r>
+            </m:e>
+            <m:sub>
+              <m:r>
+                <m:rPr>
+                  <m:sty m:val="p"/>
+                </m:rPr>
+                <w:rPr>
+                  <w:rStyle w:val="Hervorhebung"/>
+                  <w:rFonts w:ascii="Cambria Math" w:hAnsi="Cambria Math"/>
+                </w:rPr>
+                <m:t xml:space="preserve">By </m:t>
+              </m:r>
+            </m:sub>
+          </m:sSub>
+          <m:r>
+            <m:rPr>
+              <m:sty m:val="p"/>
+            </m:rPr>
+            <w:rPr>
+              <w:rStyle w:val="Hervorhebung"/>
+              <w:rFonts w:ascii="Cambria Math" w:hAnsi="Cambria Math"/>
+            </w:rPr>
+            <m:t>+</m:t>
+          </m:r>
+          <m:sSub>
+            <m:sSubPr>
+              <m:ctrlPr>
+                <w:rPr>
+                  <w:rStyle w:val="Hervorhebung"/>
+                  <w:rFonts w:ascii="Cambria Math" w:hAnsi="Cambria Math"/>
+                  <w:i w:val="0"/>
+                  <w:iCs w:val="0"/>
+                </w:rPr>
+              </m:ctrlPr>
+            </m:sSubPr>
+            <m:e>
+              <m:r>
+                <m:rPr>
+                  <m:sty m:val="p"/>
+                </m:rPr>
+                <w:rPr>
+                  <w:rStyle w:val="Hervorhebung"/>
+                  <w:rFonts w:ascii="Cambria Math" w:hAnsi="Cambria Math"/>
+                </w:rPr>
+                <m:t>F</m:t>
+              </m:r>
+            </m:e>
+            <m:sub>
+              <m:r>
+                <m:rPr>
+                  <m:sty m:val="p"/>
+                </m:rPr>
+                <w:rPr>
+                  <w:rStyle w:val="Hervorhebung"/>
+                  <w:rFonts w:ascii="Cambria Math" w:hAnsi="Cambria Math"/>
+                </w:rPr>
+                <m:t xml:space="preserve">Ky </m:t>
+              </m:r>
+            </m:sub>
+          </m:sSub>
+          <m:r>
+            <m:rPr>
+              <m:sty m:val="p"/>
+            </m:rPr>
+            <w:rPr>
+              <w:rStyle w:val="Hervorhebung"/>
+              <w:rFonts w:ascii="Cambria Math" w:hAnsi="Cambria Math"/>
+            </w:rPr>
+            <m:t>-</m:t>
+          </m:r>
+          <m:sSub>
+            <m:sSubPr>
+              <m:ctrlPr>
+                <w:rPr>
+                  <w:rStyle w:val="Hervorhebung"/>
+                  <w:rFonts w:ascii="Cambria Math" w:hAnsi="Cambria Math"/>
+                  <w:i w:val="0"/>
+                  <w:iCs w:val="0"/>
+                </w:rPr>
+              </m:ctrlPr>
+            </m:sSubPr>
+            <m:e>
+              <m:r>
+                <m:rPr>
+                  <m:sty m:val="p"/>
+                </m:rPr>
+                <w:rPr>
+                  <w:rStyle w:val="Hervorhebung"/>
+                  <w:rFonts w:ascii="Cambria Math" w:hAnsi="Cambria Math"/>
+                </w:rPr>
+                <m:t>F</m:t>
+              </m:r>
+            </m:e>
+            <m:sub>
+              <m:r>
+                <m:rPr>
+                  <m:sty m:val="p"/>
+                </m:rPr>
+                <w:rPr>
+                  <w:rStyle w:val="Hervorhebung"/>
+                  <w:rFonts w:ascii="Cambria Math" w:hAnsi="Cambria Math"/>
+                </w:rPr>
+                <m:t>sZUG1</m:t>
+              </m:r>
+            </m:sub>
+          </m:sSub>
+          <m:r>
+            <m:rPr>
+              <m:sty m:val="p"/>
+            </m:rPr>
+            <w:rPr>
+              <w:rStyle w:val="Hervorhebung"/>
+              <w:rFonts w:ascii="Cambria Math" w:hAnsi="Cambria Math"/>
+            </w:rPr>
+            <m:t>-</m:t>
+          </m:r>
+          <m:sSub>
+            <m:sSubPr>
+              <m:ctrlPr>
+                <w:rPr>
+                  <w:rStyle w:val="Hervorhebung"/>
+                  <w:rFonts w:ascii="Cambria Math" w:hAnsi="Cambria Math"/>
+                  <w:i w:val="0"/>
+                  <w:iCs w:val="0"/>
+                </w:rPr>
+              </m:ctrlPr>
+            </m:sSubPr>
+            <m:e>
+              <m:r>
+                <m:rPr>
+                  <m:sty m:val="p"/>
+                </m:rPr>
+                <w:rPr>
+                  <w:rStyle w:val="Hervorhebung"/>
+                  <w:rFonts w:ascii="Cambria Math" w:hAnsi="Cambria Math"/>
+                </w:rPr>
+                <m:t>F</m:t>
+              </m:r>
+            </m:e>
+            <m:sub>
+              <m:r>
+                <m:rPr>
+                  <m:sty m:val="p"/>
+                </m:rPr>
+                <w:rPr>
+                  <w:rStyle w:val="Hervorhebung"/>
+                  <w:rFonts w:ascii="Cambria Math" w:hAnsi="Cambria Math"/>
+                </w:rPr>
+                <m:t xml:space="preserve">ZUG2 </m:t>
+              </m:r>
+            </m:sub>
+          </m:sSub>
+          <m:r>
+            <m:rPr>
+              <m:sty m:val="p"/>
+            </m:rPr>
+            <w:rPr>
+              <w:rStyle w:val="Hervorhebung"/>
+              <w:rFonts w:ascii="Cambria Math" w:hAnsi="Cambria Math"/>
+            </w:rPr>
+            <m:t>=0</m:t>
+          </m:r>
+        </m:oMath>
+      </m:oMathPara>
+    </w:p>
+    <w:p>
+      <w:pPr>
+        <w:rPr>
+          <w:rStyle w:val="Hervorhebung"/>
+          <w:rFonts w:eastAsiaTheme="minorEastAsia"/>
+        </w:rPr>
+      </w:pPr>
+    </w:p>
+    <w:p>
+      <w:pPr>
+        <w:rPr>
+          <w:rFonts w:eastAsiaTheme="minorEastAsia"/>
+        </w:rPr>
+      </w:pPr>
+      <m:oMathPara>
+        <m:oMathParaPr>
+          <m:jc m:val="left"/>
+        </m:oMathParaPr>
+        <m:oMath>
+          <m:sSub>
+            <m:sSubPr>
+              <m:ctrlPr>
+                <w:rPr>
+                  <w:rFonts w:ascii="Cambria Math" w:hAnsi="Cambria Math"/>
+                  <w:i/>
+                </w:rPr>
+              </m:ctrlPr>
+            </m:sSubPr>
+            <m:e>
+              <m:r>
+                <w:rPr>
+                  <w:rFonts w:ascii="Cambria Math" w:hAnsi="Cambria Math"/>
+                </w:rPr>
+                <m:t>F</m:t>
+              </m:r>
+            </m:e>
+            <m:sub>
+              <m:r>
+                <w:rPr>
+                  <w:rFonts w:ascii="Cambria Math" w:hAnsi="Cambria Math"/>
+                </w:rPr>
+                <m:t xml:space="preserve">Ay </m:t>
+              </m:r>
+            </m:sub>
+          </m:sSub>
+          <m:r>
+            <w:rPr>
+              <w:rFonts w:ascii="Cambria Math" w:hAnsi="Cambria Math"/>
+            </w:rPr>
+            <m:t>+242,0N+1844,6N-2500N-2500N=0</m:t>
+          </m:r>
+        </m:oMath>
+      </m:oMathPara>
+    </w:p>
+    <w:p>
+      <w:pPr>
+        <w:rPr>
+          <w:rFonts w:eastAsiaTheme="minorEastAsia"/>
+        </w:rPr>
+      </w:pPr>
+    </w:p>
+    <w:p>
+      <w:pPr>
+        <w:rPr>
+          <w:rFonts w:eastAsiaTheme="minorEastAsia"/>
+          <w:highlight w:val="yellow"/>
+        </w:rPr>
+      </w:pPr>
+      <m:oMathPara>
+        <m:oMathParaPr>
+          <m:jc m:val="left"/>
+        </m:oMathParaPr>
+        <m:oMath>
+          <m:sSub>
+            <m:sSubPr>
+              <m:ctrlPr>
+                <w:rPr>
+                  <w:rFonts w:ascii="Cambria Math" w:hAnsi="Cambria Math"/>
+                  <w:i/>
+                  <w:highlight w:val="yellow"/>
+                </w:rPr>
+              </m:ctrlPr>
+            </m:sSubPr>
+            <m:e>
+              <m:r>
+                <w:rPr>
+                  <w:rFonts w:ascii="Cambria Math" w:hAnsi="Cambria Math"/>
+                  <w:highlight w:val="yellow"/>
+                </w:rPr>
+                <m:t>F</m:t>
+              </m:r>
+            </m:e>
+            <m:sub>
+              <m:r>
+                <w:rPr>
+                  <w:rFonts w:ascii="Cambria Math" w:hAnsi="Cambria Math"/>
+                  <w:highlight w:val="yellow"/>
+                </w:rPr>
+                <m:t xml:space="preserve">Ay </m:t>
+              </m:r>
+            </m:sub>
+          </m:sSub>
+          <m:r>
+            <w:rPr>
+              <w:rFonts w:ascii="Cambria Math" w:hAnsi="Cambria Math"/>
+              <w:highlight w:val="yellow"/>
+            </w:rPr>
+            <m:t>≈2913,4N</m:t>
+          </m:r>
+        </m:oMath>
+      </m:oMathPara>
+    </w:p>
+    <w:p>
+      <w:pPr>
+        <w:rPr>
+          <w:rFonts w:eastAsiaTheme="minorEastAsia"/>
+          <w:highlight w:val="yellow"/>
+        </w:rPr>
+      </w:pPr>
+    </w:p>
+    <w:p>
+      <w:pPr>
+        <w:rPr>
+          <w:rFonts w:eastAsiaTheme="minorEastAsia"/>
+          <w:u w:val="single"/>
+        </w:rPr>
+      </w:pPr>
+      <w:r>
+        <w:rPr>
+          <w:rFonts w:eastAsiaTheme="minorEastAsia"/>
+          <w:u w:val="single"/>
+        </w:rPr>
+        <w:t>x-z-Ebene</w:t>
+      </w:r>
+    </w:p>
+    <w:p>
+      <w:pPr>
+        <w:rPr>
+          <w:rFonts w:eastAsiaTheme="minorEastAsia"/>
+        </w:rPr>
+      </w:pPr>
+    </w:p>
+    <w:p>
+      <w:pPr>
+        <w:rPr>
+          <w:rFonts w:eastAsiaTheme="minorEastAsia"/>
+        </w:rPr>
+      </w:pPr>
+      <w:r>
+        <w:rPr>
+          <w:rFonts w:eastAsiaTheme="minorEastAsia"/>
+          <w:noProof/>
+        </w:rPr>
+        <w:drawing>
+          <wp:inline distT="0" distB="0" distL="0" distR="0" wp14:anchorId="77074DB6" wp14:editId="6E3D440A">
+            <wp:extent cx="5759450" cy="1657350"/>
+            <wp:effectExtent l="0" t="0" r="0" b="0"/>
+            <wp:docPr id="3" name="Grafik 3"/>
+            <wp:cNvGraphicFramePr>
+              <a:graphicFrameLocks xmlns:a="http://schemas.openxmlformats.org/drawingml/2006/main" noChangeAspect="1"/>
+            </wp:cNvGraphicFramePr>
+            <a:graphic xmlns:a="http://schemas.openxmlformats.org/drawingml/2006/main">
+              <a:graphicData uri="http://schemas.openxmlformats.org/drawingml/2006/picture">
+                <pic:pic xmlns:pic="http://schemas.openxmlformats.org/drawingml/2006/picture">
+                  <pic:nvPicPr>
+                    <pic:cNvPr id="3" name="x-z-Ebene.jpg"/>
+                    <pic:cNvPicPr/>
+                  </pic:nvPicPr>
+                  <pic:blipFill>
+                    <a:blip r:embed="rId17"/>
+                    <a:stretch>
+                      <a:fillRect/>
+                    </a:stretch>
+                  </pic:blipFill>
+                  <pic:spPr>
+                    <a:xfrm>
+                      <a:off x="0" y="0"/>
+                      <a:ext cx="5759450" cy="1657350"/>
+                    </a:xfrm>
+                    <a:prstGeom prst="rect">
+                      <a:avLst/>
+                    </a:prstGeom>
+                  </pic:spPr>
+                </pic:pic>
+              </a:graphicData>
+            </a:graphic>
+          </wp:inline>
+        </w:drawing>
+      </w:r>
+    </w:p>
+    <w:p>
+      <w:pPr>
+        <w:rPr>
+          <w:rFonts w:eastAsiaTheme="minorEastAsia"/>
+        </w:rPr>
+      </w:pPr>
+      <w:r>
+        <w:rPr>
+          <w:rFonts w:eastAsiaTheme="minorEastAsia"/>
+        </w:rPr>
+        <w:lastRenderedPageBreak/>
+        <w:t>Moment um Lager A im Uhrzeigersinn:</w:t>
+      </w:r>
+    </w:p>
+    <w:p>
+      <w:pPr>
+        <w:rPr>
+          <w:rFonts w:eastAsiaTheme="minorEastAsia"/>
+        </w:rPr>
+      </w:pPr>
+    </w:p>
+    <w:p>
+      <w:pPr>
+        <w:rPr>
+          <w:rFonts w:eastAsiaTheme="minorEastAsia"/>
+        </w:rPr>
+      </w:pPr>
+      <w:r>
+        <w:rPr>
+          <w:rFonts w:eastAsiaTheme="minorEastAsia"/>
+        </w:rPr>
+        <w:t xml:space="preserve"> </w:t>
+      </w:r>
+      <m:oMath>
+        <m:sSub>
+          <m:sSubPr>
+            <m:ctrlPr>
+              <w:rPr>
+                <w:rFonts w:ascii="Cambria Math" w:hAnsi="Cambria Math"/>
+                <w:i/>
+              </w:rPr>
+            </m:ctrlPr>
+          </m:sSubPr>
+          <m:e>
+            <m:r>
+              <w:rPr>
+                <w:rFonts w:ascii="Cambria Math" w:hAnsi="Cambria Math"/>
+              </w:rPr>
+              <m:t>F</m:t>
+            </m:r>
+          </m:e>
+          <m:sub>
+            <m:r>
+              <w:rPr>
+                <w:rFonts w:ascii="Cambria Math" w:hAnsi="Cambria Math"/>
+              </w:rPr>
+              <m:t xml:space="preserve">Bz </m:t>
+            </m:r>
+          </m:sub>
+        </m:sSub>
+        <m:r>
+          <w:rPr>
+            <w:rFonts w:ascii="Cambria Math" w:hAnsi="Cambria Math"/>
+          </w:rPr>
+          <m:t>∙290mm+</m:t>
+        </m:r>
+        <m:sSub>
+          <m:sSubPr>
+            <m:ctrlPr>
+              <w:rPr>
+                <w:rFonts w:ascii="Cambria Math" w:hAnsi="Cambria Math"/>
+                <w:i/>
+              </w:rPr>
+            </m:ctrlPr>
+          </m:sSubPr>
+          <m:e>
+            <m:r>
+              <w:rPr>
+                <w:rFonts w:ascii="Cambria Math" w:hAnsi="Cambria Math"/>
+              </w:rPr>
+              <m:t>F</m:t>
+            </m:r>
+          </m:e>
+          <m:sub>
+            <m:r>
+              <w:rPr>
+                <w:rFonts w:ascii="Cambria Math" w:hAnsi="Cambria Math"/>
+              </w:rPr>
+              <m:t>Kz</m:t>
+            </m:r>
+          </m:sub>
+        </m:sSub>
+        <m:r>
+          <w:rPr>
+            <w:rFonts w:ascii="Cambria Math" w:hAnsi="Cambria Math"/>
+          </w:rPr>
+          <m:t>∙355mm=0</m:t>
+        </m:r>
+      </m:oMath>
+    </w:p>
+    <w:p>
+      <w:pPr>
+        <w:rPr>
+          <w:rFonts w:eastAsiaTheme="minorEastAsia"/>
+        </w:rPr>
+      </w:pPr>
+    </w:p>
+    <w:p>
+      <w:pPr>
+        <w:rPr>
+          <w:rFonts w:eastAsiaTheme="minorEastAsia"/>
+        </w:rPr>
+      </w:pPr>
+      <m:oMathPara>
+        <m:oMathParaPr>
+          <m:jc m:val="left"/>
+        </m:oMathParaPr>
+        <m:oMath>
+          <m:sSub>
+            <m:sSubPr>
+              <m:ctrlPr>
+                <w:rPr>
+                  <w:rFonts w:ascii="Cambria Math" w:hAnsi="Cambria Math"/>
+                  <w:i/>
+                </w:rPr>
+              </m:ctrlPr>
+            </m:sSubPr>
+            <m:e>
+              <m:r>
+                <w:rPr>
+                  <w:rFonts w:ascii="Cambria Math" w:hAnsi="Cambria Math"/>
+                </w:rPr>
+                <m:t>F</m:t>
+              </m:r>
+            </m:e>
+            <m:sub>
+              <m:r>
+                <w:rPr>
+                  <w:rFonts w:ascii="Cambria Math" w:hAnsi="Cambria Math"/>
+                </w:rPr>
+                <m:t xml:space="preserve">Bz </m:t>
+              </m:r>
+            </m:sub>
+          </m:sSub>
+          <m:r>
+            <w:rPr>
+              <w:rFonts w:ascii="Cambria Math" w:hAnsi="Cambria Math"/>
+            </w:rPr>
+            <m:t>∙290mm+1844,6N∙355mm=0</m:t>
+          </m:r>
+        </m:oMath>
+      </m:oMathPara>
+    </w:p>
+    <w:p>
+      <w:pPr>
+        <w:rPr>
+          <w:rFonts w:eastAsiaTheme="minorEastAsia"/>
+        </w:rPr>
+      </w:pPr>
+    </w:p>
+    <w:p>
+      <w:pPr>
+        <w:rPr>
+          <w:rFonts w:eastAsiaTheme="minorEastAsia"/>
+          <w:highlight w:val="yellow"/>
+        </w:rPr>
+      </w:pPr>
+      <m:oMathPara>
+        <m:oMathParaPr>
+          <m:jc m:val="left"/>
+        </m:oMathParaPr>
+        <m:oMath>
+          <m:sSub>
+            <m:sSubPr>
+              <m:ctrlPr>
+                <w:rPr>
+                  <w:rFonts w:ascii="Cambria Math" w:hAnsi="Cambria Math"/>
+                  <w:i/>
+                  <w:highlight w:val="yellow"/>
+                </w:rPr>
+              </m:ctrlPr>
+            </m:sSubPr>
+            <m:e>
+              <m:r>
+                <w:rPr>
+                  <w:rFonts w:ascii="Cambria Math" w:hAnsi="Cambria Math"/>
+                  <w:highlight w:val="yellow"/>
+                </w:rPr>
+                <m:t>F</m:t>
+              </m:r>
+            </m:e>
+            <m:sub>
+              <m:r>
+                <w:rPr>
+                  <w:rFonts w:ascii="Cambria Math" w:hAnsi="Cambria Math"/>
+                  <w:highlight w:val="yellow"/>
+                </w:rPr>
+                <m:t xml:space="preserve">Bz </m:t>
+              </m:r>
+            </m:sub>
+          </m:sSub>
+          <m:r>
+            <w:rPr>
+              <w:rFonts w:ascii="Cambria Math" w:hAnsi="Cambria Math"/>
+              <w:highlight w:val="yellow"/>
+            </w:rPr>
+            <m:t>≈ -2258,0N</m:t>
+          </m:r>
+        </m:oMath>
+      </m:oMathPara>
+    </w:p>
+    <w:p>
+      <w:pPr>
+        <w:rPr>
+          <w:rFonts w:eastAsiaTheme="minorEastAsia"/>
+          <w:highlight w:val="yellow"/>
+        </w:rPr>
+      </w:pPr>
+    </w:p>
+    <w:p>
+      <w:pPr>
+        <w:rPr>
+          <w:rFonts w:eastAsiaTheme="minorEastAsia"/>
+        </w:rPr>
+      </w:pPr>
+      <w:r>
+        <w:rPr>
+          <w:rFonts w:eastAsiaTheme="minorEastAsia"/>
+        </w:rPr>
+        <w:t>Kräftegleichgewicht nach unten (nach Skizze):</w:t>
+      </w:r>
+    </w:p>
+    <w:p>
+      <w:pPr>
+        <w:rPr>
+          <w:rFonts w:eastAsiaTheme="minorEastAsia"/>
+        </w:rPr>
+      </w:pPr>
+    </w:p>
+    <w:p>
+      <w:pPr>
+        <w:rPr>
+          <w:rFonts w:ascii="Nirmala UI" w:eastAsiaTheme="minorEastAsia" w:hAnsi="Nirmala UI" w:cs="Nirmala UI"/>
+        </w:rPr>
+      </w:pPr>
+      <m:oMathPara>
+        <m:oMathParaPr>
+          <m:jc m:val="left"/>
+        </m:oMathParaPr>
+        <m:oMath>
+          <m:sSub>
+            <m:sSubPr>
+              <m:ctrlPr>
+                <w:rPr>
+                  <w:rFonts w:ascii="Cambria Math" w:hAnsi="Cambria Math"/>
+                  <w:i/>
+                </w:rPr>
+              </m:ctrlPr>
+            </m:sSubPr>
+            <m:e>
+              <m:r>
+                <w:rPr>
+                  <w:rFonts w:ascii="Cambria Math" w:hAnsi="Cambria Math"/>
+                </w:rPr>
+                <m:t>F</m:t>
+              </m:r>
+            </m:e>
+            <m:sub>
+              <m:r>
+                <w:rPr>
+                  <w:rFonts w:ascii="Cambria Math" w:hAnsi="Cambria Math"/>
+                </w:rPr>
+                <m:t xml:space="preserve">Az </m:t>
+              </m:r>
+            </m:sub>
+          </m:sSub>
+          <m:r>
+            <w:rPr>
+              <w:rFonts w:ascii="Cambria Math" w:hAnsi="Cambria Math"/>
+            </w:rPr>
+            <m:t>+</m:t>
+          </m:r>
+          <m:sSub>
+            <m:sSubPr>
+              <m:ctrlPr>
+                <w:rPr>
+                  <w:rFonts w:ascii="Cambria Math" w:hAnsi="Cambria Math"/>
+                  <w:i/>
+                </w:rPr>
+              </m:ctrlPr>
+            </m:sSubPr>
+            <m:e>
+              <m:r>
+                <w:rPr>
+                  <w:rFonts w:ascii="Cambria Math" w:hAnsi="Cambria Math"/>
+                </w:rPr>
+                <m:t>F</m:t>
+              </m:r>
+            </m:e>
+            <m:sub>
+              <m:r>
+                <w:rPr>
+                  <w:rFonts w:ascii="Cambria Math" w:hAnsi="Cambria Math"/>
+                </w:rPr>
+                <m:t xml:space="preserve">Bz </m:t>
+              </m:r>
+            </m:sub>
+          </m:sSub>
+          <m:r>
+            <w:rPr>
+              <w:rFonts w:ascii="Cambria Math" w:hAnsi="Cambria Math"/>
+            </w:rPr>
+            <m:t>+</m:t>
+          </m:r>
+          <m:sSub>
+            <m:sSubPr>
+              <m:ctrlPr>
+                <w:rPr>
+                  <w:rFonts w:ascii="Cambria Math" w:hAnsi="Cambria Math"/>
+                  <w:i/>
+                </w:rPr>
+              </m:ctrlPr>
+            </m:sSubPr>
+            <m:e>
+              <m:r>
+                <w:rPr>
+                  <w:rFonts w:ascii="Cambria Math" w:hAnsi="Cambria Math"/>
+                </w:rPr>
+                <m:t>F</m:t>
+              </m:r>
+            </m:e>
+            <m:sub>
+              <m:r>
+                <w:rPr>
+                  <w:rFonts w:ascii="Cambria Math" w:hAnsi="Cambria Math"/>
+                </w:rPr>
+                <m:t xml:space="preserve">Kz </m:t>
+              </m:r>
+            </m:sub>
+          </m:sSub>
+          <m:r>
+            <w:rPr>
+              <w:rFonts w:ascii="Cambria Math" w:hAnsi="Cambria Math"/>
+            </w:rPr>
+            <m:t>=0</m:t>
+          </m:r>
+        </m:oMath>
+      </m:oMathPara>
+    </w:p>
+    <w:p>
+      <w:pPr>
+        <w:rPr>
+          <w:rFonts w:ascii="Nirmala UI" w:eastAsiaTheme="minorEastAsia" w:hAnsi="Nirmala UI" w:cs="Nirmala UI"/>
+        </w:rPr>
+      </w:pPr>
+    </w:p>
+    <w:p>
+      <w:pPr>
+        <w:rPr>
+          <w:rFonts w:ascii="Nirmala UI" w:eastAsiaTheme="minorEastAsia" w:hAnsi="Nirmala UI" w:cs="Nirmala UI"/>
+        </w:rPr>
+      </w:pPr>
+      <m:oMathPara>
+        <m:oMathParaPr>
+          <m:jc m:val="left"/>
+        </m:oMathParaPr>
+        <m:oMath>
+          <m:sSub>
+            <m:sSubPr>
+              <m:ctrlPr>
+                <w:rPr>
+                  <w:rFonts w:ascii="Cambria Math" w:hAnsi="Cambria Math"/>
+                  <w:i/>
+                </w:rPr>
+              </m:ctrlPr>
+            </m:sSubPr>
+            <m:e>
+              <m:r>
+                <w:rPr>
+                  <w:rFonts w:ascii="Cambria Math" w:hAnsi="Cambria Math"/>
+                </w:rPr>
+                <m:t>F</m:t>
+              </m:r>
+            </m:e>
+            <m:sub>
+              <m:r>
+                <w:rPr>
+                  <w:rFonts w:ascii="Cambria Math" w:hAnsi="Cambria Math"/>
+                </w:rPr>
+                <m:t xml:space="preserve">Az </m:t>
+              </m:r>
+            </m:sub>
+          </m:sSub>
+          <m:r>
+            <w:rPr>
+              <w:rFonts w:ascii="Cambria Math" w:hAnsi="Cambria Math"/>
+            </w:rPr>
+            <m:t>+2258,0N+1844,6N=0</m:t>
+          </m:r>
+        </m:oMath>
+      </m:oMathPara>
+    </w:p>
+    <w:p>
+      <w:pPr>
+        <w:rPr>
+          <w:rFonts w:ascii="Nirmala UI" w:eastAsiaTheme="minorEastAsia" w:hAnsi="Nirmala UI" w:cs="Nirmala UI"/>
+        </w:rPr>
+      </w:pPr>
+    </w:p>
+    <w:p>
+      <w:pPr>
+        <w:rPr>
+          <w:rFonts w:ascii="Nirmala UI" w:eastAsiaTheme="minorEastAsia" w:hAnsi="Nirmala UI" w:cs="Nirmala UI"/>
+          <w:highlight w:val="yellow"/>
+        </w:rPr>
+      </w:pPr>
+      <m:oMathPara>
+        <m:oMathParaPr>
+          <m:jc m:val="left"/>
+        </m:oMathParaPr>
+        <m:oMath>
+          <m:sSub>
+            <m:sSubPr>
+              <m:ctrlPr>
+                <w:rPr>
+                  <w:rFonts w:ascii="Cambria Math" w:hAnsi="Cambria Math"/>
+                  <w:i/>
+                  <w:highlight w:val="yellow"/>
+                </w:rPr>
+              </m:ctrlPr>
+            </m:sSubPr>
+            <m:e>
+              <m:r>
+                <w:rPr>
+                  <w:rFonts w:ascii="Cambria Math" w:hAnsi="Cambria Math"/>
+                  <w:highlight w:val="yellow"/>
+                </w:rPr>
+                <m:t>F</m:t>
+              </m:r>
+            </m:e>
+            <m:sub>
+              <m:r>
+                <w:rPr>
+                  <w:rFonts w:ascii="Cambria Math" w:hAnsi="Cambria Math"/>
+                  <w:highlight w:val="yellow"/>
+                </w:rPr>
+                <m:t xml:space="preserve">Az </m:t>
+              </m:r>
+            </m:sub>
+          </m:sSub>
+          <m:r>
+            <w:rPr>
+              <w:rFonts w:ascii="Cambria Math" w:hAnsi="Cambria Math"/>
+              <w:highlight w:val="yellow"/>
+            </w:rPr>
+            <m:t>≈413,4N</m:t>
+          </m:r>
+        </m:oMath>
+      </m:oMathPara>
+    </w:p>
+    <w:p>
+      <w:pPr>
+        <w:rPr>
+          <w:rFonts w:ascii="Nirmala UI" w:eastAsiaTheme="minorEastAsia" w:hAnsi="Nirmala UI" w:cs="Nirmala UI"/>
+          <w:highlight w:val="yellow"/>
+        </w:rPr>
+      </w:pPr>
+    </w:p>
+    <w:p>
+      <w:pPr>
+        <w:rPr>
+          <w:rFonts w:eastAsiaTheme="minorEastAsia" w:cs="Arial"/>
+        </w:rPr>
+      </w:pPr>
+      <w:r>
+        <w:rPr>
+          <w:rFonts w:eastAsiaTheme="minorEastAsia" w:cs="Arial"/>
+        </w:rPr>
+        <w:t>Zusammenfassung der Lagerkräfte:</w:t>
+      </w:r>
+    </w:p>
+    <w:p>
+      <w:pPr>
+        <w:rPr>
+          <w:rFonts w:ascii="Nirmala UI" w:eastAsiaTheme="minorEastAsia" w:hAnsi="Nirmala UI" w:cs="Nirmala UI"/>
+        </w:rPr>
+      </w:pPr>
+    </w:p>
+    <w:p>
+      <w:pPr>
+        <w:rPr>
+          <w:rFonts w:ascii="Nirmala UI" w:eastAsiaTheme="minorEastAsia" w:hAnsi="Nirmala UI" w:cs="Nirmala UI"/>
+        </w:rPr>
+      </w:pPr>
+      <m:oMathPara>
+        <m:oMathParaPr>
+          <m:jc m:val="left"/>
+        </m:oMathParaPr>
+        <m:oMath>
+          <m:sSub>
+            <m:sSubPr>
+              <m:ctrlPr>
+                <w:rPr>
+                  <w:rFonts w:ascii="Cambria Math" w:eastAsiaTheme="minorEastAsia" w:hAnsi="Cambria Math" w:cs="Nirmala UI"/>
+                  <w:i/>
+                </w:rPr>
+              </m:ctrlPr>
+            </m:sSubPr>
+            <m:e>
+              <m:r>
+                <w:rPr>
+                  <w:rFonts w:ascii="Cambria Math" w:eastAsiaTheme="minorEastAsia" w:hAnsi="Cambria Math" w:cs="Nirmala UI"/>
+                </w:rPr>
+                <m:t>F</m:t>
+              </m:r>
+            </m:e>
+            <m:sub>
+              <m:r>
+                <w:rPr>
+                  <w:rFonts w:ascii="Cambria Math" w:eastAsiaTheme="minorEastAsia" w:hAnsi="Cambria Math" w:cs="Nirmala UI"/>
+                </w:rPr>
+                <m:t>A</m:t>
+              </m:r>
+            </m:sub>
+          </m:sSub>
+          <m:r>
+            <w:rPr>
+              <w:rFonts w:ascii="Cambria Math" w:eastAsiaTheme="minorEastAsia" w:hAnsi="Cambria Math" w:cs="Nirmala UI"/>
+            </w:rPr>
+            <m:t xml:space="preserve">= </m:t>
+          </m:r>
+          <m:rad>
+            <m:radPr>
+              <m:degHide m:val="1"/>
+              <m:ctrlPr>
+                <w:rPr>
+                  <w:rFonts w:ascii="Cambria Math" w:eastAsiaTheme="minorEastAsia" w:hAnsi="Cambria Math" w:cs="Nirmala UI"/>
+                  <w:i/>
+                </w:rPr>
+              </m:ctrlPr>
+            </m:radPr>
+            <m:deg/>
+            <m:e>
+              <m:sSup>
+                <m:sSupPr>
+                  <m:ctrlPr>
+                    <w:rPr>
+                      <w:rFonts w:ascii="Cambria Math" w:eastAsiaTheme="minorEastAsia" w:hAnsi="Cambria Math" w:cs="Nirmala UI"/>
+                      <w:i/>
+                    </w:rPr>
+                  </m:ctrlPr>
+                </m:sSupPr>
+                <m:e>
+                  <m:sSub>
+                    <m:sSubPr>
+                      <m:ctrlPr>
+                        <w:rPr>
+                          <w:rFonts w:ascii="Cambria Math" w:eastAsiaTheme="minorEastAsia" w:hAnsi="Cambria Math" w:cs="Nirmala UI"/>
+                          <w:i/>
+                        </w:rPr>
+                      </m:ctrlPr>
+                    </m:sSubPr>
+                    <m:e>
+                      <m:r>
+                        <w:rPr>
+                          <w:rFonts w:ascii="Cambria Math" w:eastAsiaTheme="minorEastAsia" w:hAnsi="Cambria Math" w:cs="Nirmala UI"/>
+                        </w:rPr>
+                        <m:t>F</m:t>
+                      </m:r>
+                    </m:e>
+                    <m:sub>
+                      <m:r>
+                        <w:rPr>
+                          <w:rFonts w:ascii="Cambria Math" w:eastAsiaTheme="minorEastAsia" w:hAnsi="Cambria Math" w:cs="Nirmala UI"/>
+                        </w:rPr>
+                        <m:t xml:space="preserve">Ay </m:t>
+                      </m:r>
+                    </m:sub>
+                  </m:sSub>
+                </m:e>
+                <m:sup>
+                  <m:r>
+                    <w:rPr>
+                      <w:rFonts w:ascii="Cambria Math" w:eastAsiaTheme="minorEastAsia" w:hAnsi="Cambria Math" w:cs="Nirmala UI"/>
+                    </w:rPr>
+                    <m:t>2</m:t>
+                  </m:r>
+                </m:sup>
+              </m:sSup>
+              <m:r>
+                <w:rPr>
+                  <w:rFonts w:ascii="Cambria Math" w:eastAsiaTheme="minorEastAsia" w:hAnsi="Cambria Math" w:cs="Nirmala UI"/>
+                </w:rPr>
+                <m:t>+</m:t>
+              </m:r>
+              <m:sSup>
+                <m:sSupPr>
+                  <m:ctrlPr>
+                    <w:rPr>
+                      <w:rFonts w:ascii="Cambria Math" w:eastAsiaTheme="minorEastAsia" w:hAnsi="Cambria Math" w:cs="Nirmala UI"/>
+                      <w:i/>
+                    </w:rPr>
+                  </m:ctrlPr>
+                </m:sSupPr>
+                <m:e>
+                  <m:sSub>
+                    <m:sSubPr>
+                      <m:ctrlPr>
+                        <w:rPr>
+                          <w:rFonts w:ascii="Cambria Math" w:eastAsiaTheme="minorEastAsia" w:hAnsi="Cambria Math" w:cs="Nirmala UI"/>
+                          <w:i/>
+                        </w:rPr>
+                      </m:ctrlPr>
+                    </m:sSubPr>
+                    <m:e>
+                      <m:r>
+                        <w:rPr>
+                          <w:rFonts w:ascii="Cambria Math" w:eastAsiaTheme="minorEastAsia" w:hAnsi="Cambria Math" w:cs="Nirmala UI"/>
+                        </w:rPr>
+                        <m:t>F</m:t>
+                      </m:r>
+                    </m:e>
+                    <m:sub>
+                      <m:r>
+                        <w:rPr>
+                          <w:rFonts w:ascii="Cambria Math" w:eastAsiaTheme="minorEastAsia" w:hAnsi="Cambria Math" w:cs="Nirmala UI"/>
+                        </w:rPr>
+                        <m:t xml:space="preserve">Az </m:t>
+                      </m:r>
+                    </m:sub>
+                  </m:sSub>
+                </m:e>
+                <m:sup>
+                  <m:r>
+                    <w:rPr>
+                      <w:rFonts w:ascii="Cambria Math" w:eastAsiaTheme="minorEastAsia" w:hAnsi="Cambria Math" w:cs="Nirmala UI"/>
+                    </w:rPr>
+                    <m:t>2</m:t>
+                  </m:r>
+                </m:sup>
+              </m:sSup>
+            </m:e>
+          </m:rad>
+          <m:r>
+            <w:rPr>
+              <w:rFonts w:ascii="Cambria Math" w:eastAsiaTheme="minorEastAsia" w:hAnsi="Cambria Math" w:cs="Nirmala UI"/>
+            </w:rPr>
+            <m:t>=</m:t>
+          </m:r>
+          <m:rad>
+            <m:radPr>
+              <m:degHide m:val="1"/>
+              <m:ctrlPr>
+                <w:rPr>
+                  <w:rFonts w:ascii="Cambria Math" w:eastAsiaTheme="minorEastAsia" w:hAnsi="Cambria Math" w:cs="Nirmala UI"/>
+                  <w:i/>
+                </w:rPr>
+              </m:ctrlPr>
+            </m:radPr>
+            <m:deg/>
+            <m:e>
+              <m:sSup>
+                <m:sSupPr>
+                  <m:ctrlPr>
+                    <w:rPr>
+                      <w:rFonts w:ascii="Cambria Math" w:eastAsiaTheme="minorEastAsia" w:hAnsi="Cambria Math" w:cs="Nirmala UI"/>
+                      <w:i/>
+                    </w:rPr>
+                  </m:ctrlPr>
+                </m:sSupPr>
+                <m:e>
+                  <m:d>
+                    <m:dPr>
+                      <m:ctrlPr>
+                        <w:rPr>
+                          <w:rFonts w:ascii="Cambria Math" w:eastAsiaTheme="minorEastAsia" w:hAnsi="Cambria Math" w:cs="Nirmala UI"/>
+                          <w:i/>
+                        </w:rPr>
+                      </m:ctrlPr>
+                    </m:dPr>
+                    <m:e>
+                      <m:r>
+                        <w:rPr>
+                          <w:rFonts w:ascii="Cambria Math" w:eastAsiaTheme="minorEastAsia" w:hAnsi="Cambria Math" w:cs="Nirmala UI"/>
+                        </w:rPr>
+                        <m:t>2913,4N</m:t>
+                      </m:r>
+                    </m:e>
+                  </m:d>
+                </m:e>
+                <m:sup>
+                  <m:r>
+                    <w:rPr>
+                      <w:rFonts w:ascii="Cambria Math" w:eastAsiaTheme="minorEastAsia" w:hAnsi="Cambria Math" w:cs="Nirmala UI"/>
+                    </w:rPr>
+                    <m:t>2</m:t>
+                  </m:r>
+                </m:sup>
+              </m:sSup>
+              <m:r>
+                <w:rPr>
+                  <w:rFonts w:ascii="Cambria Math" w:eastAsiaTheme="minorEastAsia" w:hAnsi="Cambria Math" w:cs="Nirmala UI"/>
+                </w:rPr>
+                <m:t>+</m:t>
+              </m:r>
+              <m:sSup>
+                <m:sSupPr>
+                  <m:ctrlPr>
+                    <w:rPr>
+                      <w:rFonts w:ascii="Cambria Math" w:eastAsiaTheme="minorEastAsia" w:hAnsi="Cambria Math" w:cs="Nirmala UI"/>
+                      <w:i/>
+                    </w:rPr>
+                  </m:ctrlPr>
+                </m:sSupPr>
+                <m:e>
+                  <m:d>
+                    <m:dPr>
+                      <m:ctrlPr>
+                        <w:rPr>
+                          <w:rFonts w:ascii="Cambria Math" w:eastAsiaTheme="minorEastAsia" w:hAnsi="Cambria Math" w:cs="Nirmala UI"/>
+                          <w:i/>
+                        </w:rPr>
+                      </m:ctrlPr>
+                    </m:dPr>
+                    <m:e>
+                      <m:r>
+                        <w:rPr>
+                          <w:rFonts w:ascii="Cambria Math" w:eastAsiaTheme="minorEastAsia" w:hAnsi="Cambria Math" w:cs="Nirmala UI"/>
+                        </w:rPr>
+                        <m:t>413,4N</m:t>
+                      </m:r>
+                    </m:e>
+                  </m:d>
+                </m:e>
+                <m:sup>
+                  <m:r>
+                    <w:rPr>
+                      <w:rFonts w:ascii="Cambria Math" w:eastAsiaTheme="minorEastAsia" w:hAnsi="Cambria Math" w:cs="Nirmala UI"/>
+                    </w:rPr>
+                    <m:t>2</m:t>
+                  </m:r>
+                </m:sup>
+              </m:sSup>
+            </m:e>
+          </m:rad>
+        </m:oMath>
+      </m:oMathPara>
+    </w:p>
+    <w:p>
+      <w:pPr>
+        <w:rPr>
+          <w:rFonts w:ascii="Nirmala UI" w:eastAsiaTheme="minorEastAsia" w:hAnsi="Nirmala UI" w:cs="Nirmala UI"/>
+        </w:rPr>
+      </w:pPr>
+    </w:p>
+    <w:p>
+      <w:pPr>
+        <w:rPr>
+          <w:rFonts w:ascii="Nirmala UI" w:eastAsiaTheme="minorEastAsia" w:hAnsi="Nirmala UI" w:cs="Nirmala UI"/>
+          <w:highlight w:val="yellow"/>
+        </w:rPr>
+      </w:pPr>
+      <m:oMathPara>
+        <m:oMathParaPr>
+          <m:jc m:val="left"/>
+        </m:oMathParaPr>
+        <m:oMath>
+          <m:sSub>
+            <m:sSubPr>
+              <m:ctrlPr>
+                <w:rPr>
+                  <w:rFonts w:ascii="Cambria Math" w:eastAsiaTheme="minorEastAsia" w:hAnsi="Cambria Math" w:cs="Nirmala UI"/>
+                  <w:i/>
+                  <w:highlight w:val="yellow"/>
+                </w:rPr>
+              </m:ctrlPr>
+            </m:sSubPr>
+            <m:e>
+              <m:r>
+                <w:rPr>
+                  <w:rFonts w:ascii="Cambria Math" w:eastAsiaTheme="minorEastAsia" w:hAnsi="Cambria Math" w:cs="Nirmala UI"/>
+                  <w:highlight w:val="yellow"/>
+                </w:rPr>
+                <m:t>F</m:t>
+              </m:r>
+            </m:e>
+            <m:sub>
+              <m:r>
+                <w:rPr>
+                  <w:rFonts w:ascii="Cambria Math" w:eastAsiaTheme="minorEastAsia" w:hAnsi="Cambria Math" w:cs="Nirmala UI"/>
+                  <w:highlight w:val="yellow"/>
+                </w:rPr>
+                <m:t>A</m:t>
+              </m:r>
+            </m:sub>
+          </m:sSub>
+          <m:r>
+            <w:rPr>
+              <w:rFonts w:ascii="Cambria Math" w:eastAsiaTheme="minorEastAsia" w:hAnsi="Cambria Math" w:cs="Nirmala UI"/>
+              <w:highlight w:val="yellow"/>
+            </w:rPr>
+            <m:t>≈2942,6N</m:t>
+          </m:r>
+        </m:oMath>
+      </m:oMathPara>
+    </w:p>
+    <w:p>
+      <w:pPr>
+        <w:rPr>
+          <w:rFonts w:ascii="Nirmala UI" w:eastAsiaTheme="minorEastAsia" w:hAnsi="Nirmala UI" w:cs="Nirmala UI"/>
+        </w:rPr>
+      </w:pPr>
+    </w:p>
+    <w:p>
+      <w:pPr>
+        <w:rPr>
+          <w:rFonts w:ascii="Nirmala UI" w:eastAsiaTheme="minorEastAsia" w:hAnsi="Nirmala UI" w:cs="Nirmala UI"/>
+        </w:rPr>
+      </w:pPr>
+      <m:oMathPara>
+        <m:oMathParaPr>
+          <m:jc m:val="left"/>
+        </m:oMathParaPr>
+        <m:oMath>
+          <m:sSub>
+            <m:sSubPr>
+              <m:ctrlPr>
+                <w:rPr>
+                  <w:rFonts w:ascii="Cambria Math" w:eastAsiaTheme="minorEastAsia" w:hAnsi="Cambria Math" w:cs="Nirmala UI"/>
+                  <w:i/>
+                </w:rPr>
+              </m:ctrlPr>
+            </m:sSubPr>
+            <m:e>
+              <m:r>
+                <w:rPr>
+                  <w:rFonts w:ascii="Cambria Math" w:eastAsiaTheme="minorEastAsia" w:hAnsi="Cambria Math" w:cs="Nirmala UI"/>
+                </w:rPr>
+                <m:t>F</m:t>
+              </m:r>
+            </m:e>
+            <m:sub>
+              <m:r>
+                <w:rPr>
+                  <w:rFonts w:ascii="Cambria Math" w:eastAsiaTheme="minorEastAsia" w:hAnsi="Cambria Math" w:cs="Nirmala UI"/>
+                </w:rPr>
+                <m:t>B</m:t>
+              </m:r>
+            </m:sub>
+          </m:sSub>
+          <m:r>
+            <w:rPr>
+              <w:rFonts w:ascii="Cambria Math" w:eastAsiaTheme="minorEastAsia" w:hAnsi="Cambria Math" w:cs="Nirmala UI"/>
+            </w:rPr>
+            <m:t xml:space="preserve">= </m:t>
+          </m:r>
+          <m:rad>
+            <m:radPr>
+              <m:degHide m:val="1"/>
+              <m:ctrlPr>
+                <w:rPr>
+                  <w:rFonts w:ascii="Cambria Math" w:eastAsiaTheme="minorEastAsia" w:hAnsi="Cambria Math" w:cs="Nirmala UI"/>
+                  <w:i/>
+                </w:rPr>
+              </m:ctrlPr>
+            </m:radPr>
+            <m:deg/>
+            <m:e>
+              <m:sSup>
+                <m:sSupPr>
+                  <m:ctrlPr>
+                    <w:rPr>
+                      <w:rFonts w:ascii="Cambria Math" w:eastAsiaTheme="minorEastAsia" w:hAnsi="Cambria Math" w:cs="Nirmala UI"/>
+                      <w:i/>
+                    </w:rPr>
+                  </m:ctrlPr>
+                </m:sSupPr>
+                <m:e>
+                  <m:sSub>
+                    <m:sSubPr>
+                      <m:ctrlPr>
+                        <w:rPr>
+                          <w:rFonts w:ascii="Cambria Math" w:eastAsiaTheme="minorEastAsia" w:hAnsi="Cambria Math" w:cs="Nirmala UI"/>
+                          <w:i/>
+                        </w:rPr>
+                      </m:ctrlPr>
+                    </m:sSubPr>
+                    <m:e>
+                      <m:r>
+                        <w:rPr>
+                          <w:rFonts w:ascii="Cambria Math" w:eastAsiaTheme="minorEastAsia" w:hAnsi="Cambria Math" w:cs="Nirmala UI"/>
+                        </w:rPr>
+                        <m:t>F</m:t>
+                      </m:r>
+                    </m:e>
+                    <m:sub>
+                      <m:r>
+                        <w:rPr>
+                          <w:rFonts w:ascii="Cambria Math" w:eastAsiaTheme="minorEastAsia" w:hAnsi="Cambria Math" w:cs="Nirmala UI"/>
+                        </w:rPr>
+                        <m:t xml:space="preserve">By </m:t>
+                      </m:r>
+                    </m:sub>
+                  </m:sSub>
+                </m:e>
+                <m:sup>
+                  <m:r>
+                    <w:rPr>
+                      <w:rFonts w:ascii="Cambria Math" w:eastAsiaTheme="minorEastAsia" w:hAnsi="Cambria Math" w:cs="Nirmala UI"/>
+                    </w:rPr>
+                    <m:t>2</m:t>
+                  </m:r>
+                </m:sup>
+              </m:sSup>
+              <m:r>
+                <w:rPr>
+                  <w:rFonts w:ascii="Cambria Math" w:eastAsiaTheme="minorEastAsia" w:hAnsi="Cambria Math" w:cs="Nirmala UI"/>
+                </w:rPr>
+                <m:t>+</m:t>
+              </m:r>
+              <m:sSup>
+                <m:sSupPr>
+                  <m:ctrlPr>
+                    <w:rPr>
+                      <w:rFonts w:ascii="Cambria Math" w:eastAsiaTheme="minorEastAsia" w:hAnsi="Cambria Math" w:cs="Nirmala UI"/>
+                      <w:i/>
+                    </w:rPr>
+                  </m:ctrlPr>
+                </m:sSupPr>
+                <m:e>
+                  <m:sSub>
+                    <m:sSubPr>
+                      <m:ctrlPr>
+                        <w:rPr>
+                          <w:rFonts w:ascii="Cambria Math" w:eastAsiaTheme="minorEastAsia" w:hAnsi="Cambria Math" w:cs="Nirmala UI"/>
+                          <w:i/>
+                        </w:rPr>
+                      </m:ctrlPr>
+                    </m:sSubPr>
+                    <m:e>
+                      <m:r>
+                        <w:rPr>
+                          <w:rFonts w:ascii="Cambria Math" w:eastAsiaTheme="minorEastAsia" w:hAnsi="Cambria Math" w:cs="Nirmala UI"/>
+                        </w:rPr>
+                        <m:t>F</m:t>
+                      </m:r>
+                    </m:e>
+                    <m:sub>
+                      <m:r>
+                        <w:rPr>
+                          <w:rFonts w:ascii="Cambria Math" w:eastAsiaTheme="minorEastAsia" w:hAnsi="Cambria Math" w:cs="Nirmala UI"/>
+                        </w:rPr>
+                        <m:t xml:space="preserve">Bz </m:t>
+                      </m:r>
+                    </m:sub>
+                  </m:sSub>
+                </m:e>
+                <m:sup>
+                  <m:r>
+                    <w:rPr>
+                      <w:rFonts w:ascii="Cambria Math" w:eastAsiaTheme="minorEastAsia" w:hAnsi="Cambria Math" w:cs="Nirmala UI"/>
+                    </w:rPr>
+                    <m:t>2</m:t>
+                  </m:r>
+                </m:sup>
+              </m:sSup>
+            </m:e>
+          </m:rad>
+          <m:r>
+            <w:rPr>
+              <w:rFonts w:ascii="Cambria Math" w:eastAsiaTheme="minorEastAsia" w:hAnsi="Cambria Math" w:cs="Nirmala UI"/>
+            </w:rPr>
+            <m:t>=</m:t>
+          </m:r>
+          <m:rad>
+            <m:radPr>
+              <m:degHide m:val="1"/>
+              <m:ctrlPr>
+                <w:rPr>
+                  <w:rFonts w:ascii="Cambria Math" w:eastAsiaTheme="minorEastAsia" w:hAnsi="Cambria Math" w:cs="Nirmala UI"/>
+                  <w:i/>
+                </w:rPr>
+              </m:ctrlPr>
+            </m:radPr>
+            <m:deg/>
+            <m:e>
+              <m:sSup>
+                <m:sSupPr>
+                  <m:ctrlPr>
+                    <w:rPr>
+                      <w:rFonts w:ascii="Cambria Math" w:eastAsiaTheme="minorEastAsia" w:hAnsi="Cambria Math" w:cs="Nirmala UI"/>
+                      <w:i/>
+                    </w:rPr>
+                  </m:ctrlPr>
+                </m:sSupPr>
+                <m:e>
+                  <m:d>
+                    <m:dPr>
+                      <m:ctrlPr>
+                        <w:rPr>
+                          <w:rFonts w:ascii="Cambria Math" w:eastAsiaTheme="minorEastAsia" w:hAnsi="Cambria Math" w:cs="Nirmala UI"/>
+                          <w:i/>
+                        </w:rPr>
+                      </m:ctrlPr>
+                    </m:dPr>
+                    <m:e>
+                      <m:r>
+                        <w:rPr>
+                          <w:rFonts w:ascii="Cambria Math" w:eastAsiaTheme="minorEastAsia" w:hAnsi="Cambria Math" w:cs="Nirmala UI"/>
+                        </w:rPr>
+                        <m:t>242,0N</m:t>
+                      </m:r>
+                    </m:e>
+                  </m:d>
+                </m:e>
+                <m:sup>
+                  <m:r>
+                    <w:rPr>
+                      <w:rFonts w:ascii="Cambria Math" w:eastAsiaTheme="minorEastAsia" w:hAnsi="Cambria Math" w:cs="Nirmala UI"/>
+                    </w:rPr>
+                    <m:t>2</m:t>
+                  </m:r>
+                </m:sup>
+              </m:sSup>
+              <m:r>
+                <w:rPr>
+                  <w:rFonts w:ascii="Cambria Math" w:eastAsiaTheme="minorEastAsia" w:hAnsi="Cambria Math" w:cs="Nirmala UI"/>
+                </w:rPr>
+                <m:t>+</m:t>
+              </m:r>
+              <m:sSup>
+                <m:sSupPr>
+                  <m:ctrlPr>
+                    <w:rPr>
+                      <w:rFonts w:ascii="Cambria Math" w:eastAsiaTheme="minorEastAsia" w:hAnsi="Cambria Math" w:cs="Nirmala UI"/>
+                      <w:i/>
+                    </w:rPr>
+                  </m:ctrlPr>
+                </m:sSupPr>
+                <m:e>
+                  <m:d>
+                    <m:dPr>
+                      <m:ctrlPr>
+                        <w:rPr>
+                          <w:rFonts w:ascii="Cambria Math" w:eastAsiaTheme="minorEastAsia" w:hAnsi="Cambria Math" w:cs="Nirmala UI"/>
+                          <w:i/>
+                        </w:rPr>
+                      </m:ctrlPr>
+                    </m:dPr>
+                    <m:e>
+                      <m:r>
+                        <w:rPr>
+                          <w:rFonts w:ascii="Cambria Math" w:eastAsiaTheme="minorEastAsia" w:hAnsi="Cambria Math" w:cs="Nirmala UI"/>
+                        </w:rPr>
+                        <m:t>-2258,0N</m:t>
+                      </m:r>
+                    </m:e>
+                  </m:d>
+                </m:e>
+                <m:sup>
+                  <m:r>
+                    <w:rPr>
+                      <w:rFonts w:ascii="Cambria Math" w:eastAsiaTheme="minorEastAsia" w:hAnsi="Cambria Math" w:cs="Nirmala UI"/>
+                    </w:rPr>
+                    <m:t>2</m:t>
+                  </m:r>
+                </m:sup>
+              </m:sSup>
+            </m:e>
+          </m:rad>
+        </m:oMath>
+      </m:oMathPara>
+    </w:p>
+    <w:p>
+      <w:pPr>
+        <w:rPr>
+          <w:rFonts w:ascii="Nirmala UI" w:eastAsiaTheme="minorEastAsia" w:hAnsi="Nirmala UI" w:cs="Nirmala UI"/>
+        </w:rPr>
+      </w:pPr>
+    </w:p>
+    <w:p>
+      <w:pPr>
+        <w:rPr>
+          <w:rFonts w:ascii="Nirmala UI" w:eastAsiaTheme="minorEastAsia" w:hAnsi="Nirmala UI" w:cs="Nirmala UI"/>
+        </w:rPr>
+      </w:pPr>
+      <m:oMathPara>
+        <m:oMathParaPr>
+          <m:jc m:val="left"/>
+        </m:oMathParaPr>
+        <m:oMath>
+          <m:sSub>
+            <m:sSubPr>
+              <m:ctrlPr>
+                <w:rPr>
+                  <w:rFonts w:ascii="Cambria Math" w:eastAsiaTheme="minorEastAsia" w:hAnsi="Cambria Math" w:cs="Nirmala UI"/>
+                  <w:i/>
+                  <w:highlight w:val="yellow"/>
+                </w:rPr>
+              </m:ctrlPr>
+            </m:sSubPr>
+            <m:e>
+              <m:r>
+                <w:rPr>
+                  <w:rFonts w:ascii="Cambria Math" w:eastAsiaTheme="minorEastAsia" w:hAnsi="Cambria Math" w:cs="Nirmala UI"/>
+                  <w:highlight w:val="yellow"/>
+                </w:rPr>
+                <m:t>F</m:t>
+              </m:r>
+            </m:e>
+            <m:sub>
+              <m:r>
+                <w:rPr>
+                  <w:rFonts w:ascii="Cambria Math" w:eastAsiaTheme="minorEastAsia" w:hAnsi="Cambria Math" w:cs="Nirmala UI"/>
+                  <w:highlight w:val="yellow"/>
+                </w:rPr>
+                <m:t>B</m:t>
+              </m:r>
+            </m:sub>
+          </m:sSub>
+          <m:r>
+            <w:rPr>
+              <w:rFonts w:ascii="Cambria Math" w:eastAsiaTheme="minorEastAsia" w:hAnsi="Cambria Math" w:cs="Nirmala UI"/>
+              <w:highlight w:val="yellow"/>
+            </w:rPr>
+            <m:t>≈2270,9N</m:t>
+          </m:r>
+        </m:oMath>
+      </m:oMathPara>
+    </w:p>
+    <w:p/>
+    <w:p>
+      <w:pPr>
+        <w:pStyle w:val="berschrift2"/>
+      </w:pPr>
+      <w:bookmarkStart w:id="28" w:name="_Toc22631258"/>
+      <w:r>
+        <w:t>Auswahl der Lager</w:t>
+      </w:r>
+      <w:bookmarkEnd w:id="28"/>
+    </w:p>
+    <w:p>
+      <w:pPr>
+        <w:pStyle w:val="berschrift2"/>
+      </w:pPr>
+      <w:bookmarkStart w:id="29" w:name="_Toc22631259"/>
+      <w:r>
+        <w:t>Dynamische Tragzahlen und Lagerlebensdauer</w:t>
+      </w:r>
+      <w:bookmarkEnd w:id="29"/>
+      <w:r>
+        <w:t xml:space="preserve"> </w:t>
+      </w:r>
+    </w:p>
+    <w:p>
+      <w:pPr>
+        <w:spacing w:line="360" w:lineRule="auto"/>
+        <w:jc w:val="both"/>
+      </w:pPr>
+      <w:r>
+        <w:t xml:space="preserve">Die theoretische dynamische Tragzahl und die zugehörigen Lagerlebensdauern werden von Hand berechnet. Für die Endrechnung und Überprüfung erfolgt die Nachrechnung mit dem Programm </w:t>
+      </w:r>
+      <w:proofErr w:type="spellStart"/>
+      <w:r>
+        <w:t>KissSoft</w:t>
+      </w:r>
+      <w:proofErr w:type="spellEnd"/>
+      <w:r>
+        <w:t>, wobei der Anwendungsfaktor K</w:t>
+      </w:r>
+      <w:r>
+        <w:rPr>
+          <w:vertAlign w:val="subscript"/>
+        </w:rPr>
+        <w:t xml:space="preserve">A </w:t>
+      </w:r>
+      <w:r>
+        <w:t>im Gegensatz zur Tragfähigkeitsberechnung der Welle vernachlässigt werden kann.</w:t>
+      </w:r>
+    </w:p>
+    <w:p>
+      <w:pPr>
+        <w:spacing w:line="360" w:lineRule="auto"/>
+        <w:jc w:val="both"/>
+      </w:pPr>
+      <w:r>
+        <w:t xml:space="preserve">Mithilfe der Formeln 18.2 und 18.3 nach Decker kann die notwendige dynamische Tragzahl </w:t>
+      </w:r>
+      <w:proofErr w:type="spellStart"/>
+      <w:r>
+        <w:t>C</w:t>
+      </w:r>
+      <w:r>
+        <w:rPr>
+          <w:vertAlign w:val="subscript"/>
+        </w:rPr>
+        <w:t>dyn</w:t>
+      </w:r>
+      <w:proofErr w:type="spellEnd"/>
+      <w:r>
+        <w:rPr>
+          <w:vertAlign w:val="subscript"/>
+        </w:rPr>
+        <w:t xml:space="preserve"> </w:t>
+      </w:r>
+      <w:r>
+        <w:t xml:space="preserve">für die georderte Lagerlebensdauer von 30000h berechnet werden. Als Ausgangswerte dienen die maximal auftretende Lagerkraft, in vorliegendem Fall in Lager </w:t>
+      </w:r>
+      <w:r>
+        <w:t>A</w:t>
+      </w:r>
+      <w:r>
+        <w:t xml:space="preserve"> (F</w:t>
+      </w:r>
+      <w:r>
+        <w:rPr>
+          <w:vertAlign w:val="subscript"/>
+        </w:rPr>
+        <w:t>A</w:t>
+      </w:r>
+      <w:r>
+        <w:t>=2942,6N) und die Soll-Drehzahl von 80 1/min.</w:t>
+      </w:r>
+      <w:r>
+        <w:t xml:space="preserve"> Dadurch wird für das geringer belastete Lager </w:t>
+      </w:r>
+      <w:r>
+        <w:t>B</w:t>
+      </w:r>
+      <w:r>
+        <w:t xml:space="preserve"> natürlich eine höhere Lebensdauer erreicht. Aus Symmetrie- und Montagegründen werden jedoch trotzdem 2 identische Lager verwendet.</w:t>
+      </w:r>
+    </w:p>
+    <w:p/>
+    <w:p>
+      <w:r>
+        <w:t>Nominelle Lebensdauer (Formel 18.2)</w:t>
+      </w:r>
+    </w:p>
+    <w:p>
+      <m:oMathPara>
+        <m:oMath>
+          <m:sSub>
+            <m:sSubPr>
+              <m:ctrlPr>
+                <w:rPr>
+                  <w:rFonts w:ascii="Cambria Math" w:hAnsi="Cambria Math"/>
+                  <w:i/>
+                </w:rPr>
+              </m:ctrlPr>
+            </m:sSubPr>
+            <m:e>
+              <m:r>
+                <w:rPr>
+                  <w:rFonts w:ascii="Cambria Math" w:hAnsi="Cambria Math"/>
+                </w:rPr>
+                <m:t>L</m:t>
+              </m:r>
+            </m:e>
+            <m:sub>
+              <m:r>
+                <w:rPr>
+                  <w:rFonts w:ascii="Cambria Math" w:hAnsi="Cambria Math"/>
+                </w:rPr>
+                <m:t>10</m:t>
+              </m:r>
+            </m:sub>
+          </m:sSub>
+          <m:r>
+            <w:rPr>
+              <w:rFonts w:ascii="Cambria Math" w:hAnsi="Cambria Math"/>
+            </w:rPr>
+            <m:t>=</m:t>
+          </m:r>
+          <m:sSup>
+            <m:sSupPr>
+              <m:ctrlPr>
+                <w:rPr>
+                  <w:rFonts w:ascii="Cambria Math" w:hAnsi="Cambria Math"/>
+                  <w:i/>
+                </w:rPr>
+              </m:ctrlPr>
+            </m:sSupPr>
+            <m:e>
+              <m:d>
+                <m:dPr>
+                  <m:ctrlPr>
+                    <w:rPr>
+                      <w:rFonts w:ascii="Cambria Math" w:hAnsi="Cambria Math"/>
+                      <w:i/>
+                    </w:rPr>
+                  </m:ctrlPr>
+                </m:dPr>
+                <m:e>
+                  <m:f>
+                    <m:fPr>
+                      <m:ctrlPr>
+                        <w:rPr>
+                          <w:rFonts w:ascii="Cambria Math" w:hAnsi="Cambria Math"/>
+                          <w:i/>
+                        </w:rPr>
+                      </m:ctrlPr>
+                    </m:fPr>
+                    <m:num>
+                      <m:r>
+                        <w:rPr>
+                          <w:rFonts w:ascii="Cambria Math" w:hAnsi="Cambria Math"/>
+                        </w:rPr>
+                        <m:t>C</m:t>
+                      </m:r>
+                    </m:num>
+                    <m:den>
+                      <m:r>
+                        <w:rPr>
+                          <w:rFonts w:ascii="Cambria Math" w:hAnsi="Cambria Math"/>
+                        </w:rPr>
+                        <m:t>P</m:t>
+                      </m:r>
+                    </m:den>
+                  </m:f>
+                </m:e>
+              </m:d>
+            </m:e>
+            <m:sup>
+              <m:r>
+                <w:rPr>
+                  <w:rFonts w:ascii="Cambria Math" w:hAnsi="Cambria Math"/>
+                </w:rPr>
+                <m:t>p</m:t>
+              </m:r>
+            </m:sup>
+          </m:sSup>
+          <m:r>
+            <w:rPr>
+              <w:rFonts w:ascii="Cambria Math" w:hAnsi="Cambria Math"/>
+            </w:rPr>
+            <m:t>∙</m:t>
+          </m:r>
+          <m:sSup>
+            <m:sSupPr>
+              <m:ctrlPr>
+                <w:rPr>
+                  <w:rFonts w:ascii="Cambria Math" w:hAnsi="Cambria Math"/>
+                  <w:i/>
+                </w:rPr>
+              </m:ctrlPr>
+            </m:sSupPr>
+            <m:e>
+              <m:r>
+                <w:rPr>
+                  <w:rFonts w:ascii="Cambria Math" w:hAnsi="Cambria Math"/>
+                </w:rPr>
+                <m:t>10</m:t>
+              </m:r>
+            </m:e>
+            <m:sup>
+              <m:r>
+                <w:rPr>
+                  <w:rFonts w:ascii="Cambria Math" w:hAnsi="Cambria Math"/>
+                </w:rPr>
+                <m:t>6</m:t>
+              </m:r>
+            </m:sup>
+          </m:sSup>
+        </m:oMath>
+      </m:oMathPara>
+    </w:p>
+    <w:p/>
+    <w:p>
+      <w:r>
+        <w:t>Nominelle Lebensdauer (Formel 18.3)</w:t>
+      </w:r>
+    </w:p>
+    <w:p>
+      <m:oMathPara>
+        <m:oMath>
+          <m:sSub>
+            <m:sSubPr>
+              <m:ctrlPr>
+                <w:rPr>
+                  <w:rFonts w:ascii="Cambria Math" w:hAnsi="Cambria Math"/>
+                  <w:i/>
+                </w:rPr>
+              </m:ctrlPr>
+            </m:sSubPr>
+            <m:e>
+              <m:r>
+                <w:rPr>
+                  <w:rFonts w:ascii="Cambria Math" w:hAnsi="Cambria Math"/>
+                </w:rPr>
+                <m:t>L</m:t>
+              </m:r>
+            </m:e>
+            <m:sub>
+              <m:r>
+                <w:rPr>
+                  <w:rFonts w:ascii="Cambria Math" w:hAnsi="Cambria Math"/>
+                </w:rPr>
+                <m:t>10</m:t>
+              </m:r>
+              <m:r>
+                <w:rPr>
+                  <w:rFonts w:ascii="Cambria Math" w:hAnsi="Cambria Math"/>
+                </w:rPr>
+                <m:t>h</m:t>
+              </m:r>
+            </m:sub>
+          </m:sSub>
+          <m:r>
+            <w:rPr>
+              <w:rFonts w:ascii="Cambria Math" w:hAnsi="Cambria Math"/>
+            </w:rPr>
+            <m:t>=</m:t>
+          </m:r>
+          <m:sSup>
+            <m:sSupPr>
+              <m:ctrlPr>
+                <w:rPr>
+                  <w:rFonts w:ascii="Cambria Math" w:hAnsi="Cambria Math"/>
+                  <w:i/>
+                </w:rPr>
+              </m:ctrlPr>
+            </m:sSupPr>
+            <m:e>
+              <m:f>
+                <m:fPr>
+                  <m:ctrlPr>
+                    <w:rPr>
+                      <w:rFonts w:ascii="Cambria Math" w:hAnsi="Cambria Math"/>
+                      <w:i/>
+                    </w:rPr>
+                  </m:ctrlPr>
+                </m:fPr>
+                <m:num>
+                  <m:sSub>
+                    <m:sSubPr>
+                      <m:ctrlPr>
+                        <w:rPr>
+                          <w:rFonts w:ascii="Cambria Math" w:hAnsi="Cambria Math"/>
+                          <w:i/>
+                        </w:rPr>
+                      </m:ctrlPr>
+                    </m:sSubPr>
+                    <m:e>
+                      <m:r>
+                        <w:rPr>
+                          <w:rFonts w:ascii="Cambria Math" w:hAnsi="Cambria Math"/>
+                        </w:rPr>
+                        <m:t>L</m:t>
+                      </m:r>
+                    </m:e>
+                    <m:sub>
+                      <m:r>
+                        <w:rPr>
+                          <w:rFonts w:ascii="Cambria Math" w:hAnsi="Cambria Math"/>
+                        </w:rPr>
+                        <m:t>10</m:t>
+                      </m:r>
+                    </m:sub>
+                  </m:sSub>
+                </m:num>
+                <m:den>
+                  <m:r>
+                    <w:rPr>
+                      <w:rFonts w:ascii="Cambria Math" w:hAnsi="Cambria Math"/>
+                    </w:rPr>
+                    <m:t>n</m:t>
+                  </m:r>
+                </m:den>
+              </m:f>
+              <m:r>
+                <w:rPr>
+                  <w:rFonts w:ascii="Cambria Math" w:hAnsi="Cambria Math"/>
+                </w:rPr>
+                <m:t>=</m:t>
+              </m:r>
+              <m:d>
+                <m:dPr>
+                  <m:ctrlPr>
+                    <w:rPr>
+                      <w:rFonts w:ascii="Cambria Math" w:hAnsi="Cambria Math"/>
+                      <w:i/>
+                    </w:rPr>
+                  </m:ctrlPr>
+                </m:dPr>
+                <m:e>
+                  <m:f>
+                    <m:fPr>
+                      <m:ctrlPr>
+                        <w:rPr>
+                          <w:rFonts w:ascii="Cambria Math" w:hAnsi="Cambria Math"/>
+                          <w:i/>
+                        </w:rPr>
+                      </m:ctrlPr>
+                    </m:fPr>
+                    <m:num>
+                      <m:r>
+                        <w:rPr>
+                          <w:rFonts w:ascii="Cambria Math" w:hAnsi="Cambria Math"/>
+                        </w:rPr>
+                        <m:t>C</m:t>
+                      </m:r>
+                    </m:num>
+                    <m:den>
+                      <m:r>
+                        <w:rPr>
+                          <w:rFonts w:ascii="Cambria Math" w:hAnsi="Cambria Math"/>
+                        </w:rPr>
+                        <m:t>P</m:t>
+                      </m:r>
+                    </m:den>
+                  </m:f>
+                </m:e>
+              </m:d>
+            </m:e>
+            <m:sup>
+              <m:r>
+                <w:rPr>
+                  <w:rFonts w:ascii="Cambria Math" w:hAnsi="Cambria Math"/>
+                </w:rPr>
+                <m:t>p</m:t>
+              </m:r>
+            </m:sup>
+          </m:sSup>
+          <m:r>
+            <w:rPr>
+              <w:rFonts w:ascii="Cambria Math" w:hAnsi="Cambria Math"/>
+            </w:rPr>
+            <m:t>∙</m:t>
+          </m:r>
+          <m:f>
+            <m:fPr>
+              <m:ctrlPr>
+                <w:rPr>
+                  <w:rFonts w:ascii="Cambria Math" w:hAnsi="Cambria Math"/>
+                  <w:i/>
+                </w:rPr>
+              </m:ctrlPr>
+            </m:fPr>
+            <m:num>
+              <m:sSup>
+                <m:sSupPr>
+                  <m:ctrlPr>
+                    <w:rPr>
+                      <w:rFonts w:ascii="Cambria Math" w:hAnsi="Cambria Math"/>
+                      <w:i/>
+                    </w:rPr>
+                  </m:ctrlPr>
+                </m:sSupPr>
+                <m:e>
+                  <m:r>
+                    <w:rPr>
+                      <w:rFonts w:ascii="Cambria Math" w:hAnsi="Cambria Math"/>
+                    </w:rPr>
+                    <m:t>10</m:t>
+                  </m:r>
+                </m:e>
+                <m:sup>
+                  <m:r>
+                    <w:rPr>
+                      <w:rFonts w:ascii="Cambria Math" w:hAnsi="Cambria Math"/>
+                    </w:rPr>
+                    <m:t>6</m:t>
+                  </m:r>
+                </m:sup>
+              </m:sSup>
+            </m:num>
+            <m:den>
+              <m:r>
+                <w:rPr>
+                  <w:rFonts w:ascii="Cambria Math" w:hAnsi="Cambria Math"/>
+                </w:rPr>
+                <m:t>n</m:t>
+              </m:r>
+            </m:den>
+          </m:f>
+        </m:oMath>
+      </m:oMathPara>
+    </w:p>
+    <w:p/>
+    <w:p>
+      <w:pPr>
+        <w:spacing w:line="360" w:lineRule="auto"/>
+        <w:jc w:val="both"/>
+      </w:pPr>
+      <w:r>
+        <w:t>Mit p=3 für die Verwendung von Kugellagern, n = 80 1/min und P = F</w:t>
+      </w:r>
+      <w:r>
+        <w:rPr>
+          <w:vertAlign w:val="subscript"/>
+        </w:rPr>
+        <w:t>A</w:t>
+      </w:r>
+      <w:r>
+        <w:rPr>
+          <w:vertAlign w:val="subscript"/>
+        </w:rPr>
+        <w:t xml:space="preserve"> </w:t>
+      </w:r>
+      <w:r>
+        <w:t>= 2942,6N</w:t>
+      </w:r>
+    </w:p>
+    <w:p>
+      <w:pPr>
+        <w:spacing w:line="360" w:lineRule="auto"/>
+        <w:jc w:val="both"/>
+      </w:pPr>
+      <w:r>
+        <w:t>Umstellen nach C=</w:t>
+      </w:r>
+      <w:proofErr w:type="spellStart"/>
+      <w:r>
+        <w:t>C</w:t>
+      </w:r>
+      <w:r>
+        <w:rPr>
+          <w:vertAlign w:val="subscript"/>
+        </w:rPr>
+        <w:t>dyn</w:t>
+      </w:r>
+      <w:proofErr w:type="spellEnd"/>
+      <w:r>
+        <w:t>:</w:t>
+      </w:r>
+    </w:p>
+    <w:p>
+      <w:pPr>
+        <w:spacing w:line="360" w:lineRule="auto"/>
+        <w:jc w:val="both"/>
+      </w:pPr>
+      <m:oMathPara>
+        <m:oMathParaPr>
+          <m:jc m:val="left"/>
+        </m:oMathParaPr>
+        <m:oMath>
+          <m:r>
+            <w:rPr>
+              <w:rFonts w:ascii="Cambria Math" w:hAnsi="Cambria Math"/>
+            </w:rPr>
+            <m:t>C=</m:t>
+          </m:r>
+          <m:rad>
+            <m:radPr>
+              <m:ctrlPr>
+                <w:rPr>
+                  <w:rFonts w:ascii="Cambria Math" w:hAnsi="Cambria Math"/>
+                  <w:i/>
+                </w:rPr>
+              </m:ctrlPr>
+            </m:radPr>
+            <m:deg>
+              <m:r>
+                <w:rPr>
+                  <w:rFonts w:ascii="Cambria Math" w:hAnsi="Cambria Math"/>
+                </w:rPr>
+                <m:t>3</m:t>
+              </m:r>
+            </m:deg>
+            <m:e>
+              <m:f>
+                <m:fPr>
+                  <m:ctrlPr>
+                    <w:rPr>
+                      <w:rFonts w:ascii="Cambria Math" w:hAnsi="Cambria Math"/>
+                      <w:i/>
+                    </w:rPr>
+                  </m:ctrlPr>
+                </m:fPr>
+                <m:num>
+                  <m:sSubSup>
+                    <m:sSubSupPr>
+                      <m:ctrlPr>
+                        <w:rPr>
+                          <w:rFonts w:ascii="Cambria Math" w:hAnsi="Cambria Math"/>
+                          <w:i/>
+                        </w:rPr>
+                      </m:ctrlPr>
+                    </m:sSubSupPr>
+                    <m:e>
+                      <m:r>
+                        <w:rPr>
+                          <w:rFonts w:ascii="Cambria Math" w:hAnsi="Cambria Math"/>
+                        </w:rPr>
+                        <m:t>F</m:t>
+                      </m:r>
+                    </m:e>
+                    <m:sub>
+                      <m:r>
+                        <w:rPr>
+                          <w:rFonts w:ascii="Cambria Math" w:hAnsi="Cambria Math"/>
+                        </w:rPr>
+                        <m:t>B</m:t>
+                      </m:r>
+                    </m:sub>
+                    <m:sup>
+                      <m:r>
+                        <w:rPr>
+                          <w:rFonts w:ascii="Cambria Math" w:hAnsi="Cambria Math"/>
+                        </w:rPr>
+                        <m:t>3</m:t>
+                      </m:r>
+                    </m:sup>
+                  </m:sSubSup>
+                  <m:r>
+                    <w:rPr>
+                      <w:rFonts w:ascii="Cambria Math" w:hAnsi="Cambria Math"/>
+                    </w:rPr>
+                    <m:t>∙n</m:t>
+                  </m:r>
+                </m:num>
+                <m:den>
                   <m:sSup>
                     <m:sSupPr>
                       <m:ctrlPr>
@@ -10913,7 +12997,7 @@
                         <w:rPr>
                           <w:rFonts w:ascii="Cambria Math" w:hAnsi="Cambria Math"/>
                         </w:rPr>
-                        <m:t>(45mm)</m:t>
+                        <m:t>10</m:t>
                       </m:r>
                     </m:e>
                     <m:sup>
@@ -10921,53 +13005,174 @@
                         <w:rPr>
                           <w:rFonts w:ascii="Cambria Math" w:hAnsi="Cambria Math"/>
                         </w:rPr>
-                        <m:t>4</m:t>
+                        <m:t>6</m:t>
                       </m:r>
                     </m:sup>
                   </m:sSup>
-                </m:num>
-                <m:den>
-                  <m:r>
-                    <w:rPr>
-                      <w:rFonts w:ascii="Cambria Math" w:hAnsi="Cambria Math"/>
-                    </w:rPr>
-                    <m:t>45mm+2∙5mm</m:t>
-                  </m:r>
                 </m:den>
               </m:f>
-            </m:den>
-          </m:f>
+            </m:e>
+          </m:rad>
           <m:r>
             <w:rPr>
               <w:rFonts w:ascii="Cambria Math" w:hAnsi="Cambria Math"/>
             </w:rPr>
-            <m:t>≈</m:t>
+            <m:t>∙</m:t>
           </m:r>
-          <m:bar>
-            <m:barPr>
+          <m:sSub>
+            <m:sSubPr>
               <m:ctrlPr>
                 <w:rPr>
                   <w:rFonts w:ascii="Cambria Math" w:hAnsi="Cambria Math"/>
                   <w:i/>
                 </w:rPr>
               </m:ctrlPr>
-            </m:barPr>
+            </m:sSubPr>
             <m:e>
-              <m:bar>
-                <m:barPr>
+              <m:r>
+                <w:rPr>
+                  <w:rFonts w:ascii="Cambria Math" w:hAnsi="Cambria Math"/>
+                </w:rPr>
+                <m:t>L</m:t>
+              </m:r>
+            </m:e>
+            <m:sub>
+              <m:r>
+                <w:rPr>
+                  <w:rFonts w:ascii="Cambria Math" w:hAnsi="Cambria Math"/>
+                </w:rPr>
+                <m:t>10</m:t>
+              </m:r>
+              <m:r>
+                <w:rPr>
+                  <w:rFonts w:ascii="Cambria Math" w:hAnsi="Cambria Math"/>
+                </w:rPr>
+                <m:t>h,erf</m:t>
+              </m:r>
+            </m:sub>
+          </m:sSub>
+        </m:oMath>
+      </m:oMathPara>
+    </w:p>
+    <w:p>
+      <w:pPr>
+        <w:spacing w:line="360" w:lineRule="auto"/>
+        <w:jc w:val="both"/>
+      </w:pPr>
+    </w:p>
+    <w:p>
+      <w:pPr>
+        <w:spacing w:line="360" w:lineRule="auto"/>
+        <w:jc w:val="both"/>
+      </w:pPr>
+      <m:oMathPara>
+        <m:oMathParaPr>
+          <m:jc m:val="left"/>
+        </m:oMathParaPr>
+        <m:oMath>
+          <m:sSub>
+            <m:sSubPr>
+              <m:ctrlPr>
+                <w:rPr>
+                  <w:rFonts w:ascii="Cambria Math" w:hAnsi="Cambria Math"/>
+                  <w:i/>
+                </w:rPr>
+              </m:ctrlPr>
+            </m:sSubPr>
+            <m:e>
+              <m:r>
+                <w:rPr>
+                  <w:rFonts w:ascii="Cambria Math" w:hAnsi="Cambria Math"/>
+                </w:rPr>
+                <m:t>C</m:t>
+              </m:r>
+            </m:e>
+            <m:sub>
+              <m:r>
+                <w:rPr>
+                  <w:rFonts w:ascii="Cambria Math" w:hAnsi="Cambria Math"/>
+                </w:rPr>
+                <m:t>erf</m:t>
+              </m:r>
+            </m:sub>
+          </m:sSub>
+          <m:r>
+            <w:rPr>
+              <w:rFonts w:ascii="Cambria Math" w:hAnsi="Cambria Math"/>
+            </w:rPr>
+            <m:t>≥</m:t>
+          </m:r>
+          <m:rad>
+            <m:radPr>
+              <m:ctrlPr>
+                <w:rPr>
+                  <w:rFonts w:ascii="Cambria Math" w:hAnsi="Cambria Math"/>
+                  <w:i/>
+                </w:rPr>
+              </m:ctrlPr>
+            </m:radPr>
+            <m:deg>
+              <m:r>
+                <w:rPr>
+                  <w:rFonts w:ascii="Cambria Math" w:hAnsi="Cambria Math"/>
+                </w:rPr>
+                <m:t>3</m:t>
+              </m:r>
+            </m:deg>
+            <m:e>
+              <m:f>
+                <m:fPr>
                   <m:ctrlPr>
                     <w:rPr>
                       <w:rFonts w:ascii="Cambria Math" w:hAnsi="Cambria Math"/>
                       <w:i/>
                     </w:rPr>
                   </m:ctrlPr>
-                </m:barPr>
-                <m:e>
+                </m:fPr>
+                <m:num>
+                  <m:sSup>
+                    <m:sSupPr>
+                      <m:ctrlPr>
+                        <w:rPr>
+                          <w:rFonts w:ascii="Cambria Math" w:hAnsi="Cambria Math"/>
+                          <w:i/>
+                        </w:rPr>
+                      </m:ctrlPr>
+                    </m:sSupPr>
+                    <m:e>
+                      <m:d>
+                        <m:dPr>
+                          <m:ctrlPr>
+                            <w:rPr>
+                              <w:rFonts w:ascii="Cambria Math" w:hAnsi="Cambria Math"/>
+                              <w:i/>
+                            </w:rPr>
+                          </m:ctrlPr>
+                        </m:dPr>
+                        <m:e>
+                          <m:r>
+                            <w:rPr>
+                              <w:rFonts w:ascii="Cambria Math" w:hAnsi="Cambria Math"/>
+                            </w:rPr>
+                            <m:t>2942,6N</m:t>
+                          </m:r>
+                        </m:e>
+                      </m:d>
+                    </m:e>
+                    <m:sup>
+                      <m:r>
+                        <w:rPr>
+                          <w:rFonts w:ascii="Cambria Math" w:hAnsi="Cambria Math"/>
+                        </w:rPr>
+                        <m:t>3</m:t>
+                      </m:r>
+                    </m:sup>
+                  </m:sSup>
                   <m:r>
                     <w:rPr>
                       <w:rFonts w:ascii="Cambria Math" w:hAnsi="Cambria Math"/>
                     </w:rPr>
-                    <m:t>13,31</m:t>
+                    <m:t xml:space="preserve">∙80 </m:t>
                   </m:r>
                   <m:f>
                     <m:fPr>
@@ -10983,113 +13188,540 @@
                         <w:rPr>
                           <w:rFonts w:ascii="Cambria Math" w:hAnsi="Cambria Math"/>
                         </w:rPr>
-                        <m:t>N</m:t>
+                        <m:t>60</m:t>
                       </m:r>
                     </m:num>
                     <m:den>
-                      <m:sSup>
-                        <m:sSupPr>
+                      <m:r>
+                        <w:rPr>
+                          <w:rFonts w:ascii="Cambria Math" w:hAnsi="Cambria Math"/>
+                        </w:rPr>
+                        <m:t>h</m:t>
+                      </m:r>
+                    </m:den>
+                  </m:f>
+                </m:num>
+                <m:den>
+                  <m:sSup>
+                    <m:sSupPr>
+                      <m:ctrlPr>
+                        <w:rPr>
+                          <w:rFonts w:ascii="Cambria Math" w:hAnsi="Cambria Math"/>
+                          <w:i/>
+                        </w:rPr>
+                      </m:ctrlPr>
+                    </m:sSupPr>
+                    <m:e>
+                      <m:r>
+                        <w:rPr>
+                          <w:rFonts w:ascii="Cambria Math" w:hAnsi="Cambria Math"/>
+                        </w:rPr>
+                        <m:t>10</m:t>
+                      </m:r>
+                    </m:e>
+                    <m:sup>
+                      <m:r>
+                        <w:rPr>
+                          <w:rFonts w:ascii="Cambria Math" w:hAnsi="Cambria Math"/>
+                        </w:rPr>
+                        <m:t>6</m:t>
+                      </m:r>
+                    </m:sup>
+                  </m:sSup>
+                </m:den>
+              </m:f>
+              <m:r>
+                <w:rPr>
+                  <w:rFonts w:ascii="Cambria Math" w:hAnsi="Cambria Math"/>
+                </w:rPr>
+                <m:t>∙30000</m:t>
+              </m:r>
+              <m:r>
+                <w:rPr>
+                  <w:rFonts w:ascii="Cambria Math" w:hAnsi="Cambria Math"/>
+                </w:rPr>
+                <m:t>h</m:t>
+              </m:r>
+            </m:e>
+          </m:rad>
+        </m:oMath>
+      </m:oMathPara>
+    </w:p>
+    <w:p>
+      <w:pPr>
+        <w:spacing w:line="360" w:lineRule="auto"/>
+        <w:jc w:val="both"/>
+      </w:pPr>
+    </w:p>
+    <w:p>
+      <w:pPr>
+        <w:spacing w:line="360" w:lineRule="auto"/>
+        <w:jc w:val="both"/>
+        <w:rPr>
+          <w:highlight w:val="yellow"/>
+        </w:rPr>
+      </w:pPr>
+      <m:oMathPara>
+        <m:oMathParaPr>
+          <m:jc m:val="left"/>
+        </m:oMathParaPr>
+        <m:oMath>
+          <m:sSub>
+            <m:sSubPr>
+              <m:ctrlPr>
+                <w:rPr>
+                  <w:rFonts w:ascii="Cambria Math" w:hAnsi="Cambria Math"/>
+                  <w:i/>
+                  <w:highlight w:val="yellow"/>
+                </w:rPr>
+              </m:ctrlPr>
+            </m:sSubPr>
+            <m:e>
+              <m:r>
+                <w:rPr>
+                  <w:rFonts w:ascii="Cambria Math" w:hAnsi="Cambria Math"/>
+                  <w:highlight w:val="yellow"/>
+                </w:rPr>
+                <m:t>C</m:t>
+              </m:r>
+            </m:e>
+            <m:sub>
+              <m:r>
+                <w:rPr>
+                  <w:rFonts w:ascii="Cambria Math" w:hAnsi="Cambria Math"/>
+                  <w:highlight w:val="yellow"/>
+                </w:rPr>
+                <m:t>erf</m:t>
+              </m:r>
+            </m:sub>
+          </m:sSub>
+          <m:r>
+            <w:rPr>
+              <w:rFonts w:ascii="Cambria Math" w:hAnsi="Cambria Math"/>
+              <w:highlight w:val="yellow"/>
+            </w:rPr>
+            <m:t>≥15,4kN</m:t>
+          </m:r>
+        </m:oMath>
+      </m:oMathPara>
+    </w:p>
+    <w:p>
+      <w:pPr>
+        <w:spacing w:line="360" w:lineRule="auto"/>
+        <w:jc w:val="both"/>
+      </w:pPr>
+    </w:p>
+    <w:p>
+      <w:pPr>
+        <w:spacing w:line="360" w:lineRule="auto"/>
+        <w:jc w:val="both"/>
+      </w:pPr>
+      <w:r>
+        <w:t>Die nächstgrößere dynamische Tragzahl für ein Kugellager mit dem Innendurchmesser 40mm, wie er von der Welle vorgegeben wird, beträgt 17,</w:t>
+      </w:r>
+      <w:r>
+        <w:t>8</w:t>
+      </w:r>
+      <w:r>
+        <w:t>kN</w:t>
+      </w:r>
+      <w:r>
+        <w:t xml:space="preserve"> (Rillenkugellager DIN 625-6008).</w:t>
+      </w:r>
+      <w:r>
+        <w:t xml:space="preserve"> Damit ergeben sich für die beiden Lager folgende nominelle Lebensdauern:</w:t>
+      </w:r>
+    </w:p>
+    <w:p>
+      <w:pPr>
+        <w:spacing w:line="360" w:lineRule="auto"/>
+        <w:jc w:val="both"/>
+      </w:pPr>
+    </w:p>
+    <w:p>
+      <w:pPr>
+        <w:spacing w:line="360" w:lineRule="auto"/>
+        <w:jc w:val="both"/>
+      </w:pPr>
+      <m:oMathPara>
+        <m:oMathParaPr>
+          <m:jc m:val="left"/>
+        </m:oMathParaPr>
+        <m:oMath>
+          <m:sSub>
+            <m:sSubPr>
+              <m:ctrlPr>
+                <w:rPr>
+                  <w:rFonts w:ascii="Cambria Math" w:hAnsi="Cambria Math"/>
+                  <w:i/>
+                </w:rPr>
+              </m:ctrlPr>
+            </m:sSubPr>
+            <m:e>
+              <m:r>
+                <w:rPr>
+                  <w:rFonts w:ascii="Cambria Math" w:hAnsi="Cambria Math"/>
+                </w:rPr>
+                <m:t>L</m:t>
+              </m:r>
+            </m:e>
+            <m:sub>
+              <m:r>
+                <w:rPr>
+                  <w:rFonts w:ascii="Cambria Math" w:hAnsi="Cambria Math"/>
+                </w:rPr>
+                <m:t>A,10</m:t>
+              </m:r>
+              <m:r>
+                <w:rPr>
+                  <w:rFonts w:ascii="Cambria Math" w:hAnsi="Cambria Math"/>
+                </w:rPr>
+                <m:t>h</m:t>
+              </m:r>
+            </m:sub>
+          </m:sSub>
+          <m:r>
+            <w:rPr>
+              <w:rFonts w:ascii="Cambria Math" w:hAnsi="Cambria Math"/>
+            </w:rPr>
+            <m:t>=</m:t>
+          </m:r>
+          <m:sSup>
+            <m:sSupPr>
+              <m:ctrlPr>
+                <w:rPr>
+                  <w:rFonts w:ascii="Cambria Math" w:hAnsi="Cambria Math"/>
+                  <w:i/>
+                </w:rPr>
+              </m:ctrlPr>
+            </m:sSupPr>
+            <m:e>
+              <m:sSup>
+                <m:sSupPr>
+                  <m:ctrlPr>
+                    <w:rPr>
+                      <w:rFonts w:ascii="Cambria Math" w:hAnsi="Cambria Math"/>
+                      <w:i/>
+                    </w:rPr>
+                  </m:ctrlPr>
+                </m:sSupPr>
+                <m:e>
+                  <m:f>
+                    <m:fPr>
+                      <m:ctrlPr>
+                        <w:rPr>
+                          <w:rFonts w:ascii="Cambria Math" w:hAnsi="Cambria Math"/>
+                          <w:i/>
+                        </w:rPr>
+                      </m:ctrlPr>
+                    </m:fPr>
+                    <m:num>
+                      <m:sSub>
+                        <m:sSubPr>
                           <m:ctrlPr>
                             <w:rPr>
                               <w:rFonts w:ascii="Cambria Math" w:hAnsi="Cambria Math"/>
                               <w:i/>
                             </w:rPr>
                           </m:ctrlPr>
-                        </m:sSupPr>
+                        </m:sSubPr>
                         <m:e>
                           <m:r>
                             <w:rPr>
                               <w:rFonts w:ascii="Cambria Math" w:hAnsi="Cambria Math"/>
                             </w:rPr>
-                            <m:t>mm</m:t>
+                            <m:t>L</m:t>
                           </m:r>
                         </m:e>
-                        <m:sup>
+                        <m:sub>
                           <m:r>
                             <w:rPr>
                               <w:rFonts w:ascii="Cambria Math" w:hAnsi="Cambria Math"/>
                             </w:rPr>
-                            <m:t>2</m:t>
+                            <m:t>10</m:t>
                           </m:r>
-                        </m:sup>
-                      </m:sSup>
+                        </m:sub>
+                      </m:sSub>
+                    </m:num>
+                    <m:den>
+                      <m:r>
+                        <w:rPr>
+                          <w:rFonts w:ascii="Cambria Math" w:hAnsi="Cambria Math"/>
+                        </w:rPr>
+                        <m:t>n</m:t>
+                      </m:r>
+                    </m:den>
+                  </m:f>
+                  <m:r>
+                    <w:rPr>
+                      <w:rFonts w:ascii="Cambria Math" w:hAnsi="Cambria Math"/>
+                    </w:rPr>
+                    <m:t>=</m:t>
+                  </m:r>
+                  <m:d>
+                    <m:dPr>
+                      <m:ctrlPr>
+                        <w:rPr>
+                          <w:rFonts w:ascii="Cambria Math" w:hAnsi="Cambria Math"/>
+                          <w:i/>
+                        </w:rPr>
+                      </m:ctrlPr>
+                    </m:dPr>
+                    <m:e>
+                      <m:f>
+                        <m:fPr>
+                          <m:ctrlPr>
+                            <w:rPr>
+                              <w:rFonts w:ascii="Cambria Math" w:hAnsi="Cambria Math"/>
+                              <w:i/>
+                            </w:rPr>
+                          </m:ctrlPr>
+                        </m:fPr>
+                        <m:num>
+                          <m:r>
+                            <w:rPr>
+                              <w:rFonts w:ascii="Cambria Math" w:hAnsi="Cambria Math"/>
+                            </w:rPr>
+                            <m:t>C</m:t>
+                          </m:r>
+                        </m:num>
+                        <m:den>
+                          <m:r>
+                            <w:rPr>
+                              <w:rFonts w:ascii="Cambria Math" w:hAnsi="Cambria Math"/>
+                            </w:rPr>
+                            <m:t>P</m:t>
+                          </m:r>
+                        </m:den>
+                      </m:f>
+                    </m:e>
+                  </m:d>
+                </m:e>
+                <m:sup>
+                  <m:r>
+                    <w:rPr>
+                      <w:rFonts w:ascii="Cambria Math" w:hAnsi="Cambria Math"/>
+                    </w:rPr>
+                    <m:t>p</m:t>
+                  </m:r>
+                </m:sup>
+              </m:sSup>
+              <m:r>
+                <w:rPr>
+                  <w:rFonts w:ascii="Cambria Math" w:hAnsi="Cambria Math"/>
+                </w:rPr>
+                <m:t>∙</m:t>
+              </m:r>
+              <m:f>
+                <m:fPr>
+                  <m:ctrlPr>
+                    <w:rPr>
+                      <w:rFonts w:ascii="Cambria Math" w:hAnsi="Cambria Math"/>
+                      <w:i/>
+                    </w:rPr>
+                  </m:ctrlPr>
+                </m:fPr>
+                <m:num>
+                  <m:sSup>
+                    <m:sSupPr>
+                      <m:ctrlPr>
+                        <w:rPr>
+                          <w:rFonts w:ascii="Cambria Math" w:hAnsi="Cambria Math"/>
+                          <w:i/>
+                        </w:rPr>
+                      </m:ctrlPr>
+                    </m:sSupPr>
+                    <m:e>
+                      <m:r>
+                        <w:rPr>
+                          <w:rFonts w:ascii="Cambria Math" w:hAnsi="Cambria Math"/>
+                        </w:rPr>
+                        <m:t>10</m:t>
+                      </m:r>
+                    </m:e>
+                    <m:sup>
+                      <m:r>
+                        <w:rPr>
+                          <w:rFonts w:ascii="Cambria Math" w:hAnsi="Cambria Math"/>
+                        </w:rPr>
+                        <m:t>6</m:t>
+                      </m:r>
+                    </m:sup>
+                  </m:sSup>
+                </m:num>
+                <m:den>
+                  <m:r>
+                    <w:rPr>
+                      <w:rFonts w:ascii="Cambria Math" w:hAnsi="Cambria Math"/>
+                    </w:rPr>
+                    <m:t>n</m:t>
+                  </m:r>
+                </m:den>
+              </m:f>
+              <m:r>
+                <w:rPr>
+                  <w:rFonts w:ascii="Cambria Math" w:hAnsi="Cambria Math"/>
+                </w:rPr>
+                <m:t>=</m:t>
+              </m:r>
+              <m:d>
+                <m:dPr>
+                  <m:ctrlPr>
+                    <w:rPr>
+                      <w:rFonts w:ascii="Cambria Math" w:hAnsi="Cambria Math"/>
+                      <w:i/>
+                    </w:rPr>
+                  </m:ctrlPr>
+                </m:dPr>
+                <m:e>
+                  <m:f>
+                    <m:fPr>
+                      <m:ctrlPr>
+                        <w:rPr>
+                          <w:rFonts w:ascii="Cambria Math" w:hAnsi="Cambria Math"/>
+                          <w:i/>
+                        </w:rPr>
+                      </m:ctrlPr>
+                    </m:fPr>
+                    <m:num>
+                      <m:r>
+                        <w:rPr>
+                          <w:rFonts w:ascii="Cambria Math" w:hAnsi="Cambria Math"/>
+                        </w:rPr>
+                        <m:t>17,</m:t>
+                      </m:r>
+                      <m:r>
+                        <w:rPr>
+                          <w:rFonts w:ascii="Cambria Math" w:hAnsi="Cambria Math"/>
+                        </w:rPr>
+                        <m:t>8</m:t>
+                      </m:r>
+                      <m:r>
+                        <w:rPr>
+                          <w:rFonts w:ascii="Cambria Math" w:hAnsi="Cambria Math"/>
+                        </w:rPr>
+                        <m:t>kN</m:t>
+                      </m:r>
+                    </m:num>
+                    <m:den>
+                      <m:r>
+                        <w:rPr>
+                          <w:rFonts w:ascii="Cambria Math" w:hAnsi="Cambria Math"/>
+                        </w:rPr>
+                        <m:t>2942,6N</m:t>
+                      </m:r>
                     </m:den>
                   </m:f>
                 </m:e>
-              </m:bar>
+              </m:d>
             </m:e>
-          </m:bar>
+            <m:sup>
+              <m:r>
+                <w:rPr>
+                  <w:rFonts w:ascii="Cambria Math" w:hAnsi="Cambria Math"/>
+                </w:rPr>
+                <m:t>3</m:t>
+              </m:r>
+            </m:sup>
+          </m:sSup>
+          <m:r>
+            <w:rPr>
+              <w:rFonts w:ascii="Cambria Math" w:hAnsi="Cambria Math"/>
+            </w:rPr>
+            <m:t>∙</m:t>
+          </m:r>
+          <m:f>
+            <m:fPr>
+              <m:ctrlPr>
+                <w:rPr>
+                  <w:rFonts w:ascii="Cambria Math" w:hAnsi="Cambria Math"/>
+                  <w:i/>
+                </w:rPr>
+              </m:ctrlPr>
+            </m:fPr>
+            <m:num>
+              <m:sSup>
+                <m:sSupPr>
+                  <m:ctrlPr>
+                    <w:rPr>
+                      <w:rFonts w:ascii="Cambria Math" w:hAnsi="Cambria Math"/>
+                      <w:i/>
+                    </w:rPr>
+                  </m:ctrlPr>
+                </m:sSupPr>
+                <m:e>
+                  <m:r>
+                    <w:rPr>
+                      <w:rFonts w:ascii="Cambria Math" w:hAnsi="Cambria Math"/>
+                    </w:rPr>
+                    <m:t>10</m:t>
+                  </m:r>
+                </m:e>
+                <m:sup>
+                  <m:r>
+                    <w:rPr>
+                      <w:rFonts w:ascii="Cambria Math" w:hAnsi="Cambria Math"/>
+                    </w:rPr>
+                    <m:t>6</m:t>
+                  </m:r>
+                </m:sup>
+              </m:sSup>
+            </m:num>
+            <m:den>
+              <m:r>
+                <w:rPr>
+                  <w:rFonts w:ascii="Cambria Math" w:hAnsi="Cambria Math"/>
+                </w:rPr>
+                <m:t>80∙60</m:t>
+              </m:r>
+              <m:f>
+                <m:fPr>
+                  <m:ctrlPr>
+                    <w:rPr>
+                      <w:rFonts w:ascii="Cambria Math" w:hAnsi="Cambria Math"/>
+                      <w:i/>
+                    </w:rPr>
+                  </m:ctrlPr>
+                </m:fPr>
+                <m:num>
+                  <m:r>
+                    <w:rPr>
+                      <w:rFonts w:ascii="Cambria Math" w:hAnsi="Cambria Math"/>
+                    </w:rPr>
+                    <m:t>1</m:t>
+                  </m:r>
+                </m:num>
+                <m:den>
+                  <m:r>
+                    <w:rPr>
+                      <w:rFonts w:ascii="Cambria Math" w:hAnsi="Cambria Math"/>
+                    </w:rPr>
+                    <m:t>h</m:t>
+                  </m:r>
+                </m:den>
+              </m:f>
+            </m:den>
+          </m:f>
         </m:oMath>
       </m:oMathPara>
     </w:p>
     <w:p>
       <w:pPr>
         <w:spacing w:line="360" w:lineRule="auto"/>
-        <w:rPr>
-          <w:rFonts w:eastAsiaTheme="minorEastAsia"/>
-        </w:rPr>
-      </w:pPr>
-    </w:p>
-    <w:p>
-      <w:pPr>
-        <w:spacing w:line="360" w:lineRule="auto"/>
-        <w:rPr>
-          <w:rFonts w:eastAsiaTheme="minorEastAsia"/>
-        </w:rPr>
-      </w:pPr>
-      <w:r>
-        <w:rPr>
-          <w:rFonts w:eastAsiaTheme="minorEastAsia"/>
-        </w:rPr>
-        <w:t>Um einen Wert für die zulässige Torsionsspannung zu erhalten wurde die Tabelle 4.4 aus dem Manuskript „Maschinenelemente, Tabellen und Diagramme“ von Decker (20. Auflage, Hanser Verlag München, 2018) herangezogen. Um den „</w:t>
-      </w:r>
-      <w:proofErr w:type="spellStart"/>
-      <w:r>
-        <w:rPr>
-          <w:rFonts w:eastAsiaTheme="minorEastAsia"/>
-        </w:rPr>
-        <w:t>worst</w:t>
-      </w:r>
-      <w:proofErr w:type="spellEnd"/>
-      <w:r>
-        <w:rPr>
-          <w:rFonts w:eastAsiaTheme="minorEastAsia"/>
-        </w:rPr>
-        <w:t xml:space="preserve"> </w:t>
-      </w:r>
-      <w:proofErr w:type="spellStart"/>
-      <w:r>
-        <w:rPr>
-          <w:rFonts w:eastAsiaTheme="minorEastAsia"/>
-        </w:rPr>
-        <w:t>case</w:t>
-      </w:r>
-      <w:proofErr w:type="spellEnd"/>
-      <w:r>
-        <w:rPr>
-          <w:rFonts w:eastAsiaTheme="minorEastAsia"/>
-        </w:rPr>
-        <w:t xml:space="preserve">“ anzunehmen wurde als Werkstoff S235 gewählt und die Bewertungsgruppe D. </w:t>
-      </w:r>
-    </w:p>
-    <w:p>
-      <w:pPr>
-        <w:spacing w:line="360" w:lineRule="auto"/>
-        <w:rPr>
-          <w:rFonts w:eastAsiaTheme="minorEastAsia"/>
-        </w:rPr>
-      </w:pPr>
-    </w:p>
-    <w:p>
-      <w:pPr>
-        <w:spacing w:line="360" w:lineRule="auto"/>
-        <w:rPr>
-          <w:rFonts w:eastAsiaTheme="minorEastAsia"/>
+        <w:jc w:val="both"/>
+      </w:pPr>
+    </w:p>
+    <w:p>
+      <w:pPr>
+        <w:spacing w:line="360" w:lineRule="auto"/>
+        <w:jc w:val="both"/>
+        <w:rPr>
+          <w:highlight w:val="yellow"/>
         </w:rPr>
       </w:pPr>
       <m:oMathPara>
         <m:oMathParaPr>
-          <m:jc m:val="center"/>
+          <m:jc m:val="left"/>
         </m:oMathParaPr>
         <m:oMath>
           <m:sSub>
@@ -11098,6 +13730,7 @@
                 <w:rPr>
                   <w:rFonts w:ascii="Cambria Math" w:hAnsi="Cambria Math"/>
                   <w:i/>
+                  <w:highlight w:val="yellow"/>
                 </w:rPr>
               </m:ctrlPr>
             </m:sSubPr>
@@ -11105,16 +13738,97 @@
               <m:r>
                 <w:rPr>
                   <w:rFonts w:ascii="Cambria Math" w:hAnsi="Cambria Math"/>
-                </w:rPr>
-                <m:t>τ</m:t>
+                  <w:highlight w:val="yellow"/>
+                </w:rPr>
+                <m:t>L</m:t>
               </m:r>
             </m:e>
             <m:sub>
               <m:r>
                 <w:rPr>
                   <w:rFonts w:ascii="Cambria Math" w:hAnsi="Cambria Math"/>
-                </w:rPr>
-                <m:t>zul</m:t>
+                  <w:highlight w:val="yellow"/>
+                </w:rPr>
+                <m:t>A,10</m:t>
+              </m:r>
+              <m:r>
+                <w:rPr>
+                  <w:rFonts w:ascii="Cambria Math" w:hAnsi="Cambria Math"/>
+                  <w:highlight w:val="yellow"/>
+                </w:rPr>
+                <m:t>h</m:t>
+              </m:r>
+            </m:sub>
+          </m:sSub>
+          <m:r>
+            <w:rPr>
+              <w:rFonts w:ascii="Cambria Math" w:hAnsi="Cambria Math"/>
+              <w:highlight w:val="yellow"/>
+            </w:rPr>
+            <m:t>≈4</m:t>
+          </m:r>
+          <m:r>
+            <w:rPr>
+              <w:rFonts w:ascii="Cambria Math" w:hAnsi="Cambria Math"/>
+              <w:highlight w:val="yellow"/>
+            </w:rPr>
+            <m:t>6113</m:t>
+          </m:r>
+          <m:r>
+            <w:rPr>
+              <w:rFonts w:ascii="Cambria Math" w:hAnsi="Cambria Math"/>
+              <w:highlight w:val="yellow"/>
+            </w:rPr>
+            <m:t>h</m:t>
+          </m:r>
+        </m:oMath>
+      </m:oMathPara>
+    </w:p>
+    <w:p>
+      <w:pPr>
+        <w:spacing w:line="360" w:lineRule="auto"/>
+        <w:jc w:val="both"/>
+      </w:pPr>
+    </w:p>
+    <w:p>
+      <w:pPr>
+        <w:spacing w:line="360" w:lineRule="auto"/>
+        <w:jc w:val="both"/>
+      </w:pPr>
+      <m:oMathPara>
+        <m:oMathParaPr>
+          <m:jc m:val="left"/>
+        </m:oMathParaPr>
+        <m:oMath>
+          <m:sSub>
+            <m:sSubPr>
+              <m:ctrlPr>
+                <w:rPr>
+                  <w:rFonts w:ascii="Cambria Math" w:hAnsi="Cambria Math"/>
+                  <w:i/>
+                </w:rPr>
+              </m:ctrlPr>
+            </m:sSubPr>
+            <m:e>
+              <m:r>
+                <w:rPr>
+                  <w:rFonts w:ascii="Cambria Math" w:hAnsi="Cambria Math"/>
+                </w:rPr>
+                <m:t>L</m:t>
+              </m:r>
+            </m:e>
+            <m:sub>
+              <m:r>
+                <w:rPr>
+                  <w:rFonts w:ascii="Cambria Math" w:hAnsi="Cambria Math"/>
+                </w:rPr>
+                <m:t>B,10</m:t>
+              </m:r>
+              <m:r>
+                <w:rPr>
+                  <w:rFonts w:ascii="Cambria Math" w:hAnsi="Cambria Math"/>
+                </w:rPr>
+                <m:t>h</m:t>
               </m:r>
             </m:sub>
           </m:sSub>
@@ -11122,7 +13836,239 @@
             <w:rPr>
               <w:rFonts w:ascii="Cambria Math" w:hAnsi="Cambria Math"/>
             </w:rPr>
-            <m:t>=60</m:t>
+            <m:t>=</m:t>
+          </m:r>
+          <m:sSup>
+            <m:sSupPr>
+              <m:ctrlPr>
+                <w:rPr>
+                  <w:rFonts w:ascii="Cambria Math" w:hAnsi="Cambria Math"/>
+                  <w:i/>
+                </w:rPr>
+              </m:ctrlPr>
+            </m:sSupPr>
+            <m:e>
+              <m:sSup>
+                <m:sSupPr>
+                  <m:ctrlPr>
+                    <w:rPr>
+                      <w:rFonts w:ascii="Cambria Math" w:hAnsi="Cambria Math"/>
+                      <w:i/>
+                    </w:rPr>
+                  </m:ctrlPr>
+                </m:sSupPr>
+                <m:e>
+                  <m:f>
+                    <m:fPr>
+                      <m:ctrlPr>
+                        <w:rPr>
+                          <w:rFonts w:ascii="Cambria Math" w:hAnsi="Cambria Math"/>
+                          <w:i/>
+                        </w:rPr>
+                      </m:ctrlPr>
+                    </m:fPr>
+                    <m:num>
+                      <m:sSub>
+                        <m:sSubPr>
+                          <m:ctrlPr>
+                            <w:rPr>
+                              <w:rFonts w:ascii="Cambria Math" w:hAnsi="Cambria Math"/>
+                              <w:i/>
+                            </w:rPr>
+                          </m:ctrlPr>
+                        </m:sSubPr>
+                        <m:e>
+                          <m:r>
+                            <w:rPr>
+                              <w:rFonts w:ascii="Cambria Math" w:hAnsi="Cambria Math"/>
+                            </w:rPr>
+                            <m:t>L</m:t>
+                          </m:r>
+                        </m:e>
+                        <m:sub>
+                          <m:r>
+                            <w:rPr>
+                              <w:rFonts w:ascii="Cambria Math" w:hAnsi="Cambria Math"/>
+                            </w:rPr>
+                            <m:t>10</m:t>
+                          </m:r>
+                        </m:sub>
+                      </m:sSub>
+                    </m:num>
+                    <m:den>
+                      <m:r>
+                        <w:rPr>
+                          <w:rFonts w:ascii="Cambria Math" w:hAnsi="Cambria Math"/>
+                        </w:rPr>
+                        <m:t>n</m:t>
+                      </m:r>
+                    </m:den>
+                  </m:f>
+                  <m:r>
+                    <w:rPr>
+                      <w:rFonts w:ascii="Cambria Math" w:hAnsi="Cambria Math"/>
+                    </w:rPr>
+                    <m:t>=</m:t>
+                  </m:r>
+                  <m:d>
+                    <m:dPr>
+                      <m:ctrlPr>
+                        <w:rPr>
+                          <w:rFonts w:ascii="Cambria Math" w:hAnsi="Cambria Math"/>
+                          <w:i/>
+                        </w:rPr>
+                      </m:ctrlPr>
+                    </m:dPr>
+                    <m:e>
+                      <m:f>
+                        <m:fPr>
+                          <m:ctrlPr>
+                            <w:rPr>
+                              <w:rFonts w:ascii="Cambria Math" w:hAnsi="Cambria Math"/>
+                              <w:i/>
+                            </w:rPr>
+                          </m:ctrlPr>
+                        </m:fPr>
+                        <m:num>
+                          <m:r>
+                            <w:rPr>
+                              <w:rFonts w:ascii="Cambria Math" w:hAnsi="Cambria Math"/>
+                            </w:rPr>
+                            <m:t>C</m:t>
+                          </m:r>
+                        </m:num>
+                        <m:den>
+                          <m:r>
+                            <w:rPr>
+                              <w:rFonts w:ascii="Cambria Math" w:hAnsi="Cambria Math"/>
+                            </w:rPr>
+                            <m:t>P</m:t>
+                          </m:r>
+                        </m:den>
+                      </m:f>
+                    </m:e>
+                  </m:d>
+                </m:e>
+                <m:sup>
+                  <m:r>
+                    <w:rPr>
+                      <w:rFonts w:ascii="Cambria Math" w:hAnsi="Cambria Math"/>
+                    </w:rPr>
+                    <m:t>p</m:t>
+                  </m:r>
+                </m:sup>
+              </m:sSup>
+              <m:r>
+                <w:rPr>
+                  <w:rFonts w:ascii="Cambria Math" w:hAnsi="Cambria Math"/>
+                </w:rPr>
+                <m:t>∙</m:t>
+              </m:r>
+              <m:f>
+                <m:fPr>
+                  <m:ctrlPr>
+                    <w:rPr>
+                      <w:rFonts w:ascii="Cambria Math" w:hAnsi="Cambria Math"/>
+                      <w:i/>
+                    </w:rPr>
+                  </m:ctrlPr>
+                </m:fPr>
+                <m:num>
+                  <m:sSup>
+                    <m:sSupPr>
+                      <m:ctrlPr>
+                        <w:rPr>
+                          <w:rFonts w:ascii="Cambria Math" w:hAnsi="Cambria Math"/>
+                          <w:i/>
+                        </w:rPr>
+                      </m:ctrlPr>
+                    </m:sSupPr>
+                    <m:e>
+                      <m:r>
+                        <w:rPr>
+                          <w:rFonts w:ascii="Cambria Math" w:hAnsi="Cambria Math"/>
+                        </w:rPr>
+                        <m:t>10</m:t>
+                      </m:r>
+                    </m:e>
+                    <m:sup>
+                      <m:r>
+                        <w:rPr>
+                          <w:rFonts w:ascii="Cambria Math" w:hAnsi="Cambria Math"/>
+                        </w:rPr>
+                        <m:t>6</m:t>
+                      </m:r>
+                    </m:sup>
+                  </m:sSup>
+                </m:num>
+                <m:den>
+                  <m:r>
+                    <w:rPr>
+                      <w:rFonts w:ascii="Cambria Math" w:hAnsi="Cambria Math"/>
+                    </w:rPr>
+                    <m:t>n</m:t>
+                  </m:r>
+                </m:den>
+              </m:f>
+              <m:r>
+                <w:rPr>
+                  <w:rFonts w:ascii="Cambria Math" w:hAnsi="Cambria Math"/>
+                </w:rPr>
+                <m:t>=</m:t>
+              </m:r>
+              <m:d>
+                <m:dPr>
+                  <m:ctrlPr>
+                    <w:rPr>
+                      <w:rFonts w:ascii="Cambria Math" w:hAnsi="Cambria Math"/>
+                      <w:i/>
+                    </w:rPr>
+                  </m:ctrlPr>
+                </m:dPr>
+                <m:e>
+                  <m:f>
+                    <m:fPr>
+                      <m:ctrlPr>
+                        <w:rPr>
+                          <w:rFonts w:ascii="Cambria Math" w:hAnsi="Cambria Math"/>
+                          <w:i/>
+                        </w:rPr>
+                      </m:ctrlPr>
+                    </m:fPr>
+                    <m:num>
+                      <m:r>
+                        <w:rPr>
+                          <w:rFonts w:ascii="Cambria Math" w:hAnsi="Cambria Math"/>
+                        </w:rPr>
+                        <m:t>17,5kN</m:t>
+                      </m:r>
+                    </m:num>
+                    <m:den>
+                      <m:r>
+                        <w:rPr>
+                          <w:rFonts w:ascii="Cambria Math" w:hAnsi="Cambria Math"/>
+                        </w:rPr>
+                        <m:t>2270,9N</m:t>
+                      </m:r>
+                    </m:den>
+                  </m:f>
+                </m:e>
+              </m:d>
+            </m:e>
+            <m:sup>
+              <m:r>
+                <w:rPr>
+                  <w:rFonts w:ascii="Cambria Math" w:hAnsi="Cambria Math"/>
+                </w:rPr>
+                <m:t>3</m:t>
+              </m:r>
+            </m:sup>
+          </m:sSup>
+          <m:r>
+            <w:rPr>
+              <w:rFonts w:ascii="Cambria Math" w:hAnsi="Cambria Math"/>
+            </w:rPr>
+            <m:t>∙</m:t>
           </m:r>
           <m:f>
             <m:fPr>
@@ -11134,14 +14080,6 @@
               </m:ctrlPr>
             </m:fPr>
             <m:num>
-              <m:r>
-                <w:rPr>
-                  <w:rFonts w:ascii="Cambria Math" w:hAnsi="Cambria Math"/>
-                </w:rPr>
-                <m:t>N</m:t>
-              </m:r>
-            </m:num>
-            <m:den>
               <m:sSup>
                 <m:sSupPr>
                   <m:ctrlPr>
@@ -11156,7 +14094,7 @@
                     <w:rPr>
                       <w:rFonts w:ascii="Cambria Math" w:hAnsi="Cambria Math"/>
                     </w:rPr>
-                    <m:t>mm</m:t>
+                    <m:t>10</m:t>
                   </m:r>
                 </m:e>
                 <m:sup>
@@ -11164,10 +14102,44 @@
                     <w:rPr>
                       <w:rFonts w:ascii="Cambria Math" w:hAnsi="Cambria Math"/>
                     </w:rPr>
-                    <m:t>2</m:t>
+                    <m:t>6</m:t>
                   </m:r>
                 </m:sup>
               </m:sSup>
+            </m:num>
+            <m:den>
+              <m:r>
+                <w:rPr>
+                  <w:rFonts w:ascii="Cambria Math" w:hAnsi="Cambria Math"/>
+                </w:rPr>
+                <m:t>80∙60</m:t>
+              </m:r>
+              <m:f>
+                <m:fPr>
+                  <m:ctrlPr>
+                    <w:rPr>
+                      <w:rFonts w:ascii="Cambria Math" w:hAnsi="Cambria Math"/>
+                      <w:i/>
+                    </w:rPr>
+                  </m:ctrlPr>
+                </m:fPr>
+                <m:num>
+                  <m:r>
+                    <w:rPr>
+                      <w:rFonts w:ascii="Cambria Math" w:hAnsi="Cambria Math"/>
+                    </w:rPr>
+                    <m:t>1</m:t>
+                  </m:r>
+                </m:num>
+                <m:den>
+                  <m:r>
+                    <w:rPr>
+                      <w:rFonts w:ascii="Cambria Math" w:hAnsi="Cambria Math"/>
+                    </w:rPr>
+                    <m:t>h</m:t>
+                  </m:r>
+                </m:den>
+              </m:f>
             </m:den>
           </m:f>
         </m:oMath>
@@ -11176,193 +14148,21 @@
     <w:p>
       <w:pPr>
         <w:spacing w:line="360" w:lineRule="auto"/>
-        <w:rPr>
-          <w:rFonts w:eastAsiaTheme="minorEastAsia"/>
-        </w:rPr>
-      </w:pPr>
-    </w:p>
-    <w:p>
-      <w:pPr>
-        <w:spacing w:line="360" w:lineRule="auto"/>
-        <w:rPr>
-          <w:rFonts w:eastAsiaTheme="minorEastAsia"/>
-        </w:rPr>
-      </w:pPr>
-      <w:r>
-        <w:rPr>
-          <w:rFonts w:eastAsiaTheme="minorEastAsia"/>
-        </w:rPr>
-        <w:t>Verwendet wird der Werkstoff 42CrMo4. Für ihn sind noch höhere Spannungen zulässig. Dies wird beim Vergleich der beiden Streckgrenzen deutlich:</w:t>
-      </w:r>
-    </w:p>
-    <w:p>
-      <w:pPr>
-        <w:spacing w:line="360" w:lineRule="auto"/>
-        <w:rPr>
-          <w:rFonts w:eastAsiaTheme="minorEastAsia"/>
-        </w:rPr>
-      </w:pPr>
-    </w:p>
-    <w:p>
-      <w:pPr>
-        <w:spacing w:line="360" w:lineRule="auto"/>
-        <w:rPr>
-          <w:rFonts w:eastAsiaTheme="minorEastAsia"/>
+        <w:jc w:val="both"/>
+      </w:pPr>
+    </w:p>
+    <w:p>
+      <w:pPr>
+        <w:spacing w:line="360" w:lineRule="auto"/>
+        <w:jc w:val="both"/>
+        <w:rPr>
+          <w:highlight w:val="yellow"/>
         </w:rPr>
       </w:pPr>
       <m:oMathPara>
-        <m:oMath>
-          <m:r>
-            <w:rPr>
-              <w:rFonts w:ascii="Cambria Math" w:eastAsiaTheme="minorEastAsia" w:hAnsi="Cambria Math"/>
-            </w:rPr>
-            <m:t>S235:     Re=215</m:t>
-          </m:r>
-          <m:f>
-            <m:fPr>
-              <m:ctrlPr>
-                <w:rPr>
-                  <w:rFonts w:ascii="Cambria Math" w:eastAsiaTheme="minorEastAsia" w:hAnsi="Cambria Math"/>
-                  <w:i/>
-                </w:rPr>
-              </m:ctrlPr>
-            </m:fPr>
-            <m:num>
-              <m:r>
-                <w:rPr>
-                  <w:rFonts w:ascii="Cambria Math" w:eastAsiaTheme="minorEastAsia" w:hAnsi="Cambria Math"/>
-                </w:rPr>
-                <m:t>N</m:t>
-              </m:r>
-            </m:num>
-            <m:den>
-              <m:sSup>
-                <m:sSupPr>
-                  <m:ctrlPr>
-                    <w:rPr>
-                      <w:rFonts w:ascii="Cambria Math" w:eastAsiaTheme="minorEastAsia" w:hAnsi="Cambria Math"/>
-                      <w:i/>
-                    </w:rPr>
-                  </m:ctrlPr>
-                </m:sSupPr>
-                <m:e>
-                  <m:r>
-                    <w:rPr>
-                      <w:rFonts w:ascii="Cambria Math" w:eastAsiaTheme="minorEastAsia" w:hAnsi="Cambria Math"/>
-                    </w:rPr>
-                    <m:t>mm</m:t>
-                  </m:r>
-                </m:e>
-                <m:sup>
-                  <m:r>
-                    <w:rPr>
-                      <w:rFonts w:ascii="Cambria Math" w:eastAsiaTheme="minorEastAsia" w:hAnsi="Cambria Math"/>
-                    </w:rPr>
-                    <m:t>2</m:t>
-                  </m:r>
-                </m:sup>
-              </m:sSup>
-            </m:den>
-          </m:f>
-        </m:oMath>
-      </m:oMathPara>
-    </w:p>
-    <w:p>
-      <w:pPr>
-        <w:spacing w:line="360" w:lineRule="auto"/>
-        <w:rPr>
-          <w:rFonts w:eastAsiaTheme="minorEastAsia"/>
-        </w:rPr>
-      </w:pPr>
-      <m:oMathPara>
-        <m:oMath>
-          <m:r>
-            <w:rPr>
-              <w:rFonts w:ascii="Cambria Math" w:eastAsiaTheme="minorEastAsia" w:hAnsi="Cambria Math"/>
-            </w:rPr>
-            <m:t>42CrMo4:     Re=650</m:t>
-          </m:r>
-          <m:f>
-            <m:fPr>
-              <m:ctrlPr>
-                <w:rPr>
-                  <w:rFonts w:ascii="Cambria Math" w:eastAsiaTheme="minorEastAsia" w:hAnsi="Cambria Math"/>
-                  <w:i/>
-                </w:rPr>
-              </m:ctrlPr>
-            </m:fPr>
-            <m:num>
-              <m:r>
-                <w:rPr>
-                  <w:rFonts w:ascii="Cambria Math" w:eastAsiaTheme="minorEastAsia" w:hAnsi="Cambria Math"/>
-                </w:rPr>
-                <m:t>N</m:t>
-              </m:r>
-            </m:num>
-            <m:den>
-              <m:sSup>
-                <m:sSupPr>
-                  <m:ctrlPr>
-                    <w:rPr>
-                      <w:rFonts w:ascii="Cambria Math" w:eastAsiaTheme="minorEastAsia" w:hAnsi="Cambria Math"/>
-                      <w:i/>
-                    </w:rPr>
-                  </m:ctrlPr>
-                </m:sSupPr>
-                <m:e>
-                  <m:r>
-                    <w:rPr>
-                      <w:rFonts w:ascii="Cambria Math" w:eastAsiaTheme="minorEastAsia" w:hAnsi="Cambria Math"/>
-                    </w:rPr>
-                    <m:t>mm</m:t>
-                  </m:r>
-                </m:e>
-                <m:sup>
-                  <m:r>
-                    <w:rPr>
-                      <w:rFonts w:ascii="Cambria Math" w:eastAsiaTheme="minorEastAsia" w:hAnsi="Cambria Math"/>
-                    </w:rPr>
-                    <m:t>2</m:t>
-                  </m:r>
-                </m:sup>
-              </m:sSup>
-            </m:den>
-          </m:f>
-        </m:oMath>
-      </m:oMathPara>
-    </w:p>
-    <w:p>
-      <w:pPr>
-        <w:spacing w:line="360" w:lineRule="auto"/>
-        <w:rPr>
-          <w:rFonts w:eastAsiaTheme="minorEastAsia"/>
-        </w:rPr>
-      </w:pPr>
-    </w:p>
-    <w:p>
-      <w:pPr>
-        <w:spacing w:line="360" w:lineRule="auto"/>
-        <w:rPr>
-          <w:rFonts w:eastAsiaTheme="minorEastAsia"/>
-          <w:u w:val="single"/>
-        </w:rPr>
-      </w:pPr>
-      <w:r>
-        <w:rPr>
-          <w:rFonts w:eastAsiaTheme="minorEastAsia"/>
-          <w:u w:val="single"/>
-        </w:rPr>
-        <w:t>Spannungsnachweis</w:t>
-      </w:r>
-    </w:p>
-    <w:p>
-      <w:pPr>
-        <w:spacing w:line="360" w:lineRule="auto"/>
-        <w:rPr>
-          <w:rFonts w:eastAsiaTheme="minorEastAsia"/>
-        </w:rPr>
-      </w:pPr>
-      <m:oMathPara>
+        <m:oMathParaPr>
+          <m:jc m:val="left"/>
+        </m:oMathParaPr>
         <m:oMath>
           <m:sSub>
             <m:sSubPr>
@@ -11370,6 +14170,7 @@
                 <w:rPr>
                   <w:rFonts w:ascii="Cambria Math" w:hAnsi="Cambria Math"/>
                   <w:i/>
+                  <w:highlight w:val="yellow"/>
                 </w:rPr>
               </m:ctrlPr>
             </m:sSubPr>
@@ -11377,337 +14178,149 @@
               <m:r>
                 <w:rPr>
                   <w:rFonts w:ascii="Cambria Math" w:hAnsi="Cambria Math"/>
-                </w:rPr>
-                <m:t>τ</m:t>
+                  <w:highlight w:val="yellow"/>
+                </w:rPr>
+                <m:t>L</m:t>
               </m:r>
             </m:e>
             <m:sub>
               <m:r>
                 <w:rPr>
                   <w:rFonts w:ascii="Cambria Math" w:hAnsi="Cambria Math"/>
-                </w:rPr>
-                <m:t>vorh</m:t>
+                  <w:highlight w:val="yellow"/>
+                </w:rPr>
+                <m:t>B,10</m:t>
+              </m:r>
+              <m:r>
+                <w:rPr>
+                  <w:rFonts w:ascii="Cambria Math" w:hAnsi="Cambria Math"/>
+                  <w:highlight w:val="yellow"/>
+                </w:rPr>
+                <m:t>h</m:t>
               </m:r>
             </m:sub>
           </m:sSub>
           <m:r>
             <w:rPr>
               <w:rFonts w:ascii="Cambria Math" w:hAnsi="Cambria Math"/>
+              <w:highlight w:val="yellow"/>
             </w:rPr>
-            <m:t>≤</m:t>
+            <m:t>≈</m:t>
           </m:r>
-          <m:sSub>
-            <m:sSubPr>
-              <m:ctrlPr>
-                <w:rPr>
-                  <w:rFonts w:ascii="Cambria Math" w:hAnsi="Cambria Math"/>
-                  <w:i/>
-                </w:rPr>
-              </m:ctrlPr>
-            </m:sSubPr>
-            <m:e>
-              <m:r>
-                <w:rPr>
-                  <w:rFonts w:ascii="Cambria Math" w:hAnsi="Cambria Math"/>
-                </w:rPr>
-                <m:t>τ</m:t>
-              </m:r>
-            </m:e>
-            <m:sub>
-              <m:r>
-                <w:rPr>
-                  <w:rFonts w:ascii="Cambria Math" w:hAnsi="Cambria Math"/>
-                </w:rPr>
-                <m:t>zul</m:t>
-              </m:r>
-            </m:sub>
-          </m:sSub>
-        </m:oMath>
-      </m:oMathPara>
-    </w:p>
-    <w:p>
-      <w:pPr>
-        <w:spacing w:line="360" w:lineRule="auto"/>
-        <w:rPr>
-          <w:rFonts w:eastAsiaTheme="minorEastAsia"/>
-        </w:rPr>
-      </w:pPr>
-    </w:p>
-    <w:p>
-      <w:pPr>
-        <w:spacing w:line="360" w:lineRule="auto"/>
-        <w:rPr>
-          <w:rFonts w:eastAsiaTheme="minorEastAsia"/>
-        </w:rPr>
-      </w:pPr>
-      <m:oMathPara>
-        <m:oMath>
           <m:r>
             <w:rPr>
               <w:rFonts w:ascii="Cambria Math" w:hAnsi="Cambria Math"/>
+              <w:highlight w:val="yellow"/>
             </w:rPr>
-            <m:t>13,31</m:t>
+            <m:t>106367</m:t>
           </m:r>
-          <m:f>
-            <m:fPr>
-              <m:ctrlPr>
-                <w:rPr>
-                  <w:rFonts w:ascii="Cambria Math" w:hAnsi="Cambria Math"/>
-                  <w:i/>
-                </w:rPr>
-              </m:ctrlPr>
-            </m:fPr>
-            <m:num>
-              <m:r>
-                <w:rPr>
-                  <w:rFonts w:ascii="Cambria Math" w:hAnsi="Cambria Math"/>
-                </w:rPr>
-                <m:t>N</m:t>
-              </m:r>
-            </m:num>
-            <m:den>
-              <m:sSup>
-                <m:sSupPr>
-                  <m:ctrlPr>
-                    <w:rPr>
-                      <w:rFonts w:ascii="Cambria Math" w:hAnsi="Cambria Math"/>
-                      <w:i/>
-                    </w:rPr>
-                  </m:ctrlPr>
-                </m:sSupPr>
-                <m:e>
-                  <m:r>
-                    <w:rPr>
-                      <w:rFonts w:ascii="Cambria Math" w:hAnsi="Cambria Math"/>
-                    </w:rPr>
-                    <m:t>mm</m:t>
-                  </m:r>
-                </m:e>
-                <m:sup>
-                  <m:r>
-                    <w:rPr>
-                      <w:rFonts w:ascii="Cambria Math" w:hAnsi="Cambria Math"/>
-                    </w:rPr>
-                    <m:t>2</m:t>
-                  </m:r>
-                </m:sup>
-              </m:sSup>
-            </m:den>
-          </m:f>
           <m:r>
             <w:rPr>
               <w:rFonts w:ascii="Cambria Math" w:hAnsi="Cambria Math"/>
+              <w:highlight w:val="yellow"/>
             </w:rPr>
-            <m:t>≤60</m:t>
+            <m:t>h</m:t>
           </m:r>
-          <m:f>
-            <m:fPr>
-              <m:ctrlPr>
-                <w:rPr>
-                  <w:rFonts w:ascii="Cambria Math" w:hAnsi="Cambria Math"/>
-                  <w:i/>
-                </w:rPr>
-              </m:ctrlPr>
-            </m:fPr>
-            <m:num>
-              <m:r>
-                <w:rPr>
-                  <w:rFonts w:ascii="Cambria Math" w:hAnsi="Cambria Math"/>
-                </w:rPr>
-                <m:t>N</m:t>
-              </m:r>
-            </m:num>
-            <m:den>
-              <m:sSup>
-                <m:sSupPr>
-                  <m:ctrlPr>
-                    <w:rPr>
-                      <w:rFonts w:ascii="Cambria Math" w:hAnsi="Cambria Math"/>
-                      <w:i/>
-                    </w:rPr>
-                  </m:ctrlPr>
-                </m:sSupPr>
-                <m:e>
-                  <m:r>
-                    <w:rPr>
-                      <w:rFonts w:ascii="Cambria Math" w:hAnsi="Cambria Math"/>
-                    </w:rPr>
-                    <m:t>mm</m:t>
-                  </m:r>
-                </m:e>
-                <m:sup>
-                  <m:r>
-                    <w:rPr>
-                      <w:rFonts w:ascii="Cambria Math" w:hAnsi="Cambria Math"/>
-                    </w:rPr>
-                    <m:t>2</m:t>
-                  </m:r>
-                </m:sup>
-              </m:sSup>
-            </m:den>
-          </m:f>
         </m:oMath>
       </m:oMathPara>
     </w:p>
     <w:p>
       <w:pPr>
         <w:spacing w:line="360" w:lineRule="auto"/>
-        <w:rPr>
-          <w:rFonts w:eastAsiaTheme="minorEastAsia"/>
-        </w:rPr>
-      </w:pPr>
-    </w:p>
-    <w:p>
-      <w:pPr>
-        <w:pStyle w:val="Listenabsatz"/>
-        <w:numPr>
-          <w:ilvl w:val="0"/>
-          <w:numId w:val="24"/>
-        </w:numPr>
-        <w:tabs>
-          <w:tab w:val="clear" w:pos="1134"/>
-          <w:tab w:val="clear" w:pos="2268"/>
-        </w:tabs>
-        <w:spacing w:after="160" w:line="360" w:lineRule="auto"/>
-        <w:rPr>
-          <w:rFonts w:eastAsiaTheme="minorEastAsia"/>
-        </w:rPr>
-      </w:pPr>
-      <w:r>
-        <w:rPr>
-          <w:rFonts w:eastAsiaTheme="minorEastAsia"/>
-        </w:rPr>
-        <w:t>Die Schweißverbindung hält den vorhandenen Belastungen stand.</w:t>
-      </w:r>
-    </w:p>
-    <w:p>
-      <w:pPr>
-        <w:spacing w:line="360" w:lineRule="auto"/>
-        <w:rPr>
-          <w:rFonts w:eastAsiaTheme="minorEastAsia"/>
-        </w:rPr>
-      </w:pPr>
-      <w:r>
-        <w:rPr>
-          <w:rFonts w:eastAsiaTheme="minorEastAsia"/>
-        </w:rPr>
+        <w:jc w:val="both"/>
+      </w:pPr>
+    </w:p>
+    <w:p>
+      <w:pPr>
+        <w:spacing w:line="360" w:lineRule="auto"/>
+        <w:jc w:val="both"/>
+      </w:pPr>
+      <w:r>
+        <w:t>Beide Lebensdauern liegen deutlich über der geforderten Lebensdauer von 30000h</w:t>
+      </w:r>
+      <w:r>
+        <w:t>, die Lebensdauer des Lagers B sogar über der in der Anforderungsliste definierten Grenze von 100000h</w:t>
+      </w:r>
+      <w:r>
+        <w:t xml:space="preserve">. Da bisher noch keine Gewichtskräfte eingerechnet werden und die finale Drehzahl </w:t>
+      </w:r>
+      <w:r>
         <w:lastRenderedPageBreak/>
-        <w:t>Die außenliegende Schweißnaht wird nicht separat berechnet. Die Spannungen sind dort ein Bruchteil der ohnehin kleinen Spannungen der inneren Naht. Dies liegt an der größeren Fläche der Naht bei gleichem Durchmesser.</w:t>
-      </w:r>
-    </w:p>
-    <w:p>
-      <w:pPr>
-        <w:spacing w:line="360" w:lineRule="auto"/>
-      </w:pPr>
+        <w:t>durch den verwendeten Motor leicht abweichen kann, ergeben sich in der Endrechnung geringere Werte.</w:t>
+      </w:r>
+      <w:r>
+        <w:t xml:space="preserve"> Unter der Bedingung, dass zwei gleiche Lager verwendet werden sollen, ist die Wahl eines Rillenkugellagers mit </w:t>
+      </w:r>
+      <w:r>
+        <w:t>einer geringeren dynamischen Tragzahl aufgrund des Marktangebots nicht möglich.</w:t>
+      </w:r>
+    </w:p>
+    <w:p/>
+    <w:p>
+      <w:pPr>
+        <w:pStyle w:val="berschrift2"/>
+      </w:pPr>
+      <w:bookmarkStart w:id="30" w:name="_Toc22631260"/>
+      <w:r>
+        <w:t>Schmierung der Lager und Abdichtung</w:t>
+      </w:r>
+      <w:bookmarkEnd w:id="30"/>
+    </w:p>
+    <w:p>
+      <w:r>
+        <w:t>Schmierstoff auswählen als Bonus</w:t>
+      </w:r>
+    </w:p>
+    <w:p>
+      <w:pPr>
+        <w:pStyle w:val="berschrift2"/>
+      </w:pPr>
+      <w:bookmarkStart w:id="31" w:name="_Toc22631261"/>
+      <w:r>
+        <w:t>Kaufteildokumentation</w:t>
+      </w:r>
+      <w:r>
+        <w:t xml:space="preserve"> der Lager</w:t>
+      </w:r>
+      <w:bookmarkEnd w:id="31"/>
+    </w:p>
+    <w:p>
+      <w:pPr>
+        <w:pStyle w:val="berschrift2"/>
+      </w:pPr>
+      <w:bookmarkStart w:id="32" w:name="_Toc22631262"/>
+      <w:r>
+        <w:t>Deckel</w:t>
+      </w:r>
+      <w:bookmarkEnd w:id="32"/>
+    </w:p>
+    <w:p>
+      <w:r>
+        <w:t>Allgemein: lieber zwei ungleiche Deckel als einen zusätzlichen selbst gemachten Distanzring</w:t>
+      </w:r>
+    </w:p>
+    <w:p>
+      <w:proofErr w:type="spellStart"/>
+      <w:r>
+        <w:t>Wg</w:t>
+      </w:r>
+      <w:proofErr w:type="spellEnd"/>
+      <w:r>
+        <w:t xml:space="preserve"> Fest-Loslager keine komplette Identität möglich</w:t>
+      </w:r>
     </w:p>
     <w:p>
       <w:pPr>
         <w:pStyle w:val="berschrift3"/>
-        <w:spacing w:line="360" w:lineRule="auto"/>
-      </w:pPr>
-      <w:bookmarkStart w:id="24" w:name="_Toc22631254"/>
-      <w:r>
-        <w:t xml:space="preserve">Variante B </w:t>
-      </w:r>
-      <w:r>
-        <w:t>–</w:t>
-      </w:r>
-      <w:r>
-        <w:t xml:space="preserve"> Spannpressverband</w:t>
-      </w:r>
-      <w:bookmarkEnd w:id="24"/>
+      </w:pPr>
+      <w:r>
+        <w:t>Schraubenberechnung des Deckels</w:t>
+      </w:r>
     </w:p>
     <w:p>
       <w:pPr>
         <w:pStyle w:val="berschrift2"/>
       </w:pPr>
-      <w:bookmarkStart w:id="25" w:name="_Toc22631255"/>
-      <w:r>
-        <w:t>Abgewickelte Länge der Trommel</w:t>
-      </w:r>
-      <w:bookmarkEnd w:id="25"/>
-    </w:p>
-    <w:p>
-      <w:pPr>
-        <w:pStyle w:val="berschrift1"/>
-      </w:pPr>
-      <w:bookmarkStart w:id="26" w:name="_Toc22631256"/>
-      <w:r>
-        <w:lastRenderedPageBreak/>
-        <w:t>Lager</w:t>
-      </w:r>
-      <w:bookmarkEnd w:id="26"/>
-    </w:p>
-    <w:p>
-      <w:pPr>
-        <w:pStyle w:val="berschrift2"/>
-      </w:pPr>
-      <w:bookmarkStart w:id="27" w:name="_Toc22631257"/>
-      <w:r>
-        <w:t>Berechnung der Lagerkräfte</w:t>
-      </w:r>
-      <w:bookmarkEnd w:id="27"/>
-    </w:p>
-    <w:p>
-      <w:pPr>
-        <w:pStyle w:val="berschrift2"/>
-      </w:pPr>
-      <w:bookmarkStart w:id="28" w:name="_Toc22631258"/>
-      <w:r>
-        <w:t>Auswahl der Lager</w:t>
-      </w:r>
-      <w:bookmarkEnd w:id="28"/>
-    </w:p>
-    <w:p>
-      <w:pPr>
-        <w:pStyle w:val="berschrift2"/>
-      </w:pPr>
-      <w:bookmarkStart w:id="29" w:name="_Toc22631259"/>
-      <w:r>
-        <w:t>Dynamische Tragzahlen und Lagerlebensdauer</w:t>
-      </w:r>
-      <w:bookmarkEnd w:id="29"/>
-      <w:r>
-        <w:t xml:space="preserve"> </w:t>
-      </w:r>
-    </w:p>
-    <w:p>
-      <w:pPr>
-        <w:pStyle w:val="berschrift2"/>
-      </w:pPr>
-      <w:bookmarkStart w:id="30" w:name="_Toc22631260"/>
-      <w:r>
-        <w:t>Schmierung der Lager und Abdichtung</w:t>
-      </w:r>
-      <w:bookmarkEnd w:id="30"/>
-    </w:p>
-    <w:p>
-      <w:pPr>
-        <w:pStyle w:val="berschrift2"/>
-      </w:pPr>
-      <w:bookmarkStart w:id="31" w:name="_Toc22631261"/>
-      <w:r>
-        <w:t>Kaufteildokumentation</w:t>
-      </w:r>
-      <w:r>
-        <w:t xml:space="preserve"> der Lager</w:t>
-      </w:r>
-      <w:bookmarkEnd w:id="31"/>
-    </w:p>
-    <w:p>
-      <w:pPr>
-        <w:pStyle w:val="berschrift2"/>
-      </w:pPr>
-      <w:bookmarkStart w:id="32" w:name="_Toc22631262"/>
-      <w:r>
-        <w:t>Schraubenberechnung des Deckels</w:t>
-      </w:r>
-      <w:bookmarkEnd w:id="32"/>
-    </w:p>
-    <w:p>
-      <w:pPr>
-        <w:pStyle w:val="berschrift2"/>
-      </w:pPr>
       <w:bookmarkStart w:id="33" w:name="_Toc22631263"/>
       <w:r>
         <w:t>Lagerböcke</w:t>
@@ -11717,7 +14330,6 @@
     <w:p>
       <w:pPr>
         <w:pStyle w:val="berschrift3"/>
-        <w:spacing w:line="360" w:lineRule="auto"/>
       </w:pPr>
       <w:bookmarkStart w:id="34" w:name="_Toc22631264"/>
       <w:r>
@@ -30019,7 +32631,7 @@
   <w:abstractNum w:abstractNumId="26" w15:restartNumberingAfterBreak="0">
     <w:nsid w:val="7C5E719C"/>
     <w:multiLevelType w:val="multilevel"/>
-    <w:tmpl w:val="B2DC3ACE"/>
+    <w:tmpl w:val="B47C9432"/>
     <w:lvl w:ilvl="0">
       <w:start w:val="1"/>
       <w:numFmt w:val="decimal"/>
@@ -30576,7 +33188,7 @@
     <w:next w:val="Standard"/>
     <w:autoRedefine/>
     <w:qFormat/>
-    <w:rsid w:val="006620AB"/>
+    <w:rsid w:val="00000FBD"/>
     <w:pPr>
       <w:keepNext/>
       <w:numPr>
@@ -31631,6 +34243,16 @@
       <w:sz w:val="32"/>
     </w:rPr>
   </w:style>
+  <w:style w:type="character" w:styleId="Hervorhebung">
+    <w:name w:val="Emphasis"/>
+    <w:basedOn w:val="Absatz-Standardschriftart"/>
+    <w:qFormat/>
+    <w:rsid w:val="001C305B"/>
+    <w:rPr>
+      <w:i/>
+      <w:iCs/>
+    </w:rPr>
+  </w:style>
 </w:styles>
 </file>
 
@@ -31934,7 +34556,7 @@
 </file>
 
 <file path=customXml/itemProps1.xml><?xml version="1.0" encoding="utf-8"?>
-<ds:datastoreItem xmlns:ds="http://schemas.openxmlformats.org/officeDocument/2006/customXml" ds:itemID="{A57EC892-4B84-429F-BB7A-A93DA8220B2A}">
+<ds:datastoreItem xmlns:ds="http://schemas.openxmlformats.org/officeDocument/2006/customXml" ds:itemID="{2921F69F-5A6C-4673-9514-729AC8B312D0}">
   <ds:schemaRefs>
     <ds:schemaRef ds:uri="http://schemas.openxmlformats.org/officeDocument/2006/bibliography"/>
   </ds:schemaRefs>

--- a/Projektbericht.docx
+++ b/Projektbericht.docx
@@ -1,6 +1,6 @@
 
 <file path=word/document.xml><?xml version="1.0" encoding="utf-8"?>
-<w:document xmlns:wpc="http://schemas.microsoft.com/office/word/2010/wordprocessingCanvas" xmlns:cx="http://schemas.microsoft.com/office/drawing/2014/chartex" xmlns:cx1="http://schemas.microsoft.com/office/drawing/2015/9/8/chartex" xmlns:cx2="http://schemas.microsoft.com/office/drawing/2015/10/21/chartex" xmlns:cx3="http://schemas.microsoft.com/office/drawing/2016/5/9/chartex" xmlns:cx4="http://schemas.microsoft.com/office/drawing/2016/5/10/chartex" xmlns:cx5="http://schemas.microsoft.com/office/drawing/2016/5/11/chartex" xmlns:cx6="http://schemas.microsoft.com/office/drawing/2016/5/12/chartex" xmlns:cx7="http://schemas.microsoft.com/office/drawing/2016/5/13/chartex" xmlns:cx8="http://schemas.microsoft.com/office/drawing/2016/5/14/chartex" xmlns:mc="http://schemas.openxmlformats.org/markup-compatibility/2006" xmlns:aink="http://schemas.microsoft.com/office/drawing/2016/ink" xmlns:am3d="http://schemas.microsoft.com/office/drawing/2017/model3d" xmlns:o="urn:schemas-microsoft-com:office:office" xmlns:r="http://schemas.openxmlformats.org/officeDocument/2006/relationships" xmlns:m="http://schemas.openxmlformats.org/officeDocument/2006/math" xmlns:v="urn:schemas-microsoft-com:vml" xmlns:wp14="http://schemas.microsoft.com/office/word/2010/wordprocessingDrawing" xmlns:wp="http://schemas.openxmlformats.org/drawingml/2006/wordprocessingDrawing" xmlns:w10="urn:schemas-microsoft-com:office:word" xmlns:w="http://schemas.openxmlformats.org/wordprocessingml/2006/main" xmlns:w14="http://schemas.microsoft.com/office/word/2010/wordml" xmlns:w15="http://schemas.microsoft.com/office/word/2012/wordml" xmlns:w16cid="http://schemas.microsoft.com/office/word/2016/wordml/cid" xmlns:w16se="http://schemas.microsoft.com/office/word/2015/wordml/symex" xmlns:wpg="http://schemas.microsoft.com/office/word/2010/wordprocessingGroup" xmlns:wpi="http://schemas.microsoft.com/office/word/2010/wordprocessingInk" xmlns:wne="http://schemas.microsoft.com/office/word/2006/wordml" xmlns:wps="http://schemas.microsoft.com/office/word/2010/wordprocessingShape" mc:Ignorable="w14 w15 w16se w16cid wp14">
+<w:document xmlns:wpc="http://schemas.microsoft.com/office/word/2010/wordprocessingCanvas" xmlns:mc="http://schemas.openxmlformats.org/markup-compatibility/2006" xmlns:o="urn:schemas-microsoft-com:office:office" xmlns:r="http://schemas.openxmlformats.org/officeDocument/2006/relationships" xmlns:m="http://schemas.openxmlformats.org/officeDocument/2006/math" xmlns:v="urn:schemas-microsoft-com:vml" xmlns:wp14="http://schemas.microsoft.com/office/word/2010/wordprocessingDrawing" xmlns:wp="http://schemas.openxmlformats.org/drawingml/2006/wordprocessingDrawing" xmlns:w10="urn:schemas-microsoft-com:office:word" xmlns:w="http://schemas.openxmlformats.org/wordprocessingml/2006/main" xmlns:w14="http://schemas.microsoft.com/office/word/2010/wordml" xmlns:w15="http://schemas.microsoft.com/office/word/2012/wordml" xmlns:wpg="http://schemas.microsoft.com/office/word/2010/wordprocessingGroup" xmlns:wpi="http://schemas.microsoft.com/office/word/2010/wordprocessingInk" xmlns:wne="http://schemas.microsoft.com/office/word/2006/wordml" xmlns:wps="http://schemas.microsoft.com/office/word/2010/wordprocessingShape" mc:Ignorable="w14 w15 wp14">
   <w:body>
     <w:p>
       <w:pPr>
@@ -234,19 +234,11 @@
           <w:sz w:val="24"/>
         </w:rPr>
       </w:pPr>
-      <w:proofErr w:type="spellStart"/>
       <w:r>
         <w:rPr>
           <w:sz w:val="24"/>
         </w:rPr>
-        <w:t>Tiroch</w:t>
-      </w:r>
-      <w:proofErr w:type="spellEnd"/>
-      <w:r>
-        <w:rPr>
-          <w:sz w:val="24"/>
-        </w:rPr>
-        <w:t>, Matthias</w:t>
+        <w:t>Tiroch, Matthias</w:t>
       </w:r>
     </w:p>
     <w:p>
@@ -4297,7 +4289,6 @@
           <w:szCs w:val="24"/>
         </w:rPr>
       </w:pPr>
-      <w:proofErr w:type="spellStart"/>
       <w:r>
         <w:rPr>
           <w:rFonts w:cs="Arial"/>
@@ -4318,7 +4309,6 @@
         </w:rPr>
         <w:t>orelem</w:t>
       </w:r>
-      <w:proofErr w:type="spellEnd"/>
       <w:r>
         <w:rPr>
           <w:rFonts w:cs="Arial"/>
@@ -4414,27 +4404,7 @@
           <w:sz w:val="24"/>
           <w:szCs w:val="24"/>
         </w:rPr>
-        <w:t xml:space="preserve">, </w:t>
-      </w:r>
-      <w:proofErr w:type="spellStart"/>
-      <w:r>
-        <w:rPr>
-          <w:rFonts w:cs="Arial"/>
-          <w:color w:val="000000"/>
-          <w:sz w:val="24"/>
-          <w:szCs w:val="24"/>
-        </w:rPr>
-        <w:t>Elastomerdichtungen</w:t>
-      </w:r>
-      <w:proofErr w:type="spellEnd"/>
-      <w:r>
-        <w:rPr>
-          <w:rFonts w:cs="Arial"/>
-          <w:color w:val="000000"/>
-          <w:sz w:val="24"/>
-          <w:szCs w:val="24"/>
-        </w:rPr>
-        <w:t xml:space="preserve"> für höchste Anforderungen, S. 20</w:t>
+        <w:t>, Elastomerdichtungen für höchste Anforderungen, S. 20</w:t>
       </w:r>
     </w:p>
     <w:p>
@@ -4456,7 +4426,6 @@
           <w:szCs w:val="24"/>
         </w:rPr>
       </w:pPr>
-      <w:proofErr w:type="spellStart"/>
       <w:r>
         <w:rPr>
           <w:rFonts w:cs="Arial"/>
@@ -4465,18 +4434,7 @@
           <w:sz w:val="24"/>
           <w:szCs w:val="24"/>
         </w:rPr>
-        <w:t>igus</w:t>
-      </w:r>
-      <w:proofErr w:type="spellEnd"/>
-      <w:r>
-        <w:rPr>
-          <w:rFonts w:cs="Arial"/>
-          <w:iCs/>
-          <w:color w:val="000000"/>
-          <w:sz w:val="24"/>
-          <w:szCs w:val="24"/>
-        </w:rPr>
-        <w:t>,</w:t>
+        <w:t>igus,</w:t>
       </w:r>
       <w:r>
         <w:rPr>
@@ -4494,9 +4452,8 @@
           <w:sz w:val="24"/>
           <w:szCs w:val="24"/>
         </w:rPr>
-        <w:t xml:space="preserve">Der Allround-Klassiker - </w:t>
-      </w:r>
-      <w:proofErr w:type="spellStart"/>
+        <w:t>Der Allround-Klassiker - I</w:t>
+      </w:r>
       <w:r>
         <w:rPr>
           <w:rFonts w:cs="Arial"/>
@@ -4504,26 +4461,7 @@
           <w:sz w:val="24"/>
           <w:szCs w:val="24"/>
         </w:rPr>
-        <w:t>I</w:t>
-      </w:r>
-      <w:r>
-        <w:rPr>
-          <w:rFonts w:cs="Arial"/>
-          <w:color w:val="000000"/>
-          <w:sz w:val="24"/>
-          <w:szCs w:val="24"/>
-        </w:rPr>
-        <w:t>glidur</w:t>
-      </w:r>
-      <w:proofErr w:type="spellEnd"/>
-      <w:r>
-        <w:rPr>
-          <w:rFonts w:cs="Arial"/>
-          <w:color w:val="000000"/>
-          <w:sz w:val="24"/>
-          <w:szCs w:val="24"/>
-        </w:rPr>
-        <w:t>® G, S. 1-6</w:t>
+        <w:t>glidur® G, S. 1-6</w:t>
       </w:r>
     </w:p>
     <w:p>
@@ -4657,7 +4595,6 @@
           <w:sz w:val="24"/>
         </w:rPr>
       </w:pPr>
-      <w:proofErr w:type="spellStart"/>
       <w:r>
         <w:rPr>
           <w:bCs/>
@@ -4665,7 +4602,6 @@
         </w:rPr>
         <w:t>Prinzipskizze</w:t>
       </w:r>
-      <w:proofErr w:type="spellEnd"/>
     </w:p>
     <w:p>
       <w:pPr>
@@ -5707,26 +5643,10 @@
         <w:jc w:val="both"/>
       </w:pPr>
       <w:r>
-        <w:t xml:space="preserve">Die theoretischen Kräfte und die Schnittgrößen der Welle werden von Hand berechnet. Als Kontrolle dient das Berechnungsprogramm </w:t>
-      </w:r>
-      <w:proofErr w:type="spellStart"/>
-      <w:r>
-        <w:t>KissSoft</w:t>
-      </w:r>
-      <w:proofErr w:type="spellEnd"/>
-      <w:r>
-        <w:t xml:space="preserve">. Die Endrechnung mit den konstruktiven Abweichungen und unter Einbeziehung der Gewichtskraft der einzelnen Teile wird abschließend </w:t>
-      </w:r>
-      <w:r>
-        <w:t xml:space="preserve">zur Kontrolle mit </w:t>
-      </w:r>
-      <w:proofErr w:type="spellStart"/>
-      <w:r>
-        <w:t>KissSoft</w:t>
-      </w:r>
-      <w:proofErr w:type="spellEnd"/>
-      <w:r>
-        <w:t xml:space="preserve"> durchgeführt.</w:t>
+        <w:t xml:space="preserve">Die theoretischen Kräfte und die Schnittgrößen der Welle werden von Hand berechnet. Als Kontrolle dient das Berechnungsprogramm KissSoft. Die Endrechnung mit den konstruktiven Abweichungen und unter Einbeziehung der Gewichtskraft der einzelnen Teile wird abschließend </w:t>
+      </w:r>
+      <w:r>
+        <w:t>zur Kontrolle mit KissSoft durchgeführt.</w:t>
       </w:r>
       <w:r>
         <w:t xml:space="preserve"> </w:t>
@@ -5736,8 +5656,6 @@
       <w:pPr>
         <w:pStyle w:val="berschrift2"/>
       </w:pPr>
-      <w:bookmarkStart w:id="11" w:name="_GoBack"/>
-      <w:bookmarkEnd w:id="11"/>
       <w:r>
         <w:t>Kräfte und Momente auf die Welle</w:t>
       </w:r>
@@ -6967,24 +6885,24 @@
       <w:pPr>
         <w:pStyle w:val="berschrift2"/>
       </w:pPr>
-      <w:bookmarkStart w:id="12" w:name="_Toc22631242"/>
+      <w:bookmarkStart w:id="11" w:name="_Toc22631242"/>
       <w:r>
         <w:t>Lageplan und Schnittgrößenverlauf der Kräfte</w:t>
       </w:r>
+      <w:bookmarkEnd w:id="11"/>
+    </w:p>
+    <w:p>
+      <w:pPr>
+        <w:pStyle w:val="berschrift2"/>
+      </w:pPr>
+      <w:bookmarkStart w:id="12" w:name="_Toc22631243"/>
+      <w:r>
+        <w:t>Berechnung der Wellenquerschnitte und Auswahl des Werkstoffes</w:t>
+      </w:r>
       <w:bookmarkEnd w:id="12"/>
     </w:p>
     <w:p>
       <w:pPr>
-        <w:pStyle w:val="berschrift2"/>
-      </w:pPr>
-      <w:bookmarkStart w:id="13" w:name="_Toc22631243"/>
-      <w:r>
-        <w:t>Berechnung der Wellenquerschnitte und Auswahl des Werkstoffes</w:t>
-      </w:r>
-      <w:bookmarkEnd w:id="13"/>
-    </w:p>
-    <w:p>
-      <w:pPr>
         <w:spacing w:line="360" w:lineRule="auto"/>
         <w:jc w:val="both"/>
       </w:pPr>
@@ -6992,15 +6910,7 @@
         <w:t xml:space="preserve">Um einen Anhaltspunkt für weitere Berechnungen zu haben, </w:t>
       </w:r>
       <w:r>
-        <w:t xml:space="preserve">wird der ungefähre Durchmesser der Welle durch Überschlagsrechnung ermittelt. Verwendet wurden die Formeln nach </w:t>
-      </w:r>
-      <w:proofErr w:type="spellStart"/>
-      <w:r>
-        <w:t>Steinhilper</w:t>
-      </w:r>
-      <w:proofErr w:type="spellEnd"/>
-      <w:r>
-        <w:t xml:space="preserve"> 4.3 und 4.6. Als Anwendungsfaktor </w:t>
+        <w:t xml:space="preserve">wird der ungefähre Durchmesser der Welle durch Überschlagsrechnung ermittelt. Verwendet wurden die Formeln nach Steinhilper 4.3 und 4.6. Als Anwendungsfaktor </w:t>
       </w:r>
       <w:r>
         <w:t>K</w:t>
@@ -8944,87 +8854,87 @@
       <w:pPr>
         <w:pStyle w:val="berschrift3"/>
       </w:pPr>
-      <w:bookmarkStart w:id="14" w:name="_Toc22631244"/>
+      <w:bookmarkStart w:id="13" w:name="_Toc22631244"/>
       <w:r>
         <w:t>Variante A - Schweißkonstruktion</w:t>
       </w:r>
+      <w:bookmarkEnd w:id="13"/>
+    </w:p>
+    <w:p>
+      <w:pPr>
+        <w:pStyle w:val="berschrift3"/>
+      </w:pPr>
+      <w:bookmarkStart w:id="14" w:name="_Toc22631245"/>
+      <w:r>
+        <w:t>Variante B - Spannpressverband</w:t>
+      </w:r>
       <w:bookmarkEnd w:id="14"/>
     </w:p>
     <w:p>
       <w:pPr>
+        <w:spacing w:line="360" w:lineRule="auto"/>
+      </w:pPr>
+    </w:p>
+    <w:p>
+      <w:pPr>
+        <w:pStyle w:val="berschrift2"/>
+      </w:pPr>
+      <w:bookmarkStart w:id="15" w:name="_Toc22631246"/>
+      <w:r>
+        <w:t>Wellendurchbiegung und Biegewinkel in den Lagerstellen</w:t>
+      </w:r>
+      <w:bookmarkEnd w:id="15"/>
+    </w:p>
+    <w:p>
+      <w:pPr>
+        <w:pStyle w:val="berschrift2"/>
+      </w:pPr>
+      <w:bookmarkStart w:id="16" w:name="_Toc22631247"/>
+      <w:r>
+        <w:t>Bewertung der Haltbarkeit unter statischer Belastung</w:t>
+      </w:r>
+      <w:bookmarkEnd w:id="16"/>
+    </w:p>
+    <w:p>
+      <w:pPr>
+        <w:pStyle w:val="berschrift2"/>
+      </w:pPr>
+      <w:bookmarkStart w:id="17" w:name="_Toc22631248"/>
+      <w:r>
+        <w:t>Bewertung der Haltbarkeit unter dynamischer Belastung</w:t>
+      </w:r>
+      <w:bookmarkEnd w:id="17"/>
+    </w:p>
+    <w:p>
+      <w:pPr>
+        <w:spacing w:line="360" w:lineRule="auto"/>
+      </w:pPr>
+      <w:r>
+        <w:t>Smith-Diagramm</w:t>
+      </w:r>
+    </w:p>
+    <w:p>
+      <w:pPr>
         <w:pStyle w:val="berschrift3"/>
       </w:pPr>
-      <w:bookmarkStart w:id="15" w:name="_Toc22631245"/>
+      <w:bookmarkStart w:id="18" w:name="_Toc22631249"/>
+      <w:r>
+        <w:t>Variante A - Schweißkonstruktion</w:t>
+      </w:r>
+      <w:bookmarkEnd w:id="18"/>
+    </w:p>
+    <w:p>
+      <w:pPr>
+        <w:pStyle w:val="berschrift3"/>
+      </w:pPr>
+      <w:bookmarkStart w:id="19" w:name="_Toc22631250"/>
       <w:r>
         <w:t>Variante B - Spannpressverband</w:t>
       </w:r>
-      <w:bookmarkEnd w:id="15"/>
-    </w:p>
-    <w:p>
-      <w:pPr>
-        <w:spacing w:line="360" w:lineRule="auto"/>
-      </w:pPr>
-    </w:p>
-    <w:p>
-      <w:pPr>
-        <w:pStyle w:val="berschrift2"/>
-      </w:pPr>
-      <w:bookmarkStart w:id="16" w:name="_Toc22631246"/>
-      <w:r>
-        <w:t>Wellendurchbiegung und Biegewinkel in den Lagerstellen</w:t>
-      </w:r>
-      <w:bookmarkEnd w:id="16"/>
-    </w:p>
-    <w:p>
-      <w:pPr>
-        <w:pStyle w:val="berschrift2"/>
-      </w:pPr>
-      <w:bookmarkStart w:id="17" w:name="_Toc22631247"/>
-      <w:r>
-        <w:t>Bewertung der Haltbarkeit unter statischer Belastung</w:t>
-      </w:r>
-      <w:bookmarkEnd w:id="17"/>
-    </w:p>
-    <w:p>
-      <w:pPr>
-        <w:pStyle w:val="berschrift2"/>
-      </w:pPr>
-      <w:bookmarkStart w:id="18" w:name="_Toc22631248"/>
-      <w:r>
-        <w:t>Bewertung der Haltbarkeit unter dynamischer Belastung</w:t>
-      </w:r>
-      <w:bookmarkEnd w:id="18"/>
-    </w:p>
-    <w:p>
-      <w:pPr>
-        <w:spacing w:line="360" w:lineRule="auto"/>
-      </w:pPr>
-      <w:r>
-        <w:t>Smith-Diagramm</w:t>
-      </w:r>
-    </w:p>
-    <w:p>
-      <w:pPr>
-        <w:pStyle w:val="berschrift3"/>
-      </w:pPr>
-      <w:bookmarkStart w:id="19" w:name="_Toc22631249"/>
-      <w:r>
-        <w:t>Variante A - Schweißkonstruktion</w:t>
-      </w:r>
       <w:bookmarkEnd w:id="19"/>
     </w:p>
     <w:p>
       <w:pPr>
-        <w:pStyle w:val="berschrift3"/>
-      </w:pPr>
-      <w:bookmarkStart w:id="20" w:name="_Toc22631250"/>
-      <w:r>
-        <w:t>Variante B - Spannpressverband</w:t>
-      </w:r>
-      <w:bookmarkEnd w:id="20"/>
-    </w:p>
-    <w:p>
-      <w:pPr>
         <w:spacing w:line="360" w:lineRule="auto"/>
       </w:pPr>
     </w:p>
@@ -9042,38 +8952,38 @@
       <w:pPr>
         <w:pStyle w:val="berschrift1"/>
       </w:pPr>
-      <w:bookmarkStart w:id="21" w:name="_Toc22631251"/>
+      <w:bookmarkStart w:id="20" w:name="_Toc22631251"/>
       <w:r>
         <w:lastRenderedPageBreak/>
         <w:t>Trommel</w:t>
       </w:r>
+      <w:bookmarkEnd w:id="20"/>
+    </w:p>
+    <w:p>
+      <w:pPr>
+        <w:pStyle w:val="berschrift2"/>
+      </w:pPr>
+      <w:bookmarkStart w:id="21" w:name="_Toc22631252"/>
+      <w:r>
+        <w:t>Auslegung der Verbindung Welle - Trommel</w:t>
+      </w:r>
       <w:bookmarkEnd w:id="21"/>
     </w:p>
     <w:p>
       <w:pPr>
-        <w:pStyle w:val="berschrift2"/>
-      </w:pPr>
-      <w:bookmarkStart w:id="22" w:name="_Toc22631252"/>
-      <w:r>
-        <w:t>Auslegung der Verbindung Welle - Trommel</w:t>
+        <w:pStyle w:val="berschrift3"/>
+      </w:pPr>
+      <w:bookmarkStart w:id="22" w:name="_Toc22631253"/>
+      <w:r>
+        <w:t xml:space="preserve">Variante A </w:t>
+      </w:r>
+      <w:r>
+        <w:t>–</w:t>
+      </w:r>
+      <w:r>
+        <w:t xml:space="preserve"> Schweißkonstruktion</w:t>
       </w:r>
       <w:bookmarkEnd w:id="22"/>
-    </w:p>
-    <w:p>
-      <w:pPr>
-        <w:pStyle w:val="berschrift3"/>
-      </w:pPr>
-      <w:bookmarkStart w:id="23" w:name="_Toc22631253"/>
-      <w:r>
-        <w:t xml:space="preserve">Variante A </w:t>
-      </w:r>
-      <w:r>
-        <w:t>–</w:t>
-      </w:r>
-      <w:r>
-        <w:t xml:space="preserve"> Schweißkonstruktion</w:t>
-      </w:r>
-      <w:bookmarkEnd w:id="23"/>
     </w:p>
     <w:p>
       <w:pPr>
@@ -9634,14 +9544,7 @@
               <w:rFonts w:ascii="Cambria Math" w:hAnsi="Cambria Math"/>
               <w:highlight w:val="yellow"/>
             </w:rPr>
-            <m:t>≈</m:t>
-          </m:r>
-          <m:r>
-            <w:rPr>
-              <w:rFonts w:ascii="Cambria Math" w:hAnsi="Cambria Math"/>
-              <w:highlight w:val="yellow"/>
-            </w:rPr>
-            <m:t>13,31</m:t>
+            <m:t>≈13,31</m:t>
           </m:r>
           <m:f>
             <m:fPr>
@@ -9716,35 +9619,7 @@
         <w:rPr>
           <w:rFonts w:eastAsiaTheme="minorEastAsia"/>
         </w:rPr>
-        <w:t>Um einen Wert für die zulässige Torsionsspannung zu erhalten wurde die Tabelle 4.4 aus dem Manuskript „Maschinenelemente, Tabellen und Diagramme“ von Decker (20. Auflage, Hanser Verlag München, 2018) herangezogen. Um den „</w:t>
-      </w:r>
-      <w:proofErr w:type="spellStart"/>
-      <w:r>
-        <w:rPr>
-          <w:rFonts w:eastAsiaTheme="minorEastAsia"/>
-        </w:rPr>
-        <w:t>worst</w:t>
-      </w:r>
-      <w:proofErr w:type="spellEnd"/>
-      <w:r>
-        <w:rPr>
-          <w:rFonts w:eastAsiaTheme="minorEastAsia"/>
-        </w:rPr>
-        <w:t xml:space="preserve"> </w:t>
-      </w:r>
-      <w:proofErr w:type="spellStart"/>
-      <w:r>
-        <w:rPr>
-          <w:rFonts w:eastAsiaTheme="minorEastAsia"/>
-        </w:rPr>
-        <w:t>case</w:t>
-      </w:r>
-      <w:proofErr w:type="spellEnd"/>
-      <w:r>
-        <w:rPr>
-          <w:rFonts w:eastAsiaTheme="minorEastAsia"/>
-        </w:rPr>
-        <w:t xml:space="preserve">“ anzunehmen wurde als Werkstoff S235 gewählt und die Bewertungsgruppe D. </w:t>
+        <w:t xml:space="preserve">Um einen Wert für die zulässige Torsionsspannung zu erhalten wurde die Tabelle 4.4 aus dem Manuskript „Maschinenelemente, Tabellen und Diagramme“ von Decker (20. Auflage, Hanser Verlag München, 2018) herangezogen. Um den „worst case“ anzunehmen wurde als Werkstoff S235 gewählt und die Bewertungsgruppe D. </w:t>
       </w:r>
     </w:p>
     <w:p>
@@ -10279,7 +10154,7 @@
       <w:pPr>
         <w:pStyle w:val="berschrift3"/>
       </w:pPr>
-      <w:bookmarkStart w:id="24" w:name="_Toc22631254"/>
+      <w:bookmarkStart w:id="23" w:name="_Toc22631254"/>
       <w:r>
         <w:t xml:space="preserve">Variante B </w:t>
       </w:r>
@@ -10289,38 +10164,38 @@
       <w:r>
         <w:t xml:space="preserve"> Spannpressverband</w:t>
       </w:r>
+      <w:bookmarkEnd w:id="23"/>
+    </w:p>
+    <w:p>
+      <w:pPr>
+        <w:pStyle w:val="berschrift2"/>
+      </w:pPr>
+      <w:bookmarkStart w:id="24" w:name="_Toc22631255"/>
+      <w:r>
+        <w:t>Abgewickelte Länge der Trommel</w:t>
+      </w:r>
       <w:bookmarkEnd w:id="24"/>
     </w:p>
     <w:p>
       <w:pPr>
-        <w:pStyle w:val="berschrift2"/>
-      </w:pPr>
-      <w:bookmarkStart w:id="25" w:name="_Toc22631255"/>
-      <w:r>
-        <w:t>Abgewickelte Länge der Trommel</w:t>
-      </w:r>
-      <w:bookmarkEnd w:id="25"/>
-    </w:p>
-    <w:p>
-      <w:pPr>
         <w:pStyle w:val="berschrift1"/>
       </w:pPr>
-      <w:bookmarkStart w:id="26" w:name="_Toc22631256"/>
+      <w:bookmarkStart w:id="25" w:name="_Toc22631256"/>
       <w:r>
         <w:lastRenderedPageBreak/>
         <w:t>Lager</w:t>
       </w:r>
+      <w:bookmarkEnd w:id="25"/>
+    </w:p>
+    <w:p>
+      <w:pPr>
+        <w:pStyle w:val="berschrift2"/>
+      </w:pPr>
+      <w:bookmarkStart w:id="26" w:name="_Toc22631257"/>
+      <w:r>
+        <w:t>Berechnung der Lagerkräfte</w:t>
+      </w:r>
       <w:bookmarkEnd w:id="26"/>
-    </w:p>
-    <w:p>
-      <w:pPr>
-        <w:pStyle w:val="berschrift2"/>
-      </w:pPr>
-      <w:bookmarkStart w:id="27" w:name="_Toc22631257"/>
-      <w:r>
-        <w:t>Berechnung der Lagerkräfte</w:t>
-      </w:r>
-      <w:bookmarkEnd w:id="27"/>
     </w:p>
     <w:p>
       <w:pPr>
@@ -11667,7 +11542,13 @@
             <w:rPr>
               <w:rFonts w:ascii="Cambria Math" w:hAnsi="Cambria Math"/>
             </w:rPr>
-            <m:t>+2258,0N+1844,6N=0</m:t>
+            <m:t>-</m:t>
+          </m:r>
+          <m:r>
+            <w:rPr>
+              <w:rFonts w:ascii="Cambria Math" w:hAnsi="Cambria Math"/>
+            </w:rPr>
+            <m:t>2258,0N+1844,6N=0</m:t>
           </m:r>
         </m:oMath>
       </m:oMathPara>
@@ -11725,7 +11606,21 @@
               <w:rFonts w:ascii="Cambria Math" w:hAnsi="Cambria Math"/>
               <w:highlight w:val="yellow"/>
             </w:rPr>
-            <m:t>≈413,4N</m:t>
+            <m:t>≈</m:t>
+          </m:r>
+          <m:r>
+            <w:rPr>
+              <w:rFonts w:ascii="Cambria Math" w:hAnsi="Cambria Math"/>
+              <w:highlight w:val="yellow"/>
+            </w:rPr>
+            <m:t>-</m:t>
+          </m:r>
+          <m:r>
+            <w:rPr>
+              <w:rFonts w:ascii="Cambria Math" w:hAnsi="Cambria Math"/>
+              <w:highlight w:val="yellow"/>
+            </w:rPr>
+            <m:t>413,4N</m:t>
           </m:r>
         </m:oMath>
       </m:oMathPara>
@@ -11999,6 +11894,12 @@
                         <w:rPr>
                           <w:rFonts w:ascii="Cambria Math" w:eastAsiaTheme="minorEastAsia" w:hAnsi="Cambria Math" w:cs="Nirmala UI"/>
                         </w:rPr>
+                        <m:t>-</m:t>
+                      </m:r>
+                      <m:r>
+                        <w:rPr>
+                          <w:rFonts w:ascii="Cambria Math" w:eastAsiaTheme="minorEastAsia" w:hAnsi="Cambria Math" w:cs="Nirmala UI"/>
+                        </w:rPr>
                         <m:t>413,4N</m:t>
                       </m:r>
                     </m:e>
@@ -12405,21 +12306,21 @@
       <w:pPr>
         <w:pStyle w:val="berschrift2"/>
       </w:pPr>
-      <w:bookmarkStart w:id="28" w:name="_Toc22631258"/>
+      <w:bookmarkStart w:id="27" w:name="_Toc22631258"/>
       <w:r>
         <w:t>Auswahl der Lager</w:t>
       </w:r>
+      <w:bookmarkEnd w:id="27"/>
+    </w:p>
+    <w:p>
+      <w:pPr>
+        <w:pStyle w:val="berschrift2"/>
+      </w:pPr>
+      <w:bookmarkStart w:id="28" w:name="_Toc22631259"/>
+      <w:r>
+        <w:t>Dynamische Tragzahlen und Lagerlebensdauer</w:t>
+      </w:r>
       <w:bookmarkEnd w:id="28"/>
-    </w:p>
-    <w:p>
-      <w:pPr>
-        <w:pStyle w:val="berschrift2"/>
-      </w:pPr>
-      <w:bookmarkStart w:id="29" w:name="_Toc22631259"/>
-      <w:r>
-        <w:t>Dynamische Tragzahlen und Lagerlebensdauer</w:t>
-      </w:r>
-      <w:bookmarkEnd w:id="29"/>
       <w:r>
         <w:t xml:space="preserve"> </w:t>
       </w:r>
@@ -12430,15 +12331,7 @@
         <w:jc w:val="both"/>
       </w:pPr>
       <w:r>
-        <w:t xml:space="preserve">Die theoretische dynamische Tragzahl und die zugehörigen Lagerlebensdauern werden von Hand berechnet. Für die Endrechnung und Überprüfung erfolgt die Nachrechnung mit dem Programm </w:t>
-      </w:r>
-      <w:proofErr w:type="spellStart"/>
-      <w:r>
-        <w:t>KissSoft</w:t>
-      </w:r>
-      <w:proofErr w:type="spellEnd"/>
-      <w:r>
-        <w:t>, wobei der Anwendungsfaktor K</w:t>
+        <w:t>Die theoretische dynamische Tragzahl und die zugehörigen Lagerlebensdauern werden von Hand berechnet. Für die Endrechnung und Überprüfung erfolgt die Nachrechnung mit dem Programm KissSoft, wobei der Anwendungsfaktor K</w:t>
       </w:r>
       <w:r>
         <w:rPr>
@@ -12456,24 +12349,13 @@
         <w:jc w:val="both"/>
       </w:pPr>
       <w:r>
-        <w:t xml:space="preserve">Mithilfe der Formeln 18.2 und 18.3 nach Decker kann die notwendige dynamische Tragzahl </w:t>
-      </w:r>
-      <w:proofErr w:type="spellStart"/>
-      <w:r>
-        <w:t>C</w:t>
+        <w:t>Mithilfe der Formeln 18.2 und 18.3 nach Decker kann die notwendige dynamische Tragzahl C</w:t>
       </w:r>
       <w:r>
         <w:rPr>
           <w:vertAlign w:val="subscript"/>
         </w:rPr>
-        <w:t>dyn</w:t>
-      </w:r>
-      <w:proofErr w:type="spellEnd"/>
-      <w:r>
-        <w:rPr>
-          <w:vertAlign w:val="subscript"/>
-        </w:rPr>
-        <w:t xml:space="preserve"> </w:t>
+        <w:t xml:space="preserve">dyn </w:t>
       </w:r>
       <w:r>
         <w:t xml:space="preserve">für die georderte Lagerlebensdauer von 30000h berechnet werden. Als Ausgangswerte dienen die maximal auftretende Lagerkraft, in vorliegendem Fall in Lager </w:t>
@@ -12880,11 +12762,7 @@
         <w:jc w:val="both"/>
       </w:pPr>
       <w:r>
-        <w:t>Umstellen nach C=</w:t>
-      </w:r>
-      <w:proofErr w:type="spellStart"/>
-      <w:r>
-        <w:t>C</w:t>
+        <w:t>Umstellen nach C=C</w:t>
       </w:r>
       <w:r>
         <w:rPr>
@@ -12892,7 +12770,6 @@
         </w:rPr>
         <w:t>dyn</w:t>
       </w:r>
-      <w:proofErr w:type="spellEnd"/>
       <w:r>
         <w:t>:</w:t>
       </w:r>
@@ -13317,16 +13194,22 @@
         <w:jc w:val="both"/>
       </w:pPr>
       <w:r>
-        <w:t>Die nächstgrößere dynamische Tragzahl für ein Kugellager mit dem Innendurchmesser 40mm, wie er von der Welle vorgegeben wird, beträgt 17,</w:t>
-      </w:r>
-      <w:r>
-        <w:t>8</w:t>
+        <w:t>Die nächstgrößere dynamische Tragzahl für ein Kugellager mit dem Innendurchmesser 40mm, wie er von der We</w:t>
+      </w:r>
+      <w:r>
+        <w:t>lle vorgegeben wird, beträgt 17</w:t>
       </w:r>
       <w:r>
         <w:t>kN</w:t>
       </w:r>
       <w:r>
-        <w:t xml:space="preserve"> (Rillenkugellager DIN 625-6008).</w:t>
+        <w:t xml:space="preserve"> (Rillenkugellager DIN 625-6008</w:t>
+      </w:r>
+      <w:r>
+        <w:t>, nach Decker</w:t>
+      </w:r>
+      <w:r>
+        <w:t>).</w:t>
       </w:r>
       <w:r>
         <w:t xml:space="preserve"> Damit ergeben sich für die beiden Lager folgende nominelle Lebensdauern:</w:t>
@@ -13588,13 +13471,7 @@
                         <w:rPr>
                           <w:rFonts w:ascii="Cambria Math" w:hAnsi="Cambria Math"/>
                         </w:rPr>
-                        <m:t>17,</m:t>
-                      </m:r>
-                      <m:r>
-                        <w:rPr>
-                          <w:rFonts w:ascii="Cambria Math" w:hAnsi="Cambria Math"/>
-                        </w:rPr>
-                        <m:t>8</m:t>
+                        <m:t>17</m:t>
                       </m:r>
                       <m:r>
                         <w:rPr>
@@ -13765,14 +13642,7 @@
               <w:rFonts w:ascii="Cambria Math" w:hAnsi="Cambria Math"/>
               <w:highlight w:val="yellow"/>
             </w:rPr>
-            <m:t>≈4</m:t>
-          </m:r>
-          <m:r>
-            <w:rPr>
-              <w:rFonts w:ascii="Cambria Math" w:hAnsi="Cambria Math"/>
-              <w:highlight w:val="yellow"/>
-            </w:rPr>
-            <m:t>6113</m:t>
+            <m:t>≈40171</m:t>
           </m:r>
           <m:r>
             <w:rPr>
@@ -14040,7 +13910,13 @@
                         <w:rPr>
                           <w:rFonts w:ascii="Cambria Math" w:hAnsi="Cambria Math"/>
                         </w:rPr>
-                        <m:t>17,5kN</m:t>
+                        <m:t>17</m:t>
+                      </m:r>
+                      <m:r>
+                        <w:rPr>
+                          <w:rFonts w:ascii="Cambria Math" w:hAnsi="Cambria Math"/>
+                        </w:rPr>
+                        <m:t>kN</m:t>
                       </m:r>
                     </m:num>
                     <m:den>
@@ -14205,14 +14081,7 @@
               <w:rFonts w:ascii="Cambria Math" w:hAnsi="Cambria Math"/>
               <w:highlight w:val="yellow"/>
             </w:rPr>
-            <m:t>≈</m:t>
-          </m:r>
-          <m:r>
-            <w:rPr>
-              <w:rFonts w:ascii="Cambria Math" w:hAnsi="Cambria Math"/>
-              <w:highlight w:val="yellow"/>
-            </w:rPr>
-            <m:t>106367</m:t>
+            <m:t>≈87400</m:t>
           </m:r>
           <m:r>
             <w:rPr>
@@ -14239,14 +14108,20 @@
         <w:t>Beide Lebensdauern liegen deutlich über der geforderten Lebensdauer von 30000h</w:t>
       </w:r>
       <w:r>
-        <w:t>, die Lebensdauer des Lagers B sogar über der in der Anforderungsliste definierten Grenze von 100000h</w:t>
-      </w:r>
-      <w:r>
-        <w:t xml:space="preserve">. Da bisher noch keine Gewichtskräfte eingerechnet werden und die finale Drehzahl </w:t>
+        <w:t xml:space="preserve">, </w:t>
+      </w:r>
+      <w:r>
+        <w:t>allerdings noch unter</w:t>
+      </w:r>
+      <w:r>
+        <w:t xml:space="preserve"> der in der Anforderungsliste definierten Grenze von 100000h</w:t>
+      </w:r>
+      <w:r>
+        <w:t xml:space="preserve">. Da bisher noch keine Gewichtskräfte eingerechnet werden und die finale Drehzahl durch den verwendeten Motor </w:t>
       </w:r>
       <w:r>
         <w:lastRenderedPageBreak/>
-        <w:t>durch den verwendeten Motor leicht abweichen kann, ergeben sich in der Endrechnung geringere Werte.</w:t>
+        <w:t>leicht abweichen kann, ergeben sich in der Endrechnung geringere Werte.</w:t>
       </w:r>
       <w:r>
         <w:t xml:space="preserve"> Unter der Bedingung, dass zwei gleiche Lager verwendet werden sollen, ist die Wahl eines Rillenkugellagers mit </w:t>
@@ -14260,82 +14135,77 @@
       <w:pPr>
         <w:pStyle w:val="berschrift2"/>
       </w:pPr>
-      <w:bookmarkStart w:id="30" w:name="_Toc22631260"/>
+      <w:bookmarkStart w:id="29" w:name="_Toc22631260"/>
       <w:r>
         <w:t>Schmierung der Lager und Abdichtung</w:t>
       </w:r>
+      <w:bookmarkEnd w:id="29"/>
+    </w:p>
+    <w:p>
+      <w:r>
+        <w:t>Schmierstoff auswählen als Bonus</w:t>
+      </w:r>
+    </w:p>
+    <w:p>
+      <w:pPr>
+        <w:pStyle w:val="berschrift2"/>
+      </w:pPr>
+      <w:bookmarkStart w:id="30" w:name="_Toc22631261"/>
+      <w:r>
+        <w:t>Kaufteildokumentation</w:t>
+      </w:r>
+      <w:r>
+        <w:t xml:space="preserve"> der Lager</w:t>
+      </w:r>
       <w:bookmarkEnd w:id="30"/>
     </w:p>
     <w:p>
-      <w:r>
-        <w:t>Schmierstoff auswählen als Bonus</w:t>
-      </w:r>
-    </w:p>
-    <w:p>
       <w:pPr>
         <w:pStyle w:val="berschrift2"/>
       </w:pPr>
-      <w:bookmarkStart w:id="31" w:name="_Toc22631261"/>
-      <w:r>
-        <w:t>Kaufteildokumentation</w:t>
-      </w:r>
-      <w:r>
-        <w:t xml:space="preserve"> der Lager</w:t>
+      <w:bookmarkStart w:id="31" w:name="_Toc22631262"/>
+      <w:r>
+        <w:t>Deckel</w:t>
       </w:r>
       <w:bookmarkEnd w:id="31"/>
     </w:p>
     <w:p>
+      <w:r>
+        <w:t>Allgemein: lieber zwei ungleiche Deckel als einen zusätzlichen selbst gemachten Distanzring</w:t>
+      </w:r>
+    </w:p>
+    <w:p>
+      <w:r>
+        <w:t>Wg Fest-Loslager keine komplette Identität möglich</w:t>
+      </w:r>
+    </w:p>
+    <w:p>
+      <w:pPr>
+        <w:pStyle w:val="berschrift3"/>
+      </w:pPr>
+      <w:r>
+        <w:t>Schraubenberechnung des Deckels</w:t>
+      </w:r>
+    </w:p>
+    <w:p>
       <w:pPr>
         <w:pStyle w:val="berschrift2"/>
       </w:pPr>
-      <w:bookmarkStart w:id="32" w:name="_Toc22631262"/>
-      <w:r>
-        <w:t>Deckel</w:t>
+      <w:bookmarkStart w:id="32" w:name="_Toc22631263"/>
+      <w:r>
+        <w:t>Lagerböcke</w:t>
       </w:r>
       <w:bookmarkEnd w:id="32"/>
     </w:p>
     <w:p>
-      <w:r>
-        <w:t>Allgemein: lieber zwei ungleiche Deckel als einen zusätzlichen selbst gemachten Distanzring</w:t>
-      </w:r>
-    </w:p>
-    <w:p>
-      <w:proofErr w:type="spellStart"/>
-      <w:r>
-        <w:t>Wg</w:t>
-      </w:r>
-      <w:proofErr w:type="spellEnd"/>
-      <w:r>
-        <w:t xml:space="preserve"> Fest-Loslager keine komplette Identität möglich</w:t>
-      </w:r>
-    </w:p>
-    <w:p>
       <w:pPr>
         <w:pStyle w:val="berschrift3"/>
       </w:pPr>
-      <w:r>
-        <w:t>Schraubenberechnung des Deckels</w:t>
-      </w:r>
-    </w:p>
-    <w:p>
-      <w:pPr>
-        <w:pStyle w:val="berschrift2"/>
-      </w:pPr>
-      <w:bookmarkStart w:id="33" w:name="_Toc22631263"/>
-      <w:r>
-        <w:t>Lagerböcke</w:t>
+      <w:bookmarkStart w:id="33" w:name="_Toc22631264"/>
+      <w:r>
+        <w:t>Schraubenberechnung</w:t>
       </w:r>
       <w:bookmarkEnd w:id="33"/>
-    </w:p>
-    <w:p>
-      <w:pPr>
-        <w:pStyle w:val="berschrift3"/>
-      </w:pPr>
-      <w:bookmarkStart w:id="34" w:name="_Toc22631264"/>
-      <w:r>
-        <w:t>Schraubenberechnung</w:t>
-      </w:r>
-      <w:bookmarkEnd w:id="34"/>
     </w:p>
     <w:p>
       <w:pPr>
@@ -14349,39 +14219,59 @@
       <w:pPr>
         <w:pStyle w:val="berschrift1"/>
       </w:pPr>
-      <w:bookmarkStart w:id="35" w:name="_Toc22631265"/>
+      <w:bookmarkStart w:id="34" w:name="_Toc22631265"/>
       <w:r>
         <w:lastRenderedPageBreak/>
         <w:t>Antrieb</w:t>
       </w:r>
+      <w:bookmarkEnd w:id="34"/>
+    </w:p>
+    <w:p>
+      <w:pPr>
+        <w:pStyle w:val="berschrift2"/>
+      </w:pPr>
+      <w:bookmarkStart w:id="35" w:name="_Toc22631266"/>
+      <w:r>
+        <w:t>Auswahl des Elektromotors</w:t>
+      </w:r>
       <w:bookmarkEnd w:id="35"/>
-    </w:p>
-    <w:p>
-      <w:pPr>
-        <w:pStyle w:val="berschrift2"/>
-      </w:pPr>
-      <w:bookmarkStart w:id="36" w:name="_Toc22631266"/>
-      <w:r>
-        <w:t>Auswahl des Elektromotors</w:t>
-      </w:r>
+      <w:r>
+        <w:t xml:space="preserve"> </w:t>
+      </w:r>
+    </w:p>
+    <w:p>
+      <w:pPr>
+        <w:spacing w:line="360" w:lineRule="auto"/>
+        <w:rPr>
+          <w:rFonts w:cs="Arial"/>
+        </w:rPr>
+      </w:pPr>
+      <w:r>
+        <w:rPr>
+          <w:rFonts w:cs="Arial"/>
+        </w:rPr>
+        <w:t xml:space="preserve">Beim Antrieb besteht die Möglichkeit, direkt einen Getriebemotor zu verwenden, oder alternativ die Übersetzung selbst zu konstruieren. </w:t>
+      </w:r>
+      <w:r>
+        <w:rPr>
+          <w:rFonts w:cs="Arial"/>
+        </w:rPr>
+        <w:t>Der Vorteil eines Getriebemotors ist die Zuverlässigkeit und Störungsfreiheit, mit der die gewünschte Drehzahl geliefert wird. Alle Übersetzungvorgänge finden hinter geschlossenem Gehäuse statt. Allerdings spricht der geringere Preis (Drehstrommotor ohne Übersetzung ca. 300-500€, mit Übersetzung ca. 700€) für die Verwendung einer selbst konstruierten Übersetzung. Die Entscheidung fiel aufgrund der … auf den Getriebem</w:t>
+      </w:r>
+      <w:r>
+        <w:rPr>
+          <w:rFonts w:cs="Arial"/>
+        </w:rPr>
+        <w:t>otor von NORD Getriebebau, 85 U/min, 247Nm</w:t>
+      </w:r>
+      <w:r>
+        <w:rPr>
+          <w:rFonts w:cs="Arial"/>
+        </w:rPr>
+        <w:t>. Die geringfügige Abweichung der Drehzahl zur gewünschten Betriebsdrehzahl von 80 U/min ist jedoch laut Anforderungsliste zulässig.</w:t>
+      </w:r>
+      <w:bookmarkStart w:id="36" w:name="_GoBack"/>
       <w:bookmarkEnd w:id="36"/>
-      <w:r>
-        <w:t xml:space="preserve"> </w:t>
-      </w:r>
-    </w:p>
-    <w:p>
-      <w:pPr>
-        <w:spacing w:line="360" w:lineRule="auto"/>
-        <w:rPr>
-          <w:rFonts w:cs="Arial"/>
-        </w:rPr>
-      </w:pPr>
-      <w:r>
-        <w:rPr>
-          <w:rFonts w:cs="Arial"/>
-        </w:rPr>
-        <w:t>Motor von NORD Getriebebau, 85 U/min, 247Nm</w:t>
-      </w:r>
     </w:p>
     <w:p>
       <w:pPr>
@@ -15041,6 +14931,7 @@
         <w:rPr>
           <w:rFonts w:eastAsiaTheme="minorEastAsia" w:cs="Arial"/>
         </w:rPr>
+        <w:lastRenderedPageBreak/>
         <w:t xml:space="preserve">Antriebskettenrad: </w:t>
       </w:r>
       <m:oMath>
@@ -15117,19 +15008,11 @@
           <w:rFonts w:eastAsiaTheme="minorEastAsia" w:cs="Arial"/>
         </w:rPr>
       </w:pPr>
-      <w:proofErr w:type="spellStart"/>
-      <w:r>
-        <w:rPr>
-          <w:rFonts w:eastAsiaTheme="minorEastAsia" w:cs="Arial"/>
-        </w:rPr>
-        <w:t>Abtriebskettenrad</w:t>
-      </w:r>
-      <w:proofErr w:type="spellEnd"/>
-      <w:r>
-        <w:rPr>
-          <w:rFonts w:eastAsiaTheme="minorEastAsia" w:cs="Arial"/>
-        </w:rPr>
-        <w:t xml:space="preserve">: </w:t>
+      <w:r>
+        <w:rPr>
+          <w:rFonts w:eastAsiaTheme="minorEastAsia" w:cs="Arial"/>
+        </w:rPr>
+        <w:t xml:space="preserve">Abtriebskettenrad: </w:t>
       </w:r>
       <m:oMath>
         <m:sSub>
@@ -15276,21 +15159,7 @@
         <w:rPr>
           <w:rFonts w:eastAsiaTheme="minorEastAsia" w:cs="Arial"/>
         </w:rPr>
-        <w:t xml:space="preserve"> … </w:t>
-      </w:r>
-      <w:proofErr w:type="spellStart"/>
-      <w:r>
-        <w:rPr>
-          <w:rFonts w:eastAsiaTheme="minorEastAsia" w:cs="Arial"/>
-        </w:rPr>
-        <w:t>Zähnezahlfaktor</w:t>
-      </w:r>
-      <w:proofErr w:type="spellEnd"/>
-      <w:r>
-        <w:rPr>
-          <w:rFonts w:eastAsiaTheme="minorEastAsia" w:cs="Arial"/>
-        </w:rPr>
-        <w:t>, der die Auswirkungen der Zähnezahl z</w:t>
+        <w:t xml:space="preserve"> … Zähnezahlfaktor, der die Auswirkungen der Zähnezahl z</w:t>
       </w:r>
       <w:r>
         <w:rPr>
@@ -16822,6 +16691,7 @@
         <w:rPr>
           <w:rFonts w:eastAsiaTheme="minorEastAsia" w:cs="Arial"/>
         </w:rPr>
+        <w:lastRenderedPageBreak/>
         <w:t>Mit f</w:t>
       </w:r>
       <w:r>
@@ -16848,14 +16718,7 @@
         <w:rPr>
           <w:rFonts w:eastAsiaTheme="minorEastAsia" w:cs="Arial"/>
         </w:rPr>
-        <w:t xml:space="preserve">=0,24222 da </w:t>
-      </w:r>
-      <w:proofErr w:type="spellStart"/>
-      <w:r>
-        <w:rPr>
-          <w:rFonts w:eastAsiaTheme="minorEastAsia" w:cs="Arial"/>
-        </w:rPr>
-        <w:t>f</w:t>
+        <w:t>=0,24222 da f</w:t>
       </w:r>
       <w:r>
         <w:rPr>
@@ -16864,7 +16727,6 @@
         </w:rPr>
         <w:t>Ü</w:t>
       </w:r>
-      <w:proofErr w:type="spellEnd"/>
       <w:r>
         <w:rPr>
           <w:rFonts w:eastAsiaTheme="minorEastAsia" w:cs="Arial"/>
@@ -17230,7 +17092,6 @@
             <w:rPr>
               <w:rFonts w:ascii="Cambria Math" w:eastAsiaTheme="minorEastAsia" w:hAnsi="Cambria Math" w:cs="Arial"/>
             </w:rPr>
-            <w:lastRenderedPageBreak/>
             <m:t>F=</m:t>
           </m:r>
           <m:f>
@@ -18259,6 +18120,7 @@
         <w:rPr>
           <w:rFonts w:eastAsiaTheme="minorEastAsia" w:cs="Arial"/>
         </w:rPr>
+        <w:lastRenderedPageBreak/>
         <w:t>Dynamische Bruchsicherheit</w:t>
       </w:r>
     </w:p>
@@ -19357,21 +19219,7 @@
         <w:rPr>
           <w:rFonts w:eastAsiaTheme="minorEastAsia" w:cs="Arial"/>
         </w:rPr>
-        <w:t xml:space="preserve">Die angegebene Lebensdauer der Kette kann nur im Falle ausreichender Schmierung gewährleistet werden. In Frage kommen eine manuelle Schmierung mit Pinsel oder Ölkanne, </w:t>
-      </w:r>
-      <w:proofErr w:type="spellStart"/>
-      <w:r>
-        <w:rPr>
-          <w:rFonts w:eastAsiaTheme="minorEastAsia" w:cs="Arial"/>
-        </w:rPr>
-        <w:t>Tröpfchenschmierung</w:t>
-      </w:r>
-      <w:proofErr w:type="spellEnd"/>
-      <w:r>
-        <w:rPr>
-          <w:rFonts w:eastAsiaTheme="minorEastAsia" w:cs="Arial"/>
-        </w:rPr>
-        <w:t xml:space="preserve"> oder Tauchschmierung. Nach Decker, Diagramm 25.3, wird für Ketten des Typs 08 bei einer Kettengeschwindigkeit über 0,7 m/s eine Tropfschmierung empfohlen. Diese Vorrichtung ist ein Zukaufteil und wird ??? montiert.</w:t>
+        <w:t>Die angegebene Lebensdauer der Kette kann nur im Falle ausreichender Schmierung gewährleistet werden. In Frage kommen eine manuelle Schmierung mit Pinsel oder Ölkanne, Tröpfchenschmierung oder Tauchschmierung. Nach Decker, Diagramm 25.3, wird für Ketten des Typs 08 bei einer Kettengeschwindigkeit über 0,7 m/s eine Tropfschmierung empfohlen. Diese Vorrichtung ist ein Zukaufteil und wird ??? montiert.</w:t>
       </w:r>
     </w:p>
     <w:p>
@@ -19466,6 +19314,7 @@
             <w:rPr>
               <w:rFonts w:ascii="Cambria Math" w:hAnsi="Cambria Math" w:cs="Arial"/>
             </w:rPr>
+            <w:lastRenderedPageBreak/>
             <m:t xml:space="preserve"> i=</m:t>
           </m:r>
           <m:f>
@@ -19790,7 +19639,6 @@
         <w:rPr>
           <w:rFonts w:eastAsiaTheme="minorEastAsia" w:cs="Arial"/>
         </w:rPr>
-        <w:lastRenderedPageBreak/>
         <w:t>Auswahl der Dreifach-Kettenräder</w:t>
       </w:r>
     </w:p>
@@ -19881,19 +19729,11 @@
           <w:rFonts w:eastAsiaTheme="minorEastAsia" w:cs="Arial"/>
         </w:rPr>
       </w:pPr>
-      <w:proofErr w:type="spellStart"/>
-      <w:r>
-        <w:rPr>
-          <w:rFonts w:eastAsiaTheme="minorEastAsia" w:cs="Arial"/>
-        </w:rPr>
-        <w:t>Abtriebskettenrad</w:t>
-      </w:r>
-      <w:proofErr w:type="spellEnd"/>
-      <w:r>
-        <w:rPr>
-          <w:rFonts w:eastAsiaTheme="minorEastAsia" w:cs="Arial"/>
-        </w:rPr>
-        <w:t xml:space="preserve">: </w:t>
+      <w:r>
+        <w:rPr>
+          <w:rFonts w:eastAsiaTheme="minorEastAsia" w:cs="Arial"/>
+        </w:rPr>
+        <w:t xml:space="preserve">Abtriebskettenrad: </w:t>
       </w:r>
       <m:oMath>
         <m:sSub>
@@ -20048,21 +19888,7 @@
         <w:rPr>
           <w:rFonts w:eastAsiaTheme="minorEastAsia" w:cs="Arial"/>
         </w:rPr>
-        <w:t xml:space="preserve"> … </w:t>
-      </w:r>
-      <w:proofErr w:type="spellStart"/>
-      <w:r>
-        <w:rPr>
-          <w:rFonts w:eastAsiaTheme="minorEastAsia" w:cs="Arial"/>
-        </w:rPr>
-        <w:t>Zähnezahlfaktor</w:t>
-      </w:r>
-      <w:proofErr w:type="spellEnd"/>
-      <w:r>
-        <w:rPr>
-          <w:rFonts w:eastAsiaTheme="minorEastAsia" w:cs="Arial"/>
-        </w:rPr>
-        <w:t>, der die Auswirkungen der Zähnezahl z</w:t>
+        <w:t xml:space="preserve"> … Zähnezahlfaktor, der die Auswirkungen der Zähnezahl z</w:t>
       </w:r>
       <w:r>
         <w:rPr>
@@ -21042,6 +20868,7 @@
             <w:rPr>
               <w:rFonts w:ascii="Cambria Math" w:eastAsiaTheme="minorEastAsia" w:hAnsi="Cambria Math" w:cs="Arial"/>
             </w:rPr>
+            <w:lastRenderedPageBreak/>
             <m:t>=2</m:t>
           </m:r>
           <m:f>
@@ -21344,7 +21171,6 @@
         <w:rPr>
           <w:rFonts w:eastAsiaTheme="minorEastAsia" w:cs="Arial"/>
         </w:rPr>
-        <w:lastRenderedPageBreak/>
         <w:t xml:space="preserve">Günstige Achsabstände erfüllen die Gleichung </w:t>
       </w:r>
       <m:oMath>
@@ -22634,7 +22460,6 @@
             <w:rPr>
               <w:rFonts w:ascii="Cambria Math" w:eastAsiaTheme="minorEastAsia" w:hAnsi="Cambria Math" w:cs="Arial"/>
             </w:rPr>
-            <w:lastRenderedPageBreak/>
             <m:t>=</m:t>
           </m:r>
           <m:f>
@@ -23594,21 +23419,7 @@
         <w:rPr>
           <w:rFonts w:eastAsiaTheme="minorEastAsia" w:cs="Arial"/>
         </w:rPr>
-        <w:t xml:space="preserve">Die angegebene Lebensdauer der Kette kann nur im Falle ausreichender Schmierung gewährleistet werden. In Frage kommen eine manuelle Schmierung mit Pinsel oder Ölkanne, </w:t>
-      </w:r>
-      <w:proofErr w:type="spellStart"/>
-      <w:r>
-        <w:rPr>
-          <w:rFonts w:eastAsiaTheme="minorEastAsia" w:cs="Arial"/>
-        </w:rPr>
-        <w:t>Tröpfchenschmierung</w:t>
-      </w:r>
-      <w:proofErr w:type="spellEnd"/>
-      <w:r>
-        <w:rPr>
-          <w:rFonts w:eastAsiaTheme="minorEastAsia" w:cs="Arial"/>
-        </w:rPr>
-        <w:t xml:space="preserve"> oder Tauchschmierung. Nach Decker, Diagramm 25.3, wird für Ketten des Typs 08 bei einer Kettengeschwindigkeit über 0,7 m/s eine Tropfschmierung empfohlen. Diese Vorrichtung ist ein </w:t>
+        <w:t xml:space="preserve">Die angegebene Lebensdauer der Kette kann nur im Falle ausreichender Schmierung gewährleistet werden. In Frage kommen eine manuelle Schmierung mit Pinsel oder Ölkanne, Tröpfchenschmierung oder Tauchschmierung. Nach Decker, Diagramm 25.3, wird für Ketten des Typs 08 bei einer Kettengeschwindigkeit über 0,7 m/s eine Tropfschmierung empfohlen. Diese Vorrichtung ist ein </w:t>
       </w:r>
     </w:p>
     <w:p>
@@ -23656,6 +23467,7 @@
         <w:rPr>
           <w:rFonts w:cs="Arial"/>
         </w:rPr>
+        <w:lastRenderedPageBreak/>
         <w:t>Kettengröße nach DIN 8187: 10B</w:t>
       </w:r>
     </w:p>
@@ -23916,7 +23728,6 @@
               <w:rFonts w:ascii="Cambria Math" w:eastAsiaTheme="minorEastAsia" w:hAnsi="Cambria Math" w:cs="Arial"/>
               <w:highlight w:val="yellow"/>
             </w:rPr>
-            <w:lastRenderedPageBreak/>
             <m:t>i=</m:t>
           </m:r>
           <m:f>
@@ -24118,19 +23929,11 @@
           <w:rFonts w:eastAsiaTheme="minorEastAsia" w:cs="Arial"/>
         </w:rPr>
       </w:pPr>
-      <w:proofErr w:type="spellStart"/>
-      <w:r>
-        <w:rPr>
-          <w:rFonts w:eastAsiaTheme="minorEastAsia" w:cs="Arial"/>
-        </w:rPr>
-        <w:t>Abtriebskettenrad</w:t>
-      </w:r>
-      <w:proofErr w:type="spellEnd"/>
-      <w:r>
-        <w:rPr>
-          <w:rFonts w:eastAsiaTheme="minorEastAsia" w:cs="Arial"/>
-        </w:rPr>
-        <w:t xml:space="preserve">: </w:t>
+      <w:r>
+        <w:rPr>
+          <w:rFonts w:eastAsiaTheme="minorEastAsia" w:cs="Arial"/>
+        </w:rPr>
+        <w:t xml:space="preserve">Abtriebskettenrad: </w:t>
       </w:r>
       <m:oMath>
         <m:sSub>
@@ -24285,21 +24088,7 @@
         <w:rPr>
           <w:rFonts w:eastAsiaTheme="minorEastAsia" w:cs="Arial"/>
         </w:rPr>
-        <w:t xml:space="preserve"> … </w:t>
-      </w:r>
-      <w:proofErr w:type="spellStart"/>
-      <w:r>
-        <w:rPr>
-          <w:rFonts w:eastAsiaTheme="minorEastAsia" w:cs="Arial"/>
-        </w:rPr>
-        <w:t>Zähnezahlfaktor</w:t>
-      </w:r>
-      <w:proofErr w:type="spellEnd"/>
-      <w:r>
-        <w:rPr>
-          <w:rFonts w:eastAsiaTheme="minorEastAsia" w:cs="Arial"/>
-        </w:rPr>
-        <w:t>, der die Auswirkungen der Zähnezahl z</w:t>
+        <w:t xml:space="preserve"> … Zähnezahlfaktor, der die Auswirkungen der Zähnezahl z</w:t>
       </w:r>
       <w:r>
         <w:rPr>
@@ -25458,7 +25247,6 @@
             <w:rPr>
               <w:rFonts w:ascii="Cambria Math" w:eastAsiaTheme="minorEastAsia" w:hAnsi="Cambria Math" w:cs="Arial"/>
             </w:rPr>
-            <w:lastRenderedPageBreak/>
             <m:t>a=p∙(</m:t>
           </m:r>
           <m:f>
@@ -26496,6 +26284,7 @@
         <w:rPr>
           <w:rFonts w:eastAsiaTheme="minorEastAsia" w:cs="Arial"/>
         </w:rPr>
+        <w:lastRenderedPageBreak/>
         <w:t>Mit F</w:t>
       </w:r>
       <w:r>
@@ -26733,7 +26522,6 @@
         <w:rPr>
           <w:rFonts w:eastAsiaTheme="minorEastAsia" w:cs="Arial"/>
         </w:rPr>
-        <w:lastRenderedPageBreak/>
         <w:t>Dynamische Bruchsicherheit</w:t>
       </w:r>
     </w:p>
@@ -27831,21 +27619,7 @@
         <w:rPr>
           <w:rFonts w:eastAsiaTheme="minorEastAsia" w:cs="Arial"/>
         </w:rPr>
-        <w:t xml:space="preserve">Die angegebene Lebensdauer der Kette kann nur im Falle ausreichender Schmierung gewährleistet werden. In Frage kommen eine manuelle Schmierung mit Pinsel oder Ölkanne, </w:t>
-      </w:r>
-      <w:proofErr w:type="spellStart"/>
-      <w:r>
-        <w:rPr>
-          <w:rFonts w:eastAsiaTheme="minorEastAsia" w:cs="Arial"/>
-        </w:rPr>
-        <w:t>Tröpfchenschmierung</w:t>
-      </w:r>
-      <w:proofErr w:type="spellEnd"/>
-      <w:r>
-        <w:rPr>
-          <w:rFonts w:eastAsiaTheme="minorEastAsia" w:cs="Arial"/>
-        </w:rPr>
-        <w:t xml:space="preserve"> oder Tauchschmierung. Nach Decker, Diagramm 25.3, wird für Ketten des Typs 10 bei einer Kettengeschwindigkeit über 0,6 m/s eine Tropfschmierung empfohlen. Diese Vorrichtung ist ein Zukaufteil und wird ??? montiert.</w:t>
+        <w:t>Die angegebene Lebensdauer der Kette kann nur im Falle ausreichender Schmierung gewährleistet werden. In Frage kommen eine manuelle Schmierung mit Pinsel oder Ölkanne, Tröpfchenschmierung oder Tauchschmierung. Nach Decker, Diagramm 25.3, wird für Ketten des Typs 10 bei einer Kettengeschwindigkeit über 0,6 m/s eine Tropfschmierung empfohlen. Diese Vorrichtung ist ein Zukaufteil und wird ??? montiert.</w:t>
       </w:r>
     </w:p>
     <w:p>
@@ -27860,6 +27634,7 @@
         <w:rPr>
           <w:rFonts w:eastAsiaTheme="minorEastAsia" w:cs="Arial"/>
         </w:rPr>
+        <w:lastRenderedPageBreak/>
         <w:t>Zukaufteil und wird ??? montiert.</w:t>
       </w:r>
     </w:p>
@@ -27899,42 +27674,7 @@
         <w:rPr>
           <w:rFonts w:eastAsiaTheme="minorEastAsia" w:cs="Arial"/>
         </w:rPr>
-        <w:t xml:space="preserve">Die </w:t>
-      </w:r>
-      <w:proofErr w:type="spellStart"/>
-      <w:r>
-        <w:rPr>
-          <w:rFonts w:eastAsiaTheme="minorEastAsia" w:cs="Arial"/>
-        </w:rPr>
-        <w:t>Abtriebskettenräder</w:t>
-      </w:r>
-      <w:proofErr w:type="spellEnd"/>
-      <w:r>
-        <w:rPr>
-          <w:rFonts w:eastAsiaTheme="minorEastAsia" w:cs="Arial"/>
-        </w:rPr>
-        <w:t xml:space="preserve"> mit ihren Zähnezahlen mussten aufgrund ihres Durchmessers von ca. 184mm laut Anforderungsliste gewählt werden. Ist dieser Durchmesser einbautechnisch </w:t>
-      </w:r>
-      <w:r>
-        <w:rPr>
-          <w:rFonts w:eastAsiaTheme="minorEastAsia" w:cs="Arial"/>
-        </w:rPr>
-        <w:lastRenderedPageBreak/>
-        <w:t xml:space="preserve">bedingt, ist die Wahl von Option 3 (ohne Übersetzung und mit 10B-Kette) unumgänglich. Andererseits ist die relativ grobe 10B-Kette überdimensioniert und deshalb rein kräftetechnisch nicht notwendig.  Spielt die </w:t>
-      </w:r>
-      <w:proofErr w:type="spellStart"/>
-      <w:r>
-        <w:rPr>
-          <w:rFonts w:eastAsiaTheme="minorEastAsia" w:cs="Arial"/>
-        </w:rPr>
-        <w:t>Drehzahlabwichung</w:t>
-      </w:r>
-      <w:proofErr w:type="spellEnd"/>
-      <w:r>
-        <w:rPr>
-          <w:rFonts w:eastAsiaTheme="minorEastAsia" w:cs="Arial"/>
-        </w:rPr>
-        <w:t xml:space="preserve"> um 6,25% vom gewünschten Wert 80 1/min keine Rolle, so kann Option 2 (ohne Übersetzung mit 08B-Kette) angewendet werden. Ein Vorteil ist auch, dass durch zwei gleiche Kettenräder eine Zukaufteilvariante weniger bestellt werden muss. Aus Montagegründen ist dies zu befürworten. Option 1 mit Übersetzung verkompliziert den Einkauf nur unnötig, sie wäre lediglich im Falle eines signifikanten Preisunterschiedes zwischen den beiden Motoren erwägenswert.</w:t>
+        <w:t>Die Abtriebskettenräder mit ihren Zähnezahlen mussten aufgrund ihres Durchmessers von ca. 184mm laut Anforderungsliste gewählt werden. Ist dieser Durchmesser einbautechnisch bedingt, ist die Wahl von Option 3 (ohne Übersetzung und mit 10B-Kette) unumgänglich. Andererseits ist die relativ grobe 10B-Kette überdimensioniert und deshalb rein kräftetechnisch nicht notwendig.  Spielt die Drehzahlabwichung um 6,25% vom gewünschten Wert 80 1/min keine Rolle, so kann Option 2 (ohne Übersetzung mit 08B-Kette) angewendet werden. Ein Vorteil ist auch, dass durch zwei gleiche Kettenräder eine Zukaufteilvariante weniger bestellt werden muss. Aus Montagegründen ist dies zu befürworten. Option 1 mit Übersetzung verkompliziert den Einkauf nur unnötig, sie wäre lediglich im Falle eines signifikanten Preisunterschiedes zwischen den beiden Motoren erwägenswert.</w:t>
       </w:r>
     </w:p>
     <w:p>
@@ -28675,6 +28415,7 @@
             <w:rPr>
               <w:rFonts w:ascii="Cambria Math" w:eastAsiaTheme="minorEastAsia" w:hAnsi="Cambria Math"/>
             </w:rPr>
+            <w:lastRenderedPageBreak/>
             <m:t>p=</m:t>
           </m:r>
           <m:f>
@@ -29641,7 +29382,7 @@
 </file>
 
 <file path=word/endnotes.xml><?xml version="1.0" encoding="utf-8"?>
-<w:endnotes xmlns:wpc="http://schemas.microsoft.com/office/word/2010/wordprocessingCanvas" xmlns:cx="http://schemas.microsoft.com/office/drawing/2014/chartex" xmlns:cx1="http://schemas.microsoft.com/office/drawing/2015/9/8/chartex" xmlns:cx2="http://schemas.microsoft.com/office/drawing/2015/10/21/chartex" xmlns:cx3="http://schemas.microsoft.com/office/drawing/2016/5/9/chartex" xmlns:cx4="http://schemas.microsoft.com/office/drawing/2016/5/10/chartex" xmlns:cx5="http://schemas.microsoft.com/office/drawing/2016/5/11/chartex" xmlns:cx6="http://schemas.microsoft.com/office/drawing/2016/5/12/chartex" xmlns:cx7="http://schemas.microsoft.com/office/drawing/2016/5/13/chartex" xmlns:cx8="http://schemas.microsoft.com/office/drawing/2016/5/14/chartex" xmlns:mc="http://schemas.openxmlformats.org/markup-compatibility/2006" xmlns:aink="http://schemas.microsoft.com/office/drawing/2016/ink" xmlns:am3d="http://schemas.microsoft.com/office/drawing/2017/model3d" xmlns:o="urn:schemas-microsoft-com:office:office" xmlns:r="http://schemas.openxmlformats.org/officeDocument/2006/relationships" xmlns:m="http://schemas.openxmlformats.org/officeDocument/2006/math" xmlns:v="urn:schemas-microsoft-com:vml" xmlns:wp14="http://schemas.microsoft.com/office/word/2010/wordprocessingDrawing" xmlns:wp="http://schemas.openxmlformats.org/drawingml/2006/wordprocessingDrawing" xmlns:w10="urn:schemas-microsoft-com:office:word" xmlns:w="http://schemas.openxmlformats.org/wordprocessingml/2006/main" xmlns:w14="http://schemas.microsoft.com/office/word/2010/wordml" xmlns:w15="http://schemas.microsoft.com/office/word/2012/wordml" xmlns:w16cid="http://schemas.microsoft.com/office/word/2016/wordml/cid" xmlns:w16se="http://schemas.microsoft.com/office/word/2015/wordml/symex" xmlns:wpg="http://schemas.microsoft.com/office/word/2010/wordprocessingGroup" xmlns:wpi="http://schemas.microsoft.com/office/word/2010/wordprocessingInk" xmlns:wne="http://schemas.microsoft.com/office/word/2006/wordml" xmlns:wps="http://schemas.microsoft.com/office/word/2010/wordprocessingShape" mc:Ignorable="w14 w15 w16se w16cid wp14">
+<w:endnotes xmlns:wpc="http://schemas.microsoft.com/office/word/2010/wordprocessingCanvas" xmlns:mc="http://schemas.openxmlformats.org/markup-compatibility/2006" xmlns:o="urn:schemas-microsoft-com:office:office" xmlns:r="http://schemas.openxmlformats.org/officeDocument/2006/relationships" xmlns:m="http://schemas.openxmlformats.org/officeDocument/2006/math" xmlns:v="urn:schemas-microsoft-com:vml" xmlns:wp14="http://schemas.microsoft.com/office/word/2010/wordprocessingDrawing" xmlns:wp="http://schemas.openxmlformats.org/drawingml/2006/wordprocessingDrawing" xmlns:w10="urn:schemas-microsoft-com:office:word" xmlns:w="http://schemas.openxmlformats.org/wordprocessingml/2006/main" xmlns:w14="http://schemas.microsoft.com/office/word/2010/wordml" xmlns:w15="http://schemas.microsoft.com/office/word/2012/wordml" xmlns:wpg="http://schemas.microsoft.com/office/word/2010/wordprocessingGroup" xmlns:wpi="http://schemas.microsoft.com/office/word/2010/wordprocessingInk" xmlns:wne="http://schemas.microsoft.com/office/word/2006/wordml" xmlns:wps="http://schemas.microsoft.com/office/word/2010/wordprocessingShape" mc:Ignorable="w14 w15 wp14">
   <w:endnote w:type="separator" w:id="-1">
     <w:p>
       <w:r>
@@ -29660,7 +29401,7 @@
 </file>
 
 <file path=word/footer1.xml><?xml version="1.0" encoding="utf-8"?>
-<w:ftr xmlns:wpc="http://schemas.microsoft.com/office/word/2010/wordprocessingCanvas" xmlns:cx="http://schemas.microsoft.com/office/drawing/2014/chartex" xmlns:cx1="http://schemas.microsoft.com/office/drawing/2015/9/8/chartex" xmlns:cx2="http://schemas.microsoft.com/office/drawing/2015/10/21/chartex" xmlns:cx3="http://schemas.microsoft.com/office/drawing/2016/5/9/chartex" xmlns:cx4="http://schemas.microsoft.com/office/drawing/2016/5/10/chartex" xmlns:cx5="http://schemas.microsoft.com/office/drawing/2016/5/11/chartex" xmlns:cx6="http://schemas.microsoft.com/office/drawing/2016/5/12/chartex" xmlns:cx7="http://schemas.microsoft.com/office/drawing/2016/5/13/chartex" xmlns:cx8="http://schemas.microsoft.com/office/drawing/2016/5/14/chartex" xmlns:mc="http://schemas.openxmlformats.org/markup-compatibility/2006" xmlns:aink="http://schemas.microsoft.com/office/drawing/2016/ink" xmlns:am3d="http://schemas.microsoft.com/office/drawing/2017/model3d" xmlns:o="urn:schemas-microsoft-com:office:office" xmlns:r="http://schemas.openxmlformats.org/officeDocument/2006/relationships" xmlns:m="http://schemas.openxmlformats.org/officeDocument/2006/math" xmlns:v="urn:schemas-microsoft-com:vml" xmlns:wp14="http://schemas.microsoft.com/office/word/2010/wordprocessingDrawing" xmlns:wp="http://schemas.openxmlformats.org/drawingml/2006/wordprocessingDrawing" xmlns:w10="urn:schemas-microsoft-com:office:word" xmlns:w="http://schemas.openxmlformats.org/wordprocessingml/2006/main" xmlns:w14="http://schemas.microsoft.com/office/word/2010/wordml" xmlns:w15="http://schemas.microsoft.com/office/word/2012/wordml" xmlns:w16cid="http://schemas.microsoft.com/office/word/2016/wordml/cid" xmlns:w16se="http://schemas.microsoft.com/office/word/2015/wordml/symex" xmlns:wpg="http://schemas.microsoft.com/office/word/2010/wordprocessingGroup" xmlns:wpi="http://schemas.microsoft.com/office/word/2010/wordprocessingInk" xmlns:wne="http://schemas.microsoft.com/office/word/2006/wordml" xmlns:wps="http://schemas.microsoft.com/office/word/2010/wordprocessingShape" mc:Ignorable="w14 w15 w16se w16cid wp14">
+<w:ftr xmlns:wpc="http://schemas.microsoft.com/office/word/2010/wordprocessingCanvas" xmlns:mc="http://schemas.openxmlformats.org/markup-compatibility/2006" xmlns:o="urn:schemas-microsoft-com:office:office" xmlns:r="http://schemas.openxmlformats.org/officeDocument/2006/relationships" xmlns:m="http://schemas.openxmlformats.org/officeDocument/2006/math" xmlns:v="urn:schemas-microsoft-com:vml" xmlns:wp14="http://schemas.microsoft.com/office/word/2010/wordprocessingDrawing" xmlns:wp="http://schemas.openxmlformats.org/drawingml/2006/wordprocessingDrawing" xmlns:w10="urn:schemas-microsoft-com:office:word" xmlns:w="http://schemas.openxmlformats.org/wordprocessingml/2006/main" xmlns:w14="http://schemas.microsoft.com/office/word/2010/wordml" xmlns:w15="http://schemas.microsoft.com/office/word/2012/wordml" xmlns:wpg="http://schemas.microsoft.com/office/word/2010/wordprocessingGroup" xmlns:wpi="http://schemas.microsoft.com/office/word/2010/wordprocessingInk" xmlns:wne="http://schemas.microsoft.com/office/word/2006/wordml" xmlns:wps="http://schemas.microsoft.com/office/word/2010/wordprocessingShape" mc:Ignorable="w14 w15 wp14">
   <w:p>
     <w:pPr>
       <w:pStyle w:val="Fuzeile"/>
@@ -29677,7 +29418,7 @@
 </file>
 
 <file path=word/footer2.xml><?xml version="1.0" encoding="utf-8"?>
-<w:ftr xmlns:wpc="http://schemas.microsoft.com/office/word/2010/wordprocessingCanvas" xmlns:cx="http://schemas.microsoft.com/office/drawing/2014/chartex" xmlns:cx1="http://schemas.microsoft.com/office/drawing/2015/9/8/chartex" xmlns:cx2="http://schemas.microsoft.com/office/drawing/2015/10/21/chartex" xmlns:cx3="http://schemas.microsoft.com/office/drawing/2016/5/9/chartex" xmlns:cx4="http://schemas.microsoft.com/office/drawing/2016/5/10/chartex" xmlns:cx5="http://schemas.microsoft.com/office/drawing/2016/5/11/chartex" xmlns:cx6="http://schemas.microsoft.com/office/drawing/2016/5/12/chartex" xmlns:cx7="http://schemas.microsoft.com/office/drawing/2016/5/13/chartex" xmlns:cx8="http://schemas.microsoft.com/office/drawing/2016/5/14/chartex" xmlns:mc="http://schemas.openxmlformats.org/markup-compatibility/2006" xmlns:aink="http://schemas.microsoft.com/office/drawing/2016/ink" xmlns:am3d="http://schemas.microsoft.com/office/drawing/2017/model3d" xmlns:o="urn:schemas-microsoft-com:office:office" xmlns:r="http://schemas.openxmlformats.org/officeDocument/2006/relationships" xmlns:m="http://schemas.openxmlformats.org/officeDocument/2006/math" xmlns:v="urn:schemas-microsoft-com:vml" xmlns:wp14="http://schemas.microsoft.com/office/word/2010/wordprocessingDrawing" xmlns:wp="http://schemas.openxmlformats.org/drawingml/2006/wordprocessingDrawing" xmlns:w10="urn:schemas-microsoft-com:office:word" xmlns:w="http://schemas.openxmlformats.org/wordprocessingml/2006/main" xmlns:w14="http://schemas.microsoft.com/office/word/2010/wordml" xmlns:w15="http://schemas.microsoft.com/office/word/2012/wordml" xmlns:w16cid="http://schemas.microsoft.com/office/word/2016/wordml/cid" xmlns:w16se="http://schemas.microsoft.com/office/word/2015/wordml/symex" xmlns:wpg="http://schemas.microsoft.com/office/word/2010/wordprocessingGroup" xmlns:wpi="http://schemas.microsoft.com/office/word/2010/wordprocessingInk" xmlns:wne="http://schemas.microsoft.com/office/word/2006/wordml" xmlns:wps="http://schemas.microsoft.com/office/word/2010/wordprocessingShape" mc:Ignorable="w14 w15 w16se w16cid wp14">
+<w:ftr xmlns:wpc="http://schemas.microsoft.com/office/word/2010/wordprocessingCanvas" xmlns:mc="http://schemas.openxmlformats.org/markup-compatibility/2006" xmlns:o="urn:schemas-microsoft-com:office:office" xmlns:r="http://schemas.openxmlformats.org/officeDocument/2006/relationships" xmlns:m="http://schemas.openxmlformats.org/officeDocument/2006/math" xmlns:v="urn:schemas-microsoft-com:vml" xmlns:wp14="http://schemas.microsoft.com/office/word/2010/wordprocessingDrawing" xmlns:wp="http://schemas.openxmlformats.org/drawingml/2006/wordprocessingDrawing" xmlns:w10="urn:schemas-microsoft-com:office:word" xmlns:w="http://schemas.openxmlformats.org/wordprocessingml/2006/main" xmlns:w14="http://schemas.microsoft.com/office/word/2010/wordml" xmlns:w15="http://schemas.microsoft.com/office/word/2012/wordml" xmlns:wpg="http://schemas.microsoft.com/office/word/2010/wordprocessingGroup" xmlns:wpi="http://schemas.microsoft.com/office/word/2010/wordprocessingInk" xmlns:wne="http://schemas.microsoft.com/office/word/2006/wordml" xmlns:wps="http://schemas.microsoft.com/office/word/2010/wordprocessingShape" mc:Ignorable="w14 w15 wp14">
   <w:p>
     <w:pPr>
       <w:pStyle w:val="Fuzeile"/>
@@ -29687,7 +29428,7 @@
 </file>
 
 <file path=word/footer3.xml><?xml version="1.0" encoding="utf-8"?>
-<w:ftr xmlns:wpc="http://schemas.microsoft.com/office/word/2010/wordprocessingCanvas" xmlns:cx="http://schemas.microsoft.com/office/drawing/2014/chartex" xmlns:cx1="http://schemas.microsoft.com/office/drawing/2015/9/8/chartex" xmlns:cx2="http://schemas.microsoft.com/office/drawing/2015/10/21/chartex" xmlns:cx3="http://schemas.microsoft.com/office/drawing/2016/5/9/chartex" xmlns:cx4="http://schemas.microsoft.com/office/drawing/2016/5/10/chartex" xmlns:cx5="http://schemas.microsoft.com/office/drawing/2016/5/11/chartex" xmlns:cx6="http://schemas.microsoft.com/office/drawing/2016/5/12/chartex" xmlns:cx7="http://schemas.microsoft.com/office/drawing/2016/5/13/chartex" xmlns:cx8="http://schemas.microsoft.com/office/drawing/2016/5/14/chartex" xmlns:mc="http://schemas.openxmlformats.org/markup-compatibility/2006" xmlns:aink="http://schemas.microsoft.com/office/drawing/2016/ink" xmlns:am3d="http://schemas.microsoft.com/office/drawing/2017/model3d" xmlns:o="urn:schemas-microsoft-com:office:office" xmlns:r="http://schemas.openxmlformats.org/officeDocument/2006/relationships" xmlns:m="http://schemas.openxmlformats.org/officeDocument/2006/math" xmlns:v="urn:schemas-microsoft-com:vml" xmlns:wp14="http://schemas.microsoft.com/office/word/2010/wordprocessingDrawing" xmlns:wp="http://schemas.openxmlformats.org/drawingml/2006/wordprocessingDrawing" xmlns:w10="urn:schemas-microsoft-com:office:word" xmlns:w="http://schemas.openxmlformats.org/wordprocessingml/2006/main" xmlns:w14="http://schemas.microsoft.com/office/word/2010/wordml" xmlns:w15="http://schemas.microsoft.com/office/word/2012/wordml" xmlns:w16cid="http://schemas.microsoft.com/office/word/2016/wordml/cid" xmlns:w16se="http://schemas.microsoft.com/office/word/2015/wordml/symex" xmlns:wpg="http://schemas.microsoft.com/office/word/2010/wordprocessingGroup" xmlns:wpi="http://schemas.microsoft.com/office/word/2010/wordprocessingInk" xmlns:wne="http://schemas.microsoft.com/office/word/2006/wordml" xmlns:wps="http://schemas.microsoft.com/office/word/2010/wordprocessingShape" mc:Ignorable="w14 w15 w16se w16cid wp14">
+<w:ftr xmlns:wpc="http://schemas.microsoft.com/office/word/2010/wordprocessingCanvas" xmlns:mc="http://schemas.openxmlformats.org/markup-compatibility/2006" xmlns:o="urn:schemas-microsoft-com:office:office" xmlns:r="http://schemas.openxmlformats.org/officeDocument/2006/relationships" xmlns:m="http://schemas.openxmlformats.org/officeDocument/2006/math" xmlns:v="urn:schemas-microsoft-com:vml" xmlns:wp14="http://schemas.microsoft.com/office/word/2010/wordprocessingDrawing" xmlns:wp="http://schemas.openxmlformats.org/drawingml/2006/wordprocessingDrawing" xmlns:w10="urn:schemas-microsoft-com:office:word" xmlns:w="http://schemas.openxmlformats.org/wordprocessingml/2006/main" xmlns:w14="http://schemas.microsoft.com/office/word/2010/wordml" xmlns:w15="http://schemas.microsoft.com/office/word/2012/wordml" xmlns:wpg="http://schemas.microsoft.com/office/word/2010/wordprocessingGroup" xmlns:wpi="http://schemas.microsoft.com/office/word/2010/wordprocessingInk" xmlns:wne="http://schemas.microsoft.com/office/word/2006/wordml" xmlns:wps="http://schemas.microsoft.com/office/word/2010/wordprocessingShape" mc:Ignorable="w14 w15 wp14">
   <w:p>
     <w:pPr>
       <w:pStyle w:val="Fuzeile"/>
@@ -29722,7 +29463,7 @@
 </file>
 
 <file path=word/footer4.xml><?xml version="1.0" encoding="utf-8"?>
-<w:ftr xmlns:wpc="http://schemas.microsoft.com/office/word/2010/wordprocessingCanvas" xmlns:cx="http://schemas.microsoft.com/office/drawing/2014/chartex" xmlns:cx1="http://schemas.microsoft.com/office/drawing/2015/9/8/chartex" xmlns:cx2="http://schemas.microsoft.com/office/drawing/2015/10/21/chartex" xmlns:cx3="http://schemas.microsoft.com/office/drawing/2016/5/9/chartex" xmlns:cx4="http://schemas.microsoft.com/office/drawing/2016/5/10/chartex" xmlns:cx5="http://schemas.microsoft.com/office/drawing/2016/5/11/chartex" xmlns:cx6="http://schemas.microsoft.com/office/drawing/2016/5/12/chartex" xmlns:cx7="http://schemas.microsoft.com/office/drawing/2016/5/13/chartex" xmlns:cx8="http://schemas.microsoft.com/office/drawing/2016/5/14/chartex" xmlns:mc="http://schemas.openxmlformats.org/markup-compatibility/2006" xmlns:aink="http://schemas.microsoft.com/office/drawing/2016/ink" xmlns:am3d="http://schemas.microsoft.com/office/drawing/2017/model3d" xmlns:o="urn:schemas-microsoft-com:office:office" xmlns:r="http://schemas.openxmlformats.org/officeDocument/2006/relationships" xmlns:m="http://schemas.openxmlformats.org/officeDocument/2006/math" xmlns:v="urn:schemas-microsoft-com:vml" xmlns:wp14="http://schemas.microsoft.com/office/word/2010/wordprocessingDrawing" xmlns:wp="http://schemas.openxmlformats.org/drawingml/2006/wordprocessingDrawing" xmlns:w10="urn:schemas-microsoft-com:office:word" xmlns:w="http://schemas.openxmlformats.org/wordprocessingml/2006/main" xmlns:w14="http://schemas.microsoft.com/office/word/2010/wordml" xmlns:w15="http://schemas.microsoft.com/office/word/2012/wordml" xmlns:w16cid="http://schemas.microsoft.com/office/word/2016/wordml/cid" xmlns:w16se="http://schemas.microsoft.com/office/word/2015/wordml/symex" xmlns:wpg="http://schemas.microsoft.com/office/word/2010/wordprocessingGroup" xmlns:wpi="http://schemas.microsoft.com/office/word/2010/wordprocessingInk" xmlns:wne="http://schemas.microsoft.com/office/word/2006/wordml" xmlns:wps="http://schemas.microsoft.com/office/word/2010/wordprocessingShape" mc:Ignorable="w14 w15 w16se w16cid wp14">
+<w:ftr xmlns:wpc="http://schemas.microsoft.com/office/word/2010/wordprocessingCanvas" xmlns:mc="http://schemas.openxmlformats.org/markup-compatibility/2006" xmlns:o="urn:schemas-microsoft-com:office:office" xmlns:r="http://schemas.openxmlformats.org/officeDocument/2006/relationships" xmlns:m="http://schemas.openxmlformats.org/officeDocument/2006/math" xmlns:v="urn:schemas-microsoft-com:vml" xmlns:wp14="http://schemas.microsoft.com/office/word/2010/wordprocessingDrawing" xmlns:wp="http://schemas.openxmlformats.org/drawingml/2006/wordprocessingDrawing" xmlns:w10="urn:schemas-microsoft-com:office:word" xmlns:w="http://schemas.openxmlformats.org/wordprocessingml/2006/main" xmlns:w14="http://schemas.microsoft.com/office/word/2010/wordml" xmlns:w15="http://schemas.microsoft.com/office/word/2012/wordml" xmlns:wpg="http://schemas.microsoft.com/office/word/2010/wordprocessingGroup" xmlns:wpi="http://schemas.microsoft.com/office/word/2010/wordprocessingInk" xmlns:wne="http://schemas.microsoft.com/office/word/2006/wordml" xmlns:wps="http://schemas.microsoft.com/office/word/2010/wordprocessingShape" mc:Ignorable="w14 w15 wp14">
   <w:p>
     <w:pPr>
       <w:pStyle w:val="Fuzeile"/>
@@ -29732,7 +29473,7 @@
 </file>
 
 <file path=word/footnotes.xml><?xml version="1.0" encoding="utf-8"?>
-<w:footnotes xmlns:wpc="http://schemas.microsoft.com/office/word/2010/wordprocessingCanvas" xmlns:cx="http://schemas.microsoft.com/office/drawing/2014/chartex" xmlns:cx1="http://schemas.microsoft.com/office/drawing/2015/9/8/chartex" xmlns:cx2="http://schemas.microsoft.com/office/drawing/2015/10/21/chartex" xmlns:cx3="http://schemas.microsoft.com/office/drawing/2016/5/9/chartex" xmlns:cx4="http://schemas.microsoft.com/office/drawing/2016/5/10/chartex" xmlns:cx5="http://schemas.microsoft.com/office/drawing/2016/5/11/chartex" xmlns:cx6="http://schemas.microsoft.com/office/drawing/2016/5/12/chartex" xmlns:cx7="http://schemas.microsoft.com/office/drawing/2016/5/13/chartex" xmlns:cx8="http://schemas.microsoft.com/office/drawing/2016/5/14/chartex" xmlns:mc="http://schemas.openxmlformats.org/markup-compatibility/2006" xmlns:aink="http://schemas.microsoft.com/office/drawing/2016/ink" xmlns:am3d="http://schemas.microsoft.com/office/drawing/2017/model3d" xmlns:o="urn:schemas-microsoft-com:office:office" xmlns:r="http://schemas.openxmlformats.org/officeDocument/2006/relationships" xmlns:m="http://schemas.openxmlformats.org/officeDocument/2006/math" xmlns:v="urn:schemas-microsoft-com:vml" xmlns:wp14="http://schemas.microsoft.com/office/word/2010/wordprocessingDrawing" xmlns:wp="http://schemas.openxmlformats.org/drawingml/2006/wordprocessingDrawing" xmlns:w10="urn:schemas-microsoft-com:office:word" xmlns:w="http://schemas.openxmlformats.org/wordprocessingml/2006/main" xmlns:w14="http://schemas.microsoft.com/office/word/2010/wordml" xmlns:w15="http://schemas.microsoft.com/office/word/2012/wordml" xmlns:w16cid="http://schemas.microsoft.com/office/word/2016/wordml/cid" xmlns:w16se="http://schemas.microsoft.com/office/word/2015/wordml/symex" xmlns:wpg="http://schemas.microsoft.com/office/word/2010/wordprocessingGroup" xmlns:wpi="http://schemas.microsoft.com/office/word/2010/wordprocessingInk" xmlns:wne="http://schemas.microsoft.com/office/word/2006/wordml" xmlns:wps="http://schemas.microsoft.com/office/word/2010/wordprocessingShape" mc:Ignorable="w14 w15 w16se w16cid wp14">
+<w:footnotes xmlns:wpc="http://schemas.microsoft.com/office/word/2010/wordprocessingCanvas" xmlns:mc="http://schemas.openxmlformats.org/markup-compatibility/2006" xmlns:o="urn:schemas-microsoft-com:office:office" xmlns:r="http://schemas.openxmlformats.org/officeDocument/2006/relationships" xmlns:m="http://schemas.openxmlformats.org/officeDocument/2006/math" xmlns:v="urn:schemas-microsoft-com:vml" xmlns:wp14="http://schemas.microsoft.com/office/word/2010/wordprocessingDrawing" xmlns:wp="http://schemas.openxmlformats.org/drawingml/2006/wordprocessingDrawing" xmlns:w10="urn:schemas-microsoft-com:office:word" xmlns:w="http://schemas.openxmlformats.org/wordprocessingml/2006/main" xmlns:w14="http://schemas.microsoft.com/office/word/2010/wordml" xmlns:w15="http://schemas.microsoft.com/office/word/2012/wordml" xmlns:wpg="http://schemas.microsoft.com/office/word/2010/wordprocessingGroup" xmlns:wpi="http://schemas.microsoft.com/office/word/2010/wordprocessingInk" xmlns:wne="http://schemas.microsoft.com/office/word/2006/wordml" xmlns:wps="http://schemas.microsoft.com/office/word/2010/wordprocessingShape" mc:Ignorable="w14 w15 wp14">
   <w:footnote w:type="separator" w:id="-1">
     <w:p>
       <w:r>
@@ -29751,7 +29492,7 @@
 </file>
 
 <file path=word/header1.xml><?xml version="1.0" encoding="utf-8"?>
-<w:hdr xmlns:wpc="http://schemas.microsoft.com/office/word/2010/wordprocessingCanvas" xmlns:cx="http://schemas.microsoft.com/office/drawing/2014/chartex" xmlns:cx1="http://schemas.microsoft.com/office/drawing/2015/9/8/chartex" xmlns:cx2="http://schemas.microsoft.com/office/drawing/2015/10/21/chartex" xmlns:cx3="http://schemas.microsoft.com/office/drawing/2016/5/9/chartex" xmlns:cx4="http://schemas.microsoft.com/office/drawing/2016/5/10/chartex" xmlns:cx5="http://schemas.microsoft.com/office/drawing/2016/5/11/chartex" xmlns:cx6="http://schemas.microsoft.com/office/drawing/2016/5/12/chartex" xmlns:cx7="http://schemas.microsoft.com/office/drawing/2016/5/13/chartex" xmlns:cx8="http://schemas.microsoft.com/office/drawing/2016/5/14/chartex" xmlns:mc="http://schemas.openxmlformats.org/markup-compatibility/2006" xmlns:aink="http://schemas.microsoft.com/office/drawing/2016/ink" xmlns:am3d="http://schemas.microsoft.com/office/drawing/2017/model3d" xmlns:o="urn:schemas-microsoft-com:office:office" xmlns:r="http://schemas.openxmlformats.org/officeDocument/2006/relationships" xmlns:m="http://schemas.openxmlformats.org/officeDocument/2006/math" xmlns:v="urn:schemas-microsoft-com:vml" xmlns:wp14="http://schemas.microsoft.com/office/word/2010/wordprocessingDrawing" xmlns:wp="http://schemas.openxmlformats.org/drawingml/2006/wordprocessingDrawing" xmlns:w10="urn:schemas-microsoft-com:office:word" xmlns:w="http://schemas.openxmlformats.org/wordprocessingml/2006/main" xmlns:w14="http://schemas.microsoft.com/office/word/2010/wordml" xmlns:w15="http://schemas.microsoft.com/office/word/2012/wordml" xmlns:w16cid="http://schemas.microsoft.com/office/word/2016/wordml/cid" xmlns:w16se="http://schemas.microsoft.com/office/word/2015/wordml/symex" xmlns:wpg="http://schemas.microsoft.com/office/word/2010/wordprocessingGroup" xmlns:wpi="http://schemas.microsoft.com/office/word/2010/wordprocessingInk" xmlns:wne="http://schemas.microsoft.com/office/word/2006/wordml" xmlns:wps="http://schemas.microsoft.com/office/word/2010/wordprocessingShape" mc:Ignorable="w14 w15 w16se w16cid wp14">
+<w:hdr xmlns:wpc="http://schemas.microsoft.com/office/word/2010/wordprocessingCanvas" xmlns:mc="http://schemas.openxmlformats.org/markup-compatibility/2006" xmlns:o="urn:schemas-microsoft-com:office:office" xmlns:r="http://schemas.openxmlformats.org/officeDocument/2006/relationships" xmlns:m="http://schemas.openxmlformats.org/officeDocument/2006/math" xmlns:v="urn:schemas-microsoft-com:vml" xmlns:wp14="http://schemas.microsoft.com/office/word/2010/wordprocessingDrawing" xmlns:wp="http://schemas.openxmlformats.org/drawingml/2006/wordprocessingDrawing" xmlns:w10="urn:schemas-microsoft-com:office:word" xmlns:w="http://schemas.openxmlformats.org/wordprocessingml/2006/main" xmlns:w14="http://schemas.microsoft.com/office/word/2010/wordml" xmlns:w15="http://schemas.microsoft.com/office/word/2012/wordml" xmlns:wpg="http://schemas.microsoft.com/office/word/2010/wordprocessingGroup" xmlns:wpi="http://schemas.microsoft.com/office/word/2010/wordprocessingInk" xmlns:wne="http://schemas.microsoft.com/office/word/2006/wordml" xmlns:wps="http://schemas.microsoft.com/office/word/2010/wordprocessingShape" mc:Ignorable="w14 w15 wp14">
   <w:p>
     <w:pPr>
       <w:pStyle w:val="Kopfzeile"/>
@@ -29840,7 +29581,7 @@
 </file>
 
 <file path=word/header2.xml><?xml version="1.0" encoding="utf-8"?>
-<w:hdr xmlns:wpc="http://schemas.microsoft.com/office/word/2010/wordprocessingCanvas" xmlns:cx="http://schemas.microsoft.com/office/drawing/2014/chartex" xmlns:cx1="http://schemas.microsoft.com/office/drawing/2015/9/8/chartex" xmlns:cx2="http://schemas.microsoft.com/office/drawing/2015/10/21/chartex" xmlns:cx3="http://schemas.microsoft.com/office/drawing/2016/5/9/chartex" xmlns:cx4="http://schemas.microsoft.com/office/drawing/2016/5/10/chartex" xmlns:cx5="http://schemas.microsoft.com/office/drawing/2016/5/11/chartex" xmlns:cx6="http://schemas.microsoft.com/office/drawing/2016/5/12/chartex" xmlns:cx7="http://schemas.microsoft.com/office/drawing/2016/5/13/chartex" xmlns:cx8="http://schemas.microsoft.com/office/drawing/2016/5/14/chartex" xmlns:mc="http://schemas.openxmlformats.org/markup-compatibility/2006" xmlns:aink="http://schemas.microsoft.com/office/drawing/2016/ink" xmlns:am3d="http://schemas.microsoft.com/office/drawing/2017/model3d" xmlns:o="urn:schemas-microsoft-com:office:office" xmlns:r="http://schemas.openxmlformats.org/officeDocument/2006/relationships" xmlns:m="http://schemas.openxmlformats.org/officeDocument/2006/math" xmlns:v="urn:schemas-microsoft-com:vml" xmlns:wp14="http://schemas.microsoft.com/office/word/2010/wordprocessingDrawing" xmlns:wp="http://schemas.openxmlformats.org/drawingml/2006/wordprocessingDrawing" xmlns:w10="urn:schemas-microsoft-com:office:word" xmlns:w="http://schemas.openxmlformats.org/wordprocessingml/2006/main" xmlns:w14="http://schemas.microsoft.com/office/word/2010/wordml" xmlns:w15="http://schemas.microsoft.com/office/word/2012/wordml" xmlns:w16cid="http://schemas.microsoft.com/office/word/2016/wordml/cid" xmlns:w16se="http://schemas.microsoft.com/office/word/2015/wordml/symex" xmlns:wpg="http://schemas.microsoft.com/office/word/2010/wordprocessingGroup" xmlns:wpi="http://schemas.microsoft.com/office/word/2010/wordprocessingInk" xmlns:wne="http://schemas.microsoft.com/office/word/2006/wordml" xmlns:wps="http://schemas.microsoft.com/office/word/2010/wordprocessingShape" mc:Ignorable="w14 w15 w16se w16cid wp14">
+<w:hdr xmlns:wpc="http://schemas.microsoft.com/office/word/2010/wordprocessingCanvas" xmlns:mc="http://schemas.openxmlformats.org/markup-compatibility/2006" xmlns:o="urn:schemas-microsoft-com:office:office" xmlns:r="http://schemas.openxmlformats.org/officeDocument/2006/relationships" xmlns:m="http://schemas.openxmlformats.org/officeDocument/2006/math" xmlns:v="urn:schemas-microsoft-com:vml" xmlns:wp14="http://schemas.microsoft.com/office/word/2010/wordprocessingDrawing" xmlns:wp="http://schemas.openxmlformats.org/drawingml/2006/wordprocessingDrawing" xmlns:w10="urn:schemas-microsoft-com:office:word" xmlns:w="http://schemas.openxmlformats.org/wordprocessingml/2006/main" xmlns:w14="http://schemas.microsoft.com/office/word/2010/wordml" xmlns:w15="http://schemas.microsoft.com/office/word/2012/wordml" xmlns:wpg="http://schemas.microsoft.com/office/word/2010/wordprocessingGroup" xmlns:wpi="http://schemas.microsoft.com/office/word/2010/wordprocessingInk" xmlns:wne="http://schemas.microsoft.com/office/word/2006/wordml" xmlns:wps="http://schemas.microsoft.com/office/word/2010/wordprocessingShape" mc:Ignorable="w14 w15 wp14">
   <w:p>
     <w:pPr>
       <w:pStyle w:val="Kopfzeile"/>
@@ -29960,7 +29701,6 @@
     <w:pPr>
       <w:pStyle w:val="Kopfzeile"/>
     </w:pPr>
-    <w:proofErr w:type="spellStart"/>
     <w:r>
       <w:rPr>
         <w:rFonts w:ascii="Arial Fett" w:hAnsi="Arial Fett"/>
@@ -29971,13 +29711,12 @@
       </w:rPr>
       <w:t>firma</w:t>
     </w:r>
-    <w:proofErr w:type="spellEnd"/>
   </w:p>
 </w:hdr>
 </file>
 
 <file path=word/header3.xml><?xml version="1.0" encoding="utf-8"?>
-<w:hdr xmlns:wpc="http://schemas.microsoft.com/office/word/2010/wordprocessingCanvas" xmlns:cx="http://schemas.microsoft.com/office/drawing/2014/chartex" xmlns:cx1="http://schemas.microsoft.com/office/drawing/2015/9/8/chartex" xmlns:cx2="http://schemas.microsoft.com/office/drawing/2015/10/21/chartex" xmlns:cx3="http://schemas.microsoft.com/office/drawing/2016/5/9/chartex" xmlns:cx4="http://schemas.microsoft.com/office/drawing/2016/5/10/chartex" xmlns:cx5="http://schemas.microsoft.com/office/drawing/2016/5/11/chartex" xmlns:cx6="http://schemas.microsoft.com/office/drawing/2016/5/12/chartex" xmlns:cx7="http://schemas.microsoft.com/office/drawing/2016/5/13/chartex" xmlns:cx8="http://schemas.microsoft.com/office/drawing/2016/5/14/chartex" xmlns:mc="http://schemas.openxmlformats.org/markup-compatibility/2006" xmlns:aink="http://schemas.microsoft.com/office/drawing/2016/ink" xmlns:am3d="http://schemas.microsoft.com/office/drawing/2017/model3d" xmlns:o="urn:schemas-microsoft-com:office:office" xmlns:r="http://schemas.openxmlformats.org/officeDocument/2006/relationships" xmlns:m="http://schemas.openxmlformats.org/officeDocument/2006/math" xmlns:v="urn:schemas-microsoft-com:vml" xmlns:wp14="http://schemas.microsoft.com/office/word/2010/wordprocessingDrawing" xmlns:wp="http://schemas.openxmlformats.org/drawingml/2006/wordprocessingDrawing" xmlns:w10="urn:schemas-microsoft-com:office:word" xmlns:w="http://schemas.openxmlformats.org/wordprocessingml/2006/main" xmlns:w14="http://schemas.microsoft.com/office/word/2010/wordml" xmlns:w15="http://schemas.microsoft.com/office/word/2012/wordml" xmlns:w16cid="http://schemas.microsoft.com/office/word/2016/wordml/cid" xmlns:w16se="http://schemas.microsoft.com/office/word/2015/wordml/symex" xmlns:wpg="http://schemas.microsoft.com/office/word/2010/wordprocessingGroup" xmlns:wpi="http://schemas.microsoft.com/office/word/2010/wordprocessingInk" xmlns:wne="http://schemas.microsoft.com/office/word/2006/wordml" xmlns:wps="http://schemas.microsoft.com/office/word/2010/wordprocessingShape" mc:Ignorable="w14 w15 w16se w16cid wp14">
+<w:hdr xmlns:wpc="http://schemas.microsoft.com/office/word/2010/wordprocessingCanvas" xmlns:mc="http://schemas.openxmlformats.org/markup-compatibility/2006" xmlns:o="urn:schemas-microsoft-com:office:office" xmlns:r="http://schemas.openxmlformats.org/officeDocument/2006/relationships" xmlns:m="http://schemas.openxmlformats.org/officeDocument/2006/math" xmlns:v="urn:schemas-microsoft-com:vml" xmlns:wp14="http://schemas.microsoft.com/office/word/2010/wordprocessingDrawing" xmlns:wp="http://schemas.openxmlformats.org/drawingml/2006/wordprocessingDrawing" xmlns:w10="urn:schemas-microsoft-com:office:word" xmlns:w="http://schemas.openxmlformats.org/wordprocessingml/2006/main" xmlns:w14="http://schemas.microsoft.com/office/word/2010/wordml" xmlns:w15="http://schemas.microsoft.com/office/word/2012/wordml" xmlns:wpg="http://schemas.microsoft.com/office/word/2010/wordprocessingGroup" xmlns:wpi="http://schemas.microsoft.com/office/word/2010/wordprocessingInk" xmlns:wne="http://schemas.microsoft.com/office/word/2006/wordml" xmlns:wps="http://schemas.microsoft.com/office/word/2010/wordprocessingShape" mc:Ignorable="w14 w15 wp14">
   <w:p>
     <w:pPr>
       <w:pStyle w:val="Kopfzeile"/>
@@ -29987,7 +29726,7 @@
 </file>
 
 <file path=word/header4.xml><?xml version="1.0" encoding="utf-8"?>
-<w:hdr xmlns:wpc="http://schemas.microsoft.com/office/word/2010/wordprocessingCanvas" xmlns:cx="http://schemas.microsoft.com/office/drawing/2014/chartex" xmlns:cx1="http://schemas.microsoft.com/office/drawing/2015/9/8/chartex" xmlns:cx2="http://schemas.microsoft.com/office/drawing/2015/10/21/chartex" xmlns:cx3="http://schemas.microsoft.com/office/drawing/2016/5/9/chartex" xmlns:cx4="http://schemas.microsoft.com/office/drawing/2016/5/10/chartex" xmlns:cx5="http://schemas.microsoft.com/office/drawing/2016/5/11/chartex" xmlns:cx6="http://schemas.microsoft.com/office/drawing/2016/5/12/chartex" xmlns:cx7="http://schemas.microsoft.com/office/drawing/2016/5/13/chartex" xmlns:cx8="http://schemas.microsoft.com/office/drawing/2016/5/14/chartex" xmlns:mc="http://schemas.openxmlformats.org/markup-compatibility/2006" xmlns:aink="http://schemas.microsoft.com/office/drawing/2016/ink" xmlns:am3d="http://schemas.microsoft.com/office/drawing/2017/model3d" xmlns:o="urn:schemas-microsoft-com:office:office" xmlns:r="http://schemas.openxmlformats.org/officeDocument/2006/relationships" xmlns:m="http://schemas.openxmlformats.org/officeDocument/2006/math" xmlns:v="urn:schemas-microsoft-com:vml" xmlns:wp14="http://schemas.microsoft.com/office/word/2010/wordprocessingDrawing" xmlns:wp="http://schemas.openxmlformats.org/drawingml/2006/wordprocessingDrawing" xmlns:w10="urn:schemas-microsoft-com:office:word" xmlns:w="http://schemas.openxmlformats.org/wordprocessingml/2006/main" xmlns:w14="http://schemas.microsoft.com/office/word/2010/wordml" xmlns:w15="http://schemas.microsoft.com/office/word/2012/wordml" xmlns:w16cid="http://schemas.microsoft.com/office/word/2016/wordml/cid" xmlns:w16se="http://schemas.microsoft.com/office/word/2015/wordml/symex" xmlns:wpg="http://schemas.microsoft.com/office/word/2010/wordprocessingGroup" xmlns:wpi="http://schemas.microsoft.com/office/word/2010/wordprocessingInk" xmlns:wne="http://schemas.microsoft.com/office/word/2006/wordml" xmlns:wps="http://schemas.microsoft.com/office/word/2010/wordprocessingShape" mc:Ignorable="w14 w15 w16se w16cid wp14">
+<w:hdr xmlns:wpc="http://schemas.microsoft.com/office/word/2010/wordprocessingCanvas" xmlns:mc="http://schemas.openxmlformats.org/markup-compatibility/2006" xmlns:o="urn:schemas-microsoft-com:office:office" xmlns:r="http://schemas.openxmlformats.org/officeDocument/2006/relationships" xmlns:m="http://schemas.openxmlformats.org/officeDocument/2006/math" xmlns:v="urn:schemas-microsoft-com:vml" xmlns:wp14="http://schemas.microsoft.com/office/word/2010/wordprocessingDrawing" xmlns:wp="http://schemas.openxmlformats.org/drawingml/2006/wordprocessingDrawing" xmlns:w10="urn:schemas-microsoft-com:office:word" xmlns:w="http://schemas.openxmlformats.org/wordprocessingml/2006/main" xmlns:w14="http://schemas.microsoft.com/office/word/2010/wordml" xmlns:w15="http://schemas.microsoft.com/office/word/2012/wordml" xmlns:wpg="http://schemas.microsoft.com/office/word/2010/wordprocessingGroup" xmlns:wpi="http://schemas.microsoft.com/office/word/2010/wordprocessingInk" xmlns:wne="http://schemas.microsoft.com/office/word/2006/wordml" xmlns:wps="http://schemas.microsoft.com/office/word/2010/wordprocessingShape" mc:Ignorable="w14 w15 wp14">
   <w:p>
     <w:pPr>
       <w:pStyle w:val="Kopfzeile"/>
@@ -29997,7 +29736,7 @@
 </file>
 
 <file path=word/header5.xml><?xml version="1.0" encoding="utf-8"?>
-<w:hdr xmlns:wpc="http://schemas.microsoft.com/office/word/2010/wordprocessingCanvas" xmlns:cx="http://schemas.microsoft.com/office/drawing/2014/chartex" xmlns:cx1="http://schemas.microsoft.com/office/drawing/2015/9/8/chartex" xmlns:cx2="http://schemas.microsoft.com/office/drawing/2015/10/21/chartex" xmlns:cx3="http://schemas.microsoft.com/office/drawing/2016/5/9/chartex" xmlns:cx4="http://schemas.microsoft.com/office/drawing/2016/5/10/chartex" xmlns:cx5="http://schemas.microsoft.com/office/drawing/2016/5/11/chartex" xmlns:cx6="http://schemas.microsoft.com/office/drawing/2016/5/12/chartex" xmlns:cx7="http://schemas.microsoft.com/office/drawing/2016/5/13/chartex" xmlns:cx8="http://schemas.microsoft.com/office/drawing/2016/5/14/chartex" xmlns:mc="http://schemas.openxmlformats.org/markup-compatibility/2006" xmlns:aink="http://schemas.microsoft.com/office/drawing/2016/ink" xmlns:am3d="http://schemas.microsoft.com/office/drawing/2017/model3d" xmlns:o="urn:schemas-microsoft-com:office:office" xmlns:r="http://schemas.openxmlformats.org/officeDocument/2006/relationships" xmlns:m="http://schemas.openxmlformats.org/officeDocument/2006/math" xmlns:v="urn:schemas-microsoft-com:vml" xmlns:wp14="http://schemas.microsoft.com/office/word/2010/wordprocessingDrawing" xmlns:wp="http://schemas.openxmlformats.org/drawingml/2006/wordprocessingDrawing" xmlns:w10="urn:schemas-microsoft-com:office:word" xmlns:w="http://schemas.openxmlformats.org/wordprocessingml/2006/main" xmlns:w14="http://schemas.microsoft.com/office/word/2010/wordml" xmlns:w15="http://schemas.microsoft.com/office/word/2012/wordml" xmlns:w16cid="http://schemas.microsoft.com/office/word/2016/wordml/cid" xmlns:w16se="http://schemas.microsoft.com/office/word/2015/wordml/symex" xmlns:wpg="http://schemas.microsoft.com/office/word/2010/wordprocessingGroup" xmlns:wpi="http://schemas.microsoft.com/office/word/2010/wordprocessingInk" xmlns:wne="http://schemas.microsoft.com/office/word/2006/wordml" xmlns:wps="http://schemas.microsoft.com/office/word/2010/wordprocessingShape" mc:Ignorable="w14 w15 w16se w16cid wp14">
+<w:hdr xmlns:wpc="http://schemas.microsoft.com/office/word/2010/wordprocessingCanvas" xmlns:mc="http://schemas.openxmlformats.org/markup-compatibility/2006" xmlns:o="urn:schemas-microsoft-com:office:office" xmlns:r="http://schemas.openxmlformats.org/officeDocument/2006/relationships" xmlns:m="http://schemas.openxmlformats.org/officeDocument/2006/math" xmlns:v="urn:schemas-microsoft-com:vml" xmlns:wp14="http://schemas.microsoft.com/office/word/2010/wordprocessingDrawing" xmlns:wp="http://schemas.openxmlformats.org/drawingml/2006/wordprocessingDrawing" xmlns:w10="urn:schemas-microsoft-com:office:word" xmlns:w="http://schemas.openxmlformats.org/wordprocessingml/2006/main" xmlns:w14="http://schemas.microsoft.com/office/word/2010/wordml" xmlns:w15="http://schemas.microsoft.com/office/word/2012/wordml" xmlns:wpg="http://schemas.microsoft.com/office/word/2010/wordprocessingGroup" xmlns:wpi="http://schemas.microsoft.com/office/word/2010/wordprocessingInk" xmlns:wne="http://schemas.microsoft.com/office/word/2006/wordml" xmlns:wps="http://schemas.microsoft.com/office/word/2010/wordprocessingShape" mc:Ignorable="w14 w15 wp14">
   <w:p>
     <w:pPr>
       <w:pStyle w:val="Kopfzeile"/>
@@ -30007,7 +29746,7 @@
 </file>
 
 <file path=word/numbering.xml><?xml version="1.0" encoding="utf-8"?>
-<w:numbering xmlns:wpc="http://schemas.microsoft.com/office/word/2010/wordprocessingCanvas" xmlns:cx="http://schemas.microsoft.com/office/drawing/2014/chartex" xmlns:cx1="http://schemas.microsoft.com/office/drawing/2015/9/8/chartex" xmlns:cx2="http://schemas.microsoft.com/office/drawing/2015/10/21/chartex" xmlns:cx3="http://schemas.microsoft.com/office/drawing/2016/5/9/chartex" xmlns:cx4="http://schemas.microsoft.com/office/drawing/2016/5/10/chartex" xmlns:cx5="http://schemas.microsoft.com/office/drawing/2016/5/11/chartex" xmlns:cx6="http://schemas.microsoft.com/office/drawing/2016/5/12/chartex" xmlns:cx7="http://schemas.microsoft.com/office/drawing/2016/5/13/chartex" xmlns:cx8="http://schemas.microsoft.com/office/drawing/2016/5/14/chartex" xmlns:mc="http://schemas.openxmlformats.org/markup-compatibility/2006" xmlns:aink="http://schemas.microsoft.com/office/drawing/2016/ink" xmlns:am3d="http://schemas.microsoft.com/office/drawing/2017/model3d" xmlns:o="urn:schemas-microsoft-com:office:office" xmlns:r="http://schemas.openxmlformats.org/officeDocument/2006/relationships" xmlns:m="http://schemas.openxmlformats.org/officeDocument/2006/math" xmlns:v="urn:schemas-microsoft-com:vml" xmlns:wp14="http://schemas.microsoft.com/office/word/2010/wordprocessingDrawing" xmlns:wp="http://schemas.openxmlformats.org/drawingml/2006/wordprocessingDrawing" xmlns:w10="urn:schemas-microsoft-com:office:word" xmlns:w="http://schemas.openxmlformats.org/wordprocessingml/2006/main" xmlns:w14="http://schemas.microsoft.com/office/word/2010/wordml" xmlns:w15="http://schemas.microsoft.com/office/word/2012/wordml" xmlns:w16cid="http://schemas.microsoft.com/office/word/2016/wordml/cid" xmlns:w16se="http://schemas.microsoft.com/office/word/2015/wordml/symex" xmlns:wpg="http://schemas.microsoft.com/office/word/2010/wordprocessingGroup" xmlns:wpi="http://schemas.microsoft.com/office/word/2010/wordprocessingInk" xmlns:wne="http://schemas.microsoft.com/office/word/2006/wordml" xmlns:wps="http://schemas.microsoft.com/office/word/2010/wordprocessingShape" mc:Ignorable="w14 w15 w16se w16cid wp14">
+<w:numbering xmlns:wpc="http://schemas.microsoft.com/office/word/2010/wordprocessingCanvas" xmlns:mc="http://schemas.openxmlformats.org/markup-compatibility/2006" xmlns:o="urn:schemas-microsoft-com:office:office" xmlns:r="http://schemas.openxmlformats.org/officeDocument/2006/relationships" xmlns:m="http://schemas.openxmlformats.org/officeDocument/2006/math" xmlns:v="urn:schemas-microsoft-com:vml" xmlns:wp14="http://schemas.microsoft.com/office/word/2010/wordprocessingDrawing" xmlns:wp="http://schemas.openxmlformats.org/drawingml/2006/wordprocessingDrawing" xmlns:w10="urn:schemas-microsoft-com:office:word" xmlns:w="http://schemas.openxmlformats.org/wordprocessingml/2006/main" xmlns:w14="http://schemas.microsoft.com/office/word/2010/wordml" xmlns:w15="http://schemas.microsoft.com/office/word/2012/wordml" xmlns:wpg="http://schemas.microsoft.com/office/word/2010/wordprocessingGroup" xmlns:wpi="http://schemas.microsoft.com/office/word/2010/wordprocessingInk" xmlns:wne="http://schemas.microsoft.com/office/word/2006/wordml" xmlns:wps="http://schemas.microsoft.com/office/word/2010/wordprocessingShape" mc:Ignorable="w14 w15 wp14">
   <w:abstractNum w:abstractNumId="0" w15:restartNumberingAfterBreak="0">
     <w:nsid w:val="FFFFFF81"/>
     <w:multiLevelType w:val="singleLevel"/>
@@ -32808,7 +32547,7 @@
 </file>
 
 <file path=word/styles.xml><?xml version="1.0" encoding="utf-8"?>
-<w:styles xmlns:mc="http://schemas.openxmlformats.org/markup-compatibility/2006" xmlns:r="http://schemas.openxmlformats.org/officeDocument/2006/relationships" xmlns:w="http://schemas.openxmlformats.org/wordprocessingml/2006/main" xmlns:w14="http://schemas.microsoft.com/office/word/2010/wordml" xmlns:w15="http://schemas.microsoft.com/office/word/2012/wordml" xmlns:w16cid="http://schemas.microsoft.com/office/word/2016/wordml/cid" xmlns:w16se="http://schemas.microsoft.com/office/word/2015/wordml/symex" mc:Ignorable="w14 w15 w16se w16cid">
+<w:styles xmlns:mc="http://schemas.openxmlformats.org/markup-compatibility/2006" xmlns:r="http://schemas.openxmlformats.org/officeDocument/2006/relationships" xmlns:w="http://schemas.openxmlformats.org/wordprocessingml/2006/main" xmlns:w14="http://schemas.microsoft.com/office/word/2010/wordml" xmlns:w15="http://schemas.microsoft.com/office/word/2012/wordml" mc:Ignorable="w14 w15">
   <w:docDefaults>
     <w:rPrDefault>
       <w:rPr>
@@ -32818,7 +32557,7 @@
     </w:rPrDefault>
     <w:pPrDefault/>
   </w:docDefaults>
-  <w:latentStyles w:defLockedState="0" w:defUIPriority="0" w:defSemiHidden="0" w:defUnhideWhenUsed="0" w:defQFormat="0" w:count="375">
+  <w:latentStyles w:defLockedState="0" w:defUIPriority="0" w:defSemiHidden="0" w:defUnhideWhenUsed="0" w:defQFormat="0" w:count="371">
     <w:lsdException w:name="Normal" w:qFormat="1"/>
     <w:lsdException w:name="heading 1" w:uiPriority="9" w:qFormat="1"/>
     <w:lsdException w:name="heading 2" w:qFormat="1"/>
@@ -33107,10 +32846,6 @@
     <w:lsdException w:name="List Table 5 Dark Accent 6" w:uiPriority="50"/>
     <w:lsdException w:name="List Table 6 Colorful Accent 6" w:uiPriority="51"/>
     <w:lsdException w:name="List Table 7 Colorful Accent 6" w:uiPriority="52"/>
-    <w:lsdException w:name="Mention" w:semiHidden="1" w:uiPriority="99" w:unhideWhenUsed="1"/>
-    <w:lsdException w:name="Smart Hyperlink" w:semiHidden="1" w:uiPriority="99" w:unhideWhenUsed="1"/>
-    <w:lsdException w:name="Hashtag" w:semiHidden="1" w:uiPriority="99" w:unhideWhenUsed="1"/>
-    <w:lsdException w:name="Unresolved Mention" w:semiHidden="1" w:uiPriority="99" w:unhideWhenUsed="1"/>
   </w:latentStyles>
   <w:style w:type="paragraph" w:default="1" w:styleId="Standard">
     <w:name w:val="Normal"/>
@@ -34556,7 +34291,7 @@
 </file>
 
 <file path=customXml/itemProps1.xml><?xml version="1.0" encoding="utf-8"?>
-<ds:datastoreItem xmlns:ds="http://schemas.openxmlformats.org/officeDocument/2006/customXml" ds:itemID="{2921F69F-5A6C-4673-9514-729AC8B312D0}">
+<ds:datastoreItem xmlns:ds="http://schemas.openxmlformats.org/officeDocument/2006/customXml" ds:itemID="{910EB76C-52D3-496D-BE7B-5F5720DC04B6}">
   <ds:schemaRefs>
     <ds:schemaRef ds:uri="http://schemas.openxmlformats.org/officeDocument/2006/bibliography"/>
   </ds:schemaRefs>

--- a/Projektbericht.docx
+++ b/Projektbericht.docx
@@ -1,6 +1,6 @@
 
 <file path=word/document.xml><?xml version="1.0" encoding="utf-8"?>
-<w:document xmlns:wpc="http://schemas.microsoft.com/office/word/2010/wordprocessingCanvas" xmlns:mc="http://schemas.openxmlformats.org/markup-compatibility/2006" xmlns:o="urn:schemas-microsoft-com:office:office" xmlns:r="http://schemas.openxmlformats.org/officeDocument/2006/relationships" xmlns:m="http://schemas.openxmlformats.org/officeDocument/2006/math" xmlns:v="urn:schemas-microsoft-com:vml" xmlns:wp14="http://schemas.microsoft.com/office/word/2010/wordprocessingDrawing" xmlns:wp="http://schemas.openxmlformats.org/drawingml/2006/wordprocessingDrawing" xmlns:w10="urn:schemas-microsoft-com:office:word" xmlns:w="http://schemas.openxmlformats.org/wordprocessingml/2006/main" xmlns:w14="http://schemas.microsoft.com/office/word/2010/wordml" xmlns:w15="http://schemas.microsoft.com/office/word/2012/wordml" xmlns:wpg="http://schemas.microsoft.com/office/word/2010/wordprocessingGroup" xmlns:wpi="http://schemas.microsoft.com/office/word/2010/wordprocessingInk" xmlns:wne="http://schemas.microsoft.com/office/word/2006/wordml" xmlns:wps="http://schemas.microsoft.com/office/word/2010/wordprocessingShape" mc:Ignorable="w14 w15 wp14">
+<w:document xmlns:wpc="http://schemas.microsoft.com/office/word/2010/wordprocessingCanvas" xmlns:cx="http://schemas.microsoft.com/office/drawing/2014/chartex" xmlns:cx1="http://schemas.microsoft.com/office/drawing/2015/9/8/chartex" xmlns:cx2="http://schemas.microsoft.com/office/drawing/2015/10/21/chartex" xmlns:cx3="http://schemas.microsoft.com/office/drawing/2016/5/9/chartex" xmlns:cx4="http://schemas.microsoft.com/office/drawing/2016/5/10/chartex" xmlns:cx5="http://schemas.microsoft.com/office/drawing/2016/5/11/chartex" xmlns:cx6="http://schemas.microsoft.com/office/drawing/2016/5/12/chartex" xmlns:cx7="http://schemas.microsoft.com/office/drawing/2016/5/13/chartex" xmlns:cx8="http://schemas.microsoft.com/office/drawing/2016/5/14/chartex" xmlns:mc="http://schemas.openxmlformats.org/markup-compatibility/2006" xmlns:aink="http://schemas.microsoft.com/office/drawing/2016/ink" xmlns:am3d="http://schemas.microsoft.com/office/drawing/2017/model3d" xmlns:o="urn:schemas-microsoft-com:office:office" xmlns:r="http://schemas.openxmlformats.org/officeDocument/2006/relationships" xmlns:m="http://schemas.openxmlformats.org/officeDocument/2006/math" xmlns:v="urn:schemas-microsoft-com:vml" xmlns:wp14="http://schemas.microsoft.com/office/word/2010/wordprocessingDrawing" xmlns:wp="http://schemas.openxmlformats.org/drawingml/2006/wordprocessingDrawing" xmlns:w10="urn:schemas-microsoft-com:office:word" xmlns:w="http://schemas.openxmlformats.org/wordprocessingml/2006/main" xmlns:w14="http://schemas.microsoft.com/office/word/2010/wordml" xmlns:w15="http://schemas.microsoft.com/office/word/2012/wordml" xmlns:w16cid="http://schemas.microsoft.com/office/word/2016/wordml/cid" xmlns:w16se="http://schemas.microsoft.com/office/word/2015/wordml/symex" xmlns:wpg="http://schemas.microsoft.com/office/word/2010/wordprocessingGroup" xmlns:wpi="http://schemas.microsoft.com/office/word/2010/wordprocessingInk" xmlns:wne="http://schemas.microsoft.com/office/word/2006/wordml" xmlns:wps="http://schemas.microsoft.com/office/word/2010/wordprocessingShape" mc:Ignorable="w14 w15 w16se w16cid wp14">
   <w:body>
     <w:p>
       <w:pPr>
@@ -234,11 +234,19 @@
           <w:sz w:val="24"/>
         </w:rPr>
       </w:pPr>
+      <w:proofErr w:type="spellStart"/>
       <w:r>
         <w:rPr>
           <w:sz w:val="24"/>
         </w:rPr>
-        <w:t>Tiroch, Matthias</w:t>
+        <w:t>Tiroch</w:t>
+      </w:r>
+      <w:proofErr w:type="spellEnd"/>
+      <w:r>
+        <w:rPr>
+          <w:sz w:val="24"/>
+        </w:rPr>
+        <w:t>, Matthias</w:t>
       </w:r>
     </w:p>
     <w:p>
@@ -4289,6 +4297,7 @@
           <w:szCs w:val="24"/>
         </w:rPr>
       </w:pPr>
+      <w:proofErr w:type="spellStart"/>
       <w:r>
         <w:rPr>
           <w:rFonts w:cs="Arial"/>
@@ -4309,6 +4318,7 @@
         </w:rPr>
         <w:t>orelem</w:t>
       </w:r>
+      <w:proofErr w:type="spellEnd"/>
       <w:r>
         <w:rPr>
           <w:rFonts w:cs="Arial"/>
@@ -4404,7 +4414,27 @@
           <w:sz w:val="24"/>
           <w:szCs w:val="24"/>
         </w:rPr>
-        <w:t>, Elastomerdichtungen für höchste Anforderungen, S. 20</w:t>
+        <w:t xml:space="preserve">, </w:t>
+      </w:r>
+      <w:proofErr w:type="spellStart"/>
+      <w:r>
+        <w:rPr>
+          <w:rFonts w:cs="Arial"/>
+          <w:color w:val="000000"/>
+          <w:sz w:val="24"/>
+          <w:szCs w:val="24"/>
+        </w:rPr>
+        <w:t>Elastomerdichtungen</w:t>
+      </w:r>
+      <w:proofErr w:type="spellEnd"/>
+      <w:r>
+        <w:rPr>
+          <w:rFonts w:cs="Arial"/>
+          <w:color w:val="000000"/>
+          <w:sz w:val="24"/>
+          <w:szCs w:val="24"/>
+        </w:rPr>
+        <w:t xml:space="preserve"> für höchste Anforderungen, S. 20</w:t>
       </w:r>
     </w:p>
     <w:p>
@@ -4426,6 +4456,7 @@
           <w:szCs w:val="24"/>
         </w:rPr>
       </w:pPr>
+      <w:proofErr w:type="spellStart"/>
       <w:r>
         <w:rPr>
           <w:rFonts w:cs="Arial"/>
@@ -4434,7 +4465,18 @@
           <w:sz w:val="24"/>
           <w:szCs w:val="24"/>
         </w:rPr>
-        <w:t>igus,</w:t>
+        <w:t>igus</w:t>
+      </w:r>
+      <w:proofErr w:type="spellEnd"/>
+      <w:r>
+        <w:rPr>
+          <w:rFonts w:cs="Arial"/>
+          <w:iCs/>
+          <w:color w:val="000000"/>
+          <w:sz w:val="24"/>
+          <w:szCs w:val="24"/>
+        </w:rPr>
+        <w:t>,</w:t>
       </w:r>
       <w:r>
         <w:rPr>
@@ -4452,8 +4494,9 @@
           <w:sz w:val="24"/>
           <w:szCs w:val="24"/>
         </w:rPr>
-        <w:t>Der Allround-Klassiker - I</w:t>
-      </w:r>
+        <w:t xml:space="preserve">Der Allround-Klassiker - </w:t>
+      </w:r>
+      <w:proofErr w:type="spellStart"/>
       <w:r>
         <w:rPr>
           <w:rFonts w:cs="Arial"/>
@@ -4461,7 +4504,26 @@
           <w:sz w:val="24"/>
           <w:szCs w:val="24"/>
         </w:rPr>
-        <w:t>glidur® G, S. 1-6</w:t>
+        <w:t>I</w:t>
+      </w:r>
+      <w:r>
+        <w:rPr>
+          <w:rFonts w:cs="Arial"/>
+          <w:color w:val="000000"/>
+          <w:sz w:val="24"/>
+          <w:szCs w:val="24"/>
+        </w:rPr>
+        <w:t>glidur</w:t>
+      </w:r>
+      <w:proofErr w:type="spellEnd"/>
+      <w:r>
+        <w:rPr>
+          <w:rFonts w:cs="Arial"/>
+          <w:color w:val="000000"/>
+          <w:sz w:val="24"/>
+          <w:szCs w:val="24"/>
+        </w:rPr>
+        <w:t>® G, S. 1-6</w:t>
       </w:r>
     </w:p>
     <w:p>
@@ -4595,6 +4657,7 @@
           <w:sz w:val="24"/>
         </w:rPr>
       </w:pPr>
+      <w:proofErr w:type="spellStart"/>
       <w:r>
         <w:rPr>
           <w:bCs/>
@@ -4602,6 +4665,7 @@
         </w:rPr>
         <w:t>Prinzipskizze</w:t>
       </w:r>
+      <w:proofErr w:type="spellEnd"/>
     </w:p>
     <w:p>
       <w:pPr>
@@ -5643,10 +5707,26 @@
         <w:jc w:val="both"/>
       </w:pPr>
       <w:r>
-        <w:t xml:space="preserve">Die theoretischen Kräfte und die Schnittgrößen der Welle werden von Hand berechnet. Als Kontrolle dient das Berechnungsprogramm KissSoft. Die Endrechnung mit den konstruktiven Abweichungen und unter Einbeziehung der Gewichtskraft der einzelnen Teile wird abschließend </w:t>
-      </w:r>
-      <w:r>
-        <w:t>zur Kontrolle mit KissSoft durchgeführt.</w:t>
+        <w:t xml:space="preserve">Die theoretischen Kräfte und die Schnittgrößen der Welle werden von Hand berechnet. Als Kontrolle dient das Berechnungsprogramm </w:t>
+      </w:r>
+      <w:proofErr w:type="spellStart"/>
+      <w:r>
+        <w:t>KissSoft</w:t>
+      </w:r>
+      <w:proofErr w:type="spellEnd"/>
+      <w:r>
+        <w:t xml:space="preserve">. Die Endrechnung mit den konstruktiven Abweichungen und unter Einbeziehung der Gewichtskraft der einzelnen Teile wird abschließend </w:t>
+      </w:r>
+      <w:r>
+        <w:t xml:space="preserve">zur Kontrolle mit </w:t>
+      </w:r>
+      <w:proofErr w:type="spellStart"/>
+      <w:r>
+        <w:t>KissSoft</w:t>
+      </w:r>
+      <w:proofErr w:type="spellEnd"/>
+      <w:r>
+        <w:t xml:space="preserve"> durchgeführt.</w:t>
       </w:r>
       <w:r>
         <w:t xml:space="preserve"> </w:t>
@@ -6562,47 +6642,60 @@
     </w:p>
     <w:p>
       <w:pPr>
-        <w:rPr>
-          <w:rFonts w:eastAsiaTheme="minorEastAsia"/>
-        </w:rPr>
-      </w:pPr>
-      <w:r>
-        <w:rPr>
-          <w:rFonts w:eastAsiaTheme="minorEastAsia"/>
+        <w:spacing w:line="360" w:lineRule="auto"/>
+        <w:jc w:val="both"/>
+        <w:rPr>
+          <w:rFonts w:eastAsiaTheme="minorEastAsia" w:cs="Arial"/>
+        </w:rPr>
+      </w:pPr>
+      <w:r>
+        <w:rPr>
+          <w:rFonts w:eastAsiaTheme="minorEastAsia" w:cs="Arial"/>
         </w:rPr>
         <w:t>Die Zugkraft der Kette wird als Punktlast auf die Welle an den beiden Stellen der Seitenwände angenommen. Dabei addieren sich F</w:t>
       </w:r>
       <w:r>
         <w:rPr>
-          <w:rFonts w:eastAsiaTheme="minorEastAsia"/>
+          <w:rFonts w:eastAsiaTheme="minorEastAsia" w:cs="Arial"/>
           <w:vertAlign w:val="subscript"/>
         </w:rPr>
         <w:t>S1</w:t>
       </w:r>
       <w:r>
         <w:rPr>
-          <w:rFonts w:eastAsiaTheme="minorEastAsia"/>
+          <w:rFonts w:eastAsiaTheme="minorEastAsia" w:cs="Arial"/>
         </w:rPr>
         <w:t xml:space="preserve"> und F</w:t>
       </w:r>
       <w:r>
         <w:rPr>
-          <w:rFonts w:eastAsiaTheme="minorEastAsia"/>
+          <w:rFonts w:eastAsiaTheme="minorEastAsia" w:cs="Arial"/>
           <w:vertAlign w:val="subscript"/>
         </w:rPr>
         <w:t>S2</w:t>
       </w:r>
       <w:r>
         <w:rPr>
-          <w:rFonts w:eastAsiaTheme="minorEastAsia"/>
+          <w:rFonts w:eastAsiaTheme="minorEastAsia" w:cs="Arial"/>
         </w:rPr>
         <w:t xml:space="preserve">, da sie in die gleiche Richtung zeigen. </w:t>
       </w:r>
     </w:p>
     <w:p>
       <w:pPr>
-        <w:rPr>
-          <w:rFonts w:eastAsiaTheme="minorEastAsia"/>
+        <w:spacing w:line="360" w:lineRule="auto"/>
+        <w:jc w:val="both"/>
+        <w:rPr>
+          <w:rFonts w:eastAsiaTheme="minorEastAsia" w:cs="Arial"/>
+        </w:rPr>
+      </w:pPr>
+    </w:p>
+    <w:p>
+      <w:pPr>
+        <w:spacing w:line="360" w:lineRule="auto"/>
+        <w:jc w:val="both"/>
+        <w:rPr>
+          <w:rFonts w:eastAsiaTheme="minorEastAsia" w:cs="Arial"/>
         </w:rPr>
       </w:pPr>
       <m:oMathPara>
@@ -6614,7 +6707,7 @@
             <m:sSubPr>
               <m:ctrlPr>
                 <w:rPr>
-                  <w:rFonts w:ascii="Cambria Math" w:eastAsiaTheme="minorEastAsia" w:hAnsi="Cambria Math"/>
+                  <w:rFonts w:ascii="Cambria Math" w:eastAsiaTheme="minorEastAsia" w:hAnsi="Cambria Math" w:cs="Arial"/>
                   <w:i/>
                 </w:rPr>
               </m:ctrlPr>
@@ -6622,7 +6715,7 @@
             <m:e>
               <m:r>
                 <w:rPr>
-                  <w:rFonts w:ascii="Cambria Math" w:eastAsiaTheme="minorEastAsia" w:hAnsi="Cambria Math"/>
+                  <w:rFonts w:ascii="Cambria Math" w:eastAsiaTheme="minorEastAsia" w:hAnsi="Cambria Math" w:cs="Arial"/>
                 </w:rPr>
                 <m:t>F</m:t>
               </m:r>
@@ -6630,7 +6723,7 @@
             <m:sub>
               <m:r>
                 <w:rPr>
-                  <w:rFonts w:ascii="Cambria Math" w:eastAsiaTheme="minorEastAsia" w:hAnsi="Cambria Math"/>
+                  <w:rFonts w:ascii="Cambria Math" w:eastAsiaTheme="minorEastAsia" w:hAnsi="Cambria Math" w:cs="Arial"/>
                 </w:rPr>
                 <m:t>ZUG1</m:t>
               </m:r>
@@ -6638,7 +6731,7 @@
           </m:sSub>
           <m:r>
             <w:rPr>
-              <w:rFonts w:ascii="Cambria Math" w:eastAsiaTheme="minorEastAsia" w:hAnsi="Cambria Math"/>
+              <w:rFonts w:ascii="Cambria Math" w:eastAsiaTheme="minorEastAsia" w:hAnsi="Cambria Math" w:cs="Arial"/>
             </w:rPr>
             <m:t>=</m:t>
           </m:r>
@@ -6646,7 +6739,7 @@
             <m:sSubPr>
               <m:ctrlPr>
                 <w:rPr>
-                  <w:rFonts w:ascii="Cambria Math" w:eastAsiaTheme="minorEastAsia" w:hAnsi="Cambria Math"/>
+                  <w:rFonts w:ascii="Cambria Math" w:eastAsiaTheme="minorEastAsia" w:hAnsi="Cambria Math" w:cs="Arial"/>
                   <w:i/>
                 </w:rPr>
               </m:ctrlPr>
@@ -6654,7 +6747,7 @@
             <m:e>
               <m:r>
                 <w:rPr>
-                  <w:rFonts w:ascii="Cambria Math" w:eastAsiaTheme="minorEastAsia" w:hAnsi="Cambria Math"/>
+                  <w:rFonts w:ascii="Cambria Math" w:eastAsiaTheme="minorEastAsia" w:hAnsi="Cambria Math" w:cs="Arial"/>
                 </w:rPr>
                 <m:t>F</m:t>
               </m:r>
@@ -6662,7 +6755,7 @@
             <m:sub>
               <m:r>
                 <w:rPr>
-                  <w:rFonts w:ascii="Cambria Math" w:eastAsiaTheme="minorEastAsia" w:hAnsi="Cambria Math"/>
+                  <w:rFonts w:ascii="Cambria Math" w:eastAsiaTheme="minorEastAsia" w:hAnsi="Cambria Math" w:cs="Arial"/>
                 </w:rPr>
                 <m:t>ZUG2</m:t>
               </m:r>
@@ -6670,7 +6763,7 @@
           </m:sSub>
           <m:r>
             <w:rPr>
-              <w:rFonts w:ascii="Cambria Math" w:eastAsiaTheme="minorEastAsia" w:hAnsi="Cambria Math"/>
+              <w:rFonts w:ascii="Cambria Math" w:eastAsiaTheme="minorEastAsia" w:hAnsi="Cambria Math" w:cs="Arial"/>
             </w:rPr>
             <m:t>=</m:t>
           </m:r>
@@ -6678,7 +6771,7 @@
             <m:fPr>
               <m:ctrlPr>
                 <w:rPr>
-                  <w:rFonts w:ascii="Cambria Math" w:eastAsiaTheme="minorEastAsia" w:hAnsi="Cambria Math"/>
+                  <w:rFonts w:ascii="Cambria Math" w:eastAsiaTheme="minorEastAsia" w:hAnsi="Cambria Math" w:cs="Arial"/>
                   <w:i/>
                 </w:rPr>
               </m:ctrlPr>
@@ -6688,7 +6781,7 @@
                 <m:sSubPr>
                   <m:ctrlPr>
                     <w:rPr>
-                      <w:rFonts w:ascii="Cambria Math" w:eastAsiaTheme="minorEastAsia" w:hAnsi="Cambria Math"/>
+                      <w:rFonts w:ascii="Cambria Math" w:eastAsiaTheme="minorEastAsia" w:hAnsi="Cambria Math" w:cs="Arial"/>
                       <w:i/>
                     </w:rPr>
                   </m:ctrlPr>
@@ -6696,7 +6789,7 @@
                 <m:e>
                   <m:r>
                     <w:rPr>
-                      <w:rFonts w:ascii="Cambria Math" w:eastAsiaTheme="minorEastAsia" w:hAnsi="Cambria Math"/>
+                      <w:rFonts w:ascii="Cambria Math" w:eastAsiaTheme="minorEastAsia" w:hAnsi="Cambria Math" w:cs="Arial"/>
                     </w:rPr>
                     <m:t>F</m:t>
                   </m:r>
@@ -6704,7 +6797,7 @@
                 <m:sub>
                   <m:r>
                     <w:rPr>
-                      <w:rFonts w:ascii="Cambria Math" w:eastAsiaTheme="minorEastAsia" w:hAnsi="Cambria Math"/>
+                      <w:rFonts w:ascii="Cambria Math" w:eastAsiaTheme="minorEastAsia" w:hAnsi="Cambria Math" w:cs="Arial"/>
                     </w:rPr>
                     <m:t>S1</m:t>
                   </m:r>
@@ -6712,7 +6805,7 @@
               </m:sSub>
               <m:r>
                 <w:rPr>
-                  <w:rFonts w:ascii="Cambria Math" w:eastAsiaTheme="minorEastAsia" w:hAnsi="Cambria Math"/>
+                  <w:rFonts w:ascii="Cambria Math" w:eastAsiaTheme="minorEastAsia" w:hAnsi="Cambria Math" w:cs="Arial"/>
                 </w:rPr>
                 <m:t>+</m:t>
               </m:r>
@@ -6720,7 +6813,7 @@
                 <m:sSubPr>
                   <m:ctrlPr>
                     <w:rPr>
-                      <w:rFonts w:ascii="Cambria Math" w:eastAsiaTheme="minorEastAsia" w:hAnsi="Cambria Math"/>
+                      <w:rFonts w:ascii="Cambria Math" w:eastAsiaTheme="minorEastAsia" w:hAnsi="Cambria Math" w:cs="Arial"/>
                       <w:i/>
                     </w:rPr>
                   </m:ctrlPr>
@@ -6728,7 +6821,7 @@
                 <m:e>
                   <m:r>
                     <w:rPr>
-                      <w:rFonts w:ascii="Cambria Math" w:eastAsiaTheme="minorEastAsia" w:hAnsi="Cambria Math"/>
+                      <w:rFonts w:ascii="Cambria Math" w:eastAsiaTheme="minorEastAsia" w:hAnsi="Cambria Math" w:cs="Arial"/>
                     </w:rPr>
                     <m:t>F</m:t>
                   </m:r>
@@ -6736,7 +6829,7 @@
                 <m:sub>
                   <m:r>
                     <w:rPr>
-                      <w:rFonts w:ascii="Cambria Math" w:eastAsiaTheme="minorEastAsia" w:hAnsi="Cambria Math"/>
+                      <w:rFonts w:ascii="Cambria Math" w:eastAsiaTheme="minorEastAsia" w:hAnsi="Cambria Math" w:cs="Arial"/>
                     </w:rPr>
                     <m:t>S2</m:t>
                   </m:r>
@@ -6746,7 +6839,7 @@
             <m:den>
               <m:r>
                 <w:rPr>
-                  <w:rFonts w:ascii="Cambria Math" w:eastAsiaTheme="minorEastAsia" w:hAnsi="Cambria Math"/>
+                  <w:rFonts w:ascii="Cambria Math" w:eastAsiaTheme="minorEastAsia" w:hAnsi="Cambria Math" w:cs="Arial"/>
                 </w:rPr>
                 <m:t>2</m:t>
               </m:r>
@@ -6754,7 +6847,7 @@
           </m:f>
           <m:r>
             <w:rPr>
-              <w:rFonts w:ascii="Cambria Math" w:eastAsiaTheme="minorEastAsia" w:hAnsi="Cambria Math"/>
+              <w:rFonts w:ascii="Cambria Math" w:eastAsiaTheme="minorEastAsia" w:hAnsi="Cambria Math" w:cs="Arial"/>
             </w:rPr>
             <m:t>=</m:t>
           </m:r>
@@ -6762,7 +6855,7 @@
             <m:fPr>
               <m:ctrlPr>
                 <w:rPr>
-                  <w:rFonts w:ascii="Cambria Math" w:eastAsiaTheme="minorEastAsia" w:hAnsi="Cambria Math"/>
+                  <w:rFonts w:ascii="Cambria Math" w:eastAsiaTheme="minorEastAsia" w:hAnsi="Cambria Math" w:cs="Arial"/>
                   <w:i/>
                 </w:rPr>
               </m:ctrlPr>
@@ -6770,7 +6863,7 @@
             <m:num>
               <m:r>
                 <w:rPr>
-                  <w:rFonts w:ascii="Cambria Math" w:eastAsiaTheme="minorEastAsia" w:hAnsi="Cambria Math"/>
+                  <w:rFonts w:ascii="Cambria Math" w:eastAsiaTheme="minorEastAsia" w:hAnsi="Cambria Math" w:cs="Arial"/>
                 </w:rPr>
                 <m:t>3500N+1500N</m:t>
               </m:r>
@@ -6778,7 +6871,7 @@
             <m:den>
               <m:r>
                 <w:rPr>
-                  <w:rFonts w:ascii="Cambria Math" w:eastAsiaTheme="minorEastAsia" w:hAnsi="Cambria Math"/>
+                  <w:rFonts w:ascii="Cambria Math" w:eastAsiaTheme="minorEastAsia" w:hAnsi="Cambria Math" w:cs="Arial"/>
                 </w:rPr>
                 <m:t>2</m:t>
               </m:r>
@@ -6789,8 +6882,11 @@
     </w:p>
     <w:p>
       <w:pPr>
-        <w:rPr>
-          <w:rFonts w:eastAsiaTheme="minorEastAsia"/>
+        <w:spacing w:line="360" w:lineRule="auto"/>
+        <w:jc w:val="both"/>
+        <w:rPr>
+          <w:rFonts w:eastAsiaTheme="minorEastAsia" w:cs="Arial"/>
+          <w:highlight w:val="yellow"/>
         </w:rPr>
       </w:pPr>
       <m:oMathPara>
@@ -6802,6 +6898,382 @@
             <m:sSubPr>
               <m:ctrlPr>
                 <w:rPr>
+                  <w:rFonts w:ascii="Cambria Math" w:eastAsiaTheme="minorEastAsia" w:hAnsi="Cambria Math" w:cs="Arial"/>
+                  <w:i/>
+                  <w:highlight w:val="yellow"/>
+                </w:rPr>
+              </m:ctrlPr>
+            </m:sSubPr>
+            <m:e>
+              <m:r>
+                <w:rPr>
+                  <w:rFonts w:ascii="Cambria Math" w:eastAsiaTheme="minorEastAsia" w:hAnsi="Cambria Math" w:cs="Arial"/>
+                  <w:highlight w:val="yellow"/>
+                </w:rPr>
+                <m:t>F</m:t>
+              </m:r>
+            </m:e>
+            <m:sub>
+              <m:r>
+                <w:rPr>
+                  <w:rFonts w:ascii="Cambria Math" w:eastAsiaTheme="minorEastAsia" w:hAnsi="Cambria Math" w:cs="Arial"/>
+                  <w:highlight w:val="yellow"/>
+                </w:rPr>
+                <m:t>ZUG1</m:t>
+              </m:r>
+            </m:sub>
+          </m:sSub>
+          <m:r>
+            <w:rPr>
+              <w:rFonts w:ascii="Cambria Math" w:eastAsiaTheme="minorEastAsia" w:hAnsi="Cambria Math" w:cs="Arial"/>
+              <w:highlight w:val="yellow"/>
+            </w:rPr>
+            <m:t>=</m:t>
+          </m:r>
+          <m:sSub>
+            <m:sSubPr>
+              <m:ctrlPr>
+                <w:rPr>
+                  <w:rFonts w:ascii="Cambria Math" w:eastAsiaTheme="minorEastAsia" w:hAnsi="Cambria Math" w:cs="Arial"/>
+                  <w:i/>
+                  <w:highlight w:val="yellow"/>
+                </w:rPr>
+              </m:ctrlPr>
+            </m:sSubPr>
+            <m:e>
+              <m:r>
+                <w:rPr>
+                  <w:rFonts w:ascii="Cambria Math" w:eastAsiaTheme="minorEastAsia" w:hAnsi="Cambria Math" w:cs="Arial"/>
+                  <w:highlight w:val="yellow"/>
+                </w:rPr>
+                <m:t>F</m:t>
+              </m:r>
+            </m:e>
+            <m:sub>
+              <m:r>
+                <w:rPr>
+                  <w:rFonts w:ascii="Cambria Math" w:eastAsiaTheme="minorEastAsia" w:hAnsi="Cambria Math" w:cs="Arial"/>
+                  <w:highlight w:val="yellow"/>
+                </w:rPr>
+                <m:t>ZUG2</m:t>
+              </m:r>
+            </m:sub>
+          </m:sSub>
+          <m:r>
+            <w:rPr>
+              <w:rFonts w:ascii="Cambria Math" w:eastAsiaTheme="minorEastAsia" w:hAnsi="Cambria Math" w:cs="Arial"/>
+              <w:highlight w:val="yellow"/>
+            </w:rPr>
+            <m:t>=2500N</m:t>
+          </m:r>
+        </m:oMath>
+      </m:oMathPara>
+    </w:p>
+    <w:p>
+      <w:pPr>
+        <w:spacing w:line="360" w:lineRule="auto"/>
+        <w:jc w:val="both"/>
+        <w:rPr>
+          <w:rFonts w:eastAsiaTheme="minorEastAsia" w:cs="Arial"/>
+        </w:rPr>
+      </w:pPr>
+    </w:p>
+    <w:p>
+      <w:pPr>
+        <w:spacing w:line="360" w:lineRule="auto"/>
+        <w:jc w:val="both"/>
+        <w:rPr>
+          <w:rFonts w:eastAsiaTheme="minorEastAsia" w:cs="Arial"/>
+        </w:rPr>
+      </w:pPr>
+      <w:r>
+        <w:rPr>
+          <w:rFonts w:eastAsiaTheme="minorEastAsia" w:cs="Arial"/>
+        </w:rPr>
+        <w:t xml:space="preserve">Die Gewichtskraft wurde nach der Grobkonstruktion der Welle mit der aufgesetzten Trommel und den Seitenwänden im CAD-Programm abgeschätzt, indem mit der Analyse-Funktion das Gesamtgewicht dieser Unterbaugruppe bestimmt wurde. </w:t>
+      </w:r>
+      <w:r>
+        <w:rPr>
+          <w:rFonts w:eastAsiaTheme="minorEastAsia" w:cs="Arial"/>
+        </w:rPr>
+        <w:t>Dies gilt zwar nur für die Schweißbaugruppe, ist aber eine gute Näherung. Man liegt damit näher an den realen Bedingungen als mit vollständiger Vernachlässigung der Gewichtskraft.</w:t>
+      </w:r>
+    </w:p>
+    <w:p>
+      <w:pPr>
+        <w:rPr>
+          <w:rFonts w:eastAsiaTheme="minorEastAsia"/>
+        </w:rPr>
+      </w:pPr>
+    </w:p>
+    <w:p>
+      <w:pPr>
+        <w:rPr>
+          <w:rFonts w:eastAsiaTheme="minorEastAsia"/>
+        </w:rPr>
+      </w:pPr>
+      <w:r>
+        <w:rPr>
+          <w:rFonts w:eastAsiaTheme="minorEastAsia"/>
+          <w:noProof/>
+        </w:rPr>
+        <w:drawing>
+          <wp:anchor distT="0" distB="0" distL="114300" distR="114300" simplePos="0" relativeHeight="251659264" behindDoc="0" locked="0" layoutInCell="1" allowOverlap="1">
+            <wp:simplePos x="0" y="0"/>
+            <wp:positionH relativeFrom="column">
+              <wp:posOffset>4445</wp:posOffset>
+            </wp:positionH>
+            <wp:positionV relativeFrom="paragraph">
+              <wp:posOffset>3175</wp:posOffset>
+            </wp:positionV>
+            <wp:extent cx="5772150" cy="3609662"/>
+            <wp:effectExtent l="0" t="0" r="0" b="0"/>
+            <wp:wrapTopAndBottom/>
+            <wp:docPr id="5" name="Grafik 5"/>
+            <wp:cNvGraphicFramePr>
+              <a:graphicFrameLocks xmlns:a="http://schemas.openxmlformats.org/drawingml/2006/main" noChangeAspect="1"/>
+            </wp:cNvGraphicFramePr>
+            <a:graphic xmlns:a="http://schemas.openxmlformats.org/drawingml/2006/main">
+              <a:graphicData uri="http://schemas.openxmlformats.org/drawingml/2006/picture">
+                <pic:pic xmlns:pic="http://schemas.openxmlformats.org/drawingml/2006/picture">
+                  <pic:nvPicPr>
+                    <pic:cNvPr id="5" name="Grafik Abschätzung Gweichtskraft.jpg"/>
+                    <pic:cNvPicPr/>
+                  </pic:nvPicPr>
+                  <pic:blipFill>
+                    <a:blip r:embed="rId16"/>
+                    <a:stretch>
+                      <a:fillRect/>
+                    </a:stretch>
+                  </pic:blipFill>
+                  <pic:spPr>
+                    <a:xfrm>
+                      <a:off x="0" y="0"/>
+                      <a:ext cx="5772150" cy="3609662"/>
+                    </a:xfrm>
+                    <a:prstGeom prst="rect">
+                      <a:avLst/>
+                    </a:prstGeom>
+                  </pic:spPr>
+                </pic:pic>
+              </a:graphicData>
+            </a:graphic>
+          </wp:anchor>
+        </w:drawing>
+      </w:r>
+    </w:p>
+    <w:p>
+      <w:pPr>
+        <w:rPr>
+          <w:rFonts w:eastAsiaTheme="minorEastAsia"/>
+        </w:rPr>
+      </w:pPr>
+      <w:r>
+        <w:rPr>
+          <w:rFonts w:eastAsiaTheme="minorEastAsia"/>
+        </w:rPr>
+        <w:t xml:space="preserve">Daraus ergibt sich eine Gewichtskraft von </w:t>
+      </w:r>
+    </w:p>
+    <w:p>
+      <w:pPr>
+        <w:rPr>
+          <w:rFonts w:eastAsiaTheme="minorEastAsia"/>
+        </w:rPr>
+      </w:pPr>
+    </w:p>
+    <w:p>
+      <w:pPr>
+        <w:rPr>
+          <w:rFonts w:eastAsiaTheme="minorEastAsia"/>
+        </w:rPr>
+      </w:pPr>
+      <m:oMathPara>
+        <m:oMath>
+          <m:sSub>
+            <m:sSubPr>
+              <m:ctrlPr>
+                <w:rPr>
+                  <w:rFonts w:ascii="Cambria Math" w:eastAsiaTheme="minorEastAsia" w:hAnsi="Cambria Math"/>
+                  <w:i/>
+                </w:rPr>
+              </m:ctrlPr>
+            </m:sSubPr>
+            <m:e>
+              <m:r>
+                <w:rPr>
+                  <w:rFonts w:ascii="Cambria Math" w:eastAsiaTheme="minorEastAsia" w:hAnsi="Cambria Math"/>
+                </w:rPr>
+                <m:t>F</m:t>
+              </m:r>
+            </m:e>
+            <m:sub>
+              <m:r>
+                <w:rPr>
+                  <w:rFonts w:ascii="Cambria Math" w:eastAsiaTheme="minorEastAsia" w:hAnsi="Cambria Math"/>
+                </w:rPr>
+                <m:t>G</m:t>
+              </m:r>
+              <m:r>
+                <w:rPr>
+                  <w:rFonts w:ascii="Cambria Math" w:eastAsiaTheme="minorEastAsia" w:hAnsi="Cambria Math"/>
+                </w:rPr>
+                <m:t>ges</m:t>
+              </m:r>
+            </m:sub>
+          </m:sSub>
+          <m:r>
+            <w:rPr>
+              <w:rFonts w:ascii="Cambria Math" w:eastAsiaTheme="minorEastAsia" w:hAnsi="Cambria Math"/>
+            </w:rPr>
+            <m:t>=m∙g=14,7387kg ∙9,81</m:t>
+          </m:r>
+          <m:f>
+            <m:fPr>
+              <m:ctrlPr>
+                <w:rPr>
+                  <w:rFonts w:ascii="Cambria Math" w:eastAsiaTheme="minorEastAsia" w:hAnsi="Cambria Math"/>
+                  <w:i/>
+                </w:rPr>
+              </m:ctrlPr>
+            </m:fPr>
+            <m:num>
+              <m:r>
+                <w:rPr>
+                  <w:rFonts w:ascii="Cambria Math" w:eastAsiaTheme="minorEastAsia" w:hAnsi="Cambria Math"/>
+                </w:rPr>
+                <m:t>m</m:t>
+              </m:r>
+            </m:num>
+            <m:den>
+              <m:sSup>
+                <m:sSupPr>
+                  <m:ctrlPr>
+                    <w:rPr>
+                      <w:rFonts w:ascii="Cambria Math" w:eastAsiaTheme="minorEastAsia" w:hAnsi="Cambria Math"/>
+                      <w:i/>
+                    </w:rPr>
+                  </m:ctrlPr>
+                </m:sSupPr>
+                <m:e>
+                  <m:r>
+                    <w:rPr>
+                      <w:rFonts w:ascii="Cambria Math" w:eastAsiaTheme="minorEastAsia" w:hAnsi="Cambria Math"/>
+                    </w:rPr>
+                    <m:t>s</m:t>
+                  </m:r>
+                </m:e>
+                <m:sup>
+                  <m:r>
+                    <w:rPr>
+                      <w:rFonts w:ascii="Cambria Math" w:eastAsiaTheme="minorEastAsia" w:hAnsi="Cambria Math"/>
+                    </w:rPr>
+                    <m:t>2</m:t>
+                  </m:r>
+                </m:sup>
+              </m:sSup>
+            </m:den>
+          </m:f>
+          <m:r>
+            <w:rPr>
+              <w:rFonts w:ascii="Cambria Math" w:eastAsiaTheme="minorEastAsia" w:hAnsi="Cambria Math"/>
+            </w:rPr>
+            <m:t>=144,59N</m:t>
+          </m:r>
+        </m:oMath>
+      </m:oMathPara>
+    </w:p>
+    <w:p>
+      <w:pPr>
+        <w:rPr>
+          <w:rFonts w:eastAsiaTheme="minorEastAsia"/>
+        </w:rPr>
+      </w:pPr>
+      <m:oMathPara>
+        <m:oMath>
+          <m:sSub>
+            <m:sSubPr>
+              <m:ctrlPr>
+                <w:rPr>
+                  <w:rFonts w:ascii="Cambria Math" w:eastAsiaTheme="minorEastAsia" w:hAnsi="Cambria Math"/>
+                  <w:i/>
+                </w:rPr>
+              </m:ctrlPr>
+            </m:sSubPr>
+            <m:e>
+              <m:r>
+                <w:rPr>
+                  <w:rFonts w:ascii="Cambria Math" w:eastAsiaTheme="minorEastAsia" w:hAnsi="Cambria Math"/>
+                </w:rPr>
+                <m:t>F</m:t>
+              </m:r>
+            </m:e>
+            <m:sub>
+              <m:r>
+                <w:rPr>
+                  <w:rFonts w:ascii="Cambria Math" w:eastAsiaTheme="minorEastAsia" w:hAnsi="Cambria Math"/>
+                </w:rPr>
+                <m:t>G</m:t>
+              </m:r>
+              <m:r>
+                <w:rPr>
+                  <w:rFonts w:ascii="Cambria Math" w:eastAsiaTheme="minorEastAsia" w:hAnsi="Cambria Math"/>
+                </w:rPr>
+                <m:t>ges</m:t>
+              </m:r>
+            </m:sub>
+          </m:sSub>
+          <m:r>
+            <w:rPr>
+              <w:rFonts w:ascii="Cambria Math" w:eastAsiaTheme="minorEastAsia" w:hAnsi="Cambria Math"/>
+            </w:rPr>
+            <m:t>≈146N (wegen der Schweißnaht, die noch dazukommt)</m:t>
+          </m:r>
+        </m:oMath>
+      </m:oMathPara>
+    </w:p>
+    <w:p>
+      <w:pPr>
+        <w:rPr>
+          <w:rFonts w:eastAsiaTheme="minorEastAsia"/>
+        </w:rPr>
+      </w:pPr>
+    </w:p>
+    <w:p>
+      <w:pPr>
+        <w:rPr>
+          <w:rFonts w:eastAsiaTheme="minorEastAsia"/>
+        </w:rPr>
+      </w:pPr>
+      <w:r>
+        <w:rPr>
+          <w:rFonts w:eastAsiaTheme="minorEastAsia"/>
+        </w:rPr>
+        <w:t>Die Gewichtskraft teilt sich auf die zwei Angriffspunkte gleichmäßig auf.</w:t>
+      </w:r>
+    </w:p>
+    <w:p>
+      <w:pPr>
+        <w:rPr>
+          <w:rFonts w:eastAsiaTheme="minorEastAsia"/>
+        </w:rPr>
+      </w:pPr>
+    </w:p>
+    <w:p>
+      <w:pPr>
+        <w:rPr>
+          <w:rFonts w:eastAsiaTheme="minorEastAsia"/>
+        </w:rPr>
+      </w:pPr>
+      <m:oMathPara>
+        <m:oMathParaPr>
+          <m:jc m:val="left"/>
+        </m:oMathParaPr>
+        <m:oMath>
+          <m:sSub>
+            <m:sSubPr>
+              <m:ctrlPr>
+                <w:rPr>
                   <w:rFonts w:ascii="Cambria Math" w:eastAsiaTheme="minorEastAsia" w:hAnsi="Cambria Math"/>
                   <w:i/>
                   <w:highlight w:val="yellow"/>
@@ -6823,7 +7295,7 @@
                   <w:rFonts w:ascii="Cambria Math" w:eastAsiaTheme="minorEastAsia" w:hAnsi="Cambria Math"/>
                   <w:highlight w:val="yellow"/>
                 </w:rPr>
-                <m:t>ZUG1</m:t>
+                <m:t>G1</m:t>
               </m:r>
             </m:sub>
           </m:sSub>
@@ -6859,7 +7331,7 @@
                   <w:rFonts w:ascii="Cambria Math" w:eastAsiaTheme="minorEastAsia" w:hAnsi="Cambria Math"/>
                   <w:highlight w:val="yellow"/>
                 </w:rPr>
-                <m:t>ZUG2</m:t>
+                <m:t>G2</m:t>
               </m:r>
             </m:sub>
           </m:sSub>
@@ -6868,18 +7340,109 @@
               <w:rFonts w:ascii="Cambria Math" w:eastAsiaTheme="minorEastAsia" w:hAnsi="Cambria Math"/>
               <w:highlight w:val="yellow"/>
             </w:rPr>
-            <m:t>=2500N</m:t>
+            <m:t>=</m:t>
+          </m:r>
+          <m:f>
+            <m:fPr>
+              <m:ctrlPr>
+                <w:rPr>
+                  <w:rFonts w:ascii="Cambria Math" w:eastAsiaTheme="minorEastAsia" w:hAnsi="Cambria Math"/>
+                  <w:i/>
+                  <w:highlight w:val="yellow"/>
+                </w:rPr>
+              </m:ctrlPr>
+            </m:fPr>
+            <m:num>
+              <m:sSub>
+                <m:sSubPr>
+                  <m:ctrlPr>
+                    <w:rPr>
+                      <w:rFonts w:ascii="Cambria Math" w:eastAsiaTheme="minorEastAsia" w:hAnsi="Cambria Math"/>
+                      <w:i/>
+                      <w:highlight w:val="yellow"/>
+                    </w:rPr>
+                  </m:ctrlPr>
+                </m:sSubPr>
+                <m:e>
+                  <m:r>
+                    <w:rPr>
+                      <w:rFonts w:ascii="Cambria Math" w:eastAsiaTheme="minorEastAsia" w:hAnsi="Cambria Math"/>
+                      <w:highlight w:val="yellow"/>
+                    </w:rPr>
+                    <m:t>F</m:t>
+                  </m:r>
+                </m:e>
+                <m:sub>
+                  <m:r>
+                    <w:rPr>
+                      <w:rFonts w:ascii="Cambria Math" w:eastAsiaTheme="minorEastAsia" w:hAnsi="Cambria Math"/>
+                      <w:highlight w:val="yellow"/>
+                    </w:rPr>
+                    <m:t>G</m:t>
+                  </m:r>
+                  <m:r>
+                    <w:rPr>
+                      <w:rFonts w:ascii="Cambria Math" w:eastAsiaTheme="minorEastAsia" w:hAnsi="Cambria Math"/>
+                      <w:highlight w:val="yellow"/>
+                    </w:rPr>
+                    <m:t>ges</m:t>
+                  </m:r>
+                </m:sub>
+              </m:sSub>
+            </m:num>
+            <m:den>
+              <m:r>
+                <w:rPr>
+                  <w:rFonts w:ascii="Cambria Math" w:eastAsiaTheme="minorEastAsia" w:hAnsi="Cambria Math"/>
+                  <w:highlight w:val="yellow"/>
+                </w:rPr>
+                <m:t>2</m:t>
+              </m:r>
+            </m:den>
+          </m:f>
+          <m:r>
+            <w:rPr>
+              <w:rFonts w:ascii="Cambria Math" w:eastAsiaTheme="minorEastAsia" w:hAnsi="Cambria Math"/>
+              <w:highlight w:val="yellow"/>
+            </w:rPr>
+            <m:t>=</m:t>
+          </m:r>
+          <m:sSub>
+            <m:sSubPr>
+              <m:ctrlPr>
+                <w:rPr>
+                  <w:rFonts w:ascii="Cambria Math" w:eastAsiaTheme="minorEastAsia" w:hAnsi="Cambria Math"/>
+                  <w:i/>
+                </w:rPr>
+              </m:ctrlPr>
+            </m:sSubPr>
+            <m:e>
+              <m:r>
+                <w:rPr>
+                  <w:rFonts w:ascii="Cambria Math" w:eastAsiaTheme="minorEastAsia" w:hAnsi="Cambria Math"/>
+                </w:rPr>
+                <m:t>F</m:t>
+              </m:r>
+            </m:e>
+            <m:sub>
+              <m:r>
+                <w:rPr>
+                  <w:rFonts w:ascii="Cambria Math" w:eastAsiaTheme="minorEastAsia" w:hAnsi="Cambria Math"/>
+                </w:rPr>
+                <m:t>G</m:t>
+              </m:r>
+            </m:sub>
+          </m:sSub>
+          <m:r>
+            <w:rPr>
+              <w:rFonts w:ascii="Cambria Math" w:eastAsiaTheme="minorEastAsia" w:hAnsi="Cambria Math"/>
+              <w:highlight w:val="yellow"/>
+            </w:rPr>
+            <m:t>=73N</m:t>
           </m:r>
         </m:oMath>
       </m:oMathPara>
     </w:p>
-    <w:p>
-      <w:pPr>
-        <w:rPr>
-          <w:rFonts w:eastAsiaTheme="minorEastAsia"/>
-        </w:rPr>
-      </w:pPr>
-    </w:p>
     <w:p/>
     <w:p>
       <w:pPr>
@@ -6893,13 +7456,2619 @@
     </w:p>
     <w:p>
       <w:pPr>
+        <w:pStyle w:val="berschrift3"/>
+      </w:pPr>
+      <w:r>
+        <w:t>Querkraftverlauf</w:t>
+      </w:r>
+    </w:p>
+    <w:p/>
+    <w:p>
+      <w:pPr>
+        <w:spacing w:line="360" w:lineRule="auto"/>
+        <w:jc w:val="both"/>
+      </w:pPr>
+      <w:r>
+        <w:t>Um die Lage des maximalen Biegemoments zu ermitteln wurden die Querkräfte ermittelt. Die Lagerkräfte beziehen sich auf die Rechnungen aus 4.1. Die Gewichtskraft wurde im vorherigen Punkt ermittelt.</w:t>
+      </w:r>
+    </w:p>
+    <w:p>
+      <w:pPr>
+        <w:spacing w:line="360" w:lineRule="auto"/>
+        <w:jc w:val="both"/>
+      </w:pPr>
+    </w:p>
+    <w:p>
+      <w:pPr>
+        <w:rPr>
+          <w:b/>
+        </w:rPr>
+      </w:pPr>
+      <w:r>
+        <w:rPr>
+          <w:b/>
+        </w:rPr>
+        <w:t>x-y-Ebene</w:t>
+      </w:r>
+    </w:p>
+    <w:p/>
+    <w:p>
+      <w:r>
+        <w:t xml:space="preserve">Bereich I </w:t>
+      </w:r>
+    </w:p>
+    <w:p/>
+    <w:p>
+      <m:oMathPara>
+        <m:oMath>
+          <m:sSub>
+            <m:sSubPr>
+              <m:ctrlPr>
+                <w:rPr>
+                  <w:rFonts w:ascii="Cambria Math" w:hAnsi="Cambria Math"/>
+                  <w:i/>
+                </w:rPr>
+              </m:ctrlPr>
+            </m:sSubPr>
+            <m:e>
+              <m:r>
+                <w:rPr>
+                  <w:rFonts w:ascii="Cambria Math" w:hAnsi="Cambria Math"/>
+                </w:rPr>
+                <m:t>F</m:t>
+              </m:r>
+            </m:e>
+            <m:sub>
+              <m:r>
+                <w:rPr>
+                  <w:rFonts w:ascii="Cambria Math" w:hAnsi="Cambria Math"/>
+                </w:rPr>
+                <m:t>QI</m:t>
+              </m:r>
+            </m:sub>
+          </m:sSub>
+          <m:r>
+            <w:rPr>
+              <w:rFonts w:ascii="Cambria Math" w:hAnsi="Cambria Math"/>
+            </w:rPr>
+            <m:t>=</m:t>
+          </m:r>
+          <m:sSub>
+            <m:sSubPr>
+              <m:ctrlPr>
+                <w:rPr>
+                  <w:rFonts w:ascii="Cambria Math" w:hAnsi="Cambria Math"/>
+                  <w:i/>
+                </w:rPr>
+              </m:ctrlPr>
+            </m:sSubPr>
+            <m:e>
+              <m:r>
+                <w:rPr>
+                  <w:rFonts w:ascii="Cambria Math" w:hAnsi="Cambria Math"/>
+                </w:rPr>
+                <m:t>F</m:t>
+              </m:r>
+            </m:e>
+            <m:sub>
+              <m:r>
+                <w:rPr>
+                  <w:rFonts w:ascii="Cambria Math" w:hAnsi="Cambria Math"/>
+                </w:rPr>
+                <m:t>Ay</m:t>
+              </m:r>
+            </m:sub>
+          </m:sSub>
+        </m:oMath>
+      </m:oMathPara>
+    </w:p>
+    <w:p/>
+    <w:p>
+      <m:oMathPara>
+        <m:oMath>
+          <m:sSub>
+            <m:sSubPr>
+              <m:ctrlPr>
+                <w:rPr>
+                  <w:rFonts w:ascii="Cambria Math" w:hAnsi="Cambria Math"/>
+                  <w:i/>
+                </w:rPr>
+              </m:ctrlPr>
+            </m:sSubPr>
+            <m:e>
+              <m:r>
+                <w:rPr>
+                  <w:rFonts w:ascii="Cambria Math" w:hAnsi="Cambria Math"/>
+                </w:rPr>
+                <m:t>F</m:t>
+              </m:r>
+            </m:e>
+            <m:sub>
+              <m:r>
+                <w:rPr>
+                  <w:rFonts w:ascii="Cambria Math" w:hAnsi="Cambria Math"/>
+                </w:rPr>
+                <m:t>QI</m:t>
+              </m:r>
+            </m:sub>
+          </m:sSub>
+          <m:r>
+            <w:rPr>
+              <w:rFonts w:ascii="Cambria Math" w:hAnsi="Cambria Math"/>
+            </w:rPr>
+            <m:t>=-2913,4N</m:t>
+          </m:r>
+        </m:oMath>
+      </m:oMathPara>
+    </w:p>
+    <w:p/>
+    <w:p>
+      <w:r>
+        <w:t>Bereich II</w:t>
+      </w:r>
+    </w:p>
+    <w:p>
+      <m:oMathPara>
+        <m:oMath>
+          <m:sSub>
+            <m:sSubPr>
+              <m:ctrlPr>
+                <w:rPr>
+                  <w:rFonts w:ascii="Cambria Math" w:hAnsi="Cambria Math"/>
+                  <w:i/>
+                </w:rPr>
+              </m:ctrlPr>
+            </m:sSubPr>
+            <m:e>
+              <m:r>
+                <w:rPr>
+                  <w:rFonts w:ascii="Cambria Math" w:hAnsi="Cambria Math"/>
+                </w:rPr>
+                <m:t>F</m:t>
+              </m:r>
+            </m:e>
+            <m:sub>
+              <m:r>
+                <w:rPr>
+                  <w:rFonts w:ascii="Cambria Math" w:hAnsi="Cambria Math"/>
+                </w:rPr>
+                <m:t>QII</m:t>
+              </m:r>
+            </m:sub>
+          </m:sSub>
+          <m:r>
+            <w:rPr>
+              <w:rFonts w:ascii="Cambria Math" w:hAnsi="Cambria Math"/>
+            </w:rPr>
+            <m:t>=</m:t>
+          </m:r>
+          <m:sSub>
+            <m:sSubPr>
+              <m:ctrlPr>
+                <w:rPr>
+                  <w:rFonts w:ascii="Cambria Math" w:hAnsi="Cambria Math"/>
+                  <w:i/>
+                </w:rPr>
+              </m:ctrlPr>
+            </m:sSubPr>
+            <m:e>
+              <m:r>
+                <w:rPr>
+                  <w:rFonts w:ascii="Cambria Math" w:hAnsi="Cambria Math"/>
+                </w:rPr>
+                <m:t>F</m:t>
+              </m:r>
+            </m:e>
+            <m:sub>
+              <m:r>
+                <w:rPr>
+                  <w:rFonts w:ascii="Cambria Math" w:hAnsi="Cambria Math"/>
+                </w:rPr>
+                <m:t>Ay</m:t>
+              </m:r>
+            </m:sub>
+          </m:sSub>
+          <m:r>
+            <w:rPr>
+              <w:rFonts w:ascii="Cambria Math" w:hAnsi="Cambria Math"/>
+            </w:rPr>
+            <m:t>+</m:t>
+          </m:r>
+          <m:sSub>
+            <m:sSubPr>
+              <m:ctrlPr>
+                <w:rPr>
+                  <w:rFonts w:ascii="Cambria Math" w:hAnsi="Cambria Math"/>
+                  <w:i/>
+                </w:rPr>
+              </m:ctrlPr>
+            </m:sSubPr>
+            <m:e>
+              <m:r>
+                <w:rPr>
+                  <w:rFonts w:ascii="Cambria Math" w:hAnsi="Cambria Math"/>
+                </w:rPr>
+                <m:t>F</m:t>
+              </m:r>
+            </m:e>
+            <m:sub>
+              <m:r>
+                <w:rPr>
+                  <w:rFonts w:ascii="Cambria Math" w:hAnsi="Cambria Math"/>
+                </w:rPr>
+                <m:t>zug1</m:t>
+              </m:r>
+            </m:sub>
+          </m:sSub>
+        </m:oMath>
+      </m:oMathPara>
+    </w:p>
+    <w:p/>
+    <w:p>
+      <m:oMathPara>
+        <m:oMath>
+          <m:sSub>
+            <m:sSubPr>
+              <m:ctrlPr>
+                <w:rPr>
+                  <w:rFonts w:ascii="Cambria Math" w:hAnsi="Cambria Math"/>
+                  <w:i/>
+                </w:rPr>
+              </m:ctrlPr>
+            </m:sSubPr>
+            <m:e>
+              <m:r>
+                <w:rPr>
+                  <w:rFonts w:ascii="Cambria Math" w:hAnsi="Cambria Math"/>
+                </w:rPr>
+                <m:t>F</m:t>
+              </m:r>
+            </m:e>
+            <m:sub>
+              <m:r>
+                <w:rPr>
+                  <w:rFonts w:ascii="Cambria Math" w:hAnsi="Cambria Math"/>
+                </w:rPr>
+                <m:t>QII</m:t>
+              </m:r>
+            </m:sub>
+          </m:sSub>
+          <m:r>
+            <w:rPr>
+              <w:rFonts w:ascii="Cambria Math" w:hAnsi="Cambria Math"/>
+            </w:rPr>
+            <m:t>=-2913,5N+2500N</m:t>
+          </m:r>
+        </m:oMath>
+      </m:oMathPara>
+    </w:p>
+    <w:p/>
+    <w:p>
+      <m:oMathPara>
+        <m:oMath>
+          <m:sSub>
+            <m:sSubPr>
+              <m:ctrlPr>
+                <w:rPr>
+                  <w:rFonts w:ascii="Cambria Math" w:hAnsi="Cambria Math"/>
+                  <w:i/>
+                </w:rPr>
+              </m:ctrlPr>
+            </m:sSubPr>
+            <m:e>
+              <m:r>
+                <w:rPr>
+                  <w:rFonts w:ascii="Cambria Math" w:hAnsi="Cambria Math"/>
+                </w:rPr>
+                <m:t>F</m:t>
+              </m:r>
+            </m:e>
+            <m:sub>
+              <m:r>
+                <w:rPr>
+                  <w:rFonts w:ascii="Cambria Math" w:hAnsi="Cambria Math"/>
+                </w:rPr>
+                <m:t>QII</m:t>
+              </m:r>
+            </m:sub>
+          </m:sSub>
+          <m:r>
+            <w:rPr>
+              <w:rFonts w:ascii="Cambria Math" w:hAnsi="Cambria Math"/>
+            </w:rPr>
+            <m:t>=-413N</m:t>
+          </m:r>
+        </m:oMath>
+      </m:oMathPara>
+    </w:p>
+    <w:p/>
+    <w:p>
+      <w:r>
+        <w:t>Bereich IV</w:t>
+      </w:r>
+    </w:p>
+    <w:p>
+      <m:oMathPara>
+        <m:oMath>
+          <m:sSub>
+            <m:sSubPr>
+              <m:ctrlPr>
+                <w:rPr>
+                  <w:rFonts w:ascii="Cambria Math" w:hAnsi="Cambria Math"/>
+                  <w:i/>
+                </w:rPr>
+              </m:ctrlPr>
+            </m:sSubPr>
+            <m:e>
+              <m:r>
+                <w:rPr>
+                  <w:rFonts w:ascii="Cambria Math" w:hAnsi="Cambria Math"/>
+                </w:rPr>
+                <m:t>F</m:t>
+              </m:r>
+            </m:e>
+            <m:sub>
+              <m:r>
+                <w:rPr>
+                  <w:rFonts w:ascii="Cambria Math" w:hAnsi="Cambria Math"/>
+                </w:rPr>
+                <m:t>QIV</m:t>
+              </m:r>
+            </m:sub>
+          </m:sSub>
+          <m:r>
+            <w:rPr>
+              <w:rFonts w:ascii="Cambria Math" w:hAnsi="Cambria Math"/>
+            </w:rPr>
+            <m:t>=</m:t>
+          </m:r>
+          <m:sSub>
+            <m:sSubPr>
+              <m:ctrlPr>
+                <w:rPr>
+                  <w:rFonts w:ascii="Cambria Math" w:hAnsi="Cambria Math"/>
+                  <w:i/>
+                </w:rPr>
+              </m:ctrlPr>
+            </m:sSubPr>
+            <m:e>
+              <m:r>
+                <w:rPr>
+                  <w:rFonts w:ascii="Cambria Math" w:hAnsi="Cambria Math"/>
+                </w:rPr>
+                <m:t>F</m:t>
+              </m:r>
+            </m:e>
+            <m:sub>
+              <m:r>
+                <w:rPr>
+                  <w:rFonts w:ascii="Cambria Math" w:hAnsi="Cambria Math"/>
+                </w:rPr>
+                <m:t>Ky</m:t>
+              </m:r>
+            </m:sub>
+          </m:sSub>
+        </m:oMath>
+      </m:oMathPara>
+    </w:p>
+    <w:p/>
+    <w:p>
+      <m:oMathPara>
+        <m:oMath>
+          <m:sSub>
+            <m:sSubPr>
+              <m:ctrlPr>
+                <w:rPr>
+                  <w:rFonts w:ascii="Cambria Math" w:hAnsi="Cambria Math"/>
+                  <w:i/>
+                </w:rPr>
+              </m:ctrlPr>
+            </m:sSubPr>
+            <m:e>
+              <m:r>
+                <w:rPr>
+                  <w:rFonts w:ascii="Cambria Math" w:hAnsi="Cambria Math"/>
+                </w:rPr>
+                <m:t>F</m:t>
+              </m:r>
+            </m:e>
+            <m:sub>
+              <m:r>
+                <w:rPr>
+                  <w:rFonts w:ascii="Cambria Math" w:hAnsi="Cambria Math"/>
+                </w:rPr>
+                <m:t>QIV</m:t>
+              </m:r>
+            </m:sub>
+          </m:sSub>
+          <m:r>
+            <w:rPr>
+              <w:rFonts w:ascii="Cambria Math" w:hAnsi="Cambria Math"/>
+            </w:rPr>
+            <m:t>=1844,6N</m:t>
+          </m:r>
+        </m:oMath>
+      </m:oMathPara>
+    </w:p>
+    <w:p/>
+    <w:p>
+      <w:r>
+        <w:t>Bereich III</w:t>
+      </w:r>
+    </w:p>
+    <w:p>
+      <m:oMathPara>
+        <m:oMath>
+          <m:sSub>
+            <m:sSubPr>
+              <m:ctrlPr>
+                <w:rPr>
+                  <w:rFonts w:ascii="Cambria Math" w:hAnsi="Cambria Math"/>
+                  <w:i/>
+                </w:rPr>
+              </m:ctrlPr>
+            </m:sSubPr>
+            <m:e>
+              <m:r>
+                <w:rPr>
+                  <w:rFonts w:ascii="Cambria Math" w:hAnsi="Cambria Math"/>
+                </w:rPr>
+                <m:t>F</m:t>
+              </m:r>
+            </m:e>
+            <m:sub>
+              <m:r>
+                <w:rPr>
+                  <w:rFonts w:ascii="Cambria Math" w:hAnsi="Cambria Math"/>
+                </w:rPr>
+                <m:t>QIII</m:t>
+              </m:r>
+            </m:sub>
+          </m:sSub>
+          <m:r>
+            <w:rPr>
+              <w:rFonts w:ascii="Cambria Math" w:hAnsi="Cambria Math"/>
+            </w:rPr>
+            <m:t>=</m:t>
+          </m:r>
+          <m:sSub>
+            <m:sSubPr>
+              <m:ctrlPr>
+                <w:rPr>
+                  <w:rFonts w:ascii="Cambria Math" w:hAnsi="Cambria Math"/>
+                  <w:i/>
+                </w:rPr>
+              </m:ctrlPr>
+            </m:sSubPr>
+            <m:e>
+              <m:r>
+                <w:rPr>
+                  <w:rFonts w:ascii="Cambria Math" w:hAnsi="Cambria Math"/>
+                </w:rPr>
+                <m:t>F</m:t>
+              </m:r>
+            </m:e>
+            <m:sub>
+              <m:r>
+                <w:rPr>
+                  <w:rFonts w:ascii="Cambria Math" w:hAnsi="Cambria Math"/>
+                </w:rPr>
+                <m:t>Ky</m:t>
+              </m:r>
+            </m:sub>
+          </m:sSub>
+          <m:r>
+            <w:rPr>
+              <w:rFonts w:ascii="Cambria Math" w:hAnsi="Cambria Math"/>
+            </w:rPr>
+            <m:t>+</m:t>
+          </m:r>
+          <m:sSub>
+            <m:sSubPr>
+              <m:ctrlPr>
+                <w:rPr>
+                  <w:rFonts w:ascii="Cambria Math" w:hAnsi="Cambria Math"/>
+                  <w:i/>
+                </w:rPr>
+              </m:ctrlPr>
+            </m:sSubPr>
+            <m:e>
+              <m:r>
+                <w:rPr>
+                  <w:rFonts w:ascii="Cambria Math" w:hAnsi="Cambria Math"/>
+                </w:rPr>
+                <m:t>F</m:t>
+              </m:r>
+            </m:e>
+            <m:sub>
+              <m:r>
+                <w:rPr>
+                  <w:rFonts w:ascii="Cambria Math" w:hAnsi="Cambria Math"/>
+                </w:rPr>
+                <m:t>By</m:t>
+              </m:r>
+            </m:sub>
+          </m:sSub>
+        </m:oMath>
+      </m:oMathPara>
+    </w:p>
+    <w:p/>
+    <w:p>
+      <m:oMathPara>
+        <m:oMath>
+          <m:sSub>
+            <m:sSubPr>
+              <m:ctrlPr>
+                <w:rPr>
+                  <w:rFonts w:ascii="Cambria Math" w:hAnsi="Cambria Math"/>
+                  <w:i/>
+                </w:rPr>
+              </m:ctrlPr>
+            </m:sSubPr>
+            <m:e>
+              <m:r>
+                <w:rPr>
+                  <w:rFonts w:ascii="Cambria Math" w:hAnsi="Cambria Math"/>
+                </w:rPr>
+                <m:t>F</m:t>
+              </m:r>
+            </m:e>
+            <m:sub>
+              <m:r>
+                <w:rPr>
+                  <w:rFonts w:ascii="Cambria Math" w:hAnsi="Cambria Math"/>
+                </w:rPr>
+                <m:t>QIII</m:t>
+              </m:r>
+            </m:sub>
+          </m:sSub>
+          <m:r>
+            <w:rPr>
+              <w:rFonts w:ascii="Cambria Math" w:hAnsi="Cambria Math"/>
+            </w:rPr>
+            <m:t>=1844,63N+242,0N</m:t>
+          </m:r>
+        </m:oMath>
+      </m:oMathPara>
+    </w:p>
+    <w:p/>
+    <w:p>
+      <m:oMathPara>
+        <m:oMath>
+          <m:sSub>
+            <m:sSubPr>
+              <m:ctrlPr>
+                <w:rPr>
+                  <w:rFonts w:ascii="Cambria Math" w:hAnsi="Cambria Math"/>
+                  <w:i/>
+                </w:rPr>
+              </m:ctrlPr>
+            </m:sSubPr>
+            <m:e>
+              <m:r>
+                <w:rPr>
+                  <w:rFonts w:ascii="Cambria Math" w:hAnsi="Cambria Math"/>
+                </w:rPr>
+                <m:t>F</m:t>
+              </m:r>
+            </m:e>
+            <m:sub>
+              <m:r>
+                <w:rPr>
+                  <w:rFonts w:ascii="Cambria Math" w:hAnsi="Cambria Math"/>
+                </w:rPr>
+                <m:t>QIII</m:t>
+              </m:r>
+            </m:sub>
+          </m:sSub>
+          <m:r>
+            <w:rPr>
+              <w:rFonts w:ascii="Cambria Math" w:hAnsi="Cambria Math"/>
+            </w:rPr>
+            <m:t>=2086,63N</m:t>
+          </m:r>
+        </m:oMath>
+      </m:oMathPara>
+    </w:p>
+    <w:p/>
+    <w:p>
+      <w:pPr>
+        <w:rPr>
+          <w:b/>
+        </w:rPr>
+      </w:pPr>
+      <w:r>
+        <w:rPr>
+          <w:b/>
+        </w:rPr>
+        <w:t>z-x-Ebene</w:t>
+      </w:r>
+    </w:p>
+    <w:p/>
+    <w:p>
+      <w:r>
+        <w:t>Bereich I</w:t>
+      </w:r>
+    </w:p>
+    <w:p>
+      <m:oMathPara>
+        <m:oMath>
+          <m:sSub>
+            <m:sSubPr>
+              <m:ctrlPr>
+                <w:rPr>
+                  <w:rFonts w:ascii="Cambria Math" w:hAnsi="Cambria Math"/>
+                  <w:i/>
+                </w:rPr>
+              </m:ctrlPr>
+            </m:sSubPr>
+            <m:e>
+              <m:r>
+                <w:rPr>
+                  <w:rFonts w:ascii="Cambria Math" w:hAnsi="Cambria Math"/>
+                </w:rPr>
+                <m:t>F</m:t>
+              </m:r>
+            </m:e>
+            <m:sub>
+              <m:r>
+                <w:rPr>
+                  <w:rFonts w:ascii="Cambria Math" w:hAnsi="Cambria Math"/>
+                </w:rPr>
+                <m:t>QI</m:t>
+              </m:r>
+            </m:sub>
+          </m:sSub>
+          <m:r>
+            <w:rPr>
+              <w:rFonts w:ascii="Cambria Math" w:hAnsi="Cambria Math"/>
+            </w:rPr>
+            <m:t>=-</m:t>
+          </m:r>
+          <m:sSub>
+            <m:sSubPr>
+              <m:ctrlPr>
+                <w:rPr>
+                  <w:rFonts w:ascii="Cambria Math" w:hAnsi="Cambria Math"/>
+                  <w:i/>
+                </w:rPr>
+              </m:ctrlPr>
+            </m:sSubPr>
+            <m:e>
+              <m:r>
+                <w:rPr>
+                  <w:rFonts w:ascii="Cambria Math" w:hAnsi="Cambria Math"/>
+                </w:rPr>
+                <m:t>F</m:t>
+              </m:r>
+            </m:e>
+            <m:sub>
+              <m:r>
+                <w:rPr>
+                  <w:rFonts w:ascii="Cambria Math" w:hAnsi="Cambria Math"/>
+                </w:rPr>
+                <m:t>Az</m:t>
+              </m:r>
+            </m:sub>
+          </m:sSub>
+        </m:oMath>
+      </m:oMathPara>
+    </w:p>
+    <w:p/>
+    <w:p>
+      <m:oMathPara>
+        <m:oMath>
+          <m:sSub>
+            <m:sSubPr>
+              <m:ctrlPr>
+                <w:rPr>
+                  <w:rFonts w:ascii="Cambria Math" w:hAnsi="Cambria Math"/>
+                  <w:i/>
+                </w:rPr>
+              </m:ctrlPr>
+            </m:sSubPr>
+            <m:e>
+              <m:r>
+                <w:rPr>
+                  <w:rFonts w:ascii="Cambria Math" w:hAnsi="Cambria Math"/>
+                </w:rPr>
+                <m:t>F</m:t>
+              </m:r>
+            </m:e>
+            <m:sub>
+              <m:r>
+                <w:rPr>
+                  <w:rFonts w:ascii="Cambria Math" w:hAnsi="Cambria Math"/>
+                </w:rPr>
+                <m:t>QI</m:t>
+              </m:r>
+            </m:sub>
+          </m:sSub>
+          <m:r>
+            <w:rPr>
+              <w:rFonts w:ascii="Cambria Math" w:hAnsi="Cambria Math"/>
+            </w:rPr>
+            <m:t>=-315,3</m:t>
+          </m:r>
+          <m:r>
+            <w:rPr>
+              <w:rFonts w:ascii="Cambria Math" w:hAnsi="Cambria Math"/>
+            </w:rPr>
+            <m:t>N</m:t>
+          </m:r>
+        </m:oMath>
+      </m:oMathPara>
+    </w:p>
+    <w:p>
+      <w:r>
+        <w:lastRenderedPageBreak/>
+        <w:t>Bereich II</w:t>
+      </w:r>
+    </w:p>
+    <w:p>
+      <m:oMathPara>
+        <m:oMath>
+          <m:sSub>
+            <m:sSubPr>
+              <m:ctrlPr>
+                <w:rPr>
+                  <w:rFonts w:ascii="Cambria Math" w:hAnsi="Cambria Math"/>
+                  <w:i/>
+                </w:rPr>
+              </m:ctrlPr>
+            </m:sSubPr>
+            <m:e>
+              <m:r>
+                <w:rPr>
+                  <w:rFonts w:ascii="Cambria Math" w:hAnsi="Cambria Math"/>
+                </w:rPr>
+                <m:t>F</m:t>
+              </m:r>
+            </m:e>
+            <m:sub>
+              <m:r>
+                <w:rPr>
+                  <w:rFonts w:ascii="Cambria Math" w:hAnsi="Cambria Math"/>
+                </w:rPr>
+                <m:t>QII</m:t>
+              </m:r>
+            </m:sub>
+          </m:sSub>
+          <m:r>
+            <w:rPr>
+              <w:rFonts w:ascii="Cambria Math" w:hAnsi="Cambria Math"/>
+            </w:rPr>
+            <m:t>=-</m:t>
+          </m:r>
+          <m:sSub>
+            <m:sSubPr>
+              <m:ctrlPr>
+                <w:rPr>
+                  <w:rFonts w:ascii="Cambria Math" w:hAnsi="Cambria Math"/>
+                  <w:i/>
+                </w:rPr>
+              </m:ctrlPr>
+            </m:sSubPr>
+            <m:e>
+              <m:r>
+                <w:rPr>
+                  <w:rFonts w:ascii="Cambria Math" w:hAnsi="Cambria Math"/>
+                </w:rPr>
+                <m:t>F</m:t>
+              </m:r>
+            </m:e>
+            <m:sub>
+              <m:r>
+                <w:rPr>
+                  <w:rFonts w:ascii="Cambria Math" w:hAnsi="Cambria Math"/>
+                </w:rPr>
+                <m:t>Az</m:t>
+              </m:r>
+            </m:sub>
+          </m:sSub>
+          <m:r>
+            <w:rPr>
+              <w:rFonts w:ascii="Cambria Math" w:hAnsi="Cambria Math"/>
+            </w:rPr>
+            <m:t>-</m:t>
+          </m:r>
+          <m:sSub>
+            <m:sSubPr>
+              <m:ctrlPr>
+                <w:rPr>
+                  <w:rFonts w:ascii="Cambria Math" w:hAnsi="Cambria Math"/>
+                  <w:i/>
+                </w:rPr>
+              </m:ctrlPr>
+            </m:sSubPr>
+            <m:e>
+              <m:r>
+                <w:rPr>
+                  <w:rFonts w:ascii="Cambria Math" w:hAnsi="Cambria Math"/>
+                </w:rPr>
+                <m:t>F</m:t>
+              </m:r>
+            </m:e>
+            <m:sub>
+              <m:r>
+                <w:rPr>
+                  <w:rFonts w:ascii="Cambria Math" w:hAnsi="Cambria Math"/>
+                </w:rPr>
+                <m:t>G</m:t>
+              </m:r>
+            </m:sub>
+          </m:sSub>
+        </m:oMath>
+      </m:oMathPara>
+    </w:p>
+    <w:p/>
+    <w:p>
+      <m:oMathPara>
+        <m:oMath>
+          <m:sSub>
+            <m:sSubPr>
+              <m:ctrlPr>
+                <w:rPr>
+                  <w:rFonts w:ascii="Cambria Math" w:hAnsi="Cambria Math"/>
+                  <w:i/>
+                </w:rPr>
+              </m:ctrlPr>
+            </m:sSubPr>
+            <m:e>
+              <m:r>
+                <w:rPr>
+                  <w:rFonts w:ascii="Cambria Math" w:hAnsi="Cambria Math"/>
+                </w:rPr>
+                <m:t>F</m:t>
+              </m:r>
+            </m:e>
+            <m:sub>
+              <m:r>
+                <w:rPr>
+                  <w:rFonts w:ascii="Cambria Math" w:hAnsi="Cambria Math"/>
+                </w:rPr>
+                <m:t>QII</m:t>
+              </m:r>
+            </m:sub>
+          </m:sSub>
+          <m:r>
+            <w:rPr>
+              <w:rFonts w:ascii="Cambria Math" w:hAnsi="Cambria Math"/>
+            </w:rPr>
+            <m:t>=-315,3</m:t>
+          </m:r>
+          <m:r>
+            <w:rPr>
+              <w:rFonts w:ascii="Cambria Math" w:hAnsi="Cambria Math"/>
+            </w:rPr>
+            <m:t>N</m:t>
+          </m:r>
+          <m:r>
+            <w:rPr>
+              <w:rFonts w:ascii="Cambria Math" w:hAnsi="Cambria Math"/>
+            </w:rPr>
+            <m:t>-73</m:t>
+          </m:r>
+          <m:r>
+            <w:rPr>
+              <w:rFonts w:ascii="Cambria Math" w:hAnsi="Cambria Math"/>
+            </w:rPr>
+            <m:t>N</m:t>
+          </m:r>
+        </m:oMath>
+      </m:oMathPara>
+    </w:p>
+    <w:p>
+      <m:oMathPara>
+        <m:oMath>
+          <m:sSub>
+            <m:sSubPr>
+              <m:ctrlPr>
+                <w:rPr>
+                  <w:rFonts w:ascii="Cambria Math" w:hAnsi="Cambria Math"/>
+                  <w:i/>
+                </w:rPr>
+              </m:ctrlPr>
+            </m:sSubPr>
+            <m:e>
+              <m:r>
+                <w:rPr>
+                  <w:rFonts w:ascii="Cambria Math" w:hAnsi="Cambria Math"/>
+                </w:rPr>
+                <m:t>F</m:t>
+              </m:r>
+            </m:e>
+            <m:sub>
+              <m:r>
+                <w:rPr>
+                  <w:rFonts w:ascii="Cambria Math" w:hAnsi="Cambria Math"/>
+                </w:rPr>
+                <m:t>QII</m:t>
+              </m:r>
+            </m:sub>
+          </m:sSub>
+          <m:r>
+            <w:rPr>
+              <w:rFonts w:ascii="Cambria Math" w:hAnsi="Cambria Math"/>
+            </w:rPr>
+            <m:t>=-388,</m:t>
+          </m:r>
+          <m:r>
+            <w:rPr>
+              <w:rFonts w:ascii="Cambria Math" w:hAnsi="Cambria Math"/>
+            </w:rPr>
+            <m:t>3</m:t>
+          </m:r>
+          <m:r>
+            <w:rPr>
+              <w:rFonts w:ascii="Cambria Math" w:hAnsi="Cambria Math"/>
+            </w:rPr>
+            <m:t>N</m:t>
+          </m:r>
+        </m:oMath>
+      </m:oMathPara>
+    </w:p>
+    <w:p/>
+    <w:p>
+      <w:r>
+        <w:t>Bereich IV</w:t>
+      </w:r>
+    </w:p>
+    <w:p>
+      <m:oMathPara>
+        <m:oMath>
+          <m:sSub>
+            <m:sSubPr>
+              <m:ctrlPr>
+                <w:rPr>
+                  <w:rFonts w:ascii="Cambria Math" w:hAnsi="Cambria Math"/>
+                  <w:i/>
+                </w:rPr>
+              </m:ctrlPr>
+            </m:sSubPr>
+            <m:e>
+              <m:r>
+                <w:rPr>
+                  <w:rFonts w:ascii="Cambria Math" w:hAnsi="Cambria Math"/>
+                </w:rPr>
+                <m:t>F</m:t>
+              </m:r>
+            </m:e>
+            <m:sub>
+              <m:r>
+                <w:rPr>
+                  <w:rFonts w:ascii="Cambria Math" w:hAnsi="Cambria Math"/>
+                </w:rPr>
+                <m:t>QIV</m:t>
+              </m:r>
+            </m:sub>
+          </m:sSub>
+          <m:r>
+            <w:rPr>
+              <w:rFonts w:ascii="Cambria Math" w:hAnsi="Cambria Math"/>
+            </w:rPr>
+            <m:t>=</m:t>
+          </m:r>
+          <m:sSub>
+            <m:sSubPr>
+              <m:ctrlPr>
+                <w:rPr>
+                  <w:rFonts w:ascii="Cambria Math" w:hAnsi="Cambria Math"/>
+                  <w:i/>
+                </w:rPr>
+              </m:ctrlPr>
+            </m:sSubPr>
+            <m:e>
+              <m:r>
+                <w:rPr>
+                  <w:rFonts w:ascii="Cambria Math" w:hAnsi="Cambria Math"/>
+                </w:rPr>
+                <m:t>F</m:t>
+              </m:r>
+            </m:e>
+            <m:sub>
+              <m:r>
+                <w:rPr>
+                  <w:rFonts w:ascii="Cambria Math" w:hAnsi="Cambria Math"/>
+                </w:rPr>
+                <m:t>Kz</m:t>
+              </m:r>
+            </m:sub>
+          </m:sSub>
+        </m:oMath>
+      </m:oMathPara>
+    </w:p>
+    <w:p/>
+    <w:p>
+      <m:oMathPara>
+        <m:oMath>
+          <m:sSub>
+            <m:sSubPr>
+              <m:ctrlPr>
+                <w:rPr>
+                  <w:rFonts w:ascii="Cambria Math" w:hAnsi="Cambria Math"/>
+                  <w:i/>
+                </w:rPr>
+              </m:ctrlPr>
+            </m:sSubPr>
+            <m:e>
+              <m:r>
+                <w:rPr>
+                  <w:rFonts w:ascii="Cambria Math" w:hAnsi="Cambria Math"/>
+                </w:rPr>
+                <m:t>F</m:t>
+              </m:r>
+            </m:e>
+            <m:sub>
+              <m:r>
+                <w:rPr>
+                  <w:rFonts w:ascii="Cambria Math" w:hAnsi="Cambria Math"/>
+                </w:rPr>
+                <m:t>QIV</m:t>
+              </m:r>
+            </m:sub>
+          </m:sSub>
+          <m:r>
+            <w:rPr>
+              <w:rFonts w:ascii="Cambria Math" w:hAnsi="Cambria Math"/>
+            </w:rPr>
+            <m:t>=</m:t>
+          </m:r>
+          <m:r>
+            <w:rPr>
+              <w:rFonts w:ascii="Cambria Math" w:hAnsi="Cambria Math"/>
+            </w:rPr>
+            <m:t>1844,6N</m:t>
+          </m:r>
+        </m:oMath>
+      </m:oMathPara>
+    </w:p>
+    <w:p/>
+    <w:p>
+      <w:r>
+        <w:t>Bereich III</w:t>
+      </w:r>
+    </w:p>
+    <w:p>
+      <m:oMathPara>
+        <m:oMath>
+          <m:sSub>
+            <m:sSubPr>
+              <m:ctrlPr>
+                <w:rPr>
+                  <w:rFonts w:ascii="Cambria Math" w:hAnsi="Cambria Math"/>
+                  <w:i/>
+                </w:rPr>
+              </m:ctrlPr>
+            </m:sSubPr>
+            <m:e>
+              <m:r>
+                <w:rPr>
+                  <w:rFonts w:ascii="Cambria Math" w:hAnsi="Cambria Math"/>
+                </w:rPr>
+                <m:t>F</m:t>
+              </m:r>
+            </m:e>
+            <m:sub>
+              <m:r>
+                <w:rPr>
+                  <w:rFonts w:ascii="Cambria Math" w:hAnsi="Cambria Math"/>
+                </w:rPr>
+                <m:t>QIII</m:t>
+              </m:r>
+            </m:sub>
+          </m:sSub>
+          <m:r>
+            <w:rPr>
+              <w:rFonts w:ascii="Cambria Math" w:hAnsi="Cambria Math"/>
+            </w:rPr>
+            <m:t>=</m:t>
+          </m:r>
+          <m:sSub>
+            <m:sSubPr>
+              <m:ctrlPr>
+                <w:rPr>
+                  <w:rFonts w:ascii="Cambria Math" w:hAnsi="Cambria Math"/>
+                  <w:i/>
+                </w:rPr>
+              </m:ctrlPr>
+            </m:sSubPr>
+            <m:e>
+              <m:r>
+                <w:rPr>
+                  <w:rFonts w:ascii="Cambria Math" w:hAnsi="Cambria Math"/>
+                </w:rPr>
+                <m:t>F</m:t>
+              </m:r>
+            </m:e>
+            <m:sub>
+              <m:r>
+                <w:rPr>
+                  <w:rFonts w:ascii="Cambria Math" w:hAnsi="Cambria Math"/>
+                </w:rPr>
+                <m:t>Bz</m:t>
+              </m:r>
+            </m:sub>
+          </m:sSub>
+          <m:r>
+            <w:rPr>
+              <w:rFonts w:ascii="Cambria Math" w:hAnsi="Cambria Math"/>
+            </w:rPr>
+            <m:t>+</m:t>
+          </m:r>
+          <m:sSub>
+            <m:sSubPr>
+              <m:ctrlPr>
+                <w:rPr>
+                  <w:rFonts w:ascii="Cambria Math" w:hAnsi="Cambria Math"/>
+                  <w:i/>
+                </w:rPr>
+              </m:ctrlPr>
+            </m:sSubPr>
+            <m:e>
+              <m:r>
+                <w:rPr>
+                  <w:rFonts w:ascii="Cambria Math" w:hAnsi="Cambria Math"/>
+                </w:rPr>
+                <m:t>F</m:t>
+              </m:r>
+            </m:e>
+            <m:sub>
+              <m:r>
+                <w:rPr>
+                  <w:rFonts w:ascii="Cambria Math" w:hAnsi="Cambria Math"/>
+                </w:rPr>
+                <m:t>Kz</m:t>
+              </m:r>
+            </m:sub>
+          </m:sSub>
+        </m:oMath>
+      </m:oMathPara>
+    </w:p>
+    <w:p/>
+    <w:p>
+      <m:oMathPara>
+        <m:oMath>
+          <m:sSub>
+            <m:sSubPr>
+              <m:ctrlPr>
+                <w:rPr>
+                  <w:rFonts w:ascii="Cambria Math" w:hAnsi="Cambria Math"/>
+                  <w:i/>
+                </w:rPr>
+              </m:ctrlPr>
+            </m:sSubPr>
+            <m:e>
+              <m:r>
+                <w:rPr>
+                  <w:rFonts w:ascii="Cambria Math" w:hAnsi="Cambria Math"/>
+                </w:rPr>
+                <m:t>F</m:t>
+              </m:r>
+            </m:e>
+            <m:sub>
+              <m:r>
+                <w:rPr>
+                  <w:rFonts w:ascii="Cambria Math" w:hAnsi="Cambria Math"/>
+                </w:rPr>
+                <m:t>QIII</m:t>
+              </m:r>
+            </m:sub>
+          </m:sSub>
+          <m:r>
+            <w:rPr>
+              <w:rFonts w:ascii="Cambria Math" w:hAnsi="Cambria Math"/>
+            </w:rPr>
+            <m:t>=-2305,9N+1844,6N</m:t>
+          </m:r>
+        </m:oMath>
+      </m:oMathPara>
+    </w:p>
+    <w:p/>
+    <w:p>
+      <m:oMathPara>
+        <m:oMath>
+          <m:sSub>
+            <m:sSubPr>
+              <m:ctrlPr>
+                <w:rPr>
+                  <w:rFonts w:ascii="Cambria Math" w:hAnsi="Cambria Math"/>
+                  <w:i/>
+                </w:rPr>
+              </m:ctrlPr>
+            </m:sSubPr>
+            <m:e>
+              <m:r>
+                <w:rPr>
+                  <w:rFonts w:ascii="Cambria Math" w:hAnsi="Cambria Math"/>
+                </w:rPr>
+                <m:t>F</m:t>
+              </m:r>
+            </m:e>
+            <m:sub>
+              <m:r>
+                <w:rPr>
+                  <w:rFonts w:ascii="Cambria Math" w:hAnsi="Cambria Math"/>
+                </w:rPr>
+                <m:t>QIII</m:t>
+              </m:r>
+            </m:sub>
+          </m:sSub>
+          <m:r>
+            <w:rPr>
+              <w:rFonts w:ascii="Cambria Math" w:hAnsi="Cambria Math"/>
+            </w:rPr>
+            <m:t>=-461,3N</m:t>
+          </m:r>
+        </m:oMath>
+      </m:oMathPara>
+    </w:p>
+    <w:p>
+      <w:pPr>
+        <w:pStyle w:val="berschrift3"/>
+      </w:pPr>
+      <w:r>
+        <w:t>Momentenverlauf</w:t>
+      </w:r>
+    </w:p>
+    <w:p/>
+    <w:p>
+      <w:r>
+        <w:t>Der Momentenverlauf ermittelt das maximale Biegemoment.</w:t>
+      </w:r>
+    </w:p>
+    <w:p/>
+    <w:p>
+      <w:pPr>
+        <w:rPr>
+          <w:b/>
+        </w:rPr>
+      </w:pPr>
+      <w:r>
+        <w:rPr>
+          <w:b/>
+        </w:rPr>
+        <w:t>x-y-Ebene</w:t>
+      </w:r>
+    </w:p>
+    <w:p/>
+    <w:p>
+      <w:bookmarkStart w:id="12" w:name="_GoBack"/>
+      <w:bookmarkEnd w:id="12"/>
+    </w:p>
+    <w:p/>
+    <w:p>
+      <w:pPr>
+        <w:rPr>
+          <w:b/>
+        </w:rPr>
+      </w:pPr>
+      <w:r>
+        <w:rPr>
+          <w:b/>
+        </w:rPr>
+        <w:t>z-</w:t>
+      </w:r>
+      <w:r>
+        <w:rPr>
+          <w:b/>
+        </w:rPr>
+        <w:t>x</w:t>
+      </w:r>
+      <w:r>
+        <w:rPr>
+          <w:b/>
+        </w:rPr>
+        <w:t>-Ebene</w:t>
+      </w:r>
+    </w:p>
+    <w:p>
+      <w:pPr>
+        <w:rPr>
+          <w:b/>
+        </w:rPr>
+      </w:pPr>
+    </w:p>
+    <w:p>
+      <w:r>
+        <w:t>Bereich I</w:t>
+      </w:r>
+      <w:r>
+        <w:tab/>
+      </w:r>
+      <m:oMath>
+        <m:r>
+          <w:rPr>
+            <w:rFonts w:ascii="Cambria Math" w:hAnsi="Cambria Math"/>
+          </w:rPr>
+          <m:t>0≤</m:t>
+        </m:r>
+        <m:sSub>
+          <m:sSubPr>
+            <m:ctrlPr>
+              <w:rPr>
+                <w:rFonts w:ascii="Cambria Math" w:hAnsi="Cambria Math"/>
+                <w:i/>
+              </w:rPr>
+            </m:ctrlPr>
+          </m:sSubPr>
+          <m:e>
+            <m:r>
+              <w:rPr>
+                <w:rFonts w:ascii="Cambria Math" w:hAnsi="Cambria Math"/>
+              </w:rPr>
+              <m:t>s</m:t>
+            </m:r>
+          </m:e>
+          <m:sub>
+            <m:r>
+              <w:rPr>
+                <w:rFonts w:ascii="Cambria Math" w:hAnsi="Cambria Math"/>
+              </w:rPr>
+              <m:t>1</m:t>
+            </m:r>
+          </m:sub>
+        </m:sSub>
+        <m:r>
+          <w:rPr>
+            <w:rFonts w:ascii="Cambria Math" w:hAnsi="Cambria Math"/>
+          </w:rPr>
+          <m:t>≤55mm</m:t>
+        </m:r>
+      </m:oMath>
+    </w:p>
+    <w:p/>
+    <w:p>
+      <m:oMathPara>
+        <m:oMath>
+          <m:sSub>
+            <m:sSubPr>
+              <m:ctrlPr>
+                <w:rPr>
+                  <w:rFonts w:ascii="Cambria Math" w:hAnsi="Cambria Math"/>
+                  <w:i/>
+                </w:rPr>
+              </m:ctrlPr>
+            </m:sSubPr>
+            <m:e>
+              <m:r>
+                <w:rPr>
+                  <w:rFonts w:ascii="Cambria Math" w:hAnsi="Cambria Math"/>
+                </w:rPr>
+                <m:t>M</m:t>
+              </m:r>
+            </m:e>
+            <m:sub>
+              <m:r>
+                <w:rPr>
+                  <w:rFonts w:ascii="Cambria Math" w:hAnsi="Cambria Math"/>
+                </w:rPr>
+                <m:t>b1</m:t>
+              </m:r>
+            </m:sub>
+          </m:sSub>
+          <m:r>
+            <w:rPr>
+              <w:rFonts w:ascii="Cambria Math" w:hAnsi="Cambria Math"/>
+            </w:rPr>
+            <m:t>=-</m:t>
+          </m:r>
+          <m:sSub>
+            <m:sSubPr>
+              <m:ctrlPr>
+                <w:rPr>
+                  <w:rFonts w:ascii="Cambria Math" w:hAnsi="Cambria Math"/>
+                  <w:i/>
+                </w:rPr>
+              </m:ctrlPr>
+            </m:sSubPr>
+            <m:e>
+              <m:r>
+                <w:rPr>
+                  <w:rFonts w:ascii="Cambria Math" w:hAnsi="Cambria Math"/>
+                </w:rPr>
+                <m:t>F</m:t>
+              </m:r>
+            </m:e>
+            <m:sub>
+              <m:r>
+                <w:rPr>
+                  <w:rFonts w:ascii="Cambria Math" w:hAnsi="Cambria Math"/>
+                </w:rPr>
+                <m:t>Az</m:t>
+              </m:r>
+            </m:sub>
+          </m:sSub>
+          <m:r>
+            <w:rPr>
+              <w:rFonts w:ascii="Cambria Math" w:hAnsi="Cambria Math"/>
+            </w:rPr>
+            <m:t>∙</m:t>
+          </m:r>
+          <m:sSub>
+            <m:sSubPr>
+              <m:ctrlPr>
+                <w:rPr>
+                  <w:rFonts w:ascii="Cambria Math" w:hAnsi="Cambria Math"/>
+                  <w:i/>
+                </w:rPr>
+              </m:ctrlPr>
+            </m:sSubPr>
+            <m:e>
+              <m:r>
+                <w:rPr>
+                  <w:rFonts w:ascii="Cambria Math" w:hAnsi="Cambria Math"/>
+                </w:rPr>
+                <m:t>s</m:t>
+              </m:r>
+            </m:e>
+            <m:sub>
+              <m:r>
+                <w:rPr>
+                  <w:rFonts w:ascii="Cambria Math" w:hAnsi="Cambria Math"/>
+                </w:rPr>
+                <m:t>1</m:t>
+              </m:r>
+            </m:sub>
+          </m:sSub>
+        </m:oMath>
+      </m:oMathPara>
+    </w:p>
+    <w:p/>
+    <w:p>
+      <m:oMathPara>
+        <m:oMath>
+          <m:sSub>
+            <m:sSubPr>
+              <m:ctrlPr>
+                <w:rPr>
+                  <w:rFonts w:ascii="Cambria Math" w:hAnsi="Cambria Math"/>
+                  <w:i/>
+                </w:rPr>
+              </m:ctrlPr>
+            </m:sSubPr>
+            <m:e>
+              <m:r>
+                <w:rPr>
+                  <w:rFonts w:ascii="Cambria Math" w:hAnsi="Cambria Math"/>
+                </w:rPr>
+                <m:t>M</m:t>
+              </m:r>
+            </m:e>
+            <m:sub>
+              <m:r>
+                <w:rPr>
+                  <w:rFonts w:ascii="Cambria Math" w:hAnsi="Cambria Math"/>
+                </w:rPr>
+                <m:t>b1</m:t>
+              </m:r>
+            </m:sub>
+          </m:sSub>
+          <m:r>
+            <w:rPr>
+              <w:rFonts w:ascii="Cambria Math" w:hAnsi="Cambria Math"/>
+            </w:rPr>
+            <m:t>=-315,3N∙</m:t>
+          </m:r>
+          <m:sSub>
+            <m:sSubPr>
+              <m:ctrlPr>
+                <w:rPr>
+                  <w:rFonts w:ascii="Cambria Math" w:hAnsi="Cambria Math"/>
+                  <w:i/>
+                </w:rPr>
+              </m:ctrlPr>
+            </m:sSubPr>
+            <m:e>
+              <m:r>
+                <w:rPr>
+                  <w:rFonts w:ascii="Cambria Math" w:hAnsi="Cambria Math"/>
+                </w:rPr>
+                <m:t>s</m:t>
+              </m:r>
+            </m:e>
+            <m:sub>
+              <m:r>
+                <w:rPr>
+                  <w:rFonts w:ascii="Cambria Math" w:hAnsi="Cambria Math"/>
+                </w:rPr>
+                <m:t>1</m:t>
+              </m:r>
+            </m:sub>
+          </m:sSub>
+        </m:oMath>
+      </m:oMathPara>
+    </w:p>
+    <w:p/>
+    <w:p>
+      <m:oMathPara>
+        <m:oMath>
+          <m:sSub>
+            <m:sSubPr>
+              <m:ctrlPr>
+                <w:rPr>
+                  <w:rFonts w:ascii="Cambria Math" w:hAnsi="Cambria Math"/>
+                  <w:i/>
+                </w:rPr>
+              </m:ctrlPr>
+            </m:sSubPr>
+            <m:e>
+              <m:r>
+                <w:rPr>
+                  <w:rFonts w:ascii="Cambria Math" w:hAnsi="Cambria Math"/>
+                </w:rPr>
+                <m:t>M</m:t>
+              </m:r>
+            </m:e>
+            <m:sub>
+              <m:r>
+                <w:rPr>
+                  <w:rFonts w:ascii="Cambria Math" w:hAnsi="Cambria Math"/>
+                </w:rPr>
+                <m:t>b1</m:t>
+              </m:r>
+            </m:sub>
+          </m:sSub>
+          <m:d>
+            <m:dPr>
+              <m:ctrlPr>
+                <w:rPr>
+                  <w:rFonts w:ascii="Cambria Math" w:hAnsi="Cambria Math"/>
+                  <w:i/>
+                </w:rPr>
+              </m:ctrlPr>
+            </m:dPr>
+            <m:e>
+              <m:r>
+                <w:rPr>
+                  <w:rFonts w:ascii="Cambria Math" w:hAnsi="Cambria Math"/>
+                </w:rPr>
+                <m:t>0</m:t>
+              </m:r>
+            </m:e>
+          </m:d>
+          <m:r>
+            <w:rPr>
+              <w:rFonts w:ascii="Cambria Math" w:hAnsi="Cambria Math"/>
+            </w:rPr>
+            <m:t>=0Nm</m:t>
+          </m:r>
+        </m:oMath>
+      </m:oMathPara>
+    </w:p>
+    <w:p>
+      <m:oMathPara>
+        <m:oMath>
+          <m:sSub>
+            <m:sSubPr>
+              <m:ctrlPr>
+                <w:rPr>
+                  <w:rFonts w:ascii="Cambria Math" w:hAnsi="Cambria Math"/>
+                  <w:i/>
+                </w:rPr>
+              </m:ctrlPr>
+            </m:sSubPr>
+            <m:e>
+              <m:r>
+                <w:rPr>
+                  <w:rFonts w:ascii="Cambria Math" w:hAnsi="Cambria Math"/>
+                </w:rPr>
+                <m:t>M</m:t>
+              </m:r>
+            </m:e>
+            <m:sub>
+              <m:r>
+                <w:rPr>
+                  <w:rFonts w:ascii="Cambria Math" w:hAnsi="Cambria Math"/>
+                </w:rPr>
+                <m:t>b1</m:t>
+              </m:r>
+            </m:sub>
+          </m:sSub>
+          <m:d>
+            <m:dPr>
+              <m:ctrlPr>
+                <w:rPr>
+                  <w:rFonts w:ascii="Cambria Math" w:hAnsi="Cambria Math"/>
+                  <w:i/>
+                </w:rPr>
+              </m:ctrlPr>
+            </m:dPr>
+            <m:e>
+              <m:r>
+                <w:rPr>
+                  <w:rFonts w:ascii="Cambria Math" w:hAnsi="Cambria Math"/>
+                </w:rPr>
+                <m:t>55mm</m:t>
+              </m:r>
+            </m:e>
+          </m:d>
+          <m:r>
+            <w:rPr>
+              <w:rFonts w:ascii="Cambria Math" w:hAnsi="Cambria Math"/>
+            </w:rPr>
+            <m:t>=-17,34Nm</m:t>
+          </m:r>
+        </m:oMath>
+      </m:oMathPara>
+    </w:p>
+    <w:p/>
+    <w:p>
+      <w:r>
+        <w:t>Bereich II</w:t>
+      </w:r>
+      <w:r>
+        <w:tab/>
+      </w:r>
+      <m:oMath>
+        <m:r>
+          <w:rPr>
+            <w:rFonts w:ascii="Cambria Math" w:hAnsi="Cambria Math"/>
+          </w:rPr>
+          <m:t>0≤</m:t>
+        </m:r>
+        <m:sSub>
+          <m:sSubPr>
+            <m:ctrlPr>
+              <w:rPr>
+                <w:rFonts w:ascii="Cambria Math" w:hAnsi="Cambria Math"/>
+                <w:i/>
+              </w:rPr>
+            </m:ctrlPr>
+          </m:sSubPr>
+          <m:e>
+            <m:r>
+              <w:rPr>
+                <w:rFonts w:ascii="Cambria Math" w:hAnsi="Cambria Math"/>
+              </w:rPr>
+              <m:t>s</m:t>
+            </m:r>
+          </m:e>
+          <m:sub>
+            <m:r>
+              <w:rPr>
+                <w:rFonts w:ascii="Cambria Math" w:hAnsi="Cambria Math"/>
+              </w:rPr>
+              <m:t>2</m:t>
+            </m:r>
+          </m:sub>
+        </m:sSub>
+        <m:r>
+          <w:rPr>
+            <w:rFonts w:ascii="Cambria Math" w:hAnsi="Cambria Math"/>
+          </w:rPr>
+          <m:t>≤180mm</m:t>
+        </m:r>
+      </m:oMath>
+    </w:p>
+    <w:p/>
+    <w:p>
+      <m:oMathPara>
+        <m:oMath>
+          <m:sSub>
+            <m:sSubPr>
+              <m:ctrlPr>
+                <w:rPr>
+                  <w:rFonts w:ascii="Cambria Math" w:hAnsi="Cambria Math"/>
+                  <w:i/>
+                </w:rPr>
+              </m:ctrlPr>
+            </m:sSubPr>
+            <m:e>
+              <m:r>
+                <w:rPr>
+                  <w:rFonts w:ascii="Cambria Math" w:hAnsi="Cambria Math"/>
+                </w:rPr>
+                <m:t>M</m:t>
+              </m:r>
+            </m:e>
+            <m:sub>
+              <m:r>
+                <w:rPr>
+                  <w:rFonts w:ascii="Cambria Math" w:hAnsi="Cambria Math"/>
+                </w:rPr>
+                <m:t>b2</m:t>
+              </m:r>
+            </m:sub>
+          </m:sSub>
+          <m:r>
+            <w:rPr>
+              <w:rFonts w:ascii="Cambria Math" w:hAnsi="Cambria Math"/>
+            </w:rPr>
+            <m:t>=-</m:t>
+          </m:r>
+          <m:sSub>
+            <m:sSubPr>
+              <m:ctrlPr>
+                <w:rPr>
+                  <w:rFonts w:ascii="Cambria Math" w:hAnsi="Cambria Math"/>
+                  <w:i/>
+                </w:rPr>
+              </m:ctrlPr>
+            </m:sSubPr>
+            <m:e>
+              <m:r>
+                <w:rPr>
+                  <w:rFonts w:ascii="Cambria Math" w:hAnsi="Cambria Math"/>
+                </w:rPr>
+                <m:t>F</m:t>
+              </m:r>
+            </m:e>
+            <m:sub>
+              <m:r>
+                <w:rPr>
+                  <w:rFonts w:ascii="Cambria Math" w:hAnsi="Cambria Math"/>
+                </w:rPr>
+                <m:t>G</m:t>
+              </m:r>
+            </m:sub>
+          </m:sSub>
+          <m:r>
+            <w:rPr>
+              <w:rFonts w:ascii="Cambria Math" w:hAnsi="Cambria Math"/>
+            </w:rPr>
+            <m:t>∙</m:t>
+          </m:r>
+          <m:sSub>
+            <m:sSubPr>
+              <m:ctrlPr>
+                <w:rPr>
+                  <w:rFonts w:ascii="Cambria Math" w:hAnsi="Cambria Math"/>
+                  <w:i/>
+                </w:rPr>
+              </m:ctrlPr>
+            </m:sSubPr>
+            <m:e>
+              <m:r>
+                <w:rPr>
+                  <w:rFonts w:ascii="Cambria Math" w:hAnsi="Cambria Math"/>
+                </w:rPr>
+                <m:t>s</m:t>
+              </m:r>
+            </m:e>
+            <m:sub>
+              <m:r>
+                <w:rPr>
+                  <w:rFonts w:ascii="Cambria Math" w:hAnsi="Cambria Math"/>
+                </w:rPr>
+                <m:t>2</m:t>
+              </m:r>
+            </m:sub>
+          </m:sSub>
+          <m:r>
+            <w:rPr>
+              <w:rFonts w:ascii="Cambria Math" w:hAnsi="Cambria Math"/>
+            </w:rPr>
+            <m:t>+</m:t>
+          </m:r>
+          <m:sSub>
+            <m:sSubPr>
+              <m:ctrlPr>
+                <w:rPr>
+                  <w:rFonts w:ascii="Cambria Math" w:hAnsi="Cambria Math"/>
+                  <w:i/>
+                </w:rPr>
+              </m:ctrlPr>
+            </m:sSubPr>
+            <m:e>
+              <m:r>
+                <w:rPr>
+                  <w:rFonts w:ascii="Cambria Math" w:hAnsi="Cambria Math"/>
+                </w:rPr>
+                <m:t>F</m:t>
+              </m:r>
+            </m:e>
+            <m:sub>
+              <m:r>
+                <w:rPr>
+                  <w:rFonts w:ascii="Cambria Math" w:hAnsi="Cambria Math"/>
+                </w:rPr>
+                <m:t>Az</m:t>
+              </m:r>
+            </m:sub>
+          </m:sSub>
+          <m:r>
+            <w:rPr>
+              <w:rFonts w:ascii="Cambria Math" w:hAnsi="Cambria Math"/>
+            </w:rPr>
+            <m:t>∙</m:t>
+          </m:r>
+          <m:d>
+            <m:dPr>
+              <m:ctrlPr>
+                <w:rPr>
+                  <w:rFonts w:ascii="Cambria Math" w:hAnsi="Cambria Math"/>
+                  <w:i/>
+                </w:rPr>
+              </m:ctrlPr>
+            </m:dPr>
+            <m:e>
+              <m:r>
+                <w:rPr>
+                  <w:rFonts w:ascii="Cambria Math" w:hAnsi="Cambria Math"/>
+                </w:rPr>
+                <m:t>55mm+</m:t>
+              </m:r>
+              <m:sSub>
+                <m:sSubPr>
+                  <m:ctrlPr>
+                    <w:rPr>
+                      <w:rFonts w:ascii="Cambria Math" w:hAnsi="Cambria Math"/>
+                      <w:i/>
+                    </w:rPr>
+                  </m:ctrlPr>
+                </m:sSubPr>
+                <m:e>
+                  <m:r>
+                    <w:rPr>
+                      <w:rFonts w:ascii="Cambria Math" w:hAnsi="Cambria Math"/>
+                    </w:rPr>
+                    <m:t>s</m:t>
+                  </m:r>
+                </m:e>
+                <m:sub>
+                  <m:r>
+                    <w:rPr>
+                      <w:rFonts w:ascii="Cambria Math" w:hAnsi="Cambria Math"/>
+                    </w:rPr>
+                    <m:t>2</m:t>
+                  </m:r>
+                </m:sub>
+              </m:sSub>
+            </m:e>
+          </m:d>
+        </m:oMath>
+      </m:oMathPara>
+    </w:p>
+    <w:p/>
+    <w:p>
+      <m:oMathPara>
+        <m:oMath>
+          <m:sSub>
+            <m:sSubPr>
+              <m:ctrlPr>
+                <w:rPr>
+                  <w:rFonts w:ascii="Cambria Math" w:hAnsi="Cambria Math"/>
+                  <w:i/>
+                </w:rPr>
+              </m:ctrlPr>
+            </m:sSubPr>
+            <m:e>
+              <m:r>
+                <w:rPr>
+                  <w:rFonts w:ascii="Cambria Math" w:hAnsi="Cambria Math"/>
+                </w:rPr>
+                <m:t>M</m:t>
+              </m:r>
+            </m:e>
+            <m:sub>
+              <m:r>
+                <w:rPr>
+                  <w:rFonts w:ascii="Cambria Math" w:hAnsi="Cambria Math"/>
+                </w:rPr>
+                <m:t>b2</m:t>
+              </m:r>
+            </m:sub>
+          </m:sSub>
+          <m:d>
+            <m:dPr>
+              <m:ctrlPr>
+                <w:rPr>
+                  <w:rFonts w:ascii="Cambria Math" w:hAnsi="Cambria Math"/>
+                  <w:i/>
+                </w:rPr>
+              </m:ctrlPr>
+            </m:dPr>
+            <m:e>
+              <m:r>
+                <w:rPr>
+                  <w:rFonts w:ascii="Cambria Math" w:hAnsi="Cambria Math"/>
+                </w:rPr>
+                <m:t>0</m:t>
+              </m:r>
+            </m:e>
+          </m:d>
+          <m:r>
+            <w:rPr>
+              <w:rFonts w:ascii="Cambria Math" w:hAnsi="Cambria Math"/>
+            </w:rPr>
+            <m:t>=</m:t>
+          </m:r>
+          <m:r>
+            <w:rPr>
+              <w:rFonts w:ascii="Cambria Math" w:hAnsi="Cambria Math"/>
+            </w:rPr>
+            <m:t>-315,3N∙</m:t>
+          </m:r>
+          <m:d>
+            <m:dPr>
+              <m:ctrlPr>
+                <w:rPr>
+                  <w:rFonts w:ascii="Cambria Math" w:hAnsi="Cambria Math"/>
+                  <w:i/>
+                </w:rPr>
+              </m:ctrlPr>
+            </m:dPr>
+            <m:e>
+              <m:r>
+                <w:rPr>
+                  <w:rFonts w:ascii="Cambria Math" w:hAnsi="Cambria Math"/>
+                </w:rPr>
+                <m:t>55mm+0mm</m:t>
+              </m:r>
+            </m:e>
+          </m:d>
+          <m:r>
+            <w:rPr>
+              <w:rFonts w:ascii="Cambria Math" w:hAnsi="Cambria Math"/>
+            </w:rPr>
+            <m:t>=-17,34Nm</m:t>
+          </m:r>
+        </m:oMath>
+      </m:oMathPara>
+    </w:p>
+    <w:p/>
+    <w:p>
+      <m:oMathPara>
+        <m:oMath>
+          <m:sSub>
+            <m:sSubPr>
+              <m:ctrlPr>
+                <w:rPr>
+                  <w:rFonts w:ascii="Cambria Math" w:hAnsi="Cambria Math"/>
+                  <w:i/>
+                </w:rPr>
+              </m:ctrlPr>
+            </m:sSubPr>
+            <m:e>
+              <m:r>
+                <w:rPr>
+                  <w:rFonts w:ascii="Cambria Math" w:hAnsi="Cambria Math"/>
+                </w:rPr>
+                <m:t>M</m:t>
+              </m:r>
+            </m:e>
+            <m:sub>
+              <m:r>
+                <w:rPr>
+                  <w:rFonts w:ascii="Cambria Math" w:hAnsi="Cambria Math"/>
+                </w:rPr>
+                <m:t>b2</m:t>
+              </m:r>
+            </m:sub>
+          </m:sSub>
+          <m:d>
+            <m:dPr>
+              <m:ctrlPr>
+                <w:rPr>
+                  <w:rFonts w:ascii="Cambria Math" w:hAnsi="Cambria Math"/>
+                  <w:i/>
+                </w:rPr>
+              </m:ctrlPr>
+            </m:dPr>
+            <m:e>
+              <m:r>
+                <w:rPr>
+                  <w:rFonts w:ascii="Cambria Math" w:hAnsi="Cambria Math"/>
+                </w:rPr>
+                <m:t>180mm</m:t>
+              </m:r>
+            </m:e>
+          </m:d>
+          <m:r>
+            <w:rPr>
+              <w:rFonts w:ascii="Cambria Math" w:hAnsi="Cambria Math"/>
+            </w:rPr>
+            <m:t>=-73N∙180mm-315,3N∙</m:t>
+          </m:r>
+          <m:d>
+            <m:dPr>
+              <m:ctrlPr>
+                <w:rPr>
+                  <w:rFonts w:ascii="Cambria Math" w:hAnsi="Cambria Math"/>
+                  <w:i/>
+                </w:rPr>
+              </m:ctrlPr>
+            </m:dPr>
+            <m:e>
+              <m:r>
+                <w:rPr>
+                  <w:rFonts w:ascii="Cambria Math" w:hAnsi="Cambria Math"/>
+                </w:rPr>
+                <m:t>55mm+180mm</m:t>
+              </m:r>
+            </m:e>
+          </m:d>
+          <m:r>
+            <w:rPr>
+              <w:rFonts w:ascii="Cambria Math" w:hAnsi="Cambria Math"/>
+            </w:rPr>
+            <m:t>=-87,2Nm</m:t>
+          </m:r>
+        </m:oMath>
+      </m:oMathPara>
+    </w:p>
+    <w:p/>
+    <w:p>
+      <w:r>
+        <w:t>Bereich IV</w:t>
+      </w:r>
+      <w:r>
+        <w:tab/>
+      </w:r>
+      <m:oMath>
+        <m:r>
+          <w:rPr>
+            <w:rFonts w:ascii="Cambria Math" w:hAnsi="Cambria Math"/>
+          </w:rPr>
+          <m:t>0≤</m:t>
+        </m:r>
+        <m:sSub>
+          <m:sSubPr>
+            <m:ctrlPr>
+              <w:rPr>
+                <w:rFonts w:ascii="Cambria Math" w:hAnsi="Cambria Math"/>
+                <w:i/>
+              </w:rPr>
+            </m:ctrlPr>
+          </m:sSubPr>
+          <m:e>
+            <m:r>
+              <w:rPr>
+                <w:rFonts w:ascii="Cambria Math" w:hAnsi="Cambria Math"/>
+              </w:rPr>
+              <m:t>s</m:t>
+            </m:r>
+          </m:e>
+          <m:sub>
+            <m:r>
+              <w:rPr>
+                <w:rFonts w:ascii="Cambria Math" w:hAnsi="Cambria Math"/>
+              </w:rPr>
+              <m:t>4</m:t>
+            </m:r>
+          </m:sub>
+        </m:sSub>
+        <m:r>
+          <w:rPr>
+            <w:rFonts w:ascii="Cambria Math" w:hAnsi="Cambria Math"/>
+          </w:rPr>
+          <m:t>≤65mm</m:t>
+        </m:r>
+      </m:oMath>
+    </w:p>
+    <w:p/>
+    <w:p>
+      <m:oMathPara>
+        <m:oMath>
+          <m:sSub>
+            <m:sSubPr>
+              <m:ctrlPr>
+                <w:rPr>
+                  <w:rFonts w:ascii="Cambria Math" w:hAnsi="Cambria Math"/>
+                  <w:i/>
+                </w:rPr>
+              </m:ctrlPr>
+            </m:sSubPr>
+            <m:e>
+              <m:r>
+                <w:rPr>
+                  <w:rFonts w:ascii="Cambria Math" w:hAnsi="Cambria Math"/>
+                </w:rPr>
+                <m:t>M</m:t>
+              </m:r>
+            </m:e>
+            <m:sub>
+              <m:r>
+                <w:rPr>
+                  <w:rFonts w:ascii="Cambria Math" w:hAnsi="Cambria Math"/>
+                </w:rPr>
+                <m:t>b4</m:t>
+              </m:r>
+            </m:sub>
+          </m:sSub>
+          <m:r>
+            <w:rPr>
+              <w:rFonts w:ascii="Cambria Math" w:hAnsi="Cambria Math"/>
+            </w:rPr>
+            <m:t>=-</m:t>
+          </m:r>
+          <m:sSub>
+            <m:sSubPr>
+              <m:ctrlPr>
+                <w:rPr>
+                  <w:rFonts w:ascii="Cambria Math" w:hAnsi="Cambria Math"/>
+                  <w:i/>
+                </w:rPr>
+              </m:ctrlPr>
+            </m:sSubPr>
+            <m:e>
+              <m:r>
+                <w:rPr>
+                  <w:rFonts w:ascii="Cambria Math" w:hAnsi="Cambria Math"/>
+                </w:rPr>
+                <m:t>F</m:t>
+              </m:r>
+            </m:e>
+            <m:sub>
+              <m:r>
+                <w:rPr>
+                  <w:rFonts w:ascii="Cambria Math" w:hAnsi="Cambria Math"/>
+                </w:rPr>
+                <m:t>Kz</m:t>
+              </m:r>
+            </m:sub>
+          </m:sSub>
+          <m:r>
+            <w:rPr>
+              <w:rFonts w:ascii="Cambria Math" w:hAnsi="Cambria Math"/>
+            </w:rPr>
+            <m:t>∙</m:t>
+          </m:r>
+          <m:sSub>
+            <m:sSubPr>
+              <m:ctrlPr>
+                <w:rPr>
+                  <w:rFonts w:ascii="Cambria Math" w:hAnsi="Cambria Math"/>
+                  <w:i/>
+                </w:rPr>
+              </m:ctrlPr>
+            </m:sSubPr>
+            <m:e>
+              <m:r>
+                <w:rPr>
+                  <w:rFonts w:ascii="Cambria Math" w:hAnsi="Cambria Math"/>
+                </w:rPr>
+                <m:t>s</m:t>
+              </m:r>
+            </m:e>
+            <m:sub>
+              <m:r>
+                <w:rPr>
+                  <w:rFonts w:ascii="Cambria Math" w:hAnsi="Cambria Math"/>
+                </w:rPr>
+                <m:t>4</m:t>
+              </m:r>
+            </m:sub>
+          </m:sSub>
+        </m:oMath>
+      </m:oMathPara>
+    </w:p>
+    <w:p/>
+    <w:p>
+      <m:oMathPara>
+        <m:oMath>
+          <m:sSub>
+            <m:sSubPr>
+              <m:ctrlPr>
+                <w:rPr>
+                  <w:rFonts w:ascii="Cambria Math" w:hAnsi="Cambria Math"/>
+                  <w:i/>
+                </w:rPr>
+              </m:ctrlPr>
+            </m:sSubPr>
+            <m:e>
+              <m:r>
+                <w:rPr>
+                  <w:rFonts w:ascii="Cambria Math" w:hAnsi="Cambria Math"/>
+                </w:rPr>
+                <m:t>M</m:t>
+              </m:r>
+            </m:e>
+            <m:sub>
+              <m:r>
+                <w:rPr>
+                  <w:rFonts w:ascii="Cambria Math" w:hAnsi="Cambria Math"/>
+                </w:rPr>
+                <m:t>b4</m:t>
+              </m:r>
+            </m:sub>
+          </m:sSub>
+          <m:r>
+            <w:rPr>
+              <w:rFonts w:ascii="Cambria Math" w:hAnsi="Cambria Math"/>
+            </w:rPr>
+            <m:t>(0)=0Nm</m:t>
+          </m:r>
+        </m:oMath>
+      </m:oMathPara>
+    </w:p>
+    <w:p/>
+    <w:p>
+      <m:oMathPara>
+        <m:oMath>
+          <m:sSub>
+            <m:sSubPr>
+              <m:ctrlPr>
+                <w:rPr>
+                  <w:rFonts w:ascii="Cambria Math" w:hAnsi="Cambria Math"/>
+                  <w:i/>
+                </w:rPr>
+              </m:ctrlPr>
+            </m:sSubPr>
+            <m:e>
+              <m:r>
+                <w:rPr>
+                  <w:rFonts w:ascii="Cambria Math" w:hAnsi="Cambria Math"/>
+                </w:rPr>
+                <m:t>M</m:t>
+              </m:r>
+            </m:e>
+            <m:sub>
+              <m:r>
+                <w:rPr>
+                  <w:rFonts w:ascii="Cambria Math" w:hAnsi="Cambria Math"/>
+                </w:rPr>
+                <m:t>b4</m:t>
+              </m:r>
+            </m:sub>
+          </m:sSub>
+          <m:d>
+            <m:dPr>
+              <m:ctrlPr>
+                <w:rPr>
+                  <w:rFonts w:ascii="Cambria Math" w:hAnsi="Cambria Math"/>
+                  <w:i/>
+                </w:rPr>
+              </m:ctrlPr>
+            </m:dPr>
+            <m:e>
+              <m:r>
+                <w:rPr>
+                  <w:rFonts w:ascii="Cambria Math" w:hAnsi="Cambria Math"/>
+                </w:rPr>
+                <m:t>65mm</m:t>
+              </m:r>
+            </m:e>
+          </m:d>
+          <m:r>
+            <w:rPr>
+              <w:rFonts w:ascii="Cambria Math" w:hAnsi="Cambria Math"/>
+            </w:rPr>
+            <m:t>=-1844,6Nm∙65mm=-119,9Nm</m:t>
+          </m:r>
+        </m:oMath>
+      </m:oMathPara>
+    </w:p>
+    <w:p/>
+    <w:p>
+      <w:r>
+        <w:t>Bereich III</w:t>
+      </w:r>
+      <w:r>
+        <w:tab/>
+      </w:r>
+      <m:oMath>
+        <m:r>
+          <w:rPr>
+            <w:rFonts w:ascii="Cambria Math" w:hAnsi="Cambria Math"/>
+          </w:rPr>
+          <m:t>0≤</m:t>
+        </m:r>
+        <m:sSub>
+          <m:sSubPr>
+            <m:ctrlPr>
+              <w:rPr>
+                <w:rFonts w:ascii="Cambria Math" w:hAnsi="Cambria Math"/>
+                <w:i/>
+              </w:rPr>
+            </m:ctrlPr>
+          </m:sSubPr>
+          <m:e>
+            <m:r>
+              <w:rPr>
+                <w:rFonts w:ascii="Cambria Math" w:hAnsi="Cambria Math"/>
+              </w:rPr>
+              <m:t>s</m:t>
+            </m:r>
+          </m:e>
+          <m:sub>
+            <m:r>
+              <w:rPr>
+                <w:rFonts w:ascii="Cambria Math" w:hAnsi="Cambria Math"/>
+              </w:rPr>
+              <m:t>3</m:t>
+            </m:r>
+          </m:sub>
+        </m:sSub>
+        <m:r>
+          <w:rPr>
+            <w:rFonts w:ascii="Cambria Math" w:hAnsi="Cambria Math"/>
+          </w:rPr>
+          <m:t>≤55mm</m:t>
+        </m:r>
+      </m:oMath>
+    </w:p>
+    <w:p/>
+    <w:p>
+      <m:oMathPara>
+        <m:oMath>
+          <m:sSub>
+            <m:sSubPr>
+              <m:ctrlPr>
+                <w:rPr>
+                  <w:rFonts w:ascii="Cambria Math" w:hAnsi="Cambria Math"/>
+                  <w:i/>
+                </w:rPr>
+              </m:ctrlPr>
+            </m:sSubPr>
+            <m:e>
+              <m:r>
+                <w:rPr>
+                  <w:rFonts w:ascii="Cambria Math" w:hAnsi="Cambria Math"/>
+                </w:rPr>
+                <m:t>M</m:t>
+              </m:r>
+            </m:e>
+            <m:sub>
+              <m:r>
+                <w:rPr>
+                  <w:rFonts w:ascii="Cambria Math" w:hAnsi="Cambria Math"/>
+                </w:rPr>
+                <m:t>b3</m:t>
+              </m:r>
+            </m:sub>
+          </m:sSub>
+          <m:r>
+            <w:rPr>
+              <w:rFonts w:ascii="Cambria Math" w:hAnsi="Cambria Math"/>
+            </w:rPr>
+            <m:t>=-</m:t>
+          </m:r>
+          <m:sSub>
+            <m:sSubPr>
+              <m:ctrlPr>
+                <w:rPr>
+                  <w:rFonts w:ascii="Cambria Math" w:hAnsi="Cambria Math"/>
+                  <w:i/>
+                </w:rPr>
+              </m:ctrlPr>
+            </m:sSubPr>
+            <m:e>
+              <m:r>
+                <w:rPr>
+                  <w:rFonts w:ascii="Cambria Math" w:hAnsi="Cambria Math"/>
+                </w:rPr>
+                <m:t>F</m:t>
+              </m:r>
+            </m:e>
+            <m:sub>
+              <m:r>
+                <w:rPr>
+                  <w:rFonts w:ascii="Cambria Math" w:hAnsi="Cambria Math"/>
+                </w:rPr>
+                <m:t>Bz</m:t>
+              </m:r>
+            </m:sub>
+          </m:sSub>
+          <m:r>
+            <w:rPr>
+              <w:rFonts w:ascii="Cambria Math" w:hAnsi="Cambria Math"/>
+            </w:rPr>
+            <m:t>∙</m:t>
+          </m:r>
+          <m:sSub>
+            <m:sSubPr>
+              <m:ctrlPr>
+                <w:rPr>
+                  <w:rFonts w:ascii="Cambria Math" w:hAnsi="Cambria Math"/>
+                  <w:i/>
+                </w:rPr>
+              </m:ctrlPr>
+            </m:sSubPr>
+            <m:e>
+              <m:r>
+                <w:rPr>
+                  <w:rFonts w:ascii="Cambria Math" w:hAnsi="Cambria Math"/>
+                </w:rPr>
+                <m:t>s</m:t>
+              </m:r>
+            </m:e>
+            <m:sub>
+              <m:r>
+                <w:rPr>
+                  <w:rFonts w:ascii="Cambria Math" w:hAnsi="Cambria Math"/>
+                </w:rPr>
+                <m:t>3</m:t>
+              </m:r>
+            </m:sub>
+          </m:sSub>
+          <m:r>
+            <w:rPr>
+              <w:rFonts w:ascii="Cambria Math" w:hAnsi="Cambria Math"/>
+            </w:rPr>
+            <m:t>-</m:t>
+          </m:r>
+          <m:sSub>
+            <m:sSubPr>
+              <m:ctrlPr>
+                <w:rPr>
+                  <w:rFonts w:ascii="Cambria Math" w:hAnsi="Cambria Math"/>
+                  <w:i/>
+                </w:rPr>
+              </m:ctrlPr>
+            </m:sSubPr>
+            <m:e>
+              <m:r>
+                <w:rPr>
+                  <w:rFonts w:ascii="Cambria Math" w:hAnsi="Cambria Math"/>
+                </w:rPr>
+                <m:t>F</m:t>
+              </m:r>
+            </m:e>
+            <m:sub>
+              <m:r>
+                <w:rPr>
+                  <w:rFonts w:ascii="Cambria Math" w:hAnsi="Cambria Math"/>
+                </w:rPr>
+                <m:t>Kz</m:t>
+              </m:r>
+            </m:sub>
+          </m:sSub>
+          <m:r>
+            <w:rPr>
+              <w:rFonts w:ascii="Cambria Math" w:hAnsi="Cambria Math"/>
+            </w:rPr>
+            <m:t>∙(</m:t>
+          </m:r>
+          <m:sSub>
+            <m:sSubPr>
+              <m:ctrlPr>
+                <w:rPr>
+                  <w:rFonts w:ascii="Cambria Math" w:hAnsi="Cambria Math"/>
+                  <w:i/>
+                </w:rPr>
+              </m:ctrlPr>
+            </m:sSubPr>
+            <m:e>
+              <m:r>
+                <w:rPr>
+                  <w:rFonts w:ascii="Cambria Math" w:hAnsi="Cambria Math"/>
+                </w:rPr>
+                <m:t>s</m:t>
+              </m:r>
+            </m:e>
+            <m:sub>
+              <m:r>
+                <w:rPr>
+                  <w:rFonts w:ascii="Cambria Math" w:hAnsi="Cambria Math"/>
+                </w:rPr>
+                <m:t>3</m:t>
+              </m:r>
+            </m:sub>
+          </m:sSub>
+          <m:r>
+            <w:rPr>
+              <w:rFonts w:ascii="Cambria Math" w:hAnsi="Cambria Math"/>
+            </w:rPr>
+            <m:t>+65mm)</m:t>
+          </m:r>
+        </m:oMath>
+      </m:oMathPara>
+    </w:p>
+    <w:p/>
+    <w:p>
+      <m:oMathPara>
+        <m:oMath>
+          <m:sSub>
+            <m:sSubPr>
+              <m:ctrlPr>
+                <w:rPr>
+                  <w:rFonts w:ascii="Cambria Math" w:hAnsi="Cambria Math"/>
+                  <w:i/>
+                </w:rPr>
+              </m:ctrlPr>
+            </m:sSubPr>
+            <m:e>
+              <m:r>
+                <w:rPr>
+                  <w:rFonts w:ascii="Cambria Math" w:hAnsi="Cambria Math"/>
+                </w:rPr>
+                <m:t>M</m:t>
+              </m:r>
+            </m:e>
+            <m:sub>
+              <m:r>
+                <w:rPr>
+                  <w:rFonts w:ascii="Cambria Math" w:hAnsi="Cambria Math"/>
+                </w:rPr>
+                <m:t>b3</m:t>
+              </m:r>
+            </m:sub>
+          </m:sSub>
+          <m:d>
+            <m:dPr>
+              <m:ctrlPr>
+                <w:rPr>
+                  <w:rFonts w:ascii="Cambria Math" w:hAnsi="Cambria Math"/>
+                  <w:i/>
+                </w:rPr>
+              </m:ctrlPr>
+            </m:dPr>
+            <m:e>
+              <m:r>
+                <w:rPr>
+                  <w:rFonts w:ascii="Cambria Math" w:hAnsi="Cambria Math"/>
+                </w:rPr>
+                <m:t>o</m:t>
+              </m:r>
+            </m:e>
+          </m:d>
+          <m:r>
+            <w:rPr>
+              <w:rFonts w:ascii="Cambria Math" w:hAnsi="Cambria Math"/>
+            </w:rPr>
+            <m:t>=-119,9Nm</m:t>
+          </m:r>
+        </m:oMath>
+      </m:oMathPara>
+    </w:p>
+    <w:p/>
+    <w:p>
+      <m:oMathPara>
+        <m:oMath>
+          <m:sSub>
+            <m:sSubPr>
+              <m:ctrlPr>
+                <w:rPr>
+                  <w:rFonts w:ascii="Cambria Math" w:hAnsi="Cambria Math"/>
+                  <w:i/>
+                </w:rPr>
+              </m:ctrlPr>
+            </m:sSubPr>
+            <m:e>
+              <m:r>
+                <w:rPr>
+                  <w:rFonts w:ascii="Cambria Math" w:hAnsi="Cambria Math"/>
+                </w:rPr>
+                <m:t>M</m:t>
+              </m:r>
+            </m:e>
+            <m:sub>
+              <m:r>
+                <w:rPr>
+                  <w:rFonts w:ascii="Cambria Math" w:hAnsi="Cambria Math"/>
+                </w:rPr>
+                <m:t>b3</m:t>
+              </m:r>
+            </m:sub>
+          </m:sSub>
+          <m:d>
+            <m:dPr>
+              <m:ctrlPr>
+                <w:rPr>
+                  <w:rFonts w:ascii="Cambria Math" w:hAnsi="Cambria Math"/>
+                  <w:i/>
+                </w:rPr>
+              </m:ctrlPr>
+            </m:dPr>
+            <m:e>
+              <m:r>
+                <w:rPr>
+                  <w:rFonts w:ascii="Cambria Math" w:hAnsi="Cambria Math"/>
+                </w:rPr>
+                <m:t>55mm</m:t>
+              </m:r>
+            </m:e>
+          </m:d>
+          <m:r>
+            <w:rPr>
+              <w:rFonts w:ascii="Cambria Math" w:hAnsi="Cambria Math"/>
+            </w:rPr>
+            <m:t>=-94,5Nm</m:t>
+          </m:r>
+        </m:oMath>
+      </m:oMathPara>
+    </w:p>
+    <w:p>
+      <w:pPr>
         <w:pStyle w:val="berschrift2"/>
       </w:pPr>
-      <w:bookmarkStart w:id="12" w:name="_Toc22631243"/>
+      <w:bookmarkStart w:id="13" w:name="_Toc22631243"/>
       <w:r>
         <w:t>Berechnung der Wellenquerschnitte und Auswahl des Werkstoffes</w:t>
       </w:r>
-      <w:bookmarkEnd w:id="12"/>
+      <w:bookmarkEnd w:id="13"/>
     </w:p>
     <w:p>
       <w:pPr>
@@ -6910,7 +10079,15 @@
         <w:t xml:space="preserve">Um einen Anhaltspunkt für weitere Berechnungen zu haben, </w:t>
       </w:r>
       <w:r>
-        <w:t xml:space="preserve">wird der ungefähre Durchmesser der Welle durch Überschlagsrechnung ermittelt. Verwendet wurden die Formeln nach Steinhilper 4.3 und 4.6. Als Anwendungsfaktor </w:t>
+        <w:t xml:space="preserve">wird der ungefähre Durchmesser der Welle durch Überschlagsrechnung ermittelt. Verwendet wurden die Formeln nach </w:t>
+      </w:r>
+      <w:proofErr w:type="spellStart"/>
+      <w:r>
+        <w:t>Steinhilper</w:t>
+      </w:r>
+      <w:proofErr w:type="spellEnd"/>
+      <w:r>
+        <w:t xml:space="preserve"> 4.3 und 4.6. Als Anwendungsfaktor </w:t>
       </w:r>
       <w:r>
         <w:t>K</w:t>
@@ -8343,6 +11520,7 @@
             <w:rPr>
               <w:rFonts w:ascii="Cambria Math" w:hAnsi="Cambria Math"/>
             </w:rPr>
+            <w:lastRenderedPageBreak/>
             <m:t xml:space="preserve">mit </m:t>
           </m:r>
           <m:sSub>
@@ -8854,21 +12032,21 @@
       <w:pPr>
         <w:pStyle w:val="berschrift3"/>
       </w:pPr>
-      <w:bookmarkStart w:id="13" w:name="_Toc22631244"/>
+      <w:bookmarkStart w:id="14" w:name="_Toc22631244"/>
       <w:r>
         <w:t>Variante A - Schweißkonstruktion</w:t>
       </w:r>
-      <w:bookmarkEnd w:id="13"/>
+      <w:bookmarkEnd w:id="14"/>
     </w:p>
     <w:p>
       <w:pPr>
         <w:pStyle w:val="berschrift3"/>
       </w:pPr>
-      <w:bookmarkStart w:id="14" w:name="_Toc22631245"/>
+      <w:bookmarkStart w:id="15" w:name="_Toc22631245"/>
       <w:r>
         <w:t>Variante B - Spannpressverband</w:t>
       </w:r>
-      <w:bookmarkEnd w:id="14"/>
+      <w:bookmarkEnd w:id="15"/>
     </w:p>
     <w:p>
       <w:pPr>
@@ -8879,31 +12057,31 @@
       <w:pPr>
         <w:pStyle w:val="berschrift2"/>
       </w:pPr>
-      <w:bookmarkStart w:id="15" w:name="_Toc22631246"/>
+      <w:bookmarkStart w:id="16" w:name="_Toc22631246"/>
       <w:r>
         <w:t>Wellendurchbiegung und Biegewinkel in den Lagerstellen</w:t>
       </w:r>
-      <w:bookmarkEnd w:id="15"/>
+      <w:bookmarkEnd w:id="16"/>
     </w:p>
     <w:p>
       <w:pPr>
         <w:pStyle w:val="berschrift2"/>
       </w:pPr>
-      <w:bookmarkStart w:id="16" w:name="_Toc22631247"/>
+      <w:bookmarkStart w:id="17" w:name="_Toc22631247"/>
       <w:r>
         <w:t>Bewertung der Haltbarkeit unter statischer Belastung</w:t>
       </w:r>
-      <w:bookmarkEnd w:id="16"/>
+      <w:bookmarkEnd w:id="17"/>
     </w:p>
     <w:p>
       <w:pPr>
         <w:pStyle w:val="berschrift2"/>
       </w:pPr>
-      <w:bookmarkStart w:id="17" w:name="_Toc22631248"/>
+      <w:bookmarkStart w:id="18" w:name="_Toc22631248"/>
       <w:r>
         <w:t>Bewertung der Haltbarkeit unter dynamischer Belastung</w:t>
       </w:r>
-      <w:bookmarkEnd w:id="17"/>
+      <w:bookmarkEnd w:id="18"/>
     </w:p>
     <w:p>
       <w:pPr>
@@ -8917,21 +12095,21 @@
       <w:pPr>
         <w:pStyle w:val="berschrift3"/>
       </w:pPr>
-      <w:bookmarkStart w:id="18" w:name="_Toc22631249"/>
+      <w:bookmarkStart w:id="19" w:name="_Toc22631249"/>
       <w:r>
         <w:t>Variante A - Schweißkonstruktion</w:t>
       </w:r>
-      <w:bookmarkEnd w:id="18"/>
+      <w:bookmarkEnd w:id="19"/>
     </w:p>
     <w:p>
       <w:pPr>
         <w:pStyle w:val="berschrift3"/>
       </w:pPr>
-      <w:bookmarkStart w:id="19" w:name="_Toc22631250"/>
+      <w:bookmarkStart w:id="20" w:name="_Toc22631250"/>
       <w:r>
         <w:t>Variante B - Spannpressverband</w:t>
       </w:r>
-      <w:bookmarkEnd w:id="19"/>
+      <w:bookmarkEnd w:id="20"/>
     </w:p>
     <w:p>
       <w:pPr>
@@ -8952,28 +12130,28 @@
       <w:pPr>
         <w:pStyle w:val="berschrift1"/>
       </w:pPr>
-      <w:bookmarkStart w:id="20" w:name="_Toc22631251"/>
+      <w:bookmarkStart w:id="21" w:name="_Toc22631251"/>
       <w:r>
         <w:lastRenderedPageBreak/>
         <w:t>Trommel</w:t>
       </w:r>
-      <w:bookmarkEnd w:id="20"/>
+      <w:bookmarkEnd w:id="21"/>
     </w:p>
     <w:p>
       <w:pPr>
         <w:pStyle w:val="berschrift2"/>
       </w:pPr>
-      <w:bookmarkStart w:id="21" w:name="_Toc22631252"/>
+      <w:bookmarkStart w:id="22" w:name="_Toc22631252"/>
       <w:r>
         <w:t>Auslegung der Verbindung Welle - Trommel</w:t>
       </w:r>
-      <w:bookmarkEnd w:id="21"/>
+      <w:bookmarkEnd w:id="22"/>
     </w:p>
     <w:p>
       <w:pPr>
         <w:pStyle w:val="berschrift3"/>
       </w:pPr>
-      <w:bookmarkStart w:id="22" w:name="_Toc22631253"/>
+      <w:bookmarkStart w:id="23" w:name="_Toc22631253"/>
       <w:r>
         <w:t xml:space="preserve">Variante A </w:t>
       </w:r>
@@ -8983,7 +12161,7 @@
       <w:r>
         <w:t xml:space="preserve"> Schweißkonstruktion</w:t>
       </w:r>
-      <w:bookmarkEnd w:id="22"/>
+      <w:bookmarkEnd w:id="23"/>
     </w:p>
     <w:p>
       <w:pPr>
@@ -9619,7 +12797,35 @@
         <w:rPr>
           <w:rFonts w:eastAsiaTheme="minorEastAsia"/>
         </w:rPr>
-        <w:t xml:space="preserve">Um einen Wert für die zulässige Torsionsspannung zu erhalten wurde die Tabelle 4.4 aus dem Manuskript „Maschinenelemente, Tabellen und Diagramme“ von Decker (20. Auflage, Hanser Verlag München, 2018) herangezogen. Um den „worst case“ anzunehmen wurde als Werkstoff S235 gewählt und die Bewertungsgruppe D. </w:t>
+        <w:t>Um einen Wert für die zulässige Torsionsspannung zu erhalten wurde die Tabelle 4.4 aus dem Manuskript „Maschinenelemente, Tabellen und Diagramme“ von Decker (20. Auflage, Hanser Verlag München, 2018) herangezogen. Um den „</w:t>
+      </w:r>
+      <w:proofErr w:type="spellStart"/>
+      <w:r>
+        <w:rPr>
+          <w:rFonts w:eastAsiaTheme="minorEastAsia"/>
+        </w:rPr>
+        <w:t>worst</w:t>
+      </w:r>
+      <w:proofErr w:type="spellEnd"/>
+      <w:r>
+        <w:rPr>
+          <w:rFonts w:eastAsiaTheme="minorEastAsia"/>
+        </w:rPr>
+        <w:t xml:space="preserve"> </w:t>
+      </w:r>
+      <w:proofErr w:type="spellStart"/>
+      <w:r>
+        <w:rPr>
+          <w:rFonts w:eastAsiaTheme="minorEastAsia"/>
+        </w:rPr>
+        <w:t>case</w:t>
+      </w:r>
+      <w:proofErr w:type="spellEnd"/>
+      <w:r>
+        <w:rPr>
+          <w:rFonts w:eastAsiaTheme="minorEastAsia"/>
+        </w:rPr>
+        <w:t xml:space="preserve">“ anzunehmen wurde als Werkstoff S235 gewählt und die Bewertungsgruppe D. </w:t>
       </w:r>
     </w:p>
     <w:p>
@@ -10154,7 +13360,7 @@
       <w:pPr>
         <w:pStyle w:val="berschrift3"/>
       </w:pPr>
-      <w:bookmarkStart w:id="23" w:name="_Toc22631254"/>
+      <w:bookmarkStart w:id="24" w:name="_Toc22631254"/>
       <w:r>
         <w:t xml:space="preserve">Variante B </w:t>
       </w:r>
@@ -10164,38 +13370,38 @@
       <w:r>
         <w:t xml:space="preserve"> Spannpressverband</w:t>
       </w:r>
-      <w:bookmarkEnd w:id="23"/>
+      <w:bookmarkEnd w:id="24"/>
     </w:p>
     <w:p>
       <w:pPr>
         <w:pStyle w:val="berschrift2"/>
       </w:pPr>
-      <w:bookmarkStart w:id="24" w:name="_Toc22631255"/>
+      <w:bookmarkStart w:id="25" w:name="_Toc22631255"/>
       <w:r>
         <w:t>Abgewickelte Länge der Trommel</w:t>
       </w:r>
-      <w:bookmarkEnd w:id="24"/>
+      <w:bookmarkEnd w:id="25"/>
     </w:p>
     <w:p>
       <w:pPr>
         <w:pStyle w:val="berschrift1"/>
       </w:pPr>
-      <w:bookmarkStart w:id="25" w:name="_Toc22631256"/>
+      <w:bookmarkStart w:id="26" w:name="_Toc22631256"/>
       <w:r>
         <w:lastRenderedPageBreak/>
         <w:t>Lager</w:t>
       </w:r>
-      <w:bookmarkEnd w:id="25"/>
+      <w:bookmarkEnd w:id="26"/>
     </w:p>
     <w:p>
       <w:pPr>
         <w:pStyle w:val="berschrift2"/>
       </w:pPr>
-      <w:bookmarkStart w:id="26" w:name="_Toc22631257"/>
+      <w:bookmarkStart w:id="27" w:name="_Toc22631257"/>
       <w:r>
         <w:t>Berechnung der Lagerkräfte</w:t>
       </w:r>
-      <w:bookmarkEnd w:id="26"/>
+      <w:bookmarkEnd w:id="27"/>
     </w:p>
     <w:p>
       <w:pPr>
@@ -10268,36 +13474,15 @@
           <w:rFonts w:eastAsiaTheme="minorEastAsia"/>
         </w:rPr>
       </w:pPr>
-    </w:p>
-    <w:p>
-      <w:pPr>
-        <w:rPr>
-          <w:rFonts w:eastAsiaTheme="minorEastAsia"/>
-        </w:rPr>
-      </w:pPr>
-      <w:r>
-        <w:rPr>
-          <w:rFonts w:eastAsiaTheme="minorEastAsia"/>
-        </w:rPr>
-        <w:t xml:space="preserve">Moment um Lager A gegen den Uhrzeigersinn: </w:t>
-      </w:r>
-    </w:p>
-    <w:p>
-      <w:pPr>
-        <w:rPr>
-          <w:rFonts w:eastAsiaTheme="minorEastAsia"/>
-        </w:rPr>
-      </w:pPr>
-      <w:r>
-        <w:rPr>
-          <w:rFonts w:eastAsiaTheme="minorEastAsia"/>
+      <w:r>
+        <w:rPr>
           <w:noProof/>
         </w:rPr>
         <w:drawing>
-          <wp:inline distT="0" distB="0" distL="0" distR="0" wp14:anchorId="765FD04E" wp14:editId="54C725F0">
-            <wp:extent cx="5759450" cy="2098675"/>
+          <wp:inline distT="0" distB="0" distL="0" distR="0" wp14:anchorId="1A3E0521" wp14:editId="58578C0B">
+            <wp:extent cx="5759450" cy="2040890"/>
             <wp:effectExtent l="0" t="0" r="0" b="0"/>
-            <wp:docPr id="7" name="Grafik 7"/>
+            <wp:docPr id="9" name="Grafik 9"/>
             <wp:cNvGraphicFramePr>
               <a:graphicFrameLocks xmlns:a="http://schemas.openxmlformats.org/drawingml/2006/main" noChangeAspect="1"/>
             </wp:cNvGraphicFramePr>
@@ -10305,11 +13490,11 @@
               <a:graphicData uri="http://schemas.openxmlformats.org/drawingml/2006/picture">
                 <pic:pic xmlns:pic="http://schemas.openxmlformats.org/drawingml/2006/picture">
                   <pic:nvPicPr>
-                    <pic:cNvPr id="7" name="x-y-Ebene.jpg"/>
+                    <pic:cNvPr id="1" name=""/>
                     <pic:cNvPicPr/>
                   </pic:nvPicPr>
                   <pic:blipFill>
-                    <a:blip r:embed="rId16"/>
+                    <a:blip r:embed="rId17"/>
                     <a:stretch>
                       <a:fillRect/>
                     </a:stretch>
@@ -10317,7 +13502,7 @@
                   <pic:spPr>
                     <a:xfrm>
                       <a:off x="0" y="0"/>
-                      <a:ext cx="5759450" cy="2098675"/>
+                      <a:ext cx="5759450" cy="2040890"/>
                     </a:xfrm>
                     <a:prstGeom prst="rect">
                       <a:avLst/>
@@ -10329,6 +13514,26 @@
           </wp:inline>
         </w:drawing>
       </w:r>
+    </w:p>
+    <w:p>
+      <w:pPr>
+        <w:rPr>
+          <w:rFonts w:eastAsiaTheme="minorEastAsia"/>
+        </w:rPr>
+      </w:pPr>
+      <w:r>
+        <w:rPr>
+          <w:rFonts w:eastAsiaTheme="minorEastAsia"/>
+        </w:rPr>
+        <w:t xml:space="preserve">Moment um Lager A gegen den Uhrzeigersinn: </w:t>
+      </w:r>
+    </w:p>
+    <w:p>
+      <w:pPr>
+        <w:rPr>
+          <w:rFonts w:eastAsiaTheme="minorEastAsia"/>
+        </w:rPr>
+      </w:pPr>
     </w:p>
     <w:p>
       <w:pPr>
@@ -10742,10 +13947,8 @@
                   <w:rStyle w:val="Hervorhebung"/>
                   <w:rFonts w:ascii="Cambria Math" w:hAnsi="Cambria Math"/>
                 </w:rPr>
-                <m:t>F</m:t>
-              </m:r>
-            </m:e>
-            <m:sub>
+                <m:t>-</m:t>
+              </m:r>
               <m:r>
                 <m:rPr>
                   <m:sty m:val="p"/>
@@ -10754,7 +13957,111 @@
                   <w:rStyle w:val="Hervorhebung"/>
                   <w:rFonts w:ascii="Cambria Math" w:hAnsi="Cambria Math"/>
                 </w:rPr>
+                <m:t>F</m:t>
+              </m:r>
+            </m:e>
+            <m:sub>
+              <m:r>
+                <m:rPr>
+                  <m:sty m:val="p"/>
+                </m:rPr>
+                <w:rPr>
+                  <w:rStyle w:val="Hervorhebung"/>
+                  <w:rFonts w:ascii="Cambria Math" w:hAnsi="Cambria Math"/>
+                </w:rPr>
                 <m:t xml:space="preserve">Ay </m:t>
+              </m:r>
+            </m:sub>
+          </m:sSub>
+          <m:r>
+            <m:rPr>
+              <m:sty m:val="p"/>
+            </m:rPr>
+            <w:rPr>
+              <w:rStyle w:val="Hervorhebung"/>
+              <w:rFonts w:ascii="Cambria Math" w:hAnsi="Cambria Math"/>
+            </w:rPr>
+            <m:t>-</m:t>
+          </m:r>
+          <m:sSub>
+            <m:sSubPr>
+              <m:ctrlPr>
+                <w:rPr>
+                  <w:rStyle w:val="Hervorhebung"/>
+                  <w:rFonts w:ascii="Cambria Math" w:hAnsi="Cambria Math"/>
+                  <w:i w:val="0"/>
+                  <w:iCs w:val="0"/>
+                </w:rPr>
+              </m:ctrlPr>
+            </m:sSubPr>
+            <m:e>
+              <m:r>
+                <m:rPr>
+                  <m:sty m:val="p"/>
+                </m:rPr>
+                <w:rPr>
+                  <w:rStyle w:val="Hervorhebung"/>
+                  <w:rFonts w:ascii="Cambria Math" w:hAnsi="Cambria Math"/>
+                </w:rPr>
+                <m:t>F</m:t>
+              </m:r>
+            </m:e>
+            <m:sub>
+              <m:r>
+                <m:rPr>
+                  <m:sty m:val="p"/>
+                </m:rPr>
+                <w:rPr>
+                  <w:rStyle w:val="Hervorhebung"/>
+                  <w:rFonts w:ascii="Cambria Math" w:hAnsi="Cambria Math"/>
+                </w:rPr>
+                <m:t xml:space="preserve">By </m:t>
+              </m:r>
+            </m:sub>
+          </m:sSub>
+          <m:r>
+            <m:rPr>
+              <m:sty m:val="p"/>
+            </m:rPr>
+            <w:rPr>
+              <w:rStyle w:val="Hervorhebung"/>
+              <w:rFonts w:ascii="Cambria Math" w:hAnsi="Cambria Math"/>
+            </w:rPr>
+            <m:t>-</m:t>
+          </m:r>
+          <m:sSub>
+            <m:sSubPr>
+              <m:ctrlPr>
+                <w:rPr>
+                  <w:rStyle w:val="Hervorhebung"/>
+                  <w:rFonts w:ascii="Cambria Math" w:hAnsi="Cambria Math"/>
+                  <w:i w:val="0"/>
+                  <w:iCs w:val="0"/>
+                </w:rPr>
+              </m:ctrlPr>
+            </m:sSubPr>
+            <m:e>
+              <m:r>
+                <m:rPr>
+                  <m:sty m:val="p"/>
+                </m:rPr>
+                <w:rPr>
+                  <w:rStyle w:val="Hervorhebung"/>
+                  <w:rFonts w:ascii="Cambria Math" w:hAnsi="Cambria Math"/>
+                </w:rPr>
+                <m:t>F</m:t>
+              </m:r>
+            </m:e>
+            <m:sub>
+              <m:r>
+                <m:rPr>
+                  <m:sty m:val="p"/>
+                </m:rPr>
+                <w:rPr>
+                  <w:rStyle w:val="Hervorhebung"/>
+                  <w:rFonts w:ascii="Cambria Math" w:hAnsi="Cambria Math"/>
+                </w:rPr>
+                <m:t xml:space="preserve">Ky </m:t>
               </m:r>
             </m:sub>
           </m:sSub>
@@ -10800,7 +14107,7 @@
                   <w:rStyle w:val="Hervorhebung"/>
                   <w:rFonts w:ascii="Cambria Math" w:hAnsi="Cambria Math"/>
                 </w:rPr>
-                <m:t xml:space="preserve">By </m:t>
+                <m:t>sZUG1</m:t>
               </m:r>
             </m:sub>
           </m:sSub>
@@ -10846,98 +14153,6 @@
                   <w:rStyle w:val="Hervorhebung"/>
                   <w:rFonts w:ascii="Cambria Math" w:hAnsi="Cambria Math"/>
                 </w:rPr>
-                <m:t xml:space="preserve">Ky </m:t>
-              </m:r>
-            </m:sub>
-          </m:sSub>
-          <m:r>
-            <m:rPr>
-              <m:sty m:val="p"/>
-            </m:rPr>
-            <w:rPr>
-              <w:rStyle w:val="Hervorhebung"/>
-              <w:rFonts w:ascii="Cambria Math" w:hAnsi="Cambria Math"/>
-            </w:rPr>
-            <m:t>-</m:t>
-          </m:r>
-          <m:sSub>
-            <m:sSubPr>
-              <m:ctrlPr>
-                <w:rPr>
-                  <w:rStyle w:val="Hervorhebung"/>
-                  <w:rFonts w:ascii="Cambria Math" w:hAnsi="Cambria Math"/>
-                  <w:i w:val="0"/>
-                  <w:iCs w:val="0"/>
-                </w:rPr>
-              </m:ctrlPr>
-            </m:sSubPr>
-            <m:e>
-              <m:r>
-                <m:rPr>
-                  <m:sty m:val="p"/>
-                </m:rPr>
-                <w:rPr>
-                  <w:rStyle w:val="Hervorhebung"/>
-                  <w:rFonts w:ascii="Cambria Math" w:hAnsi="Cambria Math"/>
-                </w:rPr>
-                <m:t>F</m:t>
-              </m:r>
-            </m:e>
-            <m:sub>
-              <m:r>
-                <m:rPr>
-                  <m:sty m:val="p"/>
-                </m:rPr>
-                <w:rPr>
-                  <w:rStyle w:val="Hervorhebung"/>
-                  <w:rFonts w:ascii="Cambria Math" w:hAnsi="Cambria Math"/>
-                </w:rPr>
-                <m:t>sZUG1</m:t>
-              </m:r>
-            </m:sub>
-          </m:sSub>
-          <m:r>
-            <m:rPr>
-              <m:sty m:val="p"/>
-            </m:rPr>
-            <w:rPr>
-              <w:rStyle w:val="Hervorhebung"/>
-              <w:rFonts w:ascii="Cambria Math" w:hAnsi="Cambria Math"/>
-            </w:rPr>
-            <m:t>-</m:t>
-          </m:r>
-          <m:sSub>
-            <m:sSubPr>
-              <m:ctrlPr>
-                <w:rPr>
-                  <w:rStyle w:val="Hervorhebung"/>
-                  <w:rFonts w:ascii="Cambria Math" w:hAnsi="Cambria Math"/>
-                  <w:i w:val="0"/>
-                  <w:iCs w:val="0"/>
-                </w:rPr>
-              </m:ctrlPr>
-            </m:sSubPr>
-            <m:e>
-              <m:r>
-                <m:rPr>
-                  <m:sty m:val="p"/>
-                </m:rPr>
-                <w:rPr>
-                  <w:rStyle w:val="Hervorhebung"/>
-                  <w:rFonts w:ascii="Cambria Math" w:hAnsi="Cambria Math"/>
-                </w:rPr>
-                <m:t>F</m:t>
-              </m:r>
-            </m:e>
-            <m:sub>
-              <m:r>
-                <m:rPr>
-                  <m:sty m:val="p"/>
-                </m:rPr>
-                <w:rPr>
-                  <w:rStyle w:val="Hervorhebung"/>
-                  <w:rFonts w:ascii="Cambria Math" w:hAnsi="Cambria Math"/>
-                </w:rPr>
                 <m:t xml:space="preserve">ZUG2 </m:t>
               </m:r>
             </m:sub>
@@ -10974,6 +14189,12 @@
           <m:jc m:val="left"/>
         </m:oMathParaPr>
         <m:oMath>
+          <m:r>
+            <w:rPr>
+              <w:rFonts w:ascii="Cambria Math" w:hAnsi="Cambria Math"/>
+            </w:rPr>
+            <m:t>-</m:t>
+          </m:r>
           <m:sSub>
             <m:sSubPr>
               <m:ctrlPr>
@@ -11004,7 +14225,49 @@
             <w:rPr>
               <w:rFonts w:ascii="Cambria Math" w:hAnsi="Cambria Math"/>
             </w:rPr>
-            <m:t>+242,0N+1844,6N-2500N-2500N=0</m:t>
+            <m:t>-</m:t>
+          </m:r>
+          <m:r>
+            <w:rPr>
+              <w:rFonts w:ascii="Cambria Math" w:hAnsi="Cambria Math"/>
+            </w:rPr>
+            <m:t>242,0N</m:t>
+          </m:r>
+          <m:r>
+            <w:rPr>
+              <w:rFonts w:ascii="Cambria Math" w:hAnsi="Cambria Math"/>
+            </w:rPr>
+            <m:t>-</m:t>
+          </m:r>
+          <m:r>
+            <w:rPr>
+              <w:rFonts w:ascii="Cambria Math" w:hAnsi="Cambria Math"/>
+            </w:rPr>
+            <m:t>1844,6N</m:t>
+          </m:r>
+          <m:r>
+            <w:rPr>
+              <w:rFonts w:ascii="Cambria Math" w:hAnsi="Cambria Math"/>
+            </w:rPr>
+            <m:t>+</m:t>
+          </m:r>
+          <m:r>
+            <w:rPr>
+              <w:rFonts w:ascii="Cambria Math" w:hAnsi="Cambria Math"/>
+            </w:rPr>
+            <m:t>2500N</m:t>
+          </m:r>
+          <m:r>
+            <w:rPr>
+              <w:rFonts w:ascii="Cambria Math" w:hAnsi="Cambria Math"/>
+            </w:rPr>
+            <m:t>+</m:t>
+          </m:r>
+          <m:r>
+            <w:rPr>
+              <w:rFonts w:ascii="Cambria Math" w:hAnsi="Cambria Math"/>
+            </w:rPr>
+            <m:t>2500N=0</m:t>
           </m:r>
         </m:oMath>
       </m:oMathPara>
@@ -11105,14 +14368,14 @@
       </w:pPr>
       <w:r>
         <w:rPr>
-          <w:rFonts w:eastAsiaTheme="minorEastAsia"/>
           <w:noProof/>
         </w:rPr>
+        <w:lastRenderedPageBreak/>
         <w:drawing>
-          <wp:inline distT="0" distB="0" distL="0" distR="0" wp14:anchorId="77074DB6" wp14:editId="6E3D440A">
-            <wp:extent cx="5759450" cy="1657350"/>
+          <wp:inline distT="0" distB="0" distL="0" distR="0" wp14:anchorId="7C9C4714" wp14:editId="1CC815EF">
+            <wp:extent cx="5759450" cy="2058035"/>
             <wp:effectExtent l="0" t="0" r="0" b="0"/>
-            <wp:docPr id="3" name="Grafik 3"/>
+            <wp:docPr id="8" name="Grafik 8"/>
             <wp:cNvGraphicFramePr>
               <a:graphicFrameLocks xmlns:a="http://schemas.openxmlformats.org/drawingml/2006/main" noChangeAspect="1"/>
             </wp:cNvGraphicFramePr>
@@ -11120,11 +14383,11 @@
               <a:graphicData uri="http://schemas.openxmlformats.org/drawingml/2006/picture">
                 <pic:pic xmlns:pic="http://schemas.openxmlformats.org/drawingml/2006/picture">
                   <pic:nvPicPr>
-                    <pic:cNvPr id="3" name="x-z-Ebene.jpg"/>
+                    <pic:cNvPr id="1" name=""/>
                     <pic:cNvPicPr/>
                   </pic:nvPicPr>
                   <pic:blipFill>
-                    <a:blip r:embed="rId17"/>
+                    <a:blip r:embed="rId18"/>
                     <a:stretch>
                       <a:fillRect/>
                     </a:stretch>
@@ -11132,7 +14395,7 @@
                   <pic:spPr>
                     <a:xfrm>
                       <a:off x="0" y="0"/>
-                      <a:ext cx="5759450" cy="1657350"/>
+                      <a:ext cx="5759450" cy="2058035"/>
                     </a:xfrm>
                     <a:prstGeom prst="rect">
                       <a:avLst/>
@@ -11155,7 +14418,6 @@
         <w:rPr>
           <w:rFonts w:eastAsiaTheme="minorEastAsia"/>
         </w:rPr>
-        <w:lastRenderedPageBreak/>
         <w:t>Moment um Lager A im Uhrzeigersinn:</w:t>
       </w:r>
     </w:p>
@@ -11179,6 +14441,70 @@
         <w:t xml:space="preserve"> </w:t>
       </w:r>
       <m:oMath>
+        <m:sSub>
+          <m:sSubPr>
+            <m:ctrlPr>
+              <w:rPr>
+                <w:rFonts w:ascii="Cambria Math" w:eastAsiaTheme="minorEastAsia" w:hAnsi="Cambria Math"/>
+                <w:i/>
+              </w:rPr>
+            </m:ctrlPr>
+          </m:sSubPr>
+          <m:e>
+            <m:r>
+              <w:rPr>
+                <w:rFonts w:ascii="Cambria Math" w:eastAsiaTheme="minorEastAsia" w:hAnsi="Cambria Math"/>
+              </w:rPr>
+              <m:t>F</m:t>
+            </m:r>
+          </m:e>
+          <m:sub>
+            <m:r>
+              <w:rPr>
+                <w:rFonts w:ascii="Cambria Math" w:eastAsiaTheme="minorEastAsia" w:hAnsi="Cambria Math"/>
+              </w:rPr>
+              <m:t>G1</m:t>
+            </m:r>
+          </m:sub>
+        </m:sSub>
+        <m:r>
+          <w:rPr>
+            <w:rFonts w:ascii="Cambria Math" w:eastAsiaTheme="minorEastAsia" w:hAnsi="Cambria Math"/>
+          </w:rPr>
+          <m:t>∙55mm+</m:t>
+        </m:r>
+        <m:sSub>
+          <m:sSubPr>
+            <m:ctrlPr>
+              <w:rPr>
+                <w:rFonts w:ascii="Cambria Math" w:eastAsiaTheme="minorEastAsia" w:hAnsi="Cambria Math"/>
+                <w:i/>
+              </w:rPr>
+            </m:ctrlPr>
+          </m:sSubPr>
+          <m:e>
+            <m:r>
+              <w:rPr>
+                <w:rFonts w:ascii="Cambria Math" w:eastAsiaTheme="minorEastAsia" w:hAnsi="Cambria Math"/>
+              </w:rPr>
+              <m:t>F</m:t>
+            </m:r>
+          </m:e>
+          <m:sub>
+            <m:r>
+              <w:rPr>
+                <w:rFonts w:ascii="Cambria Math" w:eastAsiaTheme="minorEastAsia" w:hAnsi="Cambria Math"/>
+              </w:rPr>
+              <m:t>G2</m:t>
+            </m:r>
+          </m:sub>
+        </m:sSub>
+        <m:r>
+          <w:rPr>
+            <w:rFonts w:ascii="Cambria Math" w:eastAsiaTheme="minorEastAsia" w:hAnsi="Cambria Math"/>
+          </w:rPr>
+          <m:t>∙135mm+</m:t>
+        </m:r>
         <m:sSub>
           <m:sSubPr>
             <m:ctrlPr>
@@ -11277,6 +14603,12 @@
                 <w:rPr>
                   <w:rFonts w:ascii="Cambria Math" w:hAnsi="Cambria Math"/>
                 </w:rPr>
+                <m:t>73N∙55m+72N∙135mm+</m:t>
+              </m:r>
+              <m:r>
+                <w:rPr>
+                  <w:rFonts w:ascii="Cambria Math" w:hAnsi="Cambria Math"/>
+                </w:rPr>
                 <m:t>F</m:t>
               </m:r>
             </m:e>
@@ -11351,7 +14683,21 @@
               <w:rFonts w:ascii="Cambria Math" w:hAnsi="Cambria Math"/>
               <w:highlight w:val="yellow"/>
             </w:rPr>
-            <m:t>≈ -2258,0N</m:t>
+            <m:t>≈ -2</m:t>
+          </m:r>
+          <m:r>
+            <w:rPr>
+              <w:rFonts w:ascii="Cambria Math" w:hAnsi="Cambria Math"/>
+              <w:highlight w:val="yellow"/>
+            </w:rPr>
+            <m:t>305,9</m:t>
+          </m:r>
+          <m:r>
+            <w:rPr>
+              <w:rFonts w:ascii="Cambria Math" w:hAnsi="Cambria Math"/>
+              <w:highlight w:val="yellow"/>
+            </w:rPr>
+            <m:t>N</m:t>
           </m:r>
         </m:oMath>
       </m:oMathPara>
@@ -11449,7 +14795,7 @@
                 <w:rPr>
                   <w:rFonts w:ascii="Cambria Math" w:hAnsi="Cambria Math"/>
                 </w:rPr>
-                <m:t xml:space="preserve">Bz </m:t>
+                <m:t>G1</m:t>
               </m:r>
             </m:sub>
           </m:sSub>
@@ -11481,6 +14827,70 @@
                 <w:rPr>
                   <w:rFonts w:ascii="Cambria Math" w:hAnsi="Cambria Math"/>
                 </w:rPr>
+                <m:t>G2</m:t>
+              </m:r>
+            </m:sub>
+          </m:sSub>
+          <m:r>
+            <w:rPr>
+              <w:rFonts w:ascii="Cambria Math" w:hAnsi="Cambria Math"/>
+            </w:rPr>
+            <m:t>+</m:t>
+          </m:r>
+          <m:sSub>
+            <m:sSubPr>
+              <m:ctrlPr>
+                <w:rPr>
+                  <w:rFonts w:ascii="Cambria Math" w:hAnsi="Cambria Math"/>
+                  <w:i/>
+                </w:rPr>
+              </m:ctrlPr>
+            </m:sSubPr>
+            <m:e>
+              <m:r>
+                <w:rPr>
+                  <w:rFonts w:ascii="Cambria Math" w:hAnsi="Cambria Math"/>
+                </w:rPr>
+                <m:t>F</m:t>
+              </m:r>
+            </m:e>
+            <m:sub>
+              <m:r>
+                <w:rPr>
+                  <w:rFonts w:ascii="Cambria Math" w:hAnsi="Cambria Math"/>
+                </w:rPr>
+                <m:t xml:space="preserve">Bz </m:t>
+              </m:r>
+            </m:sub>
+          </m:sSub>
+          <m:r>
+            <w:rPr>
+              <w:rFonts w:ascii="Cambria Math" w:hAnsi="Cambria Math"/>
+            </w:rPr>
+            <m:t>+</m:t>
+          </m:r>
+          <m:sSub>
+            <m:sSubPr>
+              <m:ctrlPr>
+                <w:rPr>
+                  <w:rFonts w:ascii="Cambria Math" w:hAnsi="Cambria Math"/>
+                  <w:i/>
+                </w:rPr>
+              </m:ctrlPr>
+            </m:sSubPr>
+            <m:e>
+              <m:r>
+                <w:rPr>
+                  <w:rFonts w:ascii="Cambria Math" w:hAnsi="Cambria Math"/>
+                </w:rPr>
+                <m:t>F</m:t>
+              </m:r>
+            </m:e>
+            <m:sub>
+              <m:r>
+                <w:rPr>
+                  <w:rFonts w:ascii="Cambria Math" w:hAnsi="Cambria Math"/>
+                </w:rPr>
                 <m:t xml:space="preserve">Kz </m:t>
               </m:r>
             </m:sub>
@@ -11542,13 +14952,25 @@
             <w:rPr>
               <w:rFonts w:ascii="Cambria Math" w:hAnsi="Cambria Math"/>
             </w:rPr>
-            <m:t>-</m:t>
+            <m:t>+73N+73N</m:t>
           </m:r>
           <m:r>
             <w:rPr>
               <w:rFonts w:ascii="Cambria Math" w:hAnsi="Cambria Math"/>
             </w:rPr>
-            <m:t>2258,0N+1844,6N=0</m:t>
+            <m:t>-2</m:t>
+          </m:r>
+          <m:r>
+            <w:rPr>
+              <w:rFonts w:ascii="Cambria Math" w:hAnsi="Cambria Math"/>
+            </w:rPr>
+            <m:t>305,9</m:t>
+          </m:r>
+          <m:r>
+            <w:rPr>
+              <w:rFonts w:ascii="Cambria Math" w:hAnsi="Cambria Math"/>
+            </w:rPr>
+            <m:t>N+1844,6N=0</m:t>
           </m:r>
         </m:oMath>
       </m:oMathPara>
@@ -11613,14 +15035,14 @@
               <w:rFonts w:ascii="Cambria Math" w:hAnsi="Cambria Math"/>
               <w:highlight w:val="yellow"/>
             </w:rPr>
-            <m:t>-</m:t>
+            <m:t>315,3</m:t>
           </m:r>
           <m:r>
             <w:rPr>
               <w:rFonts w:ascii="Cambria Math" w:hAnsi="Cambria Math"/>
               <w:highlight w:val="yellow"/>
             </w:rPr>
-            <m:t>413,4N</m:t>
+            <m:t>N</m:t>
           </m:r>
         </m:oMath>
       </m:oMathPara>
@@ -11894,13 +15316,13 @@
                         <w:rPr>
                           <w:rFonts w:ascii="Cambria Math" w:eastAsiaTheme="minorEastAsia" w:hAnsi="Cambria Math" w:cs="Nirmala UI"/>
                         </w:rPr>
-                        <m:t>-</m:t>
+                        <m:t>315,3</m:t>
                       </m:r>
                       <m:r>
                         <w:rPr>
                           <w:rFonts w:ascii="Cambria Math" w:eastAsiaTheme="minorEastAsia" w:hAnsi="Cambria Math" w:cs="Nirmala UI"/>
                         </w:rPr>
-                        <m:t>413,4N</m:t>
+                        <m:t>N</m:t>
                       </m:r>
                     </m:e>
                   </m:d>
@@ -11972,7 +15394,21 @@
               <w:rFonts w:ascii="Cambria Math" w:eastAsiaTheme="minorEastAsia" w:hAnsi="Cambria Math" w:cs="Nirmala UI"/>
               <w:highlight w:val="yellow"/>
             </w:rPr>
-            <m:t>≈2942,6N</m:t>
+            <m:t>≈29</m:t>
+          </m:r>
+          <m:r>
+            <w:rPr>
+              <w:rFonts w:ascii="Cambria Math" w:eastAsiaTheme="minorEastAsia" w:hAnsi="Cambria Math" w:cs="Nirmala UI"/>
+              <w:highlight w:val="yellow"/>
+            </w:rPr>
+            <m:t>30,4</m:t>
+          </m:r>
+          <m:r>
+            <w:rPr>
+              <w:rFonts w:ascii="Cambria Math" w:eastAsiaTheme="minorEastAsia" w:hAnsi="Cambria Math" w:cs="Nirmala UI"/>
+              <w:highlight w:val="yellow"/>
+            </w:rPr>
+            <m:t>N</m:t>
           </m:r>
         </m:oMath>
       </m:oMathPara>
@@ -12225,7 +15661,19 @@
                         <w:rPr>
                           <w:rFonts w:ascii="Cambria Math" w:eastAsiaTheme="minorEastAsia" w:hAnsi="Cambria Math" w:cs="Nirmala UI"/>
                         </w:rPr>
-                        <m:t>-2258,0N</m:t>
+                        <m:t>-2</m:t>
+                      </m:r>
+                      <m:r>
+                        <w:rPr>
+                          <w:rFonts w:ascii="Cambria Math" w:eastAsiaTheme="minorEastAsia" w:hAnsi="Cambria Math" w:cs="Nirmala UI"/>
+                        </w:rPr>
+                        <m:t>305,9</m:t>
+                      </m:r>
+                      <m:r>
+                        <w:rPr>
+                          <w:rFonts w:ascii="Cambria Math" w:eastAsiaTheme="minorEastAsia" w:hAnsi="Cambria Math" w:cs="Nirmala UI"/>
+                        </w:rPr>
+                        <m:t>N</m:t>
                       </m:r>
                     </m:e>
                   </m:d>
@@ -12296,7 +15744,21 @@
               <w:rFonts w:ascii="Cambria Math" w:eastAsiaTheme="minorEastAsia" w:hAnsi="Cambria Math" w:cs="Nirmala UI"/>
               <w:highlight w:val="yellow"/>
             </w:rPr>
-            <m:t>≈2270,9N</m:t>
+            <m:t>≈2</m:t>
+          </m:r>
+          <m:r>
+            <w:rPr>
+              <w:rFonts w:ascii="Cambria Math" w:eastAsiaTheme="minorEastAsia" w:hAnsi="Cambria Math" w:cs="Nirmala UI"/>
+              <w:highlight w:val="yellow"/>
+            </w:rPr>
+            <m:t>318,6</m:t>
+          </m:r>
+          <m:r>
+            <w:rPr>
+              <w:rFonts w:ascii="Cambria Math" w:eastAsiaTheme="minorEastAsia" w:hAnsi="Cambria Math" w:cs="Nirmala UI"/>
+              <w:highlight w:val="yellow"/>
+            </w:rPr>
+            <m:t>N</m:t>
           </m:r>
         </m:oMath>
       </m:oMathPara>
@@ -12306,21 +15768,22 @@
       <w:pPr>
         <w:pStyle w:val="berschrift2"/>
       </w:pPr>
-      <w:bookmarkStart w:id="27" w:name="_Toc22631258"/>
-      <w:r>
+      <w:bookmarkStart w:id="28" w:name="_Toc22631258"/>
+      <w:r>
+        <w:lastRenderedPageBreak/>
         <w:t>Auswahl der Lager</w:t>
       </w:r>
-      <w:bookmarkEnd w:id="27"/>
+      <w:bookmarkEnd w:id="28"/>
     </w:p>
     <w:p>
       <w:pPr>
         <w:pStyle w:val="berschrift2"/>
       </w:pPr>
-      <w:bookmarkStart w:id="28" w:name="_Toc22631259"/>
+      <w:bookmarkStart w:id="29" w:name="_Toc22631259"/>
       <w:r>
         <w:t>Dynamische Tragzahlen und Lagerlebensdauer</w:t>
       </w:r>
-      <w:bookmarkEnd w:id="28"/>
+      <w:bookmarkEnd w:id="29"/>
       <w:r>
         <w:t xml:space="preserve"> </w:t>
       </w:r>
@@ -12331,7 +15794,15 @@
         <w:jc w:val="both"/>
       </w:pPr>
       <w:r>
-        <w:t>Die theoretische dynamische Tragzahl und die zugehörigen Lagerlebensdauern werden von Hand berechnet. Für die Endrechnung und Überprüfung erfolgt die Nachrechnung mit dem Programm KissSoft, wobei der Anwendungsfaktor K</w:t>
+        <w:t xml:space="preserve">Die theoretische dynamische Tragzahl und die zugehörigen Lagerlebensdauern werden von Hand berechnet. Für die Endrechnung und Überprüfung erfolgt die Nachrechnung mit dem Programm </w:t>
+      </w:r>
+      <w:proofErr w:type="spellStart"/>
+      <w:r>
+        <w:t>KissSoft</w:t>
+      </w:r>
+      <w:proofErr w:type="spellEnd"/>
+      <w:r>
+        <w:t>, wobei der Anwendungsfaktor K</w:t>
       </w:r>
       <w:r>
         <w:rPr>
@@ -12349,13 +15820,24 @@
         <w:jc w:val="both"/>
       </w:pPr>
       <w:r>
-        <w:t>Mithilfe der Formeln 18.2 und 18.3 nach Decker kann die notwendige dynamische Tragzahl C</w:t>
+        <w:t xml:space="preserve">Mithilfe der Formeln 18.2 und 18.3 nach Decker kann die notwendige dynamische Tragzahl </w:t>
+      </w:r>
+      <w:proofErr w:type="spellStart"/>
+      <w:r>
+        <w:t>C</w:t>
       </w:r>
       <w:r>
         <w:rPr>
           <w:vertAlign w:val="subscript"/>
         </w:rPr>
-        <w:t xml:space="preserve">dyn </w:t>
+        <w:t>dyn</w:t>
+      </w:r>
+      <w:proofErr w:type="spellEnd"/>
+      <w:r>
+        <w:rPr>
+          <w:vertAlign w:val="subscript"/>
+        </w:rPr>
+        <w:t xml:space="preserve"> </w:t>
       </w:r>
       <w:r>
         <w:t xml:space="preserve">für die georderte Lagerlebensdauer von 30000h berechnet werden. Als Ausgangswerte dienen die maximal auftretende Lagerkraft, in vorliegendem Fall in Lager </w:t>
@@ -12762,7 +16244,11 @@
         <w:jc w:val="both"/>
       </w:pPr>
       <w:r>
-        <w:t>Umstellen nach C=C</w:t>
+        <w:t>Umstellen nach C=</w:t>
+      </w:r>
+      <w:proofErr w:type="spellStart"/>
+      <w:r>
+        <w:t>C</w:t>
       </w:r>
       <w:r>
         <w:rPr>
@@ -12770,6 +16256,7 @@
         </w:rPr>
         <w:t>dyn</w:t>
       </w:r>
+      <w:proofErr w:type="spellEnd"/>
       <w:r>
         <w:t>:</w:t>
       </w:r>
@@ -13471,13 +16958,7 @@
                         <w:rPr>
                           <w:rFonts w:ascii="Cambria Math" w:hAnsi="Cambria Math"/>
                         </w:rPr>
-                        <m:t>17</m:t>
-                      </m:r>
-                      <m:r>
-                        <w:rPr>
-                          <w:rFonts w:ascii="Cambria Math" w:hAnsi="Cambria Math"/>
-                        </w:rPr>
-                        <m:t>kN</m:t>
+                        <m:t>17kN</m:t>
                       </m:r>
                     </m:num>
                     <m:den>
@@ -13910,13 +17391,7 @@
                         <w:rPr>
                           <w:rFonts w:ascii="Cambria Math" w:hAnsi="Cambria Math"/>
                         </w:rPr>
-                        <m:t>17</m:t>
-                      </m:r>
-                      <m:r>
-                        <w:rPr>
-                          <w:rFonts w:ascii="Cambria Math" w:hAnsi="Cambria Math"/>
-                        </w:rPr>
-                        <m:t>kN</m:t>
+                        <m:t>17kN</m:t>
                       </m:r>
                     </m:num>
                     <m:den>
@@ -14117,95 +17592,102 @@
         <w:t xml:space="preserve"> der in der Anforderungsliste definierten Grenze von 100000h</w:t>
       </w:r>
       <w:r>
-        <w:t xml:space="preserve">. Da bisher noch keine Gewichtskräfte eingerechnet werden und die finale Drehzahl durch den verwendeten Motor </w:t>
-      </w:r>
+        <w:t>. Da bisher noch keine Gewichtskräfte eingerechnet werden und die finale Drehzahl durch den verwendeten Motor leicht abweichen kann, ergeben sich in der Endrechnung geringere Werte.</w:t>
+      </w:r>
+      <w:r>
+        <w:t xml:space="preserve"> Unter der Bedingung, dass zwei gleiche Lager verwendet werden sollen, ist die Wahl eines Rillenkugellagers mit </w:t>
+      </w:r>
+      <w:r>
+        <w:t>einer geringeren dynamischen Tragzahl aufgrund des Marktangebots nicht möglich.</w:t>
+      </w:r>
+    </w:p>
+    <w:p/>
+    <w:p>
+      <w:pPr>
+        <w:pStyle w:val="berschrift2"/>
+      </w:pPr>
+      <w:bookmarkStart w:id="30" w:name="_Toc22631260"/>
+      <w:r>
+        <w:t>Schmierung der Lager und Abdichtung</w:t>
+      </w:r>
+      <w:bookmarkEnd w:id="30"/>
+    </w:p>
+    <w:p>
+      <w:r>
+        <w:t>Schmierstoff auswählen als Bonus</w:t>
+      </w:r>
+    </w:p>
+    <w:p>
+      <w:pPr>
+        <w:pStyle w:val="berschrift2"/>
+      </w:pPr>
+      <w:bookmarkStart w:id="31" w:name="_Toc22631261"/>
+      <w:r>
+        <w:t>Kaufteildokumentation</w:t>
+      </w:r>
+      <w:r>
+        <w:t xml:space="preserve"> der Lager</w:t>
+      </w:r>
+      <w:bookmarkEnd w:id="31"/>
+    </w:p>
+    <w:p>
+      <w:pPr>
+        <w:pStyle w:val="berschrift2"/>
+      </w:pPr>
+      <w:bookmarkStart w:id="32" w:name="_Toc22631262"/>
+      <w:r>
+        <w:t>Deckel</w:t>
+      </w:r>
+      <w:bookmarkEnd w:id="32"/>
+    </w:p>
+    <w:p>
+      <w:r>
+        <w:t>Allgemein: lieber zwei ungleiche Deckel als einen zusätzlichen selbst gemachten Distanzring</w:t>
+      </w:r>
+    </w:p>
+    <w:p>
+      <w:proofErr w:type="spellStart"/>
+      <w:r>
+        <w:t>Wg</w:t>
+      </w:r>
+      <w:proofErr w:type="spellEnd"/>
+      <w:r>
+        <w:t xml:space="preserve"> Fest-Loslager keine komplette Identität möglich</w:t>
+      </w:r>
+    </w:p>
+    <w:p>
+      <w:pPr>
+        <w:pStyle w:val="berschrift3"/>
+      </w:pPr>
+      <w:r>
+        <w:t>Schraubenberechnung des Deckels</w:t>
+      </w:r>
+    </w:p>
+    <w:p>
+      <w:r>
+        <w:t>Als Schraubenausgangsgröße wurde M6 gewählt, da auch der Schmiernippel ein M6-Gewinde erfordert. Damit wird nur ein Werkzeug zum Schneiden dieser Gewinde benötigt, was fertigungstechnisch günstiger ist.</w:t>
+      </w:r>
+    </w:p>
+    <w:p>
+      <w:pPr>
+        <w:pStyle w:val="berschrift2"/>
+      </w:pPr>
+      <w:bookmarkStart w:id="33" w:name="_Toc22631263"/>
       <w:r>
         <w:lastRenderedPageBreak/>
-        <w:t>leicht abweichen kann, ergeben sich in der Endrechnung geringere Werte.</w:t>
-      </w:r>
-      <w:r>
-        <w:t xml:space="preserve"> Unter der Bedingung, dass zwei gleiche Lager verwendet werden sollen, ist die Wahl eines Rillenkugellagers mit </w:t>
-      </w:r>
-      <w:r>
-        <w:t>einer geringeren dynamischen Tragzahl aufgrund des Marktangebots nicht möglich.</w:t>
-      </w:r>
-    </w:p>
-    <w:p/>
-    <w:p>
-      <w:pPr>
-        <w:pStyle w:val="berschrift2"/>
-      </w:pPr>
-      <w:bookmarkStart w:id="29" w:name="_Toc22631260"/>
-      <w:r>
-        <w:t>Schmierung der Lager und Abdichtung</w:t>
-      </w:r>
-      <w:bookmarkEnd w:id="29"/>
-    </w:p>
-    <w:p>
-      <w:r>
-        <w:t>Schmierstoff auswählen als Bonus</w:t>
-      </w:r>
-    </w:p>
-    <w:p>
-      <w:pPr>
-        <w:pStyle w:val="berschrift2"/>
-      </w:pPr>
-      <w:bookmarkStart w:id="30" w:name="_Toc22631261"/>
-      <w:r>
-        <w:t>Kaufteildokumentation</w:t>
-      </w:r>
-      <w:r>
-        <w:t xml:space="preserve"> der Lager</w:t>
-      </w:r>
-      <w:bookmarkEnd w:id="30"/>
-    </w:p>
-    <w:p>
-      <w:pPr>
-        <w:pStyle w:val="berschrift2"/>
-      </w:pPr>
-      <w:bookmarkStart w:id="31" w:name="_Toc22631262"/>
-      <w:r>
-        <w:t>Deckel</w:t>
-      </w:r>
-      <w:bookmarkEnd w:id="31"/>
-    </w:p>
-    <w:p>
-      <w:r>
-        <w:t>Allgemein: lieber zwei ungleiche Deckel als einen zusätzlichen selbst gemachten Distanzring</w:t>
-      </w:r>
-    </w:p>
-    <w:p>
-      <w:r>
-        <w:t>Wg Fest-Loslager keine komplette Identität möglich</w:t>
-      </w:r>
+        <w:t>Lagerböcke</w:t>
+      </w:r>
+      <w:bookmarkEnd w:id="33"/>
     </w:p>
     <w:p>
       <w:pPr>
         <w:pStyle w:val="berschrift3"/>
       </w:pPr>
-      <w:r>
-        <w:t>Schraubenberechnung des Deckels</w:t>
-      </w:r>
-    </w:p>
-    <w:p>
-      <w:pPr>
-        <w:pStyle w:val="berschrift2"/>
-      </w:pPr>
-      <w:bookmarkStart w:id="32" w:name="_Toc22631263"/>
-      <w:r>
-        <w:t>Lagerböcke</w:t>
-      </w:r>
-      <w:bookmarkEnd w:id="32"/>
-    </w:p>
-    <w:p>
-      <w:pPr>
-        <w:pStyle w:val="berschrift3"/>
-      </w:pPr>
-      <w:bookmarkStart w:id="33" w:name="_Toc22631264"/>
+      <w:bookmarkStart w:id="34" w:name="_Toc22631264"/>
       <w:r>
         <w:t>Schraubenberechnung</w:t>
       </w:r>
-      <w:bookmarkEnd w:id="33"/>
+      <w:bookmarkEnd w:id="34"/>
     </w:p>
     <w:p>
       <w:pPr>
@@ -14219,22 +17701,22 @@
       <w:pPr>
         <w:pStyle w:val="berschrift1"/>
       </w:pPr>
-      <w:bookmarkStart w:id="34" w:name="_Toc22631265"/>
+      <w:bookmarkStart w:id="35" w:name="_Toc22631265"/>
       <w:r>
         <w:lastRenderedPageBreak/>
         <w:t>Antrieb</w:t>
       </w:r>
-      <w:bookmarkEnd w:id="34"/>
+      <w:bookmarkEnd w:id="35"/>
     </w:p>
     <w:p>
       <w:pPr>
         <w:pStyle w:val="berschrift2"/>
       </w:pPr>
-      <w:bookmarkStart w:id="35" w:name="_Toc22631266"/>
+      <w:bookmarkStart w:id="36" w:name="_Toc22631266"/>
       <w:r>
         <w:t>Auswahl des Elektromotors</w:t>
       </w:r>
-      <w:bookmarkEnd w:id="35"/>
+      <w:bookmarkEnd w:id="36"/>
       <w:r>
         <w:t xml:space="preserve"> </w:t>
       </w:r>
@@ -14256,12 +17738,26 @@
         <w:rPr>
           <w:rFonts w:cs="Arial"/>
         </w:rPr>
-        <w:t>Der Vorteil eines Getriebemotors ist die Zuverlässigkeit und Störungsfreiheit, mit der die gewünschte Drehzahl geliefert wird. Alle Übersetzungvorgänge finden hinter geschlossenem Gehäuse statt. Allerdings spricht der geringere Preis (Drehstrommotor ohne Übersetzung ca. 300-500€, mit Übersetzung ca. 700€) für die Verwendung einer selbst konstruierten Übersetzung. Die Entscheidung fiel aufgrund der … auf den Getriebem</w:t>
-      </w:r>
+        <w:t xml:space="preserve">Der Vorteil eines Getriebemotors ist die Zuverlässigkeit und Störungsfreiheit, mit der die gewünschte Drehzahl geliefert wird. Alle </w:t>
+      </w:r>
+      <w:proofErr w:type="spellStart"/>
       <w:r>
         <w:rPr>
           <w:rFonts w:cs="Arial"/>
         </w:rPr>
+        <w:t>Übersetzungvorgänge</w:t>
+      </w:r>
+      <w:proofErr w:type="spellEnd"/>
+      <w:r>
+        <w:rPr>
+          <w:rFonts w:cs="Arial"/>
+        </w:rPr>
+        <w:t xml:space="preserve"> finden hinter geschlossenem Gehäuse statt. Allerdings spricht der geringere Preis (Drehstrommotor ohne Übersetzung ca. 300-500€, mit Übersetzung ca. 700€) für die Verwendung einer selbst konstruierten Übersetzung. Die Entscheidung fiel aufgrund der … auf den Getriebem</w:t>
+      </w:r>
+      <w:r>
+        <w:rPr>
+          <w:rFonts w:cs="Arial"/>
+        </w:rPr>
         <w:t>otor von NORD Getriebebau, 85 U/min, 247Nm</w:t>
       </w:r>
       <w:r>
@@ -14270,8 +17766,6 @@
         </w:rPr>
         <w:t>. Die geringfügige Abweichung der Drehzahl zur gewünschten Betriebsdrehzahl von 80 U/min ist jedoch laut Anforderungsliste zulässig.</w:t>
       </w:r>
-      <w:bookmarkStart w:id="36" w:name="_GoBack"/>
-      <w:bookmarkEnd w:id="36"/>
     </w:p>
     <w:p>
       <w:pPr>
@@ -15008,11 +18502,19 @@
           <w:rFonts w:eastAsiaTheme="minorEastAsia" w:cs="Arial"/>
         </w:rPr>
       </w:pPr>
-      <w:r>
-        <w:rPr>
-          <w:rFonts w:eastAsiaTheme="minorEastAsia" w:cs="Arial"/>
-        </w:rPr>
-        <w:t xml:space="preserve">Abtriebskettenrad: </w:t>
+      <w:proofErr w:type="spellStart"/>
+      <w:r>
+        <w:rPr>
+          <w:rFonts w:eastAsiaTheme="minorEastAsia" w:cs="Arial"/>
+        </w:rPr>
+        <w:t>Abtriebskettenrad</w:t>
+      </w:r>
+      <w:proofErr w:type="spellEnd"/>
+      <w:r>
+        <w:rPr>
+          <w:rFonts w:eastAsiaTheme="minorEastAsia" w:cs="Arial"/>
+        </w:rPr>
+        <w:t xml:space="preserve">: </w:t>
       </w:r>
       <m:oMath>
         <m:sSub>
@@ -15159,7 +18661,21 @@
         <w:rPr>
           <w:rFonts w:eastAsiaTheme="minorEastAsia" w:cs="Arial"/>
         </w:rPr>
-        <w:t xml:space="preserve"> … Zähnezahlfaktor, der die Auswirkungen der Zähnezahl z</w:t>
+        <w:t xml:space="preserve"> … </w:t>
+      </w:r>
+      <w:proofErr w:type="spellStart"/>
+      <w:r>
+        <w:rPr>
+          <w:rFonts w:eastAsiaTheme="minorEastAsia" w:cs="Arial"/>
+        </w:rPr>
+        <w:t>Zähnezahlfaktor</w:t>
+      </w:r>
+      <w:proofErr w:type="spellEnd"/>
+      <w:r>
+        <w:rPr>
+          <w:rFonts w:eastAsiaTheme="minorEastAsia" w:cs="Arial"/>
+        </w:rPr>
+        <w:t>, der die Auswirkungen der Zähnezahl z</w:t>
       </w:r>
       <w:r>
         <w:rPr>
@@ -16718,7 +20234,14 @@
         <w:rPr>
           <w:rFonts w:eastAsiaTheme="minorEastAsia" w:cs="Arial"/>
         </w:rPr>
-        <w:t>=0,24222 da f</w:t>
+        <w:t xml:space="preserve">=0,24222 da </w:t>
+      </w:r>
+      <w:proofErr w:type="spellStart"/>
+      <w:r>
+        <w:rPr>
+          <w:rFonts w:eastAsiaTheme="minorEastAsia" w:cs="Arial"/>
+        </w:rPr>
+        <w:t>f</w:t>
       </w:r>
       <w:r>
         <w:rPr>
@@ -16727,6 +20250,7 @@
         </w:rPr>
         <w:t>Ü</w:t>
       </w:r>
+      <w:proofErr w:type="spellEnd"/>
       <w:r>
         <w:rPr>
           <w:rFonts w:eastAsiaTheme="minorEastAsia" w:cs="Arial"/>
@@ -19219,7 +22743,21 @@
         <w:rPr>
           <w:rFonts w:eastAsiaTheme="minorEastAsia" w:cs="Arial"/>
         </w:rPr>
-        <w:t>Die angegebene Lebensdauer der Kette kann nur im Falle ausreichender Schmierung gewährleistet werden. In Frage kommen eine manuelle Schmierung mit Pinsel oder Ölkanne, Tröpfchenschmierung oder Tauchschmierung. Nach Decker, Diagramm 25.3, wird für Ketten des Typs 08 bei einer Kettengeschwindigkeit über 0,7 m/s eine Tropfschmierung empfohlen. Diese Vorrichtung ist ein Zukaufteil und wird ??? montiert.</w:t>
+        <w:t xml:space="preserve">Die angegebene Lebensdauer der Kette kann nur im Falle ausreichender Schmierung gewährleistet werden. In Frage kommen eine manuelle Schmierung mit Pinsel oder Ölkanne, </w:t>
+      </w:r>
+      <w:proofErr w:type="spellStart"/>
+      <w:r>
+        <w:rPr>
+          <w:rFonts w:eastAsiaTheme="minorEastAsia" w:cs="Arial"/>
+        </w:rPr>
+        <w:t>Tröpfchenschmierung</w:t>
+      </w:r>
+      <w:proofErr w:type="spellEnd"/>
+      <w:r>
+        <w:rPr>
+          <w:rFonts w:eastAsiaTheme="minorEastAsia" w:cs="Arial"/>
+        </w:rPr>
+        <w:t xml:space="preserve"> oder Tauchschmierung. Nach Decker, Diagramm 25.3, wird für Ketten des Typs 08 bei einer Kettengeschwindigkeit über 0,7 m/s eine Tropfschmierung empfohlen. Diese Vorrichtung ist ein Zukaufteil und wird ??? montiert.</w:t>
       </w:r>
     </w:p>
     <w:p>
@@ -19729,11 +23267,19 @@
           <w:rFonts w:eastAsiaTheme="minorEastAsia" w:cs="Arial"/>
         </w:rPr>
       </w:pPr>
-      <w:r>
-        <w:rPr>
-          <w:rFonts w:eastAsiaTheme="minorEastAsia" w:cs="Arial"/>
-        </w:rPr>
-        <w:t xml:space="preserve">Abtriebskettenrad: </w:t>
+      <w:proofErr w:type="spellStart"/>
+      <w:r>
+        <w:rPr>
+          <w:rFonts w:eastAsiaTheme="minorEastAsia" w:cs="Arial"/>
+        </w:rPr>
+        <w:t>Abtriebskettenrad</w:t>
+      </w:r>
+      <w:proofErr w:type="spellEnd"/>
+      <w:r>
+        <w:rPr>
+          <w:rFonts w:eastAsiaTheme="minorEastAsia" w:cs="Arial"/>
+        </w:rPr>
+        <w:t xml:space="preserve">: </w:t>
       </w:r>
       <m:oMath>
         <m:sSub>
@@ -19888,7 +23434,21 @@
         <w:rPr>
           <w:rFonts w:eastAsiaTheme="minorEastAsia" w:cs="Arial"/>
         </w:rPr>
-        <w:t xml:space="preserve"> … Zähnezahlfaktor, der die Auswirkungen der Zähnezahl z</w:t>
+        <w:t xml:space="preserve"> … </w:t>
+      </w:r>
+      <w:proofErr w:type="spellStart"/>
+      <w:r>
+        <w:rPr>
+          <w:rFonts w:eastAsiaTheme="minorEastAsia" w:cs="Arial"/>
+        </w:rPr>
+        <w:t>Zähnezahlfaktor</w:t>
+      </w:r>
+      <w:proofErr w:type="spellEnd"/>
+      <w:r>
+        <w:rPr>
+          <w:rFonts w:eastAsiaTheme="minorEastAsia" w:cs="Arial"/>
+        </w:rPr>
+        <w:t>, der die Auswirkungen der Zähnezahl z</w:t>
       </w:r>
       <w:r>
         <w:rPr>
@@ -23419,7 +26979,21 @@
         <w:rPr>
           <w:rFonts w:eastAsiaTheme="minorEastAsia" w:cs="Arial"/>
         </w:rPr>
-        <w:t xml:space="preserve">Die angegebene Lebensdauer der Kette kann nur im Falle ausreichender Schmierung gewährleistet werden. In Frage kommen eine manuelle Schmierung mit Pinsel oder Ölkanne, Tröpfchenschmierung oder Tauchschmierung. Nach Decker, Diagramm 25.3, wird für Ketten des Typs 08 bei einer Kettengeschwindigkeit über 0,7 m/s eine Tropfschmierung empfohlen. Diese Vorrichtung ist ein </w:t>
+        <w:t xml:space="preserve">Die angegebene Lebensdauer der Kette kann nur im Falle ausreichender Schmierung gewährleistet werden. In Frage kommen eine manuelle Schmierung mit Pinsel oder Ölkanne, </w:t>
+      </w:r>
+      <w:proofErr w:type="spellStart"/>
+      <w:r>
+        <w:rPr>
+          <w:rFonts w:eastAsiaTheme="minorEastAsia" w:cs="Arial"/>
+        </w:rPr>
+        <w:t>Tröpfchenschmierung</w:t>
+      </w:r>
+      <w:proofErr w:type="spellEnd"/>
+      <w:r>
+        <w:rPr>
+          <w:rFonts w:eastAsiaTheme="minorEastAsia" w:cs="Arial"/>
+        </w:rPr>
+        <w:t xml:space="preserve"> oder Tauchschmierung. Nach Decker, Diagramm 25.3, wird für Ketten des Typs 08 bei einer Kettengeschwindigkeit über 0,7 m/s eine Tropfschmierung empfohlen. Diese Vorrichtung ist ein </w:t>
       </w:r>
     </w:p>
     <w:p>
@@ -23929,11 +27503,19 @@
           <w:rFonts w:eastAsiaTheme="minorEastAsia" w:cs="Arial"/>
         </w:rPr>
       </w:pPr>
-      <w:r>
-        <w:rPr>
-          <w:rFonts w:eastAsiaTheme="minorEastAsia" w:cs="Arial"/>
-        </w:rPr>
-        <w:t xml:space="preserve">Abtriebskettenrad: </w:t>
+      <w:proofErr w:type="spellStart"/>
+      <w:r>
+        <w:rPr>
+          <w:rFonts w:eastAsiaTheme="minorEastAsia" w:cs="Arial"/>
+        </w:rPr>
+        <w:t>Abtriebskettenrad</w:t>
+      </w:r>
+      <w:proofErr w:type="spellEnd"/>
+      <w:r>
+        <w:rPr>
+          <w:rFonts w:eastAsiaTheme="minorEastAsia" w:cs="Arial"/>
+        </w:rPr>
+        <w:t xml:space="preserve">: </w:t>
       </w:r>
       <m:oMath>
         <m:sSub>
@@ -24088,7 +27670,21 @@
         <w:rPr>
           <w:rFonts w:eastAsiaTheme="minorEastAsia" w:cs="Arial"/>
         </w:rPr>
-        <w:t xml:space="preserve"> … Zähnezahlfaktor, der die Auswirkungen der Zähnezahl z</w:t>
+        <w:t xml:space="preserve"> … </w:t>
+      </w:r>
+      <w:proofErr w:type="spellStart"/>
+      <w:r>
+        <w:rPr>
+          <w:rFonts w:eastAsiaTheme="minorEastAsia" w:cs="Arial"/>
+        </w:rPr>
+        <w:t>Zähnezahlfaktor</w:t>
+      </w:r>
+      <w:proofErr w:type="spellEnd"/>
+      <w:r>
+        <w:rPr>
+          <w:rFonts w:eastAsiaTheme="minorEastAsia" w:cs="Arial"/>
+        </w:rPr>
+        <w:t>, der die Auswirkungen der Zähnezahl z</w:t>
       </w:r>
       <w:r>
         <w:rPr>
@@ -27619,7 +31215,21 @@
         <w:rPr>
           <w:rFonts w:eastAsiaTheme="minorEastAsia" w:cs="Arial"/>
         </w:rPr>
-        <w:t>Die angegebene Lebensdauer der Kette kann nur im Falle ausreichender Schmierung gewährleistet werden. In Frage kommen eine manuelle Schmierung mit Pinsel oder Ölkanne, Tröpfchenschmierung oder Tauchschmierung. Nach Decker, Diagramm 25.3, wird für Ketten des Typs 10 bei einer Kettengeschwindigkeit über 0,6 m/s eine Tropfschmierung empfohlen. Diese Vorrichtung ist ein Zukaufteil und wird ??? montiert.</w:t>
+        <w:t xml:space="preserve">Die angegebene Lebensdauer der Kette kann nur im Falle ausreichender Schmierung gewährleistet werden. In Frage kommen eine manuelle Schmierung mit Pinsel oder Ölkanne, </w:t>
+      </w:r>
+      <w:proofErr w:type="spellStart"/>
+      <w:r>
+        <w:rPr>
+          <w:rFonts w:eastAsiaTheme="minorEastAsia" w:cs="Arial"/>
+        </w:rPr>
+        <w:t>Tröpfchenschmierung</w:t>
+      </w:r>
+      <w:proofErr w:type="spellEnd"/>
+      <w:r>
+        <w:rPr>
+          <w:rFonts w:eastAsiaTheme="minorEastAsia" w:cs="Arial"/>
+        </w:rPr>
+        <w:t xml:space="preserve"> oder Tauchschmierung. Nach Decker, Diagramm 25.3, wird für Ketten des Typs 10 bei einer Kettengeschwindigkeit über 0,6 m/s eine Tropfschmierung empfohlen. Diese Vorrichtung ist ein Zukaufteil und wird ??? montiert.</w:t>
       </w:r>
     </w:p>
     <w:p>
@@ -27674,7 +31284,35 @@
         <w:rPr>
           <w:rFonts w:eastAsiaTheme="minorEastAsia" w:cs="Arial"/>
         </w:rPr>
-        <w:t>Die Abtriebskettenräder mit ihren Zähnezahlen mussten aufgrund ihres Durchmessers von ca. 184mm laut Anforderungsliste gewählt werden. Ist dieser Durchmesser einbautechnisch bedingt, ist die Wahl von Option 3 (ohne Übersetzung und mit 10B-Kette) unumgänglich. Andererseits ist die relativ grobe 10B-Kette überdimensioniert und deshalb rein kräftetechnisch nicht notwendig.  Spielt die Drehzahlabwichung um 6,25% vom gewünschten Wert 80 1/min keine Rolle, so kann Option 2 (ohne Übersetzung mit 08B-Kette) angewendet werden. Ein Vorteil ist auch, dass durch zwei gleiche Kettenräder eine Zukaufteilvariante weniger bestellt werden muss. Aus Montagegründen ist dies zu befürworten. Option 1 mit Übersetzung verkompliziert den Einkauf nur unnötig, sie wäre lediglich im Falle eines signifikanten Preisunterschiedes zwischen den beiden Motoren erwägenswert.</w:t>
+        <w:t xml:space="preserve">Die </w:t>
+      </w:r>
+      <w:proofErr w:type="spellStart"/>
+      <w:r>
+        <w:rPr>
+          <w:rFonts w:eastAsiaTheme="minorEastAsia" w:cs="Arial"/>
+        </w:rPr>
+        <w:t>Abtriebskettenräder</w:t>
+      </w:r>
+      <w:proofErr w:type="spellEnd"/>
+      <w:r>
+        <w:rPr>
+          <w:rFonts w:eastAsiaTheme="minorEastAsia" w:cs="Arial"/>
+        </w:rPr>
+        <w:t xml:space="preserve"> mit ihren Zähnezahlen mussten aufgrund ihres Durchmessers von ca. 184mm laut Anforderungsliste gewählt werden. Ist dieser Durchmesser einbautechnisch bedingt, ist die Wahl von Option 3 (ohne Übersetzung und mit 10B-Kette) unumgänglich. Andererseits ist die relativ grobe 10B-Kette überdimensioniert und deshalb rein kräftetechnisch nicht notwendig.  Spielt die </w:t>
+      </w:r>
+      <w:proofErr w:type="spellStart"/>
+      <w:r>
+        <w:rPr>
+          <w:rFonts w:eastAsiaTheme="minorEastAsia" w:cs="Arial"/>
+        </w:rPr>
+        <w:t>Drehzahlabwichung</w:t>
+      </w:r>
+      <w:proofErr w:type="spellEnd"/>
+      <w:r>
+        <w:rPr>
+          <w:rFonts w:eastAsiaTheme="minorEastAsia" w:cs="Arial"/>
+        </w:rPr>
+        <w:t xml:space="preserve"> um 6,25% vom gewünschten Wert 80 1/min keine Rolle, so kann Option 2 (ohne Übersetzung mit 08B-Kette) angewendet werden. Ein Vorteil ist auch, dass durch zwei gleiche Kettenräder eine Zukaufteilvariante weniger bestellt werden muss. Aus Montagegründen ist dies zu befürworten. Option 1 mit Übersetzung verkompliziert den Einkauf nur unnötig, sie wäre lediglich im Falle eines signifikanten Preisunterschiedes zwischen den beiden Motoren erwägenswert.</w:t>
       </w:r>
     </w:p>
     <w:p>
@@ -28863,7 +32501,13 @@
         <w:rPr>
           <w:rFonts w:eastAsiaTheme="minorEastAsia"/>
         </w:rPr>
-        <w:t>Das Dreifach-Kettenrad ist 34,9mm breit, das heißt, seine Traglänge ist größer als 25mm und die Sicherheit somit auch noch höher-</w:t>
+        <w:t>Das Dreifach-Kettenrad ist 34,9mm breit, das heißt, seine Traglänge ist größer als 25mm und die Sicherheit somit auch noch höher</w:t>
+      </w:r>
+      <w:r>
+        <w:rPr>
+          <w:rFonts w:eastAsiaTheme="minorEastAsia"/>
+        </w:rPr>
+        <w:t>.</w:t>
       </w:r>
     </w:p>
     <w:p/>
@@ -28880,6 +32524,7 @@
     <w:p>
       <w:pPr>
         <w:spacing w:line="360" w:lineRule="auto"/>
+        <w:jc w:val="both"/>
       </w:pPr>
       <w:r>
         <w:t>Die axiale Fixierung des Kettenrades erfolgt</w:t>
@@ -28892,6 +32537,9 @@
       </w:r>
       <w:r>
         <w:t xml:space="preserve">wendet werden. Da es sich jedoch um ein Standardteil handelt, stellt dies kein Problem dar. </w:t>
+      </w:r>
+      <w:r>
+        <w:t>Die Alternative wäre eine Kronenmutter. Der Nachteil dieser ist jedoch, dass die zur Fixierung notwendige Querbohrung exakt so ausgerichtet sein muss, dass die optimale Klemmwirkung erreicht wird und die Mutter dann auch in dieser Position bleibt. Aufgrund dieser Flexibilität fiel die Wahl auf die Sicherungsmuttern.</w:t>
       </w:r>
     </w:p>
     <w:p>
@@ -29057,7 +32705,7 @@
                     <pic:cNvPicPr/>
                   </pic:nvPicPr>
                   <pic:blipFill>
-                    <a:blip r:embed="rId18">
+                    <a:blip r:embed="rId19">
                       <a:extLst>
                         <a:ext uri="{28A0092B-C50C-407E-A947-70E740481C1C}">
                           <a14:useLocalDpi xmlns:a14="http://schemas.microsoft.com/office/drawing/2010/main" val="0"/>
@@ -29315,7 +32963,7 @@
                     <pic:cNvPicPr/>
                   </pic:nvPicPr>
                   <pic:blipFill>
-                    <a:blip r:embed="rId19">
+                    <a:blip r:embed="rId20">
                       <a:extLst>
                         <a:ext uri="{28A0092B-C50C-407E-A947-70E740481C1C}">
                           <a14:useLocalDpi xmlns:a14="http://schemas.microsoft.com/office/drawing/2010/main" val="0"/>
@@ -29346,12 +32994,12 @@
       <w:pPr>
         <w:pStyle w:val="berschrift1"/>
         <w:sectPr>
-          <w:headerReference w:type="even" r:id="rId20"/>
-          <w:headerReference w:type="default" r:id="rId21"/>
-          <w:footerReference w:type="even" r:id="rId22"/>
-          <w:footerReference w:type="default" r:id="rId23"/>
-          <w:headerReference w:type="first" r:id="rId24"/>
-          <w:footerReference w:type="first" r:id="rId25"/>
+          <w:headerReference w:type="even" r:id="rId21"/>
+          <w:headerReference w:type="default" r:id="rId22"/>
+          <w:footerReference w:type="even" r:id="rId23"/>
+          <w:footerReference w:type="default" r:id="rId24"/>
+          <w:headerReference w:type="first" r:id="rId25"/>
+          <w:footerReference w:type="first" r:id="rId26"/>
           <w:pgSz w:w="11906" w:h="16838"/>
           <w:pgMar w:top="1985" w:right="1418" w:bottom="1418" w:left="1418" w:header="709" w:footer="709" w:gutter="0"/>
           <w:cols w:space="708"/>
@@ -29382,7 +33030,7 @@
 </file>
 
 <file path=word/endnotes.xml><?xml version="1.0" encoding="utf-8"?>
-<w:endnotes xmlns:wpc="http://schemas.microsoft.com/office/word/2010/wordprocessingCanvas" xmlns:mc="http://schemas.openxmlformats.org/markup-compatibility/2006" xmlns:o="urn:schemas-microsoft-com:office:office" xmlns:r="http://schemas.openxmlformats.org/officeDocument/2006/relationships" xmlns:m="http://schemas.openxmlformats.org/officeDocument/2006/math" xmlns:v="urn:schemas-microsoft-com:vml" xmlns:wp14="http://schemas.microsoft.com/office/word/2010/wordprocessingDrawing" xmlns:wp="http://schemas.openxmlformats.org/drawingml/2006/wordprocessingDrawing" xmlns:w10="urn:schemas-microsoft-com:office:word" xmlns:w="http://schemas.openxmlformats.org/wordprocessingml/2006/main" xmlns:w14="http://schemas.microsoft.com/office/word/2010/wordml" xmlns:w15="http://schemas.microsoft.com/office/word/2012/wordml" xmlns:wpg="http://schemas.microsoft.com/office/word/2010/wordprocessingGroup" xmlns:wpi="http://schemas.microsoft.com/office/word/2010/wordprocessingInk" xmlns:wne="http://schemas.microsoft.com/office/word/2006/wordml" xmlns:wps="http://schemas.microsoft.com/office/word/2010/wordprocessingShape" mc:Ignorable="w14 w15 wp14">
+<w:endnotes xmlns:wpc="http://schemas.microsoft.com/office/word/2010/wordprocessingCanvas" xmlns:cx="http://schemas.microsoft.com/office/drawing/2014/chartex" xmlns:cx1="http://schemas.microsoft.com/office/drawing/2015/9/8/chartex" xmlns:cx2="http://schemas.microsoft.com/office/drawing/2015/10/21/chartex" xmlns:cx3="http://schemas.microsoft.com/office/drawing/2016/5/9/chartex" xmlns:cx4="http://schemas.microsoft.com/office/drawing/2016/5/10/chartex" xmlns:cx5="http://schemas.microsoft.com/office/drawing/2016/5/11/chartex" xmlns:cx6="http://schemas.microsoft.com/office/drawing/2016/5/12/chartex" xmlns:cx7="http://schemas.microsoft.com/office/drawing/2016/5/13/chartex" xmlns:cx8="http://schemas.microsoft.com/office/drawing/2016/5/14/chartex" xmlns:mc="http://schemas.openxmlformats.org/markup-compatibility/2006" xmlns:aink="http://schemas.microsoft.com/office/drawing/2016/ink" xmlns:am3d="http://schemas.microsoft.com/office/drawing/2017/model3d" xmlns:o="urn:schemas-microsoft-com:office:office" xmlns:r="http://schemas.openxmlformats.org/officeDocument/2006/relationships" xmlns:m="http://schemas.openxmlformats.org/officeDocument/2006/math" xmlns:v="urn:schemas-microsoft-com:vml" xmlns:wp14="http://schemas.microsoft.com/office/word/2010/wordprocessingDrawing" xmlns:wp="http://schemas.openxmlformats.org/drawingml/2006/wordprocessingDrawing" xmlns:w10="urn:schemas-microsoft-com:office:word" xmlns:w="http://schemas.openxmlformats.org/wordprocessingml/2006/main" xmlns:w14="http://schemas.microsoft.com/office/word/2010/wordml" xmlns:w15="http://schemas.microsoft.com/office/word/2012/wordml" xmlns:w16cid="http://schemas.microsoft.com/office/word/2016/wordml/cid" xmlns:w16se="http://schemas.microsoft.com/office/word/2015/wordml/symex" xmlns:wpg="http://schemas.microsoft.com/office/word/2010/wordprocessingGroup" xmlns:wpi="http://schemas.microsoft.com/office/word/2010/wordprocessingInk" xmlns:wne="http://schemas.microsoft.com/office/word/2006/wordml" xmlns:wps="http://schemas.microsoft.com/office/word/2010/wordprocessingShape" mc:Ignorable="w14 w15 w16se w16cid wp14">
   <w:endnote w:type="separator" w:id="-1">
     <w:p>
       <w:r>
@@ -29401,7 +33049,7 @@
 </file>
 
 <file path=word/footer1.xml><?xml version="1.0" encoding="utf-8"?>
-<w:ftr xmlns:wpc="http://schemas.microsoft.com/office/word/2010/wordprocessingCanvas" xmlns:mc="http://schemas.openxmlformats.org/markup-compatibility/2006" xmlns:o="urn:schemas-microsoft-com:office:office" xmlns:r="http://schemas.openxmlformats.org/officeDocument/2006/relationships" xmlns:m="http://schemas.openxmlformats.org/officeDocument/2006/math" xmlns:v="urn:schemas-microsoft-com:vml" xmlns:wp14="http://schemas.microsoft.com/office/word/2010/wordprocessingDrawing" xmlns:wp="http://schemas.openxmlformats.org/drawingml/2006/wordprocessingDrawing" xmlns:w10="urn:schemas-microsoft-com:office:word" xmlns:w="http://schemas.openxmlformats.org/wordprocessingml/2006/main" xmlns:w14="http://schemas.microsoft.com/office/word/2010/wordml" xmlns:w15="http://schemas.microsoft.com/office/word/2012/wordml" xmlns:wpg="http://schemas.microsoft.com/office/word/2010/wordprocessingGroup" xmlns:wpi="http://schemas.microsoft.com/office/word/2010/wordprocessingInk" xmlns:wne="http://schemas.microsoft.com/office/word/2006/wordml" xmlns:wps="http://schemas.microsoft.com/office/word/2010/wordprocessingShape" mc:Ignorable="w14 w15 wp14">
+<w:ftr xmlns:wpc="http://schemas.microsoft.com/office/word/2010/wordprocessingCanvas" xmlns:cx="http://schemas.microsoft.com/office/drawing/2014/chartex" xmlns:cx1="http://schemas.microsoft.com/office/drawing/2015/9/8/chartex" xmlns:cx2="http://schemas.microsoft.com/office/drawing/2015/10/21/chartex" xmlns:cx3="http://schemas.microsoft.com/office/drawing/2016/5/9/chartex" xmlns:cx4="http://schemas.microsoft.com/office/drawing/2016/5/10/chartex" xmlns:cx5="http://schemas.microsoft.com/office/drawing/2016/5/11/chartex" xmlns:cx6="http://schemas.microsoft.com/office/drawing/2016/5/12/chartex" xmlns:cx7="http://schemas.microsoft.com/office/drawing/2016/5/13/chartex" xmlns:cx8="http://schemas.microsoft.com/office/drawing/2016/5/14/chartex" xmlns:mc="http://schemas.openxmlformats.org/markup-compatibility/2006" xmlns:aink="http://schemas.microsoft.com/office/drawing/2016/ink" xmlns:am3d="http://schemas.microsoft.com/office/drawing/2017/model3d" xmlns:o="urn:schemas-microsoft-com:office:office" xmlns:r="http://schemas.openxmlformats.org/officeDocument/2006/relationships" xmlns:m="http://schemas.openxmlformats.org/officeDocument/2006/math" xmlns:v="urn:schemas-microsoft-com:vml" xmlns:wp14="http://schemas.microsoft.com/office/word/2010/wordprocessingDrawing" xmlns:wp="http://schemas.openxmlformats.org/drawingml/2006/wordprocessingDrawing" xmlns:w10="urn:schemas-microsoft-com:office:word" xmlns:w="http://schemas.openxmlformats.org/wordprocessingml/2006/main" xmlns:w14="http://schemas.microsoft.com/office/word/2010/wordml" xmlns:w15="http://schemas.microsoft.com/office/word/2012/wordml" xmlns:w16cid="http://schemas.microsoft.com/office/word/2016/wordml/cid" xmlns:w16se="http://schemas.microsoft.com/office/word/2015/wordml/symex" xmlns:wpg="http://schemas.microsoft.com/office/word/2010/wordprocessingGroup" xmlns:wpi="http://schemas.microsoft.com/office/word/2010/wordprocessingInk" xmlns:wne="http://schemas.microsoft.com/office/word/2006/wordml" xmlns:wps="http://schemas.microsoft.com/office/word/2010/wordprocessingShape" mc:Ignorable="w14 w15 w16se w16cid wp14">
   <w:p>
     <w:pPr>
       <w:pStyle w:val="Fuzeile"/>
@@ -29418,7 +33066,7 @@
 </file>
 
 <file path=word/footer2.xml><?xml version="1.0" encoding="utf-8"?>
-<w:ftr xmlns:wpc="http://schemas.microsoft.com/office/word/2010/wordprocessingCanvas" xmlns:mc="http://schemas.openxmlformats.org/markup-compatibility/2006" xmlns:o="urn:schemas-microsoft-com:office:office" xmlns:r="http://schemas.openxmlformats.org/officeDocument/2006/relationships" xmlns:m="http://schemas.openxmlformats.org/officeDocument/2006/math" xmlns:v="urn:schemas-microsoft-com:vml" xmlns:wp14="http://schemas.microsoft.com/office/word/2010/wordprocessingDrawing" xmlns:wp="http://schemas.openxmlformats.org/drawingml/2006/wordprocessingDrawing" xmlns:w10="urn:schemas-microsoft-com:office:word" xmlns:w="http://schemas.openxmlformats.org/wordprocessingml/2006/main" xmlns:w14="http://schemas.microsoft.com/office/word/2010/wordml" xmlns:w15="http://schemas.microsoft.com/office/word/2012/wordml" xmlns:wpg="http://schemas.microsoft.com/office/word/2010/wordprocessingGroup" xmlns:wpi="http://schemas.microsoft.com/office/word/2010/wordprocessingInk" xmlns:wne="http://schemas.microsoft.com/office/word/2006/wordml" xmlns:wps="http://schemas.microsoft.com/office/word/2010/wordprocessingShape" mc:Ignorable="w14 w15 wp14">
+<w:ftr xmlns:wpc="http://schemas.microsoft.com/office/word/2010/wordprocessingCanvas" xmlns:cx="http://schemas.microsoft.com/office/drawing/2014/chartex" xmlns:cx1="http://schemas.microsoft.com/office/drawing/2015/9/8/chartex" xmlns:cx2="http://schemas.microsoft.com/office/drawing/2015/10/21/chartex" xmlns:cx3="http://schemas.microsoft.com/office/drawing/2016/5/9/chartex" xmlns:cx4="http://schemas.microsoft.com/office/drawing/2016/5/10/chartex" xmlns:cx5="http://schemas.microsoft.com/office/drawing/2016/5/11/chartex" xmlns:cx6="http://schemas.microsoft.com/office/drawing/2016/5/12/chartex" xmlns:cx7="http://schemas.microsoft.com/office/drawing/2016/5/13/chartex" xmlns:cx8="http://schemas.microsoft.com/office/drawing/2016/5/14/chartex" xmlns:mc="http://schemas.openxmlformats.org/markup-compatibility/2006" xmlns:aink="http://schemas.microsoft.com/office/drawing/2016/ink" xmlns:am3d="http://schemas.microsoft.com/office/drawing/2017/model3d" xmlns:o="urn:schemas-microsoft-com:office:office" xmlns:r="http://schemas.openxmlformats.org/officeDocument/2006/relationships" xmlns:m="http://schemas.openxmlformats.org/officeDocument/2006/math" xmlns:v="urn:schemas-microsoft-com:vml" xmlns:wp14="http://schemas.microsoft.com/office/word/2010/wordprocessingDrawing" xmlns:wp="http://schemas.openxmlformats.org/drawingml/2006/wordprocessingDrawing" xmlns:w10="urn:schemas-microsoft-com:office:word" xmlns:w="http://schemas.openxmlformats.org/wordprocessingml/2006/main" xmlns:w14="http://schemas.microsoft.com/office/word/2010/wordml" xmlns:w15="http://schemas.microsoft.com/office/word/2012/wordml" xmlns:w16cid="http://schemas.microsoft.com/office/word/2016/wordml/cid" xmlns:w16se="http://schemas.microsoft.com/office/word/2015/wordml/symex" xmlns:wpg="http://schemas.microsoft.com/office/word/2010/wordprocessingGroup" xmlns:wpi="http://schemas.microsoft.com/office/word/2010/wordprocessingInk" xmlns:wne="http://schemas.microsoft.com/office/word/2006/wordml" xmlns:wps="http://schemas.microsoft.com/office/word/2010/wordprocessingShape" mc:Ignorable="w14 w15 w16se w16cid wp14">
   <w:p>
     <w:pPr>
       <w:pStyle w:val="Fuzeile"/>
@@ -29428,7 +33076,7 @@
 </file>
 
 <file path=word/footer3.xml><?xml version="1.0" encoding="utf-8"?>
-<w:ftr xmlns:wpc="http://schemas.microsoft.com/office/word/2010/wordprocessingCanvas" xmlns:mc="http://schemas.openxmlformats.org/markup-compatibility/2006" xmlns:o="urn:schemas-microsoft-com:office:office" xmlns:r="http://schemas.openxmlformats.org/officeDocument/2006/relationships" xmlns:m="http://schemas.openxmlformats.org/officeDocument/2006/math" xmlns:v="urn:schemas-microsoft-com:vml" xmlns:wp14="http://schemas.microsoft.com/office/word/2010/wordprocessingDrawing" xmlns:wp="http://schemas.openxmlformats.org/drawingml/2006/wordprocessingDrawing" xmlns:w10="urn:schemas-microsoft-com:office:word" xmlns:w="http://schemas.openxmlformats.org/wordprocessingml/2006/main" xmlns:w14="http://schemas.microsoft.com/office/word/2010/wordml" xmlns:w15="http://schemas.microsoft.com/office/word/2012/wordml" xmlns:wpg="http://schemas.microsoft.com/office/word/2010/wordprocessingGroup" xmlns:wpi="http://schemas.microsoft.com/office/word/2010/wordprocessingInk" xmlns:wne="http://schemas.microsoft.com/office/word/2006/wordml" xmlns:wps="http://schemas.microsoft.com/office/word/2010/wordprocessingShape" mc:Ignorable="w14 w15 wp14">
+<w:ftr xmlns:wpc="http://schemas.microsoft.com/office/word/2010/wordprocessingCanvas" xmlns:cx="http://schemas.microsoft.com/office/drawing/2014/chartex" xmlns:cx1="http://schemas.microsoft.com/office/drawing/2015/9/8/chartex" xmlns:cx2="http://schemas.microsoft.com/office/drawing/2015/10/21/chartex" xmlns:cx3="http://schemas.microsoft.com/office/drawing/2016/5/9/chartex" xmlns:cx4="http://schemas.microsoft.com/office/drawing/2016/5/10/chartex" xmlns:cx5="http://schemas.microsoft.com/office/drawing/2016/5/11/chartex" xmlns:cx6="http://schemas.microsoft.com/office/drawing/2016/5/12/chartex" xmlns:cx7="http://schemas.microsoft.com/office/drawing/2016/5/13/chartex" xmlns:cx8="http://schemas.microsoft.com/office/drawing/2016/5/14/chartex" xmlns:mc="http://schemas.openxmlformats.org/markup-compatibility/2006" xmlns:aink="http://schemas.microsoft.com/office/drawing/2016/ink" xmlns:am3d="http://schemas.microsoft.com/office/drawing/2017/model3d" xmlns:o="urn:schemas-microsoft-com:office:office" xmlns:r="http://schemas.openxmlformats.org/officeDocument/2006/relationships" xmlns:m="http://schemas.openxmlformats.org/officeDocument/2006/math" xmlns:v="urn:schemas-microsoft-com:vml" xmlns:wp14="http://schemas.microsoft.com/office/word/2010/wordprocessingDrawing" xmlns:wp="http://schemas.openxmlformats.org/drawingml/2006/wordprocessingDrawing" xmlns:w10="urn:schemas-microsoft-com:office:word" xmlns:w="http://schemas.openxmlformats.org/wordprocessingml/2006/main" xmlns:w14="http://schemas.microsoft.com/office/word/2010/wordml" xmlns:w15="http://schemas.microsoft.com/office/word/2012/wordml" xmlns:w16cid="http://schemas.microsoft.com/office/word/2016/wordml/cid" xmlns:w16se="http://schemas.microsoft.com/office/word/2015/wordml/symex" xmlns:wpg="http://schemas.microsoft.com/office/word/2010/wordprocessingGroup" xmlns:wpi="http://schemas.microsoft.com/office/word/2010/wordprocessingInk" xmlns:wne="http://schemas.microsoft.com/office/word/2006/wordml" xmlns:wps="http://schemas.microsoft.com/office/word/2010/wordprocessingShape" mc:Ignorable="w14 w15 w16se w16cid wp14">
   <w:p>
     <w:pPr>
       <w:pStyle w:val="Fuzeile"/>
@@ -29463,7 +33111,7 @@
 </file>
 
 <file path=word/footer4.xml><?xml version="1.0" encoding="utf-8"?>
-<w:ftr xmlns:wpc="http://schemas.microsoft.com/office/word/2010/wordprocessingCanvas" xmlns:mc="http://schemas.openxmlformats.org/markup-compatibility/2006" xmlns:o="urn:schemas-microsoft-com:office:office" xmlns:r="http://schemas.openxmlformats.org/officeDocument/2006/relationships" xmlns:m="http://schemas.openxmlformats.org/officeDocument/2006/math" xmlns:v="urn:schemas-microsoft-com:vml" xmlns:wp14="http://schemas.microsoft.com/office/word/2010/wordprocessingDrawing" xmlns:wp="http://schemas.openxmlformats.org/drawingml/2006/wordprocessingDrawing" xmlns:w10="urn:schemas-microsoft-com:office:word" xmlns:w="http://schemas.openxmlformats.org/wordprocessingml/2006/main" xmlns:w14="http://schemas.microsoft.com/office/word/2010/wordml" xmlns:w15="http://schemas.microsoft.com/office/word/2012/wordml" xmlns:wpg="http://schemas.microsoft.com/office/word/2010/wordprocessingGroup" xmlns:wpi="http://schemas.microsoft.com/office/word/2010/wordprocessingInk" xmlns:wne="http://schemas.microsoft.com/office/word/2006/wordml" xmlns:wps="http://schemas.microsoft.com/office/word/2010/wordprocessingShape" mc:Ignorable="w14 w15 wp14">
+<w:ftr xmlns:wpc="http://schemas.microsoft.com/office/word/2010/wordprocessingCanvas" xmlns:cx="http://schemas.microsoft.com/office/drawing/2014/chartex" xmlns:cx1="http://schemas.microsoft.com/office/drawing/2015/9/8/chartex" xmlns:cx2="http://schemas.microsoft.com/office/drawing/2015/10/21/chartex" xmlns:cx3="http://schemas.microsoft.com/office/drawing/2016/5/9/chartex" xmlns:cx4="http://schemas.microsoft.com/office/drawing/2016/5/10/chartex" xmlns:cx5="http://schemas.microsoft.com/office/drawing/2016/5/11/chartex" xmlns:cx6="http://schemas.microsoft.com/office/drawing/2016/5/12/chartex" xmlns:cx7="http://schemas.microsoft.com/office/drawing/2016/5/13/chartex" xmlns:cx8="http://schemas.microsoft.com/office/drawing/2016/5/14/chartex" xmlns:mc="http://schemas.openxmlformats.org/markup-compatibility/2006" xmlns:aink="http://schemas.microsoft.com/office/drawing/2016/ink" xmlns:am3d="http://schemas.microsoft.com/office/drawing/2017/model3d" xmlns:o="urn:schemas-microsoft-com:office:office" xmlns:r="http://schemas.openxmlformats.org/officeDocument/2006/relationships" xmlns:m="http://schemas.openxmlformats.org/officeDocument/2006/math" xmlns:v="urn:schemas-microsoft-com:vml" xmlns:wp14="http://schemas.microsoft.com/office/word/2010/wordprocessingDrawing" xmlns:wp="http://schemas.openxmlformats.org/drawingml/2006/wordprocessingDrawing" xmlns:w10="urn:schemas-microsoft-com:office:word" xmlns:w="http://schemas.openxmlformats.org/wordprocessingml/2006/main" xmlns:w14="http://schemas.microsoft.com/office/word/2010/wordml" xmlns:w15="http://schemas.microsoft.com/office/word/2012/wordml" xmlns:w16cid="http://schemas.microsoft.com/office/word/2016/wordml/cid" xmlns:w16se="http://schemas.microsoft.com/office/word/2015/wordml/symex" xmlns:wpg="http://schemas.microsoft.com/office/word/2010/wordprocessingGroup" xmlns:wpi="http://schemas.microsoft.com/office/word/2010/wordprocessingInk" xmlns:wne="http://schemas.microsoft.com/office/word/2006/wordml" xmlns:wps="http://schemas.microsoft.com/office/word/2010/wordprocessingShape" mc:Ignorable="w14 w15 w16se w16cid wp14">
   <w:p>
     <w:pPr>
       <w:pStyle w:val="Fuzeile"/>
@@ -29473,7 +33121,7 @@
 </file>
 
 <file path=word/footnotes.xml><?xml version="1.0" encoding="utf-8"?>
-<w:footnotes xmlns:wpc="http://schemas.microsoft.com/office/word/2010/wordprocessingCanvas" xmlns:mc="http://schemas.openxmlformats.org/markup-compatibility/2006" xmlns:o="urn:schemas-microsoft-com:office:office" xmlns:r="http://schemas.openxmlformats.org/officeDocument/2006/relationships" xmlns:m="http://schemas.openxmlformats.org/officeDocument/2006/math" xmlns:v="urn:schemas-microsoft-com:vml" xmlns:wp14="http://schemas.microsoft.com/office/word/2010/wordprocessingDrawing" xmlns:wp="http://schemas.openxmlformats.org/drawingml/2006/wordprocessingDrawing" xmlns:w10="urn:schemas-microsoft-com:office:word" xmlns:w="http://schemas.openxmlformats.org/wordprocessingml/2006/main" xmlns:w14="http://schemas.microsoft.com/office/word/2010/wordml" xmlns:w15="http://schemas.microsoft.com/office/word/2012/wordml" xmlns:wpg="http://schemas.microsoft.com/office/word/2010/wordprocessingGroup" xmlns:wpi="http://schemas.microsoft.com/office/word/2010/wordprocessingInk" xmlns:wne="http://schemas.microsoft.com/office/word/2006/wordml" xmlns:wps="http://schemas.microsoft.com/office/word/2010/wordprocessingShape" mc:Ignorable="w14 w15 wp14">
+<w:footnotes xmlns:wpc="http://schemas.microsoft.com/office/word/2010/wordprocessingCanvas" xmlns:cx="http://schemas.microsoft.com/office/drawing/2014/chartex" xmlns:cx1="http://schemas.microsoft.com/office/drawing/2015/9/8/chartex" xmlns:cx2="http://schemas.microsoft.com/office/drawing/2015/10/21/chartex" xmlns:cx3="http://schemas.microsoft.com/office/drawing/2016/5/9/chartex" xmlns:cx4="http://schemas.microsoft.com/office/drawing/2016/5/10/chartex" xmlns:cx5="http://schemas.microsoft.com/office/drawing/2016/5/11/chartex" xmlns:cx6="http://schemas.microsoft.com/office/drawing/2016/5/12/chartex" xmlns:cx7="http://schemas.microsoft.com/office/drawing/2016/5/13/chartex" xmlns:cx8="http://schemas.microsoft.com/office/drawing/2016/5/14/chartex" xmlns:mc="http://schemas.openxmlformats.org/markup-compatibility/2006" xmlns:aink="http://schemas.microsoft.com/office/drawing/2016/ink" xmlns:am3d="http://schemas.microsoft.com/office/drawing/2017/model3d" xmlns:o="urn:schemas-microsoft-com:office:office" xmlns:r="http://schemas.openxmlformats.org/officeDocument/2006/relationships" xmlns:m="http://schemas.openxmlformats.org/officeDocument/2006/math" xmlns:v="urn:schemas-microsoft-com:vml" xmlns:wp14="http://schemas.microsoft.com/office/word/2010/wordprocessingDrawing" xmlns:wp="http://schemas.openxmlformats.org/drawingml/2006/wordprocessingDrawing" xmlns:w10="urn:schemas-microsoft-com:office:word" xmlns:w="http://schemas.openxmlformats.org/wordprocessingml/2006/main" xmlns:w14="http://schemas.microsoft.com/office/word/2010/wordml" xmlns:w15="http://schemas.microsoft.com/office/word/2012/wordml" xmlns:w16cid="http://schemas.microsoft.com/office/word/2016/wordml/cid" xmlns:w16se="http://schemas.microsoft.com/office/word/2015/wordml/symex" xmlns:wpg="http://schemas.microsoft.com/office/word/2010/wordprocessingGroup" xmlns:wpi="http://schemas.microsoft.com/office/word/2010/wordprocessingInk" xmlns:wne="http://schemas.microsoft.com/office/word/2006/wordml" xmlns:wps="http://schemas.microsoft.com/office/word/2010/wordprocessingShape" mc:Ignorable="w14 w15 w16se w16cid wp14">
   <w:footnote w:type="separator" w:id="-1">
     <w:p>
       <w:r>
@@ -29492,7 +33140,7 @@
 </file>
 
 <file path=word/header1.xml><?xml version="1.0" encoding="utf-8"?>
-<w:hdr xmlns:wpc="http://schemas.microsoft.com/office/word/2010/wordprocessingCanvas" xmlns:mc="http://schemas.openxmlformats.org/markup-compatibility/2006" xmlns:o="urn:schemas-microsoft-com:office:office" xmlns:r="http://schemas.openxmlformats.org/officeDocument/2006/relationships" xmlns:m="http://schemas.openxmlformats.org/officeDocument/2006/math" xmlns:v="urn:schemas-microsoft-com:vml" xmlns:wp14="http://schemas.microsoft.com/office/word/2010/wordprocessingDrawing" xmlns:wp="http://schemas.openxmlformats.org/drawingml/2006/wordprocessingDrawing" xmlns:w10="urn:schemas-microsoft-com:office:word" xmlns:w="http://schemas.openxmlformats.org/wordprocessingml/2006/main" xmlns:w14="http://schemas.microsoft.com/office/word/2010/wordml" xmlns:w15="http://schemas.microsoft.com/office/word/2012/wordml" xmlns:wpg="http://schemas.microsoft.com/office/word/2010/wordprocessingGroup" xmlns:wpi="http://schemas.microsoft.com/office/word/2010/wordprocessingInk" xmlns:wne="http://schemas.microsoft.com/office/word/2006/wordml" xmlns:wps="http://schemas.microsoft.com/office/word/2010/wordprocessingShape" mc:Ignorable="w14 w15 wp14">
+<w:hdr xmlns:wpc="http://schemas.microsoft.com/office/word/2010/wordprocessingCanvas" xmlns:cx="http://schemas.microsoft.com/office/drawing/2014/chartex" xmlns:cx1="http://schemas.microsoft.com/office/drawing/2015/9/8/chartex" xmlns:cx2="http://schemas.microsoft.com/office/drawing/2015/10/21/chartex" xmlns:cx3="http://schemas.microsoft.com/office/drawing/2016/5/9/chartex" xmlns:cx4="http://schemas.microsoft.com/office/drawing/2016/5/10/chartex" xmlns:cx5="http://schemas.microsoft.com/office/drawing/2016/5/11/chartex" xmlns:cx6="http://schemas.microsoft.com/office/drawing/2016/5/12/chartex" xmlns:cx7="http://schemas.microsoft.com/office/drawing/2016/5/13/chartex" xmlns:cx8="http://schemas.microsoft.com/office/drawing/2016/5/14/chartex" xmlns:mc="http://schemas.openxmlformats.org/markup-compatibility/2006" xmlns:aink="http://schemas.microsoft.com/office/drawing/2016/ink" xmlns:am3d="http://schemas.microsoft.com/office/drawing/2017/model3d" xmlns:o="urn:schemas-microsoft-com:office:office" xmlns:r="http://schemas.openxmlformats.org/officeDocument/2006/relationships" xmlns:m="http://schemas.openxmlformats.org/officeDocument/2006/math" xmlns:v="urn:schemas-microsoft-com:vml" xmlns:wp14="http://schemas.microsoft.com/office/word/2010/wordprocessingDrawing" xmlns:wp="http://schemas.openxmlformats.org/drawingml/2006/wordprocessingDrawing" xmlns:w10="urn:schemas-microsoft-com:office:word" xmlns:w="http://schemas.openxmlformats.org/wordprocessingml/2006/main" xmlns:w14="http://schemas.microsoft.com/office/word/2010/wordml" xmlns:w15="http://schemas.microsoft.com/office/word/2012/wordml" xmlns:w16cid="http://schemas.microsoft.com/office/word/2016/wordml/cid" xmlns:w16se="http://schemas.microsoft.com/office/word/2015/wordml/symex" xmlns:wpg="http://schemas.microsoft.com/office/word/2010/wordprocessingGroup" xmlns:wpi="http://schemas.microsoft.com/office/word/2010/wordprocessingInk" xmlns:wne="http://schemas.microsoft.com/office/word/2006/wordml" xmlns:wps="http://schemas.microsoft.com/office/word/2010/wordprocessingShape" mc:Ignorable="w14 w15 w16se w16cid wp14">
   <w:p>
     <w:pPr>
       <w:pStyle w:val="Kopfzeile"/>
@@ -29581,7 +33229,7 @@
 </file>
 
 <file path=word/header2.xml><?xml version="1.0" encoding="utf-8"?>
-<w:hdr xmlns:wpc="http://schemas.microsoft.com/office/word/2010/wordprocessingCanvas" xmlns:mc="http://schemas.openxmlformats.org/markup-compatibility/2006" xmlns:o="urn:schemas-microsoft-com:office:office" xmlns:r="http://schemas.openxmlformats.org/officeDocument/2006/relationships" xmlns:m="http://schemas.openxmlformats.org/officeDocument/2006/math" xmlns:v="urn:schemas-microsoft-com:vml" xmlns:wp14="http://schemas.microsoft.com/office/word/2010/wordprocessingDrawing" xmlns:wp="http://schemas.openxmlformats.org/drawingml/2006/wordprocessingDrawing" xmlns:w10="urn:schemas-microsoft-com:office:word" xmlns:w="http://schemas.openxmlformats.org/wordprocessingml/2006/main" xmlns:w14="http://schemas.microsoft.com/office/word/2010/wordml" xmlns:w15="http://schemas.microsoft.com/office/word/2012/wordml" xmlns:wpg="http://schemas.microsoft.com/office/word/2010/wordprocessingGroup" xmlns:wpi="http://schemas.microsoft.com/office/word/2010/wordprocessingInk" xmlns:wne="http://schemas.microsoft.com/office/word/2006/wordml" xmlns:wps="http://schemas.microsoft.com/office/word/2010/wordprocessingShape" mc:Ignorable="w14 w15 wp14">
+<w:hdr xmlns:wpc="http://schemas.microsoft.com/office/word/2010/wordprocessingCanvas" xmlns:cx="http://schemas.microsoft.com/office/drawing/2014/chartex" xmlns:cx1="http://schemas.microsoft.com/office/drawing/2015/9/8/chartex" xmlns:cx2="http://schemas.microsoft.com/office/drawing/2015/10/21/chartex" xmlns:cx3="http://schemas.microsoft.com/office/drawing/2016/5/9/chartex" xmlns:cx4="http://schemas.microsoft.com/office/drawing/2016/5/10/chartex" xmlns:cx5="http://schemas.microsoft.com/office/drawing/2016/5/11/chartex" xmlns:cx6="http://schemas.microsoft.com/office/drawing/2016/5/12/chartex" xmlns:cx7="http://schemas.microsoft.com/office/drawing/2016/5/13/chartex" xmlns:cx8="http://schemas.microsoft.com/office/drawing/2016/5/14/chartex" xmlns:mc="http://schemas.openxmlformats.org/markup-compatibility/2006" xmlns:aink="http://schemas.microsoft.com/office/drawing/2016/ink" xmlns:am3d="http://schemas.microsoft.com/office/drawing/2017/model3d" xmlns:o="urn:schemas-microsoft-com:office:office" xmlns:r="http://schemas.openxmlformats.org/officeDocument/2006/relationships" xmlns:m="http://schemas.openxmlformats.org/officeDocument/2006/math" xmlns:v="urn:schemas-microsoft-com:vml" xmlns:wp14="http://schemas.microsoft.com/office/word/2010/wordprocessingDrawing" xmlns:wp="http://schemas.openxmlformats.org/drawingml/2006/wordprocessingDrawing" xmlns:w10="urn:schemas-microsoft-com:office:word" xmlns:w="http://schemas.openxmlformats.org/wordprocessingml/2006/main" xmlns:w14="http://schemas.microsoft.com/office/word/2010/wordml" xmlns:w15="http://schemas.microsoft.com/office/word/2012/wordml" xmlns:w16cid="http://schemas.microsoft.com/office/word/2016/wordml/cid" xmlns:w16se="http://schemas.microsoft.com/office/word/2015/wordml/symex" xmlns:wpg="http://schemas.microsoft.com/office/word/2010/wordprocessingGroup" xmlns:wpi="http://schemas.microsoft.com/office/word/2010/wordprocessingInk" xmlns:wne="http://schemas.microsoft.com/office/word/2006/wordml" xmlns:wps="http://schemas.microsoft.com/office/word/2010/wordprocessingShape" mc:Ignorable="w14 w15 w16se w16cid wp14">
   <w:p>
     <w:pPr>
       <w:pStyle w:val="Kopfzeile"/>
@@ -29701,6 +33349,7 @@
     <w:pPr>
       <w:pStyle w:val="Kopfzeile"/>
     </w:pPr>
+    <w:proofErr w:type="spellStart"/>
     <w:r>
       <w:rPr>
         <w:rFonts w:ascii="Arial Fett" w:hAnsi="Arial Fett"/>
@@ -29711,12 +33360,13 @@
       </w:rPr>
       <w:t>firma</w:t>
     </w:r>
+    <w:proofErr w:type="spellEnd"/>
   </w:p>
 </w:hdr>
 </file>
 
 <file path=word/header3.xml><?xml version="1.0" encoding="utf-8"?>
-<w:hdr xmlns:wpc="http://schemas.microsoft.com/office/word/2010/wordprocessingCanvas" xmlns:mc="http://schemas.openxmlformats.org/markup-compatibility/2006" xmlns:o="urn:schemas-microsoft-com:office:office" xmlns:r="http://schemas.openxmlformats.org/officeDocument/2006/relationships" xmlns:m="http://schemas.openxmlformats.org/officeDocument/2006/math" xmlns:v="urn:schemas-microsoft-com:vml" xmlns:wp14="http://schemas.microsoft.com/office/word/2010/wordprocessingDrawing" xmlns:wp="http://schemas.openxmlformats.org/drawingml/2006/wordprocessingDrawing" xmlns:w10="urn:schemas-microsoft-com:office:word" xmlns:w="http://schemas.openxmlformats.org/wordprocessingml/2006/main" xmlns:w14="http://schemas.microsoft.com/office/word/2010/wordml" xmlns:w15="http://schemas.microsoft.com/office/word/2012/wordml" xmlns:wpg="http://schemas.microsoft.com/office/word/2010/wordprocessingGroup" xmlns:wpi="http://schemas.microsoft.com/office/word/2010/wordprocessingInk" xmlns:wne="http://schemas.microsoft.com/office/word/2006/wordml" xmlns:wps="http://schemas.microsoft.com/office/word/2010/wordprocessingShape" mc:Ignorable="w14 w15 wp14">
+<w:hdr xmlns:wpc="http://schemas.microsoft.com/office/word/2010/wordprocessingCanvas" xmlns:cx="http://schemas.microsoft.com/office/drawing/2014/chartex" xmlns:cx1="http://schemas.microsoft.com/office/drawing/2015/9/8/chartex" xmlns:cx2="http://schemas.microsoft.com/office/drawing/2015/10/21/chartex" xmlns:cx3="http://schemas.microsoft.com/office/drawing/2016/5/9/chartex" xmlns:cx4="http://schemas.microsoft.com/office/drawing/2016/5/10/chartex" xmlns:cx5="http://schemas.microsoft.com/office/drawing/2016/5/11/chartex" xmlns:cx6="http://schemas.microsoft.com/office/drawing/2016/5/12/chartex" xmlns:cx7="http://schemas.microsoft.com/office/drawing/2016/5/13/chartex" xmlns:cx8="http://schemas.microsoft.com/office/drawing/2016/5/14/chartex" xmlns:mc="http://schemas.openxmlformats.org/markup-compatibility/2006" xmlns:aink="http://schemas.microsoft.com/office/drawing/2016/ink" xmlns:am3d="http://schemas.microsoft.com/office/drawing/2017/model3d" xmlns:o="urn:schemas-microsoft-com:office:office" xmlns:r="http://schemas.openxmlformats.org/officeDocument/2006/relationships" xmlns:m="http://schemas.openxmlformats.org/officeDocument/2006/math" xmlns:v="urn:schemas-microsoft-com:vml" xmlns:wp14="http://schemas.microsoft.com/office/word/2010/wordprocessingDrawing" xmlns:wp="http://schemas.openxmlformats.org/drawingml/2006/wordprocessingDrawing" xmlns:w10="urn:schemas-microsoft-com:office:word" xmlns:w="http://schemas.openxmlformats.org/wordprocessingml/2006/main" xmlns:w14="http://schemas.microsoft.com/office/word/2010/wordml" xmlns:w15="http://schemas.microsoft.com/office/word/2012/wordml" xmlns:w16cid="http://schemas.microsoft.com/office/word/2016/wordml/cid" xmlns:w16se="http://schemas.microsoft.com/office/word/2015/wordml/symex" xmlns:wpg="http://schemas.microsoft.com/office/word/2010/wordprocessingGroup" xmlns:wpi="http://schemas.microsoft.com/office/word/2010/wordprocessingInk" xmlns:wne="http://schemas.microsoft.com/office/word/2006/wordml" xmlns:wps="http://schemas.microsoft.com/office/word/2010/wordprocessingShape" mc:Ignorable="w14 w15 w16se w16cid wp14">
   <w:p>
     <w:pPr>
       <w:pStyle w:val="Kopfzeile"/>
@@ -29726,7 +33376,7 @@
 </file>
 
 <file path=word/header4.xml><?xml version="1.0" encoding="utf-8"?>
-<w:hdr xmlns:wpc="http://schemas.microsoft.com/office/word/2010/wordprocessingCanvas" xmlns:mc="http://schemas.openxmlformats.org/markup-compatibility/2006" xmlns:o="urn:schemas-microsoft-com:office:office" xmlns:r="http://schemas.openxmlformats.org/officeDocument/2006/relationships" xmlns:m="http://schemas.openxmlformats.org/officeDocument/2006/math" xmlns:v="urn:schemas-microsoft-com:vml" xmlns:wp14="http://schemas.microsoft.com/office/word/2010/wordprocessingDrawing" xmlns:wp="http://schemas.openxmlformats.org/drawingml/2006/wordprocessingDrawing" xmlns:w10="urn:schemas-microsoft-com:office:word" xmlns:w="http://schemas.openxmlformats.org/wordprocessingml/2006/main" xmlns:w14="http://schemas.microsoft.com/office/word/2010/wordml" xmlns:w15="http://schemas.microsoft.com/office/word/2012/wordml" xmlns:wpg="http://schemas.microsoft.com/office/word/2010/wordprocessingGroup" xmlns:wpi="http://schemas.microsoft.com/office/word/2010/wordprocessingInk" xmlns:wne="http://schemas.microsoft.com/office/word/2006/wordml" xmlns:wps="http://schemas.microsoft.com/office/word/2010/wordprocessingShape" mc:Ignorable="w14 w15 wp14">
+<w:hdr xmlns:wpc="http://schemas.microsoft.com/office/word/2010/wordprocessingCanvas" xmlns:cx="http://schemas.microsoft.com/office/drawing/2014/chartex" xmlns:cx1="http://schemas.microsoft.com/office/drawing/2015/9/8/chartex" xmlns:cx2="http://schemas.microsoft.com/office/drawing/2015/10/21/chartex" xmlns:cx3="http://schemas.microsoft.com/office/drawing/2016/5/9/chartex" xmlns:cx4="http://schemas.microsoft.com/office/drawing/2016/5/10/chartex" xmlns:cx5="http://schemas.microsoft.com/office/drawing/2016/5/11/chartex" xmlns:cx6="http://schemas.microsoft.com/office/drawing/2016/5/12/chartex" xmlns:cx7="http://schemas.microsoft.com/office/drawing/2016/5/13/chartex" xmlns:cx8="http://schemas.microsoft.com/office/drawing/2016/5/14/chartex" xmlns:mc="http://schemas.openxmlformats.org/markup-compatibility/2006" xmlns:aink="http://schemas.microsoft.com/office/drawing/2016/ink" xmlns:am3d="http://schemas.microsoft.com/office/drawing/2017/model3d" xmlns:o="urn:schemas-microsoft-com:office:office" xmlns:r="http://schemas.openxmlformats.org/officeDocument/2006/relationships" xmlns:m="http://schemas.openxmlformats.org/officeDocument/2006/math" xmlns:v="urn:schemas-microsoft-com:vml" xmlns:wp14="http://schemas.microsoft.com/office/word/2010/wordprocessingDrawing" xmlns:wp="http://schemas.openxmlformats.org/drawingml/2006/wordprocessingDrawing" xmlns:w10="urn:schemas-microsoft-com:office:word" xmlns:w="http://schemas.openxmlformats.org/wordprocessingml/2006/main" xmlns:w14="http://schemas.microsoft.com/office/word/2010/wordml" xmlns:w15="http://schemas.microsoft.com/office/word/2012/wordml" xmlns:w16cid="http://schemas.microsoft.com/office/word/2016/wordml/cid" xmlns:w16se="http://schemas.microsoft.com/office/word/2015/wordml/symex" xmlns:wpg="http://schemas.microsoft.com/office/word/2010/wordprocessingGroup" xmlns:wpi="http://schemas.microsoft.com/office/word/2010/wordprocessingInk" xmlns:wne="http://schemas.microsoft.com/office/word/2006/wordml" xmlns:wps="http://schemas.microsoft.com/office/word/2010/wordprocessingShape" mc:Ignorable="w14 w15 w16se w16cid wp14">
   <w:p>
     <w:pPr>
       <w:pStyle w:val="Kopfzeile"/>
@@ -29736,7 +33386,7 @@
 </file>
 
 <file path=word/header5.xml><?xml version="1.0" encoding="utf-8"?>
-<w:hdr xmlns:wpc="http://schemas.microsoft.com/office/word/2010/wordprocessingCanvas" xmlns:mc="http://schemas.openxmlformats.org/markup-compatibility/2006" xmlns:o="urn:schemas-microsoft-com:office:office" xmlns:r="http://schemas.openxmlformats.org/officeDocument/2006/relationships" xmlns:m="http://schemas.openxmlformats.org/officeDocument/2006/math" xmlns:v="urn:schemas-microsoft-com:vml" xmlns:wp14="http://schemas.microsoft.com/office/word/2010/wordprocessingDrawing" xmlns:wp="http://schemas.openxmlformats.org/drawingml/2006/wordprocessingDrawing" xmlns:w10="urn:schemas-microsoft-com:office:word" xmlns:w="http://schemas.openxmlformats.org/wordprocessingml/2006/main" xmlns:w14="http://schemas.microsoft.com/office/word/2010/wordml" xmlns:w15="http://schemas.microsoft.com/office/word/2012/wordml" xmlns:wpg="http://schemas.microsoft.com/office/word/2010/wordprocessingGroup" xmlns:wpi="http://schemas.microsoft.com/office/word/2010/wordprocessingInk" xmlns:wne="http://schemas.microsoft.com/office/word/2006/wordml" xmlns:wps="http://schemas.microsoft.com/office/word/2010/wordprocessingShape" mc:Ignorable="w14 w15 wp14">
+<w:hdr xmlns:wpc="http://schemas.microsoft.com/office/word/2010/wordprocessingCanvas" xmlns:cx="http://schemas.microsoft.com/office/drawing/2014/chartex" xmlns:cx1="http://schemas.microsoft.com/office/drawing/2015/9/8/chartex" xmlns:cx2="http://schemas.microsoft.com/office/drawing/2015/10/21/chartex" xmlns:cx3="http://schemas.microsoft.com/office/drawing/2016/5/9/chartex" xmlns:cx4="http://schemas.microsoft.com/office/drawing/2016/5/10/chartex" xmlns:cx5="http://schemas.microsoft.com/office/drawing/2016/5/11/chartex" xmlns:cx6="http://schemas.microsoft.com/office/drawing/2016/5/12/chartex" xmlns:cx7="http://schemas.microsoft.com/office/drawing/2016/5/13/chartex" xmlns:cx8="http://schemas.microsoft.com/office/drawing/2016/5/14/chartex" xmlns:mc="http://schemas.openxmlformats.org/markup-compatibility/2006" xmlns:aink="http://schemas.microsoft.com/office/drawing/2016/ink" xmlns:am3d="http://schemas.microsoft.com/office/drawing/2017/model3d" xmlns:o="urn:schemas-microsoft-com:office:office" xmlns:r="http://schemas.openxmlformats.org/officeDocument/2006/relationships" xmlns:m="http://schemas.openxmlformats.org/officeDocument/2006/math" xmlns:v="urn:schemas-microsoft-com:vml" xmlns:wp14="http://schemas.microsoft.com/office/word/2010/wordprocessingDrawing" xmlns:wp="http://schemas.openxmlformats.org/drawingml/2006/wordprocessingDrawing" xmlns:w10="urn:schemas-microsoft-com:office:word" xmlns:w="http://schemas.openxmlformats.org/wordprocessingml/2006/main" xmlns:w14="http://schemas.microsoft.com/office/word/2010/wordml" xmlns:w15="http://schemas.microsoft.com/office/word/2012/wordml" xmlns:w16cid="http://schemas.microsoft.com/office/word/2016/wordml/cid" xmlns:w16se="http://schemas.microsoft.com/office/word/2015/wordml/symex" xmlns:wpg="http://schemas.microsoft.com/office/word/2010/wordprocessingGroup" xmlns:wpi="http://schemas.microsoft.com/office/word/2010/wordprocessingInk" xmlns:wne="http://schemas.microsoft.com/office/word/2006/wordml" xmlns:wps="http://schemas.microsoft.com/office/word/2010/wordprocessingShape" mc:Ignorable="w14 w15 w16se w16cid wp14">
   <w:p>
     <w:pPr>
       <w:pStyle w:val="Kopfzeile"/>
@@ -29746,7 +33396,7 @@
 </file>
 
 <file path=word/numbering.xml><?xml version="1.0" encoding="utf-8"?>
-<w:numbering xmlns:wpc="http://schemas.microsoft.com/office/word/2010/wordprocessingCanvas" xmlns:mc="http://schemas.openxmlformats.org/markup-compatibility/2006" xmlns:o="urn:schemas-microsoft-com:office:office" xmlns:r="http://schemas.openxmlformats.org/officeDocument/2006/relationships" xmlns:m="http://schemas.openxmlformats.org/officeDocument/2006/math" xmlns:v="urn:schemas-microsoft-com:vml" xmlns:wp14="http://schemas.microsoft.com/office/word/2010/wordprocessingDrawing" xmlns:wp="http://schemas.openxmlformats.org/drawingml/2006/wordprocessingDrawing" xmlns:w10="urn:schemas-microsoft-com:office:word" xmlns:w="http://schemas.openxmlformats.org/wordprocessingml/2006/main" xmlns:w14="http://schemas.microsoft.com/office/word/2010/wordml" xmlns:w15="http://schemas.microsoft.com/office/word/2012/wordml" xmlns:wpg="http://schemas.microsoft.com/office/word/2010/wordprocessingGroup" xmlns:wpi="http://schemas.microsoft.com/office/word/2010/wordprocessingInk" xmlns:wne="http://schemas.microsoft.com/office/word/2006/wordml" xmlns:wps="http://schemas.microsoft.com/office/word/2010/wordprocessingShape" mc:Ignorable="w14 w15 wp14">
+<w:numbering xmlns:wpc="http://schemas.microsoft.com/office/word/2010/wordprocessingCanvas" xmlns:cx="http://schemas.microsoft.com/office/drawing/2014/chartex" xmlns:cx1="http://schemas.microsoft.com/office/drawing/2015/9/8/chartex" xmlns:cx2="http://schemas.microsoft.com/office/drawing/2015/10/21/chartex" xmlns:cx3="http://schemas.microsoft.com/office/drawing/2016/5/9/chartex" xmlns:cx4="http://schemas.microsoft.com/office/drawing/2016/5/10/chartex" xmlns:cx5="http://schemas.microsoft.com/office/drawing/2016/5/11/chartex" xmlns:cx6="http://schemas.microsoft.com/office/drawing/2016/5/12/chartex" xmlns:cx7="http://schemas.microsoft.com/office/drawing/2016/5/13/chartex" xmlns:cx8="http://schemas.microsoft.com/office/drawing/2016/5/14/chartex" xmlns:mc="http://schemas.openxmlformats.org/markup-compatibility/2006" xmlns:aink="http://schemas.microsoft.com/office/drawing/2016/ink" xmlns:am3d="http://schemas.microsoft.com/office/drawing/2017/model3d" xmlns:o="urn:schemas-microsoft-com:office:office" xmlns:r="http://schemas.openxmlformats.org/officeDocument/2006/relationships" xmlns:m="http://schemas.openxmlformats.org/officeDocument/2006/math" xmlns:v="urn:schemas-microsoft-com:vml" xmlns:wp14="http://schemas.microsoft.com/office/word/2010/wordprocessingDrawing" xmlns:wp="http://schemas.openxmlformats.org/drawingml/2006/wordprocessingDrawing" xmlns:w10="urn:schemas-microsoft-com:office:word" xmlns:w="http://schemas.openxmlformats.org/wordprocessingml/2006/main" xmlns:w14="http://schemas.microsoft.com/office/word/2010/wordml" xmlns:w15="http://schemas.microsoft.com/office/word/2012/wordml" xmlns:w16cid="http://schemas.microsoft.com/office/word/2016/wordml/cid" xmlns:w16se="http://schemas.microsoft.com/office/word/2015/wordml/symex" xmlns:wpg="http://schemas.microsoft.com/office/word/2010/wordprocessingGroup" xmlns:wpi="http://schemas.microsoft.com/office/word/2010/wordprocessingInk" xmlns:wne="http://schemas.microsoft.com/office/word/2006/wordml" xmlns:wps="http://schemas.microsoft.com/office/word/2010/wordprocessingShape" mc:Ignorable="w14 w15 w16se w16cid wp14">
   <w:abstractNum w:abstractNumId="0" w15:restartNumberingAfterBreak="0">
     <w:nsid w:val="FFFFFF81"/>
     <w:multiLevelType w:val="singleLevel"/>
@@ -32542,12 +36192,24 @@
   <w:num w:numId="27">
     <w:abstractNumId w:val="14"/>
   </w:num>
+  <w:num w:numId="28">
+    <w:abstractNumId w:val="26"/>
+  </w:num>
+  <w:num w:numId="29">
+    <w:abstractNumId w:val="26"/>
+  </w:num>
+  <w:num w:numId="30">
+    <w:abstractNumId w:val="26"/>
+  </w:num>
+  <w:num w:numId="31">
+    <w:abstractNumId w:val="26"/>
+  </w:num>
   <w:numIdMacAtCleanup w:val="14"/>
 </w:numbering>
 </file>
 
 <file path=word/styles.xml><?xml version="1.0" encoding="utf-8"?>
-<w:styles xmlns:mc="http://schemas.openxmlformats.org/markup-compatibility/2006" xmlns:r="http://schemas.openxmlformats.org/officeDocument/2006/relationships" xmlns:w="http://schemas.openxmlformats.org/wordprocessingml/2006/main" xmlns:w14="http://schemas.microsoft.com/office/word/2010/wordml" xmlns:w15="http://schemas.microsoft.com/office/word/2012/wordml" mc:Ignorable="w14 w15">
+<w:styles xmlns:mc="http://schemas.openxmlformats.org/markup-compatibility/2006" xmlns:r="http://schemas.openxmlformats.org/officeDocument/2006/relationships" xmlns:w="http://schemas.openxmlformats.org/wordprocessingml/2006/main" xmlns:w14="http://schemas.microsoft.com/office/word/2010/wordml" xmlns:w15="http://schemas.microsoft.com/office/word/2012/wordml" xmlns:w16cid="http://schemas.microsoft.com/office/word/2016/wordml/cid" xmlns:w16se="http://schemas.microsoft.com/office/word/2015/wordml/symex" mc:Ignorable="w14 w15 w16se w16cid">
   <w:docDefaults>
     <w:rPrDefault>
       <w:rPr>
@@ -32557,7 +36219,7 @@
     </w:rPrDefault>
     <w:pPrDefault/>
   </w:docDefaults>
-  <w:latentStyles w:defLockedState="0" w:defUIPriority="0" w:defSemiHidden="0" w:defUnhideWhenUsed="0" w:defQFormat="0" w:count="371">
+  <w:latentStyles w:defLockedState="0" w:defUIPriority="0" w:defSemiHidden="0" w:defUnhideWhenUsed="0" w:defQFormat="0" w:count="375">
     <w:lsdException w:name="Normal" w:qFormat="1"/>
     <w:lsdException w:name="heading 1" w:uiPriority="9" w:qFormat="1"/>
     <w:lsdException w:name="heading 2" w:qFormat="1"/>
@@ -32581,7 +36243,6 @@
     <w:lsdException w:name="Emphasis" w:qFormat="1"/>
     <w:lsdException w:name="Normal (Web)" w:uiPriority="99"/>
     <w:lsdException w:name="HTML Preformatted" w:semiHidden="1" w:unhideWhenUsed="1"/>
-    <w:lsdException w:name="Normal Table" w:semiHidden="1" w:unhideWhenUsed="1"/>
     <w:lsdException w:name="No List" w:semiHidden="1" w:uiPriority="99" w:unhideWhenUsed="1"/>
     <w:lsdException w:name="Outline List 1" w:semiHidden="1" w:unhideWhenUsed="1"/>
     <w:lsdException w:name="Outline List 2" w:semiHidden="1" w:unhideWhenUsed="1"/>
@@ -32624,10 +36285,8 @@
     <w:lsdException w:name="Table Elegant" w:semiHidden="1" w:unhideWhenUsed="1"/>
     <w:lsdException w:name="Table Professional" w:semiHidden="1" w:unhideWhenUsed="1"/>
     <w:lsdException w:name="Table Subtle 1" w:semiHidden="1" w:unhideWhenUsed="1"/>
-    <w:lsdException w:name="Table Subtle 2" w:semiHidden="1" w:unhideWhenUsed="1"/>
     <w:lsdException w:name="Table Web 1" w:semiHidden="1" w:unhideWhenUsed="1"/>
     <w:lsdException w:name="Table Web 2" w:semiHidden="1" w:unhideWhenUsed="1"/>
-    <w:lsdException w:name="Table Web 3" w:semiHidden="1" w:unhideWhenUsed="1"/>
     <w:lsdException w:name="Balloon Text" w:uiPriority="99"/>
     <w:lsdException w:name="Table Grid" w:uiPriority="39"/>
     <w:lsdException w:name="Table Theme" w:semiHidden="1" w:unhideWhenUsed="1"/>
@@ -32846,6 +36505,10 @@
     <w:lsdException w:name="List Table 5 Dark Accent 6" w:uiPriority="50"/>
     <w:lsdException w:name="List Table 6 Colorful Accent 6" w:uiPriority="51"/>
     <w:lsdException w:name="List Table 7 Colorful Accent 6" w:uiPriority="52"/>
+    <w:lsdException w:name="Mention" w:semiHidden="1" w:uiPriority="99" w:unhideWhenUsed="1"/>
+    <w:lsdException w:name="Smart Hyperlink" w:semiHidden="1" w:uiPriority="99" w:unhideWhenUsed="1"/>
+    <w:lsdException w:name="Hashtag" w:semiHidden="1" w:uiPriority="99" w:unhideWhenUsed="1"/>
+    <w:lsdException w:name="Unresolved Mention" w:semiHidden="1" w:uiPriority="99" w:unhideWhenUsed="1"/>
   </w:latentStyles>
   <w:style w:type="paragraph" w:default="1" w:styleId="Standard">
     <w:name w:val="Normal"/>
@@ -34291,7 +37954,7 @@
 </file>
 
 <file path=customXml/itemProps1.xml><?xml version="1.0" encoding="utf-8"?>
-<ds:datastoreItem xmlns:ds="http://schemas.openxmlformats.org/officeDocument/2006/customXml" ds:itemID="{910EB76C-52D3-496D-BE7B-5F5720DC04B6}">
+<ds:datastoreItem xmlns:ds="http://schemas.openxmlformats.org/officeDocument/2006/customXml" ds:itemID="{2FAE5833-44D8-4FEA-8064-B33C8C593646}">
   <ds:schemaRefs>
     <ds:schemaRef ds:uri="http://schemas.openxmlformats.org/officeDocument/2006/bibliography"/>
   </ds:schemaRefs>

--- a/Projektbericht.docx
+++ b/Projektbericht.docx
@@ -8733,107 +8733,119 @@
     </w:p>
     <w:p/>
     <w:p>
-      <w:bookmarkStart w:id="12" w:name="_GoBack"/>
-      <w:bookmarkEnd w:id="12"/>
-    </w:p>
-    <w:p/>
-    <w:p>
-      <w:pPr>
-        <w:rPr>
-          <w:b/>
-        </w:rPr>
-      </w:pPr>
-      <w:r>
-        <w:rPr>
-          <w:b/>
-        </w:rPr>
-        <w:t>z-</w:t>
-      </w:r>
-      <w:r>
-        <w:rPr>
-          <w:b/>
-        </w:rPr>
-        <w:t>x</w:t>
-      </w:r>
-      <w:r>
-        <w:rPr>
-          <w:b/>
-        </w:rPr>
-        <w:t>-Ebene</w:t>
-      </w:r>
-    </w:p>
-    <w:p>
-      <w:pPr>
-        <w:rPr>
-          <w:b/>
-        </w:rPr>
-      </w:pPr>
-    </w:p>
-    <w:p>
-      <w:r>
-        <w:t>Bereich I</w:t>
-      </w:r>
-      <w:r>
-        <w:tab/>
-      </w:r>
-      <m:oMath>
-        <m:r>
-          <w:rPr>
-            <w:rFonts w:ascii="Cambria Math" w:hAnsi="Cambria Math"/>
-          </w:rPr>
-          <m:t>0≤</m:t>
-        </m:r>
-        <m:sSub>
-          <m:sSubPr>
-            <m:ctrlPr>
-              <w:rPr>
-                <w:rFonts w:ascii="Cambria Math" w:hAnsi="Cambria Math"/>
-                <w:i/>
-              </w:rPr>
-            </m:ctrlPr>
-          </m:sSubPr>
-          <m:e>
-            <m:r>
-              <w:rPr>
-                <w:rFonts w:ascii="Cambria Math" w:hAnsi="Cambria Math"/>
-              </w:rPr>
-              <m:t>s</m:t>
-            </m:r>
-          </m:e>
-          <m:sub>
-            <m:r>
-              <w:rPr>
-                <w:rFonts w:ascii="Cambria Math" w:hAnsi="Cambria Math"/>
-              </w:rPr>
-              <m:t>1</m:t>
-            </m:r>
-          </m:sub>
-        </m:sSub>
-        <m:r>
-          <w:rPr>
-            <w:rFonts w:ascii="Cambria Math" w:hAnsi="Cambria Math"/>
-          </w:rPr>
-          <m:t>≤55mm</m:t>
-        </m:r>
-      </m:oMath>
-    </w:p>
-    <w:p/>
-    <w:p>
+      <w:pPr>
+        <w:tabs>
+          <w:tab w:val="clear" w:pos="1134"/>
+          <w:tab w:val="clear" w:pos="2268"/>
+        </w:tabs>
+        <w:spacing w:after="160" w:line="259" w:lineRule="auto"/>
+        <w:rPr>
+          <w:rFonts w:asciiTheme="minorHAnsi" w:eastAsiaTheme="minorEastAsia" w:hAnsiTheme="minorHAnsi" w:cstheme="minorBidi"/>
+          <w:sz w:val="28"/>
+          <w:szCs w:val="28"/>
+          <w:lang w:eastAsia="en-US"/>
+        </w:rPr>
+      </w:pPr>
+      <w:r>
+        <w:rPr>
+          <w:rFonts w:asciiTheme="minorHAnsi" w:eastAsiaTheme="minorEastAsia" w:hAnsiTheme="minorHAnsi" w:cstheme="minorBidi"/>
+          <w:sz w:val="28"/>
+          <w:szCs w:val="28"/>
+          <w:lang w:eastAsia="en-US"/>
+        </w:rPr>
+        <w:t xml:space="preserve">Bereich I: 0 </w:t>
+      </w:r>
+      <w:r>
+        <w:rPr>
+          <w:rFonts w:asciiTheme="minorHAnsi" w:eastAsiaTheme="minorEastAsia" w:hAnsiTheme="minorHAnsi" w:cstheme="minorHAnsi"/>
+          <w:sz w:val="28"/>
+          <w:szCs w:val="28"/>
+          <w:lang w:eastAsia="en-US"/>
+        </w:rPr>
+        <w:t xml:space="preserve">≤ </w:t>
+      </w:r>
+      <w:r>
+        <w:rPr>
+          <w:rFonts w:asciiTheme="minorHAnsi" w:eastAsiaTheme="minorEastAsia" w:hAnsiTheme="minorHAnsi" w:cstheme="minorBidi"/>
+          <w:sz w:val="28"/>
+          <w:szCs w:val="28"/>
+          <w:lang w:eastAsia="en-US"/>
+        </w:rPr>
+        <w:t>s</w:t>
+      </w:r>
+      <w:r>
+        <w:rPr>
+          <w:rFonts w:asciiTheme="minorHAnsi" w:eastAsiaTheme="minorEastAsia" w:hAnsiTheme="minorHAnsi" w:cstheme="minorBidi"/>
+          <w:sz w:val="28"/>
+          <w:szCs w:val="28"/>
+          <w:vertAlign w:val="subscript"/>
+          <w:lang w:eastAsia="en-US"/>
+        </w:rPr>
+        <w:t>1</w:t>
+      </w:r>
+      <w:r>
+        <w:rPr>
+          <w:rFonts w:asciiTheme="minorHAnsi" w:eastAsiaTheme="minorEastAsia" w:hAnsiTheme="minorHAnsi" w:cstheme="minorBidi"/>
+          <w:sz w:val="28"/>
+          <w:szCs w:val="28"/>
+          <w:lang w:eastAsia="en-US"/>
+        </w:rPr>
+        <w:t xml:space="preserve"> </w:t>
+      </w:r>
+      <w:r>
+        <w:rPr>
+          <w:rFonts w:asciiTheme="minorHAnsi" w:eastAsiaTheme="minorEastAsia" w:hAnsiTheme="minorHAnsi" w:cstheme="minorHAnsi"/>
+          <w:sz w:val="28"/>
+          <w:szCs w:val="28"/>
+          <w:lang w:eastAsia="en-US"/>
+        </w:rPr>
+        <w:t xml:space="preserve">≤ </w:t>
+      </w:r>
+      <w:r>
+        <w:rPr>
+          <w:rFonts w:asciiTheme="minorHAnsi" w:eastAsiaTheme="minorEastAsia" w:hAnsiTheme="minorHAnsi" w:cstheme="minorBidi"/>
+          <w:sz w:val="28"/>
+          <w:szCs w:val="28"/>
+          <w:lang w:eastAsia="en-US"/>
+        </w:rPr>
+        <w:t>55mm</w:t>
+      </w:r>
+    </w:p>
+    <w:p>
+      <w:pPr>
+        <w:tabs>
+          <w:tab w:val="clear" w:pos="1134"/>
+          <w:tab w:val="clear" w:pos="2268"/>
+        </w:tabs>
+        <w:spacing w:after="160" w:line="259" w:lineRule="auto"/>
+        <w:rPr>
+          <w:rFonts w:asciiTheme="minorHAnsi" w:eastAsiaTheme="minorEastAsia" w:hAnsiTheme="minorHAnsi" w:cstheme="minorBidi"/>
+          <w:sz w:val="28"/>
+          <w:szCs w:val="28"/>
+          <w:lang w:eastAsia="en-US"/>
+        </w:rPr>
+      </w:pPr>
       <m:oMathPara>
         <m:oMath>
           <m:sSub>
             <m:sSubPr>
               <m:ctrlPr>
                 <w:rPr>
-                  <w:rFonts w:ascii="Cambria Math" w:hAnsi="Cambria Math"/>
+                  <w:rFonts w:ascii="Cambria Math" w:eastAsiaTheme="minorEastAsia" w:hAnsi="Cambria Math" w:cstheme="minorBidi"/>
                   <w:i/>
+                  <w:sz w:val="28"/>
+                  <w:szCs w:val="28"/>
+                  <w:lang w:eastAsia="en-US"/>
                 </w:rPr>
               </m:ctrlPr>
             </m:sSubPr>
             <m:e>
               <m:r>
                 <w:rPr>
-                  <w:rFonts w:ascii="Cambria Math" w:hAnsi="Cambria Math"/>
+                  <w:rFonts w:ascii="Cambria Math" w:eastAsiaTheme="minorEastAsia" w:hAnsi="Cambria Math" w:cstheme="minorBidi"/>
+                  <w:sz w:val="28"/>
+                  <w:szCs w:val="28"/>
+                  <w:lang w:eastAsia="en-US"/>
                 </w:rPr>
                 <m:t>M</m:t>
               </m:r>
@@ -8841,7 +8853,10 @@
             <m:sub>
               <m:r>
                 <w:rPr>
-                  <w:rFonts w:ascii="Cambria Math" w:hAnsi="Cambria Math"/>
+                  <w:rFonts w:ascii="Cambria Math" w:eastAsiaTheme="minorEastAsia" w:hAnsi="Cambria Math" w:cstheme="minorBidi"/>
+                  <w:sz w:val="28"/>
+                  <w:szCs w:val="28"/>
+                  <w:lang w:eastAsia="en-US"/>
                 </w:rPr>
                 <m:t>b1</m:t>
               </m:r>
@@ -8849,23 +8864,32 @@
           </m:sSub>
           <m:r>
             <w:rPr>
-              <w:rFonts w:ascii="Cambria Math" w:hAnsi="Cambria Math"/>
-            </w:rPr>
-            <m:t>=-</m:t>
+              <w:rFonts w:ascii="Cambria Math" w:eastAsiaTheme="minorEastAsia" w:hAnsi="Cambria Math" w:cstheme="minorBidi"/>
+              <w:sz w:val="28"/>
+              <w:szCs w:val="28"/>
+              <w:lang w:eastAsia="en-US"/>
+            </w:rPr>
+            <m:t>=</m:t>
           </m:r>
           <m:sSub>
             <m:sSubPr>
               <m:ctrlPr>
                 <w:rPr>
-                  <w:rFonts w:ascii="Cambria Math" w:hAnsi="Cambria Math"/>
+                  <w:rFonts w:ascii="Cambria Math" w:eastAsiaTheme="minorEastAsia" w:hAnsi="Cambria Math" w:cstheme="minorBidi"/>
                   <w:i/>
+                  <w:sz w:val="28"/>
+                  <w:szCs w:val="28"/>
+                  <w:lang w:eastAsia="en-US"/>
                 </w:rPr>
               </m:ctrlPr>
             </m:sSubPr>
             <m:e>
               <m:r>
                 <w:rPr>
-                  <w:rFonts w:ascii="Cambria Math" w:hAnsi="Cambria Math"/>
+                  <w:rFonts w:ascii="Cambria Math" w:eastAsiaTheme="minorEastAsia" w:hAnsi="Cambria Math" w:cstheme="minorBidi"/>
+                  <w:sz w:val="28"/>
+                  <w:szCs w:val="28"/>
+                  <w:lang w:eastAsia="en-US"/>
                 </w:rPr>
                 <m:t>F</m:t>
               </m:r>
@@ -8873,15 +8897,21 @@
             <m:sub>
               <m:r>
                 <w:rPr>
-                  <w:rFonts w:ascii="Cambria Math" w:hAnsi="Cambria Math"/>
-                </w:rPr>
-                <m:t>Az</m:t>
+                  <w:rFonts w:ascii="Cambria Math" w:eastAsiaTheme="minorEastAsia" w:hAnsi="Cambria Math" w:cstheme="minorBidi"/>
+                  <w:sz w:val="28"/>
+                  <w:szCs w:val="28"/>
+                  <w:lang w:eastAsia="en-US"/>
+                </w:rPr>
+                <m:t>AY</m:t>
               </m:r>
             </m:sub>
           </m:sSub>
           <m:r>
             <w:rPr>
-              <w:rFonts w:ascii="Cambria Math" w:hAnsi="Cambria Math"/>
+              <w:rFonts w:ascii="Cambria Math" w:eastAsiaTheme="minorEastAsia" w:hAnsi="Cambria Math" w:cstheme="minorBidi"/>
+              <w:sz w:val="28"/>
+              <w:szCs w:val="28"/>
+              <w:lang w:eastAsia="en-US"/>
             </w:rPr>
             <m:t>∙</m:t>
           </m:r>
@@ -8889,15 +8919,21 @@
             <m:sSubPr>
               <m:ctrlPr>
                 <w:rPr>
-                  <w:rFonts w:ascii="Cambria Math" w:hAnsi="Cambria Math"/>
+                  <w:rFonts w:ascii="Cambria Math" w:eastAsiaTheme="minorEastAsia" w:hAnsi="Cambria Math" w:cstheme="minorBidi"/>
                   <w:i/>
+                  <w:sz w:val="28"/>
+                  <w:szCs w:val="28"/>
+                  <w:lang w:eastAsia="en-US"/>
                 </w:rPr>
               </m:ctrlPr>
             </m:sSubPr>
             <m:e>
               <m:r>
                 <w:rPr>
-                  <w:rFonts w:ascii="Cambria Math" w:hAnsi="Cambria Math"/>
+                  <w:rFonts w:ascii="Cambria Math" w:eastAsiaTheme="minorEastAsia" w:hAnsi="Cambria Math" w:cstheme="minorBidi"/>
+                  <w:sz w:val="28"/>
+                  <w:szCs w:val="28"/>
+                  <w:lang w:eastAsia="en-US"/>
                 </w:rPr>
                 <m:t>s</m:t>
               </m:r>
@@ -8905,7 +8941,10 @@
             <m:sub>
               <m:r>
                 <w:rPr>
-                  <w:rFonts w:ascii="Cambria Math" w:hAnsi="Cambria Math"/>
+                  <w:rFonts w:ascii="Cambria Math" w:eastAsiaTheme="minorEastAsia" w:hAnsi="Cambria Math" w:cstheme="minorBidi"/>
+                  <w:sz w:val="28"/>
+                  <w:szCs w:val="28"/>
+                  <w:lang w:eastAsia="en-US"/>
                 </w:rPr>
                 <m:t>1</m:t>
               </m:r>
@@ -8914,23 +8953,41 @@
         </m:oMath>
       </m:oMathPara>
     </w:p>
-    <w:p/>
-    <w:p>
+    <w:p>
+      <w:pPr>
+        <w:tabs>
+          <w:tab w:val="clear" w:pos="1134"/>
+          <w:tab w:val="clear" w:pos="2268"/>
+        </w:tabs>
+        <w:spacing w:after="160" w:line="259" w:lineRule="auto"/>
+        <w:rPr>
+          <w:rFonts w:asciiTheme="minorHAnsi" w:eastAsiaTheme="minorEastAsia" w:hAnsiTheme="minorHAnsi" w:cstheme="minorBidi"/>
+          <w:sz w:val="28"/>
+          <w:szCs w:val="28"/>
+          <w:lang w:eastAsia="en-US"/>
+        </w:rPr>
+      </w:pPr>
       <m:oMathPara>
         <m:oMath>
           <m:sSub>
             <m:sSubPr>
               <m:ctrlPr>
                 <w:rPr>
-                  <w:rFonts w:ascii="Cambria Math" w:hAnsi="Cambria Math"/>
+                  <w:rFonts w:ascii="Cambria Math" w:eastAsiaTheme="minorEastAsia" w:hAnsi="Cambria Math" w:cstheme="minorBidi"/>
                   <w:i/>
+                  <w:sz w:val="28"/>
+                  <w:szCs w:val="28"/>
+                  <w:lang w:eastAsia="en-US"/>
                 </w:rPr>
               </m:ctrlPr>
             </m:sSubPr>
             <m:e>
               <m:r>
                 <w:rPr>
-                  <w:rFonts w:ascii="Cambria Math" w:hAnsi="Cambria Math"/>
+                  <w:rFonts w:ascii="Cambria Math" w:eastAsiaTheme="minorEastAsia" w:hAnsi="Cambria Math" w:cstheme="minorBidi"/>
+                  <w:sz w:val="28"/>
+                  <w:szCs w:val="28"/>
+                  <w:lang w:eastAsia="en-US"/>
                 </w:rPr>
                 <m:t>M</m:t>
               </m:r>
@@ -8938,64 +8995,86 @@
             <m:sub>
               <m:r>
                 <w:rPr>
-                  <w:rFonts w:ascii="Cambria Math" w:hAnsi="Cambria Math"/>
+                  <w:rFonts w:ascii="Cambria Math" w:eastAsiaTheme="minorEastAsia" w:hAnsi="Cambria Math" w:cstheme="minorBidi"/>
+                  <w:sz w:val="28"/>
+                  <w:szCs w:val="28"/>
+                  <w:lang w:eastAsia="en-US"/>
                 </w:rPr>
                 <m:t>b1</m:t>
               </m:r>
             </m:sub>
           </m:sSub>
-          <m:r>
-            <w:rPr>
-              <w:rFonts w:ascii="Cambria Math" w:hAnsi="Cambria Math"/>
-            </w:rPr>
-            <m:t>=-315,3N∙</m:t>
-          </m:r>
-          <m:sSub>
-            <m:sSubPr>
+          <m:d>
+            <m:dPr>
               <m:ctrlPr>
                 <w:rPr>
-                  <w:rFonts w:ascii="Cambria Math" w:hAnsi="Cambria Math"/>
+                  <w:rFonts w:ascii="Cambria Math" w:eastAsiaTheme="minorEastAsia" w:hAnsi="Cambria Math" w:cstheme="minorBidi"/>
                   <w:i/>
+                  <w:sz w:val="28"/>
+                  <w:szCs w:val="28"/>
+                  <w:lang w:eastAsia="en-US"/>
                 </w:rPr>
               </m:ctrlPr>
-            </m:sSubPr>
+            </m:dPr>
             <m:e>
               <m:r>
                 <w:rPr>
-                  <w:rFonts w:ascii="Cambria Math" w:hAnsi="Cambria Math"/>
-                </w:rPr>
-                <m:t>s</m:t>
+                  <w:rFonts w:ascii="Cambria Math" w:eastAsiaTheme="minorEastAsia" w:hAnsi="Cambria Math" w:cstheme="minorBidi"/>
+                  <w:sz w:val="28"/>
+                  <w:szCs w:val="28"/>
+                  <w:lang w:eastAsia="en-US"/>
+                </w:rPr>
+                <m:t>0</m:t>
               </m:r>
             </m:e>
-            <m:sub>
-              <m:r>
-                <w:rPr>
-                  <w:rFonts w:ascii="Cambria Math" w:hAnsi="Cambria Math"/>
-                </w:rPr>
-                <m:t>1</m:t>
-              </m:r>
-            </m:sub>
-          </m:sSub>
+          </m:d>
+          <m:r>
+            <w:rPr>
+              <w:rFonts w:ascii="Cambria Math" w:eastAsiaTheme="minorEastAsia" w:hAnsi="Cambria Math" w:cstheme="minorBidi"/>
+              <w:sz w:val="28"/>
+              <w:szCs w:val="28"/>
+              <w:lang w:eastAsia="en-US"/>
+            </w:rPr>
+            <m:t>=0Nm</m:t>
+          </m:r>
         </m:oMath>
       </m:oMathPara>
     </w:p>
-    <w:p/>
-    <w:p>
+    <w:p>
+      <w:pPr>
+        <w:tabs>
+          <w:tab w:val="clear" w:pos="1134"/>
+          <w:tab w:val="clear" w:pos="2268"/>
+        </w:tabs>
+        <w:spacing w:after="160" w:line="259" w:lineRule="auto"/>
+        <w:rPr>
+          <w:rFonts w:asciiTheme="minorHAnsi" w:eastAsiaTheme="minorEastAsia" w:hAnsiTheme="minorHAnsi" w:cstheme="minorBidi"/>
+          <w:sz w:val="28"/>
+          <w:szCs w:val="28"/>
+          <w:lang w:eastAsia="en-US"/>
+        </w:rPr>
+      </w:pPr>
       <m:oMathPara>
         <m:oMath>
           <m:sSub>
             <m:sSubPr>
               <m:ctrlPr>
                 <w:rPr>
-                  <w:rFonts w:ascii="Cambria Math" w:hAnsi="Cambria Math"/>
+                  <w:rFonts w:ascii="Cambria Math" w:eastAsiaTheme="minorEastAsia" w:hAnsi="Cambria Math" w:cstheme="minorBidi"/>
                   <w:i/>
+                  <w:sz w:val="28"/>
+                  <w:szCs w:val="28"/>
+                  <w:lang w:eastAsia="en-US"/>
                 </w:rPr>
               </m:ctrlPr>
             </m:sSubPr>
             <m:e>
               <m:r>
                 <w:rPr>
-                  <w:rFonts w:ascii="Cambria Math" w:hAnsi="Cambria Math"/>
+                  <w:rFonts w:ascii="Cambria Math" w:eastAsiaTheme="minorEastAsia" w:hAnsi="Cambria Math" w:cstheme="minorBidi"/>
+                  <w:sz w:val="28"/>
+                  <w:szCs w:val="28"/>
+                  <w:lang w:eastAsia="en-US"/>
                 </w:rPr>
                 <m:t>M</m:t>
               </m:r>
@@ -9003,7 +9082,10 @@
             <m:sub>
               <m:r>
                 <w:rPr>
-                  <w:rFonts w:ascii="Cambria Math" w:hAnsi="Cambria Math"/>
+                  <w:rFonts w:ascii="Cambria Math" w:eastAsiaTheme="minorEastAsia" w:hAnsi="Cambria Math" w:cstheme="minorBidi"/>
+                  <w:sz w:val="28"/>
+                  <w:szCs w:val="28"/>
+                  <w:lang w:eastAsia="en-US"/>
                 </w:rPr>
                 <m:t>b1</m:t>
               </m:r>
@@ -9013,45 +9095,167 @@
             <m:dPr>
               <m:ctrlPr>
                 <w:rPr>
-                  <w:rFonts w:ascii="Cambria Math" w:hAnsi="Cambria Math"/>
+                  <w:rFonts w:ascii="Cambria Math" w:eastAsiaTheme="minorEastAsia" w:hAnsi="Cambria Math" w:cstheme="minorBidi"/>
                   <w:i/>
+                  <w:sz w:val="28"/>
+                  <w:szCs w:val="28"/>
+                  <w:lang w:eastAsia="en-US"/>
                 </w:rPr>
               </m:ctrlPr>
             </m:dPr>
             <m:e>
               <m:r>
                 <w:rPr>
-                  <w:rFonts w:ascii="Cambria Math" w:hAnsi="Cambria Math"/>
-                </w:rPr>
-                <m:t>0</m:t>
+                  <w:rFonts w:ascii="Cambria Math" w:eastAsiaTheme="minorEastAsia" w:hAnsi="Cambria Math" w:cstheme="minorBidi"/>
+                  <w:sz w:val="28"/>
+                  <w:szCs w:val="28"/>
+                  <w:lang w:eastAsia="en-US"/>
+                </w:rPr>
+                <m:t>55mm</m:t>
               </m:r>
             </m:e>
           </m:d>
           <m:r>
             <w:rPr>
-              <w:rFonts w:ascii="Cambria Math" w:hAnsi="Cambria Math"/>
-            </w:rPr>
-            <m:t>=0Nm</m:t>
+              <w:rFonts w:ascii="Cambria Math" w:eastAsiaTheme="minorEastAsia" w:hAnsi="Cambria Math" w:cstheme="minorBidi"/>
+              <w:sz w:val="28"/>
+              <w:szCs w:val="28"/>
+              <w:lang w:eastAsia="en-US"/>
+            </w:rPr>
+            <m:t>=2913,4N∙55mm=160,24Nm</m:t>
           </m:r>
         </m:oMath>
       </m:oMathPara>
     </w:p>
     <w:p>
+      <w:pPr>
+        <w:tabs>
+          <w:tab w:val="clear" w:pos="1134"/>
+          <w:tab w:val="clear" w:pos="2268"/>
+        </w:tabs>
+        <w:spacing w:after="160" w:line="259" w:lineRule="auto"/>
+        <w:rPr>
+          <w:rFonts w:asciiTheme="minorHAnsi" w:eastAsiaTheme="minorEastAsia" w:hAnsiTheme="minorHAnsi" w:cstheme="minorBidi"/>
+          <w:sz w:val="28"/>
+          <w:szCs w:val="28"/>
+          <w:lang w:eastAsia="en-US"/>
+        </w:rPr>
+      </w:pPr>
+    </w:p>
+    <w:p>
+      <w:pPr>
+        <w:tabs>
+          <w:tab w:val="clear" w:pos="1134"/>
+          <w:tab w:val="clear" w:pos="2268"/>
+        </w:tabs>
+        <w:spacing w:after="160" w:line="259" w:lineRule="auto"/>
+        <w:rPr>
+          <w:rFonts w:asciiTheme="minorHAnsi" w:eastAsiaTheme="minorEastAsia" w:hAnsiTheme="minorHAnsi" w:cstheme="minorBidi"/>
+          <w:sz w:val="28"/>
+          <w:szCs w:val="28"/>
+          <w:lang w:eastAsia="en-US"/>
+        </w:rPr>
+      </w:pPr>
+      <w:r>
+        <w:rPr>
+          <w:rFonts w:asciiTheme="minorHAnsi" w:eastAsiaTheme="minorEastAsia" w:hAnsiTheme="minorHAnsi" w:cstheme="minorBidi"/>
+          <w:sz w:val="28"/>
+          <w:szCs w:val="28"/>
+          <w:lang w:eastAsia="en-US"/>
+        </w:rPr>
+        <w:t xml:space="preserve">Bereich II: 0 </w:t>
+      </w:r>
+      <w:r>
+        <w:rPr>
+          <w:rFonts w:asciiTheme="minorHAnsi" w:eastAsiaTheme="minorEastAsia" w:hAnsiTheme="minorHAnsi" w:cstheme="minorHAnsi"/>
+          <w:sz w:val="28"/>
+          <w:szCs w:val="28"/>
+          <w:lang w:eastAsia="en-US"/>
+        </w:rPr>
+        <w:t xml:space="preserve">≤ </w:t>
+      </w:r>
+      <w:r>
+        <w:rPr>
+          <w:rFonts w:asciiTheme="minorHAnsi" w:eastAsiaTheme="minorEastAsia" w:hAnsiTheme="minorHAnsi" w:cstheme="minorBidi"/>
+          <w:sz w:val="28"/>
+          <w:szCs w:val="28"/>
+          <w:lang w:eastAsia="en-US"/>
+        </w:rPr>
+        <w:t>s</w:t>
+      </w:r>
+      <w:r>
+        <w:rPr>
+          <w:rFonts w:asciiTheme="minorHAnsi" w:eastAsiaTheme="minorEastAsia" w:hAnsiTheme="minorHAnsi" w:cstheme="minorBidi"/>
+          <w:sz w:val="28"/>
+          <w:szCs w:val="28"/>
+          <w:vertAlign w:val="subscript"/>
+          <w:lang w:eastAsia="en-US"/>
+        </w:rPr>
+        <w:t>2</w:t>
+      </w:r>
+      <w:r>
+        <w:rPr>
+          <w:rFonts w:asciiTheme="minorHAnsi" w:eastAsiaTheme="minorEastAsia" w:hAnsiTheme="minorHAnsi" w:cstheme="minorBidi"/>
+          <w:sz w:val="28"/>
+          <w:szCs w:val="28"/>
+          <w:lang w:eastAsia="en-US"/>
+        </w:rPr>
+        <w:t xml:space="preserve"> </w:t>
+      </w:r>
+      <w:r>
+        <w:rPr>
+          <w:rFonts w:asciiTheme="minorHAnsi" w:eastAsiaTheme="minorEastAsia" w:hAnsiTheme="minorHAnsi" w:cstheme="minorHAnsi"/>
+          <w:sz w:val="28"/>
+          <w:szCs w:val="28"/>
+          <w:lang w:eastAsia="en-US"/>
+        </w:rPr>
+        <w:t xml:space="preserve">≤ </w:t>
+      </w:r>
+      <w:r>
+        <w:rPr>
+          <w:rFonts w:asciiTheme="minorHAnsi" w:eastAsiaTheme="minorEastAsia" w:hAnsiTheme="minorHAnsi" w:cstheme="minorBidi"/>
+          <w:sz w:val="28"/>
+          <w:szCs w:val="28"/>
+          <w:lang w:eastAsia="en-US"/>
+        </w:rPr>
+        <w:t>180mm</w:t>
+      </w:r>
+    </w:p>
+    <w:p>
+      <w:pPr>
+        <w:tabs>
+          <w:tab w:val="clear" w:pos="1134"/>
+          <w:tab w:val="clear" w:pos="2268"/>
+        </w:tabs>
+        <w:spacing w:after="160" w:line="259" w:lineRule="auto"/>
+        <w:rPr>
+          <w:rFonts w:asciiTheme="minorHAnsi" w:eastAsiaTheme="minorEastAsia" w:hAnsiTheme="minorHAnsi" w:cstheme="minorBidi"/>
+          <w:sz w:val="28"/>
+          <w:szCs w:val="28"/>
+          <w:lang w:eastAsia="en-US"/>
+        </w:rPr>
+      </w:pPr>
       <m:oMathPara>
         <m:oMath>
           <m:sSub>
             <m:sSubPr>
               <m:ctrlPr>
                 <w:rPr>
-                  <w:rFonts w:ascii="Cambria Math" w:hAnsi="Cambria Math"/>
+                  <w:rFonts w:ascii="Cambria Math" w:eastAsiaTheme="minorEastAsia" w:hAnsi="Cambria Math" w:cstheme="minorBidi"/>
                   <w:i/>
+                  <w:sz w:val="28"/>
+                  <w:szCs w:val="28"/>
+                  <w:lang w:eastAsia="en-US"/>
                 </w:rPr>
               </m:ctrlPr>
             </m:sSubPr>
             <m:e>
               <m:r>
                 <w:rPr>
-                  <w:rFonts w:ascii="Cambria Math" w:hAnsi="Cambria Math"/>
+                  <w:rFonts w:ascii="Cambria Math" w:eastAsiaTheme="minorEastAsia" w:hAnsi="Cambria Math" w:cstheme="minorBidi"/>
+                  <w:sz w:val="28"/>
+                  <w:szCs w:val="28"/>
+                  <w:lang w:eastAsia="en-US"/>
                 </w:rPr>
                 <m:t>M</m:t>
               </m:r>
@@ -9059,249 +9263,144 @@
             <m:sub>
               <m:r>
                 <w:rPr>
-                  <w:rFonts w:ascii="Cambria Math" w:hAnsi="Cambria Math"/>
-                </w:rPr>
-                <m:t>b1</m:t>
+                  <w:rFonts w:ascii="Cambria Math" w:eastAsiaTheme="minorEastAsia" w:hAnsi="Cambria Math" w:cstheme="minorBidi"/>
+                  <w:sz w:val="28"/>
+                  <w:szCs w:val="28"/>
+                  <w:lang w:eastAsia="en-US"/>
+                </w:rPr>
+                <m:t>b2</m:t>
               </m:r>
             </m:sub>
           </m:sSub>
+          <m:r>
+            <w:rPr>
+              <w:rFonts w:ascii="Cambria Math" w:eastAsiaTheme="minorEastAsia" w:hAnsi="Cambria Math" w:cstheme="minorBidi"/>
+              <w:sz w:val="28"/>
+              <w:szCs w:val="28"/>
+              <w:lang w:eastAsia="en-US"/>
+            </w:rPr>
+            <m:t>=</m:t>
+          </m:r>
+          <m:sSub>
+            <m:sSubPr>
+              <m:ctrlPr>
+                <w:rPr>
+                  <w:rFonts w:ascii="Cambria Math" w:eastAsiaTheme="minorEastAsia" w:hAnsi="Cambria Math" w:cstheme="minorBidi"/>
+                  <w:i/>
+                  <w:sz w:val="28"/>
+                  <w:szCs w:val="28"/>
+                  <w:lang w:eastAsia="en-US"/>
+                </w:rPr>
+              </m:ctrlPr>
+            </m:sSubPr>
+            <m:e>
+              <m:r>
+                <w:rPr>
+                  <w:rFonts w:ascii="Cambria Math" w:eastAsiaTheme="minorEastAsia" w:hAnsi="Cambria Math" w:cstheme="minorBidi"/>
+                  <w:sz w:val="28"/>
+                  <w:szCs w:val="28"/>
+                  <w:lang w:eastAsia="en-US"/>
+                </w:rPr>
+                <m:t>F</m:t>
+              </m:r>
+            </m:e>
+            <m:sub>
+              <m:r>
+                <w:rPr>
+                  <w:rFonts w:ascii="Cambria Math" w:eastAsiaTheme="minorEastAsia" w:hAnsi="Cambria Math" w:cstheme="minorBidi"/>
+                  <w:sz w:val="28"/>
+                  <w:szCs w:val="28"/>
+                  <w:lang w:eastAsia="en-US"/>
+                </w:rPr>
+                <m:t>AY</m:t>
+              </m:r>
+            </m:sub>
+          </m:sSub>
+          <m:r>
+            <w:rPr>
+              <w:rFonts w:ascii="Cambria Math" w:eastAsiaTheme="minorEastAsia" w:hAnsi="Cambria Math" w:cstheme="minorBidi"/>
+              <w:sz w:val="28"/>
+              <w:szCs w:val="28"/>
+              <w:lang w:eastAsia="en-US"/>
+            </w:rPr>
+            <m:t>∙</m:t>
+          </m:r>
           <m:d>
             <m:dPr>
               <m:ctrlPr>
                 <w:rPr>
-                  <w:rFonts w:ascii="Cambria Math" w:hAnsi="Cambria Math"/>
+                  <w:rFonts w:ascii="Cambria Math" w:eastAsiaTheme="minorEastAsia" w:hAnsi="Cambria Math" w:cstheme="minorBidi"/>
                   <w:i/>
+                  <w:sz w:val="28"/>
+                  <w:szCs w:val="28"/>
+                  <w:lang w:eastAsia="en-US"/>
                 </w:rPr>
               </m:ctrlPr>
             </m:dPr>
             <m:e>
-              <m:r>
-                <w:rPr>
-                  <w:rFonts w:ascii="Cambria Math" w:hAnsi="Cambria Math"/>
-                </w:rPr>
-                <m:t>55mm</m:t>
-              </m:r>
-            </m:e>
-          </m:d>
-          <m:r>
-            <w:rPr>
-              <w:rFonts w:ascii="Cambria Math" w:hAnsi="Cambria Math"/>
-            </w:rPr>
-            <m:t>=-17,34Nm</m:t>
-          </m:r>
-        </m:oMath>
-      </m:oMathPara>
-    </w:p>
-    <w:p/>
-    <w:p>
-      <w:r>
-        <w:t>Bereich II</w:t>
-      </w:r>
-      <w:r>
-        <w:tab/>
-      </w:r>
-      <m:oMath>
-        <m:r>
-          <w:rPr>
-            <w:rFonts w:ascii="Cambria Math" w:hAnsi="Cambria Math"/>
-          </w:rPr>
-          <m:t>0≤</m:t>
-        </m:r>
-        <m:sSub>
-          <m:sSubPr>
-            <m:ctrlPr>
-              <w:rPr>
-                <w:rFonts w:ascii="Cambria Math" w:hAnsi="Cambria Math"/>
-                <w:i/>
-              </w:rPr>
-            </m:ctrlPr>
-          </m:sSubPr>
-          <m:e>
-            <m:r>
-              <w:rPr>
-                <w:rFonts w:ascii="Cambria Math" w:hAnsi="Cambria Math"/>
-              </w:rPr>
-              <m:t>s</m:t>
-            </m:r>
-          </m:e>
-          <m:sub>
-            <m:r>
-              <w:rPr>
-                <w:rFonts w:ascii="Cambria Math" w:hAnsi="Cambria Math"/>
-              </w:rPr>
-              <m:t>2</m:t>
-            </m:r>
-          </m:sub>
-        </m:sSub>
-        <m:r>
-          <w:rPr>
-            <w:rFonts w:ascii="Cambria Math" w:hAnsi="Cambria Math"/>
-          </w:rPr>
-          <m:t>≤180mm</m:t>
-        </m:r>
-      </m:oMath>
-    </w:p>
-    <w:p/>
-    <w:p>
-      <m:oMathPara>
-        <m:oMath>
-          <m:sSub>
-            <m:sSubPr>
-              <m:ctrlPr>
-                <w:rPr>
-                  <w:rFonts w:ascii="Cambria Math" w:hAnsi="Cambria Math"/>
-                  <w:i/>
-                </w:rPr>
-              </m:ctrlPr>
-            </m:sSubPr>
-            <m:e>
-              <m:r>
-                <w:rPr>
-                  <w:rFonts w:ascii="Cambria Math" w:hAnsi="Cambria Math"/>
-                </w:rPr>
-                <m:t>M</m:t>
-              </m:r>
-            </m:e>
-            <m:sub>
-              <m:r>
-                <w:rPr>
-                  <w:rFonts w:ascii="Cambria Math" w:hAnsi="Cambria Math"/>
-                </w:rPr>
-                <m:t>b2</m:t>
-              </m:r>
-            </m:sub>
-          </m:sSub>
-          <m:r>
-            <w:rPr>
-              <w:rFonts w:ascii="Cambria Math" w:hAnsi="Cambria Math"/>
-            </w:rPr>
-            <m:t>=-</m:t>
-          </m:r>
-          <m:sSub>
-            <m:sSubPr>
-              <m:ctrlPr>
-                <w:rPr>
-                  <w:rFonts w:ascii="Cambria Math" w:hAnsi="Cambria Math"/>
-                  <w:i/>
-                </w:rPr>
-              </m:ctrlPr>
-            </m:sSubPr>
-            <m:e>
-              <m:r>
-                <w:rPr>
-                  <w:rFonts w:ascii="Cambria Math" w:hAnsi="Cambria Math"/>
-                </w:rPr>
-                <m:t>F</m:t>
-              </m:r>
-            </m:e>
-            <m:sub>
-              <m:r>
-                <w:rPr>
-                  <w:rFonts w:ascii="Cambria Math" w:hAnsi="Cambria Math"/>
-                </w:rPr>
-                <m:t>G</m:t>
-              </m:r>
-            </m:sub>
-          </m:sSub>
-          <m:r>
-            <w:rPr>
-              <w:rFonts w:ascii="Cambria Math" w:hAnsi="Cambria Math"/>
-            </w:rPr>
-            <m:t>∙</m:t>
-          </m:r>
-          <m:sSub>
-            <m:sSubPr>
-              <m:ctrlPr>
-                <w:rPr>
-                  <w:rFonts w:ascii="Cambria Math" w:hAnsi="Cambria Math"/>
-                  <w:i/>
-                </w:rPr>
-              </m:ctrlPr>
-            </m:sSubPr>
-            <m:e>
-              <m:r>
-                <w:rPr>
-                  <w:rFonts w:ascii="Cambria Math" w:hAnsi="Cambria Math"/>
-                </w:rPr>
-                <m:t>s</m:t>
-              </m:r>
-            </m:e>
-            <m:sub>
-              <m:r>
-                <w:rPr>
-                  <w:rFonts w:ascii="Cambria Math" w:hAnsi="Cambria Math"/>
-                </w:rPr>
-                <m:t>2</m:t>
-              </m:r>
-            </m:sub>
-          </m:sSub>
-          <m:r>
-            <w:rPr>
-              <w:rFonts w:ascii="Cambria Math" w:hAnsi="Cambria Math"/>
-            </w:rPr>
-            <m:t>+</m:t>
-          </m:r>
-          <m:sSub>
-            <m:sSubPr>
-              <m:ctrlPr>
-                <w:rPr>
-                  <w:rFonts w:ascii="Cambria Math" w:hAnsi="Cambria Math"/>
-                  <w:i/>
-                </w:rPr>
-              </m:ctrlPr>
-            </m:sSubPr>
-            <m:e>
-              <m:r>
-                <w:rPr>
-                  <w:rFonts w:ascii="Cambria Math" w:hAnsi="Cambria Math"/>
-                </w:rPr>
-                <m:t>F</m:t>
-              </m:r>
-            </m:e>
-            <m:sub>
-              <m:r>
-                <w:rPr>
-                  <w:rFonts w:ascii="Cambria Math" w:hAnsi="Cambria Math"/>
-                </w:rPr>
-                <m:t>Az</m:t>
-              </m:r>
-            </m:sub>
-          </m:sSub>
-          <m:r>
-            <w:rPr>
-              <w:rFonts w:ascii="Cambria Math" w:hAnsi="Cambria Math"/>
-            </w:rPr>
-            <m:t>∙</m:t>
-          </m:r>
-          <m:d>
-            <m:dPr>
-              <m:ctrlPr>
-                <w:rPr>
-                  <w:rFonts w:ascii="Cambria Math" w:hAnsi="Cambria Math"/>
-                  <w:i/>
-                </w:rPr>
-              </m:ctrlPr>
-            </m:dPr>
-            <m:e>
-              <m:r>
-                <w:rPr>
-                  <w:rFonts w:ascii="Cambria Math" w:hAnsi="Cambria Math"/>
-                </w:rPr>
-                <m:t>55mm+</m:t>
-              </m:r>
               <m:sSub>
                 <m:sSubPr>
                   <m:ctrlPr>
                     <w:rPr>
-                      <w:rFonts w:ascii="Cambria Math" w:hAnsi="Cambria Math"/>
+                      <w:rFonts w:ascii="Cambria Math" w:eastAsiaTheme="minorEastAsia" w:hAnsi="Cambria Math" w:cstheme="minorBidi"/>
                       <w:i/>
+                      <w:sz w:val="28"/>
+                      <w:szCs w:val="28"/>
+                      <w:lang w:eastAsia="en-US"/>
                     </w:rPr>
                   </m:ctrlPr>
                 </m:sSubPr>
                 <m:e>
                   <m:r>
                     <w:rPr>
-                      <w:rFonts w:ascii="Cambria Math" w:hAnsi="Cambria Math"/>
+                      <w:rFonts w:ascii="Cambria Math" w:eastAsiaTheme="minorEastAsia" w:hAnsi="Cambria Math" w:cstheme="minorBidi"/>
+                      <w:sz w:val="28"/>
+                      <w:szCs w:val="28"/>
+                      <w:lang w:eastAsia="en-US"/>
+                    </w:rPr>
+                    <m:t>l</m:t>
+                  </m:r>
+                </m:e>
+                <m:sub>
+                  <m:r>
+                    <w:rPr>
+                      <w:rFonts w:ascii="Cambria Math" w:eastAsiaTheme="minorEastAsia" w:hAnsi="Cambria Math" w:cstheme="minorBidi"/>
+                      <w:sz w:val="28"/>
+                      <w:szCs w:val="28"/>
+                      <w:lang w:eastAsia="en-US"/>
+                    </w:rPr>
+                    <m:t>I</m:t>
+                  </m:r>
+                </m:sub>
+              </m:sSub>
+              <m:r>
+                <w:rPr>
+                  <w:rFonts w:ascii="Cambria Math" w:eastAsiaTheme="minorEastAsia" w:hAnsi="Cambria Math" w:cstheme="minorBidi"/>
+                  <w:sz w:val="28"/>
+                  <w:szCs w:val="28"/>
+                  <w:lang w:eastAsia="en-US"/>
+                </w:rPr>
+                <m:t>+</m:t>
+              </m:r>
+              <m:sSub>
+                <m:sSubPr>
+                  <m:ctrlPr>
+                    <w:rPr>
+                      <w:rFonts w:ascii="Cambria Math" w:eastAsiaTheme="minorEastAsia" w:hAnsi="Cambria Math" w:cstheme="minorBidi"/>
+                      <w:i/>
+                      <w:sz w:val="28"/>
+                      <w:szCs w:val="28"/>
+                      <w:lang w:eastAsia="en-US"/>
+                    </w:rPr>
+                  </m:ctrlPr>
+                </m:sSubPr>
+                <m:e>
+                  <m:r>
+                    <w:rPr>
+                      <w:rFonts w:ascii="Cambria Math" w:eastAsiaTheme="minorEastAsia" w:hAnsi="Cambria Math" w:cstheme="minorBidi"/>
+                      <w:sz w:val="28"/>
+                      <w:szCs w:val="28"/>
+                      <w:lang w:eastAsia="en-US"/>
                     </w:rPr>
                     <m:t>s</m:t>
                   </m:r>
@@ -9309,7 +9408,2290 @@
                 <m:sub>
                   <m:r>
                     <w:rPr>
-                      <w:rFonts w:ascii="Cambria Math" w:hAnsi="Cambria Math"/>
+                      <w:rFonts w:ascii="Cambria Math" w:eastAsiaTheme="minorEastAsia" w:hAnsi="Cambria Math" w:cstheme="minorBidi"/>
+                      <w:sz w:val="28"/>
+                      <w:szCs w:val="28"/>
+                      <w:lang w:eastAsia="en-US"/>
+                    </w:rPr>
+                    <m:t>2</m:t>
+                  </m:r>
+                </m:sub>
+              </m:sSub>
+            </m:e>
+          </m:d>
+          <m:r>
+            <w:rPr>
+              <w:rFonts w:ascii="Cambria Math" w:eastAsiaTheme="minorEastAsia" w:hAnsi="Cambria Math" w:cstheme="minorBidi"/>
+              <w:sz w:val="28"/>
+              <w:szCs w:val="28"/>
+              <w:lang w:eastAsia="en-US"/>
+            </w:rPr>
+            <m:t>-</m:t>
+          </m:r>
+          <m:sSub>
+            <m:sSubPr>
+              <m:ctrlPr>
+                <w:rPr>
+                  <w:rFonts w:ascii="Cambria Math" w:eastAsiaTheme="minorEastAsia" w:hAnsi="Cambria Math" w:cstheme="minorBidi"/>
+                  <w:i/>
+                  <w:sz w:val="28"/>
+                  <w:szCs w:val="28"/>
+                  <w:lang w:eastAsia="en-US"/>
+                </w:rPr>
+              </m:ctrlPr>
+            </m:sSubPr>
+            <m:e>
+              <m:r>
+                <w:rPr>
+                  <w:rFonts w:ascii="Cambria Math" w:eastAsiaTheme="minorEastAsia" w:hAnsi="Cambria Math" w:cstheme="minorBidi"/>
+                  <w:sz w:val="28"/>
+                  <w:szCs w:val="28"/>
+                  <w:lang w:eastAsia="en-US"/>
+                </w:rPr>
+                <m:t>F</m:t>
+              </m:r>
+            </m:e>
+            <m:sub>
+              <m:r>
+                <w:rPr>
+                  <w:rFonts w:ascii="Cambria Math" w:eastAsiaTheme="minorEastAsia" w:hAnsi="Cambria Math" w:cstheme="minorBidi"/>
+                  <w:sz w:val="28"/>
+                  <w:szCs w:val="28"/>
+                  <w:lang w:eastAsia="en-US"/>
+                </w:rPr>
+                <m:t>ZUG1</m:t>
+              </m:r>
+            </m:sub>
+          </m:sSub>
+          <m:r>
+            <w:rPr>
+              <w:rFonts w:ascii="Cambria Math" w:eastAsiaTheme="minorEastAsia" w:hAnsi="Cambria Math" w:cstheme="minorBidi"/>
+              <w:sz w:val="28"/>
+              <w:szCs w:val="28"/>
+              <w:lang w:eastAsia="en-US"/>
+            </w:rPr>
+            <m:t>∙</m:t>
+          </m:r>
+          <m:sSub>
+            <m:sSubPr>
+              <m:ctrlPr>
+                <w:rPr>
+                  <w:rFonts w:ascii="Cambria Math" w:eastAsiaTheme="minorEastAsia" w:hAnsi="Cambria Math" w:cstheme="minorBidi"/>
+                  <w:i/>
+                  <w:sz w:val="28"/>
+                  <w:szCs w:val="28"/>
+                  <w:lang w:eastAsia="en-US"/>
+                </w:rPr>
+              </m:ctrlPr>
+            </m:sSubPr>
+            <m:e>
+              <m:r>
+                <w:rPr>
+                  <w:rFonts w:ascii="Cambria Math" w:eastAsiaTheme="minorEastAsia" w:hAnsi="Cambria Math" w:cstheme="minorBidi"/>
+                  <w:sz w:val="28"/>
+                  <w:szCs w:val="28"/>
+                  <w:lang w:eastAsia="en-US"/>
+                </w:rPr>
+                <m:t>s</m:t>
+              </m:r>
+            </m:e>
+            <m:sub>
+              <m:r>
+                <w:rPr>
+                  <w:rFonts w:ascii="Cambria Math" w:eastAsiaTheme="minorEastAsia" w:hAnsi="Cambria Math" w:cstheme="minorBidi"/>
+                  <w:sz w:val="28"/>
+                  <w:szCs w:val="28"/>
+                  <w:lang w:eastAsia="en-US"/>
+                </w:rPr>
+                <m:t>2</m:t>
+              </m:r>
+            </m:sub>
+          </m:sSub>
+        </m:oMath>
+      </m:oMathPara>
+    </w:p>
+    <w:p>
+      <w:pPr>
+        <w:tabs>
+          <w:tab w:val="clear" w:pos="1134"/>
+          <w:tab w:val="clear" w:pos="2268"/>
+        </w:tabs>
+        <w:spacing w:after="160" w:line="259" w:lineRule="auto"/>
+        <w:rPr>
+          <w:rFonts w:asciiTheme="minorHAnsi" w:eastAsiaTheme="minorEastAsia" w:hAnsiTheme="minorHAnsi" w:cstheme="minorBidi"/>
+          <w:sz w:val="28"/>
+          <w:szCs w:val="28"/>
+          <w:lang w:eastAsia="en-US"/>
+        </w:rPr>
+      </w:pPr>
+      <m:oMathPara>
+        <m:oMath>
+          <m:sSub>
+            <m:sSubPr>
+              <m:ctrlPr>
+                <w:rPr>
+                  <w:rFonts w:ascii="Cambria Math" w:eastAsiaTheme="minorEastAsia" w:hAnsi="Cambria Math" w:cstheme="minorBidi"/>
+                  <w:i/>
+                  <w:sz w:val="28"/>
+                  <w:szCs w:val="28"/>
+                  <w:lang w:eastAsia="en-US"/>
+                </w:rPr>
+              </m:ctrlPr>
+            </m:sSubPr>
+            <m:e>
+              <m:r>
+                <w:rPr>
+                  <w:rFonts w:ascii="Cambria Math" w:eastAsiaTheme="minorEastAsia" w:hAnsi="Cambria Math" w:cstheme="minorBidi"/>
+                  <w:sz w:val="28"/>
+                  <w:szCs w:val="28"/>
+                  <w:lang w:eastAsia="en-US"/>
+                </w:rPr>
+                <m:t>M</m:t>
+              </m:r>
+            </m:e>
+            <m:sub>
+              <m:r>
+                <w:rPr>
+                  <w:rFonts w:ascii="Cambria Math" w:eastAsiaTheme="minorEastAsia" w:hAnsi="Cambria Math" w:cstheme="minorBidi"/>
+                  <w:sz w:val="28"/>
+                  <w:szCs w:val="28"/>
+                  <w:lang w:eastAsia="en-US"/>
+                </w:rPr>
+                <m:t>b2</m:t>
+              </m:r>
+            </m:sub>
+          </m:sSub>
+          <m:d>
+            <m:dPr>
+              <m:ctrlPr>
+                <w:rPr>
+                  <w:rFonts w:ascii="Cambria Math" w:eastAsiaTheme="minorEastAsia" w:hAnsi="Cambria Math" w:cstheme="minorBidi"/>
+                  <w:i/>
+                  <w:sz w:val="28"/>
+                  <w:szCs w:val="28"/>
+                  <w:lang w:eastAsia="en-US"/>
+                </w:rPr>
+              </m:ctrlPr>
+            </m:dPr>
+            <m:e>
+              <m:r>
+                <w:rPr>
+                  <w:rFonts w:ascii="Cambria Math" w:eastAsiaTheme="minorEastAsia" w:hAnsi="Cambria Math" w:cstheme="minorBidi"/>
+                  <w:sz w:val="28"/>
+                  <w:szCs w:val="28"/>
+                  <w:lang w:eastAsia="en-US"/>
+                </w:rPr>
+                <m:t>0</m:t>
+              </m:r>
+            </m:e>
+          </m:d>
+          <m:r>
+            <w:rPr>
+              <w:rFonts w:ascii="Cambria Math" w:eastAsiaTheme="minorEastAsia" w:hAnsi="Cambria Math" w:cstheme="minorBidi"/>
+              <w:sz w:val="28"/>
+              <w:szCs w:val="28"/>
+              <w:lang w:eastAsia="en-US"/>
+            </w:rPr>
+            <m:t>=2913,4N∙</m:t>
+          </m:r>
+          <m:d>
+            <m:dPr>
+              <m:ctrlPr>
+                <w:rPr>
+                  <w:rFonts w:ascii="Cambria Math" w:eastAsiaTheme="minorEastAsia" w:hAnsi="Cambria Math" w:cstheme="minorBidi"/>
+                  <w:i/>
+                  <w:sz w:val="28"/>
+                  <w:szCs w:val="28"/>
+                  <w:lang w:eastAsia="en-US"/>
+                </w:rPr>
+              </m:ctrlPr>
+            </m:dPr>
+            <m:e>
+              <m:r>
+                <w:rPr>
+                  <w:rFonts w:ascii="Cambria Math" w:eastAsiaTheme="minorEastAsia" w:hAnsi="Cambria Math" w:cstheme="minorBidi"/>
+                  <w:sz w:val="28"/>
+                  <w:szCs w:val="28"/>
+                  <w:lang w:eastAsia="en-US"/>
+                </w:rPr>
+                <m:t>55mm+0mm</m:t>
+              </m:r>
+            </m:e>
+          </m:d>
+          <m:r>
+            <w:rPr>
+              <w:rFonts w:ascii="Cambria Math" w:eastAsiaTheme="minorEastAsia" w:hAnsi="Cambria Math" w:cstheme="minorBidi"/>
+              <w:sz w:val="28"/>
+              <w:szCs w:val="28"/>
+              <w:lang w:eastAsia="en-US"/>
+            </w:rPr>
+            <m:t>=160,24Nm</m:t>
+          </m:r>
+        </m:oMath>
+      </m:oMathPara>
+    </w:p>
+    <w:p>
+      <w:pPr>
+        <w:tabs>
+          <w:tab w:val="clear" w:pos="1134"/>
+          <w:tab w:val="clear" w:pos="2268"/>
+        </w:tabs>
+        <w:spacing w:after="160" w:line="259" w:lineRule="auto"/>
+        <w:rPr>
+          <w:rFonts w:asciiTheme="minorHAnsi" w:eastAsiaTheme="minorEastAsia" w:hAnsiTheme="minorHAnsi" w:cstheme="minorBidi"/>
+          <w:sz w:val="28"/>
+          <w:szCs w:val="28"/>
+          <w:lang w:eastAsia="en-US"/>
+        </w:rPr>
+      </w:pPr>
+      <m:oMathPara>
+        <m:oMath>
+          <m:sSub>
+            <m:sSubPr>
+              <m:ctrlPr>
+                <w:rPr>
+                  <w:rFonts w:ascii="Cambria Math" w:eastAsiaTheme="minorEastAsia" w:hAnsi="Cambria Math" w:cstheme="minorBidi"/>
+                  <w:i/>
+                  <w:sz w:val="28"/>
+                  <w:szCs w:val="28"/>
+                  <w:lang w:eastAsia="en-US"/>
+                </w:rPr>
+              </m:ctrlPr>
+            </m:sSubPr>
+            <m:e>
+              <m:r>
+                <w:rPr>
+                  <w:rFonts w:ascii="Cambria Math" w:eastAsiaTheme="minorEastAsia" w:hAnsi="Cambria Math" w:cstheme="minorBidi"/>
+                  <w:sz w:val="28"/>
+                  <w:szCs w:val="28"/>
+                  <w:lang w:eastAsia="en-US"/>
+                </w:rPr>
+                <m:t>M</m:t>
+              </m:r>
+            </m:e>
+            <m:sub>
+              <m:r>
+                <w:rPr>
+                  <w:rFonts w:ascii="Cambria Math" w:eastAsiaTheme="minorEastAsia" w:hAnsi="Cambria Math" w:cstheme="minorBidi"/>
+                  <w:sz w:val="28"/>
+                  <w:szCs w:val="28"/>
+                  <w:lang w:eastAsia="en-US"/>
+                </w:rPr>
+                <m:t>b2</m:t>
+              </m:r>
+            </m:sub>
+          </m:sSub>
+          <m:d>
+            <m:dPr>
+              <m:ctrlPr>
+                <w:rPr>
+                  <w:rFonts w:ascii="Cambria Math" w:eastAsiaTheme="minorEastAsia" w:hAnsi="Cambria Math" w:cstheme="minorBidi"/>
+                  <w:i/>
+                  <w:sz w:val="28"/>
+                  <w:szCs w:val="28"/>
+                  <w:lang w:eastAsia="en-US"/>
+                </w:rPr>
+              </m:ctrlPr>
+            </m:dPr>
+            <m:e>
+              <m:r>
+                <w:rPr>
+                  <w:rFonts w:ascii="Cambria Math" w:eastAsiaTheme="minorEastAsia" w:hAnsi="Cambria Math" w:cstheme="minorBidi"/>
+                  <w:sz w:val="28"/>
+                  <w:szCs w:val="28"/>
+                  <w:lang w:eastAsia="en-US"/>
+                </w:rPr>
+                <m:t>180mm</m:t>
+              </m:r>
+            </m:e>
+          </m:d>
+          <m:r>
+            <w:rPr>
+              <w:rFonts w:ascii="Cambria Math" w:eastAsiaTheme="minorEastAsia" w:hAnsi="Cambria Math" w:cstheme="minorBidi"/>
+              <w:sz w:val="28"/>
+              <w:szCs w:val="28"/>
+              <w:lang w:eastAsia="en-US"/>
+            </w:rPr>
+            <m:t>=2913,4N∙</m:t>
+          </m:r>
+          <m:d>
+            <m:dPr>
+              <m:ctrlPr>
+                <w:rPr>
+                  <w:rFonts w:ascii="Cambria Math" w:eastAsiaTheme="minorEastAsia" w:hAnsi="Cambria Math" w:cstheme="minorBidi"/>
+                  <w:i/>
+                  <w:sz w:val="28"/>
+                  <w:szCs w:val="28"/>
+                  <w:lang w:eastAsia="en-US"/>
+                </w:rPr>
+              </m:ctrlPr>
+            </m:dPr>
+            <m:e>
+              <m:r>
+                <w:rPr>
+                  <w:rFonts w:ascii="Cambria Math" w:eastAsiaTheme="minorEastAsia" w:hAnsi="Cambria Math" w:cstheme="minorBidi"/>
+                  <w:sz w:val="28"/>
+                  <w:szCs w:val="28"/>
+                  <w:lang w:eastAsia="en-US"/>
+                </w:rPr>
+                <m:t>55mm+180mm</m:t>
+              </m:r>
+            </m:e>
+          </m:d>
+          <m:r>
+            <w:rPr>
+              <w:rFonts w:ascii="Cambria Math" w:eastAsiaTheme="minorEastAsia" w:hAnsi="Cambria Math" w:cstheme="minorBidi"/>
+              <w:sz w:val="28"/>
+              <w:szCs w:val="28"/>
+              <w:lang w:eastAsia="en-US"/>
+            </w:rPr>
+            <m:t>-2500N∙180mm=234,65N</m:t>
+          </m:r>
+        </m:oMath>
+      </m:oMathPara>
+    </w:p>
+    <w:p>
+      <w:pPr>
+        <w:tabs>
+          <w:tab w:val="clear" w:pos="1134"/>
+          <w:tab w:val="clear" w:pos="2268"/>
+        </w:tabs>
+        <w:spacing w:after="160" w:line="259" w:lineRule="auto"/>
+        <w:rPr>
+          <w:rFonts w:asciiTheme="minorHAnsi" w:eastAsiaTheme="minorEastAsia" w:hAnsiTheme="minorHAnsi" w:cstheme="minorBidi"/>
+          <w:sz w:val="28"/>
+          <w:szCs w:val="28"/>
+          <w:lang w:eastAsia="en-US"/>
+        </w:rPr>
+      </w:pPr>
+    </w:p>
+    <w:p>
+      <w:pPr>
+        <w:tabs>
+          <w:tab w:val="clear" w:pos="1134"/>
+          <w:tab w:val="clear" w:pos="2268"/>
+        </w:tabs>
+        <w:spacing w:after="160" w:line="259" w:lineRule="auto"/>
+        <w:rPr>
+          <w:rFonts w:asciiTheme="minorHAnsi" w:eastAsiaTheme="minorEastAsia" w:hAnsiTheme="minorHAnsi" w:cstheme="minorHAnsi"/>
+          <w:sz w:val="28"/>
+          <w:szCs w:val="28"/>
+          <w:lang w:eastAsia="en-US"/>
+        </w:rPr>
+      </w:pPr>
+      <w:r>
+        <w:rPr>
+          <w:rFonts w:asciiTheme="minorHAnsi" w:eastAsiaTheme="minorEastAsia" w:hAnsiTheme="minorHAnsi" w:cstheme="minorBidi"/>
+          <w:sz w:val="28"/>
+          <w:szCs w:val="28"/>
+          <w:lang w:eastAsia="en-US"/>
+        </w:rPr>
+        <w:t xml:space="preserve">Bereich III (von rechts): 0 </w:t>
+      </w:r>
+      <w:r>
+        <w:rPr>
+          <w:rFonts w:asciiTheme="minorHAnsi" w:eastAsiaTheme="minorEastAsia" w:hAnsiTheme="minorHAnsi" w:cstheme="minorHAnsi"/>
+          <w:sz w:val="28"/>
+          <w:szCs w:val="28"/>
+          <w:lang w:eastAsia="en-US"/>
+        </w:rPr>
+        <w:t>≤ s</w:t>
+      </w:r>
+      <w:r>
+        <w:rPr>
+          <w:rFonts w:asciiTheme="minorHAnsi" w:eastAsiaTheme="minorEastAsia" w:hAnsiTheme="minorHAnsi" w:cstheme="minorHAnsi"/>
+          <w:sz w:val="28"/>
+          <w:szCs w:val="28"/>
+          <w:vertAlign w:val="subscript"/>
+          <w:lang w:eastAsia="en-US"/>
+        </w:rPr>
+        <w:t>3</w:t>
+      </w:r>
+      <w:r>
+        <w:rPr>
+          <w:rFonts w:asciiTheme="minorHAnsi" w:eastAsiaTheme="minorEastAsia" w:hAnsiTheme="minorHAnsi" w:cstheme="minorHAnsi"/>
+          <w:sz w:val="28"/>
+          <w:szCs w:val="28"/>
+          <w:lang w:eastAsia="en-US"/>
+        </w:rPr>
+        <w:t xml:space="preserve"> ≤ 65mm</w:t>
+      </w:r>
+    </w:p>
+    <w:p>
+      <w:pPr>
+        <w:tabs>
+          <w:tab w:val="clear" w:pos="1134"/>
+          <w:tab w:val="clear" w:pos="2268"/>
+        </w:tabs>
+        <w:spacing w:after="160" w:line="259" w:lineRule="auto"/>
+        <w:rPr>
+          <w:rFonts w:asciiTheme="minorHAnsi" w:eastAsiaTheme="minorEastAsia" w:hAnsiTheme="minorHAnsi" w:cstheme="minorBidi"/>
+          <w:sz w:val="28"/>
+          <w:szCs w:val="28"/>
+          <w:lang w:eastAsia="en-US"/>
+        </w:rPr>
+      </w:pPr>
+      <m:oMathPara>
+        <m:oMath>
+          <m:sSub>
+            <m:sSubPr>
+              <m:ctrlPr>
+                <w:rPr>
+                  <w:rFonts w:ascii="Cambria Math" w:eastAsiaTheme="minorEastAsia" w:hAnsi="Cambria Math" w:cstheme="minorBidi"/>
+                  <w:i/>
+                  <w:sz w:val="28"/>
+                  <w:szCs w:val="28"/>
+                  <w:lang w:eastAsia="en-US"/>
+                </w:rPr>
+              </m:ctrlPr>
+            </m:sSubPr>
+            <m:e>
+              <m:r>
+                <w:rPr>
+                  <w:rFonts w:ascii="Cambria Math" w:eastAsiaTheme="minorEastAsia" w:hAnsi="Cambria Math" w:cstheme="minorBidi"/>
+                  <w:sz w:val="28"/>
+                  <w:szCs w:val="28"/>
+                  <w:lang w:eastAsia="en-US"/>
+                </w:rPr>
+                <m:t>M</m:t>
+              </m:r>
+            </m:e>
+            <m:sub>
+              <m:r>
+                <w:rPr>
+                  <w:rFonts w:ascii="Cambria Math" w:eastAsiaTheme="minorEastAsia" w:hAnsi="Cambria Math" w:cstheme="minorBidi"/>
+                  <w:sz w:val="28"/>
+                  <w:szCs w:val="28"/>
+                  <w:lang w:eastAsia="en-US"/>
+                </w:rPr>
+                <m:t>b3</m:t>
+              </m:r>
+            </m:sub>
+          </m:sSub>
+          <m:r>
+            <w:rPr>
+              <w:rFonts w:ascii="Cambria Math" w:eastAsiaTheme="minorEastAsia" w:hAnsi="Cambria Math" w:cstheme="minorBidi"/>
+              <w:sz w:val="28"/>
+              <w:szCs w:val="28"/>
+              <w:lang w:eastAsia="en-US"/>
+            </w:rPr>
+            <m:t>=-</m:t>
+          </m:r>
+          <m:sSub>
+            <m:sSubPr>
+              <m:ctrlPr>
+                <w:rPr>
+                  <w:rFonts w:ascii="Cambria Math" w:eastAsiaTheme="minorEastAsia" w:hAnsi="Cambria Math" w:cstheme="minorBidi"/>
+                  <w:i/>
+                  <w:sz w:val="28"/>
+                  <w:szCs w:val="28"/>
+                  <w:lang w:eastAsia="en-US"/>
+                </w:rPr>
+              </m:ctrlPr>
+            </m:sSubPr>
+            <m:e>
+              <m:r>
+                <w:rPr>
+                  <w:rFonts w:ascii="Cambria Math" w:eastAsiaTheme="minorEastAsia" w:hAnsi="Cambria Math" w:cstheme="minorBidi"/>
+                  <w:sz w:val="28"/>
+                  <w:szCs w:val="28"/>
+                  <w:lang w:eastAsia="en-US"/>
+                </w:rPr>
+                <m:t>F</m:t>
+              </m:r>
+            </m:e>
+            <m:sub>
+              <m:r>
+                <w:rPr>
+                  <w:rFonts w:ascii="Cambria Math" w:eastAsiaTheme="minorEastAsia" w:hAnsi="Cambria Math" w:cstheme="minorBidi"/>
+                  <w:sz w:val="28"/>
+                  <w:szCs w:val="28"/>
+                  <w:lang w:eastAsia="en-US"/>
+                </w:rPr>
+                <m:t>KY</m:t>
+              </m:r>
+            </m:sub>
+          </m:sSub>
+          <m:r>
+            <w:rPr>
+              <w:rFonts w:ascii="Cambria Math" w:eastAsiaTheme="minorEastAsia" w:hAnsi="Cambria Math" w:cstheme="minorBidi"/>
+              <w:sz w:val="28"/>
+              <w:szCs w:val="28"/>
+              <w:lang w:eastAsia="en-US"/>
+            </w:rPr>
+            <m:t>∙</m:t>
+          </m:r>
+          <m:sSub>
+            <m:sSubPr>
+              <m:ctrlPr>
+                <w:rPr>
+                  <w:rFonts w:ascii="Cambria Math" w:eastAsiaTheme="minorEastAsia" w:hAnsi="Cambria Math" w:cstheme="minorBidi"/>
+                  <w:i/>
+                  <w:sz w:val="28"/>
+                  <w:szCs w:val="28"/>
+                  <w:lang w:eastAsia="en-US"/>
+                </w:rPr>
+              </m:ctrlPr>
+            </m:sSubPr>
+            <m:e>
+              <m:r>
+                <w:rPr>
+                  <w:rFonts w:ascii="Cambria Math" w:eastAsiaTheme="minorEastAsia" w:hAnsi="Cambria Math" w:cstheme="minorBidi"/>
+                  <w:sz w:val="28"/>
+                  <w:szCs w:val="28"/>
+                  <w:lang w:eastAsia="en-US"/>
+                </w:rPr>
+                <m:t>s</m:t>
+              </m:r>
+            </m:e>
+            <m:sub>
+              <m:r>
+                <w:rPr>
+                  <w:rFonts w:ascii="Cambria Math" w:eastAsiaTheme="minorEastAsia" w:hAnsi="Cambria Math" w:cstheme="minorBidi"/>
+                  <w:sz w:val="28"/>
+                  <w:szCs w:val="28"/>
+                  <w:lang w:eastAsia="en-US"/>
+                </w:rPr>
+                <m:t>3</m:t>
+              </m:r>
+            </m:sub>
+          </m:sSub>
+        </m:oMath>
+      </m:oMathPara>
+    </w:p>
+    <w:p>
+      <w:pPr>
+        <w:tabs>
+          <w:tab w:val="clear" w:pos="1134"/>
+          <w:tab w:val="clear" w:pos="2268"/>
+        </w:tabs>
+        <w:spacing w:after="160" w:line="259" w:lineRule="auto"/>
+        <w:rPr>
+          <w:rFonts w:asciiTheme="minorHAnsi" w:eastAsiaTheme="minorEastAsia" w:hAnsiTheme="minorHAnsi" w:cstheme="minorBidi"/>
+          <w:sz w:val="28"/>
+          <w:szCs w:val="28"/>
+          <w:lang w:eastAsia="en-US"/>
+        </w:rPr>
+      </w:pPr>
+      <m:oMathPara>
+        <m:oMath>
+          <m:sSub>
+            <m:sSubPr>
+              <m:ctrlPr>
+                <w:rPr>
+                  <w:rFonts w:ascii="Cambria Math" w:eastAsiaTheme="minorEastAsia" w:hAnsi="Cambria Math" w:cstheme="minorBidi"/>
+                  <w:i/>
+                  <w:sz w:val="28"/>
+                  <w:szCs w:val="28"/>
+                  <w:lang w:eastAsia="en-US"/>
+                </w:rPr>
+              </m:ctrlPr>
+            </m:sSubPr>
+            <m:e>
+              <m:r>
+                <w:rPr>
+                  <w:rFonts w:ascii="Cambria Math" w:eastAsiaTheme="minorEastAsia" w:hAnsi="Cambria Math" w:cstheme="minorBidi"/>
+                  <w:sz w:val="28"/>
+                  <w:szCs w:val="28"/>
+                  <w:lang w:eastAsia="en-US"/>
+                </w:rPr>
+                <m:t>M</m:t>
+              </m:r>
+            </m:e>
+            <m:sub>
+              <m:r>
+                <w:rPr>
+                  <w:rFonts w:ascii="Cambria Math" w:eastAsiaTheme="minorEastAsia" w:hAnsi="Cambria Math" w:cstheme="minorBidi"/>
+                  <w:sz w:val="28"/>
+                  <w:szCs w:val="28"/>
+                  <w:lang w:eastAsia="en-US"/>
+                </w:rPr>
+                <m:t>b3</m:t>
+              </m:r>
+            </m:sub>
+          </m:sSub>
+          <m:d>
+            <m:dPr>
+              <m:ctrlPr>
+                <w:rPr>
+                  <w:rFonts w:ascii="Cambria Math" w:eastAsiaTheme="minorEastAsia" w:hAnsi="Cambria Math" w:cstheme="minorBidi"/>
+                  <w:i/>
+                  <w:sz w:val="28"/>
+                  <w:szCs w:val="28"/>
+                  <w:lang w:eastAsia="en-US"/>
+                </w:rPr>
+              </m:ctrlPr>
+            </m:dPr>
+            <m:e>
+              <m:r>
+                <w:rPr>
+                  <w:rFonts w:ascii="Cambria Math" w:eastAsiaTheme="minorEastAsia" w:hAnsi="Cambria Math" w:cstheme="minorBidi"/>
+                  <w:sz w:val="28"/>
+                  <w:szCs w:val="28"/>
+                  <w:lang w:eastAsia="en-US"/>
+                </w:rPr>
+                <m:t>65mm</m:t>
+              </m:r>
+            </m:e>
+          </m:d>
+          <m:r>
+            <w:rPr>
+              <w:rFonts w:ascii="Cambria Math" w:eastAsiaTheme="minorEastAsia" w:hAnsi="Cambria Math" w:cstheme="minorBidi"/>
+              <w:sz w:val="28"/>
+              <w:szCs w:val="28"/>
+              <w:lang w:eastAsia="en-US"/>
+            </w:rPr>
+            <m:t>=-1844,6N∙65mm=-119,9Nm</m:t>
+          </m:r>
+        </m:oMath>
+      </m:oMathPara>
+    </w:p>
+    <w:p>
+      <w:pPr>
+        <w:tabs>
+          <w:tab w:val="clear" w:pos="1134"/>
+          <w:tab w:val="clear" w:pos="2268"/>
+        </w:tabs>
+        <w:spacing w:after="160" w:line="259" w:lineRule="auto"/>
+        <w:rPr>
+          <w:rFonts w:asciiTheme="minorHAnsi" w:eastAsiaTheme="minorEastAsia" w:hAnsiTheme="minorHAnsi" w:cstheme="minorBidi"/>
+          <w:sz w:val="28"/>
+          <w:szCs w:val="28"/>
+          <w:lang w:eastAsia="en-US"/>
+        </w:rPr>
+      </w:pPr>
+    </w:p>
+    <w:p>
+      <w:pPr>
+        <w:tabs>
+          <w:tab w:val="clear" w:pos="1134"/>
+          <w:tab w:val="clear" w:pos="2268"/>
+        </w:tabs>
+        <w:spacing w:after="160" w:line="259" w:lineRule="auto"/>
+        <w:rPr>
+          <w:rFonts w:asciiTheme="minorHAnsi" w:eastAsiaTheme="minorEastAsia" w:hAnsiTheme="minorHAnsi" w:cstheme="minorBidi"/>
+          <w:sz w:val="28"/>
+          <w:szCs w:val="28"/>
+          <w:lang w:eastAsia="en-US"/>
+        </w:rPr>
+      </w:pPr>
+      <w:r>
+        <w:rPr>
+          <w:rFonts w:asciiTheme="minorHAnsi" w:eastAsiaTheme="minorEastAsia" w:hAnsiTheme="minorHAnsi" w:cstheme="minorBidi"/>
+          <w:sz w:val="28"/>
+          <w:szCs w:val="28"/>
+          <w:lang w:eastAsia="en-US"/>
+        </w:rPr>
+        <w:t xml:space="preserve">Bereich IV: 0 </w:t>
+      </w:r>
+      <w:r>
+        <w:rPr>
+          <w:rFonts w:asciiTheme="minorHAnsi" w:eastAsiaTheme="minorEastAsia" w:hAnsiTheme="minorHAnsi" w:cstheme="minorHAnsi"/>
+          <w:sz w:val="28"/>
+          <w:szCs w:val="28"/>
+          <w:lang w:eastAsia="en-US"/>
+        </w:rPr>
+        <w:t xml:space="preserve">≤ </w:t>
+      </w:r>
+      <w:r>
+        <w:rPr>
+          <w:rFonts w:asciiTheme="minorHAnsi" w:eastAsiaTheme="minorEastAsia" w:hAnsiTheme="minorHAnsi" w:cstheme="minorBidi"/>
+          <w:sz w:val="28"/>
+          <w:szCs w:val="28"/>
+          <w:lang w:eastAsia="en-US"/>
+        </w:rPr>
+        <w:t>s</w:t>
+      </w:r>
+      <w:r>
+        <w:rPr>
+          <w:rFonts w:asciiTheme="minorHAnsi" w:eastAsiaTheme="minorEastAsia" w:hAnsiTheme="minorHAnsi" w:cstheme="minorBidi"/>
+          <w:sz w:val="28"/>
+          <w:szCs w:val="28"/>
+          <w:vertAlign w:val="subscript"/>
+          <w:lang w:eastAsia="en-US"/>
+        </w:rPr>
+        <w:t>4</w:t>
+      </w:r>
+      <w:r>
+        <w:rPr>
+          <w:rFonts w:asciiTheme="minorHAnsi" w:eastAsiaTheme="minorEastAsia" w:hAnsiTheme="minorHAnsi" w:cstheme="minorBidi"/>
+          <w:sz w:val="28"/>
+          <w:szCs w:val="28"/>
+          <w:lang w:eastAsia="en-US"/>
+        </w:rPr>
+        <w:t xml:space="preserve"> </w:t>
+      </w:r>
+      <w:r>
+        <w:rPr>
+          <w:rFonts w:asciiTheme="minorHAnsi" w:eastAsiaTheme="minorEastAsia" w:hAnsiTheme="minorHAnsi" w:cstheme="minorHAnsi"/>
+          <w:sz w:val="28"/>
+          <w:szCs w:val="28"/>
+          <w:lang w:eastAsia="en-US"/>
+        </w:rPr>
+        <w:t xml:space="preserve">≤ </w:t>
+      </w:r>
+      <w:r>
+        <w:rPr>
+          <w:rFonts w:asciiTheme="minorHAnsi" w:eastAsiaTheme="minorEastAsia" w:hAnsiTheme="minorHAnsi" w:cstheme="minorBidi"/>
+          <w:sz w:val="28"/>
+          <w:szCs w:val="28"/>
+          <w:lang w:eastAsia="en-US"/>
+        </w:rPr>
+        <w:t>55mm</w:t>
+      </w:r>
+    </w:p>
+    <w:p>
+      <w:pPr>
+        <w:tabs>
+          <w:tab w:val="clear" w:pos="1134"/>
+          <w:tab w:val="clear" w:pos="2268"/>
+        </w:tabs>
+        <w:spacing w:after="160" w:line="259" w:lineRule="auto"/>
+        <w:rPr>
+          <w:rFonts w:asciiTheme="minorHAnsi" w:eastAsiaTheme="minorEastAsia" w:hAnsiTheme="minorHAnsi" w:cstheme="minorBidi"/>
+          <w:sz w:val="28"/>
+          <w:szCs w:val="28"/>
+          <w:lang w:eastAsia="en-US"/>
+        </w:rPr>
+      </w:pPr>
+      <m:oMathPara>
+        <m:oMath>
+          <m:sSub>
+            <m:sSubPr>
+              <m:ctrlPr>
+                <w:rPr>
+                  <w:rFonts w:ascii="Cambria Math" w:eastAsiaTheme="minorEastAsia" w:hAnsi="Cambria Math" w:cstheme="minorBidi"/>
+                  <w:i/>
+                  <w:sz w:val="28"/>
+                  <w:szCs w:val="28"/>
+                  <w:lang w:eastAsia="en-US"/>
+                </w:rPr>
+              </m:ctrlPr>
+            </m:sSubPr>
+            <m:e>
+              <m:r>
+                <w:rPr>
+                  <w:rFonts w:ascii="Cambria Math" w:eastAsiaTheme="minorEastAsia" w:hAnsi="Cambria Math" w:cstheme="minorBidi"/>
+                  <w:sz w:val="28"/>
+                  <w:szCs w:val="28"/>
+                  <w:lang w:eastAsia="en-US"/>
+                </w:rPr>
+                <m:t>M</m:t>
+              </m:r>
+            </m:e>
+            <m:sub>
+              <m:r>
+                <w:rPr>
+                  <w:rFonts w:ascii="Cambria Math" w:eastAsiaTheme="minorEastAsia" w:hAnsi="Cambria Math" w:cstheme="minorBidi"/>
+                  <w:sz w:val="28"/>
+                  <w:szCs w:val="28"/>
+                  <w:lang w:eastAsia="en-US"/>
+                </w:rPr>
+                <m:t>b4</m:t>
+              </m:r>
+            </m:sub>
+          </m:sSub>
+          <m:r>
+            <w:rPr>
+              <w:rFonts w:ascii="Cambria Math" w:eastAsiaTheme="minorEastAsia" w:hAnsi="Cambria Math" w:cstheme="minorBidi"/>
+              <w:sz w:val="28"/>
+              <w:szCs w:val="28"/>
+              <w:lang w:eastAsia="en-US"/>
+            </w:rPr>
+            <m:t>=</m:t>
+          </m:r>
+          <m:sSub>
+            <m:sSubPr>
+              <m:ctrlPr>
+                <w:rPr>
+                  <w:rFonts w:ascii="Cambria Math" w:eastAsiaTheme="minorEastAsia" w:hAnsi="Cambria Math" w:cstheme="minorBidi"/>
+                  <w:i/>
+                  <w:sz w:val="28"/>
+                  <w:szCs w:val="28"/>
+                  <w:lang w:eastAsia="en-US"/>
+                </w:rPr>
+              </m:ctrlPr>
+            </m:sSubPr>
+            <m:e>
+              <m:r>
+                <w:rPr>
+                  <w:rFonts w:ascii="Cambria Math" w:eastAsiaTheme="minorEastAsia" w:hAnsi="Cambria Math" w:cstheme="minorBidi"/>
+                  <w:sz w:val="28"/>
+                  <w:szCs w:val="28"/>
+                  <w:lang w:eastAsia="en-US"/>
+                </w:rPr>
+                <m:t>-F</m:t>
+              </m:r>
+            </m:e>
+            <m:sub>
+              <m:r>
+                <w:rPr>
+                  <w:rFonts w:ascii="Cambria Math" w:eastAsiaTheme="minorEastAsia" w:hAnsi="Cambria Math" w:cstheme="minorBidi"/>
+                  <w:sz w:val="28"/>
+                  <w:szCs w:val="28"/>
+                  <w:lang w:eastAsia="en-US"/>
+                </w:rPr>
+                <m:t>BY</m:t>
+              </m:r>
+            </m:sub>
+          </m:sSub>
+          <m:r>
+            <w:rPr>
+              <w:rFonts w:ascii="Cambria Math" w:eastAsiaTheme="minorEastAsia" w:hAnsi="Cambria Math" w:cstheme="minorBidi"/>
+              <w:sz w:val="28"/>
+              <w:szCs w:val="28"/>
+              <w:lang w:eastAsia="en-US"/>
+            </w:rPr>
+            <m:t>∙s-</m:t>
+          </m:r>
+          <m:sSub>
+            <m:sSubPr>
+              <m:ctrlPr>
+                <w:rPr>
+                  <w:rFonts w:ascii="Cambria Math" w:eastAsiaTheme="minorEastAsia" w:hAnsi="Cambria Math" w:cstheme="minorBidi"/>
+                  <w:i/>
+                  <w:sz w:val="28"/>
+                  <w:szCs w:val="28"/>
+                  <w:lang w:eastAsia="en-US"/>
+                </w:rPr>
+              </m:ctrlPr>
+            </m:sSubPr>
+            <m:e>
+              <m:r>
+                <w:rPr>
+                  <w:rFonts w:ascii="Cambria Math" w:eastAsiaTheme="minorEastAsia" w:hAnsi="Cambria Math" w:cstheme="minorBidi"/>
+                  <w:sz w:val="28"/>
+                  <w:szCs w:val="28"/>
+                  <w:lang w:eastAsia="en-US"/>
+                </w:rPr>
+                <m:t>F</m:t>
+              </m:r>
+            </m:e>
+            <m:sub>
+              <m:r>
+                <w:rPr>
+                  <w:rFonts w:ascii="Cambria Math" w:eastAsiaTheme="minorEastAsia" w:hAnsi="Cambria Math" w:cstheme="minorBidi"/>
+                  <w:sz w:val="28"/>
+                  <w:szCs w:val="28"/>
+                  <w:lang w:eastAsia="en-US"/>
+                </w:rPr>
+                <m:t>KY</m:t>
+              </m:r>
+            </m:sub>
+          </m:sSub>
+          <m:r>
+            <w:rPr>
+              <w:rFonts w:ascii="Cambria Math" w:eastAsiaTheme="minorEastAsia" w:hAnsi="Cambria Math" w:cstheme="minorBidi"/>
+              <w:sz w:val="28"/>
+              <w:szCs w:val="28"/>
+              <w:lang w:eastAsia="en-US"/>
+            </w:rPr>
+            <m:t>∙(</m:t>
+          </m:r>
+          <m:sSub>
+            <m:sSubPr>
+              <m:ctrlPr>
+                <w:rPr>
+                  <w:rFonts w:ascii="Cambria Math" w:eastAsiaTheme="minorEastAsia" w:hAnsi="Cambria Math" w:cstheme="minorBidi"/>
+                  <w:i/>
+                  <w:sz w:val="28"/>
+                  <w:szCs w:val="28"/>
+                  <w:lang w:eastAsia="en-US"/>
+                </w:rPr>
+              </m:ctrlPr>
+            </m:sSubPr>
+            <m:e>
+              <m:r>
+                <w:rPr>
+                  <w:rFonts w:ascii="Cambria Math" w:eastAsiaTheme="minorEastAsia" w:hAnsi="Cambria Math" w:cstheme="minorBidi"/>
+                  <w:sz w:val="28"/>
+                  <w:szCs w:val="28"/>
+                  <w:lang w:eastAsia="en-US"/>
+                </w:rPr>
+                <m:t>l</m:t>
+              </m:r>
+            </m:e>
+            <m:sub>
+              <m:r>
+                <w:rPr>
+                  <w:rFonts w:ascii="Cambria Math" w:eastAsiaTheme="minorEastAsia" w:hAnsi="Cambria Math" w:cstheme="minorBidi"/>
+                  <w:sz w:val="28"/>
+                  <w:szCs w:val="28"/>
+                  <w:lang w:eastAsia="en-US"/>
+                </w:rPr>
+                <m:t>IV</m:t>
+              </m:r>
+            </m:sub>
+          </m:sSub>
+          <m:r>
+            <w:rPr>
+              <w:rFonts w:ascii="Cambria Math" w:eastAsiaTheme="minorEastAsia" w:hAnsi="Cambria Math" w:cstheme="minorBidi"/>
+              <w:sz w:val="28"/>
+              <w:szCs w:val="28"/>
+              <w:lang w:eastAsia="en-US"/>
+            </w:rPr>
+            <m:t>+</m:t>
+          </m:r>
+          <m:sSub>
+            <m:sSubPr>
+              <m:ctrlPr>
+                <w:rPr>
+                  <w:rFonts w:ascii="Cambria Math" w:eastAsiaTheme="minorEastAsia" w:hAnsi="Cambria Math" w:cstheme="minorBidi"/>
+                  <w:i/>
+                  <w:sz w:val="28"/>
+                  <w:szCs w:val="28"/>
+                  <w:lang w:eastAsia="en-US"/>
+                </w:rPr>
+              </m:ctrlPr>
+            </m:sSubPr>
+            <m:e>
+              <m:r>
+                <w:rPr>
+                  <w:rFonts w:ascii="Cambria Math" w:eastAsiaTheme="minorEastAsia" w:hAnsi="Cambria Math" w:cstheme="minorBidi"/>
+                  <w:sz w:val="28"/>
+                  <w:szCs w:val="28"/>
+                  <w:lang w:eastAsia="en-US"/>
+                </w:rPr>
+                <m:t>s</m:t>
+              </m:r>
+            </m:e>
+            <m:sub>
+              <m:r>
+                <w:rPr>
+                  <w:rFonts w:ascii="Cambria Math" w:eastAsiaTheme="minorEastAsia" w:hAnsi="Cambria Math" w:cstheme="minorBidi"/>
+                  <w:sz w:val="28"/>
+                  <w:szCs w:val="28"/>
+                  <w:lang w:eastAsia="en-US"/>
+                </w:rPr>
+                <m:t>4</m:t>
+              </m:r>
+            </m:sub>
+          </m:sSub>
+          <m:r>
+            <w:rPr>
+              <w:rFonts w:ascii="Cambria Math" w:eastAsiaTheme="minorEastAsia" w:hAnsi="Cambria Math" w:cstheme="minorBidi"/>
+              <w:sz w:val="28"/>
+              <w:szCs w:val="28"/>
+              <w:lang w:eastAsia="en-US"/>
+            </w:rPr>
+            <m:t>)</m:t>
+          </m:r>
+        </m:oMath>
+      </m:oMathPara>
+    </w:p>
+    <w:p>
+      <w:pPr>
+        <w:tabs>
+          <w:tab w:val="clear" w:pos="1134"/>
+          <w:tab w:val="clear" w:pos="2268"/>
+        </w:tabs>
+        <w:spacing w:after="160" w:line="259" w:lineRule="auto"/>
+        <w:rPr>
+          <w:rFonts w:asciiTheme="minorHAnsi" w:eastAsiaTheme="minorEastAsia" w:hAnsiTheme="minorHAnsi" w:cstheme="minorBidi"/>
+          <w:sz w:val="28"/>
+          <w:szCs w:val="28"/>
+          <w:lang w:eastAsia="en-US"/>
+        </w:rPr>
+      </w:pPr>
+      <m:oMathPara>
+        <m:oMath>
+          <m:sSub>
+            <m:sSubPr>
+              <m:ctrlPr>
+                <w:rPr>
+                  <w:rFonts w:ascii="Cambria Math" w:eastAsiaTheme="minorEastAsia" w:hAnsi="Cambria Math" w:cstheme="minorBidi"/>
+                  <w:i/>
+                  <w:sz w:val="28"/>
+                  <w:szCs w:val="28"/>
+                  <w:lang w:eastAsia="en-US"/>
+                </w:rPr>
+              </m:ctrlPr>
+            </m:sSubPr>
+            <m:e>
+              <m:r>
+                <w:rPr>
+                  <w:rFonts w:ascii="Cambria Math" w:eastAsiaTheme="minorEastAsia" w:hAnsi="Cambria Math" w:cstheme="minorBidi"/>
+                  <w:sz w:val="28"/>
+                  <w:szCs w:val="28"/>
+                  <w:lang w:eastAsia="en-US"/>
+                </w:rPr>
+                <m:t>M</m:t>
+              </m:r>
+            </m:e>
+            <m:sub>
+              <m:r>
+                <w:rPr>
+                  <w:rFonts w:ascii="Cambria Math" w:eastAsiaTheme="minorEastAsia" w:hAnsi="Cambria Math" w:cstheme="minorBidi"/>
+                  <w:sz w:val="28"/>
+                  <w:szCs w:val="28"/>
+                  <w:lang w:eastAsia="en-US"/>
+                </w:rPr>
+                <m:t>b4</m:t>
+              </m:r>
+            </m:sub>
+          </m:sSub>
+          <m:d>
+            <m:dPr>
+              <m:ctrlPr>
+                <w:rPr>
+                  <w:rFonts w:ascii="Cambria Math" w:eastAsiaTheme="minorEastAsia" w:hAnsi="Cambria Math" w:cstheme="minorBidi"/>
+                  <w:i/>
+                  <w:sz w:val="28"/>
+                  <w:szCs w:val="28"/>
+                  <w:lang w:eastAsia="en-US"/>
+                </w:rPr>
+              </m:ctrlPr>
+            </m:dPr>
+            <m:e>
+              <m:r>
+                <w:rPr>
+                  <w:rFonts w:ascii="Cambria Math" w:eastAsiaTheme="minorEastAsia" w:hAnsi="Cambria Math" w:cstheme="minorBidi"/>
+                  <w:sz w:val="28"/>
+                  <w:szCs w:val="28"/>
+                  <w:lang w:eastAsia="en-US"/>
+                </w:rPr>
+                <m:t>0</m:t>
+              </m:r>
+            </m:e>
+          </m:d>
+          <m:r>
+            <w:rPr>
+              <w:rFonts w:ascii="Cambria Math" w:eastAsiaTheme="minorEastAsia" w:hAnsi="Cambria Math" w:cstheme="minorBidi"/>
+              <w:sz w:val="28"/>
+              <w:szCs w:val="28"/>
+              <w:lang w:eastAsia="en-US"/>
+            </w:rPr>
+            <m:t>=0Nm</m:t>
+          </m:r>
+        </m:oMath>
+      </m:oMathPara>
+    </w:p>
+    <w:p>
+      <w:pPr>
+        <w:tabs>
+          <w:tab w:val="clear" w:pos="1134"/>
+          <w:tab w:val="clear" w:pos="2268"/>
+        </w:tabs>
+        <w:spacing w:after="160" w:line="259" w:lineRule="auto"/>
+        <w:rPr>
+          <w:rFonts w:asciiTheme="minorHAnsi" w:eastAsiaTheme="minorEastAsia" w:hAnsiTheme="minorHAnsi" w:cstheme="minorBidi"/>
+          <w:sz w:val="28"/>
+          <w:szCs w:val="28"/>
+          <w:lang w:eastAsia="en-US"/>
+        </w:rPr>
+      </w:pPr>
+      <m:oMathPara>
+        <m:oMath>
+          <m:sSub>
+            <m:sSubPr>
+              <m:ctrlPr>
+                <w:rPr>
+                  <w:rFonts w:ascii="Cambria Math" w:eastAsiaTheme="minorEastAsia" w:hAnsi="Cambria Math" w:cstheme="minorBidi"/>
+                  <w:i/>
+                  <w:sz w:val="28"/>
+                  <w:szCs w:val="28"/>
+                  <w:lang w:eastAsia="en-US"/>
+                </w:rPr>
+              </m:ctrlPr>
+            </m:sSubPr>
+            <m:e>
+              <m:r>
+                <w:rPr>
+                  <w:rFonts w:ascii="Cambria Math" w:eastAsiaTheme="minorEastAsia" w:hAnsi="Cambria Math" w:cstheme="minorBidi"/>
+                  <w:sz w:val="28"/>
+                  <w:szCs w:val="28"/>
+                  <w:lang w:eastAsia="en-US"/>
+                </w:rPr>
+                <m:t>M</m:t>
+              </m:r>
+            </m:e>
+            <m:sub>
+              <m:r>
+                <w:rPr>
+                  <w:rFonts w:ascii="Cambria Math" w:eastAsiaTheme="minorEastAsia" w:hAnsi="Cambria Math" w:cstheme="minorBidi"/>
+                  <w:sz w:val="28"/>
+                  <w:szCs w:val="28"/>
+                  <w:lang w:eastAsia="en-US"/>
+                </w:rPr>
+                <m:t>b4</m:t>
+              </m:r>
+            </m:sub>
+          </m:sSub>
+          <m:d>
+            <m:dPr>
+              <m:ctrlPr>
+                <w:rPr>
+                  <w:rFonts w:ascii="Cambria Math" w:eastAsiaTheme="minorEastAsia" w:hAnsi="Cambria Math" w:cstheme="minorBidi"/>
+                  <w:i/>
+                  <w:sz w:val="28"/>
+                  <w:szCs w:val="28"/>
+                  <w:lang w:eastAsia="en-US"/>
+                </w:rPr>
+              </m:ctrlPr>
+            </m:dPr>
+            <m:e>
+              <m:r>
+                <w:rPr>
+                  <w:rFonts w:ascii="Cambria Math" w:eastAsiaTheme="minorEastAsia" w:hAnsi="Cambria Math" w:cstheme="minorBidi"/>
+                  <w:sz w:val="28"/>
+                  <w:szCs w:val="28"/>
+                  <w:lang w:eastAsia="en-US"/>
+                </w:rPr>
+                <m:t>55mm</m:t>
+              </m:r>
+            </m:e>
+          </m:d>
+          <m:r>
+            <w:rPr>
+              <w:rFonts w:ascii="Cambria Math" w:eastAsiaTheme="minorEastAsia" w:hAnsi="Cambria Math" w:cstheme="minorBidi"/>
+              <w:sz w:val="28"/>
+              <w:szCs w:val="28"/>
+              <w:lang w:eastAsia="en-US"/>
+            </w:rPr>
+            <m:t>=-242N∙120mm-1844,6N∙</m:t>
+          </m:r>
+          <m:d>
+            <m:dPr>
+              <m:ctrlPr>
+                <w:rPr>
+                  <w:rFonts w:ascii="Cambria Math" w:eastAsiaTheme="minorEastAsia" w:hAnsi="Cambria Math" w:cstheme="minorBidi"/>
+                  <w:i/>
+                  <w:sz w:val="28"/>
+                  <w:szCs w:val="28"/>
+                  <w:lang w:eastAsia="en-US"/>
+                </w:rPr>
+              </m:ctrlPr>
+            </m:dPr>
+            <m:e>
+              <m:r>
+                <w:rPr>
+                  <w:rFonts w:ascii="Cambria Math" w:eastAsiaTheme="minorEastAsia" w:hAnsi="Cambria Math" w:cstheme="minorBidi"/>
+                  <w:sz w:val="28"/>
+                  <w:szCs w:val="28"/>
+                  <w:lang w:eastAsia="en-US"/>
+                </w:rPr>
+                <m:t>65mm+120mm</m:t>
+              </m:r>
+            </m:e>
+          </m:d>
+          <m:r>
+            <w:rPr>
+              <w:rFonts w:ascii="Cambria Math" w:eastAsiaTheme="minorEastAsia" w:hAnsi="Cambria Math" w:cstheme="minorBidi"/>
+              <w:sz w:val="28"/>
+              <w:szCs w:val="28"/>
+              <w:lang w:eastAsia="en-US"/>
+            </w:rPr>
+            <m:t>=-234,7Nm</m:t>
+          </m:r>
+        </m:oMath>
+      </m:oMathPara>
+    </w:p>
+    <w:p/>
+    <w:p/>
+    <w:p>
+      <w:pPr>
+        <w:rPr>
+          <w:b/>
+        </w:rPr>
+      </w:pPr>
+      <w:r>
+        <w:rPr>
+          <w:b/>
+        </w:rPr>
+        <w:t>z-</w:t>
+      </w:r>
+      <w:r>
+        <w:rPr>
+          <w:b/>
+        </w:rPr>
+        <w:t>x</w:t>
+      </w:r>
+      <w:r>
+        <w:rPr>
+          <w:b/>
+        </w:rPr>
+        <w:t>-Ebene</w:t>
+      </w:r>
+    </w:p>
+    <w:p>
+      <w:pPr>
+        <w:rPr>
+          <w:b/>
+        </w:rPr>
+      </w:pPr>
+    </w:p>
+    <w:p>
+      <w:pPr>
+        <w:rPr>
+          <w:rFonts w:asciiTheme="minorHAnsi" w:eastAsiaTheme="minorEastAsia" w:hAnsiTheme="minorHAnsi" w:cstheme="minorHAnsi"/>
+          <w:sz w:val="28"/>
+          <w:szCs w:val="28"/>
+          <w:lang w:eastAsia="en-US"/>
+        </w:rPr>
+      </w:pPr>
+      <w:r>
+        <w:rPr>
+          <w:rFonts w:asciiTheme="minorHAnsi" w:eastAsiaTheme="minorEastAsia" w:hAnsiTheme="minorHAnsi" w:cstheme="minorHAnsi"/>
+          <w:sz w:val="28"/>
+          <w:szCs w:val="28"/>
+          <w:lang w:eastAsia="en-US"/>
+        </w:rPr>
+        <w:t>Bereich I</w:t>
+      </w:r>
+      <w:r>
+        <w:rPr>
+          <w:rFonts w:asciiTheme="minorHAnsi" w:eastAsiaTheme="minorEastAsia" w:hAnsiTheme="minorHAnsi" w:cstheme="minorHAnsi"/>
+          <w:sz w:val="28"/>
+          <w:szCs w:val="28"/>
+          <w:lang w:eastAsia="en-US"/>
+        </w:rPr>
+        <w:t>:</w:t>
+      </w:r>
+      <w:r>
+        <w:rPr>
+          <w:rFonts w:asciiTheme="minorHAnsi" w:eastAsiaTheme="minorEastAsia" w:hAnsiTheme="minorHAnsi" w:cstheme="minorHAnsi"/>
+          <w:sz w:val="28"/>
+          <w:szCs w:val="28"/>
+          <w:lang w:eastAsia="en-US"/>
+        </w:rPr>
+        <w:tab/>
+      </w:r>
+      <w:r>
+        <w:rPr>
+          <w:rFonts w:asciiTheme="minorHAnsi" w:eastAsiaTheme="minorEastAsia" w:hAnsiTheme="minorHAnsi" w:cstheme="minorHAnsi"/>
+          <w:sz w:val="28"/>
+          <w:szCs w:val="28"/>
+          <w:lang w:eastAsia="en-US"/>
+        </w:rPr>
+        <w:tab/>
+      </w:r>
+      <m:oMath>
+        <m:r>
+          <m:rPr>
+            <m:sty m:val="p"/>
+          </m:rPr>
+          <w:rPr>
+            <w:rFonts w:ascii="Cambria Math" w:eastAsiaTheme="minorEastAsia" w:hAnsi="Cambria Math" w:cstheme="minorHAnsi"/>
+            <w:sz w:val="28"/>
+            <w:szCs w:val="28"/>
+            <w:lang w:eastAsia="en-US"/>
+          </w:rPr>
+          <m:t>0≤</m:t>
+        </m:r>
+        <m:sSub>
+          <m:sSubPr>
+            <m:ctrlPr>
+              <w:rPr>
+                <w:rFonts w:ascii="Cambria Math" w:eastAsiaTheme="minorEastAsia" w:hAnsi="Cambria Math" w:cstheme="minorHAnsi"/>
+                <w:sz w:val="28"/>
+                <w:szCs w:val="28"/>
+                <w:lang w:eastAsia="en-US"/>
+              </w:rPr>
+            </m:ctrlPr>
+          </m:sSubPr>
+          <m:e>
+            <m:r>
+              <w:rPr>
+                <w:rFonts w:ascii="Cambria Math" w:eastAsiaTheme="minorEastAsia" w:hAnsi="Cambria Math" w:cstheme="minorHAnsi"/>
+                <w:sz w:val="28"/>
+                <w:szCs w:val="28"/>
+                <w:lang w:eastAsia="en-US"/>
+              </w:rPr>
+              <m:t>s</m:t>
+            </m:r>
+          </m:e>
+          <m:sub>
+            <m:r>
+              <m:rPr>
+                <m:sty m:val="p"/>
+              </m:rPr>
+              <w:rPr>
+                <w:rFonts w:ascii="Cambria Math" w:eastAsiaTheme="minorEastAsia" w:hAnsi="Cambria Math" w:cstheme="minorHAnsi"/>
+                <w:sz w:val="28"/>
+                <w:szCs w:val="28"/>
+                <w:lang w:eastAsia="en-US"/>
+              </w:rPr>
+              <m:t>1</m:t>
+            </m:r>
+          </m:sub>
+        </m:sSub>
+        <m:r>
+          <m:rPr>
+            <m:sty m:val="p"/>
+          </m:rPr>
+          <w:rPr>
+            <w:rFonts w:ascii="Cambria Math" w:eastAsiaTheme="minorEastAsia" w:hAnsi="Cambria Math" w:cstheme="minorHAnsi"/>
+            <w:sz w:val="28"/>
+            <w:szCs w:val="28"/>
+            <w:lang w:eastAsia="en-US"/>
+          </w:rPr>
+          <m:t>≤55</m:t>
+        </m:r>
+        <m:r>
+          <w:rPr>
+            <w:rFonts w:ascii="Cambria Math" w:eastAsiaTheme="minorEastAsia" w:hAnsi="Cambria Math" w:cstheme="minorHAnsi"/>
+            <w:sz w:val="28"/>
+            <w:szCs w:val="28"/>
+            <w:lang w:eastAsia="en-US"/>
+          </w:rPr>
+          <m:t>mm</m:t>
+        </m:r>
+      </m:oMath>
+    </w:p>
+    <w:p>
+      <w:pPr>
+        <w:rPr>
+          <w:rFonts w:asciiTheme="minorHAnsi" w:eastAsiaTheme="minorEastAsia" w:hAnsiTheme="minorHAnsi" w:cstheme="minorHAnsi"/>
+          <w:sz w:val="28"/>
+          <w:szCs w:val="28"/>
+          <w:lang w:eastAsia="en-US"/>
+        </w:rPr>
+      </w:pPr>
+    </w:p>
+    <w:p>
+      <w:pPr>
+        <w:rPr>
+          <w:rFonts w:asciiTheme="minorHAnsi" w:eastAsiaTheme="minorEastAsia" w:hAnsiTheme="minorHAnsi" w:cstheme="minorHAnsi"/>
+          <w:sz w:val="28"/>
+          <w:szCs w:val="28"/>
+          <w:lang w:eastAsia="en-US"/>
+        </w:rPr>
+      </w:pPr>
+      <m:oMathPara>
+        <m:oMath>
+          <m:sSub>
+            <m:sSubPr>
+              <m:ctrlPr>
+                <w:rPr>
+                  <w:rFonts w:ascii="Cambria Math" w:eastAsiaTheme="minorEastAsia" w:hAnsi="Cambria Math" w:cstheme="minorHAnsi"/>
+                  <w:sz w:val="28"/>
+                  <w:szCs w:val="28"/>
+                  <w:lang w:eastAsia="en-US"/>
+                </w:rPr>
+              </m:ctrlPr>
+            </m:sSubPr>
+            <m:e>
+              <m:r>
+                <w:rPr>
+                  <w:rFonts w:ascii="Cambria Math" w:eastAsiaTheme="minorEastAsia" w:hAnsi="Cambria Math" w:cstheme="minorHAnsi"/>
+                  <w:sz w:val="28"/>
+                  <w:szCs w:val="28"/>
+                  <w:lang w:eastAsia="en-US"/>
+                </w:rPr>
+                <m:t>M</m:t>
+              </m:r>
+            </m:e>
+            <m:sub>
+              <m:r>
+                <w:rPr>
+                  <w:rFonts w:ascii="Cambria Math" w:eastAsiaTheme="minorEastAsia" w:hAnsi="Cambria Math" w:cstheme="minorHAnsi"/>
+                  <w:sz w:val="28"/>
+                  <w:szCs w:val="28"/>
+                  <w:lang w:eastAsia="en-US"/>
+                </w:rPr>
+                <m:t>b</m:t>
+              </m:r>
+              <m:r>
+                <m:rPr>
+                  <m:sty m:val="p"/>
+                </m:rPr>
+                <w:rPr>
+                  <w:rFonts w:ascii="Cambria Math" w:eastAsiaTheme="minorEastAsia" w:hAnsi="Cambria Math" w:cstheme="minorHAnsi"/>
+                  <w:sz w:val="28"/>
+                  <w:szCs w:val="28"/>
+                  <w:lang w:eastAsia="en-US"/>
+                </w:rPr>
+                <m:t>1</m:t>
+              </m:r>
+            </m:sub>
+          </m:sSub>
+          <m:r>
+            <m:rPr>
+              <m:sty m:val="p"/>
+            </m:rPr>
+            <w:rPr>
+              <w:rFonts w:ascii="Cambria Math" w:eastAsiaTheme="minorEastAsia" w:hAnsi="Cambria Math" w:cstheme="minorHAnsi"/>
+              <w:sz w:val="28"/>
+              <w:szCs w:val="28"/>
+              <w:lang w:eastAsia="en-US"/>
+            </w:rPr>
+            <m:t>=-</m:t>
+          </m:r>
+          <m:sSub>
+            <m:sSubPr>
+              <m:ctrlPr>
+                <w:rPr>
+                  <w:rFonts w:ascii="Cambria Math" w:eastAsiaTheme="minorEastAsia" w:hAnsi="Cambria Math" w:cstheme="minorHAnsi"/>
+                  <w:sz w:val="28"/>
+                  <w:szCs w:val="28"/>
+                  <w:lang w:eastAsia="en-US"/>
+                </w:rPr>
+              </m:ctrlPr>
+            </m:sSubPr>
+            <m:e>
+              <m:r>
+                <w:rPr>
+                  <w:rFonts w:ascii="Cambria Math" w:eastAsiaTheme="minorEastAsia" w:hAnsi="Cambria Math" w:cstheme="minorHAnsi"/>
+                  <w:sz w:val="28"/>
+                  <w:szCs w:val="28"/>
+                  <w:lang w:eastAsia="en-US"/>
+                </w:rPr>
+                <m:t>F</m:t>
+              </m:r>
+            </m:e>
+            <m:sub>
+              <m:r>
+                <w:rPr>
+                  <w:rFonts w:ascii="Cambria Math" w:eastAsiaTheme="minorEastAsia" w:hAnsi="Cambria Math" w:cstheme="minorHAnsi"/>
+                  <w:sz w:val="28"/>
+                  <w:szCs w:val="28"/>
+                  <w:lang w:eastAsia="en-US"/>
+                </w:rPr>
+                <m:t>Az</m:t>
+              </m:r>
+            </m:sub>
+          </m:sSub>
+          <m:r>
+            <m:rPr>
+              <m:sty m:val="p"/>
+            </m:rPr>
+            <w:rPr>
+              <w:rFonts w:ascii="Cambria Math" w:eastAsiaTheme="minorEastAsia" w:hAnsi="Cambria Math" w:cstheme="minorHAnsi"/>
+              <w:sz w:val="28"/>
+              <w:szCs w:val="28"/>
+              <w:lang w:eastAsia="en-US"/>
+            </w:rPr>
+            <m:t>∙</m:t>
+          </m:r>
+          <m:sSub>
+            <m:sSubPr>
+              <m:ctrlPr>
+                <w:rPr>
+                  <w:rFonts w:ascii="Cambria Math" w:eastAsiaTheme="minorEastAsia" w:hAnsi="Cambria Math" w:cstheme="minorHAnsi"/>
+                  <w:sz w:val="28"/>
+                  <w:szCs w:val="28"/>
+                  <w:lang w:eastAsia="en-US"/>
+                </w:rPr>
+              </m:ctrlPr>
+            </m:sSubPr>
+            <m:e>
+              <m:r>
+                <w:rPr>
+                  <w:rFonts w:ascii="Cambria Math" w:eastAsiaTheme="minorEastAsia" w:hAnsi="Cambria Math" w:cstheme="minorHAnsi"/>
+                  <w:sz w:val="28"/>
+                  <w:szCs w:val="28"/>
+                  <w:lang w:eastAsia="en-US"/>
+                </w:rPr>
+                <m:t>s</m:t>
+              </m:r>
+            </m:e>
+            <m:sub>
+              <m:r>
+                <m:rPr>
+                  <m:sty m:val="p"/>
+                </m:rPr>
+                <w:rPr>
+                  <w:rFonts w:ascii="Cambria Math" w:eastAsiaTheme="minorEastAsia" w:hAnsi="Cambria Math" w:cstheme="minorHAnsi"/>
+                  <w:sz w:val="28"/>
+                  <w:szCs w:val="28"/>
+                  <w:lang w:eastAsia="en-US"/>
+                </w:rPr>
+                <m:t>1</m:t>
+              </m:r>
+            </m:sub>
+          </m:sSub>
+        </m:oMath>
+      </m:oMathPara>
+    </w:p>
+    <w:p>
+      <w:pPr>
+        <w:rPr>
+          <w:rFonts w:asciiTheme="minorHAnsi" w:eastAsiaTheme="minorEastAsia" w:hAnsiTheme="minorHAnsi" w:cstheme="minorHAnsi"/>
+          <w:sz w:val="28"/>
+          <w:szCs w:val="28"/>
+          <w:lang w:eastAsia="en-US"/>
+        </w:rPr>
+      </w:pPr>
+    </w:p>
+    <w:p>
+      <w:pPr>
+        <w:rPr>
+          <w:rFonts w:asciiTheme="minorHAnsi" w:eastAsiaTheme="minorEastAsia" w:hAnsiTheme="minorHAnsi" w:cstheme="minorHAnsi"/>
+          <w:sz w:val="28"/>
+          <w:szCs w:val="28"/>
+          <w:lang w:eastAsia="en-US"/>
+        </w:rPr>
+      </w:pPr>
+      <m:oMathPara>
+        <m:oMath>
+          <m:sSub>
+            <m:sSubPr>
+              <m:ctrlPr>
+                <w:rPr>
+                  <w:rFonts w:ascii="Cambria Math" w:eastAsiaTheme="minorEastAsia" w:hAnsi="Cambria Math" w:cstheme="minorHAnsi"/>
+                  <w:sz w:val="28"/>
+                  <w:szCs w:val="28"/>
+                  <w:lang w:eastAsia="en-US"/>
+                </w:rPr>
+              </m:ctrlPr>
+            </m:sSubPr>
+            <m:e>
+              <m:r>
+                <w:rPr>
+                  <w:rFonts w:ascii="Cambria Math" w:eastAsiaTheme="minorEastAsia" w:hAnsi="Cambria Math" w:cstheme="minorHAnsi"/>
+                  <w:sz w:val="28"/>
+                  <w:szCs w:val="28"/>
+                  <w:lang w:eastAsia="en-US"/>
+                </w:rPr>
+                <m:t>M</m:t>
+              </m:r>
+            </m:e>
+            <m:sub>
+              <m:r>
+                <w:rPr>
+                  <w:rFonts w:ascii="Cambria Math" w:eastAsiaTheme="minorEastAsia" w:hAnsi="Cambria Math" w:cstheme="minorHAnsi"/>
+                  <w:sz w:val="28"/>
+                  <w:szCs w:val="28"/>
+                  <w:lang w:eastAsia="en-US"/>
+                </w:rPr>
+                <m:t>b</m:t>
+              </m:r>
+              <m:r>
+                <m:rPr>
+                  <m:sty m:val="p"/>
+                </m:rPr>
+                <w:rPr>
+                  <w:rFonts w:ascii="Cambria Math" w:eastAsiaTheme="minorEastAsia" w:hAnsi="Cambria Math" w:cstheme="minorHAnsi"/>
+                  <w:sz w:val="28"/>
+                  <w:szCs w:val="28"/>
+                  <w:lang w:eastAsia="en-US"/>
+                </w:rPr>
+                <m:t>1</m:t>
+              </m:r>
+            </m:sub>
+          </m:sSub>
+          <m:r>
+            <m:rPr>
+              <m:sty m:val="p"/>
+            </m:rPr>
+            <w:rPr>
+              <w:rFonts w:ascii="Cambria Math" w:eastAsiaTheme="minorEastAsia" w:hAnsi="Cambria Math" w:cstheme="minorHAnsi"/>
+              <w:sz w:val="28"/>
+              <w:szCs w:val="28"/>
+              <w:lang w:eastAsia="en-US"/>
+            </w:rPr>
+            <m:t>=-315,3</m:t>
+          </m:r>
+          <m:r>
+            <w:rPr>
+              <w:rFonts w:ascii="Cambria Math" w:eastAsiaTheme="minorEastAsia" w:hAnsi="Cambria Math" w:cstheme="minorHAnsi"/>
+              <w:sz w:val="28"/>
+              <w:szCs w:val="28"/>
+              <w:lang w:eastAsia="en-US"/>
+            </w:rPr>
+            <m:t>N</m:t>
+          </m:r>
+          <m:r>
+            <m:rPr>
+              <m:sty m:val="p"/>
+            </m:rPr>
+            <w:rPr>
+              <w:rFonts w:ascii="Cambria Math" w:eastAsiaTheme="minorEastAsia" w:hAnsi="Cambria Math" w:cstheme="minorHAnsi"/>
+              <w:sz w:val="28"/>
+              <w:szCs w:val="28"/>
+              <w:lang w:eastAsia="en-US"/>
+            </w:rPr>
+            <m:t>∙</m:t>
+          </m:r>
+          <m:sSub>
+            <m:sSubPr>
+              <m:ctrlPr>
+                <w:rPr>
+                  <w:rFonts w:ascii="Cambria Math" w:eastAsiaTheme="minorEastAsia" w:hAnsi="Cambria Math" w:cstheme="minorHAnsi"/>
+                  <w:sz w:val="28"/>
+                  <w:szCs w:val="28"/>
+                  <w:lang w:eastAsia="en-US"/>
+                </w:rPr>
+              </m:ctrlPr>
+            </m:sSubPr>
+            <m:e>
+              <m:r>
+                <w:rPr>
+                  <w:rFonts w:ascii="Cambria Math" w:eastAsiaTheme="minorEastAsia" w:hAnsi="Cambria Math" w:cstheme="minorHAnsi"/>
+                  <w:sz w:val="28"/>
+                  <w:szCs w:val="28"/>
+                  <w:lang w:eastAsia="en-US"/>
+                </w:rPr>
+                <m:t>s</m:t>
+              </m:r>
+            </m:e>
+            <m:sub>
+              <m:r>
+                <m:rPr>
+                  <m:sty m:val="p"/>
+                </m:rPr>
+                <w:rPr>
+                  <w:rFonts w:ascii="Cambria Math" w:eastAsiaTheme="minorEastAsia" w:hAnsi="Cambria Math" w:cstheme="minorHAnsi"/>
+                  <w:sz w:val="28"/>
+                  <w:szCs w:val="28"/>
+                  <w:lang w:eastAsia="en-US"/>
+                </w:rPr>
+                <m:t>1</m:t>
+              </m:r>
+            </m:sub>
+          </m:sSub>
+        </m:oMath>
+      </m:oMathPara>
+    </w:p>
+    <w:p>
+      <w:pPr>
+        <w:rPr>
+          <w:rFonts w:asciiTheme="minorHAnsi" w:eastAsiaTheme="minorEastAsia" w:hAnsiTheme="minorHAnsi" w:cstheme="minorHAnsi"/>
+          <w:sz w:val="28"/>
+          <w:szCs w:val="28"/>
+          <w:lang w:eastAsia="en-US"/>
+        </w:rPr>
+      </w:pPr>
+    </w:p>
+    <w:p>
+      <w:pPr>
+        <w:rPr>
+          <w:rFonts w:asciiTheme="minorHAnsi" w:eastAsiaTheme="minorEastAsia" w:hAnsiTheme="minorHAnsi" w:cstheme="minorHAnsi"/>
+          <w:sz w:val="28"/>
+          <w:szCs w:val="28"/>
+          <w:lang w:eastAsia="en-US"/>
+        </w:rPr>
+      </w:pPr>
+      <m:oMathPara>
+        <m:oMath>
+          <m:sSub>
+            <m:sSubPr>
+              <m:ctrlPr>
+                <w:rPr>
+                  <w:rFonts w:ascii="Cambria Math" w:eastAsiaTheme="minorEastAsia" w:hAnsi="Cambria Math" w:cstheme="minorHAnsi"/>
+                  <w:sz w:val="28"/>
+                  <w:szCs w:val="28"/>
+                  <w:lang w:eastAsia="en-US"/>
+                </w:rPr>
+              </m:ctrlPr>
+            </m:sSubPr>
+            <m:e>
+              <m:r>
+                <w:rPr>
+                  <w:rFonts w:ascii="Cambria Math" w:eastAsiaTheme="minorEastAsia" w:hAnsi="Cambria Math" w:cstheme="minorHAnsi"/>
+                  <w:sz w:val="28"/>
+                  <w:szCs w:val="28"/>
+                  <w:lang w:eastAsia="en-US"/>
+                </w:rPr>
+                <m:t>M</m:t>
+              </m:r>
+            </m:e>
+            <m:sub>
+              <m:r>
+                <w:rPr>
+                  <w:rFonts w:ascii="Cambria Math" w:eastAsiaTheme="minorEastAsia" w:hAnsi="Cambria Math" w:cstheme="minorHAnsi"/>
+                  <w:sz w:val="28"/>
+                  <w:szCs w:val="28"/>
+                  <w:lang w:eastAsia="en-US"/>
+                </w:rPr>
+                <m:t>b</m:t>
+              </m:r>
+              <m:r>
+                <m:rPr>
+                  <m:sty m:val="p"/>
+                </m:rPr>
+                <w:rPr>
+                  <w:rFonts w:ascii="Cambria Math" w:eastAsiaTheme="minorEastAsia" w:hAnsi="Cambria Math" w:cstheme="minorHAnsi"/>
+                  <w:sz w:val="28"/>
+                  <w:szCs w:val="28"/>
+                  <w:lang w:eastAsia="en-US"/>
+                </w:rPr>
+                <m:t>1</m:t>
+              </m:r>
+            </m:sub>
+          </m:sSub>
+          <m:d>
+            <m:dPr>
+              <m:ctrlPr>
+                <w:rPr>
+                  <w:rFonts w:ascii="Cambria Math" w:eastAsiaTheme="minorEastAsia" w:hAnsi="Cambria Math" w:cstheme="minorHAnsi"/>
+                  <w:sz w:val="28"/>
+                  <w:szCs w:val="28"/>
+                  <w:lang w:eastAsia="en-US"/>
+                </w:rPr>
+              </m:ctrlPr>
+            </m:dPr>
+            <m:e>
+              <m:r>
+                <m:rPr>
+                  <m:sty m:val="p"/>
+                </m:rPr>
+                <w:rPr>
+                  <w:rFonts w:ascii="Cambria Math" w:eastAsiaTheme="minorEastAsia" w:hAnsi="Cambria Math" w:cstheme="minorHAnsi"/>
+                  <w:sz w:val="28"/>
+                  <w:szCs w:val="28"/>
+                  <w:lang w:eastAsia="en-US"/>
+                </w:rPr>
+                <m:t>0</m:t>
+              </m:r>
+            </m:e>
+          </m:d>
+          <m:r>
+            <m:rPr>
+              <m:sty m:val="p"/>
+            </m:rPr>
+            <w:rPr>
+              <w:rFonts w:ascii="Cambria Math" w:eastAsiaTheme="minorEastAsia" w:hAnsi="Cambria Math" w:cstheme="minorHAnsi"/>
+              <w:sz w:val="28"/>
+              <w:szCs w:val="28"/>
+              <w:lang w:eastAsia="en-US"/>
+            </w:rPr>
+            <m:t>=0</m:t>
+          </m:r>
+          <m:r>
+            <w:rPr>
+              <w:rFonts w:ascii="Cambria Math" w:eastAsiaTheme="minorEastAsia" w:hAnsi="Cambria Math" w:cstheme="minorHAnsi"/>
+              <w:sz w:val="28"/>
+              <w:szCs w:val="28"/>
+              <w:lang w:eastAsia="en-US"/>
+            </w:rPr>
+            <m:t>Nm</m:t>
+          </m:r>
+        </m:oMath>
+      </m:oMathPara>
+    </w:p>
+    <w:p>
+      <w:pPr>
+        <w:rPr>
+          <w:rFonts w:asciiTheme="minorHAnsi" w:eastAsiaTheme="minorEastAsia" w:hAnsiTheme="minorHAnsi" w:cstheme="minorHAnsi"/>
+          <w:sz w:val="28"/>
+          <w:szCs w:val="28"/>
+          <w:lang w:eastAsia="en-US"/>
+        </w:rPr>
+      </w:pPr>
+      <m:oMathPara>
+        <m:oMath>
+          <m:sSub>
+            <m:sSubPr>
+              <m:ctrlPr>
+                <w:rPr>
+                  <w:rFonts w:ascii="Cambria Math" w:eastAsiaTheme="minorEastAsia" w:hAnsi="Cambria Math" w:cstheme="minorHAnsi"/>
+                  <w:sz w:val="28"/>
+                  <w:szCs w:val="28"/>
+                  <w:lang w:eastAsia="en-US"/>
+                </w:rPr>
+              </m:ctrlPr>
+            </m:sSubPr>
+            <m:e>
+              <m:r>
+                <w:rPr>
+                  <w:rFonts w:ascii="Cambria Math" w:eastAsiaTheme="minorEastAsia" w:hAnsi="Cambria Math" w:cstheme="minorHAnsi"/>
+                  <w:sz w:val="28"/>
+                  <w:szCs w:val="28"/>
+                  <w:lang w:eastAsia="en-US"/>
+                </w:rPr>
+                <m:t>M</m:t>
+              </m:r>
+            </m:e>
+            <m:sub>
+              <m:r>
+                <w:rPr>
+                  <w:rFonts w:ascii="Cambria Math" w:eastAsiaTheme="minorEastAsia" w:hAnsi="Cambria Math" w:cstheme="minorHAnsi"/>
+                  <w:sz w:val="28"/>
+                  <w:szCs w:val="28"/>
+                  <w:lang w:eastAsia="en-US"/>
+                </w:rPr>
+                <m:t>b</m:t>
+              </m:r>
+              <m:r>
+                <m:rPr>
+                  <m:sty m:val="p"/>
+                </m:rPr>
+                <w:rPr>
+                  <w:rFonts w:ascii="Cambria Math" w:eastAsiaTheme="minorEastAsia" w:hAnsi="Cambria Math" w:cstheme="minorHAnsi"/>
+                  <w:sz w:val="28"/>
+                  <w:szCs w:val="28"/>
+                  <w:lang w:eastAsia="en-US"/>
+                </w:rPr>
+                <m:t>1</m:t>
+              </m:r>
+            </m:sub>
+          </m:sSub>
+          <m:d>
+            <m:dPr>
+              <m:ctrlPr>
+                <w:rPr>
+                  <w:rFonts w:ascii="Cambria Math" w:eastAsiaTheme="minorEastAsia" w:hAnsi="Cambria Math" w:cstheme="minorHAnsi"/>
+                  <w:sz w:val="28"/>
+                  <w:szCs w:val="28"/>
+                  <w:lang w:eastAsia="en-US"/>
+                </w:rPr>
+              </m:ctrlPr>
+            </m:dPr>
+            <m:e>
+              <m:r>
+                <m:rPr>
+                  <m:sty m:val="p"/>
+                </m:rPr>
+                <w:rPr>
+                  <w:rFonts w:ascii="Cambria Math" w:eastAsiaTheme="minorEastAsia" w:hAnsi="Cambria Math" w:cstheme="minorHAnsi"/>
+                  <w:sz w:val="28"/>
+                  <w:szCs w:val="28"/>
+                  <w:lang w:eastAsia="en-US"/>
+                </w:rPr>
+                <m:t>55</m:t>
+              </m:r>
+              <m:r>
+                <w:rPr>
+                  <w:rFonts w:ascii="Cambria Math" w:eastAsiaTheme="minorEastAsia" w:hAnsi="Cambria Math" w:cstheme="minorHAnsi"/>
+                  <w:sz w:val="28"/>
+                  <w:szCs w:val="28"/>
+                  <w:lang w:eastAsia="en-US"/>
+                </w:rPr>
+                <m:t>mm</m:t>
+              </m:r>
+            </m:e>
+          </m:d>
+          <m:r>
+            <m:rPr>
+              <m:sty m:val="p"/>
+            </m:rPr>
+            <w:rPr>
+              <w:rFonts w:ascii="Cambria Math" w:eastAsiaTheme="minorEastAsia" w:hAnsi="Cambria Math" w:cstheme="minorHAnsi"/>
+              <w:sz w:val="28"/>
+              <w:szCs w:val="28"/>
+              <w:lang w:eastAsia="en-US"/>
+            </w:rPr>
+            <m:t>=-17,34</m:t>
+          </m:r>
+          <m:r>
+            <w:rPr>
+              <w:rFonts w:ascii="Cambria Math" w:eastAsiaTheme="minorEastAsia" w:hAnsi="Cambria Math" w:cstheme="minorHAnsi"/>
+              <w:sz w:val="28"/>
+              <w:szCs w:val="28"/>
+              <w:lang w:eastAsia="en-US"/>
+            </w:rPr>
+            <m:t>Nm</m:t>
+          </m:r>
+        </m:oMath>
+      </m:oMathPara>
+    </w:p>
+    <w:p>
+      <w:pPr>
+        <w:rPr>
+          <w:rFonts w:asciiTheme="minorHAnsi" w:eastAsiaTheme="minorEastAsia" w:hAnsiTheme="minorHAnsi" w:cstheme="minorHAnsi"/>
+          <w:sz w:val="28"/>
+          <w:szCs w:val="28"/>
+          <w:lang w:eastAsia="en-US"/>
+        </w:rPr>
+      </w:pPr>
+    </w:p>
+    <w:p>
+      <w:pPr>
+        <w:rPr>
+          <w:rFonts w:asciiTheme="minorHAnsi" w:eastAsiaTheme="minorEastAsia" w:hAnsiTheme="minorHAnsi" w:cstheme="minorHAnsi"/>
+          <w:sz w:val="28"/>
+          <w:szCs w:val="28"/>
+          <w:lang w:eastAsia="en-US"/>
+        </w:rPr>
+      </w:pPr>
+      <w:r>
+        <w:rPr>
+          <w:rFonts w:asciiTheme="minorHAnsi" w:eastAsiaTheme="minorEastAsia" w:hAnsiTheme="minorHAnsi" w:cstheme="minorHAnsi"/>
+          <w:sz w:val="28"/>
+          <w:szCs w:val="28"/>
+          <w:lang w:eastAsia="en-US"/>
+        </w:rPr>
+        <w:t>Bereich II</w:t>
+      </w:r>
+      <w:r>
+        <w:rPr>
+          <w:rFonts w:asciiTheme="minorHAnsi" w:eastAsiaTheme="minorEastAsia" w:hAnsiTheme="minorHAnsi" w:cstheme="minorHAnsi"/>
+          <w:sz w:val="28"/>
+          <w:szCs w:val="28"/>
+          <w:lang w:eastAsia="en-US"/>
+        </w:rPr>
+        <w:t>:</w:t>
+      </w:r>
+      <w:r>
+        <w:rPr>
+          <w:rFonts w:asciiTheme="minorHAnsi" w:eastAsiaTheme="minorEastAsia" w:hAnsiTheme="minorHAnsi" w:cstheme="minorHAnsi"/>
+          <w:sz w:val="28"/>
+          <w:szCs w:val="28"/>
+          <w:lang w:eastAsia="en-US"/>
+        </w:rPr>
+        <w:tab/>
+      </w:r>
+      <m:oMath>
+        <m:r>
+          <m:rPr>
+            <m:sty m:val="p"/>
+          </m:rPr>
+          <w:rPr>
+            <w:rFonts w:ascii="Cambria Math" w:eastAsiaTheme="minorEastAsia" w:hAnsi="Cambria Math" w:cstheme="minorHAnsi"/>
+            <w:sz w:val="28"/>
+            <w:szCs w:val="28"/>
+            <w:lang w:eastAsia="en-US"/>
+          </w:rPr>
+          <m:t>0≤</m:t>
+        </m:r>
+        <m:sSub>
+          <m:sSubPr>
+            <m:ctrlPr>
+              <w:rPr>
+                <w:rFonts w:ascii="Cambria Math" w:eastAsiaTheme="minorEastAsia" w:hAnsi="Cambria Math" w:cstheme="minorHAnsi"/>
+                <w:sz w:val="28"/>
+                <w:szCs w:val="28"/>
+                <w:lang w:eastAsia="en-US"/>
+              </w:rPr>
+            </m:ctrlPr>
+          </m:sSubPr>
+          <m:e>
+            <m:r>
+              <w:rPr>
+                <w:rFonts w:ascii="Cambria Math" w:eastAsiaTheme="minorEastAsia" w:hAnsi="Cambria Math" w:cstheme="minorHAnsi"/>
+                <w:sz w:val="28"/>
+                <w:szCs w:val="28"/>
+                <w:lang w:eastAsia="en-US"/>
+              </w:rPr>
+              <m:t>s</m:t>
+            </m:r>
+          </m:e>
+          <m:sub>
+            <m:r>
+              <m:rPr>
+                <m:sty m:val="p"/>
+              </m:rPr>
+              <w:rPr>
+                <w:rFonts w:ascii="Cambria Math" w:eastAsiaTheme="minorEastAsia" w:hAnsi="Cambria Math" w:cstheme="minorHAnsi"/>
+                <w:sz w:val="28"/>
+                <w:szCs w:val="28"/>
+                <w:lang w:eastAsia="en-US"/>
+              </w:rPr>
+              <m:t>2</m:t>
+            </m:r>
+          </m:sub>
+        </m:sSub>
+        <m:r>
+          <m:rPr>
+            <m:sty m:val="p"/>
+          </m:rPr>
+          <w:rPr>
+            <w:rFonts w:ascii="Cambria Math" w:eastAsiaTheme="minorEastAsia" w:hAnsi="Cambria Math" w:cstheme="minorHAnsi"/>
+            <w:sz w:val="28"/>
+            <w:szCs w:val="28"/>
+            <w:lang w:eastAsia="en-US"/>
+          </w:rPr>
+          <m:t>≤180</m:t>
+        </m:r>
+        <m:r>
+          <w:rPr>
+            <w:rFonts w:ascii="Cambria Math" w:eastAsiaTheme="minorEastAsia" w:hAnsi="Cambria Math" w:cstheme="minorHAnsi"/>
+            <w:sz w:val="28"/>
+            <w:szCs w:val="28"/>
+            <w:lang w:eastAsia="en-US"/>
+          </w:rPr>
+          <m:t>mm</m:t>
+        </m:r>
+      </m:oMath>
+    </w:p>
+    <w:p>
+      <w:pPr>
+        <w:rPr>
+          <w:rFonts w:asciiTheme="minorHAnsi" w:eastAsiaTheme="minorEastAsia" w:hAnsiTheme="minorHAnsi" w:cstheme="minorHAnsi"/>
+          <w:sz w:val="28"/>
+          <w:szCs w:val="28"/>
+          <w:lang w:eastAsia="en-US"/>
+        </w:rPr>
+      </w:pPr>
+    </w:p>
+    <w:p>
+      <w:pPr>
+        <w:rPr>
+          <w:rFonts w:asciiTheme="minorHAnsi" w:eastAsiaTheme="minorEastAsia" w:hAnsiTheme="minorHAnsi" w:cstheme="minorHAnsi"/>
+          <w:sz w:val="28"/>
+          <w:szCs w:val="28"/>
+          <w:lang w:eastAsia="en-US"/>
+        </w:rPr>
+      </w:pPr>
+      <m:oMathPara>
+        <m:oMath>
+          <m:sSub>
+            <m:sSubPr>
+              <m:ctrlPr>
+                <w:rPr>
+                  <w:rFonts w:ascii="Cambria Math" w:eastAsiaTheme="minorEastAsia" w:hAnsi="Cambria Math" w:cstheme="minorHAnsi"/>
+                  <w:sz w:val="28"/>
+                  <w:szCs w:val="28"/>
+                  <w:lang w:eastAsia="en-US"/>
+                </w:rPr>
+              </m:ctrlPr>
+            </m:sSubPr>
+            <m:e>
+              <m:r>
+                <w:rPr>
+                  <w:rFonts w:ascii="Cambria Math" w:eastAsiaTheme="minorEastAsia" w:hAnsi="Cambria Math" w:cstheme="minorHAnsi"/>
+                  <w:sz w:val="28"/>
+                  <w:szCs w:val="28"/>
+                  <w:lang w:eastAsia="en-US"/>
+                </w:rPr>
+                <m:t>M</m:t>
+              </m:r>
+            </m:e>
+            <m:sub>
+              <m:r>
+                <w:rPr>
+                  <w:rFonts w:ascii="Cambria Math" w:eastAsiaTheme="minorEastAsia" w:hAnsi="Cambria Math" w:cstheme="minorHAnsi"/>
+                  <w:sz w:val="28"/>
+                  <w:szCs w:val="28"/>
+                  <w:lang w:eastAsia="en-US"/>
+                </w:rPr>
+                <m:t>b</m:t>
+              </m:r>
+              <m:r>
+                <m:rPr>
+                  <m:sty m:val="p"/>
+                </m:rPr>
+                <w:rPr>
+                  <w:rFonts w:ascii="Cambria Math" w:eastAsiaTheme="minorEastAsia" w:hAnsi="Cambria Math" w:cstheme="minorHAnsi"/>
+                  <w:sz w:val="28"/>
+                  <w:szCs w:val="28"/>
+                  <w:lang w:eastAsia="en-US"/>
+                </w:rPr>
+                <m:t>2</m:t>
+              </m:r>
+            </m:sub>
+          </m:sSub>
+          <m:r>
+            <m:rPr>
+              <m:sty m:val="p"/>
+            </m:rPr>
+            <w:rPr>
+              <w:rFonts w:ascii="Cambria Math" w:eastAsiaTheme="minorEastAsia" w:hAnsi="Cambria Math" w:cstheme="minorHAnsi"/>
+              <w:sz w:val="28"/>
+              <w:szCs w:val="28"/>
+              <w:lang w:eastAsia="en-US"/>
+            </w:rPr>
+            <m:t>=-</m:t>
+          </m:r>
+          <m:sSub>
+            <m:sSubPr>
+              <m:ctrlPr>
+                <w:rPr>
+                  <w:rFonts w:ascii="Cambria Math" w:eastAsiaTheme="minorEastAsia" w:hAnsi="Cambria Math" w:cstheme="minorHAnsi"/>
+                  <w:sz w:val="28"/>
+                  <w:szCs w:val="28"/>
+                  <w:lang w:eastAsia="en-US"/>
+                </w:rPr>
+              </m:ctrlPr>
+            </m:sSubPr>
+            <m:e>
+              <m:r>
+                <w:rPr>
+                  <w:rFonts w:ascii="Cambria Math" w:eastAsiaTheme="minorEastAsia" w:hAnsi="Cambria Math" w:cstheme="minorHAnsi"/>
+                  <w:sz w:val="28"/>
+                  <w:szCs w:val="28"/>
+                  <w:lang w:eastAsia="en-US"/>
+                </w:rPr>
+                <m:t>F</m:t>
+              </m:r>
+            </m:e>
+            <m:sub>
+              <m:r>
+                <w:rPr>
+                  <w:rFonts w:ascii="Cambria Math" w:eastAsiaTheme="minorEastAsia" w:hAnsi="Cambria Math" w:cstheme="minorHAnsi"/>
+                  <w:sz w:val="28"/>
+                  <w:szCs w:val="28"/>
+                  <w:lang w:eastAsia="en-US"/>
+                </w:rPr>
+                <m:t>G</m:t>
+              </m:r>
+            </m:sub>
+          </m:sSub>
+          <m:r>
+            <m:rPr>
+              <m:sty m:val="p"/>
+            </m:rPr>
+            <w:rPr>
+              <w:rFonts w:ascii="Cambria Math" w:eastAsiaTheme="minorEastAsia" w:hAnsi="Cambria Math" w:cstheme="minorHAnsi"/>
+              <w:sz w:val="28"/>
+              <w:szCs w:val="28"/>
+              <w:lang w:eastAsia="en-US"/>
+            </w:rPr>
+            <m:t>∙</m:t>
+          </m:r>
+          <m:sSub>
+            <m:sSubPr>
+              <m:ctrlPr>
+                <w:rPr>
+                  <w:rFonts w:ascii="Cambria Math" w:eastAsiaTheme="minorEastAsia" w:hAnsi="Cambria Math" w:cstheme="minorHAnsi"/>
+                  <w:sz w:val="28"/>
+                  <w:szCs w:val="28"/>
+                  <w:lang w:eastAsia="en-US"/>
+                </w:rPr>
+              </m:ctrlPr>
+            </m:sSubPr>
+            <m:e>
+              <m:r>
+                <w:rPr>
+                  <w:rFonts w:ascii="Cambria Math" w:eastAsiaTheme="minorEastAsia" w:hAnsi="Cambria Math" w:cstheme="minorHAnsi"/>
+                  <w:sz w:val="28"/>
+                  <w:szCs w:val="28"/>
+                  <w:lang w:eastAsia="en-US"/>
+                </w:rPr>
+                <m:t>s</m:t>
+              </m:r>
+            </m:e>
+            <m:sub>
+              <m:r>
+                <m:rPr>
+                  <m:sty m:val="p"/>
+                </m:rPr>
+                <w:rPr>
+                  <w:rFonts w:ascii="Cambria Math" w:eastAsiaTheme="minorEastAsia" w:hAnsi="Cambria Math" w:cstheme="minorHAnsi"/>
+                  <w:sz w:val="28"/>
+                  <w:szCs w:val="28"/>
+                  <w:lang w:eastAsia="en-US"/>
+                </w:rPr>
+                <m:t>2</m:t>
+              </m:r>
+            </m:sub>
+          </m:sSub>
+          <m:r>
+            <m:rPr>
+              <m:sty m:val="p"/>
+            </m:rPr>
+            <w:rPr>
+              <w:rFonts w:ascii="Cambria Math" w:eastAsiaTheme="minorEastAsia" w:hAnsi="Cambria Math" w:cstheme="minorHAnsi"/>
+              <w:sz w:val="28"/>
+              <w:szCs w:val="28"/>
+              <w:lang w:eastAsia="en-US"/>
+            </w:rPr>
+            <m:t>+</m:t>
+          </m:r>
+          <m:sSub>
+            <m:sSubPr>
+              <m:ctrlPr>
+                <w:rPr>
+                  <w:rFonts w:ascii="Cambria Math" w:eastAsiaTheme="minorEastAsia" w:hAnsi="Cambria Math" w:cstheme="minorHAnsi"/>
+                  <w:sz w:val="28"/>
+                  <w:szCs w:val="28"/>
+                  <w:lang w:eastAsia="en-US"/>
+                </w:rPr>
+              </m:ctrlPr>
+            </m:sSubPr>
+            <m:e>
+              <m:r>
+                <w:rPr>
+                  <w:rFonts w:ascii="Cambria Math" w:eastAsiaTheme="minorEastAsia" w:hAnsi="Cambria Math" w:cstheme="minorHAnsi"/>
+                  <w:sz w:val="28"/>
+                  <w:szCs w:val="28"/>
+                  <w:lang w:eastAsia="en-US"/>
+                </w:rPr>
+                <m:t>F</m:t>
+              </m:r>
+            </m:e>
+            <m:sub>
+              <m:r>
+                <w:rPr>
+                  <w:rFonts w:ascii="Cambria Math" w:eastAsiaTheme="minorEastAsia" w:hAnsi="Cambria Math" w:cstheme="minorHAnsi"/>
+                  <w:sz w:val="28"/>
+                  <w:szCs w:val="28"/>
+                  <w:lang w:eastAsia="en-US"/>
+                </w:rPr>
+                <m:t>Az</m:t>
+              </m:r>
+            </m:sub>
+          </m:sSub>
+          <m:r>
+            <m:rPr>
+              <m:sty m:val="p"/>
+            </m:rPr>
+            <w:rPr>
+              <w:rFonts w:ascii="Cambria Math" w:eastAsiaTheme="minorEastAsia" w:hAnsi="Cambria Math" w:cstheme="minorHAnsi"/>
+              <w:sz w:val="28"/>
+              <w:szCs w:val="28"/>
+              <w:lang w:eastAsia="en-US"/>
+            </w:rPr>
+            <m:t>∙</m:t>
+          </m:r>
+          <m:d>
+            <m:dPr>
+              <m:ctrlPr>
+                <w:rPr>
+                  <w:rFonts w:ascii="Cambria Math" w:eastAsiaTheme="minorEastAsia" w:hAnsi="Cambria Math" w:cstheme="minorHAnsi"/>
+                  <w:sz w:val="28"/>
+                  <w:szCs w:val="28"/>
+                  <w:lang w:eastAsia="en-US"/>
+                </w:rPr>
+              </m:ctrlPr>
+            </m:dPr>
+            <m:e>
+              <m:r>
+                <m:rPr>
+                  <m:sty m:val="p"/>
+                </m:rPr>
+                <w:rPr>
+                  <w:rFonts w:ascii="Cambria Math" w:eastAsiaTheme="minorEastAsia" w:hAnsi="Cambria Math" w:cstheme="minorHAnsi"/>
+                  <w:sz w:val="28"/>
+                  <w:szCs w:val="28"/>
+                  <w:lang w:eastAsia="en-US"/>
+                </w:rPr>
+                <m:t>55</m:t>
+              </m:r>
+              <m:r>
+                <w:rPr>
+                  <w:rFonts w:ascii="Cambria Math" w:eastAsiaTheme="minorEastAsia" w:hAnsi="Cambria Math" w:cstheme="minorHAnsi"/>
+                  <w:sz w:val="28"/>
+                  <w:szCs w:val="28"/>
+                  <w:lang w:eastAsia="en-US"/>
+                </w:rPr>
+                <m:t>mm</m:t>
+              </m:r>
+              <m:r>
+                <m:rPr>
+                  <m:sty m:val="p"/>
+                </m:rPr>
+                <w:rPr>
+                  <w:rFonts w:ascii="Cambria Math" w:eastAsiaTheme="minorEastAsia" w:hAnsi="Cambria Math" w:cstheme="minorHAnsi"/>
+                  <w:sz w:val="28"/>
+                  <w:szCs w:val="28"/>
+                  <w:lang w:eastAsia="en-US"/>
+                </w:rPr>
+                <m:t>+</m:t>
+              </m:r>
+              <m:sSub>
+                <m:sSubPr>
+                  <m:ctrlPr>
+                    <w:rPr>
+                      <w:rFonts w:ascii="Cambria Math" w:eastAsiaTheme="minorEastAsia" w:hAnsi="Cambria Math" w:cstheme="minorHAnsi"/>
+                      <w:sz w:val="28"/>
+                      <w:szCs w:val="28"/>
+                      <w:lang w:eastAsia="en-US"/>
+                    </w:rPr>
+                  </m:ctrlPr>
+                </m:sSubPr>
+                <m:e>
+                  <m:r>
+                    <w:rPr>
+                      <w:rFonts w:ascii="Cambria Math" w:eastAsiaTheme="minorEastAsia" w:hAnsi="Cambria Math" w:cstheme="minorHAnsi"/>
+                      <w:sz w:val="28"/>
+                      <w:szCs w:val="28"/>
+                      <w:lang w:eastAsia="en-US"/>
+                    </w:rPr>
+                    <m:t>s</m:t>
+                  </m:r>
+                </m:e>
+                <m:sub>
+                  <m:r>
+                    <m:rPr>
+                      <m:sty m:val="p"/>
+                    </m:rPr>
+                    <w:rPr>
+                      <w:rFonts w:ascii="Cambria Math" w:eastAsiaTheme="minorEastAsia" w:hAnsi="Cambria Math" w:cstheme="minorHAnsi"/>
+                      <w:sz w:val="28"/>
+                      <w:szCs w:val="28"/>
+                      <w:lang w:eastAsia="en-US"/>
                     </w:rPr>
                     <m:t>2</m:t>
                   </m:r>
@@ -9320,23 +11702,45 @@
         </m:oMath>
       </m:oMathPara>
     </w:p>
-    <w:p/>
-    <w:p>
+    <w:p>
+      <w:pPr>
+        <w:rPr>
+          <w:rFonts w:asciiTheme="minorHAnsi" w:eastAsiaTheme="minorEastAsia" w:hAnsiTheme="minorHAnsi" w:cstheme="minorHAnsi"/>
+          <w:sz w:val="28"/>
+          <w:szCs w:val="28"/>
+          <w:lang w:eastAsia="en-US"/>
+        </w:rPr>
+      </w:pPr>
+    </w:p>
+    <w:p>
+      <w:pPr>
+        <w:rPr>
+          <w:rFonts w:asciiTheme="minorHAnsi" w:eastAsiaTheme="minorEastAsia" w:hAnsiTheme="minorHAnsi" w:cstheme="minorHAnsi"/>
+          <w:sz w:val="28"/>
+          <w:szCs w:val="28"/>
+          <w:lang w:eastAsia="en-US"/>
+        </w:rPr>
+      </w:pPr>
       <m:oMathPara>
         <m:oMath>
           <m:sSub>
             <m:sSubPr>
               <m:ctrlPr>
                 <w:rPr>
-                  <w:rFonts w:ascii="Cambria Math" w:hAnsi="Cambria Math"/>
-                  <w:i/>
+                  <w:rFonts w:ascii="Cambria Math" w:eastAsiaTheme="minorEastAsia" w:hAnsi="Cambria Math" w:cstheme="minorHAnsi"/>
+                  <w:sz w:val="28"/>
+                  <w:szCs w:val="28"/>
+                  <w:lang w:eastAsia="en-US"/>
                 </w:rPr>
               </m:ctrlPr>
             </m:sSubPr>
             <m:e>
               <m:r>
                 <w:rPr>
-                  <w:rFonts w:ascii="Cambria Math" w:hAnsi="Cambria Math"/>
+                  <w:rFonts w:ascii="Cambria Math" w:eastAsiaTheme="minorEastAsia" w:hAnsi="Cambria Math" w:cstheme="minorHAnsi"/>
+                  <w:sz w:val="28"/>
+                  <w:szCs w:val="28"/>
+                  <w:lang w:eastAsia="en-US"/>
                 </w:rPr>
                 <m:t>M</m:t>
               </m:r>
@@ -9344,9 +11748,24 @@
             <m:sub>
               <m:r>
                 <w:rPr>
-                  <w:rFonts w:ascii="Cambria Math" w:hAnsi="Cambria Math"/>
-                </w:rPr>
-                <m:t>b2</m:t>
+                  <w:rFonts w:ascii="Cambria Math" w:eastAsiaTheme="minorEastAsia" w:hAnsi="Cambria Math" w:cstheme="minorHAnsi"/>
+                  <w:sz w:val="28"/>
+                  <w:szCs w:val="28"/>
+                  <w:lang w:eastAsia="en-US"/>
+                </w:rPr>
+                <m:t>b</m:t>
+              </m:r>
+              <m:r>
+                <m:rPr>
+                  <m:sty m:val="p"/>
+                </m:rPr>
+                <w:rPr>
+                  <w:rFonts w:ascii="Cambria Math" w:eastAsiaTheme="minorEastAsia" w:hAnsi="Cambria Math" w:cstheme="minorHAnsi"/>
+                  <w:sz w:val="28"/>
+                  <w:szCs w:val="28"/>
+                  <w:lang w:eastAsia="en-US"/>
+                </w:rPr>
+                <m:t>2</m:t>
               </m:r>
             </m:sub>
           </m:sSub>
@@ -9354,76 +11773,192 @@
             <m:dPr>
               <m:ctrlPr>
                 <w:rPr>
-                  <w:rFonts w:ascii="Cambria Math" w:hAnsi="Cambria Math"/>
-                  <w:i/>
+                  <w:rFonts w:ascii="Cambria Math" w:eastAsiaTheme="minorEastAsia" w:hAnsi="Cambria Math" w:cstheme="minorHAnsi"/>
+                  <w:sz w:val="28"/>
+                  <w:szCs w:val="28"/>
+                  <w:lang w:eastAsia="en-US"/>
                 </w:rPr>
               </m:ctrlPr>
             </m:dPr>
             <m:e>
               <m:r>
-                <w:rPr>
-                  <w:rFonts w:ascii="Cambria Math" w:hAnsi="Cambria Math"/>
+                <m:rPr>
+                  <m:sty m:val="p"/>
+                </m:rPr>
+                <w:rPr>
+                  <w:rFonts w:ascii="Cambria Math" w:eastAsiaTheme="minorEastAsia" w:hAnsi="Cambria Math" w:cstheme="minorHAnsi"/>
+                  <w:sz w:val="28"/>
+                  <w:szCs w:val="28"/>
+                  <w:lang w:eastAsia="en-US"/>
                 </w:rPr>
                 <m:t>0</m:t>
               </m:r>
             </m:e>
           </m:d>
           <m:r>
-            <w:rPr>
-              <w:rFonts w:ascii="Cambria Math" w:hAnsi="Cambria Math"/>
+            <m:rPr>
+              <m:sty m:val="p"/>
+            </m:rPr>
+            <w:rPr>
+              <w:rFonts w:ascii="Cambria Math" w:eastAsiaTheme="minorEastAsia" w:hAnsi="Cambria Math" w:cstheme="minorHAnsi"/>
+              <w:sz w:val="28"/>
+              <w:szCs w:val="28"/>
+              <w:lang w:eastAsia="en-US"/>
             </w:rPr>
             <m:t>=</m:t>
           </m:r>
           <m:r>
-            <w:rPr>
-              <w:rFonts w:ascii="Cambria Math" w:hAnsi="Cambria Math"/>
-            </w:rPr>
-            <m:t>-315,3N∙</m:t>
+            <m:rPr>
+              <m:sty m:val="p"/>
+            </m:rPr>
+            <w:rPr>
+              <w:rFonts w:ascii="Cambria Math" w:eastAsiaTheme="minorEastAsia" w:hAnsi="Cambria Math" w:cstheme="minorHAnsi"/>
+              <w:sz w:val="28"/>
+              <w:szCs w:val="28"/>
+              <w:lang w:eastAsia="en-US"/>
+            </w:rPr>
+            <m:t>-315,3</m:t>
+          </m:r>
+          <m:r>
+            <w:rPr>
+              <w:rFonts w:ascii="Cambria Math" w:eastAsiaTheme="minorEastAsia" w:hAnsi="Cambria Math" w:cstheme="minorHAnsi"/>
+              <w:sz w:val="28"/>
+              <w:szCs w:val="28"/>
+              <w:lang w:eastAsia="en-US"/>
+            </w:rPr>
+            <m:t>N</m:t>
+          </m:r>
+          <m:r>
+            <m:rPr>
+              <m:sty m:val="p"/>
+            </m:rPr>
+            <w:rPr>
+              <w:rFonts w:ascii="Cambria Math" w:eastAsiaTheme="minorEastAsia" w:hAnsi="Cambria Math" w:cstheme="minorHAnsi"/>
+              <w:sz w:val="28"/>
+              <w:szCs w:val="28"/>
+              <w:lang w:eastAsia="en-US"/>
+            </w:rPr>
+            <m:t>∙</m:t>
           </m:r>
           <m:d>
             <m:dPr>
               <m:ctrlPr>
                 <w:rPr>
-                  <w:rFonts w:ascii="Cambria Math" w:hAnsi="Cambria Math"/>
-                  <w:i/>
+                  <w:rFonts w:ascii="Cambria Math" w:eastAsiaTheme="minorEastAsia" w:hAnsi="Cambria Math" w:cstheme="minorHAnsi"/>
+                  <w:sz w:val="28"/>
+                  <w:szCs w:val="28"/>
+                  <w:lang w:eastAsia="en-US"/>
                 </w:rPr>
               </m:ctrlPr>
             </m:dPr>
             <m:e>
               <m:r>
-                <w:rPr>
-                  <w:rFonts w:ascii="Cambria Math" w:hAnsi="Cambria Math"/>
-                </w:rPr>
-                <m:t>55mm+0mm</m:t>
+                <m:rPr>
+                  <m:sty m:val="p"/>
+                </m:rPr>
+                <w:rPr>
+                  <w:rFonts w:ascii="Cambria Math" w:eastAsiaTheme="minorEastAsia" w:hAnsi="Cambria Math" w:cstheme="minorHAnsi"/>
+                  <w:sz w:val="28"/>
+                  <w:szCs w:val="28"/>
+                  <w:lang w:eastAsia="en-US"/>
+                </w:rPr>
+                <m:t>55</m:t>
+              </m:r>
+              <m:r>
+                <w:rPr>
+                  <w:rFonts w:ascii="Cambria Math" w:eastAsiaTheme="minorEastAsia" w:hAnsi="Cambria Math" w:cstheme="minorHAnsi"/>
+                  <w:sz w:val="28"/>
+                  <w:szCs w:val="28"/>
+                  <w:lang w:eastAsia="en-US"/>
+                </w:rPr>
+                <m:t>mm</m:t>
+              </m:r>
+              <m:r>
+                <m:rPr>
+                  <m:sty m:val="p"/>
+                </m:rPr>
+                <w:rPr>
+                  <w:rFonts w:ascii="Cambria Math" w:eastAsiaTheme="minorEastAsia" w:hAnsi="Cambria Math" w:cstheme="minorHAnsi"/>
+                  <w:sz w:val="28"/>
+                  <w:szCs w:val="28"/>
+                  <w:lang w:eastAsia="en-US"/>
+                </w:rPr>
+                <m:t>+0</m:t>
+              </m:r>
+              <m:r>
+                <w:rPr>
+                  <w:rFonts w:ascii="Cambria Math" w:eastAsiaTheme="minorEastAsia" w:hAnsi="Cambria Math" w:cstheme="minorHAnsi"/>
+                  <w:sz w:val="28"/>
+                  <w:szCs w:val="28"/>
+                  <w:lang w:eastAsia="en-US"/>
+                </w:rPr>
+                <m:t>mm</m:t>
               </m:r>
             </m:e>
           </m:d>
           <m:r>
-            <w:rPr>
-              <w:rFonts w:ascii="Cambria Math" w:hAnsi="Cambria Math"/>
-            </w:rPr>
-            <m:t>=-17,34Nm</m:t>
+            <m:rPr>
+              <m:sty m:val="p"/>
+            </m:rPr>
+            <w:rPr>
+              <w:rFonts w:ascii="Cambria Math" w:eastAsiaTheme="minorEastAsia" w:hAnsi="Cambria Math" w:cstheme="minorHAnsi"/>
+              <w:sz w:val="28"/>
+              <w:szCs w:val="28"/>
+              <w:lang w:eastAsia="en-US"/>
+            </w:rPr>
+            <m:t>=-17,34</m:t>
+          </m:r>
+          <m:r>
+            <w:rPr>
+              <w:rFonts w:ascii="Cambria Math" w:eastAsiaTheme="minorEastAsia" w:hAnsi="Cambria Math" w:cstheme="minorHAnsi"/>
+              <w:sz w:val="28"/>
+              <w:szCs w:val="28"/>
+              <w:lang w:eastAsia="en-US"/>
+            </w:rPr>
+            <m:t>Nm</m:t>
           </m:r>
         </m:oMath>
       </m:oMathPara>
     </w:p>
-    <w:p/>
-    <w:p>
+    <w:p>
+      <w:pPr>
+        <w:rPr>
+          <w:rFonts w:asciiTheme="minorHAnsi" w:eastAsiaTheme="minorEastAsia" w:hAnsiTheme="minorHAnsi" w:cstheme="minorHAnsi"/>
+          <w:sz w:val="28"/>
+          <w:szCs w:val="28"/>
+          <w:lang w:eastAsia="en-US"/>
+        </w:rPr>
+      </w:pPr>
+    </w:p>
+    <w:p>
+      <w:pPr>
+        <w:rPr>
+          <w:rFonts w:asciiTheme="minorHAnsi" w:eastAsiaTheme="minorEastAsia" w:hAnsiTheme="minorHAnsi" w:cstheme="minorHAnsi"/>
+          <w:sz w:val="28"/>
+          <w:szCs w:val="28"/>
+          <w:lang w:eastAsia="en-US"/>
+        </w:rPr>
+      </w:pPr>
       <m:oMathPara>
         <m:oMath>
           <m:sSub>
             <m:sSubPr>
               <m:ctrlPr>
                 <w:rPr>
-                  <w:rFonts w:ascii="Cambria Math" w:hAnsi="Cambria Math"/>
-                  <w:i/>
+                  <w:rFonts w:ascii="Cambria Math" w:eastAsiaTheme="minorEastAsia" w:hAnsi="Cambria Math" w:cstheme="minorHAnsi"/>
+                  <w:sz w:val="28"/>
+                  <w:szCs w:val="28"/>
+                  <w:lang w:eastAsia="en-US"/>
                 </w:rPr>
               </m:ctrlPr>
             </m:sSubPr>
             <m:e>
               <m:r>
                 <w:rPr>
-                  <w:rFonts w:ascii="Cambria Math" w:hAnsi="Cambria Math"/>
+                  <w:rFonts w:ascii="Cambria Math" w:eastAsiaTheme="minorEastAsia" w:hAnsi="Cambria Math" w:cstheme="minorHAnsi"/>
+                  <w:sz w:val="28"/>
+                  <w:szCs w:val="28"/>
+                  <w:lang w:eastAsia="en-US"/>
                 </w:rPr>
                 <m:t>M</m:t>
               </m:r>
@@ -9431,9 +11966,24 @@
             <m:sub>
               <m:r>
                 <w:rPr>
-                  <w:rFonts w:ascii="Cambria Math" w:hAnsi="Cambria Math"/>
-                </w:rPr>
-                <m:t>b2</m:t>
+                  <w:rFonts w:ascii="Cambria Math" w:eastAsiaTheme="minorEastAsia" w:hAnsi="Cambria Math" w:cstheme="minorHAnsi"/>
+                  <w:sz w:val="28"/>
+                  <w:szCs w:val="28"/>
+                  <w:lang w:eastAsia="en-US"/>
+                </w:rPr>
+                <m:t>b</m:t>
+              </m:r>
+              <m:r>
+                <m:rPr>
+                  <m:sty m:val="p"/>
+                </m:rPr>
+                <w:rPr>
+                  <w:rFonts w:ascii="Cambria Math" w:eastAsiaTheme="minorEastAsia" w:hAnsi="Cambria Math" w:cstheme="minorHAnsi"/>
+                  <w:sz w:val="28"/>
+                  <w:szCs w:val="28"/>
+                  <w:lang w:eastAsia="en-US"/>
+                </w:rPr>
+                <m:t>2</m:t>
               </m:r>
             </m:sub>
           </m:sSub>
@@ -9441,65 +11991,248 @@
             <m:dPr>
               <m:ctrlPr>
                 <w:rPr>
-                  <w:rFonts w:ascii="Cambria Math" w:hAnsi="Cambria Math"/>
-                  <w:i/>
+                  <w:rFonts w:ascii="Cambria Math" w:eastAsiaTheme="minorEastAsia" w:hAnsi="Cambria Math" w:cstheme="minorHAnsi"/>
+                  <w:sz w:val="28"/>
+                  <w:szCs w:val="28"/>
+                  <w:lang w:eastAsia="en-US"/>
                 </w:rPr>
               </m:ctrlPr>
             </m:dPr>
             <m:e>
               <m:r>
-                <w:rPr>
-                  <w:rFonts w:ascii="Cambria Math" w:hAnsi="Cambria Math"/>
-                </w:rPr>
-                <m:t>180mm</m:t>
+                <m:rPr>
+                  <m:sty m:val="p"/>
+                </m:rPr>
+                <w:rPr>
+                  <w:rFonts w:ascii="Cambria Math" w:eastAsiaTheme="minorEastAsia" w:hAnsi="Cambria Math" w:cstheme="minorHAnsi"/>
+                  <w:sz w:val="28"/>
+                  <w:szCs w:val="28"/>
+                  <w:lang w:eastAsia="en-US"/>
+                </w:rPr>
+                <m:t>180</m:t>
+              </m:r>
+              <m:r>
+                <w:rPr>
+                  <w:rFonts w:ascii="Cambria Math" w:eastAsiaTheme="minorEastAsia" w:hAnsi="Cambria Math" w:cstheme="minorHAnsi"/>
+                  <w:sz w:val="28"/>
+                  <w:szCs w:val="28"/>
+                  <w:lang w:eastAsia="en-US"/>
+                </w:rPr>
+                <m:t>mm</m:t>
               </m:r>
             </m:e>
           </m:d>
           <m:r>
-            <w:rPr>
-              <w:rFonts w:ascii="Cambria Math" w:hAnsi="Cambria Math"/>
-            </w:rPr>
-            <m:t>=-73N∙180mm-315,3N∙</m:t>
+            <m:rPr>
+              <m:sty m:val="p"/>
+            </m:rPr>
+            <w:rPr>
+              <w:rFonts w:ascii="Cambria Math" w:eastAsiaTheme="minorEastAsia" w:hAnsi="Cambria Math" w:cstheme="minorHAnsi"/>
+              <w:sz w:val="28"/>
+              <w:szCs w:val="28"/>
+              <w:lang w:eastAsia="en-US"/>
+            </w:rPr>
+            <m:t>=-73</m:t>
+          </m:r>
+          <m:r>
+            <w:rPr>
+              <w:rFonts w:ascii="Cambria Math" w:eastAsiaTheme="minorEastAsia" w:hAnsi="Cambria Math" w:cstheme="minorHAnsi"/>
+              <w:sz w:val="28"/>
+              <w:szCs w:val="28"/>
+              <w:lang w:eastAsia="en-US"/>
+            </w:rPr>
+            <m:t>N</m:t>
+          </m:r>
+          <m:r>
+            <m:rPr>
+              <m:sty m:val="p"/>
+            </m:rPr>
+            <w:rPr>
+              <w:rFonts w:ascii="Cambria Math" w:eastAsiaTheme="minorEastAsia" w:hAnsi="Cambria Math" w:cstheme="minorHAnsi"/>
+              <w:sz w:val="28"/>
+              <w:szCs w:val="28"/>
+              <w:lang w:eastAsia="en-US"/>
+            </w:rPr>
+            <m:t>∙180</m:t>
+          </m:r>
+          <m:r>
+            <w:rPr>
+              <w:rFonts w:ascii="Cambria Math" w:eastAsiaTheme="minorEastAsia" w:hAnsi="Cambria Math" w:cstheme="minorHAnsi"/>
+              <w:sz w:val="28"/>
+              <w:szCs w:val="28"/>
+              <w:lang w:eastAsia="en-US"/>
+            </w:rPr>
+            <m:t>mm</m:t>
+          </m:r>
+          <m:r>
+            <m:rPr>
+              <m:sty m:val="p"/>
+            </m:rPr>
+            <w:rPr>
+              <w:rFonts w:ascii="Cambria Math" w:eastAsiaTheme="minorEastAsia" w:hAnsi="Cambria Math" w:cstheme="minorHAnsi"/>
+              <w:sz w:val="28"/>
+              <w:szCs w:val="28"/>
+              <w:lang w:eastAsia="en-US"/>
+            </w:rPr>
+            <m:t>-315,3</m:t>
+          </m:r>
+          <m:r>
+            <w:rPr>
+              <w:rFonts w:ascii="Cambria Math" w:eastAsiaTheme="minorEastAsia" w:hAnsi="Cambria Math" w:cstheme="minorHAnsi"/>
+              <w:sz w:val="28"/>
+              <w:szCs w:val="28"/>
+              <w:lang w:eastAsia="en-US"/>
+            </w:rPr>
+            <m:t>N</m:t>
+          </m:r>
+          <m:r>
+            <m:rPr>
+              <m:sty m:val="p"/>
+            </m:rPr>
+            <w:rPr>
+              <w:rFonts w:ascii="Cambria Math" w:eastAsiaTheme="minorEastAsia" w:hAnsi="Cambria Math" w:cstheme="minorHAnsi"/>
+              <w:sz w:val="28"/>
+              <w:szCs w:val="28"/>
+              <w:lang w:eastAsia="en-US"/>
+            </w:rPr>
+            <m:t>∙</m:t>
           </m:r>
           <m:d>
             <m:dPr>
               <m:ctrlPr>
                 <w:rPr>
-                  <w:rFonts w:ascii="Cambria Math" w:hAnsi="Cambria Math"/>
-                  <w:i/>
+                  <w:rFonts w:ascii="Cambria Math" w:eastAsiaTheme="minorEastAsia" w:hAnsi="Cambria Math" w:cstheme="minorHAnsi"/>
+                  <w:sz w:val="28"/>
+                  <w:szCs w:val="28"/>
+                  <w:lang w:eastAsia="en-US"/>
                 </w:rPr>
               </m:ctrlPr>
             </m:dPr>
             <m:e>
               <m:r>
-                <w:rPr>
-                  <w:rFonts w:ascii="Cambria Math" w:hAnsi="Cambria Math"/>
-                </w:rPr>
-                <m:t>55mm+180mm</m:t>
+                <m:rPr>
+                  <m:sty m:val="p"/>
+                </m:rPr>
+                <w:rPr>
+                  <w:rFonts w:ascii="Cambria Math" w:eastAsiaTheme="minorEastAsia" w:hAnsi="Cambria Math" w:cstheme="minorHAnsi"/>
+                  <w:sz w:val="28"/>
+                  <w:szCs w:val="28"/>
+                  <w:lang w:eastAsia="en-US"/>
+                </w:rPr>
+                <m:t>55</m:t>
+              </m:r>
+              <m:r>
+                <w:rPr>
+                  <w:rFonts w:ascii="Cambria Math" w:eastAsiaTheme="minorEastAsia" w:hAnsi="Cambria Math" w:cstheme="minorHAnsi"/>
+                  <w:sz w:val="28"/>
+                  <w:szCs w:val="28"/>
+                  <w:lang w:eastAsia="en-US"/>
+                </w:rPr>
+                <m:t>mm</m:t>
+              </m:r>
+              <m:r>
+                <m:rPr>
+                  <m:sty m:val="p"/>
+                </m:rPr>
+                <w:rPr>
+                  <w:rFonts w:ascii="Cambria Math" w:eastAsiaTheme="minorEastAsia" w:hAnsi="Cambria Math" w:cstheme="minorHAnsi"/>
+                  <w:sz w:val="28"/>
+                  <w:szCs w:val="28"/>
+                  <w:lang w:eastAsia="en-US"/>
+                </w:rPr>
+                <m:t>+180</m:t>
+              </m:r>
+              <m:r>
+                <w:rPr>
+                  <w:rFonts w:ascii="Cambria Math" w:eastAsiaTheme="minorEastAsia" w:hAnsi="Cambria Math" w:cstheme="minorHAnsi"/>
+                  <w:sz w:val="28"/>
+                  <w:szCs w:val="28"/>
+                  <w:lang w:eastAsia="en-US"/>
+                </w:rPr>
+                <m:t>mm</m:t>
               </m:r>
             </m:e>
           </m:d>
           <m:r>
-            <w:rPr>
-              <w:rFonts w:ascii="Cambria Math" w:hAnsi="Cambria Math"/>
-            </w:rPr>
-            <m:t>=-87,2Nm</m:t>
+            <m:rPr>
+              <m:sty m:val="p"/>
+            </m:rPr>
+            <w:rPr>
+              <w:rFonts w:ascii="Cambria Math" w:eastAsiaTheme="minorEastAsia" w:hAnsi="Cambria Math" w:cstheme="minorHAnsi"/>
+              <w:sz w:val="28"/>
+              <w:szCs w:val="28"/>
+              <w:lang w:eastAsia="en-US"/>
+            </w:rPr>
+            <m:t>=-87,2</m:t>
+          </m:r>
+          <m:r>
+            <w:rPr>
+              <w:rFonts w:ascii="Cambria Math" w:eastAsiaTheme="minorEastAsia" w:hAnsi="Cambria Math" w:cstheme="minorHAnsi"/>
+              <w:sz w:val="28"/>
+              <w:szCs w:val="28"/>
+              <w:lang w:eastAsia="en-US"/>
+            </w:rPr>
+            <m:t>Nm</m:t>
           </m:r>
         </m:oMath>
       </m:oMathPara>
     </w:p>
-    <w:p/>
-    <w:p>
-      <w:r>
+    <w:p>
+      <w:pPr>
+        <w:rPr>
+          <w:rFonts w:asciiTheme="minorHAnsi" w:eastAsiaTheme="minorEastAsia" w:hAnsiTheme="minorHAnsi" w:cstheme="minorHAnsi"/>
+          <w:sz w:val="28"/>
+          <w:szCs w:val="28"/>
+          <w:lang w:eastAsia="en-US"/>
+        </w:rPr>
+      </w:pPr>
+    </w:p>
+    <w:p>
+      <w:pPr>
+        <w:rPr>
+          <w:rFonts w:asciiTheme="minorHAnsi" w:eastAsiaTheme="minorEastAsia" w:hAnsiTheme="minorHAnsi" w:cstheme="minorHAnsi"/>
+          <w:sz w:val="28"/>
+          <w:szCs w:val="28"/>
+          <w:lang w:eastAsia="en-US"/>
+        </w:rPr>
+      </w:pPr>
+      <w:r>
+        <w:rPr>
+          <w:rFonts w:asciiTheme="minorHAnsi" w:eastAsiaTheme="minorEastAsia" w:hAnsiTheme="minorHAnsi" w:cstheme="minorHAnsi"/>
+          <w:sz w:val="28"/>
+          <w:szCs w:val="28"/>
+          <w:lang w:eastAsia="en-US"/>
+        </w:rPr>
         <w:t>Bereich IV</w:t>
       </w:r>
       <w:r>
+        <w:rPr>
+          <w:rFonts w:asciiTheme="minorHAnsi" w:eastAsiaTheme="minorEastAsia" w:hAnsiTheme="minorHAnsi" w:cstheme="minorHAnsi"/>
+          <w:sz w:val="28"/>
+          <w:szCs w:val="28"/>
+          <w:lang w:eastAsia="en-US"/>
+        </w:rPr>
+        <w:t>:</w:t>
+      </w:r>
+      <w:r>
+        <w:rPr>
+          <w:rFonts w:asciiTheme="minorHAnsi" w:eastAsiaTheme="minorEastAsia" w:hAnsiTheme="minorHAnsi" w:cstheme="minorHAnsi"/>
+          <w:sz w:val="28"/>
+          <w:szCs w:val="28"/>
+          <w:lang w:eastAsia="en-US"/>
+        </w:rPr>
         <w:tab/>
       </w:r>
       <m:oMath>
         <m:r>
-          <w:rPr>
-            <w:rFonts w:ascii="Cambria Math" w:hAnsi="Cambria Math"/>
+          <m:rPr>
+            <m:sty m:val="p"/>
+          </m:rPr>
+          <w:rPr>
+            <w:rFonts w:ascii="Cambria Math" w:eastAsiaTheme="minorEastAsia" w:hAnsi="Cambria Math" w:cstheme="minorHAnsi"/>
+            <w:sz w:val="28"/>
+            <w:szCs w:val="28"/>
+            <w:lang w:eastAsia="en-US"/>
           </w:rPr>
           <m:t>0≤</m:t>
         </m:r>
@@ -9507,53 +12240,101 @@
           <m:sSubPr>
             <m:ctrlPr>
               <w:rPr>
-                <w:rFonts w:ascii="Cambria Math" w:hAnsi="Cambria Math"/>
-                <w:i/>
+                <w:rFonts w:ascii="Cambria Math" w:eastAsiaTheme="minorEastAsia" w:hAnsi="Cambria Math" w:cstheme="minorHAnsi"/>
+                <w:sz w:val="28"/>
+                <w:szCs w:val="28"/>
+                <w:lang w:eastAsia="en-US"/>
               </w:rPr>
             </m:ctrlPr>
           </m:sSubPr>
           <m:e>
             <m:r>
               <w:rPr>
-                <w:rFonts w:ascii="Cambria Math" w:hAnsi="Cambria Math"/>
+                <w:rFonts w:ascii="Cambria Math" w:eastAsiaTheme="minorEastAsia" w:hAnsi="Cambria Math" w:cstheme="minorHAnsi"/>
+                <w:sz w:val="28"/>
+                <w:szCs w:val="28"/>
+                <w:lang w:eastAsia="en-US"/>
               </w:rPr>
               <m:t>s</m:t>
             </m:r>
           </m:e>
           <m:sub>
             <m:r>
+              <m:rPr>
+                <m:sty m:val="p"/>
+              </m:rPr>
               <w:rPr>
-                <w:rFonts w:ascii="Cambria Math" w:hAnsi="Cambria Math"/>
+                <w:rFonts w:ascii="Cambria Math" w:eastAsiaTheme="minorEastAsia" w:hAnsi="Cambria Math" w:cstheme="minorHAnsi"/>
+                <w:sz w:val="28"/>
+                <w:szCs w:val="28"/>
+                <w:lang w:eastAsia="en-US"/>
               </w:rPr>
               <m:t>4</m:t>
             </m:r>
           </m:sub>
         </m:sSub>
         <m:r>
-          <w:rPr>
-            <w:rFonts w:ascii="Cambria Math" w:hAnsi="Cambria Math"/>
-          </w:rPr>
-          <m:t>≤65mm</m:t>
+          <m:rPr>
+            <m:sty m:val="p"/>
+          </m:rPr>
+          <w:rPr>
+            <w:rFonts w:ascii="Cambria Math" w:eastAsiaTheme="minorEastAsia" w:hAnsi="Cambria Math" w:cstheme="minorHAnsi"/>
+            <w:sz w:val="28"/>
+            <w:szCs w:val="28"/>
+            <w:lang w:eastAsia="en-US"/>
+          </w:rPr>
+          <m:t>≤65</m:t>
+        </m:r>
+        <m:r>
+          <w:rPr>
+            <w:rFonts w:ascii="Cambria Math" w:eastAsiaTheme="minorEastAsia" w:hAnsi="Cambria Math" w:cstheme="minorHAnsi"/>
+            <w:sz w:val="28"/>
+            <w:szCs w:val="28"/>
+            <w:lang w:eastAsia="en-US"/>
+          </w:rPr>
+          <m:t>mm</m:t>
         </m:r>
       </m:oMath>
     </w:p>
-    <w:p/>
-    <w:p>
+    <w:p>
+      <w:pPr>
+        <w:rPr>
+          <w:rFonts w:asciiTheme="minorHAnsi" w:eastAsiaTheme="minorEastAsia" w:hAnsiTheme="minorHAnsi" w:cstheme="minorHAnsi"/>
+          <w:sz w:val="28"/>
+          <w:szCs w:val="28"/>
+          <w:lang w:eastAsia="en-US"/>
+        </w:rPr>
+      </w:pPr>
+    </w:p>
+    <w:p>
+      <w:pPr>
+        <w:rPr>
+          <w:rFonts w:asciiTheme="minorHAnsi" w:eastAsiaTheme="minorEastAsia" w:hAnsiTheme="minorHAnsi" w:cstheme="minorHAnsi"/>
+          <w:sz w:val="28"/>
+          <w:szCs w:val="28"/>
+          <w:lang w:eastAsia="en-US"/>
+        </w:rPr>
+      </w:pPr>
       <m:oMathPara>
         <m:oMath>
           <m:sSub>
             <m:sSubPr>
               <m:ctrlPr>
                 <w:rPr>
-                  <w:rFonts w:ascii="Cambria Math" w:hAnsi="Cambria Math"/>
-                  <w:i/>
+                  <w:rFonts w:ascii="Cambria Math" w:eastAsiaTheme="minorEastAsia" w:hAnsi="Cambria Math" w:cstheme="minorHAnsi"/>
+                  <w:sz w:val="28"/>
+                  <w:szCs w:val="28"/>
+                  <w:lang w:eastAsia="en-US"/>
                 </w:rPr>
               </m:ctrlPr>
             </m:sSubPr>
             <m:e>
               <m:r>
                 <w:rPr>
-                  <w:rFonts w:ascii="Cambria Math" w:hAnsi="Cambria Math"/>
+                  <w:rFonts w:ascii="Cambria Math" w:eastAsiaTheme="minorEastAsia" w:hAnsi="Cambria Math" w:cstheme="minorHAnsi"/>
+                  <w:sz w:val="28"/>
+                  <w:szCs w:val="28"/>
+                  <w:lang w:eastAsia="en-US"/>
                 </w:rPr>
                 <m:t>M</m:t>
               </m:r>
@@ -9561,15 +12342,36 @@
             <m:sub>
               <m:r>
                 <w:rPr>
-                  <w:rFonts w:ascii="Cambria Math" w:hAnsi="Cambria Math"/>
-                </w:rPr>
-                <m:t>b4</m:t>
+                  <w:rFonts w:ascii="Cambria Math" w:eastAsiaTheme="minorEastAsia" w:hAnsi="Cambria Math" w:cstheme="minorHAnsi"/>
+                  <w:sz w:val="28"/>
+                  <w:szCs w:val="28"/>
+                  <w:lang w:eastAsia="en-US"/>
+                </w:rPr>
+                <m:t>b</m:t>
+              </m:r>
+              <m:r>
+                <m:rPr>
+                  <m:sty m:val="p"/>
+                </m:rPr>
+                <w:rPr>
+                  <w:rFonts w:ascii="Cambria Math" w:eastAsiaTheme="minorEastAsia" w:hAnsi="Cambria Math" w:cstheme="minorHAnsi"/>
+                  <w:sz w:val="28"/>
+                  <w:szCs w:val="28"/>
+                  <w:lang w:eastAsia="en-US"/>
+                </w:rPr>
+                <m:t>4</m:t>
               </m:r>
             </m:sub>
           </m:sSub>
           <m:r>
-            <w:rPr>
-              <w:rFonts w:ascii="Cambria Math" w:hAnsi="Cambria Math"/>
+            <m:rPr>
+              <m:sty m:val="p"/>
+            </m:rPr>
+            <w:rPr>
+              <w:rFonts w:ascii="Cambria Math" w:eastAsiaTheme="minorEastAsia" w:hAnsi="Cambria Math" w:cstheme="minorHAnsi"/>
+              <w:sz w:val="28"/>
+              <w:szCs w:val="28"/>
+              <w:lang w:eastAsia="en-US"/>
             </w:rPr>
             <m:t>=-</m:t>
           </m:r>
@@ -9577,15 +12379,20 @@
             <m:sSubPr>
               <m:ctrlPr>
                 <w:rPr>
-                  <w:rFonts w:ascii="Cambria Math" w:hAnsi="Cambria Math"/>
-                  <w:i/>
+                  <w:rFonts w:ascii="Cambria Math" w:eastAsiaTheme="minorEastAsia" w:hAnsi="Cambria Math" w:cstheme="minorHAnsi"/>
+                  <w:sz w:val="28"/>
+                  <w:szCs w:val="28"/>
+                  <w:lang w:eastAsia="en-US"/>
                 </w:rPr>
               </m:ctrlPr>
             </m:sSubPr>
             <m:e>
               <m:r>
                 <w:rPr>
-                  <w:rFonts w:ascii="Cambria Math" w:hAnsi="Cambria Math"/>
+                  <w:rFonts w:ascii="Cambria Math" w:eastAsiaTheme="minorEastAsia" w:hAnsi="Cambria Math" w:cstheme="minorHAnsi"/>
+                  <w:sz w:val="28"/>
+                  <w:szCs w:val="28"/>
+                  <w:lang w:eastAsia="en-US"/>
                 </w:rPr>
                 <m:t>F</m:t>
               </m:r>
@@ -9593,15 +12400,24 @@
             <m:sub>
               <m:r>
                 <w:rPr>
-                  <w:rFonts w:ascii="Cambria Math" w:hAnsi="Cambria Math"/>
+                  <w:rFonts w:ascii="Cambria Math" w:eastAsiaTheme="minorEastAsia" w:hAnsi="Cambria Math" w:cstheme="minorHAnsi"/>
+                  <w:sz w:val="28"/>
+                  <w:szCs w:val="28"/>
+                  <w:lang w:eastAsia="en-US"/>
                 </w:rPr>
                 <m:t>Kz</m:t>
               </m:r>
             </m:sub>
           </m:sSub>
           <m:r>
-            <w:rPr>
-              <w:rFonts w:ascii="Cambria Math" w:hAnsi="Cambria Math"/>
+            <m:rPr>
+              <m:sty m:val="p"/>
+            </m:rPr>
+            <w:rPr>
+              <w:rFonts w:ascii="Cambria Math" w:eastAsiaTheme="minorEastAsia" w:hAnsi="Cambria Math" w:cstheme="minorHAnsi"/>
+              <w:sz w:val="28"/>
+              <w:szCs w:val="28"/>
+              <w:lang w:eastAsia="en-US"/>
             </w:rPr>
             <m:t>∙</m:t>
           </m:r>
@@ -9609,23 +12425,34 @@
             <m:sSubPr>
               <m:ctrlPr>
                 <w:rPr>
-                  <w:rFonts w:ascii="Cambria Math" w:hAnsi="Cambria Math"/>
-                  <w:i/>
+                  <w:rFonts w:ascii="Cambria Math" w:eastAsiaTheme="minorEastAsia" w:hAnsi="Cambria Math" w:cstheme="minorHAnsi"/>
+                  <w:sz w:val="28"/>
+                  <w:szCs w:val="28"/>
+                  <w:lang w:eastAsia="en-US"/>
                 </w:rPr>
               </m:ctrlPr>
             </m:sSubPr>
             <m:e>
               <m:r>
                 <w:rPr>
-                  <w:rFonts w:ascii="Cambria Math" w:hAnsi="Cambria Math"/>
+                  <w:rFonts w:ascii="Cambria Math" w:eastAsiaTheme="minorEastAsia" w:hAnsi="Cambria Math" w:cstheme="minorHAnsi"/>
+                  <w:sz w:val="28"/>
+                  <w:szCs w:val="28"/>
+                  <w:lang w:eastAsia="en-US"/>
                 </w:rPr>
                 <m:t>s</m:t>
               </m:r>
             </m:e>
             <m:sub>
               <m:r>
-                <w:rPr>
-                  <w:rFonts w:ascii="Cambria Math" w:hAnsi="Cambria Math"/>
+                <m:rPr>
+                  <m:sty m:val="p"/>
+                </m:rPr>
+                <w:rPr>
+                  <w:rFonts w:ascii="Cambria Math" w:eastAsiaTheme="minorEastAsia" w:hAnsi="Cambria Math" w:cstheme="minorHAnsi"/>
+                  <w:sz w:val="28"/>
+                  <w:szCs w:val="28"/>
+                  <w:lang w:eastAsia="en-US"/>
                 </w:rPr>
                 <m:t>4</m:t>
               </m:r>
@@ -9634,23 +12461,45 @@
         </m:oMath>
       </m:oMathPara>
     </w:p>
-    <w:p/>
-    <w:p>
+    <w:p>
+      <w:pPr>
+        <w:rPr>
+          <w:rFonts w:asciiTheme="minorHAnsi" w:eastAsiaTheme="minorEastAsia" w:hAnsiTheme="minorHAnsi" w:cstheme="minorHAnsi"/>
+          <w:sz w:val="28"/>
+          <w:szCs w:val="28"/>
+          <w:lang w:eastAsia="en-US"/>
+        </w:rPr>
+      </w:pPr>
+    </w:p>
+    <w:p>
+      <w:pPr>
+        <w:rPr>
+          <w:rFonts w:asciiTheme="minorHAnsi" w:eastAsiaTheme="minorEastAsia" w:hAnsiTheme="minorHAnsi" w:cstheme="minorHAnsi"/>
+          <w:sz w:val="28"/>
+          <w:szCs w:val="28"/>
+          <w:lang w:eastAsia="en-US"/>
+        </w:rPr>
+      </w:pPr>
       <m:oMathPara>
         <m:oMath>
           <m:sSub>
             <m:sSubPr>
               <m:ctrlPr>
                 <w:rPr>
-                  <w:rFonts w:ascii="Cambria Math" w:hAnsi="Cambria Math"/>
-                  <w:i/>
+                  <w:rFonts w:ascii="Cambria Math" w:eastAsiaTheme="minorEastAsia" w:hAnsi="Cambria Math" w:cstheme="minorHAnsi"/>
+                  <w:sz w:val="28"/>
+                  <w:szCs w:val="28"/>
+                  <w:lang w:eastAsia="en-US"/>
                 </w:rPr>
               </m:ctrlPr>
             </m:sSubPr>
             <m:e>
               <m:r>
                 <w:rPr>
-                  <w:rFonts w:ascii="Cambria Math" w:hAnsi="Cambria Math"/>
+                  <w:rFonts w:ascii="Cambria Math" w:eastAsiaTheme="minorEastAsia" w:hAnsi="Cambria Math" w:cstheme="minorHAnsi"/>
+                  <w:sz w:val="28"/>
+                  <w:szCs w:val="28"/>
+                  <w:lang w:eastAsia="en-US"/>
                 </w:rPr>
                 <m:t>M</m:t>
               </m:r>
@@ -9658,38 +12507,90 @@
             <m:sub>
               <m:r>
                 <w:rPr>
-                  <w:rFonts w:ascii="Cambria Math" w:hAnsi="Cambria Math"/>
-                </w:rPr>
-                <m:t>b4</m:t>
+                  <w:rFonts w:ascii="Cambria Math" w:eastAsiaTheme="minorEastAsia" w:hAnsi="Cambria Math" w:cstheme="minorHAnsi"/>
+                  <w:sz w:val="28"/>
+                  <w:szCs w:val="28"/>
+                  <w:lang w:eastAsia="en-US"/>
+                </w:rPr>
+                <m:t>b</m:t>
+              </m:r>
+              <m:r>
+                <m:rPr>
+                  <m:sty m:val="p"/>
+                </m:rPr>
+                <w:rPr>
+                  <w:rFonts w:ascii="Cambria Math" w:eastAsiaTheme="minorEastAsia" w:hAnsi="Cambria Math" w:cstheme="minorHAnsi"/>
+                  <w:sz w:val="28"/>
+                  <w:szCs w:val="28"/>
+                  <w:lang w:eastAsia="en-US"/>
+                </w:rPr>
+                <m:t>4</m:t>
               </m:r>
             </m:sub>
           </m:sSub>
           <m:r>
-            <w:rPr>
-              <w:rFonts w:ascii="Cambria Math" w:hAnsi="Cambria Math"/>
-            </w:rPr>
-            <m:t>(0)=0Nm</m:t>
+            <m:rPr>
+              <m:sty m:val="p"/>
+            </m:rPr>
+            <w:rPr>
+              <w:rFonts w:ascii="Cambria Math" w:eastAsiaTheme="minorEastAsia" w:hAnsi="Cambria Math" w:cstheme="minorHAnsi"/>
+              <w:sz w:val="28"/>
+              <w:szCs w:val="28"/>
+              <w:lang w:eastAsia="en-US"/>
+            </w:rPr>
+            <m:t>(0)=0</m:t>
+          </m:r>
+          <m:r>
+            <w:rPr>
+              <w:rFonts w:ascii="Cambria Math" w:eastAsiaTheme="minorEastAsia" w:hAnsi="Cambria Math" w:cstheme="minorHAnsi"/>
+              <w:sz w:val="28"/>
+              <w:szCs w:val="28"/>
+              <w:lang w:eastAsia="en-US"/>
+            </w:rPr>
+            <m:t>Nm</m:t>
           </m:r>
         </m:oMath>
       </m:oMathPara>
     </w:p>
-    <w:p/>
-    <w:p>
+    <w:p>
+      <w:pPr>
+        <w:rPr>
+          <w:rFonts w:asciiTheme="minorHAnsi" w:eastAsiaTheme="minorEastAsia" w:hAnsiTheme="minorHAnsi" w:cstheme="minorHAnsi"/>
+          <w:sz w:val="28"/>
+          <w:szCs w:val="28"/>
+          <w:lang w:eastAsia="en-US"/>
+        </w:rPr>
+      </w:pPr>
+    </w:p>
+    <w:p>
+      <w:pPr>
+        <w:rPr>
+          <w:rFonts w:asciiTheme="minorHAnsi" w:eastAsiaTheme="minorEastAsia" w:hAnsiTheme="minorHAnsi" w:cstheme="minorHAnsi"/>
+          <w:sz w:val="28"/>
+          <w:szCs w:val="28"/>
+          <w:lang w:eastAsia="en-US"/>
+        </w:rPr>
+      </w:pPr>
       <m:oMathPara>
         <m:oMath>
           <m:sSub>
             <m:sSubPr>
               <m:ctrlPr>
                 <w:rPr>
-                  <w:rFonts w:ascii="Cambria Math" w:hAnsi="Cambria Math"/>
-                  <w:i/>
+                  <w:rFonts w:ascii="Cambria Math" w:eastAsiaTheme="minorEastAsia" w:hAnsi="Cambria Math" w:cstheme="minorHAnsi"/>
+                  <w:sz w:val="28"/>
+                  <w:szCs w:val="28"/>
+                  <w:lang w:eastAsia="en-US"/>
                 </w:rPr>
               </m:ctrlPr>
             </m:sSubPr>
             <m:e>
               <m:r>
                 <w:rPr>
-                  <w:rFonts w:ascii="Cambria Math" w:hAnsi="Cambria Math"/>
+                  <w:rFonts w:ascii="Cambria Math" w:eastAsiaTheme="minorEastAsia" w:hAnsi="Cambria Math" w:cstheme="minorHAnsi"/>
+                  <w:sz w:val="28"/>
+                  <w:szCs w:val="28"/>
+                  <w:lang w:eastAsia="en-US"/>
                 </w:rPr>
                 <m:t>M</m:t>
               </m:r>
@@ -9697,9 +12598,24 @@
             <m:sub>
               <m:r>
                 <w:rPr>
-                  <w:rFonts w:ascii="Cambria Math" w:hAnsi="Cambria Math"/>
-                </w:rPr>
-                <m:t>b4</m:t>
+                  <w:rFonts w:ascii="Cambria Math" w:eastAsiaTheme="minorEastAsia" w:hAnsi="Cambria Math" w:cstheme="minorHAnsi"/>
+                  <w:sz w:val="28"/>
+                  <w:szCs w:val="28"/>
+                  <w:lang w:eastAsia="en-US"/>
+                </w:rPr>
+                <m:t>b</m:t>
+              </m:r>
+              <m:r>
+                <m:rPr>
+                  <m:sty m:val="p"/>
+                </m:rPr>
+                <w:rPr>
+                  <w:rFonts w:ascii="Cambria Math" w:eastAsiaTheme="minorEastAsia" w:hAnsi="Cambria Math" w:cstheme="minorHAnsi"/>
+                  <w:sz w:val="28"/>
+                  <w:szCs w:val="28"/>
+                  <w:lang w:eastAsia="en-US"/>
+                </w:rPr>
+                <m:t>4</m:t>
               </m:r>
             </m:sub>
           </m:sSub>
@@ -9707,41 +12623,160 @@
             <m:dPr>
               <m:ctrlPr>
                 <w:rPr>
-                  <w:rFonts w:ascii="Cambria Math" w:hAnsi="Cambria Math"/>
-                  <w:i/>
+                  <w:rFonts w:ascii="Cambria Math" w:eastAsiaTheme="minorEastAsia" w:hAnsi="Cambria Math" w:cstheme="minorHAnsi"/>
+                  <w:sz w:val="28"/>
+                  <w:szCs w:val="28"/>
+                  <w:lang w:eastAsia="en-US"/>
                 </w:rPr>
               </m:ctrlPr>
             </m:dPr>
             <m:e>
               <m:r>
-                <w:rPr>
-                  <w:rFonts w:ascii="Cambria Math" w:hAnsi="Cambria Math"/>
-                </w:rPr>
-                <m:t>65mm</m:t>
+                <m:rPr>
+                  <m:sty m:val="p"/>
+                </m:rPr>
+                <w:rPr>
+                  <w:rFonts w:ascii="Cambria Math" w:eastAsiaTheme="minorEastAsia" w:hAnsi="Cambria Math" w:cstheme="minorHAnsi"/>
+                  <w:sz w:val="28"/>
+                  <w:szCs w:val="28"/>
+                  <w:lang w:eastAsia="en-US"/>
+                </w:rPr>
+                <m:t>65</m:t>
+              </m:r>
+              <m:r>
+                <w:rPr>
+                  <w:rFonts w:ascii="Cambria Math" w:eastAsiaTheme="minorEastAsia" w:hAnsi="Cambria Math" w:cstheme="minorHAnsi"/>
+                  <w:sz w:val="28"/>
+                  <w:szCs w:val="28"/>
+                  <w:lang w:eastAsia="en-US"/>
+                </w:rPr>
+                <m:t>mm</m:t>
               </m:r>
             </m:e>
           </m:d>
           <m:r>
-            <w:rPr>
-              <w:rFonts w:ascii="Cambria Math" w:hAnsi="Cambria Math"/>
-            </w:rPr>
-            <m:t>=-1844,6Nm∙65mm=-119,9Nm</m:t>
+            <m:rPr>
+              <m:sty m:val="p"/>
+            </m:rPr>
+            <w:rPr>
+              <w:rFonts w:ascii="Cambria Math" w:eastAsiaTheme="minorEastAsia" w:hAnsi="Cambria Math" w:cstheme="minorHAnsi"/>
+              <w:sz w:val="28"/>
+              <w:szCs w:val="28"/>
+              <w:lang w:eastAsia="en-US"/>
+            </w:rPr>
+            <m:t>=-1844,6</m:t>
+          </m:r>
+          <m:r>
+            <w:rPr>
+              <w:rFonts w:ascii="Cambria Math" w:eastAsiaTheme="minorEastAsia" w:hAnsi="Cambria Math" w:cstheme="minorHAnsi"/>
+              <w:sz w:val="28"/>
+              <w:szCs w:val="28"/>
+              <w:lang w:eastAsia="en-US"/>
+            </w:rPr>
+            <m:t>Nm</m:t>
+          </m:r>
+          <m:r>
+            <m:rPr>
+              <m:sty m:val="p"/>
+            </m:rPr>
+            <w:rPr>
+              <w:rFonts w:ascii="Cambria Math" w:eastAsiaTheme="minorEastAsia" w:hAnsi="Cambria Math" w:cstheme="minorHAnsi"/>
+              <w:sz w:val="28"/>
+              <w:szCs w:val="28"/>
+              <w:lang w:eastAsia="en-US"/>
+            </w:rPr>
+            <m:t>∙65</m:t>
+          </m:r>
+          <m:r>
+            <w:rPr>
+              <w:rFonts w:ascii="Cambria Math" w:eastAsiaTheme="minorEastAsia" w:hAnsi="Cambria Math" w:cstheme="minorHAnsi"/>
+              <w:sz w:val="28"/>
+              <w:szCs w:val="28"/>
+              <w:lang w:eastAsia="en-US"/>
+            </w:rPr>
+            <m:t>mm</m:t>
+          </m:r>
+          <m:r>
+            <m:rPr>
+              <m:sty m:val="p"/>
+            </m:rPr>
+            <w:rPr>
+              <w:rFonts w:ascii="Cambria Math" w:eastAsiaTheme="minorEastAsia" w:hAnsi="Cambria Math" w:cstheme="minorHAnsi"/>
+              <w:sz w:val="28"/>
+              <w:szCs w:val="28"/>
+              <w:lang w:eastAsia="en-US"/>
+            </w:rPr>
+            <m:t>=-119,9</m:t>
+          </m:r>
+          <m:r>
+            <w:rPr>
+              <w:rFonts w:ascii="Cambria Math" w:eastAsiaTheme="minorEastAsia" w:hAnsi="Cambria Math" w:cstheme="minorHAnsi"/>
+              <w:sz w:val="28"/>
+              <w:szCs w:val="28"/>
+              <w:lang w:eastAsia="en-US"/>
+            </w:rPr>
+            <m:t>Nm</m:t>
           </m:r>
         </m:oMath>
       </m:oMathPara>
     </w:p>
-    <w:p/>
-    <w:p>
-      <w:r>
+    <w:p>
+      <w:pPr>
+        <w:rPr>
+          <w:rFonts w:asciiTheme="minorHAnsi" w:eastAsiaTheme="minorEastAsia" w:hAnsiTheme="minorHAnsi" w:cstheme="minorHAnsi"/>
+          <w:sz w:val="28"/>
+          <w:szCs w:val="28"/>
+          <w:lang w:eastAsia="en-US"/>
+        </w:rPr>
+      </w:pPr>
+    </w:p>
+    <w:p>
+      <w:pPr>
+        <w:rPr>
+          <w:rFonts w:asciiTheme="minorHAnsi" w:eastAsiaTheme="minorEastAsia" w:hAnsiTheme="minorHAnsi" w:cstheme="minorHAnsi"/>
+          <w:sz w:val="28"/>
+          <w:szCs w:val="28"/>
+          <w:lang w:eastAsia="en-US"/>
+        </w:rPr>
+      </w:pPr>
+      <w:r>
+        <w:rPr>
+          <w:rFonts w:asciiTheme="minorHAnsi" w:eastAsiaTheme="minorEastAsia" w:hAnsiTheme="minorHAnsi" w:cstheme="minorHAnsi"/>
+          <w:sz w:val="28"/>
+          <w:szCs w:val="28"/>
+          <w:lang w:eastAsia="en-US"/>
+        </w:rPr>
+        <w:lastRenderedPageBreak/>
         <w:t>Bereich III</w:t>
       </w:r>
       <w:r>
+        <w:rPr>
+          <w:rFonts w:asciiTheme="minorHAnsi" w:eastAsiaTheme="minorEastAsia" w:hAnsiTheme="minorHAnsi" w:cstheme="minorHAnsi"/>
+          <w:sz w:val="28"/>
+          <w:szCs w:val="28"/>
+          <w:lang w:eastAsia="en-US"/>
+        </w:rPr>
+        <w:t>:</w:t>
+      </w:r>
+      <w:r>
+        <w:rPr>
+          <w:rFonts w:asciiTheme="minorHAnsi" w:eastAsiaTheme="minorEastAsia" w:hAnsiTheme="minorHAnsi" w:cstheme="minorHAnsi"/>
+          <w:sz w:val="28"/>
+          <w:szCs w:val="28"/>
+          <w:lang w:eastAsia="en-US"/>
+        </w:rPr>
         <w:tab/>
       </w:r>
       <m:oMath>
         <m:r>
-          <w:rPr>
-            <w:rFonts w:ascii="Cambria Math" w:hAnsi="Cambria Math"/>
+          <m:rPr>
+            <m:sty m:val="p"/>
+          </m:rPr>
+          <w:rPr>
+            <w:rFonts w:ascii="Cambria Math" w:eastAsiaTheme="minorEastAsia" w:hAnsi="Cambria Math" w:cstheme="minorHAnsi"/>
+            <w:sz w:val="28"/>
+            <w:szCs w:val="28"/>
+            <w:lang w:eastAsia="en-US"/>
           </w:rPr>
           <m:t>0≤</m:t>
         </m:r>
@@ -9749,53 +12784,101 @@
           <m:sSubPr>
             <m:ctrlPr>
               <w:rPr>
-                <w:rFonts w:ascii="Cambria Math" w:hAnsi="Cambria Math"/>
-                <w:i/>
+                <w:rFonts w:ascii="Cambria Math" w:eastAsiaTheme="minorEastAsia" w:hAnsi="Cambria Math" w:cstheme="minorHAnsi"/>
+                <w:sz w:val="28"/>
+                <w:szCs w:val="28"/>
+                <w:lang w:eastAsia="en-US"/>
               </w:rPr>
             </m:ctrlPr>
           </m:sSubPr>
           <m:e>
             <m:r>
               <w:rPr>
-                <w:rFonts w:ascii="Cambria Math" w:hAnsi="Cambria Math"/>
+                <w:rFonts w:ascii="Cambria Math" w:eastAsiaTheme="minorEastAsia" w:hAnsi="Cambria Math" w:cstheme="minorHAnsi"/>
+                <w:sz w:val="28"/>
+                <w:szCs w:val="28"/>
+                <w:lang w:eastAsia="en-US"/>
               </w:rPr>
               <m:t>s</m:t>
             </m:r>
           </m:e>
           <m:sub>
             <m:r>
+              <m:rPr>
+                <m:sty m:val="p"/>
+              </m:rPr>
               <w:rPr>
-                <w:rFonts w:ascii="Cambria Math" w:hAnsi="Cambria Math"/>
+                <w:rFonts w:ascii="Cambria Math" w:eastAsiaTheme="minorEastAsia" w:hAnsi="Cambria Math" w:cstheme="minorHAnsi"/>
+                <w:sz w:val="28"/>
+                <w:szCs w:val="28"/>
+                <w:lang w:eastAsia="en-US"/>
               </w:rPr>
               <m:t>3</m:t>
             </m:r>
           </m:sub>
         </m:sSub>
         <m:r>
-          <w:rPr>
-            <w:rFonts w:ascii="Cambria Math" w:hAnsi="Cambria Math"/>
-          </w:rPr>
-          <m:t>≤55mm</m:t>
+          <m:rPr>
+            <m:sty m:val="p"/>
+          </m:rPr>
+          <w:rPr>
+            <w:rFonts w:ascii="Cambria Math" w:eastAsiaTheme="minorEastAsia" w:hAnsi="Cambria Math" w:cstheme="minorHAnsi"/>
+            <w:sz w:val="28"/>
+            <w:szCs w:val="28"/>
+            <w:lang w:eastAsia="en-US"/>
+          </w:rPr>
+          <m:t>≤55</m:t>
+        </m:r>
+        <m:r>
+          <w:rPr>
+            <w:rFonts w:ascii="Cambria Math" w:eastAsiaTheme="minorEastAsia" w:hAnsi="Cambria Math" w:cstheme="minorHAnsi"/>
+            <w:sz w:val="28"/>
+            <w:szCs w:val="28"/>
+            <w:lang w:eastAsia="en-US"/>
+          </w:rPr>
+          <m:t>mm</m:t>
         </m:r>
       </m:oMath>
     </w:p>
-    <w:p/>
-    <w:p>
+    <w:p>
+      <w:pPr>
+        <w:rPr>
+          <w:rFonts w:asciiTheme="minorHAnsi" w:eastAsiaTheme="minorEastAsia" w:hAnsiTheme="minorHAnsi" w:cstheme="minorHAnsi"/>
+          <w:sz w:val="28"/>
+          <w:szCs w:val="28"/>
+          <w:lang w:eastAsia="en-US"/>
+        </w:rPr>
+      </w:pPr>
+    </w:p>
+    <w:p>
+      <w:pPr>
+        <w:rPr>
+          <w:rFonts w:asciiTheme="minorHAnsi" w:eastAsiaTheme="minorEastAsia" w:hAnsiTheme="minorHAnsi" w:cstheme="minorHAnsi"/>
+          <w:sz w:val="28"/>
+          <w:szCs w:val="28"/>
+          <w:lang w:eastAsia="en-US"/>
+        </w:rPr>
+      </w:pPr>
       <m:oMathPara>
         <m:oMath>
           <m:sSub>
             <m:sSubPr>
               <m:ctrlPr>
                 <w:rPr>
-                  <w:rFonts w:ascii="Cambria Math" w:hAnsi="Cambria Math"/>
-                  <w:i/>
+                  <w:rFonts w:ascii="Cambria Math" w:eastAsiaTheme="minorEastAsia" w:hAnsi="Cambria Math" w:cstheme="minorHAnsi"/>
+                  <w:sz w:val="28"/>
+                  <w:szCs w:val="28"/>
+                  <w:lang w:eastAsia="en-US"/>
                 </w:rPr>
               </m:ctrlPr>
             </m:sSubPr>
             <m:e>
               <m:r>
                 <w:rPr>
-                  <w:rFonts w:ascii="Cambria Math" w:hAnsi="Cambria Math"/>
+                  <w:rFonts w:ascii="Cambria Math" w:eastAsiaTheme="minorEastAsia" w:hAnsi="Cambria Math" w:cstheme="minorHAnsi"/>
+                  <w:sz w:val="28"/>
+                  <w:szCs w:val="28"/>
+                  <w:lang w:eastAsia="en-US"/>
                 </w:rPr>
                 <m:t>M</m:t>
               </m:r>
@@ -9803,15 +12886,36 @@
             <m:sub>
               <m:r>
                 <w:rPr>
-                  <w:rFonts w:ascii="Cambria Math" w:hAnsi="Cambria Math"/>
-                </w:rPr>
-                <m:t>b3</m:t>
+                  <w:rFonts w:ascii="Cambria Math" w:eastAsiaTheme="minorEastAsia" w:hAnsi="Cambria Math" w:cstheme="minorHAnsi"/>
+                  <w:sz w:val="28"/>
+                  <w:szCs w:val="28"/>
+                  <w:lang w:eastAsia="en-US"/>
+                </w:rPr>
+                <m:t>b</m:t>
+              </m:r>
+              <m:r>
+                <m:rPr>
+                  <m:sty m:val="p"/>
+                </m:rPr>
+                <w:rPr>
+                  <w:rFonts w:ascii="Cambria Math" w:eastAsiaTheme="minorEastAsia" w:hAnsi="Cambria Math" w:cstheme="minorHAnsi"/>
+                  <w:sz w:val="28"/>
+                  <w:szCs w:val="28"/>
+                  <w:lang w:eastAsia="en-US"/>
+                </w:rPr>
+                <m:t>3</m:t>
               </m:r>
             </m:sub>
           </m:sSub>
           <m:r>
-            <w:rPr>
-              <w:rFonts w:ascii="Cambria Math" w:hAnsi="Cambria Math"/>
+            <m:rPr>
+              <m:sty m:val="p"/>
+            </m:rPr>
+            <w:rPr>
+              <w:rFonts w:ascii="Cambria Math" w:eastAsiaTheme="minorEastAsia" w:hAnsi="Cambria Math" w:cstheme="minorHAnsi"/>
+              <w:sz w:val="28"/>
+              <w:szCs w:val="28"/>
+              <w:lang w:eastAsia="en-US"/>
             </w:rPr>
             <m:t>=-</m:t>
           </m:r>
@@ -9819,15 +12923,20 @@
             <m:sSubPr>
               <m:ctrlPr>
                 <w:rPr>
-                  <w:rFonts w:ascii="Cambria Math" w:hAnsi="Cambria Math"/>
-                  <w:i/>
+                  <w:rFonts w:ascii="Cambria Math" w:eastAsiaTheme="minorEastAsia" w:hAnsi="Cambria Math" w:cstheme="minorHAnsi"/>
+                  <w:sz w:val="28"/>
+                  <w:szCs w:val="28"/>
+                  <w:lang w:eastAsia="en-US"/>
                 </w:rPr>
               </m:ctrlPr>
             </m:sSubPr>
             <m:e>
               <m:r>
                 <w:rPr>
-                  <w:rFonts w:ascii="Cambria Math" w:hAnsi="Cambria Math"/>
+                  <w:rFonts w:ascii="Cambria Math" w:eastAsiaTheme="minorEastAsia" w:hAnsi="Cambria Math" w:cstheme="minorHAnsi"/>
+                  <w:sz w:val="28"/>
+                  <w:szCs w:val="28"/>
+                  <w:lang w:eastAsia="en-US"/>
                 </w:rPr>
                 <m:t>F</m:t>
               </m:r>
@@ -9835,15 +12944,24 @@
             <m:sub>
               <m:r>
                 <w:rPr>
-                  <w:rFonts w:ascii="Cambria Math" w:hAnsi="Cambria Math"/>
+                  <w:rFonts w:ascii="Cambria Math" w:eastAsiaTheme="minorEastAsia" w:hAnsi="Cambria Math" w:cstheme="minorHAnsi"/>
+                  <w:sz w:val="28"/>
+                  <w:szCs w:val="28"/>
+                  <w:lang w:eastAsia="en-US"/>
                 </w:rPr>
                 <m:t>Bz</m:t>
               </m:r>
             </m:sub>
           </m:sSub>
           <m:r>
-            <w:rPr>
-              <w:rFonts w:ascii="Cambria Math" w:hAnsi="Cambria Math"/>
+            <m:rPr>
+              <m:sty m:val="p"/>
+            </m:rPr>
+            <w:rPr>
+              <w:rFonts w:ascii="Cambria Math" w:eastAsiaTheme="minorEastAsia" w:hAnsi="Cambria Math" w:cstheme="minorHAnsi"/>
+              <w:sz w:val="28"/>
+              <w:szCs w:val="28"/>
+              <w:lang w:eastAsia="en-US"/>
             </w:rPr>
             <m:t>∙</m:t>
           </m:r>
@@ -9851,31 +12969,48 @@
             <m:sSubPr>
               <m:ctrlPr>
                 <w:rPr>
-                  <w:rFonts w:ascii="Cambria Math" w:hAnsi="Cambria Math"/>
-                  <w:i/>
+                  <w:rFonts w:ascii="Cambria Math" w:eastAsiaTheme="minorEastAsia" w:hAnsi="Cambria Math" w:cstheme="minorHAnsi"/>
+                  <w:sz w:val="28"/>
+                  <w:szCs w:val="28"/>
+                  <w:lang w:eastAsia="en-US"/>
                 </w:rPr>
               </m:ctrlPr>
             </m:sSubPr>
             <m:e>
               <m:r>
                 <w:rPr>
-                  <w:rFonts w:ascii="Cambria Math" w:hAnsi="Cambria Math"/>
+                  <w:rFonts w:ascii="Cambria Math" w:eastAsiaTheme="minorEastAsia" w:hAnsi="Cambria Math" w:cstheme="minorHAnsi"/>
+                  <w:sz w:val="28"/>
+                  <w:szCs w:val="28"/>
+                  <w:lang w:eastAsia="en-US"/>
                 </w:rPr>
                 <m:t>s</m:t>
               </m:r>
             </m:e>
             <m:sub>
               <m:r>
-                <w:rPr>
-                  <w:rFonts w:ascii="Cambria Math" w:hAnsi="Cambria Math"/>
+                <m:rPr>
+                  <m:sty m:val="p"/>
+                </m:rPr>
+                <w:rPr>
+                  <w:rFonts w:ascii="Cambria Math" w:eastAsiaTheme="minorEastAsia" w:hAnsi="Cambria Math" w:cstheme="minorHAnsi"/>
+                  <w:sz w:val="28"/>
+                  <w:szCs w:val="28"/>
+                  <w:lang w:eastAsia="en-US"/>
                 </w:rPr>
                 <m:t>3</m:t>
               </m:r>
             </m:sub>
           </m:sSub>
           <m:r>
-            <w:rPr>
-              <w:rFonts w:ascii="Cambria Math" w:hAnsi="Cambria Math"/>
+            <m:rPr>
+              <m:sty m:val="p"/>
+            </m:rPr>
+            <w:rPr>
+              <w:rFonts w:ascii="Cambria Math" w:eastAsiaTheme="minorEastAsia" w:hAnsi="Cambria Math" w:cstheme="minorHAnsi"/>
+              <w:sz w:val="28"/>
+              <w:szCs w:val="28"/>
+              <w:lang w:eastAsia="en-US"/>
             </w:rPr>
             <m:t>-</m:t>
           </m:r>
@@ -9883,15 +13018,20 @@
             <m:sSubPr>
               <m:ctrlPr>
                 <w:rPr>
-                  <w:rFonts w:ascii="Cambria Math" w:hAnsi="Cambria Math"/>
-                  <w:i/>
+                  <w:rFonts w:ascii="Cambria Math" w:eastAsiaTheme="minorEastAsia" w:hAnsi="Cambria Math" w:cstheme="minorHAnsi"/>
+                  <w:sz w:val="28"/>
+                  <w:szCs w:val="28"/>
+                  <w:lang w:eastAsia="en-US"/>
                 </w:rPr>
               </m:ctrlPr>
             </m:sSubPr>
             <m:e>
               <m:r>
                 <w:rPr>
-                  <w:rFonts w:ascii="Cambria Math" w:hAnsi="Cambria Math"/>
+                  <w:rFonts w:ascii="Cambria Math" w:eastAsiaTheme="minorEastAsia" w:hAnsi="Cambria Math" w:cstheme="minorHAnsi"/>
+                  <w:sz w:val="28"/>
+                  <w:szCs w:val="28"/>
+                  <w:lang w:eastAsia="en-US"/>
                 </w:rPr>
                 <m:t>F</m:t>
               </m:r>
@@ -9899,15 +13039,24 @@
             <m:sub>
               <m:r>
                 <w:rPr>
-                  <w:rFonts w:ascii="Cambria Math" w:hAnsi="Cambria Math"/>
+                  <w:rFonts w:ascii="Cambria Math" w:eastAsiaTheme="minorEastAsia" w:hAnsi="Cambria Math" w:cstheme="minorHAnsi"/>
+                  <w:sz w:val="28"/>
+                  <w:szCs w:val="28"/>
+                  <w:lang w:eastAsia="en-US"/>
                 </w:rPr>
                 <m:t>Kz</m:t>
               </m:r>
             </m:sub>
           </m:sSub>
           <m:r>
-            <w:rPr>
-              <w:rFonts w:ascii="Cambria Math" w:hAnsi="Cambria Math"/>
+            <m:rPr>
+              <m:sty m:val="p"/>
+            </m:rPr>
+            <w:rPr>
+              <w:rFonts w:ascii="Cambria Math" w:eastAsiaTheme="minorEastAsia" w:hAnsi="Cambria Math" w:cstheme="minorHAnsi"/>
+              <w:sz w:val="28"/>
+              <w:szCs w:val="28"/>
+              <w:lang w:eastAsia="en-US"/>
             </w:rPr>
             <m:t>∙(</m:t>
           </m:r>
@@ -9915,54 +13064,114 @@
             <m:sSubPr>
               <m:ctrlPr>
                 <w:rPr>
-                  <w:rFonts w:ascii="Cambria Math" w:hAnsi="Cambria Math"/>
-                  <w:i/>
+                  <w:rFonts w:ascii="Cambria Math" w:eastAsiaTheme="minorEastAsia" w:hAnsi="Cambria Math" w:cstheme="minorHAnsi"/>
+                  <w:sz w:val="28"/>
+                  <w:szCs w:val="28"/>
+                  <w:lang w:eastAsia="en-US"/>
                 </w:rPr>
               </m:ctrlPr>
             </m:sSubPr>
             <m:e>
               <m:r>
                 <w:rPr>
-                  <w:rFonts w:ascii="Cambria Math" w:hAnsi="Cambria Math"/>
+                  <w:rFonts w:ascii="Cambria Math" w:eastAsiaTheme="minorEastAsia" w:hAnsi="Cambria Math" w:cstheme="minorHAnsi"/>
+                  <w:sz w:val="28"/>
+                  <w:szCs w:val="28"/>
+                  <w:lang w:eastAsia="en-US"/>
                 </w:rPr>
                 <m:t>s</m:t>
               </m:r>
             </m:e>
             <m:sub>
               <m:r>
-                <w:rPr>
-                  <w:rFonts w:ascii="Cambria Math" w:hAnsi="Cambria Math"/>
+                <m:rPr>
+                  <m:sty m:val="p"/>
+                </m:rPr>
+                <w:rPr>
+                  <w:rFonts w:ascii="Cambria Math" w:eastAsiaTheme="minorEastAsia" w:hAnsi="Cambria Math" w:cstheme="minorHAnsi"/>
+                  <w:sz w:val="28"/>
+                  <w:szCs w:val="28"/>
+                  <w:lang w:eastAsia="en-US"/>
                 </w:rPr>
                 <m:t>3</m:t>
               </m:r>
             </m:sub>
           </m:sSub>
           <m:r>
-            <w:rPr>
-              <w:rFonts w:ascii="Cambria Math" w:hAnsi="Cambria Math"/>
-            </w:rPr>
-            <m:t>+65mm)</m:t>
+            <m:rPr>
+              <m:sty m:val="p"/>
+            </m:rPr>
+            <w:rPr>
+              <w:rFonts w:ascii="Cambria Math" w:eastAsiaTheme="minorEastAsia" w:hAnsi="Cambria Math" w:cstheme="minorHAnsi"/>
+              <w:sz w:val="28"/>
+              <w:szCs w:val="28"/>
+              <w:lang w:eastAsia="en-US"/>
+            </w:rPr>
+            <m:t>+65</m:t>
+          </m:r>
+          <m:r>
+            <w:rPr>
+              <w:rFonts w:ascii="Cambria Math" w:eastAsiaTheme="minorEastAsia" w:hAnsi="Cambria Math" w:cstheme="minorHAnsi"/>
+              <w:sz w:val="28"/>
+              <w:szCs w:val="28"/>
+              <w:lang w:eastAsia="en-US"/>
+            </w:rPr>
+            <m:t>mm</m:t>
+          </m:r>
+          <m:r>
+            <m:rPr>
+              <m:sty m:val="p"/>
+            </m:rPr>
+            <w:rPr>
+              <w:rFonts w:ascii="Cambria Math" w:eastAsiaTheme="minorEastAsia" w:hAnsi="Cambria Math" w:cstheme="minorHAnsi"/>
+              <w:sz w:val="28"/>
+              <w:szCs w:val="28"/>
+              <w:lang w:eastAsia="en-US"/>
+            </w:rPr>
+            <m:t>)</m:t>
           </m:r>
         </m:oMath>
       </m:oMathPara>
     </w:p>
-    <w:p/>
-    <w:p>
+    <w:p>
+      <w:pPr>
+        <w:rPr>
+          <w:rFonts w:asciiTheme="minorHAnsi" w:eastAsiaTheme="minorEastAsia" w:hAnsiTheme="minorHAnsi" w:cstheme="minorHAnsi"/>
+          <w:sz w:val="28"/>
+          <w:szCs w:val="28"/>
+          <w:lang w:eastAsia="en-US"/>
+        </w:rPr>
+      </w:pPr>
+    </w:p>
+    <w:p>
+      <w:pPr>
+        <w:rPr>
+          <w:rFonts w:asciiTheme="minorHAnsi" w:eastAsiaTheme="minorEastAsia" w:hAnsiTheme="minorHAnsi" w:cstheme="minorHAnsi"/>
+          <w:sz w:val="28"/>
+          <w:szCs w:val="28"/>
+          <w:lang w:eastAsia="en-US"/>
+        </w:rPr>
+      </w:pPr>
       <m:oMathPara>
         <m:oMath>
           <m:sSub>
             <m:sSubPr>
               <m:ctrlPr>
                 <w:rPr>
-                  <w:rFonts w:ascii="Cambria Math" w:hAnsi="Cambria Math"/>
-                  <w:i/>
+                  <w:rFonts w:ascii="Cambria Math" w:eastAsiaTheme="minorEastAsia" w:hAnsi="Cambria Math" w:cstheme="minorHAnsi"/>
+                  <w:sz w:val="28"/>
+                  <w:szCs w:val="28"/>
+                  <w:lang w:eastAsia="en-US"/>
                 </w:rPr>
               </m:ctrlPr>
             </m:sSubPr>
             <m:e>
               <m:r>
                 <w:rPr>
-                  <w:rFonts w:ascii="Cambria Math" w:hAnsi="Cambria Math"/>
+                  <w:rFonts w:ascii="Cambria Math" w:eastAsiaTheme="minorEastAsia" w:hAnsi="Cambria Math" w:cstheme="minorHAnsi"/>
+                  <w:sz w:val="28"/>
+                  <w:szCs w:val="28"/>
+                  <w:lang w:eastAsia="en-US"/>
                 </w:rPr>
                 <m:t>M</m:t>
               </m:r>
@@ -9970,9 +13179,24 @@
             <m:sub>
               <m:r>
                 <w:rPr>
-                  <w:rFonts w:ascii="Cambria Math" w:hAnsi="Cambria Math"/>
-                </w:rPr>
-                <m:t>b3</m:t>
+                  <w:rFonts w:ascii="Cambria Math" w:eastAsiaTheme="minorEastAsia" w:hAnsi="Cambria Math" w:cstheme="minorHAnsi"/>
+                  <w:sz w:val="28"/>
+                  <w:szCs w:val="28"/>
+                  <w:lang w:eastAsia="en-US"/>
+                </w:rPr>
+                <m:t>b</m:t>
+              </m:r>
+              <m:r>
+                <m:rPr>
+                  <m:sty m:val="p"/>
+                </m:rPr>
+                <w:rPr>
+                  <w:rFonts w:ascii="Cambria Math" w:eastAsiaTheme="minorEastAsia" w:hAnsi="Cambria Math" w:cstheme="minorHAnsi"/>
+                  <w:sz w:val="28"/>
+                  <w:szCs w:val="28"/>
+                  <w:lang w:eastAsia="en-US"/>
+                </w:rPr>
+                <m:t>3</m:t>
               </m:r>
             </m:sub>
           </m:sSub>
@@ -9980,46 +13204,89 @@
             <m:dPr>
               <m:ctrlPr>
                 <w:rPr>
-                  <w:rFonts w:ascii="Cambria Math" w:hAnsi="Cambria Math"/>
-                  <w:i/>
+                  <w:rFonts w:ascii="Cambria Math" w:eastAsiaTheme="minorEastAsia" w:hAnsi="Cambria Math" w:cstheme="minorHAnsi"/>
+                  <w:sz w:val="28"/>
+                  <w:szCs w:val="28"/>
+                  <w:lang w:eastAsia="en-US"/>
                 </w:rPr>
               </m:ctrlPr>
             </m:dPr>
             <m:e>
               <m:r>
                 <w:rPr>
-                  <w:rFonts w:ascii="Cambria Math" w:hAnsi="Cambria Math"/>
+                  <w:rFonts w:ascii="Cambria Math" w:eastAsiaTheme="minorEastAsia" w:hAnsi="Cambria Math" w:cstheme="minorHAnsi"/>
+                  <w:sz w:val="28"/>
+                  <w:szCs w:val="28"/>
+                  <w:lang w:eastAsia="en-US"/>
                 </w:rPr>
                 <m:t>o</m:t>
               </m:r>
             </m:e>
           </m:d>
           <m:r>
-            <w:rPr>
-              <w:rFonts w:ascii="Cambria Math" w:hAnsi="Cambria Math"/>
-            </w:rPr>
-            <m:t>=-119,9Nm</m:t>
+            <m:rPr>
+              <m:sty m:val="p"/>
+            </m:rPr>
+            <w:rPr>
+              <w:rFonts w:ascii="Cambria Math" w:eastAsiaTheme="minorEastAsia" w:hAnsi="Cambria Math" w:cstheme="minorHAnsi"/>
+              <w:sz w:val="28"/>
+              <w:szCs w:val="28"/>
+              <w:lang w:eastAsia="en-US"/>
+            </w:rPr>
+            <m:t>=-119,9</m:t>
+          </m:r>
+          <m:r>
+            <w:rPr>
+              <w:rFonts w:ascii="Cambria Math" w:eastAsiaTheme="minorEastAsia" w:hAnsi="Cambria Math" w:cstheme="minorHAnsi"/>
+              <w:sz w:val="28"/>
+              <w:szCs w:val="28"/>
+              <w:lang w:eastAsia="en-US"/>
+            </w:rPr>
+            <m:t>Nm</m:t>
           </m:r>
         </m:oMath>
       </m:oMathPara>
     </w:p>
-    <w:p/>
-    <w:p>
+    <w:p>
+      <w:pPr>
+        <w:rPr>
+          <w:rFonts w:asciiTheme="minorHAnsi" w:eastAsiaTheme="minorEastAsia" w:hAnsiTheme="minorHAnsi" w:cstheme="minorHAnsi"/>
+          <w:sz w:val="28"/>
+          <w:szCs w:val="28"/>
+          <w:lang w:eastAsia="en-US"/>
+        </w:rPr>
+      </w:pPr>
+    </w:p>
+    <w:p>
+      <w:pPr>
+        <w:rPr>
+          <w:rFonts w:asciiTheme="minorHAnsi" w:eastAsiaTheme="minorEastAsia" w:hAnsiTheme="minorHAnsi" w:cstheme="minorHAnsi"/>
+          <w:iCs/>
+          <w:sz w:val="28"/>
+          <w:szCs w:val="28"/>
+          <w:lang w:eastAsia="en-US"/>
+        </w:rPr>
+      </w:pPr>
       <m:oMathPara>
         <m:oMath>
           <m:sSub>
             <m:sSubPr>
               <m:ctrlPr>
                 <w:rPr>
-                  <w:rFonts w:ascii="Cambria Math" w:hAnsi="Cambria Math"/>
-                  <w:i/>
+                  <w:rFonts w:ascii="Cambria Math" w:eastAsiaTheme="minorEastAsia" w:hAnsi="Cambria Math" w:cstheme="minorHAnsi"/>
+                  <w:sz w:val="28"/>
+                  <w:szCs w:val="28"/>
+                  <w:lang w:eastAsia="en-US"/>
                 </w:rPr>
               </m:ctrlPr>
             </m:sSubPr>
             <m:e>
               <m:r>
                 <w:rPr>
-                  <w:rFonts w:ascii="Cambria Math" w:hAnsi="Cambria Math"/>
+                  <w:rFonts w:ascii="Cambria Math" w:eastAsiaTheme="minorEastAsia" w:hAnsi="Cambria Math" w:cstheme="minorHAnsi"/>
+                  <w:sz w:val="28"/>
+                  <w:szCs w:val="28"/>
+                  <w:lang w:eastAsia="en-US"/>
                 </w:rPr>
                 <m:t>M</m:t>
               </m:r>
@@ -10027,9 +13294,24 @@
             <m:sub>
               <m:r>
                 <w:rPr>
-                  <w:rFonts w:ascii="Cambria Math" w:hAnsi="Cambria Math"/>
-                </w:rPr>
-                <m:t>b3</m:t>
+                  <w:rFonts w:ascii="Cambria Math" w:eastAsiaTheme="minorEastAsia" w:hAnsi="Cambria Math" w:cstheme="minorHAnsi"/>
+                  <w:sz w:val="28"/>
+                  <w:szCs w:val="28"/>
+                  <w:lang w:eastAsia="en-US"/>
+                </w:rPr>
+                <m:t>b</m:t>
+              </m:r>
+              <m:r>
+                <m:rPr>
+                  <m:sty m:val="p"/>
+                </m:rPr>
+                <w:rPr>
+                  <w:rFonts w:ascii="Cambria Math" w:eastAsiaTheme="minorEastAsia" w:hAnsi="Cambria Math" w:cstheme="minorHAnsi"/>
+                  <w:sz w:val="28"/>
+                  <w:szCs w:val="28"/>
+                  <w:lang w:eastAsia="en-US"/>
+                </w:rPr>
+                <m:t>3</m:t>
               </m:r>
             </m:sub>
           </m:sSub>
@@ -10037,38 +13319,193 @@
             <m:dPr>
               <m:ctrlPr>
                 <w:rPr>
-                  <w:rFonts w:ascii="Cambria Math" w:hAnsi="Cambria Math"/>
-                  <w:i/>
+                  <w:rFonts w:ascii="Cambria Math" w:eastAsiaTheme="minorEastAsia" w:hAnsi="Cambria Math" w:cstheme="minorHAnsi"/>
+                  <w:sz w:val="28"/>
+                  <w:szCs w:val="28"/>
+                  <w:lang w:eastAsia="en-US"/>
                 </w:rPr>
               </m:ctrlPr>
             </m:dPr>
             <m:e>
               <m:r>
-                <w:rPr>
-                  <w:rFonts w:ascii="Cambria Math" w:hAnsi="Cambria Math"/>
-                </w:rPr>
-                <m:t>55mm</m:t>
+                <m:rPr>
+                  <m:sty m:val="p"/>
+                </m:rPr>
+                <w:rPr>
+                  <w:rFonts w:ascii="Cambria Math" w:eastAsiaTheme="minorEastAsia" w:hAnsi="Cambria Math" w:cstheme="minorHAnsi"/>
+                  <w:sz w:val="28"/>
+                  <w:szCs w:val="28"/>
+                  <w:lang w:eastAsia="en-US"/>
+                </w:rPr>
+                <m:t>55</m:t>
+              </m:r>
+              <m:r>
+                <w:rPr>
+                  <w:rFonts w:ascii="Cambria Math" w:eastAsiaTheme="minorEastAsia" w:hAnsi="Cambria Math" w:cstheme="minorHAnsi"/>
+                  <w:sz w:val="28"/>
+                  <w:szCs w:val="28"/>
+                  <w:lang w:eastAsia="en-US"/>
+                </w:rPr>
+                <m:t>mm</m:t>
               </m:r>
             </m:e>
           </m:d>
           <m:r>
-            <w:rPr>
-              <w:rFonts w:ascii="Cambria Math" w:hAnsi="Cambria Math"/>
-            </w:rPr>
-            <m:t>=-94,5Nm</m:t>
+            <m:rPr>
+              <m:sty m:val="p"/>
+            </m:rPr>
+            <w:rPr>
+              <w:rFonts w:ascii="Cambria Math" w:eastAsiaTheme="minorEastAsia" w:hAnsi="Cambria Math" w:cstheme="minorHAnsi"/>
+              <w:sz w:val="28"/>
+              <w:szCs w:val="28"/>
+              <w:lang w:eastAsia="en-US"/>
+            </w:rPr>
+            <m:t>=-94,5</m:t>
+          </m:r>
+          <m:r>
+            <w:rPr>
+              <w:rFonts w:ascii="Cambria Math" w:eastAsiaTheme="minorEastAsia" w:hAnsi="Cambria Math" w:cstheme="minorHAnsi"/>
+              <w:sz w:val="28"/>
+              <w:szCs w:val="28"/>
+              <w:lang w:eastAsia="en-US"/>
+            </w:rPr>
+            <m:t>Nm</m:t>
           </m:r>
         </m:oMath>
       </m:oMathPara>
     </w:p>
     <w:p>
       <w:pPr>
+        <w:pStyle w:val="berschrift3"/>
+      </w:pPr>
+      <w:r>
+        <w:t>Torsionsmoment</w:t>
+      </w:r>
+    </w:p>
+    <w:p/>
+    <w:p>
+      <w:pPr>
+        <w:spacing w:line="360" w:lineRule="auto"/>
+        <w:jc w:val="both"/>
+      </w:pPr>
+      <w:r>
+        <w:t xml:space="preserve">Das durch das Kettenrad eingeleitete Torsionsmoment von 240Nm wird an den Berührungsstellen zwischen Welle und Seitenwänden der Trommel jeweils zu gleichen Teilen wieder abgeleitet. Das auftretende </w:t>
+      </w:r>
+      <w:proofErr w:type="spellStart"/>
+      <w:r>
+        <w:t>Torisonsmoment</w:t>
+      </w:r>
+      <w:proofErr w:type="spellEnd"/>
+      <w:r>
+        <w:t xml:space="preserve"> ist somit im Bereich IV mit dem vollen Betrag des eingeleiteten </w:t>
+      </w:r>
+      <w:proofErr w:type="spellStart"/>
+      <w:r>
+        <w:t>Torisonsmomentes</w:t>
+      </w:r>
+      <w:proofErr w:type="spellEnd"/>
+      <w:r>
+        <w:t xml:space="preserve"> anzunehmen (</w:t>
+      </w:r>
+      <w:r>
+        <w:t>T</w:t>
+      </w:r>
+      <w:r>
+        <w:t>3</w:t>
+      </w:r>
+      <w:r>
+        <w:t>=</w:t>
+      </w:r>
+      <w:r>
+        <w:t>T</w:t>
+      </w:r>
+      <w:r>
+        <w:t>4</w:t>
+      </w:r>
+      <w:r>
+        <w:t>=240Nm). Im Bereich zwischen den beiden Seitenwänden beträgt das Torsionsmoment nur noch T</w:t>
+      </w:r>
+      <w:r>
+        <w:t>3</w:t>
+      </w:r>
+      <w:r>
+        <w:t>/2=T</w:t>
+      </w:r>
+      <w:r>
+        <w:t>2</w:t>
+      </w:r>
+      <w:r>
+        <w:t>=120Nm. Der Bereich zwischen Lager A und der Seitenwand ist torsionsfrei (T</w:t>
+      </w:r>
+      <w:r>
+        <w:t>1</w:t>
+      </w:r>
+      <w:r>
+        <w:t>=0).</w:t>
+      </w:r>
+    </w:p>
+    <w:p>
+      <w:pPr>
+        <w:spacing w:line="360" w:lineRule="auto"/>
+        <w:jc w:val="both"/>
+      </w:pPr>
+      <w:r>
+        <w:rPr>
+          <w:noProof/>
+        </w:rPr>
+        <w:drawing>
+          <wp:inline distT="0" distB="0" distL="0" distR="0" wp14:anchorId="26F013C2" wp14:editId="6332B963">
+            <wp:extent cx="4838700" cy="2977785"/>
+            <wp:effectExtent l="0" t="0" r="0" b="0"/>
+            <wp:docPr id="3" name="Grafik 3"/>
+            <wp:cNvGraphicFramePr>
+              <a:graphicFrameLocks xmlns:a="http://schemas.openxmlformats.org/drawingml/2006/main" noChangeAspect="1"/>
+            </wp:cNvGraphicFramePr>
+            <a:graphic xmlns:a="http://schemas.openxmlformats.org/drawingml/2006/main">
+              <a:graphicData uri="http://schemas.openxmlformats.org/drawingml/2006/picture">
+                <pic:pic xmlns:pic="http://schemas.openxmlformats.org/drawingml/2006/picture">
+                  <pic:nvPicPr>
+                    <pic:cNvPr id="1" name=""/>
+                    <pic:cNvPicPr/>
+                  </pic:nvPicPr>
+                  <pic:blipFill>
+                    <a:blip r:embed="rId17"/>
+                    <a:stretch>
+                      <a:fillRect/>
+                    </a:stretch>
+                  </pic:blipFill>
+                  <pic:spPr>
+                    <a:xfrm>
+                      <a:off x="0" y="0"/>
+                      <a:ext cx="4855342" cy="2988027"/>
+                    </a:xfrm>
+                    <a:prstGeom prst="rect">
+                      <a:avLst/>
+                    </a:prstGeom>
+                  </pic:spPr>
+                </pic:pic>
+              </a:graphicData>
+            </a:graphic>
+          </wp:inline>
+        </w:drawing>
+      </w:r>
+    </w:p>
+    <w:p>
+      <w:pPr>
+        <w:rPr>
+          <w:lang w:eastAsia="en-US"/>
+        </w:rPr>
+      </w:pPr>
+    </w:p>
+    <w:p>
+      <w:pPr>
         <w:pStyle w:val="berschrift2"/>
       </w:pPr>
-      <w:bookmarkStart w:id="13" w:name="_Toc22631243"/>
+      <w:bookmarkStart w:id="12" w:name="_Toc22631243"/>
       <w:r>
         <w:t>Berechnung der Wellenquerschnitte und Auswahl des Werkstoffes</w:t>
       </w:r>
-      <w:bookmarkEnd w:id="13"/>
+      <w:bookmarkEnd w:id="12"/>
     </w:p>
     <w:p>
       <w:pPr>
@@ -10131,6 +13568,7 @@
         <w:spacing w:line="360" w:lineRule="auto"/>
       </w:pPr>
       <w:r>
+        <w:lastRenderedPageBreak/>
         <w:t xml:space="preserve">a) </w:t>
       </w:r>
       <w:r>
@@ -11520,7 +14958,6 @@
             <w:rPr>
               <w:rFonts w:ascii="Cambria Math" w:hAnsi="Cambria Math"/>
             </w:rPr>
-            <w:lastRenderedPageBreak/>
             <m:t xml:space="preserve">mit </m:t>
           </m:r>
           <m:sSub>
@@ -12032,87 +15469,88 @@
       <w:pPr>
         <w:pStyle w:val="berschrift3"/>
       </w:pPr>
-      <w:bookmarkStart w:id="14" w:name="_Toc22631244"/>
+      <w:bookmarkStart w:id="13" w:name="_Toc22631244"/>
       <w:r>
         <w:t>Variante A - Schweißkonstruktion</w:t>
       </w:r>
+      <w:bookmarkEnd w:id="13"/>
+    </w:p>
+    <w:p>
+      <w:pPr>
+        <w:pStyle w:val="berschrift3"/>
+      </w:pPr>
+      <w:bookmarkStart w:id="14" w:name="_Toc22631245"/>
+      <w:r>
+        <w:t>Variante B - Spannpressverband</w:t>
+      </w:r>
       <w:bookmarkEnd w:id="14"/>
     </w:p>
     <w:p>
       <w:pPr>
+        <w:spacing w:line="360" w:lineRule="auto"/>
+      </w:pPr>
+    </w:p>
+    <w:p>
+      <w:pPr>
+        <w:pStyle w:val="berschrift2"/>
+      </w:pPr>
+      <w:bookmarkStart w:id="15" w:name="_Toc22631246"/>
+      <w:r>
+        <w:lastRenderedPageBreak/>
+        <w:t>Wellendurchbiegung und Biegewinkel in den Lagerstellen</w:t>
+      </w:r>
+      <w:bookmarkEnd w:id="15"/>
+    </w:p>
+    <w:p>
+      <w:pPr>
+        <w:pStyle w:val="berschrift2"/>
+      </w:pPr>
+      <w:bookmarkStart w:id="16" w:name="_Toc22631247"/>
+      <w:r>
+        <w:t>Bewertung der Haltbarkeit unter statischer Belastung</w:t>
+      </w:r>
+      <w:bookmarkEnd w:id="16"/>
+    </w:p>
+    <w:p>
+      <w:pPr>
+        <w:pStyle w:val="berschrift2"/>
+      </w:pPr>
+      <w:bookmarkStart w:id="17" w:name="_Toc22631248"/>
+      <w:r>
+        <w:t>Bewertung der Haltbarkeit unter dynamischer Belastung</w:t>
+      </w:r>
+      <w:bookmarkEnd w:id="17"/>
+    </w:p>
+    <w:p>
+      <w:pPr>
+        <w:spacing w:line="360" w:lineRule="auto"/>
+      </w:pPr>
+      <w:r>
+        <w:t>Smith-Diagramm</w:t>
+      </w:r>
+    </w:p>
+    <w:p>
+      <w:pPr>
         <w:pStyle w:val="berschrift3"/>
       </w:pPr>
-      <w:bookmarkStart w:id="15" w:name="_Toc22631245"/>
+      <w:bookmarkStart w:id="18" w:name="_Toc22631249"/>
+      <w:r>
+        <w:t>Variante A - Schweißkonstruktion</w:t>
+      </w:r>
+      <w:bookmarkEnd w:id="18"/>
+    </w:p>
+    <w:p>
+      <w:pPr>
+        <w:pStyle w:val="berschrift3"/>
+      </w:pPr>
+      <w:bookmarkStart w:id="19" w:name="_Toc22631250"/>
       <w:r>
         <w:t>Variante B - Spannpressverband</w:t>
       </w:r>
-      <w:bookmarkEnd w:id="15"/>
-    </w:p>
-    <w:p>
-      <w:pPr>
-        <w:spacing w:line="360" w:lineRule="auto"/>
-      </w:pPr>
-    </w:p>
-    <w:p>
-      <w:pPr>
-        <w:pStyle w:val="berschrift2"/>
-      </w:pPr>
-      <w:bookmarkStart w:id="16" w:name="_Toc22631246"/>
-      <w:r>
-        <w:t>Wellendurchbiegung und Biegewinkel in den Lagerstellen</w:t>
-      </w:r>
-      <w:bookmarkEnd w:id="16"/>
-    </w:p>
-    <w:p>
-      <w:pPr>
-        <w:pStyle w:val="berschrift2"/>
-      </w:pPr>
-      <w:bookmarkStart w:id="17" w:name="_Toc22631247"/>
-      <w:r>
-        <w:t>Bewertung der Haltbarkeit unter statischer Belastung</w:t>
-      </w:r>
-      <w:bookmarkEnd w:id="17"/>
-    </w:p>
-    <w:p>
-      <w:pPr>
-        <w:pStyle w:val="berschrift2"/>
-      </w:pPr>
-      <w:bookmarkStart w:id="18" w:name="_Toc22631248"/>
-      <w:r>
-        <w:t>Bewertung der Haltbarkeit unter dynamischer Belastung</w:t>
-      </w:r>
-      <w:bookmarkEnd w:id="18"/>
-    </w:p>
-    <w:p>
-      <w:pPr>
-        <w:spacing w:line="360" w:lineRule="auto"/>
-      </w:pPr>
-      <w:r>
-        <w:t>Smith-Diagramm</w:t>
-      </w:r>
-    </w:p>
-    <w:p>
-      <w:pPr>
-        <w:pStyle w:val="berschrift3"/>
-      </w:pPr>
-      <w:bookmarkStart w:id="19" w:name="_Toc22631249"/>
-      <w:r>
-        <w:t>Variante A - Schweißkonstruktion</w:t>
-      </w:r>
       <w:bookmarkEnd w:id="19"/>
     </w:p>
     <w:p>
       <w:pPr>
-        <w:pStyle w:val="berschrift3"/>
-      </w:pPr>
-      <w:bookmarkStart w:id="20" w:name="_Toc22631250"/>
-      <w:r>
-        <w:t>Variante B - Spannpressverband</w:t>
-      </w:r>
-      <w:bookmarkEnd w:id="20"/>
-    </w:p>
-    <w:p>
-      <w:pPr>
         <w:spacing w:line="360" w:lineRule="auto"/>
       </w:pPr>
     </w:p>
@@ -12130,38 +15568,98 @@
       <w:pPr>
         <w:pStyle w:val="berschrift1"/>
       </w:pPr>
-      <w:bookmarkStart w:id="21" w:name="_Toc22631251"/>
+      <w:bookmarkStart w:id="20" w:name="_Toc22631251"/>
       <w:r>
         <w:lastRenderedPageBreak/>
         <w:t>Trommel</w:t>
       </w:r>
+      <w:bookmarkEnd w:id="20"/>
+    </w:p>
+    <w:p>
+      <w:r>
+        <w:t xml:space="preserve">Die Trommel besteht bei Variante A (Schweißkonstruktion) aus einem Trommelrohr und zwei Seitenwänden. </w:t>
+      </w:r>
+    </w:p>
+    <w:p>
+      <w:r>
+        <w:t>Die Seitenwände werden dabei in einem Abstand von 180 mm an die Welle geschweißt und das Trommelrohr anschließend an die Seitenwände. Das Trommelrohr hat einen Außendurchmesser von 240 mm. Die Dicke des Rohres ist 5 mm und die Länge 240 mm. Die Seitenwände haben ebenso eine Dicke von 5 mm. Außendurchmesser der Seitenwände ist 230 mm</w:t>
+      </w:r>
+      <w:r>
+        <w:t xml:space="preserve">. Die Bohrung in der Mitte der Seitenwände hat einen Durchmesser von 45 mm. </w:t>
+      </w:r>
+    </w:p>
+    <w:p>
+      <w:r>
+        <w:t xml:space="preserve">Damit die Seitenwände einfacher auf die Welle geschweißt werden können und der Abstand von 180 mm besser eingehalten werden kann, hat die Welle an diesen Stellen einen Absatz 1,5 mm. </w:t>
+      </w:r>
+    </w:p>
+    <w:p>
+      <w:r>
+        <w:t xml:space="preserve">Bei Variante B (Spannpressverband) besteht die Trommel aus demselben Trommelrohr, zwei veränderten Seitenwänden und einem weiteren Rohr, das die Verbindung zwischen Seitenwänden und Spannpressverband darstellt. </w:t>
+      </w:r>
+    </w:p>
+    <w:p>
+      <w:r>
+        <w:t xml:space="preserve">Als Spannpressverband wurden zwei Spannsätze COM-4 von der Firma Mädler (Artikel-Nr.: 615 545 00) ausgewählt. Diese werden von beiden Seiten mit einem Abstand von 180 mm auf die Welle gesteckt und das Zusatzrohr </w:t>
+      </w:r>
+      <w:proofErr w:type="gramStart"/>
+      <w:r>
+        <w:t>darüber gestülpt</w:t>
+      </w:r>
+      <w:proofErr w:type="gramEnd"/>
+      <w:r>
+        <w:t>. Anschließend wird der Spannsatz durch Anziehen der Schrauben gespannt. Auf das Zusatzrohr werden die Seitenwände im Abstand von 180 mm geschweißt. Am Ende kommt das Trommelrohr über die Konstruktion und</w:t>
+      </w:r>
+      <w:r>
+        <w:t xml:space="preserve"> mit den Seitenwänden verschweißt. </w:t>
+      </w:r>
+    </w:p>
+    <w:p>
+      <w:r>
+        <w:t xml:space="preserve">Die Seitenwände haben wie bei Variante A einen Außendurchmesser von 230 mm und eine Dicke von 5 mm. Die Bohrung in der Mitte dieser Scheibe ist hier größer, nämlich </w:t>
+      </w:r>
+      <w:r>
+        <w:t>65 mm.</w:t>
+      </w:r>
+      <w:r>
+        <w:t xml:space="preserve"> </w:t>
+      </w:r>
+    </w:p>
+    <w:p>
+      <w:r>
+        <w:t xml:space="preserve">Die Welle und das Trommelrohr sind bei Variante A und B dieselben. Dies hat den Vorteil, dass die Produktion günstiger, schneller und einfacher ist. </w:t>
+      </w:r>
+    </w:p>
+    <w:p>
+      <w:r>
+        <w:t xml:space="preserve">Beim Trommelrohr sollte darauf geachtet werden, dass die Außenfläche eine ausreichende Rauheit vorweist, da so das Förderband besser haftet. </w:t>
+      </w:r>
+    </w:p>
+    <w:p>
+      <w:pPr>
+        <w:pStyle w:val="berschrift2"/>
+      </w:pPr>
+      <w:bookmarkStart w:id="21" w:name="_Toc22631252"/>
+      <w:r>
+        <w:t>Auslegung der Verbindung Welle - Trommel</w:t>
+      </w:r>
       <w:bookmarkEnd w:id="21"/>
     </w:p>
     <w:p>
       <w:pPr>
-        <w:pStyle w:val="berschrift2"/>
-      </w:pPr>
-      <w:bookmarkStart w:id="22" w:name="_Toc22631252"/>
-      <w:r>
-        <w:t>Auslegung der Verbindung Welle - Trommel</w:t>
+        <w:pStyle w:val="berschrift3"/>
+      </w:pPr>
+      <w:bookmarkStart w:id="22" w:name="_Toc22631253"/>
+      <w:r>
+        <w:t xml:space="preserve">Variante A </w:t>
+      </w:r>
+      <w:r>
+        <w:t>–</w:t>
+      </w:r>
+      <w:r>
+        <w:t xml:space="preserve"> Schweißkonstruktion</w:t>
       </w:r>
       <w:bookmarkEnd w:id="22"/>
-    </w:p>
-    <w:p>
-      <w:pPr>
-        <w:pStyle w:val="berschrift3"/>
-      </w:pPr>
-      <w:bookmarkStart w:id="23" w:name="_Toc22631253"/>
-      <w:r>
-        <w:t xml:space="preserve">Variante A </w:t>
-      </w:r>
-      <w:r>
-        <w:t>–</w:t>
-      </w:r>
-      <w:r>
-        <w:t xml:space="preserve"> Schweißkonstruktion</w:t>
-      </w:r>
-      <w:bookmarkEnd w:id="23"/>
     </w:p>
     <w:p>
       <w:pPr>
@@ -12797,7 +16295,14 @@
         <w:rPr>
           <w:rFonts w:eastAsiaTheme="minorEastAsia"/>
         </w:rPr>
-        <w:t>Um einen Wert für die zulässige Torsionsspannung zu erhalten wurde die Tabelle 4.4 aus dem Manuskript „Maschinenelemente, Tabellen und Diagramme“ von Decker (20. Auflage, Hanser Verlag München, 2018) herangezogen. Um den „</w:t>
+        <w:t xml:space="preserve">Um einen Wert für die zulässige Torsionsspannung zu erhalten wurde die Tabelle 4.4 aus dem Manuskript „Maschinenelemente, Tabellen und Diagramme“ von Decker (20. Auflage, </w:t>
+      </w:r>
+      <w:r>
+        <w:rPr>
+          <w:rFonts w:eastAsiaTheme="minorEastAsia"/>
+        </w:rPr>
+        <w:lastRenderedPageBreak/>
+        <w:t>Hanser Verlag München, 2018) herangezogen. Um den „</w:t>
       </w:r>
       <w:proofErr w:type="spellStart"/>
       <w:r>
@@ -13333,75 +16838,214 @@
         <w:rPr>
           <w:rFonts w:eastAsiaTheme="minorEastAsia"/>
         </w:rPr>
+        <w:t>Die Schweißverbindung hält den vorhandenen Belastungen stand.</w:t>
+      </w:r>
+    </w:p>
+    <w:p>
+      <w:pPr>
+        <w:spacing w:line="360" w:lineRule="auto"/>
+        <w:rPr>
+          <w:rFonts w:eastAsiaTheme="minorEastAsia"/>
+        </w:rPr>
+      </w:pPr>
+      <w:r>
+        <w:rPr>
+          <w:rFonts w:eastAsiaTheme="minorEastAsia"/>
+        </w:rPr>
+        <w:t>Die außenliegende Schweißnaht wird nicht separat berechnet. Die Spannungen sind dort ein Bruchteil der ohnehin kleinen Spannungen der inneren Naht. Dies liegt an der größeren Fläche der Naht bei gleichem Durchmesser.</w:t>
+      </w:r>
+    </w:p>
+    <w:p>
+      <w:pPr>
+        <w:spacing w:line="360" w:lineRule="auto"/>
+      </w:pPr>
+    </w:p>
+    <w:p>
+      <w:pPr>
+        <w:pStyle w:val="berschrift3"/>
+      </w:pPr>
+      <w:bookmarkStart w:id="23" w:name="_Toc22631254"/>
+      <w:r>
+        <w:t xml:space="preserve">Variante B </w:t>
+      </w:r>
+      <w:r>
+        <w:t>–</w:t>
+      </w:r>
+      <w:r>
+        <w:t xml:space="preserve"> Spannpressverband</w:t>
+      </w:r>
+      <w:bookmarkEnd w:id="23"/>
+    </w:p>
+    <w:p/>
+    <w:p>
+      <w:pPr>
+        <w:spacing w:line="360" w:lineRule="auto"/>
+        <w:jc w:val="both"/>
+      </w:pPr>
+      <w:r>
+        <w:t xml:space="preserve">Die Anforderung ist, die Trommel mithilfe eines Spannpressverbands zu befestigen. Ein Spannpressverband ist eine lösbare Verbindung, mithilfe der ein Torsionsmoment reibschlüssig übertragen wird. In Frage kommen Spannschrauben, Sternscheiben, Keilverbindungen oder Spannsätze. Aufgrund der </w:t>
+      </w:r>
+      <w:r>
+        <w:t>relativ</w:t>
+      </w:r>
+      <w:r>
+        <w:t xml:space="preserve"> einfachen Montage wurde ein Spannsatz der Firma Mädler gewählt, d</w:t>
+      </w:r>
+      <w:r>
+        <w:t>er</w:t>
+      </w:r>
+      <w:r>
+        <w:t xml:space="preserve"> sich beim Anziehen der Schrauben nach innen und außen konzentrisch aufweitet. </w:t>
+      </w:r>
+    </w:p>
+    <w:p>
+      <w:pPr>
+        <w:spacing w:line="360" w:lineRule="auto"/>
+        <w:jc w:val="both"/>
+      </w:pPr>
+      <w:r>
+        <w:t>Der Anspruch</w:t>
+      </w:r>
+      <w:r>
+        <w:t xml:space="preserve"> ist, dass die Welle für beide Konstruktionen so weit als möglich identisch bleibt, um in der Auslieferung der verschiedenen Varianten flexibel zu sein. Damit sich der Druck der Spannsätze gleichmäßig verteilt und die Montage der Trommel vereinfacht wird, ist beim </w:t>
+      </w:r>
+      <w:r>
         <w:lastRenderedPageBreak/>
-        <w:t>Die Schweißverbindung hält den vorhandenen Belastungen stand.</w:t>
-      </w:r>
-    </w:p>
-    <w:p>
-      <w:pPr>
-        <w:spacing w:line="360" w:lineRule="auto"/>
-        <w:rPr>
-          <w:rFonts w:eastAsiaTheme="minorEastAsia"/>
-        </w:rPr>
-      </w:pPr>
-      <w:r>
-        <w:rPr>
-          <w:rFonts w:eastAsiaTheme="minorEastAsia"/>
-        </w:rPr>
-        <w:t>Die außenliegende Schweißnaht wird nicht separat berechnet. Die Spannungen sind dort ein Bruchteil der ohnehin kleinen Spannungen der inneren Naht. Dies liegt an der größeren Fläche der Naht bei gleichem Durchmesser.</w:t>
-      </w:r>
-    </w:p>
-    <w:p>
-      <w:pPr>
-        <w:spacing w:line="360" w:lineRule="auto"/>
-      </w:pPr>
-    </w:p>
-    <w:p>
-      <w:pPr>
-        <w:pStyle w:val="berschrift3"/>
-      </w:pPr>
-      <w:bookmarkStart w:id="24" w:name="_Toc22631254"/>
-      <w:r>
-        <w:t xml:space="preserve">Variante B </w:t>
-      </w:r>
-      <w:r>
-        <w:t>–</w:t>
-      </w:r>
-      <w:r>
-        <w:t xml:space="preserve"> Spannpressverband</w:t>
+        <w:t xml:space="preserve">Spannpressverband zusätzlich ein Rohr vorgesehen, das zwischen dem Spannsatz und der Seitenwand angebracht ist </w:t>
+      </w:r>
+      <w:r>
+        <w:t xml:space="preserve">und durch die gesamte Trommel reicht </w:t>
+      </w:r>
+      <w:r>
+        <w:t>(siehe Skizze). Die Verbindung zwischen diesem Rohr und den Seitenwänden erfolgt mithilfe einer weiteren Schweißnaht. Diese Schweißnaht muss nicht gesondert berechnet werden, da auf sie das gleiche Torsionsmoment wie bei Variante A wirkt, allerdings eine größere Schweißnahtfläche vorliegt.</w:t>
+      </w:r>
+      <w:r>
+        <w:t xml:space="preserve"> </w:t>
+      </w:r>
+    </w:p>
+    <w:p>
+      <w:pPr>
+        <w:spacing w:line="360" w:lineRule="auto"/>
+        <w:jc w:val="both"/>
+      </w:pPr>
+      <w:r>
+        <w:t>Der Innendurchmesser des Spannsatzes ist durch die Welle auf 45mm festgelegt. Der gewählte Spannsatz hat die folgenden geometrischen Daten:</w:t>
+      </w:r>
+    </w:p>
+    <w:p>
+      <w:pPr>
+        <w:spacing w:line="360" w:lineRule="auto"/>
+        <w:jc w:val="both"/>
+      </w:pPr>
+      <w:r>
+        <w:rPr>
+          <w:noProof/>
+        </w:rPr>
+        <w:drawing>
+          <wp:inline distT="0" distB="0" distL="0" distR="0" wp14:anchorId="69F24D91" wp14:editId="0C68F5E9">
+            <wp:extent cx="5759450" cy="1591310"/>
+            <wp:effectExtent l="0" t="0" r="0" b="8890"/>
+            <wp:docPr id="16" name="Grafik 16"/>
+            <wp:cNvGraphicFramePr>
+              <a:graphicFrameLocks xmlns:a="http://schemas.openxmlformats.org/drawingml/2006/main" noChangeAspect="1"/>
+            </wp:cNvGraphicFramePr>
+            <a:graphic xmlns:a="http://schemas.openxmlformats.org/drawingml/2006/main">
+              <a:graphicData uri="http://schemas.openxmlformats.org/drawingml/2006/picture">
+                <pic:pic xmlns:pic="http://schemas.openxmlformats.org/drawingml/2006/picture">
+                  <pic:nvPicPr>
+                    <pic:cNvPr id="1" name=""/>
+                    <pic:cNvPicPr/>
+                  </pic:nvPicPr>
+                  <pic:blipFill>
+                    <a:blip r:embed="rId18"/>
+                    <a:stretch>
+                      <a:fillRect/>
+                    </a:stretch>
+                  </pic:blipFill>
+                  <pic:spPr>
+                    <a:xfrm>
+                      <a:off x="0" y="0"/>
+                      <a:ext cx="5759450" cy="1591310"/>
+                    </a:xfrm>
+                    <a:prstGeom prst="rect">
+                      <a:avLst/>
+                    </a:prstGeom>
+                  </pic:spPr>
+                </pic:pic>
+              </a:graphicData>
+            </a:graphic>
+          </wp:inline>
+        </w:drawing>
+      </w:r>
+    </w:p>
+    <w:p>
+      <w:pPr>
+        <w:spacing w:line="360" w:lineRule="auto"/>
+        <w:jc w:val="center"/>
+      </w:pPr>
+      <w:bookmarkStart w:id="24" w:name="_GoBack"/>
+      <w:r>
+        <w:rPr>
+          <w:noProof/>
+        </w:rPr>
+        <w:drawing>
+          <wp:inline distT="0" distB="0" distL="0" distR="0" wp14:anchorId="7129AAEB" wp14:editId="4ECB2C5E">
+            <wp:extent cx="4781550" cy="2442966"/>
+            <wp:effectExtent l="0" t="0" r="0" b="0"/>
+            <wp:docPr id="15" name="Grafik 15"/>
+            <wp:cNvGraphicFramePr>
+              <a:graphicFrameLocks xmlns:a="http://schemas.openxmlformats.org/drawingml/2006/main" noChangeAspect="1"/>
+            </wp:cNvGraphicFramePr>
+            <a:graphic xmlns:a="http://schemas.openxmlformats.org/drawingml/2006/main">
+              <a:graphicData uri="http://schemas.openxmlformats.org/drawingml/2006/picture">
+                <pic:pic xmlns:pic="http://schemas.openxmlformats.org/drawingml/2006/picture">
+                  <pic:nvPicPr>
+                    <pic:cNvPr id="1" name=""/>
+                    <pic:cNvPicPr/>
+                  </pic:nvPicPr>
+                  <pic:blipFill>
+                    <a:blip r:embed="rId19"/>
+                    <a:stretch>
+                      <a:fillRect/>
+                    </a:stretch>
+                  </pic:blipFill>
+                  <pic:spPr>
+                    <a:xfrm>
+                      <a:off x="0" y="0"/>
+                      <a:ext cx="4793919" cy="2449285"/>
+                    </a:xfrm>
+                    <a:prstGeom prst="rect">
+                      <a:avLst/>
+                    </a:prstGeom>
+                  </pic:spPr>
+                </pic:pic>
+              </a:graphicData>
+            </a:graphic>
+          </wp:inline>
+        </w:drawing>
       </w:r>
       <w:bookmarkEnd w:id="24"/>
     </w:p>
     <w:p>
       <w:pPr>
-        <w:pStyle w:val="berschrift2"/>
-      </w:pPr>
-      <w:bookmarkStart w:id="25" w:name="_Toc22631255"/>
-      <w:r>
-        <w:t>Abgewickelte Länge der Trommel</w:t>
-      </w:r>
-      <w:bookmarkEnd w:id="25"/>
-    </w:p>
-    <w:p>
-      <w:pPr>
         <w:pStyle w:val="berschrift1"/>
       </w:pPr>
-      <w:bookmarkStart w:id="26" w:name="_Toc22631256"/>
+      <w:bookmarkStart w:id="25" w:name="_Toc22631256"/>
       <w:r>
         <w:lastRenderedPageBreak/>
         <w:t>Lager</w:t>
       </w:r>
+      <w:bookmarkEnd w:id="25"/>
+    </w:p>
+    <w:p>
+      <w:pPr>
+        <w:pStyle w:val="berschrift2"/>
+      </w:pPr>
+      <w:bookmarkStart w:id="26" w:name="_Toc22631257"/>
+      <w:r>
+        <w:t>Berechnung der Lagerkräfte</w:t>
+      </w:r>
       <w:bookmarkEnd w:id="26"/>
-    </w:p>
-    <w:p>
-      <w:pPr>
-        <w:pStyle w:val="berschrift2"/>
-      </w:pPr>
-      <w:bookmarkStart w:id="27" w:name="_Toc22631257"/>
-      <w:r>
-        <w:t>Berechnung der Lagerkräfte</w:t>
-      </w:r>
-      <w:bookmarkEnd w:id="27"/>
     </w:p>
     <w:p>
       <w:pPr>
@@ -13494,7 +17138,7 @@
                     <pic:cNvPicPr/>
                   </pic:nvPicPr>
                   <pic:blipFill>
-                    <a:blip r:embed="rId17"/>
+                    <a:blip r:embed="rId20"/>
                     <a:stretch>
                       <a:fillRect/>
                     </a:stretch>
@@ -13525,7 +17169,19 @@
         <w:rPr>
           <w:rFonts w:eastAsiaTheme="minorEastAsia"/>
         </w:rPr>
-        <w:t xml:space="preserve">Moment um Lager A gegen den Uhrzeigersinn: </w:t>
+        <w:t xml:space="preserve">Moment um Lager A </w:t>
+      </w:r>
+      <w:r>
+        <w:rPr>
+          <w:rFonts w:eastAsiaTheme="minorEastAsia"/>
+        </w:rPr>
+        <w:t>im</w:t>
+      </w:r>
+      <w:r>
+        <w:rPr>
+          <w:rFonts w:eastAsiaTheme="minorEastAsia"/>
+        </w:rPr>
+        <w:t xml:space="preserve"> Uhrzeigersinn: </w:t>
       </w:r>
     </w:p>
     <w:p>
@@ -14387,7 +18043,7 @@
                     <pic:cNvPicPr/>
                   </pic:nvPicPr>
                   <pic:blipFill>
-                    <a:blip r:embed="rId18"/>
+                    <a:blip r:embed="rId21"/>
                     <a:stretch>
                       <a:fillRect/>
                     </a:stretch>
@@ -15768,22 +19424,22 @@
       <w:pPr>
         <w:pStyle w:val="berschrift2"/>
       </w:pPr>
-      <w:bookmarkStart w:id="28" w:name="_Toc22631258"/>
+      <w:bookmarkStart w:id="27" w:name="_Toc22631258"/>
       <w:r>
         <w:lastRenderedPageBreak/>
         <w:t>Auswahl der Lager</w:t>
       </w:r>
+      <w:bookmarkEnd w:id="27"/>
+    </w:p>
+    <w:p>
+      <w:pPr>
+        <w:pStyle w:val="berschrift2"/>
+      </w:pPr>
+      <w:bookmarkStart w:id="28" w:name="_Toc22631259"/>
+      <w:r>
+        <w:t>Dynamische Tragzahlen und Lagerlebensdauer</w:t>
+      </w:r>
       <w:bookmarkEnd w:id="28"/>
-    </w:p>
-    <w:p>
-      <w:pPr>
-        <w:pStyle w:val="berschrift2"/>
-      </w:pPr>
-      <w:bookmarkStart w:id="29" w:name="_Toc22631259"/>
-      <w:r>
-        <w:t>Dynamische Tragzahlen und Lagerlebensdauer</w:t>
-      </w:r>
-      <w:bookmarkEnd w:id="29"/>
       <w:r>
         <w:t xml:space="preserve"> </w:t>
       </w:r>
@@ -16518,7 +20174,19 @@
                             <w:rPr>
                               <w:rFonts w:ascii="Cambria Math" w:hAnsi="Cambria Math"/>
                             </w:rPr>
-                            <m:t>2942,6N</m:t>
+                            <m:t>2</m:t>
+                          </m:r>
+                          <m:r>
+                            <w:rPr>
+                              <w:rFonts w:ascii="Cambria Math" w:hAnsi="Cambria Math"/>
+                            </w:rPr>
+                            <m:t>318,6</m:t>
+                          </m:r>
+                          <m:r>
+                            <w:rPr>
+                              <w:rFonts w:ascii="Cambria Math" w:hAnsi="Cambria Math"/>
+                            </w:rPr>
+                            <m:t>N</m:t>
                           </m:r>
                         </m:e>
                       </m:d>
@@ -16664,7 +20332,21 @@
               <w:rFonts w:ascii="Cambria Math" w:hAnsi="Cambria Math"/>
               <w:highlight w:val="yellow"/>
             </w:rPr>
-            <m:t>≥15,4kN</m:t>
+            <m:t>≥1</m:t>
+          </m:r>
+          <m:r>
+            <w:rPr>
+              <w:rFonts w:ascii="Cambria Math" w:hAnsi="Cambria Math"/>
+              <w:highlight w:val="yellow"/>
+            </w:rPr>
+            <m:t>2,15</m:t>
+          </m:r>
+          <m:r>
+            <w:rPr>
+              <w:rFonts w:ascii="Cambria Math" w:hAnsi="Cambria Math"/>
+              <w:highlight w:val="yellow"/>
+            </w:rPr>
+            <m:t>kN</m:t>
           </m:r>
         </m:oMath>
       </m:oMathPara>
@@ -16856,12 +20538,32 @@
                           </m:r>
                         </m:num>
                         <m:den>
-                          <m:r>
-                            <w:rPr>
-                              <w:rFonts w:ascii="Cambria Math" w:hAnsi="Cambria Math"/>
-                            </w:rPr>
-                            <m:t>P</m:t>
-                          </m:r>
+                          <m:sSub>
+                            <m:sSubPr>
+                              <m:ctrlPr>
+                                <w:rPr>
+                                  <w:rFonts w:ascii="Cambria Math" w:hAnsi="Cambria Math"/>
+                                  <w:i/>
+                                </w:rPr>
+                              </m:ctrlPr>
+                            </m:sSubPr>
+                            <m:e>
+                              <m:r>
+                                <w:rPr>
+                                  <w:rFonts w:ascii="Cambria Math" w:hAnsi="Cambria Math"/>
+                                </w:rPr>
+                                <m:t>P</m:t>
+                              </m:r>
+                            </m:e>
+                            <m:sub>
+                              <m:r>
+                                <w:rPr>
+                                  <w:rFonts w:ascii="Cambria Math" w:hAnsi="Cambria Math"/>
+                                </w:rPr>
+                                <m:t>A</m:t>
+                              </m:r>
+                            </m:sub>
+                          </m:sSub>
                         </m:den>
                       </m:f>
                     </m:e>
@@ -17289,12 +20991,32 @@
                           </m:r>
                         </m:num>
                         <m:den>
-                          <m:r>
-                            <w:rPr>
-                              <w:rFonts w:ascii="Cambria Math" w:hAnsi="Cambria Math"/>
-                            </w:rPr>
-                            <m:t>P</m:t>
-                          </m:r>
+                          <m:sSub>
+                            <m:sSubPr>
+                              <m:ctrlPr>
+                                <w:rPr>
+                                  <w:rFonts w:ascii="Cambria Math" w:hAnsi="Cambria Math"/>
+                                  <w:i/>
+                                </w:rPr>
+                              </m:ctrlPr>
+                            </m:sSubPr>
+                            <m:e>
+                              <m:r>
+                                <w:rPr>
+                                  <w:rFonts w:ascii="Cambria Math" w:hAnsi="Cambria Math"/>
+                                </w:rPr>
+                                <m:t>P</m:t>
+                              </m:r>
+                            </m:e>
+                            <m:sub>
+                              <m:r>
+                                <w:rPr>
+                                  <w:rFonts w:ascii="Cambria Math" w:hAnsi="Cambria Math"/>
+                                </w:rPr>
+                                <m:t>B</m:t>
+                              </m:r>
+                            </m:sub>
+                          </m:sSub>
                         </m:den>
                       </m:f>
                     </m:e>
@@ -17606,88 +21328,88 @@
       <w:pPr>
         <w:pStyle w:val="berschrift2"/>
       </w:pPr>
-      <w:bookmarkStart w:id="30" w:name="_Toc22631260"/>
+      <w:bookmarkStart w:id="29" w:name="_Toc22631260"/>
       <w:r>
         <w:t>Schmierung der Lager und Abdichtung</w:t>
       </w:r>
+      <w:bookmarkEnd w:id="29"/>
+    </w:p>
+    <w:p>
+      <w:r>
+        <w:t>Schmierstoff auswählen als Bonus</w:t>
+      </w:r>
+    </w:p>
+    <w:p>
+      <w:pPr>
+        <w:pStyle w:val="berschrift2"/>
+      </w:pPr>
+      <w:bookmarkStart w:id="30" w:name="_Toc22631261"/>
+      <w:r>
+        <w:t>Kaufteildokumentation</w:t>
+      </w:r>
+      <w:r>
+        <w:t xml:space="preserve"> der Lager</w:t>
+      </w:r>
       <w:bookmarkEnd w:id="30"/>
     </w:p>
     <w:p>
-      <w:r>
-        <w:t>Schmierstoff auswählen als Bonus</w:t>
-      </w:r>
-    </w:p>
-    <w:p>
       <w:pPr>
         <w:pStyle w:val="berschrift2"/>
       </w:pPr>
-      <w:bookmarkStart w:id="31" w:name="_Toc22631261"/>
-      <w:r>
-        <w:t>Kaufteildokumentation</w:t>
-      </w:r>
-      <w:r>
-        <w:t xml:space="preserve"> der Lager</w:t>
+      <w:bookmarkStart w:id="31" w:name="_Toc22631262"/>
+      <w:r>
+        <w:t>Deckel</w:t>
       </w:r>
       <w:bookmarkEnd w:id="31"/>
     </w:p>
     <w:p>
+      <w:r>
+        <w:t>Allgemein: lieber zwei ungleiche Deckel als einen zusätzlichen selbst gemachten Distanzring</w:t>
+      </w:r>
+    </w:p>
+    <w:p>
+      <w:proofErr w:type="spellStart"/>
+      <w:r>
+        <w:t>Wg</w:t>
+      </w:r>
+      <w:proofErr w:type="spellEnd"/>
+      <w:r>
+        <w:t xml:space="preserve"> Fest-Loslager keine komplette Identität möglich</w:t>
+      </w:r>
+    </w:p>
+    <w:p>
+      <w:pPr>
+        <w:pStyle w:val="berschrift3"/>
+      </w:pPr>
+      <w:r>
+        <w:t>Schraubenberechnung des Deckels</w:t>
+      </w:r>
+    </w:p>
+    <w:p>
+      <w:r>
+        <w:t>Als Schraubenausgangsgröße wurde M6 gewählt, da auch der Schmiernippel ein M6-Gewinde erfordert. Damit wird nur ein Werkzeug zum Schneiden dieser Gewinde benötigt, was fertigungstechnisch günstiger ist.</w:t>
+      </w:r>
+    </w:p>
+    <w:p>
       <w:pPr>
         <w:pStyle w:val="berschrift2"/>
       </w:pPr>
-      <w:bookmarkStart w:id="32" w:name="_Toc22631262"/>
-      <w:r>
-        <w:t>Deckel</w:t>
-      </w:r>
-      <w:bookmarkEnd w:id="32"/>
-    </w:p>
-    <w:p>
-      <w:r>
-        <w:t>Allgemein: lieber zwei ungleiche Deckel als einen zusätzlichen selbst gemachten Distanzring</w:t>
-      </w:r>
-    </w:p>
-    <w:p>
-      <w:proofErr w:type="spellStart"/>
-      <w:r>
-        <w:t>Wg</w:t>
-      </w:r>
-      <w:proofErr w:type="spellEnd"/>
-      <w:r>
-        <w:t xml:space="preserve"> Fest-Loslager keine komplette Identität möglich</w:t>
-      </w:r>
-    </w:p>
-    <w:p>
-      <w:pPr>
-        <w:pStyle w:val="berschrift3"/>
-      </w:pPr>
-      <w:r>
-        <w:t>Schraubenberechnung des Deckels</w:t>
-      </w:r>
-    </w:p>
-    <w:p>
-      <w:r>
-        <w:t>Als Schraubenausgangsgröße wurde M6 gewählt, da auch der Schmiernippel ein M6-Gewinde erfordert. Damit wird nur ein Werkzeug zum Schneiden dieser Gewinde benötigt, was fertigungstechnisch günstiger ist.</w:t>
-      </w:r>
-    </w:p>
-    <w:p>
-      <w:pPr>
-        <w:pStyle w:val="berschrift2"/>
-      </w:pPr>
-      <w:bookmarkStart w:id="33" w:name="_Toc22631263"/>
+      <w:bookmarkStart w:id="32" w:name="_Toc22631263"/>
       <w:r>
         <w:lastRenderedPageBreak/>
         <w:t>Lagerböcke</w:t>
       </w:r>
+      <w:bookmarkEnd w:id="32"/>
+    </w:p>
+    <w:p>
+      <w:pPr>
+        <w:pStyle w:val="berschrift3"/>
+      </w:pPr>
+      <w:bookmarkStart w:id="33" w:name="_Toc22631264"/>
+      <w:r>
+        <w:t>Schraubenberechnung</w:t>
+      </w:r>
       <w:bookmarkEnd w:id="33"/>
-    </w:p>
-    <w:p>
-      <w:pPr>
-        <w:pStyle w:val="berschrift3"/>
-      </w:pPr>
-      <w:bookmarkStart w:id="34" w:name="_Toc22631264"/>
-      <w:r>
-        <w:t>Schraubenberechnung</w:t>
-      </w:r>
-      <w:bookmarkEnd w:id="34"/>
     </w:p>
     <w:p>
       <w:pPr>
@@ -17701,84 +21423,84 @@
       <w:pPr>
         <w:pStyle w:val="berschrift1"/>
       </w:pPr>
-      <w:bookmarkStart w:id="35" w:name="_Toc22631265"/>
+      <w:bookmarkStart w:id="34" w:name="_Toc22631265"/>
       <w:r>
         <w:lastRenderedPageBreak/>
         <w:t>Antrieb</w:t>
       </w:r>
+      <w:bookmarkEnd w:id="34"/>
+    </w:p>
+    <w:p>
+      <w:pPr>
+        <w:pStyle w:val="berschrift2"/>
+      </w:pPr>
+      <w:bookmarkStart w:id="35" w:name="_Toc22631266"/>
+      <w:r>
+        <w:t>Auswahl des Elektromotors</w:t>
+      </w:r>
       <w:bookmarkEnd w:id="35"/>
+      <w:r>
+        <w:t xml:space="preserve"> </w:t>
+      </w:r>
+    </w:p>
+    <w:p>
+      <w:pPr>
+        <w:spacing w:line="360" w:lineRule="auto"/>
+        <w:rPr>
+          <w:rFonts w:cs="Arial"/>
+        </w:rPr>
+      </w:pPr>
+      <w:r>
+        <w:rPr>
+          <w:rFonts w:cs="Arial"/>
+        </w:rPr>
+        <w:t xml:space="preserve">Beim Antrieb besteht die Möglichkeit, direkt einen Getriebemotor zu verwenden, oder alternativ die Übersetzung selbst zu konstruieren. </w:t>
+      </w:r>
+      <w:r>
+        <w:rPr>
+          <w:rFonts w:cs="Arial"/>
+        </w:rPr>
+        <w:t xml:space="preserve">Der Vorteil eines Getriebemotors ist die Zuverlässigkeit und Störungsfreiheit, mit der die gewünschte Drehzahl geliefert wird. Alle </w:t>
+      </w:r>
+      <w:proofErr w:type="spellStart"/>
+      <w:r>
+        <w:rPr>
+          <w:rFonts w:cs="Arial"/>
+        </w:rPr>
+        <w:t>Übersetzungvorgänge</w:t>
+      </w:r>
+      <w:proofErr w:type="spellEnd"/>
+      <w:r>
+        <w:rPr>
+          <w:rFonts w:cs="Arial"/>
+        </w:rPr>
+        <w:t xml:space="preserve"> finden hinter geschlossenem Gehäuse statt. Allerdings spricht der geringere Preis (Drehstrommotor ohne Übersetzung ca. 300-500€, mit Übersetzung ca. 700€) für die Verwendung einer selbst konstruierten Übersetzung. Die Entscheidung fiel aufgrund der … auf den Getriebem</w:t>
+      </w:r>
+      <w:r>
+        <w:rPr>
+          <w:rFonts w:cs="Arial"/>
+        </w:rPr>
+        <w:t>otor von NORD Getriebebau, 85 U/min, 247Nm</w:t>
+      </w:r>
+      <w:r>
+        <w:rPr>
+          <w:rFonts w:cs="Arial"/>
+        </w:rPr>
+        <w:t>. Die geringfügige Abweichung der Drehzahl zur gewünschten Betriebsdrehzahl von 80 U/min ist jedoch laut Anforderungsliste zulässig.</w:t>
+      </w:r>
     </w:p>
     <w:p>
       <w:pPr>
         <w:pStyle w:val="berschrift2"/>
       </w:pPr>
-      <w:bookmarkStart w:id="36" w:name="_Toc22631266"/>
-      <w:r>
-        <w:t>Auswahl des Elektromotors</w:t>
+      <w:bookmarkStart w:id="36" w:name="_Toc22631267"/>
+      <w:r>
+        <w:t xml:space="preserve">Auslegung des </w:t>
+      </w:r>
+      <w:r>
+        <w:t>Dreifach-Kettentriebes</w:t>
       </w:r>
       <w:bookmarkEnd w:id="36"/>
-      <w:r>
-        <w:t xml:space="preserve"> </w:t>
-      </w:r>
-    </w:p>
-    <w:p>
-      <w:pPr>
-        <w:spacing w:line="360" w:lineRule="auto"/>
-        <w:rPr>
-          <w:rFonts w:cs="Arial"/>
-        </w:rPr>
-      </w:pPr>
-      <w:r>
-        <w:rPr>
-          <w:rFonts w:cs="Arial"/>
-        </w:rPr>
-        <w:t xml:space="preserve">Beim Antrieb besteht die Möglichkeit, direkt einen Getriebemotor zu verwenden, oder alternativ die Übersetzung selbst zu konstruieren. </w:t>
-      </w:r>
-      <w:r>
-        <w:rPr>
-          <w:rFonts w:cs="Arial"/>
-        </w:rPr>
-        <w:t xml:space="preserve">Der Vorteil eines Getriebemotors ist die Zuverlässigkeit und Störungsfreiheit, mit der die gewünschte Drehzahl geliefert wird. Alle </w:t>
-      </w:r>
-      <w:proofErr w:type="spellStart"/>
-      <w:r>
-        <w:rPr>
-          <w:rFonts w:cs="Arial"/>
-        </w:rPr>
-        <w:t>Übersetzungvorgänge</w:t>
-      </w:r>
-      <w:proofErr w:type="spellEnd"/>
-      <w:r>
-        <w:rPr>
-          <w:rFonts w:cs="Arial"/>
-        </w:rPr>
-        <w:t xml:space="preserve"> finden hinter geschlossenem Gehäuse statt. Allerdings spricht der geringere Preis (Drehstrommotor ohne Übersetzung ca. 300-500€, mit Übersetzung ca. 700€) für die Verwendung einer selbst konstruierten Übersetzung. Die Entscheidung fiel aufgrund der … auf den Getriebem</w:t>
-      </w:r>
-      <w:r>
-        <w:rPr>
-          <w:rFonts w:cs="Arial"/>
-        </w:rPr>
-        <w:t>otor von NORD Getriebebau, 85 U/min, 247Nm</w:t>
-      </w:r>
-      <w:r>
-        <w:rPr>
-          <w:rFonts w:cs="Arial"/>
-        </w:rPr>
-        <w:t>. Die geringfügige Abweichung der Drehzahl zur gewünschten Betriebsdrehzahl von 80 U/min ist jedoch laut Anforderungsliste zulässig.</w:t>
-      </w:r>
-    </w:p>
-    <w:p>
-      <w:pPr>
-        <w:pStyle w:val="berschrift2"/>
-      </w:pPr>
-      <w:bookmarkStart w:id="37" w:name="_Toc22631267"/>
-      <w:r>
-        <w:t xml:space="preserve">Auslegung des </w:t>
-      </w:r>
-      <w:r>
-        <w:t>Dreifach-Kettentriebes</w:t>
-      </w:r>
-      <w:bookmarkEnd w:id="37"/>
       <w:r>
         <w:t xml:space="preserve"> </w:t>
       </w:r>
@@ -31334,11 +35056,11 @@
       <w:pPr>
         <w:pStyle w:val="berschrift2"/>
       </w:pPr>
-      <w:bookmarkStart w:id="38" w:name="_Toc22631268"/>
+      <w:bookmarkStart w:id="37" w:name="_Toc22631268"/>
       <w:r>
         <w:t>Auslegung der Keilwellenverbindung zwischen Welle und Kettenrad</w:t>
       </w:r>
-      <w:bookmarkEnd w:id="38"/>
+      <w:bookmarkEnd w:id="37"/>
     </w:p>
     <w:p>
       <w:pPr>
@@ -32515,11 +36237,11 @@
       <w:pPr>
         <w:pStyle w:val="berschrift2"/>
       </w:pPr>
-      <w:bookmarkStart w:id="39" w:name="_Toc22631269"/>
+      <w:bookmarkStart w:id="38" w:name="_Toc22631269"/>
       <w:r>
         <w:t>Axiale Fixierung des Kettenrades</w:t>
       </w:r>
-      <w:bookmarkEnd w:id="39"/>
+      <w:bookmarkEnd w:id="38"/>
     </w:p>
     <w:p>
       <w:pPr>
@@ -32551,43 +36273,3096 @@
       <w:pPr>
         <w:pStyle w:val="berschrift1"/>
       </w:pPr>
-      <w:bookmarkStart w:id="40" w:name="_Toc22631270"/>
+      <w:bookmarkStart w:id="39" w:name="_Toc22631270"/>
       <w:r>
         <w:lastRenderedPageBreak/>
         <w:t>Alternative Bauform mit gedrehtem Antrieb</w:t>
       </w:r>
+      <w:bookmarkEnd w:id="39"/>
+    </w:p>
+    <w:p>
+      <w:pPr>
+        <w:spacing w:line="360" w:lineRule="auto"/>
+        <w:jc w:val="both"/>
+      </w:pPr>
+      <w:r>
+        <w:t xml:space="preserve">Es soll eine alternative Bauform mit um 90° gedrehtem Antrieb angeboten werden. Der Motor befände sich damit unterhalb des Bands. Daraus </w:t>
+      </w:r>
+      <w:r>
+        <w:t>ergeben</w:t>
+      </w:r>
+      <w:r>
+        <w:t xml:space="preserve"> sich geänderte Lagerkräfte, die eventuell eine Änderung in der Lagerauswahl erfordern. Außerdem muss gewährleistet sein, dass der Motor </w:t>
+      </w:r>
+      <w:r>
+        <w:t>unter dem Band Platz findet. Der Aufbau kann folgendermaßen visualisiert werden:</w:t>
+      </w:r>
+    </w:p>
+    <w:p/>
+    <w:p>
+      <w:r>
+        <w:rPr>
+          <w:noProof/>
+        </w:rPr>
+        <w:drawing>
+          <wp:inline distT="0" distB="0" distL="0" distR="0">
+            <wp:extent cx="5743575" cy="1304925"/>
+            <wp:effectExtent l="0" t="0" r="9525" b="9525"/>
+            <wp:docPr id="14" name="Grafik 14"/>
+            <wp:cNvGraphicFramePr>
+              <a:graphicFrameLocks xmlns:a="http://schemas.openxmlformats.org/drawingml/2006/main" noChangeAspect="1"/>
+            </wp:cNvGraphicFramePr>
+            <a:graphic xmlns:a="http://schemas.openxmlformats.org/drawingml/2006/main">
+              <a:graphicData uri="http://schemas.openxmlformats.org/drawingml/2006/picture">
+                <pic:pic xmlns:pic="http://schemas.openxmlformats.org/drawingml/2006/picture">
+                  <pic:nvPicPr>
+                    <pic:cNvPr id="0" name="Picture 1"/>
+                    <pic:cNvPicPr>
+                      <a:picLocks noChangeAspect="1" noChangeArrowheads="1"/>
+                    </pic:cNvPicPr>
+                  </pic:nvPicPr>
+                  <pic:blipFill>
+                    <a:blip r:embed="rId22">
+                      <a:extLst>
+                        <a:ext uri="{28A0092B-C50C-407E-A947-70E740481C1C}">
+                          <a14:useLocalDpi xmlns:a14="http://schemas.microsoft.com/office/drawing/2010/main" val="0"/>
+                        </a:ext>
+                      </a:extLst>
+                    </a:blip>
+                    <a:srcRect/>
+                    <a:stretch>
+                      <a:fillRect/>
+                    </a:stretch>
+                  </pic:blipFill>
+                  <pic:spPr bwMode="auto">
+                    <a:xfrm>
+                      <a:off x="0" y="0"/>
+                      <a:ext cx="5743575" cy="1304925"/>
+                    </a:xfrm>
+                    <a:prstGeom prst="rect">
+                      <a:avLst/>
+                    </a:prstGeom>
+                    <a:noFill/>
+                    <a:ln>
+                      <a:noFill/>
+                    </a:ln>
+                  </pic:spPr>
+                </pic:pic>
+              </a:graphicData>
+            </a:graphic>
+          </wp:inline>
+        </w:drawing>
+      </w:r>
+    </w:p>
+    <w:p>
+      <w:pPr>
+        <w:pStyle w:val="berschrift2"/>
+      </w:pPr>
+      <w:bookmarkStart w:id="40" w:name="_Toc22631271"/>
+      <w:r>
+        <w:t>Berechnung der Lagerkräfte</w:t>
+      </w:r>
       <w:bookmarkEnd w:id="40"/>
     </w:p>
     <w:p>
+      <w:r>
+        <w:t>Die Lagerkräfte in der X-Z-Ebene bleiben identisch zur Version mit Antrieb in die andere Richtung (vgl. Abschnitt 4.1 Berechnung der Lagerkräfte).</w:t>
+      </w:r>
+    </w:p>
+    <w:p>
+      <w:r>
+        <w:rPr>
+          <w:noProof/>
+        </w:rPr>
+        <w:drawing>
+          <wp:inline distT="0" distB="0" distL="0" distR="0" wp14:anchorId="530425DA" wp14:editId="612D0505">
+            <wp:extent cx="5759450" cy="2058035"/>
+            <wp:effectExtent l="0" t="0" r="0" b="0"/>
+            <wp:docPr id="13" name="Grafik 13"/>
+            <wp:cNvGraphicFramePr>
+              <a:graphicFrameLocks xmlns:a="http://schemas.openxmlformats.org/drawingml/2006/main" noChangeAspect="1"/>
+            </wp:cNvGraphicFramePr>
+            <a:graphic xmlns:a="http://schemas.openxmlformats.org/drawingml/2006/main">
+              <a:graphicData uri="http://schemas.openxmlformats.org/drawingml/2006/picture">
+                <pic:pic xmlns:pic="http://schemas.openxmlformats.org/drawingml/2006/picture">
+                  <pic:nvPicPr>
+                    <pic:cNvPr id="1" name=""/>
+                    <pic:cNvPicPr/>
+                  </pic:nvPicPr>
+                  <pic:blipFill>
+                    <a:blip r:embed="rId21"/>
+                    <a:stretch>
+                      <a:fillRect/>
+                    </a:stretch>
+                  </pic:blipFill>
+                  <pic:spPr>
+                    <a:xfrm>
+                      <a:off x="0" y="0"/>
+                      <a:ext cx="5759450" cy="2058035"/>
+                    </a:xfrm>
+                    <a:prstGeom prst="rect">
+                      <a:avLst/>
+                    </a:prstGeom>
+                  </pic:spPr>
+                </pic:pic>
+              </a:graphicData>
+            </a:graphic>
+          </wp:inline>
+        </w:drawing>
+      </w:r>
+    </w:p>
+    <w:p>
+      <w:r>
+        <w:t>In der X-Y-Ebene wird die Richtung der Kettenkraft invertiert, die restlichen Kräfte behalten ihre Richtung bei.</w:t>
+      </w:r>
+    </w:p>
+    <w:p>
+      <w:r>
+        <w:rPr>
+          <w:noProof/>
+        </w:rPr>
+        <w:lastRenderedPageBreak/>
+        <w:drawing>
+          <wp:inline distT="0" distB="0" distL="0" distR="0" wp14:anchorId="51D3CE1E" wp14:editId="62AFF0E7">
+            <wp:extent cx="5759450" cy="2353945"/>
+            <wp:effectExtent l="0" t="0" r="0" b="8255"/>
+            <wp:docPr id="10" name="Grafik 10"/>
+            <wp:cNvGraphicFramePr>
+              <a:graphicFrameLocks xmlns:a="http://schemas.openxmlformats.org/drawingml/2006/main" noChangeAspect="1"/>
+            </wp:cNvGraphicFramePr>
+            <a:graphic xmlns:a="http://schemas.openxmlformats.org/drawingml/2006/main">
+              <a:graphicData uri="http://schemas.openxmlformats.org/drawingml/2006/picture">
+                <pic:pic xmlns:pic="http://schemas.openxmlformats.org/drawingml/2006/picture">
+                  <pic:nvPicPr>
+                    <pic:cNvPr id="1" name=""/>
+                    <pic:cNvPicPr/>
+                  </pic:nvPicPr>
+                  <pic:blipFill>
+                    <a:blip r:embed="rId23"/>
+                    <a:stretch>
+                      <a:fillRect/>
+                    </a:stretch>
+                  </pic:blipFill>
+                  <pic:spPr>
+                    <a:xfrm>
+                      <a:off x="0" y="0"/>
+                      <a:ext cx="5759450" cy="2353945"/>
+                    </a:xfrm>
+                    <a:prstGeom prst="rect">
+                      <a:avLst/>
+                    </a:prstGeom>
+                  </pic:spPr>
+                </pic:pic>
+              </a:graphicData>
+            </a:graphic>
+          </wp:inline>
+        </w:drawing>
+      </w:r>
+    </w:p>
+    <w:p>
+      <w:pPr>
+        <w:rPr>
+          <w:rFonts w:eastAsiaTheme="minorEastAsia"/>
+        </w:rPr>
+      </w:pPr>
+      <w:r>
+        <w:rPr>
+          <w:rFonts w:eastAsiaTheme="minorEastAsia"/>
+        </w:rPr>
+        <w:t xml:space="preserve">Moment um Lager A </w:t>
+      </w:r>
+      <w:r>
+        <w:rPr>
+          <w:rFonts w:eastAsiaTheme="minorEastAsia"/>
+        </w:rPr>
+        <w:t>im</w:t>
+      </w:r>
+      <w:r>
+        <w:rPr>
+          <w:rFonts w:eastAsiaTheme="minorEastAsia"/>
+        </w:rPr>
+        <w:t xml:space="preserve"> Uhrzeigersinn: </w:t>
+      </w:r>
+    </w:p>
+    <w:p>
+      <w:pPr>
+        <w:rPr>
+          <w:rFonts w:eastAsiaTheme="minorEastAsia"/>
+        </w:rPr>
+      </w:pPr>
+    </w:p>
+    <w:p>
+      <w:pPr>
+        <w:rPr>
+          <w:rFonts w:eastAsiaTheme="minorEastAsia"/>
+          <w:i/>
+        </w:rPr>
+      </w:pPr>
+      <m:oMathPara>
+        <m:oMathParaPr>
+          <m:jc m:val="left"/>
+        </m:oMathParaPr>
+        <m:oMath>
+          <m:r>
+            <w:rPr>
+              <w:rFonts w:ascii="Cambria Math" w:eastAsiaTheme="minorEastAsia" w:hAnsi="Cambria Math"/>
+            </w:rPr>
+            <m:t xml:space="preserve"> </m:t>
+          </m:r>
+          <m:sSub>
+            <m:sSubPr>
+              <m:ctrlPr>
+                <w:rPr>
+                  <w:rFonts w:ascii="Cambria Math" w:eastAsiaTheme="minorEastAsia" w:hAnsi="Cambria Math"/>
+                  <w:i/>
+                </w:rPr>
+              </m:ctrlPr>
+            </m:sSubPr>
+            <m:e>
+              <m:r>
+                <w:rPr>
+                  <w:rFonts w:ascii="Cambria Math" w:eastAsiaTheme="minorEastAsia" w:hAnsi="Cambria Math"/>
+                </w:rPr>
+                <m:t>F</m:t>
+              </m:r>
+            </m:e>
+            <m:sub>
+              <m:r>
+                <w:rPr>
+                  <w:rFonts w:ascii="Cambria Math" w:eastAsiaTheme="minorEastAsia" w:hAnsi="Cambria Math"/>
+                </w:rPr>
+                <m:t>ZUG1</m:t>
+              </m:r>
+            </m:sub>
+          </m:sSub>
+          <m:r>
+            <w:rPr>
+              <w:rFonts w:ascii="Cambria Math" w:eastAsiaTheme="minorEastAsia" w:hAnsi="Cambria Math"/>
+            </w:rPr>
+            <m:t>∙</m:t>
+          </m:r>
+          <m:r>
+            <w:rPr>
+              <w:rFonts w:ascii="Cambria Math" w:hAnsi="Cambria Math"/>
+            </w:rPr>
+            <m:t xml:space="preserve">55mm+ </m:t>
+          </m:r>
+          <m:sSub>
+            <m:sSubPr>
+              <m:ctrlPr>
+                <w:rPr>
+                  <w:rFonts w:ascii="Cambria Math" w:hAnsi="Cambria Math"/>
+                  <w:i/>
+                </w:rPr>
+              </m:ctrlPr>
+            </m:sSubPr>
+            <m:e>
+              <m:sSub>
+                <m:sSubPr>
+                  <m:ctrlPr>
+                    <w:rPr>
+                      <w:rFonts w:ascii="Cambria Math" w:hAnsi="Cambria Math"/>
+                      <w:i/>
+                    </w:rPr>
+                  </m:ctrlPr>
+                </m:sSubPr>
+                <m:e>
+                  <m:r>
+                    <w:rPr>
+                      <w:rFonts w:ascii="Cambria Math" w:hAnsi="Cambria Math"/>
+                    </w:rPr>
+                    <m:t>F</m:t>
+                  </m:r>
+                </m:e>
+                <m:sub>
+                  <m:r>
+                    <w:rPr>
+                      <w:rFonts w:ascii="Cambria Math" w:hAnsi="Cambria Math"/>
+                    </w:rPr>
+                    <m:t>ZUG2</m:t>
+                  </m:r>
+                </m:sub>
+              </m:sSub>
+            </m:e>
+            <m:sub>
+              <m:r>
+                <w:rPr>
+                  <w:rFonts w:ascii="Cambria Math" w:hAnsi="Cambria Math"/>
+                </w:rPr>
+                <m:t xml:space="preserve"> </m:t>
+              </m:r>
+            </m:sub>
+          </m:sSub>
+          <m:r>
+            <w:rPr>
+              <w:rFonts w:ascii="Cambria Math" w:hAnsi="Cambria Math"/>
+            </w:rPr>
+            <m:t>∙135mm-</m:t>
+          </m:r>
+          <m:sSub>
+            <m:sSubPr>
+              <m:ctrlPr>
+                <w:rPr>
+                  <w:rFonts w:ascii="Cambria Math" w:hAnsi="Cambria Math"/>
+                  <w:i/>
+                </w:rPr>
+              </m:ctrlPr>
+            </m:sSubPr>
+            <m:e>
+              <m:r>
+                <w:rPr>
+                  <w:rFonts w:ascii="Cambria Math" w:hAnsi="Cambria Math"/>
+                </w:rPr>
+                <m:t>F</m:t>
+              </m:r>
+            </m:e>
+            <m:sub>
+              <m:r>
+                <w:rPr>
+                  <w:rFonts w:ascii="Cambria Math" w:hAnsi="Cambria Math"/>
+                </w:rPr>
+                <m:t>By</m:t>
+              </m:r>
+            </m:sub>
+          </m:sSub>
+          <m:r>
+            <w:rPr>
+              <w:rFonts w:ascii="Cambria Math" w:hAnsi="Cambria Math"/>
+            </w:rPr>
+            <m:t>∙290mm+</m:t>
+          </m:r>
+          <m:sSub>
+            <m:sSubPr>
+              <m:ctrlPr>
+                <w:rPr>
+                  <w:rFonts w:ascii="Cambria Math" w:hAnsi="Cambria Math"/>
+                  <w:i/>
+                </w:rPr>
+              </m:ctrlPr>
+            </m:sSubPr>
+            <m:e>
+              <m:r>
+                <w:rPr>
+                  <w:rFonts w:ascii="Cambria Math" w:hAnsi="Cambria Math"/>
+                </w:rPr>
+                <m:t>F</m:t>
+              </m:r>
+            </m:e>
+            <m:sub>
+              <m:r>
+                <w:rPr>
+                  <w:rFonts w:ascii="Cambria Math" w:hAnsi="Cambria Math"/>
+                </w:rPr>
+                <m:t>Ky</m:t>
+              </m:r>
+            </m:sub>
+          </m:sSub>
+          <m:r>
+            <w:rPr>
+              <w:rFonts w:ascii="Cambria Math" w:hAnsi="Cambria Math"/>
+            </w:rPr>
+            <m:t>∙355mm=0</m:t>
+          </m:r>
+          <m:r>
+            <w:rPr>
+              <w:rFonts w:ascii="Cambria Math" w:hAnsi="Cambria Math"/>
+            </w:rPr>
+            <m:t xml:space="preserve"> </m:t>
+          </m:r>
+        </m:oMath>
+      </m:oMathPara>
+    </w:p>
+    <w:p>
+      <w:pPr>
+        <w:rPr>
+          <w:rFonts w:eastAsiaTheme="minorEastAsia"/>
+        </w:rPr>
+      </w:pPr>
+    </w:p>
+    <w:p>
+      <w:pPr>
+        <w:rPr>
+          <w:rFonts w:eastAsiaTheme="minorEastAsia"/>
+        </w:rPr>
+      </w:pPr>
+      <m:oMathPara>
+        <m:oMathParaPr>
+          <m:jc m:val="left"/>
+        </m:oMathParaPr>
+        <m:oMath>
+          <m:r>
+            <w:rPr>
+              <w:rFonts w:ascii="Cambria Math" w:eastAsiaTheme="minorEastAsia" w:hAnsi="Cambria Math"/>
+            </w:rPr>
+            <m:t>2500N</m:t>
+          </m:r>
+          <m:r>
+            <w:rPr>
+              <w:rFonts w:ascii="Cambria Math" w:hAnsi="Cambria Math"/>
+            </w:rPr>
+            <m:t xml:space="preserve">∙55mm+ </m:t>
+          </m:r>
+          <m:sSub>
+            <m:sSubPr>
+              <m:ctrlPr>
+                <w:rPr>
+                  <w:rFonts w:ascii="Cambria Math" w:hAnsi="Cambria Math"/>
+                  <w:i/>
+                </w:rPr>
+              </m:ctrlPr>
+            </m:sSubPr>
+            <m:e>
+              <m:r>
+                <w:rPr>
+                  <w:rFonts w:ascii="Cambria Math" w:hAnsi="Cambria Math"/>
+                </w:rPr>
+                <m:t>2500N</m:t>
+              </m:r>
+            </m:e>
+            <m:sub>
+              <m:r>
+                <w:rPr>
+                  <w:rFonts w:ascii="Cambria Math" w:hAnsi="Cambria Math"/>
+                </w:rPr>
+                <m:t xml:space="preserve"> </m:t>
+              </m:r>
+            </m:sub>
+          </m:sSub>
+          <m:r>
+            <w:rPr>
+              <w:rFonts w:ascii="Cambria Math" w:hAnsi="Cambria Math"/>
+            </w:rPr>
+            <m:t xml:space="preserve">∙135mm- </m:t>
+          </m:r>
+          <m:sSub>
+            <m:sSubPr>
+              <m:ctrlPr>
+                <w:rPr>
+                  <w:rFonts w:ascii="Cambria Math" w:hAnsi="Cambria Math"/>
+                  <w:i/>
+                </w:rPr>
+              </m:ctrlPr>
+            </m:sSubPr>
+            <m:e>
+              <m:r>
+                <w:rPr>
+                  <w:rFonts w:ascii="Cambria Math" w:hAnsi="Cambria Math"/>
+                </w:rPr>
+                <m:t>F</m:t>
+              </m:r>
+            </m:e>
+            <m:sub>
+              <m:r>
+                <w:rPr>
+                  <w:rFonts w:ascii="Cambria Math" w:hAnsi="Cambria Math"/>
+                </w:rPr>
+                <m:t xml:space="preserve">By </m:t>
+              </m:r>
+            </m:sub>
+          </m:sSub>
+          <m:r>
+            <w:rPr>
+              <w:rFonts w:ascii="Cambria Math" w:hAnsi="Cambria Math"/>
+            </w:rPr>
+            <m:t>∙290mm</m:t>
+          </m:r>
+          <m:r>
+            <w:rPr>
+              <w:rFonts w:ascii="Cambria Math" w:hAnsi="Cambria Math"/>
+            </w:rPr>
+            <m:t>+</m:t>
+          </m:r>
+          <m:r>
+            <w:rPr>
+              <w:rFonts w:ascii="Cambria Math" w:hAnsi="Cambria Math"/>
+            </w:rPr>
+            <m:t>1844,6N∙355mm=0</m:t>
+          </m:r>
+        </m:oMath>
+      </m:oMathPara>
+    </w:p>
+    <w:p>
+      <w:pPr>
+        <w:rPr>
+          <w:rFonts w:eastAsiaTheme="minorEastAsia"/>
+        </w:rPr>
+      </w:pPr>
+    </w:p>
+    <w:p>
+      <w:pPr>
+        <w:rPr>
+          <w:rFonts w:eastAsiaTheme="minorEastAsia"/>
+        </w:rPr>
+      </w:pPr>
+      <m:oMathPara>
+        <m:oMathParaPr>
+          <m:jc m:val="left"/>
+        </m:oMathParaPr>
+        <m:oMath>
+          <m:sSub>
+            <m:sSubPr>
+              <m:ctrlPr>
+                <w:rPr>
+                  <w:rFonts w:ascii="Cambria Math" w:hAnsi="Cambria Math"/>
+                  <w:i/>
+                  <w:highlight w:val="yellow"/>
+                </w:rPr>
+              </m:ctrlPr>
+            </m:sSubPr>
+            <m:e>
+              <m:r>
+                <w:rPr>
+                  <w:rFonts w:ascii="Cambria Math" w:hAnsi="Cambria Math"/>
+                  <w:highlight w:val="yellow"/>
+                </w:rPr>
+                <m:t>F</m:t>
+              </m:r>
+            </m:e>
+            <m:sub>
+              <m:r>
+                <w:rPr>
+                  <w:rFonts w:ascii="Cambria Math" w:hAnsi="Cambria Math"/>
+                  <w:highlight w:val="yellow"/>
+                </w:rPr>
+                <m:t xml:space="preserve">By </m:t>
+              </m:r>
+            </m:sub>
+          </m:sSub>
+          <m:r>
+            <w:rPr>
+              <w:rFonts w:ascii="Cambria Math" w:eastAsiaTheme="minorEastAsia" w:hAnsi="Cambria Math"/>
+              <w:highlight w:val="yellow"/>
+            </w:rPr>
+            <m:t>≈</m:t>
+          </m:r>
+          <m:r>
+            <w:rPr>
+              <w:rFonts w:ascii="Cambria Math" w:eastAsiaTheme="minorEastAsia" w:hAnsi="Cambria Math"/>
+              <w:highlight w:val="yellow"/>
+            </w:rPr>
+            <m:t>3896</m:t>
+          </m:r>
+          <m:r>
+            <w:rPr>
+              <w:rFonts w:ascii="Cambria Math" w:eastAsiaTheme="minorEastAsia" w:hAnsi="Cambria Math"/>
+              <w:highlight w:val="yellow"/>
+            </w:rPr>
+            <m:t>,0N</m:t>
+          </m:r>
+        </m:oMath>
+      </m:oMathPara>
+    </w:p>
+    <w:p>
+      <w:pPr>
+        <w:rPr>
+          <w:rFonts w:eastAsiaTheme="minorEastAsia"/>
+        </w:rPr>
+      </w:pPr>
+    </w:p>
+    <w:p>
+      <w:pPr>
+        <w:rPr>
+          <w:rStyle w:val="Hervorhebung"/>
+          <w:i w:val="0"/>
+        </w:rPr>
+      </w:pPr>
+      <w:r>
+        <w:rPr>
+          <w:rStyle w:val="Hervorhebung"/>
+          <w:i w:val="0"/>
+        </w:rPr>
+        <w:t>Kräftegleichgewicht nach unten</w:t>
+      </w:r>
+      <w:r>
+        <w:rPr>
+          <w:rStyle w:val="Hervorhebung"/>
+          <w:i w:val="0"/>
+        </w:rPr>
+        <w:t xml:space="preserve">: </w:t>
+      </w:r>
+    </w:p>
+    <w:p>
+      <w:pPr>
+        <w:rPr>
+          <w:rStyle w:val="Hervorhebung"/>
+          <w:i w:val="0"/>
+        </w:rPr>
+      </w:pPr>
+    </w:p>
+    <w:p>
+      <w:pPr>
+        <w:rPr>
+          <w:rStyle w:val="Hervorhebung"/>
+          <w:rFonts w:eastAsiaTheme="minorEastAsia"/>
+          <w:iCs w:val="0"/>
+        </w:rPr>
+      </w:pPr>
+      <m:oMathPara>
+        <m:oMathParaPr>
+          <m:jc m:val="left"/>
+        </m:oMathParaPr>
+        <m:oMath>
+          <m:sSub>
+            <m:sSubPr>
+              <m:ctrlPr>
+                <w:rPr>
+                  <w:rStyle w:val="Hervorhebung"/>
+                  <w:rFonts w:ascii="Cambria Math" w:hAnsi="Cambria Math"/>
+                  <w:iCs w:val="0"/>
+                </w:rPr>
+              </m:ctrlPr>
+            </m:sSubPr>
+            <m:e>
+              <m:r>
+                <m:rPr>
+                  <m:sty m:val="p"/>
+                </m:rPr>
+                <w:rPr>
+                  <w:rStyle w:val="Hervorhebung"/>
+                  <w:rFonts w:ascii="Cambria Math" w:hAnsi="Cambria Math"/>
+                </w:rPr>
+                <m:t>-</m:t>
+              </m:r>
+              <m:r>
+                <w:rPr>
+                  <w:rStyle w:val="Hervorhebung"/>
+                  <w:rFonts w:ascii="Cambria Math" w:hAnsi="Cambria Math"/>
+                </w:rPr>
+                <m:t>F</m:t>
+              </m:r>
+            </m:e>
+            <m:sub>
+              <m:r>
+                <w:rPr>
+                  <w:rStyle w:val="Hervorhebung"/>
+                  <w:rFonts w:ascii="Cambria Math" w:hAnsi="Cambria Math"/>
+                </w:rPr>
+                <m:t>Ay</m:t>
+              </m:r>
+              <m:r>
+                <m:rPr>
+                  <m:sty m:val="p"/>
+                </m:rPr>
+                <w:rPr>
+                  <w:rStyle w:val="Hervorhebung"/>
+                  <w:rFonts w:ascii="Cambria Math" w:hAnsi="Cambria Math"/>
+                </w:rPr>
+                <m:t xml:space="preserve"> </m:t>
+              </m:r>
+            </m:sub>
+          </m:sSub>
+          <m:r>
+            <m:rPr>
+              <m:sty m:val="p"/>
+            </m:rPr>
+            <w:rPr>
+              <w:rStyle w:val="Hervorhebung"/>
+              <w:rFonts w:ascii="Cambria Math" w:hAnsi="Cambria Math"/>
+            </w:rPr>
+            <m:t>-</m:t>
+          </m:r>
+          <m:sSub>
+            <m:sSubPr>
+              <m:ctrlPr>
+                <w:rPr>
+                  <w:rStyle w:val="Hervorhebung"/>
+                  <w:rFonts w:ascii="Cambria Math" w:hAnsi="Cambria Math"/>
+                  <w:iCs w:val="0"/>
+                </w:rPr>
+              </m:ctrlPr>
+            </m:sSubPr>
+            <m:e>
+              <m:r>
+                <w:rPr>
+                  <w:rStyle w:val="Hervorhebung"/>
+                  <w:rFonts w:ascii="Cambria Math" w:hAnsi="Cambria Math"/>
+                </w:rPr>
+                <m:t>F</m:t>
+              </m:r>
+            </m:e>
+            <m:sub>
+              <m:r>
+                <w:rPr>
+                  <w:rStyle w:val="Hervorhebung"/>
+                  <w:rFonts w:ascii="Cambria Math" w:hAnsi="Cambria Math"/>
+                </w:rPr>
+                <m:t>By</m:t>
+              </m:r>
+              <m:r>
+                <m:rPr>
+                  <m:sty m:val="p"/>
+                </m:rPr>
+                <w:rPr>
+                  <w:rStyle w:val="Hervorhebung"/>
+                  <w:rFonts w:ascii="Cambria Math" w:hAnsi="Cambria Math"/>
+                </w:rPr>
+                <m:t xml:space="preserve"> </m:t>
+              </m:r>
+            </m:sub>
+          </m:sSub>
+          <m:r>
+            <m:rPr>
+              <m:sty m:val="p"/>
+            </m:rPr>
+            <w:rPr>
+              <w:rStyle w:val="Hervorhebung"/>
+              <w:rFonts w:ascii="Cambria Math" w:hAnsi="Cambria Math"/>
+            </w:rPr>
+            <m:t>+</m:t>
+          </m:r>
+          <m:sSub>
+            <m:sSubPr>
+              <m:ctrlPr>
+                <w:rPr>
+                  <w:rStyle w:val="Hervorhebung"/>
+                  <w:rFonts w:ascii="Cambria Math" w:hAnsi="Cambria Math"/>
+                  <w:iCs w:val="0"/>
+                </w:rPr>
+              </m:ctrlPr>
+            </m:sSubPr>
+            <m:e>
+              <m:r>
+                <w:rPr>
+                  <w:rStyle w:val="Hervorhebung"/>
+                  <w:rFonts w:ascii="Cambria Math" w:hAnsi="Cambria Math"/>
+                </w:rPr>
+                <m:t>F</m:t>
+              </m:r>
+            </m:e>
+            <m:sub>
+              <m:r>
+                <w:rPr>
+                  <w:rStyle w:val="Hervorhebung"/>
+                  <w:rFonts w:ascii="Cambria Math" w:hAnsi="Cambria Math"/>
+                </w:rPr>
+                <m:t>Ky</m:t>
+              </m:r>
+              <m:r>
+                <m:rPr>
+                  <m:sty m:val="p"/>
+                </m:rPr>
+                <w:rPr>
+                  <w:rStyle w:val="Hervorhebung"/>
+                  <w:rFonts w:ascii="Cambria Math" w:hAnsi="Cambria Math"/>
+                </w:rPr>
+                <m:t xml:space="preserve"> </m:t>
+              </m:r>
+            </m:sub>
+          </m:sSub>
+          <m:r>
+            <m:rPr>
+              <m:sty m:val="p"/>
+            </m:rPr>
+            <w:rPr>
+              <w:rStyle w:val="Hervorhebung"/>
+              <w:rFonts w:ascii="Cambria Math" w:hAnsi="Cambria Math"/>
+            </w:rPr>
+            <m:t>+</m:t>
+          </m:r>
+          <m:sSub>
+            <m:sSubPr>
+              <m:ctrlPr>
+                <w:rPr>
+                  <w:rStyle w:val="Hervorhebung"/>
+                  <w:rFonts w:ascii="Cambria Math" w:hAnsi="Cambria Math"/>
+                  <w:iCs w:val="0"/>
+                </w:rPr>
+              </m:ctrlPr>
+            </m:sSubPr>
+            <m:e>
+              <m:r>
+                <w:rPr>
+                  <w:rStyle w:val="Hervorhebung"/>
+                  <w:rFonts w:ascii="Cambria Math" w:hAnsi="Cambria Math"/>
+                </w:rPr>
+                <m:t>F</m:t>
+              </m:r>
+            </m:e>
+            <m:sub>
+              <m:r>
+                <w:rPr>
+                  <w:rStyle w:val="Hervorhebung"/>
+                  <w:rFonts w:ascii="Cambria Math" w:hAnsi="Cambria Math"/>
+                </w:rPr>
+                <m:t>ZUG</m:t>
+              </m:r>
+              <m:r>
+                <m:rPr>
+                  <m:sty m:val="p"/>
+                </m:rPr>
+                <w:rPr>
+                  <w:rStyle w:val="Hervorhebung"/>
+                  <w:rFonts w:ascii="Cambria Math" w:hAnsi="Cambria Math"/>
+                </w:rPr>
+                <m:t>1</m:t>
+              </m:r>
+            </m:sub>
+          </m:sSub>
+          <m:r>
+            <m:rPr>
+              <m:sty m:val="p"/>
+            </m:rPr>
+            <w:rPr>
+              <w:rStyle w:val="Hervorhebung"/>
+              <w:rFonts w:ascii="Cambria Math" w:hAnsi="Cambria Math"/>
+            </w:rPr>
+            <m:t>+</m:t>
+          </m:r>
+          <m:sSub>
+            <m:sSubPr>
+              <m:ctrlPr>
+                <w:rPr>
+                  <w:rStyle w:val="Hervorhebung"/>
+                  <w:rFonts w:ascii="Cambria Math" w:hAnsi="Cambria Math"/>
+                  <w:iCs w:val="0"/>
+                </w:rPr>
+              </m:ctrlPr>
+            </m:sSubPr>
+            <m:e>
+              <m:r>
+                <w:rPr>
+                  <w:rStyle w:val="Hervorhebung"/>
+                  <w:rFonts w:ascii="Cambria Math" w:hAnsi="Cambria Math"/>
+                </w:rPr>
+                <m:t>F</m:t>
+              </m:r>
+            </m:e>
+            <m:sub>
+              <m:r>
+                <w:rPr>
+                  <w:rStyle w:val="Hervorhebung"/>
+                  <w:rFonts w:ascii="Cambria Math" w:hAnsi="Cambria Math"/>
+                </w:rPr>
+                <m:t>ZUG</m:t>
+              </m:r>
+              <m:r>
+                <m:rPr>
+                  <m:sty m:val="p"/>
+                </m:rPr>
+                <w:rPr>
+                  <w:rStyle w:val="Hervorhebung"/>
+                  <w:rFonts w:ascii="Cambria Math" w:hAnsi="Cambria Math"/>
+                </w:rPr>
+                <m:t xml:space="preserve">2 </m:t>
+              </m:r>
+            </m:sub>
+          </m:sSub>
+          <m:r>
+            <m:rPr>
+              <m:sty m:val="p"/>
+            </m:rPr>
+            <w:rPr>
+              <w:rStyle w:val="Hervorhebung"/>
+              <w:rFonts w:ascii="Cambria Math" w:hAnsi="Cambria Math"/>
+            </w:rPr>
+            <m:t>=0</m:t>
+          </m:r>
+        </m:oMath>
+      </m:oMathPara>
+    </w:p>
+    <w:p>
+      <w:pPr>
+        <w:rPr>
+          <w:rStyle w:val="Hervorhebung"/>
+          <w:rFonts w:eastAsiaTheme="minorEastAsia"/>
+        </w:rPr>
+      </w:pPr>
+    </w:p>
+    <w:p>
+      <w:pPr>
+        <w:rPr>
+          <w:rFonts w:eastAsiaTheme="minorEastAsia"/>
+          <w:i/>
+        </w:rPr>
+      </w:pPr>
+      <m:oMathPara>
+        <m:oMathParaPr>
+          <m:jc m:val="left"/>
+        </m:oMathParaPr>
+        <m:oMath>
+          <m:r>
+            <w:rPr>
+              <w:rFonts w:ascii="Cambria Math" w:hAnsi="Cambria Math"/>
+            </w:rPr>
+            <m:t>-</m:t>
+          </m:r>
+          <m:sSub>
+            <m:sSubPr>
+              <m:ctrlPr>
+                <w:rPr>
+                  <w:rFonts w:ascii="Cambria Math" w:hAnsi="Cambria Math"/>
+                  <w:i/>
+                </w:rPr>
+              </m:ctrlPr>
+            </m:sSubPr>
+            <m:e>
+              <m:r>
+                <w:rPr>
+                  <w:rFonts w:ascii="Cambria Math" w:hAnsi="Cambria Math"/>
+                </w:rPr>
+                <m:t>F</m:t>
+              </m:r>
+            </m:e>
+            <m:sub>
+              <m:r>
+                <w:rPr>
+                  <w:rFonts w:ascii="Cambria Math" w:hAnsi="Cambria Math"/>
+                </w:rPr>
+                <m:t xml:space="preserve">Ay </m:t>
+              </m:r>
+            </m:sub>
+          </m:sSub>
+          <m:r>
+            <w:rPr>
+              <w:rFonts w:ascii="Cambria Math" w:hAnsi="Cambria Math"/>
+            </w:rPr>
+            <m:t>-</m:t>
+          </m:r>
+          <m:r>
+            <w:rPr>
+              <w:rFonts w:ascii="Cambria Math" w:hAnsi="Cambria Math"/>
+            </w:rPr>
+            <m:t>3896,0</m:t>
+          </m:r>
+          <m:r>
+            <w:rPr>
+              <w:rFonts w:ascii="Cambria Math" w:hAnsi="Cambria Math"/>
+            </w:rPr>
+            <m:t>N+1844,6N+2500N+2500N=0</m:t>
+          </m:r>
+        </m:oMath>
+      </m:oMathPara>
+    </w:p>
+    <w:p>
+      <w:pPr>
+        <w:rPr>
+          <w:rFonts w:eastAsiaTheme="minorEastAsia"/>
+        </w:rPr>
+      </w:pPr>
+    </w:p>
+    <w:p>
+      <w:pPr>
+        <w:rPr>
+          <w:rFonts w:eastAsiaTheme="minorEastAsia"/>
+          <w:highlight w:val="yellow"/>
+        </w:rPr>
+      </w:pPr>
+      <m:oMathPara>
+        <m:oMathParaPr>
+          <m:jc m:val="left"/>
+        </m:oMathParaPr>
+        <m:oMath>
+          <m:sSub>
+            <m:sSubPr>
+              <m:ctrlPr>
+                <w:rPr>
+                  <w:rFonts w:ascii="Cambria Math" w:hAnsi="Cambria Math"/>
+                  <w:i/>
+                  <w:highlight w:val="yellow"/>
+                </w:rPr>
+              </m:ctrlPr>
+            </m:sSubPr>
+            <m:e>
+              <m:r>
+                <w:rPr>
+                  <w:rFonts w:ascii="Cambria Math" w:hAnsi="Cambria Math"/>
+                  <w:highlight w:val="yellow"/>
+                </w:rPr>
+                <m:t>F</m:t>
+              </m:r>
+            </m:e>
+            <m:sub>
+              <m:r>
+                <w:rPr>
+                  <w:rFonts w:ascii="Cambria Math" w:hAnsi="Cambria Math"/>
+                  <w:highlight w:val="yellow"/>
+                </w:rPr>
+                <m:t xml:space="preserve">Ay </m:t>
+              </m:r>
+            </m:sub>
+          </m:sSub>
+          <m:r>
+            <w:rPr>
+              <w:rFonts w:ascii="Cambria Math" w:hAnsi="Cambria Math"/>
+              <w:highlight w:val="yellow"/>
+            </w:rPr>
+            <m:t>≈</m:t>
+          </m:r>
+          <m:r>
+            <w:rPr>
+              <w:rFonts w:ascii="Cambria Math" w:hAnsi="Cambria Math"/>
+              <w:highlight w:val="yellow"/>
+            </w:rPr>
+            <m:t>-2948,6</m:t>
+          </m:r>
+          <m:r>
+            <w:rPr>
+              <w:rFonts w:ascii="Cambria Math" w:hAnsi="Cambria Math"/>
+              <w:highlight w:val="yellow"/>
+            </w:rPr>
+            <m:t>N</m:t>
+          </m:r>
+        </m:oMath>
+      </m:oMathPara>
+    </w:p>
+    <w:p/>
+    <w:p>
       <w:pPr>
         <w:pStyle w:val="berschrift2"/>
       </w:pPr>
-      <w:bookmarkStart w:id="41" w:name="_Toc22631271"/>
-      <w:r>
-        <w:t>Berechnung der Lagerkräfte</w:t>
+      <w:bookmarkStart w:id="41" w:name="_Toc22631272"/>
+      <w:r>
+        <w:t>Änderungen bzgl. der Lagerauswahl</w:t>
       </w:r>
       <w:bookmarkEnd w:id="41"/>
     </w:p>
     <w:p>
-      <w:pPr>
-        <w:pStyle w:val="berschrift2"/>
-      </w:pPr>
-      <w:bookmarkStart w:id="42" w:name="_Toc22631272"/>
-      <w:r>
-        <w:t>Änderungen bzgl. der Lagerauswahl</w:t>
-      </w:r>
-      <w:bookmarkEnd w:id="42"/>
-    </w:p>
+      <w:r>
+        <w:t>Die Lagerlebensdauern mit den für die erste Bauform gewählten Lagern werden mit den neuen Lagerkräften überprüft:</w:t>
+      </w:r>
+    </w:p>
+    <w:p>
+      <w:pPr>
+        <w:spacing w:line="360" w:lineRule="auto"/>
+        <w:jc w:val="both"/>
+      </w:pPr>
+      <m:oMathPara>
+        <m:oMathParaPr>
+          <m:jc m:val="left"/>
+        </m:oMathParaPr>
+        <m:oMath>
+          <m:sSub>
+            <m:sSubPr>
+              <m:ctrlPr>
+                <w:rPr>
+                  <w:rFonts w:ascii="Cambria Math" w:hAnsi="Cambria Math"/>
+                  <w:i/>
+                </w:rPr>
+              </m:ctrlPr>
+            </m:sSubPr>
+            <m:e>
+              <m:r>
+                <w:rPr>
+                  <w:rFonts w:ascii="Cambria Math" w:hAnsi="Cambria Math"/>
+                </w:rPr>
+                <m:t>L</m:t>
+              </m:r>
+            </m:e>
+            <m:sub>
+              <m:r>
+                <w:rPr>
+                  <w:rFonts w:ascii="Cambria Math" w:hAnsi="Cambria Math"/>
+                </w:rPr>
+                <m:t>A,10</m:t>
+              </m:r>
+              <m:r>
+                <w:rPr>
+                  <w:rFonts w:ascii="Cambria Math" w:hAnsi="Cambria Math"/>
+                </w:rPr>
+                <m:t>h</m:t>
+              </m:r>
+              <m:r>
+                <w:rPr>
+                  <w:rFonts w:ascii="Cambria Math" w:hAnsi="Cambria Math"/>
+                </w:rPr>
+                <m:t>,  gedreht</m:t>
+              </m:r>
+              <m:r>
+                <w:rPr>
+                  <w:rFonts w:ascii="Cambria Math" w:hAnsi="Cambria Math"/>
+                </w:rPr>
+                <m:t>,</m:t>
+              </m:r>
+              <m:r>
+                <w:rPr>
+                  <w:rFonts w:ascii="Cambria Math" w:hAnsi="Cambria Math"/>
+                </w:rPr>
+                <m:t>6</m:t>
+              </m:r>
+              <m:r>
+                <w:rPr>
+                  <w:rFonts w:ascii="Cambria Math" w:hAnsi="Cambria Math"/>
+                </w:rPr>
+                <m:t>0</m:t>
+              </m:r>
+              <m:r>
+                <w:rPr>
+                  <w:rFonts w:ascii="Cambria Math" w:hAnsi="Cambria Math"/>
+                </w:rPr>
+                <m:t>08</m:t>
+              </m:r>
+            </m:sub>
+          </m:sSub>
+          <m:r>
+            <w:rPr>
+              <w:rFonts w:ascii="Cambria Math" w:hAnsi="Cambria Math"/>
+            </w:rPr>
+            <m:t>=</m:t>
+          </m:r>
+          <m:sSup>
+            <m:sSupPr>
+              <m:ctrlPr>
+                <w:rPr>
+                  <w:rFonts w:ascii="Cambria Math" w:hAnsi="Cambria Math"/>
+                  <w:i/>
+                </w:rPr>
+              </m:ctrlPr>
+            </m:sSupPr>
+            <m:e>
+              <m:sSup>
+                <m:sSupPr>
+                  <m:ctrlPr>
+                    <w:rPr>
+                      <w:rFonts w:ascii="Cambria Math" w:hAnsi="Cambria Math"/>
+                      <w:i/>
+                    </w:rPr>
+                  </m:ctrlPr>
+                </m:sSupPr>
+                <m:e>
+                  <m:f>
+                    <m:fPr>
+                      <m:ctrlPr>
+                        <w:rPr>
+                          <w:rFonts w:ascii="Cambria Math" w:hAnsi="Cambria Math"/>
+                          <w:i/>
+                        </w:rPr>
+                      </m:ctrlPr>
+                    </m:fPr>
+                    <m:num>
+                      <m:sSub>
+                        <m:sSubPr>
+                          <m:ctrlPr>
+                            <w:rPr>
+                              <w:rFonts w:ascii="Cambria Math" w:hAnsi="Cambria Math"/>
+                              <w:i/>
+                            </w:rPr>
+                          </m:ctrlPr>
+                        </m:sSubPr>
+                        <m:e>
+                          <m:r>
+                            <w:rPr>
+                              <w:rFonts w:ascii="Cambria Math" w:hAnsi="Cambria Math"/>
+                            </w:rPr>
+                            <m:t>L</m:t>
+                          </m:r>
+                        </m:e>
+                        <m:sub>
+                          <m:r>
+                            <w:rPr>
+                              <w:rFonts w:ascii="Cambria Math" w:hAnsi="Cambria Math"/>
+                            </w:rPr>
+                            <m:t>10</m:t>
+                          </m:r>
+                        </m:sub>
+                      </m:sSub>
+                    </m:num>
+                    <m:den>
+                      <m:r>
+                        <w:rPr>
+                          <w:rFonts w:ascii="Cambria Math" w:hAnsi="Cambria Math"/>
+                        </w:rPr>
+                        <m:t>n</m:t>
+                      </m:r>
+                    </m:den>
+                  </m:f>
+                  <m:r>
+                    <w:rPr>
+                      <w:rFonts w:ascii="Cambria Math" w:hAnsi="Cambria Math"/>
+                    </w:rPr>
+                    <m:t>=</m:t>
+                  </m:r>
+                  <m:d>
+                    <m:dPr>
+                      <m:ctrlPr>
+                        <w:rPr>
+                          <w:rFonts w:ascii="Cambria Math" w:hAnsi="Cambria Math"/>
+                          <w:i/>
+                        </w:rPr>
+                      </m:ctrlPr>
+                    </m:dPr>
+                    <m:e>
+                      <m:f>
+                        <m:fPr>
+                          <m:ctrlPr>
+                            <w:rPr>
+                              <w:rFonts w:ascii="Cambria Math" w:hAnsi="Cambria Math"/>
+                              <w:i/>
+                            </w:rPr>
+                          </m:ctrlPr>
+                        </m:fPr>
+                        <m:num>
+                          <m:r>
+                            <w:rPr>
+                              <w:rFonts w:ascii="Cambria Math" w:hAnsi="Cambria Math"/>
+                            </w:rPr>
+                            <m:t>C</m:t>
+                          </m:r>
+                        </m:num>
+                        <m:den>
+                          <m:sSub>
+                            <m:sSubPr>
+                              <m:ctrlPr>
+                                <w:rPr>
+                                  <w:rFonts w:ascii="Cambria Math" w:hAnsi="Cambria Math"/>
+                                  <w:i/>
+                                </w:rPr>
+                              </m:ctrlPr>
+                            </m:sSubPr>
+                            <m:e>
+                              <m:r>
+                                <w:rPr>
+                                  <w:rFonts w:ascii="Cambria Math" w:hAnsi="Cambria Math"/>
+                                </w:rPr>
+                                <m:t>P</m:t>
+                              </m:r>
+                            </m:e>
+                            <m:sub>
+                              <m:r>
+                                <w:rPr>
+                                  <w:rFonts w:ascii="Cambria Math" w:hAnsi="Cambria Math"/>
+                                </w:rPr>
+                                <m:t>A</m:t>
+                              </m:r>
+                            </m:sub>
+                          </m:sSub>
+                        </m:den>
+                      </m:f>
+                    </m:e>
+                  </m:d>
+                </m:e>
+                <m:sup>
+                  <m:r>
+                    <w:rPr>
+                      <w:rFonts w:ascii="Cambria Math" w:hAnsi="Cambria Math"/>
+                    </w:rPr>
+                    <m:t>p</m:t>
+                  </m:r>
+                </m:sup>
+              </m:sSup>
+              <m:r>
+                <w:rPr>
+                  <w:rFonts w:ascii="Cambria Math" w:hAnsi="Cambria Math"/>
+                </w:rPr>
+                <m:t>∙</m:t>
+              </m:r>
+              <m:f>
+                <m:fPr>
+                  <m:ctrlPr>
+                    <w:rPr>
+                      <w:rFonts w:ascii="Cambria Math" w:hAnsi="Cambria Math"/>
+                      <w:i/>
+                    </w:rPr>
+                  </m:ctrlPr>
+                </m:fPr>
+                <m:num>
+                  <m:sSup>
+                    <m:sSupPr>
+                      <m:ctrlPr>
+                        <w:rPr>
+                          <w:rFonts w:ascii="Cambria Math" w:hAnsi="Cambria Math"/>
+                          <w:i/>
+                        </w:rPr>
+                      </m:ctrlPr>
+                    </m:sSupPr>
+                    <m:e>
+                      <m:r>
+                        <w:rPr>
+                          <w:rFonts w:ascii="Cambria Math" w:hAnsi="Cambria Math"/>
+                        </w:rPr>
+                        <m:t>10</m:t>
+                      </m:r>
+                    </m:e>
+                    <m:sup>
+                      <m:r>
+                        <w:rPr>
+                          <w:rFonts w:ascii="Cambria Math" w:hAnsi="Cambria Math"/>
+                        </w:rPr>
+                        <m:t>6</m:t>
+                      </m:r>
+                    </m:sup>
+                  </m:sSup>
+                </m:num>
+                <m:den>
+                  <m:r>
+                    <w:rPr>
+                      <w:rFonts w:ascii="Cambria Math" w:hAnsi="Cambria Math"/>
+                    </w:rPr>
+                    <m:t>n</m:t>
+                  </m:r>
+                </m:den>
+              </m:f>
+              <m:r>
+                <w:rPr>
+                  <w:rFonts w:ascii="Cambria Math" w:hAnsi="Cambria Math"/>
+                </w:rPr>
+                <m:t>=</m:t>
+              </m:r>
+              <m:d>
+                <m:dPr>
+                  <m:ctrlPr>
+                    <w:rPr>
+                      <w:rFonts w:ascii="Cambria Math" w:hAnsi="Cambria Math"/>
+                      <w:i/>
+                    </w:rPr>
+                  </m:ctrlPr>
+                </m:dPr>
+                <m:e>
+                  <m:f>
+                    <m:fPr>
+                      <m:ctrlPr>
+                        <w:rPr>
+                          <w:rFonts w:ascii="Cambria Math" w:hAnsi="Cambria Math"/>
+                          <w:i/>
+                        </w:rPr>
+                      </m:ctrlPr>
+                    </m:fPr>
+                    <m:num>
+                      <m:r>
+                        <w:rPr>
+                          <w:rFonts w:ascii="Cambria Math" w:hAnsi="Cambria Math"/>
+                        </w:rPr>
+                        <m:t>17kN</m:t>
+                      </m:r>
+                    </m:num>
+                    <m:den>
+                      <m:r>
+                        <w:rPr>
+                          <w:rFonts w:ascii="Cambria Math" w:hAnsi="Cambria Math"/>
+                        </w:rPr>
+                        <m:t>3896,0N</m:t>
+                      </m:r>
+                    </m:den>
+                  </m:f>
+                </m:e>
+              </m:d>
+            </m:e>
+            <m:sup>
+              <m:r>
+                <w:rPr>
+                  <w:rFonts w:ascii="Cambria Math" w:hAnsi="Cambria Math"/>
+                </w:rPr>
+                <m:t>3</m:t>
+              </m:r>
+            </m:sup>
+          </m:sSup>
+          <m:r>
+            <w:rPr>
+              <w:rFonts w:ascii="Cambria Math" w:hAnsi="Cambria Math"/>
+            </w:rPr>
+            <m:t>∙</m:t>
+          </m:r>
+          <m:f>
+            <m:fPr>
+              <m:ctrlPr>
+                <w:rPr>
+                  <w:rFonts w:ascii="Cambria Math" w:hAnsi="Cambria Math"/>
+                  <w:i/>
+                </w:rPr>
+              </m:ctrlPr>
+            </m:fPr>
+            <m:num>
+              <m:sSup>
+                <m:sSupPr>
+                  <m:ctrlPr>
+                    <w:rPr>
+                      <w:rFonts w:ascii="Cambria Math" w:hAnsi="Cambria Math"/>
+                      <w:i/>
+                    </w:rPr>
+                  </m:ctrlPr>
+                </m:sSupPr>
+                <m:e>
+                  <m:r>
+                    <w:rPr>
+                      <w:rFonts w:ascii="Cambria Math" w:hAnsi="Cambria Math"/>
+                    </w:rPr>
+                    <m:t>10</m:t>
+                  </m:r>
+                </m:e>
+                <m:sup>
+                  <m:r>
+                    <w:rPr>
+                      <w:rFonts w:ascii="Cambria Math" w:hAnsi="Cambria Math"/>
+                    </w:rPr>
+                    <m:t>6</m:t>
+                  </m:r>
+                </m:sup>
+              </m:sSup>
+            </m:num>
+            <m:den>
+              <m:r>
+                <w:rPr>
+                  <w:rFonts w:ascii="Cambria Math" w:hAnsi="Cambria Math"/>
+                </w:rPr>
+                <m:t>80∙60</m:t>
+              </m:r>
+              <m:f>
+                <m:fPr>
+                  <m:ctrlPr>
+                    <w:rPr>
+                      <w:rFonts w:ascii="Cambria Math" w:hAnsi="Cambria Math"/>
+                      <w:i/>
+                    </w:rPr>
+                  </m:ctrlPr>
+                </m:fPr>
+                <m:num>
+                  <m:r>
+                    <w:rPr>
+                      <w:rFonts w:ascii="Cambria Math" w:hAnsi="Cambria Math"/>
+                    </w:rPr>
+                    <m:t>1</m:t>
+                  </m:r>
+                </m:num>
+                <m:den>
+                  <m:r>
+                    <w:rPr>
+                      <w:rFonts w:ascii="Cambria Math" w:hAnsi="Cambria Math"/>
+                    </w:rPr>
+                    <m:t>h</m:t>
+                  </m:r>
+                </m:den>
+              </m:f>
+            </m:den>
+          </m:f>
+        </m:oMath>
+      </m:oMathPara>
+    </w:p>
+    <w:p>
+      <w:pPr>
+        <w:spacing w:line="360" w:lineRule="auto"/>
+        <w:jc w:val="both"/>
+      </w:pPr>
+    </w:p>
+    <w:p>
+      <w:pPr>
+        <w:spacing w:line="360" w:lineRule="auto"/>
+        <w:jc w:val="both"/>
+        <w:rPr>
+          <w:highlight w:val="yellow"/>
+        </w:rPr>
+      </w:pPr>
+      <m:oMathPara>
+        <m:oMathParaPr>
+          <m:jc m:val="left"/>
+        </m:oMathParaPr>
+        <m:oMath>
+          <m:sSub>
+            <m:sSubPr>
+              <m:ctrlPr>
+                <w:rPr>
+                  <w:rFonts w:ascii="Cambria Math" w:hAnsi="Cambria Math"/>
+                  <w:i/>
+                  <w:highlight w:val="yellow"/>
+                </w:rPr>
+              </m:ctrlPr>
+            </m:sSubPr>
+            <m:e>
+              <m:r>
+                <w:rPr>
+                  <w:rFonts w:ascii="Cambria Math" w:hAnsi="Cambria Math"/>
+                  <w:highlight w:val="yellow"/>
+                </w:rPr>
+                <m:t>L</m:t>
+              </m:r>
+            </m:e>
+            <m:sub>
+              <m:r>
+                <w:rPr>
+                  <w:rFonts w:ascii="Cambria Math" w:hAnsi="Cambria Math"/>
+                  <w:highlight w:val="yellow"/>
+                </w:rPr>
+                <m:t>A,10</m:t>
+              </m:r>
+              <m:r>
+                <w:rPr>
+                  <w:rFonts w:ascii="Cambria Math" w:hAnsi="Cambria Math"/>
+                  <w:highlight w:val="yellow"/>
+                </w:rPr>
+                <m:t>h</m:t>
+              </m:r>
+              <m:r>
+                <w:rPr>
+                  <w:rFonts w:ascii="Cambria Math" w:hAnsi="Cambria Math"/>
+                  <w:highlight w:val="yellow"/>
+                </w:rPr>
+                <m:t>,gedreht</m:t>
+              </m:r>
+              <m:r>
+                <w:rPr>
+                  <w:rFonts w:ascii="Cambria Math" w:hAnsi="Cambria Math"/>
+                  <w:highlight w:val="yellow"/>
+                </w:rPr>
+                <m:t>,</m:t>
+              </m:r>
+              <m:r>
+                <w:rPr>
+                  <w:rFonts w:ascii="Cambria Math" w:hAnsi="Cambria Math"/>
+                </w:rPr>
+                <m:t>6008</m:t>
+              </m:r>
+            </m:sub>
+          </m:sSub>
+          <m:r>
+            <w:rPr>
+              <w:rFonts w:ascii="Cambria Math" w:hAnsi="Cambria Math"/>
+              <w:highlight w:val="yellow"/>
+            </w:rPr>
+            <m:t>≈</m:t>
+          </m:r>
+          <m:r>
+            <w:rPr>
+              <w:rFonts w:ascii="Cambria Math" w:hAnsi="Cambria Math"/>
+              <w:highlight w:val="yellow"/>
+            </w:rPr>
+            <m:t>17308</m:t>
+          </m:r>
+          <m:r>
+            <w:rPr>
+              <w:rFonts w:ascii="Cambria Math" w:hAnsi="Cambria Math"/>
+              <w:highlight w:val="yellow"/>
+            </w:rPr>
+            <m:t>h</m:t>
+          </m:r>
+        </m:oMath>
+      </m:oMathPara>
+    </w:p>
+    <w:p>
+      <w:pPr>
+        <w:spacing w:line="360" w:lineRule="auto"/>
+        <w:jc w:val="both"/>
+      </w:pPr>
+    </w:p>
+    <w:p>
+      <w:pPr>
+        <w:spacing w:line="360" w:lineRule="auto"/>
+        <w:jc w:val="both"/>
+      </w:pPr>
+      <m:oMathPara>
+        <m:oMathParaPr>
+          <m:jc m:val="left"/>
+        </m:oMathParaPr>
+        <m:oMath>
+          <m:sSub>
+            <m:sSubPr>
+              <m:ctrlPr>
+                <w:rPr>
+                  <w:rFonts w:ascii="Cambria Math" w:hAnsi="Cambria Math"/>
+                  <w:i/>
+                </w:rPr>
+              </m:ctrlPr>
+            </m:sSubPr>
+            <m:e>
+              <m:r>
+                <w:rPr>
+                  <w:rFonts w:ascii="Cambria Math" w:hAnsi="Cambria Math"/>
+                </w:rPr>
+                <m:t>L</m:t>
+              </m:r>
+            </m:e>
+            <m:sub>
+              <m:r>
+                <w:rPr>
+                  <w:rFonts w:ascii="Cambria Math" w:hAnsi="Cambria Math"/>
+                </w:rPr>
+                <m:t>B,10</m:t>
+              </m:r>
+              <m:r>
+                <w:rPr>
+                  <w:rFonts w:ascii="Cambria Math" w:hAnsi="Cambria Math"/>
+                </w:rPr>
+                <m:t>h</m:t>
+              </m:r>
+              <m:r>
+                <w:rPr>
+                  <w:rFonts w:ascii="Cambria Math" w:hAnsi="Cambria Math"/>
+                </w:rPr>
+                <m:t>,gedreht</m:t>
+              </m:r>
+              <m:r>
+                <w:rPr>
+                  <w:rFonts w:ascii="Cambria Math" w:hAnsi="Cambria Math"/>
+                </w:rPr>
+                <m:t>,</m:t>
+              </m:r>
+              <m:r>
+                <w:rPr>
+                  <w:rFonts w:ascii="Cambria Math" w:hAnsi="Cambria Math"/>
+                </w:rPr>
+                <m:t>6008</m:t>
+              </m:r>
+            </m:sub>
+          </m:sSub>
+          <m:r>
+            <w:rPr>
+              <w:rFonts w:ascii="Cambria Math" w:hAnsi="Cambria Math"/>
+            </w:rPr>
+            <m:t>=</m:t>
+          </m:r>
+          <m:sSup>
+            <m:sSupPr>
+              <m:ctrlPr>
+                <w:rPr>
+                  <w:rFonts w:ascii="Cambria Math" w:hAnsi="Cambria Math"/>
+                  <w:i/>
+                </w:rPr>
+              </m:ctrlPr>
+            </m:sSupPr>
+            <m:e>
+              <m:sSup>
+                <m:sSupPr>
+                  <m:ctrlPr>
+                    <w:rPr>
+                      <w:rFonts w:ascii="Cambria Math" w:hAnsi="Cambria Math"/>
+                      <w:i/>
+                    </w:rPr>
+                  </m:ctrlPr>
+                </m:sSupPr>
+                <m:e>
+                  <m:f>
+                    <m:fPr>
+                      <m:ctrlPr>
+                        <w:rPr>
+                          <w:rFonts w:ascii="Cambria Math" w:hAnsi="Cambria Math"/>
+                          <w:i/>
+                        </w:rPr>
+                      </m:ctrlPr>
+                    </m:fPr>
+                    <m:num>
+                      <m:sSub>
+                        <m:sSubPr>
+                          <m:ctrlPr>
+                            <w:rPr>
+                              <w:rFonts w:ascii="Cambria Math" w:hAnsi="Cambria Math"/>
+                              <w:i/>
+                            </w:rPr>
+                          </m:ctrlPr>
+                        </m:sSubPr>
+                        <m:e>
+                          <m:r>
+                            <w:rPr>
+                              <w:rFonts w:ascii="Cambria Math" w:hAnsi="Cambria Math"/>
+                            </w:rPr>
+                            <m:t>L</m:t>
+                          </m:r>
+                        </m:e>
+                        <m:sub>
+                          <m:r>
+                            <w:rPr>
+                              <w:rFonts w:ascii="Cambria Math" w:hAnsi="Cambria Math"/>
+                            </w:rPr>
+                            <m:t>10</m:t>
+                          </m:r>
+                        </m:sub>
+                      </m:sSub>
+                    </m:num>
+                    <m:den>
+                      <m:r>
+                        <w:rPr>
+                          <w:rFonts w:ascii="Cambria Math" w:hAnsi="Cambria Math"/>
+                        </w:rPr>
+                        <m:t>n</m:t>
+                      </m:r>
+                    </m:den>
+                  </m:f>
+                  <m:r>
+                    <w:rPr>
+                      <w:rFonts w:ascii="Cambria Math" w:hAnsi="Cambria Math"/>
+                    </w:rPr>
+                    <m:t>=</m:t>
+                  </m:r>
+                  <m:d>
+                    <m:dPr>
+                      <m:ctrlPr>
+                        <w:rPr>
+                          <w:rFonts w:ascii="Cambria Math" w:hAnsi="Cambria Math"/>
+                          <w:i/>
+                        </w:rPr>
+                      </m:ctrlPr>
+                    </m:dPr>
+                    <m:e>
+                      <m:f>
+                        <m:fPr>
+                          <m:ctrlPr>
+                            <w:rPr>
+                              <w:rFonts w:ascii="Cambria Math" w:hAnsi="Cambria Math"/>
+                              <w:i/>
+                            </w:rPr>
+                          </m:ctrlPr>
+                        </m:fPr>
+                        <m:num>
+                          <m:r>
+                            <w:rPr>
+                              <w:rFonts w:ascii="Cambria Math" w:hAnsi="Cambria Math"/>
+                            </w:rPr>
+                            <m:t>C</m:t>
+                          </m:r>
+                        </m:num>
+                        <m:den>
+                          <m:sSub>
+                            <m:sSubPr>
+                              <m:ctrlPr>
+                                <w:rPr>
+                                  <w:rFonts w:ascii="Cambria Math" w:hAnsi="Cambria Math"/>
+                                  <w:i/>
+                                </w:rPr>
+                              </m:ctrlPr>
+                            </m:sSubPr>
+                            <m:e>
+                              <m:r>
+                                <w:rPr>
+                                  <w:rFonts w:ascii="Cambria Math" w:hAnsi="Cambria Math"/>
+                                </w:rPr>
+                                <m:t>P</m:t>
+                              </m:r>
+                            </m:e>
+                            <m:sub>
+                              <m:r>
+                                <w:rPr>
+                                  <w:rFonts w:ascii="Cambria Math" w:hAnsi="Cambria Math"/>
+                                </w:rPr>
+                                <m:t>B</m:t>
+                              </m:r>
+                            </m:sub>
+                          </m:sSub>
+                        </m:den>
+                      </m:f>
+                    </m:e>
+                  </m:d>
+                </m:e>
+                <m:sup>
+                  <m:r>
+                    <w:rPr>
+                      <w:rFonts w:ascii="Cambria Math" w:hAnsi="Cambria Math"/>
+                    </w:rPr>
+                    <m:t>p</m:t>
+                  </m:r>
+                </m:sup>
+              </m:sSup>
+              <m:r>
+                <w:rPr>
+                  <w:rFonts w:ascii="Cambria Math" w:hAnsi="Cambria Math"/>
+                </w:rPr>
+                <m:t>∙</m:t>
+              </m:r>
+              <m:f>
+                <m:fPr>
+                  <m:ctrlPr>
+                    <w:rPr>
+                      <w:rFonts w:ascii="Cambria Math" w:hAnsi="Cambria Math"/>
+                      <w:i/>
+                    </w:rPr>
+                  </m:ctrlPr>
+                </m:fPr>
+                <m:num>
+                  <m:sSup>
+                    <m:sSupPr>
+                      <m:ctrlPr>
+                        <w:rPr>
+                          <w:rFonts w:ascii="Cambria Math" w:hAnsi="Cambria Math"/>
+                          <w:i/>
+                        </w:rPr>
+                      </m:ctrlPr>
+                    </m:sSupPr>
+                    <m:e>
+                      <m:r>
+                        <w:rPr>
+                          <w:rFonts w:ascii="Cambria Math" w:hAnsi="Cambria Math"/>
+                        </w:rPr>
+                        <m:t>10</m:t>
+                      </m:r>
+                    </m:e>
+                    <m:sup>
+                      <m:r>
+                        <w:rPr>
+                          <w:rFonts w:ascii="Cambria Math" w:hAnsi="Cambria Math"/>
+                        </w:rPr>
+                        <m:t>6</m:t>
+                      </m:r>
+                    </m:sup>
+                  </m:sSup>
+                </m:num>
+                <m:den>
+                  <m:r>
+                    <w:rPr>
+                      <w:rFonts w:ascii="Cambria Math" w:hAnsi="Cambria Math"/>
+                    </w:rPr>
+                    <m:t>n</m:t>
+                  </m:r>
+                </m:den>
+              </m:f>
+              <m:r>
+                <w:rPr>
+                  <w:rFonts w:ascii="Cambria Math" w:hAnsi="Cambria Math"/>
+                </w:rPr>
+                <m:t>=</m:t>
+              </m:r>
+              <m:d>
+                <m:dPr>
+                  <m:ctrlPr>
+                    <w:rPr>
+                      <w:rFonts w:ascii="Cambria Math" w:hAnsi="Cambria Math"/>
+                      <w:i/>
+                    </w:rPr>
+                  </m:ctrlPr>
+                </m:dPr>
+                <m:e>
+                  <m:f>
+                    <m:fPr>
+                      <m:ctrlPr>
+                        <w:rPr>
+                          <w:rFonts w:ascii="Cambria Math" w:hAnsi="Cambria Math"/>
+                          <w:i/>
+                        </w:rPr>
+                      </m:ctrlPr>
+                    </m:fPr>
+                    <m:num>
+                      <m:r>
+                        <w:rPr>
+                          <w:rFonts w:ascii="Cambria Math" w:hAnsi="Cambria Math"/>
+                        </w:rPr>
+                        <m:t>17kN</m:t>
+                      </m:r>
+                    </m:num>
+                    <m:den>
+                      <m:r>
+                        <w:rPr>
+                          <w:rFonts w:ascii="Cambria Math" w:hAnsi="Cambria Math"/>
+                        </w:rPr>
+                        <m:t>2</m:t>
+                      </m:r>
+                      <m:r>
+                        <w:rPr>
+                          <w:rFonts w:ascii="Cambria Math" w:hAnsi="Cambria Math"/>
+                        </w:rPr>
+                        <m:t>948,6N</m:t>
+                      </m:r>
+                    </m:den>
+                  </m:f>
+                </m:e>
+              </m:d>
+            </m:e>
+            <m:sup>
+              <m:r>
+                <w:rPr>
+                  <w:rFonts w:ascii="Cambria Math" w:hAnsi="Cambria Math"/>
+                </w:rPr>
+                <m:t>3</m:t>
+              </m:r>
+            </m:sup>
+          </m:sSup>
+          <m:r>
+            <w:rPr>
+              <w:rFonts w:ascii="Cambria Math" w:hAnsi="Cambria Math"/>
+            </w:rPr>
+            <m:t>∙</m:t>
+          </m:r>
+          <m:f>
+            <m:fPr>
+              <m:ctrlPr>
+                <w:rPr>
+                  <w:rFonts w:ascii="Cambria Math" w:hAnsi="Cambria Math"/>
+                  <w:i/>
+                </w:rPr>
+              </m:ctrlPr>
+            </m:fPr>
+            <m:num>
+              <m:sSup>
+                <m:sSupPr>
+                  <m:ctrlPr>
+                    <w:rPr>
+                      <w:rFonts w:ascii="Cambria Math" w:hAnsi="Cambria Math"/>
+                      <w:i/>
+                    </w:rPr>
+                  </m:ctrlPr>
+                </m:sSupPr>
+                <m:e>
+                  <m:r>
+                    <w:rPr>
+                      <w:rFonts w:ascii="Cambria Math" w:hAnsi="Cambria Math"/>
+                    </w:rPr>
+                    <m:t>10</m:t>
+                  </m:r>
+                </m:e>
+                <m:sup>
+                  <m:r>
+                    <w:rPr>
+                      <w:rFonts w:ascii="Cambria Math" w:hAnsi="Cambria Math"/>
+                    </w:rPr>
+                    <m:t>6</m:t>
+                  </m:r>
+                </m:sup>
+              </m:sSup>
+            </m:num>
+            <m:den>
+              <m:r>
+                <w:rPr>
+                  <w:rFonts w:ascii="Cambria Math" w:hAnsi="Cambria Math"/>
+                </w:rPr>
+                <m:t>80∙60</m:t>
+              </m:r>
+              <m:f>
+                <m:fPr>
+                  <m:ctrlPr>
+                    <w:rPr>
+                      <w:rFonts w:ascii="Cambria Math" w:hAnsi="Cambria Math"/>
+                      <w:i/>
+                    </w:rPr>
+                  </m:ctrlPr>
+                </m:fPr>
+                <m:num>
+                  <m:r>
+                    <w:rPr>
+                      <w:rFonts w:ascii="Cambria Math" w:hAnsi="Cambria Math"/>
+                    </w:rPr>
+                    <m:t>1</m:t>
+                  </m:r>
+                </m:num>
+                <m:den>
+                  <m:r>
+                    <w:rPr>
+                      <w:rFonts w:ascii="Cambria Math" w:hAnsi="Cambria Math"/>
+                    </w:rPr>
+                    <m:t>h</m:t>
+                  </m:r>
+                </m:den>
+              </m:f>
+            </m:den>
+          </m:f>
+        </m:oMath>
+      </m:oMathPara>
+    </w:p>
+    <w:p>
+      <w:pPr>
+        <w:spacing w:line="360" w:lineRule="auto"/>
+        <w:jc w:val="both"/>
+      </w:pPr>
+    </w:p>
+    <w:p>
+      <w:pPr>
+        <w:spacing w:line="360" w:lineRule="auto"/>
+        <w:jc w:val="both"/>
+        <w:rPr>
+          <w:highlight w:val="yellow"/>
+        </w:rPr>
+      </w:pPr>
+      <m:oMathPara>
+        <m:oMathParaPr>
+          <m:jc m:val="left"/>
+        </m:oMathParaPr>
+        <m:oMath>
+          <m:sSub>
+            <m:sSubPr>
+              <m:ctrlPr>
+                <w:rPr>
+                  <w:rFonts w:ascii="Cambria Math" w:hAnsi="Cambria Math"/>
+                  <w:i/>
+                  <w:highlight w:val="yellow"/>
+                </w:rPr>
+              </m:ctrlPr>
+            </m:sSubPr>
+            <m:e>
+              <m:r>
+                <w:rPr>
+                  <w:rFonts w:ascii="Cambria Math" w:hAnsi="Cambria Math"/>
+                  <w:highlight w:val="yellow"/>
+                </w:rPr>
+                <m:t>L</m:t>
+              </m:r>
+            </m:e>
+            <m:sub>
+              <m:r>
+                <w:rPr>
+                  <w:rFonts w:ascii="Cambria Math" w:hAnsi="Cambria Math"/>
+                  <w:highlight w:val="yellow"/>
+                </w:rPr>
+                <m:t>B,10</m:t>
+              </m:r>
+              <m:r>
+                <w:rPr>
+                  <w:rFonts w:ascii="Cambria Math" w:hAnsi="Cambria Math"/>
+                  <w:highlight w:val="yellow"/>
+                </w:rPr>
+                <m:t>h</m:t>
+              </m:r>
+              <m:r>
+                <w:rPr>
+                  <w:rFonts w:ascii="Cambria Math" w:hAnsi="Cambria Math"/>
+                  <w:highlight w:val="yellow"/>
+                </w:rPr>
+                <m:t>,gedreht</m:t>
+              </m:r>
+              <m:r>
+                <w:rPr>
+                  <w:rFonts w:ascii="Cambria Math" w:hAnsi="Cambria Math"/>
+                  <w:highlight w:val="yellow"/>
+                </w:rPr>
+                <m:t>,</m:t>
+              </m:r>
+              <m:r>
+                <w:rPr>
+                  <w:rFonts w:ascii="Cambria Math" w:hAnsi="Cambria Math"/>
+                </w:rPr>
+                <m:t>6008</m:t>
+              </m:r>
+            </m:sub>
+          </m:sSub>
+          <m:r>
+            <w:rPr>
+              <w:rFonts w:ascii="Cambria Math" w:hAnsi="Cambria Math"/>
+              <w:highlight w:val="yellow"/>
+            </w:rPr>
+            <m:t>≈</m:t>
+          </m:r>
+          <m:r>
+            <w:rPr>
+              <w:rFonts w:ascii="Cambria Math" w:hAnsi="Cambria Math"/>
+              <w:highlight w:val="yellow"/>
+            </w:rPr>
+            <m:t>39926</m:t>
+          </m:r>
+          <m:r>
+            <w:rPr>
+              <w:rFonts w:ascii="Cambria Math" w:hAnsi="Cambria Math"/>
+              <w:highlight w:val="yellow"/>
+            </w:rPr>
+            <m:t>h</m:t>
+          </m:r>
+        </m:oMath>
+      </m:oMathPara>
+    </w:p>
+    <w:p>
+      <w:pPr>
+        <w:spacing w:line="360" w:lineRule="auto"/>
+        <w:jc w:val="both"/>
+        <w:rPr>
+          <w:highlight w:val="yellow"/>
+        </w:rPr>
+      </w:pPr>
+    </w:p>
+    <w:p>
+      <w:pPr>
+        <w:spacing w:line="360" w:lineRule="auto"/>
+        <w:jc w:val="both"/>
+      </w:pPr>
+      <w:r>
+        <w:t>Am Lager A würde die geforderte Lebensdauer von 30000h unterschritten werden.</w:t>
+      </w:r>
+      <w:r>
+        <w:t xml:space="preserve"> Das Lager mit der nächstgrößeren dynamischen Tragzahl </w:t>
+      </w:r>
+      <w:proofErr w:type="spellStart"/>
+      <w:r>
+        <w:t>C</w:t>
+      </w:r>
+      <w:r>
+        <w:rPr>
+          <w:vertAlign w:val="subscript"/>
+        </w:rPr>
+        <w:t>dyn</w:t>
+      </w:r>
+      <w:proofErr w:type="spellEnd"/>
+      <w:r>
+        <w:rPr>
+          <w:vertAlign w:val="subscript"/>
+        </w:rPr>
+        <w:t xml:space="preserve"> </w:t>
+      </w:r>
+      <w:r>
+        <w:t>wird gewählt</w:t>
+      </w:r>
+      <w:r>
+        <w:t>, der Innendurchmesser d= 40mm wird beibehalten</w:t>
+      </w:r>
+      <w:r>
+        <w:t>. Nach Decker Tab 18.3 ist dies das Rillenkugellager nach DIN 625 6208</w:t>
+      </w:r>
+      <w:r>
+        <w:t xml:space="preserve"> mit </w:t>
+      </w:r>
+      <w:proofErr w:type="spellStart"/>
+      <w:r>
+        <w:t>C</w:t>
+      </w:r>
+      <w:r>
+        <w:rPr>
+          <w:vertAlign w:val="subscript"/>
+        </w:rPr>
+        <w:t>dyn</w:t>
+      </w:r>
+      <w:proofErr w:type="spellEnd"/>
+      <w:r>
+        <w:t>=29kN. Es ist geringfügig breiter (B=18mm statt B=15mm) und hat einen größeren Außendurchmesser (D=80mm statt D=68mm). Damit würden konstruktive Änderungen am Lagergehäuse nötig, auf die an dieser Stelle nicht weiter eingegangen werden soll.</w:t>
+      </w:r>
+    </w:p>
+    <w:p>
+      <w:pPr>
+        <w:spacing w:line="360" w:lineRule="auto"/>
+        <w:jc w:val="both"/>
+      </w:pPr>
+      <w:r>
+        <w:t>Die neuen Lebensdauern der Lager betragen:</w:t>
+      </w:r>
+    </w:p>
+    <w:p>
+      <w:pPr>
+        <w:spacing w:line="360" w:lineRule="auto"/>
+        <w:jc w:val="both"/>
+      </w:pPr>
+    </w:p>
+    <w:p>
+      <w:pPr>
+        <w:spacing w:line="360" w:lineRule="auto"/>
+        <w:jc w:val="both"/>
+      </w:pPr>
+      <m:oMathPara>
+        <m:oMathParaPr>
+          <m:jc m:val="left"/>
+        </m:oMathParaPr>
+        <m:oMath>
+          <m:sSub>
+            <m:sSubPr>
+              <m:ctrlPr>
+                <w:rPr>
+                  <w:rFonts w:ascii="Cambria Math" w:hAnsi="Cambria Math"/>
+                  <w:i/>
+                </w:rPr>
+              </m:ctrlPr>
+            </m:sSubPr>
+            <m:e>
+              <m:r>
+                <w:rPr>
+                  <w:rFonts w:ascii="Cambria Math" w:hAnsi="Cambria Math"/>
+                </w:rPr>
+                <m:t>L</m:t>
+              </m:r>
+            </m:e>
+            <m:sub>
+              <m:r>
+                <w:rPr>
+                  <w:rFonts w:ascii="Cambria Math" w:hAnsi="Cambria Math"/>
+                </w:rPr>
+                <m:t>A,10</m:t>
+              </m:r>
+              <m:r>
+                <w:rPr>
+                  <w:rFonts w:ascii="Cambria Math" w:hAnsi="Cambria Math"/>
+                </w:rPr>
+                <m:t>h,  gedreht,</m:t>
+              </m:r>
+              <m:r>
+                <w:rPr>
+                  <w:rFonts w:ascii="Cambria Math" w:hAnsi="Cambria Math"/>
+                </w:rPr>
+                <m:t>6208</m:t>
+              </m:r>
+            </m:sub>
+          </m:sSub>
+          <m:r>
+            <w:rPr>
+              <w:rFonts w:ascii="Cambria Math" w:hAnsi="Cambria Math"/>
+            </w:rPr>
+            <m:t>=</m:t>
+          </m:r>
+          <m:sSup>
+            <m:sSupPr>
+              <m:ctrlPr>
+                <w:rPr>
+                  <w:rFonts w:ascii="Cambria Math" w:hAnsi="Cambria Math"/>
+                  <w:i/>
+                </w:rPr>
+              </m:ctrlPr>
+            </m:sSupPr>
+            <m:e>
+              <m:sSup>
+                <m:sSupPr>
+                  <m:ctrlPr>
+                    <w:rPr>
+                      <w:rFonts w:ascii="Cambria Math" w:hAnsi="Cambria Math"/>
+                      <w:i/>
+                    </w:rPr>
+                  </m:ctrlPr>
+                </m:sSupPr>
+                <m:e>
+                  <m:f>
+                    <m:fPr>
+                      <m:ctrlPr>
+                        <w:rPr>
+                          <w:rFonts w:ascii="Cambria Math" w:hAnsi="Cambria Math"/>
+                          <w:i/>
+                        </w:rPr>
+                      </m:ctrlPr>
+                    </m:fPr>
+                    <m:num>
+                      <m:sSub>
+                        <m:sSubPr>
+                          <m:ctrlPr>
+                            <w:rPr>
+                              <w:rFonts w:ascii="Cambria Math" w:hAnsi="Cambria Math"/>
+                              <w:i/>
+                            </w:rPr>
+                          </m:ctrlPr>
+                        </m:sSubPr>
+                        <m:e>
+                          <m:r>
+                            <w:rPr>
+                              <w:rFonts w:ascii="Cambria Math" w:hAnsi="Cambria Math"/>
+                            </w:rPr>
+                            <m:t>L</m:t>
+                          </m:r>
+                        </m:e>
+                        <m:sub>
+                          <m:r>
+                            <w:rPr>
+                              <w:rFonts w:ascii="Cambria Math" w:hAnsi="Cambria Math"/>
+                            </w:rPr>
+                            <m:t>10</m:t>
+                          </m:r>
+                        </m:sub>
+                      </m:sSub>
+                    </m:num>
+                    <m:den>
+                      <m:r>
+                        <w:rPr>
+                          <w:rFonts w:ascii="Cambria Math" w:hAnsi="Cambria Math"/>
+                        </w:rPr>
+                        <m:t>n</m:t>
+                      </m:r>
+                    </m:den>
+                  </m:f>
+                  <m:r>
+                    <w:rPr>
+                      <w:rFonts w:ascii="Cambria Math" w:hAnsi="Cambria Math"/>
+                    </w:rPr>
+                    <m:t>=</m:t>
+                  </m:r>
+                  <m:d>
+                    <m:dPr>
+                      <m:ctrlPr>
+                        <w:rPr>
+                          <w:rFonts w:ascii="Cambria Math" w:hAnsi="Cambria Math"/>
+                          <w:i/>
+                        </w:rPr>
+                      </m:ctrlPr>
+                    </m:dPr>
+                    <m:e>
+                      <m:f>
+                        <m:fPr>
+                          <m:ctrlPr>
+                            <w:rPr>
+                              <w:rFonts w:ascii="Cambria Math" w:hAnsi="Cambria Math"/>
+                              <w:i/>
+                            </w:rPr>
+                          </m:ctrlPr>
+                        </m:fPr>
+                        <m:num>
+                          <m:r>
+                            <w:rPr>
+                              <w:rFonts w:ascii="Cambria Math" w:hAnsi="Cambria Math"/>
+                            </w:rPr>
+                            <m:t>C</m:t>
+                          </m:r>
+                        </m:num>
+                        <m:den>
+                          <m:sSub>
+                            <m:sSubPr>
+                              <m:ctrlPr>
+                                <w:rPr>
+                                  <w:rFonts w:ascii="Cambria Math" w:hAnsi="Cambria Math"/>
+                                  <w:i/>
+                                </w:rPr>
+                              </m:ctrlPr>
+                            </m:sSubPr>
+                            <m:e>
+                              <m:r>
+                                <w:rPr>
+                                  <w:rFonts w:ascii="Cambria Math" w:hAnsi="Cambria Math"/>
+                                </w:rPr>
+                                <m:t>P</m:t>
+                              </m:r>
+                            </m:e>
+                            <m:sub>
+                              <m:r>
+                                <w:rPr>
+                                  <w:rFonts w:ascii="Cambria Math" w:hAnsi="Cambria Math"/>
+                                </w:rPr>
+                                <m:t>A</m:t>
+                              </m:r>
+                            </m:sub>
+                          </m:sSub>
+                        </m:den>
+                      </m:f>
+                    </m:e>
+                  </m:d>
+                </m:e>
+                <m:sup>
+                  <m:r>
+                    <w:rPr>
+                      <w:rFonts w:ascii="Cambria Math" w:hAnsi="Cambria Math"/>
+                    </w:rPr>
+                    <m:t>p</m:t>
+                  </m:r>
+                </m:sup>
+              </m:sSup>
+              <m:r>
+                <w:rPr>
+                  <w:rFonts w:ascii="Cambria Math" w:hAnsi="Cambria Math"/>
+                </w:rPr>
+                <m:t>∙</m:t>
+              </m:r>
+              <m:f>
+                <m:fPr>
+                  <m:ctrlPr>
+                    <w:rPr>
+                      <w:rFonts w:ascii="Cambria Math" w:hAnsi="Cambria Math"/>
+                      <w:i/>
+                    </w:rPr>
+                  </m:ctrlPr>
+                </m:fPr>
+                <m:num>
+                  <m:sSup>
+                    <m:sSupPr>
+                      <m:ctrlPr>
+                        <w:rPr>
+                          <w:rFonts w:ascii="Cambria Math" w:hAnsi="Cambria Math"/>
+                          <w:i/>
+                        </w:rPr>
+                      </m:ctrlPr>
+                    </m:sSupPr>
+                    <m:e>
+                      <m:r>
+                        <w:rPr>
+                          <w:rFonts w:ascii="Cambria Math" w:hAnsi="Cambria Math"/>
+                        </w:rPr>
+                        <m:t>10</m:t>
+                      </m:r>
+                    </m:e>
+                    <m:sup>
+                      <m:r>
+                        <w:rPr>
+                          <w:rFonts w:ascii="Cambria Math" w:hAnsi="Cambria Math"/>
+                        </w:rPr>
+                        <m:t>6</m:t>
+                      </m:r>
+                    </m:sup>
+                  </m:sSup>
+                </m:num>
+                <m:den>
+                  <m:r>
+                    <w:rPr>
+                      <w:rFonts w:ascii="Cambria Math" w:hAnsi="Cambria Math"/>
+                    </w:rPr>
+                    <m:t>n</m:t>
+                  </m:r>
+                </m:den>
+              </m:f>
+              <m:r>
+                <w:rPr>
+                  <w:rFonts w:ascii="Cambria Math" w:hAnsi="Cambria Math"/>
+                </w:rPr>
+                <m:t>=</m:t>
+              </m:r>
+              <m:d>
+                <m:dPr>
+                  <m:ctrlPr>
+                    <w:rPr>
+                      <w:rFonts w:ascii="Cambria Math" w:hAnsi="Cambria Math"/>
+                      <w:i/>
+                    </w:rPr>
+                  </m:ctrlPr>
+                </m:dPr>
+                <m:e>
+                  <m:f>
+                    <m:fPr>
+                      <m:ctrlPr>
+                        <w:rPr>
+                          <w:rFonts w:ascii="Cambria Math" w:hAnsi="Cambria Math"/>
+                          <w:i/>
+                        </w:rPr>
+                      </m:ctrlPr>
+                    </m:fPr>
+                    <m:num>
+                      <m:r>
+                        <w:rPr>
+                          <w:rFonts w:ascii="Cambria Math" w:hAnsi="Cambria Math"/>
+                        </w:rPr>
+                        <m:t>29</m:t>
+                      </m:r>
+                      <m:r>
+                        <w:rPr>
+                          <w:rFonts w:ascii="Cambria Math" w:hAnsi="Cambria Math"/>
+                        </w:rPr>
+                        <m:t>kN</m:t>
+                      </m:r>
+                    </m:num>
+                    <m:den>
+                      <m:r>
+                        <w:rPr>
+                          <w:rFonts w:ascii="Cambria Math" w:hAnsi="Cambria Math"/>
+                        </w:rPr>
+                        <m:t>3896,0N</m:t>
+                      </m:r>
+                    </m:den>
+                  </m:f>
+                </m:e>
+              </m:d>
+            </m:e>
+            <m:sup>
+              <m:r>
+                <w:rPr>
+                  <w:rFonts w:ascii="Cambria Math" w:hAnsi="Cambria Math"/>
+                </w:rPr>
+                <m:t>3</m:t>
+              </m:r>
+            </m:sup>
+          </m:sSup>
+          <m:r>
+            <w:rPr>
+              <w:rFonts w:ascii="Cambria Math" w:hAnsi="Cambria Math"/>
+            </w:rPr>
+            <m:t>∙</m:t>
+          </m:r>
+          <m:f>
+            <m:fPr>
+              <m:ctrlPr>
+                <w:rPr>
+                  <w:rFonts w:ascii="Cambria Math" w:hAnsi="Cambria Math"/>
+                  <w:i/>
+                </w:rPr>
+              </m:ctrlPr>
+            </m:fPr>
+            <m:num>
+              <m:sSup>
+                <m:sSupPr>
+                  <m:ctrlPr>
+                    <w:rPr>
+                      <w:rFonts w:ascii="Cambria Math" w:hAnsi="Cambria Math"/>
+                      <w:i/>
+                    </w:rPr>
+                  </m:ctrlPr>
+                </m:sSupPr>
+                <m:e>
+                  <m:r>
+                    <w:rPr>
+                      <w:rFonts w:ascii="Cambria Math" w:hAnsi="Cambria Math"/>
+                    </w:rPr>
+                    <m:t>10</m:t>
+                  </m:r>
+                </m:e>
+                <m:sup>
+                  <m:r>
+                    <w:rPr>
+                      <w:rFonts w:ascii="Cambria Math" w:hAnsi="Cambria Math"/>
+                    </w:rPr>
+                    <m:t>6</m:t>
+                  </m:r>
+                </m:sup>
+              </m:sSup>
+            </m:num>
+            <m:den>
+              <m:r>
+                <w:rPr>
+                  <w:rFonts w:ascii="Cambria Math" w:hAnsi="Cambria Math"/>
+                </w:rPr>
+                <m:t>80∙60</m:t>
+              </m:r>
+              <m:f>
+                <m:fPr>
+                  <m:ctrlPr>
+                    <w:rPr>
+                      <w:rFonts w:ascii="Cambria Math" w:hAnsi="Cambria Math"/>
+                      <w:i/>
+                    </w:rPr>
+                  </m:ctrlPr>
+                </m:fPr>
+                <m:num>
+                  <m:r>
+                    <w:rPr>
+                      <w:rFonts w:ascii="Cambria Math" w:hAnsi="Cambria Math"/>
+                    </w:rPr>
+                    <m:t>1</m:t>
+                  </m:r>
+                </m:num>
+                <m:den>
+                  <m:r>
+                    <w:rPr>
+                      <w:rFonts w:ascii="Cambria Math" w:hAnsi="Cambria Math"/>
+                    </w:rPr>
+                    <m:t>h</m:t>
+                  </m:r>
+                </m:den>
+              </m:f>
+            </m:den>
+          </m:f>
+        </m:oMath>
+      </m:oMathPara>
+    </w:p>
+    <w:p>
+      <w:pPr>
+        <w:spacing w:line="360" w:lineRule="auto"/>
+        <w:jc w:val="both"/>
+      </w:pPr>
+    </w:p>
+    <w:p>
+      <w:pPr>
+        <w:spacing w:line="360" w:lineRule="auto"/>
+        <w:jc w:val="both"/>
+        <w:rPr>
+          <w:highlight w:val="yellow"/>
+        </w:rPr>
+      </w:pPr>
+      <m:oMathPara>
+        <m:oMathParaPr>
+          <m:jc m:val="left"/>
+        </m:oMathParaPr>
+        <m:oMath>
+          <m:sSub>
+            <m:sSubPr>
+              <m:ctrlPr>
+                <w:rPr>
+                  <w:rFonts w:ascii="Cambria Math" w:hAnsi="Cambria Math"/>
+                  <w:i/>
+                  <w:highlight w:val="yellow"/>
+                </w:rPr>
+              </m:ctrlPr>
+            </m:sSubPr>
+            <m:e>
+              <m:r>
+                <w:rPr>
+                  <w:rFonts w:ascii="Cambria Math" w:hAnsi="Cambria Math"/>
+                  <w:highlight w:val="yellow"/>
+                </w:rPr>
+                <m:t>L</m:t>
+              </m:r>
+            </m:e>
+            <m:sub>
+              <m:r>
+                <w:rPr>
+                  <w:rFonts w:ascii="Cambria Math" w:hAnsi="Cambria Math"/>
+                  <w:highlight w:val="yellow"/>
+                </w:rPr>
+                <m:t>A,10</m:t>
+              </m:r>
+              <m:r>
+                <w:rPr>
+                  <w:rFonts w:ascii="Cambria Math" w:hAnsi="Cambria Math"/>
+                  <w:highlight w:val="yellow"/>
+                </w:rPr>
+                <m:t>h,gedreht,</m:t>
+              </m:r>
+              <m:r>
+                <w:rPr>
+                  <w:rFonts w:ascii="Cambria Math" w:hAnsi="Cambria Math"/>
+                </w:rPr>
+                <m:t>6208</m:t>
+              </m:r>
+            </m:sub>
+          </m:sSub>
+          <m:r>
+            <w:rPr>
+              <w:rFonts w:ascii="Cambria Math" w:hAnsi="Cambria Math"/>
+              <w:highlight w:val="yellow"/>
+            </w:rPr>
+            <m:t>≈</m:t>
+          </m:r>
+          <m:r>
+            <w:rPr>
+              <w:rFonts w:ascii="Cambria Math" w:hAnsi="Cambria Math"/>
+              <w:highlight w:val="yellow"/>
+            </w:rPr>
+            <m:t>85920</m:t>
+          </m:r>
+          <m:r>
+            <w:rPr>
+              <w:rFonts w:ascii="Cambria Math" w:hAnsi="Cambria Math"/>
+              <w:highlight w:val="yellow"/>
+            </w:rPr>
+            <m:t>h</m:t>
+          </m:r>
+        </m:oMath>
+      </m:oMathPara>
+    </w:p>
+    <w:p>
+      <w:pPr>
+        <w:spacing w:line="360" w:lineRule="auto"/>
+        <w:jc w:val="both"/>
+      </w:pPr>
+    </w:p>
+    <w:p>
+      <w:pPr>
+        <w:spacing w:line="360" w:lineRule="auto"/>
+        <w:jc w:val="both"/>
+      </w:pPr>
+      <m:oMathPara>
+        <m:oMathParaPr>
+          <m:jc m:val="left"/>
+        </m:oMathParaPr>
+        <m:oMath>
+          <m:sSub>
+            <m:sSubPr>
+              <m:ctrlPr>
+                <w:rPr>
+                  <w:rFonts w:ascii="Cambria Math" w:hAnsi="Cambria Math"/>
+                  <w:i/>
+                </w:rPr>
+              </m:ctrlPr>
+            </m:sSubPr>
+            <m:e>
+              <m:r>
+                <w:rPr>
+                  <w:rFonts w:ascii="Cambria Math" w:hAnsi="Cambria Math"/>
+                </w:rPr>
+                <m:t>L</m:t>
+              </m:r>
+            </m:e>
+            <m:sub>
+              <m:r>
+                <w:rPr>
+                  <w:rFonts w:ascii="Cambria Math" w:hAnsi="Cambria Math"/>
+                </w:rPr>
+                <m:t>B,10</m:t>
+              </m:r>
+              <m:r>
+                <w:rPr>
+                  <w:rFonts w:ascii="Cambria Math" w:hAnsi="Cambria Math"/>
+                </w:rPr>
+                <m:t>h,gedreht,6208</m:t>
+              </m:r>
+            </m:sub>
+          </m:sSub>
+          <m:r>
+            <w:rPr>
+              <w:rFonts w:ascii="Cambria Math" w:hAnsi="Cambria Math"/>
+            </w:rPr>
+            <m:t>=</m:t>
+          </m:r>
+          <m:sSup>
+            <m:sSupPr>
+              <m:ctrlPr>
+                <w:rPr>
+                  <w:rFonts w:ascii="Cambria Math" w:hAnsi="Cambria Math"/>
+                  <w:i/>
+                </w:rPr>
+              </m:ctrlPr>
+            </m:sSupPr>
+            <m:e>
+              <m:sSup>
+                <m:sSupPr>
+                  <m:ctrlPr>
+                    <w:rPr>
+                      <w:rFonts w:ascii="Cambria Math" w:hAnsi="Cambria Math"/>
+                      <w:i/>
+                    </w:rPr>
+                  </m:ctrlPr>
+                </m:sSupPr>
+                <m:e>
+                  <m:f>
+                    <m:fPr>
+                      <m:ctrlPr>
+                        <w:rPr>
+                          <w:rFonts w:ascii="Cambria Math" w:hAnsi="Cambria Math"/>
+                          <w:i/>
+                        </w:rPr>
+                      </m:ctrlPr>
+                    </m:fPr>
+                    <m:num>
+                      <m:sSub>
+                        <m:sSubPr>
+                          <m:ctrlPr>
+                            <w:rPr>
+                              <w:rFonts w:ascii="Cambria Math" w:hAnsi="Cambria Math"/>
+                              <w:i/>
+                            </w:rPr>
+                          </m:ctrlPr>
+                        </m:sSubPr>
+                        <m:e>
+                          <m:r>
+                            <w:rPr>
+                              <w:rFonts w:ascii="Cambria Math" w:hAnsi="Cambria Math"/>
+                            </w:rPr>
+                            <m:t>L</m:t>
+                          </m:r>
+                        </m:e>
+                        <m:sub>
+                          <m:r>
+                            <w:rPr>
+                              <w:rFonts w:ascii="Cambria Math" w:hAnsi="Cambria Math"/>
+                            </w:rPr>
+                            <m:t>10</m:t>
+                          </m:r>
+                        </m:sub>
+                      </m:sSub>
+                    </m:num>
+                    <m:den>
+                      <m:r>
+                        <w:rPr>
+                          <w:rFonts w:ascii="Cambria Math" w:hAnsi="Cambria Math"/>
+                        </w:rPr>
+                        <m:t>n</m:t>
+                      </m:r>
+                    </m:den>
+                  </m:f>
+                  <m:r>
+                    <w:rPr>
+                      <w:rFonts w:ascii="Cambria Math" w:hAnsi="Cambria Math"/>
+                    </w:rPr>
+                    <m:t>=</m:t>
+                  </m:r>
+                  <m:d>
+                    <m:dPr>
+                      <m:ctrlPr>
+                        <w:rPr>
+                          <w:rFonts w:ascii="Cambria Math" w:hAnsi="Cambria Math"/>
+                          <w:i/>
+                        </w:rPr>
+                      </m:ctrlPr>
+                    </m:dPr>
+                    <m:e>
+                      <m:f>
+                        <m:fPr>
+                          <m:ctrlPr>
+                            <w:rPr>
+                              <w:rFonts w:ascii="Cambria Math" w:hAnsi="Cambria Math"/>
+                              <w:i/>
+                            </w:rPr>
+                          </m:ctrlPr>
+                        </m:fPr>
+                        <m:num>
+                          <m:r>
+                            <w:rPr>
+                              <w:rFonts w:ascii="Cambria Math" w:hAnsi="Cambria Math"/>
+                            </w:rPr>
+                            <m:t>C</m:t>
+                          </m:r>
+                        </m:num>
+                        <m:den>
+                          <m:sSub>
+                            <m:sSubPr>
+                              <m:ctrlPr>
+                                <w:rPr>
+                                  <w:rFonts w:ascii="Cambria Math" w:hAnsi="Cambria Math"/>
+                                  <w:i/>
+                                </w:rPr>
+                              </m:ctrlPr>
+                            </m:sSubPr>
+                            <m:e>
+                              <m:r>
+                                <w:rPr>
+                                  <w:rFonts w:ascii="Cambria Math" w:hAnsi="Cambria Math"/>
+                                </w:rPr>
+                                <m:t>P</m:t>
+                              </m:r>
+                            </m:e>
+                            <m:sub>
+                              <m:r>
+                                <w:rPr>
+                                  <w:rFonts w:ascii="Cambria Math" w:hAnsi="Cambria Math"/>
+                                </w:rPr>
+                                <m:t>B</m:t>
+                              </m:r>
+                            </m:sub>
+                          </m:sSub>
+                        </m:den>
+                      </m:f>
+                    </m:e>
+                  </m:d>
+                </m:e>
+                <m:sup>
+                  <m:r>
+                    <w:rPr>
+                      <w:rFonts w:ascii="Cambria Math" w:hAnsi="Cambria Math"/>
+                    </w:rPr>
+                    <m:t>p</m:t>
+                  </m:r>
+                </m:sup>
+              </m:sSup>
+              <m:r>
+                <w:rPr>
+                  <w:rFonts w:ascii="Cambria Math" w:hAnsi="Cambria Math"/>
+                </w:rPr>
+                <m:t>∙</m:t>
+              </m:r>
+              <m:f>
+                <m:fPr>
+                  <m:ctrlPr>
+                    <w:rPr>
+                      <w:rFonts w:ascii="Cambria Math" w:hAnsi="Cambria Math"/>
+                      <w:i/>
+                    </w:rPr>
+                  </m:ctrlPr>
+                </m:fPr>
+                <m:num>
+                  <m:sSup>
+                    <m:sSupPr>
+                      <m:ctrlPr>
+                        <w:rPr>
+                          <w:rFonts w:ascii="Cambria Math" w:hAnsi="Cambria Math"/>
+                          <w:i/>
+                        </w:rPr>
+                      </m:ctrlPr>
+                    </m:sSupPr>
+                    <m:e>
+                      <m:r>
+                        <w:rPr>
+                          <w:rFonts w:ascii="Cambria Math" w:hAnsi="Cambria Math"/>
+                        </w:rPr>
+                        <m:t>10</m:t>
+                      </m:r>
+                    </m:e>
+                    <m:sup>
+                      <m:r>
+                        <w:rPr>
+                          <w:rFonts w:ascii="Cambria Math" w:hAnsi="Cambria Math"/>
+                        </w:rPr>
+                        <m:t>6</m:t>
+                      </m:r>
+                    </m:sup>
+                  </m:sSup>
+                </m:num>
+                <m:den>
+                  <m:r>
+                    <w:rPr>
+                      <w:rFonts w:ascii="Cambria Math" w:hAnsi="Cambria Math"/>
+                    </w:rPr>
+                    <m:t>n</m:t>
+                  </m:r>
+                </m:den>
+              </m:f>
+              <m:r>
+                <w:rPr>
+                  <w:rFonts w:ascii="Cambria Math" w:hAnsi="Cambria Math"/>
+                </w:rPr>
+                <m:t>=</m:t>
+              </m:r>
+              <m:d>
+                <m:dPr>
+                  <m:ctrlPr>
+                    <w:rPr>
+                      <w:rFonts w:ascii="Cambria Math" w:hAnsi="Cambria Math"/>
+                      <w:i/>
+                    </w:rPr>
+                  </m:ctrlPr>
+                </m:dPr>
+                <m:e>
+                  <m:f>
+                    <m:fPr>
+                      <m:ctrlPr>
+                        <w:rPr>
+                          <w:rFonts w:ascii="Cambria Math" w:hAnsi="Cambria Math"/>
+                          <w:i/>
+                        </w:rPr>
+                      </m:ctrlPr>
+                    </m:fPr>
+                    <m:num>
+                      <m:r>
+                        <w:rPr>
+                          <w:rFonts w:ascii="Cambria Math" w:hAnsi="Cambria Math"/>
+                        </w:rPr>
+                        <m:t>29</m:t>
+                      </m:r>
+                      <m:r>
+                        <w:rPr>
+                          <w:rFonts w:ascii="Cambria Math" w:hAnsi="Cambria Math"/>
+                        </w:rPr>
+                        <m:t>kN</m:t>
+                      </m:r>
+                    </m:num>
+                    <m:den>
+                      <m:r>
+                        <w:rPr>
+                          <w:rFonts w:ascii="Cambria Math" w:hAnsi="Cambria Math"/>
+                        </w:rPr>
+                        <m:t>2948,6N</m:t>
+                      </m:r>
+                    </m:den>
+                  </m:f>
+                </m:e>
+              </m:d>
+            </m:e>
+            <m:sup>
+              <m:r>
+                <w:rPr>
+                  <w:rFonts w:ascii="Cambria Math" w:hAnsi="Cambria Math"/>
+                </w:rPr>
+                <m:t>3</m:t>
+              </m:r>
+            </m:sup>
+          </m:sSup>
+          <m:r>
+            <w:rPr>
+              <w:rFonts w:ascii="Cambria Math" w:hAnsi="Cambria Math"/>
+            </w:rPr>
+            <m:t>∙</m:t>
+          </m:r>
+          <m:f>
+            <m:fPr>
+              <m:ctrlPr>
+                <w:rPr>
+                  <w:rFonts w:ascii="Cambria Math" w:hAnsi="Cambria Math"/>
+                  <w:i/>
+                </w:rPr>
+              </m:ctrlPr>
+            </m:fPr>
+            <m:num>
+              <m:sSup>
+                <m:sSupPr>
+                  <m:ctrlPr>
+                    <w:rPr>
+                      <w:rFonts w:ascii="Cambria Math" w:hAnsi="Cambria Math"/>
+                      <w:i/>
+                    </w:rPr>
+                  </m:ctrlPr>
+                </m:sSupPr>
+                <m:e>
+                  <m:r>
+                    <w:rPr>
+                      <w:rFonts w:ascii="Cambria Math" w:hAnsi="Cambria Math"/>
+                    </w:rPr>
+                    <m:t>10</m:t>
+                  </m:r>
+                </m:e>
+                <m:sup>
+                  <m:r>
+                    <w:rPr>
+                      <w:rFonts w:ascii="Cambria Math" w:hAnsi="Cambria Math"/>
+                    </w:rPr>
+                    <m:t>6</m:t>
+                  </m:r>
+                </m:sup>
+              </m:sSup>
+            </m:num>
+            <m:den>
+              <m:r>
+                <w:rPr>
+                  <w:rFonts w:ascii="Cambria Math" w:hAnsi="Cambria Math"/>
+                </w:rPr>
+                <m:t>80∙60</m:t>
+              </m:r>
+              <m:f>
+                <m:fPr>
+                  <m:ctrlPr>
+                    <w:rPr>
+                      <w:rFonts w:ascii="Cambria Math" w:hAnsi="Cambria Math"/>
+                      <w:i/>
+                    </w:rPr>
+                  </m:ctrlPr>
+                </m:fPr>
+                <m:num>
+                  <m:r>
+                    <w:rPr>
+                      <w:rFonts w:ascii="Cambria Math" w:hAnsi="Cambria Math"/>
+                    </w:rPr>
+                    <m:t>1</m:t>
+                  </m:r>
+                </m:num>
+                <m:den>
+                  <m:r>
+                    <w:rPr>
+                      <w:rFonts w:ascii="Cambria Math" w:hAnsi="Cambria Math"/>
+                    </w:rPr>
+                    <m:t>h</m:t>
+                  </m:r>
+                </m:den>
+              </m:f>
+            </m:den>
+          </m:f>
+        </m:oMath>
+      </m:oMathPara>
+    </w:p>
+    <w:p>
+      <w:pPr>
+        <w:spacing w:line="360" w:lineRule="auto"/>
+        <w:jc w:val="both"/>
+      </w:pPr>
+    </w:p>
+    <w:p>
+      <w:pPr>
+        <w:spacing w:line="360" w:lineRule="auto"/>
+        <w:jc w:val="both"/>
+        <w:rPr>
+          <w:highlight w:val="yellow"/>
+        </w:rPr>
+      </w:pPr>
+      <m:oMathPara>
+        <m:oMathParaPr>
+          <m:jc m:val="left"/>
+        </m:oMathParaPr>
+        <m:oMath>
+          <m:sSub>
+            <m:sSubPr>
+              <m:ctrlPr>
+                <w:rPr>
+                  <w:rFonts w:ascii="Cambria Math" w:hAnsi="Cambria Math"/>
+                  <w:i/>
+                  <w:highlight w:val="yellow"/>
+                </w:rPr>
+              </m:ctrlPr>
+            </m:sSubPr>
+            <m:e>
+              <m:r>
+                <w:rPr>
+                  <w:rFonts w:ascii="Cambria Math" w:hAnsi="Cambria Math"/>
+                  <w:highlight w:val="yellow"/>
+                </w:rPr>
+                <m:t>L</m:t>
+              </m:r>
+            </m:e>
+            <m:sub>
+              <m:r>
+                <w:rPr>
+                  <w:rFonts w:ascii="Cambria Math" w:hAnsi="Cambria Math"/>
+                  <w:highlight w:val="yellow"/>
+                </w:rPr>
+                <m:t>B,10</m:t>
+              </m:r>
+              <m:r>
+                <w:rPr>
+                  <w:rFonts w:ascii="Cambria Math" w:hAnsi="Cambria Math"/>
+                  <w:highlight w:val="yellow"/>
+                </w:rPr>
+                <m:t>h,gedreht,</m:t>
+              </m:r>
+              <m:r>
+                <w:rPr>
+                  <w:rFonts w:ascii="Cambria Math" w:hAnsi="Cambria Math"/>
+                </w:rPr>
+                <m:t>6208</m:t>
+              </m:r>
+            </m:sub>
+          </m:sSub>
+          <m:r>
+            <w:rPr>
+              <w:rFonts w:ascii="Cambria Math" w:hAnsi="Cambria Math"/>
+              <w:highlight w:val="yellow"/>
+            </w:rPr>
+            <m:t>≈</m:t>
+          </m:r>
+          <m:r>
+            <w:rPr>
+              <w:rFonts w:ascii="Cambria Math" w:hAnsi="Cambria Math"/>
+              <w:highlight w:val="yellow"/>
+            </w:rPr>
+            <m:t>198201</m:t>
+          </m:r>
+          <m:r>
+            <w:rPr>
+              <w:rFonts w:ascii="Cambria Math" w:hAnsi="Cambria Math"/>
+              <w:highlight w:val="yellow"/>
+            </w:rPr>
+            <m:t>h</m:t>
+          </m:r>
+        </m:oMath>
+      </m:oMathPara>
+    </w:p>
+    <w:p/>
     <w:p>
       <w:pPr>
         <w:pStyle w:val="berschrift1"/>
       </w:pPr>
-      <w:bookmarkStart w:id="43" w:name="_Toc22631273"/>
+      <w:bookmarkStart w:id="42" w:name="_Toc22631273"/>
       <w:r>
         <w:lastRenderedPageBreak/>
         <w:t>Montage- und Demontageanleitung</w:t>
       </w:r>
-      <w:bookmarkEnd w:id="43"/>
+      <w:bookmarkEnd w:id="42"/>
     </w:p>
     <w:p>
       <w:pPr>
@@ -32618,25 +39393,25 @@
       <w:pPr>
         <w:pStyle w:val="berschrift1"/>
       </w:pPr>
-      <w:bookmarkStart w:id="44" w:name="_Toc22631274"/>
+      <w:bookmarkStart w:id="43" w:name="_Toc22631274"/>
       <w:r>
         <w:lastRenderedPageBreak/>
         <w:t>Visualisierung</w:t>
       </w:r>
+      <w:bookmarkEnd w:id="43"/>
+      <w:r>
+        <w:t xml:space="preserve"> </w:t>
+      </w:r>
+    </w:p>
+    <w:p>
+      <w:pPr>
+        <w:pStyle w:val="berschrift2"/>
+      </w:pPr>
+      <w:bookmarkStart w:id="44" w:name="_Toc22631275"/>
+      <w:r>
+        <w:t>Gesamtansicht</w:t>
+      </w:r>
       <w:bookmarkEnd w:id="44"/>
-      <w:r>
-        <w:t xml:space="preserve"> </w:t>
-      </w:r>
-    </w:p>
-    <w:p>
-      <w:pPr>
-        <w:pStyle w:val="berschrift2"/>
-      </w:pPr>
-      <w:bookmarkStart w:id="45" w:name="_Toc22631275"/>
-      <w:r>
-        <w:t>Gesamtansicht</w:t>
-      </w:r>
-      <w:bookmarkEnd w:id="45"/>
     </w:p>
     <w:p>
       <w:pPr>
@@ -32705,7 +39480,7 @@
                     <pic:cNvPicPr/>
                   </pic:nvPicPr>
                   <pic:blipFill>
-                    <a:blip r:embed="rId19">
+                    <a:blip r:embed="rId24">
                       <a:extLst>
                         <a:ext uri="{28A0092B-C50C-407E-A947-70E740481C1C}">
                           <a14:useLocalDpi xmlns:a14="http://schemas.microsoft.com/office/drawing/2010/main" val="0"/>
@@ -32932,12 +39707,12 @@
       <w:pPr>
         <w:pStyle w:val="berschrift2"/>
       </w:pPr>
-      <w:bookmarkStart w:id="46" w:name="_Toc22631276"/>
+      <w:bookmarkStart w:id="45" w:name="_Toc22631276"/>
       <w:r>
         <w:lastRenderedPageBreak/>
         <w:t>Explosionsansicht</w:t>
       </w:r>
-      <w:bookmarkEnd w:id="46"/>
+      <w:bookmarkEnd w:id="45"/>
     </w:p>
     <w:p>
       <w:pPr>
@@ -32963,7 +39738,7 @@
                     <pic:cNvPicPr/>
                   </pic:nvPicPr>
                   <pic:blipFill>
-                    <a:blip r:embed="rId20">
+                    <a:blip r:embed="rId25">
                       <a:extLst>
                         <a:ext uri="{28A0092B-C50C-407E-A947-70E740481C1C}">
                           <a14:useLocalDpi xmlns:a14="http://schemas.microsoft.com/office/drawing/2010/main" val="0"/>
@@ -32994,12 +39769,12 @@
       <w:pPr>
         <w:pStyle w:val="berschrift1"/>
         <w:sectPr>
-          <w:headerReference w:type="even" r:id="rId21"/>
-          <w:headerReference w:type="default" r:id="rId22"/>
-          <w:footerReference w:type="even" r:id="rId23"/>
-          <w:footerReference w:type="default" r:id="rId24"/>
-          <w:headerReference w:type="first" r:id="rId25"/>
-          <w:footerReference w:type="first" r:id="rId26"/>
+          <w:headerReference w:type="even" r:id="rId26"/>
+          <w:headerReference w:type="default" r:id="rId27"/>
+          <w:footerReference w:type="even" r:id="rId28"/>
+          <w:footerReference w:type="default" r:id="rId29"/>
+          <w:headerReference w:type="first" r:id="rId30"/>
+          <w:footerReference w:type="first" r:id="rId31"/>
           <w:pgSz w:w="11906" w:h="16838"/>
           <w:pgMar w:top="1985" w:right="1418" w:bottom="1418" w:left="1418" w:header="709" w:footer="709" w:gutter="0"/>
           <w:cols w:space="708"/>
@@ -33011,12 +39786,12 @@
       <w:pPr>
         <w:pStyle w:val="berschrift1"/>
       </w:pPr>
-      <w:bookmarkStart w:id="47" w:name="_Toc22631277"/>
+      <w:bookmarkStart w:id="46" w:name="_Toc22631277"/>
       <w:r>
         <w:lastRenderedPageBreak/>
         <w:t>Literaturverzeichnis</w:t>
       </w:r>
-      <w:bookmarkEnd w:id="47"/>
+      <w:bookmarkEnd w:id="46"/>
     </w:p>
     <w:sectPr>
       <w:type w:val="continuous"/>
@@ -36020,7 +42795,7 @@
   <w:abstractNum w:abstractNumId="26" w15:restartNumberingAfterBreak="0">
     <w:nsid w:val="7C5E719C"/>
     <w:multiLevelType w:val="multilevel"/>
-    <w:tmpl w:val="B47C9432"/>
+    <w:tmpl w:val="B03C795E"/>
     <w:lvl w:ilvl="0">
       <w:start w:val="1"/>
       <w:numFmt w:val="decimal"/>
@@ -36202,6 +42977,9 @@
     <w:abstractNumId w:val="26"/>
   </w:num>
   <w:num w:numId="31">
+    <w:abstractNumId w:val="26"/>
+  </w:num>
+  <w:num w:numId="32">
     <w:abstractNumId w:val="26"/>
   </w:num>
   <w:numIdMacAtCleanup w:val="14"/>
@@ -36586,7 +43364,7 @@
     <w:next w:val="Standard"/>
     <w:autoRedefine/>
     <w:qFormat/>
-    <w:rsid w:val="00000FBD"/>
+    <w:rsid w:val="00EB748A"/>
     <w:pPr>
       <w:keepNext/>
       <w:numPr>
@@ -37954,7 +44732,7 @@
 </file>
 
 <file path=customXml/itemProps1.xml><?xml version="1.0" encoding="utf-8"?>
-<ds:datastoreItem xmlns:ds="http://schemas.openxmlformats.org/officeDocument/2006/customXml" ds:itemID="{2FAE5833-44D8-4FEA-8064-B33C8C593646}">
+<ds:datastoreItem xmlns:ds="http://schemas.openxmlformats.org/officeDocument/2006/customXml" ds:itemID="{C787A018-62F7-45C4-9FCE-F413E16C3BC0}">
   <ds:schemaRefs>
     <ds:schemaRef ds:uri="http://schemas.openxmlformats.org/officeDocument/2006/bibliography"/>
   </ds:schemaRefs>

--- a/Projektbericht.docx
+++ b/Projektbericht.docx
@@ -16983,7 +16983,6 @@
         <w:spacing w:line="360" w:lineRule="auto"/>
         <w:jc w:val="center"/>
       </w:pPr>
-      <w:bookmarkStart w:id="24" w:name="_GoBack"/>
       <w:r>
         <w:rPr>
           <w:noProof/>
@@ -17024,28 +17023,27 @@
           </wp:inline>
         </w:drawing>
       </w:r>
-      <w:bookmarkEnd w:id="24"/>
     </w:p>
     <w:p>
       <w:pPr>
         <w:pStyle w:val="berschrift1"/>
       </w:pPr>
-      <w:bookmarkStart w:id="25" w:name="_Toc22631256"/>
+      <w:bookmarkStart w:id="24" w:name="_Toc22631256"/>
       <w:r>
         <w:lastRenderedPageBreak/>
         <w:t>Lager</w:t>
       </w:r>
+      <w:bookmarkEnd w:id="24"/>
+    </w:p>
+    <w:p>
+      <w:pPr>
+        <w:pStyle w:val="berschrift2"/>
+      </w:pPr>
+      <w:bookmarkStart w:id="25" w:name="_Toc22631257"/>
+      <w:r>
+        <w:t>Berechnung der Lagerkräfte</w:t>
+      </w:r>
       <w:bookmarkEnd w:id="25"/>
-    </w:p>
-    <w:p>
-      <w:pPr>
-        <w:pStyle w:val="berschrift2"/>
-      </w:pPr>
-      <w:bookmarkStart w:id="26" w:name="_Toc22631257"/>
-      <w:r>
-        <w:t>Berechnung der Lagerkräfte</w:t>
-      </w:r>
-      <w:bookmarkEnd w:id="26"/>
     </w:p>
     <w:p>
       <w:pPr>
@@ -19424,22 +19422,22 @@
       <w:pPr>
         <w:pStyle w:val="berschrift2"/>
       </w:pPr>
-      <w:bookmarkStart w:id="27" w:name="_Toc22631258"/>
+      <w:bookmarkStart w:id="26" w:name="_Toc22631258"/>
       <w:r>
         <w:lastRenderedPageBreak/>
         <w:t>Auswahl der Lager</w:t>
       </w:r>
+      <w:bookmarkEnd w:id="26"/>
+    </w:p>
+    <w:p>
+      <w:pPr>
+        <w:pStyle w:val="berschrift2"/>
+      </w:pPr>
+      <w:bookmarkStart w:id="27" w:name="_Toc22631259"/>
+      <w:r>
+        <w:t>Dynamische Tragzahlen und Lagerlebensdauer</w:t>
+      </w:r>
       <w:bookmarkEnd w:id="27"/>
-    </w:p>
-    <w:p>
-      <w:pPr>
-        <w:pStyle w:val="berschrift2"/>
-      </w:pPr>
-      <w:bookmarkStart w:id="28" w:name="_Toc22631259"/>
-      <w:r>
-        <w:t>Dynamische Tragzahlen und Lagerlebensdauer</w:t>
-      </w:r>
-      <w:bookmarkEnd w:id="28"/>
       <w:r>
         <w:t xml:space="preserve"> </w:t>
       </w:r>
@@ -21328,88 +21326,88 @@
       <w:pPr>
         <w:pStyle w:val="berschrift2"/>
       </w:pPr>
-      <w:bookmarkStart w:id="29" w:name="_Toc22631260"/>
+      <w:bookmarkStart w:id="28" w:name="_Toc22631260"/>
       <w:r>
         <w:t>Schmierung der Lager und Abdichtung</w:t>
       </w:r>
+      <w:bookmarkEnd w:id="28"/>
+    </w:p>
+    <w:p>
+      <w:r>
+        <w:t>Schmierstoff auswählen als Bonus</w:t>
+      </w:r>
+    </w:p>
+    <w:p>
+      <w:pPr>
+        <w:pStyle w:val="berschrift2"/>
+      </w:pPr>
+      <w:bookmarkStart w:id="29" w:name="_Toc22631261"/>
+      <w:r>
+        <w:t>Kaufteildokumentation</w:t>
+      </w:r>
+      <w:r>
+        <w:t xml:space="preserve"> der Lager</w:t>
+      </w:r>
       <w:bookmarkEnd w:id="29"/>
     </w:p>
     <w:p>
-      <w:r>
-        <w:t>Schmierstoff auswählen als Bonus</w:t>
-      </w:r>
-    </w:p>
-    <w:p>
       <w:pPr>
         <w:pStyle w:val="berschrift2"/>
       </w:pPr>
-      <w:bookmarkStart w:id="30" w:name="_Toc22631261"/>
-      <w:r>
-        <w:t>Kaufteildokumentation</w:t>
-      </w:r>
-      <w:r>
-        <w:t xml:space="preserve"> der Lager</w:t>
+      <w:bookmarkStart w:id="30" w:name="_Toc22631262"/>
+      <w:r>
+        <w:t>Deckel</w:t>
       </w:r>
       <w:bookmarkEnd w:id="30"/>
     </w:p>
     <w:p>
+      <w:r>
+        <w:t>Allgemein: lieber zwei ungleiche Deckel als einen zusätzlichen selbst gemachten Distanzring</w:t>
+      </w:r>
+    </w:p>
+    <w:p>
+      <w:proofErr w:type="spellStart"/>
+      <w:r>
+        <w:t>Wg</w:t>
+      </w:r>
+      <w:proofErr w:type="spellEnd"/>
+      <w:r>
+        <w:t xml:space="preserve"> Fest-Loslager keine komplette Identität möglich</w:t>
+      </w:r>
+    </w:p>
+    <w:p>
+      <w:pPr>
+        <w:pStyle w:val="berschrift3"/>
+      </w:pPr>
+      <w:r>
+        <w:t>Schraubenberechnung des Deckels</w:t>
+      </w:r>
+    </w:p>
+    <w:p>
+      <w:r>
+        <w:t>Als Schraubenausgangsgröße wurde M6 gewählt, da auch der Schmiernippel ein M6-Gewinde erfordert. Damit wird nur ein Werkzeug zum Schneiden dieser Gewinde benötigt, was fertigungstechnisch günstiger ist.</w:t>
+      </w:r>
+    </w:p>
+    <w:p>
       <w:pPr>
         <w:pStyle w:val="berschrift2"/>
       </w:pPr>
-      <w:bookmarkStart w:id="31" w:name="_Toc22631262"/>
-      <w:r>
-        <w:t>Deckel</w:t>
-      </w:r>
-      <w:bookmarkEnd w:id="31"/>
-    </w:p>
-    <w:p>
-      <w:r>
-        <w:t>Allgemein: lieber zwei ungleiche Deckel als einen zusätzlichen selbst gemachten Distanzring</w:t>
-      </w:r>
-    </w:p>
-    <w:p>
-      <w:proofErr w:type="spellStart"/>
-      <w:r>
-        <w:t>Wg</w:t>
-      </w:r>
-      <w:proofErr w:type="spellEnd"/>
-      <w:r>
-        <w:t xml:space="preserve"> Fest-Loslager keine komplette Identität möglich</w:t>
-      </w:r>
-    </w:p>
-    <w:p>
-      <w:pPr>
-        <w:pStyle w:val="berschrift3"/>
-      </w:pPr>
-      <w:r>
-        <w:t>Schraubenberechnung des Deckels</w:t>
-      </w:r>
-    </w:p>
-    <w:p>
-      <w:r>
-        <w:t>Als Schraubenausgangsgröße wurde M6 gewählt, da auch der Schmiernippel ein M6-Gewinde erfordert. Damit wird nur ein Werkzeug zum Schneiden dieser Gewinde benötigt, was fertigungstechnisch günstiger ist.</w:t>
-      </w:r>
-    </w:p>
-    <w:p>
-      <w:pPr>
-        <w:pStyle w:val="berschrift2"/>
-      </w:pPr>
-      <w:bookmarkStart w:id="32" w:name="_Toc22631263"/>
+      <w:bookmarkStart w:id="31" w:name="_Toc22631263"/>
       <w:r>
         <w:lastRenderedPageBreak/>
         <w:t>Lagerböcke</w:t>
       </w:r>
+      <w:bookmarkEnd w:id="31"/>
+    </w:p>
+    <w:p>
+      <w:pPr>
+        <w:pStyle w:val="berschrift3"/>
+      </w:pPr>
+      <w:bookmarkStart w:id="32" w:name="_Toc22631264"/>
+      <w:r>
+        <w:t>Schraubenberechnung</w:t>
+      </w:r>
       <w:bookmarkEnd w:id="32"/>
-    </w:p>
-    <w:p>
-      <w:pPr>
-        <w:pStyle w:val="berschrift3"/>
-      </w:pPr>
-      <w:bookmarkStart w:id="33" w:name="_Toc22631264"/>
-      <w:r>
-        <w:t>Schraubenberechnung</w:t>
-      </w:r>
-      <w:bookmarkEnd w:id="33"/>
     </w:p>
     <w:p>
       <w:pPr>
@@ -21423,26 +21421,200 @@
       <w:pPr>
         <w:pStyle w:val="berschrift1"/>
       </w:pPr>
-      <w:bookmarkStart w:id="34" w:name="_Toc22631265"/>
+      <w:bookmarkStart w:id="33" w:name="_Toc22631265"/>
       <w:r>
         <w:lastRenderedPageBreak/>
         <w:t>Antrieb</w:t>
       </w:r>
+      <w:bookmarkEnd w:id="33"/>
+    </w:p>
+    <w:p>
+      <w:pPr>
+        <w:pStyle w:val="berschrift2"/>
+      </w:pPr>
+      <w:bookmarkStart w:id="34" w:name="_Toc22631266"/>
+      <w:r>
+        <w:t>Auswahl des Elektromotors</w:t>
+      </w:r>
       <w:bookmarkEnd w:id="34"/>
+      <w:r>
+        <w:t xml:space="preserve"> </w:t>
+      </w:r>
+    </w:p>
+    <w:p>
+      <w:pPr>
+        <w:spacing w:line="360" w:lineRule="auto"/>
+        <w:jc w:val="both"/>
+        <w:rPr>
+          <w:rFonts w:cs="Arial"/>
+        </w:rPr>
+      </w:pPr>
+      <w:r>
+        <w:rPr>
+          <w:rFonts w:cs="Arial"/>
+        </w:rPr>
+        <w:t xml:space="preserve">Beim Antrieb besteht die Möglichkeit, direkt einen Getriebemotor zu verwenden, oder alternativ die Übersetzung selbst zu konstruieren. </w:t>
+      </w:r>
+      <w:r>
+        <w:rPr>
+          <w:rFonts w:cs="Arial"/>
+        </w:rPr>
+        <w:t>Der Vorteil eines Getriebemotors ist die Zuverlässigkeit und Störungsfreiheit, mit der die gewünschte Drehzahl geliefert wird. Alle Übersetzung</w:t>
+      </w:r>
+      <w:r>
+        <w:rPr>
+          <w:rFonts w:cs="Arial"/>
+        </w:rPr>
+        <w:t>s</w:t>
+      </w:r>
+      <w:r>
+        <w:rPr>
+          <w:rFonts w:cs="Arial"/>
+        </w:rPr>
+        <w:t xml:space="preserve">vorgänge finden hinter geschlossenem Gehäuse statt. Allerdings spricht der geringere Preis (Drehstrommotor ohne Übersetzung ca. 300-500€, mit Übersetzung ca. 700€) für die Verwendung einer selbst konstruierten Übersetzung. </w:t>
+      </w:r>
+      <w:r>
+        <w:rPr>
+          <w:rFonts w:cs="Arial"/>
+        </w:rPr>
+        <w:t>Die Herausforderung dabei ist die Übersetzung von der minimalen Drehzahl eines nicht getriebeübersetzten Elektromotors (750U/min) über nur eine einzige Übersetzungsstufe auf 80 U/min. Geht man von einer minimalen Zähnezahl von 16 Zähnen aus, um ein Rundlaufen des Kettentriebs zu gewährleisten, müsste das komplementäre Zahnrad</w:t>
+      </w:r>
+    </w:p>
+    <w:p>
+      <w:pPr>
+        <w:spacing w:line="360" w:lineRule="auto"/>
+        <w:jc w:val="both"/>
+        <w:rPr>
+          <w:rFonts w:cs="Arial"/>
+        </w:rPr>
+      </w:pPr>
+      <m:oMathPara>
+        <m:oMath>
+          <m:f>
+            <m:fPr>
+              <m:ctrlPr>
+                <w:rPr>
+                  <w:rFonts w:ascii="Cambria Math" w:hAnsi="Cambria Math" w:cs="Arial"/>
+                  <w:i/>
+                </w:rPr>
+              </m:ctrlPr>
+            </m:fPr>
+            <m:num>
+              <m:r>
+                <w:rPr>
+                  <w:rFonts w:ascii="Cambria Math" w:hAnsi="Cambria Math" w:cs="Arial"/>
+                </w:rPr>
+                <m:t>750 U/min</m:t>
+              </m:r>
+            </m:num>
+            <m:den>
+              <m:r>
+                <w:rPr>
+                  <w:rFonts w:ascii="Cambria Math" w:hAnsi="Cambria Math" w:cs="Arial"/>
+                </w:rPr>
+                <m:t>80 U/min</m:t>
+              </m:r>
+            </m:den>
+          </m:f>
+          <m:r>
+            <w:rPr>
+              <w:rFonts w:ascii="Cambria Math" w:hAnsi="Cambria Math" w:cs="Arial"/>
+            </w:rPr>
+            <m:t xml:space="preserve">∙16 Zähne=150 Zähne </m:t>
+          </m:r>
+        </m:oMath>
+      </m:oMathPara>
+    </w:p>
+    <w:p>
+      <w:pPr>
+        <w:spacing w:line="360" w:lineRule="auto"/>
+        <w:jc w:val="both"/>
+        <w:rPr>
+          <w:rFonts w:cs="Arial"/>
+        </w:rPr>
+      </w:pPr>
+      <w:r>
+        <w:rPr>
+          <w:rFonts w:cs="Arial"/>
+        </w:rPr>
+        <w:t xml:space="preserve">haben. Diese Zähnezahl ist für ein Dreifachkettenrad jedoch nicht auf dem Markt erhältlich. </w:t>
+      </w:r>
+      <w:r>
+        <w:rPr>
+          <w:rFonts w:cs="Arial"/>
+        </w:rPr>
+        <w:t>Die Entscheidung fiel aufgrund d</w:t>
+      </w:r>
+      <w:r>
+        <w:rPr>
+          <w:rFonts w:cs="Arial"/>
+        </w:rPr>
+        <w:t>er unnötigen Verkomplizierung durch eine Übersetzung über zwei Stufen</w:t>
+      </w:r>
+      <w:r>
+        <w:rPr>
+          <w:rFonts w:cs="Arial"/>
+        </w:rPr>
+        <w:t xml:space="preserve"> auf den Getriebem</w:t>
+      </w:r>
+      <w:r>
+        <w:rPr>
+          <w:rFonts w:cs="Arial"/>
+        </w:rPr>
+        <w:t>otor von NORD Getriebebau, 85 U/min, 247Nm</w:t>
+      </w:r>
+      <w:r>
+        <w:rPr>
+          <w:rFonts w:cs="Arial"/>
+        </w:rPr>
+        <w:t>. Die geringfügige Abweichung der Drehzahl zur gewünschten Betriebsdrehzahl von 80 U/min ist jedoch laut Anforderungsliste zulässig.</w:t>
+      </w:r>
     </w:p>
     <w:p>
       <w:pPr>
         <w:pStyle w:val="berschrift2"/>
       </w:pPr>
-      <w:bookmarkStart w:id="35" w:name="_Toc22631266"/>
-      <w:r>
-        <w:t>Auswahl des Elektromotors</w:t>
+      <w:bookmarkStart w:id="35" w:name="_Toc22631267"/>
+      <w:r>
+        <w:t xml:space="preserve">Auslegung des </w:t>
+      </w:r>
+      <w:r>
+        <w:t>Dreifach-Kettentriebes</w:t>
       </w:r>
       <w:bookmarkEnd w:id="35"/>
-      <w:r>
-        <w:t xml:space="preserve"> </w:t>
-      </w:r>
-    </w:p>
+    </w:p>
+    <w:p>
+      <w:pPr>
+        <w:spacing w:line="360" w:lineRule="auto"/>
+        <w:jc w:val="both"/>
+      </w:pPr>
+      <w:r>
+        <w:t>Im Folgenden werden drei Optionen dargestellt. Der geforderte Teilkreisdurchmesser von ca. 184 mm führt zu dem Schluss, dass eine 08B- oder 10B-Kette verwendet werden soll, da nur für diese Kettenräder mit ähnlichen Teilkreisdurchmessern erhältlich sind. Den großen Sicherheiten nach zu schließen wäre aber auch eine 06B-Kette denkbar.</w:t>
+      </w:r>
+    </w:p>
+    <w:p>
+      <w:pPr>
+        <w:spacing w:line="360" w:lineRule="auto"/>
+        <w:jc w:val="both"/>
+      </w:pPr>
+      <w:r>
+        <w:t>Option 1 übersetzt die etwas zu hohe Drehzahl eines Getriebemotors auf die geforderte Drehzahl und das geforderte Drehmoment. Option 2 verwendet einen Motor mit fast exakt der geforderten Drehzahl und hat daher keine Übersetzung nötig. Option 3 geht von einer 10B-Kette aus.</w:t>
+      </w:r>
+    </w:p>
+    <w:p>
+      <w:pPr>
+        <w:rPr>
+          <w:b/>
+        </w:rPr>
+      </w:pPr>
+      <w:r>
+        <w:rPr>
+          <w:b/>
+        </w:rPr>
+        <w:t>Option 1 - mit Übersetzung mit 08B-Kette</w:t>
+      </w:r>
+    </w:p>
+    <w:p/>
     <w:p>
       <w:pPr>
         <w:spacing w:line="360" w:lineRule="auto"/>
@@ -21454,110 +21626,35 @@
         <w:rPr>
           <w:rFonts w:cs="Arial"/>
         </w:rPr>
-        <w:t xml:space="preserve">Beim Antrieb besteht die Möglichkeit, direkt einen Getriebemotor zu verwenden, oder alternativ die Übersetzung selbst zu konstruieren. </w:t>
-      </w:r>
-      <w:r>
+        <w:t>Motor von SEW, 89 U/min, 230Nm</w:t>
+      </w:r>
+    </w:p>
+    <w:p>
+      <w:pPr>
+        <w:spacing w:line="360" w:lineRule="auto"/>
         <w:rPr>
           <w:rFonts w:cs="Arial"/>
         </w:rPr>
-        <w:t xml:space="preserve">Der Vorteil eines Getriebemotors ist die Zuverlässigkeit und Störungsfreiheit, mit der die gewünschte Drehzahl geliefert wird. Alle </w:t>
-      </w:r>
-      <w:proofErr w:type="spellStart"/>
+      </w:pPr>
       <w:r>
         <w:rPr>
           <w:rFonts w:cs="Arial"/>
         </w:rPr>
-        <w:t>Übersetzungvorgänge</w:t>
-      </w:r>
-      <w:proofErr w:type="spellEnd"/>
-      <w:r>
+        <w:t>Kettengröße nach DIN 8187: 08B</w:t>
+      </w:r>
+    </w:p>
+    <w:p>
+      <w:pPr>
+        <w:spacing w:line="360" w:lineRule="auto"/>
         <w:rPr>
           <w:rFonts w:cs="Arial"/>
         </w:rPr>
-        <w:t xml:space="preserve"> finden hinter geschlossenem Gehäuse statt. Allerdings spricht der geringere Preis (Drehstrommotor ohne Übersetzung ca. 300-500€, mit Übersetzung ca. 700€) für die Verwendung einer selbst konstruierten Übersetzung. Die Entscheidung fiel aufgrund der … auf den Getriebem</w:t>
-      </w:r>
+      </w:pPr>
       <w:r>
         <w:rPr>
           <w:rFonts w:cs="Arial"/>
         </w:rPr>
-        <w:t>otor von NORD Getriebebau, 85 U/min, 247Nm</w:t>
-      </w:r>
-      <w:r>
-        <w:rPr>
-          <w:rFonts w:cs="Arial"/>
-        </w:rPr>
-        <w:t>. Die geringfügige Abweichung der Drehzahl zur gewünschten Betriebsdrehzahl von 80 U/min ist jedoch laut Anforderungsliste zulässig.</w:t>
-      </w:r>
-    </w:p>
-    <w:p>
-      <w:pPr>
-        <w:pStyle w:val="berschrift2"/>
-      </w:pPr>
-      <w:bookmarkStart w:id="36" w:name="_Toc22631267"/>
-      <w:r>
-        <w:t xml:space="preserve">Auslegung des </w:t>
-      </w:r>
-      <w:r>
-        <w:t>Dreifach-Kettentriebes</w:t>
-      </w:r>
-      <w:bookmarkEnd w:id="36"/>
-      <w:r>
-        <w:t xml:space="preserve"> </w:t>
-      </w:r>
-    </w:p>
-    <w:p>
-      <w:pPr>
-        <w:rPr>
-          <w:b/>
-        </w:rPr>
-      </w:pPr>
-      <w:r>
-        <w:rPr>
-          <w:b/>
-        </w:rPr>
-        <w:t>Option 1 - mit Übersetzung mit 08B-Kette</w:t>
-      </w:r>
-    </w:p>
-    <w:p/>
-    <w:p>
-      <w:pPr>
-        <w:spacing w:line="360" w:lineRule="auto"/>
-        <w:rPr>
-          <w:rFonts w:cs="Arial"/>
-        </w:rPr>
-      </w:pPr>
-      <w:r>
-        <w:rPr>
-          <w:rFonts w:cs="Arial"/>
-        </w:rPr>
-        <w:t>Motor von SEW, 89 U/min, 230Nm</w:t>
-      </w:r>
-    </w:p>
-    <w:p>
-      <w:pPr>
-        <w:spacing w:line="360" w:lineRule="auto"/>
-        <w:rPr>
-          <w:rFonts w:cs="Arial"/>
-        </w:rPr>
-      </w:pPr>
-      <w:r>
-        <w:rPr>
-          <w:rFonts w:cs="Arial"/>
-        </w:rPr>
-        <w:t>Kettengröße nach DIN 8187: 08B</w:t>
-      </w:r>
-    </w:p>
-    <w:p>
-      <w:pPr>
-        <w:spacing w:line="360" w:lineRule="auto"/>
-        <w:rPr>
-          <w:rFonts w:cs="Arial"/>
-        </w:rPr>
-      </w:pPr>
-      <w:r>
-        <w:rPr>
-          <w:rFonts w:cs="Arial"/>
-        </w:rPr>
+        <w:lastRenderedPageBreak/>
         <w:t>Berechnung nach Decker Gleichungen 25.13 bis 25.26 [1]</w:t>
       </w:r>
     </w:p>
@@ -22147,7 +22244,6 @@
         <w:rPr>
           <w:rFonts w:eastAsiaTheme="minorEastAsia" w:cs="Arial"/>
         </w:rPr>
-        <w:lastRenderedPageBreak/>
         <w:t xml:space="preserve">Antriebskettenrad: </w:t>
       </w:r>
       <m:oMath>
@@ -23011,6 +23107,7 @@
             <w:rPr>
               <w:rFonts w:ascii="Cambria Math" w:eastAsiaTheme="minorEastAsia" w:hAnsi="Cambria Math" w:cs="Arial"/>
             </w:rPr>
+            <w:lastRenderedPageBreak/>
             <m:t>=</m:t>
           </m:r>
           <m:sSup>
@@ -23929,7 +24026,6 @@
         <w:rPr>
           <w:rFonts w:eastAsiaTheme="minorEastAsia" w:cs="Arial"/>
         </w:rPr>
-        <w:lastRenderedPageBreak/>
         <w:t>Mit f</w:t>
       </w:r>
       <w:r>
@@ -24671,11 +24767,20 @@
           <w:rFonts w:eastAsiaTheme="minorEastAsia" w:cs="Arial"/>
         </w:rPr>
       </w:pPr>
-      <w:r>
-        <w:rPr>
-          <w:rFonts w:eastAsiaTheme="minorEastAsia" w:cs="Arial"/>
-        </w:rPr>
-        <w:t>Mit q … Längengewicht der Kette nach Tabelle 25.2, für Dreifachketten 08B ergibt sich q=2,0 kg/m</w:t>
+      <w:bookmarkStart w:id="36" w:name="_GoBack"/>
+      <w:r>
+        <w:rPr>
+          <w:rFonts w:eastAsiaTheme="minorEastAsia" w:cs="Arial"/>
+        </w:rPr>
+        <w:lastRenderedPageBreak/>
+        <w:t xml:space="preserve">Mit q … Längengewicht der Kette nach Tabelle 25.2, für Dreifachketten 08B ergibt sich q=2,0 </w:t>
+      </w:r>
+      <w:bookmarkEnd w:id="36"/>
+      <w:r>
+        <w:rPr>
+          <w:rFonts w:eastAsiaTheme="minorEastAsia" w:cs="Arial"/>
+        </w:rPr>
+        <w:t>kg/m</w:t>
       </w:r>
     </w:p>
     <w:p>
@@ -25366,7 +25471,6 @@
         <w:rPr>
           <w:rFonts w:eastAsiaTheme="minorEastAsia" w:cs="Arial"/>
         </w:rPr>
-        <w:lastRenderedPageBreak/>
         <w:t>Dynamische Bruchsicherheit</w:t>
       </w:r>
     </w:p>
@@ -26574,7 +26678,6 @@
             <w:rPr>
               <w:rFonts w:ascii="Cambria Math" w:hAnsi="Cambria Math" w:cs="Arial"/>
             </w:rPr>
-            <w:lastRenderedPageBreak/>
             <m:t xml:space="preserve"> i=</m:t>
           </m:r>
           <m:f>
@@ -28150,7 +28253,6 @@
             <w:rPr>
               <w:rFonts w:ascii="Cambria Math" w:eastAsiaTheme="minorEastAsia" w:hAnsi="Cambria Math" w:cs="Arial"/>
             </w:rPr>
-            <w:lastRenderedPageBreak/>
             <m:t>=2</m:t>
           </m:r>
           <m:f>
@@ -30165,6 +30267,7 @@
         <w:rPr>
           <w:rFonts w:eastAsiaTheme="minorEastAsia" w:cs="Arial"/>
         </w:rPr>
+        <w:lastRenderedPageBreak/>
         <w:t>Wert gilt für v=0,8 m/s, i=1, X=100, Dreifach-Kette. Für die exakten Abmaße des Kettentriebs gelten leicht höhere Werte.</w:t>
       </w:r>
     </w:p>
@@ -30763,7 +30866,6 @@
         <w:rPr>
           <w:rFonts w:cs="Arial"/>
         </w:rPr>
-        <w:lastRenderedPageBreak/>
         <w:t>Kettengröße nach DIN 8187: 10B</w:t>
       </w:r>
     </w:p>
@@ -31339,6 +31441,7 @@
         <w:rPr>
           <w:rFonts w:eastAsiaTheme="minorEastAsia" w:cs="Arial"/>
         </w:rPr>
+        <w:lastRenderedPageBreak/>
         <w:t>Mit f</w:t>
       </w:r>
       <w:r>
@@ -32858,6 +32961,7 @@
             <w:rPr>
               <w:rFonts w:ascii="Cambria Math" w:eastAsiaTheme="minorEastAsia" w:hAnsi="Cambria Math" w:cs="Arial"/>
             </w:rPr>
+            <w:lastRenderedPageBreak/>
             <m:t>=</m:t>
           </m:r>
           <m:f>
@@ -33602,7 +33706,6 @@
         <w:rPr>
           <w:rFonts w:eastAsiaTheme="minorEastAsia" w:cs="Arial"/>
         </w:rPr>
-        <w:lastRenderedPageBreak/>
         <w:t>Mit F</w:t>
       </w:r>
       <w:r>
@@ -34210,6 +34313,7 @@
             <w:rPr>
               <w:rFonts w:ascii="Cambria Math" w:eastAsiaTheme="minorEastAsia" w:hAnsi="Cambria Math" w:cs="Arial"/>
             </w:rPr>
+            <w:lastRenderedPageBreak/>
             <m:t>=</m:t>
           </m:r>
           <m:f>
@@ -34966,7 +35070,6 @@
         <w:rPr>
           <w:rFonts w:eastAsiaTheme="minorEastAsia" w:cs="Arial"/>
         </w:rPr>
-        <w:lastRenderedPageBreak/>
         <w:t>Zukaufteil und wird ??? montiert.</w:t>
       </w:r>
     </w:p>
@@ -35775,7 +35878,6 @@
             <w:rPr>
               <w:rFonts w:ascii="Cambria Math" w:eastAsiaTheme="minorEastAsia" w:hAnsi="Cambria Math"/>
             </w:rPr>
-            <w:lastRenderedPageBreak/>
             <m:t>p=</m:t>
           </m:r>
           <m:f>
@@ -36252,7 +36354,11 @@
         <w:t>Die axiale Fixierung des Kettenrades erfolgt</w:t>
       </w:r>
       <w:r>
-        <w:t xml:space="preserve"> mit einer Sicherungsmutter. Sicherungsmuttern sind im Gewinde polygonförmig, sodass beim Anziehen plastische Verformung auftritt und die Mutter somit vor Verlieren gesichert ist. Die Sicherungsmutter ist ein Einwegteil, kann also bei einer Demontage nicht wiederve</w:t>
+        <w:t xml:space="preserve"> mit einer Sicherungsmutter. Sicherungsmuttern sind im Gewinde polygonförmig, sodass beim Anziehen plastische Verformung auftritt und die </w:t>
+      </w:r>
+      <w:r>
+        <w:lastRenderedPageBreak/>
+        <w:t>Mutter somit vor Verlieren gesichert ist. Die Sicherungsmutter ist ein Einwegteil, kann also bei einer Demontage nicht wiederve</w:t>
       </w:r>
       <w:r>
         <w:t>r</w:t>
@@ -44732,7 +44838,7 @@
 </file>
 
 <file path=customXml/itemProps1.xml><?xml version="1.0" encoding="utf-8"?>
-<ds:datastoreItem xmlns:ds="http://schemas.openxmlformats.org/officeDocument/2006/customXml" ds:itemID="{C787A018-62F7-45C4-9FCE-F413E16C3BC0}">
+<ds:datastoreItem xmlns:ds="http://schemas.openxmlformats.org/officeDocument/2006/customXml" ds:itemID="{96903FE1-CF32-443A-9A04-D24565A81ABE}">
   <ds:schemaRefs>
     <ds:schemaRef ds:uri="http://schemas.openxmlformats.org/officeDocument/2006/bibliography"/>
   </ds:schemaRefs>

--- a/Projektbericht.docx
+++ b/Projektbericht.docx
@@ -1,6 +1,6 @@
 
 <file path=word/document.xml><?xml version="1.0" encoding="utf-8"?>
-<w:document xmlns:wpc="http://schemas.microsoft.com/office/word/2010/wordprocessingCanvas" xmlns:cx="http://schemas.microsoft.com/office/drawing/2014/chartex" xmlns:cx1="http://schemas.microsoft.com/office/drawing/2015/9/8/chartex" xmlns:cx2="http://schemas.microsoft.com/office/drawing/2015/10/21/chartex" xmlns:cx3="http://schemas.microsoft.com/office/drawing/2016/5/9/chartex" xmlns:cx4="http://schemas.microsoft.com/office/drawing/2016/5/10/chartex" xmlns:cx5="http://schemas.microsoft.com/office/drawing/2016/5/11/chartex" xmlns:cx6="http://schemas.microsoft.com/office/drawing/2016/5/12/chartex" xmlns:cx7="http://schemas.microsoft.com/office/drawing/2016/5/13/chartex" xmlns:cx8="http://schemas.microsoft.com/office/drawing/2016/5/14/chartex" xmlns:mc="http://schemas.openxmlformats.org/markup-compatibility/2006" xmlns:aink="http://schemas.microsoft.com/office/drawing/2016/ink" xmlns:am3d="http://schemas.microsoft.com/office/drawing/2017/model3d" xmlns:o="urn:schemas-microsoft-com:office:office" xmlns:r="http://schemas.openxmlformats.org/officeDocument/2006/relationships" xmlns:m="http://schemas.openxmlformats.org/officeDocument/2006/math" xmlns:v="urn:schemas-microsoft-com:vml" xmlns:wp14="http://schemas.microsoft.com/office/word/2010/wordprocessingDrawing" xmlns:wp="http://schemas.openxmlformats.org/drawingml/2006/wordprocessingDrawing" xmlns:w10="urn:schemas-microsoft-com:office:word" xmlns:w="http://schemas.openxmlformats.org/wordprocessingml/2006/main" xmlns:w14="http://schemas.microsoft.com/office/word/2010/wordml" xmlns:w15="http://schemas.microsoft.com/office/word/2012/wordml" xmlns:w16cid="http://schemas.microsoft.com/office/word/2016/wordml/cid" xmlns:w16se="http://schemas.microsoft.com/office/word/2015/wordml/symex" xmlns:wpg="http://schemas.microsoft.com/office/word/2010/wordprocessingGroup" xmlns:wpi="http://schemas.microsoft.com/office/word/2010/wordprocessingInk" xmlns:wne="http://schemas.microsoft.com/office/word/2006/wordml" xmlns:wps="http://schemas.microsoft.com/office/word/2010/wordprocessingShape" mc:Ignorable="w14 w15 w16se w16cid wp14">
+<w:document xmlns:wpc="http://schemas.microsoft.com/office/word/2010/wordprocessingCanvas" xmlns:mc="http://schemas.openxmlformats.org/markup-compatibility/2006" xmlns:o="urn:schemas-microsoft-com:office:office" xmlns:r="http://schemas.openxmlformats.org/officeDocument/2006/relationships" xmlns:m="http://schemas.openxmlformats.org/officeDocument/2006/math" xmlns:v="urn:schemas-microsoft-com:vml" xmlns:wp14="http://schemas.microsoft.com/office/word/2010/wordprocessingDrawing" xmlns:wp="http://schemas.openxmlformats.org/drawingml/2006/wordprocessingDrawing" xmlns:w10="urn:schemas-microsoft-com:office:word" xmlns:w="http://schemas.openxmlformats.org/wordprocessingml/2006/main" xmlns:w14="http://schemas.microsoft.com/office/word/2010/wordml" xmlns:w15="http://schemas.microsoft.com/office/word/2012/wordml" xmlns:wpg="http://schemas.microsoft.com/office/word/2010/wordprocessingGroup" xmlns:wpi="http://schemas.microsoft.com/office/word/2010/wordprocessingInk" xmlns:wne="http://schemas.microsoft.com/office/word/2006/wordml" xmlns:wps="http://schemas.microsoft.com/office/word/2010/wordprocessingShape" mc:Ignorable="w14 w15 wp14">
   <w:body>
     <w:p>
       <w:pPr>
@@ -234,19 +234,11 @@
           <w:sz w:val="24"/>
         </w:rPr>
       </w:pPr>
-      <w:proofErr w:type="spellStart"/>
       <w:r>
         <w:rPr>
           <w:sz w:val="24"/>
         </w:rPr>
-        <w:t>Tiroch</w:t>
-      </w:r>
-      <w:proofErr w:type="spellEnd"/>
-      <w:r>
-        <w:rPr>
-          <w:sz w:val="24"/>
-        </w:rPr>
-        <w:t>, Matthias</w:t>
+        <w:t>Tiroch, Matthias</w:t>
       </w:r>
     </w:p>
     <w:p>
@@ -4297,7 +4289,6 @@
           <w:szCs w:val="24"/>
         </w:rPr>
       </w:pPr>
-      <w:proofErr w:type="spellStart"/>
       <w:r>
         <w:rPr>
           <w:rFonts w:cs="Arial"/>
@@ -4318,7 +4309,6 @@
         </w:rPr>
         <w:t>orelem</w:t>
       </w:r>
-      <w:proofErr w:type="spellEnd"/>
       <w:r>
         <w:rPr>
           <w:rFonts w:cs="Arial"/>
@@ -4414,27 +4404,7 @@
           <w:sz w:val="24"/>
           <w:szCs w:val="24"/>
         </w:rPr>
-        <w:t xml:space="preserve">, </w:t>
-      </w:r>
-      <w:proofErr w:type="spellStart"/>
-      <w:r>
-        <w:rPr>
-          <w:rFonts w:cs="Arial"/>
-          <w:color w:val="000000"/>
-          <w:sz w:val="24"/>
-          <w:szCs w:val="24"/>
-        </w:rPr>
-        <w:t>Elastomerdichtungen</w:t>
-      </w:r>
-      <w:proofErr w:type="spellEnd"/>
-      <w:r>
-        <w:rPr>
-          <w:rFonts w:cs="Arial"/>
-          <w:color w:val="000000"/>
-          <w:sz w:val="24"/>
-          <w:szCs w:val="24"/>
-        </w:rPr>
-        <w:t xml:space="preserve"> für höchste Anforderungen, S. 20</w:t>
+        <w:t>, Elastomerdichtungen für höchste Anforderungen, S. 20</w:t>
       </w:r>
     </w:p>
     <w:p>
@@ -4456,7 +4426,6 @@
           <w:szCs w:val="24"/>
         </w:rPr>
       </w:pPr>
-      <w:proofErr w:type="spellStart"/>
       <w:r>
         <w:rPr>
           <w:rFonts w:cs="Arial"/>
@@ -4465,18 +4434,7 @@
           <w:sz w:val="24"/>
           <w:szCs w:val="24"/>
         </w:rPr>
-        <w:t>igus</w:t>
-      </w:r>
-      <w:proofErr w:type="spellEnd"/>
-      <w:r>
-        <w:rPr>
-          <w:rFonts w:cs="Arial"/>
-          <w:iCs/>
-          <w:color w:val="000000"/>
-          <w:sz w:val="24"/>
-          <w:szCs w:val="24"/>
-        </w:rPr>
-        <w:t>,</w:t>
+        <w:t>igus,</w:t>
       </w:r>
       <w:r>
         <w:rPr>
@@ -4494,9 +4452,8 @@
           <w:sz w:val="24"/>
           <w:szCs w:val="24"/>
         </w:rPr>
-        <w:t xml:space="preserve">Der Allround-Klassiker - </w:t>
-      </w:r>
-      <w:proofErr w:type="spellStart"/>
+        <w:t>Der Allround-Klassiker - I</w:t>
+      </w:r>
       <w:r>
         <w:rPr>
           <w:rFonts w:cs="Arial"/>
@@ -4504,26 +4461,7 @@
           <w:sz w:val="24"/>
           <w:szCs w:val="24"/>
         </w:rPr>
-        <w:t>I</w:t>
-      </w:r>
-      <w:r>
-        <w:rPr>
-          <w:rFonts w:cs="Arial"/>
-          <w:color w:val="000000"/>
-          <w:sz w:val="24"/>
-          <w:szCs w:val="24"/>
-        </w:rPr>
-        <w:t>glidur</w:t>
-      </w:r>
-      <w:proofErr w:type="spellEnd"/>
-      <w:r>
-        <w:rPr>
-          <w:rFonts w:cs="Arial"/>
-          <w:color w:val="000000"/>
-          <w:sz w:val="24"/>
-          <w:szCs w:val="24"/>
-        </w:rPr>
-        <w:t>® G, S. 1-6</w:t>
+        <w:t>glidur® G, S. 1-6</w:t>
       </w:r>
     </w:p>
     <w:p>
@@ -4657,7 +4595,6 @@
           <w:sz w:val="24"/>
         </w:rPr>
       </w:pPr>
-      <w:proofErr w:type="spellStart"/>
       <w:r>
         <w:rPr>
           <w:bCs/>
@@ -4665,7 +4602,6 @@
         </w:rPr>
         <w:t>Prinzipskizze</w:t>
       </w:r>
-      <w:proofErr w:type="spellEnd"/>
     </w:p>
     <w:p>
       <w:pPr>
@@ -5707,26 +5643,10 @@
         <w:jc w:val="both"/>
       </w:pPr>
       <w:r>
-        <w:t xml:space="preserve">Die theoretischen Kräfte und die Schnittgrößen der Welle werden von Hand berechnet. Als Kontrolle dient das Berechnungsprogramm </w:t>
-      </w:r>
-      <w:proofErr w:type="spellStart"/>
-      <w:r>
-        <w:t>KissSoft</w:t>
-      </w:r>
-      <w:proofErr w:type="spellEnd"/>
-      <w:r>
-        <w:t xml:space="preserve">. Die Endrechnung mit den konstruktiven Abweichungen und unter Einbeziehung der Gewichtskraft der einzelnen Teile wird abschließend </w:t>
-      </w:r>
-      <w:r>
-        <w:t xml:space="preserve">zur Kontrolle mit </w:t>
-      </w:r>
-      <w:proofErr w:type="spellStart"/>
-      <w:r>
-        <w:t>KissSoft</w:t>
-      </w:r>
-      <w:proofErr w:type="spellEnd"/>
-      <w:r>
-        <w:t xml:space="preserve"> durchgeführt.</w:t>
+        <w:t xml:space="preserve">Die theoretischen Kräfte und die Schnittgrößen der Welle werden von Hand berechnet. Als Kontrolle dient das Berechnungsprogramm KissSoft. Die Endrechnung mit den konstruktiven Abweichungen und unter Einbeziehung der Gewichtskraft der einzelnen Teile wird abschließend </w:t>
+      </w:r>
+      <w:r>
+        <w:t>zur Kontrolle mit KissSoft durchgeführt.</w:t>
       </w:r>
       <w:r>
         <w:t xml:space="preserve"> </w:t>
@@ -7112,13 +7032,7 @@
                 <w:rPr>
                   <w:rFonts w:ascii="Cambria Math" w:eastAsiaTheme="minorEastAsia" w:hAnsi="Cambria Math"/>
                 </w:rPr>
-                <m:t>G</m:t>
-              </m:r>
-              <m:r>
-                <w:rPr>
-                  <w:rFonts w:ascii="Cambria Math" w:eastAsiaTheme="minorEastAsia" w:hAnsi="Cambria Math"/>
-                </w:rPr>
-                <m:t>ges</m:t>
+                <m:t>Gges</m:t>
               </m:r>
             </m:sub>
           </m:sSub>
@@ -7213,13 +7127,7 @@
                 <w:rPr>
                   <w:rFonts w:ascii="Cambria Math" w:eastAsiaTheme="minorEastAsia" w:hAnsi="Cambria Math"/>
                 </w:rPr>
-                <m:t>G</m:t>
-              </m:r>
-              <m:r>
-                <w:rPr>
-                  <w:rFonts w:ascii="Cambria Math" w:eastAsiaTheme="minorEastAsia" w:hAnsi="Cambria Math"/>
-                </w:rPr>
-                <m:t>ges</m:t>
+                <m:t>Gges</m:t>
               </m:r>
             </m:sub>
           </m:sSub>
@@ -7378,14 +7286,7 @@
                       <w:rFonts w:ascii="Cambria Math" w:eastAsiaTheme="minorEastAsia" w:hAnsi="Cambria Math"/>
                       <w:highlight w:val="yellow"/>
                     </w:rPr>
-                    <m:t>G</m:t>
-                  </m:r>
-                  <m:r>
-                    <w:rPr>
-                      <w:rFonts w:ascii="Cambria Math" w:eastAsiaTheme="minorEastAsia" w:hAnsi="Cambria Math"/>
-                      <w:highlight w:val="yellow"/>
-                    </w:rPr>
-                    <m:t>ges</m:t>
+                    <m:t>Gges</m:t>
                   </m:r>
                 </m:sub>
               </m:sSub>
@@ -8188,13 +8089,7 @@
             <w:rPr>
               <w:rFonts w:ascii="Cambria Math" w:hAnsi="Cambria Math"/>
             </w:rPr>
-            <m:t>=-315,3</m:t>
-          </m:r>
-          <m:r>
-            <w:rPr>
-              <w:rFonts w:ascii="Cambria Math" w:hAnsi="Cambria Math"/>
-            </w:rPr>
-            <m:t>N</m:t>
+            <m:t>=-315,3N</m:t>
           </m:r>
         </m:oMath>
       </m:oMathPara>
@@ -8335,25 +8230,7 @@
             <w:rPr>
               <w:rFonts w:ascii="Cambria Math" w:hAnsi="Cambria Math"/>
             </w:rPr>
-            <m:t>=-315,3</m:t>
-          </m:r>
-          <m:r>
-            <w:rPr>
-              <w:rFonts w:ascii="Cambria Math" w:hAnsi="Cambria Math"/>
-            </w:rPr>
-            <m:t>N</m:t>
-          </m:r>
-          <m:r>
-            <w:rPr>
-              <w:rFonts w:ascii="Cambria Math" w:hAnsi="Cambria Math"/>
-            </w:rPr>
-            <m:t>-73</m:t>
-          </m:r>
-          <m:r>
-            <w:rPr>
-              <w:rFonts w:ascii="Cambria Math" w:hAnsi="Cambria Math"/>
-            </w:rPr>
-            <m:t>N</m:t>
+            <m:t>=-315,3N-73N</m:t>
           </m:r>
         </m:oMath>
       </m:oMathPara>
@@ -8391,19 +8268,7 @@
             <w:rPr>
               <w:rFonts w:ascii="Cambria Math" w:hAnsi="Cambria Math"/>
             </w:rPr>
-            <m:t>=-388,</m:t>
-          </m:r>
-          <m:r>
-            <w:rPr>
-              <w:rFonts w:ascii="Cambria Math" w:hAnsi="Cambria Math"/>
-            </w:rPr>
-            <m:t>3</m:t>
-          </m:r>
-          <m:r>
-            <w:rPr>
-              <w:rFonts w:ascii="Cambria Math" w:hAnsi="Cambria Math"/>
-            </w:rPr>
-            <m:t>N</m:t>
+            <m:t>=-388,3N</m:t>
           </m:r>
         </m:oMath>
       </m:oMathPara>
@@ -8512,13 +8377,7 @@
             <w:rPr>
               <w:rFonts w:ascii="Cambria Math" w:hAnsi="Cambria Math"/>
             </w:rPr>
-            <m:t>=</m:t>
-          </m:r>
-          <m:r>
-            <w:rPr>
-              <w:rFonts w:ascii="Cambria Math" w:hAnsi="Cambria Math"/>
-            </w:rPr>
-            <m:t>1844,6N</m:t>
+            <m:t>=1844,6N</m:t>
           </m:r>
         </m:oMath>
       </m:oMathPara>
@@ -9958,6 +9817,8 @@
           </m:sSub>
         </m:oMath>
       </m:oMathPara>
+      <w:bookmarkStart w:id="12" w:name="_GoBack"/>
+      <w:bookmarkEnd w:id="12"/>
     </w:p>
     <w:p>
       <w:pPr>
@@ -11805,19 +11666,7 @@
               <w:szCs w:val="28"/>
               <w:lang w:eastAsia="en-US"/>
             </w:rPr>
-            <m:t>=</m:t>
-          </m:r>
-          <m:r>
-            <m:rPr>
-              <m:sty m:val="p"/>
-            </m:rPr>
-            <w:rPr>
-              <w:rFonts w:ascii="Cambria Math" w:eastAsiaTheme="minorEastAsia" w:hAnsi="Cambria Math" w:cstheme="minorHAnsi"/>
-              <w:sz w:val="28"/>
-              <w:szCs w:val="28"/>
-              <w:lang w:eastAsia="en-US"/>
-            </w:rPr>
-            <m:t>-315,3</m:t>
+            <m:t>=-315,3</m:t>
           </m:r>
           <m:r>
             <w:rPr>
@@ -13389,23 +13238,7 @@
         <w:jc w:val="both"/>
       </w:pPr>
       <w:r>
-        <w:t xml:space="preserve">Das durch das Kettenrad eingeleitete Torsionsmoment von 240Nm wird an den Berührungsstellen zwischen Welle und Seitenwänden der Trommel jeweils zu gleichen Teilen wieder abgeleitet. Das auftretende </w:t>
-      </w:r>
-      <w:proofErr w:type="spellStart"/>
-      <w:r>
-        <w:t>Torisonsmoment</w:t>
-      </w:r>
-      <w:proofErr w:type="spellEnd"/>
-      <w:r>
-        <w:t xml:space="preserve"> ist somit im Bereich IV mit dem vollen Betrag des eingeleiteten </w:t>
-      </w:r>
-      <w:proofErr w:type="spellStart"/>
-      <w:r>
-        <w:t>Torisonsmomentes</w:t>
-      </w:r>
-      <w:proofErr w:type="spellEnd"/>
-      <w:r>
-        <w:t xml:space="preserve"> anzunehmen (</w:t>
+        <w:t>Das durch das Kettenrad eingeleitete Torsionsmoment von 240Nm wird an den Berührungsstellen zwischen Welle und Seitenwänden der Trommel jeweils zu gleichen Teilen wieder abgeleitet. Das auftretende Torisonsmoment ist somit im Bereich IV mit dem vollen Betrag des eingeleiteten Torisonsmomentes anzunehmen (</w:t>
       </w:r>
       <w:r>
         <w:t>T</w:t>
@@ -13501,11 +13334,11 @@
       <w:pPr>
         <w:pStyle w:val="berschrift2"/>
       </w:pPr>
-      <w:bookmarkStart w:id="12" w:name="_Toc22631243"/>
+      <w:bookmarkStart w:id="13" w:name="_Toc22631243"/>
       <w:r>
         <w:t>Berechnung der Wellenquerschnitte und Auswahl des Werkstoffes</w:t>
       </w:r>
-      <w:bookmarkEnd w:id="12"/>
+      <w:bookmarkEnd w:id="13"/>
     </w:p>
     <w:p>
       <w:pPr>
@@ -13516,15 +13349,7 @@
         <w:t xml:space="preserve">Um einen Anhaltspunkt für weitere Berechnungen zu haben, </w:t>
       </w:r>
       <w:r>
-        <w:t xml:space="preserve">wird der ungefähre Durchmesser der Welle durch Überschlagsrechnung ermittelt. Verwendet wurden die Formeln nach </w:t>
-      </w:r>
-      <w:proofErr w:type="spellStart"/>
-      <w:r>
-        <w:t>Steinhilper</w:t>
-      </w:r>
-      <w:proofErr w:type="spellEnd"/>
-      <w:r>
-        <w:t xml:space="preserve"> 4.3 und 4.6. Als Anwendungsfaktor </w:t>
+        <w:t xml:space="preserve">wird der ungefähre Durchmesser der Welle durch Überschlagsrechnung ermittelt. Verwendet wurden die Formeln nach Steinhilper 4.3 und 4.6. Als Anwendungsfaktor </w:t>
       </w:r>
       <w:r>
         <w:t>K</w:t>
@@ -15469,21 +15294,21 @@
       <w:pPr>
         <w:pStyle w:val="berschrift3"/>
       </w:pPr>
-      <w:bookmarkStart w:id="13" w:name="_Toc22631244"/>
+      <w:bookmarkStart w:id="14" w:name="_Toc22631244"/>
       <w:r>
         <w:t>Variante A - Schweißkonstruktion</w:t>
       </w:r>
-      <w:bookmarkEnd w:id="13"/>
+      <w:bookmarkEnd w:id="14"/>
     </w:p>
     <w:p>
       <w:pPr>
         <w:pStyle w:val="berschrift3"/>
       </w:pPr>
-      <w:bookmarkStart w:id="14" w:name="_Toc22631245"/>
+      <w:bookmarkStart w:id="15" w:name="_Toc22631245"/>
       <w:r>
         <w:t>Variante B - Spannpressverband</w:t>
       </w:r>
-      <w:bookmarkEnd w:id="14"/>
+      <w:bookmarkEnd w:id="15"/>
     </w:p>
     <w:p>
       <w:pPr>
@@ -15494,32 +15319,32 @@
       <w:pPr>
         <w:pStyle w:val="berschrift2"/>
       </w:pPr>
-      <w:bookmarkStart w:id="15" w:name="_Toc22631246"/>
+      <w:bookmarkStart w:id="16" w:name="_Toc22631246"/>
       <w:r>
         <w:lastRenderedPageBreak/>
         <w:t>Wellendurchbiegung und Biegewinkel in den Lagerstellen</w:t>
       </w:r>
-      <w:bookmarkEnd w:id="15"/>
+      <w:bookmarkEnd w:id="16"/>
     </w:p>
     <w:p>
       <w:pPr>
         <w:pStyle w:val="berschrift2"/>
       </w:pPr>
-      <w:bookmarkStart w:id="16" w:name="_Toc22631247"/>
+      <w:bookmarkStart w:id="17" w:name="_Toc22631247"/>
       <w:r>
         <w:t>Bewertung der Haltbarkeit unter statischer Belastung</w:t>
       </w:r>
-      <w:bookmarkEnd w:id="16"/>
+      <w:bookmarkEnd w:id="17"/>
     </w:p>
     <w:p>
       <w:pPr>
         <w:pStyle w:val="berschrift2"/>
       </w:pPr>
-      <w:bookmarkStart w:id="17" w:name="_Toc22631248"/>
+      <w:bookmarkStart w:id="18" w:name="_Toc22631248"/>
       <w:r>
         <w:t>Bewertung der Haltbarkeit unter dynamischer Belastung</w:t>
       </w:r>
-      <w:bookmarkEnd w:id="17"/>
+      <w:bookmarkEnd w:id="18"/>
     </w:p>
     <w:p>
       <w:pPr>
@@ -15533,21 +15358,21 @@
       <w:pPr>
         <w:pStyle w:val="berschrift3"/>
       </w:pPr>
-      <w:bookmarkStart w:id="18" w:name="_Toc22631249"/>
+      <w:bookmarkStart w:id="19" w:name="_Toc22631249"/>
       <w:r>
         <w:t>Variante A - Schweißkonstruktion</w:t>
       </w:r>
-      <w:bookmarkEnd w:id="18"/>
+      <w:bookmarkEnd w:id="19"/>
     </w:p>
     <w:p>
       <w:pPr>
         <w:pStyle w:val="berschrift3"/>
       </w:pPr>
-      <w:bookmarkStart w:id="19" w:name="_Toc22631250"/>
+      <w:bookmarkStart w:id="20" w:name="_Toc22631250"/>
       <w:r>
         <w:t>Variante B - Spannpressverband</w:t>
       </w:r>
-      <w:bookmarkEnd w:id="19"/>
+      <w:bookmarkEnd w:id="20"/>
     </w:p>
     <w:p>
       <w:pPr>
@@ -15568,12 +15393,12 @@
       <w:pPr>
         <w:pStyle w:val="berschrift1"/>
       </w:pPr>
-      <w:bookmarkStart w:id="20" w:name="_Toc22631251"/>
+      <w:bookmarkStart w:id="21" w:name="_Toc22631251"/>
       <w:r>
         <w:lastRenderedPageBreak/>
         <w:t>Trommel</w:t>
       </w:r>
-      <w:bookmarkEnd w:id="20"/>
+      <w:bookmarkEnd w:id="21"/>
     </w:p>
     <w:p>
       <w:r>
@@ -15600,15 +15425,7 @@
     </w:p>
     <w:p>
       <w:r>
-        <w:t xml:space="preserve">Als Spannpressverband wurden zwei Spannsätze COM-4 von der Firma Mädler (Artikel-Nr.: 615 545 00) ausgewählt. Diese werden von beiden Seiten mit einem Abstand von 180 mm auf die Welle gesteckt und das Zusatzrohr </w:t>
-      </w:r>
-      <w:proofErr w:type="gramStart"/>
-      <w:r>
-        <w:t>darüber gestülpt</w:t>
-      </w:r>
-      <w:proofErr w:type="gramEnd"/>
-      <w:r>
-        <w:t>. Anschließend wird der Spannsatz durch Anziehen der Schrauben gespannt. Auf das Zusatzrohr werden die Seitenwände im Abstand von 180 mm geschweißt. Am Ende kommt das Trommelrohr über die Konstruktion und</w:t>
+        <w:t>Als Spannpressverband wurden zwei Spannsätze COM-4 von der Firma Mädler (Artikel-Nr.: 615 545 00) ausgewählt. Diese werden von beiden Seiten mit einem Abstand von 180 mm auf die Welle gesteckt und das Zusatzrohr darüber gestülpt. Anschließend wird der Spannsatz durch Anziehen der Schrauben gespannt. Auf das Zusatzrohr werden die Seitenwände im Abstand von 180 mm geschweißt. Am Ende kommt das Trommelrohr über die Konstruktion und</w:t>
       </w:r>
       <w:r>
         <w:t xml:space="preserve"> mit den Seitenwänden verschweißt. </w:t>
@@ -15639,17 +15456,17 @@
       <w:pPr>
         <w:pStyle w:val="berschrift2"/>
       </w:pPr>
-      <w:bookmarkStart w:id="21" w:name="_Toc22631252"/>
+      <w:bookmarkStart w:id="22" w:name="_Toc22631252"/>
       <w:r>
         <w:t>Auslegung der Verbindung Welle - Trommel</w:t>
       </w:r>
-      <w:bookmarkEnd w:id="21"/>
+      <w:bookmarkEnd w:id="22"/>
     </w:p>
     <w:p>
       <w:pPr>
         <w:pStyle w:val="berschrift3"/>
       </w:pPr>
-      <w:bookmarkStart w:id="22" w:name="_Toc22631253"/>
+      <w:bookmarkStart w:id="23" w:name="_Toc22631253"/>
       <w:r>
         <w:t xml:space="preserve">Variante A </w:t>
       </w:r>
@@ -15659,7 +15476,7 @@
       <w:r>
         <w:t xml:space="preserve"> Schweißkonstruktion</w:t>
       </w:r>
-      <w:bookmarkEnd w:id="22"/>
+      <w:bookmarkEnd w:id="23"/>
     </w:p>
     <w:p>
       <w:pPr>
@@ -16302,35 +16119,7 @@
           <w:rFonts w:eastAsiaTheme="minorEastAsia"/>
         </w:rPr>
         <w:lastRenderedPageBreak/>
-        <w:t>Hanser Verlag München, 2018) herangezogen. Um den „</w:t>
-      </w:r>
-      <w:proofErr w:type="spellStart"/>
-      <w:r>
-        <w:rPr>
-          <w:rFonts w:eastAsiaTheme="minorEastAsia"/>
-        </w:rPr>
-        <w:t>worst</w:t>
-      </w:r>
-      <w:proofErr w:type="spellEnd"/>
-      <w:r>
-        <w:rPr>
-          <w:rFonts w:eastAsiaTheme="minorEastAsia"/>
-        </w:rPr>
-        <w:t xml:space="preserve"> </w:t>
-      </w:r>
-      <w:proofErr w:type="spellStart"/>
-      <w:r>
-        <w:rPr>
-          <w:rFonts w:eastAsiaTheme="minorEastAsia"/>
-        </w:rPr>
-        <w:t>case</w:t>
-      </w:r>
-      <w:proofErr w:type="spellEnd"/>
-      <w:r>
-        <w:rPr>
-          <w:rFonts w:eastAsiaTheme="minorEastAsia"/>
-        </w:rPr>
-        <w:t xml:space="preserve">“ anzunehmen wurde als Werkstoff S235 gewählt und die Bewertungsgruppe D. </w:t>
+        <w:t xml:space="preserve">Hanser Verlag München, 2018) herangezogen. Um den „worst case“ anzunehmen wurde als Werkstoff S235 gewählt und die Bewertungsgruppe D. </w:t>
       </w:r>
     </w:p>
     <w:p>
@@ -16864,7 +16653,7 @@
       <w:pPr>
         <w:pStyle w:val="berschrift3"/>
       </w:pPr>
-      <w:bookmarkStart w:id="23" w:name="_Toc22631254"/>
+      <w:bookmarkStart w:id="24" w:name="_Toc22631254"/>
       <w:r>
         <w:t xml:space="preserve">Variante B </w:t>
       </w:r>
@@ -16874,7 +16663,7 @@
       <w:r>
         <w:t xml:space="preserve"> Spannpressverband</w:t>
       </w:r>
-      <w:bookmarkEnd w:id="23"/>
+      <w:bookmarkEnd w:id="24"/>
     </w:p>
     <w:p/>
     <w:p>
@@ -17028,22 +16817,22 @@
       <w:pPr>
         <w:pStyle w:val="berschrift1"/>
       </w:pPr>
-      <w:bookmarkStart w:id="24" w:name="_Toc22631256"/>
+      <w:bookmarkStart w:id="25" w:name="_Toc22631256"/>
       <w:r>
         <w:lastRenderedPageBreak/>
         <w:t>Lager</w:t>
       </w:r>
-      <w:bookmarkEnd w:id="24"/>
+      <w:bookmarkEnd w:id="25"/>
     </w:p>
     <w:p>
       <w:pPr>
         <w:pStyle w:val="berschrift2"/>
       </w:pPr>
-      <w:bookmarkStart w:id="25" w:name="_Toc22631257"/>
+      <w:bookmarkStart w:id="26" w:name="_Toc22631257"/>
       <w:r>
         <w:t>Berechnung der Lagerkräfte</w:t>
       </w:r>
-      <w:bookmarkEnd w:id="25"/>
+      <w:bookmarkEnd w:id="26"/>
     </w:p>
     <w:p>
       <w:pPr>
@@ -17601,17 +17390,7 @@
                   <w:rStyle w:val="Hervorhebung"/>
                   <w:rFonts w:ascii="Cambria Math" w:hAnsi="Cambria Math"/>
                 </w:rPr>
-                <m:t>-</m:t>
-              </m:r>
-              <m:r>
-                <m:rPr>
-                  <m:sty m:val="p"/>
-                </m:rPr>
-                <w:rPr>
-                  <w:rStyle w:val="Hervorhebung"/>
-                  <w:rFonts w:ascii="Cambria Math" w:hAnsi="Cambria Math"/>
-                </w:rPr>
-                <m:t>F</m:t>
+                <m:t>-F</m:t>
               </m:r>
             </m:e>
             <m:sub>
@@ -17879,49 +17658,7 @@
             <w:rPr>
               <w:rFonts w:ascii="Cambria Math" w:hAnsi="Cambria Math"/>
             </w:rPr>
-            <m:t>-</m:t>
-          </m:r>
-          <m:r>
-            <w:rPr>
-              <w:rFonts w:ascii="Cambria Math" w:hAnsi="Cambria Math"/>
-            </w:rPr>
-            <m:t>242,0N</m:t>
-          </m:r>
-          <m:r>
-            <w:rPr>
-              <w:rFonts w:ascii="Cambria Math" w:hAnsi="Cambria Math"/>
-            </w:rPr>
-            <m:t>-</m:t>
-          </m:r>
-          <m:r>
-            <w:rPr>
-              <w:rFonts w:ascii="Cambria Math" w:hAnsi="Cambria Math"/>
-            </w:rPr>
-            <m:t>1844,6N</m:t>
-          </m:r>
-          <m:r>
-            <w:rPr>
-              <w:rFonts w:ascii="Cambria Math" w:hAnsi="Cambria Math"/>
-            </w:rPr>
-            <m:t>+</m:t>
-          </m:r>
-          <m:r>
-            <w:rPr>
-              <w:rFonts w:ascii="Cambria Math" w:hAnsi="Cambria Math"/>
-            </w:rPr>
-            <m:t>2500N</m:t>
-          </m:r>
-          <m:r>
-            <w:rPr>
-              <w:rFonts w:ascii="Cambria Math" w:hAnsi="Cambria Math"/>
-            </w:rPr>
-            <m:t>+</m:t>
-          </m:r>
-          <m:r>
-            <w:rPr>
-              <w:rFonts w:ascii="Cambria Math" w:hAnsi="Cambria Math"/>
-            </w:rPr>
-            <m:t>2500N=0</m:t>
+            <m:t>-242,0N-1844,6N+2500N+2500N=0</m:t>
           </m:r>
         </m:oMath>
       </m:oMathPara>
@@ -18157,7 +17894,19 @@
           <w:rPr>
             <w:rFonts w:ascii="Cambria Math" w:eastAsiaTheme="minorEastAsia" w:hAnsi="Cambria Math"/>
           </w:rPr>
-          <m:t>∙135mm+</m:t>
+          <m:t>∙</m:t>
+        </m:r>
+        <m:r>
+          <w:rPr>
+            <w:rFonts w:ascii="Cambria Math" w:eastAsiaTheme="minorEastAsia" w:hAnsi="Cambria Math"/>
+          </w:rPr>
+          <m:t>2</m:t>
+        </m:r>
+        <m:r>
+          <w:rPr>
+            <w:rFonts w:ascii="Cambria Math" w:eastAsiaTheme="minorEastAsia" w:hAnsi="Cambria Math"/>
+          </w:rPr>
+          <m:t>35mm+</m:t>
         </m:r>
         <m:sSub>
           <m:sSubPr>
@@ -18257,13 +18006,19 @@
                 <w:rPr>
                   <w:rFonts w:ascii="Cambria Math" w:hAnsi="Cambria Math"/>
                 </w:rPr>
-                <m:t>73N∙55m+72N∙135mm+</m:t>
+                <m:t>73N∙55m+72N</m:t>
               </m:r>
               <m:r>
                 <w:rPr>
                   <w:rFonts w:ascii="Cambria Math" w:hAnsi="Cambria Math"/>
                 </w:rPr>
-                <m:t>F</m:t>
+                <m:t>∙2</m:t>
+              </m:r>
+              <m:r>
+                <w:rPr>
+                  <w:rFonts w:ascii="Cambria Math" w:hAnsi="Cambria Math"/>
+                </w:rPr>
+                <m:t>35mm+F</m:t>
               </m:r>
             </m:e>
             <m:sub>
@@ -18337,14 +18092,7 @@
               <w:rFonts w:ascii="Cambria Math" w:hAnsi="Cambria Math"/>
               <w:highlight w:val="yellow"/>
             </w:rPr>
-            <m:t>≈ -2</m:t>
-          </m:r>
-          <m:r>
-            <w:rPr>
-              <w:rFonts w:ascii="Cambria Math" w:hAnsi="Cambria Math"/>
-              <w:highlight w:val="yellow"/>
-            </w:rPr>
-            <m:t>305,9</m:t>
+            <m:t>≈ -2331,0</m:t>
           </m:r>
           <m:r>
             <w:rPr>
@@ -18612,13 +18360,7 @@
             <w:rPr>
               <w:rFonts w:ascii="Cambria Math" w:hAnsi="Cambria Math"/>
             </w:rPr>
-            <m:t>-2</m:t>
-          </m:r>
-          <m:r>
-            <w:rPr>
-              <w:rFonts w:ascii="Cambria Math" w:hAnsi="Cambria Math"/>
-            </w:rPr>
-            <m:t>305,9</m:t>
+            <m:t>-2331,0</m:t>
           </m:r>
           <m:r>
             <w:rPr>
@@ -18682,14 +18424,7 @@
               <w:rFonts w:ascii="Cambria Math" w:hAnsi="Cambria Math"/>
               <w:highlight w:val="yellow"/>
             </w:rPr>
-            <m:t>≈</m:t>
-          </m:r>
-          <m:r>
-            <w:rPr>
-              <w:rFonts w:ascii="Cambria Math" w:hAnsi="Cambria Math"/>
-              <w:highlight w:val="yellow"/>
-            </w:rPr>
-            <m:t>315,3</m:t>
+            <m:t>≈340,4</m:t>
           </m:r>
           <m:r>
             <w:rPr>
@@ -18970,7 +18705,7 @@
                         <w:rPr>
                           <w:rFonts w:ascii="Cambria Math" w:eastAsiaTheme="minorEastAsia" w:hAnsi="Cambria Math" w:cs="Nirmala UI"/>
                         </w:rPr>
-                        <m:t>315,3</m:t>
+                        <m:t>340,4</m:t>
                       </m:r>
                       <m:r>
                         <w:rPr>
@@ -19048,14 +18783,7 @@
               <w:rFonts w:ascii="Cambria Math" w:eastAsiaTheme="minorEastAsia" w:hAnsi="Cambria Math" w:cs="Nirmala UI"/>
               <w:highlight w:val="yellow"/>
             </w:rPr>
-            <m:t>≈29</m:t>
-          </m:r>
-          <m:r>
-            <w:rPr>
-              <w:rFonts w:ascii="Cambria Math" w:eastAsiaTheme="minorEastAsia" w:hAnsi="Cambria Math" w:cs="Nirmala UI"/>
-              <w:highlight w:val="yellow"/>
-            </w:rPr>
-            <m:t>30,4</m:t>
+            <m:t>≈2933,3</m:t>
           </m:r>
           <m:r>
             <w:rPr>
@@ -19315,13 +19043,13 @@
                         <w:rPr>
                           <w:rFonts w:ascii="Cambria Math" w:eastAsiaTheme="minorEastAsia" w:hAnsi="Cambria Math" w:cs="Nirmala UI"/>
                         </w:rPr>
-                        <m:t>-2</m:t>
+                        <m:t>-</m:t>
                       </m:r>
                       <m:r>
                         <w:rPr>
                           <w:rFonts w:ascii="Cambria Math" w:eastAsiaTheme="minorEastAsia" w:hAnsi="Cambria Math" w:cs="Nirmala UI"/>
                         </w:rPr>
-                        <m:t>305,9</m:t>
+                        <m:t>2331,0</m:t>
                       </m:r>
                       <m:r>
                         <w:rPr>
@@ -19398,21 +19126,14 @@
               <w:rFonts w:ascii="Cambria Math" w:eastAsiaTheme="minorEastAsia" w:hAnsi="Cambria Math" w:cs="Nirmala UI"/>
               <w:highlight w:val="yellow"/>
             </w:rPr>
-            <m:t>≈2</m:t>
+            <m:t>≈2343</m:t>
           </m:r>
           <m:r>
             <w:rPr>
               <w:rFonts w:ascii="Cambria Math" w:eastAsiaTheme="minorEastAsia" w:hAnsi="Cambria Math" w:cs="Nirmala UI"/>
               <w:highlight w:val="yellow"/>
             </w:rPr>
-            <m:t>318,6</m:t>
-          </m:r>
-          <m:r>
-            <w:rPr>
-              <w:rFonts w:ascii="Cambria Math" w:eastAsiaTheme="minorEastAsia" w:hAnsi="Cambria Math" w:cs="Nirmala UI"/>
-              <w:highlight w:val="yellow"/>
-            </w:rPr>
-            <m:t>N</m:t>
+            <m:t>,6N</m:t>
           </m:r>
         </m:oMath>
       </m:oMathPara>
@@ -19422,22 +19143,22 @@
       <w:pPr>
         <w:pStyle w:val="berschrift2"/>
       </w:pPr>
-      <w:bookmarkStart w:id="26" w:name="_Toc22631258"/>
+      <w:bookmarkStart w:id="27" w:name="_Toc22631258"/>
       <w:r>
         <w:lastRenderedPageBreak/>
         <w:t>Auswahl der Lager</w:t>
       </w:r>
-      <w:bookmarkEnd w:id="26"/>
+      <w:bookmarkEnd w:id="27"/>
     </w:p>
     <w:p>
       <w:pPr>
         <w:pStyle w:val="berschrift2"/>
       </w:pPr>
-      <w:bookmarkStart w:id="27" w:name="_Toc22631259"/>
+      <w:bookmarkStart w:id="28" w:name="_Toc22631259"/>
       <w:r>
         <w:t>Dynamische Tragzahlen und Lagerlebensdauer</w:t>
       </w:r>
-      <w:bookmarkEnd w:id="27"/>
+      <w:bookmarkEnd w:id="28"/>
       <w:r>
         <w:t xml:space="preserve"> </w:t>
       </w:r>
@@ -19448,15 +19169,7 @@
         <w:jc w:val="both"/>
       </w:pPr>
       <w:r>
-        <w:t xml:space="preserve">Die theoretische dynamische Tragzahl und die zugehörigen Lagerlebensdauern werden von Hand berechnet. Für die Endrechnung und Überprüfung erfolgt die Nachrechnung mit dem Programm </w:t>
-      </w:r>
-      <w:proofErr w:type="spellStart"/>
-      <w:r>
-        <w:t>KissSoft</w:t>
-      </w:r>
-      <w:proofErr w:type="spellEnd"/>
-      <w:r>
-        <w:t>, wobei der Anwendungsfaktor K</w:t>
+        <w:t>Die theoretische dynamische Tragzahl und die zugehörigen Lagerlebensdauern werden von Hand berechnet. Für die Endrechnung und Überprüfung erfolgt die Nachrechnung mit dem Programm KissSoft, wobei der Anwendungsfaktor K</w:t>
       </w:r>
       <w:r>
         <w:rPr>
@@ -19474,24 +19187,13 @@
         <w:jc w:val="both"/>
       </w:pPr>
       <w:r>
-        <w:t xml:space="preserve">Mithilfe der Formeln 18.2 und 18.3 nach Decker kann die notwendige dynamische Tragzahl </w:t>
-      </w:r>
-      <w:proofErr w:type="spellStart"/>
-      <w:r>
-        <w:t>C</w:t>
+        <w:t>Mithilfe der Formeln 18.2 und 18.3 nach Decker kann die notwendige dynamische Tragzahl C</w:t>
       </w:r>
       <w:r>
         <w:rPr>
           <w:vertAlign w:val="subscript"/>
         </w:rPr>
-        <w:t>dyn</w:t>
-      </w:r>
-      <w:proofErr w:type="spellEnd"/>
-      <w:r>
-        <w:rPr>
-          <w:vertAlign w:val="subscript"/>
-        </w:rPr>
-        <w:t xml:space="preserve"> </w:t>
+        <w:t xml:space="preserve">dyn </w:t>
       </w:r>
       <w:r>
         <w:t xml:space="preserve">für die georderte Lagerlebensdauer von 30000h berechnet werden. Als Ausgangswerte dienen die maximal auftretende Lagerkraft, in vorliegendem Fall in Lager </w:t>
@@ -19898,11 +19600,7 @@
         <w:jc w:val="both"/>
       </w:pPr>
       <w:r>
-        <w:t>Umstellen nach C=</w:t>
-      </w:r>
-      <w:proofErr w:type="spellStart"/>
-      <w:r>
-        <w:t>C</w:t>
+        <w:t>Umstellen nach C=C</w:t>
       </w:r>
       <w:r>
         <w:rPr>
@@ -19910,7 +19608,6 @@
         </w:rPr>
         <w:t>dyn</w:t>
       </w:r>
-      <w:proofErr w:type="spellEnd"/>
       <w:r>
         <w:t>:</w:t>
       </w:r>
@@ -20172,19 +19869,7 @@
                             <w:rPr>
                               <w:rFonts w:ascii="Cambria Math" w:hAnsi="Cambria Math"/>
                             </w:rPr>
-                            <m:t>2</m:t>
-                          </m:r>
-                          <m:r>
-                            <w:rPr>
-                              <w:rFonts w:ascii="Cambria Math" w:hAnsi="Cambria Math"/>
-                            </w:rPr>
-                            <m:t>318,6</m:t>
-                          </m:r>
-                          <m:r>
-                            <w:rPr>
-                              <w:rFonts w:ascii="Cambria Math" w:hAnsi="Cambria Math"/>
-                            </w:rPr>
-                            <m:t>N</m:t>
+                            <m:t>2318,6N</m:t>
                           </m:r>
                         </m:e>
                       </m:d>
@@ -20330,21 +20015,7 @@
               <w:rFonts w:ascii="Cambria Math" w:hAnsi="Cambria Math"/>
               <w:highlight w:val="yellow"/>
             </w:rPr>
-            <m:t>≥1</m:t>
-          </m:r>
-          <m:r>
-            <w:rPr>
-              <w:rFonts w:ascii="Cambria Math" w:hAnsi="Cambria Math"/>
-              <w:highlight w:val="yellow"/>
-            </w:rPr>
-            <m:t>2,15</m:t>
-          </m:r>
-          <m:r>
-            <w:rPr>
-              <w:rFonts w:ascii="Cambria Math" w:hAnsi="Cambria Math"/>
-              <w:highlight w:val="yellow"/>
-            </w:rPr>
-            <m:t>kN</m:t>
+            <m:t>≥12,15kN</m:t>
           </m:r>
         </m:oMath>
       </m:oMathPara>
@@ -21326,11 +20997,11 @@
       <w:pPr>
         <w:pStyle w:val="berschrift2"/>
       </w:pPr>
-      <w:bookmarkStart w:id="28" w:name="_Toc22631260"/>
+      <w:bookmarkStart w:id="29" w:name="_Toc22631260"/>
       <w:r>
         <w:t>Schmierung der Lager und Abdichtung</w:t>
       </w:r>
-      <w:bookmarkEnd w:id="28"/>
+      <w:bookmarkEnd w:id="29"/>
     </w:p>
     <w:p>
       <w:r>
@@ -21341,24 +21012,24 @@
       <w:pPr>
         <w:pStyle w:val="berschrift2"/>
       </w:pPr>
-      <w:bookmarkStart w:id="29" w:name="_Toc22631261"/>
+      <w:bookmarkStart w:id="30" w:name="_Toc22631261"/>
       <w:r>
         <w:t>Kaufteildokumentation</w:t>
       </w:r>
       <w:r>
         <w:t xml:space="preserve"> der Lager</w:t>
       </w:r>
-      <w:bookmarkEnd w:id="29"/>
+      <w:bookmarkEnd w:id="30"/>
     </w:p>
     <w:p>
       <w:pPr>
         <w:pStyle w:val="berschrift2"/>
       </w:pPr>
-      <w:bookmarkStart w:id="30" w:name="_Toc22631262"/>
+      <w:bookmarkStart w:id="31" w:name="_Toc22631262"/>
       <w:r>
         <w:t>Deckel</w:t>
       </w:r>
-      <w:bookmarkEnd w:id="30"/>
+      <w:bookmarkEnd w:id="31"/>
     </w:p>
     <w:p>
       <w:r>
@@ -21366,13 +21037,8 @@
       </w:r>
     </w:p>
     <w:p>
-      <w:proofErr w:type="spellStart"/>
-      <w:r>
-        <w:t>Wg</w:t>
-      </w:r>
-      <w:proofErr w:type="spellEnd"/>
-      <w:r>
-        <w:t xml:space="preserve"> Fest-Loslager keine komplette Identität möglich</w:t>
+      <w:r>
+        <w:t>Wg Fest-Loslager keine komplette Identität möglich</w:t>
       </w:r>
     </w:p>
     <w:p>
@@ -21392,22 +21058,22 @@
       <w:pPr>
         <w:pStyle w:val="berschrift2"/>
       </w:pPr>
-      <w:bookmarkStart w:id="31" w:name="_Toc22631263"/>
+      <w:bookmarkStart w:id="32" w:name="_Toc22631263"/>
       <w:r>
         <w:lastRenderedPageBreak/>
         <w:t>Lagerböcke</w:t>
       </w:r>
-      <w:bookmarkEnd w:id="31"/>
+      <w:bookmarkEnd w:id="32"/>
     </w:p>
     <w:p>
       <w:pPr>
         <w:pStyle w:val="berschrift3"/>
       </w:pPr>
-      <w:bookmarkStart w:id="32" w:name="_Toc22631264"/>
+      <w:bookmarkStart w:id="33" w:name="_Toc22631264"/>
       <w:r>
         <w:t>Schraubenberechnung</w:t>
       </w:r>
-      <w:bookmarkEnd w:id="32"/>
+      <w:bookmarkEnd w:id="33"/>
     </w:p>
     <w:p>
       <w:pPr>
@@ -21421,22 +21087,22 @@
       <w:pPr>
         <w:pStyle w:val="berschrift1"/>
       </w:pPr>
-      <w:bookmarkStart w:id="33" w:name="_Toc22631265"/>
+      <w:bookmarkStart w:id="34" w:name="_Toc22631265"/>
       <w:r>
         <w:lastRenderedPageBreak/>
         <w:t>Antrieb</w:t>
       </w:r>
-      <w:bookmarkEnd w:id="33"/>
+      <w:bookmarkEnd w:id="34"/>
     </w:p>
     <w:p>
       <w:pPr>
         <w:pStyle w:val="berschrift2"/>
       </w:pPr>
-      <w:bookmarkStart w:id="34" w:name="_Toc22631266"/>
+      <w:bookmarkStart w:id="35" w:name="_Toc22631266"/>
       <w:r>
         <w:t>Auswahl des Elektromotors</w:t>
       </w:r>
-      <w:bookmarkEnd w:id="34"/>
+      <w:bookmarkEnd w:id="35"/>
       <w:r>
         <w:t xml:space="preserve"> </w:t>
       </w:r>
@@ -21574,14 +21240,14 @@
       <w:pPr>
         <w:pStyle w:val="berschrift2"/>
       </w:pPr>
-      <w:bookmarkStart w:id="35" w:name="_Toc22631267"/>
+      <w:bookmarkStart w:id="36" w:name="_Toc22631267"/>
       <w:r>
         <w:t xml:space="preserve">Auslegung des </w:t>
       </w:r>
       <w:r>
         <w:t>Dreifach-Kettentriebes</w:t>
       </w:r>
-      <w:bookmarkEnd w:id="35"/>
+      <w:bookmarkEnd w:id="36"/>
     </w:p>
     <w:p>
       <w:pPr>
@@ -22320,19 +21986,11 @@
           <w:rFonts w:eastAsiaTheme="minorEastAsia" w:cs="Arial"/>
         </w:rPr>
       </w:pPr>
-      <w:proofErr w:type="spellStart"/>
-      <w:r>
-        <w:rPr>
-          <w:rFonts w:eastAsiaTheme="minorEastAsia" w:cs="Arial"/>
-        </w:rPr>
-        <w:t>Abtriebskettenrad</w:t>
-      </w:r>
-      <w:proofErr w:type="spellEnd"/>
-      <w:r>
-        <w:rPr>
-          <w:rFonts w:eastAsiaTheme="minorEastAsia" w:cs="Arial"/>
-        </w:rPr>
-        <w:t xml:space="preserve">: </w:t>
+      <w:r>
+        <w:rPr>
+          <w:rFonts w:eastAsiaTheme="minorEastAsia" w:cs="Arial"/>
+        </w:rPr>
+        <w:t xml:space="preserve">Abtriebskettenrad: </w:t>
       </w:r>
       <m:oMath>
         <m:sSub>
@@ -22479,21 +22137,7 @@
         <w:rPr>
           <w:rFonts w:eastAsiaTheme="minorEastAsia" w:cs="Arial"/>
         </w:rPr>
-        <w:t xml:space="preserve"> … </w:t>
-      </w:r>
-      <w:proofErr w:type="spellStart"/>
-      <w:r>
-        <w:rPr>
-          <w:rFonts w:eastAsiaTheme="minorEastAsia" w:cs="Arial"/>
-        </w:rPr>
-        <w:t>Zähnezahlfaktor</w:t>
-      </w:r>
-      <w:proofErr w:type="spellEnd"/>
-      <w:r>
-        <w:rPr>
-          <w:rFonts w:eastAsiaTheme="minorEastAsia" w:cs="Arial"/>
-        </w:rPr>
-        <w:t>, der die Auswirkungen der Zähnezahl z</w:t>
+        <w:t xml:space="preserve"> … Zähnezahlfaktor, der die Auswirkungen der Zähnezahl z</w:t>
       </w:r>
       <w:r>
         <w:rPr>
@@ -24052,14 +23696,7 @@
         <w:rPr>
           <w:rFonts w:eastAsiaTheme="minorEastAsia" w:cs="Arial"/>
         </w:rPr>
-        <w:t xml:space="preserve">=0,24222 da </w:t>
-      </w:r>
-      <w:proofErr w:type="spellStart"/>
-      <w:r>
-        <w:rPr>
-          <w:rFonts w:eastAsiaTheme="minorEastAsia" w:cs="Arial"/>
-        </w:rPr>
-        <w:t>f</w:t>
+        <w:t>=0,24222 da f</w:t>
       </w:r>
       <w:r>
         <w:rPr>
@@ -24068,7 +23705,6 @@
         </w:rPr>
         <w:t>Ü</w:t>
       </w:r>
-      <w:proofErr w:type="spellEnd"/>
       <w:r>
         <w:rPr>
           <w:rFonts w:eastAsiaTheme="minorEastAsia" w:cs="Arial"/>
@@ -24767,20 +24403,12 @@
           <w:rFonts w:eastAsiaTheme="minorEastAsia" w:cs="Arial"/>
         </w:rPr>
       </w:pPr>
-      <w:bookmarkStart w:id="36" w:name="_GoBack"/>
       <w:r>
         <w:rPr>
           <w:rFonts w:eastAsiaTheme="minorEastAsia" w:cs="Arial"/>
         </w:rPr>
         <w:lastRenderedPageBreak/>
-        <w:t xml:space="preserve">Mit q … Längengewicht der Kette nach Tabelle 25.2, für Dreifachketten 08B ergibt sich q=2,0 </w:t>
-      </w:r>
-      <w:bookmarkEnd w:id="36"/>
-      <w:r>
-        <w:rPr>
-          <w:rFonts w:eastAsiaTheme="minorEastAsia" w:cs="Arial"/>
-        </w:rPr>
-        <w:t>kg/m</w:t>
+        <w:t>Mit q … Längengewicht der Kette nach Tabelle 25.2, für Dreifachketten 08B ergibt sich q=2,0 kg/m</w:t>
       </w:r>
     </w:p>
     <w:p>
@@ -26569,21 +26197,7 @@
         <w:rPr>
           <w:rFonts w:eastAsiaTheme="minorEastAsia" w:cs="Arial"/>
         </w:rPr>
-        <w:t xml:space="preserve">Die angegebene Lebensdauer der Kette kann nur im Falle ausreichender Schmierung gewährleistet werden. In Frage kommen eine manuelle Schmierung mit Pinsel oder Ölkanne, </w:t>
-      </w:r>
-      <w:proofErr w:type="spellStart"/>
-      <w:r>
-        <w:rPr>
-          <w:rFonts w:eastAsiaTheme="minorEastAsia" w:cs="Arial"/>
-        </w:rPr>
-        <w:t>Tröpfchenschmierung</w:t>
-      </w:r>
-      <w:proofErr w:type="spellEnd"/>
-      <w:r>
-        <w:rPr>
-          <w:rFonts w:eastAsiaTheme="minorEastAsia" w:cs="Arial"/>
-        </w:rPr>
-        <w:t xml:space="preserve"> oder Tauchschmierung. Nach Decker, Diagramm 25.3, wird für Ketten des Typs 08 bei einer Kettengeschwindigkeit über 0,7 m/s eine Tropfschmierung empfohlen. Diese Vorrichtung ist ein Zukaufteil und wird ??? montiert.</w:t>
+        <w:t>Die angegebene Lebensdauer der Kette kann nur im Falle ausreichender Schmierung gewährleistet werden. In Frage kommen eine manuelle Schmierung mit Pinsel oder Ölkanne, Tröpfchenschmierung oder Tauchschmierung. Nach Decker, Diagramm 25.3, wird für Ketten des Typs 08 bei einer Kettengeschwindigkeit über 0,7 m/s eine Tropfschmierung empfohlen. Diese Vorrichtung ist ein Zukaufteil und wird ??? montiert.</w:t>
       </w:r>
     </w:p>
     <w:p>
@@ -27092,19 +26706,11 @@
           <w:rFonts w:eastAsiaTheme="minorEastAsia" w:cs="Arial"/>
         </w:rPr>
       </w:pPr>
-      <w:proofErr w:type="spellStart"/>
-      <w:r>
-        <w:rPr>
-          <w:rFonts w:eastAsiaTheme="minorEastAsia" w:cs="Arial"/>
-        </w:rPr>
-        <w:t>Abtriebskettenrad</w:t>
-      </w:r>
-      <w:proofErr w:type="spellEnd"/>
-      <w:r>
-        <w:rPr>
-          <w:rFonts w:eastAsiaTheme="minorEastAsia" w:cs="Arial"/>
-        </w:rPr>
-        <w:t xml:space="preserve">: </w:t>
+      <w:r>
+        <w:rPr>
+          <w:rFonts w:eastAsiaTheme="minorEastAsia" w:cs="Arial"/>
+        </w:rPr>
+        <w:t xml:space="preserve">Abtriebskettenrad: </w:t>
       </w:r>
       <m:oMath>
         <m:sSub>
@@ -27259,21 +26865,7 @@
         <w:rPr>
           <w:rFonts w:eastAsiaTheme="minorEastAsia" w:cs="Arial"/>
         </w:rPr>
-        <w:t xml:space="preserve"> … </w:t>
-      </w:r>
-      <w:proofErr w:type="spellStart"/>
-      <w:r>
-        <w:rPr>
-          <w:rFonts w:eastAsiaTheme="minorEastAsia" w:cs="Arial"/>
-        </w:rPr>
-        <w:t>Zähnezahlfaktor</w:t>
-      </w:r>
-      <w:proofErr w:type="spellEnd"/>
-      <w:r>
-        <w:rPr>
-          <w:rFonts w:eastAsiaTheme="minorEastAsia" w:cs="Arial"/>
-        </w:rPr>
-        <w:t>, der die Auswirkungen der Zähnezahl z</w:t>
+        <w:t xml:space="preserve"> … Zähnezahlfaktor, der die Auswirkungen der Zähnezahl z</w:t>
       </w:r>
       <w:r>
         <w:rPr>
@@ -30804,21 +30396,7 @@
         <w:rPr>
           <w:rFonts w:eastAsiaTheme="minorEastAsia" w:cs="Arial"/>
         </w:rPr>
-        <w:t xml:space="preserve">Die angegebene Lebensdauer der Kette kann nur im Falle ausreichender Schmierung gewährleistet werden. In Frage kommen eine manuelle Schmierung mit Pinsel oder Ölkanne, </w:t>
-      </w:r>
-      <w:proofErr w:type="spellStart"/>
-      <w:r>
-        <w:rPr>
-          <w:rFonts w:eastAsiaTheme="minorEastAsia" w:cs="Arial"/>
-        </w:rPr>
-        <w:t>Tröpfchenschmierung</w:t>
-      </w:r>
-      <w:proofErr w:type="spellEnd"/>
-      <w:r>
-        <w:rPr>
-          <w:rFonts w:eastAsiaTheme="minorEastAsia" w:cs="Arial"/>
-        </w:rPr>
-        <w:t xml:space="preserve"> oder Tauchschmierung. Nach Decker, Diagramm 25.3, wird für Ketten des Typs 08 bei einer Kettengeschwindigkeit über 0,7 m/s eine Tropfschmierung empfohlen. Diese Vorrichtung ist ein </w:t>
+        <w:t xml:space="preserve">Die angegebene Lebensdauer der Kette kann nur im Falle ausreichender Schmierung gewährleistet werden. In Frage kommen eine manuelle Schmierung mit Pinsel oder Ölkanne, Tröpfchenschmierung oder Tauchschmierung. Nach Decker, Diagramm 25.3, wird für Ketten des Typs 08 bei einer Kettengeschwindigkeit über 0,7 m/s eine Tropfschmierung empfohlen. Diese Vorrichtung ist ein </w:t>
       </w:r>
     </w:p>
     <w:p>
@@ -31327,19 +30905,11 @@
           <w:rFonts w:eastAsiaTheme="minorEastAsia" w:cs="Arial"/>
         </w:rPr>
       </w:pPr>
-      <w:proofErr w:type="spellStart"/>
-      <w:r>
-        <w:rPr>
-          <w:rFonts w:eastAsiaTheme="minorEastAsia" w:cs="Arial"/>
-        </w:rPr>
-        <w:t>Abtriebskettenrad</w:t>
-      </w:r>
-      <w:proofErr w:type="spellEnd"/>
-      <w:r>
-        <w:rPr>
-          <w:rFonts w:eastAsiaTheme="minorEastAsia" w:cs="Arial"/>
-        </w:rPr>
-        <w:t xml:space="preserve">: </w:t>
+      <w:r>
+        <w:rPr>
+          <w:rFonts w:eastAsiaTheme="minorEastAsia" w:cs="Arial"/>
+        </w:rPr>
+        <w:t xml:space="preserve">Abtriebskettenrad: </w:t>
       </w:r>
       <m:oMath>
         <m:sSub>
@@ -31495,21 +31065,7 @@
         <w:rPr>
           <w:rFonts w:eastAsiaTheme="minorEastAsia" w:cs="Arial"/>
         </w:rPr>
-        <w:t xml:space="preserve"> … </w:t>
-      </w:r>
-      <w:proofErr w:type="spellStart"/>
-      <w:r>
-        <w:rPr>
-          <w:rFonts w:eastAsiaTheme="minorEastAsia" w:cs="Arial"/>
-        </w:rPr>
-        <w:t>Zähnezahlfaktor</w:t>
-      </w:r>
-      <w:proofErr w:type="spellEnd"/>
-      <w:r>
-        <w:rPr>
-          <w:rFonts w:eastAsiaTheme="minorEastAsia" w:cs="Arial"/>
-        </w:rPr>
-        <w:t>, der die Auswirkungen der Zähnezahl z</w:t>
+        <w:t xml:space="preserve"> … Zähnezahlfaktor, der die Auswirkungen der Zähnezahl z</w:t>
       </w:r>
       <w:r>
         <w:rPr>
@@ -35041,21 +34597,7 @@
         <w:rPr>
           <w:rFonts w:eastAsiaTheme="minorEastAsia" w:cs="Arial"/>
         </w:rPr>
-        <w:t xml:space="preserve">Die angegebene Lebensdauer der Kette kann nur im Falle ausreichender Schmierung gewährleistet werden. In Frage kommen eine manuelle Schmierung mit Pinsel oder Ölkanne, </w:t>
-      </w:r>
-      <w:proofErr w:type="spellStart"/>
-      <w:r>
-        <w:rPr>
-          <w:rFonts w:eastAsiaTheme="minorEastAsia" w:cs="Arial"/>
-        </w:rPr>
-        <w:t>Tröpfchenschmierung</w:t>
-      </w:r>
-      <w:proofErr w:type="spellEnd"/>
-      <w:r>
-        <w:rPr>
-          <w:rFonts w:eastAsiaTheme="minorEastAsia" w:cs="Arial"/>
-        </w:rPr>
-        <w:t xml:space="preserve"> oder Tauchschmierung. Nach Decker, Diagramm 25.3, wird für Ketten des Typs 10 bei einer Kettengeschwindigkeit über 0,6 m/s eine Tropfschmierung empfohlen. Diese Vorrichtung ist ein Zukaufteil und wird ??? montiert.</w:t>
+        <w:t>Die angegebene Lebensdauer der Kette kann nur im Falle ausreichender Schmierung gewährleistet werden. In Frage kommen eine manuelle Schmierung mit Pinsel oder Ölkanne, Tröpfchenschmierung oder Tauchschmierung. Nach Decker, Diagramm 25.3, wird für Ketten des Typs 10 bei einer Kettengeschwindigkeit über 0,6 m/s eine Tropfschmierung empfohlen. Diese Vorrichtung ist ein Zukaufteil und wird ??? montiert.</w:t>
       </w:r>
     </w:p>
     <w:p>
@@ -35109,35 +34651,7 @@
         <w:rPr>
           <w:rFonts w:eastAsiaTheme="minorEastAsia" w:cs="Arial"/>
         </w:rPr>
-        <w:t xml:space="preserve">Die </w:t>
-      </w:r>
-      <w:proofErr w:type="spellStart"/>
-      <w:r>
-        <w:rPr>
-          <w:rFonts w:eastAsiaTheme="minorEastAsia" w:cs="Arial"/>
-        </w:rPr>
-        <w:t>Abtriebskettenräder</w:t>
-      </w:r>
-      <w:proofErr w:type="spellEnd"/>
-      <w:r>
-        <w:rPr>
-          <w:rFonts w:eastAsiaTheme="minorEastAsia" w:cs="Arial"/>
-        </w:rPr>
-        <w:t xml:space="preserve"> mit ihren Zähnezahlen mussten aufgrund ihres Durchmessers von ca. 184mm laut Anforderungsliste gewählt werden. Ist dieser Durchmesser einbautechnisch bedingt, ist die Wahl von Option 3 (ohne Übersetzung und mit 10B-Kette) unumgänglich. Andererseits ist die relativ grobe 10B-Kette überdimensioniert und deshalb rein kräftetechnisch nicht notwendig.  Spielt die </w:t>
-      </w:r>
-      <w:proofErr w:type="spellStart"/>
-      <w:r>
-        <w:rPr>
-          <w:rFonts w:eastAsiaTheme="minorEastAsia" w:cs="Arial"/>
-        </w:rPr>
-        <w:t>Drehzahlabwichung</w:t>
-      </w:r>
-      <w:proofErr w:type="spellEnd"/>
-      <w:r>
-        <w:rPr>
-          <w:rFonts w:eastAsiaTheme="minorEastAsia" w:cs="Arial"/>
-        </w:rPr>
-        <w:t xml:space="preserve"> um 6,25% vom gewünschten Wert 80 1/min keine Rolle, so kann Option 2 (ohne Übersetzung mit 08B-Kette) angewendet werden. Ein Vorteil ist auch, dass durch zwei gleiche Kettenräder eine Zukaufteilvariante weniger bestellt werden muss. Aus Montagegründen ist dies zu befürworten. Option 1 mit Übersetzung verkompliziert den Einkauf nur unnötig, sie wäre lediglich im Falle eines signifikanten Preisunterschiedes zwischen den beiden Motoren erwägenswert.</w:t>
+        <w:t>Die Abtriebskettenräder mit ihren Zähnezahlen mussten aufgrund ihres Durchmessers von ca. 184mm laut Anforderungsliste gewählt werden. Ist dieser Durchmesser einbautechnisch bedingt, ist die Wahl von Option 3 (ohne Übersetzung und mit 10B-Kette) unumgänglich. Andererseits ist die relativ grobe 10B-Kette überdimensioniert und deshalb rein kräftetechnisch nicht notwendig.  Spielt die Drehzahlabwichung um 6,25% vom gewünschten Wert 80 1/min keine Rolle, so kann Option 2 (ohne Übersetzung mit 08B-Kette) angewendet werden. Ein Vorteil ist auch, dass durch zwei gleiche Kettenräder eine Zukaufteilvariante weniger bestellt werden muss. Aus Montagegründen ist dies zu befürworten. Option 1 mit Übersetzung verkompliziert den Einkauf nur unnötig, sie wäre lediglich im Falle eines signifikanten Preisunterschiedes zwischen den beiden Motoren erwägenswert.</w:t>
       </w:r>
     </w:p>
     <w:p>
@@ -36575,19 +36089,7 @@
         <w:rPr>
           <w:rFonts w:eastAsiaTheme="minorEastAsia"/>
         </w:rPr>
-        <w:t xml:space="preserve">Moment um Lager A </w:t>
-      </w:r>
-      <w:r>
-        <w:rPr>
-          <w:rFonts w:eastAsiaTheme="minorEastAsia"/>
-        </w:rPr>
-        <w:t>im</w:t>
-      </w:r>
-      <w:r>
-        <w:rPr>
-          <w:rFonts w:eastAsiaTheme="minorEastAsia"/>
-        </w:rPr>
-        <w:t xml:space="preserve"> Uhrzeigersinn: </w:t>
+        <w:t xml:space="preserve">Moment um Lager A im Uhrzeigersinn: </w:t>
       </w:r>
     </w:p>
     <w:p>
@@ -36767,13 +36269,7 @@
             <w:rPr>
               <w:rFonts w:ascii="Cambria Math" w:hAnsi="Cambria Math"/>
             </w:rPr>
-            <m:t>∙355mm=0</m:t>
-          </m:r>
-          <m:r>
-            <w:rPr>
-              <w:rFonts w:ascii="Cambria Math" w:hAnsi="Cambria Math"/>
-            </w:rPr>
-            <m:t xml:space="preserve"> </m:t>
+            <m:t xml:space="preserve">∙355mm=0 </m:t>
           </m:r>
         </m:oMath>
       </m:oMathPara>
@@ -36870,19 +36366,7 @@
             <w:rPr>
               <w:rFonts w:ascii="Cambria Math" w:hAnsi="Cambria Math"/>
             </w:rPr>
-            <m:t>∙290mm</m:t>
-          </m:r>
-          <m:r>
-            <w:rPr>
-              <w:rFonts w:ascii="Cambria Math" w:hAnsi="Cambria Math"/>
-            </w:rPr>
-            <m:t>+</m:t>
-          </m:r>
-          <m:r>
-            <w:rPr>
-              <w:rFonts w:ascii="Cambria Math" w:hAnsi="Cambria Math"/>
-            </w:rPr>
-            <m:t>1844,6N∙355mm=0</m:t>
+            <m:t>∙290mm+1844,6N∙355mm=0</m:t>
           </m:r>
         </m:oMath>
       </m:oMathPara>
@@ -36939,21 +36423,7 @@
               <w:rFonts w:ascii="Cambria Math" w:eastAsiaTheme="minorEastAsia" w:hAnsi="Cambria Math"/>
               <w:highlight w:val="yellow"/>
             </w:rPr>
-            <m:t>≈</m:t>
-          </m:r>
-          <m:r>
-            <w:rPr>
-              <w:rFonts w:ascii="Cambria Math" w:eastAsiaTheme="minorEastAsia" w:hAnsi="Cambria Math"/>
-              <w:highlight w:val="yellow"/>
-            </w:rPr>
-            <m:t>3896</m:t>
-          </m:r>
-          <m:r>
-            <w:rPr>
-              <w:rFonts w:ascii="Cambria Math" w:eastAsiaTheme="minorEastAsia" w:hAnsi="Cambria Math"/>
-              <w:highlight w:val="yellow"/>
-            </w:rPr>
-            <m:t>,0N</m:t>
+            <m:t>≈3896,0N</m:t>
           </m:r>
         </m:oMath>
       </m:oMathPara>
@@ -37014,6 +36484,7 @@
                 <w:rPr>
                   <w:rStyle w:val="Hervorhebung"/>
                   <w:rFonts w:ascii="Cambria Math" w:hAnsi="Cambria Math"/>
+                  <w:i w:val="0"/>
                   <w:iCs w:val="0"/>
                 </w:rPr>
               </m:ctrlPr>
@@ -37027,24 +36498,10 @@
                   <w:rStyle w:val="Hervorhebung"/>
                   <w:rFonts w:ascii="Cambria Math" w:hAnsi="Cambria Math"/>
                 </w:rPr>
-                <m:t>-</m:t>
-              </m:r>
-              <m:r>
-                <w:rPr>
-                  <w:rStyle w:val="Hervorhebung"/>
-                  <w:rFonts w:ascii="Cambria Math" w:hAnsi="Cambria Math"/>
-                </w:rPr>
-                <m:t>F</m:t>
+                <m:t>-F</m:t>
               </m:r>
             </m:e>
             <m:sub>
-              <m:r>
-                <w:rPr>
-                  <w:rStyle w:val="Hervorhebung"/>
-                  <w:rFonts w:ascii="Cambria Math" w:hAnsi="Cambria Math"/>
-                </w:rPr>
-                <m:t>Ay</m:t>
-              </m:r>
               <m:r>
                 <m:rPr>
                   <m:sty m:val="p"/>
@@ -37053,7 +36510,7 @@
                   <w:rStyle w:val="Hervorhebung"/>
                   <w:rFonts w:ascii="Cambria Math" w:hAnsi="Cambria Math"/>
                 </w:rPr>
-                <m:t xml:space="preserve"> </m:t>
+                <m:t xml:space="preserve">Ay </m:t>
               </m:r>
             </m:sub>
           </m:sSub>
@@ -37073,28 +36530,13 @@
                 <w:rPr>
                   <w:rStyle w:val="Hervorhebung"/>
                   <w:rFonts w:ascii="Cambria Math" w:hAnsi="Cambria Math"/>
+                  <w:i w:val="0"/>
                   <w:iCs w:val="0"/>
                 </w:rPr>
               </m:ctrlPr>
             </m:sSubPr>
             <m:e>
               <m:r>
-                <w:rPr>
-                  <w:rStyle w:val="Hervorhebung"/>
-                  <w:rFonts w:ascii="Cambria Math" w:hAnsi="Cambria Math"/>
-                </w:rPr>
-                <m:t>F</m:t>
-              </m:r>
-            </m:e>
-            <m:sub>
-              <m:r>
-                <w:rPr>
-                  <w:rStyle w:val="Hervorhebung"/>
-                  <w:rFonts w:ascii="Cambria Math" w:hAnsi="Cambria Math"/>
-                </w:rPr>
-                <m:t>By</m:t>
-              </m:r>
-              <m:r>
                 <m:rPr>
                   <m:sty m:val="p"/>
                 </m:rPr>
@@ -37102,7 +36544,19 @@
                   <w:rStyle w:val="Hervorhebung"/>
                   <w:rFonts w:ascii="Cambria Math" w:hAnsi="Cambria Math"/>
                 </w:rPr>
-                <m:t xml:space="preserve"> </m:t>
+                <m:t>F</m:t>
+              </m:r>
+            </m:e>
+            <m:sub>
+              <m:r>
+                <m:rPr>
+                  <m:sty m:val="p"/>
+                </m:rPr>
+                <w:rPr>
+                  <w:rStyle w:val="Hervorhebung"/>
+                  <w:rFonts w:ascii="Cambria Math" w:hAnsi="Cambria Math"/>
+                </w:rPr>
+                <m:t xml:space="preserve">By </m:t>
               </m:r>
             </m:sub>
           </m:sSub>
@@ -37122,28 +36576,13 @@
                 <w:rPr>
                   <w:rStyle w:val="Hervorhebung"/>
                   <w:rFonts w:ascii="Cambria Math" w:hAnsi="Cambria Math"/>
+                  <w:i w:val="0"/>
                   <w:iCs w:val="0"/>
                 </w:rPr>
               </m:ctrlPr>
             </m:sSubPr>
             <m:e>
               <m:r>
-                <w:rPr>
-                  <w:rStyle w:val="Hervorhebung"/>
-                  <w:rFonts w:ascii="Cambria Math" w:hAnsi="Cambria Math"/>
-                </w:rPr>
-                <m:t>F</m:t>
-              </m:r>
-            </m:e>
-            <m:sub>
-              <m:r>
-                <w:rPr>
-                  <w:rStyle w:val="Hervorhebung"/>
-                  <w:rFonts w:ascii="Cambria Math" w:hAnsi="Cambria Math"/>
-                </w:rPr>
-                <m:t>Ky</m:t>
-              </m:r>
-              <m:r>
                 <m:rPr>
                   <m:sty m:val="p"/>
                 </m:rPr>
@@ -37151,7 +36590,19 @@
                   <w:rStyle w:val="Hervorhebung"/>
                   <w:rFonts w:ascii="Cambria Math" w:hAnsi="Cambria Math"/>
                 </w:rPr>
-                <m:t xml:space="preserve"> </m:t>
+                <m:t>F</m:t>
+              </m:r>
+            </m:e>
+            <m:sub>
+              <m:r>
+                <m:rPr>
+                  <m:sty m:val="p"/>
+                </m:rPr>
+                <w:rPr>
+                  <w:rStyle w:val="Hervorhebung"/>
+                  <w:rFonts w:ascii="Cambria Math" w:hAnsi="Cambria Math"/>
+                </w:rPr>
+                <m:t xml:space="preserve">Ky </m:t>
               </m:r>
             </m:sub>
           </m:sSub>
@@ -37171,28 +36622,13 @@
                 <w:rPr>
                   <w:rStyle w:val="Hervorhebung"/>
                   <w:rFonts w:ascii="Cambria Math" w:hAnsi="Cambria Math"/>
+                  <w:i w:val="0"/>
                   <w:iCs w:val="0"/>
                 </w:rPr>
               </m:ctrlPr>
             </m:sSubPr>
             <m:e>
               <m:r>
-                <w:rPr>
-                  <w:rStyle w:val="Hervorhebung"/>
-                  <w:rFonts w:ascii="Cambria Math" w:hAnsi="Cambria Math"/>
-                </w:rPr>
-                <m:t>F</m:t>
-              </m:r>
-            </m:e>
-            <m:sub>
-              <m:r>
-                <w:rPr>
-                  <w:rStyle w:val="Hervorhebung"/>
-                  <w:rFonts w:ascii="Cambria Math" w:hAnsi="Cambria Math"/>
-                </w:rPr>
-                <m:t>ZUG</m:t>
-              </m:r>
-              <m:r>
                 <m:rPr>
                   <m:sty m:val="p"/>
                 </m:rPr>
@@ -37200,7 +36636,19 @@
                   <w:rStyle w:val="Hervorhebung"/>
                   <w:rFonts w:ascii="Cambria Math" w:hAnsi="Cambria Math"/>
                 </w:rPr>
-                <m:t>1</m:t>
+                <m:t>F</m:t>
+              </m:r>
+            </m:e>
+            <m:sub>
+              <m:r>
+                <m:rPr>
+                  <m:sty m:val="p"/>
+                </m:rPr>
+                <w:rPr>
+                  <w:rStyle w:val="Hervorhebung"/>
+                  <w:rFonts w:ascii="Cambria Math" w:hAnsi="Cambria Math"/>
+                </w:rPr>
+                <m:t>ZUG1</m:t>
               </m:r>
             </m:sub>
           </m:sSub>
@@ -37220,28 +36668,13 @@
                 <w:rPr>
                   <w:rStyle w:val="Hervorhebung"/>
                   <w:rFonts w:ascii="Cambria Math" w:hAnsi="Cambria Math"/>
+                  <w:i w:val="0"/>
                   <w:iCs w:val="0"/>
                 </w:rPr>
               </m:ctrlPr>
             </m:sSubPr>
             <m:e>
               <m:r>
-                <w:rPr>
-                  <w:rStyle w:val="Hervorhebung"/>
-                  <w:rFonts w:ascii="Cambria Math" w:hAnsi="Cambria Math"/>
-                </w:rPr>
-                <m:t>F</m:t>
-              </m:r>
-            </m:e>
-            <m:sub>
-              <m:r>
-                <w:rPr>
-                  <w:rStyle w:val="Hervorhebung"/>
-                  <w:rFonts w:ascii="Cambria Math" w:hAnsi="Cambria Math"/>
-                </w:rPr>
-                <m:t>ZUG</m:t>
-              </m:r>
-              <m:r>
                 <m:rPr>
                   <m:sty m:val="p"/>
                 </m:rPr>
@@ -37249,7 +36682,19 @@
                   <w:rStyle w:val="Hervorhebung"/>
                   <w:rFonts w:ascii="Cambria Math" w:hAnsi="Cambria Math"/>
                 </w:rPr>
-                <m:t xml:space="preserve">2 </m:t>
+                <m:t>F</m:t>
+              </m:r>
+            </m:e>
+            <m:sub>
+              <m:r>
+                <m:rPr>
+                  <m:sty m:val="p"/>
+                </m:rPr>
+                <w:rPr>
+                  <w:rStyle w:val="Hervorhebung"/>
+                  <w:rFonts w:ascii="Cambria Math" w:hAnsi="Cambria Math"/>
+                </w:rPr>
+                <m:t xml:space="preserve">ZUG2 </m:t>
               </m:r>
             </m:sub>
           </m:sSub>
@@ -37322,19 +36767,7 @@
             <w:rPr>
               <w:rFonts w:ascii="Cambria Math" w:hAnsi="Cambria Math"/>
             </w:rPr>
-            <m:t>-</m:t>
-          </m:r>
-          <m:r>
-            <w:rPr>
-              <w:rFonts w:ascii="Cambria Math" w:hAnsi="Cambria Math"/>
-            </w:rPr>
-            <m:t>3896,0</m:t>
-          </m:r>
-          <m:r>
-            <w:rPr>
-              <w:rFonts w:ascii="Cambria Math" w:hAnsi="Cambria Math"/>
-            </w:rPr>
-            <m:t>N+1844,6N+2500N+2500N=0</m:t>
+            <m:t>-3896,0N+1844,6N+2500N+2500N=0</m:t>
           </m:r>
         </m:oMath>
       </m:oMathPara>
@@ -37392,21 +36825,7 @@
               <w:rFonts w:ascii="Cambria Math" w:hAnsi="Cambria Math"/>
               <w:highlight w:val="yellow"/>
             </w:rPr>
-            <m:t>≈</m:t>
-          </m:r>
-          <m:r>
-            <w:rPr>
-              <w:rFonts w:ascii="Cambria Math" w:hAnsi="Cambria Math"/>
-              <w:highlight w:val="yellow"/>
-            </w:rPr>
-            <m:t>-2948,6</m:t>
-          </m:r>
-          <m:r>
-            <w:rPr>
-              <w:rFonts w:ascii="Cambria Math" w:hAnsi="Cambria Math"/>
-              <w:highlight w:val="yellow"/>
-            </w:rPr>
-            <m:t>N</m:t>
+            <m:t>≈-2948,6N</m:t>
           </m:r>
         </m:oMath>
       </m:oMathPara>
@@ -37465,37 +36884,7 @@
                 <w:rPr>
                   <w:rFonts w:ascii="Cambria Math" w:hAnsi="Cambria Math"/>
                 </w:rPr>
-                <m:t>h</m:t>
-              </m:r>
-              <m:r>
-                <w:rPr>
-                  <w:rFonts w:ascii="Cambria Math" w:hAnsi="Cambria Math"/>
-                </w:rPr>
-                <m:t>,  gedreht</m:t>
-              </m:r>
-              <m:r>
-                <w:rPr>
-                  <w:rFonts w:ascii="Cambria Math" w:hAnsi="Cambria Math"/>
-                </w:rPr>
-                <m:t>,</m:t>
-              </m:r>
-              <m:r>
-                <w:rPr>
-                  <w:rFonts w:ascii="Cambria Math" w:hAnsi="Cambria Math"/>
-                </w:rPr>
-                <m:t>6</m:t>
-              </m:r>
-              <m:r>
-                <w:rPr>
-                  <w:rFonts w:ascii="Cambria Math" w:hAnsi="Cambria Math"/>
-                </w:rPr>
-                <m:t>0</m:t>
-              </m:r>
-              <m:r>
-                <w:rPr>
-                  <w:rFonts w:ascii="Cambria Math" w:hAnsi="Cambria Math"/>
-                </w:rPr>
-                <m:t>08</m:t>
+                <m:t>h,  gedreht,6008</m:t>
               </m:r>
             </m:sub>
           </m:sSub>
@@ -37883,21 +37272,7 @@
                   <w:rFonts w:ascii="Cambria Math" w:hAnsi="Cambria Math"/>
                   <w:highlight w:val="yellow"/>
                 </w:rPr>
-                <m:t>h</m:t>
-              </m:r>
-              <m:r>
-                <w:rPr>
-                  <w:rFonts w:ascii="Cambria Math" w:hAnsi="Cambria Math"/>
-                  <w:highlight w:val="yellow"/>
-                </w:rPr>
-                <m:t>,gedreht</m:t>
-              </m:r>
-              <m:r>
-                <w:rPr>
-                  <w:rFonts w:ascii="Cambria Math" w:hAnsi="Cambria Math"/>
-                  <w:highlight w:val="yellow"/>
-                </w:rPr>
-                <m:t>,</m:t>
+                <m:t>h,gedreht,</m:t>
               </m:r>
               <m:r>
                 <w:rPr>
@@ -37912,14 +37287,7 @@
               <w:rFonts w:ascii="Cambria Math" w:hAnsi="Cambria Math"/>
               <w:highlight w:val="yellow"/>
             </w:rPr>
-            <m:t>≈</m:t>
-          </m:r>
-          <m:r>
-            <w:rPr>
-              <w:rFonts w:ascii="Cambria Math" w:hAnsi="Cambria Math"/>
-              <w:highlight w:val="yellow"/>
-            </w:rPr>
-            <m:t>17308</m:t>
+            <m:t>≈17308</m:t>
           </m:r>
           <m:r>
             <w:rPr>
@@ -37975,25 +37343,7 @@
                 <w:rPr>
                   <w:rFonts w:ascii="Cambria Math" w:hAnsi="Cambria Math"/>
                 </w:rPr>
-                <m:t>h</m:t>
-              </m:r>
-              <m:r>
-                <w:rPr>
-                  <w:rFonts w:ascii="Cambria Math" w:hAnsi="Cambria Math"/>
-                </w:rPr>
-                <m:t>,gedreht</m:t>
-              </m:r>
-              <m:r>
-                <w:rPr>
-                  <w:rFonts w:ascii="Cambria Math" w:hAnsi="Cambria Math"/>
-                </w:rPr>
-                <m:t>,</m:t>
-              </m:r>
-              <m:r>
-                <w:rPr>
-                  <w:rFonts w:ascii="Cambria Math" w:hAnsi="Cambria Math"/>
-                </w:rPr>
-                <m:t>6008</m:t>
+                <m:t>h,gedreht,6008</m:t>
               </m:r>
             </m:sub>
           </m:sSub>
@@ -38233,13 +37583,7 @@
                         <w:rPr>
                           <w:rFonts w:ascii="Cambria Math" w:hAnsi="Cambria Math"/>
                         </w:rPr>
-                        <m:t>2</m:t>
-                      </m:r>
-                      <m:r>
-                        <w:rPr>
-                          <w:rFonts w:ascii="Cambria Math" w:hAnsi="Cambria Math"/>
-                        </w:rPr>
-                        <m:t>948,6N</m:t>
+                        <m:t>2948,6N</m:t>
                       </m:r>
                     </m:den>
                   </m:f>
@@ -38387,21 +37731,7 @@
                   <w:rFonts w:ascii="Cambria Math" w:hAnsi="Cambria Math"/>
                   <w:highlight w:val="yellow"/>
                 </w:rPr>
-                <m:t>h</m:t>
-              </m:r>
-              <m:r>
-                <w:rPr>
-                  <w:rFonts w:ascii="Cambria Math" w:hAnsi="Cambria Math"/>
-                  <w:highlight w:val="yellow"/>
-                </w:rPr>
-                <m:t>,gedreht</m:t>
-              </m:r>
-              <m:r>
-                <w:rPr>
-                  <w:rFonts w:ascii="Cambria Math" w:hAnsi="Cambria Math"/>
-                  <w:highlight w:val="yellow"/>
-                </w:rPr>
-                <m:t>,</m:t>
+                <m:t>h,gedreht,</m:t>
               </m:r>
               <m:r>
                 <w:rPr>
@@ -38416,14 +37746,7 @@
               <w:rFonts w:ascii="Cambria Math" w:hAnsi="Cambria Math"/>
               <w:highlight w:val="yellow"/>
             </w:rPr>
-            <m:t>≈</m:t>
-          </m:r>
-          <m:r>
-            <w:rPr>
-              <w:rFonts w:ascii="Cambria Math" w:hAnsi="Cambria Math"/>
-              <w:highlight w:val="yellow"/>
-            </w:rPr>
-            <m:t>39926</m:t>
+            <m:t>≈39926</m:t>
           </m:r>
           <m:r>
             <w:rPr>
@@ -38453,48 +37776,32 @@
         <w:t>Am Lager A würde die geforderte Lebensdauer von 30000h unterschritten werden.</w:t>
       </w:r>
       <w:r>
-        <w:t xml:space="preserve"> Das Lager mit der nächstgrößeren dynamischen Tragzahl </w:t>
-      </w:r>
-      <w:proofErr w:type="spellStart"/>
-      <w:r>
-        <w:t>C</w:t>
+        <w:t xml:space="preserve"> Das Lager mit der nächstgrößeren dynamischen Tragzahl C</w:t>
       </w:r>
       <w:r>
         <w:rPr>
           <w:vertAlign w:val="subscript"/>
         </w:rPr>
+        <w:t xml:space="preserve">dyn </w:t>
+      </w:r>
+      <w:r>
+        <w:t>wird gewählt</w:t>
+      </w:r>
+      <w:r>
+        <w:t>, der Innendurchmesser d= 40mm wird beibehalten</w:t>
+      </w:r>
+      <w:r>
+        <w:t>. Nach Decker Tab 18.3 ist dies das Rillenkugellager nach DIN 625 6208</w:t>
+      </w:r>
+      <w:r>
+        <w:t xml:space="preserve"> mit C</w:t>
+      </w:r>
+      <w:r>
+        <w:rPr>
+          <w:vertAlign w:val="subscript"/>
+        </w:rPr>
         <w:t>dyn</w:t>
       </w:r>
-      <w:proofErr w:type="spellEnd"/>
-      <w:r>
-        <w:rPr>
-          <w:vertAlign w:val="subscript"/>
-        </w:rPr>
-        <w:t xml:space="preserve"> </w:t>
-      </w:r>
-      <w:r>
-        <w:t>wird gewählt</w:t>
-      </w:r>
-      <w:r>
-        <w:t>, der Innendurchmesser d= 40mm wird beibehalten</w:t>
-      </w:r>
-      <w:r>
-        <w:t>. Nach Decker Tab 18.3 ist dies das Rillenkugellager nach DIN 625 6208</w:t>
-      </w:r>
-      <w:r>
-        <w:t xml:space="preserve"> mit </w:t>
-      </w:r>
-      <w:proofErr w:type="spellStart"/>
-      <w:r>
-        <w:t>C</w:t>
-      </w:r>
-      <w:r>
-        <w:rPr>
-          <w:vertAlign w:val="subscript"/>
-        </w:rPr>
-        <w:t>dyn</w:t>
-      </w:r>
-      <w:proofErr w:type="spellEnd"/>
       <w:r>
         <w:t>=29kN. Es ist geringfügig breiter (B=18mm statt B=15mm) und hat einen größeren Außendurchmesser (D=80mm statt D=68mm). Damit würden konstruktive Änderungen am Lagergehäuse nötig, auf die an dieser Stelle nicht weiter eingegangen werden soll.</w:t>
       </w:r>
@@ -38552,13 +37859,7 @@
                 <w:rPr>
                   <w:rFonts w:ascii="Cambria Math" w:hAnsi="Cambria Math"/>
                 </w:rPr>
-                <m:t>h,  gedreht,</m:t>
-              </m:r>
-              <m:r>
-                <w:rPr>
-                  <w:rFonts w:ascii="Cambria Math" w:hAnsi="Cambria Math"/>
-                </w:rPr>
-                <m:t>6208</m:t>
+                <m:t>h,  gedreht,6208</m:t>
               </m:r>
             </m:sub>
           </m:sSub>
@@ -38790,13 +38091,7 @@
                         <w:rPr>
                           <w:rFonts w:ascii="Cambria Math" w:hAnsi="Cambria Math"/>
                         </w:rPr>
-                        <m:t>29</m:t>
-                      </m:r>
-                      <m:r>
-                        <w:rPr>
-                          <w:rFonts w:ascii="Cambria Math" w:hAnsi="Cambria Math"/>
-                        </w:rPr>
-                        <m:t>kN</m:t>
+                        <m:t>29kN</m:t>
                       </m:r>
                     </m:num>
                     <m:den>
@@ -38967,14 +38262,7 @@
               <w:rFonts w:ascii="Cambria Math" w:hAnsi="Cambria Math"/>
               <w:highlight w:val="yellow"/>
             </w:rPr>
-            <m:t>≈</m:t>
-          </m:r>
-          <m:r>
-            <w:rPr>
-              <w:rFonts w:ascii="Cambria Math" w:hAnsi="Cambria Math"/>
-              <w:highlight w:val="yellow"/>
-            </w:rPr>
-            <m:t>85920</m:t>
+            <m:t>≈85920</m:t>
           </m:r>
           <m:r>
             <w:rPr>
@@ -39262,13 +38550,7 @@
                         <w:rPr>
                           <w:rFonts w:ascii="Cambria Math" w:hAnsi="Cambria Math"/>
                         </w:rPr>
-                        <m:t>29</m:t>
-                      </m:r>
-                      <m:r>
-                        <w:rPr>
-                          <w:rFonts w:ascii="Cambria Math" w:hAnsi="Cambria Math"/>
-                        </w:rPr>
-                        <m:t>kN</m:t>
+                        <m:t>29kN</m:t>
                       </m:r>
                     </m:num>
                     <m:den>
@@ -39439,14 +38721,7 @@
               <w:rFonts w:ascii="Cambria Math" w:hAnsi="Cambria Math"/>
               <w:highlight w:val="yellow"/>
             </w:rPr>
-            <m:t>≈</m:t>
-          </m:r>
-          <m:r>
-            <w:rPr>
-              <w:rFonts w:ascii="Cambria Math" w:hAnsi="Cambria Math"/>
-              <w:highlight w:val="yellow"/>
-            </w:rPr>
-            <m:t>198201</m:t>
+            <m:t>≈198201</m:t>
           </m:r>
           <m:r>
             <w:rPr>
@@ -39911,7 +39186,7 @@
 </file>
 
 <file path=word/endnotes.xml><?xml version="1.0" encoding="utf-8"?>
-<w:endnotes xmlns:wpc="http://schemas.microsoft.com/office/word/2010/wordprocessingCanvas" xmlns:cx="http://schemas.microsoft.com/office/drawing/2014/chartex" xmlns:cx1="http://schemas.microsoft.com/office/drawing/2015/9/8/chartex" xmlns:cx2="http://schemas.microsoft.com/office/drawing/2015/10/21/chartex" xmlns:cx3="http://schemas.microsoft.com/office/drawing/2016/5/9/chartex" xmlns:cx4="http://schemas.microsoft.com/office/drawing/2016/5/10/chartex" xmlns:cx5="http://schemas.microsoft.com/office/drawing/2016/5/11/chartex" xmlns:cx6="http://schemas.microsoft.com/office/drawing/2016/5/12/chartex" xmlns:cx7="http://schemas.microsoft.com/office/drawing/2016/5/13/chartex" xmlns:cx8="http://schemas.microsoft.com/office/drawing/2016/5/14/chartex" xmlns:mc="http://schemas.openxmlformats.org/markup-compatibility/2006" xmlns:aink="http://schemas.microsoft.com/office/drawing/2016/ink" xmlns:am3d="http://schemas.microsoft.com/office/drawing/2017/model3d" xmlns:o="urn:schemas-microsoft-com:office:office" xmlns:r="http://schemas.openxmlformats.org/officeDocument/2006/relationships" xmlns:m="http://schemas.openxmlformats.org/officeDocument/2006/math" xmlns:v="urn:schemas-microsoft-com:vml" xmlns:wp14="http://schemas.microsoft.com/office/word/2010/wordprocessingDrawing" xmlns:wp="http://schemas.openxmlformats.org/drawingml/2006/wordprocessingDrawing" xmlns:w10="urn:schemas-microsoft-com:office:word" xmlns:w="http://schemas.openxmlformats.org/wordprocessingml/2006/main" xmlns:w14="http://schemas.microsoft.com/office/word/2010/wordml" xmlns:w15="http://schemas.microsoft.com/office/word/2012/wordml" xmlns:w16cid="http://schemas.microsoft.com/office/word/2016/wordml/cid" xmlns:w16se="http://schemas.microsoft.com/office/word/2015/wordml/symex" xmlns:wpg="http://schemas.microsoft.com/office/word/2010/wordprocessingGroup" xmlns:wpi="http://schemas.microsoft.com/office/word/2010/wordprocessingInk" xmlns:wne="http://schemas.microsoft.com/office/word/2006/wordml" xmlns:wps="http://schemas.microsoft.com/office/word/2010/wordprocessingShape" mc:Ignorable="w14 w15 w16se w16cid wp14">
+<w:endnotes xmlns:wpc="http://schemas.microsoft.com/office/word/2010/wordprocessingCanvas" xmlns:mc="http://schemas.openxmlformats.org/markup-compatibility/2006" xmlns:o="urn:schemas-microsoft-com:office:office" xmlns:r="http://schemas.openxmlformats.org/officeDocument/2006/relationships" xmlns:m="http://schemas.openxmlformats.org/officeDocument/2006/math" xmlns:v="urn:schemas-microsoft-com:vml" xmlns:wp14="http://schemas.microsoft.com/office/word/2010/wordprocessingDrawing" xmlns:wp="http://schemas.openxmlformats.org/drawingml/2006/wordprocessingDrawing" xmlns:w10="urn:schemas-microsoft-com:office:word" xmlns:w="http://schemas.openxmlformats.org/wordprocessingml/2006/main" xmlns:w14="http://schemas.microsoft.com/office/word/2010/wordml" xmlns:w15="http://schemas.microsoft.com/office/word/2012/wordml" xmlns:wpg="http://schemas.microsoft.com/office/word/2010/wordprocessingGroup" xmlns:wpi="http://schemas.microsoft.com/office/word/2010/wordprocessingInk" xmlns:wne="http://schemas.microsoft.com/office/word/2006/wordml" xmlns:wps="http://schemas.microsoft.com/office/word/2010/wordprocessingShape" mc:Ignorable="w14 w15 wp14">
   <w:endnote w:type="separator" w:id="-1">
     <w:p>
       <w:r>
@@ -39930,7 +39205,7 @@
 </file>
 
 <file path=word/footer1.xml><?xml version="1.0" encoding="utf-8"?>
-<w:ftr xmlns:wpc="http://schemas.microsoft.com/office/word/2010/wordprocessingCanvas" xmlns:cx="http://schemas.microsoft.com/office/drawing/2014/chartex" xmlns:cx1="http://schemas.microsoft.com/office/drawing/2015/9/8/chartex" xmlns:cx2="http://schemas.microsoft.com/office/drawing/2015/10/21/chartex" xmlns:cx3="http://schemas.microsoft.com/office/drawing/2016/5/9/chartex" xmlns:cx4="http://schemas.microsoft.com/office/drawing/2016/5/10/chartex" xmlns:cx5="http://schemas.microsoft.com/office/drawing/2016/5/11/chartex" xmlns:cx6="http://schemas.microsoft.com/office/drawing/2016/5/12/chartex" xmlns:cx7="http://schemas.microsoft.com/office/drawing/2016/5/13/chartex" xmlns:cx8="http://schemas.microsoft.com/office/drawing/2016/5/14/chartex" xmlns:mc="http://schemas.openxmlformats.org/markup-compatibility/2006" xmlns:aink="http://schemas.microsoft.com/office/drawing/2016/ink" xmlns:am3d="http://schemas.microsoft.com/office/drawing/2017/model3d" xmlns:o="urn:schemas-microsoft-com:office:office" xmlns:r="http://schemas.openxmlformats.org/officeDocument/2006/relationships" xmlns:m="http://schemas.openxmlformats.org/officeDocument/2006/math" xmlns:v="urn:schemas-microsoft-com:vml" xmlns:wp14="http://schemas.microsoft.com/office/word/2010/wordprocessingDrawing" xmlns:wp="http://schemas.openxmlformats.org/drawingml/2006/wordprocessingDrawing" xmlns:w10="urn:schemas-microsoft-com:office:word" xmlns:w="http://schemas.openxmlformats.org/wordprocessingml/2006/main" xmlns:w14="http://schemas.microsoft.com/office/word/2010/wordml" xmlns:w15="http://schemas.microsoft.com/office/word/2012/wordml" xmlns:w16cid="http://schemas.microsoft.com/office/word/2016/wordml/cid" xmlns:w16se="http://schemas.microsoft.com/office/word/2015/wordml/symex" xmlns:wpg="http://schemas.microsoft.com/office/word/2010/wordprocessingGroup" xmlns:wpi="http://schemas.microsoft.com/office/word/2010/wordprocessingInk" xmlns:wne="http://schemas.microsoft.com/office/word/2006/wordml" xmlns:wps="http://schemas.microsoft.com/office/word/2010/wordprocessingShape" mc:Ignorable="w14 w15 w16se w16cid wp14">
+<w:ftr xmlns:wpc="http://schemas.microsoft.com/office/word/2010/wordprocessingCanvas" xmlns:mc="http://schemas.openxmlformats.org/markup-compatibility/2006" xmlns:o="urn:schemas-microsoft-com:office:office" xmlns:r="http://schemas.openxmlformats.org/officeDocument/2006/relationships" xmlns:m="http://schemas.openxmlformats.org/officeDocument/2006/math" xmlns:v="urn:schemas-microsoft-com:vml" xmlns:wp14="http://schemas.microsoft.com/office/word/2010/wordprocessingDrawing" xmlns:wp="http://schemas.openxmlformats.org/drawingml/2006/wordprocessingDrawing" xmlns:w10="urn:schemas-microsoft-com:office:word" xmlns:w="http://schemas.openxmlformats.org/wordprocessingml/2006/main" xmlns:w14="http://schemas.microsoft.com/office/word/2010/wordml" xmlns:w15="http://schemas.microsoft.com/office/word/2012/wordml" xmlns:wpg="http://schemas.microsoft.com/office/word/2010/wordprocessingGroup" xmlns:wpi="http://schemas.microsoft.com/office/word/2010/wordprocessingInk" xmlns:wne="http://schemas.microsoft.com/office/word/2006/wordml" xmlns:wps="http://schemas.microsoft.com/office/word/2010/wordprocessingShape" mc:Ignorable="w14 w15 wp14">
   <w:p>
     <w:pPr>
       <w:pStyle w:val="Fuzeile"/>
@@ -39947,7 +39222,7 @@
 </file>
 
 <file path=word/footer2.xml><?xml version="1.0" encoding="utf-8"?>
-<w:ftr xmlns:wpc="http://schemas.microsoft.com/office/word/2010/wordprocessingCanvas" xmlns:cx="http://schemas.microsoft.com/office/drawing/2014/chartex" xmlns:cx1="http://schemas.microsoft.com/office/drawing/2015/9/8/chartex" xmlns:cx2="http://schemas.microsoft.com/office/drawing/2015/10/21/chartex" xmlns:cx3="http://schemas.microsoft.com/office/drawing/2016/5/9/chartex" xmlns:cx4="http://schemas.microsoft.com/office/drawing/2016/5/10/chartex" xmlns:cx5="http://schemas.microsoft.com/office/drawing/2016/5/11/chartex" xmlns:cx6="http://schemas.microsoft.com/office/drawing/2016/5/12/chartex" xmlns:cx7="http://schemas.microsoft.com/office/drawing/2016/5/13/chartex" xmlns:cx8="http://schemas.microsoft.com/office/drawing/2016/5/14/chartex" xmlns:mc="http://schemas.openxmlformats.org/markup-compatibility/2006" xmlns:aink="http://schemas.microsoft.com/office/drawing/2016/ink" xmlns:am3d="http://schemas.microsoft.com/office/drawing/2017/model3d" xmlns:o="urn:schemas-microsoft-com:office:office" xmlns:r="http://schemas.openxmlformats.org/officeDocument/2006/relationships" xmlns:m="http://schemas.openxmlformats.org/officeDocument/2006/math" xmlns:v="urn:schemas-microsoft-com:vml" xmlns:wp14="http://schemas.microsoft.com/office/word/2010/wordprocessingDrawing" xmlns:wp="http://schemas.openxmlformats.org/drawingml/2006/wordprocessingDrawing" xmlns:w10="urn:schemas-microsoft-com:office:word" xmlns:w="http://schemas.openxmlformats.org/wordprocessingml/2006/main" xmlns:w14="http://schemas.microsoft.com/office/word/2010/wordml" xmlns:w15="http://schemas.microsoft.com/office/word/2012/wordml" xmlns:w16cid="http://schemas.microsoft.com/office/word/2016/wordml/cid" xmlns:w16se="http://schemas.microsoft.com/office/word/2015/wordml/symex" xmlns:wpg="http://schemas.microsoft.com/office/word/2010/wordprocessingGroup" xmlns:wpi="http://schemas.microsoft.com/office/word/2010/wordprocessingInk" xmlns:wne="http://schemas.microsoft.com/office/word/2006/wordml" xmlns:wps="http://schemas.microsoft.com/office/word/2010/wordprocessingShape" mc:Ignorable="w14 w15 w16se w16cid wp14">
+<w:ftr xmlns:wpc="http://schemas.microsoft.com/office/word/2010/wordprocessingCanvas" xmlns:mc="http://schemas.openxmlformats.org/markup-compatibility/2006" xmlns:o="urn:schemas-microsoft-com:office:office" xmlns:r="http://schemas.openxmlformats.org/officeDocument/2006/relationships" xmlns:m="http://schemas.openxmlformats.org/officeDocument/2006/math" xmlns:v="urn:schemas-microsoft-com:vml" xmlns:wp14="http://schemas.microsoft.com/office/word/2010/wordprocessingDrawing" xmlns:wp="http://schemas.openxmlformats.org/drawingml/2006/wordprocessingDrawing" xmlns:w10="urn:schemas-microsoft-com:office:word" xmlns:w="http://schemas.openxmlformats.org/wordprocessingml/2006/main" xmlns:w14="http://schemas.microsoft.com/office/word/2010/wordml" xmlns:w15="http://schemas.microsoft.com/office/word/2012/wordml" xmlns:wpg="http://schemas.microsoft.com/office/word/2010/wordprocessingGroup" xmlns:wpi="http://schemas.microsoft.com/office/word/2010/wordprocessingInk" xmlns:wne="http://schemas.microsoft.com/office/word/2006/wordml" xmlns:wps="http://schemas.microsoft.com/office/word/2010/wordprocessingShape" mc:Ignorable="w14 w15 wp14">
   <w:p>
     <w:pPr>
       <w:pStyle w:val="Fuzeile"/>
@@ -39957,7 +39232,7 @@
 </file>
 
 <file path=word/footer3.xml><?xml version="1.0" encoding="utf-8"?>
-<w:ftr xmlns:wpc="http://schemas.microsoft.com/office/word/2010/wordprocessingCanvas" xmlns:cx="http://schemas.microsoft.com/office/drawing/2014/chartex" xmlns:cx1="http://schemas.microsoft.com/office/drawing/2015/9/8/chartex" xmlns:cx2="http://schemas.microsoft.com/office/drawing/2015/10/21/chartex" xmlns:cx3="http://schemas.microsoft.com/office/drawing/2016/5/9/chartex" xmlns:cx4="http://schemas.microsoft.com/office/drawing/2016/5/10/chartex" xmlns:cx5="http://schemas.microsoft.com/office/drawing/2016/5/11/chartex" xmlns:cx6="http://schemas.microsoft.com/office/drawing/2016/5/12/chartex" xmlns:cx7="http://schemas.microsoft.com/office/drawing/2016/5/13/chartex" xmlns:cx8="http://schemas.microsoft.com/office/drawing/2016/5/14/chartex" xmlns:mc="http://schemas.openxmlformats.org/markup-compatibility/2006" xmlns:aink="http://schemas.microsoft.com/office/drawing/2016/ink" xmlns:am3d="http://schemas.microsoft.com/office/drawing/2017/model3d" xmlns:o="urn:schemas-microsoft-com:office:office" xmlns:r="http://schemas.openxmlformats.org/officeDocument/2006/relationships" xmlns:m="http://schemas.openxmlformats.org/officeDocument/2006/math" xmlns:v="urn:schemas-microsoft-com:vml" xmlns:wp14="http://schemas.microsoft.com/office/word/2010/wordprocessingDrawing" xmlns:wp="http://schemas.openxmlformats.org/drawingml/2006/wordprocessingDrawing" xmlns:w10="urn:schemas-microsoft-com:office:word" xmlns:w="http://schemas.openxmlformats.org/wordprocessingml/2006/main" xmlns:w14="http://schemas.microsoft.com/office/word/2010/wordml" xmlns:w15="http://schemas.microsoft.com/office/word/2012/wordml" xmlns:w16cid="http://schemas.microsoft.com/office/word/2016/wordml/cid" xmlns:w16se="http://schemas.microsoft.com/office/word/2015/wordml/symex" xmlns:wpg="http://schemas.microsoft.com/office/word/2010/wordprocessingGroup" xmlns:wpi="http://schemas.microsoft.com/office/word/2010/wordprocessingInk" xmlns:wne="http://schemas.microsoft.com/office/word/2006/wordml" xmlns:wps="http://schemas.microsoft.com/office/word/2010/wordprocessingShape" mc:Ignorable="w14 w15 w16se w16cid wp14">
+<w:ftr xmlns:wpc="http://schemas.microsoft.com/office/word/2010/wordprocessingCanvas" xmlns:mc="http://schemas.openxmlformats.org/markup-compatibility/2006" xmlns:o="urn:schemas-microsoft-com:office:office" xmlns:r="http://schemas.openxmlformats.org/officeDocument/2006/relationships" xmlns:m="http://schemas.openxmlformats.org/officeDocument/2006/math" xmlns:v="urn:schemas-microsoft-com:vml" xmlns:wp14="http://schemas.microsoft.com/office/word/2010/wordprocessingDrawing" xmlns:wp="http://schemas.openxmlformats.org/drawingml/2006/wordprocessingDrawing" xmlns:w10="urn:schemas-microsoft-com:office:word" xmlns:w="http://schemas.openxmlformats.org/wordprocessingml/2006/main" xmlns:w14="http://schemas.microsoft.com/office/word/2010/wordml" xmlns:w15="http://schemas.microsoft.com/office/word/2012/wordml" xmlns:wpg="http://schemas.microsoft.com/office/word/2010/wordprocessingGroup" xmlns:wpi="http://schemas.microsoft.com/office/word/2010/wordprocessingInk" xmlns:wne="http://schemas.microsoft.com/office/word/2006/wordml" xmlns:wps="http://schemas.microsoft.com/office/word/2010/wordprocessingShape" mc:Ignorable="w14 w15 wp14">
   <w:p>
     <w:pPr>
       <w:pStyle w:val="Fuzeile"/>
@@ -39982,7 +39257,7 @@
       <w:rPr>
         <w:noProof/>
       </w:rPr>
-      <w:t>17</w:t>
+      <w:t>20</w:t>
     </w:r>
     <w:r>
       <w:fldChar w:fldCharType="end"/>
@@ -39992,7 +39267,7 @@
 </file>
 
 <file path=word/footer4.xml><?xml version="1.0" encoding="utf-8"?>
-<w:ftr xmlns:wpc="http://schemas.microsoft.com/office/word/2010/wordprocessingCanvas" xmlns:cx="http://schemas.microsoft.com/office/drawing/2014/chartex" xmlns:cx1="http://schemas.microsoft.com/office/drawing/2015/9/8/chartex" xmlns:cx2="http://schemas.microsoft.com/office/drawing/2015/10/21/chartex" xmlns:cx3="http://schemas.microsoft.com/office/drawing/2016/5/9/chartex" xmlns:cx4="http://schemas.microsoft.com/office/drawing/2016/5/10/chartex" xmlns:cx5="http://schemas.microsoft.com/office/drawing/2016/5/11/chartex" xmlns:cx6="http://schemas.microsoft.com/office/drawing/2016/5/12/chartex" xmlns:cx7="http://schemas.microsoft.com/office/drawing/2016/5/13/chartex" xmlns:cx8="http://schemas.microsoft.com/office/drawing/2016/5/14/chartex" xmlns:mc="http://schemas.openxmlformats.org/markup-compatibility/2006" xmlns:aink="http://schemas.microsoft.com/office/drawing/2016/ink" xmlns:am3d="http://schemas.microsoft.com/office/drawing/2017/model3d" xmlns:o="urn:schemas-microsoft-com:office:office" xmlns:r="http://schemas.openxmlformats.org/officeDocument/2006/relationships" xmlns:m="http://schemas.openxmlformats.org/officeDocument/2006/math" xmlns:v="urn:schemas-microsoft-com:vml" xmlns:wp14="http://schemas.microsoft.com/office/word/2010/wordprocessingDrawing" xmlns:wp="http://schemas.openxmlformats.org/drawingml/2006/wordprocessingDrawing" xmlns:w10="urn:schemas-microsoft-com:office:word" xmlns:w="http://schemas.openxmlformats.org/wordprocessingml/2006/main" xmlns:w14="http://schemas.microsoft.com/office/word/2010/wordml" xmlns:w15="http://schemas.microsoft.com/office/word/2012/wordml" xmlns:w16cid="http://schemas.microsoft.com/office/word/2016/wordml/cid" xmlns:w16se="http://schemas.microsoft.com/office/word/2015/wordml/symex" xmlns:wpg="http://schemas.microsoft.com/office/word/2010/wordprocessingGroup" xmlns:wpi="http://schemas.microsoft.com/office/word/2010/wordprocessingInk" xmlns:wne="http://schemas.microsoft.com/office/word/2006/wordml" xmlns:wps="http://schemas.microsoft.com/office/word/2010/wordprocessingShape" mc:Ignorable="w14 w15 w16se w16cid wp14">
+<w:ftr xmlns:wpc="http://schemas.microsoft.com/office/word/2010/wordprocessingCanvas" xmlns:mc="http://schemas.openxmlformats.org/markup-compatibility/2006" xmlns:o="urn:schemas-microsoft-com:office:office" xmlns:r="http://schemas.openxmlformats.org/officeDocument/2006/relationships" xmlns:m="http://schemas.openxmlformats.org/officeDocument/2006/math" xmlns:v="urn:schemas-microsoft-com:vml" xmlns:wp14="http://schemas.microsoft.com/office/word/2010/wordprocessingDrawing" xmlns:wp="http://schemas.openxmlformats.org/drawingml/2006/wordprocessingDrawing" xmlns:w10="urn:schemas-microsoft-com:office:word" xmlns:w="http://schemas.openxmlformats.org/wordprocessingml/2006/main" xmlns:w14="http://schemas.microsoft.com/office/word/2010/wordml" xmlns:w15="http://schemas.microsoft.com/office/word/2012/wordml" xmlns:wpg="http://schemas.microsoft.com/office/word/2010/wordprocessingGroup" xmlns:wpi="http://schemas.microsoft.com/office/word/2010/wordprocessingInk" xmlns:wne="http://schemas.microsoft.com/office/word/2006/wordml" xmlns:wps="http://schemas.microsoft.com/office/word/2010/wordprocessingShape" mc:Ignorable="w14 w15 wp14">
   <w:p>
     <w:pPr>
       <w:pStyle w:val="Fuzeile"/>
@@ -40002,7 +39277,7 @@
 </file>
 
 <file path=word/footnotes.xml><?xml version="1.0" encoding="utf-8"?>
-<w:footnotes xmlns:wpc="http://schemas.microsoft.com/office/word/2010/wordprocessingCanvas" xmlns:cx="http://schemas.microsoft.com/office/drawing/2014/chartex" xmlns:cx1="http://schemas.microsoft.com/office/drawing/2015/9/8/chartex" xmlns:cx2="http://schemas.microsoft.com/office/drawing/2015/10/21/chartex" xmlns:cx3="http://schemas.microsoft.com/office/drawing/2016/5/9/chartex" xmlns:cx4="http://schemas.microsoft.com/office/drawing/2016/5/10/chartex" xmlns:cx5="http://schemas.microsoft.com/office/drawing/2016/5/11/chartex" xmlns:cx6="http://schemas.microsoft.com/office/drawing/2016/5/12/chartex" xmlns:cx7="http://schemas.microsoft.com/office/drawing/2016/5/13/chartex" xmlns:cx8="http://schemas.microsoft.com/office/drawing/2016/5/14/chartex" xmlns:mc="http://schemas.openxmlformats.org/markup-compatibility/2006" xmlns:aink="http://schemas.microsoft.com/office/drawing/2016/ink" xmlns:am3d="http://schemas.microsoft.com/office/drawing/2017/model3d" xmlns:o="urn:schemas-microsoft-com:office:office" xmlns:r="http://schemas.openxmlformats.org/officeDocument/2006/relationships" xmlns:m="http://schemas.openxmlformats.org/officeDocument/2006/math" xmlns:v="urn:schemas-microsoft-com:vml" xmlns:wp14="http://schemas.microsoft.com/office/word/2010/wordprocessingDrawing" xmlns:wp="http://schemas.openxmlformats.org/drawingml/2006/wordprocessingDrawing" xmlns:w10="urn:schemas-microsoft-com:office:word" xmlns:w="http://schemas.openxmlformats.org/wordprocessingml/2006/main" xmlns:w14="http://schemas.microsoft.com/office/word/2010/wordml" xmlns:w15="http://schemas.microsoft.com/office/word/2012/wordml" xmlns:w16cid="http://schemas.microsoft.com/office/word/2016/wordml/cid" xmlns:w16se="http://schemas.microsoft.com/office/word/2015/wordml/symex" xmlns:wpg="http://schemas.microsoft.com/office/word/2010/wordprocessingGroup" xmlns:wpi="http://schemas.microsoft.com/office/word/2010/wordprocessingInk" xmlns:wne="http://schemas.microsoft.com/office/word/2006/wordml" xmlns:wps="http://schemas.microsoft.com/office/word/2010/wordprocessingShape" mc:Ignorable="w14 w15 w16se w16cid wp14">
+<w:footnotes xmlns:wpc="http://schemas.microsoft.com/office/word/2010/wordprocessingCanvas" xmlns:mc="http://schemas.openxmlformats.org/markup-compatibility/2006" xmlns:o="urn:schemas-microsoft-com:office:office" xmlns:r="http://schemas.openxmlformats.org/officeDocument/2006/relationships" xmlns:m="http://schemas.openxmlformats.org/officeDocument/2006/math" xmlns:v="urn:schemas-microsoft-com:vml" xmlns:wp14="http://schemas.microsoft.com/office/word/2010/wordprocessingDrawing" xmlns:wp="http://schemas.openxmlformats.org/drawingml/2006/wordprocessingDrawing" xmlns:w10="urn:schemas-microsoft-com:office:word" xmlns:w="http://schemas.openxmlformats.org/wordprocessingml/2006/main" xmlns:w14="http://schemas.microsoft.com/office/word/2010/wordml" xmlns:w15="http://schemas.microsoft.com/office/word/2012/wordml" xmlns:wpg="http://schemas.microsoft.com/office/word/2010/wordprocessingGroup" xmlns:wpi="http://schemas.microsoft.com/office/word/2010/wordprocessingInk" xmlns:wne="http://schemas.microsoft.com/office/word/2006/wordml" xmlns:wps="http://schemas.microsoft.com/office/word/2010/wordprocessingShape" mc:Ignorable="w14 w15 wp14">
   <w:footnote w:type="separator" w:id="-1">
     <w:p>
       <w:r>
@@ -40021,7 +39296,7 @@
 </file>
 
 <file path=word/header1.xml><?xml version="1.0" encoding="utf-8"?>
-<w:hdr xmlns:wpc="http://schemas.microsoft.com/office/word/2010/wordprocessingCanvas" xmlns:cx="http://schemas.microsoft.com/office/drawing/2014/chartex" xmlns:cx1="http://schemas.microsoft.com/office/drawing/2015/9/8/chartex" xmlns:cx2="http://schemas.microsoft.com/office/drawing/2015/10/21/chartex" xmlns:cx3="http://schemas.microsoft.com/office/drawing/2016/5/9/chartex" xmlns:cx4="http://schemas.microsoft.com/office/drawing/2016/5/10/chartex" xmlns:cx5="http://schemas.microsoft.com/office/drawing/2016/5/11/chartex" xmlns:cx6="http://schemas.microsoft.com/office/drawing/2016/5/12/chartex" xmlns:cx7="http://schemas.microsoft.com/office/drawing/2016/5/13/chartex" xmlns:cx8="http://schemas.microsoft.com/office/drawing/2016/5/14/chartex" xmlns:mc="http://schemas.openxmlformats.org/markup-compatibility/2006" xmlns:aink="http://schemas.microsoft.com/office/drawing/2016/ink" xmlns:am3d="http://schemas.microsoft.com/office/drawing/2017/model3d" xmlns:o="urn:schemas-microsoft-com:office:office" xmlns:r="http://schemas.openxmlformats.org/officeDocument/2006/relationships" xmlns:m="http://schemas.openxmlformats.org/officeDocument/2006/math" xmlns:v="urn:schemas-microsoft-com:vml" xmlns:wp14="http://schemas.microsoft.com/office/word/2010/wordprocessingDrawing" xmlns:wp="http://schemas.openxmlformats.org/drawingml/2006/wordprocessingDrawing" xmlns:w10="urn:schemas-microsoft-com:office:word" xmlns:w="http://schemas.openxmlformats.org/wordprocessingml/2006/main" xmlns:w14="http://schemas.microsoft.com/office/word/2010/wordml" xmlns:w15="http://schemas.microsoft.com/office/word/2012/wordml" xmlns:w16cid="http://schemas.microsoft.com/office/word/2016/wordml/cid" xmlns:w16se="http://schemas.microsoft.com/office/word/2015/wordml/symex" xmlns:wpg="http://schemas.microsoft.com/office/word/2010/wordprocessingGroup" xmlns:wpi="http://schemas.microsoft.com/office/word/2010/wordprocessingInk" xmlns:wne="http://schemas.microsoft.com/office/word/2006/wordml" xmlns:wps="http://schemas.microsoft.com/office/word/2010/wordprocessingShape" mc:Ignorable="w14 w15 w16se w16cid wp14">
+<w:hdr xmlns:wpc="http://schemas.microsoft.com/office/word/2010/wordprocessingCanvas" xmlns:mc="http://schemas.openxmlformats.org/markup-compatibility/2006" xmlns:o="urn:schemas-microsoft-com:office:office" xmlns:r="http://schemas.openxmlformats.org/officeDocument/2006/relationships" xmlns:m="http://schemas.openxmlformats.org/officeDocument/2006/math" xmlns:v="urn:schemas-microsoft-com:vml" xmlns:wp14="http://schemas.microsoft.com/office/word/2010/wordprocessingDrawing" xmlns:wp="http://schemas.openxmlformats.org/drawingml/2006/wordprocessingDrawing" xmlns:w10="urn:schemas-microsoft-com:office:word" xmlns:w="http://schemas.openxmlformats.org/wordprocessingml/2006/main" xmlns:w14="http://schemas.microsoft.com/office/word/2010/wordml" xmlns:w15="http://schemas.microsoft.com/office/word/2012/wordml" xmlns:wpg="http://schemas.microsoft.com/office/word/2010/wordprocessingGroup" xmlns:wpi="http://schemas.microsoft.com/office/word/2010/wordprocessingInk" xmlns:wne="http://schemas.microsoft.com/office/word/2006/wordml" xmlns:wps="http://schemas.microsoft.com/office/word/2010/wordprocessingShape" mc:Ignorable="w14 w15 wp14">
   <w:p>
     <w:pPr>
       <w:pStyle w:val="Kopfzeile"/>
@@ -40110,7 +39385,7 @@
 </file>
 
 <file path=word/header2.xml><?xml version="1.0" encoding="utf-8"?>
-<w:hdr xmlns:wpc="http://schemas.microsoft.com/office/word/2010/wordprocessingCanvas" xmlns:cx="http://schemas.microsoft.com/office/drawing/2014/chartex" xmlns:cx1="http://schemas.microsoft.com/office/drawing/2015/9/8/chartex" xmlns:cx2="http://schemas.microsoft.com/office/drawing/2015/10/21/chartex" xmlns:cx3="http://schemas.microsoft.com/office/drawing/2016/5/9/chartex" xmlns:cx4="http://schemas.microsoft.com/office/drawing/2016/5/10/chartex" xmlns:cx5="http://schemas.microsoft.com/office/drawing/2016/5/11/chartex" xmlns:cx6="http://schemas.microsoft.com/office/drawing/2016/5/12/chartex" xmlns:cx7="http://schemas.microsoft.com/office/drawing/2016/5/13/chartex" xmlns:cx8="http://schemas.microsoft.com/office/drawing/2016/5/14/chartex" xmlns:mc="http://schemas.openxmlformats.org/markup-compatibility/2006" xmlns:aink="http://schemas.microsoft.com/office/drawing/2016/ink" xmlns:am3d="http://schemas.microsoft.com/office/drawing/2017/model3d" xmlns:o="urn:schemas-microsoft-com:office:office" xmlns:r="http://schemas.openxmlformats.org/officeDocument/2006/relationships" xmlns:m="http://schemas.openxmlformats.org/officeDocument/2006/math" xmlns:v="urn:schemas-microsoft-com:vml" xmlns:wp14="http://schemas.microsoft.com/office/word/2010/wordprocessingDrawing" xmlns:wp="http://schemas.openxmlformats.org/drawingml/2006/wordprocessingDrawing" xmlns:w10="urn:schemas-microsoft-com:office:word" xmlns:w="http://schemas.openxmlformats.org/wordprocessingml/2006/main" xmlns:w14="http://schemas.microsoft.com/office/word/2010/wordml" xmlns:w15="http://schemas.microsoft.com/office/word/2012/wordml" xmlns:w16cid="http://schemas.microsoft.com/office/word/2016/wordml/cid" xmlns:w16se="http://schemas.microsoft.com/office/word/2015/wordml/symex" xmlns:wpg="http://schemas.microsoft.com/office/word/2010/wordprocessingGroup" xmlns:wpi="http://schemas.microsoft.com/office/word/2010/wordprocessingInk" xmlns:wne="http://schemas.microsoft.com/office/word/2006/wordml" xmlns:wps="http://schemas.microsoft.com/office/word/2010/wordprocessingShape" mc:Ignorable="w14 w15 w16se w16cid wp14">
+<w:hdr xmlns:wpc="http://schemas.microsoft.com/office/word/2010/wordprocessingCanvas" xmlns:mc="http://schemas.openxmlformats.org/markup-compatibility/2006" xmlns:o="urn:schemas-microsoft-com:office:office" xmlns:r="http://schemas.openxmlformats.org/officeDocument/2006/relationships" xmlns:m="http://schemas.openxmlformats.org/officeDocument/2006/math" xmlns:v="urn:schemas-microsoft-com:vml" xmlns:wp14="http://schemas.microsoft.com/office/word/2010/wordprocessingDrawing" xmlns:wp="http://schemas.openxmlformats.org/drawingml/2006/wordprocessingDrawing" xmlns:w10="urn:schemas-microsoft-com:office:word" xmlns:w="http://schemas.openxmlformats.org/wordprocessingml/2006/main" xmlns:w14="http://schemas.microsoft.com/office/word/2010/wordml" xmlns:w15="http://schemas.microsoft.com/office/word/2012/wordml" xmlns:wpg="http://schemas.microsoft.com/office/word/2010/wordprocessingGroup" xmlns:wpi="http://schemas.microsoft.com/office/word/2010/wordprocessingInk" xmlns:wne="http://schemas.microsoft.com/office/word/2006/wordml" xmlns:wps="http://schemas.microsoft.com/office/word/2010/wordprocessingShape" mc:Ignorable="w14 w15 wp14">
   <w:p>
     <w:pPr>
       <w:pStyle w:val="Kopfzeile"/>
@@ -40230,7 +39505,6 @@
     <w:pPr>
       <w:pStyle w:val="Kopfzeile"/>
     </w:pPr>
-    <w:proofErr w:type="spellStart"/>
     <w:r>
       <w:rPr>
         <w:rFonts w:ascii="Arial Fett" w:hAnsi="Arial Fett"/>
@@ -40241,13 +39515,12 @@
       </w:rPr>
       <w:t>firma</w:t>
     </w:r>
-    <w:proofErr w:type="spellEnd"/>
   </w:p>
 </w:hdr>
 </file>
 
 <file path=word/header3.xml><?xml version="1.0" encoding="utf-8"?>
-<w:hdr xmlns:wpc="http://schemas.microsoft.com/office/word/2010/wordprocessingCanvas" xmlns:cx="http://schemas.microsoft.com/office/drawing/2014/chartex" xmlns:cx1="http://schemas.microsoft.com/office/drawing/2015/9/8/chartex" xmlns:cx2="http://schemas.microsoft.com/office/drawing/2015/10/21/chartex" xmlns:cx3="http://schemas.microsoft.com/office/drawing/2016/5/9/chartex" xmlns:cx4="http://schemas.microsoft.com/office/drawing/2016/5/10/chartex" xmlns:cx5="http://schemas.microsoft.com/office/drawing/2016/5/11/chartex" xmlns:cx6="http://schemas.microsoft.com/office/drawing/2016/5/12/chartex" xmlns:cx7="http://schemas.microsoft.com/office/drawing/2016/5/13/chartex" xmlns:cx8="http://schemas.microsoft.com/office/drawing/2016/5/14/chartex" xmlns:mc="http://schemas.openxmlformats.org/markup-compatibility/2006" xmlns:aink="http://schemas.microsoft.com/office/drawing/2016/ink" xmlns:am3d="http://schemas.microsoft.com/office/drawing/2017/model3d" xmlns:o="urn:schemas-microsoft-com:office:office" xmlns:r="http://schemas.openxmlformats.org/officeDocument/2006/relationships" xmlns:m="http://schemas.openxmlformats.org/officeDocument/2006/math" xmlns:v="urn:schemas-microsoft-com:vml" xmlns:wp14="http://schemas.microsoft.com/office/word/2010/wordprocessingDrawing" xmlns:wp="http://schemas.openxmlformats.org/drawingml/2006/wordprocessingDrawing" xmlns:w10="urn:schemas-microsoft-com:office:word" xmlns:w="http://schemas.openxmlformats.org/wordprocessingml/2006/main" xmlns:w14="http://schemas.microsoft.com/office/word/2010/wordml" xmlns:w15="http://schemas.microsoft.com/office/word/2012/wordml" xmlns:w16cid="http://schemas.microsoft.com/office/word/2016/wordml/cid" xmlns:w16se="http://schemas.microsoft.com/office/word/2015/wordml/symex" xmlns:wpg="http://schemas.microsoft.com/office/word/2010/wordprocessingGroup" xmlns:wpi="http://schemas.microsoft.com/office/word/2010/wordprocessingInk" xmlns:wne="http://schemas.microsoft.com/office/word/2006/wordml" xmlns:wps="http://schemas.microsoft.com/office/word/2010/wordprocessingShape" mc:Ignorable="w14 w15 w16se w16cid wp14">
+<w:hdr xmlns:wpc="http://schemas.microsoft.com/office/word/2010/wordprocessingCanvas" xmlns:mc="http://schemas.openxmlformats.org/markup-compatibility/2006" xmlns:o="urn:schemas-microsoft-com:office:office" xmlns:r="http://schemas.openxmlformats.org/officeDocument/2006/relationships" xmlns:m="http://schemas.openxmlformats.org/officeDocument/2006/math" xmlns:v="urn:schemas-microsoft-com:vml" xmlns:wp14="http://schemas.microsoft.com/office/word/2010/wordprocessingDrawing" xmlns:wp="http://schemas.openxmlformats.org/drawingml/2006/wordprocessingDrawing" xmlns:w10="urn:schemas-microsoft-com:office:word" xmlns:w="http://schemas.openxmlformats.org/wordprocessingml/2006/main" xmlns:w14="http://schemas.microsoft.com/office/word/2010/wordml" xmlns:w15="http://schemas.microsoft.com/office/word/2012/wordml" xmlns:wpg="http://schemas.microsoft.com/office/word/2010/wordprocessingGroup" xmlns:wpi="http://schemas.microsoft.com/office/word/2010/wordprocessingInk" xmlns:wne="http://schemas.microsoft.com/office/word/2006/wordml" xmlns:wps="http://schemas.microsoft.com/office/word/2010/wordprocessingShape" mc:Ignorable="w14 w15 wp14">
   <w:p>
     <w:pPr>
       <w:pStyle w:val="Kopfzeile"/>
@@ -40257,7 +39530,7 @@
 </file>
 
 <file path=word/header4.xml><?xml version="1.0" encoding="utf-8"?>
-<w:hdr xmlns:wpc="http://schemas.microsoft.com/office/word/2010/wordprocessingCanvas" xmlns:cx="http://schemas.microsoft.com/office/drawing/2014/chartex" xmlns:cx1="http://schemas.microsoft.com/office/drawing/2015/9/8/chartex" xmlns:cx2="http://schemas.microsoft.com/office/drawing/2015/10/21/chartex" xmlns:cx3="http://schemas.microsoft.com/office/drawing/2016/5/9/chartex" xmlns:cx4="http://schemas.microsoft.com/office/drawing/2016/5/10/chartex" xmlns:cx5="http://schemas.microsoft.com/office/drawing/2016/5/11/chartex" xmlns:cx6="http://schemas.microsoft.com/office/drawing/2016/5/12/chartex" xmlns:cx7="http://schemas.microsoft.com/office/drawing/2016/5/13/chartex" xmlns:cx8="http://schemas.microsoft.com/office/drawing/2016/5/14/chartex" xmlns:mc="http://schemas.openxmlformats.org/markup-compatibility/2006" xmlns:aink="http://schemas.microsoft.com/office/drawing/2016/ink" xmlns:am3d="http://schemas.microsoft.com/office/drawing/2017/model3d" xmlns:o="urn:schemas-microsoft-com:office:office" xmlns:r="http://schemas.openxmlformats.org/officeDocument/2006/relationships" xmlns:m="http://schemas.openxmlformats.org/officeDocument/2006/math" xmlns:v="urn:schemas-microsoft-com:vml" xmlns:wp14="http://schemas.microsoft.com/office/word/2010/wordprocessingDrawing" xmlns:wp="http://schemas.openxmlformats.org/drawingml/2006/wordprocessingDrawing" xmlns:w10="urn:schemas-microsoft-com:office:word" xmlns:w="http://schemas.openxmlformats.org/wordprocessingml/2006/main" xmlns:w14="http://schemas.microsoft.com/office/word/2010/wordml" xmlns:w15="http://schemas.microsoft.com/office/word/2012/wordml" xmlns:w16cid="http://schemas.microsoft.com/office/word/2016/wordml/cid" xmlns:w16se="http://schemas.microsoft.com/office/word/2015/wordml/symex" xmlns:wpg="http://schemas.microsoft.com/office/word/2010/wordprocessingGroup" xmlns:wpi="http://schemas.microsoft.com/office/word/2010/wordprocessingInk" xmlns:wne="http://schemas.microsoft.com/office/word/2006/wordml" xmlns:wps="http://schemas.microsoft.com/office/word/2010/wordprocessingShape" mc:Ignorable="w14 w15 w16se w16cid wp14">
+<w:hdr xmlns:wpc="http://schemas.microsoft.com/office/word/2010/wordprocessingCanvas" xmlns:mc="http://schemas.openxmlformats.org/markup-compatibility/2006" xmlns:o="urn:schemas-microsoft-com:office:office" xmlns:r="http://schemas.openxmlformats.org/officeDocument/2006/relationships" xmlns:m="http://schemas.openxmlformats.org/officeDocument/2006/math" xmlns:v="urn:schemas-microsoft-com:vml" xmlns:wp14="http://schemas.microsoft.com/office/word/2010/wordprocessingDrawing" xmlns:wp="http://schemas.openxmlformats.org/drawingml/2006/wordprocessingDrawing" xmlns:w10="urn:schemas-microsoft-com:office:word" xmlns:w="http://schemas.openxmlformats.org/wordprocessingml/2006/main" xmlns:w14="http://schemas.microsoft.com/office/word/2010/wordml" xmlns:w15="http://schemas.microsoft.com/office/word/2012/wordml" xmlns:wpg="http://schemas.microsoft.com/office/word/2010/wordprocessingGroup" xmlns:wpi="http://schemas.microsoft.com/office/word/2010/wordprocessingInk" xmlns:wne="http://schemas.microsoft.com/office/word/2006/wordml" xmlns:wps="http://schemas.microsoft.com/office/word/2010/wordprocessingShape" mc:Ignorable="w14 w15 wp14">
   <w:p>
     <w:pPr>
       <w:pStyle w:val="Kopfzeile"/>
@@ -40267,7 +39540,7 @@
 </file>
 
 <file path=word/header5.xml><?xml version="1.0" encoding="utf-8"?>
-<w:hdr xmlns:wpc="http://schemas.microsoft.com/office/word/2010/wordprocessingCanvas" xmlns:cx="http://schemas.microsoft.com/office/drawing/2014/chartex" xmlns:cx1="http://schemas.microsoft.com/office/drawing/2015/9/8/chartex" xmlns:cx2="http://schemas.microsoft.com/office/drawing/2015/10/21/chartex" xmlns:cx3="http://schemas.microsoft.com/office/drawing/2016/5/9/chartex" xmlns:cx4="http://schemas.microsoft.com/office/drawing/2016/5/10/chartex" xmlns:cx5="http://schemas.microsoft.com/office/drawing/2016/5/11/chartex" xmlns:cx6="http://schemas.microsoft.com/office/drawing/2016/5/12/chartex" xmlns:cx7="http://schemas.microsoft.com/office/drawing/2016/5/13/chartex" xmlns:cx8="http://schemas.microsoft.com/office/drawing/2016/5/14/chartex" xmlns:mc="http://schemas.openxmlformats.org/markup-compatibility/2006" xmlns:aink="http://schemas.microsoft.com/office/drawing/2016/ink" xmlns:am3d="http://schemas.microsoft.com/office/drawing/2017/model3d" xmlns:o="urn:schemas-microsoft-com:office:office" xmlns:r="http://schemas.openxmlformats.org/officeDocument/2006/relationships" xmlns:m="http://schemas.openxmlformats.org/officeDocument/2006/math" xmlns:v="urn:schemas-microsoft-com:vml" xmlns:wp14="http://schemas.microsoft.com/office/word/2010/wordprocessingDrawing" xmlns:wp="http://schemas.openxmlformats.org/drawingml/2006/wordprocessingDrawing" xmlns:w10="urn:schemas-microsoft-com:office:word" xmlns:w="http://schemas.openxmlformats.org/wordprocessingml/2006/main" xmlns:w14="http://schemas.microsoft.com/office/word/2010/wordml" xmlns:w15="http://schemas.microsoft.com/office/word/2012/wordml" xmlns:w16cid="http://schemas.microsoft.com/office/word/2016/wordml/cid" xmlns:w16se="http://schemas.microsoft.com/office/word/2015/wordml/symex" xmlns:wpg="http://schemas.microsoft.com/office/word/2010/wordprocessingGroup" xmlns:wpi="http://schemas.microsoft.com/office/word/2010/wordprocessingInk" xmlns:wne="http://schemas.microsoft.com/office/word/2006/wordml" xmlns:wps="http://schemas.microsoft.com/office/word/2010/wordprocessingShape" mc:Ignorable="w14 w15 w16se w16cid wp14">
+<w:hdr xmlns:wpc="http://schemas.microsoft.com/office/word/2010/wordprocessingCanvas" xmlns:mc="http://schemas.openxmlformats.org/markup-compatibility/2006" xmlns:o="urn:schemas-microsoft-com:office:office" xmlns:r="http://schemas.openxmlformats.org/officeDocument/2006/relationships" xmlns:m="http://schemas.openxmlformats.org/officeDocument/2006/math" xmlns:v="urn:schemas-microsoft-com:vml" xmlns:wp14="http://schemas.microsoft.com/office/word/2010/wordprocessingDrawing" xmlns:wp="http://schemas.openxmlformats.org/drawingml/2006/wordprocessingDrawing" xmlns:w10="urn:schemas-microsoft-com:office:word" xmlns:w="http://schemas.openxmlformats.org/wordprocessingml/2006/main" xmlns:w14="http://schemas.microsoft.com/office/word/2010/wordml" xmlns:w15="http://schemas.microsoft.com/office/word/2012/wordml" xmlns:wpg="http://schemas.microsoft.com/office/word/2010/wordprocessingGroup" xmlns:wpi="http://schemas.microsoft.com/office/word/2010/wordprocessingInk" xmlns:wne="http://schemas.microsoft.com/office/word/2006/wordml" xmlns:wps="http://schemas.microsoft.com/office/word/2010/wordprocessingShape" mc:Ignorable="w14 w15 wp14">
   <w:p>
     <w:pPr>
       <w:pStyle w:val="Kopfzeile"/>
@@ -40277,7 +39550,7 @@
 </file>
 
 <file path=word/numbering.xml><?xml version="1.0" encoding="utf-8"?>
-<w:numbering xmlns:wpc="http://schemas.microsoft.com/office/word/2010/wordprocessingCanvas" xmlns:cx="http://schemas.microsoft.com/office/drawing/2014/chartex" xmlns:cx1="http://schemas.microsoft.com/office/drawing/2015/9/8/chartex" xmlns:cx2="http://schemas.microsoft.com/office/drawing/2015/10/21/chartex" xmlns:cx3="http://schemas.microsoft.com/office/drawing/2016/5/9/chartex" xmlns:cx4="http://schemas.microsoft.com/office/drawing/2016/5/10/chartex" xmlns:cx5="http://schemas.microsoft.com/office/drawing/2016/5/11/chartex" xmlns:cx6="http://schemas.microsoft.com/office/drawing/2016/5/12/chartex" xmlns:cx7="http://schemas.microsoft.com/office/drawing/2016/5/13/chartex" xmlns:cx8="http://schemas.microsoft.com/office/drawing/2016/5/14/chartex" xmlns:mc="http://schemas.openxmlformats.org/markup-compatibility/2006" xmlns:aink="http://schemas.microsoft.com/office/drawing/2016/ink" xmlns:am3d="http://schemas.microsoft.com/office/drawing/2017/model3d" xmlns:o="urn:schemas-microsoft-com:office:office" xmlns:r="http://schemas.openxmlformats.org/officeDocument/2006/relationships" xmlns:m="http://schemas.openxmlformats.org/officeDocument/2006/math" xmlns:v="urn:schemas-microsoft-com:vml" xmlns:wp14="http://schemas.microsoft.com/office/word/2010/wordprocessingDrawing" xmlns:wp="http://schemas.openxmlformats.org/drawingml/2006/wordprocessingDrawing" xmlns:w10="urn:schemas-microsoft-com:office:word" xmlns:w="http://schemas.openxmlformats.org/wordprocessingml/2006/main" xmlns:w14="http://schemas.microsoft.com/office/word/2010/wordml" xmlns:w15="http://schemas.microsoft.com/office/word/2012/wordml" xmlns:w16cid="http://schemas.microsoft.com/office/word/2016/wordml/cid" xmlns:w16se="http://schemas.microsoft.com/office/word/2015/wordml/symex" xmlns:wpg="http://schemas.microsoft.com/office/word/2010/wordprocessingGroup" xmlns:wpi="http://schemas.microsoft.com/office/word/2010/wordprocessingInk" xmlns:wne="http://schemas.microsoft.com/office/word/2006/wordml" xmlns:wps="http://schemas.microsoft.com/office/word/2010/wordprocessingShape" mc:Ignorable="w14 w15 w16se w16cid wp14">
+<w:numbering xmlns:wpc="http://schemas.microsoft.com/office/word/2010/wordprocessingCanvas" xmlns:mc="http://schemas.openxmlformats.org/markup-compatibility/2006" xmlns:o="urn:schemas-microsoft-com:office:office" xmlns:r="http://schemas.openxmlformats.org/officeDocument/2006/relationships" xmlns:m="http://schemas.openxmlformats.org/officeDocument/2006/math" xmlns:v="urn:schemas-microsoft-com:vml" xmlns:wp14="http://schemas.microsoft.com/office/word/2010/wordprocessingDrawing" xmlns:wp="http://schemas.openxmlformats.org/drawingml/2006/wordprocessingDrawing" xmlns:w10="urn:schemas-microsoft-com:office:word" xmlns:w="http://schemas.openxmlformats.org/wordprocessingml/2006/main" xmlns:w14="http://schemas.microsoft.com/office/word/2010/wordml" xmlns:w15="http://schemas.microsoft.com/office/word/2012/wordml" xmlns:wpg="http://schemas.microsoft.com/office/word/2010/wordprocessingGroup" xmlns:wpi="http://schemas.microsoft.com/office/word/2010/wordprocessingInk" xmlns:wne="http://schemas.microsoft.com/office/word/2006/wordml" xmlns:wps="http://schemas.microsoft.com/office/word/2010/wordprocessingShape" mc:Ignorable="w14 w15 wp14">
   <w:abstractNum w:abstractNumId="0" w15:restartNumberingAfterBreak="0">
     <w:nsid w:val="FFFFFF81"/>
     <w:multiLevelType w:val="singleLevel"/>
@@ -43093,7 +42366,7 @@
 </file>
 
 <file path=word/styles.xml><?xml version="1.0" encoding="utf-8"?>
-<w:styles xmlns:mc="http://schemas.openxmlformats.org/markup-compatibility/2006" xmlns:r="http://schemas.openxmlformats.org/officeDocument/2006/relationships" xmlns:w="http://schemas.openxmlformats.org/wordprocessingml/2006/main" xmlns:w14="http://schemas.microsoft.com/office/word/2010/wordml" xmlns:w15="http://schemas.microsoft.com/office/word/2012/wordml" xmlns:w16cid="http://schemas.microsoft.com/office/word/2016/wordml/cid" xmlns:w16se="http://schemas.microsoft.com/office/word/2015/wordml/symex" mc:Ignorable="w14 w15 w16se w16cid">
+<w:styles xmlns:mc="http://schemas.openxmlformats.org/markup-compatibility/2006" xmlns:r="http://schemas.openxmlformats.org/officeDocument/2006/relationships" xmlns:w="http://schemas.openxmlformats.org/wordprocessingml/2006/main" xmlns:w14="http://schemas.microsoft.com/office/word/2010/wordml" xmlns:w15="http://schemas.microsoft.com/office/word/2012/wordml" mc:Ignorable="w14 w15">
   <w:docDefaults>
     <w:rPrDefault>
       <w:rPr>
@@ -43103,7 +42376,7 @@
     </w:rPrDefault>
     <w:pPrDefault/>
   </w:docDefaults>
-  <w:latentStyles w:defLockedState="0" w:defUIPriority="0" w:defSemiHidden="0" w:defUnhideWhenUsed="0" w:defQFormat="0" w:count="375">
+  <w:latentStyles w:defLockedState="0" w:defUIPriority="0" w:defSemiHidden="0" w:defUnhideWhenUsed="0" w:defQFormat="0" w:count="371">
     <w:lsdException w:name="Normal" w:qFormat="1"/>
     <w:lsdException w:name="heading 1" w:uiPriority="9" w:qFormat="1"/>
     <w:lsdException w:name="heading 2" w:qFormat="1"/>
@@ -43127,6 +42400,7 @@
     <w:lsdException w:name="Emphasis" w:qFormat="1"/>
     <w:lsdException w:name="Normal (Web)" w:uiPriority="99"/>
     <w:lsdException w:name="HTML Preformatted" w:semiHidden="1" w:unhideWhenUsed="1"/>
+    <w:lsdException w:name="Normal Table" w:semiHidden="1" w:unhideWhenUsed="1"/>
     <w:lsdException w:name="No List" w:semiHidden="1" w:uiPriority="99" w:unhideWhenUsed="1"/>
     <w:lsdException w:name="Outline List 1" w:semiHidden="1" w:unhideWhenUsed="1"/>
     <w:lsdException w:name="Outline List 2" w:semiHidden="1" w:unhideWhenUsed="1"/>
@@ -43169,8 +42443,10 @@
     <w:lsdException w:name="Table Elegant" w:semiHidden="1" w:unhideWhenUsed="1"/>
     <w:lsdException w:name="Table Professional" w:semiHidden="1" w:unhideWhenUsed="1"/>
     <w:lsdException w:name="Table Subtle 1" w:semiHidden="1" w:unhideWhenUsed="1"/>
+    <w:lsdException w:name="Table Subtle 2" w:semiHidden="1" w:unhideWhenUsed="1"/>
     <w:lsdException w:name="Table Web 1" w:semiHidden="1" w:unhideWhenUsed="1"/>
     <w:lsdException w:name="Table Web 2" w:semiHidden="1" w:unhideWhenUsed="1"/>
+    <w:lsdException w:name="Table Web 3" w:semiHidden="1" w:unhideWhenUsed="1"/>
     <w:lsdException w:name="Balloon Text" w:uiPriority="99"/>
     <w:lsdException w:name="Table Grid" w:uiPriority="39"/>
     <w:lsdException w:name="Table Theme" w:semiHidden="1" w:unhideWhenUsed="1"/>
@@ -43389,10 +42665,6 @@
     <w:lsdException w:name="List Table 5 Dark Accent 6" w:uiPriority="50"/>
     <w:lsdException w:name="List Table 6 Colorful Accent 6" w:uiPriority="51"/>
     <w:lsdException w:name="List Table 7 Colorful Accent 6" w:uiPriority="52"/>
-    <w:lsdException w:name="Mention" w:semiHidden="1" w:uiPriority="99" w:unhideWhenUsed="1"/>
-    <w:lsdException w:name="Smart Hyperlink" w:semiHidden="1" w:uiPriority="99" w:unhideWhenUsed="1"/>
-    <w:lsdException w:name="Hashtag" w:semiHidden="1" w:uiPriority="99" w:unhideWhenUsed="1"/>
-    <w:lsdException w:name="Unresolved Mention" w:semiHidden="1" w:uiPriority="99" w:unhideWhenUsed="1"/>
   </w:latentStyles>
   <w:style w:type="paragraph" w:default="1" w:styleId="Standard">
     <w:name w:val="Normal"/>
@@ -44838,7 +44110,7 @@
 </file>
 
 <file path=customXml/itemProps1.xml><?xml version="1.0" encoding="utf-8"?>
-<ds:datastoreItem xmlns:ds="http://schemas.openxmlformats.org/officeDocument/2006/customXml" ds:itemID="{96903FE1-CF32-443A-9A04-D24565A81ABE}">
+<ds:datastoreItem xmlns:ds="http://schemas.openxmlformats.org/officeDocument/2006/customXml" ds:itemID="{3B0D6A0E-3914-44A5-8EF0-03D66EC4756B}">
   <ds:schemaRefs>
     <ds:schemaRef ds:uri="http://schemas.openxmlformats.org/officeDocument/2006/bibliography"/>
   </ds:schemaRefs>

--- a/Projektbericht.docx
+++ b/Projektbericht.docx
@@ -1,6 +1,6 @@
 
 <file path=word/document.xml><?xml version="1.0" encoding="utf-8"?>
-<w:document xmlns:wpc="http://schemas.microsoft.com/office/word/2010/wordprocessingCanvas" xmlns:mc="http://schemas.openxmlformats.org/markup-compatibility/2006" xmlns:o="urn:schemas-microsoft-com:office:office" xmlns:r="http://schemas.openxmlformats.org/officeDocument/2006/relationships" xmlns:m="http://schemas.openxmlformats.org/officeDocument/2006/math" xmlns:v="urn:schemas-microsoft-com:vml" xmlns:wp14="http://schemas.microsoft.com/office/word/2010/wordprocessingDrawing" xmlns:wp="http://schemas.openxmlformats.org/drawingml/2006/wordprocessingDrawing" xmlns:w10="urn:schemas-microsoft-com:office:word" xmlns:w="http://schemas.openxmlformats.org/wordprocessingml/2006/main" xmlns:w14="http://schemas.microsoft.com/office/word/2010/wordml" xmlns:w15="http://schemas.microsoft.com/office/word/2012/wordml" xmlns:wpg="http://schemas.microsoft.com/office/word/2010/wordprocessingGroup" xmlns:wpi="http://schemas.microsoft.com/office/word/2010/wordprocessingInk" xmlns:wne="http://schemas.microsoft.com/office/word/2006/wordml" xmlns:wps="http://schemas.microsoft.com/office/word/2010/wordprocessingShape" mc:Ignorable="w14 w15 wp14">
+<w:document xmlns:wpc="http://schemas.microsoft.com/office/word/2010/wordprocessingCanvas" xmlns:cx="http://schemas.microsoft.com/office/drawing/2014/chartex" xmlns:cx1="http://schemas.microsoft.com/office/drawing/2015/9/8/chartex" xmlns:cx2="http://schemas.microsoft.com/office/drawing/2015/10/21/chartex" xmlns:cx3="http://schemas.microsoft.com/office/drawing/2016/5/9/chartex" xmlns:cx4="http://schemas.microsoft.com/office/drawing/2016/5/10/chartex" xmlns:cx5="http://schemas.microsoft.com/office/drawing/2016/5/11/chartex" xmlns:cx6="http://schemas.microsoft.com/office/drawing/2016/5/12/chartex" xmlns:cx7="http://schemas.microsoft.com/office/drawing/2016/5/13/chartex" xmlns:cx8="http://schemas.microsoft.com/office/drawing/2016/5/14/chartex" xmlns:mc="http://schemas.openxmlformats.org/markup-compatibility/2006" xmlns:aink="http://schemas.microsoft.com/office/drawing/2016/ink" xmlns:am3d="http://schemas.microsoft.com/office/drawing/2017/model3d" xmlns:o="urn:schemas-microsoft-com:office:office" xmlns:r="http://schemas.openxmlformats.org/officeDocument/2006/relationships" xmlns:m="http://schemas.openxmlformats.org/officeDocument/2006/math" xmlns:v="urn:schemas-microsoft-com:vml" xmlns:wp14="http://schemas.microsoft.com/office/word/2010/wordprocessingDrawing" xmlns:wp="http://schemas.openxmlformats.org/drawingml/2006/wordprocessingDrawing" xmlns:w10="urn:schemas-microsoft-com:office:word" xmlns:w="http://schemas.openxmlformats.org/wordprocessingml/2006/main" xmlns:w14="http://schemas.microsoft.com/office/word/2010/wordml" xmlns:w15="http://schemas.microsoft.com/office/word/2012/wordml" xmlns:w16cid="http://schemas.microsoft.com/office/word/2016/wordml/cid" xmlns:w16se="http://schemas.microsoft.com/office/word/2015/wordml/symex" xmlns:wpg="http://schemas.microsoft.com/office/word/2010/wordprocessingGroup" xmlns:wpi="http://schemas.microsoft.com/office/word/2010/wordprocessingInk" xmlns:wne="http://schemas.microsoft.com/office/word/2006/wordml" xmlns:wps="http://schemas.microsoft.com/office/word/2010/wordprocessingShape" mc:Ignorable="w14 w15 w16se w16cid wp14">
   <w:body>
     <w:p>
       <w:pPr>
@@ -234,11 +234,19 @@
           <w:sz w:val="24"/>
         </w:rPr>
       </w:pPr>
+      <w:proofErr w:type="spellStart"/>
       <w:r>
         <w:rPr>
           <w:sz w:val="24"/>
         </w:rPr>
-        <w:t>Tiroch, Matthias</w:t>
+        <w:t>Tiroch</w:t>
+      </w:r>
+      <w:proofErr w:type="spellEnd"/>
+      <w:r>
+        <w:rPr>
+          <w:sz w:val="24"/>
+        </w:rPr>
+        <w:t>, Matthias</w:t>
       </w:r>
     </w:p>
     <w:p>
@@ -4289,6 +4297,7 @@
           <w:szCs w:val="24"/>
         </w:rPr>
       </w:pPr>
+      <w:proofErr w:type="spellStart"/>
       <w:r>
         <w:rPr>
           <w:rFonts w:cs="Arial"/>
@@ -4309,6 +4318,7 @@
         </w:rPr>
         <w:t>orelem</w:t>
       </w:r>
+      <w:proofErr w:type="spellEnd"/>
       <w:r>
         <w:rPr>
           <w:rFonts w:cs="Arial"/>
@@ -4404,7 +4414,27 @@
           <w:sz w:val="24"/>
           <w:szCs w:val="24"/>
         </w:rPr>
-        <w:t>, Elastomerdichtungen für höchste Anforderungen, S. 20</w:t>
+        <w:t xml:space="preserve">, </w:t>
+      </w:r>
+      <w:proofErr w:type="spellStart"/>
+      <w:r>
+        <w:rPr>
+          <w:rFonts w:cs="Arial"/>
+          <w:color w:val="000000"/>
+          <w:sz w:val="24"/>
+          <w:szCs w:val="24"/>
+        </w:rPr>
+        <w:t>Elastomerdichtungen</w:t>
+      </w:r>
+      <w:proofErr w:type="spellEnd"/>
+      <w:r>
+        <w:rPr>
+          <w:rFonts w:cs="Arial"/>
+          <w:color w:val="000000"/>
+          <w:sz w:val="24"/>
+          <w:szCs w:val="24"/>
+        </w:rPr>
+        <w:t xml:space="preserve"> für höchste Anforderungen, S. 20</w:t>
       </w:r>
     </w:p>
     <w:p>
@@ -4426,6 +4456,7 @@
           <w:szCs w:val="24"/>
         </w:rPr>
       </w:pPr>
+      <w:proofErr w:type="spellStart"/>
       <w:r>
         <w:rPr>
           <w:rFonts w:cs="Arial"/>
@@ -4434,7 +4465,18 @@
           <w:sz w:val="24"/>
           <w:szCs w:val="24"/>
         </w:rPr>
-        <w:t>igus,</w:t>
+        <w:t>igus</w:t>
+      </w:r>
+      <w:proofErr w:type="spellEnd"/>
+      <w:r>
+        <w:rPr>
+          <w:rFonts w:cs="Arial"/>
+          <w:iCs/>
+          <w:color w:val="000000"/>
+          <w:sz w:val="24"/>
+          <w:szCs w:val="24"/>
+        </w:rPr>
+        <w:t>,</w:t>
       </w:r>
       <w:r>
         <w:rPr>
@@ -4452,8 +4494,9 @@
           <w:sz w:val="24"/>
           <w:szCs w:val="24"/>
         </w:rPr>
-        <w:t>Der Allround-Klassiker - I</w:t>
-      </w:r>
+        <w:t xml:space="preserve">Der Allround-Klassiker - </w:t>
+      </w:r>
+      <w:proofErr w:type="spellStart"/>
       <w:r>
         <w:rPr>
           <w:rFonts w:cs="Arial"/>
@@ -4461,7 +4504,26 @@
           <w:sz w:val="24"/>
           <w:szCs w:val="24"/>
         </w:rPr>
-        <w:t>glidur® G, S. 1-6</w:t>
+        <w:t>I</w:t>
+      </w:r>
+      <w:r>
+        <w:rPr>
+          <w:rFonts w:cs="Arial"/>
+          <w:color w:val="000000"/>
+          <w:sz w:val="24"/>
+          <w:szCs w:val="24"/>
+        </w:rPr>
+        <w:t>glidur</w:t>
+      </w:r>
+      <w:proofErr w:type="spellEnd"/>
+      <w:r>
+        <w:rPr>
+          <w:rFonts w:cs="Arial"/>
+          <w:color w:val="000000"/>
+          <w:sz w:val="24"/>
+          <w:szCs w:val="24"/>
+        </w:rPr>
+        <w:t>® G, S. 1-6</w:t>
       </w:r>
     </w:p>
     <w:p>
@@ -4595,6 +4657,7 @@
           <w:sz w:val="24"/>
         </w:rPr>
       </w:pPr>
+      <w:proofErr w:type="spellStart"/>
       <w:r>
         <w:rPr>
           <w:bCs/>
@@ -4602,6 +4665,7 @@
         </w:rPr>
         <w:t>Prinzipskizze</w:t>
       </w:r>
+      <w:proofErr w:type="spellEnd"/>
     </w:p>
     <w:p>
       <w:pPr>
@@ -5643,10 +5707,26 @@
         <w:jc w:val="both"/>
       </w:pPr>
       <w:r>
-        <w:t xml:space="preserve">Die theoretischen Kräfte und die Schnittgrößen der Welle werden von Hand berechnet. Als Kontrolle dient das Berechnungsprogramm KissSoft. Die Endrechnung mit den konstruktiven Abweichungen und unter Einbeziehung der Gewichtskraft der einzelnen Teile wird abschließend </w:t>
-      </w:r>
-      <w:r>
-        <w:t>zur Kontrolle mit KissSoft durchgeführt.</w:t>
+        <w:t xml:space="preserve">Die theoretischen Kräfte und die Schnittgrößen der Welle werden von Hand berechnet. Als Kontrolle dient das Berechnungsprogramm </w:t>
+      </w:r>
+      <w:proofErr w:type="spellStart"/>
+      <w:r>
+        <w:t>KissSoft</w:t>
+      </w:r>
+      <w:proofErr w:type="spellEnd"/>
+      <w:r>
+        <w:t xml:space="preserve">. Die Endrechnung mit den konstruktiven Abweichungen und unter Einbeziehung der Gewichtskraft der einzelnen Teile wird abschließend </w:t>
+      </w:r>
+      <w:r>
+        <w:t xml:space="preserve">zur Kontrolle mit </w:t>
+      </w:r>
+      <w:proofErr w:type="spellStart"/>
+      <w:r>
+        <w:t>KissSoft</w:t>
+      </w:r>
+      <w:proofErr w:type="spellEnd"/>
+      <w:r>
+        <w:t xml:space="preserve"> durchgeführt.</w:t>
       </w:r>
       <w:r>
         <w:t xml:space="preserve"> </w:t>
@@ -9817,8 +9897,6 @@
           </m:sSub>
         </m:oMath>
       </m:oMathPara>
-      <w:bookmarkStart w:id="12" w:name="_GoBack"/>
-      <w:bookmarkEnd w:id="12"/>
     </w:p>
     <w:p>
       <w:pPr>
@@ -13238,7 +13316,23 @@
         <w:jc w:val="both"/>
       </w:pPr>
       <w:r>
-        <w:t>Das durch das Kettenrad eingeleitete Torsionsmoment von 240Nm wird an den Berührungsstellen zwischen Welle und Seitenwänden der Trommel jeweils zu gleichen Teilen wieder abgeleitet. Das auftretende Torisonsmoment ist somit im Bereich IV mit dem vollen Betrag des eingeleiteten Torisonsmomentes anzunehmen (</w:t>
+        <w:t xml:space="preserve">Das durch das Kettenrad eingeleitete Torsionsmoment von 240Nm wird an den Berührungsstellen zwischen Welle und Seitenwänden der Trommel jeweils zu gleichen Teilen wieder abgeleitet. Das auftretende </w:t>
+      </w:r>
+      <w:proofErr w:type="spellStart"/>
+      <w:r>
+        <w:t>Torisonsmoment</w:t>
+      </w:r>
+      <w:proofErr w:type="spellEnd"/>
+      <w:r>
+        <w:t xml:space="preserve"> ist somit im Bereich IV mit dem vollen Betrag des eingeleiteten </w:t>
+      </w:r>
+      <w:proofErr w:type="spellStart"/>
+      <w:r>
+        <w:t>Torisonsmomentes</w:t>
+      </w:r>
+      <w:proofErr w:type="spellEnd"/>
+      <w:r>
+        <w:t xml:space="preserve"> anzunehmen (</w:t>
       </w:r>
       <w:r>
         <w:t>T</w:t>
@@ -13334,11 +13428,11 @@
       <w:pPr>
         <w:pStyle w:val="berschrift2"/>
       </w:pPr>
-      <w:bookmarkStart w:id="13" w:name="_Toc22631243"/>
+      <w:bookmarkStart w:id="12" w:name="_Toc22631243"/>
       <w:r>
         <w:t>Berechnung der Wellenquerschnitte und Auswahl des Werkstoffes</w:t>
       </w:r>
-      <w:bookmarkEnd w:id="13"/>
+      <w:bookmarkEnd w:id="12"/>
     </w:p>
     <w:p>
       <w:pPr>
@@ -13349,7 +13443,15 @@
         <w:t xml:space="preserve">Um einen Anhaltspunkt für weitere Berechnungen zu haben, </w:t>
       </w:r>
       <w:r>
-        <w:t xml:space="preserve">wird der ungefähre Durchmesser der Welle durch Überschlagsrechnung ermittelt. Verwendet wurden die Formeln nach Steinhilper 4.3 und 4.6. Als Anwendungsfaktor </w:t>
+        <w:t xml:space="preserve">wird der ungefähre Durchmesser der Welle durch Überschlagsrechnung ermittelt. Verwendet wurden die Formeln nach </w:t>
+      </w:r>
+      <w:proofErr w:type="spellStart"/>
+      <w:r>
+        <w:t>Steinhilper</w:t>
+      </w:r>
+      <w:proofErr w:type="spellEnd"/>
+      <w:r>
+        <w:t xml:space="preserve"> 4.3 und 4.6. Als Anwendungsfaktor </w:t>
       </w:r>
       <w:r>
         <w:t>K</w:t>
@@ -15294,24 +15396,24 @@
       <w:pPr>
         <w:pStyle w:val="berschrift3"/>
       </w:pPr>
-      <w:bookmarkStart w:id="14" w:name="_Toc22631244"/>
+      <w:bookmarkStart w:id="13" w:name="_Toc22631244"/>
       <w:r>
         <w:t>Variante A - Schweißkonstruktion</w:t>
       </w:r>
+      <w:bookmarkEnd w:id="13"/>
+    </w:p>
+    <w:p>
+      <w:pPr>
+        <w:pStyle w:val="berschrift3"/>
+      </w:pPr>
+      <w:bookmarkStart w:id="14" w:name="_Toc22631245"/>
+      <w:r>
+        <w:t>Variante B - Spannpressverband</w:t>
+      </w:r>
       <w:bookmarkEnd w:id="14"/>
     </w:p>
     <w:p>
       <w:pPr>
-        <w:pStyle w:val="berschrift3"/>
-      </w:pPr>
-      <w:bookmarkStart w:id="15" w:name="_Toc22631245"/>
-      <w:r>
-        <w:t>Variante B - Spannpressverband</w:t>
-      </w:r>
-      <w:bookmarkEnd w:id="15"/>
-    </w:p>
-    <w:p>
-      <w:pPr>
         <w:spacing w:line="360" w:lineRule="auto"/>
       </w:pPr>
     </w:p>
@@ -15319,63 +15421,63 @@
       <w:pPr>
         <w:pStyle w:val="berschrift2"/>
       </w:pPr>
-      <w:bookmarkStart w:id="16" w:name="_Toc22631246"/>
+      <w:bookmarkStart w:id="15" w:name="_Toc22631246"/>
       <w:r>
         <w:lastRenderedPageBreak/>
         <w:t>Wellendurchbiegung und Biegewinkel in den Lagerstellen</w:t>
       </w:r>
+      <w:bookmarkEnd w:id="15"/>
+    </w:p>
+    <w:p>
+      <w:pPr>
+        <w:pStyle w:val="berschrift2"/>
+      </w:pPr>
+      <w:bookmarkStart w:id="16" w:name="_Toc22631247"/>
+      <w:r>
+        <w:t>Bewertung der Haltbarkeit unter statischer Belastung</w:t>
+      </w:r>
       <w:bookmarkEnd w:id="16"/>
     </w:p>
     <w:p>
       <w:pPr>
         <w:pStyle w:val="berschrift2"/>
       </w:pPr>
-      <w:bookmarkStart w:id="17" w:name="_Toc22631247"/>
-      <w:r>
-        <w:t>Bewertung der Haltbarkeit unter statischer Belastung</w:t>
+      <w:bookmarkStart w:id="17" w:name="_Toc22631248"/>
+      <w:r>
+        <w:t>Bewertung der Haltbarkeit unter dynamischer Belastung</w:t>
       </w:r>
       <w:bookmarkEnd w:id="17"/>
     </w:p>
     <w:p>
       <w:pPr>
-        <w:pStyle w:val="berschrift2"/>
-      </w:pPr>
-      <w:bookmarkStart w:id="18" w:name="_Toc22631248"/>
-      <w:r>
-        <w:t>Bewertung der Haltbarkeit unter dynamischer Belastung</w:t>
+        <w:spacing w:line="360" w:lineRule="auto"/>
+      </w:pPr>
+      <w:r>
+        <w:t>Smith-Diagramm</w:t>
+      </w:r>
+    </w:p>
+    <w:p>
+      <w:pPr>
+        <w:pStyle w:val="berschrift3"/>
+      </w:pPr>
+      <w:bookmarkStart w:id="18" w:name="_Toc22631249"/>
+      <w:r>
+        <w:t>Variante A - Schweißkonstruktion</w:t>
       </w:r>
       <w:bookmarkEnd w:id="18"/>
     </w:p>
     <w:p>
       <w:pPr>
-        <w:spacing w:line="360" w:lineRule="auto"/>
-      </w:pPr>
-      <w:r>
-        <w:t>Smith-Diagramm</w:t>
-      </w:r>
-    </w:p>
-    <w:p>
-      <w:pPr>
         <w:pStyle w:val="berschrift3"/>
       </w:pPr>
-      <w:bookmarkStart w:id="19" w:name="_Toc22631249"/>
-      <w:r>
-        <w:t>Variante A - Schweißkonstruktion</w:t>
+      <w:bookmarkStart w:id="19" w:name="_Toc22631250"/>
+      <w:r>
+        <w:t>Variante B - Spannpressverband</w:t>
       </w:r>
       <w:bookmarkEnd w:id="19"/>
     </w:p>
     <w:p>
       <w:pPr>
-        <w:pStyle w:val="berschrift3"/>
-      </w:pPr>
-      <w:bookmarkStart w:id="20" w:name="_Toc22631250"/>
-      <w:r>
-        <w:t>Variante B - Spannpressverband</w:t>
-      </w:r>
-      <w:bookmarkEnd w:id="20"/>
-    </w:p>
-    <w:p>
-      <w:pPr>
         <w:spacing w:line="360" w:lineRule="auto"/>
       </w:pPr>
     </w:p>
@@ -15393,90 +15495,98 @@
       <w:pPr>
         <w:pStyle w:val="berschrift1"/>
       </w:pPr>
-      <w:bookmarkStart w:id="21" w:name="_Toc22631251"/>
+      <w:bookmarkStart w:id="20" w:name="_Toc22631251"/>
       <w:r>
         <w:lastRenderedPageBreak/>
         <w:t>Trommel</w:t>
       </w:r>
+      <w:bookmarkEnd w:id="20"/>
+    </w:p>
+    <w:p>
+      <w:r>
+        <w:t xml:space="preserve">Die Trommel besteht bei Variante A (Schweißkonstruktion) aus einem Trommelrohr und zwei Seitenwänden. </w:t>
+      </w:r>
+    </w:p>
+    <w:p>
+      <w:r>
+        <w:t>Die Seitenwände werden dabei in einem Abstand von 180 mm an die Welle geschweißt und das Trommelrohr anschließend an die Seitenwände. Das Trommelrohr hat einen Außendurchmesser von 240 mm. Die Dicke des Rohres ist 5 mm und die Länge 240 mm. Die Seitenwände haben ebenso eine Dicke von 5 mm. Außendurchmesser der Seitenwände ist 230 mm</w:t>
+      </w:r>
+      <w:r>
+        <w:t xml:space="preserve">. Die Bohrung in der Mitte der Seitenwände hat einen Durchmesser von 45 mm. </w:t>
+      </w:r>
+    </w:p>
+    <w:p>
+      <w:r>
+        <w:t xml:space="preserve">Damit die Seitenwände einfacher auf die Welle geschweißt werden können und der Abstand von 180 mm besser eingehalten werden kann, hat die Welle an diesen Stellen einen Absatz 1,5 mm. </w:t>
+      </w:r>
+    </w:p>
+    <w:p>
+      <w:r>
+        <w:t xml:space="preserve">Bei Variante B (Spannpressverband) besteht die Trommel aus demselben Trommelrohr, zwei veränderten Seitenwänden und einem weiteren Rohr, das die Verbindung zwischen Seitenwänden und Spannpressverband darstellt. </w:t>
+      </w:r>
+    </w:p>
+    <w:p>
+      <w:r>
+        <w:t xml:space="preserve">Als Spannpressverband wurden zwei Spannsätze COM-4 von der Firma Mädler (Artikel-Nr.: 615 545 00) ausgewählt. Diese werden von beiden Seiten mit einem Abstand von 180 mm auf die Welle gesteckt und das Zusatzrohr </w:t>
+      </w:r>
+      <w:proofErr w:type="gramStart"/>
+      <w:r>
+        <w:t>darüber gestülpt</w:t>
+      </w:r>
+      <w:proofErr w:type="gramEnd"/>
+      <w:r>
+        <w:t>. Anschließend wird der Spannsatz durch Anziehen der Schrauben gespannt. Auf das Zusatzrohr werden die Seitenwände im Abstand von 180 mm geschweißt. Am Ende kommt das Trommelrohr über die Konstruktion und</w:t>
+      </w:r>
+      <w:r>
+        <w:t xml:space="preserve"> mit den Seitenwänden verschweißt. </w:t>
+      </w:r>
+    </w:p>
+    <w:p>
+      <w:r>
+        <w:t xml:space="preserve">Die Seitenwände haben wie bei Variante A einen Außendurchmesser von 230 mm und eine Dicke von 5 mm. Die Bohrung in der Mitte dieser Scheibe ist hier größer, nämlich </w:t>
+      </w:r>
+      <w:r>
+        <w:t>65 mm.</w:t>
+      </w:r>
+      <w:r>
+        <w:t xml:space="preserve"> </w:t>
+      </w:r>
+    </w:p>
+    <w:p>
+      <w:r>
+        <w:t xml:space="preserve">Die Welle und das Trommelrohr sind bei Variante A und B dieselben. Dies hat den Vorteil, dass die Produktion günstiger, schneller und einfacher ist. </w:t>
+      </w:r>
+    </w:p>
+    <w:p>
+      <w:r>
+        <w:t xml:space="preserve">Beim Trommelrohr sollte darauf geachtet werden, dass die Außenfläche eine ausreichende Rauheit vorweist, da so das Förderband besser haftet. </w:t>
+      </w:r>
+    </w:p>
+    <w:p>
+      <w:pPr>
+        <w:pStyle w:val="berschrift2"/>
+      </w:pPr>
+      <w:bookmarkStart w:id="21" w:name="_Toc22631252"/>
+      <w:r>
+        <w:t>Auslegung der Verbindung Welle - Trommel</w:t>
+      </w:r>
       <w:bookmarkEnd w:id="21"/>
     </w:p>
     <w:p>
-      <w:r>
-        <w:t xml:space="preserve">Die Trommel besteht bei Variante A (Schweißkonstruktion) aus einem Trommelrohr und zwei Seitenwänden. </w:t>
-      </w:r>
-    </w:p>
-    <w:p>
-      <w:r>
-        <w:t>Die Seitenwände werden dabei in einem Abstand von 180 mm an die Welle geschweißt und das Trommelrohr anschließend an die Seitenwände. Das Trommelrohr hat einen Außendurchmesser von 240 mm. Die Dicke des Rohres ist 5 mm und die Länge 240 mm. Die Seitenwände haben ebenso eine Dicke von 5 mm. Außendurchmesser der Seitenwände ist 230 mm</w:t>
-      </w:r>
-      <w:r>
-        <w:t xml:space="preserve">. Die Bohrung in der Mitte der Seitenwände hat einen Durchmesser von 45 mm. </w:t>
-      </w:r>
-    </w:p>
-    <w:p>
-      <w:r>
-        <w:t xml:space="preserve">Damit die Seitenwände einfacher auf die Welle geschweißt werden können und der Abstand von 180 mm besser eingehalten werden kann, hat die Welle an diesen Stellen einen Absatz 1,5 mm. </w:t>
-      </w:r>
-    </w:p>
-    <w:p>
-      <w:r>
-        <w:t xml:space="preserve">Bei Variante B (Spannpressverband) besteht die Trommel aus demselben Trommelrohr, zwei veränderten Seitenwänden und einem weiteren Rohr, das die Verbindung zwischen Seitenwänden und Spannpressverband darstellt. </w:t>
-      </w:r>
-    </w:p>
-    <w:p>
-      <w:r>
-        <w:t>Als Spannpressverband wurden zwei Spannsätze COM-4 von der Firma Mädler (Artikel-Nr.: 615 545 00) ausgewählt. Diese werden von beiden Seiten mit einem Abstand von 180 mm auf die Welle gesteckt und das Zusatzrohr darüber gestülpt. Anschließend wird der Spannsatz durch Anziehen der Schrauben gespannt. Auf das Zusatzrohr werden die Seitenwände im Abstand von 180 mm geschweißt. Am Ende kommt das Trommelrohr über die Konstruktion und</w:t>
-      </w:r>
-      <w:r>
-        <w:t xml:space="preserve"> mit den Seitenwänden verschweißt. </w:t>
-      </w:r>
-    </w:p>
-    <w:p>
-      <w:r>
-        <w:t xml:space="preserve">Die Seitenwände haben wie bei Variante A einen Außendurchmesser von 230 mm und eine Dicke von 5 mm. Die Bohrung in der Mitte dieser Scheibe ist hier größer, nämlich </w:t>
-      </w:r>
-      <w:r>
-        <w:t>65 mm.</w:t>
-      </w:r>
-      <w:r>
-        <w:t xml:space="preserve"> </w:t>
-      </w:r>
-    </w:p>
-    <w:p>
-      <w:r>
-        <w:t xml:space="preserve">Die Welle und das Trommelrohr sind bei Variante A und B dieselben. Dies hat den Vorteil, dass die Produktion günstiger, schneller und einfacher ist. </w:t>
-      </w:r>
-    </w:p>
-    <w:p>
-      <w:r>
-        <w:t xml:space="preserve">Beim Trommelrohr sollte darauf geachtet werden, dass die Außenfläche eine ausreichende Rauheit vorweist, da so das Förderband besser haftet. </w:t>
-      </w:r>
-    </w:p>
-    <w:p>
-      <w:pPr>
-        <w:pStyle w:val="berschrift2"/>
-      </w:pPr>
-      <w:bookmarkStart w:id="22" w:name="_Toc22631252"/>
-      <w:r>
-        <w:t>Auslegung der Verbindung Welle - Trommel</w:t>
+      <w:pPr>
+        <w:pStyle w:val="berschrift3"/>
+      </w:pPr>
+      <w:bookmarkStart w:id="22" w:name="_Toc22631253"/>
+      <w:r>
+        <w:t xml:space="preserve">Variante A </w:t>
+      </w:r>
+      <w:r>
+        <w:t>–</w:t>
+      </w:r>
+      <w:r>
+        <w:t xml:space="preserve"> Schweißkonstruktion</w:t>
       </w:r>
       <w:bookmarkEnd w:id="22"/>
-    </w:p>
-    <w:p>
-      <w:pPr>
-        <w:pStyle w:val="berschrift3"/>
-      </w:pPr>
-      <w:bookmarkStart w:id="23" w:name="_Toc22631253"/>
-      <w:r>
-        <w:t xml:space="preserve">Variante A </w:t>
-      </w:r>
-      <w:r>
-        <w:t>–</w:t>
-      </w:r>
-      <w:r>
-        <w:t xml:space="preserve"> Schweißkonstruktion</w:t>
-      </w:r>
-      <w:bookmarkEnd w:id="23"/>
     </w:p>
     <w:p>
       <w:pPr>
@@ -16119,7 +16229,35 @@
           <w:rFonts w:eastAsiaTheme="minorEastAsia"/>
         </w:rPr>
         <w:lastRenderedPageBreak/>
-        <w:t xml:space="preserve">Hanser Verlag München, 2018) herangezogen. Um den „worst case“ anzunehmen wurde als Werkstoff S235 gewählt und die Bewertungsgruppe D. </w:t>
+        <w:t>Hanser Verlag München, 2018) herangezogen. Um den „</w:t>
+      </w:r>
+      <w:proofErr w:type="spellStart"/>
+      <w:r>
+        <w:rPr>
+          <w:rFonts w:eastAsiaTheme="minorEastAsia"/>
+        </w:rPr>
+        <w:t>worst</w:t>
+      </w:r>
+      <w:proofErr w:type="spellEnd"/>
+      <w:r>
+        <w:rPr>
+          <w:rFonts w:eastAsiaTheme="minorEastAsia"/>
+        </w:rPr>
+        <w:t xml:space="preserve"> </w:t>
+      </w:r>
+      <w:proofErr w:type="spellStart"/>
+      <w:r>
+        <w:rPr>
+          <w:rFonts w:eastAsiaTheme="minorEastAsia"/>
+        </w:rPr>
+        <w:t>case</w:t>
+      </w:r>
+      <w:proofErr w:type="spellEnd"/>
+      <w:r>
+        <w:rPr>
+          <w:rFonts w:eastAsiaTheme="minorEastAsia"/>
+        </w:rPr>
+        <w:t xml:space="preserve">“ anzunehmen wurde als Werkstoff S235 gewählt und die Bewertungsgruppe D. </w:t>
       </w:r>
     </w:p>
     <w:p>
@@ -16653,7 +16791,7 @@
       <w:pPr>
         <w:pStyle w:val="berschrift3"/>
       </w:pPr>
-      <w:bookmarkStart w:id="24" w:name="_Toc22631254"/>
+      <w:bookmarkStart w:id="23" w:name="_Toc22631254"/>
       <w:r>
         <w:t xml:space="preserve">Variante B </w:t>
       </w:r>
@@ -16663,7 +16801,7 @@
       <w:r>
         <w:t xml:space="preserve"> Spannpressverband</w:t>
       </w:r>
-      <w:bookmarkEnd w:id="24"/>
+      <w:bookmarkEnd w:id="23"/>
     </w:p>
     <w:p/>
     <w:p>
@@ -16817,22 +16955,22 @@
       <w:pPr>
         <w:pStyle w:val="berschrift1"/>
       </w:pPr>
-      <w:bookmarkStart w:id="25" w:name="_Toc22631256"/>
+      <w:bookmarkStart w:id="24" w:name="_Toc22631256"/>
       <w:r>
         <w:lastRenderedPageBreak/>
         <w:t>Lager</w:t>
       </w:r>
+      <w:bookmarkEnd w:id="24"/>
+    </w:p>
+    <w:p>
+      <w:pPr>
+        <w:pStyle w:val="berschrift2"/>
+      </w:pPr>
+      <w:bookmarkStart w:id="25" w:name="_Toc22631257"/>
+      <w:r>
+        <w:t>Berechnung der Lagerkräfte</w:t>
+      </w:r>
       <w:bookmarkEnd w:id="25"/>
-    </w:p>
-    <w:p>
-      <w:pPr>
-        <w:pStyle w:val="berschrift2"/>
-      </w:pPr>
-      <w:bookmarkStart w:id="26" w:name="_Toc22631257"/>
-      <w:r>
-        <w:t>Berechnung der Lagerkräfte</w:t>
-      </w:r>
-      <w:bookmarkEnd w:id="26"/>
     </w:p>
     <w:p>
       <w:pPr>
@@ -17894,19 +18032,7 @@
           <w:rPr>
             <w:rFonts w:ascii="Cambria Math" w:eastAsiaTheme="minorEastAsia" w:hAnsi="Cambria Math"/>
           </w:rPr>
-          <m:t>∙</m:t>
-        </m:r>
-        <m:r>
-          <w:rPr>
-            <w:rFonts w:ascii="Cambria Math" w:eastAsiaTheme="minorEastAsia" w:hAnsi="Cambria Math"/>
-          </w:rPr>
-          <m:t>2</m:t>
-        </m:r>
-        <m:r>
-          <w:rPr>
-            <w:rFonts w:ascii="Cambria Math" w:eastAsiaTheme="minorEastAsia" w:hAnsi="Cambria Math"/>
-          </w:rPr>
-          <m:t>35mm+</m:t>
+          <m:t>∙235mm+</m:t>
         </m:r>
         <m:sSub>
           <m:sSubPr>
@@ -18006,19 +18132,7 @@
                 <w:rPr>
                   <w:rFonts w:ascii="Cambria Math" w:hAnsi="Cambria Math"/>
                 </w:rPr>
-                <m:t>73N∙55m+72N</m:t>
-              </m:r>
-              <m:r>
-                <w:rPr>
-                  <w:rFonts w:ascii="Cambria Math" w:hAnsi="Cambria Math"/>
-                </w:rPr>
-                <m:t>∙2</m:t>
-              </m:r>
-              <m:r>
-                <w:rPr>
-                  <w:rFonts w:ascii="Cambria Math" w:hAnsi="Cambria Math"/>
-                </w:rPr>
-                <m:t>35mm+F</m:t>
+                <m:t>73N∙55m+72N∙235mm+F</m:t>
               </m:r>
             </m:e>
             <m:sub>
@@ -18092,14 +18206,7 @@
               <w:rFonts w:ascii="Cambria Math" w:hAnsi="Cambria Math"/>
               <w:highlight w:val="yellow"/>
             </w:rPr>
-            <m:t>≈ -2331,0</m:t>
-          </m:r>
-          <m:r>
-            <w:rPr>
-              <w:rFonts w:ascii="Cambria Math" w:hAnsi="Cambria Math"/>
-              <w:highlight w:val="yellow"/>
-            </w:rPr>
-            <m:t>N</m:t>
+            <m:t>≈ -2331,0N</m:t>
           </m:r>
         </m:oMath>
       </m:oMathPara>
@@ -18354,19 +18461,7 @@
             <w:rPr>
               <w:rFonts w:ascii="Cambria Math" w:hAnsi="Cambria Math"/>
             </w:rPr>
-            <m:t>+73N+73N</m:t>
-          </m:r>
-          <m:r>
-            <w:rPr>
-              <w:rFonts w:ascii="Cambria Math" w:hAnsi="Cambria Math"/>
-            </w:rPr>
-            <m:t>-2331,0</m:t>
-          </m:r>
-          <m:r>
-            <w:rPr>
-              <w:rFonts w:ascii="Cambria Math" w:hAnsi="Cambria Math"/>
-            </w:rPr>
-            <m:t>N+1844,6N=0</m:t>
+            <m:t>+73N+73N-2331,0N+1844,6N=0</m:t>
           </m:r>
         </m:oMath>
       </m:oMathPara>
@@ -18424,14 +18519,7 @@
               <w:rFonts w:ascii="Cambria Math" w:hAnsi="Cambria Math"/>
               <w:highlight w:val="yellow"/>
             </w:rPr>
-            <m:t>≈340,4</m:t>
-          </m:r>
-          <m:r>
-            <w:rPr>
-              <w:rFonts w:ascii="Cambria Math" w:hAnsi="Cambria Math"/>
-              <w:highlight w:val="yellow"/>
-            </w:rPr>
-            <m:t>N</m:t>
+            <m:t>≈340,4N</m:t>
           </m:r>
         </m:oMath>
       </m:oMathPara>
@@ -18705,13 +18793,7 @@
                         <w:rPr>
                           <w:rFonts w:ascii="Cambria Math" w:eastAsiaTheme="minorEastAsia" w:hAnsi="Cambria Math" w:cs="Nirmala UI"/>
                         </w:rPr>
-                        <m:t>340,4</m:t>
-                      </m:r>
-                      <m:r>
-                        <w:rPr>
-                          <w:rFonts w:ascii="Cambria Math" w:eastAsiaTheme="minorEastAsia" w:hAnsi="Cambria Math" w:cs="Nirmala UI"/>
-                        </w:rPr>
-                        <m:t>N</m:t>
+                        <m:t>340,4N</m:t>
                       </m:r>
                     </m:e>
                   </m:d>
@@ -18783,14 +18865,7 @@
               <w:rFonts w:ascii="Cambria Math" w:eastAsiaTheme="minorEastAsia" w:hAnsi="Cambria Math" w:cs="Nirmala UI"/>
               <w:highlight w:val="yellow"/>
             </w:rPr>
-            <m:t>≈2933,3</m:t>
-          </m:r>
-          <m:r>
-            <w:rPr>
-              <w:rFonts w:ascii="Cambria Math" w:eastAsiaTheme="minorEastAsia" w:hAnsi="Cambria Math" w:cs="Nirmala UI"/>
-              <w:highlight w:val="yellow"/>
-            </w:rPr>
-            <m:t>N</m:t>
+            <m:t>≈2933,3N</m:t>
           </m:r>
         </m:oMath>
       </m:oMathPara>
@@ -19043,19 +19118,7 @@
                         <w:rPr>
                           <w:rFonts w:ascii="Cambria Math" w:eastAsiaTheme="minorEastAsia" w:hAnsi="Cambria Math" w:cs="Nirmala UI"/>
                         </w:rPr>
-                        <m:t>-</m:t>
-                      </m:r>
-                      <m:r>
-                        <w:rPr>
-                          <w:rFonts w:ascii="Cambria Math" w:eastAsiaTheme="minorEastAsia" w:hAnsi="Cambria Math" w:cs="Nirmala UI"/>
-                        </w:rPr>
-                        <m:t>2331,0</m:t>
-                      </m:r>
-                      <m:r>
-                        <w:rPr>
-                          <w:rFonts w:ascii="Cambria Math" w:eastAsiaTheme="minorEastAsia" w:hAnsi="Cambria Math" w:cs="Nirmala UI"/>
-                        </w:rPr>
-                        <m:t>N</m:t>
+                        <m:t>-2331,0N</m:t>
                       </m:r>
                     </m:e>
                   </m:d>
@@ -19126,14 +19189,7 @@
               <w:rFonts w:ascii="Cambria Math" w:eastAsiaTheme="minorEastAsia" w:hAnsi="Cambria Math" w:cs="Nirmala UI"/>
               <w:highlight w:val="yellow"/>
             </w:rPr>
-            <m:t>≈2343</m:t>
-          </m:r>
-          <m:r>
-            <w:rPr>
-              <w:rFonts w:ascii="Cambria Math" w:eastAsiaTheme="minorEastAsia" w:hAnsi="Cambria Math" w:cs="Nirmala UI"/>
-              <w:highlight w:val="yellow"/>
-            </w:rPr>
-            <m:t>,6N</m:t>
+            <m:t>≈2343,6N</m:t>
           </m:r>
         </m:oMath>
       </m:oMathPara>
@@ -19143,22 +19199,22 @@
       <w:pPr>
         <w:pStyle w:val="berschrift2"/>
       </w:pPr>
-      <w:bookmarkStart w:id="27" w:name="_Toc22631258"/>
+      <w:bookmarkStart w:id="26" w:name="_Toc22631258"/>
       <w:r>
         <w:lastRenderedPageBreak/>
         <w:t>Auswahl der Lager</w:t>
       </w:r>
+      <w:bookmarkEnd w:id="26"/>
+    </w:p>
+    <w:p>
+      <w:pPr>
+        <w:pStyle w:val="berschrift2"/>
+      </w:pPr>
+      <w:bookmarkStart w:id="27" w:name="_Toc22631259"/>
+      <w:r>
+        <w:t>Dynamische Tragzahlen und Lagerlebensdauer</w:t>
+      </w:r>
       <w:bookmarkEnd w:id="27"/>
-    </w:p>
-    <w:p>
-      <w:pPr>
-        <w:pStyle w:val="berschrift2"/>
-      </w:pPr>
-      <w:bookmarkStart w:id="28" w:name="_Toc22631259"/>
-      <w:r>
-        <w:t>Dynamische Tragzahlen und Lagerlebensdauer</w:t>
-      </w:r>
-      <w:bookmarkEnd w:id="28"/>
       <w:r>
         <w:t xml:space="preserve"> </w:t>
       </w:r>
@@ -19169,7 +19225,15 @@
         <w:jc w:val="both"/>
       </w:pPr>
       <w:r>
-        <w:t>Die theoretische dynamische Tragzahl und die zugehörigen Lagerlebensdauern werden von Hand berechnet. Für die Endrechnung und Überprüfung erfolgt die Nachrechnung mit dem Programm KissSoft, wobei der Anwendungsfaktor K</w:t>
+        <w:t xml:space="preserve">Die theoretische dynamische Tragzahl und die zugehörigen Lagerlebensdauern werden von Hand berechnet. Für die Endrechnung und Überprüfung erfolgt die Nachrechnung mit dem Programm </w:t>
+      </w:r>
+      <w:proofErr w:type="spellStart"/>
+      <w:r>
+        <w:t>KissSoft</w:t>
+      </w:r>
+      <w:proofErr w:type="spellEnd"/>
+      <w:r>
+        <w:t>, wobei der Anwendungsfaktor K</w:t>
       </w:r>
       <w:r>
         <w:rPr>
@@ -19187,13 +19251,24 @@
         <w:jc w:val="both"/>
       </w:pPr>
       <w:r>
-        <w:t>Mithilfe der Formeln 18.2 und 18.3 nach Decker kann die notwendige dynamische Tragzahl C</w:t>
+        <w:t xml:space="preserve">Mithilfe der Formeln 18.2 und 18.3 nach Decker kann die notwendige dynamische Tragzahl </w:t>
+      </w:r>
+      <w:proofErr w:type="spellStart"/>
+      <w:r>
+        <w:t>C</w:t>
       </w:r>
       <w:r>
         <w:rPr>
           <w:vertAlign w:val="subscript"/>
         </w:rPr>
-        <w:t xml:space="preserve">dyn </w:t>
+        <w:t>dyn</w:t>
+      </w:r>
+      <w:proofErr w:type="spellEnd"/>
+      <w:r>
+        <w:rPr>
+          <w:vertAlign w:val="subscript"/>
+        </w:rPr>
+        <w:t xml:space="preserve"> </w:t>
       </w:r>
       <w:r>
         <w:t xml:space="preserve">für die georderte Lagerlebensdauer von 30000h berechnet werden. Als Ausgangswerte dienen die maximal auftretende Lagerkraft, in vorliegendem Fall in Lager </w:t>
@@ -19600,7 +19675,11 @@
         <w:jc w:val="both"/>
       </w:pPr>
       <w:r>
-        <w:t>Umstellen nach C=C</w:t>
+        <w:t>Umstellen nach C=</w:t>
+      </w:r>
+      <w:proofErr w:type="spellStart"/>
+      <w:r>
+        <w:t>C</w:t>
       </w:r>
       <w:r>
         <w:rPr>
@@ -19608,6 +19687,7 @@
         </w:rPr>
         <w:t>dyn</w:t>
       </w:r>
+      <w:proofErr w:type="spellEnd"/>
       <w:r>
         <w:t>:</w:t>
       </w:r>
@@ -20997,83 +21077,88 @@
       <w:pPr>
         <w:pStyle w:val="berschrift2"/>
       </w:pPr>
-      <w:bookmarkStart w:id="29" w:name="_Toc22631260"/>
+      <w:bookmarkStart w:id="28" w:name="_Toc22631260"/>
       <w:r>
         <w:t>Schmierung der Lager und Abdichtung</w:t>
       </w:r>
+      <w:bookmarkEnd w:id="28"/>
+    </w:p>
+    <w:p>
+      <w:r>
+        <w:t>Schmierstoff auswählen als Bonus</w:t>
+      </w:r>
+    </w:p>
+    <w:p>
+      <w:pPr>
+        <w:pStyle w:val="berschrift2"/>
+      </w:pPr>
+      <w:bookmarkStart w:id="29" w:name="_Toc22631261"/>
+      <w:r>
+        <w:t>Kaufteildokumentation</w:t>
+      </w:r>
+      <w:r>
+        <w:t xml:space="preserve"> der Lager</w:t>
+      </w:r>
       <w:bookmarkEnd w:id="29"/>
     </w:p>
     <w:p>
-      <w:r>
-        <w:t>Schmierstoff auswählen als Bonus</w:t>
-      </w:r>
-    </w:p>
-    <w:p>
       <w:pPr>
         <w:pStyle w:val="berschrift2"/>
       </w:pPr>
-      <w:bookmarkStart w:id="30" w:name="_Toc22631261"/>
-      <w:r>
-        <w:t>Kaufteildokumentation</w:t>
-      </w:r>
-      <w:r>
-        <w:t xml:space="preserve"> der Lager</w:t>
+      <w:bookmarkStart w:id="30" w:name="_Toc22631262"/>
+      <w:r>
+        <w:t>Deckel</w:t>
       </w:r>
       <w:bookmarkEnd w:id="30"/>
     </w:p>
     <w:p>
+      <w:r>
+        <w:t>Allgemein: lieber zwei ungleiche Deckel als einen zusätzlichen selbst gemachten Distanzring</w:t>
+      </w:r>
+    </w:p>
+    <w:p>
+      <w:proofErr w:type="spellStart"/>
+      <w:r>
+        <w:t>Wg</w:t>
+      </w:r>
+      <w:proofErr w:type="spellEnd"/>
+      <w:r>
+        <w:t xml:space="preserve"> Fest-Loslager keine komplette Identität möglich</w:t>
+      </w:r>
+    </w:p>
+    <w:p>
+      <w:pPr>
+        <w:pStyle w:val="berschrift3"/>
+      </w:pPr>
+      <w:r>
+        <w:t>Schraubenberechnung des Deckels</w:t>
+      </w:r>
+    </w:p>
+    <w:p>
+      <w:r>
+        <w:t>Als Schraubenausgangsgröße wurde M6 gewählt, da auch der Schmiernippel ein M6-Gewinde erfordert. Damit wird nur ein Werkzeug zum Schneiden dieser Gewinde benötigt, was fertigungstechnisch günstiger ist.</w:t>
+      </w:r>
+    </w:p>
+    <w:p>
       <w:pPr>
         <w:pStyle w:val="berschrift2"/>
       </w:pPr>
-      <w:bookmarkStart w:id="31" w:name="_Toc22631262"/>
-      <w:r>
-        <w:t>Deckel</w:t>
-      </w:r>
-      <w:bookmarkEnd w:id="31"/>
-    </w:p>
-    <w:p>
-      <w:r>
-        <w:t>Allgemein: lieber zwei ungleiche Deckel als einen zusätzlichen selbst gemachten Distanzring</w:t>
-      </w:r>
-    </w:p>
-    <w:p>
-      <w:r>
-        <w:t>Wg Fest-Loslager keine komplette Identität möglich</w:t>
-      </w:r>
-    </w:p>
-    <w:p>
-      <w:pPr>
-        <w:pStyle w:val="berschrift3"/>
-      </w:pPr>
-      <w:r>
-        <w:t>Schraubenberechnung des Deckels</w:t>
-      </w:r>
-    </w:p>
-    <w:p>
-      <w:r>
-        <w:t>Als Schraubenausgangsgröße wurde M6 gewählt, da auch der Schmiernippel ein M6-Gewinde erfordert. Damit wird nur ein Werkzeug zum Schneiden dieser Gewinde benötigt, was fertigungstechnisch günstiger ist.</w:t>
-      </w:r>
-    </w:p>
-    <w:p>
-      <w:pPr>
-        <w:pStyle w:val="berschrift2"/>
-      </w:pPr>
-      <w:bookmarkStart w:id="32" w:name="_Toc22631263"/>
+      <w:bookmarkStart w:id="31" w:name="_Toc22631263"/>
       <w:r>
         <w:lastRenderedPageBreak/>
         <w:t>Lagerböcke</w:t>
       </w:r>
+      <w:bookmarkEnd w:id="31"/>
+    </w:p>
+    <w:p>
+      <w:pPr>
+        <w:pStyle w:val="berschrift3"/>
+      </w:pPr>
+      <w:bookmarkStart w:id="32" w:name="_Toc22631264"/>
+      <w:r>
+        <w:t>Schraubenberechnung</w:t>
+      </w:r>
       <w:bookmarkEnd w:id="32"/>
-    </w:p>
-    <w:p>
-      <w:pPr>
-        <w:pStyle w:val="berschrift3"/>
-      </w:pPr>
-      <w:bookmarkStart w:id="33" w:name="_Toc22631264"/>
-      <w:r>
-        <w:t>Schraubenberechnung</w:t>
-      </w:r>
-      <w:bookmarkEnd w:id="33"/>
     </w:p>
     <w:p>
       <w:pPr>
@@ -21087,22 +21172,22 @@
       <w:pPr>
         <w:pStyle w:val="berschrift1"/>
       </w:pPr>
-      <w:bookmarkStart w:id="34" w:name="_Toc22631265"/>
+      <w:bookmarkStart w:id="33" w:name="_Toc22631265"/>
       <w:r>
         <w:lastRenderedPageBreak/>
         <w:t>Antrieb</w:t>
       </w:r>
+      <w:bookmarkEnd w:id="33"/>
+    </w:p>
+    <w:p>
+      <w:pPr>
+        <w:pStyle w:val="berschrift2"/>
+      </w:pPr>
+      <w:bookmarkStart w:id="34" w:name="_Toc22631266"/>
+      <w:r>
+        <w:t>Auswahl des Elektromotors</w:t>
+      </w:r>
       <w:bookmarkEnd w:id="34"/>
-    </w:p>
-    <w:p>
-      <w:pPr>
-        <w:pStyle w:val="berschrift2"/>
-      </w:pPr>
-      <w:bookmarkStart w:id="35" w:name="_Toc22631266"/>
-      <w:r>
-        <w:t>Auswahl des Elektromotors</w:t>
-      </w:r>
-      <w:bookmarkEnd w:id="35"/>
       <w:r>
         <w:t xml:space="preserve"> </w:t>
       </w:r>
@@ -21240,14 +21325,14 @@
       <w:pPr>
         <w:pStyle w:val="berschrift2"/>
       </w:pPr>
-      <w:bookmarkStart w:id="36" w:name="_Toc22631267"/>
+      <w:bookmarkStart w:id="35" w:name="_Toc22631267"/>
       <w:r>
         <w:t xml:space="preserve">Auslegung des </w:t>
       </w:r>
       <w:r>
         <w:t>Dreifach-Kettentriebes</w:t>
       </w:r>
-      <w:bookmarkEnd w:id="36"/>
+      <w:bookmarkEnd w:id="35"/>
     </w:p>
     <w:p>
       <w:pPr>
@@ -21986,11 +22071,19 @@
           <w:rFonts w:eastAsiaTheme="minorEastAsia" w:cs="Arial"/>
         </w:rPr>
       </w:pPr>
-      <w:r>
-        <w:rPr>
-          <w:rFonts w:eastAsiaTheme="minorEastAsia" w:cs="Arial"/>
-        </w:rPr>
-        <w:t xml:space="preserve">Abtriebskettenrad: </w:t>
+      <w:proofErr w:type="spellStart"/>
+      <w:r>
+        <w:rPr>
+          <w:rFonts w:eastAsiaTheme="minorEastAsia" w:cs="Arial"/>
+        </w:rPr>
+        <w:t>Abtriebskettenrad</w:t>
+      </w:r>
+      <w:proofErr w:type="spellEnd"/>
+      <w:r>
+        <w:rPr>
+          <w:rFonts w:eastAsiaTheme="minorEastAsia" w:cs="Arial"/>
+        </w:rPr>
+        <w:t xml:space="preserve">: </w:t>
       </w:r>
       <m:oMath>
         <m:sSub>
@@ -22137,7 +22230,21 @@
         <w:rPr>
           <w:rFonts w:eastAsiaTheme="minorEastAsia" w:cs="Arial"/>
         </w:rPr>
-        <w:t xml:space="preserve"> … Zähnezahlfaktor, der die Auswirkungen der Zähnezahl z</w:t>
+        <w:t xml:space="preserve"> … </w:t>
+      </w:r>
+      <w:proofErr w:type="spellStart"/>
+      <w:r>
+        <w:rPr>
+          <w:rFonts w:eastAsiaTheme="minorEastAsia" w:cs="Arial"/>
+        </w:rPr>
+        <w:t>Zähnezahlfaktor</w:t>
+      </w:r>
+      <w:proofErr w:type="spellEnd"/>
+      <w:r>
+        <w:rPr>
+          <w:rFonts w:eastAsiaTheme="minorEastAsia" w:cs="Arial"/>
+        </w:rPr>
+        <w:t>, der die Auswirkungen der Zähnezahl z</w:t>
       </w:r>
       <w:r>
         <w:rPr>
@@ -23696,7 +23803,14 @@
         <w:rPr>
           <w:rFonts w:eastAsiaTheme="minorEastAsia" w:cs="Arial"/>
         </w:rPr>
-        <w:t>=0,24222 da f</w:t>
+        <w:t xml:space="preserve">=0,24222 da </w:t>
+      </w:r>
+      <w:proofErr w:type="spellStart"/>
+      <w:r>
+        <w:rPr>
+          <w:rFonts w:eastAsiaTheme="minorEastAsia" w:cs="Arial"/>
+        </w:rPr>
+        <w:t>f</w:t>
       </w:r>
       <w:r>
         <w:rPr>
@@ -23705,6 +23819,7 @@
         </w:rPr>
         <w:t>Ü</w:t>
       </w:r>
+      <w:proofErr w:type="spellEnd"/>
       <w:r>
         <w:rPr>
           <w:rFonts w:eastAsiaTheme="minorEastAsia" w:cs="Arial"/>
@@ -24023,7 +24138,21 @@
         <w:rPr>
           <w:rFonts w:eastAsiaTheme="minorEastAsia" w:cs="Arial"/>
         </w:rPr>
-        <w:t>, entsprechend ist diese Vorgabe erfüllt.</w:t>
+        <w:t>, en</w:t>
+      </w:r>
+      <w:proofErr w:type="spellStart"/>
+      <w:r>
+        <w:rPr>
+          <w:rFonts w:eastAsiaTheme="minorEastAsia" w:cs="Arial"/>
+        </w:rPr>
+        <w:t>tsprechend</w:t>
+      </w:r>
+      <w:proofErr w:type="spellEnd"/>
+      <w:r>
+        <w:rPr>
+          <w:rFonts w:eastAsiaTheme="minorEastAsia" w:cs="Arial"/>
+        </w:rPr>
+        <w:t xml:space="preserve"> ist diese Vorgabe erfüllt.</w:t>
       </w:r>
     </w:p>
     <w:p>
@@ -26029,13 +26158,7 @@
           <w:rPr>
             <w:rFonts w:ascii="Cambria Math" w:eastAsiaTheme="minorEastAsia" w:hAnsi="Cambria Math" w:cs="Arial"/>
           </w:rPr>
-          <m:t>≈15000</m:t>
-        </m:r>
-        <m:r>
-          <w:rPr>
-            <w:rFonts w:ascii="Cambria Math" w:eastAsiaTheme="minorEastAsia" w:hAnsi="Cambria Math" w:cs="Arial"/>
-          </w:rPr>
-          <m:t>h</m:t>
+          <m:t>≈15000h</m:t>
         </m:r>
       </m:oMath>
       <w:r>
@@ -26197,7 +26320,21 @@
         <w:rPr>
           <w:rFonts w:eastAsiaTheme="minorEastAsia" w:cs="Arial"/>
         </w:rPr>
-        <w:t>Die angegebene Lebensdauer der Kette kann nur im Falle ausreichender Schmierung gewährleistet werden. In Frage kommen eine manuelle Schmierung mit Pinsel oder Ölkanne, Tröpfchenschmierung oder Tauchschmierung. Nach Decker, Diagramm 25.3, wird für Ketten des Typs 08 bei einer Kettengeschwindigkeit über 0,7 m/s eine Tropfschmierung empfohlen. Diese Vorrichtung ist ein Zukaufteil und wird ??? montiert.</w:t>
+        <w:t xml:space="preserve">Die angegebene Lebensdauer der Kette kann nur im Falle ausreichender Schmierung gewährleistet werden. In Frage kommen eine manuelle Schmierung mit Pinsel oder Ölkanne, </w:t>
+      </w:r>
+      <w:proofErr w:type="spellStart"/>
+      <w:r>
+        <w:rPr>
+          <w:rFonts w:eastAsiaTheme="minorEastAsia" w:cs="Arial"/>
+        </w:rPr>
+        <w:t>Tröpfchenschmierung</w:t>
+      </w:r>
+      <w:proofErr w:type="spellEnd"/>
+      <w:r>
+        <w:rPr>
+          <w:rFonts w:eastAsiaTheme="minorEastAsia" w:cs="Arial"/>
+        </w:rPr>
+        <w:t xml:space="preserve"> oder Tauchschmierung. Nach Decker, Diagramm 25.3, wird für Ketten des Typs 08 bei einer Kettengeschwindigkeit über 0,7 m/s eine Tropfschmierung empfohlen. Diese Vorrichtung ist ein Zukaufteil und wird ??? montiert.</w:t>
       </w:r>
     </w:p>
     <w:p>
@@ -26706,11 +26843,19 @@
           <w:rFonts w:eastAsiaTheme="minorEastAsia" w:cs="Arial"/>
         </w:rPr>
       </w:pPr>
-      <w:r>
-        <w:rPr>
-          <w:rFonts w:eastAsiaTheme="minorEastAsia" w:cs="Arial"/>
-        </w:rPr>
-        <w:t xml:space="preserve">Abtriebskettenrad: </w:t>
+      <w:proofErr w:type="spellStart"/>
+      <w:r>
+        <w:rPr>
+          <w:rFonts w:eastAsiaTheme="minorEastAsia" w:cs="Arial"/>
+        </w:rPr>
+        <w:t>Abtriebskettenrad</w:t>
+      </w:r>
+      <w:proofErr w:type="spellEnd"/>
+      <w:r>
+        <w:rPr>
+          <w:rFonts w:eastAsiaTheme="minorEastAsia" w:cs="Arial"/>
+        </w:rPr>
+        <w:t xml:space="preserve">: </w:t>
       </w:r>
       <m:oMath>
         <m:sSub>
@@ -26865,7 +27010,21 @@
         <w:rPr>
           <w:rFonts w:eastAsiaTheme="minorEastAsia" w:cs="Arial"/>
         </w:rPr>
-        <w:t xml:space="preserve"> … Zähnezahlfaktor, der die Auswirkungen der Zähnezahl z</w:t>
+        <w:t xml:space="preserve"> … </w:t>
+      </w:r>
+      <w:proofErr w:type="spellStart"/>
+      <w:r>
+        <w:rPr>
+          <w:rFonts w:eastAsiaTheme="minorEastAsia" w:cs="Arial"/>
+        </w:rPr>
+        <w:t>Zähnezahlfaktor</w:t>
+      </w:r>
+      <w:proofErr w:type="spellEnd"/>
+      <w:r>
+        <w:rPr>
+          <w:rFonts w:eastAsiaTheme="minorEastAsia" w:cs="Arial"/>
+        </w:rPr>
+        <w:t>, der die Auswirkungen der Zähnezahl z</w:t>
       </w:r>
       <w:r>
         <w:rPr>
@@ -30396,7 +30555,21 @@
         <w:rPr>
           <w:rFonts w:eastAsiaTheme="minorEastAsia" w:cs="Arial"/>
         </w:rPr>
-        <w:t xml:space="preserve">Die angegebene Lebensdauer der Kette kann nur im Falle ausreichender Schmierung gewährleistet werden. In Frage kommen eine manuelle Schmierung mit Pinsel oder Ölkanne, Tröpfchenschmierung oder Tauchschmierung. Nach Decker, Diagramm 25.3, wird für Ketten des Typs 08 bei einer Kettengeschwindigkeit über 0,7 m/s eine Tropfschmierung empfohlen. Diese Vorrichtung ist ein </w:t>
+        <w:t xml:space="preserve">Die angegebene Lebensdauer der Kette kann nur im Falle ausreichender Schmierung gewährleistet werden. In Frage kommen eine manuelle Schmierung mit Pinsel oder Ölkanne, </w:t>
+      </w:r>
+      <w:proofErr w:type="spellStart"/>
+      <w:r>
+        <w:rPr>
+          <w:rFonts w:eastAsiaTheme="minorEastAsia" w:cs="Arial"/>
+        </w:rPr>
+        <w:t>Tröpfchenschmierung</w:t>
+      </w:r>
+      <w:proofErr w:type="spellEnd"/>
+      <w:r>
+        <w:rPr>
+          <w:rFonts w:eastAsiaTheme="minorEastAsia" w:cs="Arial"/>
+        </w:rPr>
+        <w:t xml:space="preserve"> oder Tauchschmierung. Nach Decker, Diagramm 25.3, wird für Ketten des Typs 08 bei einer Kettengeschwindigkeit über 0,7 m/s eine Tropfschmierung empfohlen. Diese Vorrichtung ist ein </w:t>
       </w:r>
     </w:p>
     <w:p>
@@ -30905,11 +31078,19 @@
           <w:rFonts w:eastAsiaTheme="minorEastAsia" w:cs="Arial"/>
         </w:rPr>
       </w:pPr>
-      <w:r>
-        <w:rPr>
-          <w:rFonts w:eastAsiaTheme="minorEastAsia" w:cs="Arial"/>
-        </w:rPr>
-        <w:t xml:space="preserve">Abtriebskettenrad: </w:t>
+      <w:proofErr w:type="spellStart"/>
+      <w:r>
+        <w:rPr>
+          <w:rFonts w:eastAsiaTheme="minorEastAsia" w:cs="Arial"/>
+        </w:rPr>
+        <w:t>Abtriebskettenrad</w:t>
+      </w:r>
+      <w:proofErr w:type="spellEnd"/>
+      <w:r>
+        <w:rPr>
+          <w:rFonts w:eastAsiaTheme="minorEastAsia" w:cs="Arial"/>
+        </w:rPr>
+        <w:t xml:space="preserve">: </w:t>
       </w:r>
       <m:oMath>
         <m:sSub>
@@ -31065,7 +31246,21 @@
         <w:rPr>
           <w:rFonts w:eastAsiaTheme="minorEastAsia" w:cs="Arial"/>
         </w:rPr>
-        <w:t xml:space="preserve"> … Zähnezahlfaktor, der die Auswirkungen der Zähnezahl z</w:t>
+        <w:t xml:space="preserve"> … </w:t>
+      </w:r>
+      <w:proofErr w:type="spellStart"/>
+      <w:r>
+        <w:rPr>
+          <w:rFonts w:eastAsiaTheme="minorEastAsia" w:cs="Arial"/>
+        </w:rPr>
+        <w:t>Zähnezahlfaktor</w:t>
+      </w:r>
+      <w:proofErr w:type="spellEnd"/>
+      <w:r>
+        <w:rPr>
+          <w:rFonts w:eastAsiaTheme="minorEastAsia" w:cs="Arial"/>
+        </w:rPr>
+        <w:t>, der die Auswirkungen der Zähnezahl z</w:t>
       </w:r>
       <w:r>
         <w:rPr>
@@ -34597,7 +34792,21 @@
         <w:rPr>
           <w:rFonts w:eastAsiaTheme="minorEastAsia" w:cs="Arial"/>
         </w:rPr>
-        <w:t>Die angegebene Lebensdauer der Kette kann nur im Falle ausreichender Schmierung gewährleistet werden. In Frage kommen eine manuelle Schmierung mit Pinsel oder Ölkanne, Tröpfchenschmierung oder Tauchschmierung. Nach Decker, Diagramm 25.3, wird für Ketten des Typs 10 bei einer Kettengeschwindigkeit über 0,6 m/s eine Tropfschmierung empfohlen. Diese Vorrichtung ist ein Zukaufteil und wird ??? montiert.</w:t>
+        <w:t xml:space="preserve">Die angegebene Lebensdauer der Kette kann nur im Falle ausreichender Schmierung gewährleistet werden. In Frage kommen eine manuelle Schmierung mit Pinsel oder Ölkanne, </w:t>
+      </w:r>
+      <w:proofErr w:type="spellStart"/>
+      <w:r>
+        <w:rPr>
+          <w:rFonts w:eastAsiaTheme="minorEastAsia" w:cs="Arial"/>
+        </w:rPr>
+        <w:t>Tröpfchenschmierung</w:t>
+      </w:r>
+      <w:proofErr w:type="spellEnd"/>
+      <w:r>
+        <w:rPr>
+          <w:rFonts w:eastAsiaTheme="minorEastAsia" w:cs="Arial"/>
+        </w:rPr>
+        <w:t xml:space="preserve"> oder Tauchschmierung. Nach Decker, Diagramm 25.3, wird für Ketten des Typs 10 bei einer Kettengeschwindigkeit über 0,6 m/s eine Tropfschmierung empfohlen. Diese Vorrichtung ist ein Zukaufteil und wird ??? montiert.</w:t>
       </w:r>
     </w:p>
     <w:p>
@@ -34651,7 +34860,35 @@
         <w:rPr>
           <w:rFonts w:eastAsiaTheme="minorEastAsia" w:cs="Arial"/>
         </w:rPr>
-        <w:t>Die Abtriebskettenräder mit ihren Zähnezahlen mussten aufgrund ihres Durchmessers von ca. 184mm laut Anforderungsliste gewählt werden. Ist dieser Durchmesser einbautechnisch bedingt, ist die Wahl von Option 3 (ohne Übersetzung und mit 10B-Kette) unumgänglich. Andererseits ist die relativ grobe 10B-Kette überdimensioniert und deshalb rein kräftetechnisch nicht notwendig.  Spielt die Drehzahlabwichung um 6,25% vom gewünschten Wert 80 1/min keine Rolle, so kann Option 2 (ohne Übersetzung mit 08B-Kette) angewendet werden. Ein Vorteil ist auch, dass durch zwei gleiche Kettenräder eine Zukaufteilvariante weniger bestellt werden muss. Aus Montagegründen ist dies zu befürworten. Option 1 mit Übersetzung verkompliziert den Einkauf nur unnötig, sie wäre lediglich im Falle eines signifikanten Preisunterschiedes zwischen den beiden Motoren erwägenswert.</w:t>
+        <w:t xml:space="preserve">Die </w:t>
+      </w:r>
+      <w:proofErr w:type="spellStart"/>
+      <w:r>
+        <w:rPr>
+          <w:rFonts w:eastAsiaTheme="minorEastAsia" w:cs="Arial"/>
+        </w:rPr>
+        <w:t>Abtriebskettenräder</w:t>
+      </w:r>
+      <w:proofErr w:type="spellEnd"/>
+      <w:r>
+        <w:rPr>
+          <w:rFonts w:eastAsiaTheme="minorEastAsia" w:cs="Arial"/>
+        </w:rPr>
+        <w:t xml:space="preserve"> mit ihren Zähnezahlen mussten aufgrund ihres Durchmessers von ca. 184mm laut Anforderungsliste gewählt werden. Ist dieser Durchmesser einbautechnisch bedingt, ist die Wahl von Option 3 (ohne Übersetzung und mit 10B-Kette) unumgänglich. Andererseits ist die relativ grobe 10B-Kette überdimensioniert und deshalb rein kräftetechnisch nicht notwendig.  Spielt die </w:t>
+      </w:r>
+      <w:proofErr w:type="spellStart"/>
+      <w:r>
+        <w:rPr>
+          <w:rFonts w:eastAsiaTheme="minorEastAsia" w:cs="Arial"/>
+        </w:rPr>
+        <w:t>Drehzahlabwichung</w:t>
+      </w:r>
+      <w:proofErr w:type="spellEnd"/>
+      <w:r>
+        <w:rPr>
+          <w:rFonts w:eastAsiaTheme="minorEastAsia" w:cs="Arial"/>
+        </w:rPr>
+        <w:t xml:space="preserve"> um 6,25% vom gewünschten Wert 80 1/min keine Rolle, so kann Option 2 (ohne Übersetzung mit 08B-Kette) angewendet werden. Ein Vorteil ist auch, dass durch zwei gleiche Kettenräder eine Zukaufteilvariante weniger bestellt werden muss. Aus Montagegründen ist dies zu befürworten. Option 1 mit Übersetzung verkompliziert den Einkauf nur unnötig, sie wäre lediglich im Falle eines signifikanten Preisunterschiedes zwischen den beiden Motoren erwägenswert.</w:t>
       </w:r>
     </w:p>
     <w:p>
@@ -34673,11 +34910,11 @@
       <w:pPr>
         <w:pStyle w:val="berschrift2"/>
       </w:pPr>
-      <w:bookmarkStart w:id="37" w:name="_Toc22631268"/>
+      <w:bookmarkStart w:id="36" w:name="_Toc22631268"/>
       <w:r>
         <w:t>Auslegung der Keilwellenverbindung zwischen Welle und Kettenrad</w:t>
       </w:r>
-      <w:bookmarkEnd w:id="37"/>
+      <w:bookmarkEnd w:id="36"/>
     </w:p>
     <w:p>
       <w:pPr>
@@ -35853,11 +36090,11 @@
       <w:pPr>
         <w:pStyle w:val="berschrift2"/>
       </w:pPr>
-      <w:bookmarkStart w:id="38" w:name="_Toc22631269"/>
+      <w:bookmarkStart w:id="37" w:name="_Toc22631269"/>
       <w:r>
         <w:t>Axiale Fixierung des Kettenrades</w:t>
       </w:r>
-      <w:bookmarkEnd w:id="38"/>
+      <w:bookmarkEnd w:id="37"/>
     </w:p>
     <w:p>
       <w:pPr>
@@ -35887,7 +36124,18 @@
     <w:p>
       <w:pPr>
         <w:spacing w:line="360" w:lineRule="auto"/>
-      </w:pPr>
+        <w:jc w:val="both"/>
+      </w:pPr>
+      <w:r>
+        <w:t>Der Werkstoff 42CrMo4 mit einer Streckgrenze von Re=650N7mm^2 entspricht in etwa einer Schraube mit der Festigkeitsklasse 8.8, die nach [Tabellenbuch Metall] eine Streckgrenze von 640N/mm^2 besitzt. Somit kann das Gewinde am Wellenende mit einer 8.8-Schraube verglichen werden. Ebenfalls nach [] sind für 8.8-Schrauben Muttern der Festigkeitsklassen 8 bis 12 zulässig. Aus Kostengründen und weil die Mutter keine Klemmwirkung, sondern nur eine Fixierungswirkung hat, wird eine Mutter der Festigkeitsklasse 8 gewählt.</w:t>
+      </w:r>
+    </w:p>
+    <w:p>
+      <w:pPr>
+        <w:spacing w:line="360" w:lineRule="auto"/>
+      </w:pPr>
+      <w:bookmarkStart w:id="38" w:name="_GoBack"/>
+      <w:bookmarkEnd w:id="38"/>
     </w:p>
     <w:p>
       <w:pPr>
@@ -37776,13 +38024,24 @@
         <w:t>Am Lager A würde die geforderte Lebensdauer von 30000h unterschritten werden.</w:t>
       </w:r>
       <w:r>
-        <w:t xml:space="preserve"> Das Lager mit der nächstgrößeren dynamischen Tragzahl C</w:t>
+        <w:t xml:space="preserve"> Das Lager mit der nächstgrößeren dynamischen Tragzahl </w:t>
+      </w:r>
+      <w:proofErr w:type="spellStart"/>
+      <w:r>
+        <w:t>C</w:t>
       </w:r>
       <w:r>
         <w:rPr>
           <w:vertAlign w:val="subscript"/>
         </w:rPr>
-        <w:t xml:space="preserve">dyn </w:t>
+        <w:t>dyn</w:t>
+      </w:r>
+      <w:proofErr w:type="spellEnd"/>
+      <w:r>
+        <w:rPr>
+          <w:vertAlign w:val="subscript"/>
+        </w:rPr>
+        <w:t xml:space="preserve"> </w:t>
       </w:r>
       <w:r>
         <w:t>wird gewählt</w:t>
@@ -37794,7 +38053,11 @@
         <w:t>. Nach Decker Tab 18.3 ist dies das Rillenkugellager nach DIN 625 6208</w:t>
       </w:r>
       <w:r>
-        <w:t xml:space="preserve"> mit C</w:t>
+        <w:t xml:space="preserve"> mit </w:t>
+      </w:r>
+      <w:proofErr w:type="spellStart"/>
+      <w:r>
+        <w:t>C</w:t>
       </w:r>
       <w:r>
         <w:rPr>
@@ -37802,6 +38065,7 @@
         </w:rPr>
         <w:t>dyn</w:t>
       </w:r>
+      <w:proofErr w:type="spellEnd"/>
       <w:r>
         <w:t>=29kN. Es ist geringfügig breiter (B=18mm statt B=15mm) und hat einen größeren Außendurchmesser (D=80mm statt D=68mm). Damit würden konstruktive Änderungen am Lagergehäuse nötig, auf die an dieser Stelle nicht weiter eingegangen werden soll.</w:t>
       </w:r>
@@ -38240,14 +38504,7 @@
                   <w:rFonts w:ascii="Cambria Math" w:hAnsi="Cambria Math"/>
                   <w:highlight w:val="yellow"/>
                 </w:rPr>
-                <m:t>A,10</m:t>
-              </m:r>
-              <m:r>
-                <w:rPr>
-                  <w:rFonts w:ascii="Cambria Math" w:hAnsi="Cambria Math"/>
-                  <w:highlight w:val="yellow"/>
-                </w:rPr>
-                <m:t>h,gedreht,</m:t>
+                <m:t>A,10h,gedreht,</m:t>
               </m:r>
               <m:r>
                 <w:rPr>
@@ -39186,7 +39443,7 @@
 </file>
 
 <file path=word/endnotes.xml><?xml version="1.0" encoding="utf-8"?>
-<w:endnotes xmlns:wpc="http://schemas.microsoft.com/office/word/2010/wordprocessingCanvas" xmlns:mc="http://schemas.openxmlformats.org/markup-compatibility/2006" xmlns:o="urn:schemas-microsoft-com:office:office" xmlns:r="http://schemas.openxmlformats.org/officeDocument/2006/relationships" xmlns:m="http://schemas.openxmlformats.org/officeDocument/2006/math" xmlns:v="urn:schemas-microsoft-com:vml" xmlns:wp14="http://schemas.microsoft.com/office/word/2010/wordprocessingDrawing" xmlns:wp="http://schemas.openxmlformats.org/drawingml/2006/wordprocessingDrawing" xmlns:w10="urn:schemas-microsoft-com:office:word" xmlns:w="http://schemas.openxmlformats.org/wordprocessingml/2006/main" xmlns:w14="http://schemas.microsoft.com/office/word/2010/wordml" xmlns:w15="http://schemas.microsoft.com/office/word/2012/wordml" xmlns:wpg="http://schemas.microsoft.com/office/word/2010/wordprocessingGroup" xmlns:wpi="http://schemas.microsoft.com/office/word/2010/wordprocessingInk" xmlns:wne="http://schemas.microsoft.com/office/word/2006/wordml" xmlns:wps="http://schemas.microsoft.com/office/word/2010/wordprocessingShape" mc:Ignorable="w14 w15 wp14">
+<w:endnotes xmlns:wpc="http://schemas.microsoft.com/office/word/2010/wordprocessingCanvas" xmlns:cx="http://schemas.microsoft.com/office/drawing/2014/chartex" xmlns:cx1="http://schemas.microsoft.com/office/drawing/2015/9/8/chartex" xmlns:cx2="http://schemas.microsoft.com/office/drawing/2015/10/21/chartex" xmlns:cx3="http://schemas.microsoft.com/office/drawing/2016/5/9/chartex" xmlns:cx4="http://schemas.microsoft.com/office/drawing/2016/5/10/chartex" xmlns:cx5="http://schemas.microsoft.com/office/drawing/2016/5/11/chartex" xmlns:cx6="http://schemas.microsoft.com/office/drawing/2016/5/12/chartex" xmlns:cx7="http://schemas.microsoft.com/office/drawing/2016/5/13/chartex" xmlns:cx8="http://schemas.microsoft.com/office/drawing/2016/5/14/chartex" xmlns:mc="http://schemas.openxmlformats.org/markup-compatibility/2006" xmlns:aink="http://schemas.microsoft.com/office/drawing/2016/ink" xmlns:am3d="http://schemas.microsoft.com/office/drawing/2017/model3d" xmlns:o="urn:schemas-microsoft-com:office:office" xmlns:r="http://schemas.openxmlformats.org/officeDocument/2006/relationships" xmlns:m="http://schemas.openxmlformats.org/officeDocument/2006/math" xmlns:v="urn:schemas-microsoft-com:vml" xmlns:wp14="http://schemas.microsoft.com/office/word/2010/wordprocessingDrawing" xmlns:wp="http://schemas.openxmlformats.org/drawingml/2006/wordprocessingDrawing" xmlns:w10="urn:schemas-microsoft-com:office:word" xmlns:w="http://schemas.openxmlformats.org/wordprocessingml/2006/main" xmlns:w14="http://schemas.microsoft.com/office/word/2010/wordml" xmlns:w15="http://schemas.microsoft.com/office/word/2012/wordml" xmlns:w16cid="http://schemas.microsoft.com/office/word/2016/wordml/cid" xmlns:w16se="http://schemas.microsoft.com/office/word/2015/wordml/symex" xmlns:wpg="http://schemas.microsoft.com/office/word/2010/wordprocessingGroup" xmlns:wpi="http://schemas.microsoft.com/office/word/2010/wordprocessingInk" xmlns:wne="http://schemas.microsoft.com/office/word/2006/wordml" xmlns:wps="http://schemas.microsoft.com/office/word/2010/wordprocessingShape" mc:Ignorable="w14 w15 w16se w16cid wp14">
   <w:endnote w:type="separator" w:id="-1">
     <w:p>
       <w:r>
@@ -39205,7 +39462,7 @@
 </file>
 
 <file path=word/footer1.xml><?xml version="1.0" encoding="utf-8"?>
-<w:ftr xmlns:wpc="http://schemas.microsoft.com/office/word/2010/wordprocessingCanvas" xmlns:mc="http://schemas.openxmlformats.org/markup-compatibility/2006" xmlns:o="urn:schemas-microsoft-com:office:office" xmlns:r="http://schemas.openxmlformats.org/officeDocument/2006/relationships" xmlns:m="http://schemas.openxmlformats.org/officeDocument/2006/math" xmlns:v="urn:schemas-microsoft-com:vml" xmlns:wp14="http://schemas.microsoft.com/office/word/2010/wordprocessingDrawing" xmlns:wp="http://schemas.openxmlformats.org/drawingml/2006/wordprocessingDrawing" xmlns:w10="urn:schemas-microsoft-com:office:word" xmlns:w="http://schemas.openxmlformats.org/wordprocessingml/2006/main" xmlns:w14="http://schemas.microsoft.com/office/word/2010/wordml" xmlns:w15="http://schemas.microsoft.com/office/word/2012/wordml" xmlns:wpg="http://schemas.microsoft.com/office/word/2010/wordprocessingGroup" xmlns:wpi="http://schemas.microsoft.com/office/word/2010/wordprocessingInk" xmlns:wne="http://schemas.microsoft.com/office/word/2006/wordml" xmlns:wps="http://schemas.microsoft.com/office/word/2010/wordprocessingShape" mc:Ignorable="w14 w15 wp14">
+<w:ftr xmlns:wpc="http://schemas.microsoft.com/office/word/2010/wordprocessingCanvas" xmlns:cx="http://schemas.microsoft.com/office/drawing/2014/chartex" xmlns:cx1="http://schemas.microsoft.com/office/drawing/2015/9/8/chartex" xmlns:cx2="http://schemas.microsoft.com/office/drawing/2015/10/21/chartex" xmlns:cx3="http://schemas.microsoft.com/office/drawing/2016/5/9/chartex" xmlns:cx4="http://schemas.microsoft.com/office/drawing/2016/5/10/chartex" xmlns:cx5="http://schemas.microsoft.com/office/drawing/2016/5/11/chartex" xmlns:cx6="http://schemas.microsoft.com/office/drawing/2016/5/12/chartex" xmlns:cx7="http://schemas.microsoft.com/office/drawing/2016/5/13/chartex" xmlns:cx8="http://schemas.microsoft.com/office/drawing/2016/5/14/chartex" xmlns:mc="http://schemas.openxmlformats.org/markup-compatibility/2006" xmlns:aink="http://schemas.microsoft.com/office/drawing/2016/ink" xmlns:am3d="http://schemas.microsoft.com/office/drawing/2017/model3d" xmlns:o="urn:schemas-microsoft-com:office:office" xmlns:r="http://schemas.openxmlformats.org/officeDocument/2006/relationships" xmlns:m="http://schemas.openxmlformats.org/officeDocument/2006/math" xmlns:v="urn:schemas-microsoft-com:vml" xmlns:wp14="http://schemas.microsoft.com/office/word/2010/wordprocessingDrawing" xmlns:wp="http://schemas.openxmlformats.org/drawingml/2006/wordprocessingDrawing" xmlns:w10="urn:schemas-microsoft-com:office:word" xmlns:w="http://schemas.openxmlformats.org/wordprocessingml/2006/main" xmlns:w14="http://schemas.microsoft.com/office/word/2010/wordml" xmlns:w15="http://schemas.microsoft.com/office/word/2012/wordml" xmlns:w16cid="http://schemas.microsoft.com/office/word/2016/wordml/cid" xmlns:w16se="http://schemas.microsoft.com/office/word/2015/wordml/symex" xmlns:wpg="http://schemas.microsoft.com/office/word/2010/wordprocessingGroup" xmlns:wpi="http://schemas.microsoft.com/office/word/2010/wordprocessingInk" xmlns:wne="http://schemas.microsoft.com/office/word/2006/wordml" xmlns:wps="http://schemas.microsoft.com/office/word/2010/wordprocessingShape" mc:Ignorable="w14 w15 w16se w16cid wp14">
   <w:p>
     <w:pPr>
       <w:pStyle w:val="Fuzeile"/>
@@ -39222,7 +39479,7 @@
 </file>
 
 <file path=word/footer2.xml><?xml version="1.0" encoding="utf-8"?>
-<w:ftr xmlns:wpc="http://schemas.microsoft.com/office/word/2010/wordprocessingCanvas" xmlns:mc="http://schemas.openxmlformats.org/markup-compatibility/2006" xmlns:o="urn:schemas-microsoft-com:office:office" xmlns:r="http://schemas.openxmlformats.org/officeDocument/2006/relationships" xmlns:m="http://schemas.openxmlformats.org/officeDocument/2006/math" xmlns:v="urn:schemas-microsoft-com:vml" xmlns:wp14="http://schemas.microsoft.com/office/word/2010/wordprocessingDrawing" xmlns:wp="http://schemas.openxmlformats.org/drawingml/2006/wordprocessingDrawing" xmlns:w10="urn:schemas-microsoft-com:office:word" xmlns:w="http://schemas.openxmlformats.org/wordprocessingml/2006/main" xmlns:w14="http://schemas.microsoft.com/office/word/2010/wordml" xmlns:w15="http://schemas.microsoft.com/office/word/2012/wordml" xmlns:wpg="http://schemas.microsoft.com/office/word/2010/wordprocessingGroup" xmlns:wpi="http://schemas.microsoft.com/office/word/2010/wordprocessingInk" xmlns:wne="http://schemas.microsoft.com/office/word/2006/wordml" xmlns:wps="http://schemas.microsoft.com/office/word/2010/wordprocessingShape" mc:Ignorable="w14 w15 wp14">
+<w:ftr xmlns:wpc="http://schemas.microsoft.com/office/word/2010/wordprocessingCanvas" xmlns:cx="http://schemas.microsoft.com/office/drawing/2014/chartex" xmlns:cx1="http://schemas.microsoft.com/office/drawing/2015/9/8/chartex" xmlns:cx2="http://schemas.microsoft.com/office/drawing/2015/10/21/chartex" xmlns:cx3="http://schemas.microsoft.com/office/drawing/2016/5/9/chartex" xmlns:cx4="http://schemas.microsoft.com/office/drawing/2016/5/10/chartex" xmlns:cx5="http://schemas.microsoft.com/office/drawing/2016/5/11/chartex" xmlns:cx6="http://schemas.microsoft.com/office/drawing/2016/5/12/chartex" xmlns:cx7="http://schemas.microsoft.com/office/drawing/2016/5/13/chartex" xmlns:cx8="http://schemas.microsoft.com/office/drawing/2016/5/14/chartex" xmlns:mc="http://schemas.openxmlformats.org/markup-compatibility/2006" xmlns:aink="http://schemas.microsoft.com/office/drawing/2016/ink" xmlns:am3d="http://schemas.microsoft.com/office/drawing/2017/model3d" xmlns:o="urn:schemas-microsoft-com:office:office" xmlns:r="http://schemas.openxmlformats.org/officeDocument/2006/relationships" xmlns:m="http://schemas.openxmlformats.org/officeDocument/2006/math" xmlns:v="urn:schemas-microsoft-com:vml" xmlns:wp14="http://schemas.microsoft.com/office/word/2010/wordprocessingDrawing" xmlns:wp="http://schemas.openxmlformats.org/drawingml/2006/wordprocessingDrawing" xmlns:w10="urn:schemas-microsoft-com:office:word" xmlns:w="http://schemas.openxmlformats.org/wordprocessingml/2006/main" xmlns:w14="http://schemas.microsoft.com/office/word/2010/wordml" xmlns:w15="http://schemas.microsoft.com/office/word/2012/wordml" xmlns:w16cid="http://schemas.microsoft.com/office/word/2016/wordml/cid" xmlns:w16se="http://schemas.microsoft.com/office/word/2015/wordml/symex" xmlns:wpg="http://schemas.microsoft.com/office/word/2010/wordprocessingGroup" xmlns:wpi="http://schemas.microsoft.com/office/word/2010/wordprocessingInk" xmlns:wne="http://schemas.microsoft.com/office/word/2006/wordml" xmlns:wps="http://schemas.microsoft.com/office/word/2010/wordprocessingShape" mc:Ignorable="w14 w15 w16se w16cid wp14">
   <w:p>
     <w:pPr>
       <w:pStyle w:val="Fuzeile"/>
@@ -39232,7 +39489,7 @@
 </file>
 
 <file path=word/footer3.xml><?xml version="1.0" encoding="utf-8"?>
-<w:ftr xmlns:wpc="http://schemas.microsoft.com/office/word/2010/wordprocessingCanvas" xmlns:mc="http://schemas.openxmlformats.org/markup-compatibility/2006" xmlns:o="urn:schemas-microsoft-com:office:office" xmlns:r="http://schemas.openxmlformats.org/officeDocument/2006/relationships" xmlns:m="http://schemas.openxmlformats.org/officeDocument/2006/math" xmlns:v="urn:schemas-microsoft-com:vml" xmlns:wp14="http://schemas.microsoft.com/office/word/2010/wordprocessingDrawing" xmlns:wp="http://schemas.openxmlformats.org/drawingml/2006/wordprocessingDrawing" xmlns:w10="urn:schemas-microsoft-com:office:word" xmlns:w="http://schemas.openxmlformats.org/wordprocessingml/2006/main" xmlns:w14="http://schemas.microsoft.com/office/word/2010/wordml" xmlns:w15="http://schemas.microsoft.com/office/word/2012/wordml" xmlns:wpg="http://schemas.microsoft.com/office/word/2010/wordprocessingGroup" xmlns:wpi="http://schemas.microsoft.com/office/word/2010/wordprocessingInk" xmlns:wne="http://schemas.microsoft.com/office/word/2006/wordml" xmlns:wps="http://schemas.microsoft.com/office/word/2010/wordprocessingShape" mc:Ignorable="w14 w15 wp14">
+<w:ftr xmlns:wpc="http://schemas.microsoft.com/office/word/2010/wordprocessingCanvas" xmlns:cx="http://schemas.microsoft.com/office/drawing/2014/chartex" xmlns:cx1="http://schemas.microsoft.com/office/drawing/2015/9/8/chartex" xmlns:cx2="http://schemas.microsoft.com/office/drawing/2015/10/21/chartex" xmlns:cx3="http://schemas.microsoft.com/office/drawing/2016/5/9/chartex" xmlns:cx4="http://schemas.microsoft.com/office/drawing/2016/5/10/chartex" xmlns:cx5="http://schemas.microsoft.com/office/drawing/2016/5/11/chartex" xmlns:cx6="http://schemas.microsoft.com/office/drawing/2016/5/12/chartex" xmlns:cx7="http://schemas.microsoft.com/office/drawing/2016/5/13/chartex" xmlns:cx8="http://schemas.microsoft.com/office/drawing/2016/5/14/chartex" xmlns:mc="http://schemas.openxmlformats.org/markup-compatibility/2006" xmlns:aink="http://schemas.microsoft.com/office/drawing/2016/ink" xmlns:am3d="http://schemas.microsoft.com/office/drawing/2017/model3d" xmlns:o="urn:schemas-microsoft-com:office:office" xmlns:r="http://schemas.openxmlformats.org/officeDocument/2006/relationships" xmlns:m="http://schemas.openxmlformats.org/officeDocument/2006/math" xmlns:v="urn:schemas-microsoft-com:vml" xmlns:wp14="http://schemas.microsoft.com/office/word/2010/wordprocessingDrawing" xmlns:wp="http://schemas.openxmlformats.org/drawingml/2006/wordprocessingDrawing" xmlns:w10="urn:schemas-microsoft-com:office:word" xmlns:w="http://schemas.openxmlformats.org/wordprocessingml/2006/main" xmlns:w14="http://schemas.microsoft.com/office/word/2010/wordml" xmlns:w15="http://schemas.microsoft.com/office/word/2012/wordml" xmlns:w16cid="http://schemas.microsoft.com/office/word/2016/wordml/cid" xmlns:w16se="http://schemas.microsoft.com/office/word/2015/wordml/symex" xmlns:wpg="http://schemas.microsoft.com/office/word/2010/wordprocessingGroup" xmlns:wpi="http://schemas.microsoft.com/office/word/2010/wordprocessingInk" xmlns:wne="http://schemas.microsoft.com/office/word/2006/wordml" xmlns:wps="http://schemas.microsoft.com/office/word/2010/wordprocessingShape" mc:Ignorable="w14 w15 w16se w16cid wp14">
   <w:p>
     <w:pPr>
       <w:pStyle w:val="Fuzeile"/>
@@ -39267,7 +39524,7 @@
 </file>
 
 <file path=word/footer4.xml><?xml version="1.0" encoding="utf-8"?>
-<w:ftr xmlns:wpc="http://schemas.microsoft.com/office/word/2010/wordprocessingCanvas" xmlns:mc="http://schemas.openxmlformats.org/markup-compatibility/2006" xmlns:o="urn:schemas-microsoft-com:office:office" xmlns:r="http://schemas.openxmlformats.org/officeDocument/2006/relationships" xmlns:m="http://schemas.openxmlformats.org/officeDocument/2006/math" xmlns:v="urn:schemas-microsoft-com:vml" xmlns:wp14="http://schemas.microsoft.com/office/word/2010/wordprocessingDrawing" xmlns:wp="http://schemas.openxmlformats.org/drawingml/2006/wordprocessingDrawing" xmlns:w10="urn:schemas-microsoft-com:office:word" xmlns:w="http://schemas.openxmlformats.org/wordprocessingml/2006/main" xmlns:w14="http://schemas.microsoft.com/office/word/2010/wordml" xmlns:w15="http://schemas.microsoft.com/office/word/2012/wordml" xmlns:wpg="http://schemas.microsoft.com/office/word/2010/wordprocessingGroup" xmlns:wpi="http://schemas.microsoft.com/office/word/2010/wordprocessingInk" xmlns:wne="http://schemas.microsoft.com/office/word/2006/wordml" xmlns:wps="http://schemas.microsoft.com/office/word/2010/wordprocessingShape" mc:Ignorable="w14 w15 wp14">
+<w:ftr xmlns:wpc="http://schemas.microsoft.com/office/word/2010/wordprocessingCanvas" xmlns:cx="http://schemas.microsoft.com/office/drawing/2014/chartex" xmlns:cx1="http://schemas.microsoft.com/office/drawing/2015/9/8/chartex" xmlns:cx2="http://schemas.microsoft.com/office/drawing/2015/10/21/chartex" xmlns:cx3="http://schemas.microsoft.com/office/drawing/2016/5/9/chartex" xmlns:cx4="http://schemas.microsoft.com/office/drawing/2016/5/10/chartex" xmlns:cx5="http://schemas.microsoft.com/office/drawing/2016/5/11/chartex" xmlns:cx6="http://schemas.microsoft.com/office/drawing/2016/5/12/chartex" xmlns:cx7="http://schemas.microsoft.com/office/drawing/2016/5/13/chartex" xmlns:cx8="http://schemas.microsoft.com/office/drawing/2016/5/14/chartex" xmlns:mc="http://schemas.openxmlformats.org/markup-compatibility/2006" xmlns:aink="http://schemas.microsoft.com/office/drawing/2016/ink" xmlns:am3d="http://schemas.microsoft.com/office/drawing/2017/model3d" xmlns:o="urn:schemas-microsoft-com:office:office" xmlns:r="http://schemas.openxmlformats.org/officeDocument/2006/relationships" xmlns:m="http://schemas.openxmlformats.org/officeDocument/2006/math" xmlns:v="urn:schemas-microsoft-com:vml" xmlns:wp14="http://schemas.microsoft.com/office/word/2010/wordprocessingDrawing" xmlns:wp="http://schemas.openxmlformats.org/drawingml/2006/wordprocessingDrawing" xmlns:w10="urn:schemas-microsoft-com:office:word" xmlns:w="http://schemas.openxmlformats.org/wordprocessingml/2006/main" xmlns:w14="http://schemas.microsoft.com/office/word/2010/wordml" xmlns:w15="http://schemas.microsoft.com/office/word/2012/wordml" xmlns:w16cid="http://schemas.microsoft.com/office/word/2016/wordml/cid" xmlns:w16se="http://schemas.microsoft.com/office/word/2015/wordml/symex" xmlns:wpg="http://schemas.microsoft.com/office/word/2010/wordprocessingGroup" xmlns:wpi="http://schemas.microsoft.com/office/word/2010/wordprocessingInk" xmlns:wne="http://schemas.microsoft.com/office/word/2006/wordml" xmlns:wps="http://schemas.microsoft.com/office/word/2010/wordprocessingShape" mc:Ignorable="w14 w15 w16se w16cid wp14">
   <w:p>
     <w:pPr>
       <w:pStyle w:val="Fuzeile"/>
@@ -39277,7 +39534,7 @@
 </file>
 
 <file path=word/footnotes.xml><?xml version="1.0" encoding="utf-8"?>
-<w:footnotes xmlns:wpc="http://schemas.microsoft.com/office/word/2010/wordprocessingCanvas" xmlns:mc="http://schemas.openxmlformats.org/markup-compatibility/2006" xmlns:o="urn:schemas-microsoft-com:office:office" xmlns:r="http://schemas.openxmlformats.org/officeDocument/2006/relationships" xmlns:m="http://schemas.openxmlformats.org/officeDocument/2006/math" xmlns:v="urn:schemas-microsoft-com:vml" xmlns:wp14="http://schemas.microsoft.com/office/word/2010/wordprocessingDrawing" xmlns:wp="http://schemas.openxmlformats.org/drawingml/2006/wordprocessingDrawing" xmlns:w10="urn:schemas-microsoft-com:office:word" xmlns:w="http://schemas.openxmlformats.org/wordprocessingml/2006/main" xmlns:w14="http://schemas.microsoft.com/office/word/2010/wordml" xmlns:w15="http://schemas.microsoft.com/office/word/2012/wordml" xmlns:wpg="http://schemas.microsoft.com/office/word/2010/wordprocessingGroup" xmlns:wpi="http://schemas.microsoft.com/office/word/2010/wordprocessingInk" xmlns:wne="http://schemas.microsoft.com/office/word/2006/wordml" xmlns:wps="http://schemas.microsoft.com/office/word/2010/wordprocessingShape" mc:Ignorable="w14 w15 wp14">
+<w:footnotes xmlns:wpc="http://schemas.microsoft.com/office/word/2010/wordprocessingCanvas" xmlns:cx="http://schemas.microsoft.com/office/drawing/2014/chartex" xmlns:cx1="http://schemas.microsoft.com/office/drawing/2015/9/8/chartex" xmlns:cx2="http://schemas.microsoft.com/office/drawing/2015/10/21/chartex" xmlns:cx3="http://schemas.microsoft.com/office/drawing/2016/5/9/chartex" xmlns:cx4="http://schemas.microsoft.com/office/drawing/2016/5/10/chartex" xmlns:cx5="http://schemas.microsoft.com/office/drawing/2016/5/11/chartex" xmlns:cx6="http://schemas.microsoft.com/office/drawing/2016/5/12/chartex" xmlns:cx7="http://schemas.microsoft.com/office/drawing/2016/5/13/chartex" xmlns:cx8="http://schemas.microsoft.com/office/drawing/2016/5/14/chartex" xmlns:mc="http://schemas.openxmlformats.org/markup-compatibility/2006" xmlns:aink="http://schemas.microsoft.com/office/drawing/2016/ink" xmlns:am3d="http://schemas.microsoft.com/office/drawing/2017/model3d" xmlns:o="urn:schemas-microsoft-com:office:office" xmlns:r="http://schemas.openxmlformats.org/officeDocument/2006/relationships" xmlns:m="http://schemas.openxmlformats.org/officeDocument/2006/math" xmlns:v="urn:schemas-microsoft-com:vml" xmlns:wp14="http://schemas.microsoft.com/office/word/2010/wordprocessingDrawing" xmlns:wp="http://schemas.openxmlformats.org/drawingml/2006/wordprocessingDrawing" xmlns:w10="urn:schemas-microsoft-com:office:word" xmlns:w="http://schemas.openxmlformats.org/wordprocessingml/2006/main" xmlns:w14="http://schemas.microsoft.com/office/word/2010/wordml" xmlns:w15="http://schemas.microsoft.com/office/word/2012/wordml" xmlns:w16cid="http://schemas.microsoft.com/office/word/2016/wordml/cid" xmlns:w16se="http://schemas.microsoft.com/office/word/2015/wordml/symex" xmlns:wpg="http://schemas.microsoft.com/office/word/2010/wordprocessingGroup" xmlns:wpi="http://schemas.microsoft.com/office/word/2010/wordprocessingInk" xmlns:wne="http://schemas.microsoft.com/office/word/2006/wordml" xmlns:wps="http://schemas.microsoft.com/office/word/2010/wordprocessingShape" mc:Ignorable="w14 w15 w16se w16cid wp14">
   <w:footnote w:type="separator" w:id="-1">
     <w:p>
       <w:r>
@@ -39296,7 +39553,7 @@
 </file>
 
 <file path=word/header1.xml><?xml version="1.0" encoding="utf-8"?>
-<w:hdr xmlns:wpc="http://schemas.microsoft.com/office/word/2010/wordprocessingCanvas" xmlns:mc="http://schemas.openxmlformats.org/markup-compatibility/2006" xmlns:o="urn:schemas-microsoft-com:office:office" xmlns:r="http://schemas.openxmlformats.org/officeDocument/2006/relationships" xmlns:m="http://schemas.openxmlformats.org/officeDocument/2006/math" xmlns:v="urn:schemas-microsoft-com:vml" xmlns:wp14="http://schemas.microsoft.com/office/word/2010/wordprocessingDrawing" xmlns:wp="http://schemas.openxmlformats.org/drawingml/2006/wordprocessingDrawing" xmlns:w10="urn:schemas-microsoft-com:office:word" xmlns:w="http://schemas.openxmlformats.org/wordprocessingml/2006/main" xmlns:w14="http://schemas.microsoft.com/office/word/2010/wordml" xmlns:w15="http://schemas.microsoft.com/office/word/2012/wordml" xmlns:wpg="http://schemas.microsoft.com/office/word/2010/wordprocessingGroup" xmlns:wpi="http://schemas.microsoft.com/office/word/2010/wordprocessingInk" xmlns:wne="http://schemas.microsoft.com/office/word/2006/wordml" xmlns:wps="http://schemas.microsoft.com/office/word/2010/wordprocessingShape" mc:Ignorable="w14 w15 wp14">
+<w:hdr xmlns:wpc="http://schemas.microsoft.com/office/word/2010/wordprocessingCanvas" xmlns:cx="http://schemas.microsoft.com/office/drawing/2014/chartex" xmlns:cx1="http://schemas.microsoft.com/office/drawing/2015/9/8/chartex" xmlns:cx2="http://schemas.microsoft.com/office/drawing/2015/10/21/chartex" xmlns:cx3="http://schemas.microsoft.com/office/drawing/2016/5/9/chartex" xmlns:cx4="http://schemas.microsoft.com/office/drawing/2016/5/10/chartex" xmlns:cx5="http://schemas.microsoft.com/office/drawing/2016/5/11/chartex" xmlns:cx6="http://schemas.microsoft.com/office/drawing/2016/5/12/chartex" xmlns:cx7="http://schemas.microsoft.com/office/drawing/2016/5/13/chartex" xmlns:cx8="http://schemas.microsoft.com/office/drawing/2016/5/14/chartex" xmlns:mc="http://schemas.openxmlformats.org/markup-compatibility/2006" xmlns:aink="http://schemas.microsoft.com/office/drawing/2016/ink" xmlns:am3d="http://schemas.microsoft.com/office/drawing/2017/model3d" xmlns:o="urn:schemas-microsoft-com:office:office" xmlns:r="http://schemas.openxmlformats.org/officeDocument/2006/relationships" xmlns:m="http://schemas.openxmlformats.org/officeDocument/2006/math" xmlns:v="urn:schemas-microsoft-com:vml" xmlns:wp14="http://schemas.microsoft.com/office/word/2010/wordprocessingDrawing" xmlns:wp="http://schemas.openxmlformats.org/drawingml/2006/wordprocessingDrawing" xmlns:w10="urn:schemas-microsoft-com:office:word" xmlns:w="http://schemas.openxmlformats.org/wordprocessingml/2006/main" xmlns:w14="http://schemas.microsoft.com/office/word/2010/wordml" xmlns:w15="http://schemas.microsoft.com/office/word/2012/wordml" xmlns:w16cid="http://schemas.microsoft.com/office/word/2016/wordml/cid" xmlns:w16se="http://schemas.microsoft.com/office/word/2015/wordml/symex" xmlns:wpg="http://schemas.microsoft.com/office/word/2010/wordprocessingGroup" xmlns:wpi="http://schemas.microsoft.com/office/word/2010/wordprocessingInk" xmlns:wne="http://schemas.microsoft.com/office/word/2006/wordml" xmlns:wps="http://schemas.microsoft.com/office/word/2010/wordprocessingShape" mc:Ignorable="w14 w15 w16se w16cid wp14">
   <w:p>
     <w:pPr>
       <w:pStyle w:val="Kopfzeile"/>
@@ -39385,7 +39642,7 @@
 </file>
 
 <file path=word/header2.xml><?xml version="1.0" encoding="utf-8"?>
-<w:hdr xmlns:wpc="http://schemas.microsoft.com/office/word/2010/wordprocessingCanvas" xmlns:mc="http://schemas.openxmlformats.org/markup-compatibility/2006" xmlns:o="urn:schemas-microsoft-com:office:office" xmlns:r="http://schemas.openxmlformats.org/officeDocument/2006/relationships" xmlns:m="http://schemas.openxmlformats.org/officeDocument/2006/math" xmlns:v="urn:schemas-microsoft-com:vml" xmlns:wp14="http://schemas.microsoft.com/office/word/2010/wordprocessingDrawing" xmlns:wp="http://schemas.openxmlformats.org/drawingml/2006/wordprocessingDrawing" xmlns:w10="urn:schemas-microsoft-com:office:word" xmlns:w="http://schemas.openxmlformats.org/wordprocessingml/2006/main" xmlns:w14="http://schemas.microsoft.com/office/word/2010/wordml" xmlns:w15="http://schemas.microsoft.com/office/word/2012/wordml" xmlns:wpg="http://schemas.microsoft.com/office/word/2010/wordprocessingGroup" xmlns:wpi="http://schemas.microsoft.com/office/word/2010/wordprocessingInk" xmlns:wne="http://schemas.microsoft.com/office/word/2006/wordml" xmlns:wps="http://schemas.microsoft.com/office/word/2010/wordprocessingShape" mc:Ignorable="w14 w15 wp14">
+<w:hdr xmlns:wpc="http://schemas.microsoft.com/office/word/2010/wordprocessingCanvas" xmlns:cx="http://schemas.microsoft.com/office/drawing/2014/chartex" xmlns:cx1="http://schemas.microsoft.com/office/drawing/2015/9/8/chartex" xmlns:cx2="http://schemas.microsoft.com/office/drawing/2015/10/21/chartex" xmlns:cx3="http://schemas.microsoft.com/office/drawing/2016/5/9/chartex" xmlns:cx4="http://schemas.microsoft.com/office/drawing/2016/5/10/chartex" xmlns:cx5="http://schemas.microsoft.com/office/drawing/2016/5/11/chartex" xmlns:cx6="http://schemas.microsoft.com/office/drawing/2016/5/12/chartex" xmlns:cx7="http://schemas.microsoft.com/office/drawing/2016/5/13/chartex" xmlns:cx8="http://schemas.microsoft.com/office/drawing/2016/5/14/chartex" xmlns:mc="http://schemas.openxmlformats.org/markup-compatibility/2006" xmlns:aink="http://schemas.microsoft.com/office/drawing/2016/ink" xmlns:am3d="http://schemas.microsoft.com/office/drawing/2017/model3d" xmlns:o="urn:schemas-microsoft-com:office:office" xmlns:r="http://schemas.openxmlformats.org/officeDocument/2006/relationships" xmlns:m="http://schemas.openxmlformats.org/officeDocument/2006/math" xmlns:v="urn:schemas-microsoft-com:vml" xmlns:wp14="http://schemas.microsoft.com/office/word/2010/wordprocessingDrawing" xmlns:wp="http://schemas.openxmlformats.org/drawingml/2006/wordprocessingDrawing" xmlns:w10="urn:schemas-microsoft-com:office:word" xmlns:w="http://schemas.openxmlformats.org/wordprocessingml/2006/main" xmlns:w14="http://schemas.microsoft.com/office/word/2010/wordml" xmlns:w15="http://schemas.microsoft.com/office/word/2012/wordml" xmlns:w16cid="http://schemas.microsoft.com/office/word/2016/wordml/cid" xmlns:w16se="http://schemas.microsoft.com/office/word/2015/wordml/symex" xmlns:wpg="http://schemas.microsoft.com/office/word/2010/wordprocessingGroup" xmlns:wpi="http://schemas.microsoft.com/office/word/2010/wordprocessingInk" xmlns:wne="http://schemas.microsoft.com/office/word/2006/wordml" xmlns:wps="http://schemas.microsoft.com/office/word/2010/wordprocessingShape" mc:Ignorable="w14 w15 w16se w16cid wp14">
   <w:p>
     <w:pPr>
       <w:pStyle w:val="Kopfzeile"/>
@@ -39505,6 +39762,7 @@
     <w:pPr>
       <w:pStyle w:val="Kopfzeile"/>
     </w:pPr>
+    <w:proofErr w:type="spellStart"/>
     <w:r>
       <w:rPr>
         <w:rFonts w:ascii="Arial Fett" w:hAnsi="Arial Fett"/>
@@ -39515,12 +39773,13 @@
       </w:rPr>
       <w:t>firma</w:t>
     </w:r>
+    <w:proofErr w:type="spellEnd"/>
   </w:p>
 </w:hdr>
 </file>
 
 <file path=word/header3.xml><?xml version="1.0" encoding="utf-8"?>
-<w:hdr xmlns:wpc="http://schemas.microsoft.com/office/word/2010/wordprocessingCanvas" xmlns:mc="http://schemas.openxmlformats.org/markup-compatibility/2006" xmlns:o="urn:schemas-microsoft-com:office:office" xmlns:r="http://schemas.openxmlformats.org/officeDocument/2006/relationships" xmlns:m="http://schemas.openxmlformats.org/officeDocument/2006/math" xmlns:v="urn:schemas-microsoft-com:vml" xmlns:wp14="http://schemas.microsoft.com/office/word/2010/wordprocessingDrawing" xmlns:wp="http://schemas.openxmlformats.org/drawingml/2006/wordprocessingDrawing" xmlns:w10="urn:schemas-microsoft-com:office:word" xmlns:w="http://schemas.openxmlformats.org/wordprocessingml/2006/main" xmlns:w14="http://schemas.microsoft.com/office/word/2010/wordml" xmlns:w15="http://schemas.microsoft.com/office/word/2012/wordml" xmlns:wpg="http://schemas.microsoft.com/office/word/2010/wordprocessingGroup" xmlns:wpi="http://schemas.microsoft.com/office/word/2010/wordprocessingInk" xmlns:wne="http://schemas.microsoft.com/office/word/2006/wordml" xmlns:wps="http://schemas.microsoft.com/office/word/2010/wordprocessingShape" mc:Ignorable="w14 w15 wp14">
+<w:hdr xmlns:wpc="http://schemas.microsoft.com/office/word/2010/wordprocessingCanvas" xmlns:cx="http://schemas.microsoft.com/office/drawing/2014/chartex" xmlns:cx1="http://schemas.microsoft.com/office/drawing/2015/9/8/chartex" xmlns:cx2="http://schemas.microsoft.com/office/drawing/2015/10/21/chartex" xmlns:cx3="http://schemas.microsoft.com/office/drawing/2016/5/9/chartex" xmlns:cx4="http://schemas.microsoft.com/office/drawing/2016/5/10/chartex" xmlns:cx5="http://schemas.microsoft.com/office/drawing/2016/5/11/chartex" xmlns:cx6="http://schemas.microsoft.com/office/drawing/2016/5/12/chartex" xmlns:cx7="http://schemas.microsoft.com/office/drawing/2016/5/13/chartex" xmlns:cx8="http://schemas.microsoft.com/office/drawing/2016/5/14/chartex" xmlns:mc="http://schemas.openxmlformats.org/markup-compatibility/2006" xmlns:aink="http://schemas.microsoft.com/office/drawing/2016/ink" xmlns:am3d="http://schemas.microsoft.com/office/drawing/2017/model3d" xmlns:o="urn:schemas-microsoft-com:office:office" xmlns:r="http://schemas.openxmlformats.org/officeDocument/2006/relationships" xmlns:m="http://schemas.openxmlformats.org/officeDocument/2006/math" xmlns:v="urn:schemas-microsoft-com:vml" xmlns:wp14="http://schemas.microsoft.com/office/word/2010/wordprocessingDrawing" xmlns:wp="http://schemas.openxmlformats.org/drawingml/2006/wordprocessingDrawing" xmlns:w10="urn:schemas-microsoft-com:office:word" xmlns:w="http://schemas.openxmlformats.org/wordprocessingml/2006/main" xmlns:w14="http://schemas.microsoft.com/office/word/2010/wordml" xmlns:w15="http://schemas.microsoft.com/office/word/2012/wordml" xmlns:w16cid="http://schemas.microsoft.com/office/word/2016/wordml/cid" xmlns:w16se="http://schemas.microsoft.com/office/word/2015/wordml/symex" xmlns:wpg="http://schemas.microsoft.com/office/word/2010/wordprocessingGroup" xmlns:wpi="http://schemas.microsoft.com/office/word/2010/wordprocessingInk" xmlns:wne="http://schemas.microsoft.com/office/word/2006/wordml" xmlns:wps="http://schemas.microsoft.com/office/word/2010/wordprocessingShape" mc:Ignorable="w14 w15 w16se w16cid wp14">
   <w:p>
     <w:pPr>
       <w:pStyle w:val="Kopfzeile"/>
@@ -39530,7 +39789,7 @@
 </file>
 
 <file path=word/header4.xml><?xml version="1.0" encoding="utf-8"?>
-<w:hdr xmlns:wpc="http://schemas.microsoft.com/office/word/2010/wordprocessingCanvas" xmlns:mc="http://schemas.openxmlformats.org/markup-compatibility/2006" xmlns:o="urn:schemas-microsoft-com:office:office" xmlns:r="http://schemas.openxmlformats.org/officeDocument/2006/relationships" xmlns:m="http://schemas.openxmlformats.org/officeDocument/2006/math" xmlns:v="urn:schemas-microsoft-com:vml" xmlns:wp14="http://schemas.microsoft.com/office/word/2010/wordprocessingDrawing" xmlns:wp="http://schemas.openxmlformats.org/drawingml/2006/wordprocessingDrawing" xmlns:w10="urn:schemas-microsoft-com:office:word" xmlns:w="http://schemas.openxmlformats.org/wordprocessingml/2006/main" xmlns:w14="http://schemas.microsoft.com/office/word/2010/wordml" xmlns:w15="http://schemas.microsoft.com/office/word/2012/wordml" xmlns:wpg="http://schemas.microsoft.com/office/word/2010/wordprocessingGroup" xmlns:wpi="http://schemas.microsoft.com/office/word/2010/wordprocessingInk" xmlns:wne="http://schemas.microsoft.com/office/word/2006/wordml" xmlns:wps="http://schemas.microsoft.com/office/word/2010/wordprocessingShape" mc:Ignorable="w14 w15 wp14">
+<w:hdr xmlns:wpc="http://schemas.microsoft.com/office/word/2010/wordprocessingCanvas" xmlns:cx="http://schemas.microsoft.com/office/drawing/2014/chartex" xmlns:cx1="http://schemas.microsoft.com/office/drawing/2015/9/8/chartex" xmlns:cx2="http://schemas.microsoft.com/office/drawing/2015/10/21/chartex" xmlns:cx3="http://schemas.microsoft.com/office/drawing/2016/5/9/chartex" xmlns:cx4="http://schemas.microsoft.com/office/drawing/2016/5/10/chartex" xmlns:cx5="http://schemas.microsoft.com/office/drawing/2016/5/11/chartex" xmlns:cx6="http://schemas.microsoft.com/office/drawing/2016/5/12/chartex" xmlns:cx7="http://schemas.microsoft.com/office/drawing/2016/5/13/chartex" xmlns:cx8="http://schemas.microsoft.com/office/drawing/2016/5/14/chartex" xmlns:mc="http://schemas.openxmlformats.org/markup-compatibility/2006" xmlns:aink="http://schemas.microsoft.com/office/drawing/2016/ink" xmlns:am3d="http://schemas.microsoft.com/office/drawing/2017/model3d" xmlns:o="urn:schemas-microsoft-com:office:office" xmlns:r="http://schemas.openxmlformats.org/officeDocument/2006/relationships" xmlns:m="http://schemas.openxmlformats.org/officeDocument/2006/math" xmlns:v="urn:schemas-microsoft-com:vml" xmlns:wp14="http://schemas.microsoft.com/office/word/2010/wordprocessingDrawing" xmlns:wp="http://schemas.openxmlformats.org/drawingml/2006/wordprocessingDrawing" xmlns:w10="urn:schemas-microsoft-com:office:word" xmlns:w="http://schemas.openxmlformats.org/wordprocessingml/2006/main" xmlns:w14="http://schemas.microsoft.com/office/word/2010/wordml" xmlns:w15="http://schemas.microsoft.com/office/word/2012/wordml" xmlns:w16cid="http://schemas.microsoft.com/office/word/2016/wordml/cid" xmlns:w16se="http://schemas.microsoft.com/office/word/2015/wordml/symex" xmlns:wpg="http://schemas.microsoft.com/office/word/2010/wordprocessingGroup" xmlns:wpi="http://schemas.microsoft.com/office/word/2010/wordprocessingInk" xmlns:wne="http://schemas.microsoft.com/office/word/2006/wordml" xmlns:wps="http://schemas.microsoft.com/office/word/2010/wordprocessingShape" mc:Ignorable="w14 w15 w16se w16cid wp14">
   <w:p>
     <w:pPr>
       <w:pStyle w:val="Kopfzeile"/>
@@ -39540,7 +39799,7 @@
 </file>
 
 <file path=word/header5.xml><?xml version="1.0" encoding="utf-8"?>
-<w:hdr xmlns:wpc="http://schemas.microsoft.com/office/word/2010/wordprocessingCanvas" xmlns:mc="http://schemas.openxmlformats.org/markup-compatibility/2006" xmlns:o="urn:schemas-microsoft-com:office:office" xmlns:r="http://schemas.openxmlformats.org/officeDocument/2006/relationships" xmlns:m="http://schemas.openxmlformats.org/officeDocument/2006/math" xmlns:v="urn:schemas-microsoft-com:vml" xmlns:wp14="http://schemas.microsoft.com/office/word/2010/wordprocessingDrawing" xmlns:wp="http://schemas.openxmlformats.org/drawingml/2006/wordprocessingDrawing" xmlns:w10="urn:schemas-microsoft-com:office:word" xmlns:w="http://schemas.openxmlformats.org/wordprocessingml/2006/main" xmlns:w14="http://schemas.microsoft.com/office/word/2010/wordml" xmlns:w15="http://schemas.microsoft.com/office/word/2012/wordml" xmlns:wpg="http://schemas.microsoft.com/office/word/2010/wordprocessingGroup" xmlns:wpi="http://schemas.microsoft.com/office/word/2010/wordprocessingInk" xmlns:wne="http://schemas.microsoft.com/office/word/2006/wordml" xmlns:wps="http://schemas.microsoft.com/office/word/2010/wordprocessingShape" mc:Ignorable="w14 w15 wp14">
+<w:hdr xmlns:wpc="http://schemas.microsoft.com/office/word/2010/wordprocessingCanvas" xmlns:cx="http://schemas.microsoft.com/office/drawing/2014/chartex" xmlns:cx1="http://schemas.microsoft.com/office/drawing/2015/9/8/chartex" xmlns:cx2="http://schemas.microsoft.com/office/drawing/2015/10/21/chartex" xmlns:cx3="http://schemas.microsoft.com/office/drawing/2016/5/9/chartex" xmlns:cx4="http://schemas.microsoft.com/office/drawing/2016/5/10/chartex" xmlns:cx5="http://schemas.microsoft.com/office/drawing/2016/5/11/chartex" xmlns:cx6="http://schemas.microsoft.com/office/drawing/2016/5/12/chartex" xmlns:cx7="http://schemas.microsoft.com/office/drawing/2016/5/13/chartex" xmlns:cx8="http://schemas.microsoft.com/office/drawing/2016/5/14/chartex" xmlns:mc="http://schemas.openxmlformats.org/markup-compatibility/2006" xmlns:aink="http://schemas.microsoft.com/office/drawing/2016/ink" xmlns:am3d="http://schemas.microsoft.com/office/drawing/2017/model3d" xmlns:o="urn:schemas-microsoft-com:office:office" xmlns:r="http://schemas.openxmlformats.org/officeDocument/2006/relationships" xmlns:m="http://schemas.openxmlformats.org/officeDocument/2006/math" xmlns:v="urn:schemas-microsoft-com:vml" xmlns:wp14="http://schemas.microsoft.com/office/word/2010/wordprocessingDrawing" xmlns:wp="http://schemas.openxmlformats.org/drawingml/2006/wordprocessingDrawing" xmlns:w10="urn:schemas-microsoft-com:office:word" xmlns:w="http://schemas.openxmlformats.org/wordprocessingml/2006/main" xmlns:w14="http://schemas.microsoft.com/office/word/2010/wordml" xmlns:w15="http://schemas.microsoft.com/office/word/2012/wordml" xmlns:w16cid="http://schemas.microsoft.com/office/word/2016/wordml/cid" xmlns:w16se="http://schemas.microsoft.com/office/word/2015/wordml/symex" xmlns:wpg="http://schemas.microsoft.com/office/word/2010/wordprocessingGroup" xmlns:wpi="http://schemas.microsoft.com/office/word/2010/wordprocessingInk" xmlns:wne="http://schemas.microsoft.com/office/word/2006/wordml" xmlns:wps="http://schemas.microsoft.com/office/word/2010/wordprocessingShape" mc:Ignorable="w14 w15 w16se w16cid wp14">
   <w:p>
     <w:pPr>
       <w:pStyle w:val="Kopfzeile"/>
@@ -39550,7 +39809,7 @@
 </file>
 
 <file path=word/numbering.xml><?xml version="1.0" encoding="utf-8"?>
-<w:numbering xmlns:wpc="http://schemas.microsoft.com/office/word/2010/wordprocessingCanvas" xmlns:mc="http://schemas.openxmlformats.org/markup-compatibility/2006" xmlns:o="urn:schemas-microsoft-com:office:office" xmlns:r="http://schemas.openxmlformats.org/officeDocument/2006/relationships" xmlns:m="http://schemas.openxmlformats.org/officeDocument/2006/math" xmlns:v="urn:schemas-microsoft-com:vml" xmlns:wp14="http://schemas.microsoft.com/office/word/2010/wordprocessingDrawing" xmlns:wp="http://schemas.openxmlformats.org/drawingml/2006/wordprocessingDrawing" xmlns:w10="urn:schemas-microsoft-com:office:word" xmlns:w="http://schemas.openxmlformats.org/wordprocessingml/2006/main" xmlns:w14="http://schemas.microsoft.com/office/word/2010/wordml" xmlns:w15="http://schemas.microsoft.com/office/word/2012/wordml" xmlns:wpg="http://schemas.microsoft.com/office/word/2010/wordprocessingGroup" xmlns:wpi="http://schemas.microsoft.com/office/word/2010/wordprocessingInk" xmlns:wne="http://schemas.microsoft.com/office/word/2006/wordml" xmlns:wps="http://schemas.microsoft.com/office/word/2010/wordprocessingShape" mc:Ignorable="w14 w15 wp14">
+<w:numbering xmlns:wpc="http://schemas.microsoft.com/office/word/2010/wordprocessingCanvas" xmlns:cx="http://schemas.microsoft.com/office/drawing/2014/chartex" xmlns:cx1="http://schemas.microsoft.com/office/drawing/2015/9/8/chartex" xmlns:cx2="http://schemas.microsoft.com/office/drawing/2015/10/21/chartex" xmlns:cx3="http://schemas.microsoft.com/office/drawing/2016/5/9/chartex" xmlns:cx4="http://schemas.microsoft.com/office/drawing/2016/5/10/chartex" xmlns:cx5="http://schemas.microsoft.com/office/drawing/2016/5/11/chartex" xmlns:cx6="http://schemas.microsoft.com/office/drawing/2016/5/12/chartex" xmlns:cx7="http://schemas.microsoft.com/office/drawing/2016/5/13/chartex" xmlns:cx8="http://schemas.microsoft.com/office/drawing/2016/5/14/chartex" xmlns:mc="http://schemas.openxmlformats.org/markup-compatibility/2006" xmlns:aink="http://schemas.microsoft.com/office/drawing/2016/ink" xmlns:am3d="http://schemas.microsoft.com/office/drawing/2017/model3d" xmlns:o="urn:schemas-microsoft-com:office:office" xmlns:r="http://schemas.openxmlformats.org/officeDocument/2006/relationships" xmlns:m="http://schemas.openxmlformats.org/officeDocument/2006/math" xmlns:v="urn:schemas-microsoft-com:vml" xmlns:wp14="http://schemas.microsoft.com/office/word/2010/wordprocessingDrawing" xmlns:wp="http://schemas.openxmlformats.org/drawingml/2006/wordprocessingDrawing" xmlns:w10="urn:schemas-microsoft-com:office:word" xmlns:w="http://schemas.openxmlformats.org/wordprocessingml/2006/main" xmlns:w14="http://schemas.microsoft.com/office/word/2010/wordml" xmlns:w15="http://schemas.microsoft.com/office/word/2012/wordml" xmlns:w16cid="http://schemas.microsoft.com/office/word/2016/wordml/cid" xmlns:w16se="http://schemas.microsoft.com/office/word/2015/wordml/symex" xmlns:wpg="http://schemas.microsoft.com/office/word/2010/wordprocessingGroup" xmlns:wpi="http://schemas.microsoft.com/office/word/2010/wordprocessingInk" xmlns:wne="http://schemas.microsoft.com/office/word/2006/wordml" xmlns:wps="http://schemas.microsoft.com/office/word/2010/wordprocessingShape" mc:Ignorable="w14 w15 w16se w16cid wp14">
   <w:abstractNum w:abstractNumId="0" w15:restartNumberingAfterBreak="0">
     <w:nsid w:val="FFFFFF81"/>
     <w:multiLevelType w:val="singleLevel"/>
@@ -42366,7 +42625,7 @@
 </file>
 
 <file path=word/styles.xml><?xml version="1.0" encoding="utf-8"?>
-<w:styles xmlns:mc="http://schemas.openxmlformats.org/markup-compatibility/2006" xmlns:r="http://schemas.openxmlformats.org/officeDocument/2006/relationships" xmlns:w="http://schemas.openxmlformats.org/wordprocessingml/2006/main" xmlns:w14="http://schemas.microsoft.com/office/word/2010/wordml" xmlns:w15="http://schemas.microsoft.com/office/word/2012/wordml" mc:Ignorable="w14 w15">
+<w:styles xmlns:mc="http://schemas.openxmlformats.org/markup-compatibility/2006" xmlns:r="http://schemas.openxmlformats.org/officeDocument/2006/relationships" xmlns:w="http://schemas.openxmlformats.org/wordprocessingml/2006/main" xmlns:w14="http://schemas.microsoft.com/office/word/2010/wordml" xmlns:w15="http://schemas.microsoft.com/office/word/2012/wordml" xmlns:w16cid="http://schemas.microsoft.com/office/word/2016/wordml/cid" xmlns:w16se="http://schemas.microsoft.com/office/word/2015/wordml/symex" mc:Ignorable="w14 w15 w16se w16cid">
   <w:docDefaults>
     <w:rPrDefault>
       <w:rPr>
@@ -42376,7 +42635,7 @@
     </w:rPrDefault>
     <w:pPrDefault/>
   </w:docDefaults>
-  <w:latentStyles w:defLockedState="0" w:defUIPriority="0" w:defSemiHidden="0" w:defUnhideWhenUsed="0" w:defQFormat="0" w:count="371">
+  <w:latentStyles w:defLockedState="0" w:defUIPriority="0" w:defSemiHidden="0" w:defUnhideWhenUsed="0" w:defQFormat="0" w:count="375">
     <w:lsdException w:name="Normal" w:qFormat="1"/>
     <w:lsdException w:name="heading 1" w:uiPriority="9" w:qFormat="1"/>
     <w:lsdException w:name="heading 2" w:qFormat="1"/>
@@ -42400,7 +42659,6 @@
     <w:lsdException w:name="Emphasis" w:qFormat="1"/>
     <w:lsdException w:name="Normal (Web)" w:uiPriority="99"/>
     <w:lsdException w:name="HTML Preformatted" w:semiHidden="1" w:unhideWhenUsed="1"/>
-    <w:lsdException w:name="Normal Table" w:semiHidden="1" w:unhideWhenUsed="1"/>
     <w:lsdException w:name="No List" w:semiHidden="1" w:uiPriority="99" w:unhideWhenUsed="1"/>
     <w:lsdException w:name="Outline List 1" w:semiHidden="1" w:unhideWhenUsed="1"/>
     <w:lsdException w:name="Outline List 2" w:semiHidden="1" w:unhideWhenUsed="1"/>
@@ -42443,10 +42701,8 @@
     <w:lsdException w:name="Table Elegant" w:semiHidden="1" w:unhideWhenUsed="1"/>
     <w:lsdException w:name="Table Professional" w:semiHidden="1" w:unhideWhenUsed="1"/>
     <w:lsdException w:name="Table Subtle 1" w:semiHidden="1" w:unhideWhenUsed="1"/>
-    <w:lsdException w:name="Table Subtle 2" w:semiHidden="1" w:unhideWhenUsed="1"/>
     <w:lsdException w:name="Table Web 1" w:semiHidden="1" w:unhideWhenUsed="1"/>
     <w:lsdException w:name="Table Web 2" w:semiHidden="1" w:unhideWhenUsed="1"/>
-    <w:lsdException w:name="Table Web 3" w:semiHidden="1" w:unhideWhenUsed="1"/>
     <w:lsdException w:name="Balloon Text" w:uiPriority="99"/>
     <w:lsdException w:name="Table Grid" w:uiPriority="39"/>
     <w:lsdException w:name="Table Theme" w:semiHidden="1" w:unhideWhenUsed="1"/>
@@ -42665,6 +42921,10 @@
     <w:lsdException w:name="List Table 5 Dark Accent 6" w:uiPriority="50"/>
     <w:lsdException w:name="List Table 6 Colorful Accent 6" w:uiPriority="51"/>
     <w:lsdException w:name="List Table 7 Colorful Accent 6" w:uiPriority="52"/>
+    <w:lsdException w:name="Mention" w:semiHidden="1" w:uiPriority="99" w:unhideWhenUsed="1"/>
+    <w:lsdException w:name="Smart Hyperlink" w:semiHidden="1" w:uiPriority="99" w:unhideWhenUsed="1"/>
+    <w:lsdException w:name="Hashtag" w:semiHidden="1" w:uiPriority="99" w:unhideWhenUsed="1"/>
+    <w:lsdException w:name="Unresolved Mention" w:semiHidden="1" w:uiPriority="99" w:unhideWhenUsed="1"/>
   </w:latentStyles>
   <w:style w:type="paragraph" w:default="1" w:styleId="Standard">
     <w:name w:val="Normal"/>
@@ -44110,7 +44370,7 @@
 </file>
 
 <file path=customXml/itemProps1.xml><?xml version="1.0" encoding="utf-8"?>
-<ds:datastoreItem xmlns:ds="http://schemas.openxmlformats.org/officeDocument/2006/customXml" ds:itemID="{3B0D6A0E-3914-44A5-8EF0-03D66EC4756B}">
+<ds:datastoreItem xmlns:ds="http://schemas.openxmlformats.org/officeDocument/2006/customXml" ds:itemID="{045775F6-7D26-4411-9DB3-5BDED9B29435}">
   <ds:schemaRefs>
     <ds:schemaRef ds:uri="http://schemas.openxmlformats.org/officeDocument/2006/bibliography"/>
   </ds:schemaRefs>

--- a/Projektbericht.docx
+++ b/Projektbericht.docx
@@ -7472,10 +7472,70 @@
         <w:t>x-y-Ebene</w:t>
       </w:r>
     </w:p>
+    <w:p>
+      <w:pPr>
+        <w:rPr>
+          <w:b/>
+        </w:rPr>
+      </w:pPr>
+    </w:p>
+    <w:p>
+      <w:pPr>
+        <w:rPr>
+          <w:b/>
+        </w:rPr>
+      </w:pPr>
+    </w:p>
     <w:p/>
     <w:p>
       <w:r>
         <w:t xml:space="preserve">Bereich I </w:t>
+      </w:r>
+    </w:p>
+    <w:p/>
+    <w:p>
+      <w:pPr>
+        <w:jc w:val="center"/>
+      </w:pPr>
+      <w:r>
+        <w:rPr>
+          <w:noProof/>
+        </w:rPr>
+        <w:drawing>
+          <wp:inline distT="0" distB="0" distL="0" distR="0" wp14:anchorId="2FEA9933" wp14:editId="5603F71E">
+            <wp:extent cx="3028492" cy="1056466"/>
+            <wp:effectExtent l="0" t="0" r="635" b="0"/>
+            <wp:docPr id="18" name="Grafik 18"/>
+            <wp:cNvGraphicFramePr>
+              <a:graphicFrameLocks xmlns:a="http://schemas.openxmlformats.org/drawingml/2006/main" noChangeAspect="1"/>
+            </wp:cNvGraphicFramePr>
+            <a:graphic xmlns:a="http://schemas.openxmlformats.org/drawingml/2006/main">
+              <a:graphicData uri="http://schemas.openxmlformats.org/drawingml/2006/picture">
+                <pic:pic xmlns:pic="http://schemas.openxmlformats.org/drawingml/2006/picture">
+                  <pic:nvPicPr>
+                    <pic:cNvPr id="1" name=""/>
+                    <pic:cNvPicPr/>
+                  </pic:nvPicPr>
+                  <pic:blipFill>
+                    <a:blip r:embed="rId17"/>
+                    <a:stretch>
+                      <a:fillRect/>
+                    </a:stretch>
+                  </pic:blipFill>
+                  <pic:spPr>
+                    <a:xfrm>
+                      <a:off x="0" y="0"/>
+                      <a:ext cx="3098293" cy="1080816"/>
+                    </a:xfrm>
+                    <a:prstGeom prst="rect">
+                      <a:avLst/>
+                    </a:prstGeom>
+                  </pic:spPr>
+                </pic:pic>
+              </a:graphicData>
+            </a:graphic>
+          </wp:inline>
+        </w:drawing>
       </w:r>
     </w:p>
     <w:p/>
@@ -7588,6 +7648,51 @@
         <w:t>Bereich II</w:t>
       </w:r>
     </w:p>
+    <w:p/>
+    <w:p>
+      <w:pPr>
+        <w:jc w:val="center"/>
+      </w:pPr>
+      <w:r>
+        <w:drawing>
+          <wp:inline distT="0" distB="0" distL="0" distR="0" wp14:anchorId="58C9386C" wp14:editId="7437F1B9">
+            <wp:extent cx="2911449" cy="932498"/>
+            <wp:effectExtent l="0" t="0" r="3810" b="1270"/>
+            <wp:docPr id="19" name="Grafik 19"/>
+            <wp:cNvGraphicFramePr>
+              <a:graphicFrameLocks xmlns:a="http://schemas.openxmlformats.org/drawingml/2006/main" noChangeAspect="1"/>
+            </wp:cNvGraphicFramePr>
+            <a:graphic xmlns:a="http://schemas.openxmlformats.org/drawingml/2006/main">
+              <a:graphicData uri="http://schemas.openxmlformats.org/drawingml/2006/picture">
+                <pic:pic xmlns:pic="http://schemas.openxmlformats.org/drawingml/2006/picture">
+                  <pic:nvPicPr>
+                    <pic:cNvPr id="1" name=""/>
+                    <pic:cNvPicPr/>
+                  </pic:nvPicPr>
+                  <pic:blipFill>
+                    <a:blip r:embed="rId18"/>
+                    <a:stretch>
+                      <a:fillRect/>
+                    </a:stretch>
+                  </pic:blipFill>
+                  <pic:spPr>
+                    <a:xfrm>
+                      <a:off x="0" y="0"/>
+                      <a:ext cx="2929726" cy="938352"/>
+                    </a:xfrm>
+                    <a:prstGeom prst="rect">
+                      <a:avLst/>
+                    </a:prstGeom>
+                  </pic:spPr>
+                </pic:pic>
+              </a:graphicData>
+            </a:graphic>
+          </wp:inline>
+        </w:drawing>
+      </w:r>
+    </w:p>
+    <w:p/>
+    <w:p/>
     <w:p>
       <m:oMathPara>
         <m:oMath>
@@ -7763,11 +7868,58 @@
       </m:oMathPara>
     </w:p>
     <w:p/>
+    <w:p/>
+    <w:p/>
+    <w:p/>
     <w:p>
       <w:r>
         <w:t>Bereich IV</w:t>
       </w:r>
     </w:p>
+    <w:p/>
+    <w:p>
+      <w:pPr>
+        <w:jc w:val="center"/>
+      </w:pPr>
+      <w:r>
+        <w:drawing>
+          <wp:inline distT="0" distB="0" distL="0" distR="0" wp14:anchorId="14757A59" wp14:editId="235CB954">
+            <wp:extent cx="2721254" cy="1026197"/>
+            <wp:effectExtent l="0" t="0" r="3175" b="2540"/>
+            <wp:docPr id="20" name="Grafik 20"/>
+            <wp:cNvGraphicFramePr>
+              <a:graphicFrameLocks xmlns:a="http://schemas.openxmlformats.org/drawingml/2006/main" noChangeAspect="1"/>
+            </wp:cNvGraphicFramePr>
+            <a:graphic xmlns:a="http://schemas.openxmlformats.org/drawingml/2006/main">
+              <a:graphicData uri="http://schemas.openxmlformats.org/drawingml/2006/picture">
+                <pic:pic xmlns:pic="http://schemas.openxmlformats.org/drawingml/2006/picture">
+                  <pic:nvPicPr>
+                    <pic:cNvPr id="1" name=""/>
+                    <pic:cNvPicPr/>
+                  </pic:nvPicPr>
+                  <pic:blipFill>
+                    <a:blip r:embed="rId19"/>
+                    <a:stretch>
+                      <a:fillRect/>
+                    </a:stretch>
+                  </pic:blipFill>
+                  <pic:spPr>
+                    <a:xfrm>
+                      <a:off x="0" y="0"/>
+                      <a:ext cx="2741404" cy="1033796"/>
+                    </a:xfrm>
+                    <a:prstGeom prst="rect">
+                      <a:avLst/>
+                    </a:prstGeom>
+                  </pic:spPr>
+                </pic:pic>
+              </a:graphicData>
+            </a:graphic>
+          </wp:inline>
+        </w:drawing>
+      </w:r>
+    </w:p>
+    <w:p/>
     <w:p>
       <m:oMathPara>
         <m:oMath>
@@ -7877,6 +8029,50 @@
         <w:t>Bereich III</w:t>
       </w:r>
     </w:p>
+    <w:p/>
+    <w:p>
+      <w:pPr>
+        <w:jc w:val="center"/>
+      </w:pPr>
+      <w:r>
+        <w:drawing>
+          <wp:inline distT="0" distB="0" distL="0" distR="0" wp14:anchorId="33E8E4CB" wp14:editId="60D77052">
+            <wp:extent cx="3064470" cy="1089965"/>
+            <wp:effectExtent l="0" t="0" r="3175" b="0"/>
+            <wp:docPr id="21" name="Grafik 21"/>
+            <wp:cNvGraphicFramePr>
+              <a:graphicFrameLocks xmlns:a="http://schemas.openxmlformats.org/drawingml/2006/main" noChangeAspect="1"/>
+            </wp:cNvGraphicFramePr>
+            <a:graphic xmlns:a="http://schemas.openxmlformats.org/drawingml/2006/main">
+              <a:graphicData uri="http://schemas.openxmlformats.org/drawingml/2006/picture">
+                <pic:pic xmlns:pic="http://schemas.openxmlformats.org/drawingml/2006/picture">
+                  <pic:nvPicPr>
+                    <pic:cNvPr id="1" name=""/>
+                    <pic:cNvPicPr/>
+                  </pic:nvPicPr>
+                  <pic:blipFill>
+                    <a:blip r:embed="rId20"/>
+                    <a:stretch>
+                      <a:fillRect/>
+                    </a:stretch>
+                  </pic:blipFill>
+                  <pic:spPr>
+                    <a:xfrm>
+                      <a:off x="0" y="0"/>
+                      <a:ext cx="3123877" cy="1111095"/>
+                    </a:xfrm>
+                    <a:prstGeom prst="rect">
+                      <a:avLst/>
+                    </a:prstGeom>
+                  </pic:spPr>
+                </pic:pic>
+              </a:graphicData>
+            </a:graphic>
+          </wp:inline>
+        </w:drawing>
+      </w:r>
+    </w:p>
+    <w:p/>
     <w:p>
       <m:oMathPara>
         <m:oMath>
@@ -8072,6 +8268,51 @@
       </w:r>
     </w:p>
     <w:p>
+      <w:pPr>
+        <w:jc w:val="center"/>
+      </w:pPr>
+      <w:r>
+        <w:rPr>
+          <w:noProof/>
+        </w:rPr>
+        <w:drawing>
+          <wp:inline distT="0" distB="0" distL="0" distR="0" wp14:anchorId="3A338764" wp14:editId="575173B0">
+            <wp:extent cx="3122763" cy="1135487"/>
+            <wp:effectExtent l="0" t="0" r="1905" b="7620"/>
+            <wp:docPr id="24" name="Grafik 24"/>
+            <wp:cNvGraphicFramePr>
+              <a:graphicFrameLocks xmlns:a="http://schemas.openxmlformats.org/drawingml/2006/main" noChangeAspect="1"/>
+            </wp:cNvGraphicFramePr>
+            <a:graphic xmlns:a="http://schemas.openxmlformats.org/drawingml/2006/main">
+              <a:graphicData uri="http://schemas.openxmlformats.org/drawingml/2006/picture">
+                <pic:pic xmlns:pic="http://schemas.openxmlformats.org/drawingml/2006/picture">
+                  <pic:nvPicPr>
+                    <pic:cNvPr id="1" name=""/>
+                    <pic:cNvPicPr/>
+                  </pic:nvPicPr>
+                  <pic:blipFill>
+                    <a:blip r:embed="rId21"/>
+                    <a:stretch>
+                      <a:fillRect/>
+                    </a:stretch>
+                  </pic:blipFill>
+                  <pic:spPr>
+                    <a:xfrm>
+                      <a:off x="0" y="0"/>
+                      <a:ext cx="3152636" cy="1146349"/>
+                    </a:xfrm>
+                    <a:prstGeom prst="rect">
+                      <a:avLst/>
+                    </a:prstGeom>
+                  </pic:spPr>
+                </pic:pic>
+              </a:graphicData>
+            </a:graphic>
+          </wp:inline>
+        </w:drawing>
+      </w:r>
+    </w:p>
+    <w:p>
       <m:oMathPara>
         <m:oMath>
           <m:sSub>
@@ -8176,8 +8417,54 @@
     </w:p>
     <w:p>
       <w:r>
+        <w:t>Bereich II</w:t>
+      </w:r>
+    </w:p>
+    <w:p/>
+    <w:p>
+      <w:pPr>
+        <w:jc w:val="center"/>
+      </w:pPr>
+      <w:r>
+        <w:rPr>
+          <w:noProof/>
+        </w:rPr>
         <w:lastRenderedPageBreak/>
-        <w:t>Bereich II</w:t>
+        <w:drawing>
+          <wp:inline distT="0" distB="0" distL="0" distR="0" wp14:anchorId="207DAB8A" wp14:editId="79CB7B08">
+            <wp:extent cx="3347049" cy="1469824"/>
+            <wp:effectExtent l="0" t="0" r="6350" b="0"/>
+            <wp:docPr id="25" name="Grafik 25"/>
+            <wp:cNvGraphicFramePr>
+              <a:graphicFrameLocks xmlns:a="http://schemas.openxmlformats.org/drawingml/2006/main" noChangeAspect="1"/>
+            </wp:cNvGraphicFramePr>
+            <a:graphic xmlns:a="http://schemas.openxmlformats.org/drawingml/2006/main">
+              <a:graphicData uri="http://schemas.openxmlformats.org/drawingml/2006/picture">
+                <pic:pic xmlns:pic="http://schemas.openxmlformats.org/drawingml/2006/picture">
+                  <pic:nvPicPr>
+                    <pic:cNvPr id="1" name=""/>
+                    <pic:cNvPicPr/>
+                  </pic:nvPicPr>
+                  <pic:blipFill>
+                    <a:blip r:embed="rId22"/>
+                    <a:stretch>
+                      <a:fillRect/>
+                    </a:stretch>
+                  </pic:blipFill>
+                  <pic:spPr>
+                    <a:xfrm>
+                      <a:off x="0" y="0"/>
+                      <a:ext cx="3360734" cy="1475834"/>
+                    </a:xfrm>
+                    <a:prstGeom prst="rect">
+                      <a:avLst/>
+                    </a:prstGeom>
+                  </pic:spPr>
+                </pic:pic>
+              </a:graphicData>
+            </a:graphic>
+          </wp:inline>
+        </w:drawing>
       </w:r>
     </w:p>
     <w:p>
@@ -8359,7 +8646,67 @@
         <w:t>Bereich IV</w:t>
       </w:r>
     </w:p>
-    <w:p>
+    <w:p/>
+    <w:p>
+      <w:pPr>
+        <w:jc w:val="center"/>
+        <w:rPr>
+          <w:noProof/>
+        </w:rPr>
+      </w:pPr>
+      <w:r>
+        <w:rPr>
+          <w:noProof/>
+        </w:rPr>
+        <w:drawing>
+          <wp:inline distT="0" distB="0" distL="0" distR="0" wp14:anchorId="0FF5D955" wp14:editId="6F410E96">
+            <wp:extent cx="3364302" cy="1476059"/>
+            <wp:effectExtent l="0" t="0" r="7620" b="0"/>
+            <wp:docPr id="26" name="Grafik 26"/>
+            <wp:cNvGraphicFramePr>
+              <a:graphicFrameLocks xmlns:a="http://schemas.openxmlformats.org/drawingml/2006/main" noChangeAspect="1"/>
+            </wp:cNvGraphicFramePr>
+            <a:graphic xmlns:a="http://schemas.openxmlformats.org/drawingml/2006/main">
+              <a:graphicData uri="http://schemas.openxmlformats.org/drawingml/2006/picture">
+                <pic:pic xmlns:pic="http://schemas.openxmlformats.org/drawingml/2006/picture">
+                  <pic:nvPicPr>
+                    <pic:cNvPr id="1" name=""/>
+                    <pic:cNvPicPr/>
+                  </pic:nvPicPr>
+                  <pic:blipFill>
+                    <a:blip r:embed="rId23"/>
+                    <a:stretch>
+                      <a:fillRect/>
+                    </a:stretch>
+                  </pic:blipFill>
+                  <pic:spPr>
+                    <a:xfrm>
+                      <a:off x="0" y="0"/>
+                      <a:ext cx="3381585" cy="1483642"/>
+                    </a:xfrm>
+                    <a:prstGeom prst="rect">
+                      <a:avLst/>
+                    </a:prstGeom>
+                  </pic:spPr>
+                </pic:pic>
+              </a:graphicData>
+            </a:graphic>
+          </wp:inline>
+        </w:drawing>
+      </w:r>
+    </w:p>
+    <w:p>
+      <w:pPr>
+        <w:jc w:val="center"/>
+        <w:rPr>
+          <w:noProof/>
+        </w:rPr>
+      </w:pPr>
+    </w:p>
+    <w:p>
+      <w:pPr>
+        <w:jc w:val="center"/>
+      </w:pPr>
       <m:oMathPara>
         <m:oMath>
           <m:sSub>
@@ -8468,6 +8815,57 @@
         <w:t>Bereich III</w:t>
       </w:r>
     </w:p>
+    <w:p/>
+    <w:p>
+      <w:pPr>
+        <w:jc w:val="center"/>
+      </w:pPr>
+      <w:r>
+        <w:rPr>
+          <w:noProof/>
+        </w:rPr>
+        <w:drawing>
+          <wp:inline distT="0" distB="0" distL="0" distR="0" wp14:anchorId="2A5E9016" wp14:editId="182F23AA">
+            <wp:extent cx="3269412" cy="1191695"/>
+            <wp:effectExtent l="0" t="0" r="7620" b="8890"/>
+            <wp:docPr id="27" name="Grafik 27"/>
+            <wp:cNvGraphicFramePr>
+              <a:graphicFrameLocks xmlns:a="http://schemas.openxmlformats.org/drawingml/2006/main" noChangeAspect="1"/>
+            </wp:cNvGraphicFramePr>
+            <a:graphic xmlns:a="http://schemas.openxmlformats.org/drawingml/2006/main">
+              <a:graphicData uri="http://schemas.openxmlformats.org/drawingml/2006/picture">
+                <pic:pic xmlns:pic="http://schemas.openxmlformats.org/drawingml/2006/picture">
+                  <pic:nvPicPr>
+                    <pic:cNvPr id="1" name=""/>
+                    <pic:cNvPicPr/>
+                  </pic:nvPicPr>
+                  <pic:blipFill>
+                    <a:blip r:embed="rId24"/>
+                    <a:stretch>
+                      <a:fillRect/>
+                    </a:stretch>
+                  </pic:blipFill>
+                  <pic:spPr>
+                    <a:xfrm>
+                      <a:off x="0" y="0"/>
+                      <a:ext cx="3306949" cy="1205377"/>
+                    </a:xfrm>
+                    <a:prstGeom prst="rect">
+                      <a:avLst/>
+                    </a:prstGeom>
+                  </pic:spPr>
+                </pic:pic>
+              </a:graphicData>
+            </a:graphic>
+          </wp:inline>
+        </w:drawing>
+      </w:r>
+    </w:p>
+    <w:p>
+      <w:pPr>
+        <w:jc w:val="center"/>
+      </w:pPr>
+    </w:p>
     <w:p>
       <m:oMathPara>
         <m:oMath>
@@ -8749,6 +9147,77 @@
         </w:rPr>
         <w:t>55mm</w:t>
       </w:r>
+    </w:p>
+    <w:p>
+      <w:pPr>
+        <w:tabs>
+          <w:tab w:val="clear" w:pos="1134"/>
+          <w:tab w:val="clear" w:pos="2268"/>
+        </w:tabs>
+        <w:spacing w:after="160" w:line="259" w:lineRule="auto"/>
+        <w:jc w:val="center"/>
+        <w:rPr>
+          <w:rFonts w:asciiTheme="minorHAnsi" w:eastAsiaTheme="minorEastAsia" w:hAnsiTheme="minorHAnsi" w:cstheme="minorBidi"/>
+          <w:sz w:val="28"/>
+          <w:szCs w:val="28"/>
+          <w:lang w:eastAsia="en-US"/>
+        </w:rPr>
+      </w:pPr>
+      <w:r>
+        <w:rPr>
+          <w:noProof/>
+        </w:rPr>
+        <w:drawing>
+          <wp:inline distT="0" distB="0" distL="0" distR="0" wp14:anchorId="4BAD6C67" wp14:editId="57248ACD">
+            <wp:extent cx="3028492" cy="1056466"/>
+            <wp:effectExtent l="0" t="0" r="635" b="0"/>
+            <wp:docPr id="28" name="Grafik 28"/>
+            <wp:cNvGraphicFramePr>
+              <a:graphicFrameLocks xmlns:a="http://schemas.openxmlformats.org/drawingml/2006/main" noChangeAspect="1"/>
+            </wp:cNvGraphicFramePr>
+            <a:graphic xmlns:a="http://schemas.openxmlformats.org/drawingml/2006/main">
+              <a:graphicData uri="http://schemas.openxmlformats.org/drawingml/2006/picture">
+                <pic:pic xmlns:pic="http://schemas.openxmlformats.org/drawingml/2006/picture">
+                  <pic:nvPicPr>
+                    <pic:cNvPr id="1" name=""/>
+                    <pic:cNvPicPr/>
+                  </pic:nvPicPr>
+                  <pic:blipFill>
+                    <a:blip r:embed="rId17"/>
+                    <a:stretch>
+                      <a:fillRect/>
+                    </a:stretch>
+                  </pic:blipFill>
+                  <pic:spPr>
+                    <a:xfrm>
+                      <a:off x="0" y="0"/>
+                      <a:ext cx="3098293" cy="1080816"/>
+                    </a:xfrm>
+                    <a:prstGeom prst="rect">
+                      <a:avLst/>
+                    </a:prstGeom>
+                  </pic:spPr>
+                </pic:pic>
+              </a:graphicData>
+            </a:graphic>
+          </wp:inline>
+        </w:drawing>
+      </w:r>
+    </w:p>
+    <w:p>
+      <w:pPr>
+        <w:tabs>
+          <w:tab w:val="clear" w:pos="1134"/>
+          <w:tab w:val="clear" w:pos="2268"/>
+        </w:tabs>
+        <w:spacing w:after="160" w:line="259" w:lineRule="auto"/>
+        <w:rPr>
+          <w:rFonts w:asciiTheme="minorHAnsi" w:eastAsiaTheme="minorEastAsia" w:hAnsiTheme="minorHAnsi" w:cstheme="minorBidi"/>
+          <w:sz w:val="28"/>
+          <w:szCs w:val="28"/>
+          <w:lang w:eastAsia="en-US"/>
+        </w:rPr>
+      </w:pPr>
     </w:p>
     <w:p>
       <w:pPr>
@@ -9158,6 +9627,59 @@
           <w:lang w:eastAsia="en-US"/>
         </w:rPr>
         <w:t>180mm</w:t>
+      </w:r>
+    </w:p>
+    <w:p>
+      <w:pPr>
+        <w:tabs>
+          <w:tab w:val="clear" w:pos="1134"/>
+          <w:tab w:val="clear" w:pos="2268"/>
+        </w:tabs>
+        <w:spacing w:after="160" w:line="259" w:lineRule="auto"/>
+        <w:jc w:val="center"/>
+        <w:rPr>
+          <w:rFonts w:asciiTheme="minorHAnsi" w:eastAsiaTheme="minorEastAsia" w:hAnsiTheme="minorHAnsi" w:cstheme="minorBidi"/>
+          <w:sz w:val="28"/>
+          <w:szCs w:val="28"/>
+          <w:lang w:eastAsia="en-US"/>
+        </w:rPr>
+      </w:pPr>
+      <w:r>
+        <w:drawing>
+          <wp:inline distT="0" distB="0" distL="0" distR="0" wp14:anchorId="2B928874" wp14:editId="2F899658">
+            <wp:extent cx="2911449" cy="932498"/>
+            <wp:effectExtent l="0" t="0" r="3810" b="1270"/>
+            <wp:docPr id="29" name="Grafik 29"/>
+            <wp:cNvGraphicFramePr>
+              <a:graphicFrameLocks xmlns:a="http://schemas.openxmlformats.org/drawingml/2006/main" noChangeAspect="1"/>
+            </wp:cNvGraphicFramePr>
+            <a:graphic xmlns:a="http://schemas.openxmlformats.org/drawingml/2006/main">
+              <a:graphicData uri="http://schemas.openxmlformats.org/drawingml/2006/picture">
+                <pic:pic xmlns:pic="http://schemas.openxmlformats.org/drawingml/2006/picture">
+                  <pic:nvPicPr>
+                    <pic:cNvPr id="1" name=""/>
+                    <pic:cNvPicPr/>
+                  </pic:nvPicPr>
+                  <pic:blipFill>
+                    <a:blip r:embed="rId18"/>
+                    <a:stretch>
+                      <a:fillRect/>
+                    </a:stretch>
+                  </pic:blipFill>
+                  <pic:spPr>
+                    <a:xfrm>
+                      <a:off x="0" y="0"/>
+                      <a:ext cx="2929726" cy="938352"/>
+                    </a:xfrm>
+                    <a:prstGeom prst="rect">
+                      <a:avLst/>
+                    </a:prstGeom>
+                  </pic:spPr>
+                </pic:pic>
+              </a:graphicData>
+            </a:graphic>
+          </wp:inline>
+        </w:drawing>
       </w:r>
     </w:p>
     <w:p>
@@ -9725,7 +10247,25 @@
           <w:szCs w:val="28"/>
           <w:lang w:eastAsia="en-US"/>
         </w:rPr>
-        <w:t xml:space="preserve">Bereich III (von rechts): 0 </w:t>
+        <w:t>Bereich I</w:t>
+      </w:r>
+      <w:r>
+        <w:rPr>
+          <w:rFonts w:asciiTheme="minorHAnsi" w:eastAsiaTheme="minorEastAsia" w:hAnsiTheme="minorHAnsi" w:cstheme="minorBidi"/>
+          <w:sz w:val="28"/>
+          <w:szCs w:val="28"/>
+          <w:lang w:eastAsia="en-US"/>
+        </w:rPr>
+        <w:t>V</w:t>
+      </w:r>
+      <w:r>
+        <w:rPr>
+          <w:rFonts w:asciiTheme="minorHAnsi" w:eastAsiaTheme="minorEastAsia" w:hAnsiTheme="minorHAnsi" w:cstheme="minorBidi"/>
+          <w:sz w:val="28"/>
+          <w:szCs w:val="28"/>
+          <w:lang w:eastAsia="en-US"/>
+        </w:rPr>
+        <w:t xml:space="preserve"> (von rechts): 0 </w:t>
       </w:r>
       <w:r>
         <w:rPr>
@@ -9754,6 +10294,59 @@
           <w:lang w:eastAsia="en-US"/>
         </w:rPr>
         <w:t xml:space="preserve"> ≤ 65mm</w:t>
+      </w:r>
+    </w:p>
+    <w:p>
+      <w:pPr>
+        <w:tabs>
+          <w:tab w:val="clear" w:pos="1134"/>
+          <w:tab w:val="clear" w:pos="2268"/>
+        </w:tabs>
+        <w:spacing w:after="160" w:line="259" w:lineRule="auto"/>
+        <w:jc w:val="center"/>
+        <w:rPr>
+          <w:rFonts w:asciiTheme="minorHAnsi" w:eastAsiaTheme="minorEastAsia" w:hAnsiTheme="minorHAnsi" w:cstheme="minorHAnsi"/>
+          <w:sz w:val="28"/>
+          <w:szCs w:val="28"/>
+          <w:lang w:eastAsia="en-US"/>
+        </w:rPr>
+      </w:pPr>
+      <w:r>
+        <w:drawing>
+          <wp:inline distT="0" distB="0" distL="0" distR="0" wp14:anchorId="0D3025FF" wp14:editId="0B2E4E14">
+            <wp:extent cx="2721254" cy="1026197"/>
+            <wp:effectExtent l="0" t="0" r="3175" b="2540"/>
+            <wp:docPr id="30" name="Grafik 30"/>
+            <wp:cNvGraphicFramePr>
+              <a:graphicFrameLocks xmlns:a="http://schemas.openxmlformats.org/drawingml/2006/main" noChangeAspect="1"/>
+            </wp:cNvGraphicFramePr>
+            <a:graphic xmlns:a="http://schemas.openxmlformats.org/drawingml/2006/main">
+              <a:graphicData uri="http://schemas.openxmlformats.org/drawingml/2006/picture">
+                <pic:pic xmlns:pic="http://schemas.openxmlformats.org/drawingml/2006/picture">
+                  <pic:nvPicPr>
+                    <pic:cNvPr id="1" name=""/>
+                    <pic:cNvPicPr/>
+                  </pic:nvPicPr>
+                  <pic:blipFill>
+                    <a:blip r:embed="rId19"/>
+                    <a:stretch>
+                      <a:fillRect/>
+                    </a:stretch>
+                  </pic:blipFill>
+                  <pic:spPr>
+                    <a:xfrm>
+                      <a:off x="0" y="0"/>
+                      <a:ext cx="2741404" cy="1033796"/>
+                    </a:xfrm>
+                    <a:prstGeom prst="rect">
+                      <a:avLst/>
+                    </a:prstGeom>
+                  </pic:spPr>
+                </pic:pic>
+              </a:graphicData>
+            </a:graphic>
+          </wp:inline>
+        </w:drawing>
       </w:r>
     </w:p>
     <w:p>
@@ -10021,7 +10614,25 @@
           <w:szCs w:val="28"/>
           <w:lang w:eastAsia="en-US"/>
         </w:rPr>
-        <w:t xml:space="preserve">Bereich IV: 0 </w:t>
+        <w:t>Bereich I</w:t>
+      </w:r>
+      <w:r>
+        <w:rPr>
+          <w:rFonts w:asciiTheme="minorHAnsi" w:eastAsiaTheme="minorEastAsia" w:hAnsiTheme="minorHAnsi" w:cstheme="minorBidi"/>
+          <w:sz w:val="28"/>
+          <w:szCs w:val="28"/>
+          <w:lang w:eastAsia="en-US"/>
+        </w:rPr>
+        <w:t>II</w:t>
+      </w:r>
+      <w:r>
+        <w:rPr>
+          <w:rFonts w:asciiTheme="minorHAnsi" w:eastAsiaTheme="minorEastAsia" w:hAnsiTheme="minorHAnsi" w:cstheme="minorBidi"/>
+          <w:sz w:val="28"/>
+          <w:szCs w:val="28"/>
+          <w:lang w:eastAsia="en-US"/>
+        </w:rPr>
+        <w:t xml:space="preserve">: 0 </w:t>
       </w:r>
       <w:r>
         <w:rPr>
@@ -10077,6 +10688,59 @@
           <w:lang w:eastAsia="en-US"/>
         </w:rPr>
         <w:t>55mm</w:t>
+      </w:r>
+    </w:p>
+    <w:p>
+      <w:pPr>
+        <w:tabs>
+          <w:tab w:val="clear" w:pos="1134"/>
+          <w:tab w:val="clear" w:pos="2268"/>
+        </w:tabs>
+        <w:spacing w:after="160" w:line="259" w:lineRule="auto"/>
+        <w:jc w:val="center"/>
+        <w:rPr>
+          <w:rFonts w:asciiTheme="minorHAnsi" w:eastAsiaTheme="minorEastAsia" w:hAnsiTheme="minorHAnsi" w:cstheme="minorBidi"/>
+          <w:sz w:val="28"/>
+          <w:szCs w:val="28"/>
+          <w:lang w:eastAsia="en-US"/>
+        </w:rPr>
+      </w:pPr>
+      <w:r>
+        <w:drawing>
+          <wp:inline distT="0" distB="0" distL="0" distR="0" wp14:anchorId="16E16C4D" wp14:editId="610474E0">
+            <wp:extent cx="3064470" cy="1089965"/>
+            <wp:effectExtent l="0" t="0" r="3175" b="0"/>
+            <wp:docPr id="31" name="Grafik 31"/>
+            <wp:cNvGraphicFramePr>
+              <a:graphicFrameLocks xmlns:a="http://schemas.openxmlformats.org/drawingml/2006/main" noChangeAspect="1"/>
+            </wp:cNvGraphicFramePr>
+            <a:graphic xmlns:a="http://schemas.openxmlformats.org/drawingml/2006/main">
+              <a:graphicData uri="http://schemas.openxmlformats.org/drawingml/2006/picture">
+                <pic:pic xmlns:pic="http://schemas.openxmlformats.org/drawingml/2006/picture">
+                  <pic:nvPicPr>
+                    <pic:cNvPr id="1" name=""/>
+                    <pic:cNvPicPr/>
+                  </pic:nvPicPr>
+                  <pic:blipFill>
+                    <a:blip r:embed="rId20"/>
+                    <a:stretch>
+                      <a:fillRect/>
+                    </a:stretch>
+                  </pic:blipFill>
+                  <pic:spPr>
+                    <a:xfrm>
+                      <a:off x="0" y="0"/>
+                      <a:ext cx="3123877" cy="1111095"/>
+                    </a:xfrm>
+                    <a:prstGeom prst="rect">
+                      <a:avLst/>
+                    </a:prstGeom>
+                  </pic:spPr>
+                </pic:pic>
+              </a:graphicData>
+            </a:graphic>
+          </wp:inline>
+        </w:drawing>
       </w:r>
     </w:p>
     <w:p>
@@ -10679,6 +11343,57 @@
     </w:p>
     <w:p>
       <w:pPr>
+        <w:jc w:val="center"/>
+        <w:rPr>
+          <w:rFonts w:asciiTheme="minorHAnsi" w:eastAsiaTheme="minorEastAsia" w:hAnsiTheme="minorHAnsi" w:cstheme="minorHAnsi"/>
+          <w:sz w:val="28"/>
+          <w:szCs w:val="28"/>
+          <w:lang w:eastAsia="en-US"/>
+        </w:rPr>
+      </w:pPr>
+      <w:r>
+        <w:rPr>
+          <w:noProof/>
+        </w:rPr>
+        <w:drawing>
+          <wp:inline distT="0" distB="0" distL="0" distR="0" wp14:anchorId="555704AB" wp14:editId="065B02A5">
+            <wp:extent cx="3122763" cy="1135487"/>
+            <wp:effectExtent l="0" t="0" r="1905" b="7620"/>
+            <wp:docPr id="32" name="Grafik 32"/>
+            <wp:cNvGraphicFramePr>
+              <a:graphicFrameLocks xmlns:a="http://schemas.openxmlformats.org/drawingml/2006/main" noChangeAspect="1"/>
+            </wp:cNvGraphicFramePr>
+            <a:graphic xmlns:a="http://schemas.openxmlformats.org/drawingml/2006/main">
+              <a:graphicData uri="http://schemas.openxmlformats.org/drawingml/2006/picture">
+                <pic:pic xmlns:pic="http://schemas.openxmlformats.org/drawingml/2006/picture">
+                  <pic:nvPicPr>
+                    <pic:cNvPr id="1" name=""/>
+                    <pic:cNvPicPr/>
+                  </pic:nvPicPr>
+                  <pic:blipFill>
+                    <a:blip r:embed="rId21"/>
+                    <a:stretch>
+                      <a:fillRect/>
+                    </a:stretch>
+                  </pic:blipFill>
+                  <pic:spPr>
+                    <a:xfrm>
+                      <a:off x="0" y="0"/>
+                      <a:ext cx="3152636" cy="1146349"/>
+                    </a:xfrm>
+                    <a:prstGeom prst="rect">
+                      <a:avLst/>
+                    </a:prstGeom>
+                  </pic:spPr>
+                </pic:pic>
+              </a:graphicData>
+            </a:graphic>
+          </wp:inline>
+        </w:drawing>
+      </w:r>
+    </w:p>
+    <w:p>
+      <w:pPr>
         <w:rPr>
           <w:rFonts w:asciiTheme="minorHAnsi" w:eastAsiaTheme="minorEastAsia" w:hAnsiTheme="minorHAnsi" w:cstheme="minorHAnsi"/>
           <w:sz w:val="28"/>
@@ -11343,6 +12058,58 @@
           <w:lang w:eastAsia="en-US"/>
         </w:rPr>
       </w:pPr>
+    </w:p>
+    <w:p>
+      <w:pPr>
+        <w:jc w:val="center"/>
+        <w:rPr>
+          <w:rFonts w:asciiTheme="minorHAnsi" w:eastAsiaTheme="minorEastAsia" w:hAnsiTheme="minorHAnsi" w:cstheme="minorHAnsi"/>
+          <w:sz w:val="28"/>
+          <w:szCs w:val="28"/>
+          <w:lang w:eastAsia="en-US"/>
+        </w:rPr>
+      </w:pPr>
+      <w:r>
+        <w:rPr>
+          <w:noProof/>
+        </w:rPr>
+        <w:lastRenderedPageBreak/>
+        <w:drawing>
+          <wp:inline distT="0" distB="0" distL="0" distR="0" wp14:anchorId="2BB2AB45" wp14:editId="00614D5D">
+            <wp:extent cx="3347049" cy="1469824"/>
+            <wp:effectExtent l="0" t="0" r="6350" b="0"/>
+            <wp:docPr id="33" name="Grafik 33"/>
+            <wp:cNvGraphicFramePr>
+              <a:graphicFrameLocks xmlns:a="http://schemas.openxmlformats.org/drawingml/2006/main" noChangeAspect="1"/>
+            </wp:cNvGraphicFramePr>
+            <a:graphic xmlns:a="http://schemas.openxmlformats.org/drawingml/2006/main">
+              <a:graphicData uri="http://schemas.openxmlformats.org/drawingml/2006/picture">
+                <pic:pic xmlns:pic="http://schemas.openxmlformats.org/drawingml/2006/picture">
+                  <pic:nvPicPr>
+                    <pic:cNvPr id="1" name=""/>
+                    <pic:cNvPicPr/>
+                  </pic:nvPicPr>
+                  <pic:blipFill>
+                    <a:blip r:embed="rId22"/>
+                    <a:stretch>
+                      <a:fillRect/>
+                    </a:stretch>
+                  </pic:blipFill>
+                  <pic:spPr>
+                    <a:xfrm>
+                      <a:off x="0" y="0"/>
+                      <a:ext cx="3360734" cy="1475834"/>
+                    </a:xfrm>
+                    <a:prstGeom prst="rect">
+                      <a:avLst/>
+                    </a:prstGeom>
+                  </pic:spPr>
+                </pic:pic>
+              </a:graphicData>
+            </a:graphic>
+          </wp:inline>
+        </w:drawing>
+      </w:r>
     </w:p>
     <w:p>
       <w:pPr>
@@ -12235,6 +13002,67 @@
     </w:p>
     <w:p>
       <w:pPr>
+        <w:jc w:val="center"/>
+        <w:rPr>
+          <w:rFonts w:asciiTheme="minorHAnsi" w:eastAsiaTheme="minorEastAsia" w:hAnsiTheme="minorHAnsi" w:cstheme="minorHAnsi"/>
+          <w:sz w:val="28"/>
+          <w:szCs w:val="28"/>
+          <w:lang w:eastAsia="en-US"/>
+        </w:rPr>
+      </w:pPr>
+      <w:r>
+        <w:rPr>
+          <w:noProof/>
+        </w:rPr>
+        <w:drawing>
+          <wp:inline distT="0" distB="0" distL="0" distR="0" wp14:anchorId="0CB98362" wp14:editId="43F1FCDA">
+            <wp:extent cx="3364302" cy="1476059"/>
+            <wp:effectExtent l="0" t="0" r="7620" b="0"/>
+            <wp:docPr id="34" name="Grafik 34"/>
+            <wp:cNvGraphicFramePr>
+              <a:graphicFrameLocks xmlns:a="http://schemas.openxmlformats.org/drawingml/2006/main" noChangeAspect="1"/>
+            </wp:cNvGraphicFramePr>
+            <a:graphic xmlns:a="http://schemas.openxmlformats.org/drawingml/2006/main">
+              <a:graphicData uri="http://schemas.openxmlformats.org/drawingml/2006/picture">
+                <pic:pic xmlns:pic="http://schemas.openxmlformats.org/drawingml/2006/picture">
+                  <pic:nvPicPr>
+                    <pic:cNvPr id="1" name=""/>
+                    <pic:cNvPicPr/>
+                  </pic:nvPicPr>
+                  <pic:blipFill>
+                    <a:blip r:embed="rId23"/>
+                    <a:stretch>
+                      <a:fillRect/>
+                    </a:stretch>
+                  </pic:blipFill>
+                  <pic:spPr>
+                    <a:xfrm>
+                      <a:off x="0" y="0"/>
+                      <a:ext cx="3381585" cy="1483642"/>
+                    </a:xfrm>
+                    <a:prstGeom prst="rect">
+                      <a:avLst/>
+                    </a:prstGeom>
+                  </pic:spPr>
+                </pic:pic>
+              </a:graphicData>
+            </a:graphic>
+          </wp:inline>
+        </w:drawing>
+      </w:r>
+    </w:p>
+    <w:p>
+      <w:pPr>
+        <w:rPr>
+          <w:rFonts w:asciiTheme="minorHAnsi" w:eastAsiaTheme="minorEastAsia" w:hAnsiTheme="minorHAnsi" w:cstheme="minorHAnsi"/>
+          <w:sz w:val="28"/>
+          <w:szCs w:val="28"/>
+          <w:lang w:eastAsia="en-US"/>
+        </w:rPr>
+      </w:pPr>
+    </w:p>
+    <w:p>
+      <w:pPr>
         <w:rPr>
           <w:rFonts w:asciiTheme="minorHAnsi" w:eastAsiaTheme="minorEastAsia" w:hAnsiTheme="minorHAnsi" w:cstheme="minorHAnsi"/>
           <w:sz w:val="28"/>
@@ -12673,7 +13501,6 @@
           <w:szCs w:val="28"/>
           <w:lang w:eastAsia="en-US"/>
         </w:rPr>
-        <w:lastRenderedPageBreak/>
         <w:t>Bereich III</w:t>
       </w:r>
       <w:r>
@@ -12779,6 +13606,68 @@
     </w:p>
     <w:p>
       <w:pPr>
+        <w:jc w:val="center"/>
+        <w:rPr>
+          <w:rFonts w:asciiTheme="minorHAnsi" w:eastAsiaTheme="minorEastAsia" w:hAnsiTheme="minorHAnsi" w:cstheme="minorHAnsi"/>
+          <w:sz w:val="28"/>
+          <w:szCs w:val="28"/>
+          <w:lang w:eastAsia="en-US"/>
+        </w:rPr>
+      </w:pPr>
+      <w:r>
+        <w:rPr>
+          <w:noProof/>
+        </w:rPr>
+        <w:drawing>
+          <wp:inline distT="0" distB="0" distL="0" distR="0" wp14:anchorId="7A91E3B7" wp14:editId="49D9DE83">
+            <wp:extent cx="3269412" cy="1191695"/>
+            <wp:effectExtent l="0" t="0" r="7620" b="8890"/>
+            <wp:docPr id="35" name="Grafik 35"/>
+            <wp:cNvGraphicFramePr>
+              <a:graphicFrameLocks xmlns:a="http://schemas.openxmlformats.org/drawingml/2006/main" noChangeAspect="1"/>
+            </wp:cNvGraphicFramePr>
+            <a:graphic xmlns:a="http://schemas.openxmlformats.org/drawingml/2006/main">
+              <a:graphicData uri="http://schemas.openxmlformats.org/drawingml/2006/picture">
+                <pic:pic xmlns:pic="http://schemas.openxmlformats.org/drawingml/2006/picture">
+                  <pic:nvPicPr>
+                    <pic:cNvPr id="1" name=""/>
+                    <pic:cNvPicPr/>
+                  </pic:nvPicPr>
+                  <pic:blipFill>
+                    <a:blip r:embed="rId24"/>
+                    <a:stretch>
+                      <a:fillRect/>
+                    </a:stretch>
+                  </pic:blipFill>
+                  <pic:spPr>
+                    <a:xfrm>
+                      <a:off x="0" y="0"/>
+                      <a:ext cx="3306949" cy="1205377"/>
+                    </a:xfrm>
+                    <a:prstGeom prst="rect">
+                      <a:avLst/>
+                    </a:prstGeom>
+                  </pic:spPr>
+                </pic:pic>
+              </a:graphicData>
+            </a:graphic>
+          </wp:inline>
+        </w:drawing>
+      </w:r>
+    </w:p>
+    <w:p>
+      <w:pPr>
+        <w:jc w:val="center"/>
+        <w:rPr>
+          <w:rFonts w:asciiTheme="minorHAnsi" w:eastAsiaTheme="minorEastAsia" w:hAnsiTheme="minorHAnsi" w:cstheme="minorHAnsi"/>
+          <w:sz w:val="28"/>
+          <w:szCs w:val="28"/>
+          <w:lang w:eastAsia="en-US"/>
+        </w:rPr>
+      </w:pPr>
+    </w:p>
+    <w:p>
+      <w:pPr>
         <w:rPr>
           <w:rFonts w:asciiTheme="minorHAnsi" w:eastAsiaTheme="minorEastAsia" w:hAnsiTheme="minorHAnsi" w:cstheme="minorHAnsi"/>
           <w:sz w:val="28"/>
@@ -13309,7 +14198,10 @@
         <w:t>Torsionsmoment</w:t>
       </w:r>
     </w:p>
-    <w:p/>
+    <w:p>
+      <w:bookmarkStart w:id="12" w:name="_GoBack"/>
+      <w:bookmarkEnd w:id="12"/>
+    </w:p>
     <w:p>
       <w:pPr>
         <w:spacing w:line="360" w:lineRule="auto"/>
@@ -13396,7 +14288,7 @@
                     <pic:cNvPicPr/>
                   </pic:nvPicPr>
                   <pic:blipFill>
-                    <a:blip r:embed="rId17"/>
+                    <a:blip r:embed="rId25"/>
                     <a:stretch>
                       <a:fillRect/>
                     </a:stretch>
@@ -13428,11 +14320,11 @@
       <w:pPr>
         <w:pStyle w:val="berschrift2"/>
       </w:pPr>
-      <w:bookmarkStart w:id="12" w:name="_Toc22631243"/>
+      <w:bookmarkStart w:id="13" w:name="_Toc22631243"/>
       <w:r>
         <w:t>Berechnung der Wellenquerschnitte und Auswahl des Werkstoffes</w:t>
       </w:r>
-      <w:bookmarkEnd w:id="12"/>
+      <w:bookmarkEnd w:id="13"/>
     </w:p>
     <w:p>
       <w:pPr>
@@ -13495,7 +14387,6 @@
         <w:spacing w:line="360" w:lineRule="auto"/>
       </w:pPr>
       <w:r>
-        <w:lastRenderedPageBreak/>
         <w:t xml:space="preserve">a) </w:t>
       </w:r>
       <w:r>
@@ -13523,6 +14414,7 @@
             <w:rPr>
               <w:rFonts w:ascii="Cambria Math" w:hAnsi="Cambria Math"/>
             </w:rPr>
+            <w:lastRenderedPageBreak/>
             <m:t>d≥</m:t>
           </m:r>
           <m:rad>
@@ -15396,21 +16288,21 @@
       <w:pPr>
         <w:pStyle w:val="berschrift3"/>
       </w:pPr>
-      <w:bookmarkStart w:id="13" w:name="_Toc22631244"/>
+      <w:bookmarkStart w:id="14" w:name="_Toc22631244"/>
       <w:r>
         <w:t>Variante A - Schweißkonstruktion</w:t>
       </w:r>
-      <w:bookmarkEnd w:id="13"/>
+      <w:bookmarkEnd w:id="14"/>
     </w:p>
     <w:p>
       <w:pPr>
         <w:pStyle w:val="berschrift3"/>
       </w:pPr>
-      <w:bookmarkStart w:id="14" w:name="_Toc22631245"/>
+      <w:bookmarkStart w:id="15" w:name="_Toc22631245"/>
       <w:r>
         <w:t>Variante B - Spannpressverband</w:t>
       </w:r>
-      <w:bookmarkEnd w:id="14"/>
+      <w:bookmarkEnd w:id="15"/>
     </w:p>
     <w:p>
       <w:pPr>
@@ -15421,60 +16313,60 @@
       <w:pPr>
         <w:pStyle w:val="berschrift2"/>
       </w:pPr>
-      <w:bookmarkStart w:id="15" w:name="_Toc22631246"/>
+      <w:bookmarkStart w:id="16" w:name="_Toc22631246"/>
+      <w:r>
+        <w:t>Wellendurchbiegung und Biegewinkel in den Lagerstellen</w:t>
+      </w:r>
+      <w:bookmarkEnd w:id="16"/>
+    </w:p>
+    <w:p>
+      <w:pPr>
+        <w:pStyle w:val="berschrift2"/>
+      </w:pPr>
+      <w:bookmarkStart w:id="17" w:name="_Toc22631247"/>
+      <w:r>
+        <w:t>Bewertung der Haltbarkeit unter statischer Belastung</w:t>
+      </w:r>
+      <w:bookmarkEnd w:id="17"/>
+    </w:p>
+    <w:p>
+      <w:pPr>
+        <w:pStyle w:val="berschrift2"/>
+      </w:pPr>
+      <w:bookmarkStart w:id="18" w:name="_Toc22631248"/>
+      <w:r>
+        <w:t>Bewertung der Haltbarkeit unter dynamischer Belastung</w:t>
+      </w:r>
+      <w:bookmarkEnd w:id="18"/>
+    </w:p>
+    <w:p>
+      <w:pPr>
+        <w:spacing w:line="360" w:lineRule="auto"/>
+      </w:pPr>
+      <w:r>
+        <w:t>Smith-Diagramm</w:t>
+      </w:r>
+    </w:p>
+    <w:p>
+      <w:pPr>
+        <w:pStyle w:val="berschrift3"/>
+      </w:pPr>
+      <w:bookmarkStart w:id="19" w:name="_Toc22631249"/>
       <w:r>
         <w:lastRenderedPageBreak/>
-        <w:t>Wellendurchbiegung und Biegewinkel in den Lagerstellen</w:t>
-      </w:r>
-      <w:bookmarkEnd w:id="15"/>
-    </w:p>
-    <w:p>
-      <w:pPr>
-        <w:pStyle w:val="berschrift2"/>
-      </w:pPr>
-      <w:bookmarkStart w:id="16" w:name="_Toc22631247"/>
-      <w:r>
-        <w:t>Bewertung der Haltbarkeit unter statischer Belastung</w:t>
-      </w:r>
-      <w:bookmarkEnd w:id="16"/>
-    </w:p>
-    <w:p>
-      <w:pPr>
-        <w:pStyle w:val="berschrift2"/>
-      </w:pPr>
-      <w:bookmarkStart w:id="17" w:name="_Toc22631248"/>
-      <w:r>
-        <w:t>Bewertung der Haltbarkeit unter dynamischer Belastung</w:t>
-      </w:r>
-      <w:bookmarkEnd w:id="17"/>
-    </w:p>
-    <w:p>
-      <w:pPr>
-        <w:spacing w:line="360" w:lineRule="auto"/>
-      </w:pPr>
-      <w:r>
-        <w:t>Smith-Diagramm</w:t>
-      </w:r>
+        <w:t>Variante A - Schweißkonstruktion</w:t>
+      </w:r>
+      <w:bookmarkEnd w:id="19"/>
     </w:p>
     <w:p>
       <w:pPr>
         <w:pStyle w:val="berschrift3"/>
       </w:pPr>
-      <w:bookmarkStart w:id="18" w:name="_Toc22631249"/>
-      <w:r>
-        <w:t>Variante A - Schweißkonstruktion</w:t>
-      </w:r>
-      <w:bookmarkEnd w:id="18"/>
-    </w:p>
-    <w:p>
-      <w:pPr>
-        <w:pStyle w:val="berschrift3"/>
-      </w:pPr>
-      <w:bookmarkStart w:id="19" w:name="_Toc22631250"/>
+      <w:bookmarkStart w:id="20" w:name="_Toc22631250"/>
       <w:r>
         <w:t>Variante B - Spannpressverband</w:t>
       </w:r>
-      <w:bookmarkEnd w:id="19"/>
+      <w:bookmarkEnd w:id="20"/>
     </w:p>
     <w:p>
       <w:pPr>
@@ -15495,12 +16387,12 @@
       <w:pPr>
         <w:pStyle w:val="berschrift1"/>
       </w:pPr>
-      <w:bookmarkStart w:id="20" w:name="_Toc22631251"/>
+      <w:bookmarkStart w:id="21" w:name="_Toc22631251"/>
       <w:r>
         <w:lastRenderedPageBreak/>
         <w:t>Trommel</w:t>
       </w:r>
-      <w:bookmarkEnd w:id="20"/>
+      <w:bookmarkEnd w:id="21"/>
     </w:p>
     <w:p>
       <w:pPr>
@@ -15598,17 +16490,17 @@
       <w:pPr>
         <w:pStyle w:val="berschrift2"/>
       </w:pPr>
-      <w:bookmarkStart w:id="21" w:name="_Toc22631252"/>
+      <w:bookmarkStart w:id="22" w:name="_Toc22631252"/>
       <w:r>
         <w:t>Auslegung der Verbindung Welle - Trommel</w:t>
       </w:r>
-      <w:bookmarkEnd w:id="21"/>
+      <w:bookmarkEnd w:id="22"/>
     </w:p>
     <w:p>
       <w:pPr>
         <w:pStyle w:val="berschrift3"/>
       </w:pPr>
-      <w:bookmarkStart w:id="22" w:name="_Toc22631253"/>
+      <w:bookmarkStart w:id="23" w:name="_Toc22631253"/>
       <w:r>
         <w:t xml:space="preserve">Variante A </w:t>
       </w:r>
@@ -15618,7 +16510,7 @@
       <w:r>
         <w:t xml:space="preserve"> Schweißkonstruktion</w:t>
       </w:r>
-      <w:bookmarkEnd w:id="22"/>
+      <w:bookmarkEnd w:id="23"/>
     </w:p>
     <w:p>
       <w:pPr>
@@ -16816,7 +17708,7 @@
       <w:pPr>
         <w:pStyle w:val="berschrift3"/>
       </w:pPr>
-      <w:bookmarkStart w:id="23" w:name="_Toc22631254"/>
+      <w:bookmarkStart w:id="24" w:name="_Toc22631254"/>
       <w:r>
         <w:t xml:space="preserve">Variante B </w:t>
       </w:r>
@@ -16826,7 +17718,7 @@
       <w:r>
         <w:t xml:space="preserve"> Spannpressverband</w:t>
       </w:r>
-      <w:bookmarkEnd w:id="23"/>
+      <w:bookmarkEnd w:id="24"/>
     </w:p>
     <w:p/>
     <w:p>
@@ -16909,7 +17801,7 @@
                     <pic:cNvPicPr/>
                   </pic:nvPicPr>
                   <pic:blipFill>
-                    <a:blip r:embed="rId18"/>
+                    <a:blip r:embed="rId26"/>
                     <a:stretch>
                       <a:fillRect/>
                     </a:stretch>
@@ -16955,7 +17847,7 @@
                     <pic:cNvPicPr/>
                   </pic:nvPicPr>
                   <pic:blipFill>
-                    <a:blip r:embed="rId19"/>
+                    <a:blip r:embed="rId27"/>
                     <a:stretch>
                       <a:fillRect/>
                     </a:stretch>
@@ -16980,22 +17872,22 @@
       <w:pPr>
         <w:pStyle w:val="berschrift1"/>
       </w:pPr>
-      <w:bookmarkStart w:id="24" w:name="_Toc22631256"/>
+      <w:bookmarkStart w:id="25" w:name="_Toc22631256"/>
       <w:r>
         <w:lastRenderedPageBreak/>
         <w:t>Lager</w:t>
       </w:r>
-      <w:bookmarkEnd w:id="24"/>
+      <w:bookmarkEnd w:id="25"/>
     </w:p>
     <w:p>
       <w:pPr>
         <w:pStyle w:val="berschrift2"/>
       </w:pPr>
-      <w:bookmarkStart w:id="25" w:name="_Toc22631257"/>
+      <w:bookmarkStart w:id="26" w:name="_Toc22631257"/>
       <w:r>
         <w:t>Berechnung der Lagerkräfte</w:t>
       </w:r>
-      <w:bookmarkEnd w:id="25"/>
+      <w:bookmarkEnd w:id="26"/>
     </w:p>
     <w:p>
       <w:pPr>
@@ -17088,7 +17980,7 @@
                     <pic:cNvPicPr/>
                   </pic:nvPicPr>
                   <pic:blipFill>
-                    <a:blip r:embed="rId20"/>
+                    <a:blip r:embed="rId28"/>
                     <a:stretch>
                       <a:fillRect/>
                     </a:stretch>
@@ -17941,7 +18833,7 @@
                     <pic:cNvPicPr/>
                   </pic:nvPicPr>
                   <pic:blipFill>
-                    <a:blip r:embed="rId21"/>
+                    <a:blip r:embed="rId29"/>
                     <a:stretch>
                       <a:fillRect/>
                     </a:stretch>
@@ -19224,22 +20116,22 @@
       <w:pPr>
         <w:pStyle w:val="berschrift2"/>
       </w:pPr>
-      <w:bookmarkStart w:id="26" w:name="_Toc22631258"/>
+      <w:bookmarkStart w:id="27" w:name="_Toc22631258"/>
       <w:r>
         <w:lastRenderedPageBreak/>
         <w:t>Auswahl der Lager</w:t>
       </w:r>
-      <w:bookmarkEnd w:id="26"/>
+      <w:bookmarkEnd w:id="27"/>
     </w:p>
     <w:p>
       <w:pPr>
         <w:pStyle w:val="berschrift2"/>
       </w:pPr>
-      <w:bookmarkStart w:id="27" w:name="_Toc22631259"/>
+      <w:bookmarkStart w:id="28" w:name="_Toc22631259"/>
       <w:r>
         <w:t>Dynamische Tragzahlen und Lagerlebensdauer</w:t>
       </w:r>
-      <w:bookmarkEnd w:id="27"/>
+      <w:bookmarkEnd w:id="28"/>
       <w:r>
         <w:t xml:space="preserve"> </w:t>
       </w:r>
@@ -21267,11 +22159,11 @@
       <w:pPr>
         <w:pStyle w:val="berschrift2"/>
       </w:pPr>
-      <w:bookmarkStart w:id="28" w:name="_Toc22631260"/>
+      <w:bookmarkStart w:id="29" w:name="_Toc22631260"/>
       <w:r>
         <w:t>Schmierung der Lager und Abdichtung</w:t>
       </w:r>
-      <w:bookmarkEnd w:id="28"/>
+      <w:bookmarkEnd w:id="29"/>
     </w:p>
     <w:p>
       <w:r>
@@ -21282,24 +22174,24 @@
       <w:pPr>
         <w:pStyle w:val="berschrift2"/>
       </w:pPr>
-      <w:bookmarkStart w:id="29" w:name="_Toc22631261"/>
+      <w:bookmarkStart w:id="30" w:name="_Toc22631261"/>
       <w:r>
         <w:t>Kaufteildokumentation</w:t>
       </w:r>
       <w:r>
         <w:t xml:space="preserve"> der Lager</w:t>
       </w:r>
-      <w:bookmarkEnd w:id="29"/>
+      <w:bookmarkEnd w:id="30"/>
     </w:p>
     <w:p>
       <w:pPr>
         <w:pStyle w:val="berschrift2"/>
       </w:pPr>
-      <w:bookmarkStart w:id="30" w:name="_Toc22631262"/>
+      <w:bookmarkStart w:id="31" w:name="_Toc22631262"/>
       <w:r>
         <w:t>Deckel</w:t>
       </w:r>
-      <w:bookmarkEnd w:id="30"/>
+      <w:bookmarkEnd w:id="31"/>
     </w:p>
     <w:p>
       <w:r>
@@ -21394,7 +22286,7 @@
                     </pic:cNvPicPr>
                   </pic:nvPicPr>
                   <pic:blipFill>
-                    <a:blip r:embed="rId22">
+                    <a:blip r:embed="rId30">
                       <a:extLst>
                         <a:ext uri="{28A0092B-C50C-407E-A947-70E740481C1C}">
                           <a14:useLocalDpi xmlns:a14="http://schemas.microsoft.com/office/drawing/2010/main" val="0"/>
@@ -21430,21 +22322,21 @@
       <w:pPr>
         <w:pStyle w:val="berschrift2"/>
       </w:pPr>
-      <w:bookmarkStart w:id="31" w:name="_Toc22631263"/>
+      <w:bookmarkStart w:id="32" w:name="_Toc22631263"/>
       <w:r>
         <w:t>Lagerböcke</w:t>
       </w:r>
-      <w:bookmarkEnd w:id="31"/>
+      <w:bookmarkEnd w:id="32"/>
     </w:p>
     <w:p>
       <w:pPr>
         <w:pStyle w:val="berschrift3"/>
       </w:pPr>
-      <w:bookmarkStart w:id="32" w:name="_Toc22631264"/>
+      <w:bookmarkStart w:id="33" w:name="_Toc22631264"/>
       <w:r>
         <w:t>Schraubenberechnung</w:t>
       </w:r>
-      <w:bookmarkEnd w:id="32"/>
+      <w:bookmarkEnd w:id="33"/>
     </w:p>
     <w:p>
       <w:pPr>
@@ -21458,22 +22350,22 @@
       <w:pPr>
         <w:pStyle w:val="berschrift1"/>
       </w:pPr>
-      <w:bookmarkStart w:id="33" w:name="_Toc22631265"/>
+      <w:bookmarkStart w:id="34" w:name="_Toc22631265"/>
       <w:r>
         <w:lastRenderedPageBreak/>
         <w:t>Antrieb</w:t>
       </w:r>
-      <w:bookmarkEnd w:id="33"/>
+      <w:bookmarkEnd w:id="34"/>
     </w:p>
     <w:p>
       <w:pPr>
         <w:pStyle w:val="berschrift2"/>
       </w:pPr>
-      <w:bookmarkStart w:id="34" w:name="_Toc22631266"/>
+      <w:bookmarkStart w:id="35" w:name="_Toc22631266"/>
       <w:r>
         <w:t>Auswahl des Elektromotors</w:t>
       </w:r>
-      <w:bookmarkEnd w:id="34"/>
+      <w:bookmarkEnd w:id="35"/>
       <w:r>
         <w:t xml:space="preserve"> </w:t>
       </w:r>
@@ -21611,14 +22503,14 @@
       <w:pPr>
         <w:pStyle w:val="berschrift2"/>
       </w:pPr>
-      <w:bookmarkStart w:id="35" w:name="_Toc22631267"/>
+      <w:bookmarkStart w:id="36" w:name="_Toc22631267"/>
       <w:r>
         <w:t xml:space="preserve">Auslegung des </w:t>
       </w:r>
       <w:r>
         <w:t>Dreifach-Kettentriebes</w:t>
       </w:r>
-      <w:bookmarkEnd w:id="35"/>
+      <w:bookmarkEnd w:id="36"/>
     </w:p>
     <w:p>
       <w:pPr>
@@ -24424,21 +25316,7 @@
         <w:rPr>
           <w:rFonts w:eastAsiaTheme="minorEastAsia" w:cs="Arial"/>
         </w:rPr>
-        <w:t>, en</w:t>
-      </w:r>
-      <w:proofErr w:type="spellStart"/>
-      <w:r>
-        <w:rPr>
-          <w:rFonts w:eastAsiaTheme="minorEastAsia" w:cs="Arial"/>
-        </w:rPr>
-        <w:t>tsprechend</w:t>
-      </w:r>
-      <w:proofErr w:type="spellEnd"/>
-      <w:r>
-        <w:rPr>
-          <w:rFonts w:eastAsiaTheme="minorEastAsia" w:cs="Arial"/>
-        </w:rPr>
-        <w:t xml:space="preserve"> ist diese Vorgabe erfüllt.</w:t>
+        <w:t>, entsprechend ist diese Vorgabe erfüllt.</w:t>
       </w:r>
     </w:p>
     <w:p>
@@ -35210,11 +36088,11 @@
       <w:pPr>
         <w:pStyle w:val="berschrift2"/>
       </w:pPr>
-      <w:bookmarkStart w:id="36" w:name="_Toc22631268"/>
+      <w:bookmarkStart w:id="37" w:name="_Toc22631268"/>
       <w:r>
         <w:t>Auslegung der Keilwellenverbindung zwischen Welle und Kettenrad</w:t>
       </w:r>
-      <w:bookmarkEnd w:id="36"/>
+      <w:bookmarkEnd w:id="37"/>
     </w:p>
     <w:p>
       <w:pPr>
@@ -36390,11 +37268,11 @@
       <w:pPr>
         <w:pStyle w:val="berschrift2"/>
       </w:pPr>
-      <w:bookmarkStart w:id="37" w:name="_Toc22631269"/>
+      <w:bookmarkStart w:id="38" w:name="_Toc22631269"/>
       <w:r>
         <w:t>Axiale Fixierung des Kettenrades</w:t>
       </w:r>
-      <w:bookmarkEnd w:id="37"/>
+      <w:bookmarkEnd w:id="38"/>
     </w:p>
     <w:p>
       <w:pPr>
@@ -36439,12 +37317,12 @@
       <w:pPr>
         <w:pStyle w:val="berschrift1"/>
       </w:pPr>
-      <w:bookmarkStart w:id="38" w:name="_Toc22631270"/>
+      <w:bookmarkStart w:id="39" w:name="_Toc22631270"/>
       <w:r>
         <w:lastRenderedPageBreak/>
         <w:t>Alternative Bauform mit gedrehtem Antrieb</w:t>
       </w:r>
-      <w:bookmarkEnd w:id="38"/>
+      <w:bookmarkEnd w:id="39"/>
     </w:p>
     <w:p>
       <w:pPr>
@@ -36488,7 +37366,7 @@
                     </pic:cNvPicPr>
                   </pic:nvPicPr>
                   <pic:blipFill>
-                    <a:blip r:embed="rId23">
+                    <a:blip r:embed="rId31">
                       <a:extLst>
                         <a:ext uri="{28A0092B-C50C-407E-A947-70E740481C1C}">
                           <a14:useLocalDpi xmlns:a14="http://schemas.microsoft.com/office/drawing/2010/main" val="0"/>
@@ -36524,11 +37402,11 @@
       <w:pPr>
         <w:pStyle w:val="berschrift2"/>
       </w:pPr>
-      <w:bookmarkStart w:id="39" w:name="_Toc22631271"/>
+      <w:bookmarkStart w:id="40" w:name="_Toc22631271"/>
       <w:r>
         <w:t>Berechnung der Lagerkräfte</w:t>
       </w:r>
-      <w:bookmarkEnd w:id="39"/>
+      <w:bookmarkEnd w:id="40"/>
     </w:p>
     <w:p>
       <w:r>
@@ -36536,7 +37414,6 @@
       </w:r>
     </w:p>
     <w:p>
-      <w:bookmarkStart w:id="40" w:name="_GoBack"/>
       <w:r>
         <w:rPr>
           <w:noProof/>
@@ -36557,7 +37434,7 @@
                     <pic:cNvPicPr/>
                   </pic:nvPicPr>
                   <pic:blipFill>
-                    <a:blip r:embed="rId21"/>
+                    <a:blip r:embed="rId29"/>
                     <a:stretch>
                       <a:fillRect/>
                     </a:stretch>
@@ -36577,7 +37454,6 @@
           </wp:inline>
         </w:drawing>
       </w:r>
-      <w:bookmarkEnd w:id="40"/>
     </w:p>
     <w:p>
       <w:r>
@@ -36606,7 +37482,7 @@
                     <pic:cNvPicPr/>
                   </pic:nvPicPr>
                   <pic:blipFill>
-                    <a:blip r:embed="rId24"/>
+                    <a:blip r:embed="rId32"/>
                     <a:stretch>
                       <a:fillRect/>
                     </a:stretch>
@@ -37835,14 +38711,7 @@
               <w:rFonts w:ascii="Cambria Math" w:hAnsi="Cambria Math"/>
               <w:highlight w:val="yellow"/>
             </w:rPr>
-            <m:t>≈17308</m:t>
-          </m:r>
-          <m:r>
-            <w:rPr>
-              <w:rFonts w:ascii="Cambria Math" w:hAnsi="Cambria Math"/>
-              <w:highlight w:val="yellow"/>
-            </w:rPr>
-            <m:t>h</m:t>
+            <m:t>≈17308h</m:t>
           </m:r>
         </m:oMath>
       </m:oMathPara>
@@ -39425,7 +40294,7 @@
                     <pic:cNvPicPr/>
                   </pic:nvPicPr>
                   <pic:blipFill>
-                    <a:blip r:embed="rId25">
+                    <a:blip r:embed="rId33">
                       <a:extLst>
                         <a:ext uri="{28A0092B-C50C-407E-A947-70E740481C1C}">
                           <a14:useLocalDpi xmlns:a14="http://schemas.microsoft.com/office/drawing/2010/main" val="0"/>
@@ -39683,7 +40552,7 @@
                     <pic:cNvPicPr/>
                   </pic:nvPicPr>
                   <pic:blipFill>
-                    <a:blip r:embed="rId26">
+                    <a:blip r:embed="rId34">
                       <a:extLst>
                         <a:ext uri="{28A0092B-C50C-407E-A947-70E740481C1C}">
                           <a14:useLocalDpi xmlns:a14="http://schemas.microsoft.com/office/drawing/2010/main" val="0"/>
@@ -39714,12 +40583,12 @@
       <w:pPr>
         <w:pStyle w:val="berschrift1"/>
         <w:sectPr>
-          <w:headerReference w:type="even" r:id="rId27"/>
-          <w:headerReference w:type="default" r:id="rId28"/>
-          <w:footerReference w:type="even" r:id="rId29"/>
-          <w:footerReference w:type="default" r:id="rId30"/>
-          <w:headerReference w:type="first" r:id="rId31"/>
-          <w:footerReference w:type="first" r:id="rId32"/>
+          <w:headerReference w:type="even" r:id="rId35"/>
+          <w:headerReference w:type="default" r:id="rId36"/>
+          <w:footerReference w:type="even" r:id="rId37"/>
+          <w:footerReference w:type="default" r:id="rId38"/>
+          <w:headerReference w:type="first" r:id="rId39"/>
+          <w:footerReference w:type="first" r:id="rId40"/>
           <w:pgSz w:w="11906" w:h="16838"/>
           <w:pgMar w:top="1985" w:right="1418" w:bottom="1418" w:left="1418" w:header="709" w:footer="709" w:gutter="0"/>
           <w:cols w:space="708"/>
@@ -44680,7 +45549,7 @@
 </file>
 
 <file path=customXml/itemProps1.xml><?xml version="1.0" encoding="utf-8"?>
-<ds:datastoreItem xmlns:ds="http://schemas.openxmlformats.org/officeDocument/2006/customXml" ds:itemID="{35A86E37-6C6F-446B-94F1-75EA01034A64}">
+<ds:datastoreItem xmlns:ds="http://schemas.openxmlformats.org/officeDocument/2006/customXml" ds:itemID="{D6C64DB5-A89A-4DF8-9901-9D5B1CB7D1AA}">
   <ds:schemaRefs>
     <ds:schemaRef ds:uri="http://schemas.openxmlformats.org/officeDocument/2006/bibliography"/>
   </ds:schemaRefs>

--- a/Projektbericht.docx
+++ b/Projektbericht.docx
@@ -7485,27 +7485,15 @@
           <w:b/>
         </w:rPr>
       </w:pPr>
-    </w:p>
-    <w:p/>
-    <w:p>
-      <w:r>
-        <w:t xml:space="preserve">Bereich I </w:t>
-      </w:r>
-    </w:p>
-    <w:p/>
-    <w:p>
-      <w:pPr>
-        <w:jc w:val="center"/>
-      </w:pPr>
       <w:r>
         <w:rPr>
           <w:noProof/>
         </w:rPr>
         <w:drawing>
-          <wp:inline distT="0" distB="0" distL="0" distR="0" wp14:anchorId="2FEA9933" wp14:editId="5603F71E">
-            <wp:extent cx="3028492" cy="1056466"/>
-            <wp:effectExtent l="0" t="0" r="635" b="0"/>
-            <wp:docPr id="18" name="Grafik 18"/>
+          <wp:inline distT="0" distB="0" distL="0" distR="0" wp14:anchorId="5FE907AC" wp14:editId="09D83657">
+            <wp:extent cx="5759450" cy="1987550"/>
+            <wp:effectExtent l="0" t="0" r="0" b="0"/>
+            <wp:docPr id="40" name="Grafik 40"/>
             <wp:cNvGraphicFramePr>
               <a:graphicFrameLocks xmlns:a="http://schemas.openxmlformats.org/drawingml/2006/main" noChangeAspect="1"/>
             </wp:cNvGraphicFramePr>
@@ -7525,7 +7513,7 @@
                   <pic:spPr>
                     <a:xfrm>
                       <a:off x="0" y="0"/>
-                      <a:ext cx="3098293" cy="1080816"/>
+                      <a:ext cx="5759450" cy="1987550"/>
                     </a:xfrm>
                     <a:prstGeom prst="rect">
                       <a:avLst/>
@@ -7538,127 +7526,112 @@
         </w:drawing>
       </w:r>
     </w:p>
+    <w:p>
+      <w:pPr>
+        <w:rPr>
+          <w:b/>
+        </w:rPr>
+      </w:pPr>
+    </w:p>
     <w:p/>
     <w:p>
-      <m:oMathPara>
-        <m:oMath>
-          <m:sSub>
-            <m:sSubPr>
-              <m:ctrlPr>
-                <w:rPr>
-                  <w:rFonts w:ascii="Cambria Math" w:hAnsi="Cambria Math"/>
-                  <w:i/>
-                </w:rPr>
-              </m:ctrlPr>
-            </m:sSubPr>
-            <m:e>
-              <m:r>
-                <w:rPr>
-                  <w:rFonts w:ascii="Cambria Math" w:hAnsi="Cambria Math"/>
-                </w:rPr>
-                <m:t>F</m:t>
-              </m:r>
-            </m:e>
-            <m:sub>
-              <m:r>
-                <w:rPr>
-                  <w:rFonts w:ascii="Cambria Math" w:hAnsi="Cambria Math"/>
-                </w:rPr>
-                <m:t>QI</m:t>
-              </m:r>
-            </m:sub>
-          </m:sSub>
-          <m:r>
-            <w:rPr>
-              <w:rFonts w:ascii="Cambria Math" w:hAnsi="Cambria Math"/>
-            </w:rPr>
-            <m:t>=</m:t>
-          </m:r>
-          <m:sSub>
-            <m:sSubPr>
-              <m:ctrlPr>
-                <w:rPr>
-                  <w:rFonts w:ascii="Cambria Math" w:hAnsi="Cambria Math"/>
-                  <w:i/>
-                </w:rPr>
-              </m:ctrlPr>
-            </m:sSubPr>
-            <m:e>
-              <m:r>
-                <w:rPr>
-                  <w:rFonts w:ascii="Cambria Math" w:hAnsi="Cambria Math"/>
-                </w:rPr>
-                <m:t>F</m:t>
-              </m:r>
-            </m:e>
-            <m:sub>
-              <m:r>
-                <w:rPr>
-                  <w:rFonts w:ascii="Cambria Math" w:hAnsi="Cambria Math"/>
-                </w:rPr>
-                <m:t>Ay</m:t>
-              </m:r>
-            </m:sub>
-          </m:sSub>
-        </m:oMath>
-      </m:oMathPara>
+      <w:r>
+        <w:t>Bereich I</w:t>
+      </w:r>
+      <w:r>
+        <w:t>:</w:t>
+      </w:r>
+      <w:r>
+        <w:t xml:space="preserve"> </w:t>
+      </w:r>
+      <w:r>
+        <w:rPr>
+          <w:rFonts w:asciiTheme="minorHAnsi" w:eastAsiaTheme="minorEastAsia" w:hAnsiTheme="minorHAnsi" w:cstheme="minorBidi"/>
+          <w:sz w:val="28"/>
+          <w:szCs w:val="28"/>
+          <w:lang w:eastAsia="en-US"/>
+        </w:rPr>
+        <w:t xml:space="preserve">0 </w:t>
+      </w:r>
+      <w:r>
+        <w:rPr>
+          <w:rFonts w:asciiTheme="minorHAnsi" w:eastAsiaTheme="minorEastAsia" w:hAnsiTheme="minorHAnsi" w:cstheme="minorHAnsi"/>
+          <w:sz w:val="28"/>
+          <w:szCs w:val="28"/>
+          <w:lang w:eastAsia="en-US"/>
+        </w:rPr>
+        <w:t xml:space="preserve">≤ </w:t>
+      </w:r>
+      <w:r>
+        <w:rPr>
+          <w:rFonts w:asciiTheme="minorHAnsi" w:eastAsiaTheme="minorEastAsia" w:hAnsiTheme="minorHAnsi" w:cstheme="minorBidi"/>
+          <w:sz w:val="28"/>
+          <w:szCs w:val="28"/>
+          <w:lang w:eastAsia="en-US"/>
+        </w:rPr>
+        <w:t>s</w:t>
+      </w:r>
+      <w:r>
+        <w:rPr>
+          <w:rFonts w:asciiTheme="minorHAnsi" w:eastAsiaTheme="minorEastAsia" w:hAnsiTheme="minorHAnsi" w:cstheme="minorBidi"/>
+          <w:sz w:val="28"/>
+          <w:szCs w:val="28"/>
+          <w:vertAlign w:val="subscript"/>
+          <w:lang w:eastAsia="en-US"/>
+        </w:rPr>
+        <w:t>1</w:t>
+      </w:r>
+      <w:r>
+        <w:rPr>
+          <w:rFonts w:asciiTheme="minorHAnsi" w:eastAsiaTheme="minorEastAsia" w:hAnsiTheme="minorHAnsi" w:cstheme="minorBidi"/>
+          <w:sz w:val="28"/>
+          <w:szCs w:val="28"/>
+          <w:lang w:eastAsia="en-US"/>
+        </w:rPr>
+        <w:t xml:space="preserve"> </w:t>
+      </w:r>
+      <w:r>
+        <w:rPr>
+          <w:rFonts w:asciiTheme="minorHAnsi" w:eastAsiaTheme="minorEastAsia" w:hAnsiTheme="minorHAnsi" w:cstheme="minorHAnsi"/>
+          <w:sz w:val="28"/>
+          <w:szCs w:val="28"/>
+          <w:lang w:eastAsia="en-US"/>
+        </w:rPr>
+        <w:t xml:space="preserve">≤ </w:t>
+      </w:r>
+      <w:r>
+        <w:rPr>
+          <w:rFonts w:asciiTheme="minorHAnsi" w:eastAsiaTheme="minorEastAsia" w:hAnsiTheme="minorHAnsi" w:cstheme="minorBidi"/>
+          <w:sz w:val="28"/>
+          <w:szCs w:val="28"/>
+          <w:lang w:eastAsia="en-US"/>
+        </w:rPr>
+        <w:t>6</w:t>
+      </w:r>
+      <w:r>
+        <w:rPr>
+          <w:rFonts w:asciiTheme="minorHAnsi" w:eastAsiaTheme="minorEastAsia" w:hAnsiTheme="minorHAnsi" w:cstheme="minorBidi"/>
+          <w:sz w:val="28"/>
+          <w:szCs w:val="28"/>
+          <w:lang w:eastAsia="en-US"/>
+        </w:rPr>
+        <w:t>5mm</w:t>
+      </w:r>
     </w:p>
     <w:p/>
     <w:p>
-      <m:oMathPara>
-        <m:oMath>
-          <m:sSub>
-            <m:sSubPr>
-              <m:ctrlPr>
-                <w:rPr>
-                  <w:rFonts w:ascii="Cambria Math" w:hAnsi="Cambria Math"/>
-                  <w:i/>
-                </w:rPr>
-              </m:ctrlPr>
-            </m:sSubPr>
-            <m:e>
-              <m:r>
-                <w:rPr>
-                  <w:rFonts w:ascii="Cambria Math" w:hAnsi="Cambria Math"/>
-                </w:rPr>
-                <m:t>F</m:t>
-              </m:r>
-            </m:e>
-            <m:sub>
-              <m:r>
-                <w:rPr>
-                  <w:rFonts w:ascii="Cambria Math" w:hAnsi="Cambria Math"/>
-                </w:rPr>
-                <m:t>QI</m:t>
-              </m:r>
-            </m:sub>
-          </m:sSub>
-          <m:r>
-            <w:rPr>
-              <w:rFonts w:ascii="Cambria Math" w:hAnsi="Cambria Math"/>
-            </w:rPr>
-            <m:t>=-2913,4N</m:t>
-          </m:r>
-        </m:oMath>
-      </m:oMathPara>
-    </w:p>
-    <w:p/>
-    <w:p>
-      <w:r>
-        <w:t>Bereich II</w:t>
-      </w:r>
-    </w:p>
-    <w:p/>
-    <w:p>
       <w:pPr>
         <w:jc w:val="center"/>
       </w:pPr>
       <w:r>
+        <w:rPr>
+          <w:noProof/>
+        </w:rPr>
         <w:drawing>
-          <wp:inline distT="0" distB="0" distL="0" distR="0" wp14:anchorId="58C9386C" wp14:editId="7437F1B9">
-            <wp:extent cx="2911449" cy="932498"/>
-            <wp:effectExtent l="0" t="0" r="3810" b="1270"/>
-            <wp:docPr id="19" name="Grafik 19"/>
+          <wp:inline distT="0" distB="0" distL="0" distR="0" wp14:anchorId="2FEA9933" wp14:editId="5603F71E">
+            <wp:extent cx="3028492" cy="1056466"/>
+            <wp:effectExtent l="0" t="0" r="635" b="0"/>
+            <wp:docPr id="18" name="Grafik 18"/>
             <wp:cNvGraphicFramePr>
               <a:graphicFrameLocks xmlns:a="http://schemas.openxmlformats.org/drawingml/2006/main" noChangeAspect="1"/>
             </wp:cNvGraphicFramePr>
@@ -7678,7 +7651,7 @@
                   <pic:spPr>
                     <a:xfrm>
                       <a:off x="0" y="0"/>
-                      <a:ext cx="2929726" cy="938352"/>
+                      <a:ext cx="3098293" cy="1080816"/>
                     </a:xfrm>
                     <a:prstGeom prst="rect">
                       <a:avLst/>
@@ -7692,7 +7665,6 @@
       </w:r>
     </w:p>
     <w:p/>
-    <w:p/>
     <w:p>
       <m:oMathPara>
         <m:oMath>
@@ -7718,7 +7690,7 @@
                 <w:rPr>
                   <w:rFonts w:ascii="Cambria Math" w:hAnsi="Cambria Math"/>
                 </w:rPr>
-                <m:t>QII</m:t>
+                <m:t>QI</m:t>
               </m:r>
             </m:sub>
           </m:sSub>
@@ -7751,38 +7723,6 @@
                   <w:rFonts w:ascii="Cambria Math" w:hAnsi="Cambria Math"/>
                 </w:rPr>
                 <m:t>Ay</m:t>
-              </m:r>
-            </m:sub>
-          </m:sSub>
-          <m:r>
-            <w:rPr>
-              <w:rFonts w:ascii="Cambria Math" w:hAnsi="Cambria Math"/>
-            </w:rPr>
-            <m:t>+</m:t>
-          </m:r>
-          <m:sSub>
-            <m:sSubPr>
-              <m:ctrlPr>
-                <w:rPr>
-                  <w:rFonts w:ascii="Cambria Math" w:hAnsi="Cambria Math"/>
-                  <w:i/>
-                </w:rPr>
-              </m:ctrlPr>
-            </m:sSubPr>
-            <m:e>
-              <m:r>
-                <w:rPr>
-                  <w:rFonts w:ascii="Cambria Math" w:hAnsi="Cambria Math"/>
-                </w:rPr>
-                <m:t>F</m:t>
-              </m:r>
-            </m:e>
-            <m:sub>
-              <m:r>
-                <w:rPr>
-                  <w:rFonts w:ascii="Cambria Math" w:hAnsi="Cambria Math"/>
-                </w:rPr>
-                <m:t>zug1</m:t>
               </m:r>
             </m:sub>
           </m:sSub>
@@ -7815,7 +7755,7 @@
                 <w:rPr>
                   <w:rFonts w:ascii="Cambria Math" w:hAnsi="Cambria Math"/>
                 </w:rPr>
-                <m:t>QII</m:t>
+                <m:t>QI</m:t>
               </m:r>
             </m:sub>
           </m:sSub>
@@ -7823,70 +7763,108 @@
             <w:rPr>
               <w:rFonts w:ascii="Cambria Math" w:hAnsi="Cambria Math"/>
             </w:rPr>
-            <m:t>=-2913,5N+2500N</m:t>
+            <m:t>=2913,4N</m:t>
           </m:r>
         </m:oMath>
       </m:oMathPara>
     </w:p>
     <w:p/>
     <w:p>
-      <m:oMathPara>
-        <m:oMath>
-          <m:sSub>
-            <m:sSubPr>
-              <m:ctrlPr>
-                <w:rPr>
-                  <w:rFonts w:ascii="Cambria Math" w:hAnsi="Cambria Math"/>
-                  <w:i/>
-                </w:rPr>
-              </m:ctrlPr>
-            </m:sSubPr>
-            <m:e>
-              <m:r>
-                <w:rPr>
-                  <w:rFonts w:ascii="Cambria Math" w:hAnsi="Cambria Math"/>
-                </w:rPr>
-                <m:t>F</m:t>
-              </m:r>
-            </m:e>
-            <m:sub>
-              <m:r>
-                <w:rPr>
-                  <w:rFonts w:ascii="Cambria Math" w:hAnsi="Cambria Math"/>
-                </w:rPr>
-                <m:t>QII</m:t>
-              </m:r>
-            </m:sub>
-          </m:sSub>
-          <m:r>
-            <w:rPr>
-              <w:rFonts w:ascii="Cambria Math" w:hAnsi="Cambria Math"/>
-            </w:rPr>
-            <m:t>=-413N</m:t>
-          </m:r>
-        </m:oMath>
-      </m:oMathPara>
+      <w:r>
+        <w:t>Bereich II</w:t>
+      </w:r>
+      <w:r>
+        <w:t xml:space="preserve">: </w:t>
+      </w:r>
+      <w:r>
+        <w:rPr>
+          <w:rFonts w:asciiTheme="minorHAnsi" w:eastAsiaTheme="minorEastAsia" w:hAnsiTheme="minorHAnsi" w:cstheme="minorBidi"/>
+          <w:sz w:val="28"/>
+          <w:szCs w:val="28"/>
+          <w:lang w:eastAsia="en-US"/>
+        </w:rPr>
+        <w:t xml:space="preserve">0 </w:t>
+      </w:r>
+      <w:r>
+        <w:rPr>
+          <w:rFonts w:asciiTheme="minorHAnsi" w:eastAsiaTheme="minorEastAsia" w:hAnsiTheme="minorHAnsi" w:cstheme="minorHAnsi"/>
+          <w:sz w:val="28"/>
+          <w:szCs w:val="28"/>
+          <w:lang w:eastAsia="en-US"/>
+        </w:rPr>
+        <w:t xml:space="preserve">≤ </w:t>
+      </w:r>
+      <w:r>
+        <w:rPr>
+          <w:rFonts w:asciiTheme="minorHAnsi" w:eastAsiaTheme="minorEastAsia" w:hAnsiTheme="minorHAnsi" w:cstheme="minorBidi"/>
+          <w:sz w:val="28"/>
+          <w:szCs w:val="28"/>
+          <w:lang w:eastAsia="en-US"/>
+        </w:rPr>
+        <w:t>s</w:t>
+      </w:r>
+      <w:r>
+        <w:rPr>
+          <w:rFonts w:asciiTheme="minorHAnsi" w:eastAsiaTheme="minorEastAsia" w:hAnsiTheme="minorHAnsi" w:cstheme="minorBidi"/>
+          <w:sz w:val="28"/>
+          <w:szCs w:val="28"/>
+          <w:vertAlign w:val="subscript"/>
+          <w:lang w:eastAsia="en-US"/>
+        </w:rPr>
+        <w:t>2</w:t>
+      </w:r>
+      <w:r>
+        <w:rPr>
+          <w:rFonts w:asciiTheme="minorHAnsi" w:eastAsiaTheme="minorEastAsia" w:hAnsiTheme="minorHAnsi" w:cstheme="minorBidi"/>
+          <w:sz w:val="28"/>
+          <w:szCs w:val="28"/>
+          <w:lang w:eastAsia="en-US"/>
+        </w:rPr>
+        <w:t xml:space="preserve"> </w:t>
+      </w:r>
+      <w:r>
+        <w:rPr>
+          <w:rFonts w:asciiTheme="minorHAnsi" w:eastAsiaTheme="minorEastAsia" w:hAnsiTheme="minorHAnsi" w:cstheme="minorHAnsi"/>
+          <w:sz w:val="28"/>
+          <w:szCs w:val="28"/>
+          <w:lang w:eastAsia="en-US"/>
+        </w:rPr>
+        <w:t xml:space="preserve">≤ </w:t>
+      </w:r>
+      <w:r>
+        <w:rPr>
+          <w:rFonts w:asciiTheme="minorHAnsi" w:eastAsiaTheme="minorEastAsia" w:hAnsiTheme="minorHAnsi" w:cstheme="minorBidi"/>
+          <w:sz w:val="28"/>
+          <w:szCs w:val="28"/>
+          <w:lang w:eastAsia="en-US"/>
+        </w:rPr>
+        <w:t>160</w:t>
+      </w:r>
+      <w:r>
+        <w:rPr>
+          <w:rFonts w:asciiTheme="minorHAnsi" w:eastAsiaTheme="minorEastAsia" w:hAnsiTheme="minorHAnsi" w:cstheme="minorBidi"/>
+          <w:sz w:val="28"/>
+          <w:szCs w:val="28"/>
+          <w:lang w:eastAsia="en-US"/>
+        </w:rPr>
+        <w:t>mm</w:t>
+      </w:r>
     </w:p>
     <w:p/>
-    <w:p/>
-    <w:p/>
-    <w:p/>
-    <w:p>
-      <w:r>
-        <w:t>Bereich IV</w:t>
-      </w:r>
-    </w:p>
-    <w:p/>
     <w:p>
       <w:pPr>
         <w:jc w:val="center"/>
       </w:pPr>
       <w:r>
+        <w:rPr>
+          <w:noProof/>
+        </w:rPr>
+        <w:lastRenderedPageBreak/>
         <w:drawing>
-          <wp:inline distT="0" distB="0" distL="0" distR="0" wp14:anchorId="14757A59" wp14:editId="235CB954">
-            <wp:extent cx="2721254" cy="1026197"/>
-            <wp:effectExtent l="0" t="0" r="3175" b="2540"/>
-            <wp:docPr id="20" name="Grafik 20"/>
+          <wp:inline distT="0" distB="0" distL="0" distR="0" wp14:anchorId="58C9386C" wp14:editId="7437F1B9">
+            <wp:extent cx="2911449" cy="932498"/>
+            <wp:effectExtent l="0" t="0" r="3810" b="1270"/>
+            <wp:docPr id="19" name="Grafik 19"/>
             <wp:cNvGraphicFramePr>
               <a:graphicFrameLocks xmlns:a="http://schemas.openxmlformats.org/drawingml/2006/main" noChangeAspect="1"/>
             </wp:cNvGraphicFramePr>
@@ -7906,7 +7884,7 @@
                   <pic:spPr>
                     <a:xfrm>
                       <a:off x="0" y="0"/>
-                      <a:ext cx="2741404" cy="1033796"/>
+                      <a:ext cx="2929726" cy="938352"/>
                     </a:xfrm>
                     <a:prstGeom prst="rect">
                       <a:avLst/>
@@ -7920,6 +7898,7 @@
       </w:r>
     </w:p>
     <w:p/>
+    <w:p/>
     <w:p>
       <m:oMathPara>
         <m:oMath>
@@ -7945,7 +7924,7 @@
                 <w:rPr>
                   <w:rFonts w:ascii="Cambria Math" w:hAnsi="Cambria Math"/>
                 </w:rPr>
-                <m:t>QIV</m:t>
+                <m:t>QII</m:t>
               </m:r>
             </m:sub>
           </m:sSub>
@@ -7977,7 +7956,39 @@
                 <w:rPr>
                   <w:rFonts w:ascii="Cambria Math" w:hAnsi="Cambria Math"/>
                 </w:rPr>
-                <m:t>Ky</m:t>
+                <m:t>Ay</m:t>
+              </m:r>
+            </m:sub>
+          </m:sSub>
+          <m:r>
+            <w:rPr>
+              <w:rFonts w:ascii="Cambria Math" w:hAnsi="Cambria Math"/>
+            </w:rPr>
+            <m:t>-</m:t>
+          </m:r>
+          <m:sSub>
+            <m:sSubPr>
+              <m:ctrlPr>
+                <w:rPr>
+                  <w:rFonts w:ascii="Cambria Math" w:hAnsi="Cambria Math"/>
+                  <w:i/>
+                </w:rPr>
+              </m:ctrlPr>
+            </m:sSubPr>
+            <m:e>
+              <m:r>
+                <w:rPr>
+                  <w:rFonts w:ascii="Cambria Math" w:hAnsi="Cambria Math"/>
+                </w:rPr>
+                <m:t>F</m:t>
+              </m:r>
+            </m:e>
+            <m:sub>
+              <m:r>
+                <w:rPr>
+                  <w:rFonts w:ascii="Cambria Math" w:hAnsi="Cambria Math"/>
+                </w:rPr>
+                <m:t>zug1</m:t>
               </m:r>
             </m:sub>
           </m:sSub>
@@ -8010,7 +8021,7 @@
                 <w:rPr>
                   <w:rFonts w:ascii="Cambria Math" w:hAnsi="Cambria Math"/>
                 </w:rPr>
-                <m:t>QIV</m:t>
+                <m:t>QII</m:t>
               </m:r>
             </m:sub>
           </m:sSub>
@@ -8018,28 +8029,85 @@
             <w:rPr>
               <w:rFonts w:ascii="Cambria Math" w:hAnsi="Cambria Math"/>
             </w:rPr>
-            <m:t>=1844,6N</m:t>
+            <m:t>=2913,5N</m:t>
+          </m:r>
+          <m:r>
+            <w:rPr>
+              <w:rFonts w:ascii="Cambria Math" w:hAnsi="Cambria Math"/>
+            </w:rPr>
+            <m:t>-</m:t>
+          </m:r>
+          <m:r>
+            <w:rPr>
+              <w:rFonts w:ascii="Cambria Math" w:hAnsi="Cambria Math"/>
+            </w:rPr>
+            <m:t>2500N</m:t>
           </m:r>
         </m:oMath>
       </m:oMathPara>
     </w:p>
     <w:p/>
     <w:p>
-      <w:r>
-        <w:t>Bereich III</w:t>
-      </w:r>
+      <m:oMathPara>
+        <m:oMath>
+          <m:sSub>
+            <m:sSubPr>
+              <m:ctrlPr>
+                <w:rPr>
+                  <w:rFonts w:ascii="Cambria Math" w:hAnsi="Cambria Math"/>
+                  <w:i/>
+                </w:rPr>
+              </m:ctrlPr>
+            </m:sSubPr>
+            <m:e>
+              <m:r>
+                <w:rPr>
+                  <w:rFonts w:ascii="Cambria Math" w:hAnsi="Cambria Math"/>
+                </w:rPr>
+                <m:t>F</m:t>
+              </m:r>
+            </m:e>
+            <m:sub>
+              <m:r>
+                <w:rPr>
+                  <w:rFonts w:ascii="Cambria Math" w:hAnsi="Cambria Math"/>
+                </w:rPr>
+                <m:t>QII</m:t>
+              </m:r>
+            </m:sub>
+          </m:sSub>
+          <m:r>
+            <w:rPr>
+              <w:rFonts w:ascii="Cambria Math" w:hAnsi="Cambria Math"/>
+            </w:rPr>
+            <m:t>=413N</m:t>
+          </m:r>
+        </m:oMath>
+      </m:oMathPara>
     </w:p>
     <w:p/>
+    <w:p/>
+    <w:p/>
+    <w:p/>
+    <w:p>
+      <w:r>
+        <w:t>Bereich IV</w:t>
+      </w:r>
+    </w:p>
+    <w:p/>
     <w:p>
       <w:pPr>
         <w:jc w:val="center"/>
       </w:pPr>
       <w:r>
+        <w:rPr>
+          <w:noProof/>
+        </w:rPr>
         <w:drawing>
-          <wp:inline distT="0" distB="0" distL="0" distR="0" wp14:anchorId="33E8E4CB" wp14:editId="60D77052">
-            <wp:extent cx="3064470" cy="1089965"/>
-            <wp:effectExtent l="0" t="0" r="3175" b="0"/>
-            <wp:docPr id="21" name="Grafik 21"/>
+          <wp:inline distT="0" distB="0" distL="0" distR="0" wp14:anchorId="14757A59" wp14:editId="235CB954">
+            <wp:extent cx="2721254" cy="1026197"/>
+            <wp:effectExtent l="0" t="0" r="3175" b="2540"/>
+            <wp:docPr id="20" name="Grafik 20"/>
             <wp:cNvGraphicFramePr>
               <a:graphicFrameLocks xmlns:a="http://schemas.openxmlformats.org/drawingml/2006/main" noChangeAspect="1"/>
             </wp:cNvGraphicFramePr>
@@ -8059,7 +8127,7 @@
                   <pic:spPr>
                     <a:xfrm>
                       <a:off x="0" y="0"/>
-                      <a:ext cx="3123877" cy="1111095"/>
+                      <a:ext cx="2741404" cy="1033796"/>
                     </a:xfrm>
                     <a:prstGeom prst="rect">
                       <a:avLst/>
@@ -8098,7 +8166,7 @@
                 <w:rPr>
                   <w:rFonts w:ascii="Cambria Math" w:hAnsi="Cambria Math"/>
                 </w:rPr>
-                <m:t>QIII</m:t>
+                <m:t>QIV</m:t>
               </m:r>
             </m:sub>
           </m:sSub>
@@ -8131,38 +8199,6 @@
                   <w:rFonts w:ascii="Cambria Math" w:hAnsi="Cambria Math"/>
                 </w:rPr>
                 <m:t>Ky</m:t>
-              </m:r>
-            </m:sub>
-          </m:sSub>
-          <m:r>
-            <w:rPr>
-              <w:rFonts w:ascii="Cambria Math" w:hAnsi="Cambria Math"/>
-            </w:rPr>
-            <m:t>+</m:t>
-          </m:r>
-          <m:sSub>
-            <m:sSubPr>
-              <m:ctrlPr>
-                <w:rPr>
-                  <w:rFonts w:ascii="Cambria Math" w:hAnsi="Cambria Math"/>
-                  <w:i/>
-                </w:rPr>
-              </m:ctrlPr>
-            </m:sSubPr>
-            <m:e>
-              <m:r>
-                <w:rPr>
-                  <w:rFonts w:ascii="Cambria Math" w:hAnsi="Cambria Math"/>
-                </w:rPr>
-                <m:t>F</m:t>
-              </m:r>
-            </m:e>
-            <m:sub>
-              <m:r>
-                <w:rPr>
-                  <w:rFonts w:ascii="Cambria Math" w:hAnsi="Cambria Math"/>
-                </w:rPr>
-                <m:t>By</m:t>
               </m:r>
             </m:sub>
           </m:sSub>
@@ -8195,7 +8231,7 @@
                 <w:rPr>
                   <w:rFonts w:ascii="Cambria Math" w:hAnsi="Cambria Math"/>
                 </w:rPr>
-                <m:t>QIII</m:t>
+                <m:t>QIV</m:t>
               </m:r>
             </m:sub>
           </m:sSub>
@@ -8203,72 +8239,20 @@
             <w:rPr>
               <w:rFonts w:ascii="Cambria Math" w:hAnsi="Cambria Math"/>
             </w:rPr>
-            <m:t>=1844,63N+242,0N</m:t>
+            <m:t>=1844,6N</m:t>
           </m:r>
         </m:oMath>
       </m:oMathPara>
     </w:p>
     <w:p/>
     <w:p>
-      <m:oMathPara>
-        <m:oMath>
-          <m:sSub>
-            <m:sSubPr>
-              <m:ctrlPr>
-                <w:rPr>
-                  <w:rFonts w:ascii="Cambria Math" w:hAnsi="Cambria Math"/>
-                  <w:i/>
-                </w:rPr>
-              </m:ctrlPr>
-            </m:sSubPr>
-            <m:e>
-              <m:r>
-                <w:rPr>
-                  <w:rFonts w:ascii="Cambria Math" w:hAnsi="Cambria Math"/>
-                </w:rPr>
-                <m:t>F</m:t>
-              </m:r>
-            </m:e>
-            <m:sub>
-              <m:r>
-                <w:rPr>
-                  <w:rFonts w:ascii="Cambria Math" w:hAnsi="Cambria Math"/>
-                </w:rPr>
-                <m:t>QIII</m:t>
-              </m:r>
-            </m:sub>
-          </m:sSub>
-          <m:r>
-            <w:rPr>
-              <w:rFonts w:ascii="Cambria Math" w:hAnsi="Cambria Math"/>
-            </w:rPr>
-            <m:t>=2086,63N</m:t>
-          </m:r>
-        </m:oMath>
-      </m:oMathPara>
+      <w:r>
+        <w:t>Bereich III</w:t>
+      </w:r>
     </w:p>
     <w:p/>
     <w:p>
       <w:pPr>
-        <w:rPr>
-          <w:b/>
-        </w:rPr>
-      </w:pPr>
-      <w:r>
-        <w:rPr>
-          <w:b/>
-        </w:rPr>
-        <w:t>z-x-Ebene</w:t>
-      </w:r>
-    </w:p>
-    <w:p/>
-    <w:p>
-      <w:r>
-        <w:t>Bereich I</w:t>
-      </w:r>
-    </w:p>
-    <w:p>
-      <w:pPr>
         <w:jc w:val="center"/>
       </w:pPr>
       <w:r>
@@ -8276,10 +8260,10 @@
           <w:noProof/>
         </w:rPr>
         <w:drawing>
-          <wp:inline distT="0" distB="0" distL="0" distR="0" wp14:anchorId="3A338764" wp14:editId="575173B0">
-            <wp:extent cx="3122763" cy="1135487"/>
-            <wp:effectExtent l="0" t="0" r="1905" b="7620"/>
-            <wp:docPr id="24" name="Grafik 24"/>
+          <wp:inline distT="0" distB="0" distL="0" distR="0" wp14:anchorId="33E8E4CB" wp14:editId="60D77052">
+            <wp:extent cx="3064470" cy="1089965"/>
+            <wp:effectExtent l="0" t="0" r="3175" b="0"/>
+            <wp:docPr id="21" name="Grafik 21"/>
             <wp:cNvGraphicFramePr>
               <a:graphicFrameLocks xmlns:a="http://schemas.openxmlformats.org/drawingml/2006/main" noChangeAspect="1"/>
             </wp:cNvGraphicFramePr>
@@ -8299,7 +8283,7 @@
                   <pic:spPr>
                     <a:xfrm>
                       <a:off x="0" y="0"/>
-                      <a:ext cx="3152636" cy="1146349"/>
+                      <a:ext cx="3123877" cy="1111095"/>
                     </a:xfrm>
                     <a:prstGeom prst="rect">
                       <a:avLst/>
@@ -8312,6 +8296,7 @@
         </w:drawing>
       </w:r>
     </w:p>
+    <w:p/>
     <w:p>
       <m:oMathPara>
         <m:oMath>
@@ -8337,7 +8322,7 @@
                 <w:rPr>
                   <w:rFonts w:ascii="Cambria Math" w:hAnsi="Cambria Math"/>
                 </w:rPr>
-                <m:t>QI</m:t>
+                <m:t>QIII</m:t>
               </m:r>
             </m:sub>
           </m:sSub>
@@ -8345,7 +8330,7 @@
             <w:rPr>
               <w:rFonts w:ascii="Cambria Math" w:hAnsi="Cambria Math"/>
             </w:rPr>
-            <m:t>=-</m:t>
+            <m:t>=</m:t>
           </m:r>
           <m:sSub>
             <m:sSubPr>
@@ -8369,7 +8354,39 @@
                 <w:rPr>
                   <w:rFonts w:ascii="Cambria Math" w:hAnsi="Cambria Math"/>
                 </w:rPr>
-                <m:t>Az</m:t>
+                <m:t>Ky</m:t>
+              </m:r>
+            </m:sub>
+          </m:sSub>
+          <m:r>
+            <w:rPr>
+              <w:rFonts w:ascii="Cambria Math" w:hAnsi="Cambria Math"/>
+            </w:rPr>
+            <m:t>+</m:t>
+          </m:r>
+          <m:sSub>
+            <m:sSubPr>
+              <m:ctrlPr>
+                <w:rPr>
+                  <w:rFonts w:ascii="Cambria Math" w:hAnsi="Cambria Math"/>
+                  <w:i/>
+                </w:rPr>
+              </m:ctrlPr>
+            </m:sSubPr>
+            <m:e>
+              <m:r>
+                <w:rPr>
+                  <w:rFonts w:ascii="Cambria Math" w:hAnsi="Cambria Math"/>
+                </w:rPr>
+                <m:t>F</m:t>
+              </m:r>
+            </m:e>
+            <m:sub>
+              <m:r>
+                <w:rPr>
+                  <w:rFonts w:ascii="Cambria Math" w:hAnsi="Cambria Math"/>
+                </w:rPr>
+                <m:t>By</m:t>
               </m:r>
             </m:sub>
           </m:sSub>
@@ -8402,7 +8419,7 @@
                 <w:rPr>
                   <w:rFonts w:ascii="Cambria Math" w:hAnsi="Cambria Math"/>
                 </w:rPr>
-                <m:t>QI</m:t>
+                <m:t>QIII</m:t>
               </m:r>
             </m:sub>
           </m:sSub>
@@ -8410,20 +8427,69 @@
             <w:rPr>
               <w:rFonts w:ascii="Cambria Math" w:hAnsi="Cambria Math"/>
             </w:rPr>
-            <m:t>=-315,3N</m:t>
+            <m:t>=1844,63N+242,0N</m:t>
           </m:r>
         </m:oMath>
       </m:oMathPara>
     </w:p>
-    <w:p>
-      <w:r>
-        <w:t>Bereich II</w:t>
-      </w:r>
-    </w:p>
     <w:p/>
     <w:p>
-      <w:pPr>
-        <w:jc w:val="center"/>
+      <m:oMathPara>
+        <m:oMath>
+          <m:sSub>
+            <m:sSubPr>
+              <m:ctrlPr>
+                <w:rPr>
+                  <w:rFonts w:ascii="Cambria Math" w:hAnsi="Cambria Math"/>
+                  <w:i/>
+                </w:rPr>
+              </m:ctrlPr>
+            </m:sSubPr>
+            <m:e>
+              <m:r>
+                <w:rPr>
+                  <w:rFonts w:ascii="Cambria Math" w:hAnsi="Cambria Math"/>
+                </w:rPr>
+                <m:t>F</m:t>
+              </m:r>
+            </m:e>
+            <m:sub>
+              <m:r>
+                <w:rPr>
+                  <w:rFonts w:ascii="Cambria Math" w:hAnsi="Cambria Math"/>
+                </w:rPr>
+                <m:t>QIII</m:t>
+              </m:r>
+            </m:sub>
+          </m:sSub>
+          <m:r>
+            <w:rPr>
+              <w:rFonts w:ascii="Cambria Math" w:hAnsi="Cambria Math"/>
+            </w:rPr>
+            <m:t>=2086,63N</m:t>
+          </m:r>
+        </m:oMath>
+      </m:oMathPara>
+    </w:p>
+    <w:p/>
+    <w:p>
+      <w:pPr>
+        <w:rPr>
+          <w:b/>
+        </w:rPr>
+      </w:pPr>
+      <w:r>
+        <w:rPr>
+          <w:b/>
+        </w:rPr>
+        <w:t>z-x-Ebene</w:t>
+      </w:r>
+    </w:p>
+    <w:p>
+      <w:pPr>
+        <w:rPr>
+          <w:b/>
+        </w:rPr>
       </w:pPr>
       <w:r>
         <w:rPr>
@@ -8431,10 +8497,10 @@
         </w:rPr>
         <w:lastRenderedPageBreak/>
         <w:drawing>
-          <wp:inline distT="0" distB="0" distL="0" distR="0" wp14:anchorId="207DAB8A" wp14:editId="79CB7B08">
-            <wp:extent cx="3347049" cy="1469824"/>
-            <wp:effectExtent l="0" t="0" r="6350" b="0"/>
-            <wp:docPr id="25" name="Grafik 25"/>
+          <wp:inline distT="0" distB="0" distL="0" distR="0" wp14:anchorId="6FD6F41C" wp14:editId="245FD746">
+            <wp:extent cx="5759450" cy="1617345"/>
+            <wp:effectExtent l="0" t="0" r="0" b="1905"/>
+            <wp:docPr id="42" name="Grafik 42"/>
             <wp:cNvGraphicFramePr>
               <a:graphicFrameLocks xmlns:a="http://schemas.openxmlformats.org/drawingml/2006/main" noChangeAspect="1"/>
             </wp:cNvGraphicFramePr>
@@ -8454,7 +8520,7 @@
                   <pic:spPr>
                     <a:xfrm>
                       <a:off x="0" y="0"/>
-                      <a:ext cx="3360734" cy="1475834"/>
+                      <a:ext cx="5759450" cy="1617345"/>
                     </a:xfrm>
                     <a:prstGeom prst="rect">
                       <a:avLst/>
@@ -8467,202 +8533,108 @@
         </w:drawing>
       </w:r>
     </w:p>
-    <w:p>
-      <m:oMathPara>
-        <m:oMath>
-          <m:sSub>
-            <m:sSubPr>
-              <m:ctrlPr>
-                <w:rPr>
-                  <w:rFonts w:ascii="Cambria Math" w:hAnsi="Cambria Math"/>
-                  <w:i/>
-                </w:rPr>
-              </m:ctrlPr>
-            </m:sSubPr>
-            <m:e>
-              <m:r>
-                <w:rPr>
-                  <w:rFonts w:ascii="Cambria Math" w:hAnsi="Cambria Math"/>
-                </w:rPr>
-                <m:t>F</m:t>
-              </m:r>
-            </m:e>
-            <m:sub>
-              <m:r>
-                <w:rPr>
-                  <w:rFonts w:ascii="Cambria Math" w:hAnsi="Cambria Math"/>
-                </w:rPr>
-                <m:t>QII</m:t>
-              </m:r>
-            </m:sub>
-          </m:sSub>
-          <m:r>
-            <w:rPr>
-              <w:rFonts w:ascii="Cambria Math" w:hAnsi="Cambria Math"/>
-            </w:rPr>
-            <m:t>=-</m:t>
-          </m:r>
-          <m:sSub>
-            <m:sSubPr>
-              <m:ctrlPr>
-                <w:rPr>
-                  <w:rFonts w:ascii="Cambria Math" w:hAnsi="Cambria Math"/>
-                  <w:i/>
-                </w:rPr>
-              </m:ctrlPr>
-            </m:sSubPr>
-            <m:e>
-              <m:r>
-                <w:rPr>
-                  <w:rFonts w:ascii="Cambria Math" w:hAnsi="Cambria Math"/>
-                </w:rPr>
-                <m:t>F</m:t>
-              </m:r>
-            </m:e>
-            <m:sub>
-              <m:r>
-                <w:rPr>
-                  <w:rFonts w:ascii="Cambria Math" w:hAnsi="Cambria Math"/>
-                </w:rPr>
-                <m:t>Az</m:t>
-              </m:r>
-            </m:sub>
-          </m:sSub>
-          <m:r>
-            <w:rPr>
-              <w:rFonts w:ascii="Cambria Math" w:hAnsi="Cambria Math"/>
-            </w:rPr>
-            <m:t>-</m:t>
-          </m:r>
-          <m:sSub>
-            <m:sSubPr>
-              <m:ctrlPr>
-                <w:rPr>
-                  <w:rFonts w:ascii="Cambria Math" w:hAnsi="Cambria Math"/>
-                  <w:i/>
-                </w:rPr>
-              </m:ctrlPr>
-            </m:sSubPr>
-            <m:e>
-              <m:r>
-                <w:rPr>
-                  <w:rFonts w:ascii="Cambria Math" w:hAnsi="Cambria Math"/>
-                </w:rPr>
-                <m:t>F</m:t>
-              </m:r>
-            </m:e>
-            <m:sub>
-              <m:r>
-                <w:rPr>
-                  <w:rFonts w:ascii="Cambria Math" w:hAnsi="Cambria Math"/>
-                </w:rPr>
-                <m:t>G</m:t>
-              </m:r>
-            </m:sub>
-          </m:sSub>
-        </m:oMath>
-      </m:oMathPara>
-    </w:p>
     <w:p/>
     <w:p>
-      <m:oMathPara>
-        <m:oMath>
-          <m:sSub>
-            <m:sSubPr>
-              <m:ctrlPr>
-                <w:rPr>
-                  <w:rFonts w:ascii="Cambria Math" w:hAnsi="Cambria Math"/>
-                  <w:i/>
-                </w:rPr>
-              </m:ctrlPr>
-            </m:sSubPr>
-            <m:e>
-              <m:r>
-                <w:rPr>
-                  <w:rFonts w:ascii="Cambria Math" w:hAnsi="Cambria Math"/>
-                </w:rPr>
-                <m:t>F</m:t>
-              </m:r>
-            </m:e>
-            <m:sub>
-              <m:r>
-                <w:rPr>
-                  <w:rFonts w:ascii="Cambria Math" w:hAnsi="Cambria Math"/>
-                </w:rPr>
-                <m:t>QII</m:t>
-              </m:r>
-            </m:sub>
-          </m:sSub>
-          <m:r>
-            <w:rPr>
-              <w:rFonts w:ascii="Cambria Math" w:hAnsi="Cambria Math"/>
-            </w:rPr>
-            <m:t>=-315,3N-73N</m:t>
-          </m:r>
-        </m:oMath>
-      </m:oMathPara>
-    </w:p>
-    <w:p>
-      <m:oMathPara>
-        <m:oMath>
-          <m:sSub>
-            <m:sSubPr>
-              <m:ctrlPr>
-                <w:rPr>
-                  <w:rFonts w:ascii="Cambria Math" w:hAnsi="Cambria Math"/>
-                  <w:i/>
-                </w:rPr>
-              </m:ctrlPr>
-            </m:sSubPr>
-            <m:e>
-              <m:r>
-                <w:rPr>
-                  <w:rFonts w:ascii="Cambria Math" w:hAnsi="Cambria Math"/>
-                </w:rPr>
-                <m:t>F</m:t>
-              </m:r>
-            </m:e>
-            <m:sub>
-              <m:r>
-                <w:rPr>
-                  <w:rFonts w:ascii="Cambria Math" w:hAnsi="Cambria Math"/>
-                </w:rPr>
-                <m:t>QII</m:t>
-              </m:r>
-            </m:sub>
-          </m:sSub>
-          <m:r>
-            <w:rPr>
-              <w:rFonts w:ascii="Cambria Math" w:hAnsi="Cambria Math"/>
-            </w:rPr>
-            <m:t>=-388,3N</m:t>
-          </m:r>
-        </m:oMath>
-      </m:oMathPara>
-    </w:p>
-    <w:p/>
-    <w:p>
-      <w:r>
-        <w:t>Bereich IV</w:t>
-      </w:r>
-    </w:p>
-    <w:p/>
+      <w:pPr>
+        <w:tabs>
+          <w:tab w:val="clear" w:pos="1134"/>
+          <w:tab w:val="clear" w:pos="2268"/>
+        </w:tabs>
+        <w:spacing w:after="160" w:line="259" w:lineRule="auto"/>
+        <w:rPr>
+          <w:rFonts w:asciiTheme="minorHAnsi" w:eastAsiaTheme="minorEastAsia" w:hAnsiTheme="minorHAnsi" w:cstheme="minorBidi"/>
+          <w:sz w:val="28"/>
+          <w:szCs w:val="28"/>
+          <w:lang w:eastAsia="en-US"/>
+        </w:rPr>
+      </w:pPr>
+      <w:r>
+        <w:rPr>
+          <w:rFonts w:asciiTheme="minorHAnsi" w:eastAsiaTheme="minorEastAsia" w:hAnsiTheme="minorHAnsi" w:cstheme="minorBidi"/>
+          <w:sz w:val="28"/>
+          <w:szCs w:val="28"/>
+          <w:lang w:eastAsia="en-US"/>
+        </w:rPr>
+        <w:t xml:space="preserve">Bereich I: 0 </w:t>
+      </w:r>
+      <w:r>
+        <w:rPr>
+          <w:rFonts w:asciiTheme="minorHAnsi" w:eastAsiaTheme="minorEastAsia" w:hAnsiTheme="minorHAnsi" w:cstheme="minorHAnsi"/>
+          <w:sz w:val="28"/>
+          <w:szCs w:val="28"/>
+          <w:lang w:eastAsia="en-US"/>
+        </w:rPr>
+        <w:t xml:space="preserve">≤ </w:t>
+      </w:r>
+      <w:r>
+        <w:rPr>
+          <w:rFonts w:asciiTheme="minorHAnsi" w:eastAsiaTheme="minorEastAsia" w:hAnsiTheme="minorHAnsi" w:cstheme="minorBidi"/>
+          <w:sz w:val="28"/>
+          <w:szCs w:val="28"/>
+          <w:lang w:eastAsia="en-US"/>
+        </w:rPr>
+        <w:t>s</w:t>
+      </w:r>
+      <w:r>
+        <w:rPr>
+          <w:rFonts w:asciiTheme="minorHAnsi" w:eastAsiaTheme="minorEastAsia" w:hAnsiTheme="minorHAnsi" w:cstheme="minorBidi"/>
+          <w:sz w:val="28"/>
+          <w:szCs w:val="28"/>
+          <w:vertAlign w:val="subscript"/>
+          <w:lang w:eastAsia="en-US"/>
+        </w:rPr>
+        <w:t>1</w:t>
+      </w:r>
+      <w:r>
+        <w:rPr>
+          <w:rFonts w:asciiTheme="minorHAnsi" w:eastAsiaTheme="minorEastAsia" w:hAnsiTheme="minorHAnsi" w:cstheme="minorBidi"/>
+          <w:sz w:val="28"/>
+          <w:szCs w:val="28"/>
+          <w:lang w:eastAsia="en-US"/>
+        </w:rPr>
+        <w:t xml:space="preserve"> </w:t>
+      </w:r>
+      <w:r>
+        <w:rPr>
+          <w:rFonts w:asciiTheme="minorHAnsi" w:eastAsiaTheme="minorEastAsia" w:hAnsiTheme="minorHAnsi" w:cstheme="minorHAnsi"/>
+          <w:sz w:val="28"/>
+          <w:szCs w:val="28"/>
+          <w:lang w:eastAsia="en-US"/>
+        </w:rPr>
+        <w:t xml:space="preserve">≤ </w:t>
+      </w:r>
+      <w:r>
+        <w:rPr>
+          <w:rFonts w:asciiTheme="minorHAnsi" w:eastAsiaTheme="minorEastAsia" w:hAnsiTheme="minorHAnsi" w:cstheme="minorBidi"/>
+          <w:sz w:val="28"/>
+          <w:szCs w:val="28"/>
+          <w:lang w:eastAsia="en-US"/>
+        </w:rPr>
+        <w:t>6</w:t>
+      </w:r>
+      <w:r>
+        <w:rPr>
+          <w:rFonts w:asciiTheme="minorHAnsi" w:eastAsiaTheme="minorEastAsia" w:hAnsiTheme="minorHAnsi" w:cstheme="minorBidi"/>
+          <w:sz w:val="28"/>
+          <w:szCs w:val="28"/>
+          <w:lang w:eastAsia="en-US"/>
+        </w:rPr>
+        <w:t>5mm</w:t>
+      </w:r>
+    </w:p>
     <w:p>
       <w:pPr>
         <w:jc w:val="center"/>
+      </w:pPr>
+      <w:r>
         <w:rPr>
           <w:noProof/>
         </w:rPr>
-      </w:pPr>
-      <w:r>
-        <w:rPr>
-          <w:noProof/>
-        </w:rPr>
         <w:drawing>
-          <wp:inline distT="0" distB="0" distL="0" distR="0" wp14:anchorId="0FF5D955" wp14:editId="6F410E96">
-            <wp:extent cx="3364302" cy="1476059"/>
-            <wp:effectExtent l="0" t="0" r="7620" b="0"/>
-            <wp:docPr id="26" name="Grafik 26"/>
+          <wp:inline distT="0" distB="0" distL="0" distR="0" wp14:anchorId="3A338764" wp14:editId="575173B0">
+            <wp:extent cx="3122763" cy="1135487"/>
+            <wp:effectExtent l="0" t="0" r="1905" b="7620"/>
+            <wp:docPr id="24" name="Grafik 24"/>
             <wp:cNvGraphicFramePr>
               <a:graphicFrameLocks xmlns:a="http://schemas.openxmlformats.org/drawingml/2006/main" noChangeAspect="1"/>
             </wp:cNvGraphicFramePr>
@@ -8682,7 +8654,7 @@
                   <pic:spPr>
                     <a:xfrm>
                       <a:off x="0" y="0"/>
-                      <a:ext cx="3381585" cy="1483642"/>
+                      <a:ext cx="3152636" cy="1146349"/>
                     </a:xfrm>
                     <a:prstGeom prst="rect">
                       <a:avLst/>
@@ -8696,17 +8668,6 @@
       </w:r>
     </w:p>
     <w:p>
-      <w:pPr>
-        <w:jc w:val="center"/>
-        <w:rPr>
-          <w:noProof/>
-        </w:rPr>
-      </w:pPr>
-    </w:p>
-    <w:p>
-      <w:pPr>
-        <w:jc w:val="center"/>
-      </w:pPr>
       <m:oMathPara>
         <m:oMath>
           <m:sSub>
@@ -8731,7 +8692,7 @@
                 <w:rPr>
                   <w:rFonts w:ascii="Cambria Math" w:hAnsi="Cambria Math"/>
                 </w:rPr>
-                <m:t>QIV</m:t>
+                <m:t>QI</m:t>
               </m:r>
             </m:sub>
           </m:sSub>
@@ -8739,7 +8700,7 @@
             <w:rPr>
               <w:rFonts w:ascii="Cambria Math" w:hAnsi="Cambria Math"/>
             </w:rPr>
-            <m:t>=</m:t>
+            <m:t>=-</m:t>
           </m:r>
           <m:sSub>
             <m:sSubPr>
@@ -8763,7 +8724,7 @@
                 <w:rPr>
                   <w:rFonts w:ascii="Cambria Math" w:hAnsi="Cambria Math"/>
                 </w:rPr>
-                <m:t>Kz</m:t>
+                <m:t>Az</m:t>
               </m:r>
             </m:sub>
           </m:sSub>
@@ -8796,7 +8757,7 @@
                 <w:rPr>
                   <w:rFonts w:ascii="Cambria Math" w:hAnsi="Cambria Math"/>
                 </w:rPr>
-                <m:t>QIV</m:t>
+                <m:t>QI</m:t>
               </m:r>
             </m:sub>
           </m:sSub>
@@ -8804,19 +8765,122 @@
             <w:rPr>
               <w:rFonts w:ascii="Cambria Math" w:hAnsi="Cambria Math"/>
             </w:rPr>
-            <m:t>=1844,6N</m:t>
+            <m:t>=-3</m:t>
+          </m:r>
+          <m:r>
+            <w:rPr>
+              <w:rFonts w:ascii="Cambria Math" w:hAnsi="Cambria Math"/>
+            </w:rPr>
+            <m:t>40,4</m:t>
+          </m:r>
+          <m:r>
+            <w:rPr>
+              <w:rFonts w:ascii="Cambria Math" w:hAnsi="Cambria Math"/>
+            </w:rPr>
+            <m:t>N</m:t>
           </m:r>
         </m:oMath>
       </m:oMathPara>
     </w:p>
+    <w:p>
+      <w:pPr>
+        <w:tabs>
+          <w:tab w:val="clear" w:pos="1134"/>
+          <w:tab w:val="clear" w:pos="2268"/>
+        </w:tabs>
+        <w:spacing w:after="160" w:line="259" w:lineRule="auto"/>
+        <w:rPr>
+          <w:rFonts w:asciiTheme="minorHAnsi" w:eastAsiaTheme="minorEastAsia" w:hAnsiTheme="minorHAnsi" w:cstheme="minorBidi"/>
+          <w:sz w:val="28"/>
+          <w:szCs w:val="28"/>
+          <w:lang w:eastAsia="en-US"/>
+        </w:rPr>
+      </w:pPr>
+      <w:r>
+        <w:rPr>
+          <w:rFonts w:asciiTheme="minorHAnsi" w:eastAsiaTheme="minorEastAsia" w:hAnsiTheme="minorHAnsi" w:cstheme="minorBidi"/>
+          <w:sz w:val="28"/>
+          <w:szCs w:val="28"/>
+          <w:lang w:eastAsia="en-US"/>
+        </w:rPr>
+        <w:t xml:space="preserve">Bereich II: 0 </w:t>
+      </w:r>
+      <w:r>
+        <w:rPr>
+          <w:rFonts w:asciiTheme="minorHAnsi" w:eastAsiaTheme="minorEastAsia" w:hAnsiTheme="minorHAnsi" w:cstheme="minorHAnsi"/>
+          <w:sz w:val="28"/>
+          <w:szCs w:val="28"/>
+          <w:lang w:eastAsia="en-US"/>
+        </w:rPr>
+        <w:t xml:space="preserve">≤ </w:t>
+      </w:r>
+      <w:r>
+        <w:rPr>
+          <w:rFonts w:asciiTheme="minorHAnsi" w:eastAsiaTheme="minorEastAsia" w:hAnsiTheme="minorHAnsi" w:cstheme="minorBidi"/>
+          <w:sz w:val="28"/>
+          <w:szCs w:val="28"/>
+          <w:lang w:eastAsia="en-US"/>
+        </w:rPr>
+        <w:t>s</w:t>
+      </w:r>
+      <w:r>
+        <w:rPr>
+          <w:rFonts w:asciiTheme="minorHAnsi" w:eastAsiaTheme="minorEastAsia" w:hAnsiTheme="minorHAnsi" w:cstheme="minorBidi"/>
+          <w:sz w:val="28"/>
+          <w:szCs w:val="28"/>
+          <w:vertAlign w:val="subscript"/>
+          <w:lang w:eastAsia="en-US"/>
+        </w:rPr>
+        <w:t>2</w:t>
+      </w:r>
+      <w:r>
+        <w:rPr>
+          <w:rFonts w:asciiTheme="minorHAnsi" w:eastAsiaTheme="minorEastAsia" w:hAnsiTheme="minorHAnsi" w:cstheme="minorBidi"/>
+          <w:sz w:val="28"/>
+          <w:szCs w:val="28"/>
+          <w:lang w:eastAsia="en-US"/>
+        </w:rPr>
+        <w:t xml:space="preserve"> </w:t>
+      </w:r>
+      <w:r>
+        <w:rPr>
+          <w:rFonts w:asciiTheme="minorHAnsi" w:eastAsiaTheme="minorEastAsia" w:hAnsiTheme="minorHAnsi" w:cstheme="minorHAnsi"/>
+          <w:sz w:val="28"/>
+          <w:szCs w:val="28"/>
+          <w:lang w:eastAsia="en-US"/>
+        </w:rPr>
+        <w:t xml:space="preserve">≤ </w:t>
+      </w:r>
+      <w:r>
+        <w:rPr>
+          <w:rFonts w:asciiTheme="minorHAnsi" w:eastAsiaTheme="minorEastAsia" w:hAnsiTheme="minorHAnsi" w:cstheme="minorBidi"/>
+          <w:sz w:val="28"/>
+          <w:szCs w:val="28"/>
+          <w:lang w:eastAsia="en-US"/>
+        </w:rPr>
+        <w:t>1</w:t>
+      </w:r>
+      <w:r>
+        <w:rPr>
+          <w:rFonts w:asciiTheme="minorHAnsi" w:eastAsiaTheme="minorEastAsia" w:hAnsiTheme="minorHAnsi" w:cstheme="minorBidi"/>
+          <w:sz w:val="28"/>
+          <w:szCs w:val="28"/>
+          <w:lang w:eastAsia="en-US"/>
+        </w:rPr>
+        <w:t>6</w:t>
+      </w:r>
+      <w:r>
+        <w:rPr>
+          <w:rFonts w:asciiTheme="minorHAnsi" w:eastAsiaTheme="minorEastAsia" w:hAnsiTheme="minorHAnsi" w:cstheme="minorBidi"/>
+          <w:sz w:val="28"/>
+          <w:szCs w:val="28"/>
+          <w:lang w:eastAsia="en-US"/>
+        </w:rPr>
+        <w:t>0mm</w:t>
+      </w:r>
+    </w:p>
     <w:p/>
     <w:p>
-      <w:r>
-        <w:t>Bereich III</w:t>
-      </w:r>
-    </w:p>
-    <w:p/>
-    <w:p>
       <w:pPr>
         <w:jc w:val="center"/>
       </w:pPr>
@@ -8825,10 +8889,10 @@
           <w:noProof/>
         </w:rPr>
         <w:drawing>
-          <wp:inline distT="0" distB="0" distL="0" distR="0" wp14:anchorId="2A5E9016" wp14:editId="182F23AA">
-            <wp:extent cx="3269412" cy="1191695"/>
-            <wp:effectExtent l="0" t="0" r="7620" b="8890"/>
-            <wp:docPr id="27" name="Grafik 27"/>
+          <wp:inline distT="0" distB="0" distL="0" distR="0" wp14:anchorId="207DAB8A" wp14:editId="79CB7B08">
+            <wp:extent cx="3347049" cy="1469824"/>
+            <wp:effectExtent l="0" t="0" r="6350" b="0"/>
+            <wp:docPr id="25" name="Grafik 25"/>
             <wp:cNvGraphicFramePr>
               <a:graphicFrameLocks xmlns:a="http://schemas.openxmlformats.org/drawingml/2006/main" noChangeAspect="1"/>
             </wp:cNvGraphicFramePr>
@@ -8848,6 +8912,592 @@
                   <pic:spPr>
                     <a:xfrm>
                       <a:off x="0" y="0"/>
+                      <a:ext cx="3360734" cy="1475834"/>
+                    </a:xfrm>
+                    <a:prstGeom prst="rect">
+                      <a:avLst/>
+                    </a:prstGeom>
+                  </pic:spPr>
+                </pic:pic>
+              </a:graphicData>
+            </a:graphic>
+          </wp:inline>
+        </w:drawing>
+      </w:r>
+    </w:p>
+    <w:p>
+      <m:oMathPara>
+        <m:oMath>
+          <m:sSub>
+            <m:sSubPr>
+              <m:ctrlPr>
+                <w:rPr>
+                  <w:rFonts w:ascii="Cambria Math" w:hAnsi="Cambria Math"/>
+                  <w:i/>
+                </w:rPr>
+              </m:ctrlPr>
+            </m:sSubPr>
+            <m:e>
+              <m:r>
+                <w:rPr>
+                  <w:rFonts w:ascii="Cambria Math" w:hAnsi="Cambria Math"/>
+                </w:rPr>
+                <m:t>F</m:t>
+              </m:r>
+            </m:e>
+            <m:sub>
+              <m:r>
+                <w:rPr>
+                  <w:rFonts w:ascii="Cambria Math" w:hAnsi="Cambria Math"/>
+                </w:rPr>
+                <m:t>QII</m:t>
+              </m:r>
+            </m:sub>
+          </m:sSub>
+          <m:r>
+            <w:rPr>
+              <w:rFonts w:ascii="Cambria Math" w:hAnsi="Cambria Math"/>
+            </w:rPr>
+            <m:t>=-</m:t>
+          </m:r>
+          <m:sSub>
+            <m:sSubPr>
+              <m:ctrlPr>
+                <w:rPr>
+                  <w:rFonts w:ascii="Cambria Math" w:hAnsi="Cambria Math"/>
+                  <w:i/>
+                </w:rPr>
+              </m:ctrlPr>
+            </m:sSubPr>
+            <m:e>
+              <m:r>
+                <w:rPr>
+                  <w:rFonts w:ascii="Cambria Math" w:hAnsi="Cambria Math"/>
+                </w:rPr>
+                <m:t>F</m:t>
+              </m:r>
+            </m:e>
+            <m:sub>
+              <m:r>
+                <w:rPr>
+                  <w:rFonts w:ascii="Cambria Math" w:hAnsi="Cambria Math"/>
+                </w:rPr>
+                <m:t>Az</m:t>
+              </m:r>
+            </m:sub>
+          </m:sSub>
+          <m:r>
+            <w:rPr>
+              <w:rFonts w:ascii="Cambria Math" w:hAnsi="Cambria Math"/>
+            </w:rPr>
+            <m:t>-</m:t>
+          </m:r>
+          <m:sSub>
+            <m:sSubPr>
+              <m:ctrlPr>
+                <w:rPr>
+                  <w:rFonts w:ascii="Cambria Math" w:hAnsi="Cambria Math"/>
+                  <w:i/>
+                </w:rPr>
+              </m:ctrlPr>
+            </m:sSubPr>
+            <m:e>
+              <m:r>
+                <w:rPr>
+                  <w:rFonts w:ascii="Cambria Math" w:hAnsi="Cambria Math"/>
+                </w:rPr>
+                <m:t>F</m:t>
+              </m:r>
+            </m:e>
+            <m:sub>
+              <m:r>
+                <w:rPr>
+                  <w:rFonts w:ascii="Cambria Math" w:hAnsi="Cambria Math"/>
+                </w:rPr>
+                <m:t>G</m:t>
+              </m:r>
+            </m:sub>
+          </m:sSub>
+        </m:oMath>
+      </m:oMathPara>
+    </w:p>
+    <w:p/>
+    <w:p>
+      <m:oMathPara>
+        <m:oMath>
+          <m:sSub>
+            <m:sSubPr>
+              <m:ctrlPr>
+                <w:rPr>
+                  <w:rFonts w:ascii="Cambria Math" w:hAnsi="Cambria Math"/>
+                  <w:i/>
+                </w:rPr>
+              </m:ctrlPr>
+            </m:sSubPr>
+            <m:e>
+              <m:r>
+                <w:rPr>
+                  <w:rFonts w:ascii="Cambria Math" w:hAnsi="Cambria Math"/>
+                </w:rPr>
+                <m:t>F</m:t>
+              </m:r>
+            </m:e>
+            <m:sub>
+              <m:r>
+                <w:rPr>
+                  <w:rFonts w:ascii="Cambria Math" w:hAnsi="Cambria Math"/>
+                </w:rPr>
+                <m:t>QII</m:t>
+              </m:r>
+            </m:sub>
+          </m:sSub>
+          <m:r>
+            <w:rPr>
+              <w:rFonts w:ascii="Cambria Math" w:hAnsi="Cambria Math"/>
+            </w:rPr>
+            <m:t>=-3</m:t>
+          </m:r>
+          <m:r>
+            <w:rPr>
+              <w:rFonts w:ascii="Cambria Math" w:hAnsi="Cambria Math"/>
+            </w:rPr>
+            <m:t>40,4</m:t>
+          </m:r>
+          <m:r>
+            <w:rPr>
+              <w:rFonts w:ascii="Cambria Math" w:hAnsi="Cambria Math"/>
+            </w:rPr>
+            <m:t>N-73N</m:t>
+          </m:r>
+        </m:oMath>
+      </m:oMathPara>
+    </w:p>
+    <w:p/>
+    <w:p>
+      <m:oMathPara>
+        <m:oMath>
+          <m:sSub>
+            <m:sSubPr>
+              <m:ctrlPr>
+                <w:rPr>
+                  <w:rFonts w:ascii="Cambria Math" w:hAnsi="Cambria Math"/>
+                  <w:i/>
+                </w:rPr>
+              </m:ctrlPr>
+            </m:sSubPr>
+            <m:e>
+              <m:r>
+                <w:rPr>
+                  <w:rFonts w:ascii="Cambria Math" w:hAnsi="Cambria Math"/>
+                </w:rPr>
+                <m:t>F</m:t>
+              </m:r>
+            </m:e>
+            <m:sub>
+              <m:r>
+                <w:rPr>
+                  <w:rFonts w:ascii="Cambria Math" w:hAnsi="Cambria Math"/>
+                </w:rPr>
+                <m:t>QII</m:t>
+              </m:r>
+            </m:sub>
+          </m:sSub>
+          <m:r>
+            <w:rPr>
+              <w:rFonts w:ascii="Cambria Math" w:hAnsi="Cambria Math"/>
+            </w:rPr>
+            <m:t>=-</m:t>
+          </m:r>
+          <m:r>
+            <w:rPr>
+              <w:rFonts w:ascii="Cambria Math" w:hAnsi="Cambria Math"/>
+            </w:rPr>
+            <m:t>413,4</m:t>
+          </m:r>
+          <m:r>
+            <w:rPr>
+              <w:rFonts w:ascii="Cambria Math" w:hAnsi="Cambria Math"/>
+            </w:rPr>
+            <m:t>N</m:t>
+          </m:r>
+        </m:oMath>
+      </m:oMathPara>
+    </w:p>
+    <w:p/>
+    <w:p>
+      <w:pPr>
+        <w:tabs>
+          <w:tab w:val="clear" w:pos="1134"/>
+          <w:tab w:val="clear" w:pos="2268"/>
+        </w:tabs>
+        <w:spacing w:after="160" w:line="259" w:lineRule="auto"/>
+        <w:rPr>
+          <w:rFonts w:asciiTheme="minorHAnsi" w:eastAsiaTheme="minorEastAsia" w:hAnsiTheme="minorHAnsi" w:cstheme="minorHAnsi"/>
+          <w:sz w:val="28"/>
+          <w:szCs w:val="28"/>
+          <w:lang w:eastAsia="en-US"/>
+        </w:rPr>
+      </w:pPr>
+      <w:r>
+        <w:rPr>
+          <w:rFonts w:asciiTheme="minorHAnsi" w:eastAsiaTheme="minorEastAsia" w:hAnsiTheme="minorHAnsi" w:cstheme="minorBidi"/>
+          <w:sz w:val="28"/>
+          <w:szCs w:val="28"/>
+          <w:lang w:eastAsia="en-US"/>
+        </w:rPr>
+        <w:t>Bereich I</w:t>
+      </w:r>
+      <w:r>
+        <w:rPr>
+          <w:rFonts w:asciiTheme="minorHAnsi" w:eastAsiaTheme="minorEastAsia" w:hAnsiTheme="minorHAnsi" w:cstheme="minorBidi"/>
+          <w:sz w:val="28"/>
+          <w:szCs w:val="28"/>
+          <w:lang w:eastAsia="en-US"/>
+        </w:rPr>
+        <w:t>V</w:t>
+      </w:r>
+      <w:r>
+        <w:rPr>
+          <w:rFonts w:asciiTheme="minorHAnsi" w:eastAsiaTheme="minorEastAsia" w:hAnsiTheme="minorHAnsi" w:cstheme="minorBidi"/>
+          <w:sz w:val="28"/>
+          <w:szCs w:val="28"/>
+          <w:lang w:eastAsia="en-US"/>
+        </w:rPr>
+        <w:t xml:space="preserve"> (von rechts): 0 </w:t>
+      </w:r>
+      <w:r>
+        <w:rPr>
+          <w:rFonts w:asciiTheme="minorHAnsi" w:eastAsiaTheme="minorEastAsia" w:hAnsiTheme="minorHAnsi" w:cstheme="minorHAnsi"/>
+          <w:sz w:val="28"/>
+          <w:szCs w:val="28"/>
+          <w:lang w:eastAsia="en-US"/>
+        </w:rPr>
+        <w:t>≤ s</w:t>
+      </w:r>
+      <w:r>
+        <w:rPr>
+          <w:rFonts w:asciiTheme="minorHAnsi" w:eastAsiaTheme="minorEastAsia" w:hAnsiTheme="minorHAnsi" w:cstheme="minorHAnsi"/>
+          <w:sz w:val="28"/>
+          <w:szCs w:val="28"/>
+          <w:vertAlign w:val="subscript"/>
+          <w:lang w:eastAsia="en-US"/>
+        </w:rPr>
+        <w:t>3</w:t>
+      </w:r>
+      <w:r>
+        <w:rPr>
+          <w:rFonts w:asciiTheme="minorHAnsi" w:eastAsiaTheme="minorEastAsia" w:hAnsiTheme="minorHAnsi" w:cstheme="minorHAnsi"/>
+          <w:sz w:val="28"/>
+          <w:szCs w:val="28"/>
+          <w:lang w:eastAsia="en-US"/>
+        </w:rPr>
+        <w:t xml:space="preserve"> ≤ 65mm</w:t>
+      </w:r>
+    </w:p>
+    <w:p/>
+    <w:p>
+      <w:pPr>
+        <w:jc w:val="center"/>
+        <w:rPr>
+          <w:noProof/>
+        </w:rPr>
+      </w:pPr>
+      <w:r>
+        <w:rPr>
+          <w:noProof/>
+        </w:rPr>
+        <w:lastRenderedPageBreak/>
+        <w:drawing>
+          <wp:inline distT="0" distB="0" distL="0" distR="0" wp14:anchorId="0FF5D955" wp14:editId="6F410E96">
+            <wp:extent cx="3364302" cy="1476059"/>
+            <wp:effectExtent l="0" t="0" r="7620" b="0"/>
+            <wp:docPr id="26" name="Grafik 26"/>
+            <wp:cNvGraphicFramePr>
+              <a:graphicFrameLocks xmlns:a="http://schemas.openxmlformats.org/drawingml/2006/main" noChangeAspect="1"/>
+            </wp:cNvGraphicFramePr>
+            <a:graphic xmlns:a="http://schemas.openxmlformats.org/drawingml/2006/main">
+              <a:graphicData uri="http://schemas.openxmlformats.org/drawingml/2006/picture">
+                <pic:pic xmlns:pic="http://schemas.openxmlformats.org/drawingml/2006/picture">
+                  <pic:nvPicPr>
+                    <pic:cNvPr id="1" name=""/>
+                    <pic:cNvPicPr/>
+                  </pic:nvPicPr>
+                  <pic:blipFill>
+                    <a:blip r:embed="rId25"/>
+                    <a:stretch>
+                      <a:fillRect/>
+                    </a:stretch>
+                  </pic:blipFill>
+                  <pic:spPr>
+                    <a:xfrm>
+                      <a:off x="0" y="0"/>
+                      <a:ext cx="3381585" cy="1483642"/>
+                    </a:xfrm>
+                    <a:prstGeom prst="rect">
+                      <a:avLst/>
+                    </a:prstGeom>
+                  </pic:spPr>
+                </pic:pic>
+              </a:graphicData>
+            </a:graphic>
+          </wp:inline>
+        </w:drawing>
+      </w:r>
+    </w:p>
+    <w:p>
+      <w:pPr>
+        <w:jc w:val="center"/>
+        <w:rPr>
+          <w:noProof/>
+        </w:rPr>
+      </w:pPr>
+    </w:p>
+    <w:p>
+      <w:pPr>
+        <w:jc w:val="center"/>
+      </w:pPr>
+      <m:oMathPara>
+        <m:oMath>
+          <m:sSub>
+            <m:sSubPr>
+              <m:ctrlPr>
+                <w:rPr>
+                  <w:rFonts w:ascii="Cambria Math" w:hAnsi="Cambria Math"/>
+                  <w:i/>
+                </w:rPr>
+              </m:ctrlPr>
+            </m:sSubPr>
+            <m:e>
+              <m:r>
+                <w:rPr>
+                  <w:rFonts w:ascii="Cambria Math" w:hAnsi="Cambria Math"/>
+                </w:rPr>
+                <m:t>F</m:t>
+              </m:r>
+            </m:e>
+            <m:sub>
+              <m:r>
+                <w:rPr>
+                  <w:rFonts w:ascii="Cambria Math" w:hAnsi="Cambria Math"/>
+                </w:rPr>
+                <m:t>QIV</m:t>
+              </m:r>
+            </m:sub>
+          </m:sSub>
+          <m:r>
+            <w:rPr>
+              <w:rFonts w:ascii="Cambria Math" w:hAnsi="Cambria Math"/>
+            </w:rPr>
+            <m:t>=</m:t>
+          </m:r>
+          <m:sSub>
+            <m:sSubPr>
+              <m:ctrlPr>
+                <w:rPr>
+                  <w:rFonts w:ascii="Cambria Math" w:hAnsi="Cambria Math"/>
+                  <w:i/>
+                </w:rPr>
+              </m:ctrlPr>
+            </m:sSubPr>
+            <m:e>
+              <m:r>
+                <w:rPr>
+                  <w:rFonts w:ascii="Cambria Math" w:hAnsi="Cambria Math"/>
+                </w:rPr>
+                <m:t>F</m:t>
+              </m:r>
+            </m:e>
+            <m:sub>
+              <m:r>
+                <w:rPr>
+                  <w:rFonts w:ascii="Cambria Math" w:hAnsi="Cambria Math"/>
+                </w:rPr>
+                <m:t>Kz</m:t>
+              </m:r>
+            </m:sub>
+          </m:sSub>
+        </m:oMath>
+      </m:oMathPara>
+    </w:p>
+    <w:p/>
+    <w:p>
+      <m:oMathPara>
+        <m:oMath>
+          <m:sSub>
+            <m:sSubPr>
+              <m:ctrlPr>
+                <w:rPr>
+                  <w:rFonts w:ascii="Cambria Math" w:hAnsi="Cambria Math"/>
+                  <w:i/>
+                </w:rPr>
+              </m:ctrlPr>
+            </m:sSubPr>
+            <m:e>
+              <m:r>
+                <w:rPr>
+                  <w:rFonts w:ascii="Cambria Math" w:hAnsi="Cambria Math"/>
+                </w:rPr>
+                <m:t>F</m:t>
+              </m:r>
+            </m:e>
+            <m:sub>
+              <m:r>
+                <w:rPr>
+                  <w:rFonts w:ascii="Cambria Math" w:hAnsi="Cambria Math"/>
+                </w:rPr>
+                <m:t>QIV</m:t>
+              </m:r>
+            </m:sub>
+          </m:sSub>
+          <m:r>
+            <w:rPr>
+              <w:rFonts w:ascii="Cambria Math" w:hAnsi="Cambria Math"/>
+            </w:rPr>
+            <m:t>=1844,6N</m:t>
+          </m:r>
+        </m:oMath>
+      </m:oMathPara>
+    </w:p>
+    <w:p/>
+    <w:p>
+      <w:pPr>
+        <w:tabs>
+          <w:tab w:val="clear" w:pos="1134"/>
+          <w:tab w:val="clear" w:pos="2268"/>
+        </w:tabs>
+        <w:spacing w:after="160" w:line="259" w:lineRule="auto"/>
+        <w:rPr>
+          <w:rFonts w:asciiTheme="minorHAnsi" w:eastAsiaTheme="minorEastAsia" w:hAnsiTheme="minorHAnsi" w:cstheme="minorBidi"/>
+          <w:sz w:val="28"/>
+          <w:szCs w:val="28"/>
+          <w:lang w:eastAsia="en-US"/>
+        </w:rPr>
+      </w:pPr>
+      <w:r>
+        <w:rPr>
+          <w:rFonts w:asciiTheme="minorHAnsi" w:eastAsiaTheme="minorEastAsia" w:hAnsiTheme="minorHAnsi" w:cstheme="minorBidi"/>
+          <w:sz w:val="28"/>
+          <w:szCs w:val="28"/>
+          <w:lang w:eastAsia="en-US"/>
+        </w:rPr>
+        <w:t>Bereich I</w:t>
+      </w:r>
+      <w:r>
+        <w:rPr>
+          <w:rFonts w:asciiTheme="minorHAnsi" w:eastAsiaTheme="minorEastAsia" w:hAnsiTheme="minorHAnsi" w:cstheme="minorBidi"/>
+          <w:sz w:val="28"/>
+          <w:szCs w:val="28"/>
+          <w:lang w:eastAsia="en-US"/>
+        </w:rPr>
+        <w:t>II</w:t>
+      </w:r>
+      <w:r>
+        <w:rPr>
+          <w:rFonts w:asciiTheme="minorHAnsi" w:eastAsiaTheme="minorEastAsia" w:hAnsiTheme="minorHAnsi" w:cstheme="minorBidi"/>
+          <w:sz w:val="28"/>
+          <w:szCs w:val="28"/>
+          <w:lang w:eastAsia="en-US"/>
+        </w:rPr>
+        <w:t xml:space="preserve">: 0 </w:t>
+      </w:r>
+      <w:r>
+        <w:rPr>
+          <w:rFonts w:asciiTheme="minorHAnsi" w:eastAsiaTheme="minorEastAsia" w:hAnsiTheme="minorHAnsi" w:cstheme="minorHAnsi"/>
+          <w:sz w:val="28"/>
+          <w:szCs w:val="28"/>
+          <w:lang w:eastAsia="en-US"/>
+        </w:rPr>
+        <w:t xml:space="preserve">≤ </w:t>
+      </w:r>
+      <w:r>
+        <w:rPr>
+          <w:rFonts w:asciiTheme="minorHAnsi" w:eastAsiaTheme="minorEastAsia" w:hAnsiTheme="minorHAnsi" w:cstheme="minorBidi"/>
+          <w:sz w:val="28"/>
+          <w:szCs w:val="28"/>
+          <w:lang w:eastAsia="en-US"/>
+        </w:rPr>
+        <w:t>s</w:t>
+      </w:r>
+      <w:r>
+        <w:rPr>
+          <w:rFonts w:asciiTheme="minorHAnsi" w:eastAsiaTheme="minorEastAsia" w:hAnsiTheme="minorHAnsi" w:cstheme="minorBidi"/>
+          <w:sz w:val="28"/>
+          <w:szCs w:val="28"/>
+          <w:vertAlign w:val="subscript"/>
+          <w:lang w:eastAsia="en-US"/>
+        </w:rPr>
+        <w:t>4</w:t>
+      </w:r>
+      <w:r>
+        <w:rPr>
+          <w:rFonts w:asciiTheme="minorHAnsi" w:eastAsiaTheme="minorEastAsia" w:hAnsiTheme="minorHAnsi" w:cstheme="minorBidi"/>
+          <w:sz w:val="28"/>
+          <w:szCs w:val="28"/>
+          <w:lang w:eastAsia="en-US"/>
+        </w:rPr>
+        <w:t xml:space="preserve"> </w:t>
+      </w:r>
+      <w:r>
+        <w:rPr>
+          <w:rFonts w:asciiTheme="minorHAnsi" w:eastAsiaTheme="minorEastAsia" w:hAnsiTheme="minorHAnsi" w:cstheme="minorHAnsi"/>
+          <w:sz w:val="28"/>
+          <w:szCs w:val="28"/>
+          <w:lang w:eastAsia="en-US"/>
+        </w:rPr>
+        <w:t xml:space="preserve">≤ </w:t>
+      </w:r>
+      <w:r>
+        <w:rPr>
+          <w:rFonts w:asciiTheme="minorHAnsi" w:eastAsiaTheme="minorEastAsia" w:hAnsiTheme="minorHAnsi" w:cstheme="minorBidi"/>
+          <w:sz w:val="28"/>
+          <w:szCs w:val="28"/>
+          <w:lang w:eastAsia="en-US"/>
+        </w:rPr>
+        <w:t>6</w:t>
+      </w:r>
+      <w:r>
+        <w:rPr>
+          <w:rFonts w:asciiTheme="minorHAnsi" w:eastAsiaTheme="minorEastAsia" w:hAnsiTheme="minorHAnsi" w:cstheme="minorBidi"/>
+          <w:sz w:val="28"/>
+          <w:szCs w:val="28"/>
+          <w:lang w:eastAsia="en-US"/>
+        </w:rPr>
+        <w:t>5mm</w:t>
+      </w:r>
+    </w:p>
+    <w:p/>
+    <w:p>
+      <w:pPr>
+        <w:jc w:val="center"/>
+      </w:pPr>
+      <w:r>
+        <w:rPr>
+          <w:noProof/>
+        </w:rPr>
+        <w:drawing>
+          <wp:inline distT="0" distB="0" distL="0" distR="0" wp14:anchorId="2A5E9016" wp14:editId="182F23AA">
+            <wp:extent cx="3269412" cy="1191695"/>
+            <wp:effectExtent l="0" t="0" r="7620" b="8890"/>
+            <wp:docPr id="27" name="Grafik 27"/>
+            <wp:cNvGraphicFramePr>
+              <a:graphicFrameLocks xmlns:a="http://schemas.openxmlformats.org/drawingml/2006/main" noChangeAspect="1"/>
+            </wp:cNvGraphicFramePr>
+            <a:graphic xmlns:a="http://schemas.openxmlformats.org/drawingml/2006/main">
+              <a:graphicData uri="http://schemas.openxmlformats.org/drawingml/2006/picture">
+                <pic:pic xmlns:pic="http://schemas.openxmlformats.org/drawingml/2006/picture">
+                  <pic:nvPicPr>
+                    <pic:cNvPr id="1" name=""/>
+                    <pic:cNvPicPr/>
+                  </pic:nvPicPr>
+                  <pic:blipFill>
+                    <a:blip r:embed="rId26"/>
+                    <a:stretch>
+                      <a:fillRect/>
+                    </a:stretch>
+                  </pic:blipFill>
+                  <pic:spPr>
+                    <a:xfrm>
+                      <a:off x="0" y="0"/>
                       <a:ext cx="3306949" cy="1205377"/>
                     </a:xfrm>
                     <a:prstGeom prst="rect">
@@ -8996,7 +9646,19 @@
             <w:rPr>
               <w:rFonts w:ascii="Cambria Math" w:hAnsi="Cambria Math"/>
             </w:rPr>
-            <m:t>=-2305,9N+1844,6N</m:t>
+            <m:t>=-2</m:t>
+          </m:r>
+          <m:r>
+            <w:rPr>
+              <w:rFonts w:ascii="Cambria Math" w:hAnsi="Cambria Math"/>
+            </w:rPr>
+            <m:t>231,0</m:t>
+          </m:r>
+          <m:r>
+            <w:rPr>
+              <w:rFonts w:ascii="Cambria Math" w:hAnsi="Cambria Math"/>
+            </w:rPr>
+            <m:t>N+1844,6N</m:t>
           </m:r>
         </m:oMath>
       </m:oMathPara>
@@ -9035,7 +9697,19 @@
             <w:rPr>
               <w:rFonts w:ascii="Cambria Math" w:hAnsi="Cambria Math"/>
             </w:rPr>
-            <m:t>=-461,3N</m:t>
+            <m:t>=-</m:t>
+          </m:r>
+          <m:r>
+            <w:rPr>
+              <w:rFonts w:ascii="Cambria Math" w:hAnsi="Cambria Math"/>
+            </w:rPr>
+            <m:t>386,4</m:t>
+          </m:r>
+          <m:r>
+            <w:rPr>
+              <w:rFonts w:ascii="Cambria Math" w:hAnsi="Cambria Math"/>
+            </w:rPr>
+            <m:t>N</m:t>
           </m:r>
         </m:oMath>
       </m:oMathPara>
@@ -9068,99 +9742,17 @@
         <w:t>x-y-Ebene</w:t>
       </w:r>
     </w:p>
-    <w:p/>
-    <w:p>
-      <w:pPr>
-        <w:tabs>
-          <w:tab w:val="clear" w:pos="1134"/>
-          <w:tab w:val="clear" w:pos="2268"/>
-        </w:tabs>
-        <w:spacing w:after="160" w:line="259" w:lineRule="auto"/>
-        <w:rPr>
-          <w:rFonts w:asciiTheme="minorHAnsi" w:eastAsiaTheme="minorEastAsia" w:hAnsiTheme="minorHAnsi" w:cstheme="minorBidi"/>
-          <w:sz w:val="28"/>
-          <w:szCs w:val="28"/>
-          <w:lang w:eastAsia="en-US"/>
-        </w:rPr>
-      </w:pPr>
-      <w:r>
-        <w:rPr>
-          <w:rFonts w:asciiTheme="minorHAnsi" w:eastAsiaTheme="minorEastAsia" w:hAnsiTheme="minorHAnsi" w:cstheme="minorBidi"/>
-          <w:sz w:val="28"/>
-          <w:szCs w:val="28"/>
-          <w:lang w:eastAsia="en-US"/>
-        </w:rPr>
-        <w:t xml:space="preserve">Bereich I: 0 </w:t>
-      </w:r>
-      <w:r>
-        <w:rPr>
-          <w:rFonts w:asciiTheme="minorHAnsi" w:eastAsiaTheme="minorEastAsia" w:hAnsiTheme="minorHAnsi" w:cstheme="minorHAnsi"/>
-          <w:sz w:val="28"/>
-          <w:szCs w:val="28"/>
-          <w:lang w:eastAsia="en-US"/>
-        </w:rPr>
-        <w:t xml:space="preserve">≤ </w:t>
-      </w:r>
-      <w:r>
-        <w:rPr>
-          <w:rFonts w:asciiTheme="minorHAnsi" w:eastAsiaTheme="minorEastAsia" w:hAnsiTheme="minorHAnsi" w:cstheme="minorBidi"/>
-          <w:sz w:val="28"/>
-          <w:szCs w:val="28"/>
-          <w:lang w:eastAsia="en-US"/>
-        </w:rPr>
-        <w:t>s</w:t>
-      </w:r>
-      <w:r>
-        <w:rPr>
-          <w:rFonts w:asciiTheme="minorHAnsi" w:eastAsiaTheme="minorEastAsia" w:hAnsiTheme="minorHAnsi" w:cstheme="minorBidi"/>
-          <w:sz w:val="28"/>
-          <w:szCs w:val="28"/>
-          <w:vertAlign w:val="subscript"/>
-          <w:lang w:eastAsia="en-US"/>
-        </w:rPr>
-        <w:t>1</w:t>
-      </w:r>
-      <w:r>
-        <w:rPr>
-          <w:rFonts w:asciiTheme="minorHAnsi" w:eastAsiaTheme="minorEastAsia" w:hAnsiTheme="minorHAnsi" w:cstheme="minorBidi"/>
-          <w:sz w:val="28"/>
-          <w:szCs w:val="28"/>
-          <w:lang w:eastAsia="en-US"/>
-        </w:rPr>
-        <w:t xml:space="preserve"> </w:t>
-      </w:r>
-      <w:r>
-        <w:rPr>
-          <w:rFonts w:asciiTheme="minorHAnsi" w:eastAsiaTheme="minorEastAsia" w:hAnsiTheme="minorHAnsi" w:cstheme="minorHAnsi"/>
-          <w:sz w:val="28"/>
-          <w:szCs w:val="28"/>
-          <w:lang w:eastAsia="en-US"/>
-        </w:rPr>
-        <w:t xml:space="preserve">≤ </w:t>
-      </w:r>
-      <w:r>
-        <w:rPr>
-          <w:rFonts w:asciiTheme="minorHAnsi" w:eastAsiaTheme="minorEastAsia" w:hAnsiTheme="minorHAnsi" w:cstheme="minorBidi"/>
-          <w:sz w:val="28"/>
-          <w:szCs w:val="28"/>
-          <w:lang w:eastAsia="en-US"/>
-        </w:rPr>
-        <w:t>55mm</w:t>
-      </w:r>
-    </w:p>
-    <w:p>
-      <w:pPr>
-        <w:tabs>
-          <w:tab w:val="clear" w:pos="1134"/>
-          <w:tab w:val="clear" w:pos="2268"/>
-        </w:tabs>
-        <w:spacing w:after="160" w:line="259" w:lineRule="auto"/>
-        <w:jc w:val="center"/>
-        <w:rPr>
-          <w:rFonts w:asciiTheme="minorHAnsi" w:eastAsiaTheme="minorEastAsia" w:hAnsiTheme="minorHAnsi" w:cstheme="minorBidi"/>
-          <w:sz w:val="28"/>
-          <w:szCs w:val="28"/>
-          <w:lang w:eastAsia="en-US"/>
+    <w:p>
+      <w:pPr>
+        <w:rPr>
+          <w:b/>
+        </w:rPr>
+      </w:pPr>
+    </w:p>
+    <w:p>
+      <w:pPr>
+        <w:rPr>
+          <w:b/>
         </w:rPr>
       </w:pPr>
       <w:r>
@@ -9168,10 +9760,10 @@
           <w:noProof/>
         </w:rPr>
         <w:drawing>
-          <wp:inline distT="0" distB="0" distL="0" distR="0" wp14:anchorId="4BAD6C67" wp14:editId="57248ACD">
-            <wp:extent cx="3028492" cy="1056466"/>
-            <wp:effectExtent l="0" t="0" r="635" b="0"/>
-            <wp:docPr id="28" name="Grafik 28"/>
+          <wp:inline distT="0" distB="0" distL="0" distR="0" wp14:anchorId="5FE907AC" wp14:editId="09D83657">
+            <wp:extent cx="5759450" cy="1987550"/>
+            <wp:effectExtent l="0" t="0" r="0" b="0"/>
+            <wp:docPr id="41" name="Grafik 41"/>
             <wp:cNvGraphicFramePr>
               <a:graphicFrameLocks xmlns:a="http://schemas.openxmlformats.org/drawingml/2006/main" noChangeAspect="1"/>
             </wp:cNvGraphicFramePr>
@@ -9191,6 +9783,151 @@
                   <pic:spPr>
                     <a:xfrm>
                       <a:off x="0" y="0"/>
+                      <a:ext cx="5759450" cy="1987550"/>
+                    </a:xfrm>
+                    <a:prstGeom prst="rect">
+                      <a:avLst/>
+                    </a:prstGeom>
+                  </pic:spPr>
+                </pic:pic>
+              </a:graphicData>
+            </a:graphic>
+          </wp:inline>
+        </w:drawing>
+      </w:r>
+    </w:p>
+    <w:p/>
+    <w:p>
+      <w:pPr>
+        <w:tabs>
+          <w:tab w:val="clear" w:pos="1134"/>
+          <w:tab w:val="clear" w:pos="2268"/>
+        </w:tabs>
+        <w:spacing w:after="160" w:line="259" w:lineRule="auto"/>
+        <w:rPr>
+          <w:rFonts w:asciiTheme="minorHAnsi" w:eastAsiaTheme="minorEastAsia" w:hAnsiTheme="minorHAnsi" w:cstheme="minorBidi"/>
+          <w:sz w:val="28"/>
+          <w:szCs w:val="28"/>
+          <w:lang w:eastAsia="en-US"/>
+        </w:rPr>
+      </w:pPr>
+      <w:r>
+        <w:rPr>
+          <w:rFonts w:asciiTheme="minorHAnsi" w:eastAsiaTheme="minorEastAsia" w:hAnsiTheme="minorHAnsi" w:cstheme="minorBidi"/>
+          <w:sz w:val="28"/>
+          <w:szCs w:val="28"/>
+          <w:lang w:eastAsia="en-US"/>
+        </w:rPr>
+        <w:t xml:space="preserve">Bereich I: 0 </w:t>
+      </w:r>
+      <w:r>
+        <w:rPr>
+          <w:rFonts w:asciiTheme="minorHAnsi" w:eastAsiaTheme="minorEastAsia" w:hAnsiTheme="minorHAnsi" w:cstheme="minorHAnsi"/>
+          <w:sz w:val="28"/>
+          <w:szCs w:val="28"/>
+          <w:lang w:eastAsia="en-US"/>
+        </w:rPr>
+        <w:t xml:space="preserve">≤ </w:t>
+      </w:r>
+      <w:r>
+        <w:rPr>
+          <w:rFonts w:asciiTheme="minorHAnsi" w:eastAsiaTheme="minorEastAsia" w:hAnsiTheme="minorHAnsi" w:cstheme="minorBidi"/>
+          <w:sz w:val="28"/>
+          <w:szCs w:val="28"/>
+          <w:lang w:eastAsia="en-US"/>
+        </w:rPr>
+        <w:t>s</w:t>
+      </w:r>
+      <w:r>
+        <w:rPr>
+          <w:rFonts w:asciiTheme="minorHAnsi" w:eastAsiaTheme="minorEastAsia" w:hAnsiTheme="minorHAnsi" w:cstheme="minorBidi"/>
+          <w:sz w:val="28"/>
+          <w:szCs w:val="28"/>
+          <w:vertAlign w:val="subscript"/>
+          <w:lang w:eastAsia="en-US"/>
+        </w:rPr>
+        <w:t>1</w:t>
+      </w:r>
+      <w:r>
+        <w:rPr>
+          <w:rFonts w:asciiTheme="minorHAnsi" w:eastAsiaTheme="minorEastAsia" w:hAnsiTheme="minorHAnsi" w:cstheme="minorBidi"/>
+          <w:sz w:val="28"/>
+          <w:szCs w:val="28"/>
+          <w:lang w:eastAsia="en-US"/>
+        </w:rPr>
+        <w:t xml:space="preserve"> </w:t>
+      </w:r>
+      <w:r>
+        <w:rPr>
+          <w:rFonts w:asciiTheme="minorHAnsi" w:eastAsiaTheme="minorEastAsia" w:hAnsiTheme="minorHAnsi" w:cstheme="minorHAnsi"/>
+          <w:sz w:val="28"/>
+          <w:szCs w:val="28"/>
+          <w:lang w:eastAsia="en-US"/>
+        </w:rPr>
+        <w:t xml:space="preserve">≤ </w:t>
+      </w:r>
+      <w:r>
+        <w:rPr>
+          <w:rFonts w:asciiTheme="minorHAnsi" w:eastAsiaTheme="minorEastAsia" w:hAnsiTheme="minorHAnsi" w:cstheme="minorBidi"/>
+          <w:sz w:val="28"/>
+          <w:szCs w:val="28"/>
+          <w:lang w:eastAsia="en-US"/>
+        </w:rPr>
+        <w:t>6</w:t>
+      </w:r>
+      <w:r>
+        <w:rPr>
+          <w:rFonts w:asciiTheme="minorHAnsi" w:eastAsiaTheme="minorEastAsia" w:hAnsiTheme="minorHAnsi" w:cstheme="minorBidi"/>
+          <w:sz w:val="28"/>
+          <w:szCs w:val="28"/>
+          <w:lang w:eastAsia="en-US"/>
+        </w:rPr>
+        <w:t>5mm</w:t>
+      </w:r>
+    </w:p>
+    <w:p>
+      <w:pPr>
+        <w:tabs>
+          <w:tab w:val="clear" w:pos="1134"/>
+          <w:tab w:val="clear" w:pos="2268"/>
+        </w:tabs>
+        <w:spacing w:after="160" w:line="259" w:lineRule="auto"/>
+        <w:jc w:val="center"/>
+        <w:rPr>
+          <w:rFonts w:asciiTheme="minorHAnsi" w:eastAsiaTheme="minorEastAsia" w:hAnsiTheme="minorHAnsi" w:cstheme="minorBidi"/>
+          <w:sz w:val="28"/>
+          <w:szCs w:val="28"/>
+          <w:lang w:eastAsia="en-US"/>
+        </w:rPr>
+      </w:pPr>
+      <w:r>
+        <w:rPr>
+          <w:noProof/>
+        </w:rPr>
+        <w:drawing>
+          <wp:inline distT="0" distB="0" distL="0" distR="0" wp14:anchorId="4BAD6C67" wp14:editId="57248ACD">
+            <wp:extent cx="3028492" cy="1056466"/>
+            <wp:effectExtent l="0" t="0" r="635" b="0"/>
+            <wp:docPr id="28" name="Grafik 28"/>
+            <wp:cNvGraphicFramePr>
+              <a:graphicFrameLocks xmlns:a="http://schemas.openxmlformats.org/drawingml/2006/main" noChangeAspect="1"/>
+            </wp:cNvGraphicFramePr>
+            <a:graphic xmlns:a="http://schemas.openxmlformats.org/drawingml/2006/main">
+              <a:graphicData uri="http://schemas.openxmlformats.org/drawingml/2006/picture">
+                <pic:pic xmlns:pic="http://schemas.openxmlformats.org/drawingml/2006/picture">
+                  <pic:nvPicPr>
+                    <pic:cNvPr id="1" name=""/>
+                    <pic:cNvPicPr/>
+                  </pic:nvPicPr>
+                  <pic:blipFill>
+                    <a:blip r:embed="rId18"/>
+                    <a:stretch>
+                      <a:fillRect/>
+                    </a:stretch>
+                  </pic:blipFill>
+                  <pic:spPr>
+                    <a:xfrm>
+                      <a:off x="0" y="0"/>
                       <a:ext cx="3098293" cy="1080816"/>
                     </a:xfrm>
                     <a:prstGeom prst="rect">
@@ -9530,7 +10267,43 @@
               <w:szCs w:val="28"/>
               <w:lang w:eastAsia="en-US"/>
             </w:rPr>
-            <m:t>=2913,4N∙55mm=160,24Nm</m:t>
+            <m:t>=2913,4N∙</m:t>
+          </m:r>
+          <m:r>
+            <w:rPr>
+              <w:rFonts w:ascii="Cambria Math" w:eastAsiaTheme="minorEastAsia" w:hAnsi="Cambria Math" w:cstheme="minorBidi"/>
+              <w:sz w:val="28"/>
+              <w:szCs w:val="28"/>
+              <w:lang w:eastAsia="en-US"/>
+            </w:rPr>
+            <m:t>6</m:t>
+          </m:r>
+          <m:r>
+            <w:rPr>
+              <w:rFonts w:ascii="Cambria Math" w:eastAsiaTheme="minorEastAsia" w:hAnsi="Cambria Math" w:cstheme="minorBidi"/>
+              <w:sz w:val="28"/>
+              <w:szCs w:val="28"/>
+              <w:lang w:eastAsia="en-US"/>
+            </w:rPr>
+            <m:t>5mm=1</m:t>
+          </m:r>
+          <m:r>
+            <w:rPr>
+              <w:rFonts w:ascii="Cambria Math" w:eastAsiaTheme="minorEastAsia" w:hAnsi="Cambria Math" w:cstheme="minorBidi"/>
+              <w:sz w:val="28"/>
+              <w:szCs w:val="28"/>
+              <w:lang w:eastAsia="en-US"/>
+            </w:rPr>
+            <m:t>89,4</m:t>
+          </m:r>
+          <m:r>
+            <w:rPr>
+              <w:rFonts w:ascii="Cambria Math" w:eastAsiaTheme="minorEastAsia" w:hAnsi="Cambria Math" w:cstheme="minorBidi"/>
+              <w:sz w:val="28"/>
+              <w:szCs w:val="28"/>
+              <w:lang w:eastAsia="en-US"/>
+            </w:rPr>
+            <m:t>Nm</m:t>
           </m:r>
         </m:oMath>
       </m:oMathPara>
@@ -9626,7 +10399,25 @@
           <w:szCs w:val="28"/>
           <w:lang w:eastAsia="en-US"/>
         </w:rPr>
-        <w:t>180mm</w:t>
+        <w:t>1</w:t>
+      </w:r>
+      <w:r>
+        <w:rPr>
+          <w:rFonts w:asciiTheme="minorHAnsi" w:eastAsiaTheme="minorEastAsia" w:hAnsiTheme="minorHAnsi" w:cstheme="minorBidi"/>
+          <w:sz w:val="28"/>
+          <w:szCs w:val="28"/>
+          <w:lang w:eastAsia="en-US"/>
+        </w:rPr>
+        <w:t>6</w:t>
+      </w:r>
+      <w:r>
+        <w:rPr>
+          <w:rFonts w:asciiTheme="minorHAnsi" w:eastAsiaTheme="minorEastAsia" w:hAnsiTheme="minorHAnsi" w:cstheme="minorBidi"/>
+          <w:sz w:val="28"/>
+          <w:szCs w:val="28"/>
+          <w:lang w:eastAsia="en-US"/>
+        </w:rPr>
+        <w:t>0mm</w:t>
       </w:r>
     </w:p>
     <w:p>
@@ -9645,6 +10436,9 @@
         </w:rPr>
       </w:pPr>
       <w:r>
+        <w:rPr>
+          <w:noProof/>
+        </w:rPr>
         <w:drawing>
           <wp:inline distT="0" distB="0" distL="0" distR="0" wp14:anchorId="2B928874" wp14:editId="2F899658">
             <wp:extent cx="2911449" cy="932498"/>
@@ -9661,7 +10455,7 @@
                     <pic:cNvPicPr/>
                   </pic:nvPicPr>
                   <pic:blipFill>
-                    <a:blip r:embed="rId18"/>
+                    <a:blip r:embed="rId19"/>
                     <a:stretch>
                       <a:fillRect/>
                     </a:stretch>
@@ -10195,7 +10989,25 @@
                   <w:szCs w:val="28"/>
                   <w:lang w:eastAsia="en-US"/>
                 </w:rPr>
-                <m:t>55mm+180mm</m:t>
+                <m:t>55mm+1</m:t>
+              </m:r>
+              <m:r>
+                <w:rPr>
+                  <w:rFonts w:ascii="Cambria Math" w:eastAsiaTheme="minorEastAsia" w:hAnsi="Cambria Math" w:cstheme="minorBidi"/>
+                  <w:sz w:val="28"/>
+                  <w:szCs w:val="28"/>
+                  <w:lang w:eastAsia="en-US"/>
+                </w:rPr>
+                <m:t>6</m:t>
+              </m:r>
+              <m:r>
+                <w:rPr>
+                  <w:rFonts w:ascii="Cambria Math" w:eastAsiaTheme="minorEastAsia" w:hAnsi="Cambria Math" w:cstheme="minorBidi"/>
+                  <w:sz w:val="28"/>
+                  <w:szCs w:val="28"/>
+                  <w:lang w:eastAsia="en-US"/>
+                </w:rPr>
+                <m:t>0mm</m:t>
               </m:r>
             </m:e>
           </m:d>
@@ -10206,7 +11018,25 @@
               <w:szCs w:val="28"/>
               <w:lang w:eastAsia="en-US"/>
             </w:rPr>
-            <m:t>-2500N∙180mm=234,65N</m:t>
+            <m:t>-2500N∙180mm=</m:t>
+          </m:r>
+          <m:r>
+            <w:rPr>
+              <w:rFonts w:ascii="Cambria Math" w:eastAsiaTheme="minorEastAsia" w:hAnsi="Cambria Math" w:cstheme="minorBidi"/>
+              <w:sz w:val="28"/>
+              <w:szCs w:val="28"/>
+              <w:lang w:eastAsia="en-US"/>
+            </w:rPr>
+            <m:t>176,4</m:t>
+          </m:r>
+          <m:r>
+            <w:rPr>
+              <w:rFonts w:ascii="Cambria Math" w:eastAsiaTheme="minorEastAsia" w:hAnsi="Cambria Math" w:cstheme="minorBidi"/>
+              <w:sz w:val="28"/>
+              <w:szCs w:val="28"/>
+              <w:lang w:eastAsia="en-US"/>
+            </w:rPr>
+            <m:t>N</m:t>
           </m:r>
         </m:oMath>
       </m:oMathPara>
@@ -10312,405 +11142,14 @@
         </w:rPr>
       </w:pPr>
       <w:r>
+        <w:rPr>
+          <w:noProof/>
+        </w:rPr>
         <w:drawing>
           <wp:inline distT="0" distB="0" distL="0" distR="0" wp14:anchorId="0D3025FF" wp14:editId="0B2E4E14">
             <wp:extent cx="2721254" cy="1026197"/>
             <wp:effectExtent l="0" t="0" r="3175" b="2540"/>
             <wp:docPr id="30" name="Grafik 30"/>
-            <wp:cNvGraphicFramePr>
-              <a:graphicFrameLocks xmlns:a="http://schemas.openxmlformats.org/drawingml/2006/main" noChangeAspect="1"/>
-            </wp:cNvGraphicFramePr>
-            <a:graphic xmlns:a="http://schemas.openxmlformats.org/drawingml/2006/main">
-              <a:graphicData uri="http://schemas.openxmlformats.org/drawingml/2006/picture">
-                <pic:pic xmlns:pic="http://schemas.openxmlformats.org/drawingml/2006/picture">
-                  <pic:nvPicPr>
-                    <pic:cNvPr id="1" name=""/>
-                    <pic:cNvPicPr/>
-                  </pic:nvPicPr>
-                  <pic:blipFill>
-                    <a:blip r:embed="rId19"/>
-                    <a:stretch>
-                      <a:fillRect/>
-                    </a:stretch>
-                  </pic:blipFill>
-                  <pic:spPr>
-                    <a:xfrm>
-                      <a:off x="0" y="0"/>
-                      <a:ext cx="2741404" cy="1033796"/>
-                    </a:xfrm>
-                    <a:prstGeom prst="rect">
-                      <a:avLst/>
-                    </a:prstGeom>
-                  </pic:spPr>
-                </pic:pic>
-              </a:graphicData>
-            </a:graphic>
-          </wp:inline>
-        </w:drawing>
-      </w:r>
-    </w:p>
-    <w:p>
-      <w:pPr>
-        <w:tabs>
-          <w:tab w:val="clear" w:pos="1134"/>
-          <w:tab w:val="clear" w:pos="2268"/>
-        </w:tabs>
-        <w:spacing w:after="160" w:line="259" w:lineRule="auto"/>
-        <w:rPr>
-          <w:rFonts w:asciiTheme="minorHAnsi" w:eastAsiaTheme="minorEastAsia" w:hAnsiTheme="minorHAnsi" w:cstheme="minorBidi"/>
-          <w:sz w:val="28"/>
-          <w:szCs w:val="28"/>
-          <w:lang w:eastAsia="en-US"/>
-        </w:rPr>
-      </w:pPr>
-      <m:oMathPara>
-        <m:oMath>
-          <m:sSub>
-            <m:sSubPr>
-              <m:ctrlPr>
-                <w:rPr>
-                  <w:rFonts w:ascii="Cambria Math" w:eastAsiaTheme="minorEastAsia" w:hAnsi="Cambria Math" w:cstheme="minorBidi"/>
-                  <w:i/>
-                  <w:sz w:val="28"/>
-                  <w:szCs w:val="28"/>
-                  <w:lang w:eastAsia="en-US"/>
-                </w:rPr>
-              </m:ctrlPr>
-            </m:sSubPr>
-            <m:e>
-              <m:r>
-                <w:rPr>
-                  <w:rFonts w:ascii="Cambria Math" w:eastAsiaTheme="minorEastAsia" w:hAnsi="Cambria Math" w:cstheme="minorBidi"/>
-                  <w:sz w:val="28"/>
-                  <w:szCs w:val="28"/>
-                  <w:lang w:eastAsia="en-US"/>
-                </w:rPr>
-                <m:t>M</m:t>
-              </m:r>
-            </m:e>
-            <m:sub>
-              <m:r>
-                <w:rPr>
-                  <w:rFonts w:ascii="Cambria Math" w:eastAsiaTheme="minorEastAsia" w:hAnsi="Cambria Math" w:cstheme="minorBidi"/>
-                  <w:sz w:val="28"/>
-                  <w:szCs w:val="28"/>
-                  <w:lang w:eastAsia="en-US"/>
-                </w:rPr>
-                <m:t>b3</m:t>
-              </m:r>
-            </m:sub>
-          </m:sSub>
-          <m:r>
-            <w:rPr>
-              <w:rFonts w:ascii="Cambria Math" w:eastAsiaTheme="minorEastAsia" w:hAnsi="Cambria Math" w:cstheme="minorBidi"/>
-              <w:sz w:val="28"/>
-              <w:szCs w:val="28"/>
-              <w:lang w:eastAsia="en-US"/>
-            </w:rPr>
-            <m:t>=-</m:t>
-          </m:r>
-          <m:sSub>
-            <m:sSubPr>
-              <m:ctrlPr>
-                <w:rPr>
-                  <w:rFonts w:ascii="Cambria Math" w:eastAsiaTheme="minorEastAsia" w:hAnsi="Cambria Math" w:cstheme="minorBidi"/>
-                  <w:i/>
-                  <w:sz w:val="28"/>
-                  <w:szCs w:val="28"/>
-                  <w:lang w:eastAsia="en-US"/>
-                </w:rPr>
-              </m:ctrlPr>
-            </m:sSubPr>
-            <m:e>
-              <m:r>
-                <w:rPr>
-                  <w:rFonts w:ascii="Cambria Math" w:eastAsiaTheme="minorEastAsia" w:hAnsi="Cambria Math" w:cstheme="minorBidi"/>
-                  <w:sz w:val="28"/>
-                  <w:szCs w:val="28"/>
-                  <w:lang w:eastAsia="en-US"/>
-                </w:rPr>
-                <m:t>F</m:t>
-              </m:r>
-            </m:e>
-            <m:sub>
-              <m:r>
-                <w:rPr>
-                  <w:rFonts w:ascii="Cambria Math" w:eastAsiaTheme="minorEastAsia" w:hAnsi="Cambria Math" w:cstheme="minorBidi"/>
-                  <w:sz w:val="28"/>
-                  <w:szCs w:val="28"/>
-                  <w:lang w:eastAsia="en-US"/>
-                </w:rPr>
-                <m:t>KY</m:t>
-              </m:r>
-            </m:sub>
-          </m:sSub>
-          <m:r>
-            <w:rPr>
-              <w:rFonts w:ascii="Cambria Math" w:eastAsiaTheme="minorEastAsia" w:hAnsi="Cambria Math" w:cstheme="minorBidi"/>
-              <w:sz w:val="28"/>
-              <w:szCs w:val="28"/>
-              <w:lang w:eastAsia="en-US"/>
-            </w:rPr>
-            <m:t>∙</m:t>
-          </m:r>
-          <m:sSub>
-            <m:sSubPr>
-              <m:ctrlPr>
-                <w:rPr>
-                  <w:rFonts w:ascii="Cambria Math" w:eastAsiaTheme="minorEastAsia" w:hAnsi="Cambria Math" w:cstheme="minorBidi"/>
-                  <w:i/>
-                  <w:sz w:val="28"/>
-                  <w:szCs w:val="28"/>
-                  <w:lang w:eastAsia="en-US"/>
-                </w:rPr>
-              </m:ctrlPr>
-            </m:sSubPr>
-            <m:e>
-              <m:r>
-                <w:rPr>
-                  <w:rFonts w:ascii="Cambria Math" w:eastAsiaTheme="minorEastAsia" w:hAnsi="Cambria Math" w:cstheme="minorBidi"/>
-                  <w:sz w:val="28"/>
-                  <w:szCs w:val="28"/>
-                  <w:lang w:eastAsia="en-US"/>
-                </w:rPr>
-                <m:t>s</m:t>
-              </m:r>
-            </m:e>
-            <m:sub>
-              <m:r>
-                <w:rPr>
-                  <w:rFonts w:ascii="Cambria Math" w:eastAsiaTheme="minorEastAsia" w:hAnsi="Cambria Math" w:cstheme="minorBidi"/>
-                  <w:sz w:val="28"/>
-                  <w:szCs w:val="28"/>
-                  <w:lang w:eastAsia="en-US"/>
-                </w:rPr>
-                <m:t>3</m:t>
-              </m:r>
-            </m:sub>
-          </m:sSub>
-        </m:oMath>
-      </m:oMathPara>
-    </w:p>
-    <w:p>
-      <w:pPr>
-        <w:tabs>
-          <w:tab w:val="clear" w:pos="1134"/>
-          <w:tab w:val="clear" w:pos="2268"/>
-        </w:tabs>
-        <w:spacing w:after="160" w:line="259" w:lineRule="auto"/>
-        <w:rPr>
-          <w:rFonts w:asciiTheme="minorHAnsi" w:eastAsiaTheme="minorEastAsia" w:hAnsiTheme="minorHAnsi" w:cstheme="minorBidi"/>
-          <w:sz w:val="28"/>
-          <w:szCs w:val="28"/>
-          <w:lang w:eastAsia="en-US"/>
-        </w:rPr>
-      </w:pPr>
-      <m:oMathPara>
-        <m:oMath>
-          <m:sSub>
-            <m:sSubPr>
-              <m:ctrlPr>
-                <w:rPr>
-                  <w:rFonts w:ascii="Cambria Math" w:eastAsiaTheme="minorEastAsia" w:hAnsi="Cambria Math" w:cstheme="minorBidi"/>
-                  <w:i/>
-                  <w:sz w:val="28"/>
-                  <w:szCs w:val="28"/>
-                  <w:lang w:eastAsia="en-US"/>
-                </w:rPr>
-              </m:ctrlPr>
-            </m:sSubPr>
-            <m:e>
-              <m:r>
-                <w:rPr>
-                  <w:rFonts w:ascii="Cambria Math" w:eastAsiaTheme="minorEastAsia" w:hAnsi="Cambria Math" w:cstheme="minorBidi"/>
-                  <w:sz w:val="28"/>
-                  <w:szCs w:val="28"/>
-                  <w:lang w:eastAsia="en-US"/>
-                </w:rPr>
-                <m:t>M</m:t>
-              </m:r>
-            </m:e>
-            <m:sub>
-              <m:r>
-                <w:rPr>
-                  <w:rFonts w:ascii="Cambria Math" w:eastAsiaTheme="minorEastAsia" w:hAnsi="Cambria Math" w:cstheme="minorBidi"/>
-                  <w:sz w:val="28"/>
-                  <w:szCs w:val="28"/>
-                  <w:lang w:eastAsia="en-US"/>
-                </w:rPr>
-                <m:t>b3</m:t>
-              </m:r>
-            </m:sub>
-          </m:sSub>
-          <m:d>
-            <m:dPr>
-              <m:ctrlPr>
-                <w:rPr>
-                  <w:rFonts w:ascii="Cambria Math" w:eastAsiaTheme="minorEastAsia" w:hAnsi="Cambria Math" w:cstheme="minorBidi"/>
-                  <w:i/>
-                  <w:sz w:val="28"/>
-                  <w:szCs w:val="28"/>
-                  <w:lang w:eastAsia="en-US"/>
-                </w:rPr>
-              </m:ctrlPr>
-            </m:dPr>
-            <m:e>
-              <m:r>
-                <w:rPr>
-                  <w:rFonts w:ascii="Cambria Math" w:eastAsiaTheme="minorEastAsia" w:hAnsi="Cambria Math" w:cstheme="minorBidi"/>
-                  <w:sz w:val="28"/>
-                  <w:szCs w:val="28"/>
-                  <w:lang w:eastAsia="en-US"/>
-                </w:rPr>
-                <m:t>65mm</m:t>
-              </m:r>
-            </m:e>
-          </m:d>
-          <m:r>
-            <w:rPr>
-              <w:rFonts w:ascii="Cambria Math" w:eastAsiaTheme="minorEastAsia" w:hAnsi="Cambria Math" w:cstheme="minorBidi"/>
-              <w:sz w:val="28"/>
-              <w:szCs w:val="28"/>
-              <w:lang w:eastAsia="en-US"/>
-            </w:rPr>
-            <m:t>=-1844,6N∙65mm=-119,9Nm</m:t>
-          </m:r>
-        </m:oMath>
-      </m:oMathPara>
-    </w:p>
-    <w:p>
-      <w:pPr>
-        <w:tabs>
-          <w:tab w:val="clear" w:pos="1134"/>
-          <w:tab w:val="clear" w:pos="2268"/>
-        </w:tabs>
-        <w:spacing w:after="160" w:line="259" w:lineRule="auto"/>
-        <w:rPr>
-          <w:rFonts w:asciiTheme="minorHAnsi" w:eastAsiaTheme="minorEastAsia" w:hAnsiTheme="minorHAnsi" w:cstheme="minorBidi"/>
-          <w:sz w:val="28"/>
-          <w:szCs w:val="28"/>
-          <w:lang w:eastAsia="en-US"/>
-        </w:rPr>
-      </w:pPr>
-    </w:p>
-    <w:p>
-      <w:pPr>
-        <w:tabs>
-          <w:tab w:val="clear" w:pos="1134"/>
-          <w:tab w:val="clear" w:pos="2268"/>
-        </w:tabs>
-        <w:spacing w:after="160" w:line="259" w:lineRule="auto"/>
-        <w:rPr>
-          <w:rFonts w:asciiTheme="minorHAnsi" w:eastAsiaTheme="minorEastAsia" w:hAnsiTheme="minorHAnsi" w:cstheme="minorBidi"/>
-          <w:sz w:val="28"/>
-          <w:szCs w:val="28"/>
-          <w:lang w:eastAsia="en-US"/>
-        </w:rPr>
-      </w:pPr>
-      <w:r>
-        <w:rPr>
-          <w:rFonts w:asciiTheme="minorHAnsi" w:eastAsiaTheme="minorEastAsia" w:hAnsiTheme="minorHAnsi" w:cstheme="minorBidi"/>
-          <w:sz w:val="28"/>
-          <w:szCs w:val="28"/>
-          <w:lang w:eastAsia="en-US"/>
-        </w:rPr>
-        <w:t>Bereich I</w:t>
-      </w:r>
-      <w:r>
-        <w:rPr>
-          <w:rFonts w:asciiTheme="minorHAnsi" w:eastAsiaTheme="minorEastAsia" w:hAnsiTheme="minorHAnsi" w:cstheme="minorBidi"/>
-          <w:sz w:val="28"/>
-          <w:szCs w:val="28"/>
-          <w:lang w:eastAsia="en-US"/>
-        </w:rPr>
-        <w:t>II</w:t>
-      </w:r>
-      <w:r>
-        <w:rPr>
-          <w:rFonts w:asciiTheme="minorHAnsi" w:eastAsiaTheme="minorEastAsia" w:hAnsiTheme="minorHAnsi" w:cstheme="minorBidi"/>
-          <w:sz w:val="28"/>
-          <w:szCs w:val="28"/>
-          <w:lang w:eastAsia="en-US"/>
-        </w:rPr>
-        <w:t xml:space="preserve">: 0 </w:t>
-      </w:r>
-      <w:r>
-        <w:rPr>
-          <w:rFonts w:asciiTheme="minorHAnsi" w:eastAsiaTheme="minorEastAsia" w:hAnsiTheme="minorHAnsi" w:cstheme="minorHAnsi"/>
-          <w:sz w:val="28"/>
-          <w:szCs w:val="28"/>
-          <w:lang w:eastAsia="en-US"/>
-        </w:rPr>
-        <w:t xml:space="preserve">≤ </w:t>
-      </w:r>
-      <w:r>
-        <w:rPr>
-          <w:rFonts w:asciiTheme="minorHAnsi" w:eastAsiaTheme="minorEastAsia" w:hAnsiTheme="minorHAnsi" w:cstheme="minorBidi"/>
-          <w:sz w:val="28"/>
-          <w:szCs w:val="28"/>
-          <w:lang w:eastAsia="en-US"/>
-        </w:rPr>
-        <w:t>s</w:t>
-      </w:r>
-      <w:r>
-        <w:rPr>
-          <w:rFonts w:asciiTheme="minorHAnsi" w:eastAsiaTheme="minorEastAsia" w:hAnsiTheme="minorHAnsi" w:cstheme="minorBidi"/>
-          <w:sz w:val="28"/>
-          <w:szCs w:val="28"/>
-          <w:vertAlign w:val="subscript"/>
-          <w:lang w:eastAsia="en-US"/>
-        </w:rPr>
-        <w:t>4</w:t>
-      </w:r>
-      <w:r>
-        <w:rPr>
-          <w:rFonts w:asciiTheme="minorHAnsi" w:eastAsiaTheme="minorEastAsia" w:hAnsiTheme="minorHAnsi" w:cstheme="minorBidi"/>
-          <w:sz w:val="28"/>
-          <w:szCs w:val="28"/>
-          <w:lang w:eastAsia="en-US"/>
-        </w:rPr>
-        <w:t xml:space="preserve"> </w:t>
-      </w:r>
-      <w:r>
-        <w:rPr>
-          <w:rFonts w:asciiTheme="minorHAnsi" w:eastAsiaTheme="minorEastAsia" w:hAnsiTheme="minorHAnsi" w:cstheme="minorHAnsi"/>
-          <w:sz w:val="28"/>
-          <w:szCs w:val="28"/>
-          <w:lang w:eastAsia="en-US"/>
-        </w:rPr>
-        <w:t xml:space="preserve">≤ </w:t>
-      </w:r>
-      <w:r>
-        <w:rPr>
-          <w:rFonts w:asciiTheme="minorHAnsi" w:eastAsiaTheme="minorEastAsia" w:hAnsiTheme="minorHAnsi" w:cstheme="minorBidi"/>
-          <w:sz w:val="28"/>
-          <w:szCs w:val="28"/>
-          <w:lang w:eastAsia="en-US"/>
-        </w:rPr>
-        <w:t>55mm</w:t>
-      </w:r>
-    </w:p>
-    <w:p>
-      <w:pPr>
-        <w:tabs>
-          <w:tab w:val="clear" w:pos="1134"/>
-          <w:tab w:val="clear" w:pos="2268"/>
-        </w:tabs>
-        <w:spacing w:after="160" w:line="259" w:lineRule="auto"/>
-        <w:jc w:val="center"/>
-        <w:rPr>
-          <w:rFonts w:asciiTheme="minorHAnsi" w:eastAsiaTheme="minorEastAsia" w:hAnsiTheme="minorHAnsi" w:cstheme="minorBidi"/>
-          <w:sz w:val="28"/>
-          <w:szCs w:val="28"/>
-          <w:lang w:eastAsia="en-US"/>
-        </w:rPr>
-      </w:pPr>
-      <w:r>
-        <w:drawing>
-          <wp:inline distT="0" distB="0" distL="0" distR="0" wp14:anchorId="16E16C4D" wp14:editId="610474E0">
-            <wp:extent cx="3064470" cy="1089965"/>
-            <wp:effectExtent l="0" t="0" r="3175" b="0"/>
-            <wp:docPr id="31" name="Grafik 31"/>
             <wp:cNvGraphicFramePr>
               <a:graphicFrameLocks xmlns:a="http://schemas.openxmlformats.org/drawingml/2006/main" noChangeAspect="1"/>
             </wp:cNvGraphicFramePr>
@@ -10730,6 +11169,412 @@
                   <pic:spPr>
                     <a:xfrm>
                       <a:off x="0" y="0"/>
+                      <a:ext cx="2741404" cy="1033796"/>
+                    </a:xfrm>
+                    <a:prstGeom prst="rect">
+                      <a:avLst/>
+                    </a:prstGeom>
+                  </pic:spPr>
+                </pic:pic>
+              </a:graphicData>
+            </a:graphic>
+          </wp:inline>
+        </w:drawing>
+      </w:r>
+    </w:p>
+    <w:p>
+      <w:pPr>
+        <w:tabs>
+          <w:tab w:val="clear" w:pos="1134"/>
+          <w:tab w:val="clear" w:pos="2268"/>
+        </w:tabs>
+        <w:spacing w:after="160" w:line="259" w:lineRule="auto"/>
+        <w:rPr>
+          <w:rFonts w:asciiTheme="minorHAnsi" w:eastAsiaTheme="minorEastAsia" w:hAnsiTheme="minorHAnsi" w:cstheme="minorBidi"/>
+          <w:sz w:val="28"/>
+          <w:szCs w:val="28"/>
+          <w:lang w:eastAsia="en-US"/>
+        </w:rPr>
+      </w:pPr>
+      <m:oMathPara>
+        <m:oMath>
+          <m:sSub>
+            <m:sSubPr>
+              <m:ctrlPr>
+                <w:rPr>
+                  <w:rFonts w:ascii="Cambria Math" w:eastAsiaTheme="minorEastAsia" w:hAnsi="Cambria Math" w:cstheme="minorBidi"/>
+                  <w:i/>
+                  <w:sz w:val="28"/>
+                  <w:szCs w:val="28"/>
+                  <w:lang w:eastAsia="en-US"/>
+                </w:rPr>
+              </m:ctrlPr>
+            </m:sSubPr>
+            <m:e>
+              <m:r>
+                <w:rPr>
+                  <w:rFonts w:ascii="Cambria Math" w:eastAsiaTheme="minorEastAsia" w:hAnsi="Cambria Math" w:cstheme="minorBidi"/>
+                  <w:sz w:val="28"/>
+                  <w:szCs w:val="28"/>
+                  <w:lang w:eastAsia="en-US"/>
+                </w:rPr>
+                <m:t>M</m:t>
+              </m:r>
+            </m:e>
+            <m:sub>
+              <m:r>
+                <w:rPr>
+                  <w:rFonts w:ascii="Cambria Math" w:eastAsiaTheme="minorEastAsia" w:hAnsi="Cambria Math" w:cstheme="minorBidi"/>
+                  <w:sz w:val="28"/>
+                  <w:szCs w:val="28"/>
+                  <w:lang w:eastAsia="en-US"/>
+                </w:rPr>
+                <m:t>b3</m:t>
+              </m:r>
+            </m:sub>
+          </m:sSub>
+          <m:r>
+            <w:rPr>
+              <w:rFonts w:ascii="Cambria Math" w:eastAsiaTheme="minorEastAsia" w:hAnsi="Cambria Math" w:cstheme="minorBidi"/>
+              <w:sz w:val="28"/>
+              <w:szCs w:val="28"/>
+              <w:lang w:eastAsia="en-US"/>
+            </w:rPr>
+            <m:t>=-</m:t>
+          </m:r>
+          <m:sSub>
+            <m:sSubPr>
+              <m:ctrlPr>
+                <w:rPr>
+                  <w:rFonts w:ascii="Cambria Math" w:eastAsiaTheme="minorEastAsia" w:hAnsi="Cambria Math" w:cstheme="minorBidi"/>
+                  <w:i/>
+                  <w:sz w:val="28"/>
+                  <w:szCs w:val="28"/>
+                  <w:lang w:eastAsia="en-US"/>
+                </w:rPr>
+              </m:ctrlPr>
+            </m:sSubPr>
+            <m:e>
+              <m:r>
+                <w:rPr>
+                  <w:rFonts w:ascii="Cambria Math" w:eastAsiaTheme="minorEastAsia" w:hAnsi="Cambria Math" w:cstheme="minorBidi"/>
+                  <w:sz w:val="28"/>
+                  <w:szCs w:val="28"/>
+                  <w:lang w:eastAsia="en-US"/>
+                </w:rPr>
+                <m:t>F</m:t>
+              </m:r>
+            </m:e>
+            <m:sub>
+              <m:r>
+                <w:rPr>
+                  <w:rFonts w:ascii="Cambria Math" w:eastAsiaTheme="minorEastAsia" w:hAnsi="Cambria Math" w:cstheme="minorBidi"/>
+                  <w:sz w:val="28"/>
+                  <w:szCs w:val="28"/>
+                  <w:lang w:eastAsia="en-US"/>
+                </w:rPr>
+                <m:t>KY</m:t>
+              </m:r>
+            </m:sub>
+          </m:sSub>
+          <m:r>
+            <w:rPr>
+              <w:rFonts w:ascii="Cambria Math" w:eastAsiaTheme="minorEastAsia" w:hAnsi="Cambria Math" w:cstheme="minorBidi"/>
+              <w:sz w:val="28"/>
+              <w:szCs w:val="28"/>
+              <w:lang w:eastAsia="en-US"/>
+            </w:rPr>
+            <m:t>∙</m:t>
+          </m:r>
+          <m:sSub>
+            <m:sSubPr>
+              <m:ctrlPr>
+                <w:rPr>
+                  <w:rFonts w:ascii="Cambria Math" w:eastAsiaTheme="minorEastAsia" w:hAnsi="Cambria Math" w:cstheme="minorBidi"/>
+                  <w:i/>
+                  <w:sz w:val="28"/>
+                  <w:szCs w:val="28"/>
+                  <w:lang w:eastAsia="en-US"/>
+                </w:rPr>
+              </m:ctrlPr>
+            </m:sSubPr>
+            <m:e>
+              <m:r>
+                <w:rPr>
+                  <w:rFonts w:ascii="Cambria Math" w:eastAsiaTheme="minorEastAsia" w:hAnsi="Cambria Math" w:cstheme="minorBidi"/>
+                  <w:sz w:val="28"/>
+                  <w:szCs w:val="28"/>
+                  <w:lang w:eastAsia="en-US"/>
+                </w:rPr>
+                <m:t>s</m:t>
+              </m:r>
+            </m:e>
+            <m:sub>
+              <m:r>
+                <w:rPr>
+                  <w:rFonts w:ascii="Cambria Math" w:eastAsiaTheme="minorEastAsia" w:hAnsi="Cambria Math" w:cstheme="minorBidi"/>
+                  <w:sz w:val="28"/>
+                  <w:szCs w:val="28"/>
+                  <w:lang w:eastAsia="en-US"/>
+                </w:rPr>
+                <m:t>3</m:t>
+              </m:r>
+            </m:sub>
+          </m:sSub>
+        </m:oMath>
+      </m:oMathPara>
+    </w:p>
+    <w:p>
+      <w:pPr>
+        <w:tabs>
+          <w:tab w:val="clear" w:pos="1134"/>
+          <w:tab w:val="clear" w:pos="2268"/>
+        </w:tabs>
+        <w:spacing w:after="160" w:line="259" w:lineRule="auto"/>
+        <w:rPr>
+          <w:rFonts w:asciiTheme="minorHAnsi" w:eastAsiaTheme="minorEastAsia" w:hAnsiTheme="minorHAnsi" w:cstheme="minorBidi"/>
+          <w:sz w:val="28"/>
+          <w:szCs w:val="28"/>
+          <w:lang w:eastAsia="en-US"/>
+        </w:rPr>
+      </w:pPr>
+      <m:oMathPara>
+        <m:oMath>
+          <m:sSub>
+            <m:sSubPr>
+              <m:ctrlPr>
+                <w:rPr>
+                  <w:rFonts w:ascii="Cambria Math" w:eastAsiaTheme="minorEastAsia" w:hAnsi="Cambria Math" w:cstheme="minorBidi"/>
+                  <w:i/>
+                  <w:sz w:val="28"/>
+                  <w:szCs w:val="28"/>
+                  <w:lang w:eastAsia="en-US"/>
+                </w:rPr>
+              </m:ctrlPr>
+            </m:sSubPr>
+            <m:e>
+              <m:r>
+                <w:rPr>
+                  <w:rFonts w:ascii="Cambria Math" w:eastAsiaTheme="minorEastAsia" w:hAnsi="Cambria Math" w:cstheme="minorBidi"/>
+                  <w:sz w:val="28"/>
+                  <w:szCs w:val="28"/>
+                  <w:lang w:eastAsia="en-US"/>
+                </w:rPr>
+                <m:t>M</m:t>
+              </m:r>
+            </m:e>
+            <m:sub>
+              <m:r>
+                <w:rPr>
+                  <w:rFonts w:ascii="Cambria Math" w:eastAsiaTheme="minorEastAsia" w:hAnsi="Cambria Math" w:cstheme="minorBidi"/>
+                  <w:sz w:val="28"/>
+                  <w:szCs w:val="28"/>
+                  <w:lang w:eastAsia="en-US"/>
+                </w:rPr>
+                <m:t>b3</m:t>
+              </m:r>
+            </m:sub>
+          </m:sSub>
+          <m:d>
+            <m:dPr>
+              <m:ctrlPr>
+                <w:rPr>
+                  <w:rFonts w:ascii="Cambria Math" w:eastAsiaTheme="minorEastAsia" w:hAnsi="Cambria Math" w:cstheme="minorBidi"/>
+                  <w:i/>
+                  <w:sz w:val="28"/>
+                  <w:szCs w:val="28"/>
+                  <w:lang w:eastAsia="en-US"/>
+                </w:rPr>
+              </m:ctrlPr>
+            </m:dPr>
+            <m:e>
+              <m:r>
+                <w:rPr>
+                  <w:rFonts w:ascii="Cambria Math" w:eastAsiaTheme="minorEastAsia" w:hAnsi="Cambria Math" w:cstheme="minorBidi"/>
+                  <w:sz w:val="28"/>
+                  <w:szCs w:val="28"/>
+                  <w:lang w:eastAsia="en-US"/>
+                </w:rPr>
+                <m:t>65mm</m:t>
+              </m:r>
+            </m:e>
+          </m:d>
+          <m:r>
+            <w:rPr>
+              <w:rFonts w:ascii="Cambria Math" w:eastAsiaTheme="minorEastAsia" w:hAnsi="Cambria Math" w:cstheme="minorBidi"/>
+              <w:sz w:val="28"/>
+              <w:szCs w:val="28"/>
+              <w:lang w:eastAsia="en-US"/>
+            </w:rPr>
+            <m:t>=-1844,6N∙65mm=-119,9Nm</m:t>
+          </m:r>
+        </m:oMath>
+      </m:oMathPara>
+    </w:p>
+    <w:p>
+      <w:pPr>
+        <w:tabs>
+          <w:tab w:val="clear" w:pos="1134"/>
+          <w:tab w:val="clear" w:pos="2268"/>
+        </w:tabs>
+        <w:spacing w:after="160" w:line="259" w:lineRule="auto"/>
+        <w:rPr>
+          <w:rFonts w:asciiTheme="minorHAnsi" w:eastAsiaTheme="minorEastAsia" w:hAnsiTheme="minorHAnsi" w:cstheme="minorBidi"/>
+          <w:sz w:val="28"/>
+          <w:szCs w:val="28"/>
+          <w:lang w:eastAsia="en-US"/>
+        </w:rPr>
+      </w:pPr>
+    </w:p>
+    <w:p>
+      <w:pPr>
+        <w:tabs>
+          <w:tab w:val="clear" w:pos="1134"/>
+          <w:tab w:val="clear" w:pos="2268"/>
+        </w:tabs>
+        <w:spacing w:after="160" w:line="259" w:lineRule="auto"/>
+        <w:rPr>
+          <w:rFonts w:asciiTheme="minorHAnsi" w:eastAsiaTheme="minorEastAsia" w:hAnsiTheme="minorHAnsi" w:cstheme="minorBidi"/>
+          <w:sz w:val="28"/>
+          <w:szCs w:val="28"/>
+          <w:lang w:eastAsia="en-US"/>
+        </w:rPr>
+      </w:pPr>
+      <w:r>
+        <w:rPr>
+          <w:rFonts w:asciiTheme="minorHAnsi" w:eastAsiaTheme="minorEastAsia" w:hAnsiTheme="minorHAnsi" w:cstheme="minorBidi"/>
+          <w:sz w:val="28"/>
+          <w:szCs w:val="28"/>
+          <w:lang w:eastAsia="en-US"/>
+        </w:rPr>
+        <w:t>Bereich I</w:t>
+      </w:r>
+      <w:r>
+        <w:rPr>
+          <w:rFonts w:asciiTheme="minorHAnsi" w:eastAsiaTheme="minorEastAsia" w:hAnsiTheme="minorHAnsi" w:cstheme="minorBidi"/>
+          <w:sz w:val="28"/>
+          <w:szCs w:val="28"/>
+          <w:lang w:eastAsia="en-US"/>
+        </w:rPr>
+        <w:t>II</w:t>
+      </w:r>
+      <w:r>
+        <w:rPr>
+          <w:rFonts w:asciiTheme="minorHAnsi" w:eastAsiaTheme="minorEastAsia" w:hAnsiTheme="minorHAnsi" w:cstheme="minorBidi"/>
+          <w:sz w:val="28"/>
+          <w:szCs w:val="28"/>
+          <w:lang w:eastAsia="en-US"/>
+        </w:rPr>
+        <w:t xml:space="preserve">: 0 </w:t>
+      </w:r>
+      <w:r>
+        <w:rPr>
+          <w:rFonts w:asciiTheme="minorHAnsi" w:eastAsiaTheme="minorEastAsia" w:hAnsiTheme="minorHAnsi" w:cstheme="minorHAnsi"/>
+          <w:sz w:val="28"/>
+          <w:szCs w:val="28"/>
+          <w:lang w:eastAsia="en-US"/>
+        </w:rPr>
+        <w:t xml:space="preserve">≤ </w:t>
+      </w:r>
+      <w:r>
+        <w:rPr>
+          <w:rFonts w:asciiTheme="minorHAnsi" w:eastAsiaTheme="minorEastAsia" w:hAnsiTheme="minorHAnsi" w:cstheme="minorBidi"/>
+          <w:sz w:val="28"/>
+          <w:szCs w:val="28"/>
+          <w:lang w:eastAsia="en-US"/>
+        </w:rPr>
+        <w:t>s</w:t>
+      </w:r>
+      <w:r>
+        <w:rPr>
+          <w:rFonts w:asciiTheme="minorHAnsi" w:eastAsiaTheme="minorEastAsia" w:hAnsiTheme="minorHAnsi" w:cstheme="minorBidi"/>
+          <w:sz w:val="28"/>
+          <w:szCs w:val="28"/>
+          <w:vertAlign w:val="subscript"/>
+          <w:lang w:eastAsia="en-US"/>
+        </w:rPr>
+        <w:t>4</w:t>
+      </w:r>
+      <w:r>
+        <w:rPr>
+          <w:rFonts w:asciiTheme="minorHAnsi" w:eastAsiaTheme="minorEastAsia" w:hAnsiTheme="minorHAnsi" w:cstheme="minorBidi"/>
+          <w:sz w:val="28"/>
+          <w:szCs w:val="28"/>
+          <w:lang w:eastAsia="en-US"/>
+        </w:rPr>
+        <w:t xml:space="preserve"> </w:t>
+      </w:r>
+      <w:r>
+        <w:rPr>
+          <w:rFonts w:asciiTheme="minorHAnsi" w:eastAsiaTheme="minorEastAsia" w:hAnsiTheme="minorHAnsi" w:cstheme="minorHAnsi"/>
+          <w:sz w:val="28"/>
+          <w:szCs w:val="28"/>
+          <w:lang w:eastAsia="en-US"/>
+        </w:rPr>
+        <w:t xml:space="preserve">≤ </w:t>
+      </w:r>
+      <w:r>
+        <w:rPr>
+          <w:rFonts w:asciiTheme="minorHAnsi" w:eastAsiaTheme="minorEastAsia" w:hAnsiTheme="minorHAnsi" w:cstheme="minorBidi"/>
+          <w:sz w:val="28"/>
+          <w:szCs w:val="28"/>
+          <w:lang w:eastAsia="en-US"/>
+        </w:rPr>
+        <w:t>6</w:t>
+      </w:r>
+      <w:r>
+        <w:rPr>
+          <w:rFonts w:asciiTheme="minorHAnsi" w:eastAsiaTheme="minorEastAsia" w:hAnsiTheme="minorHAnsi" w:cstheme="minorBidi"/>
+          <w:sz w:val="28"/>
+          <w:szCs w:val="28"/>
+          <w:lang w:eastAsia="en-US"/>
+        </w:rPr>
+        <w:t>5mm</w:t>
+      </w:r>
+    </w:p>
+    <w:p>
+      <w:pPr>
+        <w:tabs>
+          <w:tab w:val="clear" w:pos="1134"/>
+          <w:tab w:val="clear" w:pos="2268"/>
+        </w:tabs>
+        <w:spacing w:after="160" w:line="259" w:lineRule="auto"/>
+        <w:jc w:val="center"/>
+        <w:rPr>
+          <w:rFonts w:asciiTheme="minorHAnsi" w:eastAsiaTheme="minorEastAsia" w:hAnsiTheme="minorHAnsi" w:cstheme="minorBidi"/>
+          <w:sz w:val="28"/>
+          <w:szCs w:val="28"/>
+          <w:lang w:eastAsia="en-US"/>
+        </w:rPr>
+      </w:pPr>
+      <w:r>
+        <w:rPr>
+          <w:noProof/>
+        </w:rPr>
+        <w:drawing>
+          <wp:inline distT="0" distB="0" distL="0" distR="0" wp14:anchorId="16E16C4D" wp14:editId="610474E0">
+            <wp:extent cx="3064470" cy="1089965"/>
+            <wp:effectExtent l="0" t="0" r="3175" b="0"/>
+            <wp:docPr id="31" name="Grafik 31"/>
+            <wp:cNvGraphicFramePr>
+              <a:graphicFrameLocks xmlns:a="http://schemas.openxmlformats.org/drawingml/2006/main" noChangeAspect="1"/>
+            </wp:cNvGraphicFramePr>
+            <a:graphic xmlns:a="http://schemas.openxmlformats.org/drawingml/2006/main">
+              <a:graphicData uri="http://schemas.openxmlformats.org/drawingml/2006/picture">
+                <pic:pic xmlns:pic="http://schemas.openxmlformats.org/drawingml/2006/picture">
+                  <pic:nvPicPr>
+                    <pic:cNvPr id="1" name=""/>
+                    <pic:cNvPicPr/>
+                  </pic:nvPicPr>
+                  <pic:blipFill>
+                    <a:blip r:embed="rId21"/>
+                    <a:stretch>
+                      <a:fillRect/>
+                    </a:stretch>
+                  </pic:blipFill>
+                  <pic:spPr>
+                    <a:xfrm>
+                      <a:off x="0" y="0"/>
                       <a:ext cx="3123877" cy="1111095"/>
                     </a:xfrm>
                     <a:prstGeom prst="rect">
@@ -11140,7 +11985,16 @@
                   <w:szCs w:val="28"/>
                   <w:lang w:eastAsia="en-US"/>
                 </w:rPr>
-                <m:t>55mm</m:t>
+                <m:t>6</m:t>
+              </m:r>
+              <m:r>
+                <w:rPr>
+                  <w:rFonts w:ascii="Cambria Math" w:eastAsiaTheme="minorEastAsia" w:hAnsi="Cambria Math" w:cstheme="minorBidi"/>
+                  <w:sz w:val="28"/>
+                  <w:szCs w:val="28"/>
+                  <w:lang w:eastAsia="en-US"/>
+                </w:rPr>
+                <m:t>5mm</m:t>
               </m:r>
             </m:e>
           </m:d>
@@ -11151,7 +12005,25 @@
               <w:szCs w:val="28"/>
               <w:lang w:eastAsia="en-US"/>
             </w:rPr>
-            <m:t>=-242N∙120mm-1844,6N∙</m:t>
+            <m:t>=-242N∙</m:t>
+          </m:r>
+          <m:r>
+            <w:rPr>
+              <w:rFonts w:ascii="Cambria Math" w:eastAsiaTheme="minorEastAsia" w:hAnsi="Cambria Math" w:cstheme="minorBidi"/>
+              <w:sz w:val="28"/>
+              <w:szCs w:val="28"/>
+              <w:lang w:eastAsia="en-US"/>
+            </w:rPr>
+            <m:t>65</m:t>
+          </m:r>
+          <m:r>
+            <w:rPr>
+              <w:rFonts w:ascii="Cambria Math" w:eastAsiaTheme="minorEastAsia" w:hAnsi="Cambria Math" w:cstheme="minorBidi"/>
+              <w:sz w:val="28"/>
+              <w:szCs w:val="28"/>
+              <w:lang w:eastAsia="en-US"/>
+            </w:rPr>
+            <m:t>mm-1844,6N∙</m:t>
           </m:r>
           <m:d>
             <m:dPr>
@@ -11173,7 +12045,25 @@
                   <w:szCs w:val="28"/>
                   <w:lang w:eastAsia="en-US"/>
                 </w:rPr>
-                <m:t>65mm+120mm</m:t>
+                <m:t>65mm+</m:t>
+              </m:r>
+              <m:r>
+                <w:rPr>
+                  <w:rFonts w:ascii="Cambria Math" w:eastAsiaTheme="minorEastAsia" w:hAnsi="Cambria Math" w:cstheme="minorBidi"/>
+                  <w:sz w:val="28"/>
+                  <w:szCs w:val="28"/>
+                  <w:lang w:eastAsia="en-US"/>
+                </w:rPr>
+                <m:t>65</m:t>
+              </m:r>
+              <m:r>
+                <w:rPr>
+                  <w:rFonts w:ascii="Cambria Math" w:eastAsiaTheme="minorEastAsia" w:hAnsi="Cambria Math" w:cstheme="minorBidi"/>
+                  <w:sz w:val="28"/>
+                  <w:szCs w:val="28"/>
+                  <w:lang w:eastAsia="en-US"/>
+                </w:rPr>
+                <m:t>mm</m:t>
               </m:r>
             </m:e>
           </m:d>
@@ -11184,7 +12074,25 @@
               <w:szCs w:val="28"/>
               <w:lang w:eastAsia="en-US"/>
             </w:rPr>
-            <m:t>=-234,7Nm</m:t>
+            <m:t>=-</m:t>
+          </m:r>
+          <m:r>
+            <w:rPr>
+              <w:rFonts w:ascii="Cambria Math" w:eastAsiaTheme="minorEastAsia" w:hAnsi="Cambria Math" w:cstheme="minorBidi"/>
+              <w:sz w:val="28"/>
+              <w:szCs w:val="28"/>
+              <w:lang w:eastAsia="en-US"/>
+            </w:rPr>
+            <m:t>66,1</m:t>
+          </m:r>
+          <m:r>
+            <w:rPr>
+              <w:rFonts w:ascii="Cambria Math" w:eastAsiaTheme="minorEastAsia" w:hAnsi="Cambria Math" w:cstheme="minorBidi"/>
+              <w:sz w:val="28"/>
+              <w:szCs w:val="28"/>
+              <w:lang w:eastAsia="en-US"/>
+            </w:rPr>
+            <m:t>Nm</m:t>
           </m:r>
         </m:oMath>
       </m:oMathPara>
@@ -11214,6 +12122,53 @@
           <w:b/>
         </w:rPr>
         <w:t>-Ebene</w:t>
+      </w:r>
+    </w:p>
+    <w:p>
+      <w:pPr>
+        <w:rPr>
+          <w:b/>
+        </w:rPr>
+      </w:pPr>
+      <w:r>
+        <w:rPr>
+          <w:noProof/>
+        </w:rPr>
+        <w:drawing>
+          <wp:inline distT="0" distB="0" distL="0" distR="0" wp14:anchorId="6FD6F41C" wp14:editId="245FD746">
+            <wp:extent cx="5759450" cy="1617345"/>
+            <wp:effectExtent l="0" t="0" r="0" b="1905"/>
+            <wp:docPr id="43" name="Grafik 43"/>
+            <wp:cNvGraphicFramePr>
+              <a:graphicFrameLocks xmlns:a="http://schemas.openxmlformats.org/drawingml/2006/main" noChangeAspect="1"/>
+            </wp:cNvGraphicFramePr>
+            <a:graphic xmlns:a="http://schemas.openxmlformats.org/drawingml/2006/main">
+              <a:graphicData uri="http://schemas.openxmlformats.org/drawingml/2006/picture">
+                <pic:pic xmlns:pic="http://schemas.openxmlformats.org/drawingml/2006/picture">
+                  <pic:nvPicPr>
+                    <pic:cNvPr id="1" name=""/>
+                    <pic:cNvPicPr/>
+                  </pic:nvPicPr>
+                  <pic:blipFill>
+                    <a:blip r:embed="rId22"/>
+                    <a:stretch>
+                      <a:fillRect/>
+                    </a:stretch>
+                  </pic:blipFill>
+                  <pic:spPr>
+                    <a:xfrm>
+                      <a:off x="0" y="0"/>
+                      <a:ext cx="5759450" cy="1617345"/>
+                    </a:xfrm>
+                    <a:prstGeom prst="rect">
+                      <a:avLst/>
+                    </a:prstGeom>
+                  </pic:spPr>
+                </pic:pic>
+              </a:graphicData>
+            </a:graphic>
+          </wp:inline>
+        </w:drawing>
       </w:r>
     </w:p>
     <w:p>
@@ -11328,7 +12283,31 @@
             <w:szCs w:val="28"/>
             <w:lang w:eastAsia="en-US"/>
           </w:rPr>
-          <m:t>≤55</m:t>
+          <m:t>≤</m:t>
+        </m:r>
+        <m:r>
+          <m:rPr>
+            <m:sty m:val="p"/>
+          </m:rPr>
+          <w:rPr>
+            <w:rFonts w:ascii="Cambria Math" w:eastAsiaTheme="minorEastAsia" w:hAnsi="Cambria Math" w:cstheme="minorHAnsi"/>
+            <w:sz w:val="28"/>
+            <w:szCs w:val="28"/>
+            <w:lang w:eastAsia="en-US"/>
+          </w:rPr>
+          <m:t>6</m:t>
+        </m:r>
+        <m:r>
+          <m:rPr>
+            <m:sty m:val="p"/>
+          </m:rPr>
+          <w:rPr>
+            <w:rFonts w:ascii="Cambria Math" w:eastAsiaTheme="minorEastAsia" w:hAnsi="Cambria Math" w:cstheme="minorHAnsi"/>
+            <w:sz w:val="28"/>
+            <w:szCs w:val="28"/>
+            <w:lang w:eastAsia="en-US"/>
+          </w:rPr>
+          <m:t>5</m:t>
         </m:r>
         <m:r>
           <w:rPr>
@@ -11371,7 +12350,7 @@
                     <pic:cNvPicPr/>
                   </pic:nvPicPr>
                   <pic:blipFill>
-                    <a:blip r:embed="rId21"/>
+                    <a:blip r:embed="rId23"/>
                     <a:stretch>
                       <a:fillRect/>
                     </a:stretch>
@@ -11634,9 +12613,24 @@
               <w:szCs w:val="28"/>
               <w:lang w:eastAsia="en-US"/>
             </w:rPr>
-            <m:t>=-315,3</m:t>
-          </m:r>
-          <m:r>
+            <m:t>=-3</m:t>
+          </m:r>
+          <m:r>
+            <m:rPr>
+              <m:sty m:val="p"/>
+            </m:rPr>
+            <w:rPr>
+              <w:rFonts w:ascii="Cambria Math" w:eastAsiaTheme="minorEastAsia" w:hAnsi="Cambria Math" w:cstheme="minorHAnsi"/>
+              <w:sz w:val="28"/>
+              <w:szCs w:val="28"/>
+              <w:lang w:eastAsia="en-US"/>
+            </w:rPr>
+            <m:t>40,4</m:t>
+          </m:r>
+          <m:r>
+            <m:rPr>
+              <m:sty m:val="p"/>
+            </m:rPr>
             <w:rPr>
               <w:rFonts w:ascii="Cambria Math" w:eastAsiaTheme="minorEastAsia" w:hAnsi="Cambria Math" w:cstheme="minorHAnsi"/>
               <w:sz w:val="28"/>
@@ -11823,6 +12817,16 @@
           <w:lang w:eastAsia="en-US"/>
         </w:rPr>
       </w:pPr>
+    </w:p>
+    <w:p>
+      <w:pPr>
+        <w:rPr>
+          <w:rFonts w:asciiTheme="minorHAnsi" w:eastAsiaTheme="minorEastAsia" w:hAnsiTheme="minorHAnsi" w:cstheme="minorHAnsi"/>
+          <w:sz w:val="28"/>
+          <w:szCs w:val="28"/>
+          <w:lang w:eastAsia="en-US"/>
+        </w:rPr>
+      </w:pPr>
       <m:oMathPara>
         <m:oMath>
           <m:sSub>
@@ -11893,7 +12897,7 @@
                   <w:szCs w:val="28"/>
                   <w:lang w:eastAsia="en-US"/>
                 </w:rPr>
-                <m:t>55</m:t>
+                <m:t>65</m:t>
               </m:r>
               <m:r>
                 <w:rPr>
@@ -11916,15 +12920,27 @@
               <w:szCs w:val="28"/>
               <w:lang w:eastAsia="en-US"/>
             </w:rPr>
-            <m:t>=-17,34</m:t>
-          </m:r>
-          <m:r>
+            <m:t>=-</m:t>
+          </m:r>
+          <m:r>
+            <m:rPr>
+              <m:sty m:val="p"/>
+            </m:rPr>
             <w:rPr>
               <w:rFonts w:ascii="Cambria Math" w:eastAsiaTheme="minorEastAsia" w:hAnsi="Cambria Math" w:cstheme="minorHAnsi"/>
               <w:sz w:val="28"/>
               <w:szCs w:val="28"/>
               <w:lang w:eastAsia="en-US"/>
             </w:rPr>
+            <m:t>22,1</m:t>
+          </m:r>
+          <m:r>
+            <w:rPr>
+              <w:rFonts w:ascii="Cambria Math" w:eastAsiaTheme="minorEastAsia" w:hAnsi="Cambria Math" w:cstheme="minorHAnsi"/>
+              <w:sz w:val="28"/>
+              <w:szCs w:val="28"/>
+              <w:lang w:eastAsia="en-US"/>
+            </w:rPr>
             <m:t>Nm</m:t>
           </m:r>
         </m:oMath>
@@ -11956,6 +12972,7 @@
           <w:szCs w:val="28"/>
           <w:lang w:eastAsia="en-US"/>
         </w:rPr>
+        <w:lastRenderedPageBreak/>
         <w:t>Bereich II</w:t>
       </w:r>
       <w:r>
@@ -12036,15 +13053,39 @@
             <w:szCs w:val="28"/>
             <w:lang w:eastAsia="en-US"/>
           </w:rPr>
-          <m:t>≤180</m:t>
+          <m:t>≤1</m:t>
         </m:r>
         <m:r>
+          <m:rPr>
+            <m:sty m:val="p"/>
+          </m:rPr>
           <w:rPr>
             <w:rFonts w:ascii="Cambria Math" w:eastAsiaTheme="minorEastAsia" w:hAnsi="Cambria Math" w:cstheme="minorHAnsi"/>
             <w:sz w:val="28"/>
             <w:szCs w:val="28"/>
             <w:lang w:eastAsia="en-US"/>
           </w:rPr>
+          <m:t>6</m:t>
+        </m:r>
+        <m:r>
+          <m:rPr>
+            <m:sty m:val="p"/>
+          </m:rPr>
+          <w:rPr>
+            <w:rFonts w:ascii="Cambria Math" w:eastAsiaTheme="minorEastAsia" w:hAnsi="Cambria Math" w:cstheme="minorHAnsi"/>
+            <w:sz w:val="28"/>
+            <w:szCs w:val="28"/>
+            <w:lang w:eastAsia="en-US"/>
+          </w:rPr>
+          <m:t>0</m:t>
+        </m:r>
+        <m:r>
+          <w:rPr>
+            <w:rFonts w:ascii="Cambria Math" w:eastAsiaTheme="minorEastAsia" w:hAnsi="Cambria Math" w:cstheme="minorHAnsi"/>
+            <w:sz w:val="28"/>
+            <w:szCs w:val="28"/>
+            <w:lang w:eastAsia="en-US"/>
+          </w:rPr>
           <m:t>mm</m:t>
         </m:r>
       </m:oMath>
@@ -12073,7 +13114,6 @@
         <w:rPr>
           <w:noProof/>
         </w:rPr>
-        <w:lastRenderedPageBreak/>
         <w:drawing>
           <wp:inline distT="0" distB="0" distL="0" distR="0" wp14:anchorId="2BB2AB45" wp14:editId="00614D5D">
             <wp:extent cx="3347049" cy="1469824"/>
@@ -12090,7 +13130,7 @@
                     <pic:cNvPicPr/>
                   </pic:nvPicPr>
                   <pic:blipFill>
-                    <a:blip r:embed="rId22"/>
+                    <a:blip r:embed="rId24"/>
                     <a:stretch>
                       <a:fillRect/>
                     </a:stretch>
@@ -12333,27 +13373,41 @@
               </m:ctrlPr>
             </m:dPr>
             <m:e>
-              <m:r>
-                <m:rPr>
-                  <m:sty m:val="p"/>
-                </m:rPr>
-                <w:rPr>
-                  <w:rFonts w:ascii="Cambria Math" w:eastAsiaTheme="minorEastAsia" w:hAnsi="Cambria Math" w:cstheme="minorHAnsi"/>
-                  <w:sz w:val="28"/>
-                  <w:szCs w:val="28"/>
-                  <w:lang w:eastAsia="en-US"/>
-                </w:rPr>
-                <m:t>55</m:t>
-              </m:r>
-              <m:r>
-                <w:rPr>
-                  <w:rFonts w:ascii="Cambria Math" w:eastAsiaTheme="minorEastAsia" w:hAnsi="Cambria Math" w:cstheme="minorHAnsi"/>
-                  <w:sz w:val="28"/>
-                  <w:szCs w:val="28"/>
-                  <w:lang w:eastAsia="en-US"/>
-                </w:rPr>
-                <m:t>mm</m:t>
-              </m:r>
+              <m:sSub>
+                <m:sSubPr>
+                  <m:ctrlPr>
+                    <w:rPr>
+                      <w:rFonts w:ascii="Cambria Math" w:eastAsiaTheme="minorEastAsia" w:hAnsi="Cambria Math" w:cstheme="minorBidi"/>
+                      <w:i/>
+                      <w:sz w:val="28"/>
+                      <w:szCs w:val="28"/>
+                      <w:lang w:eastAsia="en-US"/>
+                    </w:rPr>
+                  </m:ctrlPr>
+                </m:sSubPr>
+                <m:e>
+                  <m:r>
+                    <w:rPr>
+                      <w:rFonts w:ascii="Cambria Math" w:eastAsiaTheme="minorEastAsia" w:hAnsi="Cambria Math" w:cstheme="minorBidi"/>
+                      <w:sz w:val="28"/>
+                      <w:szCs w:val="28"/>
+                      <w:lang w:eastAsia="en-US"/>
+                    </w:rPr>
+                    <m:t>l</m:t>
+                  </m:r>
+                </m:e>
+                <m:sub>
+                  <m:r>
+                    <w:rPr>
+                      <w:rFonts w:ascii="Cambria Math" w:eastAsiaTheme="minorEastAsia" w:hAnsi="Cambria Math" w:cstheme="minorBidi"/>
+                      <w:sz w:val="28"/>
+                      <w:szCs w:val="28"/>
+                      <w:lang w:eastAsia="en-US"/>
+                    </w:rPr>
+                    <m:t>I</m:t>
+                  </m:r>
+                </m:sub>
+              </m:sSub>
               <m:r>
                 <m:rPr>
                   <m:sty m:val="p"/>
@@ -12511,27 +13565,39 @@
               <w:szCs w:val="28"/>
               <w:lang w:eastAsia="en-US"/>
             </w:rPr>
-            <m:t>=-315,3</m:t>
-          </m:r>
-          <m:r>
+            <m:t>=-3</m:t>
+          </m:r>
+          <m:r>
+            <m:rPr>
+              <m:sty m:val="p"/>
+            </m:rPr>
             <w:rPr>
               <w:rFonts w:ascii="Cambria Math" w:eastAsiaTheme="minorEastAsia" w:hAnsi="Cambria Math" w:cstheme="minorHAnsi"/>
               <w:sz w:val="28"/>
               <w:szCs w:val="28"/>
               <w:lang w:eastAsia="en-US"/>
             </w:rPr>
-            <m:t>N</m:t>
-          </m:r>
-          <m:r>
-            <m:rPr>
-              <m:sty m:val="p"/>
-            </m:rPr>
+            <m:t>40,4</m:t>
+          </m:r>
+          <m:r>
             <w:rPr>
               <w:rFonts w:ascii="Cambria Math" w:eastAsiaTheme="minorEastAsia" w:hAnsi="Cambria Math" w:cstheme="minorHAnsi"/>
               <w:sz w:val="28"/>
               <w:szCs w:val="28"/>
               <w:lang w:eastAsia="en-US"/>
             </w:rPr>
+            <m:t>N</m:t>
+          </m:r>
+          <m:r>
+            <m:rPr>
+              <m:sty m:val="p"/>
+            </m:rPr>
+            <w:rPr>
+              <w:rFonts w:ascii="Cambria Math" w:eastAsiaTheme="minorEastAsia" w:hAnsi="Cambria Math" w:cstheme="minorHAnsi"/>
+              <w:sz w:val="28"/>
+              <w:szCs w:val="28"/>
+              <w:lang w:eastAsia="en-US"/>
+            </w:rPr>
             <m:t>∙</m:t>
           </m:r>
           <m:d>
@@ -12556,36 +13622,48 @@
                   <w:szCs w:val="28"/>
                   <w:lang w:eastAsia="en-US"/>
                 </w:rPr>
-                <m:t>55</m:t>
-              </m:r>
-              <m:r>
+                <m:t>6</m:t>
+              </m:r>
+              <m:r>
+                <m:rPr>
+                  <m:sty m:val="p"/>
+                </m:rPr>
                 <w:rPr>
                   <w:rFonts w:ascii="Cambria Math" w:eastAsiaTheme="minorEastAsia" w:hAnsi="Cambria Math" w:cstheme="minorHAnsi"/>
                   <w:sz w:val="28"/>
                   <w:szCs w:val="28"/>
                   <w:lang w:eastAsia="en-US"/>
                 </w:rPr>
-                <m:t>mm</m:t>
-              </m:r>
-              <m:r>
-                <m:rPr>
-                  <m:sty m:val="p"/>
-                </m:rPr>
+                <m:t>5</m:t>
+              </m:r>
+              <m:r>
                 <w:rPr>
                   <w:rFonts w:ascii="Cambria Math" w:eastAsiaTheme="minorEastAsia" w:hAnsi="Cambria Math" w:cstheme="minorHAnsi"/>
                   <w:sz w:val="28"/>
                   <w:szCs w:val="28"/>
                   <w:lang w:eastAsia="en-US"/>
                 </w:rPr>
-                <m:t>+0</m:t>
-              </m:r>
-              <m:r>
+                <m:t>mm</m:t>
+              </m:r>
+              <m:r>
+                <m:rPr>
+                  <m:sty m:val="p"/>
+                </m:rPr>
                 <w:rPr>
                   <w:rFonts w:ascii="Cambria Math" w:eastAsiaTheme="minorEastAsia" w:hAnsi="Cambria Math" w:cstheme="minorHAnsi"/>
                   <w:sz w:val="28"/>
                   <w:szCs w:val="28"/>
                   <w:lang w:eastAsia="en-US"/>
                 </w:rPr>
+                <m:t>+0</m:t>
+              </m:r>
+              <m:r>
+                <w:rPr>
+                  <w:rFonts w:ascii="Cambria Math" w:eastAsiaTheme="minorEastAsia" w:hAnsi="Cambria Math" w:cstheme="minorHAnsi"/>
+                  <w:sz w:val="28"/>
+                  <w:szCs w:val="28"/>
+                  <w:lang w:eastAsia="en-US"/>
+                </w:rPr>
                 <m:t>mm</m:t>
               </m:r>
             </m:e>
@@ -12600,7 +13678,19 @@
               <w:szCs w:val="28"/>
               <w:lang w:eastAsia="en-US"/>
             </w:rPr>
-            <m:t>=-17,34</m:t>
+            <m:t>=-</m:t>
+          </m:r>
+          <m:r>
+            <m:rPr>
+              <m:sty m:val="p"/>
+            </m:rPr>
+            <w:rPr>
+              <w:rFonts w:ascii="Cambria Math" w:eastAsiaTheme="minorEastAsia" w:hAnsi="Cambria Math" w:cstheme="minorHAnsi"/>
+              <w:sz w:val="28"/>
+              <w:szCs w:val="28"/>
+              <w:lang w:eastAsia="en-US"/>
+            </w:rPr>
+            <m:t>22,1</m:t>
           </m:r>
           <m:r>
             <w:rPr>
@@ -12703,15 +13793,39 @@
                   <w:szCs w:val="28"/>
                   <w:lang w:eastAsia="en-US"/>
                 </w:rPr>
-                <m:t>180</m:t>
-              </m:r>
-              <m:r>
+                <m:t>1</m:t>
+              </m:r>
+              <m:r>
+                <m:rPr>
+                  <m:sty m:val="p"/>
+                </m:rPr>
                 <w:rPr>
                   <w:rFonts w:ascii="Cambria Math" w:eastAsiaTheme="minorEastAsia" w:hAnsi="Cambria Math" w:cstheme="minorHAnsi"/>
                   <w:sz w:val="28"/>
                   <w:szCs w:val="28"/>
                   <w:lang w:eastAsia="en-US"/>
                 </w:rPr>
+                <m:t>6</m:t>
+              </m:r>
+              <m:r>
+                <m:rPr>
+                  <m:sty m:val="p"/>
+                </m:rPr>
+                <w:rPr>
+                  <w:rFonts w:ascii="Cambria Math" w:eastAsiaTheme="minorEastAsia" w:hAnsi="Cambria Math" w:cstheme="minorHAnsi"/>
+                  <w:sz w:val="28"/>
+                  <w:szCs w:val="28"/>
+                  <w:lang w:eastAsia="en-US"/>
+                </w:rPr>
+                <m:t>0</m:t>
+              </m:r>
+              <m:r>
+                <w:rPr>
+                  <w:rFonts w:ascii="Cambria Math" w:eastAsiaTheme="minorEastAsia" w:hAnsi="Cambria Math" w:cstheme="minorHAnsi"/>
+                  <w:sz w:val="28"/>
+                  <w:szCs w:val="28"/>
+                  <w:lang w:eastAsia="en-US"/>
+                </w:rPr>
                 <m:t>mm</m:t>
               </m:r>
             </m:e>
@@ -12747,16 +13861,19 @@
               <w:szCs w:val="28"/>
               <w:lang w:eastAsia="en-US"/>
             </w:rPr>
-            <m:t>∙180</m:t>
-          </m:r>
-          <m:r>
+            <m:t>∙1</m:t>
+          </m:r>
+          <m:r>
+            <m:rPr>
+              <m:sty m:val="p"/>
+            </m:rPr>
             <w:rPr>
               <w:rFonts w:ascii="Cambria Math" w:eastAsiaTheme="minorEastAsia" w:hAnsi="Cambria Math" w:cstheme="minorHAnsi"/>
               <w:sz w:val="28"/>
               <w:szCs w:val="28"/>
               <w:lang w:eastAsia="en-US"/>
             </w:rPr>
-            <m:t>mm</m:t>
+            <m:t>6</m:t>
           </m:r>
           <m:r>
             <m:rPr>
@@ -12768,7 +13885,7 @@
               <w:szCs w:val="28"/>
               <w:lang w:eastAsia="en-US"/>
             </w:rPr>
-            <m:t>-315,3</m:t>
+            <m:t>0</m:t>
           </m:r>
           <m:r>
             <w:rPr>
@@ -12777,7 +13894,7 @@
               <w:szCs w:val="28"/>
               <w:lang w:eastAsia="en-US"/>
             </w:rPr>
-            <m:t>N</m:t>
+            <m:t>mm</m:t>
           </m:r>
           <m:r>
             <m:rPr>
@@ -12789,6 +13906,27 @@
               <w:szCs w:val="28"/>
               <w:lang w:eastAsia="en-US"/>
             </w:rPr>
+            <m:t>-315,3</m:t>
+          </m:r>
+          <m:r>
+            <w:rPr>
+              <w:rFonts w:ascii="Cambria Math" w:eastAsiaTheme="minorEastAsia" w:hAnsi="Cambria Math" w:cstheme="minorHAnsi"/>
+              <w:sz w:val="28"/>
+              <w:szCs w:val="28"/>
+              <w:lang w:eastAsia="en-US"/>
+            </w:rPr>
+            <m:t>N</m:t>
+          </m:r>
+          <m:r>
+            <m:rPr>
+              <m:sty m:val="p"/>
+            </m:rPr>
+            <w:rPr>
+              <w:rFonts w:ascii="Cambria Math" w:eastAsiaTheme="minorEastAsia" w:hAnsi="Cambria Math" w:cstheme="minorHAnsi"/>
+              <w:sz w:val="28"/>
+              <w:szCs w:val="28"/>
+              <w:lang w:eastAsia="en-US"/>
+            </w:rPr>
             <m:t>∙</m:t>
           </m:r>
           <m:d>
@@ -12813,36 +13951,72 @@
                   <w:szCs w:val="28"/>
                   <w:lang w:eastAsia="en-US"/>
                 </w:rPr>
-                <m:t>55</m:t>
-              </m:r>
-              <m:r>
+                <m:t>6</m:t>
+              </m:r>
+              <m:r>
+                <m:rPr>
+                  <m:sty m:val="p"/>
+                </m:rPr>
                 <w:rPr>
                   <w:rFonts w:ascii="Cambria Math" w:eastAsiaTheme="minorEastAsia" w:hAnsi="Cambria Math" w:cstheme="minorHAnsi"/>
                   <w:sz w:val="28"/>
                   <w:szCs w:val="28"/>
                   <w:lang w:eastAsia="en-US"/>
                 </w:rPr>
-                <m:t>mm</m:t>
-              </m:r>
-              <m:r>
-                <m:rPr>
-                  <m:sty m:val="p"/>
-                </m:rPr>
+                <m:t>5</m:t>
+              </m:r>
+              <m:r>
                 <w:rPr>
                   <w:rFonts w:ascii="Cambria Math" w:eastAsiaTheme="minorEastAsia" w:hAnsi="Cambria Math" w:cstheme="minorHAnsi"/>
                   <w:sz w:val="28"/>
                   <w:szCs w:val="28"/>
                   <w:lang w:eastAsia="en-US"/>
                 </w:rPr>
-                <m:t>+180</m:t>
-              </m:r>
-              <m:r>
+                <m:t>mm</m:t>
+              </m:r>
+              <m:r>
+                <m:rPr>
+                  <m:sty m:val="p"/>
+                </m:rPr>
                 <w:rPr>
                   <w:rFonts w:ascii="Cambria Math" w:eastAsiaTheme="minorEastAsia" w:hAnsi="Cambria Math" w:cstheme="minorHAnsi"/>
                   <w:sz w:val="28"/>
                   <w:szCs w:val="28"/>
                   <w:lang w:eastAsia="en-US"/>
                 </w:rPr>
+                <m:t>+1</m:t>
+              </m:r>
+              <m:r>
+                <m:rPr>
+                  <m:sty m:val="p"/>
+                </m:rPr>
+                <w:rPr>
+                  <w:rFonts w:ascii="Cambria Math" w:eastAsiaTheme="minorEastAsia" w:hAnsi="Cambria Math" w:cstheme="minorHAnsi"/>
+                  <w:sz w:val="28"/>
+                  <w:szCs w:val="28"/>
+                  <w:lang w:eastAsia="en-US"/>
+                </w:rPr>
+                <m:t>6</m:t>
+              </m:r>
+              <m:r>
+                <m:rPr>
+                  <m:sty m:val="p"/>
+                </m:rPr>
+                <w:rPr>
+                  <w:rFonts w:ascii="Cambria Math" w:eastAsiaTheme="minorEastAsia" w:hAnsi="Cambria Math" w:cstheme="minorHAnsi"/>
+                  <w:sz w:val="28"/>
+                  <w:szCs w:val="28"/>
+                  <w:lang w:eastAsia="en-US"/>
+                </w:rPr>
+                <m:t>0</m:t>
+              </m:r>
+              <m:r>
+                <w:rPr>
+                  <w:rFonts w:ascii="Cambria Math" w:eastAsiaTheme="minorEastAsia" w:hAnsi="Cambria Math" w:cstheme="minorHAnsi"/>
+                  <w:sz w:val="28"/>
+                  <w:szCs w:val="28"/>
+                  <w:lang w:eastAsia="en-US"/>
+                </w:rPr>
                 <m:t>mm</m:t>
               </m:r>
             </m:e>
@@ -12857,7 +14031,19 @@
               <w:szCs w:val="28"/>
               <w:lang w:eastAsia="en-US"/>
             </w:rPr>
-            <m:t>=-87,2</m:t>
+            <m:t>=-8</m:t>
+          </m:r>
+          <m:r>
+            <m:rPr>
+              <m:sty m:val="p"/>
+            </m:rPr>
+            <w:rPr>
+              <w:rFonts w:ascii="Cambria Math" w:eastAsiaTheme="minorEastAsia" w:hAnsi="Cambria Math" w:cstheme="minorHAnsi"/>
+              <w:sz w:val="28"/>
+              <w:szCs w:val="28"/>
+              <w:lang w:eastAsia="en-US"/>
+            </w:rPr>
+            <m:t>2,6</m:t>
           </m:r>
           <m:r>
             <w:rPr>
@@ -13030,7 +14216,7 @@
                     <pic:cNvPicPr/>
                   </pic:nvPicPr>
                   <pic:blipFill>
-                    <a:blip r:embed="rId23"/>
+                    <a:blip r:embed="rId25"/>
                     <a:stretch>
                       <a:fillRect/>
                     </a:stretch>
@@ -13634,7 +14820,7 @@
                     <pic:cNvPicPr/>
                   </pic:nvPicPr>
                   <pic:blipFill>
-                    <a:blip r:embed="rId24"/>
+                    <a:blip r:embed="rId26"/>
                     <a:stretch>
                       <a:fillRect/>
                     </a:stretch>
@@ -14198,33 +15384,26 @@
         <w:t>Torsionsmoment</w:t>
       </w:r>
     </w:p>
-    <w:p>
-      <w:bookmarkStart w:id="12" w:name="_GoBack"/>
-      <w:bookmarkEnd w:id="12"/>
-    </w:p>
+    <w:p/>
     <w:p>
       <w:pPr>
         <w:spacing w:line="360" w:lineRule="auto"/>
         <w:jc w:val="both"/>
       </w:pPr>
       <w:r>
-        <w:t xml:space="preserve">Das durch das Kettenrad eingeleitete Torsionsmoment von 240Nm wird an den Berührungsstellen zwischen Welle und Seitenwänden der Trommel jeweils zu gleichen Teilen wieder abgeleitet. Das auftretende </w:t>
-      </w:r>
-      <w:proofErr w:type="spellStart"/>
-      <w:r>
-        <w:t>Torisonsmoment</w:t>
-      </w:r>
-      <w:proofErr w:type="spellEnd"/>
-      <w:r>
-        <w:t xml:space="preserve"> ist somit im Bereich IV mit dem vollen Betrag des eingeleiteten </w:t>
-      </w:r>
-      <w:proofErr w:type="spellStart"/>
-      <w:r>
-        <w:t>Torisonsmomentes</w:t>
-      </w:r>
-      <w:proofErr w:type="spellEnd"/>
-      <w:r>
-        <w:t xml:space="preserve"> anzunehmen (</w:t>
+        <w:t>Das durch das Kettenrad eingeleitete Torsionsmoment von 240Nm wird an den Berührungsstellen zwischen Welle und Seitenwänden der Trommel jeweils zu gleichen Teilen wieder abgeleitet. Das auftretende Tor</w:t>
+      </w:r>
+      <w:r>
+        <w:t>si</w:t>
+      </w:r>
+      <w:r>
+        <w:t>onsmoment ist somit im Bereich IV mit dem vollen Betrag des eingeleiteten Tor</w:t>
+      </w:r>
+      <w:r>
+        <w:t>si</w:t>
+      </w:r>
+      <w:r>
+        <w:t>onsmomentes anzunehmen (</w:t>
       </w:r>
       <w:r>
         <w:t>T</w:t>
@@ -14266,17 +15445,17 @@
     <w:p>
       <w:pPr>
         <w:spacing w:line="360" w:lineRule="auto"/>
-        <w:jc w:val="both"/>
+        <w:jc w:val="center"/>
       </w:pPr>
       <w:r>
         <w:rPr>
           <w:noProof/>
         </w:rPr>
         <w:drawing>
-          <wp:inline distT="0" distB="0" distL="0" distR="0" wp14:anchorId="26F013C2" wp14:editId="6332B963">
-            <wp:extent cx="4838700" cy="2977785"/>
-            <wp:effectExtent l="0" t="0" r="0" b="0"/>
-            <wp:docPr id="3" name="Grafik 3"/>
+          <wp:inline distT="0" distB="0" distL="0" distR="0" wp14:anchorId="2C09768F" wp14:editId="0374D5EF">
+            <wp:extent cx="5057476" cy="2950845"/>
+            <wp:effectExtent l="0" t="0" r="0" b="1905"/>
+            <wp:docPr id="37" name="Grafik 37"/>
             <wp:cNvGraphicFramePr>
               <a:graphicFrameLocks xmlns:a="http://schemas.openxmlformats.org/drawingml/2006/main" noChangeAspect="1"/>
             </wp:cNvGraphicFramePr>
@@ -14288,7 +15467,7 @@
                     <pic:cNvPicPr/>
                   </pic:nvPicPr>
                   <pic:blipFill>
-                    <a:blip r:embed="rId25"/>
+                    <a:blip r:embed="rId27"/>
                     <a:stretch>
                       <a:fillRect/>
                     </a:stretch>
@@ -14296,7 +15475,7 @@
                   <pic:spPr>
                     <a:xfrm>
                       <a:off x="0" y="0"/>
-                      <a:ext cx="4855342" cy="2988027"/>
+                      <a:ext cx="5064762" cy="2955096"/>
                     </a:xfrm>
                     <a:prstGeom prst="rect">
                       <a:avLst/>
@@ -14320,11 +15499,11 @@
       <w:pPr>
         <w:pStyle w:val="berschrift2"/>
       </w:pPr>
-      <w:bookmarkStart w:id="13" w:name="_Toc22631243"/>
+      <w:bookmarkStart w:id="12" w:name="_Toc22631243"/>
       <w:r>
         <w:t>Berechnung der Wellenquerschnitte und Auswahl des Werkstoffes</w:t>
       </w:r>
-      <w:bookmarkEnd w:id="13"/>
+      <w:bookmarkEnd w:id="12"/>
     </w:p>
     <w:p>
       <w:pPr>
@@ -14414,7 +15593,6 @@
             <w:rPr>
               <w:rFonts w:ascii="Cambria Math" w:hAnsi="Cambria Math"/>
             </w:rPr>
-            <w:lastRenderedPageBreak/>
             <m:t>d≥</m:t>
           </m:r>
           <m:rad>
@@ -16288,88 +17466,88 @@
       <w:pPr>
         <w:pStyle w:val="berschrift3"/>
       </w:pPr>
-      <w:bookmarkStart w:id="14" w:name="_Toc22631244"/>
+      <w:bookmarkStart w:id="13" w:name="_Toc22631244"/>
       <w:r>
         <w:t>Variante A - Schweißkonstruktion</w:t>
       </w:r>
+      <w:bookmarkEnd w:id="13"/>
+    </w:p>
+    <w:p>
+      <w:pPr>
+        <w:pStyle w:val="berschrift3"/>
+      </w:pPr>
+      <w:bookmarkStart w:id="14" w:name="_Toc22631245"/>
+      <w:r>
+        <w:t>Variante B - Spannpressverband</w:t>
+      </w:r>
       <w:bookmarkEnd w:id="14"/>
     </w:p>
     <w:p>
       <w:pPr>
+        <w:spacing w:line="360" w:lineRule="auto"/>
+      </w:pPr>
+    </w:p>
+    <w:p>
+      <w:pPr>
+        <w:pStyle w:val="berschrift2"/>
+      </w:pPr>
+      <w:bookmarkStart w:id="15" w:name="_Toc22631246"/>
+      <w:r>
+        <w:lastRenderedPageBreak/>
+        <w:t>Wellendurchbiegung und Biegewinkel in den Lagerstellen</w:t>
+      </w:r>
+      <w:bookmarkEnd w:id="15"/>
+    </w:p>
+    <w:p>
+      <w:pPr>
+        <w:pStyle w:val="berschrift2"/>
+      </w:pPr>
+      <w:bookmarkStart w:id="16" w:name="_Toc22631247"/>
+      <w:r>
+        <w:t>Bewertung der Haltbarkeit unter statischer Belastung</w:t>
+      </w:r>
+      <w:bookmarkEnd w:id="16"/>
+    </w:p>
+    <w:p>
+      <w:pPr>
+        <w:pStyle w:val="berschrift2"/>
+      </w:pPr>
+      <w:bookmarkStart w:id="17" w:name="_Toc22631248"/>
+      <w:r>
+        <w:t>Bewertung der Haltbarkeit unter dynamischer Belastung</w:t>
+      </w:r>
+      <w:bookmarkEnd w:id="17"/>
+    </w:p>
+    <w:p>
+      <w:pPr>
+        <w:spacing w:line="360" w:lineRule="auto"/>
+      </w:pPr>
+      <w:r>
+        <w:t>Smith-Diagramm</w:t>
+      </w:r>
+    </w:p>
+    <w:p>
+      <w:pPr>
         <w:pStyle w:val="berschrift3"/>
       </w:pPr>
-      <w:bookmarkStart w:id="15" w:name="_Toc22631245"/>
+      <w:bookmarkStart w:id="18" w:name="_Toc22631249"/>
+      <w:r>
+        <w:t>Variante A - Schweißkonstruktion</w:t>
+      </w:r>
+      <w:bookmarkEnd w:id="18"/>
+    </w:p>
+    <w:p>
+      <w:pPr>
+        <w:pStyle w:val="berschrift3"/>
+      </w:pPr>
+      <w:bookmarkStart w:id="19" w:name="_Toc22631250"/>
       <w:r>
         <w:t>Variante B - Spannpressverband</w:t>
       </w:r>
-      <w:bookmarkEnd w:id="15"/>
-    </w:p>
-    <w:p>
-      <w:pPr>
-        <w:spacing w:line="360" w:lineRule="auto"/>
-      </w:pPr>
-    </w:p>
-    <w:p>
-      <w:pPr>
-        <w:pStyle w:val="berschrift2"/>
-      </w:pPr>
-      <w:bookmarkStart w:id="16" w:name="_Toc22631246"/>
-      <w:r>
-        <w:t>Wellendurchbiegung und Biegewinkel in den Lagerstellen</w:t>
-      </w:r>
-      <w:bookmarkEnd w:id="16"/>
-    </w:p>
-    <w:p>
-      <w:pPr>
-        <w:pStyle w:val="berschrift2"/>
-      </w:pPr>
-      <w:bookmarkStart w:id="17" w:name="_Toc22631247"/>
-      <w:r>
-        <w:t>Bewertung der Haltbarkeit unter statischer Belastung</w:t>
-      </w:r>
-      <w:bookmarkEnd w:id="17"/>
-    </w:p>
-    <w:p>
-      <w:pPr>
-        <w:pStyle w:val="berschrift2"/>
-      </w:pPr>
-      <w:bookmarkStart w:id="18" w:name="_Toc22631248"/>
-      <w:r>
-        <w:t>Bewertung der Haltbarkeit unter dynamischer Belastung</w:t>
-      </w:r>
-      <w:bookmarkEnd w:id="18"/>
-    </w:p>
-    <w:p>
-      <w:pPr>
-        <w:spacing w:line="360" w:lineRule="auto"/>
-      </w:pPr>
-      <w:r>
-        <w:t>Smith-Diagramm</w:t>
-      </w:r>
-    </w:p>
-    <w:p>
-      <w:pPr>
-        <w:pStyle w:val="berschrift3"/>
-      </w:pPr>
-      <w:bookmarkStart w:id="19" w:name="_Toc22631249"/>
-      <w:r>
-        <w:lastRenderedPageBreak/>
-        <w:t>Variante A - Schweißkonstruktion</w:t>
-      </w:r>
       <w:bookmarkEnd w:id="19"/>
     </w:p>
     <w:p>
       <w:pPr>
-        <w:pStyle w:val="berschrift3"/>
-      </w:pPr>
-      <w:bookmarkStart w:id="20" w:name="_Toc22631250"/>
-      <w:r>
-        <w:t>Variante B - Spannpressverband</w:t>
-      </w:r>
-      <w:bookmarkEnd w:id="20"/>
-    </w:p>
-    <w:p>
-      <w:pPr>
         <w:spacing w:line="360" w:lineRule="auto"/>
       </w:pPr>
     </w:p>
@@ -16387,130 +17565,130 @@
       <w:pPr>
         <w:pStyle w:val="berschrift1"/>
       </w:pPr>
-      <w:bookmarkStart w:id="21" w:name="_Toc22631251"/>
+      <w:bookmarkStart w:id="20" w:name="_Toc22631251"/>
       <w:r>
         <w:lastRenderedPageBreak/>
         <w:t>Trommel</w:t>
       </w:r>
+      <w:bookmarkEnd w:id="20"/>
+    </w:p>
+    <w:p>
+      <w:pPr>
+        <w:spacing w:line="360" w:lineRule="auto"/>
+        <w:jc w:val="both"/>
+      </w:pPr>
+      <w:r>
+        <w:t xml:space="preserve">Die Trommel besteht bei Variante A (Schweißkonstruktion) aus einem Trommelrohr und zwei Seitenwänden. </w:t>
+      </w:r>
+    </w:p>
+    <w:p>
+      <w:pPr>
+        <w:spacing w:line="360" w:lineRule="auto"/>
+        <w:jc w:val="both"/>
+      </w:pPr>
+      <w:r>
+        <w:t>Die Seitenwände werden dabei in einem Abstand von 180 mm an die Welle geschweißt und das Trommelrohr anschließend an die Seitenwände. Das Trommelrohr hat einen Außendurchmesser von 240 mm. Die Dicke des Rohres ist 5 mm und die Länge 240 mm. Die Seitenwände haben ebenso eine Dicke von 5 mm. Außendurchmesser der Seitenwände ist 230 mm</w:t>
+      </w:r>
+      <w:r>
+        <w:t xml:space="preserve">. Die Bohrung in der Mitte der Seitenwände hat einen Durchmesser von 45 mm. </w:t>
+      </w:r>
+    </w:p>
+    <w:p>
+      <w:pPr>
+        <w:spacing w:line="360" w:lineRule="auto"/>
+        <w:jc w:val="both"/>
+      </w:pPr>
+      <w:r>
+        <w:t xml:space="preserve">Damit die Seitenwände einfacher auf die Welle geschweißt werden können und der Abstand von 180 mm besser eingehalten werden kann, hat die Welle an diesen Stellen einen Absatz 1,5 mm. </w:t>
+      </w:r>
+    </w:p>
+    <w:p>
+      <w:pPr>
+        <w:spacing w:line="360" w:lineRule="auto"/>
+        <w:jc w:val="both"/>
+      </w:pPr>
+      <w:r>
+        <w:t xml:space="preserve">Bei Variante B (Spannpressverband) besteht die Trommel aus demselben Trommelrohr, zwei veränderten Seitenwänden und einem weiteren Rohr, das die Verbindung zwischen Seitenwänden und Spannpressverband darstellt. </w:t>
+      </w:r>
+    </w:p>
+    <w:p>
+      <w:pPr>
+        <w:spacing w:line="360" w:lineRule="auto"/>
+        <w:jc w:val="both"/>
+      </w:pPr>
+      <w:r>
+        <w:t xml:space="preserve">Als Spannpressverband wurden zwei Spannsätze COM-4 von der Firma Mädler (Artikel-Nr.: 615 545 00) ausgewählt. Diese werden von beiden Seiten mit einem Abstand von 180 mm auf die Welle gesteckt und das Zusatzrohr </w:t>
+      </w:r>
+      <w:proofErr w:type="gramStart"/>
+      <w:r>
+        <w:t>darüber gestülpt</w:t>
+      </w:r>
+      <w:proofErr w:type="gramEnd"/>
+      <w:r>
+        <w:t>. Anschließend wird der Spannsatz durch Anziehen der Schrauben gespannt. Auf das Zusatzrohr werden die Seitenwände im Abstand von 180 mm geschweißt. Am Ende kommt das Trommelrohr über die Konstruktion und</w:t>
+      </w:r>
+      <w:r>
+        <w:t xml:space="preserve"> mit den Seitenwänden verschweißt. </w:t>
+      </w:r>
+    </w:p>
+    <w:p>
+      <w:pPr>
+        <w:spacing w:line="360" w:lineRule="auto"/>
+        <w:jc w:val="both"/>
+      </w:pPr>
+      <w:r>
+        <w:t xml:space="preserve">Die Seitenwände haben wie bei Variante A einen Außendurchmesser von 230 mm und eine Dicke von 5 mm. Die Bohrung in der Mitte dieser Scheibe ist hier größer, nämlich </w:t>
+      </w:r>
+      <w:r>
+        <w:t>65 mm.</w:t>
+      </w:r>
+      <w:r>
+        <w:t xml:space="preserve"> </w:t>
+      </w:r>
+    </w:p>
+    <w:p>
+      <w:pPr>
+        <w:spacing w:line="360" w:lineRule="auto"/>
+        <w:jc w:val="both"/>
+      </w:pPr>
+      <w:r>
+        <w:t xml:space="preserve">Die Welle und das Trommelrohr sind bei Variante A und B dieselben. Dies hat den Vorteil, dass die Produktion günstiger, schneller und einfacher ist. </w:t>
+      </w:r>
+    </w:p>
+    <w:p>
+      <w:pPr>
+        <w:spacing w:line="360" w:lineRule="auto"/>
+        <w:jc w:val="both"/>
+      </w:pPr>
+      <w:r>
+        <w:t xml:space="preserve">Beim Trommelrohr sollte darauf geachtet werden, dass die Außenfläche eine ausreichende Rauheit vorweist, da so das Förderband besser haftet. </w:t>
+      </w:r>
+    </w:p>
+    <w:p>
+      <w:pPr>
+        <w:pStyle w:val="berschrift2"/>
+      </w:pPr>
+      <w:bookmarkStart w:id="21" w:name="_Toc22631252"/>
+      <w:r>
+        <w:t>Auslegung der Verbindung Welle - Trommel</w:t>
+      </w:r>
       <w:bookmarkEnd w:id="21"/>
     </w:p>
     <w:p>
       <w:pPr>
-        <w:spacing w:line="360" w:lineRule="auto"/>
-        <w:jc w:val="both"/>
-      </w:pPr>
-      <w:r>
-        <w:t xml:space="preserve">Die Trommel besteht bei Variante A (Schweißkonstruktion) aus einem Trommelrohr und zwei Seitenwänden. </w:t>
-      </w:r>
-    </w:p>
-    <w:p>
-      <w:pPr>
-        <w:spacing w:line="360" w:lineRule="auto"/>
-        <w:jc w:val="both"/>
-      </w:pPr>
-      <w:r>
-        <w:t>Die Seitenwände werden dabei in einem Abstand von 180 mm an die Welle geschweißt und das Trommelrohr anschließend an die Seitenwände. Das Trommelrohr hat einen Außendurchmesser von 240 mm. Die Dicke des Rohres ist 5 mm und die Länge 240 mm. Die Seitenwände haben ebenso eine Dicke von 5 mm. Außendurchmesser der Seitenwände ist 230 mm</w:t>
-      </w:r>
-      <w:r>
-        <w:t xml:space="preserve">. Die Bohrung in der Mitte der Seitenwände hat einen Durchmesser von 45 mm. </w:t>
-      </w:r>
-    </w:p>
-    <w:p>
-      <w:pPr>
-        <w:spacing w:line="360" w:lineRule="auto"/>
-        <w:jc w:val="both"/>
-      </w:pPr>
-      <w:r>
-        <w:t xml:space="preserve">Damit die Seitenwände einfacher auf die Welle geschweißt werden können und der Abstand von 180 mm besser eingehalten werden kann, hat die Welle an diesen Stellen einen Absatz 1,5 mm. </w:t>
-      </w:r>
-    </w:p>
-    <w:p>
-      <w:pPr>
-        <w:spacing w:line="360" w:lineRule="auto"/>
-        <w:jc w:val="both"/>
-      </w:pPr>
-      <w:r>
-        <w:t xml:space="preserve">Bei Variante B (Spannpressverband) besteht die Trommel aus demselben Trommelrohr, zwei veränderten Seitenwänden und einem weiteren Rohr, das die Verbindung zwischen Seitenwänden und Spannpressverband darstellt. </w:t>
-      </w:r>
-    </w:p>
-    <w:p>
-      <w:pPr>
-        <w:spacing w:line="360" w:lineRule="auto"/>
-        <w:jc w:val="both"/>
-      </w:pPr>
-      <w:r>
-        <w:t xml:space="preserve">Als Spannpressverband wurden zwei Spannsätze COM-4 von der Firma Mädler (Artikel-Nr.: 615 545 00) ausgewählt. Diese werden von beiden Seiten mit einem Abstand von 180 mm auf die Welle gesteckt und das Zusatzrohr </w:t>
-      </w:r>
-      <w:proofErr w:type="gramStart"/>
-      <w:r>
-        <w:t>darüber gestülpt</w:t>
-      </w:r>
-      <w:proofErr w:type="gramEnd"/>
-      <w:r>
-        <w:t>. Anschließend wird der Spannsatz durch Anziehen der Schrauben gespannt. Auf das Zusatzrohr werden die Seitenwände im Abstand von 180 mm geschweißt. Am Ende kommt das Trommelrohr über die Konstruktion und</w:t>
-      </w:r>
-      <w:r>
-        <w:t xml:space="preserve"> mit den Seitenwänden verschweißt. </w:t>
-      </w:r>
-    </w:p>
-    <w:p>
-      <w:pPr>
-        <w:spacing w:line="360" w:lineRule="auto"/>
-        <w:jc w:val="both"/>
-      </w:pPr>
-      <w:r>
-        <w:t xml:space="preserve">Die Seitenwände haben wie bei Variante A einen Außendurchmesser von 230 mm und eine Dicke von 5 mm. Die Bohrung in der Mitte dieser Scheibe ist hier größer, nämlich </w:t>
-      </w:r>
-      <w:r>
-        <w:t>65 mm.</w:t>
-      </w:r>
-      <w:r>
-        <w:t xml:space="preserve"> </w:t>
-      </w:r>
-    </w:p>
-    <w:p>
-      <w:pPr>
-        <w:spacing w:line="360" w:lineRule="auto"/>
-        <w:jc w:val="both"/>
-      </w:pPr>
-      <w:r>
-        <w:t xml:space="preserve">Die Welle und das Trommelrohr sind bei Variante A und B dieselben. Dies hat den Vorteil, dass die Produktion günstiger, schneller und einfacher ist. </w:t>
-      </w:r>
-    </w:p>
-    <w:p>
-      <w:pPr>
-        <w:spacing w:line="360" w:lineRule="auto"/>
-        <w:jc w:val="both"/>
-      </w:pPr>
-      <w:r>
-        <w:t xml:space="preserve">Beim Trommelrohr sollte darauf geachtet werden, dass die Außenfläche eine ausreichende Rauheit vorweist, da so das Förderband besser haftet. </w:t>
-      </w:r>
-    </w:p>
-    <w:p>
-      <w:pPr>
-        <w:pStyle w:val="berschrift2"/>
-      </w:pPr>
-      <w:bookmarkStart w:id="22" w:name="_Toc22631252"/>
-      <w:r>
-        <w:t>Auslegung der Verbindung Welle - Trommel</w:t>
+        <w:pStyle w:val="berschrift3"/>
+      </w:pPr>
+      <w:bookmarkStart w:id="22" w:name="_Toc22631253"/>
+      <w:r>
+        <w:t xml:space="preserve">Variante A </w:t>
+      </w:r>
+      <w:r>
+        <w:t>–</w:t>
+      </w:r>
+      <w:r>
+        <w:t xml:space="preserve"> Schweißkonstruktion</w:t>
       </w:r>
       <w:bookmarkEnd w:id="22"/>
-    </w:p>
-    <w:p>
-      <w:pPr>
-        <w:pStyle w:val="berschrift3"/>
-      </w:pPr>
-      <w:bookmarkStart w:id="23" w:name="_Toc22631253"/>
-      <w:r>
-        <w:t xml:space="preserve">Variante A </w:t>
-      </w:r>
-      <w:r>
-        <w:t>–</w:t>
-      </w:r>
-      <w:r>
-        <w:t xml:space="preserve"> Schweißkonstruktion</w:t>
-      </w:r>
-      <w:bookmarkEnd w:id="23"/>
     </w:p>
     <w:p>
       <w:pPr>
@@ -17708,7 +18886,7 @@
       <w:pPr>
         <w:pStyle w:val="berschrift3"/>
       </w:pPr>
-      <w:bookmarkStart w:id="24" w:name="_Toc22631254"/>
+      <w:bookmarkStart w:id="23" w:name="_Toc22631254"/>
       <w:r>
         <w:t xml:space="preserve">Variante B </w:t>
       </w:r>
@@ -17718,7 +18896,7 @@
       <w:r>
         <w:t xml:space="preserve"> Spannpressverband</w:t>
       </w:r>
-      <w:bookmarkEnd w:id="24"/>
+      <w:bookmarkEnd w:id="23"/>
     </w:p>
     <w:p/>
     <w:p>
@@ -17790,185 +18968,6 @@
             <wp:extent cx="5759450" cy="1591310"/>
             <wp:effectExtent l="0" t="0" r="0" b="8890"/>
             <wp:docPr id="16" name="Grafik 16"/>
-            <wp:cNvGraphicFramePr>
-              <a:graphicFrameLocks xmlns:a="http://schemas.openxmlformats.org/drawingml/2006/main" noChangeAspect="1"/>
-            </wp:cNvGraphicFramePr>
-            <a:graphic xmlns:a="http://schemas.openxmlformats.org/drawingml/2006/main">
-              <a:graphicData uri="http://schemas.openxmlformats.org/drawingml/2006/picture">
-                <pic:pic xmlns:pic="http://schemas.openxmlformats.org/drawingml/2006/picture">
-                  <pic:nvPicPr>
-                    <pic:cNvPr id="1" name=""/>
-                    <pic:cNvPicPr/>
-                  </pic:nvPicPr>
-                  <pic:blipFill>
-                    <a:blip r:embed="rId26"/>
-                    <a:stretch>
-                      <a:fillRect/>
-                    </a:stretch>
-                  </pic:blipFill>
-                  <pic:spPr>
-                    <a:xfrm>
-                      <a:off x="0" y="0"/>
-                      <a:ext cx="5759450" cy="1591310"/>
-                    </a:xfrm>
-                    <a:prstGeom prst="rect">
-                      <a:avLst/>
-                    </a:prstGeom>
-                  </pic:spPr>
-                </pic:pic>
-              </a:graphicData>
-            </a:graphic>
-          </wp:inline>
-        </w:drawing>
-      </w:r>
-    </w:p>
-    <w:p>
-      <w:pPr>
-        <w:spacing w:line="360" w:lineRule="auto"/>
-        <w:jc w:val="center"/>
-      </w:pPr>
-      <w:r>
-        <w:rPr>
-          <w:noProof/>
-        </w:rPr>
-        <w:drawing>
-          <wp:inline distT="0" distB="0" distL="0" distR="0" wp14:anchorId="7129AAEB" wp14:editId="4ECB2C5E">
-            <wp:extent cx="4781550" cy="2442966"/>
-            <wp:effectExtent l="0" t="0" r="0" b="0"/>
-            <wp:docPr id="15" name="Grafik 15"/>
-            <wp:cNvGraphicFramePr>
-              <a:graphicFrameLocks xmlns:a="http://schemas.openxmlformats.org/drawingml/2006/main" noChangeAspect="1"/>
-            </wp:cNvGraphicFramePr>
-            <a:graphic xmlns:a="http://schemas.openxmlformats.org/drawingml/2006/main">
-              <a:graphicData uri="http://schemas.openxmlformats.org/drawingml/2006/picture">
-                <pic:pic xmlns:pic="http://schemas.openxmlformats.org/drawingml/2006/picture">
-                  <pic:nvPicPr>
-                    <pic:cNvPr id="1" name=""/>
-                    <pic:cNvPicPr/>
-                  </pic:nvPicPr>
-                  <pic:blipFill>
-                    <a:blip r:embed="rId27"/>
-                    <a:stretch>
-                      <a:fillRect/>
-                    </a:stretch>
-                  </pic:blipFill>
-                  <pic:spPr>
-                    <a:xfrm>
-                      <a:off x="0" y="0"/>
-                      <a:ext cx="4793919" cy="2449285"/>
-                    </a:xfrm>
-                    <a:prstGeom prst="rect">
-                      <a:avLst/>
-                    </a:prstGeom>
-                  </pic:spPr>
-                </pic:pic>
-              </a:graphicData>
-            </a:graphic>
-          </wp:inline>
-        </w:drawing>
-      </w:r>
-    </w:p>
-    <w:p>
-      <w:pPr>
-        <w:pStyle w:val="berschrift1"/>
-      </w:pPr>
-      <w:bookmarkStart w:id="25" w:name="_Toc22631256"/>
-      <w:r>
-        <w:lastRenderedPageBreak/>
-        <w:t>Lager</w:t>
-      </w:r>
-      <w:bookmarkEnd w:id="25"/>
-    </w:p>
-    <w:p>
-      <w:pPr>
-        <w:pStyle w:val="berschrift2"/>
-      </w:pPr>
-      <w:bookmarkStart w:id="26" w:name="_Toc22631257"/>
-      <w:r>
-        <w:t>Berechnung der Lagerkräfte</w:t>
-      </w:r>
-      <w:bookmarkEnd w:id="26"/>
-    </w:p>
-    <w:p>
-      <w:pPr>
-        <w:rPr>
-          <w:rFonts w:eastAsiaTheme="minorEastAsia"/>
-        </w:rPr>
-      </w:pPr>
-      <w:r>
-        <w:rPr>
-          <w:rFonts w:eastAsiaTheme="minorEastAsia"/>
-        </w:rPr>
-        <w:t xml:space="preserve">Die </w:t>
-      </w:r>
-      <w:r>
-        <w:rPr>
-          <w:rFonts w:eastAsiaTheme="minorEastAsia"/>
-        </w:rPr>
-        <w:t>Lagerkräfte</w:t>
-      </w:r>
-      <w:r>
-        <w:rPr>
-          <w:rFonts w:eastAsiaTheme="minorEastAsia"/>
-        </w:rPr>
-        <w:t xml:space="preserve"> </w:t>
-      </w:r>
-      <w:r>
-        <w:rPr>
-          <w:rFonts w:eastAsiaTheme="minorEastAsia"/>
-        </w:rPr>
-        <w:t xml:space="preserve">werden zunächst </w:t>
-      </w:r>
-      <w:r>
-        <w:rPr>
-          <w:rFonts w:eastAsiaTheme="minorEastAsia"/>
-        </w:rPr>
-        <w:t xml:space="preserve">ohne Berücksichtigung der Gewichtskraft </w:t>
-      </w:r>
-      <w:r>
-        <w:rPr>
-          <w:rFonts w:eastAsiaTheme="minorEastAsia"/>
-        </w:rPr>
-        <w:t>berechnet.</w:t>
-      </w:r>
-    </w:p>
-    <w:p>
-      <w:pPr>
-        <w:rPr>
-          <w:rFonts w:eastAsiaTheme="minorEastAsia"/>
-        </w:rPr>
-      </w:pPr>
-    </w:p>
-    <w:p>
-      <w:pPr>
-        <w:rPr>
-          <w:rFonts w:eastAsiaTheme="minorEastAsia"/>
-          <w:u w:val="single"/>
-        </w:rPr>
-      </w:pPr>
-      <w:r>
-        <w:rPr>
-          <w:rFonts w:eastAsiaTheme="minorEastAsia"/>
-          <w:u w:val="single"/>
-        </w:rPr>
-        <w:t>x-y-Ebene</w:t>
-      </w:r>
-    </w:p>
-    <w:p>
-      <w:pPr>
-        <w:rPr>
-          <w:rFonts w:eastAsiaTheme="minorEastAsia"/>
-        </w:rPr>
-      </w:pPr>
-      <w:r>
-        <w:rPr>
-          <w:noProof/>
-        </w:rPr>
-        <w:drawing>
-          <wp:inline distT="0" distB="0" distL="0" distR="0" wp14:anchorId="1A3E0521" wp14:editId="58578C0B">
-            <wp:extent cx="5759450" cy="2040890"/>
-            <wp:effectExtent l="0" t="0" r="0" b="0"/>
-            <wp:docPr id="9" name="Grafik 9"/>
             <wp:cNvGraphicFramePr>
               <a:graphicFrameLocks xmlns:a="http://schemas.openxmlformats.org/drawingml/2006/main" noChangeAspect="1"/>
             </wp:cNvGraphicFramePr>
@@ -17988,7 +18987,7 @@
                   <pic:spPr>
                     <a:xfrm>
                       <a:off x="0" y="0"/>
-                      <a:ext cx="5759450" cy="2040890"/>
+                      <a:ext cx="5759450" cy="1591310"/>
                     </a:xfrm>
                     <a:prstGeom prst="rect">
                       <a:avLst/>
@@ -18003,6 +19002,191 @@
     </w:p>
     <w:p>
       <w:pPr>
+        <w:spacing w:line="360" w:lineRule="auto"/>
+        <w:jc w:val="center"/>
+      </w:pPr>
+      <w:r>
+        <w:rPr>
+          <w:noProof/>
+        </w:rPr>
+        <w:drawing>
+          <wp:inline distT="0" distB="0" distL="0" distR="0" wp14:anchorId="7129AAEB" wp14:editId="4ECB2C5E">
+            <wp:extent cx="4781550" cy="2442966"/>
+            <wp:effectExtent l="0" t="0" r="0" b="0"/>
+            <wp:docPr id="15" name="Grafik 15"/>
+            <wp:cNvGraphicFramePr>
+              <a:graphicFrameLocks xmlns:a="http://schemas.openxmlformats.org/drawingml/2006/main" noChangeAspect="1"/>
+            </wp:cNvGraphicFramePr>
+            <a:graphic xmlns:a="http://schemas.openxmlformats.org/drawingml/2006/main">
+              <a:graphicData uri="http://schemas.openxmlformats.org/drawingml/2006/picture">
+                <pic:pic xmlns:pic="http://schemas.openxmlformats.org/drawingml/2006/picture">
+                  <pic:nvPicPr>
+                    <pic:cNvPr id="1" name=""/>
+                    <pic:cNvPicPr/>
+                  </pic:nvPicPr>
+                  <pic:blipFill>
+                    <a:blip r:embed="rId29"/>
+                    <a:stretch>
+                      <a:fillRect/>
+                    </a:stretch>
+                  </pic:blipFill>
+                  <pic:spPr>
+                    <a:xfrm>
+                      <a:off x="0" y="0"/>
+                      <a:ext cx="4793919" cy="2449285"/>
+                    </a:xfrm>
+                    <a:prstGeom prst="rect">
+                      <a:avLst/>
+                    </a:prstGeom>
+                  </pic:spPr>
+                </pic:pic>
+              </a:graphicData>
+            </a:graphic>
+          </wp:inline>
+        </w:drawing>
+      </w:r>
+    </w:p>
+    <w:p>
+      <w:pPr>
+        <w:pStyle w:val="berschrift1"/>
+      </w:pPr>
+      <w:bookmarkStart w:id="24" w:name="_Toc22631256"/>
+      <w:r>
+        <w:lastRenderedPageBreak/>
+        <w:t>Lager</w:t>
+      </w:r>
+      <w:bookmarkEnd w:id="24"/>
+    </w:p>
+    <w:p>
+      <w:pPr>
+        <w:pStyle w:val="berschrift2"/>
+      </w:pPr>
+      <w:bookmarkStart w:id="25" w:name="_Toc22631257"/>
+      <w:r>
+        <w:t>Berechnung der Lagerkräfte</w:t>
+      </w:r>
+      <w:bookmarkEnd w:id="25"/>
+    </w:p>
+    <w:p>
+      <w:pPr>
+        <w:rPr>
+          <w:rFonts w:eastAsiaTheme="minorEastAsia"/>
+        </w:rPr>
+      </w:pPr>
+      <w:r>
+        <w:rPr>
+          <w:rFonts w:eastAsiaTheme="minorEastAsia"/>
+        </w:rPr>
+        <w:t xml:space="preserve">Die </w:t>
+      </w:r>
+      <w:r>
+        <w:rPr>
+          <w:rFonts w:eastAsiaTheme="minorEastAsia"/>
+        </w:rPr>
+        <w:t>Lagerkräfte</w:t>
+      </w:r>
+      <w:r>
+        <w:rPr>
+          <w:rFonts w:eastAsiaTheme="minorEastAsia"/>
+        </w:rPr>
+        <w:t xml:space="preserve"> </w:t>
+      </w:r>
+      <w:r>
+        <w:rPr>
+          <w:rFonts w:eastAsiaTheme="minorEastAsia"/>
+        </w:rPr>
+        <w:t xml:space="preserve">werden </w:t>
+      </w:r>
+      <w:r>
+        <w:rPr>
+          <w:rFonts w:eastAsiaTheme="minorEastAsia"/>
+        </w:rPr>
+        <w:t xml:space="preserve">mit einer </w:t>
+      </w:r>
+      <w:r>
+        <w:rPr>
+          <w:rFonts w:eastAsiaTheme="minorEastAsia"/>
+        </w:rPr>
+        <w:t>Gewichtskraft von insgesamt 146N nach der Abschätzung aus Abschnitt 2.1 berechnet</w:t>
+      </w:r>
+      <w:r>
+        <w:rPr>
+          <w:rFonts w:eastAsiaTheme="minorEastAsia"/>
+        </w:rPr>
+        <w:t>, um einen ungefähren Richtwert für die Lagerberechnung zu haben.</w:t>
+      </w:r>
+    </w:p>
+    <w:p>
+      <w:pPr>
+        <w:rPr>
+          <w:rFonts w:eastAsiaTheme="minorEastAsia"/>
+        </w:rPr>
+      </w:pPr>
+    </w:p>
+    <w:p>
+      <w:pPr>
+        <w:rPr>
+          <w:rFonts w:eastAsiaTheme="minorEastAsia"/>
+          <w:u w:val="single"/>
+        </w:rPr>
+      </w:pPr>
+      <w:r>
+        <w:rPr>
+          <w:rFonts w:eastAsiaTheme="minorEastAsia"/>
+          <w:u w:val="single"/>
+        </w:rPr>
+        <w:t>x-y-Ebene</w:t>
+      </w:r>
+    </w:p>
+    <w:p>
+      <w:pPr>
+        <w:rPr>
+          <w:rFonts w:eastAsiaTheme="minorEastAsia"/>
+        </w:rPr>
+      </w:pPr>
+      <w:r>
+        <w:rPr>
+          <w:noProof/>
+        </w:rPr>
+        <w:drawing>
+          <wp:inline distT="0" distB="0" distL="0" distR="0" wp14:anchorId="7A1B9593" wp14:editId="2613B5CB">
+            <wp:extent cx="5759450" cy="1987550"/>
+            <wp:effectExtent l="0" t="0" r="0" b="0"/>
+            <wp:docPr id="38" name="Grafik 38"/>
+            <wp:cNvGraphicFramePr>
+              <a:graphicFrameLocks xmlns:a="http://schemas.openxmlformats.org/drawingml/2006/main" noChangeAspect="1"/>
+            </wp:cNvGraphicFramePr>
+            <a:graphic xmlns:a="http://schemas.openxmlformats.org/drawingml/2006/main">
+              <a:graphicData uri="http://schemas.openxmlformats.org/drawingml/2006/picture">
+                <pic:pic xmlns:pic="http://schemas.openxmlformats.org/drawingml/2006/picture">
+                  <pic:nvPicPr>
+                    <pic:cNvPr id="1" name=""/>
+                    <pic:cNvPicPr/>
+                  </pic:nvPicPr>
+                  <pic:blipFill>
+                    <a:blip r:embed="rId17"/>
+                    <a:stretch>
+                      <a:fillRect/>
+                    </a:stretch>
+                  </pic:blipFill>
+                  <pic:spPr>
+                    <a:xfrm>
+                      <a:off x="0" y="0"/>
+                      <a:ext cx="5759450" cy="1987550"/>
+                    </a:xfrm>
+                    <a:prstGeom prst="rect">
+                      <a:avLst/>
+                    </a:prstGeom>
+                  </pic:spPr>
+                </pic:pic>
+              </a:graphicData>
+            </a:graphic>
+          </wp:inline>
+        </w:drawing>
+      </w:r>
+    </w:p>
+    <w:p>
+      <w:pPr>
         <w:rPr>
           <w:rFonts w:eastAsiaTheme="minorEastAsia"/>
         </w:rPr>
@@ -18100,7 +19284,13 @@
             <w:rPr>
               <w:rFonts w:ascii="Cambria Math" w:hAnsi="Cambria Math"/>
             </w:rPr>
-            <m:t xml:space="preserve">55mm+ </m:t>
+            <m:t>6</m:t>
+          </m:r>
+          <m:r>
+            <w:rPr>
+              <w:rFonts w:ascii="Cambria Math" w:hAnsi="Cambria Math"/>
+            </w:rPr>
+            <m:t xml:space="preserve">5mm+ </m:t>
           </m:r>
           <m:sSub>
             <m:sSubPr>
@@ -18152,7 +19342,19 @@
             <w:rPr>
               <w:rFonts w:ascii="Cambria Math" w:hAnsi="Cambria Math"/>
             </w:rPr>
-            <m:t>∙135mm-</m:t>
+            <m:t>∙</m:t>
+          </m:r>
+          <m:r>
+            <w:rPr>
+              <w:rFonts w:ascii="Cambria Math" w:hAnsi="Cambria Math"/>
+            </w:rPr>
+            <m:t>225</m:t>
+          </m:r>
+          <m:r>
+            <w:rPr>
+              <w:rFonts w:ascii="Cambria Math" w:hAnsi="Cambria Math"/>
+            </w:rPr>
+            <m:t>mm-</m:t>
           </m:r>
           <m:sSub>
             <m:sSubPr>
@@ -18249,7 +19451,19 @@
             <w:rPr>
               <w:rFonts w:ascii="Cambria Math" w:hAnsi="Cambria Math"/>
             </w:rPr>
-            <m:t xml:space="preserve">∙55mm+ </m:t>
+            <m:t>∙</m:t>
+          </m:r>
+          <m:r>
+            <w:rPr>
+              <w:rFonts w:ascii="Cambria Math" w:hAnsi="Cambria Math"/>
+            </w:rPr>
+            <m:t>6</m:t>
+          </m:r>
+          <m:r>
+            <w:rPr>
+              <w:rFonts w:ascii="Cambria Math" w:hAnsi="Cambria Math"/>
+            </w:rPr>
+            <m:t xml:space="preserve">5mm+ </m:t>
           </m:r>
           <m:sSub>
             <m:sSubPr>
@@ -18281,7 +19495,19 @@
             <w:rPr>
               <w:rFonts w:ascii="Cambria Math" w:hAnsi="Cambria Math"/>
             </w:rPr>
-            <m:t xml:space="preserve">∙135mm- </m:t>
+            <m:t>∙</m:t>
+          </m:r>
+          <m:r>
+            <w:rPr>
+              <w:rFonts w:ascii="Cambria Math" w:hAnsi="Cambria Math"/>
+            </w:rPr>
+            <m:t>225</m:t>
+          </m:r>
+          <m:r>
+            <w:rPr>
+              <w:rFonts w:ascii="Cambria Math" w:hAnsi="Cambria Math"/>
+            </w:rPr>
+            <m:t xml:space="preserve">mm- </m:t>
           </m:r>
           <m:sSub>
             <m:sSubPr>
@@ -18370,7 +19596,21 @@
               <w:rFonts w:ascii="Cambria Math" w:eastAsiaTheme="minorEastAsia" w:hAnsi="Cambria Math"/>
               <w:highlight w:val="yellow"/>
             </w:rPr>
-            <m:t>≈242,0N</m:t>
+            <m:t>≈</m:t>
+          </m:r>
+          <m:r>
+            <w:rPr>
+              <w:rFonts w:ascii="Cambria Math" w:eastAsiaTheme="minorEastAsia" w:hAnsi="Cambria Math"/>
+              <w:highlight w:val="yellow"/>
+            </w:rPr>
+            <m:t>242,0</m:t>
+          </m:r>
+          <m:r>
+            <w:rPr>
+              <w:rFonts w:ascii="Cambria Math" w:eastAsiaTheme="minorEastAsia" w:hAnsi="Cambria Math"/>
+              <w:highlight w:val="yellow"/>
+            </w:rPr>
+            <m:t>N</m:t>
           </m:r>
         </m:oMath>
       </m:oMathPara>
@@ -18595,7 +19835,7 @@
                   <w:rStyle w:val="Hervorhebung"/>
                   <w:rFonts w:ascii="Cambria Math" w:hAnsi="Cambria Math"/>
                 </w:rPr>
-                <m:t>sZUG1</m:t>
+                <m:t>ZUG1</m:t>
               </m:r>
             </m:sub>
           </m:sSub>
@@ -18771,7 +20011,21 @@
               <w:rFonts w:ascii="Cambria Math" w:hAnsi="Cambria Math"/>
               <w:highlight w:val="yellow"/>
             </w:rPr>
-            <m:t>≈2913,4N</m:t>
+            <m:t>≈</m:t>
+          </m:r>
+          <m:r>
+            <w:rPr>
+              <w:rFonts w:ascii="Cambria Math" w:hAnsi="Cambria Math"/>
+              <w:highlight w:val="yellow"/>
+            </w:rPr>
+            <m:t>2913,4</m:t>
+          </m:r>
+          <m:r>
+            <w:rPr>
+              <w:rFonts w:ascii="Cambria Math" w:hAnsi="Cambria Math"/>
+              <w:highlight w:val="yellow"/>
+            </w:rPr>
+            <m:t>N</m:t>
           </m:r>
         </m:oMath>
       </m:oMathPara>
@@ -18818,10 +20072,10 @@
         </w:rPr>
         <w:lastRenderedPageBreak/>
         <w:drawing>
-          <wp:inline distT="0" distB="0" distL="0" distR="0" wp14:anchorId="7C9C4714" wp14:editId="1CC815EF">
-            <wp:extent cx="5759450" cy="2058035"/>
-            <wp:effectExtent l="0" t="0" r="0" b="0"/>
-            <wp:docPr id="8" name="Grafik 8"/>
+          <wp:inline distT="0" distB="0" distL="0" distR="0" wp14:anchorId="4C889834" wp14:editId="3C1F1E76">
+            <wp:extent cx="5759450" cy="1617345"/>
+            <wp:effectExtent l="0" t="0" r="0" b="1905"/>
+            <wp:docPr id="39" name="Grafik 39"/>
             <wp:cNvGraphicFramePr>
               <a:graphicFrameLocks xmlns:a="http://schemas.openxmlformats.org/drawingml/2006/main" noChangeAspect="1"/>
             </wp:cNvGraphicFramePr>
@@ -18833,7 +20087,7 @@
                     <pic:cNvPicPr/>
                   </pic:nvPicPr>
                   <pic:blipFill>
-                    <a:blip r:embed="rId29"/>
+                    <a:blip r:embed="rId22"/>
                     <a:stretch>
                       <a:fillRect/>
                     </a:stretch>
@@ -18841,7 +20095,7 @@
                   <pic:spPr>
                     <a:xfrm>
                       <a:off x="0" y="0"/>
-                      <a:ext cx="5759450" cy="2058035"/>
+                      <a:ext cx="5759450" cy="1617345"/>
                     </a:xfrm>
                     <a:prstGeom prst="rect">
                       <a:avLst/>
@@ -18917,7 +20171,19 @@
           <w:rPr>
             <w:rFonts w:ascii="Cambria Math" w:eastAsiaTheme="minorEastAsia" w:hAnsi="Cambria Math"/>
           </w:rPr>
-          <m:t>∙55mm+</m:t>
+          <m:t>∙</m:t>
+        </m:r>
+        <m:r>
+          <w:rPr>
+            <w:rFonts w:ascii="Cambria Math" w:eastAsiaTheme="minorEastAsia" w:hAnsi="Cambria Math"/>
+          </w:rPr>
+          <m:t>65</m:t>
+        </m:r>
+        <m:r>
+          <w:rPr>
+            <w:rFonts w:ascii="Cambria Math" w:eastAsiaTheme="minorEastAsia" w:hAnsi="Cambria Math"/>
+          </w:rPr>
+          <m:t>mm+</m:t>
         </m:r>
         <m:sSub>
           <m:sSubPr>
@@ -18949,7 +20215,19 @@
           <w:rPr>
             <w:rFonts w:ascii="Cambria Math" w:eastAsiaTheme="minorEastAsia" w:hAnsi="Cambria Math"/>
           </w:rPr>
-          <m:t>∙235mm+</m:t>
+          <m:t>∙2</m:t>
+        </m:r>
+        <m:r>
+          <w:rPr>
+            <w:rFonts w:ascii="Cambria Math" w:eastAsiaTheme="minorEastAsia" w:hAnsi="Cambria Math"/>
+          </w:rPr>
+          <m:t>25</m:t>
+        </m:r>
+        <m:r>
+          <w:rPr>
+            <w:rFonts w:ascii="Cambria Math" w:eastAsiaTheme="minorEastAsia" w:hAnsi="Cambria Math"/>
+          </w:rPr>
+          <m:t>mm+</m:t>
         </m:r>
         <m:sSub>
           <m:sSubPr>
@@ -19049,7 +20327,55 @@
                 <w:rPr>
                   <w:rFonts w:ascii="Cambria Math" w:hAnsi="Cambria Math"/>
                 </w:rPr>
-                <m:t>73N∙55m+72N∙235mm+F</m:t>
+                <m:t>73N∙</m:t>
+              </m:r>
+              <m:r>
+                <w:rPr>
+                  <w:rFonts w:ascii="Cambria Math" w:hAnsi="Cambria Math"/>
+                </w:rPr>
+                <m:t>6</m:t>
+              </m:r>
+              <m:r>
+                <w:rPr>
+                  <w:rFonts w:ascii="Cambria Math" w:hAnsi="Cambria Math"/>
+                </w:rPr>
+                <m:t>5m</m:t>
+              </m:r>
+              <m:r>
+                <w:rPr>
+                  <w:rFonts w:ascii="Cambria Math" w:hAnsi="Cambria Math"/>
+                </w:rPr>
+                <m:t>m</m:t>
+              </m:r>
+              <m:r>
+                <w:rPr>
+                  <w:rFonts w:ascii="Cambria Math" w:hAnsi="Cambria Math"/>
+                </w:rPr>
+                <m:t>+7</m:t>
+              </m:r>
+              <m:r>
+                <w:rPr>
+                  <w:rFonts w:ascii="Cambria Math" w:hAnsi="Cambria Math"/>
+                </w:rPr>
+                <m:t>3</m:t>
+              </m:r>
+              <m:r>
+                <w:rPr>
+                  <w:rFonts w:ascii="Cambria Math" w:hAnsi="Cambria Math"/>
+                </w:rPr>
+                <m:t>N∙2</m:t>
+              </m:r>
+              <m:r>
+                <w:rPr>
+                  <w:rFonts w:ascii="Cambria Math" w:hAnsi="Cambria Math"/>
+                </w:rPr>
+                <m:t>2</m:t>
+              </m:r>
+              <m:r>
+                <w:rPr>
+                  <w:rFonts w:ascii="Cambria Math" w:hAnsi="Cambria Math"/>
+                </w:rPr>
+                <m:t>5mm+F</m:t>
               </m:r>
             </m:e>
             <m:sub>
@@ -19123,7 +20449,21 @@
               <w:rFonts w:ascii="Cambria Math" w:hAnsi="Cambria Math"/>
               <w:highlight w:val="yellow"/>
             </w:rPr>
-            <m:t>≈ -2331,0N</m:t>
+            <m:t xml:space="preserve">≈ </m:t>
+          </m:r>
+          <m:r>
+            <w:rPr>
+              <w:rFonts w:ascii="Cambria Math" w:hAnsi="Cambria Math"/>
+              <w:highlight w:val="yellow"/>
+            </w:rPr>
+            <m:t>-2231,0</m:t>
+          </m:r>
+          <m:r>
+            <w:rPr>
+              <w:rFonts w:ascii="Cambria Math" w:hAnsi="Cambria Math"/>
+              <w:highlight w:val="yellow"/>
+            </w:rPr>
+            <m:t>N</m:t>
           </m:r>
         </m:oMath>
       </m:oMathPara>
@@ -19378,7 +20718,19 @@
             <w:rPr>
               <w:rFonts w:ascii="Cambria Math" w:hAnsi="Cambria Math"/>
             </w:rPr>
-            <m:t>+73N+73N-2331,0N+1844,6N=0</m:t>
+            <m:t>+73N+73N-2</m:t>
+          </m:r>
+          <m:r>
+            <w:rPr>
+              <w:rFonts w:ascii="Cambria Math" w:hAnsi="Cambria Math"/>
+            </w:rPr>
+            <m:t>2</m:t>
+          </m:r>
+          <m:r>
+            <w:rPr>
+              <w:rFonts w:ascii="Cambria Math" w:hAnsi="Cambria Math"/>
+            </w:rPr>
+            <m:t>31,0N+1844,6N=0</m:t>
           </m:r>
         </m:oMath>
       </m:oMathPara>
@@ -19436,7 +20788,21 @@
               <w:rFonts w:ascii="Cambria Math" w:hAnsi="Cambria Math"/>
               <w:highlight w:val="yellow"/>
             </w:rPr>
-            <m:t>≈340,4N</m:t>
+            <m:t>≈</m:t>
+          </m:r>
+          <m:r>
+            <w:rPr>
+              <w:rFonts w:ascii="Cambria Math" w:hAnsi="Cambria Math"/>
+              <w:highlight w:val="yellow"/>
+            </w:rPr>
+            <m:t>340,4</m:t>
+          </m:r>
+          <m:r>
+            <w:rPr>
+              <w:rFonts w:ascii="Cambria Math" w:hAnsi="Cambria Math"/>
+              <w:highlight w:val="yellow"/>
+            </w:rPr>
+            <m:t>N</m:t>
           </m:r>
         </m:oMath>
       </m:oMathPara>
@@ -19782,7 +21148,21 @@
               <w:rFonts w:ascii="Cambria Math" w:eastAsiaTheme="minorEastAsia" w:hAnsi="Cambria Math" w:cs="Nirmala UI"/>
               <w:highlight w:val="yellow"/>
             </w:rPr>
-            <m:t>≈2933,3N</m:t>
+            <m:t>≈</m:t>
+          </m:r>
+          <m:r>
+            <w:rPr>
+              <w:rFonts w:ascii="Cambria Math" w:eastAsiaTheme="minorEastAsia" w:hAnsi="Cambria Math" w:cs="Nirmala UI"/>
+              <w:highlight w:val="yellow"/>
+            </w:rPr>
+            <m:t>2933,2</m:t>
+          </m:r>
+          <m:r>
+            <w:rPr>
+              <w:rFonts w:ascii="Cambria Math" w:eastAsiaTheme="minorEastAsia" w:hAnsi="Cambria Math" w:cs="Nirmala UI"/>
+              <w:highlight w:val="yellow"/>
+            </w:rPr>
+            <m:t>N</m:t>
           </m:r>
         </m:oMath>
       </m:oMathPara>
@@ -20106,7 +21486,21 @@
               <w:rFonts w:ascii="Cambria Math" w:eastAsiaTheme="minorEastAsia" w:hAnsi="Cambria Math" w:cs="Nirmala UI"/>
               <w:highlight w:val="yellow"/>
             </w:rPr>
-            <m:t>≈2343,6N</m:t>
+            <m:t>≈</m:t>
+          </m:r>
+          <m:r>
+            <w:rPr>
+              <w:rFonts w:ascii="Cambria Math" w:eastAsiaTheme="minorEastAsia" w:hAnsi="Cambria Math" w:cs="Nirmala UI"/>
+              <w:highlight w:val="yellow"/>
+            </w:rPr>
+            <m:t>2343,5</m:t>
+          </m:r>
+          <m:r>
+            <w:rPr>
+              <w:rFonts w:ascii="Cambria Math" w:eastAsiaTheme="minorEastAsia" w:hAnsi="Cambria Math" w:cs="Nirmala UI"/>
+              <w:highlight w:val="yellow"/>
+            </w:rPr>
+            <m:t>N</m:t>
           </m:r>
         </m:oMath>
       </m:oMathPara>
@@ -20116,33 +21510,36 @@
       <w:pPr>
         <w:pStyle w:val="berschrift2"/>
       </w:pPr>
-      <w:bookmarkStart w:id="27" w:name="_Toc22631258"/>
+      <w:bookmarkStart w:id="26" w:name="_Toc22631258"/>
+      <w:r>
+        <w:t>Auswahl der Lager</w:t>
+      </w:r>
+      <w:bookmarkEnd w:id="26"/>
+    </w:p>
+    <w:p>
+      <w:pPr>
+        <w:pStyle w:val="berschrift2"/>
+      </w:pPr>
+      <w:bookmarkStart w:id="27" w:name="_Toc22631259"/>
+      <w:r>
+        <w:t>Dynamische Tragzahlen und Lagerlebensdauer</w:t>
+      </w:r>
+      <w:bookmarkEnd w:id="27"/>
+      <w:r>
+        <w:t xml:space="preserve"> </w:t>
+      </w:r>
+    </w:p>
+    <w:p>
+      <w:pPr>
+        <w:spacing w:line="360" w:lineRule="auto"/>
+        <w:jc w:val="both"/>
+      </w:pPr>
+      <w:r>
+        <w:t xml:space="preserve">Die theoretische dynamische Tragzahl und die zugehörigen Lagerlebensdauern werden von Hand berechnet. Für die Endrechnung und Überprüfung erfolgt die Nachrechnung mit dem </w:t>
+      </w:r>
       <w:r>
         <w:lastRenderedPageBreak/>
-        <w:t>Auswahl der Lager</w:t>
-      </w:r>
-      <w:bookmarkEnd w:id="27"/>
-    </w:p>
-    <w:p>
-      <w:pPr>
-        <w:pStyle w:val="berschrift2"/>
-      </w:pPr>
-      <w:bookmarkStart w:id="28" w:name="_Toc22631259"/>
-      <w:r>
-        <w:t>Dynamische Tragzahlen und Lagerlebensdauer</w:t>
-      </w:r>
-      <w:bookmarkEnd w:id="28"/>
-      <w:r>
-        <w:t xml:space="preserve"> </w:t>
-      </w:r>
-    </w:p>
-    <w:p>
-      <w:pPr>
-        <w:spacing w:line="360" w:lineRule="auto"/>
-        <w:jc w:val="both"/>
-      </w:pPr>
-      <w:r>
-        <w:t xml:space="preserve">Die theoretische dynamische Tragzahl und die zugehörigen Lagerlebensdauern werden von Hand berechnet. Für die Endrechnung und Überprüfung erfolgt die Nachrechnung mit dem Programm </w:t>
+        <w:t xml:space="preserve">Programm </w:t>
       </w:r>
       <w:proofErr w:type="spellStart"/>
       <w:r>
@@ -20902,7 +22299,21 @@
                               <w:rFonts w:ascii="Cambria Math" w:hAnsi="Cambria Math"/>
                               <w:color w:val="FF0000"/>
                             </w:rPr>
-                            <m:t>2318,6N</m:t>
+                            <m:t>2</m:t>
+                          </m:r>
+                          <m:r>
+                            <w:rPr>
+                              <w:rFonts w:ascii="Cambria Math" w:hAnsi="Cambria Math"/>
+                              <w:color w:val="FF0000"/>
+                            </w:rPr>
+                            <m:t>933,2</m:t>
+                          </m:r>
+                          <m:r>
+                            <w:rPr>
+                              <w:rFonts w:ascii="Cambria Math" w:hAnsi="Cambria Math"/>
+                              <w:color w:val="FF0000"/>
+                            </w:rPr>
+                            <m:t>N</m:t>
                           </m:r>
                         </m:e>
                       </m:d>
@@ -21066,7 +22477,23 @@
               <w:color w:val="FF0000"/>
               <w:highlight w:val="yellow"/>
             </w:rPr>
-            <m:t>≥12,15kN</m:t>
+            <m:t>≥1</m:t>
+          </m:r>
+          <m:r>
+            <w:rPr>
+              <w:rFonts w:ascii="Cambria Math" w:hAnsi="Cambria Math"/>
+              <w:color w:val="FF0000"/>
+              <w:highlight w:val="yellow"/>
+            </w:rPr>
+            <m:t>5,4</m:t>
+          </m:r>
+          <m:r>
+            <w:rPr>
+              <w:rFonts w:ascii="Cambria Math" w:hAnsi="Cambria Math"/>
+              <w:color w:val="FF0000"/>
+              <w:highlight w:val="yellow"/>
+            </w:rPr>
+            <m:t>kN</m:t>
           </m:r>
         </m:oMath>
       </m:oMathPara>
@@ -21422,7 +22849,21 @@
                           <w:rFonts w:ascii="Cambria Math" w:hAnsi="Cambria Math"/>
                           <w:color w:val="FF0000"/>
                         </w:rPr>
-                        <m:t>2942,6N</m:t>
+                        <m:t>2</m:t>
+                      </m:r>
+                      <m:r>
+                        <w:rPr>
+                          <w:rFonts w:ascii="Cambria Math" w:hAnsi="Cambria Math"/>
+                          <w:color w:val="FF0000"/>
+                        </w:rPr>
+                        <m:t>343,6</m:t>
+                      </m:r>
+                      <m:r>
+                        <w:rPr>
+                          <w:rFonts w:ascii="Cambria Math" w:hAnsi="Cambria Math"/>
+                          <w:color w:val="FF0000"/>
+                        </w:rPr>
+                        <m:t>N</m:t>
                       </m:r>
                     </m:den>
                   </m:f>
@@ -21598,7 +23039,15 @@
               <w:color w:val="FF0000"/>
               <w:highlight w:val="yellow"/>
             </w:rPr>
-            <m:t>≈40171</m:t>
+            <m:t>≈</m:t>
+          </m:r>
+          <m:r>
+            <w:rPr>
+              <w:rFonts w:ascii="Cambria Math" w:hAnsi="Cambria Math"/>
+              <w:color w:val="FF0000"/>
+              <w:highlight w:val="yellow"/>
+            </w:rPr>
+            <m:t>79516</m:t>
           </m:r>
           <m:r>
             <w:rPr>
@@ -21932,7 +23381,14 @@
                           <w:rFonts w:ascii="Cambria Math" w:hAnsi="Cambria Math"/>
                           <w:color w:val="FF0000"/>
                         </w:rPr>
-                        <m:t>2270,9N</m:t>
+                        <m:t>2933,26</m:t>
+                      </m:r>
+                      <m:r>
+                        <w:rPr>
+                          <w:rFonts w:ascii="Cambria Math" w:hAnsi="Cambria Math"/>
+                          <w:color w:val="FF0000"/>
+                        </w:rPr>
+                        <m:t>N</m:t>
                       </m:r>
                     </m:den>
                   </m:f>
@@ -22108,7 +23564,7 @@
               <w:color w:val="FF0000"/>
               <w:highlight w:val="yellow"/>
             </w:rPr>
-            <m:t>≈87400</m:t>
+            <m:t>≈</m:t>
           </m:r>
           <m:r>
             <w:rPr>
@@ -22116,6 +23572,14 @@
               <w:color w:val="FF0000"/>
               <w:highlight w:val="yellow"/>
             </w:rPr>
+            <m:t>40556</m:t>
+          </m:r>
+          <m:r>
+            <w:rPr>
+              <w:rFonts w:ascii="Cambria Math" w:hAnsi="Cambria Math"/>
+              <w:color w:val="FF0000"/>
+              <w:highlight w:val="yellow"/>
+            </w:rPr>
             <m:t>h</m:t>
           </m:r>
         </m:oMath>
@@ -22145,7 +23609,13 @@
         <w:t xml:space="preserve"> der in der Anforderungsliste definierten Grenze von 100000h</w:t>
       </w:r>
       <w:r>
-        <w:t>. Da bisher noch keine Gewichtskräfte eingerechnet werden und die finale Drehzahl durch den verwendeten Motor leicht abweichen kann, ergeben sich in der Endrechnung geringere Werte.</w:t>
+        <w:t xml:space="preserve">. Da bisher noch keine </w:t>
+      </w:r>
+      <w:r>
+        <w:t xml:space="preserve">endgültigen </w:t>
+      </w:r>
+      <w:r>
+        <w:t>Gewichtskräfte eingerechnet werden und die finale Drehzahl durch den verwendeten Motor leicht abweichen kann, ergeben sich in der Endrechnung geringere Werte.</w:t>
       </w:r>
       <w:r>
         <w:t xml:space="preserve"> Unter der Bedingung, dass zwei gleiche Lager verwendet werden sollen, ist die Wahl eines Rillenkugellagers mit </w:t>
@@ -22159,97 +23629,106 @@
       <w:pPr>
         <w:pStyle w:val="berschrift2"/>
       </w:pPr>
-      <w:bookmarkStart w:id="29" w:name="_Toc22631260"/>
+      <w:bookmarkStart w:id="28" w:name="_Toc22631260"/>
       <w:r>
         <w:t>Schmierung der Lager und Abdichtung</w:t>
       </w:r>
+      <w:bookmarkEnd w:id="28"/>
+    </w:p>
+    <w:p>
+      <w:r>
+        <w:t>Schmierstoff auswählen als Bonus</w:t>
+      </w:r>
+    </w:p>
+    <w:p>
+      <w:pPr>
+        <w:pStyle w:val="berschrift2"/>
+      </w:pPr>
+      <w:bookmarkStart w:id="29" w:name="_Toc22631261"/>
+      <w:r>
+        <w:t>Kaufteildokumentation</w:t>
+      </w:r>
+      <w:r>
+        <w:t xml:space="preserve"> der Lager</w:t>
+      </w:r>
       <w:bookmarkEnd w:id="29"/>
     </w:p>
     <w:p>
-      <w:r>
-        <w:t>Schmierstoff auswählen als Bonus</w:t>
-      </w:r>
-    </w:p>
-    <w:p>
       <w:pPr>
         <w:pStyle w:val="berschrift2"/>
       </w:pPr>
-      <w:bookmarkStart w:id="30" w:name="_Toc22631261"/>
-      <w:r>
-        <w:t>Kaufteildokumentation</w:t>
-      </w:r>
-      <w:r>
-        <w:t xml:space="preserve"> der Lager</w:t>
+      <w:bookmarkStart w:id="30" w:name="_Toc22631262"/>
+      <w:r>
+        <w:t>Deckel</w:t>
       </w:r>
       <w:bookmarkEnd w:id="30"/>
     </w:p>
     <w:p>
       <w:pPr>
-        <w:pStyle w:val="berschrift2"/>
-      </w:pPr>
-      <w:bookmarkStart w:id="31" w:name="_Toc22631262"/>
-      <w:r>
-        <w:t>Deckel</w:t>
-      </w:r>
+        <w:spacing w:line="360" w:lineRule="auto"/>
+        <w:jc w:val="both"/>
+      </w:pPr>
+      <w:r>
+        <w:t>Allgemein</w:t>
+      </w:r>
+      <w:r>
+        <w:t xml:space="preserve"> gilt hier, dass so viele Teile wie möglich identisch gestaltet werden sollen. Da aber eines der Lager ein Fest- und eines ein Loslager sein muss, ist eine komplette Identität nicht möglich. Die einzige Möglichkeit wäre, bei zwei gleichen Deckeln einen Distanzring einzusetzen, der eine Klemmung des einen Lagerrings gewährleisten würde. Solche Ringe gibt es aber nicht als Normteile, weswegen eine Eigenfertigung erforderlich ist. So lange solche Teile nicht standard</w:t>
+      </w:r>
+      <w:r>
+        <w:t>m</w:t>
+      </w:r>
+      <w:r>
+        <w:t xml:space="preserve">äßig im Produktportfolio zu finden sind, wie es hier bei einer Kleinserienfertigung so gut wie nie der Fall ist, ist es wirtschaftlicher, weniger Einzelteile zu fertigen. Anstatt zwei gleichen Deckeln und einem </w:t>
+      </w:r>
+      <w:r>
+        <w:t>D</w:t>
+      </w:r>
+      <w:r>
+        <w:t>i</w:t>
+      </w:r>
+      <w:r>
+        <w:t>s</w:t>
+      </w:r>
+      <w:r>
+        <w:t xml:space="preserve">tanzring werden zwei </w:t>
+      </w:r>
+      <w:r>
+        <w:t>geringfügig</w:t>
+      </w:r>
+      <w:r>
+        <w:t xml:space="preserve"> </w:t>
+      </w:r>
+      <w:r>
+        <w:t>unterschiedliche</w:t>
+      </w:r>
+      <w:r>
+        <w:t xml:space="preserve"> Deckel vorgesehen.</w:t>
+      </w:r>
+    </w:p>
+    <w:p>
+      <w:pPr>
+        <w:pStyle w:val="berschrift3"/>
+      </w:pPr>
+      <w:r>
+        <w:t>Schraubenberechnung des Deckels</w:t>
+      </w:r>
+    </w:p>
+    <w:p>
+      <w:pPr>
+        <w:spacing w:line="360" w:lineRule="auto"/>
+        <w:jc w:val="both"/>
+      </w:pPr>
+      <w:bookmarkStart w:id="31" w:name="_GoBack"/>
       <w:bookmarkEnd w:id="31"/>
-    </w:p>
-    <w:p>
-      <w:r>
-        <w:t>Allgemein</w:t>
-      </w:r>
-      <w:r>
-        <w:t xml:space="preserve"> gilt hier, dass so viele Teile wie möglich identisch gestaltet werden sollen. Da aber eines der Lager ein Fest- und eines ein Loslager sein muss, ist eine komplette Identität nicht möglich. Die einzige Möglichkeit wäre, bei zwei gleichen Deckeln einen Distanzring einzusetzen, der eine Klemmung des einen Lagerrings gewährleisten würde. Solche Ringe gibt es aber nicht als Normteile, weswegen eine Eigenfertigung erforderlich ist. So lange solche Teile nicht standard</w:t>
-      </w:r>
-      <w:r>
-        <w:t>m</w:t>
-      </w:r>
-      <w:r>
-        <w:t xml:space="preserve">äßig im Produktportfolio zu finden sind, wie es hier bei einer Kleinserienfertigung so gut wie nie der Fall ist, ist es wirtschaftlicher, weniger Einzelteile zu fertigen. Anstatt zwei gleichen Deckeln und einem </w:t>
-      </w:r>
-      <w:r>
-        <w:t>D</w:t>
-      </w:r>
-      <w:r>
-        <w:t>i</w:t>
-      </w:r>
-      <w:r>
-        <w:t>s</w:t>
-      </w:r>
-      <w:r>
-        <w:t xml:space="preserve">tanzring werden zwei </w:t>
-      </w:r>
-      <w:r>
-        <w:t>geringfügig</w:t>
-      </w:r>
-      <w:r>
-        <w:t xml:space="preserve"> </w:t>
-      </w:r>
-      <w:r>
-        <w:t>unterschiedliche</w:t>
-      </w:r>
-      <w:r>
-        <w:t xml:space="preserve"> Deckel vorgesehen.</w:t>
-      </w:r>
-    </w:p>
-    <w:p>
-      <w:pPr>
-        <w:pStyle w:val="berschrift3"/>
-      </w:pPr>
+      <w:r>
+        <w:t>Als Schraubenausgangsgröße wurde M6 gewählt, da auch der Schmiernippel ein M6-Gewinde erfordert. Damit wird nur ein Werkzeug zum Schneiden dieser Gewinde benötigt, was fertigungstechnisch günstiger ist.</w:t>
+      </w:r>
+      <w:r>
+        <w:t xml:space="preserve"> Die Schrauben müssen nicht gesondert berechnet werden, da sie, einmal handfest angezogen, keinen Einfluss mehr auf die Abdichtung des Gehäuses </w:t>
+      </w:r>
       <w:r>
         <w:lastRenderedPageBreak/>
-        <w:t>Schraubenberechnung des Deckels</w:t>
-      </w:r>
-    </w:p>
-    <w:p>
-      <w:pPr>
-        <w:spacing w:line="360" w:lineRule="auto"/>
-        <w:jc w:val="both"/>
-      </w:pPr>
-      <w:r>
-        <w:t>Als Schraubenausgangsgröße wurde M6 gewählt, da auch der Schmiernippel ein M6-Gewinde erfordert. Damit wird nur ein Werkzeug zum Schneiden dieser Gewinde benötigt, was fertigungstechnisch günstiger ist.</w:t>
-      </w:r>
-      <w:r>
-        <w:t xml:space="preserve"> Die Schrauben müssen nicht gesondert berechnet werden, da sie, einmal handfest angezogen, keinen Einfluss mehr auf die Abdichtung des Gehäuses haben. Der O-Ring zur statischen Abdichtung befindet sich aus diesem Grund nicht „in“ der Pressfläche, sondern </w:t>
+        <w:t xml:space="preserve">haben. Der O-Ring zur statischen Abdichtung befindet sich aus diesem Grund nicht „in“ der Pressfläche, sondern </w:t>
       </w:r>
       <w:r>
         <w:t xml:space="preserve">axial zur Welle und damit auch zur Einführrichtung des Deckels. Allein durch ihr Übermaß und die daraus resultierende </w:t>
@@ -37434,7 +38913,7 @@
                     <pic:cNvPicPr/>
                   </pic:nvPicPr>
                   <pic:blipFill>
-                    <a:blip r:embed="rId29"/>
+                    <a:blip r:embed="rId32"/>
                     <a:stretch>
                       <a:fillRect/>
                     </a:stretch>
@@ -37482,7 +38961,7 @@
                     <pic:cNvPicPr/>
                   </pic:nvPicPr>
                   <pic:blipFill>
-                    <a:blip r:embed="rId32"/>
+                    <a:blip r:embed="rId33"/>
                     <a:stretch>
                       <a:fillRect/>
                     </a:stretch>
@@ -38711,7 +40190,14 @@
               <w:rFonts w:ascii="Cambria Math" w:hAnsi="Cambria Math"/>
               <w:highlight w:val="yellow"/>
             </w:rPr>
-            <m:t>≈17308h</m:t>
+            <m:t>≈17308</m:t>
+          </m:r>
+          <m:r>
+            <w:rPr>
+              <w:rFonts w:ascii="Cambria Math" w:hAnsi="Cambria Math"/>
+              <w:highlight w:val="yellow"/>
+            </w:rPr>
+            <m:t>h</m:t>
           </m:r>
         </m:oMath>
       </m:oMathPara>
@@ -39286,13 +40772,7 @@
                 <w:rPr>
                   <w:rFonts w:ascii="Cambria Math" w:hAnsi="Cambria Math"/>
                 </w:rPr>
-                <m:t>A,10</m:t>
-              </m:r>
-              <m:r>
-                <w:rPr>
-                  <w:rFonts w:ascii="Cambria Math" w:hAnsi="Cambria Math"/>
-                </w:rPr>
-                <m:t>h,  gedreht,6208</m:t>
+                <m:t>A,10h,  gedreht,6208</m:t>
               </m:r>
             </m:sub>
           </m:sSub>
@@ -40294,7 +41774,7 @@
                     <pic:cNvPicPr/>
                   </pic:nvPicPr>
                   <pic:blipFill>
-                    <a:blip r:embed="rId33">
+                    <a:blip r:embed="rId34">
                       <a:extLst>
                         <a:ext uri="{28A0092B-C50C-407E-A947-70E740481C1C}">
                           <a14:useLocalDpi xmlns:a14="http://schemas.microsoft.com/office/drawing/2010/main" val="0"/>
@@ -40552,7 +42032,7 @@
                     <pic:cNvPicPr/>
                   </pic:nvPicPr>
                   <pic:blipFill>
-                    <a:blip r:embed="rId34">
+                    <a:blip r:embed="rId35">
                       <a:extLst>
                         <a:ext uri="{28A0092B-C50C-407E-A947-70E740481C1C}">
                           <a14:useLocalDpi xmlns:a14="http://schemas.microsoft.com/office/drawing/2010/main" val="0"/>
@@ -40583,12 +42063,12 @@
       <w:pPr>
         <w:pStyle w:val="berschrift1"/>
         <w:sectPr>
-          <w:headerReference w:type="even" r:id="rId35"/>
-          <w:headerReference w:type="default" r:id="rId36"/>
-          <w:footerReference w:type="even" r:id="rId37"/>
-          <w:footerReference w:type="default" r:id="rId38"/>
-          <w:headerReference w:type="first" r:id="rId39"/>
-          <w:footerReference w:type="first" r:id="rId40"/>
+          <w:headerReference w:type="even" r:id="rId36"/>
+          <w:headerReference w:type="default" r:id="rId37"/>
+          <w:footerReference w:type="even" r:id="rId38"/>
+          <w:footerReference w:type="default" r:id="rId39"/>
+          <w:headerReference w:type="first" r:id="rId40"/>
+          <w:footerReference w:type="first" r:id="rId41"/>
           <w:pgSz w:w="11906" w:h="16838"/>
           <w:pgMar w:top="1985" w:right="1418" w:bottom="1418" w:left="1418" w:header="709" w:footer="709" w:gutter="0"/>
           <w:cols w:space="708"/>
@@ -45549,7 +47029,7 @@
 </file>
 
 <file path=customXml/itemProps1.xml><?xml version="1.0" encoding="utf-8"?>
-<ds:datastoreItem xmlns:ds="http://schemas.openxmlformats.org/officeDocument/2006/customXml" ds:itemID="{D6C64DB5-A89A-4DF8-9901-9D5B1CB7D1AA}">
+<ds:datastoreItem xmlns:ds="http://schemas.openxmlformats.org/officeDocument/2006/customXml" ds:itemID="{52463846-DAA9-45EC-891B-9D24A1A20268}">
   <ds:schemaRefs>
     <ds:schemaRef ds:uri="http://schemas.openxmlformats.org/officeDocument/2006/bibliography"/>
   </ds:schemaRefs>
